--- a/Részletes Rendszerterv.docx
+++ b/Részletes Rendszerterv.docx
@@ -1218,18 +1218,19 @@
       <w:pPr>
         <w:pStyle w:val="Cmsor1"/>
       </w:pPr>
-      <w:bookmarkStart w:id="0" w:name="_Toc121395348"/>
-      <w:bookmarkStart w:id="1" w:name="_Toc121395527"/>
-      <w:bookmarkStart w:id="2" w:name="_Toc132297280"/>
+      <w:bookmarkStart w:id="0" w:name="_Toc132297280"/>
+      <w:bookmarkStart w:id="1" w:name="_Toc121395348"/>
+      <w:bookmarkStart w:id="2" w:name="_Toc121395527"/>
       <w:r>
         <w:lastRenderedPageBreak/>
         <w:t>Absztrakt</w:t>
       </w:r>
-      <w:bookmarkEnd w:id="2"/>
+      <w:bookmarkEnd w:id="0"/>
     </w:p>
     <w:p/>
     <w:p>
       <w:pPr>
+        <w:ind w:firstLine="567"/>
         <w:jc w:val="both"/>
       </w:pPr>
       <w:r>
@@ -1265,7 +1266,13 @@
         <w:t>kifejtem</w:t>
       </w:r>
       <w:r>
-        <w:t>, hogy milyen súlyos következményekkel jár</w:t>
+        <w:t>, hogy milyen</w:t>
+      </w:r>
+      <w:r>
+        <w:t xml:space="preserve"> </w:t>
+      </w:r>
+      <w:r>
+        <w:t>következményekkel jár</w:t>
       </w:r>
       <w:r>
         <w:t>,</w:t>
@@ -1420,13 +1427,14 @@
       <w:r>
         <w:t>Bevezetés</w:t>
       </w:r>
-      <w:bookmarkEnd w:id="0"/>
       <w:bookmarkEnd w:id="1"/>
+      <w:bookmarkEnd w:id="2"/>
       <w:bookmarkEnd w:id="3"/>
     </w:p>
     <w:p/>
     <w:p>
       <w:pPr>
+        <w:ind w:firstLine="567"/>
         <w:jc w:val="both"/>
         <w:rPr>
           <w:rFonts w:cs="Times New Roman"/>
@@ -1445,250 +1453,212 @@
           <w:rFonts w:cs="Times New Roman"/>
           <w:szCs w:val="24"/>
         </w:rPr>
-        <w:t xml:space="preserve">. </w:t>
+        <w:t>,</w:t>
       </w:r>
       <w:r>
         <w:rPr>
           <w:rFonts w:cs="Times New Roman"/>
           <w:szCs w:val="24"/>
         </w:rPr>
-        <w:t xml:space="preserve">A </w:t>
+        <w:t xml:space="preserve"> hangalapú asszisztensek vagy tágabb értelemben vett virtuális ügynökök.  </w:t>
       </w:r>
       <w:r>
         <w:rPr>
           <w:rFonts w:cs="Times New Roman"/>
           <w:szCs w:val="24"/>
         </w:rPr>
-        <w:t>szakdolgozatomnak</w:t>
+        <w:t>Ezek a rendszerek rengeteget fejlődtek az elmúlt pár évben és a korlátaik terén is jelentős előre lépés történt, köszönhetően az AI és machine learning technológiáknak.</w:t>
       </w:r>
       <w:r>
         <w:rPr>
           <w:rFonts w:cs="Times New Roman"/>
           <w:szCs w:val="24"/>
         </w:rPr>
-        <w:t xml:space="preserve"> az a célja, hogy sikerüljön létre hozni egy ol</w:t>
+        <w:t xml:space="preserve"> Azonban érdemes megjegyezni, hogy az alább felsorolt rendszerek még mindig nem tökéletesek és alkalom adtán képesek olyan választ adni amely messze távol van egy emberi kimenettől. T</w:t>
       </w:r>
       <w:r>
         <w:rPr>
           <w:rFonts w:cs="Times New Roman"/>
           <w:szCs w:val="24"/>
         </w:rPr>
-        <w:t>yan programot,</w:t>
+        <w:t>alálkozhatunk olyan esetekkel is</w:t>
       </w:r>
       <w:r>
         <w:rPr>
           <w:rFonts w:cs="Times New Roman"/>
           <w:szCs w:val="24"/>
         </w:rPr>
-        <w:t xml:space="preserve"> amely valósidőben képes detektálni ellenfeleket a képernyőn és a pozíciójukat meghatározva a másodpercek tört része alatt 0.1-0.</w:t>
+        <w:t xml:space="preserve"> amikor ezek a botok rendkívül kártékonyak lehetnek</w:t>
       </w:r>
       <w:r>
         <w:rPr>
           <w:rFonts w:cs="Times New Roman"/>
           <w:szCs w:val="24"/>
         </w:rPr>
-        <w:t>2</w:t>
+        <w:t>,</w:t>
       </w:r>
       <w:r>
         <w:rPr>
           <w:rFonts w:cs="Times New Roman"/>
           <w:szCs w:val="24"/>
         </w:rPr>
-        <w:t xml:space="preserve"> másodpercen belül becélozni azokat. Ezt a gyakorlatban úgy szeretném megvalósítani, hogy számítógépes játékokban, kifejezetten FPS</w:t>
+        <w:t xml:space="preserve"> mivel teljesen megtévesztik a kommunikáló felet és fontos információk kiadását vagy az egyén véleményének befolyásolására használják</w:t>
       </w:r>
       <w:r>
         <w:rPr>
           <w:rFonts w:cs="Times New Roman"/>
           <w:szCs w:val="24"/>
         </w:rPr>
-        <w:t xml:space="preserve"> (belső nézetes </w:t>
-      </w:r>
-      <w:proofErr w:type="spellStart"/>
-      <w:r>
+        <w:t xml:space="preserve">. </w:t>
+      </w:r>
+    </w:p>
+    <w:p>
+      <w:pPr>
+        <w:ind w:firstLine="567"/>
+        <w:jc w:val="both"/>
         <w:rPr>
           <w:rFonts w:cs="Times New Roman"/>
           <w:szCs w:val="24"/>
         </w:rPr>
-        <w:t>lövöldözős</w:t>
-      </w:r>
-      <w:proofErr w:type="spellEnd"/>
+      </w:pPr>
       <w:r>
         <w:rPr>
           <w:rFonts w:cs="Times New Roman"/>
           <w:szCs w:val="24"/>
         </w:rPr>
-        <w:t>)</w:t>
+        <w:t>Az elmúlt években jelentősen megnövekedett a kártékony botok száma ez különösen veszélyes lehet az inter</w:t>
       </w:r>
       <w:r>
         <w:rPr>
           <w:rFonts w:cs="Times New Roman"/>
           <w:szCs w:val="24"/>
         </w:rPr>
-        <w:t xml:space="preserve"> típusúakban fogom implementálni. A mágikus 0.1-0.</w:t>
+        <w:t>neten…..</w:t>
       </w:r>
       <w:r>
         <w:rPr>
           <w:rFonts w:cs="Times New Roman"/>
           <w:szCs w:val="24"/>
         </w:rPr>
-        <w:t>2</w:t>
+        <w:t xml:space="preserve"> létre hozni egy ol</w:t>
       </w:r>
       <w:r>
         <w:rPr>
           <w:rFonts w:cs="Times New Roman"/>
           <w:szCs w:val="24"/>
         </w:rPr>
-        <w:t xml:space="preserve"> másodperces szám, egy átlagos fizetett profi játékos reakció ideje az ellenfél felismerésétől az első célzott lövés elsütéséig, de ha a program ennél is gyorsabb lesz az csak külön öröm. A projekt másodlagos célja az, hogy mind ezt úgy hajtsam végre, hogy a profilunkat ne érje kitiltás.</w:t>
+        <w:t>yan programot,</w:t>
       </w:r>
       <w:r>
         <w:rPr>
           <w:rFonts w:cs="Times New Roman"/>
           <w:szCs w:val="24"/>
         </w:rPr>
-        <w:t xml:space="preserve"> A projektet két játékon tervezem megvalósítani az egyik a </w:t>
-      </w:r>
-      <w:proofErr w:type="spellStart"/>
+        <w:t xml:space="preserve"> amely valósidőben képes detektálni ellenfeleket a képernyőn és a pozíciójukat meghatározva a másodpercek tört része alatt 0.1-0.</w:t>
+      </w:r>
       <w:r>
         <w:rPr>
           <w:rFonts w:cs="Times New Roman"/>
           <w:szCs w:val="24"/>
         </w:rPr>
-        <w:t>Counter</w:t>
-      </w:r>
-      <w:proofErr w:type="spellEnd"/>
+        <w:t>2</w:t>
+      </w:r>
       <w:r>
         <w:rPr>
           <w:rFonts w:cs="Times New Roman"/>
           <w:szCs w:val="24"/>
         </w:rPr>
-        <w:t xml:space="preserve"> </w:t>
-      </w:r>
-      <w:proofErr w:type="spellStart"/>
+        <w:t xml:space="preserve"> másodpercen belül becélozni azokat. Ezt a gyakorlatban úgy szeretném megvalósítani, hogy számítógépes játékokban, kifejezetten FPS</w:t>
+      </w:r>
       <w:r>
         <w:rPr>
           <w:rFonts w:cs="Times New Roman"/>
           <w:szCs w:val="24"/>
         </w:rPr>
-        <w:t>Strike</w:t>
-      </w:r>
-      <w:proofErr w:type="spellEnd"/>
+        <w:t xml:space="preserve"> (belső nézetes lövöldözős)</w:t>
+      </w:r>
       <w:r>
         <w:rPr>
           <w:rFonts w:cs="Times New Roman"/>
           <w:szCs w:val="24"/>
         </w:rPr>
-        <w:t xml:space="preserve">: Global </w:t>
-      </w:r>
-      <w:proofErr w:type="spellStart"/>
+        <w:t xml:space="preserve"> típusúakban fogom implementálni. A mágikus 0.1-0.</w:t>
+      </w:r>
       <w:r>
         <w:rPr>
           <w:rFonts w:cs="Times New Roman"/>
           <w:szCs w:val="24"/>
         </w:rPr>
-        <w:t>Offensive</w:t>
-      </w:r>
-      <w:proofErr w:type="spellEnd"/>
+        <w:t>2</w:t>
+      </w:r>
       <w:r>
         <w:rPr>
           <w:rFonts w:cs="Times New Roman"/>
           <w:szCs w:val="24"/>
         </w:rPr>
-        <w:t xml:space="preserve"> (CSGO) a másik játék pedig a </w:t>
-      </w:r>
-      <w:proofErr w:type="spellStart"/>
+        <w:t xml:space="preserve"> másodperces szám, egy átlagos fizetett profi játékos reakció ideje az ellenfél felismerésétől az első célzott lövés elsütéséig, de ha a program ennél is gyorsabb lesz az csak külön öröm. A projekt másodlagos célja az, hogy mind ezt úgy hajtsam végre, hogy a profilunkat ne érje kitiltás.</w:t>
+      </w:r>
       <w:r>
         <w:rPr>
           <w:rFonts w:cs="Times New Roman"/>
           <w:szCs w:val="24"/>
         </w:rPr>
-        <w:t>Valorant</w:t>
-      </w:r>
-      <w:proofErr w:type="spellEnd"/>
+        <w:t xml:space="preserve"> A projektet két játékon tervezem megvalósítani az egyik a Counter Strike: Global Offensive (CSGO) a másik játék pedig a Valorant lesz. A CSGO-ra az egyszerűség és a kevésbé kifinomult csalásellenes szoftvere miatt esett a választás, a Valorantra pedig a híresen erős csalásellenes szoftvere miatt a választ</w:t>
+      </w:r>
       <w:r>
         <w:rPr>
           <w:rFonts w:cs="Times New Roman"/>
           <w:szCs w:val="24"/>
         </w:rPr>
-        <w:t xml:space="preserve"> lesz. A CSGO-</w:t>
-      </w:r>
-      <w:proofErr w:type="spellStart"/>
+        <w:t xml:space="preserve">ottam. </w:t>
+      </w:r>
       <w:r>
         <w:rPr>
           <w:rFonts w:cs="Times New Roman"/>
           <w:szCs w:val="24"/>
         </w:rPr>
-        <w:t>ra</w:t>
-      </w:r>
-      <w:proofErr w:type="spellEnd"/>
+        <w:lastRenderedPageBreak/>
+        <w:t xml:space="preserve">Mind a két játék ingyenes, így a tesztelés közben felmerülő anyagi károk </w:t>
+      </w:r>
       <w:r>
         <w:rPr>
           <w:rFonts w:cs="Times New Roman"/>
           <w:szCs w:val="24"/>
         </w:rPr>
-        <w:t xml:space="preserve"> az egyszerűség és a kevésbé kifinomult csalásellenes szoftvere miatt esett a választás, a </w:t>
-      </w:r>
-      <w:proofErr w:type="spellStart"/>
-      <w:r>
+        <w:t>valószínűleg nem lesznek súlyosak.</w:t>
+      </w:r>
+    </w:p>
+    <w:p>
+      <w:pPr>
         <w:rPr>
           <w:rFonts w:cs="Times New Roman"/>
           <w:szCs w:val="24"/>
         </w:rPr>
-        <w:t>Valorantra</w:t>
-      </w:r>
-      <w:proofErr w:type="spellEnd"/>
+      </w:pPr>
       <w:r>
         <w:rPr>
           <w:rFonts w:cs="Times New Roman"/>
           <w:szCs w:val="24"/>
         </w:rPr>
-        <w:t xml:space="preserve"> pedig a híresen erős csalásellenes szoftvere miatt a választ</w:t>
-      </w:r>
-      <w:r>
+        <w:br w:type="page"/>
+      </w:r>
+    </w:p>
+    <w:p>
+      <w:pPr>
+        <w:jc w:val="both"/>
         <w:rPr>
           <w:rFonts w:cs="Times New Roman"/>
           <w:szCs w:val="24"/>
         </w:rPr>
-        <w:t xml:space="preserve">ottam. Mind a két játék ingyenes, így a tesztelés közben felmerülő anyagi károk </w:t>
-      </w:r>
-      <w:r>
+      </w:pPr>
+    </w:p>
+    <w:p>
+      <w:pPr>
+        <w:jc w:val="both"/>
         <w:rPr>
           <w:rFonts w:cs="Times New Roman"/>
           <w:szCs w:val="24"/>
         </w:rPr>
-        <w:t>valószínűleg nem lesznek súlyosak.</w:t>
-      </w:r>
-    </w:p>
-    <w:p>
-      <w:pPr>
-        <w:rPr>
-          <w:rFonts w:cs="Times New Roman"/>
-          <w:szCs w:val="24"/>
-        </w:rPr>
-      </w:pPr>
-      <w:r>
-        <w:rPr>
-          <w:rFonts w:cs="Times New Roman"/>
-          <w:szCs w:val="24"/>
-        </w:rPr>
-        <w:br w:type="page"/>
-      </w:r>
-    </w:p>
-    <w:p>
-      <w:pPr>
-        <w:jc w:val="both"/>
-        <w:rPr>
-          <w:rFonts w:cs="Times New Roman"/>
-          <w:szCs w:val="24"/>
-        </w:rPr>
-      </w:pPr>
-    </w:p>
-    <w:p>
-      <w:pPr>
-        <w:jc w:val="both"/>
-        <w:rPr>
-          <w:rFonts w:cs="Times New Roman"/>
-          <w:szCs w:val="24"/>
-        </w:rPr>
       </w:pPr>
     </w:p>
     <w:p>
@@ -1703,6 +1673,9 @@
       </w:r>
       <w:bookmarkEnd w:id="4"/>
       <w:bookmarkEnd w:id="5"/>
+      <w:r>
+        <w:t xml:space="preserve"> a projekt elkészítéséhez</w:t>
+      </w:r>
     </w:p>
     <w:p/>
     <w:p>
@@ -1850,21 +1823,8 @@
       </w:pPr>
       <w:bookmarkStart w:id="8" w:name="_Toc132297285"/>
       <w:r>
-        <w:t xml:space="preserve">Eszközök: Python, </w:t>
-      </w:r>
-      <w:proofErr w:type="spellStart"/>
-      <w:r>
-        <w:t>LabelImg</w:t>
-      </w:r>
-      <w:proofErr w:type="spellEnd"/>
-      <w:r>
-        <w:t xml:space="preserve">, Google </w:t>
-      </w:r>
-      <w:proofErr w:type="spellStart"/>
-      <w:r>
-        <w:t>Colab</w:t>
-      </w:r>
-      <w:proofErr w:type="spellEnd"/>
+        <w:t>Eszközök: Python, LabelImg, Google Colab</w:t>
+      </w:r>
       <w:r>
         <w:t xml:space="preserve">, </w:t>
       </w:r>
@@ -1878,14 +1838,9 @@
         <w:t>5</w:t>
       </w:r>
       <w:r>
-        <w:t xml:space="preserve">, CUDA, </w:t>
-      </w:r>
-      <w:proofErr w:type="spellStart"/>
-      <w:r>
-        <w:t>PyTorch</w:t>
+        <w:t>, CUDA, PyTorch</w:t>
       </w:r>
       <w:bookmarkEnd w:id="8"/>
-      <w:proofErr w:type="spellEnd"/>
     </w:p>
     <w:p>
       <w:pPr>
@@ -1903,15 +1858,7 @@
         <w:jc w:val="both"/>
       </w:pPr>
       <w:r>
-        <w:t xml:space="preserve">A projektmunka megvalósításának az első lépése az adatgyűjtés, ezt úgy oldom meg, hogy írok egy scriptet, ami bizonyos időközönként vagy egy billentyű parancsra képernyőfelvételt készít. Ezt valószínűleg játék közben, illetve játékról szóló videók nézése közben fogom futtatni, hogy a lehető legtöbb képet sikerüljön </w:t>
-      </w:r>
-      <w:proofErr w:type="spellStart"/>
-      <w:r>
-        <w:t>összegyűjtenem</w:t>
-      </w:r>
-      <w:proofErr w:type="spellEnd"/>
-      <w:r>
-        <w:t>.</w:t>
+        <w:t>A projektmunka megvalósításának az első lépése az adatgyűjtés, ezt úgy oldom meg, hogy írok egy scriptet, ami bizonyos időközönként vagy egy billentyű parancsra képernyőfelvételt készít. Ezt valószínűleg játék közben, illetve játékról szóló videók nézése közben fogom futtatni, hogy a lehető legtöbb képet sikerüljön összegyűjtenem.</w:t>
       </w:r>
     </w:p>
     <w:p>
@@ -1936,26 +1883,10 @@
         <w:jc w:val="both"/>
       </w:pPr>
       <w:r>
-        <w:t xml:space="preserve">Miután összeszedtem a több ezer képet, ezután fel kell őket dolgoznom, erre a </w:t>
-      </w:r>
-      <w:proofErr w:type="spellStart"/>
-      <w:r>
-        <w:t>LabelImg</w:t>
-      </w:r>
-      <w:proofErr w:type="spellEnd"/>
-      <w:r>
-        <w:t xml:space="preserve"> nevű szoftvert fogom alkalmazni, ez egy nyíltforráskódú, egyszerűen használható program. Ez a folyamat a projektmunka </w:t>
-      </w:r>
-      <w:proofErr w:type="spellStart"/>
-      <w:r>
-        <w:t>leg</w:t>
-      </w:r>
-      <w:r>
-        <w:t>időigényésebb</w:t>
-      </w:r>
-      <w:proofErr w:type="spellEnd"/>
-      <w:r>
-        <w:t xml:space="preserve"> része, de szerencsére csak egyszer kell megcsinálni, illetve annyiszor ahány játékra megszeretnénk írni programot. A feldolgozás folyamatát úgy kell elképzelni, hogy a nyers képeken kézzel kijelöljük a detektálni kívánt objektumokat. Ezzel a módszerrel nagyjából 150-200 képet lehet feldolgozni óránként.</w:t>
+        <w:t>Miután összeszedtem a több ezer képet, ezután fel kell őket dolgoznom, erre a LabelImg nevű szoftvert fogom alkalmazni, ez egy nyíltforráskódú, egyszerűen használható program. Ez a folyamat a projektmunka leg</w:t>
+      </w:r>
+      <w:r>
+        <w:t>időigényésebb része, de szerencsére csak egyszer kell megcsinálni, illetve annyiszor ahány játékra megszeretnénk írni programot. A feldolgozás folyamatát úgy kell elképzelni, hogy a nyers képeken kézzel kijelöljük a detektálni kívánt objektumokat. Ezzel a módszerrel nagyjából 150-200 képet lehet feldolgozni óránként.</w:t>
       </w:r>
     </w:p>
     <w:p>
@@ -1980,17 +1911,7 @@
         <w:t xml:space="preserve"> nyíltforráskódú</w:t>
       </w:r>
       <w:r>
-        <w:t xml:space="preserve"> objektum felismerő algoritmus, amely a képeket egy mátrix rendszerré alakítja, amelyből képesek vagyunk kiolvasni a felismert objektum </w:t>
-      </w:r>
-      <w:proofErr w:type="spellStart"/>
-      <w:proofErr w:type="gramStart"/>
-      <w:r>
-        <w:t>x,y</w:t>
-      </w:r>
-      <w:proofErr w:type="spellEnd"/>
-      <w:proofErr w:type="gramEnd"/>
-      <w:r>
-        <w:t xml:space="preserve"> koordinátáját és a</w:t>
+        <w:t xml:space="preserve"> objektum felismerő algoritmus, amely a képeket egy mátrix rendszerré alakítja, amelyből képesek vagyunk kiolvasni a felismert objektum x,y koordinátáját és a</w:t>
       </w:r>
       <w:r>
         <w:t>z osztályának nevét</w:t>
@@ -2111,15 +2032,7 @@
               <w:jc w:val="center"/>
             </w:pPr>
             <w:r>
-              <w:t>(</w:t>
-            </w:r>
-            <w:proofErr w:type="spellStart"/>
-            <w:r>
-              <w:t>ms</w:t>
-            </w:r>
-            <w:proofErr w:type="spellEnd"/>
-            <w:r>
-              <w:t>)</w:t>
+              <w:t>(ms)</w:t>
             </w:r>
           </w:p>
         </w:tc>
@@ -2488,20 +2401,7 @@
         <w:jc w:val="both"/>
       </w:pPr>
       <w:r>
-        <w:t xml:space="preserve">Kanyarodjunk is vissza a tanításhoz, a megcímkézett képeket feltöltjük Google </w:t>
-      </w:r>
-      <w:proofErr w:type="spellStart"/>
-      <w:proofErr w:type="gramStart"/>
-      <w:r>
-        <w:t>Colab</w:t>
-      </w:r>
-      <w:proofErr w:type="spellEnd"/>
-      <w:r>
-        <w:t>-re</w:t>
-      </w:r>
-      <w:proofErr w:type="gramEnd"/>
-      <w:r>
-        <w:t xml:space="preserve"> ahol, rendelkezésünkre áll egy véletlenszerűen kiválasztott erős videókártya</w:t>
+        <w:t>Kanyarodjunk is vissza a tanításhoz, a megcímkézett képeket feltöltjük Google Colab-re ahol, rendelkezésünkre áll egy véletlenszerűen kiválasztott erős videókártya</w:t>
       </w:r>
       <w:r>
         <w:t>, viszont ügyelnünk kell arra, hogy csak 12 órán keresztül futtathatjuk, különben fizetni kell érte.</w:t>
@@ -2510,26 +2410,13 @@
         <w:t xml:space="preserve"> </w:t>
       </w:r>
       <w:r>
-        <w:t xml:space="preserve">A Google </w:t>
-      </w:r>
-      <w:proofErr w:type="spellStart"/>
-      <w:r>
-        <w:t>Colab</w:t>
-      </w:r>
-      <w:proofErr w:type="spellEnd"/>
+        <w:t>A Google Colab</w:t>
+      </w:r>
       <w:r>
         <w:t xml:space="preserve"> segítségével a megfelelő YOLO modellnek betanítom a képeket. Miután a tanítás végzett létrejön a legjobban sikerült </w:t>
       </w:r>
       <w:r>
-        <w:t xml:space="preserve">betanított modellünk. A legjobban sikerült modellt a </w:t>
-      </w:r>
-      <w:proofErr w:type="spellStart"/>
-      <w:r>
-        <w:t>PyTorch</w:t>
-      </w:r>
-      <w:proofErr w:type="spellEnd"/>
-      <w:r>
-        <w:t xml:space="preserve"> (nyílt forráskódú gépi tanulási keretrendszer) könyvtár</w:t>
+        <w:t>betanított modellünk. A legjobban sikerült modellt a PyTorch (nyílt forráskódú gépi tanulási keretrendszer) könyvtár</w:t>
       </w:r>
       <w:r>
         <w:t>á</w:t>
@@ -2608,15 +2495,7 @@
         </w:sdtContent>
       </w:sdt>
       <w:r>
-        <w:t xml:space="preserve">. Ha nem sikerülne a neurális hálóval megoldani az egér mozgatást akkor további megoldást látok a </w:t>
-      </w:r>
-      <w:proofErr w:type="spellStart"/>
-      <w:r>
-        <w:t>Bézier</w:t>
-      </w:r>
-      <w:proofErr w:type="spellEnd"/>
-      <w:r>
-        <w:t xml:space="preserve"> görbe</w:t>
+        <w:t>. Ha nem sikerülne a neurális hálóval megoldani az egér mozgatást akkor további megoldást látok a Bézier görbe</w:t>
       </w:r>
       <w:r>
         <w:t xml:space="preserve"> alapú</w:t>
@@ -2657,13 +2536,8 @@
         <w:t xml:space="preserve"> </w:t>
       </w:r>
       <w:r>
-        <w:t xml:space="preserve">illetve a </w:t>
-      </w:r>
-      <w:proofErr w:type="spellStart"/>
-      <w:r>
-        <w:t>WindMouse</w:t>
-      </w:r>
-      <w:proofErr w:type="spellEnd"/>
+        <w:t>illetve a WindMouse</w:t>
+      </w:r>
       <w:sdt>
         <w:sdtPr>
           <w:id w:val="1845899516"/>
@@ -2754,19 +2628,9 @@
       <w:r>
         <w:t xml:space="preserve">CSGO </w:t>
       </w:r>
-      <w:proofErr w:type="spellStart"/>
-      <w:r>
-        <w:t>Valve</w:t>
-      </w:r>
-      <w:proofErr w:type="spellEnd"/>
-      <w:r>
-        <w:t xml:space="preserve"> Anti </w:t>
-      </w:r>
-      <w:proofErr w:type="spellStart"/>
-      <w:r>
-        <w:t>Cheat</w:t>
-      </w:r>
-      <w:proofErr w:type="spellEnd"/>
+      <w:r>
+        <w:t>Valve Anti Cheat</w:t>
+      </w:r>
       <w:r>
         <w:t xml:space="preserve"> (VAC)</w:t>
       </w:r>
@@ -2780,15 +2644,7 @@
         <w:t xml:space="preserve"> </w:t>
       </w:r>
       <w:r>
-        <w:t xml:space="preserve">különböző szűréseket alkalmazva vizsgálja a játék memória területét elváltozások után kutatva, ha talál valami </w:t>
-      </w:r>
-      <w:proofErr w:type="spellStart"/>
-      <w:r>
-        <w:t>gyanúsat</w:t>
-      </w:r>
-      <w:proofErr w:type="spellEnd"/>
-      <w:r>
-        <w:t xml:space="preserve"> akkor azt megjelöli és adatokat gyűjt róla. Az összegyűjtött adatok alapján összehasonlítja a többi adatbázisban lévő kártékony kódokkal, ha egyezés van azonnal tilt, ha nincs egyezés akkor további adatot gyűjt. </w:t>
+        <w:t xml:space="preserve">különböző szűréseket alkalmazva vizsgálja a játék memória területét elváltozások után kutatva, ha talál valami gyanúsat akkor azt megjelöli és adatokat gyűjt róla. Az összegyűjtött adatok alapján összehasonlítja a többi adatbázisban lévő kártékony kódokkal, ha egyezés van azonnal tilt, ha nincs egyezés akkor további adatot gyűjt. </w:t>
       </w:r>
       <w:r>
         <w:t>Az elsődleges ellenőrzések után következik a második biztonsági protokoll</w:t>
@@ -2797,23 +2653,7 @@
         <w:t>,</w:t>
       </w:r>
       <w:r>
-        <w:t xml:space="preserve"> ami „</w:t>
-      </w:r>
-      <w:proofErr w:type="spellStart"/>
-      <w:r>
-        <w:t>Code</w:t>
-      </w:r>
-      <w:proofErr w:type="spellEnd"/>
-      <w:r>
-        <w:t xml:space="preserve"> </w:t>
-      </w:r>
-      <w:proofErr w:type="spellStart"/>
-      <w:r>
-        <w:t>Blacklisting</w:t>
-      </w:r>
-      <w:proofErr w:type="spellEnd"/>
-      <w:r>
-        <w:t>” névre hallgat, ezen a részen a szoftver az összes betöltött DLL-t megvizsgálja különböző injektálások után kutatva,</w:t>
+        <w:t xml:space="preserve"> ami „Code Blacklisting” névre hallgat, ezen a részen a szoftver az összes betöltött DLL-t megvizsgálja különböző injektálások után kutatva,</w:t>
       </w:r>
       <w:r>
         <w:t xml:space="preserve"> továbbá ellenőrzi </w:t>
@@ -2869,68 +2709,32 @@
         <w:t>. A jó hír az, hogy nekünk ezekkel a dolgokkal nem kell foglalkozni, mivel nem módosítunk semmilyen játék fájlt és minden segítségünkre lévő eszközt kívülről érünk el</w:t>
       </w:r>
       <w:r>
-        <w:t xml:space="preserve">. A ring másik oldalán a </w:t>
-      </w:r>
-      <w:proofErr w:type="spellStart"/>
-      <w:r>
-        <w:t>Valorant</w:t>
-      </w:r>
-      <w:proofErr w:type="spellEnd"/>
+        <w:t>. A ring másik oldalán a Valorant BattleEye</w:t>
+      </w:r>
+      <w:r>
+        <w:t xml:space="preserve"> (BE)</w:t>
+      </w:r>
       <w:r>
         <w:t xml:space="preserve"> </w:t>
       </w:r>
-      <w:proofErr w:type="spellStart"/>
-      <w:r>
-        <w:t>BattleEye</w:t>
-      </w:r>
-      <w:proofErr w:type="spellEnd"/>
-      <w:r>
-        <w:t xml:space="preserve"> (BE)</w:t>
+      <w:r>
+        <w:t>rendszerével állunk szemben, amelyről még kevesebb tudunk, mint a VAC-ról, de az biztos, hogy a BE kernel szinten</w:t>
+      </w:r>
+      <w:r>
+        <w:t xml:space="preserve"> is</w:t>
+      </w:r>
+      <w:r>
+        <w:t xml:space="preserve"> fut és már a játékosok puszta viselkedését is elemzi valamilyen gépi tanulás algoritmussal. A kernel szintű védelem miatt a programom egyszerűen nem tud egér utasításokat küldeni, ugyan is a játék csalásellenes szoftvere egyszerűen letiltja azokat. Ezért </w:t>
+      </w:r>
+      <w:r>
+        <w:t>ahhoz a megoldáshoz folyamodok, hogy egy Arduinohoz csatlakoztatott USB host</w:t>
       </w:r>
       <w:r>
         <w:t xml:space="preserve"> </w:t>
       </w:r>
       <w:r>
-        <w:t>rendszerével állunk szemben, amelyről még kevesebb tudunk, mint a VAC-</w:t>
-      </w:r>
-      <w:proofErr w:type="spellStart"/>
-      <w:r>
-        <w:t>ról</w:t>
-      </w:r>
-      <w:proofErr w:type="spellEnd"/>
-      <w:r>
-        <w:t>, de az biztos, hogy a BE kernel szinten</w:t>
-      </w:r>
-      <w:r>
-        <w:t xml:space="preserve"> is</w:t>
-      </w:r>
-      <w:r>
-        <w:t xml:space="preserve"> fut és már a játékosok puszta viselkedését is elemzi valamilyen gépi tanulás algoritmussal. A kernel szintű védelem miatt a programom egyszerűen nem tud egér utasításokat küldeni, ugyan is a játék csalásellenes szoftvere egyszerűen letiltja azokat. Ezért </w:t>
-      </w:r>
-      <w:r>
-        <w:t xml:space="preserve">ahhoz a megoldáshoz folyamodok, hogy egy </w:t>
-      </w:r>
-      <w:proofErr w:type="spellStart"/>
-      <w:r>
-        <w:t>Arduinohoz</w:t>
-      </w:r>
-      <w:proofErr w:type="spellEnd"/>
-      <w:r>
-        <w:t xml:space="preserve"> csatlakoztatott USB </w:t>
-      </w:r>
-      <w:proofErr w:type="spellStart"/>
-      <w:r>
-        <w:t>host</w:t>
-      </w:r>
-      <w:proofErr w:type="spellEnd"/>
-      <w:r>
-        <w:t xml:space="preserve"> </w:t>
-      </w:r>
-      <w:proofErr w:type="spellStart"/>
-      <w:r>
         <w:t>shieldel</w:t>
       </w:r>
-      <w:proofErr w:type="spellEnd"/>
       <w:sdt>
         <w:sdtPr>
           <w:id w:val="-2005114286"/>
@@ -2964,25 +2768,7 @@
         </w:sdtContent>
       </w:sdt>
       <w:r>
-        <w:t xml:space="preserve"> támogatom meg az egér vezérlést. Terveim szerint ezt úgy fogom megvalósítani, hogy a program által kiszámított koordinátákat átadom az </w:t>
-      </w:r>
-      <w:proofErr w:type="spellStart"/>
-      <w:proofErr w:type="gramStart"/>
-      <w:r>
-        <w:t>Arduinonak</w:t>
-      </w:r>
-      <w:proofErr w:type="spellEnd"/>
-      <w:proofErr w:type="gramEnd"/>
-      <w:r>
-        <w:t xml:space="preserve"> amely ez alapján a megfelelő koordinátákkal elmozdítja az egeret, hogy ez </w:t>
-      </w:r>
-      <w:proofErr w:type="spellStart"/>
-      <w:r>
-        <w:t>működjön</w:t>
-      </w:r>
-      <w:proofErr w:type="spellEnd"/>
-      <w:r>
-        <w:t xml:space="preserve"> külön egér drivert kell készítenem. Ha a képfelismerést is valamilyen módon felismeri a BE és letiltja, akkor a programot két számítógépen fogom futtatni, az egyiken a játék fog futni a másikon pedig a képfeldolgozás. A két számítógép közötti kapcsolatot pedig egy USB képernyőfelve</w:t>
+        <w:t xml:space="preserve"> támogatom meg az egér vezérlést. Terveim szerint ezt úgy fogom megvalósítani, hogy a program által kiszámított koordinátákat átadom az Arduinonak amely ez alapján a megfelelő koordinátákkal elmozdítja az egeret, hogy ez működjön külön egér drivert kell készítenem. Ha a képfelismerést is valamilyen módon felismeri a BE és letiltja, akkor a programot két számítógépen fogom futtatni, az egyiken a játék fog futni a másikon pedig a képfeldolgozás. A két számítógép közötti kapcsolatot pedig egy USB képernyőfelve</w:t>
       </w:r>
       <w:r>
         <w:t>vő fogja biztosítani.</w:t>
@@ -3046,31 +2832,7 @@
         <w:t>Amerikában,</w:t>
       </w:r>
       <w:r>
-        <w:t xml:space="preserve"> amikor az </w:t>
-      </w:r>
-      <w:proofErr w:type="spellStart"/>
-      <w:r>
-        <w:t>Activison</w:t>
-      </w:r>
-      <w:proofErr w:type="spellEnd"/>
-      <w:r>
-        <w:t xml:space="preserve"> játékfejlesztő cég a </w:t>
-      </w:r>
-      <w:proofErr w:type="spellStart"/>
-      <w:r>
-        <w:t>Call</w:t>
-      </w:r>
-      <w:proofErr w:type="spellEnd"/>
-      <w:r>
-        <w:t xml:space="preserve"> of </w:t>
-      </w:r>
-      <w:proofErr w:type="spellStart"/>
-      <w:r>
-        <w:t>Duty</w:t>
-      </w:r>
-      <w:proofErr w:type="spellEnd"/>
-      <w:r>
-        <w:t xml:space="preserve"> (COD) egyik szériájában elvesztette játékosállományának jelentős részét, egy csalószoftvereket terjesztő cég közreműködésének köszönhetően. </w:t>
+        <w:t xml:space="preserve"> amikor az Activison játékfejlesztő cég a Call of Duty (COD) egyik szériájában elvesztette játékosállományának jelentős részét, egy csalószoftvereket terjesztő cég közreműködésének köszönhetően. </w:t>
       </w:r>
       <w:sdt>
         <w:sdtPr>
@@ -3141,16 +2903,14 @@
         </w:p>
         <w:sdt>
           <w:sdtPr>
-            <w:id w:val="-573587230"/>
-            <w:bibliography/>
-          </w:sdtPr>
-          <w:sdtEndPr>
             <w:rPr>
               <w:rFonts w:eastAsiaTheme="majorEastAsia" w:cstheme="majorBidi"/>
               <w:sz w:val="32"/>
               <w:szCs w:val="32"/>
             </w:rPr>
-          </w:sdtEndPr>
+            <w:id w:val="-573587230"/>
+            <w:bibliography/>
+          </w:sdtPr>
           <w:sdtContent>
             <w:p>
               <w:pPr>

--- a/Részletes Rendszerterv.docx
+++ b/Részletes Rendszerterv.docx
@@ -204,7 +204,7 @@
           <w:r>
             <w:fldChar w:fldCharType="separate"/>
           </w:r>
-          <w:hyperlink w:anchor="_Toc132297280" w:history="1">
+          <w:hyperlink w:anchor="_Toc132810032" w:history="1">
             <w:r>
               <w:rPr>
                 <w:rStyle w:val="Hiperhivatkozs"/>
@@ -231,7 +231,7 @@
                 <w:noProof/>
                 <w:webHidden/>
               </w:rPr>
-              <w:instrText xml:space="preserve"> PAGEREF _Toc132297280 \h </w:instrText>
+              <w:instrText xml:space="preserve"> PAGEREF _Toc132810032 \h </w:instrText>
             </w:r>
             <w:r>
               <w:rPr>
@@ -275,7 +275,7 @@
               <w:lang w:eastAsia="hu-HU"/>
             </w:rPr>
           </w:pPr>
-          <w:hyperlink w:anchor="_Toc132297281" w:history="1">
+          <w:hyperlink w:anchor="_Toc132810033" w:history="1">
             <w:r>
               <w:rPr>
                 <w:rStyle w:val="Hiperhivatkozs"/>
@@ -302,7 +302,7 @@
                 <w:noProof/>
                 <w:webHidden/>
               </w:rPr>
-              <w:instrText xml:space="preserve"> PAGEREF _Toc132297281 \h </w:instrText>
+              <w:instrText xml:space="preserve"> PAGEREF _Toc132810033 \h </w:instrText>
             </w:r>
             <w:r>
               <w:rPr>
@@ -346,13 +346,13 @@
               <w:lang w:eastAsia="hu-HU"/>
             </w:rPr>
           </w:pPr>
-          <w:hyperlink w:anchor="_Toc132297282" w:history="1">
+          <w:hyperlink w:anchor="_Toc132810034" w:history="1">
             <w:r>
               <w:rPr>
                 <w:rStyle w:val="Hiperhivatkozs"/>
                 <w:noProof/>
               </w:rPr>
-              <w:t>Motiváció</w:t>
+              <w:t>Motiváció a projekt elkészítéséhez</w:t>
             </w:r>
             <w:r>
               <w:rPr>
@@ -373,7 +373,7 @@
                 <w:noProof/>
                 <w:webHidden/>
               </w:rPr>
-              <w:instrText xml:space="preserve"> PAGEREF _Toc132297282 \h </w:instrText>
+              <w:instrText xml:space="preserve"> PAGEREF _Toc132810034 \h </w:instrText>
             </w:r>
             <w:r>
               <w:rPr>
@@ -417,7 +417,7 @@
               <w:lang w:eastAsia="hu-HU"/>
             </w:rPr>
           </w:pPr>
-          <w:hyperlink w:anchor="_Toc132297283" w:history="1">
+          <w:hyperlink w:anchor="_Toc132810035" w:history="1">
             <w:r>
               <w:rPr>
                 <w:rStyle w:val="Hiperhivatkozs"/>
@@ -444,7 +444,7 @@
                 <w:noProof/>
                 <w:webHidden/>
               </w:rPr>
-              <w:instrText xml:space="preserve"> PAGEREF _Toc132297283 \h </w:instrText>
+              <w:instrText xml:space="preserve"> PAGEREF _Toc132810035 \h </w:instrText>
             </w:r>
             <w:r>
               <w:rPr>
@@ -464,7 +464,7 @@
                 <w:noProof/>
                 <w:webHidden/>
               </w:rPr>
-              <w:t>4</w:t>
+              <w:t>5</w:t>
             </w:r>
             <w:r>
               <w:rPr>
@@ -488,7 +488,7 @@
               <w:lang w:eastAsia="hu-HU"/>
             </w:rPr>
           </w:pPr>
-          <w:hyperlink w:anchor="_Toc132297284" w:history="1">
+          <w:hyperlink w:anchor="_Toc132810036" w:history="1">
             <w:r>
               <w:rPr>
                 <w:rStyle w:val="Hiperhivatkozs"/>
@@ -515,7 +515,7 @@
                 <w:noProof/>
                 <w:webHidden/>
               </w:rPr>
-              <w:instrText xml:space="preserve"> PAGEREF _Toc132297284 \h </w:instrText>
+              <w:instrText xml:space="preserve"> PAGEREF _Toc132810036 \h </w:instrText>
             </w:r>
             <w:r>
               <w:rPr>
@@ -535,7 +535,7 @@
                 <w:noProof/>
                 <w:webHidden/>
               </w:rPr>
-              <w:t>5</w:t>
+              <w:t>6</w:t>
             </w:r>
             <w:r>
               <w:rPr>
@@ -559,7 +559,7 @@
               <w:lang w:eastAsia="hu-HU"/>
             </w:rPr>
           </w:pPr>
-          <w:hyperlink w:anchor="_Toc132297285" w:history="1">
+          <w:hyperlink w:anchor="_Toc132810037" w:history="1">
             <w:r>
               <w:rPr>
                 <w:rStyle w:val="Hiperhivatkozs"/>
@@ -586,7 +586,7 @@
                 <w:noProof/>
                 <w:webHidden/>
               </w:rPr>
-              <w:instrText xml:space="preserve"> PAGEREF _Toc132297285 \h </w:instrText>
+              <w:instrText xml:space="preserve"> PAGEREF _Toc132810037 \h </w:instrText>
             </w:r>
             <w:r>
               <w:rPr>
@@ -606,7 +606,7 @@
                 <w:noProof/>
                 <w:webHidden/>
               </w:rPr>
-              <w:t>5</w:t>
+              <w:t>6</w:t>
             </w:r>
             <w:r>
               <w:rPr>
@@ -630,7 +630,7 @@
               <w:lang w:eastAsia="hu-HU"/>
             </w:rPr>
           </w:pPr>
-          <w:hyperlink w:anchor="_Toc132297286" w:history="1">
+          <w:hyperlink w:anchor="_Toc132810038" w:history="1">
             <w:r>
               <w:rPr>
                 <w:rStyle w:val="Hiperhivatkozs"/>
@@ -657,7 +657,7 @@
                 <w:noProof/>
                 <w:webHidden/>
               </w:rPr>
-              <w:instrText xml:space="preserve"> PAGEREF _Toc132297286 \h </w:instrText>
+              <w:instrText xml:space="preserve"> PAGEREF _Toc132810038 \h </w:instrText>
             </w:r>
             <w:r>
               <w:rPr>
@@ -677,7 +677,7 @@
                 <w:noProof/>
                 <w:webHidden/>
               </w:rPr>
-              <w:t>5</w:t>
+              <w:t>6</w:t>
             </w:r>
             <w:r>
               <w:rPr>
@@ -701,7 +701,7 @@
               <w:lang w:eastAsia="hu-HU"/>
             </w:rPr>
           </w:pPr>
-          <w:hyperlink w:anchor="_Toc132297287" w:history="1">
+          <w:hyperlink w:anchor="_Toc132810039" w:history="1">
             <w:r>
               <w:rPr>
                 <w:rStyle w:val="Hiperhivatkozs"/>
@@ -728,7 +728,7 @@
                 <w:noProof/>
                 <w:webHidden/>
               </w:rPr>
-              <w:instrText xml:space="preserve"> PAGEREF _Toc132297287 \h </w:instrText>
+              <w:instrText xml:space="preserve"> PAGEREF _Toc132810039 \h </w:instrText>
             </w:r>
             <w:r>
               <w:rPr>
@@ -748,7 +748,7 @@
                 <w:noProof/>
                 <w:webHidden/>
               </w:rPr>
-              <w:t>5</w:t>
+              <w:t>6</w:t>
             </w:r>
             <w:r>
               <w:rPr>
@@ -772,7 +772,7 @@
               <w:lang w:eastAsia="hu-HU"/>
             </w:rPr>
           </w:pPr>
-          <w:hyperlink w:anchor="_Toc132297288" w:history="1">
+          <w:hyperlink w:anchor="_Toc132810040" w:history="1">
             <w:r>
               <w:rPr>
                 <w:rStyle w:val="Hiperhivatkozs"/>
@@ -799,7 +799,7 @@
                 <w:noProof/>
                 <w:webHidden/>
               </w:rPr>
-              <w:instrText xml:space="preserve"> PAGEREF _Toc132297288 \h </w:instrText>
+              <w:instrText xml:space="preserve"> PAGEREF _Toc132810040 \h </w:instrText>
             </w:r>
             <w:r>
               <w:rPr>
@@ -819,7 +819,7 @@
                 <w:noProof/>
                 <w:webHidden/>
               </w:rPr>
-              <w:t>5</w:t>
+              <w:t>6</w:t>
             </w:r>
             <w:r>
               <w:rPr>
@@ -843,7 +843,7 @@
               <w:lang w:eastAsia="hu-HU"/>
             </w:rPr>
           </w:pPr>
-          <w:hyperlink w:anchor="_Toc132297289" w:history="1">
+          <w:hyperlink w:anchor="_Toc132810041" w:history="1">
             <w:r>
               <w:rPr>
                 <w:rStyle w:val="Hiperhivatkozs"/>
@@ -870,7 +870,7 @@
                 <w:noProof/>
                 <w:webHidden/>
               </w:rPr>
-              <w:instrText xml:space="preserve"> PAGEREF _Toc132297289 \h </w:instrText>
+              <w:instrText xml:space="preserve"> PAGEREF _Toc132810041 \h </w:instrText>
             </w:r>
             <w:r>
               <w:rPr>
@@ -890,7 +890,7 @@
                 <w:noProof/>
                 <w:webHidden/>
               </w:rPr>
-              <w:t>6</w:t>
+              <w:t>7</w:t>
             </w:r>
             <w:r>
               <w:rPr>
@@ -914,7 +914,7 @@
               <w:lang w:eastAsia="hu-HU"/>
             </w:rPr>
           </w:pPr>
-          <w:hyperlink w:anchor="_Toc132297290" w:history="1">
+          <w:hyperlink w:anchor="_Toc132810042" w:history="1">
             <w:r>
               <w:rPr>
                 <w:rStyle w:val="Hiperhivatkozs"/>
@@ -941,7 +941,7 @@
                 <w:noProof/>
                 <w:webHidden/>
               </w:rPr>
-              <w:instrText xml:space="preserve"> PAGEREF _Toc132297290 \h </w:instrText>
+              <w:instrText xml:space="preserve"> PAGEREF _Toc132810042 \h </w:instrText>
             </w:r>
             <w:r>
               <w:rPr>
@@ -961,7 +961,7 @@
                 <w:noProof/>
                 <w:webHidden/>
               </w:rPr>
-              <w:t>6</w:t>
+              <w:t>7</w:t>
             </w:r>
             <w:r>
               <w:rPr>
@@ -985,7 +985,7 @@
               <w:lang w:eastAsia="hu-HU"/>
             </w:rPr>
           </w:pPr>
-          <w:hyperlink w:anchor="_Toc132297291" w:history="1">
+          <w:hyperlink w:anchor="_Toc132810043" w:history="1">
             <w:r>
               <w:rPr>
                 <w:rStyle w:val="Hiperhivatkozs"/>
@@ -1012,7 +1012,7 @@
                 <w:noProof/>
                 <w:webHidden/>
               </w:rPr>
-              <w:instrText xml:space="preserve"> PAGEREF _Toc132297291 \h </w:instrText>
+              <w:instrText xml:space="preserve"> PAGEREF _Toc132810043 \h </w:instrText>
             </w:r>
             <w:r>
               <w:rPr>
@@ -1032,7 +1032,7 @@
                 <w:noProof/>
                 <w:webHidden/>
               </w:rPr>
-              <w:t>7</w:t>
+              <w:t>8</w:t>
             </w:r>
             <w:r>
               <w:rPr>
@@ -1056,7 +1056,7 @@
               <w:lang w:eastAsia="hu-HU"/>
             </w:rPr>
           </w:pPr>
-          <w:hyperlink w:anchor="_Toc132297292" w:history="1">
+          <w:hyperlink w:anchor="_Toc132810044" w:history="1">
             <w:r>
               <w:rPr>
                 <w:rStyle w:val="Hiperhivatkozs"/>
@@ -1083,7 +1083,7 @@
                 <w:noProof/>
                 <w:webHidden/>
               </w:rPr>
-              <w:instrText xml:space="preserve"> PAGEREF _Toc132297292 \h </w:instrText>
+              <w:instrText xml:space="preserve"> PAGEREF _Toc132810044 \h </w:instrText>
             </w:r>
             <w:r>
               <w:rPr>
@@ -1103,7 +1103,7 @@
                 <w:noProof/>
                 <w:webHidden/>
               </w:rPr>
-              <w:t>8</w:t>
+              <w:t>9</w:t>
             </w:r>
             <w:r>
               <w:rPr>
@@ -1127,7 +1127,7 @@
               <w:lang w:eastAsia="hu-HU"/>
             </w:rPr>
           </w:pPr>
-          <w:hyperlink w:anchor="_Toc132297293" w:history="1">
+          <w:hyperlink w:anchor="_Toc132810045" w:history="1">
             <w:r>
               <w:rPr>
                 <w:rStyle w:val="Hiperhivatkozs"/>
@@ -1154,7 +1154,7 @@
                 <w:noProof/>
                 <w:webHidden/>
               </w:rPr>
-              <w:instrText xml:space="preserve"> PAGEREF _Toc132297293 \h </w:instrText>
+              <w:instrText xml:space="preserve"> PAGEREF _Toc132810045 \h </w:instrText>
             </w:r>
             <w:r>
               <w:rPr>
@@ -1174,7 +1174,7 @@
                 <w:noProof/>
                 <w:webHidden/>
               </w:rPr>
-              <w:t>8</w:t>
+              <w:t>9</w:t>
             </w:r>
             <w:r>
               <w:rPr>
@@ -1218,14 +1218,14 @@
       <w:pPr>
         <w:pStyle w:val="Cmsor1"/>
       </w:pPr>
-      <w:bookmarkStart w:id="0" w:name="_Toc132297280"/>
-      <w:bookmarkStart w:id="1" w:name="_Toc121395348"/>
-      <w:bookmarkStart w:id="2" w:name="_Toc121395527"/>
+      <w:bookmarkStart w:id="0" w:name="_Toc121395348"/>
+      <w:bookmarkStart w:id="1" w:name="_Toc121395527"/>
+      <w:bookmarkStart w:id="2" w:name="_Toc132810032"/>
       <w:r>
         <w:lastRenderedPageBreak/>
         <w:t>Absztrakt</w:t>
       </w:r>
-      <w:bookmarkEnd w:id="0"/>
+      <w:bookmarkEnd w:id="2"/>
     </w:p>
     <w:p/>
     <w:p>
@@ -1371,13 +1371,10 @@
         <w:t>. A program emberi voltát képfelismeréssel</w:t>
       </w:r>
       <w:r>
-        <w:t xml:space="preserve">, </w:t>
-      </w:r>
-      <w:r>
-        <w:t>ami lehetővé teszi a kívánt objektumok felismerését és l</w:t>
-      </w:r>
-      <w:r>
-        <w:t>okalizációját, majd egy neurális háló</w:t>
+        <w:t>,</w:t>
+      </w:r>
+      <w:r>
+        <w:t xml:space="preserve"> majd egy neurális háló</w:t>
       </w:r>
       <w:r>
         <w:t>val</w:t>
@@ -1423,12 +1420,12 @@
         <w:pStyle w:val="Cmsor1"/>
         <w:jc w:val="both"/>
       </w:pPr>
-      <w:bookmarkStart w:id="3" w:name="_Toc132297281"/>
+      <w:bookmarkStart w:id="3" w:name="_Toc132810033"/>
       <w:r>
         <w:t>Bevezetés</w:t>
       </w:r>
+      <w:bookmarkEnd w:id="0"/>
       <w:bookmarkEnd w:id="1"/>
-      <w:bookmarkEnd w:id="2"/>
       <w:bookmarkEnd w:id="3"/>
     </w:p>
     <w:p/>
@@ -1474,7 +1471,21 @@
           <w:rFonts w:cs="Times New Roman"/>
           <w:szCs w:val="24"/>
         </w:rPr>
-        <w:t xml:space="preserve"> Azonban érdemes megjegyezni, hogy az alább felsorolt rendszerek még mindig nem tökéletesek és alkalom adtán képesek olyan választ adni amely messze távol van egy emberi kimenettől. T</w:t>
+        <w:t xml:space="preserve"> Azonban érdemes megjegyezni, hogy az alább felsorolt rendszerek még mindig nem tökéletesek és alkalom adtán képesek olyan választ adni</w:t>
+      </w:r>
+      <w:r>
+        <w:rPr>
+          <w:rFonts w:cs="Times New Roman"/>
+          <w:szCs w:val="24"/>
+        </w:rPr>
+        <w:t>,</w:t>
+      </w:r>
+      <w:r>
+        <w:rPr>
+          <w:rFonts w:cs="Times New Roman"/>
+          <w:szCs w:val="24"/>
+        </w:rPr>
+        <w:t xml:space="preserve"> amely messze távol van egy emberi kimenettől. T</w:t>
       </w:r>
       <w:r>
         <w:rPr>
@@ -1526,134 +1537,355 @@
           <w:rFonts w:cs="Times New Roman"/>
           <w:szCs w:val="24"/>
         </w:rPr>
-        <w:t>Az elmúlt években jelentősen megnövekedett a kártékony botok száma ez különösen veszélyes lehet az inter</w:t>
-      </w:r>
-      <w:r>
-        <w:rPr>
-          <w:rFonts w:cs="Times New Roman"/>
-          <w:szCs w:val="24"/>
-        </w:rPr>
-        <w:t>neten…..</w:t>
-      </w:r>
-      <w:r>
-        <w:rPr>
-          <w:rFonts w:cs="Times New Roman"/>
-          <w:szCs w:val="24"/>
-        </w:rPr>
-        <w:t xml:space="preserve"> létre hozni egy ol</w:t>
-      </w:r>
-      <w:r>
-        <w:rPr>
-          <w:rFonts w:cs="Times New Roman"/>
-          <w:szCs w:val="24"/>
-        </w:rPr>
-        <w:t>yan programot,</w:t>
-      </w:r>
-      <w:r>
-        <w:rPr>
-          <w:rFonts w:cs="Times New Roman"/>
-          <w:szCs w:val="24"/>
-        </w:rPr>
-        <w:t xml:space="preserve"> amely valósidőben képes detektálni ellenfeleket a képernyőn és a pozíciójukat meghatározva a másodpercek tört része alatt 0.1-0.</w:t>
-      </w:r>
-      <w:r>
-        <w:rPr>
-          <w:rFonts w:cs="Times New Roman"/>
-          <w:szCs w:val="24"/>
-        </w:rPr>
-        <w:t>2</w:t>
-      </w:r>
-      <w:r>
-        <w:rPr>
-          <w:rFonts w:cs="Times New Roman"/>
-          <w:szCs w:val="24"/>
-        </w:rPr>
-        <w:t xml:space="preserve"> másodpercen belül becélozni azokat. Ezt a gyakorlatban úgy szeretném megvalósítani, hogy számítógépes játékokban, kifejezetten FPS</w:t>
-      </w:r>
-      <w:r>
-        <w:rPr>
-          <w:rFonts w:cs="Times New Roman"/>
-          <w:szCs w:val="24"/>
-        </w:rPr>
-        <w:t xml:space="preserve"> (belső nézetes lövöldözős)</w:t>
-      </w:r>
-      <w:r>
-        <w:rPr>
-          <w:rFonts w:cs="Times New Roman"/>
-          <w:szCs w:val="24"/>
-        </w:rPr>
-        <w:t xml:space="preserve"> típusúakban fogom implementálni. A mágikus 0.1-0.</w:t>
-      </w:r>
-      <w:r>
-        <w:rPr>
-          <w:rFonts w:cs="Times New Roman"/>
-          <w:szCs w:val="24"/>
-        </w:rPr>
-        <w:t>2</w:t>
-      </w:r>
-      <w:r>
-        <w:rPr>
-          <w:rFonts w:cs="Times New Roman"/>
-          <w:szCs w:val="24"/>
-        </w:rPr>
-        <w:t xml:space="preserve"> másodperces szám, egy átlagos fizetett profi játékos reakció ideje az ellenfél felismerésétől az első célzott lövés elsütéséig, de ha a program ennél is gyorsabb lesz az csak külön öröm. A projekt másodlagos célja az, hogy mind ezt úgy hajtsam végre, hogy a profilunkat ne érje kitiltás.</w:t>
-      </w:r>
-      <w:r>
-        <w:rPr>
-          <w:rFonts w:cs="Times New Roman"/>
-          <w:szCs w:val="24"/>
-        </w:rPr>
-        <w:t xml:space="preserve"> A projektet két játékon tervezem megvalósítani az egyik a Counter Strike: Global Offensive (CSGO) a másik játék pedig a Valorant lesz. A CSGO-ra az egyszerűség és a kevésbé kifinomult csalásellenes szoftvere miatt esett a választás, a Valorantra pedig a híresen erős csalásellenes szoftvere miatt a választ</w:t>
-      </w:r>
-      <w:r>
-        <w:rPr>
-          <w:rFonts w:cs="Times New Roman"/>
-          <w:szCs w:val="24"/>
-        </w:rPr>
-        <w:t xml:space="preserve">ottam. </w:t>
-      </w:r>
+        <w:t xml:space="preserve">Fontos megjegyezni, hogy a botokat rengeteg területen használják, mind hasznos, illetve kártékony használatra, ezért </w:t>
+      </w:r>
+      <w:r>
+        <w:rPr>
+          <w:rFonts w:cs="Times New Roman"/>
+          <w:szCs w:val="24"/>
+        </w:rPr>
+        <w:t>szükségszerű, hogy tisztában legyünk a lehetséges kockázatokkal és sebezhetőségekkel és hogy megtegyük a megfelelő óvintézkedéseket az okozott károk mérsékléséhez.</w:t>
+      </w:r>
+      <w:r>
+        <w:rPr>
+          <w:rFonts w:cs="Times New Roman"/>
+          <w:szCs w:val="24"/>
+        </w:rPr>
+        <w:t xml:space="preserve">  </w:t>
+      </w:r>
+      <w:r>
+        <w:rPr>
+          <w:rFonts w:cs="Times New Roman"/>
+          <w:szCs w:val="24"/>
+        </w:rPr>
+        <w:t xml:space="preserve">Az elmúlt években jelentősen megnövekedett a kártékony botok száma ez különösen veszélyes lehet az </w:t>
+      </w:r>
+      <w:r>
+        <w:rPr>
+          <w:rFonts w:cs="Times New Roman"/>
+          <w:szCs w:val="24"/>
+        </w:rPr>
+        <w:t>online közösségi médiában</w:t>
+      </w:r>
+      <w:r>
+        <w:rPr>
+          <w:rFonts w:cs="Times New Roman"/>
+          <w:szCs w:val="24"/>
+        </w:rPr>
+        <w:t>,</w:t>
+      </w:r>
+      <w:r>
+        <w:rPr>
+          <w:rFonts w:cs="Times New Roman"/>
+          <w:szCs w:val="24"/>
+        </w:rPr>
+        <w:t xml:space="preserve"> ahol rengeteg kamu profillal találkozhatunk. Ezek a fiókok úgy vannak tervezve, hogy </w:t>
+      </w:r>
+      <w:r>
+        <w:rPr>
+          <w:rFonts w:cs="Times New Roman"/>
+          <w:szCs w:val="24"/>
+        </w:rPr>
+        <w:t xml:space="preserve">félretájékoztassák a felhasználót, amelyekkel befolyásolni tudják a közvéleményt, politikai kampányokat vagy akár a pénzügyi piacokat. </w:t>
+      </w:r>
+      <w:r>
+        <w:rPr>
+          <w:rFonts w:cs="Times New Roman"/>
+          <w:szCs w:val="24"/>
+        </w:rPr>
+        <w:t xml:space="preserve"> </w:t>
+      </w:r>
+      <w:r>
+        <w:rPr>
+          <w:rFonts w:cs="Times New Roman"/>
+          <w:szCs w:val="24"/>
+        </w:rPr>
+        <w:t>A másik szegmens, amely világméretűvé nőtte ki magát és a</w:t>
+      </w:r>
+      <w:r>
+        <w:rPr>
+          <w:rFonts w:cs="Times New Roman"/>
+          <w:szCs w:val="24"/>
+        </w:rPr>
+        <w:t>m</w:t>
+      </w:r>
+      <w:r>
+        <w:rPr>
+          <w:rFonts w:cs="Times New Roman"/>
+          <w:szCs w:val="24"/>
+        </w:rPr>
+        <w:t>iről</w:t>
+      </w:r>
+      <w:r>
+        <w:rPr>
+          <w:rFonts w:cs="Times New Roman"/>
+          <w:szCs w:val="24"/>
+        </w:rPr>
+        <w:t xml:space="preserve"> dolgozatom</w:t>
+      </w:r>
+      <w:r>
+        <w:rPr>
+          <w:rFonts w:cs="Times New Roman"/>
+          <w:szCs w:val="24"/>
+        </w:rPr>
+        <w:t xml:space="preserve"> keretein belül</w:t>
+      </w:r>
+      <w:r>
+        <w:rPr>
+          <w:rFonts w:cs="Times New Roman"/>
+          <w:szCs w:val="24"/>
+        </w:rPr>
+        <w:t xml:space="preserve"> fogo</w:t>
+      </w:r>
+      <w:r>
+        <w:rPr>
+          <w:rFonts w:cs="Times New Roman"/>
+          <w:szCs w:val="24"/>
+        </w:rPr>
+        <w:t>k foglalkozni</w:t>
+      </w:r>
+      <w:r>
+        <w:rPr>
+          <w:rFonts w:cs="Times New Roman"/>
+          <w:szCs w:val="24"/>
+        </w:rPr>
+        <w:t xml:space="preserve"> az nem más, mint a videó játékok </w:t>
+      </w:r>
+      <w:r>
+        <w:rPr>
+          <w:rFonts w:cs="Times New Roman"/>
+          <w:szCs w:val="24"/>
+        </w:rPr>
+        <w:t>világa</w:t>
+      </w:r>
+      <w:r>
+        <w:rPr>
+          <w:rFonts w:cs="Times New Roman"/>
+          <w:szCs w:val="24"/>
+        </w:rPr>
+        <w:t>. Egyre népszerűbb a játékosok körében, hogy olyan eszközökhöz nyúljanak, amellyel valamilyen előnyre tudnak szert tenni a többi játékossal szemben</w:t>
+      </w:r>
+      <w:r>
+        <w:rPr>
+          <w:rFonts w:cs="Times New Roman"/>
+          <w:szCs w:val="24"/>
+        </w:rPr>
+        <w:t xml:space="preserve"> ezáltal jelentős anyagi károkat okozva a játékfejlesztő cégeknek.</w:t>
+      </w:r>
+    </w:p>
+    <w:p>
+      <w:pPr>
+        <w:rPr>
+          <w:rFonts w:cs="Times New Roman"/>
+          <w:szCs w:val="24"/>
+        </w:rPr>
+      </w:pPr>
+      <w:r>
+        <w:rPr>
+          <w:rFonts w:cs="Times New Roman"/>
+          <w:szCs w:val="24"/>
+        </w:rPr>
+        <w:br w:type="page"/>
+      </w:r>
+    </w:p>
+    <w:p>
+      <w:pPr>
+        <w:ind w:firstLine="567"/>
+        <w:jc w:val="both"/>
+        <w:rPr>
+          <w:rFonts w:cs="Times New Roman"/>
+          <w:szCs w:val="24"/>
+        </w:rPr>
+      </w:pPr>
       <w:r>
         <w:rPr>
           <w:rFonts w:cs="Times New Roman"/>
           <w:szCs w:val="24"/>
         </w:rPr>
         <w:lastRenderedPageBreak/>
-        <w:t xml:space="preserve">Mind a két játék ingyenes, így a tesztelés közben felmerülő anyagi károk </w:t>
-      </w:r>
-      <w:r>
-        <w:rPr>
-          <w:rFonts w:cs="Times New Roman"/>
-          <w:szCs w:val="24"/>
-        </w:rPr>
-        <w:t>valószínűleg nem lesznek súlyosak.</w:t>
-      </w:r>
-    </w:p>
-    <w:p>
-      <w:pPr>
-        <w:rPr>
-          <w:rFonts w:cs="Times New Roman"/>
-          <w:szCs w:val="24"/>
-        </w:rPr>
-      </w:pPr>
-      <w:r>
-        <w:rPr>
-          <w:rFonts w:cs="Times New Roman"/>
-          <w:szCs w:val="24"/>
-        </w:rPr>
-        <w:br w:type="page"/>
-      </w:r>
-    </w:p>
-    <w:p>
-      <w:pPr>
+        <w:t>A legfőbb cél a detektálás és a megelőzés</w:t>
+      </w:r>
+      <w:r>
+        <w:rPr>
+          <w:rFonts w:cs="Times New Roman"/>
+          <w:szCs w:val="24"/>
+        </w:rPr>
+        <w:t>,</w:t>
+      </w:r>
+      <w:r>
+        <w:rPr>
+          <w:rFonts w:cs="Times New Roman"/>
+          <w:szCs w:val="24"/>
+        </w:rPr>
+        <w:t xml:space="preserve"> a nevesebb játékfejlesztő cégek rengeteg pénzt fektetnek abba, hogy olyan rendszereket építsenek ki, hogy azok </w:t>
+      </w:r>
+      <w:r>
+        <w:rPr>
+          <w:rFonts w:cs="Times New Roman"/>
+          <w:szCs w:val="24"/>
+        </w:rPr>
+        <w:t>garantálni tudják</w:t>
+      </w:r>
+      <w:r>
+        <w:rPr>
+          <w:rFonts w:cs="Times New Roman"/>
+          <w:szCs w:val="24"/>
+        </w:rPr>
+        <w:t xml:space="preserve"> a tisztességes játékteret és </w:t>
+      </w:r>
+      <w:r>
+        <w:rPr>
+          <w:rFonts w:cs="Times New Roman"/>
+          <w:szCs w:val="24"/>
+        </w:rPr>
+        <w:t xml:space="preserve">hogy megőrizhessék játékuk integritását. </w:t>
+      </w:r>
+      <w:r>
+        <w:rPr>
+          <w:rFonts w:cs="Times New Roman"/>
+          <w:szCs w:val="24"/>
+        </w:rPr>
+        <w:t xml:space="preserve">Ezek a rendszerek úgy működnek, hogy felismerik és megakadályozzák a játékfájlok vagy folyamatok olyan jogosulatlan módosításait, amelyek tisztességtelen előnyhöz juttathatják a játékosokat. Emellett képesek a játékosok viselkedésének megfigyelésére és a csalásra utaló minták, például az </w:t>
+      </w:r>
+      <w:proofErr w:type="spellStart"/>
+      <w:r>
+        <w:rPr>
+          <w:rFonts w:cs="Times New Roman"/>
+          <w:szCs w:val="24"/>
+        </w:rPr>
+        <w:t>aimbotting</w:t>
+      </w:r>
+      <w:proofErr w:type="spellEnd"/>
+      <w:r>
+        <w:rPr>
+          <w:rFonts w:cs="Times New Roman"/>
+          <w:szCs w:val="24"/>
+        </w:rPr>
+        <w:t xml:space="preserve"> vagy a </w:t>
+      </w:r>
+      <w:proofErr w:type="spellStart"/>
+      <w:r>
+        <w:rPr>
+          <w:rFonts w:cs="Times New Roman"/>
+          <w:szCs w:val="24"/>
+        </w:rPr>
+        <w:t>wall</w:t>
+      </w:r>
+      <w:proofErr w:type="spellEnd"/>
+      <w:r>
+        <w:rPr>
+          <w:rFonts w:cs="Times New Roman"/>
+          <w:szCs w:val="24"/>
+        </w:rPr>
+        <w:t xml:space="preserve"> </w:t>
+      </w:r>
+      <w:proofErr w:type="spellStart"/>
+      <w:r>
+        <w:rPr>
+          <w:rFonts w:cs="Times New Roman"/>
+          <w:szCs w:val="24"/>
+        </w:rPr>
+        <w:t>hacking</w:t>
+      </w:r>
+      <w:proofErr w:type="spellEnd"/>
+      <w:r>
+        <w:rPr>
+          <w:rFonts w:cs="Times New Roman"/>
+          <w:szCs w:val="24"/>
+        </w:rPr>
+        <w:t xml:space="preserve"> felismerésére.</w:t>
+      </w:r>
+      <w:r>
+        <w:rPr>
+          <w:rFonts w:cs="Times New Roman"/>
+          <w:szCs w:val="24"/>
+        </w:rPr>
+        <w:t xml:space="preserve"> Kezdetben heurisztikus módszereket alkalmaztak, de ahogy fejlődni kezdtek a különböző csalási metodikák és egyre több adat állt rendelkezésre, úgy egyre jobban megkövetelte az ipar a megfelelő gépi tanulási módszerek bevetését.</w:t>
+      </w:r>
+      <w:r>
+        <w:rPr>
+          <w:rFonts w:cs="Times New Roman"/>
+          <w:szCs w:val="24"/>
+        </w:rPr>
+        <w:t xml:space="preserve"> </w:t>
+      </w:r>
+    </w:p>
+    <w:p>
+      <w:pPr>
+        <w:ind w:firstLine="567"/>
         <w:jc w:val="both"/>
         <w:rPr>
           <w:rFonts w:cs="Times New Roman"/>
           <w:szCs w:val="24"/>
         </w:rPr>
       </w:pPr>
-    </w:p>
-    <w:p>
-      <w:pPr>
+      <w:r>
+        <w:rPr>
+          <w:rFonts w:cs="Times New Roman"/>
+          <w:szCs w:val="24"/>
+        </w:rPr>
+        <w:t>A szakdolgozatban lévő kutatásommal arra a kérdésre keresem a választ, hogy mit tudnak kezdeni ezek a rendszerek, akkor</w:t>
+      </w:r>
+      <w:r>
+        <w:rPr>
+          <w:rFonts w:cs="Times New Roman"/>
+          <w:szCs w:val="24"/>
+        </w:rPr>
+        <w:t>,</w:t>
+      </w:r>
+      <w:r>
+        <w:rPr>
+          <w:rFonts w:cs="Times New Roman"/>
+          <w:szCs w:val="24"/>
+        </w:rPr>
+        <w:t xml:space="preserve"> ha a szemben álló program </w:t>
+      </w:r>
+      <w:r>
+        <w:rPr>
+          <w:rFonts w:cs="Times New Roman"/>
+          <w:szCs w:val="24"/>
+        </w:rPr>
+        <w:t xml:space="preserve">mesterséges intelligenciával támogatva próbálja kijátszani azokat. Röviden összefoglalva a projekt lényegét, két neurális háló fog összecsapni, amelyben ez egyik fél a detektálásért lesz felelős ez lesz a játék csalásellenes szoftvere, a másik oldalon pedig egy olyan neurális hálózat </w:t>
+      </w:r>
+      <w:r>
+        <w:rPr>
+          <w:rFonts w:cs="Times New Roman"/>
+          <w:szCs w:val="24"/>
+        </w:rPr>
+        <w:t>fog állni,</w:t>
+      </w:r>
+      <w:r>
+        <w:rPr>
+          <w:rFonts w:cs="Times New Roman"/>
+          <w:szCs w:val="24"/>
+        </w:rPr>
+        <w:t xml:space="preserve"> amely generálja a megfelelő inputokat. Ilyesfajta módszert </w:t>
+      </w:r>
+      <w:r>
+        <w:rPr>
+          <w:rFonts w:cs="Times New Roman"/>
+          <w:szCs w:val="24"/>
+        </w:rPr>
+        <w:t xml:space="preserve">már most is alkalmaznak a mesterséges neurális hálózatok fejlesztésénél, amely </w:t>
+      </w:r>
+      <w:r>
+        <w:rPr>
+          <w:rFonts w:cs="Times New Roman"/>
+          <w:szCs w:val="24"/>
+        </w:rPr>
+        <w:t>Generatív párharc hálózat</w:t>
+      </w:r>
+      <w:r>
+        <w:rPr>
+          <w:rFonts w:cs="Times New Roman"/>
+          <w:szCs w:val="24"/>
+        </w:rPr>
+        <w:t xml:space="preserve"> névre van keresztelve, röviden GAN.</w:t>
+      </w:r>
+    </w:p>
+    <w:p>
+      <w:pPr>
+        <w:ind w:firstLine="567"/>
         <w:jc w:val="both"/>
         <w:rPr>
           <w:rFonts w:cs="Times New Roman"/>
@@ -1667,22 +1899,98 @@
         <w:jc w:val="both"/>
       </w:pPr>
       <w:bookmarkStart w:id="4" w:name="_Toc121395528"/>
-      <w:bookmarkStart w:id="5" w:name="_Toc132297282"/>
+      <w:bookmarkStart w:id="5" w:name="_Toc132810034"/>
       <w:r>
         <w:t>Motiváció</w:t>
       </w:r>
       <w:bookmarkEnd w:id="4"/>
+      <w:r>
+        <w:t xml:space="preserve"> a projekt elkészítéséhez</w:t>
+      </w:r>
       <w:bookmarkEnd w:id="5"/>
-      <w:r>
-        <w:t xml:space="preserve"> a projekt elkészítéséhez</w:t>
-      </w:r>
     </w:p>
     <w:p/>
     <w:p>
       <w:pPr>
+        <w:ind w:firstLine="426"/>
+      </w:pPr>
+      <w:r>
+        <w:t>A kihívás.</w:t>
+      </w:r>
+    </w:p>
+    <w:p>
+      <w:pPr>
+        <w:ind w:firstLine="426"/>
+      </w:pPr>
+      <w:r>
+        <w:t xml:space="preserve">Egy olyan projektet akartam készíteni, amelyben szinte az összes </w:t>
+      </w:r>
+      <w:r>
+        <w:t>egyetemi</w:t>
+      </w:r>
+      <w:r>
+        <w:t xml:space="preserve"> tanulmányaimat tudom kamatoztatni</w:t>
+      </w:r>
+      <w:r>
+        <w:t>, mint például képfeldolgozási alapokat, neurális hálózatok használatát, párhuzamosítást és legutolsó sorban a videókártya által nyújtott gyorsítást.</w:t>
+      </w:r>
+    </w:p>
+    <w:p>
+      <w:pPr>
+        <w:ind w:firstLine="426"/>
+      </w:pPr>
+      <w:r>
+        <w:t xml:space="preserve">Beszeretném </w:t>
+      </w:r>
+      <w:r>
+        <w:t>mutatni</w:t>
+      </w:r>
+      <w:r>
+        <w:t xml:space="preserve">, hogy </w:t>
+      </w:r>
+      <w:r>
+        <w:t xml:space="preserve">AI technológiákat felhasználva képesek vagyunk olyan rendszereket gyártani, amelyekről nem lehet teljes mértékben eldönteni, hogy gép vagy ember </w:t>
+      </w:r>
+      <w:r>
+        <w:t>gyártotta</w:t>
+      </w:r>
+      <w:r>
+        <w:t xml:space="preserve"> a megfelelő </w:t>
+      </w:r>
+      <w:r>
+        <w:t>kimenetet</w:t>
+      </w:r>
+      <w:r>
+        <w:t>.</w:t>
+      </w:r>
+    </w:p>
+    <w:p>
+      <w:pPr>
+        <w:ind w:firstLine="426"/>
         <w:jc w:val="both"/>
       </w:pPr>
       <w:r>
+        <w:t>A videójáték tesztkörnyeztre azért esett a választásom, ugyan is gyerekkorom</w:t>
+      </w:r>
+      <w:r>
+        <w:t xml:space="preserve"> óta érdekelt ez a terület és rengeteg időt töltöttem velük.</w:t>
+      </w:r>
+      <w:r>
+        <w:t xml:space="preserve"> </w:t>
+      </w:r>
+      <w:r>
+        <w:t>Ezenfelül rendkívül kíváncsi vagyok</w:t>
+      </w:r>
+      <w:r>
+        <w:t xml:space="preserve">, hogy milyen sikereket lehet benne elérni, ha az ember munkáját szoftveresen támogatjuk. </w:t>
+      </w:r>
+    </w:p>
+    <w:p>
+      <w:pPr>
+        <w:ind w:firstLine="426"/>
+        <w:jc w:val="both"/>
+      </w:pPr>
+      <w:r>
         <w:t>K</w:t>
       </w:r>
       <w:r>
@@ -1741,6 +2049,162 @@
       </w:r>
       <w:r>
         <w:t xml:space="preserve"> Megoldást ebben a projektmunkában látom.</w:t>
+      </w:r>
+    </w:p>
+    <w:p>
+      <w:r>
+        <w:br w:type="page"/>
+      </w:r>
+    </w:p>
+    <w:p>
+      <w:pPr>
+        <w:ind w:firstLine="284"/>
+        <w:jc w:val="both"/>
+        <w:rPr>
+          <w:rFonts w:cs="Times New Roman"/>
+          <w:szCs w:val="24"/>
+        </w:rPr>
+      </w:pPr>
+      <w:r>
+        <w:rPr>
+          <w:rFonts w:cs="Times New Roman"/>
+          <w:szCs w:val="24"/>
+        </w:rPr>
+        <w:lastRenderedPageBreak/>
+        <w:t xml:space="preserve">Szeretnék </w:t>
+      </w:r>
+      <w:r>
+        <w:rPr>
+          <w:rFonts w:cs="Times New Roman"/>
+          <w:szCs w:val="24"/>
+        </w:rPr>
+        <w:t>egy olyan programot</w:t>
+      </w:r>
+      <w:r>
+        <w:rPr>
+          <w:rFonts w:cs="Times New Roman"/>
+          <w:szCs w:val="24"/>
+        </w:rPr>
+        <w:t xml:space="preserve"> készíteni</w:t>
+      </w:r>
+      <w:r>
+        <w:rPr>
+          <w:rFonts w:cs="Times New Roman"/>
+          <w:szCs w:val="24"/>
+        </w:rPr>
+        <w:t xml:space="preserve">, amely valósidőben képes detektálni ellenfeleket a képernyőn és a pozíciójukat meghatározva a másodpercek tört része alatt 0.1-0.2 másodpercen belül becélozni azokat. Ezt a gyakorlatban úgy szeretném megvalósítani, hogy számítógépes játékokban, kifejezetten FPS (belső nézetes </w:t>
+      </w:r>
+      <w:proofErr w:type="spellStart"/>
+      <w:r>
+        <w:rPr>
+          <w:rFonts w:cs="Times New Roman"/>
+          <w:szCs w:val="24"/>
+        </w:rPr>
+        <w:t>lövöldözős</w:t>
+      </w:r>
+      <w:proofErr w:type="spellEnd"/>
+      <w:r>
+        <w:rPr>
+          <w:rFonts w:cs="Times New Roman"/>
+          <w:szCs w:val="24"/>
+        </w:rPr>
+        <w:t xml:space="preserve">) típusúakban fogom implementálni. A mágikus 0.1-0.2 másodperces szám, egy átlagos fizetett profi játékos reakció ideje az ellenfél felismerésétől az első célzott lövés elsütéséig, de ha a program ennél is gyorsabb lesz az csak. A projekt másodlagos célja az, hogy mind ezt úgy hajtsam végre, hogy a profilunkat ne érje kitiltás. A projektet két játékon tervezem megvalósítani az egyik a </w:t>
+      </w:r>
+      <w:proofErr w:type="spellStart"/>
+      <w:r>
+        <w:rPr>
+          <w:rFonts w:cs="Times New Roman"/>
+          <w:szCs w:val="24"/>
+        </w:rPr>
+        <w:t>Counter</w:t>
+      </w:r>
+      <w:proofErr w:type="spellEnd"/>
+      <w:r>
+        <w:rPr>
+          <w:rFonts w:cs="Times New Roman"/>
+          <w:szCs w:val="24"/>
+        </w:rPr>
+        <w:t xml:space="preserve"> </w:t>
+      </w:r>
+      <w:proofErr w:type="spellStart"/>
+      <w:r>
+        <w:rPr>
+          <w:rFonts w:cs="Times New Roman"/>
+          <w:szCs w:val="24"/>
+        </w:rPr>
+        <w:t>Strike</w:t>
+      </w:r>
+      <w:proofErr w:type="spellEnd"/>
+      <w:r>
+        <w:rPr>
+          <w:rFonts w:cs="Times New Roman"/>
+          <w:szCs w:val="24"/>
+        </w:rPr>
+        <w:t xml:space="preserve">: Global </w:t>
+      </w:r>
+      <w:proofErr w:type="spellStart"/>
+      <w:r>
+        <w:rPr>
+          <w:rFonts w:cs="Times New Roman"/>
+          <w:szCs w:val="24"/>
+        </w:rPr>
+        <w:t>Offensive</w:t>
+      </w:r>
+      <w:proofErr w:type="spellEnd"/>
+      <w:r>
+        <w:rPr>
+          <w:rFonts w:cs="Times New Roman"/>
+          <w:szCs w:val="24"/>
+        </w:rPr>
+        <w:t xml:space="preserve"> (CSGO) a másik játék pedig a </w:t>
+      </w:r>
+      <w:proofErr w:type="spellStart"/>
+      <w:r>
+        <w:rPr>
+          <w:rFonts w:cs="Times New Roman"/>
+          <w:szCs w:val="24"/>
+        </w:rPr>
+        <w:t>Valorant</w:t>
+      </w:r>
+      <w:proofErr w:type="spellEnd"/>
+      <w:r>
+        <w:rPr>
+          <w:rFonts w:cs="Times New Roman"/>
+          <w:szCs w:val="24"/>
+        </w:rPr>
+        <w:t xml:space="preserve"> lesz. A CSGO-</w:t>
+      </w:r>
+      <w:proofErr w:type="spellStart"/>
+      <w:r>
+        <w:rPr>
+          <w:rFonts w:cs="Times New Roman"/>
+          <w:szCs w:val="24"/>
+        </w:rPr>
+        <w:t>ra</w:t>
+      </w:r>
+      <w:proofErr w:type="spellEnd"/>
+      <w:r>
+        <w:rPr>
+          <w:rFonts w:cs="Times New Roman"/>
+          <w:szCs w:val="24"/>
+        </w:rPr>
+        <w:t xml:space="preserve"> az egyszerűség és a kevésbé kifinomult csalásellenes szoftvere miatt esett a választás, a </w:t>
+      </w:r>
+      <w:proofErr w:type="spellStart"/>
+      <w:r>
+        <w:rPr>
+          <w:rFonts w:cs="Times New Roman"/>
+          <w:szCs w:val="24"/>
+        </w:rPr>
+        <w:t>Valorantra</w:t>
+      </w:r>
+      <w:proofErr w:type="spellEnd"/>
+      <w:r>
+        <w:rPr>
+          <w:rFonts w:cs="Times New Roman"/>
+          <w:szCs w:val="24"/>
+        </w:rPr>
+        <w:t xml:space="preserve"> pedig a híresen erős csalásellenes szoftvere miatt a választottam. Mind a két játék ingyenes, így a tesztelés közben felmerülő anyagi károk valószínűleg nem lesznek súlyosak.</w:t>
       </w:r>
     </w:p>
     <w:p>
@@ -1753,7 +2217,7 @@
         <w:pStyle w:val="Cmsor2"/>
         <w:jc w:val="both"/>
       </w:pPr>
-      <w:bookmarkStart w:id="6" w:name="_Toc132297283"/>
+      <w:bookmarkStart w:id="6" w:name="_Toc132810035"/>
       <w:r>
         <w:t>Hasonló projektek</w:t>
       </w:r>
@@ -1762,6 +2226,159 @@
     <w:p/>
     <w:p>
       <w:pPr>
+        <w:ind w:firstLine="284"/>
+        <w:jc w:val="both"/>
+      </w:pPr>
+      <w:r>
+        <w:t>A projektet két részre lehet bontani az egyik a képfelismerés a másik pedig az emberszerű egérvezérlés.</w:t>
+      </w:r>
+      <w:r>
+        <w:t xml:space="preserve"> </w:t>
+      </w:r>
+      <w:proofErr w:type="gramStart"/>
+      <w:r>
+        <w:t>A</w:t>
+      </w:r>
+      <w:proofErr w:type="gramEnd"/>
+      <w:r>
+        <w:t xml:space="preserve"> képfelismerést </w:t>
+      </w:r>
+      <w:proofErr w:type="spellStart"/>
+      <w:r>
+        <w:t>python</w:t>
+      </w:r>
+      <w:proofErr w:type="spellEnd"/>
+      <w:r>
+        <w:t xml:space="preserve"> nyelvben a Y</w:t>
+      </w:r>
+      <w:r>
+        <w:t>OLO</w:t>
+      </w:r>
+      <w:sdt>
+        <w:sdtPr>
+          <w:id w:val="-1673870608"/>
+          <w:citation/>
+        </w:sdtPr>
+        <w:sdtContent>
+          <w:r>
+            <w:fldChar w:fldCharType="begin"/>
+          </w:r>
+          <w:r>
+            <w:instrText xml:space="preserve"> CITATION Gle20 \l 1038 </w:instrText>
+          </w:r>
+          <w:r>
+            <w:fldChar w:fldCharType="separate"/>
+          </w:r>
+          <w:r>
+            <w:rPr>
+              <w:noProof/>
+            </w:rPr>
+            <w:t xml:space="preserve"> </w:t>
+          </w:r>
+          <w:r>
+            <w:rPr>
+              <w:noProof/>
+            </w:rPr>
+            <w:t>[1]</w:t>
+          </w:r>
+          <w:r>
+            <w:fldChar w:fldCharType="end"/>
+          </w:r>
+        </w:sdtContent>
+      </w:sdt>
+      <w:r>
+        <w:t xml:space="preserve"> könyvtárat alkalmazva szeretném megvalósítani.</w:t>
+      </w:r>
+      <w:r>
+        <w:t xml:space="preserve"> </w:t>
+      </w:r>
+      <w:r>
+        <w:t xml:space="preserve">Az emberszerű egérmozgatásról kiváló kiinduló pontot nyújtott a Sapientia Erdélyi Magyar Tudományegyetem által készített tanulmány, melynek címe </w:t>
+      </w:r>
+      <w:proofErr w:type="spellStart"/>
+      <w:r>
+        <w:t>SapiAgent</w:t>
+      </w:r>
+      <w:proofErr w:type="spellEnd"/>
+      <w:r>
+        <w:t xml:space="preserve">: A Bot </w:t>
+      </w:r>
+      <w:proofErr w:type="spellStart"/>
+      <w:r>
+        <w:t>Based</w:t>
+      </w:r>
+      <w:proofErr w:type="spellEnd"/>
+      <w:r>
+        <w:t xml:space="preserve"> </w:t>
+      </w:r>
+      <w:proofErr w:type="spellStart"/>
+      <w:r>
+        <w:t>on</w:t>
+      </w:r>
+      <w:proofErr w:type="spellEnd"/>
+      <w:r>
+        <w:t xml:space="preserve"> Deep Learning </w:t>
+      </w:r>
+      <w:proofErr w:type="spellStart"/>
+      <w:r>
+        <w:t>to</w:t>
+      </w:r>
+      <w:proofErr w:type="spellEnd"/>
+      <w:r>
+        <w:t xml:space="preserve"> </w:t>
+      </w:r>
+      <w:proofErr w:type="spellStart"/>
+      <w:r>
+        <w:t>Generate</w:t>
+      </w:r>
+      <w:proofErr w:type="spellEnd"/>
+      <w:r>
+        <w:t xml:space="preserve"> Human-Like Mouse </w:t>
+      </w:r>
+      <w:proofErr w:type="spellStart"/>
+      <w:r>
+        <w:t>Trajectories</w:t>
+      </w:r>
+      <w:proofErr w:type="spellEnd"/>
+      <w:r>
+        <w:t>.</w:t>
+      </w:r>
+      <w:sdt>
+        <w:sdtPr>
+          <w:id w:val="1036781042"/>
+          <w:citation/>
+        </w:sdtPr>
+        <w:sdtContent>
+          <w:r>
+            <w:fldChar w:fldCharType="begin"/>
+          </w:r>
+          <w:r>
+            <w:instrText xml:space="preserve"> CITATION MAR21 \l 1038 </w:instrText>
+          </w:r>
+          <w:r>
+            <w:fldChar w:fldCharType="separate"/>
+          </w:r>
+          <w:r>
+            <w:rPr>
+              <w:noProof/>
+            </w:rPr>
+            <w:t xml:space="preserve"> </w:t>
+          </w:r>
+          <w:r>
+            <w:rPr>
+              <w:noProof/>
+            </w:rPr>
+            <w:t>[2]</w:t>
+          </w:r>
+          <w:r>
+            <w:fldChar w:fldCharType="end"/>
+          </w:r>
+        </w:sdtContent>
+      </w:sdt>
+    </w:p>
+    <w:p>
+      <w:pPr>
+        <w:ind w:firstLine="284"/>
         <w:jc w:val="both"/>
       </w:pPr>
       <w:r>
@@ -1809,7 +2426,7 @@
         <w:pStyle w:val="Cmsor1"/>
         <w:jc w:val="both"/>
       </w:pPr>
-      <w:bookmarkStart w:id="7" w:name="_Toc132297284"/>
+      <w:bookmarkStart w:id="7" w:name="_Toc132810036"/>
       <w:r>
         <w:lastRenderedPageBreak/>
         <w:t>Megvalósítás</w:t>
@@ -1821,10 +2438,23 @@
         <w:pStyle w:val="Cmsor2"/>
         <w:jc w:val="both"/>
       </w:pPr>
-      <w:bookmarkStart w:id="8" w:name="_Toc132297285"/>
-      <w:r>
-        <w:t>Eszközök: Python, LabelImg, Google Colab</w:t>
-      </w:r>
+      <w:bookmarkStart w:id="8" w:name="_Toc132810037"/>
+      <w:r>
+        <w:t xml:space="preserve">Eszközök: Python, </w:t>
+      </w:r>
+      <w:proofErr w:type="spellStart"/>
+      <w:r>
+        <w:t>LabelImg</w:t>
+      </w:r>
+      <w:proofErr w:type="spellEnd"/>
+      <w:r>
+        <w:t xml:space="preserve">, Google </w:t>
+      </w:r>
+      <w:proofErr w:type="spellStart"/>
+      <w:r>
+        <w:t>Colab</w:t>
+      </w:r>
+      <w:proofErr w:type="spellEnd"/>
       <w:r>
         <w:t xml:space="preserve">, </w:t>
       </w:r>
@@ -1838,16 +2468,21 @@
         <w:t>5</w:t>
       </w:r>
       <w:r>
-        <w:t>, CUDA, PyTorch</w:t>
+        <w:t xml:space="preserve">, CUDA, </w:t>
+      </w:r>
+      <w:proofErr w:type="spellStart"/>
+      <w:r>
+        <w:t>PyTorch</w:t>
       </w:r>
       <w:bookmarkEnd w:id="8"/>
+      <w:proofErr w:type="spellEnd"/>
     </w:p>
     <w:p>
       <w:pPr>
         <w:pStyle w:val="Cmsor2"/>
         <w:jc w:val="both"/>
       </w:pPr>
-      <w:bookmarkStart w:id="9" w:name="_Toc132297286"/>
+      <w:bookmarkStart w:id="9" w:name="_Toc132810038"/>
       <w:r>
         <w:t>Adatgyűjtés</w:t>
       </w:r>
@@ -1858,7 +2493,15 @@
         <w:jc w:val="both"/>
       </w:pPr>
       <w:r>
-        <w:t>A projektmunka megvalósításának az első lépése az adatgyűjtés, ezt úgy oldom meg, hogy írok egy scriptet, ami bizonyos időközönként vagy egy billentyű parancsra képernyőfelvételt készít. Ezt valószínűleg játék közben, illetve játékról szóló videók nézése közben fogom futtatni, hogy a lehető legtöbb képet sikerüljön összegyűjtenem.</w:t>
+        <w:t xml:space="preserve">A projektmunka megvalósításának az első lépése az adatgyűjtés, ezt úgy oldom meg, hogy írok egy scriptet, ami bizonyos időközönként vagy egy billentyű parancsra képernyőfelvételt készít. Ezt valószínűleg játék közben, illetve játékról szóló videók nézése közben fogom futtatni, hogy a lehető legtöbb képet sikerüljön </w:t>
+      </w:r>
+      <w:proofErr w:type="spellStart"/>
+      <w:r>
+        <w:t>összegyűjtenem</w:t>
+      </w:r>
+      <w:proofErr w:type="spellEnd"/>
+      <w:r>
+        <w:t>.</w:t>
       </w:r>
     </w:p>
     <w:p>
@@ -1866,7 +2509,7 @@
         <w:pStyle w:val="Cmsor2"/>
         <w:jc w:val="both"/>
       </w:pPr>
-      <w:bookmarkStart w:id="10" w:name="_Toc132297287"/>
+      <w:bookmarkStart w:id="10" w:name="_Toc132810039"/>
       <w:r>
         <w:t xml:space="preserve">Adatok </w:t>
       </w:r>
@@ -1883,10 +2526,26 @@
         <w:jc w:val="both"/>
       </w:pPr>
       <w:r>
-        <w:t>Miután összeszedtem a több ezer képet, ezután fel kell őket dolgoznom, erre a LabelImg nevű szoftvert fogom alkalmazni, ez egy nyíltforráskódú, egyszerűen használható program. Ez a folyamat a projektmunka leg</w:t>
-      </w:r>
-      <w:r>
-        <w:t>időigényésebb része, de szerencsére csak egyszer kell megcsinálni, illetve annyiszor ahány játékra megszeretnénk írni programot. A feldolgozás folyamatát úgy kell elképzelni, hogy a nyers képeken kézzel kijelöljük a detektálni kívánt objektumokat. Ezzel a módszerrel nagyjából 150-200 képet lehet feldolgozni óránként.</w:t>
+        <w:t xml:space="preserve">Miután összeszedtem a több ezer képet, ezután fel kell őket dolgoznom, erre a </w:t>
+      </w:r>
+      <w:proofErr w:type="spellStart"/>
+      <w:r>
+        <w:t>LabelImg</w:t>
+      </w:r>
+      <w:proofErr w:type="spellEnd"/>
+      <w:r>
+        <w:t xml:space="preserve"> nevű szoftvert fogom alkalmazni, ez egy nyíltforráskódú, egyszerűen használható program. Ez a folyamat a projektmunka </w:t>
+      </w:r>
+      <w:proofErr w:type="spellStart"/>
+      <w:r>
+        <w:t>leg</w:t>
+      </w:r>
+      <w:r>
+        <w:t>időigényésebb</w:t>
+      </w:r>
+      <w:proofErr w:type="spellEnd"/>
+      <w:r>
+        <w:t xml:space="preserve"> része, de szerencsére csak egyszer kell megcsinálni, illetve annyiszor ahány játékra megszeretnénk írni programot. A feldolgozás folyamatát úgy kell elképzelni, hogy a nyers képeken kézzel kijelöljük a detektálni kívánt objektumokat. Ezzel a módszerrel nagyjából 150-200 képet lehet feldolgozni óránként.</w:t>
       </w:r>
     </w:p>
     <w:p>
@@ -1894,7 +2553,7 @@
         <w:pStyle w:val="Cmsor2"/>
         <w:jc w:val="both"/>
       </w:pPr>
-      <w:bookmarkStart w:id="11" w:name="_Toc132297288"/>
+      <w:bookmarkStart w:id="11" w:name="_Toc132810040"/>
       <w:r>
         <w:t>Tanítás</w:t>
       </w:r>
@@ -1911,7 +2570,17 @@
         <w:t xml:space="preserve"> nyíltforráskódú</w:t>
       </w:r>
       <w:r>
-        <w:t xml:space="preserve"> objektum felismerő algoritmus, amely a képeket egy mátrix rendszerré alakítja, amelyből képesek vagyunk kiolvasni a felismert objektum x,y koordinátáját és a</w:t>
+        <w:t xml:space="preserve"> objektum felismerő algoritmus, amely a képeket egy mátrix rendszerré alakítja, amelyből képesek vagyunk kiolvasni a felismert objektum </w:t>
+      </w:r>
+      <w:proofErr w:type="spellStart"/>
+      <w:proofErr w:type="gramStart"/>
+      <w:r>
+        <w:t>x,y</w:t>
+      </w:r>
+      <w:proofErr w:type="spellEnd"/>
+      <w:proofErr w:type="gramEnd"/>
+      <w:r>
+        <w:t xml:space="preserve"> koordinátáját és a</w:t>
       </w:r>
       <w:r>
         <w:t>z osztályának nevét</w:t>
@@ -2032,7 +2701,15 @@
               <w:jc w:val="center"/>
             </w:pPr>
             <w:r>
-              <w:t>(ms)</w:t>
+              <w:t>(</w:t>
+            </w:r>
+            <w:proofErr w:type="spellStart"/>
+            <w:r>
+              <w:t>ms</w:t>
+            </w:r>
+            <w:proofErr w:type="spellEnd"/>
+            <w:r>
+              <w:t>)</w:t>
             </w:r>
           </w:p>
         </w:tc>
@@ -2401,7 +3078,20 @@
         <w:jc w:val="both"/>
       </w:pPr>
       <w:r>
-        <w:t>Kanyarodjunk is vissza a tanításhoz, a megcímkézett képeket feltöltjük Google Colab-re ahol, rendelkezésünkre áll egy véletlenszerűen kiválasztott erős videókártya</w:t>
+        <w:t xml:space="preserve">Kanyarodjunk is vissza a tanításhoz, a megcímkézett képeket feltöltjük Google </w:t>
+      </w:r>
+      <w:proofErr w:type="spellStart"/>
+      <w:proofErr w:type="gramStart"/>
+      <w:r>
+        <w:t>Colab</w:t>
+      </w:r>
+      <w:proofErr w:type="spellEnd"/>
+      <w:r>
+        <w:t>-re</w:t>
+      </w:r>
+      <w:proofErr w:type="gramEnd"/>
+      <w:r>
+        <w:t xml:space="preserve"> ahol, rendelkezésünkre áll egy véletlenszerűen kiválasztott erős videókártya</w:t>
       </w:r>
       <w:r>
         <w:t>, viszont ügyelnünk kell arra, hogy csak 12 órán keresztül futtathatjuk, különben fizetni kell érte.</w:t>
@@ -2410,13 +3100,26 @@
         <w:t xml:space="preserve"> </w:t>
       </w:r>
       <w:r>
-        <w:t>A Google Colab</w:t>
-      </w:r>
+        <w:t xml:space="preserve">A Google </w:t>
+      </w:r>
+      <w:proofErr w:type="spellStart"/>
+      <w:r>
+        <w:t>Colab</w:t>
+      </w:r>
+      <w:proofErr w:type="spellEnd"/>
       <w:r>
         <w:t xml:space="preserve"> segítségével a megfelelő YOLO modellnek betanítom a képeket. Miután a tanítás végzett létrejön a legjobban sikerült </w:t>
       </w:r>
       <w:r>
-        <w:t>betanított modellünk. A legjobban sikerült modellt a PyTorch (nyílt forráskódú gépi tanulási keretrendszer) könyvtár</w:t>
+        <w:t xml:space="preserve">betanított modellünk. A legjobban sikerült modellt a </w:t>
+      </w:r>
+      <w:proofErr w:type="spellStart"/>
+      <w:r>
+        <w:t>PyTorch</w:t>
+      </w:r>
+      <w:proofErr w:type="spellEnd"/>
+      <w:r>
+        <w:t xml:space="preserve"> (nyílt forráskódú gépi tanulási keretrendszer) könyvtár</w:t>
       </w:r>
       <w:r>
         <w:t>á</w:t>
@@ -2439,7 +3142,7 @@
         <w:pStyle w:val="Cmsor2"/>
         <w:jc w:val="both"/>
       </w:pPr>
-      <w:bookmarkStart w:id="12" w:name="_Toc132297289"/>
+      <w:bookmarkStart w:id="12" w:name="_Toc132810041"/>
       <w:r>
         <w:lastRenderedPageBreak/>
         <w:t>Célzás implementálása</w:t>
@@ -2487,7 +3190,7 @@
             <w:rPr>
               <w:noProof/>
             </w:rPr>
-            <w:t>[2]</w:t>
+            <w:t>[3]</w:t>
           </w:r>
           <w:r>
             <w:fldChar w:fldCharType="end"/>
@@ -2495,7 +3198,15 @@
         </w:sdtContent>
       </w:sdt>
       <w:r>
-        <w:t>. Ha nem sikerülne a neurális hálóval megoldani az egér mozgatást akkor további megoldást látok a Bézier görbe</w:t>
+        <w:t xml:space="preserve">. Ha nem sikerülne a neurális hálóval megoldani az egér mozgatást akkor további megoldást látok a </w:t>
+      </w:r>
+      <w:proofErr w:type="spellStart"/>
+      <w:r>
+        <w:t>Bézier</w:t>
+      </w:r>
+      <w:proofErr w:type="spellEnd"/>
+      <w:r>
+        <w:t xml:space="preserve"> görbe</w:t>
       </w:r>
       <w:r>
         <w:t xml:space="preserve"> alapú</w:t>
@@ -2525,7 +3236,7 @@
             <w:rPr>
               <w:noProof/>
             </w:rPr>
-            <w:t>[3]</w:t>
+            <w:t>[4]</w:t>
           </w:r>
           <w:r>
             <w:fldChar w:fldCharType="end"/>
@@ -2536,8 +3247,13 @@
         <w:t xml:space="preserve"> </w:t>
       </w:r>
       <w:r>
-        <w:t>illetve a WindMouse</w:t>
-      </w:r>
+        <w:t xml:space="preserve">illetve a </w:t>
+      </w:r>
+      <w:proofErr w:type="spellStart"/>
+      <w:r>
+        <w:t>WindMouse</w:t>
+      </w:r>
+      <w:proofErr w:type="spellEnd"/>
       <w:sdt>
         <w:sdtPr>
           <w:id w:val="1845899516"/>
@@ -2563,7 +3279,7 @@
             <w:rPr>
               <w:noProof/>
             </w:rPr>
-            <w:t>[4]</w:t>
+            <w:t>[5]</w:t>
           </w:r>
           <w:r>
             <w:fldChar w:fldCharType="end"/>
@@ -2579,7 +3295,7 @@
         <w:pStyle w:val="Cmsor2"/>
         <w:jc w:val="both"/>
       </w:pPr>
-      <w:bookmarkStart w:id="13" w:name="_Toc132297290"/>
+      <w:bookmarkStart w:id="13" w:name="_Toc132810042"/>
       <w:r>
         <w:t>Rejt</w:t>
       </w:r>
@@ -2628,9 +3344,19 @@
       <w:r>
         <w:t xml:space="preserve">CSGO </w:t>
       </w:r>
-      <w:r>
-        <w:t>Valve Anti Cheat</w:t>
-      </w:r>
+      <w:proofErr w:type="spellStart"/>
+      <w:r>
+        <w:t>Valve</w:t>
+      </w:r>
+      <w:proofErr w:type="spellEnd"/>
+      <w:r>
+        <w:t xml:space="preserve"> Anti </w:t>
+      </w:r>
+      <w:proofErr w:type="spellStart"/>
+      <w:r>
+        <w:t>Cheat</w:t>
+      </w:r>
+      <w:proofErr w:type="spellEnd"/>
       <w:r>
         <w:t xml:space="preserve"> (VAC)</w:t>
       </w:r>
@@ -2644,7 +3370,15 @@
         <w:t xml:space="preserve"> </w:t>
       </w:r>
       <w:r>
-        <w:t xml:space="preserve">különböző szűréseket alkalmazva vizsgálja a játék memória területét elváltozások után kutatva, ha talál valami gyanúsat akkor azt megjelöli és adatokat gyűjt róla. Az összegyűjtött adatok alapján összehasonlítja a többi adatbázisban lévő kártékony kódokkal, ha egyezés van azonnal tilt, ha nincs egyezés akkor további adatot gyűjt. </w:t>
+        <w:t xml:space="preserve">különböző szűréseket alkalmazva vizsgálja a játék memória területét elváltozások után kutatva, ha talál valami </w:t>
+      </w:r>
+      <w:proofErr w:type="spellStart"/>
+      <w:r>
+        <w:t>gyanúsat</w:t>
+      </w:r>
+      <w:proofErr w:type="spellEnd"/>
+      <w:r>
+        <w:t xml:space="preserve"> akkor azt megjelöli és adatokat gyűjt róla. Az összegyűjtött adatok alapján összehasonlítja a többi adatbázisban lévő kártékony kódokkal, ha egyezés van azonnal tilt, ha nincs egyezés akkor további adatot gyűjt. </w:t>
       </w:r>
       <w:r>
         <w:t>Az elsődleges ellenőrzések után következik a második biztonsági protokoll</w:t>
@@ -2653,7 +3387,23 @@
         <w:t>,</w:t>
       </w:r>
       <w:r>
-        <w:t xml:space="preserve"> ami „Code Blacklisting” névre hallgat, ezen a részen a szoftver az összes betöltött DLL-t megvizsgálja különböző injektálások után kutatva,</w:t>
+        <w:t xml:space="preserve"> ami „</w:t>
+      </w:r>
+      <w:proofErr w:type="spellStart"/>
+      <w:r>
+        <w:t>Code</w:t>
+      </w:r>
+      <w:proofErr w:type="spellEnd"/>
+      <w:r>
+        <w:t xml:space="preserve"> </w:t>
+      </w:r>
+      <w:proofErr w:type="spellStart"/>
+      <w:r>
+        <w:t>Blacklisting</w:t>
+      </w:r>
+      <w:proofErr w:type="spellEnd"/>
+      <w:r>
+        <w:t>” névre hallgat, ezen a részen a szoftver az összes betöltött DLL-t megvizsgálja különböző injektálások után kutatva,</w:t>
       </w:r>
       <w:r>
         <w:t xml:space="preserve"> továbbá ellenőrzi </w:t>
@@ -2698,7 +3448,7 @@
             <w:rPr>
               <w:noProof/>
             </w:rPr>
-            <w:t>[5]</w:t>
+            <w:t>[6]</w:t>
           </w:r>
           <w:r>
             <w:fldChar w:fldCharType="end"/>
@@ -2709,8 +3459,21 @@
         <w:t>. A jó hír az, hogy nekünk ezekkel a dolgokkal nem kell foglalkozni, mivel nem módosítunk semmilyen játék fájlt és minden segítségünkre lévő eszközt kívülről érünk el</w:t>
       </w:r>
       <w:r>
-        <w:t>. A ring másik oldalán a Valorant BattleEye</w:t>
-      </w:r>
+        <w:t xml:space="preserve">. A ring másik oldalán a </w:t>
+      </w:r>
+      <w:proofErr w:type="spellStart"/>
+      <w:r>
+        <w:t>Valorant</w:t>
+      </w:r>
+      <w:proofErr w:type="spellEnd"/>
+      <w:r>
+        <w:t xml:space="preserve"> </w:t>
+      </w:r>
+      <w:proofErr w:type="spellStart"/>
+      <w:r>
+        <w:t>BattleEye</w:t>
+      </w:r>
+      <w:proofErr w:type="spellEnd"/>
       <w:r>
         <w:t xml:space="preserve"> (BE)</w:t>
       </w:r>
@@ -2718,7 +3481,15 @@
         <w:t xml:space="preserve"> </w:t>
       </w:r>
       <w:r>
-        <w:t>rendszerével állunk szemben, amelyről még kevesebb tudunk, mint a VAC-ról, de az biztos, hogy a BE kernel szinten</w:t>
+        <w:t>rendszerével állunk szemben, amelyről még kevesebb tudunk, mint a VAC-</w:t>
+      </w:r>
+      <w:proofErr w:type="spellStart"/>
+      <w:r>
+        <w:t>ról</w:t>
+      </w:r>
+      <w:proofErr w:type="spellEnd"/>
+      <w:r>
+        <w:t>, de az biztos, hogy a BE kernel szinten</w:t>
       </w:r>
       <w:r>
         <w:t xml:space="preserve"> is</w:t>
@@ -2727,14 +3498,29 @@
         <w:t xml:space="preserve"> fut és már a játékosok puszta viselkedését is elemzi valamilyen gépi tanulás algoritmussal. A kernel szintű védelem miatt a programom egyszerűen nem tud egér utasításokat küldeni, ugyan is a játék csalásellenes szoftvere egyszerűen letiltja azokat. Ezért </w:t>
       </w:r>
       <w:r>
-        <w:t>ahhoz a megoldáshoz folyamodok, hogy egy Arduinohoz csatlakoztatott USB host</w:t>
-      </w:r>
+        <w:t xml:space="preserve">ahhoz a megoldáshoz folyamodok, hogy egy </w:t>
+      </w:r>
+      <w:proofErr w:type="spellStart"/>
+      <w:r>
+        <w:t>Arduinohoz</w:t>
+      </w:r>
+      <w:proofErr w:type="spellEnd"/>
+      <w:r>
+        <w:t xml:space="preserve"> csatlakoztatott USB </w:t>
+      </w:r>
+      <w:proofErr w:type="spellStart"/>
+      <w:r>
+        <w:t>host</w:t>
+      </w:r>
+      <w:proofErr w:type="spellEnd"/>
       <w:r>
         <w:t xml:space="preserve"> </w:t>
       </w:r>
+      <w:proofErr w:type="spellStart"/>
       <w:r>
         <w:t>shieldel</w:t>
       </w:r>
+      <w:proofErr w:type="spellEnd"/>
       <w:sdt>
         <w:sdtPr>
           <w:id w:val="-2005114286"/>
@@ -2760,7 +3546,7 @@
             <w:rPr>
               <w:noProof/>
             </w:rPr>
-            <w:t>[6]</w:t>
+            <w:t>[7]</w:t>
           </w:r>
           <w:r>
             <w:fldChar w:fldCharType="end"/>
@@ -2768,7 +3554,25 @@
         </w:sdtContent>
       </w:sdt>
       <w:r>
-        <w:t xml:space="preserve"> támogatom meg az egér vezérlést. Terveim szerint ezt úgy fogom megvalósítani, hogy a program által kiszámított koordinátákat átadom az Arduinonak amely ez alapján a megfelelő koordinátákkal elmozdítja az egeret, hogy ez működjön külön egér drivert kell készítenem. Ha a képfelismerést is valamilyen módon felismeri a BE és letiltja, akkor a programot két számítógépen fogom futtatni, az egyiken a játék fog futni a másikon pedig a képfeldolgozás. A két számítógép közötti kapcsolatot pedig egy USB képernyőfelve</w:t>
+        <w:t xml:space="preserve"> támogatom meg az egér vezérlést. Terveim szerint ezt úgy fogom megvalósítani, hogy a program által kiszámított koordinátákat átadom az </w:t>
+      </w:r>
+      <w:proofErr w:type="spellStart"/>
+      <w:proofErr w:type="gramStart"/>
+      <w:r>
+        <w:t>Arduinonak</w:t>
+      </w:r>
+      <w:proofErr w:type="spellEnd"/>
+      <w:proofErr w:type="gramEnd"/>
+      <w:r>
+        <w:t xml:space="preserve"> amely ez alapján a megfelelő koordinátákkal elmozdítja az egeret, hogy ez </w:t>
+      </w:r>
+      <w:proofErr w:type="spellStart"/>
+      <w:r>
+        <w:t>működjön</w:t>
+      </w:r>
+      <w:proofErr w:type="spellEnd"/>
+      <w:r>
+        <w:t xml:space="preserve"> külön egér drivert kell készítenem. Ha a képfelismerést is valamilyen módon felismeri a BE és letiltja, akkor a programot két számítógépen fogom futtatni, az egyiken a játék fog futni a másikon pedig a képfeldolgozás. A két számítógép közötti kapcsolatot pedig egy USB képernyőfelve</w:t>
       </w:r>
       <w:r>
         <w:t>vő fogja biztosítani.</w:t>
@@ -2787,7 +3591,7 @@
         <w:pStyle w:val="Cmsor1"/>
         <w:jc w:val="both"/>
       </w:pPr>
-      <w:bookmarkStart w:id="14" w:name="_Toc132297291"/>
+      <w:bookmarkStart w:id="14" w:name="_Toc132810043"/>
       <w:r>
         <w:lastRenderedPageBreak/>
         <w:t>Jogi kérdések</w:t>
@@ -2832,7 +3636,31 @@
         <w:t>Amerikában,</w:t>
       </w:r>
       <w:r>
-        <w:t xml:space="preserve"> amikor az Activison játékfejlesztő cég a Call of Duty (COD) egyik szériájában elvesztette játékosállományának jelentős részét, egy csalószoftvereket terjesztő cég közreműködésének köszönhetően. </w:t>
+        <w:t xml:space="preserve"> amikor az </w:t>
+      </w:r>
+      <w:proofErr w:type="spellStart"/>
+      <w:r>
+        <w:t>Activison</w:t>
+      </w:r>
+      <w:proofErr w:type="spellEnd"/>
+      <w:r>
+        <w:t xml:space="preserve"> játékfejlesztő cég a </w:t>
+      </w:r>
+      <w:proofErr w:type="spellStart"/>
+      <w:r>
+        <w:t>Call</w:t>
+      </w:r>
+      <w:proofErr w:type="spellEnd"/>
+      <w:r>
+        <w:t xml:space="preserve"> of </w:t>
+      </w:r>
+      <w:proofErr w:type="spellStart"/>
+      <w:r>
+        <w:t>Duty</w:t>
+      </w:r>
+      <w:proofErr w:type="spellEnd"/>
+      <w:r>
+        <w:t xml:space="preserve"> (COD) egyik szériájában elvesztette játékosállományának jelentős részét, egy csalószoftvereket terjesztő cég közreműködésének köszönhetően. </w:t>
       </w:r>
       <w:sdt>
         <w:sdtPr>
@@ -2853,7 +3681,7 @@
             <w:rPr>
               <w:noProof/>
             </w:rPr>
-            <w:t>[7]</w:t>
+            <w:t>[8]</w:t>
           </w:r>
           <w:r>
             <w:fldChar w:fldCharType="end"/>
@@ -2869,7 +3697,7 @@
         <w:br w:type="page"/>
       </w:r>
     </w:p>
-    <w:bookmarkStart w:id="15" w:name="_Toc132297292" w:displacedByCustomXml="next"/>
+    <w:bookmarkStart w:id="15" w:name="_Toc132810044" w:displacedByCustomXml="next"/>
     <w:sdt>
       <w:sdtPr>
         <w:rPr>
@@ -2903,31 +3731,37 @@
         </w:p>
         <w:sdt>
           <w:sdtPr>
-            <w:rPr>
-              <w:rFonts w:eastAsiaTheme="majorEastAsia" w:cstheme="majorBidi"/>
-              <w:sz w:val="32"/>
-              <w:szCs w:val="32"/>
-            </w:rPr>
             <w:id w:val="-573587230"/>
             <w:bibliography/>
           </w:sdtPr>
           <w:sdtContent>
             <w:p>
               <w:pPr>
-                <w:jc w:val="both"/>
+                <w:pStyle w:val="Cmsor1"/>
                 <w:rPr>
-                  <w:rFonts w:asciiTheme="minorHAnsi" w:hAnsiTheme="minorHAnsi"/>
+                  <w:rFonts w:asciiTheme="minorHAnsi" w:eastAsiaTheme="minorHAnsi" w:hAnsiTheme="minorHAnsi" w:cstheme="minorBidi"/>
                   <w:noProof/>
                   <w:sz w:val="22"/>
+                  <w:szCs w:val="22"/>
                 </w:rPr>
               </w:pPr>
               <w:r>
+                <w:rPr>
+                  <w:rFonts w:eastAsiaTheme="minorHAnsi" w:cstheme="minorBidi"/>
+                  <w:sz w:val="24"/>
+                  <w:szCs w:val="22"/>
+                </w:rPr>
                 <w:fldChar w:fldCharType="begin"/>
               </w:r>
               <w:r>
                 <w:instrText>BIBLIOGRAPHY</w:instrText>
               </w:r>
               <w:r>
+                <w:rPr>
+                  <w:rFonts w:eastAsiaTheme="minorHAnsi" w:cstheme="minorBidi"/>
+                  <w:sz w:val="24"/>
+                  <w:szCs w:val="22"/>
+                </w:rPr>
                 <w:fldChar w:fldCharType="separate"/>
               </w:r>
             </w:p>
@@ -2949,7 +3783,7 @@
               </w:tblGrid>
               <w:tr>
                 <w:trPr>
-                  <w:divId w:val="1903909673"/>
+                  <w:divId w:val="1073355975"/>
                   <w:tblCellSpacing w:w="15" w:type="dxa"/>
                 </w:trPr>
                 <w:tc>
@@ -2996,7 +3830,7 @@
               </w:tr>
               <w:tr>
                 <w:trPr>
-                  <w:divId w:val="1903909673"/>
+                  <w:divId w:val="1073355975"/>
                   <w:tblCellSpacing w:w="15" w:type="dxa"/>
                 </w:trPr>
                 <w:tc>
@@ -3035,14 +3869,28 @@
                       <w:rPr>
                         <w:noProof/>
                       </w:rPr>
-                      <w:t>I. Arapakis és L. A. Leiva, „Learning Efficient Representations of Mouse Movements to Predict User Attention,” 25 07 2020. [Online]. Available: https://doi.org/10.1145/3397271.3401031. [Hozzáférés dátuma: 08 12 2022].</w:t>
+                      <w:t xml:space="preserve">M. ANTAL, „SapiAgent: A Bot Based on Deep Learning to,” in </w:t>
+                    </w:r>
+                    <w:r>
+                      <w:rPr>
+                        <w:i/>
+                        <w:iCs/>
+                        <w:noProof/>
+                      </w:rPr>
+                      <w:t>IEEE Access</w:t>
+                    </w:r>
+                    <w:r>
+                      <w:rPr>
+                        <w:noProof/>
+                      </w:rPr>
+                      <w:t xml:space="preserve">, Department of Mathematics-Informatics, Faculty of Technical and Human Sciences, Sapientia Hungarian University of Transylvania, 540485 Targu Mures, 2021. </w:t>
                     </w:r>
                   </w:p>
                 </w:tc>
               </w:tr>
               <w:tr>
                 <w:trPr>
-                  <w:divId w:val="1903909673"/>
+                  <w:divId w:val="1073355975"/>
                   <w:tblCellSpacing w:w="15" w:type="dxa"/>
                 </w:trPr>
                 <w:tc>
@@ -3081,14 +3929,14 @@
                       <w:rPr>
                         <w:noProof/>
                       </w:rPr>
-                      <w:t>J. Davies, 2010. [Online]. Available: https://www.jasondavies.com/animated-bezier/. [Hozzáférés dátuma: 8 12 2022].</w:t>
+                      <w:t>I. Arapakis és L. A. Leiva, „Learning Efficient Representations of Mouse Movements to Predict User Attention,” 25 07 2020. [Online]. Available: https://doi.org/10.1145/3397271.3401031. [Hozzáférés dátuma: 08 12 2022].</w:t>
                     </w:r>
                   </w:p>
                 </w:tc>
               </w:tr>
               <w:tr>
                 <w:trPr>
-                  <w:divId w:val="1903909673"/>
+                  <w:divId w:val="1073355975"/>
                   <w:tblCellSpacing w:w="15" w:type="dxa"/>
                 </w:trPr>
                 <w:tc>
@@ -3127,14 +3975,14 @@
                       <w:rPr>
                         <w:noProof/>
                       </w:rPr>
-                      <w:t>B. J. Land, „WindMouse, an algorithm for generating human-like mouse motion,” 25 4 2021. [Online]. Available: https://ben.land/post/2021/04/25/windmouse-human-mouse-movement/. [Hozzáférés dátuma: 8 12 2022].</w:t>
+                      <w:t>J. Davies, 2010. [Online]. Available: https://www.jasondavies.com/animated-bezier/. [Hozzáférés dátuma: 8 12 2022].</w:t>
                     </w:r>
                   </w:p>
                 </w:tc>
               </w:tr>
               <w:tr>
                 <w:trPr>
-                  <w:divId w:val="1903909673"/>
+                  <w:divId w:val="1073355975"/>
                   <w:tblCellSpacing w:w="15" w:type="dxa"/>
                 </w:trPr>
                 <w:tc>
@@ -3173,14 +4021,14 @@
                       <w:rPr>
                         <w:noProof/>
                       </w:rPr>
-                      <w:t>T. Curda, „Analysis and detection of online game cheating software BACHELOR THESIS,” Brno, 2014.</w:t>
+                      <w:t>B. J. Land, „WindMouse, an algorithm for generating human-like mouse motion,” 25 4 2021. [Online]. Available: https://ben.land/post/2021/04/25/windmouse-human-mouse-movement/. [Hozzáférés dátuma: 8 12 2022].</w:t>
                     </w:r>
                   </w:p>
                 </w:tc>
               </w:tr>
               <w:tr>
                 <w:trPr>
-                  <w:divId w:val="1903909673"/>
+                  <w:divId w:val="1073355975"/>
                   <w:tblCellSpacing w:w="15" w:type="dxa"/>
                 </w:trPr>
                 <w:tc>
@@ -3219,14 +4067,14 @@
                       <w:rPr>
                         <w:noProof/>
                       </w:rPr>
-                      <w:t>Arduino Corporation, „Arduino USB Host Shield,” Arduino, 7 12 2022. [Online]. Available: https://docs.arduino.cc/retired/shields/arduino-usb-host-shield. [Hozzáférés dátuma: 9 12 2022].</w:t>
+                      <w:t>T. Curda, „Analysis and detection of online game cheating software BACHELOR THESIS,” Brno, 2014.</w:t>
                     </w:r>
                   </w:p>
                 </w:tc>
               </w:tr>
               <w:tr>
                 <w:trPr>
-                  <w:divId w:val="1903909673"/>
+                  <w:divId w:val="1073355975"/>
                   <w:tblCellSpacing w:w="15" w:type="dxa"/>
                 </w:trPr>
                 <w:tc>
@@ -3265,6 +4113,52 @@
                       <w:rPr>
                         <w:noProof/>
                       </w:rPr>
+                      <w:t>Arduino Corporation, „Arduino USB Host Shield,” Arduino, 7 12 2022. [Online]. Available: https://docs.arduino.cc/retired/shields/arduino-usb-host-shield. [Hozzáférés dátuma: 9 12 2022].</w:t>
+                    </w:r>
+                  </w:p>
+                </w:tc>
+              </w:tr>
+              <w:tr>
+                <w:trPr>
+                  <w:divId w:val="1073355975"/>
+                  <w:tblCellSpacing w:w="15" w:type="dxa"/>
+                </w:trPr>
+                <w:tc>
+                  <w:tcPr>
+                    <w:tcW w:w="50" w:type="pct"/>
+                    <w:hideMark/>
+                  </w:tcPr>
+                  <w:p>
+                    <w:pPr>
+                      <w:pStyle w:val="Irodalomjegyzk"/>
+                      <w:rPr>
+                        <w:noProof/>
+                      </w:rPr>
+                    </w:pPr>
+                    <w:r>
+                      <w:rPr>
+                        <w:noProof/>
+                      </w:rPr>
+                      <w:t xml:space="preserve">[8] </w:t>
+                    </w:r>
+                  </w:p>
+                </w:tc>
+                <w:tc>
+                  <w:tcPr>
+                    <w:tcW w:w="0" w:type="auto"/>
+                    <w:hideMark/>
+                  </w:tcPr>
+                  <w:p>
+                    <w:pPr>
+                      <w:pStyle w:val="Irodalomjegyzk"/>
+                      <w:rPr>
+                        <w:noProof/>
+                      </w:rPr>
+                    </w:pPr>
+                    <w:r>
+                      <w:rPr>
+                        <w:noProof/>
+                      </w:rPr>
                       <w:t>E. Nightingale, 5 1 2022. [Online]. Available: https://www.eurogamer.net/activision-files-lawsuit-against-call-of-duty-cheat-site. [Hozzáférés dátuma: 9 12 2022].</w:t>
                     </w:r>
                   </w:p>
@@ -3273,7 +4167,7 @@
             </w:tbl>
             <w:p>
               <w:pPr>
-                <w:divId w:val="1903909673"/>
+                <w:divId w:val="1073355975"/>
                 <w:rPr>
                   <w:rFonts w:eastAsia="Times New Roman"/>
                   <w:noProof/>
@@ -3300,7 +4194,7 @@
       <w:pPr>
         <w:pStyle w:val="Cmsor1"/>
       </w:pPr>
-      <w:bookmarkStart w:id="16" w:name="_Toc132297293"/>
+      <w:bookmarkStart w:id="16" w:name="_Toc132810045"/>
       <w:r>
         <w:t>Idegen szavak jegyzéke</w:t>
       </w:r>
@@ -4518,7 +5412,7 @@
         </b:NameList>
       </b:Author>
     </b:Author>
-    <b:RefOrder>3</b:RefOrder>
+    <b:RefOrder>4</b:RefOrder>
   </b:Source>
   <b:Source>
     <b:Tag>Ben21</b:Tag>
@@ -4543,7 +5437,7 @@
     <b:MonthAccessed>12</b:MonthAccessed>
     <b:DayAccessed>8</b:DayAccessed>
     <b:URL>https://ben.land/post/2021/04/25/windmouse-human-mouse-movement/</b:URL>
-    <b:RefOrder>4</b:RefOrder>
+    <b:RefOrder>5</b:RefOrder>
   </b:Source>
   <b:Source>
     <b:Tag>Ara20</b:Tag>
@@ -4572,7 +5466,7 @@
         </b:NameList>
       </b:Author>
     </b:Author>
-    <b:RefOrder>2</b:RefOrder>
+    <b:RefOrder>3</b:RefOrder>
   </b:Source>
   <b:Source>
     <b:Tag>Tom14</b:Tag>
@@ -4591,7 +5485,7 @@
         </b:NameList>
       </b:Author>
     </b:Author>
-    <b:RefOrder>5</b:RefOrder>
+    <b:RefOrder>6</b:RefOrder>
   </b:Source>
   <b:Source>
     <b:Tag>EdN22</b:Tag>
@@ -4614,7 +5508,7 @@
         </b:NameList>
       </b:Author>
     </b:Author>
-    <b:RefOrder>7</b:RefOrder>
+    <b:RefOrder>8</b:RefOrder>
   </b:Source>
   <b:Source>
     <b:Tag>Ard22</b:Tag>
@@ -4634,13 +5528,34 @@
     <b:MonthAccessed>12</b:MonthAccessed>
     <b:DayAccessed>9</b:DayAccessed>
     <b:URL>https://docs.arduino.cc/retired/shields/arduino-usb-host-shield</b:URL>
-    <b:RefOrder>6</b:RefOrder>
+    <b:RefOrder>7</b:RefOrder>
+  </b:Source>
+  <b:Source>
+    <b:Tag>MAR21</b:Tag>
+    <b:SourceType>ConferenceProceedings</b:SourceType>
+    <b:Guid>{7EDAF546-A26A-4D33-AC4D-2304FFB6FBAC}</b:Guid>
+    <b:Title>SapiAgent: A Bot Based on Deep Learning to</b:Title>
+    <b:Year>2021</b:Year>
+    <b:City>Department of Mathematics-Informatics, Faculty of Technical and Human Sciences, Sapientia Hungarian University of Transylvania, 540485 Targu Mures</b:City>
+    <b:Author>
+      <b:Author>
+        <b:NameList>
+          <b:Person>
+            <b:Last>ANTAL</b:Last>
+            <b:First>MARGIT</b:First>
+          </b:Person>
+        </b:NameList>
+      </b:Author>
+    </b:Author>
+    <b:JournalName>IEEE Access</b:JournalName>
+    <b:ConferenceName>IEEE Access</b:ConferenceName>
+    <b:RefOrder>2</b:RefOrder>
   </b:Source>
 </b:Sources>
 </file>
 
 <file path=customXml/itemProps1.xml><?xml version="1.0" encoding="utf-8"?>
-<ds:datastoreItem xmlns:ds="http://schemas.openxmlformats.org/officeDocument/2006/customXml" ds:itemID="{0A6E3E75-B868-41D8-8D75-5673D2E2106C}">
+<ds:datastoreItem xmlns:ds="http://schemas.openxmlformats.org/officeDocument/2006/customXml" ds:itemID="{E7E7BB2F-784D-4ACC-B7F2-A6DDBB7008B8}">
   <ds:schemaRefs>
     <ds:schemaRef ds:uri="http://schemas.openxmlformats.org/officeDocument/2006/bibliography"/>
   </ds:schemaRefs>

--- a/Részletes Rendszerterv.docx
+++ b/Részletes Rendszerterv.docx
@@ -1218,14 +1218,14 @@
       <w:pPr>
         <w:pStyle w:val="Cmsor1"/>
       </w:pPr>
-      <w:bookmarkStart w:id="0" w:name="_Toc121395348"/>
-      <w:bookmarkStart w:id="1" w:name="_Toc121395527"/>
-      <w:bookmarkStart w:id="2" w:name="_Toc132810032"/>
+      <w:bookmarkStart w:id="0" w:name="_Toc132810032"/>
+      <w:bookmarkStart w:id="1" w:name="_Toc121395348"/>
+      <w:bookmarkStart w:id="2" w:name="_Toc121395527"/>
       <w:r>
         <w:lastRenderedPageBreak/>
         <w:t>Absztrakt</w:t>
       </w:r>
-      <w:bookmarkEnd w:id="2"/>
+      <w:bookmarkEnd w:id="0"/>
     </w:p>
     <w:p/>
     <w:p>
@@ -1424,8 +1424,8 @@
       <w:r>
         <w:t>Bevezetés</w:t>
       </w:r>
-      <w:bookmarkEnd w:id="0"/>
       <w:bookmarkEnd w:id="1"/>
+      <w:bookmarkEnd w:id="2"/>
       <w:bookmarkEnd w:id="3"/>
     </w:p>
     <w:p/>
@@ -1921,44 +1921,37 @@
     <w:p>
       <w:pPr>
         <w:ind w:firstLine="426"/>
-      </w:pPr>
-      <w:r>
-        <w:t xml:space="preserve">Egy olyan projektet akartam készíteni, amelyben szinte az összes </w:t>
-      </w:r>
-      <w:r>
-        <w:t>egyetemi</w:t>
-      </w:r>
-      <w:r>
-        <w:t xml:space="preserve"> tanulmányaimat tudom kamatoztatni</w:t>
-      </w:r>
-      <w:r>
-        <w:t>, mint például képfeldolgozási alapokat, neurális hálózatok használatát, párhuzamosítást és legutolsó sorban a videókártya által nyújtott gyorsítást.</w:t>
-      </w:r>
-    </w:p>
-    <w:p>
-      <w:pPr>
-        <w:ind w:firstLine="426"/>
-      </w:pPr>
-      <w:r>
-        <w:t xml:space="preserve">Beszeretném </w:t>
-      </w:r>
-      <w:r>
-        <w:t>mutatni</w:t>
-      </w:r>
-      <w:r>
-        <w:t xml:space="preserve">, hogy </w:t>
-      </w:r>
-      <w:r>
-        <w:t xml:space="preserve">AI technológiákat felhasználva képesek vagyunk olyan rendszereket gyártani, amelyekről nem lehet teljes mértékben eldönteni, hogy gép vagy ember </w:t>
-      </w:r>
-      <w:r>
-        <w:t>gyártotta</w:t>
-      </w:r>
-      <w:r>
-        <w:t xml:space="preserve"> a megfelelő </w:t>
-      </w:r>
-      <w:r>
-        <w:t>kimenetet</w:t>
+        <w:jc w:val="both"/>
+      </w:pPr>
+      <w:r>
+        <w:t xml:space="preserve">Egy olyan projektet akartam készíteni, amelyben </w:t>
+      </w:r>
+      <w:r>
+        <w:t>a szoftver specializációban hallgatott tárgyaim közül a lehető legtöbbet tudok kamatoztatni. Legyen szó</w:t>
+      </w:r>
+      <w:r>
+        <w:t xml:space="preserve"> képfeldolgozási alapok</w:t>
+      </w:r>
+      <w:r>
+        <w:t>ról</w:t>
+      </w:r>
+      <w:r>
+        <w:t>, neurális hálózatok használatá</w:t>
+      </w:r>
+      <w:r>
+        <w:t>ról</w:t>
+      </w:r>
+      <w:r>
+        <w:t>, párhuzamosítás</w:t>
+      </w:r>
+      <w:r>
+        <w:t>ról</w:t>
+      </w:r>
+      <w:r>
+        <w:t xml:space="preserve"> és legutolsó sorban a videókártya által nyújtott gyorsítás</w:t>
+      </w:r>
+      <w:r>
+        <w:t>ról</w:t>
       </w:r>
       <w:r>
         <w:t>.</w:t>
@@ -1970,19 +1963,28 @@
         <w:jc w:val="both"/>
       </w:pPr>
       <w:r>
-        <w:t>A videójáték tesztkörnyeztre azért esett a választásom, ugyan is gyerekkorom</w:t>
-      </w:r>
-      <w:r>
-        <w:t xml:space="preserve"> óta érdekelt ez a terület és rengeteg időt töltöttem velük.</w:t>
-      </w:r>
-      <w:r>
-        <w:t xml:space="preserve"> </w:t>
-      </w:r>
-      <w:r>
-        <w:t>Ezenfelül rendkívül kíváncsi vagyok</w:t>
-      </w:r>
-      <w:r>
-        <w:t xml:space="preserve">, hogy milyen sikereket lehet benne elérni, ha az ember munkáját szoftveresen támogatjuk. </w:t>
+        <w:t xml:space="preserve">Beszeretném </w:t>
+      </w:r>
+      <w:r>
+        <w:t>mutatni</w:t>
+      </w:r>
+      <w:r>
+        <w:t xml:space="preserve">, hogy </w:t>
+      </w:r>
+      <w:r>
+        <w:t xml:space="preserve">AI technológiákat felhasználva képesek vagyunk olyan rendszereket gyártani, amelyekről nem lehet teljes mértékben eldönteni, hogy gép vagy ember </w:t>
+      </w:r>
+      <w:r>
+        <w:t>gyártotta</w:t>
+      </w:r>
+      <w:r>
+        <w:t xml:space="preserve"> a megfelelő </w:t>
+      </w:r>
+      <w:r>
+        <w:t>kimenetet</w:t>
+      </w:r>
+      <w:r>
+        <w:t>.</w:t>
       </w:r>
     </w:p>
     <w:p>
@@ -1991,6 +1993,27 @@
         <w:jc w:val="both"/>
       </w:pPr>
       <w:r>
+        <w:t>A videójáték tesztkörnyeztre azért esett a választásom, ugyan is gyerekkorom</w:t>
+      </w:r>
+      <w:r>
+        <w:t xml:space="preserve"> óta érdekelt ez a terület és rengeteg időt töltöttem velük.</w:t>
+      </w:r>
+      <w:r>
+        <w:t xml:space="preserve"> </w:t>
+      </w:r>
+      <w:r>
+        <w:t>Ezenfelül rendkívül kíváncsi vagyok</w:t>
+      </w:r>
+      <w:r>
+        <w:t xml:space="preserve">, hogy milyen sikereket lehet benne elérni, ha az ember munkáját szoftveresen támogatjuk. </w:t>
+      </w:r>
+    </w:p>
+    <w:p>
+      <w:pPr>
+        <w:ind w:firstLine="426"/>
+        <w:jc w:val="both"/>
+      </w:pPr>
+      <w:r>
         <w:t>K</w:t>
       </w:r>
       <w:r>
@@ -2052,6 +2075,9 @@
       </w:r>
     </w:p>
     <w:p>
+      <w:pPr>
+        <w:jc w:val="both"/>
+      </w:pPr>
       <w:r>
         <w:br w:type="page"/>
       </w:r>
@@ -2071,28 +2097,7 @@
           <w:szCs w:val="24"/>
         </w:rPr>
         <w:lastRenderedPageBreak/>
-        <w:t xml:space="preserve">Szeretnék </w:t>
-      </w:r>
-      <w:r>
-        <w:rPr>
-          <w:rFonts w:cs="Times New Roman"/>
-          <w:szCs w:val="24"/>
-        </w:rPr>
-        <w:t>egy olyan programot</w:t>
-      </w:r>
-      <w:r>
-        <w:rPr>
-          <w:rFonts w:cs="Times New Roman"/>
-          <w:szCs w:val="24"/>
-        </w:rPr>
-        <w:t xml:space="preserve"> készíteni</w:t>
-      </w:r>
-      <w:r>
-        <w:rPr>
-          <w:rFonts w:cs="Times New Roman"/>
-          <w:szCs w:val="24"/>
-        </w:rPr>
-        <w:t xml:space="preserve">, amely valósidőben képes detektálni ellenfeleket a képernyőn és a pozíciójukat meghatározva a másodpercek tört része alatt 0.1-0.2 másodpercen belül becélozni azokat. Ezt a gyakorlatban úgy szeretném megvalósítani, hogy számítógépes játékokban, kifejezetten FPS (belső nézetes </w:t>
+        <w:t xml:space="preserve">Szeretnék egy olyan programot készíteni, amely valósidőben képes detektálni ellenfeleket a képernyőn és a pozíciójukat meghatározva a másodpercek tört része alatt 0.1-0.2 másodpercen belül becélozni azokat. Ezt a gyakorlatban úgy szeretném megvalósítani, hogy számítógépes játékokban, kifejezetten FPS (belső nézetes </w:t>
       </w:r>
       <w:proofErr w:type="spellStart"/>
       <w:r>
@@ -2230,70 +2235,7 @@
         <w:jc w:val="both"/>
       </w:pPr>
       <w:r>
-        <w:t>A projektet két részre lehet bontani az egyik a képfelismerés a másik pedig az emberszerű egérvezérlés.</w:t>
-      </w:r>
-      <w:r>
-        <w:t xml:space="preserve"> </w:t>
-      </w:r>
-      <w:proofErr w:type="gramStart"/>
-      <w:r>
-        <w:t>A</w:t>
-      </w:r>
-      <w:proofErr w:type="gramEnd"/>
-      <w:r>
-        <w:t xml:space="preserve"> képfelismerést </w:t>
-      </w:r>
-      <w:proofErr w:type="spellStart"/>
-      <w:r>
-        <w:t>python</w:t>
-      </w:r>
-      <w:proofErr w:type="spellEnd"/>
-      <w:r>
-        <w:t xml:space="preserve"> nyelvben a Y</w:t>
-      </w:r>
-      <w:r>
-        <w:t>OLO</w:t>
-      </w:r>
-      <w:sdt>
-        <w:sdtPr>
-          <w:id w:val="-1673870608"/>
-          <w:citation/>
-        </w:sdtPr>
-        <w:sdtContent>
-          <w:r>
-            <w:fldChar w:fldCharType="begin"/>
-          </w:r>
-          <w:r>
-            <w:instrText xml:space="preserve"> CITATION Gle20 \l 1038 </w:instrText>
-          </w:r>
-          <w:r>
-            <w:fldChar w:fldCharType="separate"/>
-          </w:r>
-          <w:r>
-            <w:rPr>
-              <w:noProof/>
-            </w:rPr>
-            <w:t xml:space="preserve"> </w:t>
-          </w:r>
-          <w:r>
-            <w:rPr>
-              <w:noProof/>
-            </w:rPr>
-            <w:t>[1]</w:t>
-          </w:r>
-          <w:r>
-            <w:fldChar w:fldCharType="end"/>
-          </w:r>
-        </w:sdtContent>
-      </w:sdt>
-      <w:r>
-        <w:t xml:space="preserve"> könyvtárat alkalmazva szeretném megvalósítani.</w:t>
-      </w:r>
-      <w:r>
-        <w:t xml:space="preserve"> </w:t>
-      </w:r>
-      <w:r>
-        <w:t xml:space="preserve">Az emberszerű egérmozgatásról kiváló kiinduló pontot nyújtott a Sapientia Erdélyi Magyar Tudományegyetem által készített tanulmány, melynek címe </w:t>
+        <w:t xml:space="preserve">Az emberszerű egérmozgatásról kiváló kiinduló pontot nyújt a Sapientia Erdélyi Magyar Tudományegyetem által készített tanulmány, melynek címe </w:t>
       </w:r>
       <w:proofErr w:type="spellStart"/>
       <w:r>
@@ -2417,6 +2359,54 @@
       <w:r>
         <w:t>. A legalapvetőbb probléma az, hogy könnyedén detektálhatóak más részről a teljesítményük is elmarad a kívánttól.</w:t>
       </w:r>
+    </w:p>
+    <w:p>
+      <w:pPr>
+        <w:pStyle w:val="Cmsor1"/>
+      </w:pPr>
+      <w:r>
+        <w:t>Bot detektálás</w:t>
+      </w:r>
+      <w:r>
+        <w:t xml:space="preserve"> videójátékokban</w:t>
+      </w:r>
+    </w:p>
+    <w:p>
+      <w:r>
+        <w:t xml:space="preserve">Irodalom kutatás jelentős része, </w:t>
+      </w:r>
+      <w:r>
+        <w:t>előnyök, hátrányok bemutatása, összegzés</w:t>
+      </w:r>
+    </w:p>
+    <w:p>
+      <w:pPr>
+        <w:pStyle w:val="Cmsor1"/>
+      </w:pPr>
+      <w:r>
+        <w:t>Rendszerterv</w:t>
+      </w:r>
+    </w:p>
+    <w:p>
+      <w:r>
+        <w:t>követelmények, funkciós lista, tervezés menete diagramm,</w:t>
+      </w:r>
+      <w:r>
+        <w:t xml:space="preserve"> felhasznált eszközök</w:t>
+      </w:r>
+    </w:p>
+    <w:p>
+      <w:pPr>
+        <w:pStyle w:val="Cmsor1"/>
+      </w:pPr>
+      <w:r>
+        <w:t>Fejlesztés</w:t>
+      </w:r>
+    </w:p>
+    <w:p>
+      <w:r>
+        <w:t>fejlesztés menete: adatgyűjtés, képfelismerés implementálása, egérvezérléshez való adatgyűjtés</w:t>
+      </w:r>
       <w:r>
         <w:br w:type="page"/>
       </w:r>
@@ -2573,12 +2563,10 @@
         <w:t xml:space="preserve"> objektum felismerő algoritmus, amely a képeket egy mátrix rendszerré alakítja, amelyből képesek vagyunk kiolvasni a felismert objektum </w:t>
       </w:r>
       <w:proofErr w:type="spellStart"/>
-      <w:proofErr w:type="gramStart"/>
       <w:r>
         <w:t>x,y</w:t>
       </w:r>
       <w:proofErr w:type="spellEnd"/>
-      <w:proofErr w:type="gramEnd"/>
       <w:r>
         <w:t xml:space="preserve"> koordinátáját és a</w:t>
       </w:r>
@@ -3081,17 +3069,12 @@
         <w:t xml:space="preserve">Kanyarodjunk is vissza a tanításhoz, a megcímkézett képeket feltöltjük Google </w:t>
       </w:r>
       <w:proofErr w:type="spellStart"/>
-      <w:proofErr w:type="gramStart"/>
       <w:r>
         <w:t>Colab</w:t>
       </w:r>
       <w:proofErr w:type="spellEnd"/>
       <w:r>
-        <w:t>-re</w:t>
-      </w:r>
-      <w:proofErr w:type="gramEnd"/>
-      <w:r>
-        <w:t xml:space="preserve"> ahol, rendelkezésünkre áll egy véletlenszerűen kiválasztott erős videókártya</w:t>
+        <w:t>-re ahol, rendelkezésünkre áll egy véletlenszerűen kiválasztott erős videókártya</w:t>
       </w:r>
       <w:r>
         <w:t>, viszont ügyelnünk kell arra, hogy csak 12 órán keresztül futtathatjuk, különben fizetni kell érte.</w:t>
@@ -3557,12 +3540,10 @@
         <w:t xml:space="preserve"> támogatom meg az egér vezérlést. Terveim szerint ezt úgy fogom megvalósítani, hogy a program által kiszámított koordinátákat átadom az </w:t>
       </w:r>
       <w:proofErr w:type="spellStart"/>
-      <w:proofErr w:type="gramStart"/>
       <w:r>
         <w:t>Arduinonak</w:t>
       </w:r>
       <w:proofErr w:type="spellEnd"/>
-      <w:proofErr w:type="gramEnd"/>
       <w:r>
         <w:t xml:space="preserve"> amely ez alapján a megfelelő koordinátákkal elmozdítja az egeret, hogy ez </w:t>
       </w:r>

--- a/Részletes Rendszerterv.docx
+++ b/Részletes Rendszerterv.docx
@@ -1256,7 +1256,19 @@
           <w:rPr>
             <w:rStyle w:val="Hiperhivatkozs"/>
           </w:rPr>
-          <w:t>bot</w:t>
+          <w:t>b</w:t>
+        </w:r>
+        <w:r>
+          <w:rPr>
+            <w:rStyle w:val="Hiperhivatkozs"/>
+          </w:rPr>
+          <w:t>o</w:t>
+        </w:r>
+        <w:r>
+          <w:rPr>
+            <w:rStyle w:val="Hiperhivatkozs"/>
+          </w:rPr>
+          <w:t>t</w:t>
         </w:r>
       </w:hyperlink>
       <w:r>
@@ -1371,10 +1383,10 @@
         <w:t>. A program emberi voltát képfelismeréssel</w:t>
       </w:r>
       <w:r>
-        <w:t>,</w:t>
-      </w:r>
-      <w:r>
-        <w:t xml:space="preserve"> majd egy neurális háló</w:t>
+        <w:t xml:space="preserve"> és egy </w:t>
+      </w:r>
+      <w:r>
+        <w:t>neurális háló</w:t>
       </w:r>
       <w:r>
         <w:t>val</w:t>
@@ -1915,7 +1927,13 @@
         <w:ind w:firstLine="426"/>
       </w:pPr>
       <w:r>
-        <w:t>A kihívás.</w:t>
+        <w:t>A</w:t>
+      </w:r>
+      <w:r>
+        <w:t>z elsődleges motivációm a kihívás, olyan program létrehozásán gondolkoztam, amelyet akár több projektben is hasznosítani lehet</w:t>
+      </w:r>
+      <w:r>
+        <w:t>, amellyel meglehet oldani a repetitív feladatokat és időt lehet megtakarítani a használatával.</w:t>
       </w:r>
     </w:p>
     <w:p>
@@ -1927,7 +1945,19 @@
         <w:t xml:space="preserve">Egy olyan projektet akartam készíteni, amelyben </w:t>
       </w:r>
       <w:r>
-        <w:t>a szoftver specializációban hallgatott tárgyaim közül a lehető legtöbbet tudok kamatoztatni. Legyen szó</w:t>
+        <w:t>a szoftver specializációban hallgatott tárgyaim közül a lehető legtöbb</w:t>
+      </w:r>
+      <w:r>
+        <w:t xml:space="preserve"> tudást</w:t>
+      </w:r>
+      <w:r>
+        <w:t xml:space="preserve"> tudo</w:t>
+      </w:r>
+      <w:r>
+        <w:t>m</w:t>
+      </w:r>
+      <w:r>
+        <w:t xml:space="preserve"> kamatoztatni. Legyen szó</w:t>
       </w:r>
       <w:r>
         <w:t xml:space="preserve"> képfeldolgozási alapok</w:t>
@@ -1936,13 +1966,22 @@
         <w:t>ról</w:t>
       </w:r>
       <w:r>
-        <w:t>, neurális hálózatok használatá</w:t>
+        <w:t xml:space="preserve">, neurális hálózatok </w:t>
+      </w:r>
+      <w:r>
+        <w:t xml:space="preserve">létrehozásáról, </w:t>
+      </w:r>
+      <w:r>
+        <w:t>használatá</w:t>
       </w:r>
       <w:r>
         <w:t>ról</w:t>
       </w:r>
       <w:r>
-        <w:t>, párhuzamosítás</w:t>
+        <w:t>, illetve</w:t>
+      </w:r>
+      <w:r>
+        <w:t xml:space="preserve"> párhuzamosítás</w:t>
       </w:r>
       <w:r>
         <w:t>ról</w:t>
@@ -2007,12 +2046,6 @@
       <w:r>
         <w:t xml:space="preserve">, hogy milyen sikereket lehet benne elérni, ha az ember munkáját szoftveresen támogatjuk. </w:t>
       </w:r>
-    </w:p>
-    <w:p>
-      <w:pPr>
-        <w:ind w:firstLine="426"/>
-        <w:jc w:val="both"/>
-      </w:pPr>
       <w:r>
         <w:t>K</w:t>
       </w:r>
@@ -2071,7 +2104,10 @@
         <w:t>.</w:t>
       </w:r>
       <w:r>
-        <w:t xml:space="preserve"> Megoldást ebben a projektmunkában látom.</w:t>
+        <w:t xml:space="preserve"> Megoldást ebben a projektmunkában látom</w:t>
+      </w:r>
+      <w:r>
+        <w:t>.</w:t>
       </w:r>
     </w:p>
     <w:p>
@@ -2310,7 +2346,7 @@
             <w:rPr>
               <w:noProof/>
             </w:rPr>
-            <w:t>[2]</w:t>
+            <w:t>[1]</w:t>
           </w:r>
           <w:r>
             <w:fldChar w:fldCharType="end"/>
@@ -2362,6 +2398,12 @@
     </w:p>
     <w:p>
       <w:pPr>
+        <w:ind w:firstLine="284"/>
+        <w:jc w:val="both"/>
+      </w:pPr>
+    </w:p>
+    <w:p>
+      <w:pPr>
         <w:pStyle w:val="Cmsor1"/>
       </w:pPr>
       <w:r>
@@ -2379,6 +2421,435 @@
         <w:t>előnyök, hátrányok bemutatása, összegzés</w:t>
       </w:r>
     </w:p>
+    <w:p>
+      <w:pPr>
+        <w:ind w:firstLine="284"/>
+        <w:jc w:val="both"/>
+      </w:pPr>
+      <w:r>
+        <w:t>A játékokban használt botok olyan automatizált programok</w:t>
+      </w:r>
+      <w:r>
+        <w:t xml:space="preserve">, amely egy adott játék bizonyos részeit vagy a játék teljes egészét játssza egy emberi játékos nevében. </w:t>
+      </w:r>
+      <w:r>
+        <w:t xml:space="preserve">Ezek a programok sokkal több játék valutát vagy tárgyat tudnak keresni, mint az emberi felhasználók, mivel az előbbiek szünet nélkül tudnak játszani. </w:t>
+      </w:r>
+      <w:r>
+        <w:t>Ezen játék robotok használata illegálisnak tekinthető, használatukért jellemzően felhasználó fiókját éri tiltás, ilyen esetben a felhasználó elveszíti a játék használat</w:t>
+      </w:r>
+      <w:r>
+        <w:t>i</w:t>
+      </w:r>
+      <w:r>
+        <w:t xml:space="preserve"> jogát és a játékben megszerzett javait. A játékban megszerzett javak </w:t>
+      </w:r>
+      <w:r>
+        <w:t>egy része jelentős valódi anyagi értékkel bír. A legdrágább digitális tárgy idáig egy bolygó volt</w:t>
+      </w:r>
+      <w:r>
+        <w:t>,</w:t>
+      </w:r>
+      <w:r>
+        <w:t xml:space="preserve"> aminek az értéke hatmillió dollárért kelt el a </w:t>
+      </w:r>
+      <w:proofErr w:type="spellStart"/>
+      <w:r>
+        <w:t>Entropia's</w:t>
+      </w:r>
+      <w:proofErr w:type="spellEnd"/>
+      <w:r>
+        <w:t xml:space="preserve"> </w:t>
+      </w:r>
+      <w:proofErr w:type="spellStart"/>
+      <w:r>
+        <w:t>universe</w:t>
+      </w:r>
+      <w:proofErr w:type="spellEnd"/>
+      <w:r>
+        <w:t xml:space="preserve"> című játékban </w:t>
+      </w:r>
+      <w:sdt>
+        <w:sdtPr>
+          <w:id w:val="-1717959162"/>
+          <w:citation/>
+        </w:sdtPr>
+        <w:sdtContent>
+          <w:r>
+            <w:fldChar w:fldCharType="begin"/>
+          </w:r>
+          <w:r>
+            <w:instrText xml:space="preserve"> CITATION Suz11 \l 1038 </w:instrText>
+          </w:r>
+          <w:r>
+            <w:fldChar w:fldCharType="separate"/>
+          </w:r>
+          <w:r>
+            <w:rPr>
+              <w:noProof/>
+            </w:rPr>
+            <w:t>[2]</w:t>
+          </w:r>
+          <w:r>
+            <w:fldChar w:fldCharType="end"/>
+          </w:r>
+        </w:sdtContent>
+      </w:sdt>
+      <w:r>
+        <w:t>. A játékokban lévő botok az emberi felhasználókat is zavarhatják, mivel folyamatosan fogyasztják a játék erőforrásait és ez súlyos játékon belüli inflációt okoz, továbbá leröv</w:t>
+      </w:r>
+      <w:r>
+        <w:t>idíthetik a játék életciklusát és rossz hírnevet generálhatnak a játékfejlesztő cégről.</w:t>
+      </w:r>
+      <w:sdt>
+        <w:sdtPr>
+          <w:id w:val="-1418943117"/>
+          <w:citation/>
+        </w:sdtPr>
+        <w:sdtContent>
+          <w:r>
+            <w:fldChar w:fldCharType="begin"/>
+          </w:r>
+          <w:r>
+            <w:instrText xml:space="preserve"> CITATION Kan16 \l 1038 </w:instrText>
+          </w:r>
+          <w:r>
+            <w:fldChar w:fldCharType="separate"/>
+          </w:r>
+          <w:r>
+            <w:rPr>
+              <w:noProof/>
+            </w:rPr>
+            <w:t xml:space="preserve"> </w:t>
+          </w:r>
+          <w:r>
+            <w:rPr>
+              <w:noProof/>
+            </w:rPr>
+            <w:t>[3]</w:t>
+          </w:r>
+          <w:r>
+            <w:fldChar w:fldCharType="end"/>
+          </w:r>
+        </w:sdtContent>
+      </w:sdt>
+    </w:p>
+    <w:p>
+      <w:pPr>
+        <w:ind w:firstLine="284"/>
+        <w:jc w:val="both"/>
+      </w:pPr>
+      <w:r>
+        <w:t>A botok detektálásához és felderítéséhez számos tanulmányt mutattak be a tudományos és az ipari életben. Ezek a módszerek három kategóriába sorolhatók</w:t>
+      </w:r>
+      <w:r>
+        <w:t xml:space="preserve">: </w:t>
+      </w:r>
+      <w:r>
+        <w:t xml:space="preserve">kliensoldali, hálózatoldali és szerveroldali. A legtöbb játékgyártó cég a játékrobotok elleni elsődleges intézkedésként a kliensoldali észlelési módszereket alkalmazza, amelyek a játékrobotok </w:t>
+      </w:r>
+      <w:r>
+        <w:t>digitális lenyomatát</w:t>
+      </w:r>
+      <w:r>
+        <w:t xml:space="preserve"> elemzik. Az ügyféloldali felismerési módszerek a botprogram nevét, a folyamatinformációkat és a memória állapotát használják. Ez a módszer hasonló a számítógépes vírusokat felismerő </w:t>
+      </w:r>
+      <w:r>
+        <w:lastRenderedPageBreak/>
+        <w:t>vírusirtó programokhoz. A kliensoldali észlelési módszereket a játékrobotok fejlesztői könnyen megkerülhetik, ráadásul a számítógép teljesítményét is rontják. Emiatt számos, ezen a megközelítésen alapuló ellenintézkedés, például a kereskedelmi botellenes programok jelenleg nem preferáltak. A hálózati oldali észlelési módszerek, például a hálózati forgalom figyelése vagy a hálózati protokoll</w:t>
+      </w:r>
+      <w:r>
+        <w:t xml:space="preserve"> </w:t>
+      </w:r>
+      <w:r>
+        <w:t>változások elemzése hálózati túlterhelést és késleltetést okozhat a játékban, ami jelentős</w:t>
+      </w:r>
+      <w:r>
+        <w:t>en rontja a játékélményt</w:t>
+      </w:r>
+      <w:r>
+        <w:t>. A kliens- és hálózatoldali észlelési módszerek ezen korlátainak kiküszöbölésére számos online játékszolgáltató szerveroldali észlelési módszereket alkalmaz. A szerveroldali észlelési módszerek a játékszerverek naplóadatait elemző adatbányászati technikákon alapulnak. A legtöbb játékszerver eseménynaplókat generál, amikor a felhasználók olyan műveleteket végeznek, mint a vadászat, a gyűjtögetés és a csevegés. Ezért ezek a játékon belüli naplók megkönnyítik az adatelemzést, mint a játékrobotok felderítésének lehetséges módszerét. Az online játékokkal foglalkozó vállalatok a szerveroldalon elemzik a felhasználói viselkedéseket vagy csomagokat, majd az online játékszolgáltatók szelektíven blokkolhatják azokat a játékrobot</w:t>
+      </w:r>
+      <w:r>
+        <w:t xml:space="preserve"> </w:t>
+      </w:r>
+      <w:r>
+        <w:t>felhasználókat, akiket ki akarnak tiltani, anélkül, hogy további programokat telepítenének a kliensoldalon. Ezért a legtöbb online játékszolgáltató a szerveroldali észlelési módszereket részesíti előnyben. Ezen túlmenően egyes online játékokkal foglalkozó vállalatok olyan nagy adatelemző rendszer-megközelítéseket vezettek be, amelyek adatvezérelt profilalkotást és észlelést alkalmaznak. Az ilyen megközelítések több mint 600 TB-</w:t>
+      </w:r>
+      <w:proofErr w:type="spellStart"/>
+      <w:r>
+        <w:t>nyi</w:t>
+      </w:r>
+      <w:proofErr w:type="spellEnd"/>
+      <w:r>
+        <w:t>, a játékszerverek által generált naplófájlokat képesek elemezni, és nem okoznak semmilyen mellékhatást, például teljesítménycsökkenést vagy konfliktust más programokkal.</w:t>
+      </w:r>
+      <w:sdt>
+        <w:sdtPr>
+          <w:id w:val="1018509811"/>
+          <w:citation/>
+        </w:sdtPr>
+        <w:sdtContent>
+          <w:r>
+            <w:fldChar w:fldCharType="begin"/>
+          </w:r>
+          <w:r>
+            <w:instrText xml:space="preserve"> CITATION Kan16 \l 1038 </w:instrText>
+          </w:r>
+          <w:r>
+            <w:fldChar w:fldCharType="separate"/>
+          </w:r>
+          <w:r>
+            <w:rPr>
+              <w:noProof/>
+            </w:rPr>
+            <w:t xml:space="preserve"> </w:t>
+          </w:r>
+          <w:r>
+            <w:rPr>
+              <w:noProof/>
+            </w:rPr>
+            <w:t>[3]</w:t>
+          </w:r>
+          <w:r>
+            <w:fldChar w:fldCharType="end"/>
+          </w:r>
+        </w:sdtContent>
+      </w:sdt>
+    </w:p>
+    <w:p>
+      <w:pPr>
+        <w:jc w:val="both"/>
+      </w:pPr>
+    </w:p>
+    <w:p>
+      <w:pPr>
+        <w:pStyle w:val="Cmsor2"/>
+        <w:jc w:val="both"/>
+      </w:pPr>
+      <w:r>
+        <w:t>Viselkedés analízis</w:t>
+      </w:r>
+    </w:p>
+    <w:p/>
+    <w:p>
+      <w:pPr>
+        <w:ind w:firstLine="284"/>
+        <w:jc w:val="both"/>
+      </w:pPr>
+      <w:r>
+        <w:t>Az egyik leggyakoribb módszer a viselkedés analízis</w:t>
+      </w:r>
+      <w:r>
+        <w:t>, amely magába foglalja a játékosok viselkedésének elemzését a játékokban, hogy azonosítani lehessen a botok tevékenységére utaló mintákat. Ez a gyakorlatban úgy jelenik meg, hogy azt a tényt feltételezzük, hogy a botok egy előre meghatározott úton közlekednek</w:t>
+      </w:r>
+      <w:r>
+        <w:t xml:space="preserve"> és ismétlődően ugyan azt az interakciót hajt</w:t>
+      </w:r>
+      <w:r>
+        <w:t>ják</w:t>
+      </w:r>
+      <w:r>
+        <w:t xml:space="preserve"> végbe</w:t>
+      </w:r>
+      <w:r>
+        <w:t>, ellenben az emberi felhasználóval</w:t>
+      </w:r>
+      <w:r>
+        <w:t>,</w:t>
+      </w:r>
+      <w:r>
+        <w:t xml:space="preserve"> </w:t>
+      </w:r>
+      <w:r>
+        <w:t>ami kiszámíthatatlanul és változatosabb módon viselkedik</w:t>
+      </w:r>
+      <w:r>
+        <w:t xml:space="preserve">. </w:t>
+      </w:r>
+      <w:r>
+        <w:t>Előfordulhat olyan eset is, amikor anomáliákat keresünk, ilyenkor olyan kirívó adatokat figyelünk, amelyek nem jellemzőek az emberi játékosokra, mint például kiugró erőforrás gyűjtögetési értékek vagy túlzott szint növekedés</w:t>
+      </w:r>
+      <w:sdt>
+        <w:sdtPr>
+          <w:id w:val="-126321177"/>
+          <w:citation/>
+        </w:sdtPr>
+        <w:sdtContent>
+          <w:r>
+            <w:fldChar w:fldCharType="begin"/>
+          </w:r>
+          <w:r>
+            <w:instrText xml:space="preserve"> CITATION Yeo13 \l 1038 </w:instrText>
+          </w:r>
+          <w:r>
+            <w:fldChar w:fldCharType="separate"/>
+          </w:r>
+          <w:r>
+            <w:rPr>
+              <w:noProof/>
+            </w:rPr>
+            <w:t xml:space="preserve"> </w:t>
+          </w:r>
+          <w:r>
+            <w:rPr>
+              <w:noProof/>
+            </w:rPr>
+            <w:t>[4]</w:t>
+          </w:r>
+          <w:r>
+            <w:fldChar w:fldCharType="end"/>
+          </w:r>
+        </w:sdtContent>
+      </w:sdt>
+      <w:r>
+        <w:t xml:space="preserve">. </w:t>
+      </w:r>
+    </w:p>
+    <w:p>
+      <w:pPr>
+        <w:ind w:firstLine="284"/>
+        <w:jc w:val="both"/>
+      </w:pPr>
+      <w:r>
+        <w:t xml:space="preserve">A közösségi tevékenységelemzés a közösségi hálózat jellemzőit használja fel az emberi és a játékrobotok megkülönböztetésére </w:t>
+      </w:r>
+      <w:sdt>
+        <w:sdtPr>
+          <w:id w:val="760030948"/>
+          <w:citation/>
+        </w:sdtPr>
+        <w:sdtContent>
+          <w:r>
+            <w:fldChar w:fldCharType="begin"/>
+          </w:r>
+          <w:r>
+            <w:instrText xml:space="preserve">CITATION Mat10 \l 1038 </w:instrText>
+          </w:r>
+          <w:r>
+            <w:fldChar w:fldCharType="separate"/>
+          </w:r>
+          <w:r>
+            <w:rPr>
+              <w:noProof/>
+            </w:rPr>
+            <w:t>[5]</w:t>
+          </w:r>
+          <w:r>
+            <w:fldChar w:fldCharType="end"/>
+          </w:r>
+        </w:sdtContent>
+      </w:sdt>
+      <w:r>
+        <w:t>. Ebben a módszerben azt a lehetőséget aknázzák ki, hogy a botok jellemzően nem végeznek semmiféle interakciót a többi játékossal, ezáltal rendkívül hatékonyan szétválasztható a két csoport.</w:t>
+      </w:r>
+      <w:r>
+        <w:t xml:space="preserve"> Az interakciók az alábbiak lehetnek, </w:t>
+      </w:r>
+      <w:proofErr w:type="spellStart"/>
+      <w:r>
+        <w:t>chatelés</w:t>
+      </w:r>
+      <w:proofErr w:type="spellEnd"/>
+      <w:r>
+        <w:t>, csoport hívások vagy esetleg bármilyen tárgy cseréje, illetve üzletelése.</w:t>
+      </w:r>
+    </w:p>
+    <w:p>
+      <w:pPr>
+        <w:ind w:firstLine="284"/>
+        <w:jc w:val="both"/>
+      </w:pPr>
+      <w:r>
+        <w:t>A fentebb említett módszerekre jellemző,</w:t>
+      </w:r>
+      <w:r>
+        <w:t xml:space="preserve"> rendkívül nagy mennyiségben kell az adatoknak rendelkezésre állniuk,</w:t>
+      </w:r>
+      <w:r>
+        <w:t xml:space="preserve"> </w:t>
+      </w:r>
+      <w:r>
+        <w:t xml:space="preserve">hogy </w:t>
+      </w:r>
+      <w:r>
+        <w:t>ezek a technikák hatékonya</w:t>
+      </w:r>
+      <w:r>
+        <w:t>n működjenek.</w:t>
+      </w:r>
+      <w:r>
+        <w:t xml:space="preserve"> </w:t>
+      </w:r>
+      <w:r>
+        <w:t xml:space="preserve">A legtöbb esetben klasszterező algoritmusokat vagy statisztikai eszközöket használnak. Egy másik kihívás, amellyel az adat elemzési módszerek szembenéznek az a számításigényesség, különösen a nagy mennyiségű adatok kezelésénél. </w:t>
+      </w:r>
+      <w:r>
+        <w:t>Ezért fontos, hogy a játékfejlesztők optimalizálják az adatelemzési technikákat, hogy azok ésszerű idő alatt elvégezhetők legyenek.</w:t>
+      </w:r>
+    </w:p>
+    <w:p>
+      <w:pPr>
+        <w:pStyle w:val="Cmsor2"/>
+      </w:pPr>
+      <w:r>
+        <w:br w:type="page"/>
+      </w:r>
+      <w:r>
+        <w:lastRenderedPageBreak/>
+        <w:t>Heurisztikus módszerek</w:t>
+      </w:r>
+    </w:p>
+    <w:p/>
+    <w:p>
+      <w:pPr>
+        <w:ind w:firstLine="284"/>
+        <w:jc w:val="both"/>
+      </w:pPr>
+      <w:r>
+        <w:t>A heurisztikus elemzés a botok észlelésének olyan módszere, amely a gyanús viselkedésminták vagy műveletek azonosítását foglalja magában, amelyeket valószínűleg botok hajtanak végre. Ez a technika előre meghatározott szabályokon vagy heurisztikákon alapul, amelyeket a bottevékenységre utaló viselkedések azonosítására használnak.</w:t>
+      </w:r>
+    </w:p>
+    <w:p>
+      <w:pPr>
+        <w:ind w:firstLine="284"/>
+        <w:jc w:val="both"/>
+      </w:pPr>
+      <w:r>
+        <w:t>Például az egyik heurisztika, amelyet a játékban lévő botok felismerésére lehet használni, a játékosok mozgásának sebessége. Ha egy játékos természetellenesen gyors sebességgel mozog, ami nincs összhangban a játék fizikájával, az jelezheti, hogy botot használ. Hasonlóképpen, ha egy játékos ugyanazt a műveletet ismétlődően, tökéletes időzítéssel hajtja végre, az is jelezheti, hogy botot használ.</w:t>
+      </w:r>
+    </w:p>
+    <w:p>
+      <w:pPr>
+        <w:ind w:firstLine="284"/>
+        <w:jc w:val="both"/>
+      </w:pPr>
+      <w:r>
+        <w:t>A heurisztikus elemzés hatékony lehet bizonyos típusú botok azonosításában, például azokéban, amelyek bizonyos típusú viselkedési mintákra vagy a játékban található kihasználásokra támaszkodnak. Ugyanakkor hamis pozitív eredményeket is produkálhat, mivel egyes legitim játékosok hasonló viselkedési mintákat mutathatnak. Ezért fontos, hogy a játékfejlesztők gondosan meghatározzák heurisztikáikat, és alaposan teszteljék azokat a hamis pozitív eredmények minimalizálása érdekében.</w:t>
+      </w:r>
+    </w:p>
+    <w:p>
+      <w:pPr>
+        <w:ind w:firstLine="284"/>
+        <w:jc w:val="both"/>
+      </w:pPr>
+      <w:r>
+        <w:t>A heurisztikus elemzés egyik előnye, hogy valós időben végezhető, ami lehetővé teszi a játékfejlesztők számára, hogy gyorsan azonosítsák és eltávolítsák a botokat a játékból. A heurisztikus elemzés önmagában azonban nem biztos, hogy elegendő a botok minden típusának felismeréséhez, mivel a fejlettebb botokat úgy tervezték, hogy elkerüljék a heurisztikus felismerést.</w:t>
+      </w:r>
+    </w:p>
+    <w:p>
+      <w:pPr>
+        <w:ind w:firstLine="284"/>
+        <w:jc w:val="both"/>
+      </w:pPr>
+      <w:r>
+        <w:t>Összefoglalva, a heurisztikus elemzés hasznos technika a videojátékokban használt botok észlelésére, mivel előre meghatározott szabályok vagy heurisztikák alapján gyorsan azonosítani tud bizonyos típusú botokat. Ugyanakkor hamis pozitív eredményeket is produkálhat, és nem biztos, hogy hatékony a fejlettebb botok felderítésére. Ezért a játékfejlesztőknek a heurisztikus elemzést más botfelismerési technikákkal együtt kell használniuk annak biztosítására, hogy a botokat felismerjék és eltávolítsák a játékból.</w:t>
+      </w:r>
+    </w:p>
+    <w:p/>
+    <w:p/>
+    <w:p/>
+    <w:p/>
     <w:p>
       <w:pPr>
         <w:pStyle w:val="Cmsor1"/>
@@ -2563,10 +3034,12 @@
         <w:t xml:space="preserve"> objektum felismerő algoritmus, amely a képeket egy mátrix rendszerré alakítja, amelyből képesek vagyunk kiolvasni a felismert objektum </w:t>
       </w:r>
       <w:proofErr w:type="spellStart"/>
+      <w:proofErr w:type="gramStart"/>
       <w:r>
         <w:t>x,y</w:t>
       </w:r>
       <w:proofErr w:type="spellEnd"/>
+      <w:proofErr w:type="gramEnd"/>
       <w:r>
         <w:t xml:space="preserve"> koordinátáját és a</w:t>
       </w:r>
@@ -2598,7 +3071,7 @@
             <w:rPr>
               <w:noProof/>
             </w:rPr>
-            <w:t>[1]</w:t>
+            <w:t>[6]</w:t>
           </w:r>
           <w:r>
             <w:fldChar w:fldCharType="end"/>
@@ -3069,12 +3542,17 @@
         <w:t xml:space="preserve">Kanyarodjunk is vissza a tanításhoz, a megcímkézett képeket feltöltjük Google </w:t>
       </w:r>
       <w:proofErr w:type="spellStart"/>
+      <w:proofErr w:type="gramStart"/>
       <w:r>
         <w:t>Colab</w:t>
       </w:r>
       <w:proofErr w:type="spellEnd"/>
       <w:r>
-        <w:t>-re ahol, rendelkezésünkre áll egy véletlenszerűen kiválasztott erős videókártya</w:t>
+        <w:t>-re</w:t>
+      </w:r>
+      <w:proofErr w:type="gramEnd"/>
+      <w:r>
+        <w:t xml:space="preserve"> ahol, rendelkezésünkre áll egy véletlenszerűen kiválasztott erős videókártya</w:t>
       </w:r>
       <w:r>
         <w:t>, viszont ügyelnünk kell arra, hogy csak 12 órán keresztül futtathatjuk, különben fizetni kell érte.</w:t>
@@ -3173,7 +3651,7 @@
             <w:rPr>
               <w:noProof/>
             </w:rPr>
-            <w:t>[3]</w:t>
+            <w:t>[7]</w:t>
           </w:r>
           <w:r>
             <w:fldChar w:fldCharType="end"/>
@@ -3219,7 +3697,7 @@
             <w:rPr>
               <w:noProof/>
             </w:rPr>
-            <w:t>[4]</w:t>
+            <w:t>[8]</w:t>
           </w:r>
           <w:r>
             <w:fldChar w:fldCharType="end"/>
@@ -3262,7 +3740,7 @@
             <w:rPr>
               <w:noProof/>
             </w:rPr>
-            <w:t>[5]</w:t>
+            <w:t>[9]</w:t>
           </w:r>
           <w:r>
             <w:fldChar w:fldCharType="end"/>
@@ -3431,7 +3909,7 @@
             <w:rPr>
               <w:noProof/>
             </w:rPr>
-            <w:t>[6]</w:t>
+            <w:t>[10]</w:t>
           </w:r>
           <w:r>
             <w:fldChar w:fldCharType="end"/>
@@ -3529,7 +4007,7 @@
             <w:rPr>
               <w:noProof/>
             </w:rPr>
-            <w:t>[7]</w:t>
+            <w:t>[11]</w:t>
           </w:r>
           <w:r>
             <w:fldChar w:fldCharType="end"/>
@@ -3540,10 +4018,12 @@
         <w:t xml:space="preserve"> támogatom meg az egér vezérlést. Terveim szerint ezt úgy fogom megvalósítani, hogy a program által kiszámított koordinátákat átadom az </w:t>
       </w:r>
       <w:proofErr w:type="spellStart"/>
+      <w:proofErr w:type="gramStart"/>
       <w:r>
         <w:t>Arduinonak</w:t>
       </w:r>
       <w:proofErr w:type="spellEnd"/>
+      <w:proofErr w:type="gramEnd"/>
       <w:r>
         <w:t xml:space="preserve"> amely ez alapján a megfelelő koordinátákkal elmozdítja az egeret, hogy ez </w:t>
       </w:r>
@@ -3569,116 +4049,14 @@
     </w:p>
     <w:p>
       <w:pPr>
-        <w:pStyle w:val="Cmsor1"/>
         <w:jc w:val="both"/>
       </w:pPr>
-      <w:bookmarkStart w:id="14" w:name="_Toc132810043"/>
       <w:r>
         <w:lastRenderedPageBreak/>
-        <w:t>Jogi kérdések</w:t>
-      </w:r>
-      <w:bookmarkEnd w:id="14"/>
-    </w:p>
-    <w:p>
-      <w:pPr>
-        <w:jc w:val="both"/>
-      </w:pPr>
-      <w:r>
-        <w:t xml:space="preserve">Magyarországon nincsen számítógépes játékokban alkalmazott segédszoftverekre kiterjedő törvény. A </w:t>
-      </w:r>
-      <w:r>
-        <w:t>csalókkal szembeni</w:t>
-      </w:r>
-      <w:r>
-        <w:t xml:space="preserve"> fellépést általában a játékfejlesztő teszi meg, amely megfosztja a felhasználót a játékszoftver használatától. Komolyabb</w:t>
-      </w:r>
-      <w:r>
-        <w:t xml:space="preserve"> jogi</w:t>
-      </w:r>
-      <w:r>
-        <w:t xml:space="preserve"> szankciók akkor érhetik a segédszoftvert használó </w:t>
-      </w:r>
-      <w:r>
-        <w:t>felhasználót,</w:t>
-      </w:r>
-      <w:r>
-        <w:t xml:space="preserve"> ha pénzért terjeszti szoftverét, illetve</w:t>
-      </w:r>
-      <w:r>
-        <w:t xml:space="preserve">, </w:t>
-      </w:r>
-      <w:r>
-        <w:t>ha súlyos anyagi károkat okoz a játékot forgalmazó cég számára</w:t>
-      </w:r>
-      <w:r>
-        <w:t xml:space="preserve">. Erre már példa is volt </w:t>
-      </w:r>
-      <w:r>
-        <w:t>Amerikában,</w:t>
-      </w:r>
-      <w:r>
-        <w:t xml:space="preserve"> amikor az </w:t>
-      </w:r>
-      <w:proofErr w:type="spellStart"/>
-      <w:r>
-        <w:t>Activison</w:t>
-      </w:r>
-      <w:proofErr w:type="spellEnd"/>
-      <w:r>
-        <w:t xml:space="preserve"> játékfejlesztő cég a </w:t>
-      </w:r>
-      <w:proofErr w:type="spellStart"/>
-      <w:r>
-        <w:t>Call</w:t>
-      </w:r>
-      <w:proofErr w:type="spellEnd"/>
-      <w:r>
-        <w:t xml:space="preserve"> of </w:t>
-      </w:r>
-      <w:proofErr w:type="spellStart"/>
-      <w:r>
-        <w:t>Duty</w:t>
-      </w:r>
-      <w:proofErr w:type="spellEnd"/>
-      <w:r>
-        <w:t xml:space="preserve"> (COD) egyik szériájában elvesztette játékosállományának jelentős részét, egy csalószoftvereket terjesztő cég közreműködésének köszönhetően. </w:t>
-      </w:r>
-      <w:sdt>
-        <w:sdtPr>
-          <w:id w:val="-193619513"/>
-          <w:citation/>
-        </w:sdtPr>
-        <w:sdtContent>
-          <w:r>
-            <w:fldChar w:fldCharType="begin"/>
-          </w:r>
-          <w:r>
-            <w:instrText xml:space="preserve"> CITATION EdN22 \l 1038 </w:instrText>
-          </w:r>
-          <w:r>
-            <w:fldChar w:fldCharType="separate"/>
-          </w:r>
-          <w:r>
-            <w:rPr>
-              <w:noProof/>
-            </w:rPr>
-            <w:t>[8]</w:t>
-          </w:r>
-          <w:r>
-            <w:fldChar w:fldCharType="end"/>
-          </w:r>
-        </w:sdtContent>
-      </w:sdt>
-    </w:p>
-    <w:p>
-      <w:pPr>
-        <w:jc w:val="both"/>
-      </w:pPr>
-      <w:r>
         <w:br w:type="page"/>
       </w:r>
     </w:p>
-    <w:bookmarkStart w:id="15" w:name="_Toc132810044" w:displacedByCustomXml="next"/>
+    <w:bookmarkStart w:id="14" w:name="_Toc132810044" w:displacedByCustomXml="next"/>
     <w:sdt>
       <w:sdtPr>
         <w:rPr>
@@ -3708,7 +4086,7 @@
           <w:r>
             <w:t>Hivatkozások</w:t>
           </w:r>
-          <w:bookmarkEnd w:id="15"/>
+          <w:bookmarkEnd w:id="14"/>
         </w:p>
         <w:sdt>
           <w:sdtPr>
@@ -3759,12 +4137,12 @@
                 <w:tblLook w:val="04A0" w:firstRow="1" w:lastRow="0" w:firstColumn="1" w:lastColumn="0" w:noHBand="0" w:noVBand="1"/>
               </w:tblPr>
               <w:tblGrid>
-                <w:gridCol w:w="355"/>
-                <w:gridCol w:w="8715"/>
+                <w:gridCol w:w="475"/>
+                <w:gridCol w:w="8595"/>
               </w:tblGrid>
               <w:tr>
                 <w:trPr>
-                  <w:divId w:val="1073355975"/>
+                  <w:divId w:val="562060187"/>
                   <w:tblCellSpacing w:w="15" w:type="dxa"/>
                 </w:trPr>
                 <w:tc>
@@ -3785,52 +4163,6 @@
                         <w:noProof/>
                       </w:rPr>
                       <w:t xml:space="preserve">[1] </w:t>
-                    </w:r>
-                  </w:p>
-                </w:tc>
-                <w:tc>
-                  <w:tcPr>
-                    <w:tcW w:w="0" w:type="auto"/>
-                    <w:hideMark/>
-                  </w:tcPr>
-                  <w:p>
-                    <w:pPr>
-                      <w:pStyle w:val="Irodalomjegyzk"/>
-                      <w:rPr>
-                        <w:noProof/>
-                      </w:rPr>
-                    </w:pPr>
-                    <w:r>
-                      <w:rPr>
-                        <w:noProof/>
-                      </w:rPr>
-                      <w:t>G. Jocher, „YOLOv5 documentation,” 18 Május 2020. [Online]. Available: https://docs.ultralytics.com/. [Hozzáférés dátuma: 8 12 2022].</w:t>
-                    </w:r>
-                  </w:p>
-                </w:tc>
-              </w:tr>
-              <w:tr>
-                <w:trPr>
-                  <w:divId w:val="1073355975"/>
-                  <w:tblCellSpacing w:w="15" w:type="dxa"/>
-                </w:trPr>
-                <w:tc>
-                  <w:tcPr>
-                    <w:tcW w:w="50" w:type="pct"/>
-                    <w:hideMark/>
-                  </w:tcPr>
-                  <w:p>
-                    <w:pPr>
-                      <w:pStyle w:val="Irodalomjegyzk"/>
-                      <w:rPr>
-                        <w:noProof/>
-                      </w:rPr>
-                    </w:pPr>
-                    <w:r>
-                      <w:rPr>
-                        <w:noProof/>
-                      </w:rPr>
-                      <w:t xml:space="preserve">[2] </w:t>
                     </w:r>
                   </w:p>
                 </w:tc>
@@ -3871,7 +4203,53 @@
               </w:tr>
               <w:tr>
                 <w:trPr>
-                  <w:divId w:val="1073355975"/>
+                  <w:divId w:val="562060187"/>
+                  <w:tblCellSpacing w:w="15" w:type="dxa"/>
+                </w:trPr>
+                <w:tc>
+                  <w:tcPr>
+                    <w:tcW w:w="50" w:type="pct"/>
+                    <w:hideMark/>
+                  </w:tcPr>
+                  <w:p>
+                    <w:pPr>
+                      <w:pStyle w:val="Irodalomjegyzk"/>
+                      <w:rPr>
+                        <w:noProof/>
+                      </w:rPr>
+                    </w:pPr>
+                    <w:r>
+                      <w:rPr>
+                        <w:noProof/>
+                      </w:rPr>
+                      <w:t xml:space="preserve">[2] </w:t>
+                    </w:r>
+                  </w:p>
+                </w:tc>
+                <w:tc>
+                  <w:tcPr>
+                    <w:tcW w:w="0" w:type="auto"/>
+                    <w:hideMark/>
+                  </w:tcPr>
+                  <w:p>
+                    <w:pPr>
+                      <w:pStyle w:val="Irodalomjegyzk"/>
+                      <w:rPr>
+                        <w:noProof/>
+                      </w:rPr>
+                    </w:pPr>
+                    <w:r>
+                      <w:rPr>
+                        <w:noProof/>
+                      </w:rPr>
+                      <w:t>S. Ford, „mmorpg.com,” 27 01 2011. [Online]. Available: https://www.mmorpg.com/news/planet-calypso-sold-for-6-million-usd-2000073586. [Hozzáférés dátuma: 24 04 2023].</w:t>
+                    </w:r>
+                  </w:p>
+                </w:tc>
+              </w:tr>
+              <w:tr>
+                <w:trPr>
+                  <w:divId w:val="562060187"/>
                   <w:tblCellSpacing w:w="15" w:type="dxa"/>
                 </w:trPr>
                 <w:tc>
@@ -3910,14 +4288,28 @@
                       <w:rPr>
                         <w:noProof/>
                       </w:rPr>
-                      <w:t>I. Arapakis és L. A. Leiva, „Learning Efficient Representations of Mouse Movements to Predict User Attention,” 25 07 2020. [Online]. Available: https://doi.org/10.1145/3397271.3401031. [Hozzáférés dátuma: 08 12 2022].</w:t>
+                      <w:t xml:space="preserve">A. J. S. M. Kang, „Multimodal game bot detection using user behavioral characteristics,” in </w:t>
+                    </w:r>
+                    <w:r>
+                      <w:rPr>
+                        <w:i/>
+                        <w:iCs/>
+                        <w:noProof/>
+                      </w:rPr>
+                      <w:t>SpringerPlus</w:t>
+                    </w:r>
+                    <w:r>
+                      <w:rPr>
+                        <w:noProof/>
+                      </w:rPr>
+                      <w:t xml:space="preserve">, 2016. </w:t>
                     </w:r>
                   </w:p>
                 </w:tc>
               </w:tr>
               <w:tr>
                 <w:trPr>
-                  <w:divId w:val="1073355975"/>
+                  <w:divId w:val="562060187"/>
                   <w:tblCellSpacing w:w="15" w:type="dxa"/>
                 </w:trPr>
                 <w:tc>
@@ -3956,14 +4348,28 @@
                       <w:rPr>
                         <w:noProof/>
                       </w:rPr>
-                      <w:t>J. Davies, 2010. [Online]. Available: https://www.jasondavies.com/animated-bezier/. [Hozzáférés dátuma: 8 12 2022].</w:t>
+                      <w:t xml:space="preserve">C.-y. P. N.-r. K. H. C. T. Y. H. L. J.-H. L. Yeounoh Chung, „Game Bot Detection Approach Based on Behavior Analysis and Consideration of Various Play Styles,” in </w:t>
+                    </w:r>
+                    <w:r>
+                      <w:rPr>
+                        <w:i/>
+                        <w:iCs/>
+                        <w:noProof/>
+                      </w:rPr>
+                      <w:t>Wiley Online Library</w:t>
+                    </w:r>
+                    <w:r>
+                      <w:rPr>
+                        <w:noProof/>
+                      </w:rPr>
+                      <w:t xml:space="preserve">, https://onlinelibrary.wiley.com/, 2013. </w:t>
                     </w:r>
                   </w:p>
                 </w:tc>
               </w:tr>
               <w:tr>
                 <w:trPr>
-                  <w:divId w:val="1073355975"/>
+                  <w:divId w:val="562060187"/>
                   <w:tblCellSpacing w:w="15" w:type="dxa"/>
                 </w:trPr>
                 <w:tc>
@@ -4002,14 +4408,14 @@
                       <w:rPr>
                         <w:noProof/>
                       </w:rPr>
-                      <w:t>B. J. Land, „WindMouse, an algorithm for generating human-like mouse motion,” 25 4 2021. [Online]. Available: https://ben.land/post/2021/04/25/windmouse-human-mouse-movement/. [Hozzáférés dátuma: 8 12 2022].</w:t>
+                      <w:t xml:space="preserve">G. M. V. Matteo Varvello, „Second Life: a Social Network of Humans and Bots,” pp. 4-6, 2010. </w:t>
                     </w:r>
                   </w:p>
                 </w:tc>
               </w:tr>
               <w:tr>
                 <w:trPr>
-                  <w:divId w:val="1073355975"/>
+                  <w:divId w:val="562060187"/>
                   <w:tblCellSpacing w:w="15" w:type="dxa"/>
                 </w:trPr>
                 <w:tc>
@@ -4048,14 +4454,14 @@
                       <w:rPr>
                         <w:noProof/>
                       </w:rPr>
-                      <w:t>T. Curda, „Analysis and detection of online game cheating software BACHELOR THESIS,” Brno, 2014.</w:t>
+                      <w:t>G. Jocher, „YOLOv5 documentation,” 18 Május 2020. [Online]. Available: https://docs.ultralytics.com/. [Hozzáférés dátuma: 8 12 2022].</w:t>
                     </w:r>
                   </w:p>
                 </w:tc>
               </w:tr>
               <w:tr>
                 <w:trPr>
-                  <w:divId w:val="1073355975"/>
+                  <w:divId w:val="562060187"/>
                   <w:tblCellSpacing w:w="15" w:type="dxa"/>
                 </w:trPr>
                 <w:tc>
@@ -4094,14 +4500,14 @@
                       <w:rPr>
                         <w:noProof/>
                       </w:rPr>
-                      <w:t>Arduino Corporation, „Arduino USB Host Shield,” Arduino, 7 12 2022. [Online]. Available: https://docs.arduino.cc/retired/shields/arduino-usb-host-shield. [Hozzáférés dátuma: 9 12 2022].</w:t>
+                      <w:t>I. Arapakis és L. A. Leiva, „Learning Efficient Representations of Mouse Movements to Predict User Attention,” 25 07 2020. [Online]. Available: https://doi.org/10.1145/3397271.3401031. [Hozzáférés dátuma: 08 12 2022].</w:t>
                     </w:r>
                   </w:p>
                 </w:tc>
               </w:tr>
               <w:tr>
                 <w:trPr>
-                  <w:divId w:val="1073355975"/>
+                  <w:divId w:val="562060187"/>
                   <w:tblCellSpacing w:w="15" w:type="dxa"/>
                 </w:trPr>
                 <w:tc>
@@ -4140,7 +4546,145 @@
                       <w:rPr>
                         <w:noProof/>
                       </w:rPr>
-                      <w:t>E. Nightingale, 5 1 2022. [Online]. Available: https://www.eurogamer.net/activision-files-lawsuit-against-call-of-duty-cheat-site. [Hozzáférés dátuma: 9 12 2022].</w:t>
+                      <w:t>J. Davies, 2010. [Online]. Available: https://www.jasondavies.com/animated-bezier/. [Hozzáférés dátuma: 8 12 2022].</w:t>
+                    </w:r>
+                  </w:p>
+                </w:tc>
+              </w:tr>
+              <w:tr>
+                <w:trPr>
+                  <w:divId w:val="562060187"/>
+                  <w:tblCellSpacing w:w="15" w:type="dxa"/>
+                </w:trPr>
+                <w:tc>
+                  <w:tcPr>
+                    <w:tcW w:w="50" w:type="pct"/>
+                    <w:hideMark/>
+                  </w:tcPr>
+                  <w:p>
+                    <w:pPr>
+                      <w:pStyle w:val="Irodalomjegyzk"/>
+                      <w:rPr>
+                        <w:noProof/>
+                      </w:rPr>
+                    </w:pPr>
+                    <w:r>
+                      <w:rPr>
+                        <w:noProof/>
+                      </w:rPr>
+                      <w:t xml:space="preserve">[9] </w:t>
+                    </w:r>
+                  </w:p>
+                </w:tc>
+                <w:tc>
+                  <w:tcPr>
+                    <w:tcW w:w="0" w:type="auto"/>
+                    <w:hideMark/>
+                  </w:tcPr>
+                  <w:p>
+                    <w:pPr>
+                      <w:pStyle w:val="Irodalomjegyzk"/>
+                      <w:rPr>
+                        <w:noProof/>
+                      </w:rPr>
+                    </w:pPr>
+                    <w:r>
+                      <w:rPr>
+                        <w:noProof/>
+                      </w:rPr>
+                      <w:t>B. J. Land, „WindMouse, an algorithm for generating human-like mouse motion,” 25 4 2021. [Online]. Available: https://ben.land/post/2021/04/25/windmouse-human-mouse-movement/. [Hozzáférés dátuma: 8 12 2022].</w:t>
+                    </w:r>
+                  </w:p>
+                </w:tc>
+              </w:tr>
+              <w:tr>
+                <w:trPr>
+                  <w:divId w:val="562060187"/>
+                  <w:tblCellSpacing w:w="15" w:type="dxa"/>
+                </w:trPr>
+                <w:tc>
+                  <w:tcPr>
+                    <w:tcW w:w="50" w:type="pct"/>
+                    <w:hideMark/>
+                  </w:tcPr>
+                  <w:p>
+                    <w:pPr>
+                      <w:pStyle w:val="Irodalomjegyzk"/>
+                      <w:rPr>
+                        <w:noProof/>
+                      </w:rPr>
+                    </w:pPr>
+                    <w:r>
+                      <w:rPr>
+                        <w:noProof/>
+                      </w:rPr>
+                      <w:t xml:space="preserve">[10] </w:t>
+                    </w:r>
+                  </w:p>
+                </w:tc>
+                <w:tc>
+                  <w:tcPr>
+                    <w:tcW w:w="0" w:type="auto"/>
+                    <w:hideMark/>
+                  </w:tcPr>
+                  <w:p>
+                    <w:pPr>
+                      <w:pStyle w:val="Irodalomjegyzk"/>
+                      <w:rPr>
+                        <w:noProof/>
+                      </w:rPr>
+                    </w:pPr>
+                    <w:r>
+                      <w:rPr>
+                        <w:noProof/>
+                      </w:rPr>
+                      <w:t>T. Curda, „Analysis and detection of online game cheating software BACHELOR THESIS,” Brno, 2014.</w:t>
+                    </w:r>
+                  </w:p>
+                </w:tc>
+              </w:tr>
+              <w:tr>
+                <w:trPr>
+                  <w:divId w:val="562060187"/>
+                  <w:tblCellSpacing w:w="15" w:type="dxa"/>
+                </w:trPr>
+                <w:tc>
+                  <w:tcPr>
+                    <w:tcW w:w="50" w:type="pct"/>
+                    <w:hideMark/>
+                  </w:tcPr>
+                  <w:p>
+                    <w:pPr>
+                      <w:pStyle w:val="Irodalomjegyzk"/>
+                      <w:rPr>
+                        <w:noProof/>
+                      </w:rPr>
+                    </w:pPr>
+                    <w:r>
+                      <w:rPr>
+                        <w:noProof/>
+                      </w:rPr>
+                      <w:t xml:space="preserve">[11] </w:t>
+                    </w:r>
+                  </w:p>
+                </w:tc>
+                <w:tc>
+                  <w:tcPr>
+                    <w:tcW w:w="0" w:type="auto"/>
+                    <w:hideMark/>
+                  </w:tcPr>
+                  <w:p>
+                    <w:pPr>
+                      <w:pStyle w:val="Irodalomjegyzk"/>
+                      <w:rPr>
+                        <w:noProof/>
+                      </w:rPr>
+                    </w:pPr>
+                    <w:r>
+                      <w:rPr>
+                        <w:noProof/>
+                      </w:rPr>
+                      <w:t>Arduino Corporation, „Arduino USB Host Shield,” Arduino, 7 12 2022. [Online]. Available: https://docs.arduino.cc/retired/shields/arduino-usb-host-shield. [Hozzáférés dátuma: 9 12 2022].</w:t>
                     </w:r>
                   </w:p>
                 </w:tc>
@@ -4148,7 +4692,7 @@
             </w:tbl>
             <w:p>
               <w:pPr>
-                <w:divId w:val="1073355975"/>
+                <w:divId w:val="562060187"/>
                 <w:rPr>
                   <w:rFonts w:eastAsia="Times New Roman"/>
                   <w:noProof/>
@@ -4173,21 +4717,34 @@
     </w:sdt>
     <w:p>
       <w:pPr>
+        <w:rPr>
+          <w:rFonts w:eastAsiaTheme="majorEastAsia" w:cstheme="majorBidi"/>
+          <w:sz w:val="32"/>
+          <w:szCs w:val="32"/>
+        </w:rPr>
+      </w:pPr>
+      <w:bookmarkStart w:id="15" w:name="_Toc132810045"/>
+      <w:r>
+        <w:br w:type="page"/>
+      </w:r>
+    </w:p>
+    <w:p>
+      <w:pPr>
         <w:pStyle w:val="Cmsor1"/>
       </w:pPr>
-      <w:bookmarkStart w:id="16" w:name="_Toc132810045"/>
-      <w:r>
+      <w:r>
+        <w:lastRenderedPageBreak/>
         <w:t>Idegen szavak jegyzéke</w:t>
       </w:r>
+      <w:bookmarkEnd w:id="15"/>
+    </w:p>
+    <w:p/>
+    <w:p>
+      <w:bookmarkStart w:id="16" w:name="bot"/>
+      <w:r>
+        <w:t>Bot</w:t>
+      </w:r>
       <w:bookmarkEnd w:id="16"/>
-    </w:p>
-    <w:p/>
-    <w:p>
-      <w:bookmarkStart w:id="17" w:name="bot"/>
-      <w:r>
-        <w:t>Bot</w:t>
-      </w:r>
-      <w:bookmarkEnd w:id="17"/>
       <w:r>
         <w:t xml:space="preserve">: </w:t>
       </w:r>
@@ -5372,7 +5929,7 @@
     <b:MonthAccessed>12</b:MonthAccessed>
     <b:DayAccessed>8</b:DayAccessed>
     <b:URL>https://docs.ultralytics.com/</b:URL>
-    <b:RefOrder>1</b:RefOrder>
+    <b:RefOrder>6</b:RefOrder>
   </b:Source>
   <b:Source>
     <b:Tag>Jas10</b:Tag>
@@ -5393,7 +5950,7 @@
         </b:NameList>
       </b:Author>
     </b:Author>
-    <b:RefOrder>4</b:RefOrder>
+    <b:RefOrder>8</b:RefOrder>
   </b:Source>
   <b:Source>
     <b:Tag>Ben21</b:Tag>
@@ -5418,7 +5975,7 @@
     <b:MonthAccessed>12</b:MonthAccessed>
     <b:DayAccessed>8</b:DayAccessed>
     <b:URL>https://ben.land/post/2021/04/25/windmouse-human-mouse-movement/</b:URL>
-    <b:RefOrder>5</b:RefOrder>
+    <b:RefOrder>9</b:RefOrder>
   </b:Source>
   <b:Source>
     <b:Tag>Ara20</b:Tag>
@@ -5447,7 +6004,7 @@
         </b:NameList>
       </b:Author>
     </b:Author>
-    <b:RefOrder>3</b:RefOrder>
+    <b:RefOrder>7</b:RefOrder>
   </b:Source>
   <b:Source>
     <b:Tag>Tom14</b:Tag>
@@ -5466,30 +6023,7 @@
         </b:NameList>
       </b:Author>
     </b:Author>
-    <b:RefOrder>6</b:RefOrder>
-  </b:Source>
-  <b:Source>
-    <b:Tag>EdN22</b:Tag>
-    <b:SourceType>InternetSite</b:SourceType>
-    <b:Guid>{D58C0E58-D998-4B08-9269-E4CF2B26E741}</b:Guid>
-    <b:Year>2022</b:Year>
-    <b:Month>1</b:Month>
-    <b:Day>5</b:Day>
-    <b:YearAccessed>2022</b:YearAccessed>
-    <b:MonthAccessed>12</b:MonthAccessed>
-    <b:DayAccessed>9</b:DayAccessed>
-    <b:URL>https://www.eurogamer.net/activision-files-lawsuit-against-call-of-duty-cheat-site</b:URL>
-    <b:Author>
-      <b:Author>
-        <b:NameList>
-          <b:Person>
-            <b:Last>Nightingale</b:Last>
-            <b:First>Ed</b:First>
-          </b:Person>
-        </b:NameList>
-      </b:Author>
-    </b:Author>
-    <b:RefOrder>8</b:RefOrder>
+    <b:RefOrder>10</b:RefOrder>
   </b:Source>
   <b:Source>
     <b:Tag>Ard22</b:Tag>
@@ -5509,7 +6043,7 @@
     <b:MonthAccessed>12</b:MonthAccessed>
     <b:DayAccessed>9</b:DayAccessed>
     <b:URL>https://docs.arduino.cc/retired/shields/arduino-usb-host-shield</b:URL>
-    <b:RefOrder>7</b:RefOrder>
+    <b:RefOrder>11</b:RefOrder>
   </b:Source>
   <b:Source>
     <b:Tag>MAR21</b:Tag>
@@ -5530,13 +6064,108 @@
     </b:Author>
     <b:JournalName>IEEE Access</b:JournalName>
     <b:ConferenceName>IEEE Access</b:ConferenceName>
+    <b:RefOrder>1</b:RefOrder>
+  </b:Source>
+  <b:Source>
+    <b:Tag>Suz11</b:Tag>
+    <b:SourceType>InternetSite</b:SourceType>
+    <b:Guid>{E220A034-06EA-4934-9B66-545A9EAB7FBA}</b:Guid>
+    <b:Title>mmorpg.com</b:Title>
+    <b:Year>2011</b:Year>
+    <b:Author>
+      <b:Author>
+        <b:NameList>
+          <b:Person>
+            <b:Last>Ford</b:Last>
+            <b:First>Suzie</b:First>
+          </b:Person>
+        </b:NameList>
+      </b:Author>
+    </b:Author>
+    <b:Month>01</b:Month>
+    <b:Day>27</b:Day>
+    <b:YearAccessed>2023</b:YearAccessed>
+    <b:MonthAccessed>04</b:MonthAccessed>
+    <b:DayAccessed>24</b:DayAccessed>
+    <b:URL>https://www.mmorpg.com/news/planet-calypso-sold-for-6-million-usd-2000073586</b:URL>
     <b:RefOrder>2</b:RefOrder>
+  </b:Source>
+  <b:Source>
+    <b:Tag>Kan16</b:Tag>
+    <b:SourceType>ConferenceProceedings</b:SourceType>
+    <b:Guid>{1696DC5A-F600-436B-A408-3A6421DBEB43}</b:Guid>
+    <b:Title>Multimodal game bot detection using user behavioral characteristics</b:Title>
+    <b:Year>2016</b:Year>
+    <b:URL>https://springerplus.springeropen.com/articles/10.1186/s40064-016-2122-8#citeas</b:URL>
+    <b:Author>
+      <b:Author>
+        <b:NameList>
+          <b:Person>
+            <b:Last>Kang</b:Last>
+            <b:First>A.R.,</b:First>
+            <b:Middle>Jeong, S.H., Mohaisen</b:Middle>
+          </b:Person>
+        </b:NameList>
+      </b:Author>
+    </b:Author>
+    <b:ConferenceName>SpringerPlus</b:ConferenceName>
+    <b:RefOrder>3</b:RefOrder>
+  </b:Source>
+  <b:Source>
+    <b:Tag>Yeo13</b:Tag>
+    <b:SourceType>ConferenceProceedings</b:SourceType>
+    <b:Guid>{A9D14B0E-061E-48EB-9027-9496A3B6B8F2}</b:Guid>
+    <b:Title>Game Bot Detection Approach Based on Behavior Analysis and Consideration of Various Play Styles</b:Title>
+    <b:Year>2013</b:Year>
+    <b:ConferenceName>Wiley Online Library</b:ConferenceName>
+    <b:City>https://onlinelibrary.wiley.com/</b:City>
+    <b:Author>
+      <b:Author>
+        <b:NameList>
+          <b:Person>
+            <b:Last>Yeounoh Chung</b:Last>
+            <b:First>Chang-yong</b:First>
+            <b:Middle>Park, Noo-ri Kim, Hana Cho, Taebok Yoon, Hunjoo Lee, Jee-Hyong Lee</b:Middle>
+          </b:Person>
+        </b:NameList>
+      </b:Author>
+    </b:Author>
+    <b:YearAccessed>2023</b:YearAccessed>
+    <b:MonthAccessed>04</b:MonthAccessed>
+    <b:DayAccessed>24</b:DayAccessed>
+    <b:URL>https://doi.org/10.4218/etrij.13.2013.0049</b:URL>
+    <b:RefOrder>4</b:RefOrder>
+  </b:Source>
+  <b:Source>
+    <b:Tag>Mat10</b:Tag>
+    <b:SourceType>JournalArticle</b:SourceType>
+    <b:Guid>{0A3553C9-F017-4BD0-B616-486506BDD71C}</b:Guid>
+    <b:Title>Second Life: a Social Network of Humans and Bots</b:Title>
+    <b:Year>2010</b:Year>
+    <b:City>Amsterdam</b:City>
+    <b:Author>
+      <b:Author>
+        <b:NameList>
+          <b:Person>
+            <b:Last>Matteo Varvello</b:Last>
+            <b:First>Geoffrey</b:First>
+            <b:Middle>M. Voelker</b:Middle>
+          </b:Person>
+        </b:NameList>
+      </b:Author>
+    </b:Author>
+    <b:YearAccessed>2023</b:YearAccessed>
+    <b:MonthAccessed>04</b:MonthAccessed>
+    <b:DayAccessed>24</b:DayAccessed>
+    <b:URL>https://cseweb.ucsd.edu/~voelker/pubs/slbots-nossdav10.pdf</b:URL>
+    <b:Pages>4-6</b:Pages>
+    <b:RefOrder>5</b:RefOrder>
   </b:Source>
 </b:Sources>
 </file>
 
 <file path=customXml/itemProps1.xml><?xml version="1.0" encoding="utf-8"?>
-<ds:datastoreItem xmlns:ds="http://schemas.openxmlformats.org/officeDocument/2006/customXml" ds:itemID="{E7E7BB2F-784D-4ACC-B7F2-A6DDBB7008B8}">
+<ds:datastoreItem xmlns:ds="http://schemas.openxmlformats.org/officeDocument/2006/customXml" ds:itemID="{5A265E2E-F418-401C-8AEB-57CCDB5BBC72}">
   <ds:schemaRefs>
     <ds:schemaRef ds:uri="http://schemas.openxmlformats.org/officeDocument/2006/bibliography"/>
   </ds:schemaRefs>

--- a/Részletes Rendszerterv.docx
+++ b/Részletes Rendszerterv.docx
@@ -1256,19 +1256,7 @@
           <w:rPr>
             <w:rStyle w:val="Hiperhivatkozs"/>
           </w:rPr>
-          <w:t>b</w:t>
-        </w:r>
-        <w:r>
-          <w:rPr>
-            <w:rStyle w:val="Hiperhivatkozs"/>
-          </w:rPr>
-          <w:t>o</w:t>
-        </w:r>
-        <w:r>
-          <w:rPr>
-            <w:rStyle w:val="Hiperhivatkozs"/>
-          </w:rPr>
-          <w:t>t</w:t>
+          <w:t>bot</w:t>
         </w:r>
       </w:hyperlink>
       <w:r>
@@ -1374,16 +1362,25 @@
         <w:t xml:space="preserve"> legemberszerűbb legyen</w:t>
       </w:r>
       <w:r>
-        <w:t xml:space="preserve"> és jelentősen megkönnyíti a célzási művelete</w:t>
+        <w:t xml:space="preserve"> és </w:t>
+      </w:r>
+      <w:r>
+        <w:t xml:space="preserve">amely </w:t>
+      </w:r>
+      <w:r>
+        <w:t>jelentősen megkönnyíti a célzási művelete</w:t>
       </w:r>
       <w:r>
         <w:t>ket</w:t>
       </w:r>
       <w:r>
-        <w:t>. A program emberi voltát képfelismeréssel</w:t>
-      </w:r>
-      <w:r>
-        <w:t xml:space="preserve"> és egy </w:t>
+        <w:t>. A program emberi voltát</w:t>
+      </w:r>
+      <w:r>
+        <w:t xml:space="preserve"> </w:t>
+      </w:r>
+      <w:r>
+        <w:t xml:space="preserve">egy </w:t>
       </w:r>
       <w:r>
         <w:t>neurális háló</w:t>
@@ -1757,55 +1754,7 @@
           <w:rFonts w:cs="Times New Roman"/>
           <w:szCs w:val="24"/>
         </w:rPr>
-        <w:t xml:space="preserve">Ezek a rendszerek úgy működnek, hogy felismerik és megakadályozzák a játékfájlok vagy folyamatok olyan jogosulatlan módosításait, amelyek tisztességtelen előnyhöz juttathatják a játékosokat. Emellett képesek a játékosok viselkedésének megfigyelésére és a csalásra utaló minták, például az </w:t>
-      </w:r>
-      <w:proofErr w:type="spellStart"/>
-      <w:r>
-        <w:rPr>
-          <w:rFonts w:cs="Times New Roman"/>
-          <w:szCs w:val="24"/>
-        </w:rPr>
-        <w:t>aimbotting</w:t>
-      </w:r>
-      <w:proofErr w:type="spellEnd"/>
-      <w:r>
-        <w:rPr>
-          <w:rFonts w:cs="Times New Roman"/>
-          <w:szCs w:val="24"/>
-        </w:rPr>
-        <w:t xml:space="preserve"> vagy a </w:t>
-      </w:r>
-      <w:proofErr w:type="spellStart"/>
-      <w:r>
-        <w:rPr>
-          <w:rFonts w:cs="Times New Roman"/>
-          <w:szCs w:val="24"/>
-        </w:rPr>
-        <w:t>wall</w:t>
-      </w:r>
-      <w:proofErr w:type="spellEnd"/>
-      <w:r>
-        <w:rPr>
-          <w:rFonts w:cs="Times New Roman"/>
-          <w:szCs w:val="24"/>
-        </w:rPr>
-        <w:t xml:space="preserve"> </w:t>
-      </w:r>
-      <w:proofErr w:type="spellStart"/>
-      <w:r>
-        <w:rPr>
-          <w:rFonts w:cs="Times New Roman"/>
-          <w:szCs w:val="24"/>
-        </w:rPr>
-        <w:t>hacking</w:t>
-      </w:r>
-      <w:proofErr w:type="spellEnd"/>
-      <w:r>
-        <w:rPr>
-          <w:rFonts w:cs="Times New Roman"/>
-          <w:szCs w:val="24"/>
-        </w:rPr>
-        <w:t xml:space="preserve"> felismerésére.</w:t>
+        <w:t>Ezek a rendszerek úgy működnek, hogy felismerik és megakadályozzák a játékfájlok vagy folyamatok olyan jogosulatlan módosításait, amelyek tisztességtelen előnyhöz juttathatják a játékosokat. Emellett képesek a játékosok viselkedésének megfigyelésére és a csalásra utaló minták, például az aimbotting vagy a wall hacking felismerésére.</w:t>
       </w:r>
       <w:r>
         <w:rPr>
@@ -2133,119 +2082,7 @@
           <w:szCs w:val="24"/>
         </w:rPr>
         <w:lastRenderedPageBreak/>
-        <w:t xml:space="preserve">Szeretnék egy olyan programot készíteni, amely valósidőben képes detektálni ellenfeleket a képernyőn és a pozíciójukat meghatározva a másodpercek tört része alatt 0.1-0.2 másodpercen belül becélozni azokat. Ezt a gyakorlatban úgy szeretném megvalósítani, hogy számítógépes játékokban, kifejezetten FPS (belső nézetes </w:t>
-      </w:r>
-      <w:proofErr w:type="spellStart"/>
-      <w:r>
-        <w:rPr>
-          <w:rFonts w:cs="Times New Roman"/>
-          <w:szCs w:val="24"/>
-        </w:rPr>
-        <w:t>lövöldözős</w:t>
-      </w:r>
-      <w:proofErr w:type="spellEnd"/>
-      <w:r>
-        <w:rPr>
-          <w:rFonts w:cs="Times New Roman"/>
-          <w:szCs w:val="24"/>
-        </w:rPr>
-        <w:t xml:space="preserve">) típusúakban fogom implementálni. A mágikus 0.1-0.2 másodperces szám, egy átlagos fizetett profi játékos reakció ideje az ellenfél felismerésétől az első célzott lövés elsütéséig, de ha a program ennél is gyorsabb lesz az csak. A projekt másodlagos célja az, hogy mind ezt úgy hajtsam végre, hogy a profilunkat ne érje kitiltás. A projektet két játékon tervezem megvalósítani az egyik a </w:t>
-      </w:r>
-      <w:proofErr w:type="spellStart"/>
-      <w:r>
-        <w:rPr>
-          <w:rFonts w:cs="Times New Roman"/>
-          <w:szCs w:val="24"/>
-        </w:rPr>
-        <w:t>Counter</w:t>
-      </w:r>
-      <w:proofErr w:type="spellEnd"/>
-      <w:r>
-        <w:rPr>
-          <w:rFonts w:cs="Times New Roman"/>
-          <w:szCs w:val="24"/>
-        </w:rPr>
-        <w:t xml:space="preserve"> </w:t>
-      </w:r>
-      <w:proofErr w:type="spellStart"/>
-      <w:r>
-        <w:rPr>
-          <w:rFonts w:cs="Times New Roman"/>
-          <w:szCs w:val="24"/>
-        </w:rPr>
-        <w:t>Strike</w:t>
-      </w:r>
-      <w:proofErr w:type="spellEnd"/>
-      <w:r>
-        <w:rPr>
-          <w:rFonts w:cs="Times New Roman"/>
-          <w:szCs w:val="24"/>
-        </w:rPr>
-        <w:t xml:space="preserve">: Global </w:t>
-      </w:r>
-      <w:proofErr w:type="spellStart"/>
-      <w:r>
-        <w:rPr>
-          <w:rFonts w:cs="Times New Roman"/>
-          <w:szCs w:val="24"/>
-        </w:rPr>
-        <w:t>Offensive</w:t>
-      </w:r>
-      <w:proofErr w:type="spellEnd"/>
-      <w:r>
-        <w:rPr>
-          <w:rFonts w:cs="Times New Roman"/>
-          <w:szCs w:val="24"/>
-        </w:rPr>
-        <w:t xml:space="preserve"> (CSGO) a másik játék pedig a </w:t>
-      </w:r>
-      <w:proofErr w:type="spellStart"/>
-      <w:r>
-        <w:rPr>
-          <w:rFonts w:cs="Times New Roman"/>
-          <w:szCs w:val="24"/>
-        </w:rPr>
-        <w:t>Valorant</w:t>
-      </w:r>
-      <w:proofErr w:type="spellEnd"/>
-      <w:r>
-        <w:rPr>
-          <w:rFonts w:cs="Times New Roman"/>
-          <w:szCs w:val="24"/>
-        </w:rPr>
-        <w:t xml:space="preserve"> lesz. A CSGO-</w:t>
-      </w:r>
-      <w:proofErr w:type="spellStart"/>
-      <w:r>
-        <w:rPr>
-          <w:rFonts w:cs="Times New Roman"/>
-          <w:szCs w:val="24"/>
-        </w:rPr>
-        <w:t>ra</w:t>
-      </w:r>
-      <w:proofErr w:type="spellEnd"/>
-      <w:r>
-        <w:rPr>
-          <w:rFonts w:cs="Times New Roman"/>
-          <w:szCs w:val="24"/>
-        </w:rPr>
-        <w:t xml:space="preserve"> az egyszerűség és a kevésbé kifinomult csalásellenes szoftvere miatt esett a választás, a </w:t>
-      </w:r>
-      <w:proofErr w:type="spellStart"/>
-      <w:r>
-        <w:rPr>
-          <w:rFonts w:cs="Times New Roman"/>
-          <w:szCs w:val="24"/>
-        </w:rPr>
-        <w:t>Valorantra</w:t>
-      </w:r>
-      <w:proofErr w:type="spellEnd"/>
-      <w:r>
-        <w:rPr>
-          <w:rFonts w:cs="Times New Roman"/>
-          <w:szCs w:val="24"/>
-        </w:rPr>
-        <w:t xml:space="preserve"> pedig a híresen erős csalásellenes szoftvere miatt a választottam. Mind a két játék ingyenes, így a tesztelés közben felmerülő anyagi károk valószínűleg nem lesznek súlyosak.</w:t>
+        <w:t>Szeretnék egy olyan programot készíteni, amely valósidőben képes detektálni ellenfeleket a képernyőn és a pozíciójukat meghatározva a másodpercek tört része alatt 0.1-0.2 másodpercen belül becélozni azokat. Ezt a gyakorlatban úgy szeretném megvalósítani, hogy számítógépes játékokban, kifejezetten FPS (belső nézetes lövöldözős) típusúakban fogom implementálni. A mágikus 0.1-0.2 másodperces szám, egy átlagos fizetett profi játékos reakció ideje az ellenfél felismerésétől az első célzott lövés elsütéséig, de ha a program ennél is gyorsabb lesz az csak. A projekt másodlagos célja az, hogy mind ezt úgy hajtsam végre, hogy a profilunkat ne érje kitiltás. A projektet két játékon tervezem megvalósítani az egyik a Counter Strike: Global Offensive (CSGO) a másik játék pedig a Valorant lesz. A CSGO-ra az egyszerűség és a kevésbé kifinomult csalásellenes szoftvere miatt esett a választás, a Valorantra pedig a híresen erős csalásellenes szoftvere miatt a választottam. Mind a két játék ingyenes, így a tesztelés közben felmerülő anyagi károk valószínűleg nem lesznek súlyosak.</w:t>
       </w:r>
     </w:p>
     <w:p>
@@ -2273,53 +2110,8 @@
       <w:r>
         <w:t xml:space="preserve">Az emberszerű egérmozgatásról kiváló kiinduló pontot nyújt a Sapientia Erdélyi Magyar Tudományegyetem által készített tanulmány, melynek címe </w:t>
       </w:r>
-      <w:proofErr w:type="spellStart"/>
-      <w:r>
-        <w:t>SapiAgent</w:t>
-      </w:r>
-      <w:proofErr w:type="spellEnd"/>
-      <w:r>
-        <w:t xml:space="preserve">: A Bot </w:t>
-      </w:r>
-      <w:proofErr w:type="spellStart"/>
-      <w:r>
-        <w:t>Based</w:t>
-      </w:r>
-      <w:proofErr w:type="spellEnd"/>
-      <w:r>
-        <w:t xml:space="preserve"> </w:t>
-      </w:r>
-      <w:proofErr w:type="spellStart"/>
-      <w:r>
-        <w:t>on</w:t>
-      </w:r>
-      <w:proofErr w:type="spellEnd"/>
-      <w:r>
-        <w:t xml:space="preserve"> Deep Learning </w:t>
-      </w:r>
-      <w:proofErr w:type="spellStart"/>
-      <w:r>
-        <w:t>to</w:t>
-      </w:r>
-      <w:proofErr w:type="spellEnd"/>
-      <w:r>
-        <w:t xml:space="preserve"> </w:t>
-      </w:r>
-      <w:proofErr w:type="spellStart"/>
-      <w:r>
-        <w:t>Generate</w:t>
-      </w:r>
-      <w:proofErr w:type="spellEnd"/>
-      <w:r>
-        <w:t xml:space="preserve"> Human-Like Mouse </w:t>
-      </w:r>
-      <w:proofErr w:type="spellStart"/>
-      <w:r>
-        <w:t>Trajectories</w:t>
-      </w:r>
-      <w:proofErr w:type="spellEnd"/>
-      <w:r>
-        <w:t>.</w:t>
+      <w:r>
+        <w:t>SapiAgent: A Bot Based on Deep Learning to Generate Human-Like Mouse Trajectories.</w:t>
       </w:r>
       <w:sdt>
         <w:sdtPr>
@@ -2360,7 +2152,10 @@
         <w:jc w:val="both"/>
       </w:pPr>
       <w:r>
-        <w:t>Hivatalos forrásból származó</w:t>
+        <w:t>Más h</w:t>
+      </w:r>
+      <w:r>
+        <w:t>ivatalos forrásból származó</w:t>
       </w:r>
       <w:r>
         <w:t xml:space="preserve"> hasonló</w:t>
@@ -2453,19 +2248,9 @@
       <w:r>
         <w:t xml:space="preserve"> aminek az értéke hatmillió dollárért kelt el a </w:t>
       </w:r>
-      <w:proofErr w:type="spellStart"/>
-      <w:r>
-        <w:t>Entropia's</w:t>
-      </w:r>
-      <w:proofErr w:type="spellEnd"/>
-      <w:r>
-        <w:t xml:space="preserve"> </w:t>
-      </w:r>
-      <w:proofErr w:type="spellStart"/>
-      <w:r>
-        <w:t>universe</w:t>
-      </w:r>
-      <w:proofErr w:type="spellEnd"/>
+      <w:r>
+        <w:t>Entropia's universe</w:t>
+      </w:r>
       <w:r>
         <w:t xml:space="preserve"> című játékban </w:t>
       </w:r>
@@ -2543,46 +2328,17 @@
         <w:t>A botok detektálásához és felderítéséhez számos tanulmányt mutattak be a tudományos és az ipari életben. Ezek a módszerek három kategóriába sorolhatók</w:t>
       </w:r>
       <w:r>
-        <w:t xml:space="preserve">: </w:t>
-      </w:r>
-      <w:r>
-        <w:t xml:space="preserve">kliensoldali, hálózatoldali és szerveroldali. A legtöbb játékgyártó cég a játékrobotok elleni elsődleges intézkedésként a kliensoldali észlelési módszereket alkalmazza, amelyek a játékrobotok </w:t>
-      </w:r>
-      <w:r>
-        <w:t>digitális lenyomatát</w:t>
-      </w:r>
-      <w:r>
-        <w:t xml:space="preserve"> elemzik. Az ügyféloldali felismerési módszerek a botprogram nevét, a folyamatinformációkat és a memória állapotát használják. Ez a módszer hasonló a számítógépes vírusokat felismerő </w:t>
+        <w:t xml:space="preserve">: kliensoldali, hálózatoldali és szerveroldali. A legtöbb játékgyártó cég a játékrobotok elleni elsődleges intézkedésként a kliensoldali észlelési módszereket alkalmazza, amelyek a játékrobotok digitális lenyomatát elemzik. Az ügyféloldali felismerési módszerek a botprogram nevét, a folyamatinformációkat és a memória állapotát használják. Ez a módszer hasonló a számítógépes vírusokat felismerő </w:t>
       </w:r>
       <w:r>
         <w:lastRenderedPageBreak/>
-        <w:t>vírusirtó programokhoz. A kliensoldali észlelési módszereket a játékrobotok fejlesztői könnyen megkerülhetik, ráadásul a számítógép teljesítményét is rontják. Emiatt számos, ezen a megközelítésen alapuló ellenintézkedés, például a kereskedelmi botellenes programok jelenleg nem preferáltak. A hálózati oldali észlelési módszerek, például a hálózati forgalom figyelése vagy a hálózati protokoll</w:t>
+        <w:t>vírusirtó programokhoz. A kliensoldali észlelési módszereket a játékrobotok fejlesztői könnyen megkerülhetik, ráadásul a számítógép teljesítményét is rontják. Emiatt számos, ezen a megközelítésen alapuló ellenintézkedés, például a kereskedelmi botellenes programok jelenleg nem preferáltak. A hálózati oldali észlelési módszerek, például a hálózati forgalom figyelése vagy a hálózati protokoll változások elemzése hálózati túlterhelést és késleltetést okozhat a játékban, ami jelentősen rontja a játékélményt. A kliens- és hálózatoldali észlelési módszerek ezen korlátainak kiküszöbölésére számos online játékszolgáltató szerveroldali észlelési módszereket alkalmaz. A szerveroldali észlelési módszerek a játékszerverek naplóadatait elemző adatbányászati technikákon alapulnak. A legtöbb játékszerver eseménynaplókat generál, amikor a felhasználók olyan műveleteket végeznek, mint a vadászat, a gyűjtögetés és a csevegés. Ezért ezek a játékon belüli naplók megkönnyítik az adatelemzést, mint a játékrobotok felderítésének lehetséges módszerét. Az online játékokkal foglalkozó vállalatok a szerveroldalon elemzik a felhasználói viselkedéseket vagy csomagokat, majd az online játékszolgáltatók szelektíven blokkolhatják azokat a játékrobot</w:t>
       </w:r>
       <w:r>
         <w:t xml:space="preserve"> </w:t>
       </w:r>
       <w:r>
-        <w:t>változások elemzése hálózati túlterhelést és késleltetést okozhat a játékban, ami jelentős</w:t>
-      </w:r>
-      <w:r>
-        <w:t>en rontja a játékélményt</w:t>
-      </w:r>
-      <w:r>
-        <w:t>. A kliens- és hálózatoldali észlelési módszerek ezen korlátainak kiküszöbölésére számos online játékszolgáltató szerveroldali észlelési módszereket alkalmaz. A szerveroldali észlelési módszerek a játékszerverek naplóadatait elemző adatbányászati technikákon alapulnak. A legtöbb játékszerver eseménynaplókat generál, amikor a felhasználók olyan műveleteket végeznek, mint a vadászat, a gyűjtögetés és a csevegés. Ezért ezek a játékon belüli naplók megkönnyítik az adatelemzést, mint a játékrobotok felderítésének lehetséges módszerét. Az online játékokkal foglalkozó vállalatok a szerveroldalon elemzik a felhasználói viselkedéseket vagy csomagokat, majd az online játékszolgáltatók szelektíven blokkolhatják azokat a játékrobot</w:t>
-      </w:r>
-      <w:r>
-        <w:t xml:space="preserve"> </w:t>
-      </w:r>
-      <w:r>
-        <w:t>felhasználókat, akiket ki akarnak tiltani, anélkül, hogy további programokat telepítenének a kliensoldalon. Ezért a legtöbb online játékszolgáltató a szerveroldali észlelési módszereket részesíti előnyben. Ezen túlmenően egyes online játékokkal foglalkozó vállalatok olyan nagy adatelemző rendszer-megközelítéseket vezettek be, amelyek adatvezérelt profilalkotást és észlelést alkalmaznak. Az ilyen megközelítések több mint 600 TB-</w:t>
-      </w:r>
-      <w:proofErr w:type="spellStart"/>
-      <w:r>
-        <w:t>nyi</w:t>
-      </w:r>
-      <w:proofErr w:type="spellEnd"/>
-      <w:r>
-        <w:t>, a játékszerverek által generált naplófájlokat képesek elemezni, és nem okoznak semmilyen mellékhatást, például teljesítménycsökkenést vagy konfliktust más programokkal.</w:t>
+        <w:t>felhasználókat, akiket ki akarnak tiltani, anélkül, hogy további programokat telepítenének a kliensoldalon. Ezért a legtöbb online játékszolgáltató a szerveroldali észlelési módszereket részesíti előnyben. Ezen túlmenően egyes online játékokkal foglalkozó vállalatok olyan nagy adatelemző rendszer-megközelítéseket vezettek be, amelyek adatvezérelt profilalkotást és észlelést alkalmaznak. Az ilyen megközelítések több mint 600 TB-nyi, a játékszerverek által generált naplófájlokat képesek elemezni, és nem okoznak semmilyen mellékhatást, például teljesítménycsökkenést vagy konfliktust más programokkal.</w:t>
       </w:r>
       <w:sdt>
         <w:sdtPr>
@@ -2744,15 +2500,7 @@
         <w:t>. Ebben a módszerben azt a lehetőséget aknázzák ki, hogy a botok jellemzően nem végeznek semmiféle interakciót a többi játékossal, ezáltal rendkívül hatékonyan szétválasztható a két csoport.</w:t>
       </w:r>
       <w:r>
-        <w:t xml:space="preserve"> Az interakciók az alábbiak lehetnek, </w:t>
-      </w:r>
-      <w:proofErr w:type="spellStart"/>
-      <w:r>
-        <w:t>chatelés</w:t>
-      </w:r>
-      <w:proofErr w:type="spellEnd"/>
-      <w:r>
-        <w:t>, csoport hívások vagy esetleg bármilyen tárgy cseréje, illetve üzletelése.</w:t>
+        <w:t xml:space="preserve"> Az interakciók az alábbiak lehetnek, chatelés, csoport hívások vagy esetleg bármilyen tárgy cseréje, illetve üzletelése.</w:t>
       </w:r>
     </w:p>
     <w:p>
@@ -2846,37 +2594,65 @@
         <w:t>Összefoglalva, a heurisztikus elemzés hasznos technika a videojátékokban használt botok észlelésére, mivel előre meghatározott szabályok vagy heurisztikák alapján gyorsan azonosítani tud bizonyos típusú botokat. Ugyanakkor hamis pozitív eredményeket is produkálhat, és nem biztos, hogy hatékony a fejlettebb botok felderítésére. Ezért a játékfejlesztőknek a heurisztikus elemzést más botfelismerési technikákkal együtt kell használniuk annak biztosítására, hogy a botokat felismerjék és eltávolítsák a játékból.</w:t>
       </w:r>
     </w:p>
+    <w:p>
+      <w:r>
+        <w:br w:type="page"/>
+      </w:r>
+    </w:p>
+    <w:p>
+      <w:pPr>
+        <w:pStyle w:val="Cmsor1"/>
+      </w:pPr>
+      <w:r>
+        <w:lastRenderedPageBreak/>
+        <w:t>Rendszerterv</w:t>
+      </w:r>
+    </w:p>
+    <w:p>
+      <w:r>
+        <w:t>követelmények, funkciós lista, tervezés menete diagramm,</w:t>
+      </w:r>
+      <w:r>
+        <w:t xml:space="preserve"> felhasznált eszközök</w:t>
+      </w:r>
+    </w:p>
+    <w:p>
+      <w:pPr>
+        <w:pStyle w:val="Cmsor2"/>
+      </w:pPr>
+      <w:r>
+        <w:t>Követelmények</w:t>
+      </w:r>
+    </w:p>
     <w:p/>
-    <w:p/>
-    <w:p/>
-    <w:p/>
+    <w:p>
+      <w:r>
+        <w:t>Az elkészített szoftvernek</w:t>
+      </w:r>
+      <w:r>
+        <w:t xml:space="preserve"> valósidőben</w:t>
+      </w:r>
+      <w:r>
+        <w:t xml:space="preserve"> </w:t>
+      </w:r>
+      <w:r>
+        <w:t xml:space="preserve">nagy pontossággal fel kell tudnia ismerni a betanított objektumokat a képernyőn. A programnak megfelelően le kell kezelnie azt, ha egyszerre több ellenfél is tartózkodik a képernyőn. </w:t>
+      </w:r>
+    </w:p>
     <w:p>
       <w:pPr>
         <w:pStyle w:val="Cmsor1"/>
       </w:pPr>
       <w:r>
-        <w:t>Rendszerterv</w:t>
-      </w:r>
-    </w:p>
-    <w:p>
-      <w:r>
-        <w:t>követelmények, funkciós lista, tervezés menete diagramm,</w:t>
-      </w:r>
-      <w:r>
-        <w:t xml:space="preserve"> felhasznált eszközök</w:t>
-      </w:r>
-    </w:p>
-    <w:p>
-      <w:pPr>
-        <w:pStyle w:val="Cmsor1"/>
-      </w:pPr>
-      <w:r>
         <w:t>Fejlesztés</w:t>
       </w:r>
     </w:p>
     <w:p>
       <w:r>
         <w:t>fejlesztés menete: adatgyűjtés, képfelismerés implementálása, egérvezérléshez való adatgyűjtés</w:t>
+      </w:r>
+      <w:r>
+        <w:t>, tovább fejleszthetőség</w:t>
       </w:r>
       <w:r>
         <w:br w:type="page"/>
@@ -2901,21 +2677,8 @@
       </w:pPr>
       <w:bookmarkStart w:id="8" w:name="_Toc132810037"/>
       <w:r>
-        <w:t xml:space="preserve">Eszközök: Python, </w:t>
-      </w:r>
-      <w:proofErr w:type="spellStart"/>
-      <w:r>
-        <w:t>LabelImg</w:t>
-      </w:r>
-      <w:proofErr w:type="spellEnd"/>
-      <w:r>
-        <w:t xml:space="preserve">, Google </w:t>
-      </w:r>
-      <w:proofErr w:type="spellStart"/>
-      <w:r>
-        <w:t>Colab</w:t>
-      </w:r>
-      <w:proofErr w:type="spellEnd"/>
+        <w:t>Eszközök: Python, LabelImg, Google Colab</w:t>
+      </w:r>
       <w:r>
         <w:t xml:space="preserve">, </w:t>
       </w:r>
@@ -2929,14 +2692,9 @@
         <w:t>5</w:t>
       </w:r>
       <w:r>
-        <w:t xml:space="preserve">, CUDA, </w:t>
-      </w:r>
-      <w:proofErr w:type="spellStart"/>
-      <w:r>
-        <w:t>PyTorch</w:t>
+        <w:t>, CUDA, PyTorch</w:t>
       </w:r>
       <w:bookmarkEnd w:id="8"/>
-      <w:proofErr w:type="spellEnd"/>
     </w:p>
     <w:p>
       <w:pPr>
@@ -2954,15 +2712,7 @@
         <w:jc w:val="both"/>
       </w:pPr>
       <w:r>
-        <w:t xml:space="preserve">A projektmunka megvalósításának az első lépése az adatgyűjtés, ezt úgy oldom meg, hogy írok egy scriptet, ami bizonyos időközönként vagy egy billentyű parancsra képernyőfelvételt készít. Ezt valószínűleg játék közben, illetve játékról szóló videók nézése közben fogom futtatni, hogy a lehető legtöbb képet sikerüljön </w:t>
-      </w:r>
-      <w:proofErr w:type="spellStart"/>
-      <w:r>
-        <w:t>összegyűjtenem</w:t>
-      </w:r>
-      <w:proofErr w:type="spellEnd"/>
-      <w:r>
-        <w:t>.</w:t>
+        <w:t>A projektmunka megvalósításának az első lépése az adatgyűjtés, ezt úgy oldom meg, hogy írok egy scriptet, ami bizonyos időközönként vagy egy billentyű parancsra képernyőfelvételt készít. Ezt valószínűleg játék közben, illetve játékról szóló videók nézése közben fogom futtatni, hogy a lehető legtöbb képet sikerüljön összegyűjtenem.</w:t>
       </w:r>
     </w:p>
     <w:p>
@@ -2987,26 +2737,10 @@
         <w:jc w:val="both"/>
       </w:pPr>
       <w:r>
-        <w:t xml:space="preserve">Miután összeszedtem a több ezer képet, ezután fel kell őket dolgoznom, erre a </w:t>
-      </w:r>
-      <w:proofErr w:type="spellStart"/>
-      <w:r>
-        <w:t>LabelImg</w:t>
-      </w:r>
-      <w:proofErr w:type="spellEnd"/>
-      <w:r>
-        <w:t xml:space="preserve"> nevű szoftvert fogom alkalmazni, ez egy nyíltforráskódú, egyszerűen használható program. Ez a folyamat a projektmunka </w:t>
-      </w:r>
-      <w:proofErr w:type="spellStart"/>
-      <w:r>
-        <w:t>leg</w:t>
-      </w:r>
-      <w:r>
-        <w:t>időigényésebb</w:t>
-      </w:r>
-      <w:proofErr w:type="spellEnd"/>
-      <w:r>
-        <w:t xml:space="preserve"> része, de szerencsére csak egyszer kell megcsinálni, illetve annyiszor ahány játékra megszeretnénk írni programot. A feldolgozás folyamatát úgy kell elképzelni, hogy a nyers képeken kézzel kijelöljük a detektálni kívánt objektumokat. Ezzel a módszerrel nagyjából 150-200 képet lehet feldolgozni óránként.</w:t>
+        <w:t>Miután összeszedtem a több ezer képet, ezután fel kell őket dolgoznom, erre a LabelImg nevű szoftvert fogom alkalmazni, ez egy nyíltforráskódú, egyszerűen használható program. Ez a folyamat a projektmunka leg</w:t>
+      </w:r>
+      <w:r>
+        <w:t>időigényésebb része, de szerencsére csak egyszer kell megcsinálni, illetve annyiszor ahány játékra megszeretnénk írni programot. A feldolgozás folyamatát úgy kell elképzelni, hogy a nyers képeken kézzel kijelöljük a detektálni kívánt objektumokat. Ezzel a módszerrel nagyjából 150-200 képet lehet feldolgozni óránként.</w:t>
       </w:r>
     </w:p>
     <w:p>
@@ -3031,17 +2765,7 @@
         <w:t xml:space="preserve"> nyíltforráskódú</w:t>
       </w:r>
       <w:r>
-        <w:t xml:space="preserve"> objektum felismerő algoritmus, amely a képeket egy mátrix rendszerré alakítja, amelyből képesek vagyunk kiolvasni a felismert objektum </w:t>
-      </w:r>
-      <w:proofErr w:type="spellStart"/>
-      <w:proofErr w:type="gramStart"/>
-      <w:r>
-        <w:t>x,y</w:t>
-      </w:r>
-      <w:proofErr w:type="spellEnd"/>
-      <w:proofErr w:type="gramEnd"/>
-      <w:r>
-        <w:t xml:space="preserve"> koordinátáját és a</w:t>
+        <w:t xml:space="preserve"> objektum felismerő algoritmus, amely a képeket egy mátrix rendszerré alakítja, amelyből képesek vagyunk kiolvasni a felismert objektum x,y koordinátáját és a</w:t>
       </w:r>
       <w:r>
         <w:t>z osztályának nevét</w:t>
@@ -3162,15 +2886,7 @@
               <w:jc w:val="center"/>
             </w:pPr>
             <w:r>
-              <w:t>(</w:t>
-            </w:r>
-            <w:proofErr w:type="spellStart"/>
-            <w:r>
-              <w:t>ms</w:t>
-            </w:r>
-            <w:proofErr w:type="spellEnd"/>
-            <w:r>
-              <w:t>)</w:t>
+              <w:t>(ms)</w:t>
             </w:r>
           </w:p>
         </w:tc>
@@ -3539,20 +3255,7 @@
         <w:jc w:val="both"/>
       </w:pPr>
       <w:r>
-        <w:t xml:space="preserve">Kanyarodjunk is vissza a tanításhoz, a megcímkézett képeket feltöltjük Google </w:t>
-      </w:r>
-      <w:proofErr w:type="spellStart"/>
-      <w:proofErr w:type="gramStart"/>
-      <w:r>
-        <w:t>Colab</w:t>
-      </w:r>
-      <w:proofErr w:type="spellEnd"/>
-      <w:r>
-        <w:t>-re</w:t>
-      </w:r>
-      <w:proofErr w:type="gramEnd"/>
-      <w:r>
-        <w:t xml:space="preserve"> ahol, rendelkezésünkre áll egy véletlenszerűen kiválasztott erős videókártya</w:t>
+        <w:t>Kanyarodjunk is vissza a tanításhoz, a megcímkézett képeket feltöltjük Google Colab-re ahol, rendelkezésünkre áll egy véletlenszerűen kiválasztott erős videókártya</w:t>
       </w:r>
       <w:r>
         <w:t>, viszont ügyelnünk kell arra, hogy csak 12 órán keresztül futtathatjuk, különben fizetni kell érte.</w:t>
@@ -3561,26 +3264,13 @@
         <w:t xml:space="preserve"> </w:t>
       </w:r>
       <w:r>
-        <w:t xml:space="preserve">A Google </w:t>
-      </w:r>
-      <w:proofErr w:type="spellStart"/>
-      <w:r>
-        <w:t>Colab</w:t>
-      </w:r>
-      <w:proofErr w:type="spellEnd"/>
+        <w:t>A Google Colab</w:t>
+      </w:r>
       <w:r>
         <w:t xml:space="preserve"> segítségével a megfelelő YOLO modellnek betanítom a képeket. Miután a tanítás végzett létrejön a legjobban sikerült </w:t>
       </w:r>
       <w:r>
-        <w:t xml:space="preserve">betanított modellünk. A legjobban sikerült modellt a </w:t>
-      </w:r>
-      <w:proofErr w:type="spellStart"/>
-      <w:r>
-        <w:t>PyTorch</w:t>
-      </w:r>
-      <w:proofErr w:type="spellEnd"/>
-      <w:r>
-        <w:t xml:space="preserve"> (nyílt forráskódú gépi tanulási keretrendszer) könyvtár</w:t>
+        <w:t>betanított modellünk. A legjobban sikerült modellt a PyTorch (nyílt forráskódú gépi tanulási keretrendszer) könyvtár</w:t>
       </w:r>
       <w:r>
         <w:t>á</w:t>
@@ -3659,15 +3349,7 @@
         </w:sdtContent>
       </w:sdt>
       <w:r>
-        <w:t xml:space="preserve">. Ha nem sikerülne a neurális hálóval megoldani az egér mozgatást akkor további megoldást látok a </w:t>
-      </w:r>
-      <w:proofErr w:type="spellStart"/>
-      <w:r>
-        <w:t>Bézier</w:t>
-      </w:r>
-      <w:proofErr w:type="spellEnd"/>
-      <w:r>
-        <w:t xml:space="preserve"> görbe</w:t>
+        <w:t>. Ha nem sikerülne a neurális hálóval megoldani az egér mozgatást akkor további megoldást látok a Bézier görbe</w:t>
       </w:r>
       <w:r>
         <w:t xml:space="preserve"> alapú</w:t>
@@ -3708,13 +3390,8 @@
         <w:t xml:space="preserve"> </w:t>
       </w:r>
       <w:r>
-        <w:t xml:space="preserve">illetve a </w:t>
-      </w:r>
-      <w:proofErr w:type="spellStart"/>
-      <w:r>
-        <w:t>WindMouse</w:t>
-      </w:r>
-      <w:proofErr w:type="spellEnd"/>
+        <w:t>illetve a WindMouse</w:t>
+      </w:r>
       <w:sdt>
         <w:sdtPr>
           <w:id w:val="1845899516"/>
@@ -3805,19 +3482,9 @@
       <w:r>
         <w:t xml:space="preserve">CSGO </w:t>
       </w:r>
-      <w:proofErr w:type="spellStart"/>
-      <w:r>
-        <w:t>Valve</w:t>
-      </w:r>
-      <w:proofErr w:type="spellEnd"/>
-      <w:r>
-        <w:t xml:space="preserve"> Anti </w:t>
-      </w:r>
-      <w:proofErr w:type="spellStart"/>
-      <w:r>
-        <w:t>Cheat</w:t>
-      </w:r>
-      <w:proofErr w:type="spellEnd"/>
+      <w:r>
+        <w:t>Valve Anti Cheat</w:t>
+      </w:r>
       <w:r>
         <w:t xml:space="preserve"> (VAC)</w:t>
       </w:r>
@@ -3831,15 +3498,7 @@
         <w:t xml:space="preserve"> </w:t>
       </w:r>
       <w:r>
-        <w:t xml:space="preserve">különböző szűréseket alkalmazva vizsgálja a játék memória területét elváltozások után kutatva, ha talál valami </w:t>
-      </w:r>
-      <w:proofErr w:type="spellStart"/>
-      <w:r>
-        <w:t>gyanúsat</w:t>
-      </w:r>
-      <w:proofErr w:type="spellEnd"/>
-      <w:r>
-        <w:t xml:space="preserve"> akkor azt megjelöli és adatokat gyűjt róla. Az összegyűjtött adatok alapján összehasonlítja a többi adatbázisban lévő kártékony kódokkal, ha egyezés van azonnal tilt, ha nincs egyezés akkor további adatot gyűjt. </w:t>
+        <w:t xml:space="preserve">különböző szűréseket alkalmazva vizsgálja a játék memória területét elváltozások után kutatva, ha talál valami gyanúsat akkor azt megjelöli és adatokat gyűjt róla. Az összegyűjtött adatok alapján összehasonlítja a többi adatbázisban lévő kártékony kódokkal, ha egyezés van azonnal tilt, ha nincs egyezés akkor további adatot gyűjt. </w:t>
       </w:r>
       <w:r>
         <w:t>Az elsődleges ellenőrzések után következik a második biztonsági protokoll</w:t>
@@ -3848,23 +3507,7 @@
         <w:t>,</w:t>
       </w:r>
       <w:r>
-        <w:t xml:space="preserve"> ami „</w:t>
-      </w:r>
-      <w:proofErr w:type="spellStart"/>
-      <w:r>
-        <w:t>Code</w:t>
-      </w:r>
-      <w:proofErr w:type="spellEnd"/>
-      <w:r>
-        <w:t xml:space="preserve"> </w:t>
-      </w:r>
-      <w:proofErr w:type="spellStart"/>
-      <w:r>
-        <w:t>Blacklisting</w:t>
-      </w:r>
-      <w:proofErr w:type="spellEnd"/>
-      <w:r>
-        <w:t>” névre hallgat, ezen a részen a szoftver az összes betöltött DLL-t megvizsgálja különböző injektálások után kutatva,</w:t>
+        <w:t xml:space="preserve"> ami „Code Blacklisting” névre hallgat, ezen a részen a szoftver az összes betöltött DLL-t megvizsgálja különböző injektálások után kutatva,</w:t>
       </w:r>
       <w:r>
         <w:t xml:space="preserve"> továbbá ellenőrzi </w:t>
@@ -3920,68 +3563,32 @@
         <w:t>. A jó hír az, hogy nekünk ezekkel a dolgokkal nem kell foglalkozni, mivel nem módosítunk semmilyen játék fájlt és minden segítségünkre lévő eszközt kívülről érünk el</w:t>
       </w:r>
       <w:r>
-        <w:t xml:space="preserve">. A ring másik oldalán a </w:t>
-      </w:r>
-      <w:proofErr w:type="spellStart"/>
-      <w:r>
-        <w:t>Valorant</w:t>
-      </w:r>
-      <w:proofErr w:type="spellEnd"/>
+        <w:t>. A ring másik oldalán a Valorant BattleEye</w:t>
+      </w:r>
+      <w:r>
+        <w:t xml:space="preserve"> (BE)</w:t>
+      </w:r>
       <w:r>
         <w:t xml:space="preserve"> </w:t>
       </w:r>
-      <w:proofErr w:type="spellStart"/>
-      <w:r>
-        <w:t>BattleEye</w:t>
-      </w:r>
-      <w:proofErr w:type="spellEnd"/>
-      <w:r>
-        <w:t xml:space="preserve"> (BE)</w:t>
+      <w:r>
+        <w:t>rendszerével állunk szemben, amelyről még kevesebb tudunk, mint a VAC-ról, de az biztos, hogy a BE kernel szinten</w:t>
+      </w:r>
+      <w:r>
+        <w:t xml:space="preserve"> is</w:t>
+      </w:r>
+      <w:r>
+        <w:t xml:space="preserve"> fut és már a játékosok puszta viselkedését is elemzi valamilyen gépi tanulás algoritmussal. A kernel szintű védelem miatt a programom egyszerűen nem tud egér utasításokat küldeni, ugyan is a játék csalásellenes szoftvere egyszerűen letiltja azokat. Ezért </w:t>
+      </w:r>
+      <w:r>
+        <w:t>ahhoz a megoldáshoz folyamodok, hogy egy Arduinohoz csatlakoztatott USB host</w:t>
       </w:r>
       <w:r>
         <w:t xml:space="preserve"> </w:t>
       </w:r>
       <w:r>
-        <w:t>rendszerével állunk szemben, amelyről még kevesebb tudunk, mint a VAC-</w:t>
-      </w:r>
-      <w:proofErr w:type="spellStart"/>
-      <w:r>
-        <w:t>ról</w:t>
-      </w:r>
-      <w:proofErr w:type="spellEnd"/>
-      <w:r>
-        <w:t>, de az biztos, hogy a BE kernel szinten</w:t>
-      </w:r>
-      <w:r>
-        <w:t xml:space="preserve"> is</w:t>
-      </w:r>
-      <w:r>
-        <w:t xml:space="preserve"> fut és már a játékosok puszta viselkedését is elemzi valamilyen gépi tanulás algoritmussal. A kernel szintű védelem miatt a programom egyszerűen nem tud egér utasításokat küldeni, ugyan is a játék csalásellenes szoftvere egyszerűen letiltja azokat. Ezért </w:t>
-      </w:r>
-      <w:r>
-        <w:t xml:space="preserve">ahhoz a megoldáshoz folyamodok, hogy egy </w:t>
-      </w:r>
-      <w:proofErr w:type="spellStart"/>
-      <w:r>
-        <w:t>Arduinohoz</w:t>
-      </w:r>
-      <w:proofErr w:type="spellEnd"/>
-      <w:r>
-        <w:t xml:space="preserve"> csatlakoztatott USB </w:t>
-      </w:r>
-      <w:proofErr w:type="spellStart"/>
-      <w:r>
-        <w:t>host</w:t>
-      </w:r>
-      <w:proofErr w:type="spellEnd"/>
-      <w:r>
-        <w:t xml:space="preserve"> </w:t>
-      </w:r>
-      <w:proofErr w:type="spellStart"/>
-      <w:r>
         <w:t>shieldel</w:t>
       </w:r>
-      <w:proofErr w:type="spellEnd"/>
       <w:sdt>
         <w:sdtPr>
           <w:id w:val="-2005114286"/>
@@ -4015,25 +3622,7 @@
         </w:sdtContent>
       </w:sdt>
       <w:r>
-        <w:t xml:space="preserve"> támogatom meg az egér vezérlést. Terveim szerint ezt úgy fogom megvalósítani, hogy a program által kiszámított koordinátákat átadom az </w:t>
-      </w:r>
-      <w:proofErr w:type="spellStart"/>
-      <w:proofErr w:type="gramStart"/>
-      <w:r>
-        <w:t>Arduinonak</w:t>
-      </w:r>
-      <w:proofErr w:type="spellEnd"/>
-      <w:proofErr w:type="gramEnd"/>
-      <w:r>
-        <w:t xml:space="preserve"> amely ez alapján a megfelelő koordinátákkal elmozdítja az egeret, hogy ez </w:t>
-      </w:r>
-      <w:proofErr w:type="spellStart"/>
-      <w:r>
-        <w:t>működjön</w:t>
-      </w:r>
-      <w:proofErr w:type="spellEnd"/>
-      <w:r>
-        <w:t xml:space="preserve"> külön egér drivert kell készítenem. Ha a képfelismerést is valamilyen módon felismeri a BE és letiltja, akkor a programot két számítógépen fogom futtatni, az egyiken a játék fog futni a másikon pedig a képfeldolgozás. A két számítógép közötti kapcsolatot pedig egy USB képernyőfelve</w:t>
+        <w:t xml:space="preserve"> támogatom meg az egér vezérlést. Terveim szerint ezt úgy fogom megvalósítani, hogy a program által kiszámított koordinátákat átadom az Arduinonak amely ez alapján a megfelelő koordinátákkal elmozdítja az egeret, hogy ez működjön külön egér drivert kell készítenem. Ha a képfelismerést is valamilyen módon felismeri a BE és letiltja, akkor a programot két számítógépen fogom futtatni, az egyiken a játék fog futni a másikon pedig a képfeldolgozás. A két számítógép közötti kapcsolatot pedig egy USB képernyőfelve</w:t>
       </w:r>
       <w:r>
         <w:t>vő fogja biztosítani.</w:t>
@@ -4044,15 +3633,6 @@
         <w:jc w:val="both"/>
       </w:pPr>
       <w:r>
-        <w:br w:type="page"/>
-      </w:r>
-    </w:p>
-    <w:p>
-      <w:pPr>
-        <w:jc w:val="both"/>
-      </w:pPr>
-      <w:r>
-        <w:lastRenderedPageBreak/>
         <w:br w:type="page"/>
       </w:r>
     </w:p>

--- a/Részletes Rendszerterv.docx
+++ b/Részletes Rendszerterv.docx
@@ -204,7 +204,7 @@
           <w:r>
             <w:fldChar w:fldCharType="separate"/>
           </w:r>
-          <w:hyperlink w:anchor="_Toc132810032" w:history="1">
+          <w:hyperlink w:anchor="_Toc133671221" w:history="1">
             <w:r>
               <w:rPr>
                 <w:rStyle w:val="Hiperhivatkozs"/>
@@ -231,7 +231,7 @@
                 <w:noProof/>
                 <w:webHidden/>
               </w:rPr>
-              <w:instrText xml:space="preserve"> PAGEREF _Toc132810032 \h </w:instrText>
+              <w:instrText xml:space="preserve"> PAGEREF _Toc133671221 \h </w:instrText>
             </w:r>
             <w:r>
               <w:rPr>
@@ -275,7 +275,7 @@
               <w:lang w:eastAsia="hu-HU"/>
             </w:rPr>
           </w:pPr>
-          <w:hyperlink w:anchor="_Toc132810033" w:history="1">
+          <w:hyperlink w:anchor="_Toc133671222" w:history="1">
             <w:r>
               <w:rPr>
                 <w:rStyle w:val="Hiperhivatkozs"/>
@@ -302,7 +302,7 @@
                 <w:noProof/>
                 <w:webHidden/>
               </w:rPr>
-              <w:instrText xml:space="preserve"> PAGEREF _Toc132810033 \h </w:instrText>
+              <w:instrText xml:space="preserve"> PAGEREF _Toc133671222 \h </w:instrText>
             </w:r>
             <w:r>
               <w:rPr>
@@ -346,7 +346,7 @@
               <w:lang w:eastAsia="hu-HU"/>
             </w:rPr>
           </w:pPr>
-          <w:hyperlink w:anchor="_Toc132810034" w:history="1">
+          <w:hyperlink w:anchor="_Toc133671223" w:history="1">
             <w:r>
               <w:rPr>
                 <w:rStyle w:val="Hiperhivatkozs"/>
@@ -373,7 +373,7 @@
                 <w:noProof/>
                 <w:webHidden/>
               </w:rPr>
-              <w:instrText xml:space="preserve"> PAGEREF _Toc132810034 \h </w:instrText>
+              <w:instrText xml:space="preserve"> PAGEREF _Toc133671223 \h </w:instrText>
             </w:r>
             <w:r>
               <w:rPr>
@@ -417,7 +417,7 @@
               <w:lang w:eastAsia="hu-HU"/>
             </w:rPr>
           </w:pPr>
-          <w:hyperlink w:anchor="_Toc132810035" w:history="1">
+          <w:hyperlink w:anchor="_Toc133671224" w:history="1">
             <w:r>
               <w:rPr>
                 <w:rStyle w:val="Hiperhivatkozs"/>
@@ -444,7 +444,7 @@
                 <w:noProof/>
                 <w:webHidden/>
               </w:rPr>
-              <w:instrText xml:space="preserve"> PAGEREF _Toc132810035 \h </w:instrText>
+              <w:instrText xml:space="preserve"> PAGEREF _Toc133671224 \h </w:instrText>
             </w:r>
             <w:r>
               <w:rPr>
@@ -488,13 +488,13 @@
               <w:lang w:eastAsia="hu-HU"/>
             </w:rPr>
           </w:pPr>
-          <w:hyperlink w:anchor="_Toc132810036" w:history="1">
+          <w:hyperlink w:anchor="_Toc133671225" w:history="1">
             <w:r>
               <w:rPr>
                 <w:rStyle w:val="Hiperhivatkozs"/>
                 <w:noProof/>
               </w:rPr>
-              <w:t>Megvalósítás</w:t>
+              <w:t>Bot detektálás videójátékokban</w:t>
             </w:r>
             <w:r>
               <w:rPr>
@@ -515,7 +515,7 @@
                 <w:noProof/>
                 <w:webHidden/>
               </w:rPr>
-              <w:instrText xml:space="preserve"> PAGEREF _Toc132810036 \h </w:instrText>
+              <w:instrText xml:space="preserve"> PAGEREF _Toc133671225 \h </w:instrText>
             </w:r>
             <w:r>
               <w:rPr>
@@ -535,7 +535,7 @@
                 <w:noProof/>
                 <w:webHidden/>
               </w:rPr>
-              <w:t>6</w:t>
+              <w:t>5</w:t>
             </w:r>
             <w:r>
               <w:rPr>
@@ -559,13 +559,13 @@
               <w:lang w:eastAsia="hu-HU"/>
             </w:rPr>
           </w:pPr>
-          <w:hyperlink w:anchor="_Toc132810037" w:history="1">
+          <w:hyperlink w:anchor="_Toc133671226" w:history="1">
             <w:r>
               <w:rPr>
                 <w:rStyle w:val="Hiperhivatkozs"/>
                 <w:noProof/>
               </w:rPr>
-              <w:t>Eszközök: Python, LabelImg, Google Colab, YOLOv5, CUDA, PyTorch</w:t>
+              <w:t>Viselkedés analízis</w:t>
             </w:r>
             <w:r>
               <w:rPr>
@@ -586,7 +586,7 @@
                 <w:noProof/>
                 <w:webHidden/>
               </w:rPr>
-              <w:instrText xml:space="preserve"> PAGEREF _Toc132810037 \h </w:instrText>
+              <w:instrText xml:space="preserve"> PAGEREF _Toc133671226 \h </w:instrText>
             </w:r>
             <w:r>
               <w:rPr>
@@ -630,13 +630,13 @@
               <w:lang w:eastAsia="hu-HU"/>
             </w:rPr>
           </w:pPr>
-          <w:hyperlink w:anchor="_Toc132810038" w:history="1">
+          <w:hyperlink w:anchor="_Toc133671227" w:history="1">
             <w:r>
               <w:rPr>
                 <w:rStyle w:val="Hiperhivatkozs"/>
                 <w:noProof/>
               </w:rPr>
-              <w:t>Adatgyűjtés</w:t>
+              <w:t>Heurisztikus módszerek</w:t>
             </w:r>
             <w:r>
               <w:rPr>
@@ -657,7 +657,7 @@
                 <w:noProof/>
                 <w:webHidden/>
               </w:rPr>
-              <w:instrText xml:space="preserve"> PAGEREF _Toc132810038 \h </w:instrText>
+              <w:instrText xml:space="preserve"> PAGEREF _Toc133671227 \h </w:instrText>
             </w:r>
             <w:r>
               <w:rPr>
@@ -677,7 +677,78 @@
                 <w:noProof/>
                 <w:webHidden/>
               </w:rPr>
-              <w:t>6</w:t>
+              <w:t>7</w:t>
+            </w:r>
+            <w:r>
+              <w:rPr>
+                <w:noProof/>
+                <w:webHidden/>
+              </w:rPr>
+              <w:fldChar w:fldCharType="end"/>
+            </w:r>
+          </w:hyperlink>
+        </w:p>
+        <w:p>
+          <w:pPr>
+            <w:pStyle w:val="TJ1"/>
+            <w:tabs>
+              <w:tab w:val="right" w:leader="dot" w:pos="9060"/>
+            </w:tabs>
+            <w:rPr>
+              <w:rFonts w:asciiTheme="minorHAnsi" w:eastAsiaTheme="minorEastAsia" w:hAnsiTheme="minorHAnsi"/>
+              <w:noProof/>
+              <w:sz w:val="22"/>
+              <w:lang w:eastAsia="hu-HU"/>
+            </w:rPr>
+          </w:pPr>
+          <w:hyperlink w:anchor="_Toc133671228" w:history="1">
+            <w:r>
+              <w:rPr>
+                <w:rStyle w:val="Hiperhivatkozs"/>
+                <w:noProof/>
+              </w:rPr>
+              <w:t>Rendszerterv</w:t>
+            </w:r>
+            <w:r>
+              <w:rPr>
+                <w:noProof/>
+                <w:webHidden/>
+              </w:rPr>
+              <w:tab/>
+            </w:r>
+            <w:r>
+              <w:rPr>
+                <w:noProof/>
+                <w:webHidden/>
+              </w:rPr>
+              <w:fldChar w:fldCharType="begin"/>
+            </w:r>
+            <w:r>
+              <w:rPr>
+                <w:noProof/>
+                <w:webHidden/>
+              </w:rPr>
+              <w:instrText xml:space="preserve"> PAGEREF _Toc133671228 \h </w:instrText>
+            </w:r>
+            <w:r>
+              <w:rPr>
+                <w:noProof/>
+                <w:webHidden/>
+              </w:rPr>
+            </w:r>
+            <w:r>
+              <w:rPr>
+                <w:noProof/>
+                <w:webHidden/>
+              </w:rPr>
+              <w:fldChar w:fldCharType="separate"/>
+            </w:r>
+            <w:r>
+              <w:rPr>
+                <w:noProof/>
+                <w:webHidden/>
+              </w:rPr>
+              <w:t>8</w:t>
             </w:r>
             <w:r>
               <w:rPr>
@@ -701,13 +772,13 @@
               <w:lang w:eastAsia="hu-HU"/>
             </w:rPr>
           </w:pPr>
-          <w:hyperlink w:anchor="_Toc132810039" w:history="1">
+          <w:hyperlink w:anchor="_Toc133671229" w:history="1">
             <w:r>
               <w:rPr>
                 <w:rStyle w:val="Hiperhivatkozs"/>
                 <w:noProof/>
               </w:rPr>
-              <w:t>Adatok Feldolgozása</w:t>
+              <w:t>Követelmények</w:t>
             </w:r>
             <w:r>
               <w:rPr>
@@ -728,7 +799,7 @@
                 <w:noProof/>
                 <w:webHidden/>
               </w:rPr>
-              <w:instrText xml:space="preserve"> PAGEREF _Toc132810039 \h </w:instrText>
+              <w:instrText xml:space="preserve"> PAGEREF _Toc133671229 \h </w:instrText>
             </w:r>
             <w:r>
               <w:rPr>
@@ -748,7 +819,149 @@
                 <w:noProof/>
                 <w:webHidden/>
               </w:rPr>
-              <w:t>6</w:t>
+              <w:t>8</w:t>
+            </w:r>
+            <w:r>
+              <w:rPr>
+                <w:noProof/>
+                <w:webHidden/>
+              </w:rPr>
+              <w:fldChar w:fldCharType="end"/>
+            </w:r>
+          </w:hyperlink>
+        </w:p>
+        <w:p>
+          <w:pPr>
+            <w:pStyle w:val="TJ1"/>
+            <w:tabs>
+              <w:tab w:val="right" w:leader="dot" w:pos="9060"/>
+            </w:tabs>
+            <w:rPr>
+              <w:rFonts w:asciiTheme="minorHAnsi" w:eastAsiaTheme="minorEastAsia" w:hAnsiTheme="minorHAnsi"/>
+              <w:noProof/>
+              <w:sz w:val="22"/>
+              <w:lang w:eastAsia="hu-HU"/>
+            </w:rPr>
+          </w:pPr>
+          <w:hyperlink w:anchor="_Toc133671230" w:history="1">
+            <w:r>
+              <w:rPr>
+                <w:rStyle w:val="Hiperhivatkozs"/>
+                <w:noProof/>
+              </w:rPr>
+              <w:t>Fejlesztés</w:t>
+            </w:r>
+            <w:r>
+              <w:rPr>
+                <w:noProof/>
+                <w:webHidden/>
+              </w:rPr>
+              <w:tab/>
+            </w:r>
+            <w:r>
+              <w:rPr>
+                <w:noProof/>
+                <w:webHidden/>
+              </w:rPr>
+              <w:fldChar w:fldCharType="begin"/>
+            </w:r>
+            <w:r>
+              <w:rPr>
+                <w:noProof/>
+                <w:webHidden/>
+              </w:rPr>
+              <w:instrText xml:space="preserve"> PAGEREF _Toc133671230 \h </w:instrText>
+            </w:r>
+            <w:r>
+              <w:rPr>
+                <w:noProof/>
+                <w:webHidden/>
+              </w:rPr>
+            </w:r>
+            <w:r>
+              <w:rPr>
+                <w:noProof/>
+                <w:webHidden/>
+              </w:rPr>
+              <w:fldChar w:fldCharType="separate"/>
+            </w:r>
+            <w:r>
+              <w:rPr>
+                <w:noProof/>
+                <w:webHidden/>
+              </w:rPr>
+              <w:t>8</w:t>
+            </w:r>
+            <w:r>
+              <w:rPr>
+                <w:noProof/>
+                <w:webHidden/>
+              </w:rPr>
+              <w:fldChar w:fldCharType="end"/>
+            </w:r>
+          </w:hyperlink>
+        </w:p>
+        <w:p>
+          <w:pPr>
+            <w:pStyle w:val="TJ1"/>
+            <w:tabs>
+              <w:tab w:val="right" w:leader="dot" w:pos="9060"/>
+            </w:tabs>
+            <w:rPr>
+              <w:rFonts w:asciiTheme="minorHAnsi" w:eastAsiaTheme="minorEastAsia" w:hAnsiTheme="minorHAnsi"/>
+              <w:noProof/>
+              <w:sz w:val="22"/>
+              <w:lang w:eastAsia="hu-HU"/>
+            </w:rPr>
+          </w:pPr>
+          <w:hyperlink w:anchor="_Toc133671231" w:history="1">
+            <w:r>
+              <w:rPr>
+                <w:rStyle w:val="Hiperhivatkozs"/>
+                <w:noProof/>
+              </w:rPr>
+              <w:t>Megvalósítás</w:t>
+            </w:r>
+            <w:r>
+              <w:rPr>
+                <w:noProof/>
+                <w:webHidden/>
+              </w:rPr>
+              <w:tab/>
+            </w:r>
+            <w:r>
+              <w:rPr>
+                <w:noProof/>
+                <w:webHidden/>
+              </w:rPr>
+              <w:fldChar w:fldCharType="begin"/>
+            </w:r>
+            <w:r>
+              <w:rPr>
+                <w:noProof/>
+                <w:webHidden/>
+              </w:rPr>
+              <w:instrText xml:space="preserve"> PAGEREF _Toc133671231 \h </w:instrText>
+            </w:r>
+            <w:r>
+              <w:rPr>
+                <w:noProof/>
+                <w:webHidden/>
+              </w:rPr>
+            </w:r>
+            <w:r>
+              <w:rPr>
+                <w:noProof/>
+                <w:webHidden/>
+              </w:rPr>
+              <w:fldChar w:fldCharType="separate"/>
+            </w:r>
+            <w:r>
+              <w:rPr>
+                <w:noProof/>
+                <w:webHidden/>
+              </w:rPr>
+              <w:t>9</w:t>
             </w:r>
             <w:r>
               <w:rPr>
@@ -772,13 +985,13 @@
               <w:lang w:eastAsia="hu-HU"/>
             </w:rPr>
           </w:pPr>
-          <w:hyperlink w:anchor="_Toc132810040" w:history="1">
+          <w:hyperlink w:anchor="_Toc133671232" w:history="1">
             <w:r>
               <w:rPr>
                 <w:rStyle w:val="Hiperhivatkozs"/>
                 <w:noProof/>
               </w:rPr>
-              <w:t>Tanítás</w:t>
+              <w:t>Eszközök: Python, LabelImg, Google Colab, YOLOv5, CUDA, PyTorch</w:t>
             </w:r>
             <w:r>
               <w:rPr>
@@ -799,7 +1012,7 @@
                 <w:noProof/>
                 <w:webHidden/>
               </w:rPr>
-              <w:instrText xml:space="preserve"> PAGEREF _Toc132810040 \h </w:instrText>
+              <w:instrText xml:space="preserve"> PAGEREF _Toc133671232 \h </w:instrText>
             </w:r>
             <w:r>
               <w:rPr>
@@ -819,7 +1032,7 @@
                 <w:noProof/>
                 <w:webHidden/>
               </w:rPr>
-              <w:t>6</w:t>
+              <w:t>9</w:t>
             </w:r>
             <w:r>
               <w:rPr>
@@ -843,13 +1056,13 @@
               <w:lang w:eastAsia="hu-HU"/>
             </w:rPr>
           </w:pPr>
-          <w:hyperlink w:anchor="_Toc132810041" w:history="1">
+          <w:hyperlink w:anchor="_Toc133671233" w:history="1">
             <w:r>
               <w:rPr>
                 <w:rStyle w:val="Hiperhivatkozs"/>
                 <w:noProof/>
               </w:rPr>
-              <w:t>Célzás implementálása</w:t>
+              <w:t>Adatgyűjtés</w:t>
             </w:r>
             <w:r>
               <w:rPr>
@@ -870,7 +1083,7 @@
                 <w:noProof/>
                 <w:webHidden/>
               </w:rPr>
-              <w:instrText xml:space="preserve"> PAGEREF _Toc132810041 \h </w:instrText>
+              <w:instrText xml:space="preserve"> PAGEREF _Toc133671233 \h </w:instrText>
             </w:r>
             <w:r>
               <w:rPr>
@@ -890,7 +1103,7 @@
                 <w:noProof/>
                 <w:webHidden/>
               </w:rPr>
-              <w:t>7</w:t>
+              <w:t>9</w:t>
             </w:r>
             <w:r>
               <w:rPr>
@@ -914,12 +1127,225 @@
               <w:lang w:eastAsia="hu-HU"/>
             </w:rPr>
           </w:pPr>
-          <w:hyperlink w:anchor="_Toc132810042" w:history="1">
+          <w:hyperlink w:anchor="_Toc133671234" w:history="1">
             <w:r>
               <w:rPr>
                 <w:rStyle w:val="Hiperhivatkozs"/>
                 <w:noProof/>
               </w:rPr>
+              <w:t>Adatok Feldolgozása</w:t>
+            </w:r>
+            <w:r>
+              <w:rPr>
+                <w:noProof/>
+                <w:webHidden/>
+              </w:rPr>
+              <w:tab/>
+            </w:r>
+            <w:r>
+              <w:rPr>
+                <w:noProof/>
+                <w:webHidden/>
+              </w:rPr>
+              <w:fldChar w:fldCharType="begin"/>
+            </w:r>
+            <w:r>
+              <w:rPr>
+                <w:noProof/>
+                <w:webHidden/>
+              </w:rPr>
+              <w:instrText xml:space="preserve"> PAGEREF _Toc133671234 \h </w:instrText>
+            </w:r>
+            <w:r>
+              <w:rPr>
+                <w:noProof/>
+                <w:webHidden/>
+              </w:rPr>
+            </w:r>
+            <w:r>
+              <w:rPr>
+                <w:noProof/>
+                <w:webHidden/>
+              </w:rPr>
+              <w:fldChar w:fldCharType="separate"/>
+            </w:r>
+            <w:r>
+              <w:rPr>
+                <w:noProof/>
+                <w:webHidden/>
+              </w:rPr>
+              <w:t>9</w:t>
+            </w:r>
+            <w:r>
+              <w:rPr>
+                <w:noProof/>
+                <w:webHidden/>
+              </w:rPr>
+              <w:fldChar w:fldCharType="end"/>
+            </w:r>
+          </w:hyperlink>
+        </w:p>
+        <w:p>
+          <w:pPr>
+            <w:pStyle w:val="TJ2"/>
+            <w:tabs>
+              <w:tab w:val="right" w:leader="dot" w:pos="9060"/>
+            </w:tabs>
+            <w:rPr>
+              <w:rFonts w:asciiTheme="minorHAnsi" w:eastAsiaTheme="minorEastAsia" w:hAnsiTheme="minorHAnsi"/>
+              <w:noProof/>
+              <w:sz w:val="22"/>
+              <w:lang w:eastAsia="hu-HU"/>
+            </w:rPr>
+          </w:pPr>
+          <w:hyperlink w:anchor="_Toc133671235" w:history="1">
+            <w:r>
+              <w:rPr>
+                <w:rStyle w:val="Hiperhivatkozs"/>
+                <w:noProof/>
+              </w:rPr>
+              <w:t>Tanítás</w:t>
+            </w:r>
+            <w:r>
+              <w:rPr>
+                <w:noProof/>
+                <w:webHidden/>
+              </w:rPr>
+              <w:tab/>
+            </w:r>
+            <w:r>
+              <w:rPr>
+                <w:noProof/>
+                <w:webHidden/>
+              </w:rPr>
+              <w:fldChar w:fldCharType="begin"/>
+            </w:r>
+            <w:r>
+              <w:rPr>
+                <w:noProof/>
+                <w:webHidden/>
+              </w:rPr>
+              <w:instrText xml:space="preserve"> PAGEREF _Toc133671235 \h </w:instrText>
+            </w:r>
+            <w:r>
+              <w:rPr>
+                <w:noProof/>
+                <w:webHidden/>
+              </w:rPr>
+            </w:r>
+            <w:r>
+              <w:rPr>
+                <w:noProof/>
+                <w:webHidden/>
+              </w:rPr>
+              <w:fldChar w:fldCharType="separate"/>
+            </w:r>
+            <w:r>
+              <w:rPr>
+                <w:noProof/>
+                <w:webHidden/>
+              </w:rPr>
+              <w:t>9</w:t>
+            </w:r>
+            <w:r>
+              <w:rPr>
+                <w:noProof/>
+                <w:webHidden/>
+              </w:rPr>
+              <w:fldChar w:fldCharType="end"/>
+            </w:r>
+          </w:hyperlink>
+        </w:p>
+        <w:p>
+          <w:pPr>
+            <w:pStyle w:val="TJ2"/>
+            <w:tabs>
+              <w:tab w:val="right" w:leader="dot" w:pos="9060"/>
+            </w:tabs>
+            <w:rPr>
+              <w:rFonts w:asciiTheme="minorHAnsi" w:eastAsiaTheme="minorEastAsia" w:hAnsiTheme="minorHAnsi"/>
+              <w:noProof/>
+              <w:sz w:val="22"/>
+              <w:lang w:eastAsia="hu-HU"/>
+            </w:rPr>
+          </w:pPr>
+          <w:hyperlink w:anchor="_Toc133671236" w:history="1">
+            <w:r>
+              <w:rPr>
+                <w:rStyle w:val="Hiperhivatkozs"/>
+                <w:noProof/>
+              </w:rPr>
+              <w:t>Célzás implementálása</w:t>
+            </w:r>
+            <w:r>
+              <w:rPr>
+                <w:noProof/>
+                <w:webHidden/>
+              </w:rPr>
+              <w:tab/>
+            </w:r>
+            <w:r>
+              <w:rPr>
+                <w:noProof/>
+                <w:webHidden/>
+              </w:rPr>
+              <w:fldChar w:fldCharType="begin"/>
+            </w:r>
+            <w:r>
+              <w:rPr>
+                <w:noProof/>
+                <w:webHidden/>
+              </w:rPr>
+              <w:instrText xml:space="preserve"> PAGEREF _Toc133671236 \h </w:instrText>
+            </w:r>
+            <w:r>
+              <w:rPr>
+                <w:noProof/>
+                <w:webHidden/>
+              </w:rPr>
+            </w:r>
+            <w:r>
+              <w:rPr>
+                <w:noProof/>
+                <w:webHidden/>
+              </w:rPr>
+              <w:fldChar w:fldCharType="separate"/>
+            </w:r>
+            <w:r>
+              <w:rPr>
+                <w:noProof/>
+                <w:webHidden/>
+              </w:rPr>
+              <w:t>10</w:t>
+            </w:r>
+            <w:r>
+              <w:rPr>
+                <w:noProof/>
+                <w:webHidden/>
+              </w:rPr>
+              <w:fldChar w:fldCharType="end"/>
+            </w:r>
+          </w:hyperlink>
+        </w:p>
+        <w:p>
+          <w:pPr>
+            <w:pStyle w:val="TJ2"/>
+            <w:tabs>
+              <w:tab w:val="right" w:leader="dot" w:pos="9060"/>
+            </w:tabs>
+            <w:rPr>
+              <w:rFonts w:asciiTheme="minorHAnsi" w:eastAsiaTheme="minorEastAsia" w:hAnsiTheme="minorHAnsi"/>
+              <w:noProof/>
+              <w:sz w:val="22"/>
+              <w:lang w:eastAsia="hu-HU"/>
+            </w:rPr>
+          </w:pPr>
+          <w:hyperlink w:anchor="_Toc133671237" w:history="1">
+            <w:r>
+              <w:rPr>
+                <w:rStyle w:val="Hiperhivatkozs"/>
+                <w:noProof/>
+              </w:rPr>
               <w:t>Rejtve maradás</w:t>
             </w:r>
             <w:r>
@@ -941,7 +1367,7 @@
                 <w:noProof/>
                 <w:webHidden/>
               </w:rPr>
-              <w:instrText xml:space="preserve"> PAGEREF _Toc132810042 \h </w:instrText>
+              <w:instrText xml:space="preserve"> PAGEREF _Toc133671237 \h </w:instrText>
             </w:r>
             <w:r>
               <w:rPr>
@@ -961,7 +1387,7 @@
                 <w:noProof/>
                 <w:webHidden/>
               </w:rPr>
-              <w:t>7</w:t>
+              <w:t>10</w:t>
             </w:r>
             <w:r>
               <w:rPr>
@@ -985,13 +1411,13 @@
               <w:lang w:eastAsia="hu-HU"/>
             </w:rPr>
           </w:pPr>
-          <w:hyperlink w:anchor="_Toc132810043" w:history="1">
+          <w:hyperlink w:anchor="_Toc133671238" w:history="1">
             <w:r>
               <w:rPr>
                 <w:rStyle w:val="Hiperhivatkozs"/>
                 <w:noProof/>
               </w:rPr>
-              <w:t>Jogi kérdések</w:t>
+              <w:t>Hivatkozások</w:t>
             </w:r>
             <w:r>
               <w:rPr>
@@ -1012,7 +1438,7 @@
                 <w:noProof/>
                 <w:webHidden/>
               </w:rPr>
-              <w:instrText xml:space="preserve"> PAGEREF _Toc132810043 \h </w:instrText>
+              <w:instrText xml:space="preserve"> PAGEREF _Toc133671238 \h </w:instrText>
             </w:r>
             <w:r>
               <w:rPr>
@@ -1032,7 +1458,7 @@
                 <w:noProof/>
                 <w:webHidden/>
               </w:rPr>
-              <w:t>8</w:t>
+              <w:t>11</w:t>
             </w:r>
             <w:r>
               <w:rPr>
@@ -1056,13 +1482,13 @@
               <w:lang w:eastAsia="hu-HU"/>
             </w:rPr>
           </w:pPr>
-          <w:hyperlink w:anchor="_Toc132810044" w:history="1">
+          <w:hyperlink w:anchor="_Toc133671239" w:history="1">
             <w:r>
               <w:rPr>
                 <w:rStyle w:val="Hiperhivatkozs"/>
                 <w:noProof/>
               </w:rPr>
-              <w:t>Hivatkozások</w:t>
+              <w:t>Idegen szavak jegyzéke</w:t>
             </w:r>
             <w:r>
               <w:rPr>
@@ -1083,7 +1509,7 @@
                 <w:noProof/>
                 <w:webHidden/>
               </w:rPr>
-              <w:instrText xml:space="preserve"> PAGEREF _Toc132810044 \h </w:instrText>
+              <w:instrText xml:space="preserve"> PAGEREF _Toc133671239 \h </w:instrText>
             </w:r>
             <w:r>
               <w:rPr>
@@ -1103,78 +1529,7 @@
                 <w:noProof/>
                 <w:webHidden/>
               </w:rPr>
-              <w:t>9</w:t>
-            </w:r>
-            <w:r>
-              <w:rPr>
-                <w:noProof/>
-                <w:webHidden/>
-              </w:rPr>
-              <w:fldChar w:fldCharType="end"/>
-            </w:r>
-          </w:hyperlink>
-        </w:p>
-        <w:p>
-          <w:pPr>
-            <w:pStyle w:val="TJ1"/>
-            <w:tabs>
-              <w:tab w:val="right" w:leader="dot" w:pos="9060"/>
-            </w:tabs>
-            <w:rPr>
-              <w:rFonts w:asciiTheme="minorHAnsi" w:eastAsiaTheme="minorEastAsia" w:hAnsiTheme="minorHAnsi"/>
-              <w:noProof/>
-              <w:sz w:val="22"/>
-              <w:lang w:eastAsia="hu-HU"/>
-            </w:rPr>
-          </w:pPr>
-          <w:hyperlink w:anchor="_Toc132810045" w:history="1">
-            <w:r>
-              <w:rPr>
-                <w:rStyle w:val="Hiperhivatkozs"/>
-                <w:noProof/>
-              </w:rPr>
-              <w:t>Idegen szavak jegyzéke</w:t>
-            </w:r>
-            <w:r>
-              <w:rPr>
-                <w:noProof/>
-                <w:webHidden/>
-              </w:rPr>
-              <w:tab/>
-            </w:r>
-            <w:r>
-              <w:rPr>
-                <w:noProof/>
-                <w:webHidden/>
-              </w:rPr>
-              <w:fldChar w:fldCharType="begin"/>
-            </w:r>
-            <w:r>
-              <w:rPr>
-                <w:noProof/>
-                <w:webHidden/>
-              </w:rPr>
-              <w:instrText xml:space="preserve"> PAGEREF _Toc132810045 \h </w:instrText>
-            </w:r>
-            <w:r>
-              <w:rPr>
-                <w:noProof/>
-                <w:webHidden/>
-              </w:rPr>
-            </w:r>
-            <w:r>
-              <w:rPr>
-                <w:noProof/>
-                <w:webHidden/>
-              </w:rPr>
-              <w:fldChar w:fldCharType="separate"/>
-            </w:r>
-            <w:r>
-              <w:rPr>
-                <w:noProof/>
-                <w:webHidden/>
-              </w:rPr>
-              <w:t>9</w:t>
+              <w:t>12</w:t>
             </w:r>
             <w:r>
               <w:rPr>
@@ -1218,16 +1573,20 @@
       <w:pPr>
         <w:pStyle w:val="Cmsor1"/>
       </w:pPr>
-      <w:bookmarkStart w:id="0" w:name="_Toc132810032"/>
-      <w:bookmarkStart w:id="1" w:name="_Toc121395348"/>
-      <w:bookmarkStart w:id="2" w:name="_Toc121395527"/>
+      <w:bookmarkStart w:id="0" w:name="_Toc121395348"/>
+      <w:bookmarkStart w:id="1" w:name="_Toc121395527"/>
+      <w:bookmarkStart w:id="2" w:name="_Toc133671221"/>
       <w:r>
         <w:lastRenderedPageBreak/>
         <w:t>Absztrakt</w:t>
       </w:r>
-      <w:bookmarkEnd w:id="0"/>
-    </w:p>
-    <w:p/>
+      <w:bookmarkEnd w:id="2"/>
+    </w:p>
+    <w:p>
+      <w:r>
+        <w:t>A szakdolgozat rövid bemutatása, tények, eredmények közlése, tőmondatos jelleg.</w:t>
+      </w:r>
+    </w:p>
     <w:p>
       <w:pPr>
         <w:ind w:firstLine="567"/>
@@ -1256,11 +1615,49 @@
           <w:rPr>
             <w:rStyle w:val="Hiperhivatkozs"/>
           </w:rPr>
-          <w:t>bot</w:t>
+          <w:t>b</w:t>
+        </w:r>
+        <w:r>
+          <w:rPr>
+            <w:rStyle w:val="Hiperhivatkozs"/>
+          </w:rPr>
+          <w:t>o</w:t>
+        </w:r>
+        <w:r>
+          <w:rPr>
+            <w:rStyle w:val="Hiperhivatkozs"/>
+          </w:rPr>
+          <w:t>t</w:t>
         </w:r>
       </w:hyperlink>
       <w:r>
-        <w:t xml:space="preserve"> detektálás területén. A dolgozatban </w:t>
+        <w:t xml:space="preserve"> </w:t>
+      </w:r>
+      <w:bookmarkStart w:id="3" w:name="_Hlk133675628"/>
+      <w:r>
+        <w:t xml:space="preserve">(Lásd: </w:t>
+      </w:r>
+      <w:r>
+        <w:fldChar w:fldCharType="begin"/>
+      </w:r>
+      <w:r>
+        <w:instrText xml:space="preserve"> REF _Ref133675495 \h </w:instrText>
+      </w:r>
+      <w:r>
+        <w:fldChar w:fldCharType="separate"/>
+      </w:r>
+      <w:r>
+        <w:t>Idegen szavak jegyzéke</w:t>
+      </w:r>
+      <w:r>
+        <w:fldChar w:fldCharType="end"/>
+      </w:r>
+      <w:r>
+        <w:t xml:space="preserve">) </w:t>
+      </w:r>
+      <w:bookmarkEnd w:id="3"/>
+      <w:r>
+        <w:t xml:space="preserve">detektálás területén. A dolgozatban </w:t>
       </w:r>
       <w:r>
         <w:t>kifejtem</w:t>
@@ -1429,15 +1826,19 @@
         <w:pStyle w:val="Cmsor1"/>
         <w:jc w:val="both"/>
       </w:pPr>
-      <w:bookmarkStart w:id="3" w:name="_Toc132810033"/>
+      <w:bookmarkStart w:id="4" w:name="_Toc133671222"/>
       <w:r>
         <w:t>Bevezetés</w:t>
       </w:r>
+      <w:bookmarkEnd w:id="0"/>
       <w:bookmarkEnd w:id="1"/>
-      <w:bookmarkEnd w:id="2"/>
-      <w:bookmarkEnd w:id="3"/>
-    </w:p>
-    <w:p/>
+      <w:bookmarkEnd w:id="4"/>
+    </w:p>
+    <w:p>
+      <w:r>
+        <w:t>Érdeklődés felkeltése(kedvcsináló), a téma ismertetése, cél, motiváció megfogalmazása</w:t>
+      </w:r>
+    </w:p>
     <w:p>
       <w:pPr>
         <w:ind w:firstLine="567"/>
@@ -1473,7 +1874,55 @@
           <w:rFonts w:cs="Times New Roman"/>
           <w:szCs w:val="24"/>
         </w:rPr>
-        <w:t>Ezek a rendszerek rengeteget fejlődtek az elmúlt pár évben és a korlátaik terén is jelentős előre lépés történt, köszönhetően az AI és machine learning technológiáknak.</w:t>
+        <w:t xml:space="preserve">Ezek a rendszerek rengeteget fejlődtek az elmúlt pár évben és a </w:t>
+      </w:r>
+      <w:proofErr w:type="spellStart"/>
+      <w:r>
+        <w:rPr>
+          <w:rFonts w:cs="Times New Roman"/>
+          <w:szCs w:val="24"/>
+        </w:rPr>
+        <w:t>korlátaik</w:t>
+      </w:r>
+      <w:proofErr w:type="spellEnd"/>
+      <w:r>
+        <w:rPr>
+          <w:rFonts w:cs="Times New Roman"/>
+          <w:szCs w:val="24"/>
+        </w:rPr>
+        <w:t xml:space="preserve"> terén is jelentős előre lépés történt, köszönhetően az AI és </w:t>
+      </w:r>
+      <w:proofErr w:type="spellStart"/>
+      <w:r>
+        <w:rPr>
+          <w:rFonts w:cs="Times New Roman"/>
+          <w:szCs w:val="24"/>
+        </w:rPr>
+        <w:t>machine</w:t>
+      </w:r>
+      <w:proofErr w:type="spellEnd"/>
+      <w:r>
+        <w:rPr>
+          <w:rFonts w:cs="Times New Roman"/>
+          <w:szCs w:val="24"/>
+        </w:rPr>
+        <w:t xml:space="preserve"> </w:t>
+      </w:r>
+      <w:proofErr w:type="spellStart"/>
+      <w:r>
+        <w:rPr>
+          <w:rFonts w:cs="Times New Roman"/>
+          <w:szCs w:val="24"/>
+        </w:rPr>
+        <w:t>learning</w:t>
+      </w:r>
+      <w:proofErr w:type="spellEnd"/>
+      <w:r>
+        <w:rPr>
+          <w:rFonts w:cs="Times New Roman"/>
+          <w:szCs w:val="24"/>
+        </w:rPr>
+        <w:t xml:space="preserve"> technológiáknak.</w:t>
       </w:r>
       <w:r>
         <w:rPr>
@@ -1609,7 +2058,23 @@
           <w:rFonts w:cs="Times New Roman"/>
           <w:szCs w:val="24"/>
         </w:rPr>
-        <w:t>A másik szegmens, amely világméretűvé nőtte ki magát és a</w:t>
+        <w:t xml:space="preserve">A másik szegmens, amely világméretűvé </w:t>
+      </w:r>
+      <w:proofErr w:type="spellStart"/>
+      <w:r>
+        <w:rPr>
+          <w:rFonts w:cs="Times New Roman"/>
+          <w:szCs w:val="24"/>
+        </w:rPr>
+        <w:t>nőtte</w:t>
+      </w:r>
+      <w:proofErr w:type="spellEnd"/>
+      <w:r>
+        <w:rPr>
+          <w:rFonts w:cs="Times New Roman"/>
+          <w:szCs w:val="24"/>
+        </w:rPr>
+        <w:t xml:space="preserve"> ki magát és a</w:t>
       </w:r>
       <w:r>
         <w:rPr>
@@ -1754,7 +2219,55 @@
           <w:rFonts w:cs="Times New Roman"/>
           <w:szCs w:val="24"/>
         </w:rPr>
-        <w:t>Ezek a rendszerek úgy működnek, hogy felismerik és megakadályozzák a játékfájlok vagy folyamatok olyan jogosulatlan módosításait, amelyek tisztességtelen előnyhöz juttathatják a játékosokat. Emellett képesek a játékosok viselkedésének megfigyelésére és a csalásra utaló minták, például az aimbotting vagy a wall hacking felismerésére.</w:t>
+        <w:t xml:space="preserve">Ezek a rendszerek úgy működnek, hogy felismerik és megakadályozzák a játékfájlok vagy folyamatok olyan jogosulatlan módosításait, amelyek tisztességtelen előnyhöz juttathatják a játékosokat. Emellett képesek a játékosok viselkedésének megfigyelésére és a csalásra utaló minták, például az </w:t>
+      </w:r>
+      <w:proofErr w:type="spellStart"/>
+      <w:r>
+        <w:rPr>
+          <w:rFonts w:cs="Times New Roman"/>
+          <w:szCs w:val="24"/>
+        </w:rPr>
+        <w:t>aimbotting</w:t>
+      </w:r>
+      <w:proofErr w:type="spellEnd"/>
+      <w:r>
+        <w:rPr>
+          <w:rFonts w:cs="Times New Roman"/>
+          <w:szCs w:val="24"/>
+        </w:rPr>
+        <w:t xml:space="preserve"> vagy a </w:t>
+      </w:r>
+      <w:proofErr w:type="spellStart"/>
+      <w:r>
+        <w:rPr>
+          <w:rFonts w:cs="Times New Roman"/>
+          <w:szCs w:val="24"/>
+        </w:rPr>
+        <w:t>wall</w:t>
+      </w:r>
+      <w:proofErr w:type="spellEnd"/>
+      <w:r>
+        <w:rPr>
+          <w:rFonts w:cs="Times New Roman"/>
+          <w:szCs w:val="24"/>
+        </w:rPr>
+        <w:t xml:space="preserve"> </w:t>
+      </w:r>
+      <w:proofErr w:type="spellStart"/>
+      <w:r>
+        <w:rPr>
+          <w:rFonts w:cs="Times New Roman"/>
+          <w:szCs w:val="24"/>
+        </w:rPr>
+        <w:t>hacking</w:t>
+      </w:r>
+      <w:proofErr w:type="spellEnd"/>
+      <w:r>
+        <w:rPr>
+          <w:rFonts w:cs="Times New Roman"/>
+          <w:szCs w:val="24"/>
+        </w:rPr>
+        <w:t xml:space="preserve"> felismerésére.</w:t>
       </w:r>
       <w:r>
         <w:rPr>
@@ -1841,7 +2354,54 @@
           <w:rFonts w:cs="Times New Roman"/>
           <w:szCs w:val="24"/>
         </w:rPr>
-        <w:t xml:space="preserve"> névre van keresztelve, röviden GAN.</w:t>
+        <w:t xml:space="preserve"> névre van keresztelve, röviden </w:t>
+      </w:r>
+      <w:hyperlink w:anchor="GAN" w:history="1">
+        <w:r>
+          <w:rPr>
+            <w:rStyle w:val="Hiperhivatkozs"/>
+            <w:rFonts w:cs="Times New Roman"/>
+            <w:szCs w:val="24"/>
+          </w:rPr>
+          <w:t>G</w:t>
+        </w:r>
+        <w:r>
+          <w:rPr>
+            <w:rStyle w:val="Hiperhivatkozs"/>
+            <w:rFonts w:cs="Times New Roman"/>
+            <w:szCs w:val="24"/>
+          </w:rPr>
+          <w:t>A</w:t>
+        </w:r>
+        <w:r>
+          <w:rPr>
+            <w:rStyle w:val="Hiperhivatkozs"/>
+            <w:rFonts w:cs="Times New Roman"/>
+            <w:szCs w:val="24"/>
+          </w:rPr>
+          <w:t>N</w:t>
+        </w:r>
+      </w:hyperlink>
+      <w:r>
+        <w:rPr>
+          <w:rFonts w:cs="Times New Roman"/>
+          <w:szCs w:val="24"/>
+        </w:rPr>
+        <w:t xml:space="preserve"> </w:t>
+      </w:r>
+      <w:r>
+        <w:rPr>
+          <w:rFonts w:cs="Times New Roman"/>
+          <w:szCs w:val="24"/>
+        </w:rPr>
+        <w:t>(Lásd: Idegen szavak jegyzéke)</w:t>
+      </w:r>
+      <w:r>
+        <w:rPr>
+          <w:rFonts w:cs="Times New Roman"/>
+          <w:szCs w:val="24"/>
+        </w:rPr>
+        <w:t>.</w:t>
       </w:r>
     </w:p>
     <w:p>
@@ -1859,16 +2419,16 @@
         <w:pStyle w:val="Cmsor2"/>
         <w:jc w:val="both"/>
       </w:pPr>
-      <w:bookmarkStart w:id="4" w:name="_Toc121395528"/>
-      <w:bookmarkStart w:id="5" w:name="_Toc132810034"/>
+      <w:bookmarkStart w:id="5" w:name="_Toc121395528"/>
+      <w:bookmarkStart w:id="6" w:name="_Toc133671223"/>
       <w:r>
         <w:t>Motiváció</w:t>
       </w:r>
-      <w:bookmarkEnd w:id="4"/>
+      <w:bookmarkEnd w:id="5"/>
       <w:r>
         <w:t xml:space="preserve"> a projekt elkészítéséhez</w:t>
       </w:r>
-      <w:bookmarkEnd w:id="5"/>
+      <w:bookmarkEnd w:id="6"/>
     </w:p>
     <w:p/>
     <w:p>
@@ -1882,7 +2442,13 @@
         <w:t>z elsődleges motivációm a kihívás, olyan program létrehozásán gondolkoztam, amelyet akár több projektben is hasznosítani lehet</w:t>
       </w:r>
       <w:r>
-        <w:t>, amellyel meglehet oldani a repetitív feladatokat és időt lehet megtakarítani a használatával.</w:t>
+        <w:t xml:space="preserve">, amellyel meglehet oldani a repetitív feladatokat és </w:t>
+      </w:r>
+      <w:r>
+        <w:t>energiát</w:t>
+      </w:r>
+      <w:r>
+        <w:t xml:space="preserve"> lehet megtakarítani a használatával.</w:t>
       </w:r>
     </w:p>
     <w:p>
@@ -1981,7 +2547,13 @@
         <w:jc w:val="both"/>
       </w:pPr>
       <w:r>
-        <w:t>A videójáték tesztkörnyeztre azért esett a választásom, ugyan is gyerekkorom</w:t>
+        <w:t>A videójáték tesztkörnyez</w:t>
+      </w:r>
+      <w:r>
+        <w:t>e</w:t>
+      </w:r>
+      <w:r>
+        <w:t>tre azért esett a választásom, ugyan is gyerekkorom</w:t>
       </w:r>
       <w:r>
         <w:t xml:space="preserve"> óta érdekelt ez a terület és rengeteg időt töltöttem velük.</w:t>
@@ -2082,7 +2654,119 @@
           <w:szCs w:val="24"/>
         </w:rPr>
         <w:lastRenderedPageBreak/>
-        <w:t>Szeretnék egy olyan programot készíteni, amely valósidőben képes detektálni ellenfeleket a képernyőn és a pozíciójukat meghatározva a másodpercek tört része alatt 0.1-0.2 másodpercen belül becélozni azokat. Ezt a gyakorlatban úgy szeretném megvalósítani, hogy számítógépes játékokban, kifejezetten FPS (belső nézetes lövöldözős) típusúakban fogom implementálni. A mágikus 0.1-0.2 másodperces szám, egy átlagos fizetett profi játékos reakció ideje az ellenfél felismerésétől az első célzott lövés elsütéséig, de ha a program ennél is gyorsabb lesz az csak. A projekt másodlagos célja az, hogy mind ezt úgy hajtsam végre, hogy a profilunkat ne érje kitiltás. A projektet két játékon tervezem megvalósítani az egyik a Counter Strike: Global Offensive (CSGO) a másik játék pedig a Valorant lesz. A CSGO-ra az egyszerűség és a kevésbé kifinomult csalásellenes szoftvere miatt esett a választás, a Valorantra pedig a híresen erős csalásellenes szoftvere miatt a választottam. Mind a két játék ingyenes, így a tesztelés közben felmerülő anyagi károk valószínűleg nem lesznek súlyosak.</w:t>
+        <w:t xml:space="preserve">Szeretnék egy olyan programot készíteni, amely valósidőben képes detektálni ellenfeleket a képernyőn és a pozíciójukat meghatározva a másodpercek tört része alatt 0.1-0.2 másodpercen belül becélozni azokat. Ezt a gyakorlatban úgy szeretném megvalósítani, hogy számítógépes játékokban, kifejezetten FPS (belső nézetes </w:t>
+      </w:r>
+      <w:proofErr w:type="spellStart"/>
+      <w:r>
+        <w:rPr>
+          <w:rFonts w:cs="Times New Roman"/>
+          <w:szCs w:val="24"/>
+        </w:rPr>
+        <w:t>lövöldözős</w:t>
+      </w:r>
+      <w:proofErr w:type="spellEnd"/>
+      <w:r>
+        <w:rPr>
+          <w:rFonts w:cs="Times New Roman"/>
+          <w:szCs w:val="24"/>
+        </w:rPr>
+        <w:t xml:space="preserve">) típusúakban fogom implementálni. A mágikus 0.1-0.2 másodperces szám, egy átlagos fizetett profi játékos reakció ideje az ellenfél felismerésétől az első célzott lövés elsütéséig. A projekt másodlagos célja az, hogy mind ezt úgy hajtsam végre, hogy a profilunkat ne érje kitiltás. A projektet két játékon tervezem megvalósítani az egyik a </w:t>
+      </w:r>
+      <w:proofErr w:type="spellStart"/>
+      <w:r>
+        <w:rPr>
+          <w:rFonts w:cs="Times New Roman"/>
+          <w:szCs w:val="24"/>
+        </w:rPr>
+        <w:t>Counter</w:t>
+      </w:r>
+      <w:proofErr w:type="spellEnd"/>
+      <w:r>
+        <w:rPr>
+          <w:rFonts w:cs="Times New Roman"/>
+          <w:szCs w:val="24"/>
+        </w:rPr>
+        <w:t xml:space="preserve"> </w:t>
+      </w:r>
+      <w:proofErr w:type="spellStart"/>
+      <w:r>
+        <w:rPr>
+          <w:rFonts w:cs="Times New Roman"/>
+          <w:szCs w:val="24"/>
+        </w:rPr>
+        <w:t>Strike</w:t>
+      </w:r>
+      <w:proofErr w:type="spellEnd"/>
+      <w:r>
+        <w:rPr>
+          <w:rFonts w:cs="Times New Roman"/>
+          <w:szCs w:val="24"/>
+        </w:rPr>
+        <w:t xml:space="preserve">: Global </w:t>
+      </w:r>
+      <w:proofErr w:type="spellStart"/>
+      <w:r>
+        <w:rPr>
+          <w:rFonts w:cs="Times New Roman"/>
+          <w:szCs w:val="24"/>
+        </w:rPr>
+        <w:t>Offensive</w:t>
+      </w:r>
+      <w:proofErr w:type="spellEnd"/>
+      <w:r>
+        <w:rPr>
+          <w:rFonts w:cs="Times New Roman"/>
+          <w:szCs w:val="24"/>
+        </w:rPr>
+        <w:t xml:space="preserve"> (CSGO) a másik játék pedig a </w:t>
+      </w:r>
+      <w:proofErr w:type="spellStart"/>
+      <w:r>
+        <w:rPr>
+          <w:rFonts w:cs="Times New Roman"/>
+          <w:szCs w:val="24"/>
+        </w:rPr>
+        <w:t>Valorant</w:t>
+      </w:r>
+      <w:proofErr w:type="spellEnd"/>
+      <w:r>
+        <w:rPr>
+          <w:rFonts w:cs="Times New Roman"/>
+          <w:szCs w:val="24"/>
+        </w:rPr>
+        <w:t xml:space="preserve"> lesz. A CSGO-</w:t>
+      </w:r>
+      <w:proofErr w:type="spellStart"/>
+      <w:r>
+        <w:rPr>
+          <w:rFonts w:cs="Times New Roman"/>
+          <w:szCs w:val="24"/>
+        </w:rPr>
+        <w:t>ra</w:t>
+      </w:r>
+      <w:proofErr w:type="spellEnd"/>
+      <w:r>
+        <w:rPr>
+          <w:rFonts w:cs="Times New Roman"/>
+          <w:szCs w:val="24"/>
+        </w:rPr>
+        <w:t xml:space="preserve"> az egyszerűség és a kevésbé kifinomult csalásellenes szoftvere miatt esett a választás, a </w:t>
+      </w:r>
+      <w:proofErr w:type="spellStart"/>
+      <w:r>
+        <w:rPr>
+          <w:rFonts w:cs="Times New Roman"/>
+          <w:szCs w:val="24"/>
+        </w:rPr>
+        <w:t>Valorantra</w:t>
+      </w:r>
+      <w:proofErr w:type="spellEnd"/>
+      <w:r>
+        <w:rPr>
+          <w:rFonts w:cs="Times New Roman"/>
+          <w:szCs w:val="24"/>
+        </w:rPr>
+        <w:t xml:space="preserve"> pedig a híresen erős csalásellenes szoftvere miatt a választottam. Mind a két játék ingyenes, így a tesztelés közben felmerülő anyagi károk valószínűleg nem lesznek súlyosak.</w:t>
       </w:r>
     </w:p>
     <w:p>
@@ -2095,13 +2779,17 @@
         <w:pStyle w:val="Cmsor2"/>
         <w:jc w:val="both"/>
       </w:pPr>
-      <w:bookmarkStart w:id="6" w:name="_Toc132810035"/>
+      <w:bookmarkStart w:id="7" w:name="_Toc133671224"/>
       <w:r>
         <w:t>Hasonló projektek</w:t>
       </w:r>
-      <w:bookmarkEnd w:id="6"/>
-    </w:p>
-    <w:p/>
+      <w:bookmarkEnd w:id="7"/>
+    </w:p>
+    <w:p>
+      <w:pPr>
+        <w:jc w:val="both"/>
+      </w:pPr>
+    </w:p>
     <w:p>
       <w:pPr>
         <w:ind w:firstLine="284"/>
@@ -2110,8 +2798,61 @@
       <w:r>
         <w:t xml:space="preserve">Az emberszerű egérmozgatásról kiváló kiinduló pontot nyújt a Sapientia Erdélyi Magyar Tudományegyetem által készített tanulmány, melynek címe </w:t>
       </w:r>
-      <w:r>
-        <w:t>SapiAgent: A Bot Based on Deep Learning to Generate Human-Like Mouse Trajectories.</w:t>
+      <w:proofErr w:type="spellStart"/>
+      <w:r>
+        <w:t>SapiAgent</w:t>
+      </w:r>
+      <w:proofErr w:type="spellEnd"/>
+      <w:r>
+        <w:t xml:space="preserve">: A Bot </w:t>
+      </w:r>
+      <w:proofErr w:type="spellStart"/>
+      <w:r>
+        <w:t>Based</w:t>
+      </w:r>
+      <w:proofErr w:type="spellEnd"/>
+      <w:r>
+        <w:t xml:space="preserve"> </w:t>
+      </w:r>
+      <w:proofErr w:type="spellStart"/>
+      <w:r>
+        <w:t>on</w:t>
+      </w:r>
+      <w:proofErr w:type="spellEnd"/>
+      <w:r>
+        <w:t xml:space="preserve"> Deep </w:t>
+      </w:r>
+      <w:proofErr w:type="spellStart"/>
+      <w:r>
+        <w:t>Learning</w:t>
+      </w:r>
+      <w:proofErr w:type="spellEnd"/>
+      <w:r>
+        <w:t xml:space="preserve"> </w:t>
+      </w:r>
+      <w:proofErr w:type="spellStart"/>
+      <w:r>
+        <w:t>to</w:t>
+      </w:r>
+      <w:proofErr w:type="spellEnd"/>
+      <w:r>
+        <w:t xml:space="preserve"> </w:t>
+      </w:r>
+      <w:proofErr w:type="spellStart"/>
+      <w:r>
+        <w:t>Generate</w:t>
+      </w:r>
+      <w:proofErr w:type="spellEnd"/>
+      <w:r>
+        <w:t xml:space="preserve"> Human-Like Mouse </w:t>
+      </w:r>
+      <w:proofErr w:type="spellStart"/>
+      <w:r>
+        <w:t>Trajectories</w:t>
+      </w:r>
+      <w:proofErr w:type="spellEnd"/>
+      <w:r>
+        <w:t>.</w:t>
       </w:r>
       <w:sdt>
         <w:sdtPr>
@@ -2201,12 +2942,14 @@
       <w:pPr>
         <w:pStyle w:val="Cmsor1"/>
       </w:pPr>
+      <w:bookmarkStart w:id="8" w:name="_Toc133671225"/>
       <w:r>
         <w:t>Bot detektálás</w:t>
       </w:r>
       <w:r>
         <w:t xml:space="preserve"> videójátékokban</w:t>
       </w:r>
+      <w:bookmarkEnd w:id="8"/>
     </w:p>
     <w:p>
       <w:r>
@@ -2248,9 +2991,19 @@
       <w:r>
         <w:t xml:space="preserve"> aminek az értéke hatmillió dollárért kelt el a </w:t>
       </w:r>
-      <w:r>
-        <w:t>Entropia's universe</w:t>
-      </w:r>
+      <w:proofErr w:type="spellStart"/>
+      <w:r>
+        <w:t>Entropia's</w:t>
+      </w:r>
+      <w:proofErr w:type="spellEnd"/>
+      <w:r>
+        <w:t xml:space="preserve"> </w:t>
+      </w:r>
+      <w:proofErr w:type="spellStart"/>
+      <w:r>
+        <w:t>universe</w:t>
+      </w:r>
+      <w:proofErr w:type="spellEnd"/>
       <w:r>
         <w:t xml:space="preserve"> című játékban </w:t>
       </w:r>
@@ -2328,17 +3081,84 @@
         <w:t>A botok detektálásához és felderítéséhez számos tanulmányt mutattak be a tudományos és az ipari életben. Ezek a módszerek három kategóriába sorolhatók</w:t>
       </w:r>
       <w:r>
-        <w:t xml:space="preserve">: kliensoldali, hálózatoldali és szerveroldali. A legtöbb játékgyártó cég a játékrobotok elleni elsődleges intézkedésként a kliensoldali észlelési módszereket alkalmazza, amelyek a játékrobotok digitális lenyomatát elemzik. Az ügyféloldali felismerési módszerek a botprogram nevét, a folyamatinformációkat és a memória állapotát használják. Ez a módszer hasonló a számítógépes vírusokat felismerő </w:t>
+        <w:t>: kliensoldali, hálózatoldali és szerveroldali. A legtöbb játékgyártó cég a játékrobotok elleni elsődleges intézkedésként a kliensoldali észlelési módszereket alkalmazza, amelyek a játékrobotok digitális lenyomatát elemzik. Az ügyféloldali felismerési módszerek a botprogram nevét, a folyamat</w:t>
+      </w:r>
+      <w:r>
+        <w:t xml:space="preserve"> </w:t>
+      </w:r>
+      <w:r>
+        <w:t>információkat és a memória állapotát használják</w:t>
+      </w:r>
+      <w:r>
+        <w:t xml:space="preserve"> elsősorban</w:t>
+      </w:r>
+      <w:r>
+        <w:t xml:space="preserve">. Ez a módszer hasonló a számítógépes vírusokat </w:t>
       </w:r>
       <w:r>
         <w:lastRenderedPageBreak/>
-        <w:t>vírusirtó programokhoz. A kliensoldali észlelési módszereket a játékrobotok fejlesztői könnyen megkerülhetik, ráadásul a számítógép teljesítményét is rontják. Emiatt számos, ezen a megközelítésen alapuló ellenintézkedés, például a kereskedelmi botellenes programok jelenleg nem preferáltak. A hálózati oldali észlelési módszerek, például a hálózati forgalom figyelése vagy a hálózati protokoll változások elemzése hálózati túlterhelést és késleltetést okozhat a játékban, ami jelentősen rontja a játékélményt. A kliens- és hálózatoldali észlelési módszerek ezen korlátainak kiküszöbölésére számos online játékszolgáltató szerveroldali észlelési módszereket alkalmaz. A szerveroldali észlelési módszerek a játékszerverek naplóadatait elemző adatbányászati technikákon alapulnak. A legtöbb játékszerver eseménynaplókat generál, amikor a felhasználók olyan műveleteket végeznek, mint a vadászat, a gyűjtögetés és a csevegés. Ezért ezek a játékon belüli naplók megkönnyítik az adatelemzést, mint a játékrobotok felderítésének lehetséges módszerét. Az online játékokkal foglalkozó vállalatok a szerveroldalon elemzik a felhasználói viselkedéseket vagy csomagokat, majd az online játékszolgáltatók szelektíven blokkolhatják azokat a játékrobot</w:t>
+        <w:t>felismerő vírusirtó programokhoz. A kliensoldali észlelési módszereket a játékrobotok fejlesztői könnyen megkerülhetik, ráadásul a számítógép teljesítményét is rontják. Emiatt számos, ezen a megközelítésen alapuló ellenintézkedés, például a kereskedelmi botellenes programok jelenleg nem preferáltak</w:t>
+      </w:r>
+      <w:r>
+        <w:t>, illetve nincsenek elterjedve</w:t>
+      </w:r>
+      <w:r>
+        <w:t>. A hálózati oldali észlelési módszerek, például a hálózati forgalom figyelése vagy a hálózati protokoll változások elemzése hálózati túlterhelést és késleltetést okozhat a játékban, ami jelentősen rontja a játékélményt. A kliens- és hálózatoldali észlelési módszerek ezen korlát</w:t>
+      </w:r>
+      <w:r>
+        <w:t>j</w:t>
+      </w:r>
+      <w:r>
+        <w:t>ainak kiküszöbölésére számos online játékszolgáltató szerveroldali észlelési módszereket alkalmaz. A szerveroldali észlelési módszerek a játékszerverek naplóadatait elemz</w:t>
+      </w:r>
+      <w:r>
+        <w:t>ő</w:t>
+      </w:r>
+      <w:r>
+        <w:t xml:space="preserve"> adatbányászati technikákon alapulnak. A legtöbb játékszerver eseménynaplókat generál, amikor a felhasználók olyan műveleteket végeznek, mint a vadászat, a gyűjtögetés és a csevegés. Ezért ezek a játékon belüli naplók megkönnyítik az adatelemzést, mint a játékrobotok felderítésének lehetséges módszerét. Az online játékokkal foglalkozó vállalatok a szerveroldalon elemzik a felhasználói viselkedéseket vagy </w:t>
+      </w:r>
+      <w:r>
+        <w:t>egyéb adat</w:t>
+      </w:r>
+      <w:r>
+        <w:t>csomagokat, majd</w:t>
+      </w:r>
+      <w:r>
+        <w:t xml:space="preserve"> ennek hatására</w:t>
+      </w:r>
+      <w:r>
+        <w:t xml:space="preserve"> az online játékszolgáltatók szelektíven blokkolhatják azokat a </w:t>
+      </w:r>
+      <w:r>
+        <w:t>bot</w:t>
       </w:r>
       <w:r>
         <w:t xml:space="preserve"> </w:t>
       </w:r>
       <w:r>
-        <w:t>felhasználókat, akiket ki akarnak tiltani, anélkül, hogy további programokat telepítenének a kliensoldalon. Ezért a legtöbb online játékszolgáltató a szerveroldali észlelési módszereket részesíti előnyben. Ezen túlmenően egyes online játékokkal foglalkozó vállalatok olyan nagy adatelemző rendszer-megközelítéseket vezettek be, amelyek adatvezérelt profilalkotást és észlelést alkalmaznak. Az ilyen megközelítések több mint 600 TB-nyi, a játékszerverek által generált naplófájlokat képesek elemezni, és nem okoznak semmilyen mellékhatást, például teljesítménycsökkenést vagy konfliktust más programokkal.</w:t>
+        <w:t>felhasználókat, akiket ki akarnak tiltani, anélkül, hogy további programokat telepítenének a kliensoldalon. Ezért a legtöbb online játékszolgáltató a szerveroldali észlelési módszereket részesíti előnyben. Ezen túlmenően egyes online játékokkal foglalkozó vállalatok olyan nagy adatelemző rendszer-megközelítéseket vezettek be</w:t>
+      </w:r>
+      <w:r>
+        <w:t xml:space="preserve"> általában gépi tanulási algoritmusok formájában</w:t>
+      </w:r>
+      <w:r>
+        <w:t xml:space="preserve">, amelyek </w:t>
+      </w:r>
+      <w:proofErr w:type="spellStart"/>
+      <w:r>
+        <w:t>adatvezérelt</w:t>
+      </w:r>
+      <w:proofErr w:type="spellEnd"/>
+      <w:r>
+        <w:t xml:space="preserve"> profilalkotást és észlelést alkalmaznak. Az ilyen megközelítések több mint 600 TB-</w:t>
+      </w:r>
+      <w:proofErr w:type="spellStart"/>
+      <w:r>
+        <w:t>nyi</w:t>
+      </w:r>
+      <w:proofErr w:type="spellEnd"/>
+      <w:r>
+        <w:t>, a játékszerverek által generált naplófájlokat képesek elemezni, és nem okoznak semmilyen mellékhatást, például teljesítménycsökkenést vagy konfliktust más programokkal.</w:t>
       </w:r>
       <w:sdt>
         <w:sdtPr>
@@ -2383,9 +3203,11 @@
         <w:pStyle w:val="Cmsor2"/>
         <w:jc w:val="both"/>
       </w:pPr>
+      <w:bookmarkStart w:id="9" w:name="_Toc133671226"/>
       <w:r>
         <w:t>Viselkedés analízis</w:t>
       </w:r>
+      <w:bookmarkEnd w:id="9"/>
     </w:p>
     <w:p/>
     <w:p>
@@ -2500,7 +3322,15 @@
         <w:t>. Ebben a módszerben azt a lehetőséget aknázzák ki, hogy a botok jellemzően nem végeznek semmiféle interakciót a többi játékossal, ezáltal rendkívül hatékonyan szétválasztható a két csoport.</w:t>
       </w:r>
       <w:r>
-        <w:t xml:space="preserve"> Az interakciók az alábbiak lehetnek, chatelés, csoport hívások vagy esetleg bármilyen tárgy cseréje, illetve üzletelése.</w:t>
+        <w:t xml:space="preserve"> Az interakciók az alábbiak lehetnek, </w:t>
+      </w:r>
+      <w:proofErr w:type="spellStart"/>
+      <w:r>
+        <w:t>chatelés</w:t>
+      </w:r>
+      <w:proofErr w:type="spellEnd"/>
+      <w:r>
+        <w:t>, csoport hívások vagy esetleg bármilyen tárgy cseréje, illetve üzletelése.</w:t>
       </w:r>
     </w:p>
     <w:p>
@@ -2512,6 +3342,9 @@
         <w:t>A fentebb említett módszerekre jellemző,</w:t>
       </w:r>
       <w:r>
+        <w:t xml:space="preserve"> hogy</w:t>
+      </w:r>
+      <w:r>
         <w:t xml:space="preserve"> rendkívül nagy mennyiségben kell az adatoknak rendelkezésre állniuk,</w:t>
       </w:r>
       <w:r>
@@ -2530,41 +3363,51 @@
         <w:t xml:space="preserve"> </w:t>
       </w:r>
       <w:r>
-        <w:t xml:space="preserve">A legtöbb esetben klasszterező algoritmusokat vagy statisztikai eszközöket használnak. Egy másik kihívás, amellyel az adat elemzési módszerek szembenéznek az a számításigényesség, különösen a nagy mennyiségű adatok kezelésénél. </w:t>
-      </w:r>
-      <w:r>
-        <w:t>Ezért fontos, hogy a játékfejlesztők optimalizálják az adatelemzési technikákat, hogy azok ésszerű idő alatt elvégezhetők legyenek.</w:t>
-      </w:r>
-    </w:p>
-    <w:p>
-      <w:pPr>
-        <w:pStyle w:val="Cmsor2"/>
-      </w:pPr>
-      <w:r>
-        <w:br w:type="page"/>
+        <w:t xml:space="preserve">A legtöbb esetben </w:t>
+      </w:r>
+      <w:proofErr w:type="spellStart"/>
+      <w:r>
+        <w:t>klasszterező</w:t>
+      </w:r>
+      <w:proofErr w:type="spellEnd"/>
+      <w:r>
+        <w:t xml:space="preserve"> algoritmusokat vagy statisztikai eszközöket használnak. Egy másik kihívás, amellyel az adat elemzési módszerek szembenéznek az a számításigényesség, különösen a nagy mennyiségű adatok kezelésénél. </w:t>
+      </w:r>
+      <w:r>
+        <w:t xml:space="preserve">Ezért fontos, hogy a játékfejlesztők </w:t>
       </w:r>
       <w:r>
         <w:lastRenderedPageBreak/>
-        <w:t>Heurisztikus módszerek</w:t>
-      </w:r>
-    </w:p>
-    <w:p/>
+        <w:t>optimalizálják az adatelemzési technikákat, hogy azok ésszerű idő alatt elvégezhetők legyenek</w:t>
+      </w:r>
+      <w:r>
+        <w:t xml:space="preserve"> és hogy a megfelelő intézkedés a játékos irányába minél hamarabban megtörténjen.</w:t>
+      </w:r>
+    </w:p>
     <w:p>
       <w:pPr>
         <w:ind w:firstLine="284"/>
         <w:jc w:val="both"/>
       </w:pPr>
-      <w:r>
-        <w:t>A heurisztikus elemzés a botok észlelésének olyan módszere, amely a gyanús viselkedésminták vagy műveletek azonosítását foglalja magában, amelyeket valószínűleg botok hajtanak végre. Ez a technika előre meghatározott szabályokon vagy heurisztikákon alapul, amelyeket a bottevékenységre utaló viselkedések azonosítására használnak.</w:t>
-      </w:r>
-    </w:p>
+    </w:p>
+    <w:p>
+      <w:pPr>
+        <w:pStyle w:val="Cmsor2"/>
+      </w:pPr>
+      <w:bookmarkStart w:id="10" w:name="_Toc133671227"/>
+      <w:r>
+        <w:t>Heurisztikus módszerek</w:t>
+      </w:r>
+      <w:bookmarkEnd w:id="10"/>
+    </w:p>
+    <w:p/>
     <w:p>
       <w:pPr>
         <w:ind w:firstLine="284"/>
         <w:jc w:val="both"/>
       </w:pPr>
       <w:r>
-        <w:t>Például az egyik heurisztika, amelyet a játékban lévő botok felismerésére lehet használni, a játékosok mozgásának sebessége. Ha egy játékos természetellenesen gyors sebességgel mozog, ami nincs összhangban a játék fizikájával, az jelezheti, hogy botot használ. Hasonlóképpen, ha egy játékos ugyanazt a műveletet ismétlődően, tökéletes időzítéssel hajtja végre, az is jelezheti, hogy botot használ.</w:t>
+        <w:t>A heurisztikus elemzés a botok észlelésének olyan módszere, amely a gyanús viselkedésminták vagy műveletek azonosítását foglalja magában, amelyeket valószínűleg botok hajtanak végre. Ez a technika előre meghatározott szabályokon vagy heurisztikákon alapul, amelyeket a bottevékenységre utaló viselkedések azonosítására használnak.</w:t>
       </w:r>
     </w:p>
     <w:p>
@@ -2573,8 +3416,40 @@
         <w:jc w:val="both"/>
       </w:pPr>
       <w:r>
-        <w:t>A heurisztikus elemzés hatékony lehet bizonyos típusú botok azonosításában, például azokéban, amelyek bizonyos típusú viselkedési mintákra vagy a játékban található kihasználásokra támaszkodnak. Ugyanakkor hamis pozitív eredményeket is produkálhat, mivel egyes legitim játékosok hasonló viselkedési mintákat mutathatnak. Ezért fontos, hogy a játékfejlesztők gondosan meghatározzák heurisztikáikat, és alaposan teszteljék azokat a hamis pozitív eredmények minimalizálása érdekében.</w:t>
-      </w:r>
+        <w:t>Például az egyik heurisztika, amelyet a játékban lévő botok felismerésére lehet használni, a játékosok mozgásának sebessége. Ha egy játékos természetellenesen gyors sebességgel mozog, ami nincs összhangban a játék fizikájával, az jelezheti, hogy botot használ. Hasonlóképpen, ha egy játékos ugyanazt a műveletet ismétlődően, tökéletes időzítéssel hajtja végre, az is jelezheti, hogy botot használ.</w:t>
+      </w:r>
+      <w:sdt>
+        <w:sdtPr>
+          <w:id w:val="-1564707956"/>
+          <w:citation/>
+        </w:sdtPr>
+        <w:sdtContent>
+          <w:r>
+            <w:fldChar w:fldCharType="begin"/>
+          </w:r>
+          <w:r>
+            <w:instrText xml:space="preserve"> CITATION SuY12 \l 1038 </w:instrText>
+          </w:r>
+          <w:r>
+            <w:fldChar w:fldCharType="separate"/>
+          </w:r>
+          <w:r>
+            <w:rPr>
+              <w:noProof/>
+            </w:rPr>
+            <w:t xml:space="preserve"> </w:t>
+          </w:r>
+          <w:r>
+            <w:rPr>
+              <w:noProof/>
+            </w:rPr>
+            <w:t>[6]</w:t>
+          </w:r>
+          <w:r>
+            <w:fldChar w:fldCharType="end"/>
+          </w:r>
+        </w:sdtContent>
+      </w:sdt>
     </w:p>
     <w:p>
       <w:pPr>
@@ -2582,7 +3457,13 @@
         <w:jc w:val="both"/>
       </w:pPr>
       <w:r>
-        <w:t>A heurisztikus elemzés egyik előnye, hogy valós időben végezhető, ami lehetővé teszi a játékfejlesztők számára, hogy gyorsan azonosítsák és eltávolítsák a botokat a játékból. A heurisztikus elemzés önmagában azonban nem biztos, hogy elegendő a botok minden típusának felismeréséhez, mivel a fejlettebb botokat úgy tervezték, hogy elkerüljék a heurisztikus felismerést.</w:t>
+        <w:t>A heurisztikus elemzés hatékony lehet bizonyos típusú botok azonosításában, például azokéban, amelyek bizonyos típusú viselkedési mintákra vagy a játékban található kihasznál</w:t>
+      </w:r>
+      <w:r>
+        <w:t>ható résekre</w:t>
+      </w:r>
+      <w:r>
+        <w:t xml:space="preserve"> támaszkodnak. Ugyanakkor hamis pozitív eredményeket is produkálhat, mivel egyes legitim játékosok hasonló viselkedési mintákat mutathatnak. Ezért fontos, hogy a játékfejlesztők gondosan meghatározzák heurisztikáikat, és alaposan teszteljék azokat a hamis pozitív eredmények minimalizálása érdekében.</w:t>
       </w:r>
     </w:p>
     <w:p>
@@ -2591,6 +3472,15 @@
         <w:jc w:val="both"/>
       </w:pPr>
       <w:r>
+        <w:t>A heurisztikus elemzés egyik előnye, hogy valós időben végezhető, ami lehetővé teszi a játékfejlesztők számára, hogy gyorsan azonosítsák és eltávolítsák a botokat a játékból. A heurisztikus elemzés önmagában azonban nem biztos, hogy elegendő a botok minden típusának felismeréséhez, mivel a fejlettebb botokat úgy tervezték, hogy elkerüljék a heurisztikus felismerést.</w:t>
+      </w:r>
+    </w:p>
+    <w:p>
+      <w:pPr>
+        <w:ind w:firstLine="284"/>
+        <w:jc w:val="both"/>
+      </w:pPr>
+      <w:r>
         <w:t>Összefoglalva, a heurisztikus elemzés hasznos technika a videojátékokban használt botok észlelésére, mivel előre meghatározott szabályok vagy heurisztikák alapján gyorsan azonosítani tud bizonyos típusú botokat. Ugyanakkor hamis pozitív eredményeket is produkálhat, és nem biztos, hogy hatékony a fejlettebb botok felderítésére. Ezért a játékfejlesztőknek a heurisztikus elemzést más botfelismerési technikákkal együtt kell használniuk annak biztosítására, hogy a botokat felismerjék és eltávolítsák a játékból.</w:t>
       </w:r>
     </w:p>
@@ -2603,10 +3493,12 @@
       <w:pPr>
         <w:pStyle w:val="Cmsor1"/>
       </w:pPr>
+      <w:bookmarkStart w:id="11" w:name="_Toc133671228"/>
       <w:r>
         <w:lastRenderedPageBreak/>
         <w:t>Rendszerterv</w:t>
       </w:r>
+      <w:bookmarkEnd w:id="11"/>
     </w:p>
     <w:p>
       <w:r>
@@ -2620,9 +3512,11 @@
       <w:pPr>
         <w:pStyle w:val="Cmsor2"/>
       </w:pPr>
+      <w:bookmarkStart w:id="12" w:name="_Toc133671229"/>
       <w:r>
         <w:t>Követelmények</w:t>
       </w:r>
+      <w:bookmarkEnd w:id="12"/>
     </w:p>
     <w:p/>
     <w:p>
@@ -2643,16 +3537,35 @@
       <w:pPr>
         <w:pStyle w:val="Cmsor1"/>
       </w:pPr>
+      <w:bookmarkStart w:id="13" w:name="_Toc133671230"/>
       <w:r>
         <w:t>Fejlesztés</w:t>
       </w:r>
+      <w:bookmarkEnd w:id="13"/>
     </w:p>
     <w:p>
       <w:r>
         <w:t>fejlesztés menete: adatgyűjtés, képfelismerés implementálása, egérvezérléshez való adatgyűjtés</w:t>
       </w:r>
       <w:r>
-        <w:t>, tovább fejleszthetőség</w:t>
+        <w:t>,</w:t>
+      </w:r>
+      <w:r>
+        <w:t xml:space="preserve"> neurális háló fejlesztése, </w:t>
+      </w:r>
+      <w:r>
+        <w:t>tovább fejleszthetőség</w:t>
+      </w:r>
+      <w:r>
+        <w:t>, felmerülő problémák (</w:t>
+      </w:r>
+      <w:proofErr w:type="spellStart"/>
+      <w:r>
+        <w:t>determinisztikusság</w:t>
+      </w:r>
+      <w:proofErr w:type="spellEnd"/>
+      <w:r>
+        <w:t>)</w:t>
       </w:r>
       <w:r>
         <w:br w:type="page"/>
@@ -2663,22 +3576,35 @@
         <w:pStyle w:val="Cmsor1"/>
         <w:jc w:val="both"/>
       </w:pPr>
-      <w:bookmarkStart w:id="7" w:name="_Toc132810036"/>
+      <w:bookmarkStart w:id="14" w:name="_Toc133671231"/>
       <w:r>
         <w:lastRenderedPageBreak/>
         <w:t>Megvalósítás</w:t>
       </w:r>
-      <w:bookmarkEnd w:id="7"/>
+      <w:bookmarkEnd w:id="14"/>
     </w:p>
     <w:p>
       <w:pPr>
         <w:pStyle w:val="Cmsor2"/>
         <w:jc w:val="both"/>
       </w:pPr>
-      <w:bookmarkStart w:id="8" w:name="_Toc132810037"/>
-      <w:r>
-        <w:t>Eszközök: Python, LabelImg, Google Colab</w:t>
-      </w:r>
+      <w:bookmarkStart w:id="15" w:name="_Toc133671232"/>
+      <w:r>
+        <w:t xml:space="preserve">Eszközök: Python, </w:t>
+      </w:r>
+      <w:proofErr w:type="spellStart"/>
+      <w:r>
+        <w:t>LabelImg</w:t>
+      </w:r>
+      <w:proofErr w:type="spellEnd"/>
+      <w:r>
+        <w:t xml:space="preserve">, Google </w:t>
+      </w:r>
+      <w:proofErr w:type="spellStart"/>
+      <w:r>
+        <w:t>Colab</w:t>
+      </w:r>
+      <w:proofErr w:type="spellEnd"/>
       <w:r>
         <w:t xml:space="preserve">, </w:t>
       </w:r>
@@ -2692,27 +3618,40 @@
         <w:t>5</w:t>
       </w:r>
       <w:r>
-        <w:t>, CUDA, PyTorch</w:t>
-      </w:r>
-      <w:bookmarkEnd w:id="8"/>
+        <w:t xml:space="preserve">, CUDA, </w:t>
+      </w:r>
+      <w:proofErr w:type="spellStart"/>
+      <w:r>
+        <w:t>PyTorch</w:t>
+      </w:r>
+      <w:bookmarkEnd w:id="15"/>
+      <w:proofErr w:type="spellEnd"/>
     </w:p>
     <w:p>
       <w:pPr>
         <w:pStyle w:val="Cmsor2"/>
         <w:jc w:val="both"/>
       </w:pPr>
-      <w:bookmarkStart w:id="9" w:name="_Toc132810038"/>
+      <w:bookmarkStart w:id="16" w:name="_Toc133671233"/>
       <w:r>
         <w:t>Adatgyűjtés</w:t>
       </w:r>
-      <w:bookmarkEnd w:id="9"/>
+      <w:bookmarkEnd w:id="16"/>
     </w:p>
     <w:p>
       <w:pPr>
         <w:jc w:val="both"/>
       </w:pPr>
       <w:r>
-        <w:t>A projektmunka megvalósításának az első lépése az adatgyűjtés, ezt úgy oldom meg, hogy írok egy scriptet, ami bizonyos időközönként vagy egy billentyű parancsra képernyőfelvételt készít. Ezt valószínűleg játék közben, illetve játékról szóló videók nézése közben fogom futtatni, hogy a lehető legtöbb képet sikerüljön összegyűjtenem.</w:t>
+        <w:t xml:space="preserve">A projektmunka megvalósításának az első lépése az adatgyűjtés, ezt úgy oldom meg, hogy írok egy scriptet, ami bizonyos időközönként vagy egy billentyű parancsra képernyőfelvételt készít. Ezt valószínűleg játék közben, illetve játékról szóló videók nézése közben fogom futtatni, hogy a lehető legtöbb képet sikerüljön </w:t>
+      </w:r>
+      <w:proofErr w:type="spellStart"/>
+      <w:r>
+        <w:t>összegyűjtenem</w:t>
+      </w:r>
+      <w:proofErr w:type="spellEnd"/>
+      <w:r>
+        <w:t>.</w:t>
       </w:r>
     </w:p>
     <w:p>
@@ -2720,7 +3659,7 @@
         <w:pStyle w:val="Cmsor2"/>
         <w:jc w:val="both"/>
       </w:pPr>
-      <w:bookmarkStart w:id="10" w:name="_Toc132810039"/>
+      <w:bookmarkStart w:id="17" w:name="_Toc133671234"/>
       <w:r>
         <w:t xml:space="preserve">Adatok </w:t>
       </w:r>
@@ -2730,17 +3669,33 @@
       <w:r>
         <w:t>a</w:t>
       </w:r>
-      <w:bookmarkEnd w:id="10"/>
+      <w:bookmarkEnd w:id="17"/>
     </w:p>
     <w:p>
       <w:pPr>
         <w:jc w:val="both"/>
       </w:pPr>
       <w:r>
-        <w:t>Miután összeszedtem a több ezer képet, ezután fel kell őket dolgoznom, erre a LabelImg nevű szoftvert fogom alkalmazni, ez egy nyíltforráskódú, egyszerűen használható program. Ez a folyamat a projektmunka leg</w:t>
-      </w:r>
-      <w:r>
-        <w:t>időigényésebb része, de szerencsére csak egyszer kell megcsinálni, illetve annyiszor ahány játékra megszeretnénk írni programot. A feldolgozás folyamatát úgy kell elképzelni, hogy a nyers képeken kézzel kijelöljük a detektálni kívánt objektumokat. Ezzel a módszerrel nagyjából 150-200 képet lehet feldolgozni óránként.</w:t>
+        <w:t xml:space="preserve">Miután összeszedtem a több ezer képet, ezután fel kell őket dolgoznom, erre a </w:t>
+      </w:r>
+      <w:proofErr w:type="spellStart"/>
+      <w:r>
+        <w:t>LabelImg</w:t>
+      </w:r>
+      <w:proofErr w:type="spellEnd"/>
+      <w:r>
+        <w:t xml:space="preserve"> nevű szoftvert fogom alkalmazni, ez egy nyíltforráskódú, egyszerűen használható program. Ez a folyamat a projektmunka </w:t>
+      </w:r>
+      <w:proofErr w:type="spellStart"/>
+      <w:r>
+        <w:t>leg</w:t>
+      </w:r>
+      <w:r>
+        <w:t>időigényésebb</w:t>
+      </w:r>
+      <w:proofErr w:type="spellEnd"/>
+      <w:r>
+        <w:t xml:space="preserve"> része, de szerencsére csak egyszer kell megcsinálni, illetve annyiszor ahány játékra megszeretnénk írni programot. A feldolgozás folyamatát úgy kell elképzelni, hogy a nyers képeken kézzel kijelöljük a detektálni kívánt objektumokat. Ezzel a módszerrel nagyjából 150-200 képet lehet feldolgozni óránként.</w:t>
       </w:r>
     </w:p>
     <w:p>
@@ -2748,11 +3703,11 @@
         <w:pStyle w:val="Cmsor2"/>
         <w:jc w:val="both"/>
       </w:pPr>
-      <w:bookmarkStart w:id="11" w:name="_Toc132810040"/>
+      <w:bookmarkStart w:id="18" w:name="_Toc133671235"/>
       <w:r>
         <w:t>Tanítás</w:t>
       </w:r>
-      <w:bookmarkEnd w:id="11"/>
+      <w:bookmarkEnd w:id="18"/>
     </w:p>
     <w:p>
       <w:pPr>
@@ -2765,7 +3720,17 @@
         <w:t xml:space="preserve"> nyíltforráskódú</w:t>
       </w:r>
       <w:r>
-        <w:t xml:space="preserve"> objektum felismerő algoritmus, amely a képeket egy mátrix rendszerré alakítja, amelyből képesek vagyunk kiolvasni a felismert objektum x,y koordinátáját és a</w:t>
+        <w:t xml:space="preserve"> objektum felismerő algoritmus, amely a képeket egy mátrix rendszerré alakítja, amelyből képesek vagyunk kiolvasni a felismert objektum </w:t>
+      </w:r>
+      <w:proofErr w:type="spellStart"/>
+      <w:proofErr w:type="gramStart"/>
+      <w:r>
+        <w:t>x,y</w:t>
+      </w:r>
+      <w:proofErr w:type="spellEnd"/>
+      <w:proofErr w:type="gramEnd"/>
+      <w:r>
+        <w:t xml:space="preserve"> koordinátáját és a</w:t>
       </w:r>
       <w:r>
         <w:t>z osztályának nevét</w:t>
@@ -2886,7 +3851,15 @@
               <w:jc w:val="center"/>
             </w:pPr>
             <w:r>
-              <w:t>(ms)</w:t>
+              <w:t>(</w:t>
+            </w:r>
+            <w:proofErr w:type="spellStart"/>
+            <w:r>
+              <w:t>ms</w:t>
+            </w:r>
+            <w:proofErr w:type="spellEnd"/>
+            <w:r>
+              <w:t>)</w:t>
             </w:r>
           </w:p>
         </w:tc>
@@ -3255,7 +4228,20 @@
         <w:jc w:val="both"/>
       </w:pPr>
       <w:r>
-        <w:t>Kanyarodjunk is vissza a tanításhoz, a megcímkézett képeket feltöltjük Google Colab-re ahol, rendelkezésünkre áll egy véletlenszerűen kiválasztott erős videókártya</w:t>
+        <w:t xml:space="preserve">Kanyarodjunk is vissza a tanításhoz, a megcímkézett képeket feltöltjük Google </w:t>
+      </w:r>
+      <w:proofErr w:type="spellStart"/>
+      <w:proofErr w:type="gramStart"/>
+      <w:r>
+        <w:t>Colab</w:t>
+      </w:r>
+      <w:proofErr w:type="spellEnd"/>
+      <w:r>
+        <w:t>-re</w:t>
+      </w:r>
+      <w:proofErr w:type="gramEnd"/>
+      <w:r>
+        <w:t xml:space="preserve"> ahol, rendelkezésünkre áll egy véletlenszerűen kiválasztott erős videókártya</w:t>
       </w:r>
       <w:r>
         <w:t>, viszont ügyelnünk kell arra, hogy csak 12 órán keresztül futtathatjuk, különben fizetni kell érte.</w:t>
@@ -3264,13 +4250,26 @@
         <w:t xml:space="preserve"> </w:t>
       </w:r>
       <w:r>
-        <w:t>A Google Colab</w:t>
-      </w:r>
+        <w:t xml:space="preserve">A Google </w:t>
+      </w:r>
+      <w:proofErr w:type="spellStart"/>
+      <w:r>
+        <w:t>Colab</w:t>
+      </w:r>
+      <w:proofErr w:type="spellEnd"/>
       <w:r>
         <w:t xml:space="preserve"> segítségével a megfelelő YOLO modellnek betanítom a képeket. Miután a tanítás végzett létrejön a legjobban sikerült </w:t>
       </w:r>
       <w:r>
-        <w:t>betanított modellünk. A legjobban sikerült modellt a PyTorch (nyílt forráskódú gépi tanulási keretrendszer) könyvtár</w:t>
+        <w:t xml:space="preserve">betanított modellünk. A legjobban sikerült modellt a </w:t>
+      </w:r>
+      <w:proofErr w:type="spellStart"/>
+      <w:r>
+        <w:t>PyTorch</w:t>
+      </w:r>
+      <w:proofErr w:type="spellEnd"/>
+      <w:r>
+        <w:t xml:space="preserve"> (nyílt forráskódú gépi tanulási keretrendszer) könyvtár</w:t>
       </w:r>
       <w:r>
         <w:t>á</w:t>
@@ -3293,12 +4292,12 @@
         <w:pStyle w:val="Cmsor2"/>
         <w:jc w:val="both"/>
       </w:pPr>
-      <w:bookmarkStart w:id="12" w:name="_Toc132810041"/>
+      <w:bookmarkStart w:id="19" w:name="_Toc133671236"/>
       <w:r>
         <w:lastRenderedPageBreak/>
         <w:t>Célzás implementálása</w:t>
       </w:r>
-      <w:bookmarkEnd w:id="12"/>
+      <w:bookmarkEnd w:id="19"/>
     </w:p>
     <w:p>
       <w:pPr>
@@ -3349,7 +4348,15 @@
         </w:sdtContent>
       </w:sdt>
       <w:r>
-        <w:t>. Ha nem sikerülne a neurális hálóval megoldani az egér mozgatást akkor további megoldást látok a Bézier görbe</w:t>
+        <w:t xml:space="preserve">. Ha nem sikerülne a neurális hálóval megoldani az egér mozgatást akkor további megoldást látok a </w:t>
+      </w:r>
+      <w:proofErr w:type="spellStart"/>
+      <w:r>
+        <w:t>Bézier</w:t>
+      </w:r>
+      <w:proofErr w:type="spellEnd"/>
+      <w:r>
+        <w:t xml:space="preserve"> görbe</w:t>
       </w:r>
       <w:r>
         <w:t xml:space="preserve"> alapú</w:t>
@@ -3390,8 +4397,13 @@
         <w:t xml:space="preserve"> </w:t>
       </w:r>
       <w:r>
-        <w:t>illetve a WindMouse</w:t>
-      </w:r>
+        <w:t xml:space="preserve">illetve a </w:t>
+      </w:r>
+      <w:proofErr w:type="spellStart"/>
+      <w:r>
+        <w:t>WindMouse</w:t>
+      </w:r>
+      <w:proofErr w:type="spellEnd"/>
       <w:sdt>
         <w:sdtPr>
           <w:id w:val="1845899516"/>
@@ -3433,14 +4445,14 @@
         <w:pStyle w:val="Cmsor2"/>
         <w:jc w:val="both"/>
       </w:pPr>
-      <w:bookmarkStart w:id="13" w:name="_Toc132810042"/>
+      <w:bookmarkStart w:id="20" w:name="_Toc133671237"/>
       <w:r>
         <w:t>Rejt</w:t>
       </w:r>
       <w:r>
         <w:t>ve maradás</w:t>
       </w:r>
-      <w:bookmarkEnd w:id="13"/>
+      <w:bookmarkEnd w:id="20"/>
     </w:p>
     <w:p>
       <w:pPr>
@@ -3482,9 +4494,19 @@
       <w:r>
         <w:t xml:space="preserve">CSGO </w:t>
       </w:r>
-      <w:r>
-        <w:t>Valve Anti Cheat</w:t>
-      </w:r>
+      <w:proofErr w:type="spellStart"/>
+      <w:r>
+        <w:t>Valve</w:t>
+      </w:r>
+      <w:proofErr w:type="spellEnd"/>
+      <w:r>
+        <w:t xml:space="preserve"> Anti </w:t>
+      </w:r>
+      <w:proofErr w:type="spellStart"/>
+      <w:r>
+        <w:t>Cheat</w:t>
+      </w:r>
+      <w:proofErr w:type="spellEnd"/>
       <w:r>
         <w:t xml:space="preserve"> (VAC)</w:t>
       </w:r>
@@ -3498,7 +4520,15 @@
         <w:t xml:space="preserve"> </w:t>
       </w:r>
       <w:r>
-        <w:t xml:space="preserve">különböző szűréseket alkalmazva vizsgálja a játék memória területét elváltozások után kutatva, ha talál valami gyanúsat akkor azt megjelöli és adatokat gyűjt róla. Az összegyűjtött adatok alapján összehasonlítja a többi adatbázisban lévő kártékony kódokkal, ha egyezés van azonnal tilt, ha nincs egyezés akkor további adatot gyűjt. </w:t>
+        <w:t xml:space="preserve">különböző szűréseket alkalmazva vizsgálja a játék memória területét elváltozások után kutatva, ha talál valami </w:t>
+      </w:r>
+      <w:proofErr w:type="spellStart"/>
+      <w:r>
+        <w:t>gyanúsat</w:t>
+      </w:r>
+      <w:proofErr w:type="spellEnd"/>
+      <w:r>
+        <w:t xml:space="preserve"> akkor azt megjelöli és adatokat gyűjt róla. Az összegyűjtött adatok alapján összehasonlítja a többi adatbázisban lévő kártékony kódokkal, ha egyezés van azonnal tilt, ha nincs egyezés akkor további adatot gyűjt. </w:t>
       </w:r>
       <w:r>
         <w:t>Az elsődleges ellenőrzések után következik a második biztonsági protokoll</w:t>
@@ -3507,7 +4537,23 @@
         <w:t>,</w:t>
       </w:r>
       <w:r>
-        <w:t xml:space="preserve"> ami „Code Blacklisting” névre hallgat, ezen a részen a szoftver az összes betöltött DLL-t megvizsgálja különböző injektálások után kutatva,</w:t>
+        <w:t xml:space="preserve"> ami „</w:t>
+      </w:r>
+      <w:proofErr w:type="spellStart"/>
+      <w:r>
+        <w:t>Code</w:t>
+      </w:r>
+      <w:proofErr w:type="spellEnd"/>
+      <w:r>
+        <w:t xml:space="preserve"> </w:t>
+      </w:r>
+      <w:proofErr w:type="spellStart"/>
+      <w:r>
+        <w:t>Blacklisting</w:t>
+      </w:r>
+      <w:proofErr w:type="spellEnd"/>
+      <w:r>
+        <w:t>” névre hallgat, ezen a részen a szoftver az összes betöltött DLL-t megvizsgálja különböző injektálások után kutatva,</w:t>
       </w:r>
       <w:r>
         <w:t xml:space="preserve"> továbbá ellenőrzi </w:t>
@@ -3563,8 +4609,21 @@
         <w:t>. A jó hír az, hogy nekünk ezekkel a dolgokkal nem kell foglalkozni, mivel nem módosítunk semmilyen játék fájlt és minden segítségünkre lévő eszközt kívülről érünk el</w:t>
       </w:r>
       <w:r>
-        <w:t>. A ring másik oldalán a Valorant BattleEye</w:t>
-      </w:r>
+        <w:t xml:space="preserve">. A ring másik oldalán a </w:t>
+      </w:r>
+      <w:proofErr w:type="spellStart"/>
+      <w:r>
+        <w:t>Valorant</w:t>
+      </w:r>
+      <w:proofErr w:type="spellEnd"/>
+      <w:r>
+        <w:t xml:space="preserve"> </w:t>
+      </w:r>
+      <w:proofErr w:type="spellStart"/>
+      <w:r>
+        <w:t>BattleEye</w:t>
+      </w:r>
+      <w:proofErr w:type="spellEnd"/>
       <w:r>
         <w:t xml:space="preserve"> (BE)</w:t>
       </w:r>
@@ -3572,7 +4631,15 @@
         <w:t xml:space="preserve"> </w:t>
       </w:r>
       <w:r>
-        <w:t>rendszerével állunk szemben, amelyről még kevesebb tudunk, mint a VAC-ról, de az biztos, hogy a BE kernel szinten</w:t>
+        <w:t>rendszerével állunk szemben, amelyről még kevesebb tudunk, mint a VAC-</w:t>
+      </w:r>
+      <w:proofErr w:type="spellStart"/>
+      <w:r>
+        <w:t>ról</w:t>
+      </w:r>
+      <w:proofErr w:type="spellEnd"/>
+      <w:r>
+        <w:t>, de az biztos, hogy a BE kernel szinten</w:t>
       </w:r>
       <w:r>
         <w:t xml:space="preserve"> is</w:t>
@@ -3581,14 +4648,29 @@
         <w:t xml:space="preserve"> fut és már a játékosok puszta viselkedését is elemzi valamilyen gépi tanulás algoritmussal. A kernel szintű védelem miatt a programom egyszerűen nem tud egér utasításokat küldeni, ugyan is a játék csalásellenes szoftvere egyszerűen letiltja azokat. Ezért </w:t>
       </w:r>
       <w:r>
-        <w:t>ahhoz a megoldáshoz folyamodok, hogy egy Arduinohoz csatlakoztatott USB host</w:t>
-      </w:r>
+        <w:t xml:space="preserve">ahhoz a megoldáshoz folyamodok, hogy egy </w:t>
+      </w:r>
+      <w:proofErr w:type="spellStart"/>
+      <w:r>
+        <w:t>Arduinohoz</w:t>
+      </w:r>
+      <w:proofErr w:type="spellEnd"/>
+      <w:r>
+        <w:t xml:space="preserve"> csatlakoztatott USB </w:t>
+      </w:r>
+      <w:proofErr w:type="spellStart"/>
+      <w:r>
+        <w:t>host</w:t>
+      </w:r>
+      <w:proofErr w:type="spellEnd"/>
       <w:r>
         <w:t xml:space="preserve"> </w:t>
       </w:r>
+      <w:proofErr w:type="spellStart"/>
       <w:r>
         <w:t>shieldel</w:t>
       </w:r>
+      <w:proofErr w:type="spellEnd"/>
       <w:sdt>
         <w:sdtPr>
           <w:id w:val="-2005114286"/>
@@ -3622,7 +4704,25 @@
         </w:sdtContent>
       </w:sdt>
       <w:r>
-        <w:t xml:space="preserve"> támogatom meg az egér vezérlést. Terveim szerint ezt úgy fogom megvalósítani, hogy a program által kiszámított koordinátákat átadom az Arduinonak amely ez alapján a megfelelő koordinátákkal elmozdítja az egeret, hogy ez működjön külön egér drivert kell készítenem. Ha a képfelismerést is valamilyen módon felismeri a BE és letiltja, akkor a programot két számítógépen fogom futtatni, az egyiken a játék fog futni a másikon pedig a képfeldolgozás. A két számítógép közötti kapcsolatot pedig egy USB képernyőfelve</w:t>
+        <w:t xml:space="preserve"> támogatom meg az egér vezérlést. Terveim szerint ezt úgy fogom megvalósítani, hogy a program által kiszámított koordinátákat átadom az </w:t>
+      </w:r>
+      <w:proofErr w:type="spellStart"/>
+      <w:proofErr w:type="gramStart"/>
+      <w:r>
+        <w:t>Arduinonak</w:t>
+      </w:r>
+      <w:proofErr w:type="spellEnd"/>
+      <w:proofErr w:type="gramEnd"/>
+      <w:r>
+        <w:t xml:space="preserve"> amely ez alapján a megfelelő koordinátákkal elmozdítja az egeret, hogy ez </w:t>
+      </w:r>
+      <w:proofErr w:type="spellStart"/>
+      <w:r>
+        <w:t>működjön</w:t>
+      </w:r>
+      <w:proofErr w:type="spellEnd"/>
+      <w:r>
+        <w:t xml:space="preserve"> külön egér drivert kell készítenem. Ha a képfelismerést is valamilyen módon felismeri a BE és letiltja, akkor a programot két számítógépen fogom futtatni, az egyiken a játék fog futni a másikon pedig a képfeldolgozás. A két számítógép közötti kapcsolatot pedig egy USB képernyőfelve</w:t>
       </w:r>
       <w:r>
         <w:t>vő fogja biztosítani.</w:t>
@@ -3636,7 +4736,7 @@
         <w:br w:type="page"/>
       </w:r>
     </w:p>
-    <w:bookmarkStart w:id="14" w:name="_Toc132810044" w:displacedByCustomXml="next"/>
+    <w:bookmarkStart w:id="21" w:name="_Toc133671238" w:displacedByCustomXml="next"/>
     <w:sdt>
       <w:sdtPr>
         <w:rPr>
@@ -3666,7 +4766,7 @@
           <w:r>
             <w:t>Hivatkozások</w:t>
           </w:r>
-          <w:bookmarkEnd w:id="14"/>
+          <w:bookmarkEnd w:id="21"/>
         </w:p>
         <w:sdt>
           <w:sdtPr>
@@ -4303,7 +5403,6 @@
           <w:szCs w:val="32"/>
         </w:rPr>
       </w:pPr>
-      <w:bookmarkStart w:id="15" w:name="_Toc132810045"/>
       <w:r>
         <w:br w:type="page"/>
       </w:r>
@@ -4312,19 +5411,27 @@
       <w:pPr>
         <w:pStyle w:val="Cmsor1"/>
       </w:pPr>
+      <w:bookmarkStart w:id="22" w:name="_Toc133671239"/>
+      <w:bookmarkStart w:id="23" w:name="_Idegen_szavak_jegyzéke"/>
+      <w:bookmarkStart w:id="24" w:name="_Ref133675495"/>
+      <w:bookmarkEnd w:id="23"/>
       <w:r>
         <w:lastRenderedPageBreak/>
         <w:t>Idegen szavak jegyzéke</w:t>
       </w:r>
-      <w:bookmarkEnd w:id="15"/>
+      <w:bookmarkEnd w:id="22"/>
+      <w:bookmarkEnd w:id="24"/>
     </w:p>
     <w:p/>
     <w:p>
-      <w:bookmarkStart w:id="16" w:name="bot"/>
+      <w:pPr>
+        <w:jc w:val="both"/>
+      </w:pPr>
+      <w:bookmarkStart w:id="25" w:name="bot"/>
       <w:r>
         <w:t>Bot</w:t>
       </w:r>
-      <w:bookmarkEnd w:id="16"/>
+      <w:bookmarkEnd w:id="25"/>
       <w:r>
         <w:t xml:space="preserve">: </w:t>
       </w:r>
@@ -4336,14 +5443,82 @@
       </w:r>
       <w:r>
         <w:t xml:space="preserve">oldjanak meg automatikusan, jellemzően azzal a céllal, hogy helyettesítse vagy utánozza az emberi beavatkozást. Ezek a feladatok általában ismétlődő jellegűek és sokkal hatékonyabban oldják meg, mint mi emberek. </w:t>
+      </w:r>
+    </w:p>
+    <w:p>
+      <w:pPr>
+        <w:jc w:val="both"/>
+      </w:pPr>
+      <w:bookmarkStart w:id="26" w:name="GAN"/>
+      <w:r>
+        <w:t>GAN</w:t>
+      </w:r>
+      <w:bookmarkEnd w:id="26"/>
+      <w:r>
+        <w:t xml:space="preserve">: </w:t>
+      </w:r>
+      <w:r>
+        <w:t>Egy olyan neurális hálózat, amely két neurális hálózat versengéséből alkotja meg az ideális kimenetet. Az egyik alhálózat a generátor</w:t>
+      </w:r>
+      <w:r>
+        <w:t>,</w:t>
+      </w:r>
+      <w:r>
+        <w:t xml:space="preserve"> amely előállítja a teszt kimenetet, a másik hálózat a diszkriminátor</w:t>
+      </w:r>
+      <w:r>
+        <w:t>,</w:t>
+      </w:r>
+      <w:r>
+        <w:t xml:space="preserve"> ami elbírálja a generátorból származó kimenet valódiságát. </w:t>
+      </w:r>
+      <w:r>
+        <w:t xml:space="preserve">A diszkriminátor úgy van feltanítva, hogy megtudja különböztetni a helyes és helytelen adatot. </w:t>
+      </w:r>
+      <w:r>
+        <w:t xml:space="preserve">Kiemelten fontos, hogy generátornak fogalma sincs </w:t>
+      </w:r>
+      <w:r>
+        <w:t xml:space="preserve">a valódi és mesterséges mintázatokról. Az egyetlen dolog, amiből tanulni tud az a diszkriminátortól származó eredmény. A végeredmény akkor számít jónak, ha a generátor már betudja csapni a diszkriminátort. </w:t>
+      </w:r>
+      <w:sdt>
+        <w:sdtPr>
+          <w:id w:val="1031308788"/>
+          <w:citation/>
+        </w:sdtPr>
+        <w:sdtContent>
+          <w:r>
+            <w:fldChar w:fldCharType="begin"/>
+          </w:r>
+          <w:r>
+            <w:instrText xml:space="preserve"> CITATION ACr18 \l 1038 </w:instrText>
+          </w:r>
+          <w:r>
+            <w:fldChar w:fldCharType="separate"/>
+          </w:r>
+          <w:r>
+            <w:rPr>
+              <w:noProof/>
+            </w:rPr>
+            <w:t>[13]</w:t>
+          </w:r>
+          <w:r>
+            <w:fldChar w:fldCharType="end"/>
+          </w:r>
+        </w:sdtContent>
+      </w:sdt>
+      <w:r>
+        <w:t xml:space="preserve"> </w:t>
       </w:r>
     </w:p>
     <w:p/>
     <w:p/>
     <w:sectPr>
+      <w:footerReference w:type="default" r:id="rId7"/>
       <w:pgSz w:w="11906" w:h="16838" w:code="9"/>
       <w:pgMar w:top="1418" w:right="1418" w:bottom="1418" w:left="1418" w:header="709" w:footer="709" w:gutter="0"/>
       <w:cols w:space="708"/>
+      <w:titlePg/>
       <w:docGrid w:linePitch="360"/>
     </w:sectPr>
   </w:body>
@@ -4373,6 +5548,48 @@
     </w:p>
   </w:endnote>
 </w:endnotes>
+</file>
+
+<file path=word/footer1.xml><?xml version="1.0" encoding="utf-8"?>
+<w:ftr xmlns:wpc="http://schemas.microsoft.com/office/word/2010/wordprocessingCanvas" xmlns:cx="http://schemas.microsoft.com/office/drawing/2014/chartex" xmlns:cx1="http://schemas.microsoft.com/office/drawing/2015/9/8/chartex" xmlns:cx2="http://schemas.microsoft.com/office/drawing/2015/10/21/chartex" xmlns:cx3="http://schemas.microsoft.com/office/drawing/2016/5/9/chartex" xmlns:cx4="http://schemas.microsoft.com/office/drawing/2016/5/10/chartex" xmlns:cx5="http://schemas.microsoft.com/office/drawing/2016/5/11/chartex" xmlns:cx6="http://schemas.microsoft.com/office/drawing/2016/5/12/chartex" xmlns:cx7="http://schemas.microsoft.com/office/drawing/2016/5/13/chartex" xmlns:cx8="http://schemas.microsoft.com/office/drawing/2016/5/14/chartex" xmlns:mc="http://schemas.openxmlformats.org/markup-compatibility/2006" xmlns:aink="http://schemas.microsoft.com/office/drawing/2016/ink" xmlns:am3d="http://schemas.microsoft.com/office/drawing/2017/model3d" xmlns:o="urn:schemas-microsoft-com:office:office" xmlns:oel="http://schemas.microsoft.com/office/2019/extlst" xmlns:r="http://schemas.openxmlformats.org/officeDocument/2006/relationships" xmlns:m="http://schemas.openxmlformats.org/officeDocument/2006/math" xmlns:v="urn:schemas-microsoft-com:vml" xmlns:wp14="http://schemas.microsoft.com/office/word/2010/wordprocessingDrawing" xmlns:wp="http://schemas.openxmlformats.org/drawingml/2006/wordprocessingDrawing" xmlns:w10="urn:schemas-microsoft-com:office:word" xmlns:w="http://schemas.openxmlformats.org/wordprocessingml/2006/main" xmlns:w14="http://schemas.microsoft.com/office/word/2010/wordml" xmlns:w15="http://schemas.microsoft.com/office/word/2012/wordml" xmlns:w16cex="http://schemas.microsoft.com/office/word/2018/wordml/cex" xmlns:w16cid="http://schemas.microsoft.com/office/word/2016/wordml/cid" xmlns:w16="http://schemas.microsoft.com/office/word/2018/wordml" xmlns:w16du="http://schemas.microsoft.com/office/word/2023/wordml/word16du" xmlns:w16sdtdh="http://schemas.microsoft.com/office/word/2020/wordml/sdtdatahash" xmlns:w16se="http://schemas.microsoft.com/office/word/2015/wordml/symex" xmlns:wpg="http://schemas.microsoft.com/office/word/2010/wordprocessingGroup" xmlns:wpi="http://schemas.microsoft.com/office/word/2010/wordprocessingInk" xmlns:wne="http://schemas.microsoft.com/office/word/2006/wordml" xmlns:wps="http://schemas.microsoft.com/office/word/2010/wordprocessingShape" mc:Ignorable="w14 w15 w16se w16cid w16 w16cex w16sdtdh wp14">
+  <w:sdt>
+    <w:sdtPr>
+      <w:id w:val="-1371139348"/>
+      <w:docPartObj>
+        <w:docPartGallery w:val="Page Numbers (Bottom of Page)"/>
+        <w:docPartUnique/>
+      </w:docPartObj>
+    </w:sdtPr>
+    <w:sdtContent>
+      <w:p>
+        <w:pPr>
+          <w:pStyle w:val="llb"/>
+          <w:jc w:val="center"/>
+        </w:pPr>
+        <w:r>
+          <w:fldChar w:fldCharType="begin"/>
+        </w:r>
+        <w:r>
+          <w:instrText>PAGE   \* MERGEFORMAT</w:instrText>
+        </w:r>
+        <w:r>
+          <w:fldChar w:fldCharType="separate"/>
+        </w:r>
+        <w:r>
+          <w:t>2</w:t>
+        </w:r>
+        <w:r>
+          <w:fldChar w:fldCharType="end"/>
+        </w:r>
+      </w:p>
+    </w:sdtContent>
+  </w:sdt>
+  <w:p>
+    <w:pPr>
+      <w:pStyle w:val="llb"/>
+    </w:pPr>
+  </w:p>
+</w:ftr>
 </file>
 
 <file path=word/footnotes.xml><?xml version="1.0" encoding="utf-8"?>
@@ -5509,7 +6726,7 @@
     <b:MonthAccessed>12</b:MonthAccessed>
     <b:DayAccessed>8</b:DayAccessed>
     <b:URL>https://docs.ultralytics.com/</b:URL>
-    <b:RefOrder>6</b:RefOrder>
+    <b:RefOrder>7</b:RefOrder>
   </b:Source>
   <b:Source>
     <b:Tag>Jas10</b:Tag>
@@ -5530,7 +6747,7 @@
         </b:NameList>
       </b:Author>
     </b:Author>
-    <b:RefOrder>8</b:RefOrder>
+    <b:RefOrder>9</b:RefOrder>
   </b:Source>
   <b:Source>
     <b:Tag>Ben21</b:Tag>
@@ -5555,7 +6772,7 @@
     <b:MonthAccessed>12</b:MonthAccessed>
     <b:DayAccessed>8</b:DayAccessed>
     <b:URL>https://ben.land/post/2021/04/25/windmouse-human-mouse-movement/</b:URL>
-    <b:RefOrder>9</b:RefOrder>
+    <b:RefOrder>10</b:RefOrder>
   </b:Source>
   <b:Source>
     <b:Tag>Ara20</b:Tag>
@@ -5584,7 +6801,7 @@
         </b:NameList>
       </b:Author>
     </b:Author>
-    <b:RefOrder>7</b:RefOrder>
+    <b:RefOrder>8</b:RefOrder>
   </b:Source>
   <b:Source>
     <b:Tag>Tom14</b:Tag>
@@ -5603,7 +6820,7 @@
         </b:NameList>
       </b:Author>
     </b:Author>
-    <b:RefOrder>10</b:RefOrder>
+    <b:RefOrder>11</b:RefOrder>
   </b:Source>
   <b:Source>
     <b:Tag>Ard22</b:Tag>
@@ -5623,7 +6840,7 @@
     <b:MonthAccessed>12</b:MonthAccessed>
     <b:DayAccessed>9</b:DayAccessed>
     <b:URL>https://docs.arduino.cc/retired/shields/arduino-usb-host-shield</b:URL>
-    <b:RefOrder>11</b:RefOrder>
+    <b:RefOrder>12</b:RefOrder>
   </b:Source>
   <b:Source>
     <b:Tag>MAR21</b:Tag>
@@ -5741,11 +6958,55 @@
     <b:Pages>4-6</b:Pages>
     <b:RefOrder>5</b:RefOrder>
   </b:Source>
+  <b:Source>
+    <b:Tag>SuY12</b:Tag>
+    <b:SourceType>ConferenceProceedings</b:SourceType>
+    <b:Guid>{234AF786-4DA7-428C-A977-70F789C185FC}</b:Guid>
+    <b:Title>Aimbot Detection in Online FPS Games Using a Heuristic Method Based on Distribution Comparison Matrix</b:Title>
+    <b:Year>2012</b:Year>
+    <b:City>Doha-Qatar</b:City>
+    <b:Author>
+      <b:Author>
+        <b:NameList>
+          <b:Person>
+            <b:Last>Su-Yang Yu</b:Last>
+            <b:First>Nils</b:First>
+            <b:Middle>Yannick Hammerla, Jeff Yan, Peter Andras</b:Middle>
+          </b:Person>
+        </b:NameList>
+      </b:Author>
+    </b:Author>
+    <b:ConferenceName>Proceedings of the 19th international conference on Neural Information Processing - Volume Part V</b:ConferenceName>
+    <b:RefOrder>6</b:RefOrder>
+  </b:Source>
+  <b:Source>
+    <b:Tag>ACr18</b:Tag>
+    <b:SourceType>JournalArticle</b:SourceType>
+    <b:Guid>{AF79D8E3-5FDB-423D-A17C-5487A7884A31}</b:Guid>
+    <b:Title>Generative Adversarial Networks: An Overview</b:Title>
+    <b:Year>2018</b:Year>
+    <b:Author>
+      <b:Author>
+        <b:NameList>
+          <b:Person>
+            <b:Last>A. Creswell</b:Last>
+            <b:First>T.</b:First>
+            <b:Middle>White, V. Dumoulin, K. Arulkumaran, B. Sengupta and A. A. Bharath</b:Middle>
+          </b:Person>
+        </b:NameList>
+      </b:Author>
+    </b:Author>
+    <b:JournalName>IEEE Signal Processing Magazine</b:JournalName>
+    <b:Pages>53</b:Pages>
+    <b:Volume>1</b:Volume>
+    <b:Issue>35.</b:Issue>
+    <b:RefOrder>13</b:RefOrder>
+  </b:Source>
 </b:Sources>
 </file>
 
 <file path=customXml/itemProps1.xml><?xml version="1.0" encoding="utf-8"?>
-<ds:datastoreItem xmlns:ds="http://schemas.openxmlformats.org/officeDocument/2006/customXml" ds:itemID="{5A265E2E-F418-401C-8AEB-57CCDB5BBC72}">
+<ds:datastoreItem xmlns:ds="http://schemas.openxmlformats.org/officeDocument/2006/customXml" ds:itemID="{E9C30E6F-3F80-4AEB-8D50-9A20AD0CA10D}">
   <ds:schemaRefs>
     <ds:schemaRef ds:uri="http://schemas.openxmlformats.org/officeDocument/2006/bibliography"/>
   </ds:schemaRefs>

--- a/Részletes Rendszerterv.docx
+++ b/Részletes Rendszerterv.docx
@@ -1573,14 +1573,14 @@
       <w:pPr>
         <w:pStyle w:val="Cmsor1"/>
       </w:pPr>
-      <w:bookmarkStart w:id="0" w:name="_Toc121395348"/>
-      <w:bookmarkStart w:id="1" w:name="_Toc121395527"/>
-      <w:bookmarkStart w:id="2" w:name="_Toc133671221"/>
+      <w:bookmarkStart w:id="0" w:name="_Toc133671221"/>
+      <w:bookmarkStart w:id="1" w:name="_Toc121395348"/>
+      <w:bookmarkStart w:id="2" w:name="_Toc121395527"/>
       <w:r>
         <w:lastRenderedPageBreak/>
         <w:t>Absztrakt</w:t>
       </w:r>
-      <w:bookmarkEnd w:id="2"/>
+      <w:bookmarkEnd w:id="0"/>
     </w:p>
     <w:p>
       <w:r>
@@ -1615,19 +1615,7 @@
           <w:rPr>
             <w:rStyle w:val="Hiperhivatkozs"/>
           </w:rPr>
-          <w:t>b</w:t>
-        </w:r>
-        <w:r>
-          <w:rPr>
-            <w:rStyle w:val="Hiperhivatkozs"/>
-          </w:rPr>
-          <w:t>o</w:t>
-        </w:r>
-        <w:r>
-          <w:rPr>
-            <w:rStyle w:val="Hiperhivatkozs"/>
-          </w:rPr>
-          <w:t>t</w:t>
+          <w:t>bot</w:t>
         </w:r>
       </w:hyperlink>
       <w:r>
@@ -1830,8 +1818,8 @@
       <w:r>
         <w:t>Bevezetés</w:t>
       </w:r>
-      <w:bookmarkEnd w:id="0"/>
       <w:bookmarkEnd w:id="1"/>
+      <w:bookmarkEnd w:id="2"/>
       <w:bookmarkEnd w:id="4"/>
     </w:p>
     <w:p>
@@ -1874,55 +1862,7 @@
           <w:rFonts w:cs="Times New Roman"/>
           <w:szCs w:val="24"/>
         </w:rPr>
-        <w:t xml:space="preserve">Ezek a rendszerek rengeteget fejlődtek az elmúlt pár évben és a </w:t>
-      </w:r>
-      <w:proofErr w:type="spellStart"/>
-      <w:r>
-        <w:rPr>
-          <w:rFonts w:cs="Times New Roman"/>
-          <w:szCs w:val="24"/>
-        </w:rPr>
-        <w:t>korlátaik</w:t>
-      </w:r>
-      <w:proofErr w:type="spellEnd"/>
-      <w:r>
-        <w:rPr>
-          <w:rFonts w:cs="Times New Roman"/>
-          <w:szCs w:val="24"/>
-        </w:rPr>
-        <w:t xml:space="preserve"> terén is jelentős előre lépés történt, köszönhetően az AI és </w:t>
-      </w:r>
-      <w:proofErr w:type="spellStart"/>
-      <w:r>
-        <w:rPr>
-          <w:rFonts w:cs="Times New Roman"/>
-          <w:szCs w:val="24"/>
-        </w:rPr>
-        <w:t>machine</w:t>
-      </w:r>
-      <w:proofErr w:type="spellEnd"/>
-      <w:r>
-        <w:rPr>
-          <w:rFonts w:cs="Times New Roman"/>
-          <w:szCs w:val="24"/>
-        </w:rPr>
-        <w:t xml:space="preserve"> </w:t>
-      </w:r>
-      <w:proofErr w:type="spellStart"/>
-      <w:r>
-        <w:rPr>
-          <w:rFonts w:cs="Times New Roman"/>
-          <w:szCs w:val="24"/>
-        </w:rPr>
-        <w:t>learning</w:t>
-      </w:r>
-      <w:proofErr w:type="spellEnd"/>
-      <w:r>
-        <w:rPr>
-          <w:rFonts w:cs="Times New Roman"/>
-          <w:szCs w:val="24"/>
-        </w:rPr>
-        <w:t xml:space="preserve"> technológiáknak.</w:t>
+        <w:t>Ezek a rendszerek rengeteget fejlődtek az elmúlt pár évben és a korlátaik terén is jelentős előre lépés történt, köszönhetően az AI és machine learning technológiáknak.</w:t>
       </w:r>
       <w:r>
         <w:rPr>
@@ -2058,23 +1998,7 @@
           <w:rFonts w:cs="Times New Roman"/>
           <w:szCs w:val="24"/>
         </w:rPr>
-        <w:t xml:space="preserve">A másik szegmens, amely világméretűvé </w:t>
-      </w:r>
-      <w:proofErr w:type="spellStart"/>
-      <w:r>
-        <w:rPr>
-          <w:rFonts w:cs="Times New Roman"/>
-          <w:szCs w:val="24"/>
-        </w:rPr>
-        <w:t>nőtte</w:t>
-      </w:r>
-      <w:proofErr w:type="spellEnd"/>
-      <w:r>
-        <w:rPr>
-          <w:rFonts w:cs="Times New Roman"/>
-          <w:szCs w:val="24"/>
-        </w:rPr>
-        <w:t xml:space="preserve"> ki magát és a</w:t>
+        <w:t>A másik szegmens, amely világméretűvé nőtte ki magát és a</w:t>
       </w:r>
       <w:r>
         <w:rPr>
@@ -2137,7 +2061,15 @@
           <w:rFonts w:cs="Times New Roman"/>
           <w:szCs w:val="24"/>
         </w:rPr>
-        <w:t>. Egyre népszerűbb a játékosok körében, hogy olyan eszközökhöz nyúljanak, amellyel valamilyen előnyre tudnak szert tenni a többi játékossal szemben</w:t>
+        <w:t xml:space="preserve">. Egyre népszerűbb a </w:t>
+      </w:r>
+      <w:r>
+        <w:rPr>
+          <w:rFonts w:cs="Times New Roman"/>
+          <w:szCs w:val="24"/>
+        </w:rPr>
+        <w:lastRenderedPageBreak/>
+        <w:t>játékosok körében, hogy olyan eszközökhöz nyúljanak, amellyel valamilyen előnyre tudnak szert tenni a többi játékossal szemben</w:t>
       </w:r>
       <w:r>
         <w:rPr>
@@ -2145,21 +2077,6 @@
           <w:szCs w:val="24"/>
         </w:rPr>
         <w:t xml:space="preserve"> ezáltal jelentős anyagi károkat okozva a játékfejlesztő cégeknek.</w:t>
-      </w:r>
-    </w:p>
-    <w:p>
-      <w:pPr>
-        <w:rPr>
-          <w:rFonts w:cs="Times New Roman"/>
-          <w:szCs w:val="24"/>
-        </w:rPr>
-      </w:pPr>
-      <w:r>
-        <w:rPr>
-          <w:rFonts w:cs="Times New Roman"/>
-          <w:szCs w:val="24"/>
-        </w:rPr>
-        <w:br w:type="page"/>
       </w:r>
     </w:p>
     <w:p>
@@ -2176,7 +2093,6 @@
           <w:rFonts w:cs="Times New Roman"/>
           <w:szCs w:val="24"/>
         </w:rPr>
-        <w:lastRenderedPageBreak/>
         <w:t>A legfőbb cél a detektálás és a megelőzés</w:t>
       </w:r>
       <w:r>
@@ -2363,23 +2279,7 @@
             <w:rFonts w:cs="Times New Roman"/>
             <w:szCs w:val="24"/>
           </w:rPr>
-          <w:t>G</w:t>
-        </w:r>
-        <w:r>
-          <w:rPr>
-            <w:rStyle w:val="Hiperhivatkozs"/>
-            <w:rFonts w:cs="Times New Roman"/>
-            <w:szCs w:val="24"/>
-          </w:rPr>
-          <w:t>A</w:t>
-        </w:r>
-        <w:r>
-          <w:rPr>
-            <w:rStyle w:val="Hiperhivatkozs"/>
-            <w:rFonts w:cs="Times New Roman"/>
-            <w:szCs w:val="24"/>
-          </w:rPr>
-          <w:t>N</w:t>
+          <w:t>GAN</w:t>
         </w:r>
       </w:hyperlink>
       <w:r>
@@ -2571,7 +2471,11 @@
         <w:t>K</w:t>
       </w:r>
       <w:r>
-        <w:t>ompetitív személyiségűnek tartom magam, gyerekkoromban sok versenyen részt vettem, mind sportban, tanulmányi, illetve e-sport szinten is. T</w:t>
+        <w:t xml:space="preserve">ompetitív személyiségűnek tartom magam, gyerekkoromban sok versenyen részt vettem, mind sportban, </w:t>
+      </w:r>
+      <w:r>
+        <w:lastRenderedPageBreak/>
+        <w:t>tanulmányi, illetve e-sport szinten is. T</w:t>
       </w:r>
       <w:r>
         <w:t xml:space="preserve">anulmányaim során nem jut elég idő a </w:t>
@@ -2629,14 +2533,6 @@
       </w:r>
       <w:r>
         <w:t>.</w:t>
-      </w:r>
-    </w:p>
-    <w:p>
-      <w:pPr>
-        <w:jc w:val="both"/>
-      </w:pPr>
-      <w:r>
-        <w:br w:type="page"/>
       </w:r>
     </w:p>
     <w:p>
@@ -2653,7 +2549,6 @@
           <w:rFonts w:cs="Times New Roman"/>
           <w:szCs w:val="24"/>
         </w:rPr>
-        <w:lastRenderedPageBreak/>
         <w:t xml:space="preserve">Szeretnék egy olyan programot készíteni, amely valósidőben képes detektálni ellenfeleket a képernyőn és a pozíciójukat meghatározva a másodpercek tört része alatt 0.1-0.2 másodpercen belül becélozni azokat. Ezt a gyakorlatban úgy szeretném megvalósítani, hogy számítógépes játékokban, kifejezetten FPS (belső nézetes </w:t>
       </w:r>
       <w:proofErr w:type="spellStart"/>
@@ -2820,15 +2715,7 @@
       </w:r>
       <w:proofErr w:type="spellEnd"/>
       <w:r>
-        <w:t xml:space="preserve"> Deep </w:t>
-      </w:r>
-      <w:proofErr w:type="spellStart"/>
-      <w:r>
-        <w:t>Learning</w:t>
-      </w:r>
-      <w:proofErr w:type="spellEnd"/>
-      <w:r>
-        <w:t xml:space="preserve"> </w:t>
+        <w:t xml:space="preserve"> Deep Learning </w:t>
       </w:r>
       <w:proofErr w:type="spellStart"/>
       <w:r>
@@ -2989,7 +2876,11 @@
         <w:t>,</w:t>
       </w:r>
       <w:r>
-        <w:t xml:space="preserve"> aminek az értéke hatmillió dollárért kelt el a </w:t>
+        <w:t xml:space="preserve"> aminek </w:t>
+      </w:r>
+      <w:r>
+        <w:lastRenderedPageBreak/>
+        <w:t xml:space="preserve">az értéke hatmillió dollárért kelt el a </w:t>
       </w:r>
       <w:proofErr w:type="spellStart"/>
       <w:r>
@@ -3093,11 +2984,7 @@
         <w:t xml:space="preserve"> elsősorban</w:t>
       </w:r>
       <w:r>
-        <w:t xml:space="preserve">. Ez a módszer hasonló a számítógépes vírusokat </w:t>
-      </w:r>
-      <w:r>
-        <w:lastRenderedPageBreak/>
-        <w:t>felismerő vírusirtó programokhoz. A kliensoldali észlelési módszereket a játékrobotok fejlesztői könnyen megkerülhetik, ráadásul a számítógép teljesítményét is rontják. Emiatt számos, ezen a megközelítésen alapuló ellenintézkedés, például a kereskedelmi botellenes programok jelenleg nem preferáltak</w:t>
+        <w:t>. Ez a módszer hasonló a számítógépes vírusokat felismerő vírusirtó programokhoz. A kliensoldali észlelési módszereket a játékrobotok fejlesztői könnyen megkerülhetik, ráadásul a számítógép teljesítményét is rontják. Emiatt számos, ezen a megközelítésen alapuló ellenintézkedés, például a kereskedelmi botellenes programok jelenleg nem preferáltak</w:t>
       </w:r>
       <w:r>
         <w:t>, illetve nincsenek elterjedve</w:t>
@@ -3142,15 +3029,7 @@
         <w:t xml:space="preserve"> általában gépi tanulási algoritmusok formájában</w:t>
       </w:r>
       <w:r>
-        <w:t xml:space="preserve">, amelyek </w:t>
-      </w:r>
-      <w:proofErr w:type="spellStart"/>
-      <w:r>
-        <w:t>adatvezérelt</w:t>
-      </w:r>
-      <w:proofErr w:type="spellEnd"/>
-      <w:r>
-        <w:t xml:space="preserve"> profilalkotást és észlelést alkalmaznak. Az ilyen megközelítések több mint 600 TB-</w:t>
+        <w:t>, amelyek adatvezérelt profilalkotást és észlelést alkalmaznak. Az ilyen megközelítések több mint 600 TB-</w:t>
       </w:r>
       <w:proofErr w:type="spellStart"/>
       <w:r>
@@ -3231,7 +3110,11 @@
         <w:t xml:space="preserve"> végbe</w:t>
       </w:r>
       <w:r>
-        <w:t>, ellenben az emberi felhasználóval</w:t>
+        <w:t xml:space="preserve">, </w:t>
+      </w:r>
+      <w:r>
+        <w:lastRenderedPageBreak/>
+        <w:t>ellenben az emberi felhasználóval</w:t>
       </w:r>
       <w:r>
         <w:t>,</w:t>
@@ -3363,22 +3246,10 @@
         <w:t xml:space="preserve"> </w:t>
       </w:r>
       <w:r>
-        <w:t xml:space="preserve">A legtöbb esetben </w:t>
-      </w:r>
-      <w:proofErr w:type="spellStart"/>
-      <w:r>
-        <w:t>klasszterező</w:t>
-      </w:r>
-      <w:proofErr w:type="spellEnd"/>
-      <w:r>
-        <w:t xml:space="preserve"> algoritmusokat vagy statisztikai eszközöket használnak. Egy másik kihívás, amellyel az adat elemzési módszerek szembenéznek az a számításigényesség, különösen a nagy mennyiségű adatok kezelésénél. </w:t>
-      </w:r>
-      <w:r>
-        <w:t xml:space="preserve">Ezért fontos, hogy a játékfejlesztők </w:t>
-      </w:r>
-      <w:r>
-        <w:lastRenderedPageBreak/>
-        <w:t>optimalizálják az adatelemzési technikákat, hogy azok ésszerű idő alatt elvégezhetők legyenek</w:t>
+        <w:t xml:space="preserve">A legtöbb esetben klasszterező algoritmusokat vagy statisztikai eszközöket használnak. Egy másik kihívás, amellyel az adat elemzési módszerek szembenéznek az a számításigényesség, különösen a nagy mennyiségű adatok kezelésénél. </w:t>
+      </w:r>
+      <w:r>
+        <w:t>Ezért fontos, hogy a játékfejlesztők optimalizálják az adatelemzési technikákat, hogy azok ésszerű idő alatt elvégezhetők legyenek</w:t>
       </w:r>
       <w:r>
         <w:t xml:space="preserve"> és hogy a megfelelő intézkedés a játékos irányába minél hamarabban megtörténjen.</w:t>
@@ -3472,7 +3343,11 @@
         <w:jc w:val="both"/>
       </w:pPr>
       <w:r>
-        <w:t>A heurisztikus elemzés egyik előnye, hogy valós időben végezhető, ami lehetővé teszi a játékfejlesztők számára, hogy gyorsan azonosítsák és eltávolítsák a botokat a játékból. A heurisztikus elemzés önmagában azonban nem biztos, hogy elegendő a botok minden típusának felismeréséhez, mivel a fejlettebb botokat úgy tervezték, hogy elkerüljék a heurisztikus felismerést.</w:t>
+        <w:t xml:space="preserve">A heurisztikus elemzés egyik előnye, hogy valós időben végezhető, ami lehetővé teszi a játékfejlesztők számára, hogy gyorsan azonosítsák és eltávolítsák a botokat a játékból. A heurisztikus elemzés önmagában azonban nem biztos, hogy elegendő a botok minden típusának </w:t>
+      </w:r>
+      <w:r>
+        <w:lastRenderedPageBreak/>
+        <w:t>felismeréséhez, mivel a fejlettebb botokat úgy tervezték, hogy elkerüljék a heurisztikus felismerést.</w:t>
       </w:r>
     </w:p>
     <w:p>
@@ -3485,9 +3360,10 @@
       </w:r>
     </w:p>
     <w:p>
-      <w:r>
-        <w:br w:type="page"/>
-      </w:r>
+      <w:pPr>
+        <w:ind w:firstLine="284"/>
+        <w:jc w:val="both"/>
+      </w:pPr>
     </w:p>
     <w:p>
       <w:pPr>
@@ -3495,44 +3371,214 @@
       </w:pPr>
       <w:bookmarkStart w:id="11" w:name="_Toc133671228"/>
       <w:r>
+        <w:t>Rendszerterv</w:t>
+      </w:r>
+      <w:bookmarkEnd w:id="11"/>
+    </w:p>
+    <w:p>
+      <w:r>
+        <w:t>követelmények, funkciós lista, tervezés menete diagramm,</w:t>
+      </w:r>
+      <w:r>
+        <w:t xml:space="preserve"> felhasznált eszközök</w:t>
+      </w:r>
+    </w:p>
+    <w:p>
+      <w:pPr>
+        <w:pStyle w:val="Cmsor2"/>
+      </w:pPr>
+      <w:bookmarkStart w:id="12" w:name="_Toc133671229"/>
+      <w:r>
+        <w:t>Követelmények</w:t>
+      </w:r>
+      <w:bookmarkEnd w:id="12"/>
+    </w:p>
+    <w:p/>
+    <w:p>
+      <w:pPr>
+        <w:jc w:val="both"/>
+      </w:pPr>
+      <w:r>
+        <w:t>Az elkészített szoftvernek</w:t>
+      </w:r>
+      <w:r>
+        <w:t xml:space="preserve"> valósidőben</w:t>
+      </w:r>
+      <w:r>
+        <w:t xml:space="preserve"> </w:t>
+      </w:r>
+      <w:r>
+        <w:t>nagy pontossággal fel kell tudnia ismerni a betanított objektumokat a képernyőn.</w:t>
+      </w:r>
+      <w:r>
+        <w:t xml:space="preserve"> Rendelkeznie kell egy grafikus interfésszel, amellyel a felhasználó személyre szabhatja a program működését.</w:t>
+      </w:r>
+      <w:r>
+        <w:t xml:space="preserve"> A </w:t>
+      </w:r>
+      <w:r>
+        <w:t>rendszernek</w:t>
+      </w:r>
+      <w:r>
+        <w:t xml:space="preserve"> megfelelően le kell kezelnie azt, ha egyszerre több ellenfél is tartózkodik a képernyőn. </w:t>
+      </w:r>
+      <w:r>
+        <w:t>Az egérmozgató funkciónak emberszerűnek kell tűnnie. A használatáért a játékos fiókját nem érheti kitiltás, kivételt képez ez alól, ha a programot olyan paraméterekkel indítják el, hogy a rendszer a maximális teljesítményét kihasználva működtetik. A rendszer kizárólag Windows környezetben működjön. Képesnek kell lennie olyan eszközön is működni</w:t>
+      </w:r>
+      <w:r>
+        <w:t>,</w:t>
+      </w:r>
+      <w:r>
+        <w:t xml:space="preserve"> ami nem rendelkezik grafikus gyorsítóval</w:t>
+      </w:r>
+      <w:r>
+        <w:t xml:space="preserve">. </w:t>
+      </w:r>
+    </w:p>
+    <w:p>
+      <w:pPr>
+        <w:jc w:val="both"/>
+      </w:pPr>
+    </w:p>
+    <w:p>
+      <w:pPr>
+        <w:pStyle w:val="Cmsor2"/>
+      </w:pPr>
+      <w:r>
+        <w:t>Funkciós lista</w:t>
+      </w:r>
+    </w:p>
+    <w:p/>
+    <w:p>
+      <w:r>
+        <w:t xml:space="preserve">A szoftverben szabadon paraméterezhetőek az alábbi funkciók: </w:t>
+      </w:r>
+      <w:r>
+        <w:t xml:space="preserve">játék kiválasztása, </w:t>
+      </w:r>
+      <w:r>
+        <w:t>cél</w:t>
+      </w:r>
+      <w:r>
+        <w:t>pont</w:t>
+      </w:r>
+      <w:r>
+        <w:t xml:space="preserve"> terület</w:t>
+      </w:r>
+      <w:r>
+        <w:t>ének kiválasztása</w:t>
+      </w:r>
+      <w:r>
+        <w:t xml:space="preserve">, a képernyőn vizsgált terület meghatározása, az </w:t>
+      </w:r>
+      <w:r>
+        <w:t>egérmozgatási funkció távolsága és sebességének állítása. Ezeket a beállítási lehetőségeket egy grafikus interfészben lehet állítani.</w:t>
+      </w:r>
+    </w:p>
+    <w:p>
+      <w:pPr>
+        <w:pStyle w:val="Listaszerbekezds"/>
+        <w:numPr>
+          <w:ilvl w:val="0"/>
+          <w:numId w:val="1"/>
+        </w:numPr>
+      </w:pPr>
+      <w:r>
+        <w:t>A játékot kiválasztva a program betölti az adott játékhoz tartozó képfelismerési modellt</w:t>
+      </w:r>
+    </w:p>
+    <w:p>
+      <w:pPr>
+        <w:pStyle w:val="Listaszerbekezds"/>
+        <w:numPr>
+          <w:ilvl w:val="0"/>
+          <w:numId w:val="1"/>
+        </w:numPr>
+      </w:pPr>
+      <w:r>
+        <w:t>Célpont terület, a felhasználónak lehetősége van kiválasztani, hogy a célpont testének melyik részét kívánja becélozni.</w:t>
+      </w:r>
+    </w:p>
+    <w:p>
+      <w:pPr>
+        <w:pStyle w:val="Listaszerbekezds"/>
+        <w:numPr>
+          <w:ilvl w:val="0"/>
+          <w:numId w:val="1"/>
+        </w:numPr>
+      </w:pPr>
+      <w:r>
+        <w:t>Képernyőn vizsgált terület, a képernyő közepén elhelyezett rész ablak, amelyben a képfelismerő algoritmus vizsgálja a képet.</w:t>
+      </w:r>
+    </w:p>
+    <w:p>
+      <w:pPr>
+        <w:pStyle w:val="Listaszerbekezds"/>
+        <w:numPr>
+          <w:ilvl w:val="0"/>
+          <w:numId w:val="1"/>
+        </w:numPr>
+      </w:pPr>
+      <w:r>
+        <w:t>Egérmozgatási funkció távolsága, megjelöli azt az euklideszi távolságot az egér</w:t>
+      </w:r>
+      <w:r>
+        <w:t xml:space="preserve"> kurzor</w:t>
+      </w:r>
+      <w:r>
+        <w:t xml:space="preserve"> és a célpont között, amelyen belül az egérmozgató </w:t>
+      </w:r>
+      <w:r>
+        <w:t>automatika</w:t>
+      </w:r>
+      <w:r>
+        <w:t xml:space="preserve"> működésbe lép.</w:t>
+      </w:r>
+    </w:p>
+    <w:p>
+      <w:pPr>
+        <w:pStyle w:val="Listaszerbekezds"/>
+        <w:numPr>
+          <w:ilvl w:val="0"/>
+          <w:numId w:val="1"/>
+        </w:numPr>
+      </w:pPr>
+      <w:r>
         <w:lastRenderedPageBreak/>
-        <w:t>Rendszerterv</w:t>
-      </w:r>
-      <w:bookmarkEnd w:id="11"/>
-    </w:p>
-    <w:p>
-      <w:r>
-        <w:t>követelmények, funkciós lista, tervezés menete diagramm,</w:t>
-      </w:r>
-      <w:r>
-        <w:t xml:space="preserve"> felhasznált eszközök</w:t>
+        <w:t>Az egérmozgatás sebessége egy szorzó, amely megváltoztatja az egér maximális lépési távolságát a szorzó szorosával. A programban alapértelmezetten ez 10 pixel.</w:t>
       </w:r>
     </w:p>
     <w:p>
       <w:pPr>
         <w:pStyle w:val="Cmsor2"/>
       </w:pPr>
-      <w:bookmarkStart w:id="12" w:name="_Toc133671229"/>
-      <w:r>
-        <w:t>Követelmények</w:t>
-      </w:r>
-      <w:bookmarkEnd w:id="12"/>
+      <w:r>
+        <w:t xml:space="preserve">Rendszerterv </w:t>
+      </w:r>
+      <w:r>
+        <w:t>d</w:t>
+      </w:r>
+      <w:r>
+        <w:t>iagramm</w:t>
+      </w:r>
+    </w:p>
+    <w:p>
+      <w:pPr>
+        <w:pStyle w:val="Cmsor2"/>
+      </w:pPr>
+      <w:r>
+        <w:t>Felhasznált eszközök</w:t>
+      </w:r>
+    </w:p>
+    <w:p>
+      <w:pPr>
+        <w:pStyle w:val="Cmsor3"/>
+      </w:pPr>
+      <w:r>
+        <w:t>Képfeldolgozás</w:t>
+      </w:r>
     </w:p>
     <w:p/>
-    <w:p>
-      <w:r>
-        <w:t>Az elkészített szoftvernek</w:t>
-      </w:r>
-      <w:r>
-        <w:t xml:space="preserve"> valósidőben</w:t>
-      </w:r>
-      <w:r>
-        <w:t xml:space="preserve"> </w:t>
-      </w:r>
-      <w:r>
-        <w:t xml:space="preserve">nagy pontossággal fel kell tudnia ismerni a betanított objektumokat a képernyőn. A programnak megfelelően le kell kezelnie azt, ha egyszerre több ellenfél is tartózkodik a képernyőn. </w:t>
-      </w:r>
-    </w:p>
     <w:p>
       <w:pPr>
         <w:pStyle w:val="Cmsor1"/>
@@ -4258,7 +4304,11 @@
       </w:r>
       <w:proofErr w:type="spellEnd"/>
       <w:r>
-        <w:t xml:space="preserve"> segítségével a megfelelő YOLO modellnek betanítom a képeket. Miután a tanítás végzett létrejön a legjobban sikerült </w:t>
+        <w:t xml:space="preserve"> </w:t>
+      </w:r>
+      <w:r>
+        <w:lastRenderedPageBreak/>
+        <w:t xml:space="preserve">segítségével a megfelelő YOLO modellnek betanítom a képeket. Miután a tanítás végzett létrejön a legjobban sikerült </w:t>
       </w:r>
       <w:r>
         <w:t xml:space="preserve">betanított modellünk. A legjobban sikerült modellt a </w:t>
@@ -4294,7 +4344,6 @@
       </w:pPr>
       <w:bookmarkStart w:id="19" w:name="_Toc133671236"/>
       <w:r>
-        <w:lastRenderedPageBreak/>
         <w:t>Célzás implementálása</w:t>
       </w:r>
       <w:bookmarkEnd w:id="19"/>
@@ -4645,7 +4694,11 @@
         <w:t xml:space="preserve"> is</w:t>
       </w:r>
       <w:r>
-        <w:t xml:space="preserve"> fut és már a játékosok puszta viselkedését is elemzi valamilyen gépi tanulás algoritmussal. A kernel szintű védelem miatt a programom egyszerűen nem tud egér utasításokat küldeni, ugyan is a játék csalásellenes szoftvere egyszerűen letiltja azokat. Ezért </w:t>
+        <w:t xml:space="preserve"> fut és már a játékosok puszta viselkedését is elemzi valamilyen gépi tanulás algoritmussal. A kernel szintű védelem miatt a programom egyszerűen nem tud egér </w:t>
+      </w:r>
+      <w:r>
+        <w:lastRenderedPageBreak/>
+        <w:t xml:space="preserve">utasításokat küldeni, ugyan is a játék csalásellenes szoftvere egyszerűen letiltja azokat. Ezért </w:t>
       </w:r>
       <w:r>
         <w:t xml:space="preserve">ahhoz a megoldáshoz folyamodok, hogy egy </w:t>
@@ -4714,15 +4767,7 @@
       <w:proofErr w:type="spellEnd"/>
       <w:proofErr w:type="gramEnd"/>
       <w:r>
-        <w:t xml:space="preserve"> amely ez alapján a megfelelő koordinátákkal elmozdítja az egeret, hogy ez </w:t>
-      </w:r>
-      <w:proofErr w:type="spellStart"/>
-      <w:r>
-        <w:t>működjön</w:t>
-      </w:r>
-      <w:proofErr w:type="spellEnd"/>
-      <w:r>
-        <w:t xml:space="preserve"> külön egér drivert kell készítenem. Ha a képfelismerést is valamilyen módon felismeri a BE és letiltja, akkor a programot két számítógépen fogom futtatni, az egyiken a játék fog futni a másikon pedig a képfeldolgozás. A két számítógép közötti kapcsolatot pedig egy USB képernyőfelve</w:t>
+        <w:t xml:space="preserve"> amely ez alapján a megfelelő koordinátákkal elmozdítja az egeret, hogy ez működjön külön egér drivert kell készítenem. Ha a képfelismerést is valamilyen módon felismeri a BE és letiltja, akkor a programot két számítógépen fogom futtatni, az egyiken a játék fog futni a másikon pedig a képfeldolgozás. A két számítógép közötti kapcsolatot pedig egy USB képernyőfelve</w:t>
       </w:r>
       <w:r>
         <w:t>vő fogja biztosítani.</w:t>
@@ -5388,6 +5433,7 @@
                   <w:b/>
                   <w:bCs/>
                 </w:rPr>
+                <w:lastRenderedPageBreak/>
                 <w:fldChar w:fldCharType="end"/>
               </w:r>
             </w:p>
@@ -5411,15 +5457,15 @@
       <w:pPr>
         <w:pStyle w:val="Cmsor1"/>
       </w:pPr>
-      <w:bookmarkStart w:id="22" w:name="_Toc133671239"/>
-      <w:bookmarkStart w:id="23" w:name="_Idegen_szavak_jegyzéke"/>
+      <w:bookmarkStart w:id="22" w:name="_Idegen_szavak_jegyzéke"/>
+      <w:bookmarkStart w:id="23" w:name="_Toc133671239"/>
       <w:bookmarkStart w:id="24" w:name="_Ref133675495"/>
-      <w:bookmarkEnd w:id="23"/>
+      <w:bookmarkEnd w:id="22"/>
       <w:r>
         <w:lastRenderedPageBreak/>
         <w:t>Idegen szavak jegyzéke</w:t>
       </w:r>
-      <w:bookmarkEnd w:id="22"/>
+      <w:bookmarkEnd w:id="23"/>
       <w:bookmarkEnd w:id="24"/>
     </w:p>
     <w:p/>
@@ -5514,9 +5560,9 @@
     <w:p/>
     <w:p/>
     <w:sectPr>
-      <w:footerReference w:type="default" r:id="rId7"/>
+      <w:footerReference w:type="default" r:id="rId8"/>
       <w:pgSz w:w="11906" w:h="16838" w:code="9"/>
-      <w:pgMar w:top="1418" w:right="1418" w:bottom="1418" w:left="1418" w:header="709" w:footer="709" w:gutter="0"/>
+      <w:pgMar w:top="1418" w:right="1418" w:bottom="2268" w:left="1418" w:header="709" w:footer="709" w:gutter="0"/>
       <w:cols w:space="708"/>
       <w:titlePg/>
       <w:docGrid w:linePitch="360"/>
@@ -5615,6 +5661,127 @@
     </w:p>
   </w:footnote>
 </w:footnotes>
+</file>
+
+<file path=word/numbering.xml><?xml version="1.0" encoding="utf-8"?>
+<w:numbering xmlns:wpc="http://schemas.microsoft.com/office/word/2010/wordprocessingCanvas" xmlns:cx="http://schemas.microsoft.com/office/drawing/2014/chartex" xmlns:cx1="http://schemas.microsoft.com/office/drawing/2015/9/8/chartex" xmlns:cx2="http://schemas.microsoft.com/office/drawing/2015/10/21/chartex" xmlns:cx3="http://schemas.microsoft.com/office/drawing/2016/5/9/chartex" xmlns:cx4="http://schemas.microsoft.com/office/drawing/2016/5/10/chartex" xmlns:cx5="http://schemas.microsoft.com/office/drawing/2016/5/11/chartex" xmlns:cx6="http://schemas.microsoft.com/office/drawing/2016/5/12/chartex" xmlns:cx7="http://schemas.microsoft.com/office/drawing/2016/5/13/chartex" xmlns:cx8="http://schemas.microsoft.com/office/drawing/2016/5/14/chartex" xmlns:mc="http://schemas.openxmlformats.org/markup-compatibility/2006" xmlns:aink="http://schemas.microsoft.com/office/drawing/2016/ink" xmlns:am3d="http://schemas.microsoft.com/office/drawing/2017/model3d" xmlns:o="urn:schemas-microsoft-com:office:office" xmlns:oel="http://schemas.microsoft.com/office/2019/extlst" xmlns:r="http://schemas.openxmlformats.org/officeDocument/2006/relationships" xmlns:m="http://schemas.openxmlformats.org/officeDocument/2006/math" xmlns:v="urn:schemas-microsoft-com:vml" xmlns:wp14="http://schemas.microsoft.com/office/word/2010/wordprocessingDrawing" xmlns:wp="http://schemas.openxmlformats.org/drawingml/2006/wordprocessingDrawing" xmlns:w10="urn:schemas-microsoft-com:office:word" xmlns:w="http://schemas.openxmlformats.org/wordprocessingml/2006/main" xmlns:w14="http://schemas.microsoft.com/office/word/2010/wordml" xmlns:w15="http://schemas.microsoft.com/office/word/2012/wordml" xmlns:w16cex="http://schemas.microsoft.com/office/word/2018/wordml/cex" xmlns:w16cid="http://schemas.microsoft.com/office/word/2016/wordml/cid" xmlns:w16="http://schemas.microsoft.com/office/word/2018/wordml" xmlns:w16du="http://schemas.microsoft.com/office/word/2023/wordml/word16du" xmlns:w16sdtdh="http://schemas.microsoft.com/office/word/2020/wordml/sdtdatahash" xmlns:w16se="http://schemas.microsoft.com/office/word/2015/wordml/symex" xmlns:wpg="http://schemas.microsoft.com/office/word/2010/wordprocessingGroup" xmlns:wpi="http://schemas.microsoft.com/office/word/2010/wordprocessingInk" xmlns:wne="http://schemas.microsoft.com/office/word/2006/wordml" xmlns:wps="http://schemas.microsoft.com/office/word/2010/wordprocessingShape" mc:Ignorable="w14 w15 w16se w16cid w16 w16cex w16sdtdh wp14">
+  <w:abstractNum w:abstractNumId="0" w15:restartNumberingAfterBreak="0">
+    <w:nsid w:val="417C6B62"/>
+    <w:multiLevelType w:val="hybridMultilevel"/>
+    <w:tmpl w:val="C738613A"/>
+    <w:lvl w:ilvl="0" w:tplc="040E0001">
+      <w:start w:val="1"/>
+      <w:numFmt w:val="bullet"/>
+      <w:lvlText w:val=""/>
+      <w:lvlJc w:val="left"/>
+      <w:pPr>
+        <w:ind w:left="720" w:hanging="360"/>
+      </w:pPr>
+      <w:rPr>
+        <w:rFonts w:ascii="Symbol" w:hAnsi="Symbol" w:hint="default"/>
+      </w:rPr>
+    </w:lvl>
+    <w:lvl w:ilvl="1" w:tplc="040E0003" w:tentative="1">
+      <w:start w:val="1"/>
+      <w:numFmt w:val="bullet"/>
+      <w:lvlText w:val="o"/>
+      <w:lvlJc w:val="left"/>
+      <w:pPr>
+        <w:ind w:left="1440" w:hanging="360"/>
+      </w:pPr>
+      <w:rPr>
+        <w:rFonts w:ascii="Courier New" w:hAnsi="Courier New" w:cs="Courier New" w:hint="default"/>
+      </w:rPr>
+    </w:lvl>
+    <w:lvl w:ilvl="2" w:tplc="040E0005" w:tentative="1">
+      <w:start w:val="1"/>
+      <w:numFmt w:val="bullet"/>
+      <w:lvlText w:val=""/>
+      <w:lvlJc w:val="left"/>
+      <w:pPr>
+        <w:ind w:left="2160" w:hanging="360"/>
+      </w:pPr>
+      <w:rPr>
+        <w:rFonts w:ascii="Wingdings" w:hAnsi="Wingdings" w:hint="default"/>
+      </w:rPr>
+    </w:lvl>
+    <w:lvl w:ilvl="3" w:tplc="040E0001" w:tentative="1">
+      <w:start w:val="1"/>
+      <w:numFmt w:val="bullet"/>
+      <w:lvlText w:val=""/>
+      <w:lvlJc w:val="left"/>
+      <w:pPr>
+        <w:ind w:left="2880" w:hanging="360"/>
+      </w:pPr>
+      <w:rPr>
+        <w:rFonts w:ascii="Symbol" w:hAnsi="Symbol" w:hint="default"/>
+      </w:rPr>
+    </w:lvl>
+    <w:lvl w:ilvl="4" w:tplc="040E0003" w:tentative="1">
+      <w:start w:val="1"/>
+      <w:numFmt w:val="bullet"/>
+      <w:lvlText w:val="o"/>
+      <w:lvlJc w:val="left"/>
+      <w:pPr>
+        <w:ind w:left="3600" w:hanging="360"/>
+      </w:pPr>
+      <w:rPr>
+        <w:rFonts w:ascii="Courier New" w:hAnsi="Courier New" w:cs="Courier New" w:hint="default"/>
+      </w:rPr>
+    </w:lvl>
+    <w:lvl w:ilvl="5" w:tplc="040E0005" w:tentative="1">
+      <w:start w:val="1"/>
+      <w:numFmt w:val="bullet"/>
+      <w:lvlText w:val=""/>
+      <w:lvlJc w:val="left"/>
+      <w:pPr>
+        <w:ind w:left="4320" w:hanging="360"/>
+      </w:pPr>
+      <w:rPr>
+        <w:rFonts w:ascii="Wingdings" w:hAnsi="Wingdings" w:hint="default"/>
+      </w:rPr>
+    </w:lvl>
+    <w:lvl w:ilvl="6" w:tplc="040E0001" w:tentative="1">
+      <w:start w:val="1"/>
+      <w:numFmt w:val="bullet"/>
+      <w:lvlText w:val=""/>
+      <w:lvlJc w:val="left"/>
+      <w:pPr>
+        <w:ind w:left="5040" w:hanging="360"/>
+      </w:pPr>
+      <w:rPr>
+        <w:rFonts w:ascii="Symbol" w:hAnsi="Symbol" w:hint="default"/>
+      </w:rPr>
+    </w:lvl>
+    <w:lvl w:ilvl="7" w:tplc="040E0003" w:tentative="1">
+      <w:start w:val="1"/>
+      <w:numFmt w:val="bullet"/>
+      <w:lvlText w:val="o"/>
+      <w:lvlJc w:val="left"/>
+      <w:pPr>
+        <w:ind w:left="5760" w:hanging="360"/>
+      </w:pPr>
+      <w:rPr>
+        <w:rFonts w:ascii="Courier New" w:hAnsi="Courier New" w:cs="Courier New" w:hint="default"/>
+      </w:rPr>
+    </w:lvl>
+    <w:lvl w:ilvl="8" w:tplc="040E0005" w:tentative="1">
+      <w:start w:val="1"/>
+      <w:numFmt w:val="bullet"/>
+      <w:lvlText w:val=""/>
+      <w:lvlJc w:val="left"/>
+      <w:pPr>
+        <w:ind w:left="6480" w:hanging="360"/>
+      </w:pPr>
+      <w:rPr>
+        <w:rFonts w:ascii="Wingdings" w:hAnsi="Wingdings" w:hint="default"/>
+      </w:rPr>
+    </w:lvl>
+  </w:abstractNum>
+  <w:num w:numId="1" w16cid:durableId="131749695">
+    <w:abstractNumId w:val="0"/>
+  </w:num>
+</w:numbering>
 </file>
 
 <file path=word/styles.xml><?xml version="1.0" encoding="utf-8"?>
@@ -6015,7 +6182,10 @@
   <w:style w:type="paragraph" w:default="1" w:styleId="Norml">
     <w:name w:val="Normal"/>
     <w:qFormat/>
-    <w:rsid w:val="005B3319"/>
+    <w:rsid w:val="00C64268"/>
+    <w:pPr>
+      <w:spacing w:line="276" w:lineRule="auto"/>
+    </w:pPr>
     <w:rPr>
       <w:rFonts w:ascii="Times New Roman" w:hAnsi="Times New Roman"/>
       <w:sz w:val="24"/>
@@ -6049,7 +6219,7 @@
     <w:uiPriority w:val="9"/>
     <w:unhideWhenUsed/>
     <w:qFormat/>
-    <w:rsid w:val="00364CBB"/>
+    <w:rsid w:val="00D37070"/>
     <w:pPr>
       <w:keepNext/>
       <w:keepLines/>
@@ -6058,8 +6228,29 @@
     </w:pPr>
     <w:rPr>
       <w:rFonts w:eastAsiaTheme="majorEastAsia" w:cstheme="majorBidi"/>
+      <w:sz w:val="28"/>
+      <w:szCs w:val="26"/>
+    </w:rPr>
+  </w:style>
+  <w:style w:type="paragraph" w:styleId="Cmsor3">
+    <w:name w:val="heading 3"/>
+    <w:basedOn w:val="Norml"/>
+    <w:next w:val="Norml"/>
+    <w:link w:val="Cmsor3Char"/>
+    <w:uiPriority w:val="9"/>
+    <w:unhideWhenUsed/>
+    <w:qFormat/>
+    <w:rsid w:val="00D37070"/>
+    <w:pPr>
+      <w:keepNext/>
+      <w:keepLines/>
+      <w:spacing w:before="40" w:after="0"/>
+      <w:outlineLvl w:val="2"/>
+    </w:pPr>
+    <w:rPr>
+      <w:rFonts w:eastAsiaTheme="majorEastAsia" w:cstheme="majorBidi"/>
       <w:sz w:val="26"/>
-      <w:szCs w:val="26"/>
+      <w:szCs w:val="24"/>
     </w:rPr>
   </w:style>
   <w:style w:type="character" w:default="1" w:styleId="Bekezdsalapbettpusa">
@@ -6213,10 +6404,10 @@
     <w:basedOn w:val="Bekezdsalapbettpusa"/>
     <w:link w:val="Cmsor2"/>
     <w:uiPriority w:val="9"/>
-    <w:rsid w:val="00364CBB"/>
+    <w:rsid w:val="00D37070"/>
     <w:rPr>
       <w:rFonts w:ascii="Times New Roman" w:eastAsiaTheme="majorEastAsia" w:hAnsi="Times New Roman" w:cstheme="majorBidi"/>
-      <w:sz w:val="26"/>
+      <w:sz w:val="28"/>
       <w:szCs w:val="26"/>
     </w:rPr>
   </w:style>
@@ -6402,6 +6593,29 @@
     <w:rPr>
       <w:color w:val="954F72" w:themeColor="followedHyperlink"/>
       <w:u w:val="single"/>
+    </w:rPr>
+  </w:style>
+  <w:style w:type="paragraph" w:styleId="Listaszerbekezds">
+    <w:name w:val="List Paragraph"/>
+    <w:basedOn w:val="Norml"/>
+    <w:uiPriority w:val="34"/>
+    <w:qFormat/>
+    <w:rsid w:val="00EC1A27"/>
+    <w:pPr>
+      <w:ind w:left="720"/>
+      <w:contextualSpacing/>
+    </w:pPr>
+  </w:style>
+  <w:style w:type="character" w:customStyle="1" w:styleId="Cmsor3Char">
+    <w:name w:val="Címsor 3 Char"/>
+    <w:basedOn w:val="Bekezdsalapbettpusa"/>
+    <w:link w:val="Cmsor3"/>
+    <w:uiPriority w:val="9"/>
+    <w:rsid w:val="00D37070"/>
+    <w:rPr>
+      <w:rFonts w:ascii="Times New Roman" w:eastAsiaTheme="majorEastAsia" w:hAnsi="Times New Roman" w:cstheme="majorBidi"/>
+      <w:sz w:val="26"/>
+      <w:szCs w:val="24"/>
     </w:rPr>
   </w:style>
 </w:styles>

--- a/Részletes Rendszerterv.docx
+++ b/Részletes Rendszerterv.docx
@@ -3399,7 +3399,41 @@
         <w:jc w:val="both"/>
       </w:pPr>
       <w:r>
-        <w:t>Az elkészített szoftvernek</w:t>
+        <w:t>A neurális hálózatnak emberszerű egérmozdulattal kell visszatérnie</w:t>
+      </w:r>
+      <w:r>
+        <w:t xml:space="preserve">, </w:t>
+      </w:r>
+      <w:r>
+        <w:t>ami azt jelenti, hogy kerülnie kell az egyenes vonalakat és az irányváltoztatásoknál pedig nem kanyarodhat szögletesen</w:t>
+      </w:r>
+      <w:r>
+        <w:t xml:space="preserve">, </w:t>
+      </w:r>
+      <w:r>
+        <w:t>továbbá a rendszer az egérmozdulat generálását 0.4 másodpercen belül</w:t>
+      </w:r>
+      <w:r>
+        <w:t xml:space="preserve"> képes legyen elvégezni. Az emberszerű egérmozgás garantálásra készüljön egy másik neurális </w:t>
+      </w:r>
+      <w:proofErr w:type="gramStart"/>
+      <w:r>
+        <w:t>háló</w:t>
+      </w:r>
+      <w:proofErr w:type="gramEnd"/>
+      <w:r>
+        <w:t xml:space="preserve"> ami az egérmozdulat lépéseinek az időzítését tanulja meg. </w:t>
+      </w:r>
+    </w:p>
+    <w:p>
+      <w:pPr>
+        <w:jc w:val="both"/>
+      </w:pPr>
+      <w:r>
+        <w:t>A tesztkörnyezetben a</w:t>
+      </w:r>
+      <w:r>
+        <w:t>z elkészített szoftvernek</w:t>
       </w:r>
       <w:r>
         <w:t xml:space="preserve"> valósidőben</w:t>
@@ -3484,6 +3518,7 @@
         </w:numPr>
       </w:pPr>
       <w:r>
+        <w:lastRenderedPageBreak/>
         <w:t>A játékot kiválasztva a program betölti az adott játékhoz tartozó képfelismerési modellt</w:t>
       </w:r>
     </w:p>
@@ -3544,7 +3579,6 @@
         </w:numPr>
       </w:pPr>
       <w:r>
-        <w:lastRenderedPageBreak/>
         <w:t>Az egérmozgatás sebessége egy szorzó, amely megváltoztatja az egér maximális lépési távolságát a szorzó szorosával. A programban alapértelmezetten ez 10 pixel.</w:t>
       </w:r>
     </w:p>
@@ -3589,6 +3623,15 @@
       </w:r>
       <w:bookmarkEnd w:id="13"/>
     </w:p>
+    <w:p>
+      <w:pPr>
+        <w:pStyle w:val="Cmsor2"/>
+      </w:pPr>
+      <w:r>
+        <w:t>Fejlesztés menete</w:t>
+      </w:r>
+    </w:p>
+    <w:p/>
     <w:p>
       <w:r>
         <w:t>fejlesztés menete: adatgyűjtés, képfelismerés implementálása, egérvezérléshez való adatgyűjtés</w:t>
@@ -5433,7 +5476,6 @@
                   <w:b/>
                   <w:bCs/>
                 </w:rPr>
-                <w:lastRenderedPageBreak/>
                 <w:fldChar w:fldCharType="end"/>
               </w:r>
             </w:p>
@@ -5443,20 +5485,11 @@
     </w:sdt>
     <w:p>
       <w:pPr>
-        <w:rPr>
-          <w:rFonts w:eastAsiaTheme="majorEastAsia" w:cstheme="majorBidi"/>
-          <w:sz w:val="32"/>
-          <w:szCs w:val="32"/>
-        </w:rPr>
+        <w:pStyle w:val="Cmsor1"/>
       </w:pPr>
       <w:r>
         <w:br w:type="page"/>
       </w:r>
-    </w:p>
-    <w:p>
-      <w:pPr>
-        <w:pStyle w:val="Cmsor1"/>
-      </w:pPr>
       <w:bookmarkStart w:id="22" w:name="_Idegen_szavak_jegyzéke"/>
       <w:bookmarkStart w:id="23" w:name="_Toc133671239"/>
       <w:bookmarkStart w:id="24" w:name="_Ref133675495"/>
@@ -6256,7 +6289,6 @@
   <w:style w:type="character" w:default="1" w:styleId="Bekezdsalapbettpusa">
     <w:name w:val="Default Paragraph Font"/>
     <w:uiPriority w:val="1"/>
-    <w:semiHidden/>
     <w:unhideWhenUsed/>
   </w:style>
   <w:style w:type="table" w:default="1" w:styleId="Normltblzat">

--- a/Részletes Rendszerterv.docx
+++ b/Részletes Rendszerterv.docx
@@ -3584,9 +3584,514 @@
     </w:p>
     <w:p>
       <w:pPr>
+        <w:pStyle w:val="Listaszerbekezds"/>
+      </w:pPr>
+    </w:p>
+    <w:p>
+      <w:pPr>
         <w:pStyle w:val="Cmsor2"/>
       </w:pPr>
       <w:r>
+        <w:t>Felhasznált eszközök</w:t>
+      </w:r>
+    </w:p>
+    <w:p>
+      <w:pPr>
+        <w:pStyle w:val="Listaszerbekezds"/>
+        <w:numPr>
+          <w:ilvl w:val="0"/>
+          <w:numId w:val="2"/>
+        </w:numPr>
+      </w:pPr>
+      <w:r>
+        <w:t>Programozási nyelv: Python 3.9</w:t>
+      </w:r>
+    </w:p>
+    <w:p>
+      <w:pPr>
+        <w:pStyle w:val="Listaszerbekezds"/>
+        <w:numPr>
+          <w:ilvl w:val="0"/>
+          <w:numId w:val="2"/>
+        </w:numPr>
+      </w:pPr>
+      <w:r>
+        <w:t xml:space="preserve">Főbb könyvtárak: Win32Api, </w:t>
+      </w:r>
+      <w:proofErr w:type="spellStart"/>
+      <w:r>
+        <w:t>Mss</w:t>
+      </w:r>
+      <w:proofErr w:type="spellEnd"/>
+      <w:r>
+        <w:t>,</w:t>
+      </w:r>
+      <w:r>
+        <w:t xml:space="preserve"> </w:t>
+      </w:r>
+      <w:proofErr w:type="spellStart"/>
+      <w:r>
+        <w:t>Pandas</w:t>
+      </w:r>
+      <w:proofErr w:type="spellEnd"/>
+      <w:r>
+        <w:t xml:space="preserve">, </w:t>
+      </w:r>
+      <w:proofErr w:type="spellStart"/>
+      <w:r>
+        <w:t>PyTorch</w:t>
+      </w:r>
+      <w:proofErr w:type="spellEnd"/>
+      <w:r>
+        <w:t xml:space="preserve">, </w:t>
+      </w:r>
+      <w:proofErr w:type="spellStart"/>
+      <w:r>
+        <w:t>Numpy</w:t>
+      </w:r>
+      <w:proofErr w:type="spellEnd"/>
+      <w:r>
+        <w:t xml:space="preserve">, </w:t>
+      </w:r>
+      <w:proofErr w:type="spellStart"/>
+      <w:r>
+        <w:t>Matplotlib</w:t>
+      </w:r>
+      <w:proofErr w:type="spellEnd"/>
+      <w:r>
+        <w:t xml:space="preserve">, </w:t>
+      </w:r>
+      <w:proofErr w:type="spellStart"/>
+      <w:r>
+        <w:t>Tkinter</w:t>
+      </w:r>
+      <w:proofErr w:type="spellEnd"/>
+    </w:p>
+    <w:p>
+      <w:pPr>
+        <w:pStyle w:val="Listaszerbekezds"/>
+        <w:numPr>
+          <w:ilvl w:val="0"/>
+          <w:numId w:val="2"/>
+        </w:numPr>
+      </w:pPr>
+      <w:r>
+        <w:t xml:space="preserve">Virtuális környezet: Google </w:t>
+      </w:r>
+      <w:proofErr w:type="spellStart"/>
+      <w:r>
+        <w:t>Colab</w:t>
+      </w:r>
+      <w:proofErr w:type="spellEnd"/>
+    </w:p>
+    <w:p>
+      <w:pPr>
+        <w:pStyle w:val="Listaszerbekezds"/>
+        <w:numPr>
+          <w:ilvl w:val="0"/>
+          <w:numId w:val="2"/>
+        </w:numPr>
+      </w:pPr>
+      <w:r>
+        <w:t>Képfelismerés: Yolov5</w:t>
+      </w:r>
+    </w:p>
+    <w:p>
+      <w:pPr>
+        <w:pStyle w:val="Listaszerbekezds"/>
+        <w:numPr>
+          <w:ilvl w:val="0"/>
+          <w:numId w:val="2"/>
+        </w:numPr>
+      </w:pPr>
+      <w:r>
+        <w:t xml:space="preserve">Szoftver: </w:t>
+      </w:r>
+      <w:proofErr w:type="spellStart"/>
+      <w:r>
+        <w:t>LabelImg</w:t>
+      </w:r>
+      <w:proofErr w:type="spellEnd"/>
+    </w:p>
+    <w:p>
+      <w:pPr>
+        <w:pStyle w:val="Listaszerbekezds"/>
+        <w:numPr>
+          <w:ilvl w:val="0"/>
+          <w:numId w:val="2"/>
+        </w:numPr>
+      </w:pPr>
+      <w:r>
+        <w:t xml:space="preserve">Videókártya gyorsítás: CUDA, </w:t>
+      </w:r>
+      <w:proofErr w:type="spellStart"/>
+      <w:r>
+        <w:t>cuDNN</w:t>
+      </w:r>
+      <w:proofErr w:type="spellEnd"/>
+      <w:r>
+        <w:t xml:space="preserve">, </w:t>
+      </w:r>
+      <w:proofErr w:type="spellStart"/>
+      <w:r>
+        <w:t>TensorRT</w:t>
+      </w:r>
+      <w:proofErr w:type="spellEnd"/>
+    </w:p>
+    <w:p>
+      <w:pPr>
+        <w:pStyle w:val="Listaszerbekezds"/>
+        <w:numPr>
+          <w:ilvl w:val="0"/>
+          <w:numId w:val="2"/>
+        </w:numPr>
+      </w:pPr>
+      <w:r>
+        <w:t xml:space="preserve">Verziókövetés: </w:t>
+      </w:r>
+      <w:proofErr w:type="spellStart"/>
+      <w:r>
+        <w:t>Git</w:t>
+      </w:r>
+      <w:proofErr w:type="spellEnd"/>
+    </w:p>
+    <w:p>
+      <w:pPr>
+        <w:pStyle w:val="Listaszerbekezds"/>
+        <w:numPr>
+          <w:ilvl w:val="0"/>
+          <w:numId w:val="2"/>
+        </w:numPr>
+      </w:pPr>
+      <w:r>
+        <w:t xml:space="preserve">Számítógép </w:t>
+      </w:r>
+      <w:r>
+        <w:t xml:space="preserve">fontosabb </w:t>
+      </w:r>
+      <w:proofErr w:type="spellStart"/>
+      <w:r>
+        <w:t>hardverei</w:t>
+      </w:r>
+      <w:proofErr w:type="spellEnd"/>
+      <w:r>
+        <w:t>:</w:t>
+      </w:r>
+    </w:p>
+    <w:p>
+      <w:pPr>
+        <w:pStyle w:val="Listaszerbekezds"/>
+        <w:numPr>
+          <w:ilvl w:val="1"/>
+          <w:numId w:val="2"/>
+        </w:numPr>
+      </w:pPr>
+      <w:r>
+        <w:t xml:space="preserve">Intel </w:t>
+      </w:r>
+      <w:proofErr w:type="spellStart"/>
+      <w:r>
+        <w:t>Core</w:t>
+      </w:r>
+      <w:proofErr w:type="spellEnd"/>
+      <w:r>
+        <w:t xml:space="preserve"> i5-11400</w:t>
+      </w:r>
+      <w:proofErr w:type="gramStart"/>
+      <w:r>
+        <w:t>f  (</w:t>
+      </w:r>
+      <w:proofErr w:type="gramEnd"/>
+      <w:r>
+        <w:t xml:space="preserve">6 mag, 12 szál, </w:t>
+      </w:r>
+      <w:proofErr w:type="spellStart"/>
+      <w:r>
+        <w:t>max</w:t>
+      </w:r>
+      <w:proofErr w:type="spellEnd"/>
+      <w:r>
+        <w:t xml:space="preserve"> 4.4Ghz)</w:t>
+      </w:r>
+    </w:p>
+    <w:p>
+      <w:pPr>
+        <w:pStyle w:val="Listaszerbekezds"/>
+        <w:numPr>
+          <w:ilvl w:val="1"/>
+          <w:numId w:val="2"/>
+        </w:numPr>
+      </w:pPr>
+      <w:r>
+        <w:t>RAM: ddr4 3600Mhz 16GB</w:t>
+      </w:r>
+    </w:p>
+    <w:p>
+      <w:pPr>
+        <w:pStyle w:val="Listaszerbekezds"/>
+        <w:numPr>
+          <w:ilvl w:val="1"/>
+          <w:numId w:val="2"/>
+        </w:numPr>
+      </w:pPr>
+      <w:proofErr w:type="spellStart"/>
+      <w:r>
+        <w:t>Nvidia</w:t>
+      </w:r>
+      <w:proofErr w:type="spellEnd"/>
+      <w:r>
+        <w:t xml:space="preserve"> RTX 3060 12GB </w:t>
+      </w:r>
+    </w:p>
+    <w:p>
+      <w:pPr>
+        <w:jc w:val="both"/>
+      </w:pPr>
+      <w:r>
+        <w:t xml:space="preserve">A Python programozási nyelvre azért esett a választás mert rengeteg hasznos keretrendszerrel van ellátva, továbbá rendkívül </w:t>
+      </w:r>
+      <w:r>
+        <w:t>sok dokumentáció lelhető felhozzá. Gyorsan lehet vele dolgozni, nem kell szenvedni az alap dolgok implementálásával és könnyen olvasható a kódja.</w:t>
+      </w:r>
+      <w:r>
+        <w:t xml:space="preserve"> </w:t>
+      </w:r>
+      <w:r>
+        <w:t xml:space="preserve">A Pythont előszeretettel használják machine learning algoritmusok írására és automatizációra, amire pont nekem is szükségem van. Egyetlen egy hátránnyal szembesültem a Python használata alatt az pedig a sebesség, de ez egy kis párhuzamosítással és a </w:t>
+      </w:r>
+      <w:proofErr w:type="spellStart"/>
+      <w:r>
+        <w:t>Numpy</w:t>
+      </w:r>
+      <w:proofErr w:type="spellEnd"/>
+      <w:r>
+        <w:t xml:space="preserve"> könyvtár használatával jelentős sebesség növekedést tudtam elérni és így már a teljesítmény nem </w:t>
+      </w:r>
+      <w:r>
+        <w:t>jelentősen javult</w:t>
+      </w:r>
+      <w:r>
+        <w:t>.</w:t>
+      </w:r>
+    </w:p>
+    <w:p>
+      <w:pPr>
+        <w:spacing w:line="240" w:lineRule="auto"/>
+        <w:jc w:val="both"/>
+      </w:pPr>
+      <w:r>
+        <w:t xml:space="preserve">A neurális hálózatokat </w:t>
+      </w:r>
+      <w:proofErr w:type="spellStart"/>
+      <w:r>
+        <w:t>PyTorch</w:t>
+      </w:r>
+      <w:proofErr w:type="spellEnd"/>
+      <w:sdt>
+        <w:sdtPr>
+          <w:id w:val="56133751"/>
+          <w:citation/>
+        </w:sdtPr>
+        <w:sdtContent>
+          <w:r>
+            <w:fldChar w:fldCharType="begin"/>
+          </w:r>
+          <w:r>
+            <w:instrText xml:space="preserve"> CITATION PyT16 \l 1038 </w:instrText>
+          </w:r>
+          <w:r>
+            <w:fldChar w:fldCharType="separate"/>
+          </w:r>
+          <w:r>
+            <w:rPr>
+              <w:noProof/>
+            </w:rPr>
+            <w:t xml:space="preserve"> </w:t>
+          </w:r>
+          <w:r>
+            <w:rPr>
+              <w:noProof/>
+            </w:rPr>
+            <w:t>[7]</w:t>
+          </w:r>
+          <w:r>
+            <w:fldChar w:fldCharType="end"/>
+          </w:r>
+        </w:sdtContent>
+      </w:sdt>
+      <w:r>
+        <w:t xml:space="preserve"> keretrendszerrel szeretném készíteni, mert használata egyszerű</w:t>
+      </w:r>
+      <w:r>
+        <w:t xml:space="preserve"> és </w:t>
+      </w:r>
+      <w:r>
+        <w:t>könnyű benne szerkeszteni a neurális hálózat ar</w:t>
+      </w:r>
+      <w:r>
+        <w:t xml:space="preserve">chitektúráját. Open </w:t>
+      </w:r>
+      <w:proofErr w:type="spellStart"/>
+      <w:r>
+        <w:t>source</w:t>
+      </w:r>
+      <w:proofErr w:type="spellEnd"/>
+      <w:r>
+        <w:t xml:space="preserve"> ezért a használatáért nem kell fizetni. Rendelkezik videókártya gyorsítással amire a tanítás során és a modell kiértékelésénél vettem nagy hasznát. A </w:t>
+      </w:r>
+      <w:proofErr w:type="spellStart"/>
+      <w:r>
+        <w:t>Pytorch-nak</w:t>
+      </w:r>
+      <w:proofErr w:type="spellEnd"/>
+      <w:r>
+        <w:t xml:space="preserve"> nagy és aktív felhasználói közössége van, ami az én esetemben azt jelentette, hogy könnyen találtam megfelelő forrásokat, illetve kaptam segítséget, ha elakadtam, további nagy előnye, hogy rendelkezik </w:t>
+      </w:r>
+      <w:proofErr w:type="spellStart"/>
+      <w:r>
+        <w:t>debug</w:t>
+      </w:r>
+      <w:proofErr w:type="spellEnd"/>
+      <w:r>
+        <w:t xml:space="preserve"> funkcióval, ami megkönnyítette a hiba keresést és azok megtalálását.</w:t>
+      </w:r>
+    </w:p>
+    <w:p>
+      <w:pPr>
+        <w:spacing w:line="259" w:lineRule="auto"/>
+        <w:jc w:val="both"/>
+      </w:pPr>
+      <w:r>
+        <w:br w:type="page"/>
+      </w:r>
+    </w:p>
+    <w:p>
+      <w:pPr>
+        <w:spacing w:line="240" w:lineRule="auto"/>
+        <w:jc w:val="both"/>
+      </w:pPr>
+      <w:r>
+        <w:lastRenderedPageBreak/>
+        <w:t>Az objektum detektáláshoz a Python</w:t>
+      </w:r>
+      <w:r>
+        <w:t>hoz</w:t>
+      </w:r>
+      <w:r>
+        <w:t xml:space="preserve"> megírt Yolov5</w:t>
+      </w:r>
+      <w:sdt>
+        <w:sdtPr>
+          <w:id w:val="-1921241006"/>
+          <w:citation/>
+        </w:sdtPr>
+        <w:sdtContent>
+          <w:r>
+            <w:fldChar w:fldCharType="begin"/>
+          </w:r>
+          <w:r>
+            <w:instrText xml:space="preserve"> CITATION Gle20 \l 1038 </w:instrText>
+          </w:r>
+          <w:r>
+            <w:fldChar w:fldCharType="separate"/>
+          </w:r>
+          <w:r>
+            <w:rPr>
+              <w:noProof/>
+            </w:rPr>
+            <w:t xml:space="preserve"> </w:t>
+          </w:r>
+          <w:r>
+            <w:rPr>
+              <w:noProof/>
+            </w:rPr>
+            <w:t>[8]</w:t>
+          </w:r>
+          <w:r>
+            <w:fldChar w:fldCharType="end"/>
+          </w:r>
+        </w:sdtContent>
+      </w:sdt>
+      <w:r>
+        <w:t xml:space="preserve"> algoritmust használom, amit azért választottam ki mert rendkívül magas pontosságot és teljesítményt ígért. A Yolov5 egy nyílt forráskódú </w:t>
+      </w:r>
+      <w:r>
+        <w:t>mélytanuláson alapuló megközelítés</w:t>
+      </w:r>
+      <w:r>
+        <w:t>, ami</w:t>
+      </w:r>
+      <w:r>
+        <w:t xml:space="preserve"> a képeken vagy videókon lévő objektumok felismerésé</w:t>
+      </w:r>
+      <w:r>
+        <w:t>t teszi lehetővé</w:t>
+      </w:r>
+      <w:r>
+        <w:t>, amely különböző számítógépes látási feladatokhoz, például önvezető autókhoz, robotikához és biztonsági rendszerekhez használ</w:t>
+      </w:r>
+      <w:r>
+        <w:t xml:space="preserve">nak. Az egyik legnagyobb előnye, hogy saját adathalmazra is betanítható és hogy képes lekezelni a </w:t>
+      </w:r>
+      <w:proofErr w:type="spellStart"/>
+      <w:r>
+        <w:t>TensorRT</w:t>
+      </w:r>
+      <w:proofErr w:type="spellEnd"/>
+      <w:r>
+        <w:t xml:space="preserve"> modelleket is.</w:t>
+      </w:r>
+    </w:p>
+    <w:p>
+      <w:pPr>
+        <w:spacing w:line="240" w:lineRule="auto"/>
+        <w:jc w:val="both"/>
+      </w:pPr>
+      <w:r>
+        <w:t xml:space="preserve">A </w:t>
+      </w:r>
+      <w:proofErr w:type="spellStart"/>
+      <w:r>
+        <w:t>mathplotlib</w:t>
+      </w:r>
+      <w:proofErr w:type="spellEnd"/>
+      <w:r>
+        <w:t xml:space="preserve"> nevű könyvtárral az adatvizualizációs problémákat oldom meg. Ezzel a könyvtárral fogom készíteni a tanulási folyamatokat bemutató ábrákat, további az emberi egérmozdulatokat is ezzel a könyvtárral fogom grafikusan megjeleníteni.</w:t>
+      </w:r>
+    </w:p>
+    <w:p>
+      <w:pPr>
+        <w:spacing w:line="240" w:lineRule="auto"/>
+        <w:jc w:val="both"/>
+      </w:pPr>
+      <w:r>
+        <w:t xml:space="preserve">A Pythonba közvetlenül beépített GUI keretrendszerét a </w:t>
+      </w:r>
+      <w:proofErr w:type="spellStart"/>
+      <w:r>
+        <w:t>Tkintert</w:t>
+      </w:r>
+      <w:proofErr w:type="spellEnd"/>
+      <w:r>
+        <w:t xml:space="preserve"> fogom használni, hogy legyen egy kézzel fogható interfész, amelyen keresztül belehet állítani a program paramétereit és amelyből egyszerűen kezelhető a program indítása vagy leállítása.</w:t>
+      </w:r>
+    </w:p>
+    <w:p>
+      <w:pPr>
+        <w:spacing w:line="240" w:lineRule="auto"/>
+      </w:pPr>
+    </w:p>
+    <w:p>
+      <w:pPr>
+        <w:spacing w:line="240" w:lineRule="auto"/>
+      </w:pPr>
+    </w:p>
+    <w:p/>
+    <w:p>
+      <w:pPr>
+        <w:pStyle w:val="Cmsor2"/>
+      </w:pPr>
+      <w:r>
         <w:t xml:space="preserve">Rendszerterv </w:t>
       </w:r>
       <w:r>
@@ -3597,40 +4102,96 @@
       </w:r>
     </w:p>
     <w:p>
+      <w:r>
+        <w:drawing>
+          <wp:anchor distT="0" distB="0" distL="114300" distR="114300" simplePos="0" relativeHeight="251658240" behindDoc="0" locked="0" layoutInCell="1" allowOverlap="1" wp14:anchorId="01FAAEE0" wp14:editId="62D2C6F5">
+            <wp:simplePos x="0" y="0"/>
+            <wp:positionH relativeFrom="column">
+              <wp:posOffset>151130</wp:posOffset>
+            </wp:positionH>
+            <wp:positionV relativeFrom="paragraph">
+              <wp:posOffset>255905</wp:posOffset>
+            </wp:positionV>
+            <wp:extent cx="5759450" cy="3542665"/>
+            <wp:effectExtent l="0" t="0" r="0" b="635"/>
+            <wp:wrapSquare wrapText="bothSides"/>
+            <wp:docPr id="1109611141" name="Kép 1"/>
+            <wp:cNvGraphicFramePr>
+              <a:graphicFrameLocks xmlns:a="http://schemas.openxmlformats.org/drawingml/2006/main" noChangeAspect="1"/>
+            </wp:cNvGraphicFramePr>
+            <a:graphic xmlns:a="http://schemas.openxmlformats.org/drawingml/2006/main">
+              <a:graphicData uri="http://schemas.openxmlformats.org/drawingml/2006/picture">
+                <pic:pic xmlns:pic="http://schemas.openxmlformats.org/drawingml/2006/picture">
+                  <pic:nvPicPr>
+                    <pic:cNvPr id="1109611141" name=""/>
+                    <pic:cNvPicPr/>
+                  </pic:nvPicPr>
+                  <pic:blipFill>
+                    <a:blip r:embed="rId8">
+                      <a:extLst>
+                        <a:ext uri="{28A0092B-C50C-407E-A947-70E740481C1C}">
+                          <a14:useLocalDpi xmlns:a14="http://schemas.microsoft.com/office/drawing/2010/main" val="0"/>
+                        </a:ext>
+                      </a:extLst>
+                    </a:blip>
+                    <a:stretch>
+                      <a:fillRect/>
+                    </a:stretch>
+                  </pic:blipFill>
+                  <pic:spPr>
+                    <a:xfrm>
+                      <a:off x="0" y="0"/>
+                      <a:ext cx="5759450" cy="3542665"/>
+                    </a:xfrm>
+                    <a:prstGeom prst="rect">
+                      <a:avLst/>
+                    </a:prstGeom>
+                  </pic:spPr>
+                </pic:pic>
+              </a:graphicData>
+            </a:graphic>
+          </wp:anchor>
+        </w:drawing>
+      </w:r>
+    </w:p>
+    <w:p>
+      <w:pPr>
+        <w:spacing w:line="259" w:lineRule="auto"/>
+      </w:pPr>
+    </w:p>
+    <w:p>
+      <w:pPr>
+        <w:spacing w:line="259" w:lineRule="auto"/>
+      </w:pPr>
+    </w:p>
+    <w:p>
+      <w:pPr>
+        <w:spacing w:line="259" w:lineRule="auto"/>
+      </w:pPr>
+      <w:r>
+        <w:t>Képfeldolgozás</w:t>
+      </w:r>
+    </w:p>
+    <w:p/>
+    <w:p>
+      <w:pPr>
+        <w:pStyle w:val="Cmsor1"/>
+      </w:pPr>
+      <w:bookmarkStart w:id="13" w:name="_Toc133671230"/>
+      <w:r>
+        <w:t>Fejlesztés</w:t>
+      </w:r>
+      <w:bookmarkEnd w:id="13"/>
+    </w:p>
+    <w:p>
       <w:pPr>
         <w:pStyle w:val="Cmsor2"/>
       </w:pPr>
       <w:r>
-        <w:t>Felhasznált eszközök</w:t>
-      </w:r>
-    </w:p>
-    <w:p>
-      <w:pPr>
-        <w:pStyle w:val="Cmsor3"/>
-      </w:pPr>
-      <w:r>
-        <w:t>Képfeldolgozás</w:t>
+        <w:t>Fejlesztés menete</w:t>
       </w:r>
     </w:p>
     <w:p/>
-    <w:p>
-      <w:pPr>
-        <w:pStyle w:val="Cmsor1"/>
-      </w:pPr>
-      <w:bookmarkStart w:id="13" w:name="_Toc133671230"/>
-      <w:r>
-        <w:t>Fejlesztés</w:t>
-      </w:r>
-      <w:bookmarkEnd w:id="13"/>
-    </w:p>
-    <w:p>
-      <w:pPr>
-        <w:pStyle w:val="Cmsor2"/>
-      </w:pPr>
-      <w:r>
-        <w:t>Fejlesztés menete</w:t>
-      </w:r>
-    </w:p>
     <w:p/>
     <w:p>
       <w:r>
@@ -5593,7 +6154,7 @@
     <w:p/>
     <w:p/>
     <w:sectPr>
-      <w:footerReference w:type="default" r:id="rId8"/>
+      <w:footerReference w:type="default" r:id="rId9"/>
       <w:pgSz w:w="11906" w:h="16838" w:code="9"/>
       <w:pgMar w:top="1418" w:right="1418" w:bottom="2268" w:left="1418" w:header="709" w:footer="709" w:gutter="0"/>
       <w:cols w:space="708"/>
@@ -5811,8 +6372,124 @@
       </w:rPr>
     </w:lvl>
   </w:abstractNum>
+  <w:abstractNum w:abstractNumId="1" w15:restartNumberingAfterBreak="0">
+    <w:nsid w:val="79C42ACE"/>
+    <w:multiLevelType w:val="hybridMultilevel"/>
+    <w:tmpl w:val="A00A250E"/>
+    <w:lvl w:ilvl="0" w:tplc="040E0001">
+      <w:start w:val="1"/>
+      <w:numFmt w:val="bullet"/>
+      <w:lvlText w:val=""/>
+      <w:lvlJc w:val="left"/>
+      <w:pPr>
+        <w:ind w:left="720" w:hanging="360"/>
+      </w:pPr>
+      <w:rPr>
+        <w:rFonts w:ascii="Symbol" w:hAnsi="Symbol" w:hint="default"/>
+      </w:rPr>
+    </w:lvl>
+    <w:lvl w:ilvl="1" w:tplc="040E0003">
+      <w:start w:val="1"/>
+      <w:numFmt w:val="bullet"/>
+      <w:lvlText w:val="o"/>
+      <w:lvlJc w:val="left"/>
+      <w:pPr>
+        <w:ind w:left="1440" w:hanging="360"/>
+      </w:pPr>
+      <w:rPr>
+        <w:rFonts w:ascii="Courier New" w:hAnsi="Courier New" w:cs="Courier New" w:hint="default"/>
+      </w:rPr>
+    </w:lvl>
+    <w:lvl w:ilvl="2" w:tplc="040E0005" w:tentative="1">
+      <w:start w:val="1"/>
+      <w:numFmt w:val="bullet"/>
+      <w:lvlText w:val=""/>
+      <w:lvlJc w:val="left"/>
+      <w:pPr>
+        <w:ind w:left="2160" w:hanging="360"/>
+      </w:pPr>
+      <w:rPr>
+        <w:rFonts w:ascii="Wingdings" w:hAnsi="Wingdings" w:hint="default"/>
+      </w:rPr>
+    </w:lvl>
+    <w:lvl w:ilvl="3" w:tplc="040E0001" w:tentative="1">
+      <w:start w:val="1"/>
+      <w:numFmt w:val="bullet"/>
+      <w:lvlText w:val=""/>
+      <w:lvlJc w:val="left"/>
+      <w:pPr>
+        <w:ind w:left="2880" w:hanging="360"/>
+      </w:pPr>
+      <w:rPr>
+        <w:rFonts w:ascii="Symbol" w:hAnsi="Symbol" w:hint="default"/>
+      </w:rPr>
+    </w:lvl>
+    <w:lvl w:ilvl="4" w:tplc="040E0003" w:tentative="1">
+      <w:start w:val="1"/>
+      <w:numFmt w:val="bullet"/>
+      <w:lvlText w:val="o"/>
+      <w:lvlJc w:val="left"/>
+      <w:pPr>
+        <w:ind w:left="3600" w:hanging="360"/>
+      </w:pPr>
+      <w:rPr>
+        <w:rFonts w:ascii="Courier New" w:hAnsi="Courier New" w:cs="Courier New" w:hint="default"/>
+      </w:rPr>
+    </w:lvl>
+    <w:lvl w:ilvl="5" w:tplc="040E0005" w:tentative="1">
+      <w:start w:val="1"/>
+      <w:numFmt w:val="bullet"/>
+      <w:lvlText w:val=""/>
+      <w:lvlJc w:val="left"/>
+      <w:pPr>
+        <w:ind w:left="4320" w:hanging="360"/>
+      </w:pPr>
+      <w:rPr>
+        <w:rFonts w:ascii="Wingdings" w:hAnsi="Wingdings" w:hint="default"/>
+      </w:rPr>
+    </w:lvl>
+    <w:lvl w:ilvl="6" w:tplc="040E0001" w:tentative="1">
+      <w:start w:val="1"/>
+      <w:numFmt w:val="bullet"/>
+      <w:lvlText w:val=""/>
+      <w:lvlJc w:val="left"/>
+      <w:pPr>
+        <w:ind w:left="5040" w:hanging="360"/>
+      </w:pPr>
+      <w:rPr>
+        <w:rFonts w:ascii="Symbol" w:hAnsi="Symbol" w:hint="default"/>
+      </w:rPr>
+    </w:lvl>
+    <w:lvl w:ilvl="7" w:tplc="040E0003" w:tentative="1">
+      <w:start w:val="1"/>
+      <w:numFmt w:val="bullet"/>
+      <w:lvlText w:val="o"/>
+      <w:lvlJc w:val="left"/>
+      <w:pPr>
+        <w:ind w:left="5760" w:hanging="360"/>
+      </w:pPr>
+      <w:rPr>
+        <w:rFonts w:ascii="Courier New" w:hAnsi="Courier New" w:cs="Courier New" w:hint="default"/>
+      </w:rPr>
+    </w:lvl>
+    <w:lvl w:ilvl="8" w:tplc="040E0005" w:tentative="1">
+      <w:start w:val="1"/>
+      <w:numFmt w:val="bullet"/>
+      <w:lvlText w:val=""/>
+      <w:lvlJc w:val="left"/>
+      <w:pPr>
+        <w:ind w:left="6480" w:hanging="360"/>
+      </w:pPr>
+      <w:rPr>
+        <w:rFonts w:ascii="Wingdings" w:hAnsi="Wingdings" w:hint="default"/>
+      </w:rPr>
+    </w:lvl>
+  </w:abstractNum>
   <w:num w:numId="1" w16cid:durableId="131749695">
     <w:abstractNumId w:val="0"/>
+  </w:num>
+  <w:num w:numId="2" w16cid:durableId="700785205">
+    <w:abstractNumId w:val="1"/>
   </w:num>
 </w:numbering>
 </file>
@@ -6972,7 +7649,7 @@
     <b:MonthAccessed>12</b:MonthAccessed>
     <b:DayAccessed>8</b:DayAccessed>
     <b:URL>https://docs.ultralytics.com/</b:URL>
-    <b:RefOrder>7</b:RefOrder>
+    <b:RefOrder>8</b:RefOrder>
   </b:Source>
   <b:Source>
     <b:Tag>Jas10</b:Tag>
@@ -6993,7 +7670,7 @@
         </b:NameList>
       </b:Author>
     </b:Author>
-    <b:RefOrder>9</b:RefOrder>
+    <b:RefOrder>10</b:RefOrder>
   </b:Source>
   <b:Source>
     <b:Tag>Ben21</b:Tag>
@@ -7018,7 +7695,7 @@
     <b:MonthAccessed>12</b:MonthAccessed>
     <b:DayAccessed>8</b:DayAccessed>
     <b:URL>https://ben.land/post/2021/04/25/windmouse-human-mouse-movement/</b:URL>
-    <b:RefOrder>10</b:RefOrder>
+    <b:RefOrder>11</b:RefOrder>
   </b:Source>
   <b:Source>
     <b:Tag>Ara20</b:Tag>
@@ -7047,7 +7724,7 @@
         </b:NameList>
       </b:Author>
     </b:Author>
-    <b:RefOrder>8</b:RefOrder>
+    <b:RefOrder>9</b:RefOrder>
   </b:Source>
   <b:Source>
     <b:Tag>Tom14</b:Tag>
@@ -7066,7 +7743,7 @@
         </b:NameList>
       </b:Author>
     </b:Author>
-    <b:RefOrder>11</b:RefOrder>
+    <b:RefOrder>12</b:RefOrder>
   </b:Source>
   <b:Source>
     <b:Tag>Ard22</b:Tag>
@@ -7086,7 +7763,7 @@
     <b:MonthAccessed>12</b:MonthAccessed>
     <b:DayAccessed>9</b:DayAccessed>
     <b:URL>https://docs.arduino.cc/retired/shields/arduino-usb-host-shield</b:URL>
-    <b:RefOrder>12</b:RefOrder>
+    <b:RefOrder>13</b:RefOrder>
   </b:Source>
   <b:Source>
     <b:Tag>MAR21</b:Tag>
@@ -7246,13 +7923,27 @@
     <b:Pages>53</b:Pages>
     <b:Volume>1</b:Volume>
     <b:Issue>35.</b:Issue>
-    <b:RefOrder>13</b:RefOrder>
+    <b:RefOrder>14</b:RefOrder>
+  </b:Source>
+  <b:Source>
+    <b:Tag>PyT16</b:Tag>
+    <b:SourceType>InternetSite</b:SourceType>
+    <b:Guid>{7AF34E5B-338C-4AB0-A82D-D498D33125AA}</b:Guid>
+    <b:Title>PyTorch</b:Title>
+    <b:Year>2016</b:Year>
+    <b:ProductionCompany>Open Source</b:ProductionCompany>
+    <b:Month>09</b:Month>
+    <b:YearAccessed>2022</b:YearAccessed>
+    <b:MonthAccessed>09</b:MonthAccessed>
+    <b:DayAccessed>27</b:DayAccessed>
+    <b:URL>https://pytorch.org/</b:URL>
+    <b:RefOrder>7</b:RefOrder>
   </b:Source>
 </b:Sources>
 </file>
 
 <file path=customXml/itemProps1.xml><?xml version="1.0" encoding="utf-8"?>
-<ds:datastoreItem xmlns:ds="http://schemas.openxmlformats.org/officeDocument/2006/customXml" ds:itemID="{E9C30E6F-3F80-4AEB-8D50-9A20AD0CA10D}">
+<ds:datastoreItem xmlns:ds="http://schemas.openxmlformats.org/officeDocument/2006/customXml" ds:itemID="{D9174CB7-A16E-498F-9355-77723C21CEF7}">
   <ds:schemaRefs>
     <ds:schemaRef ds:uri="http://schemas.openxmlformats.org/officeDocument/2006/bibliography"/>
   </ds:schemaRefs>

--- a/Részletes Rendszerterv.docx
+++ b/Részletes Rendszerterv.docx
@@ -3859,13 +3859,16 @@
       <w:r>
         <w:t xml:space="preserve">A Pythont előszeretettel használják machine learning algoritmusok írására és automatizációra, amire pont nekem is szükségem van. Egyetlen egy hátránnyal szembesültem a Python használata alatt az pedig a sebesség, de ez egy kis párhuzamosítással és a </w:t>
       </w:r>
+      <w:r>
+        <w:t xml:space="preserve">beépített adatszerkezetek helyett </w:t>
+      </w:r>
       <w:proofErr w:type="spellStart"/>
       <w:r>
         <w:t>Numpy</w:t>
       </w:r>
       <w:proofErr w:type="spellEnd"/>
       <w:r>
-        <w:t xml:space="preserve"> könyvtár használatával jelentős sebesség növekedést tudtam elérni és így már a teljesítmény nem </w:t>
+        <w:t xml:space="preserve"> könyvtár használatával jelentős sebesség növekedést tudtam elérni és így már a teljesítmény </w:t>
       </w:r>
       <w:r>
         <w:t>jelentősen javult</w:t>
@@ -3929,15 +3932,13 @@
         <w:t>könnyű benne szerkeszteni a neurális hálózat ar</w:t>
       </w:r>
       <w:r>
-        <w:t xml:space="preserve">chitektúráját. Open </w:t>
-      </w:r>
-      <w:proofErr w:type="spellStart"/>
-      <w:r>
-        <w:t>source</w:t>
-      </w:r>
-      <w:proofErr w:type="spellEnd"/>
-      <w:r>
-        <w:t xml:space="preserve"> ezért a használatáért nem kell fizetni. Rendelkezik videókártya gyorsítással amire a tanítás során és a modell kiértékelésénél vettem nagy hasznát. A </w:t>
+        <w:t xml:space="preserve">chitektúráját. </w:t>
+      </w:r>
+      <w:r>
+        <w:t xml:space="preserve">Nyílt forráskódú </w:t>
+      </w:r>
+      <w:r>
+        <w:t xml:space="preserve">ezért a használatáért nem kell fizetni. Rendelkezik videókártya gyorsítással amire a tanítás során és a modell kiértékelésénél vettem nagy hasznát. A </w:t>
       </w:r>
       <w:proofErr w:type="spellStart"/>
       <w:r>
@@ -4052,7 +4053,10 @@
       </w:r>
       <w:proofErr w:type="spellStart"/>
       <w:r>
-        <w:t>mathplotlib</w:t>
+        <w:t>M</w:t>
+      </w:r>
+      <w:r>
+        <w:t>athplotlib</w:t>
       </w:r>
       <w:proofErr w:type="spellEnd"/>
       <w:r>
@@ -4080,13 +4084,98 @@
       <w:pPr>
         <w:spacing w:line="240" w:lineRule="auto"/>
       </w:pPr>
+      <w:r>
+        <w:t xml:space="preserve">A </w:t>
+      </w:r>
+      <w:r>
+        <w:t xml:space="preserve">Win32Api könyvtár azért felel, hogy a szoftverben kiadott egérmozgatási parancsok globálisnak hassanak, magyarán szólva, hogy a játékban is megjelenjenek. Sok könyvtárral ellentétben, mint például a </w:t>
+      </w:r>
+      <w:proofErr w:type="spellStart"/>
+      <w:proofErr w:type="gramStart"/>
+      <w:r>
+        <w:t>PyautoGui,PyMouse</w:t>
+      </w:r>
+      <w:proofErr w:type="spellEnd"/>
+      <w:proofErr w:type="gramEnd"/>
+      <w:r>
+        <w:t xml:space="preserve"> melynek egérmozgatási parancsai </w:t>
+      </w:r>
+      <w:proofErr w:type="spellStart"/>
+      <w:r>
+        <w:t>DirectX</w:t>
+      </w:r>
+      <w:proofErr w:type="spellEnd"/>
+      <w:r>
+        <w:t xml:space="preserve"> környezetben már nem működnek.</w:t>
+      </w:r>
+      <w:r>
+        <w:t xml:space="preserve"> Egyetlen egy gond van vele, hogy már a </w:t>
+      </w:r>
+      <w:proofErr w:type="spellStart"/>
+      <w:r>
+        <w:t>Valorant</w:t>
+      </w:r>
+      <w:proofErr w:type="spellEnd"/>
+      <w:r>
+        <w:t xml:space="preserve"> nevű játék képes kiszűrni.</w:t>
+      </w:r>
+      <w:r>
+        <w:t xml:space="preserve"> A másik hátránya, hogy ez a könyvtár csak </w:t>
+      </w:r>
+      <w:proofErr w:type="spellStart"/>
+      <w:r>
+        <w:t>windows</w:t>
+      </w:r>
+      <w:proofErr w:type="spellEnd"/>
+      <w:r>
+        <w:t xml:space="preserve"> számítógépen működik és így a programom nem tud működni más operációs rendszeren</w:t>
+      </w:r>
     </w:p>
     <w:p>
       <w:pPr>
         <w:spacing w:line="240" w:lineRule="auto"/>
       </w:pPr>
-    </w:p>
-    <w:p/>
+      <w:r>
+        <w:t xml:space="preserve">Az </w:t>
+      </w:r>
+      <w:proofErr w:type="spellStart"/>
+      <w:r>
+        <w:t>Mss</w:t>
+      </w:r>
+      <w:proofErr w:type="spellEnd"/>
+      <w:r>
+        <w:t xml:space="preserve"> könyvtár egy nagyon gyors platformfüggetlen képfelvevő szoftver </w:t>
+      </w:r>
+      <w:sdt>
+        <w:sdtPr>
+          <w:id w:val="137777286"/>
+          <w:citation/>
+        </w:sdtPr>
+        <w:sdtContent>
+          <w:r>
+            <w:fldChar w:fldCharType="begin"/>
+          </w:r>
+          <w:r>
+            <w:instrText xml:space="preserve"> CITATION Pyt22 \l 1038 </w:instrText>
+          </w:r>
+          <w:r>
+            <w:fldChar w:fldCharType="separate"/>
+          </w:r>
+          <w:r>
+            <w:rPr>
+              <w:noProof/>
+            </w:rPr>
+            <w:t>[9]</w:t>
+          </w:r>
+          <w:r>
+            <w:fldChar w:fldCharType="end"/>
+          </w:r>
+        </w:sdtContent>
+      </w:sdt>
+      <w:r>
+        <w:t>, megfelelő hardverrel képes akár a 60fps fölötti gyorsasággal rögzíteni a képernyő tartalmát.</w:t>
+      </w:r>
+    </w:p>
     <w:p>
       <w:pPr>
         <w:pStyle w:val="Cmsor2"/>
@@ -4103,17 +4192,20 @@
     </w:p>
     <w:p>
       <w:r>
+        <w:rPr>
+          <w:noProof/>
+        </w:rPr>
         <w:drawing>
-          <wp:anchor distT="0" distB="0" distL="114300" distR="114300" simplePos="0" relativeHeight="251658240" behindDoc="0" locked="0" layoutInCell="1" allowOverlap="1" wp14:anchorId="01FAAEE0" wp14:editId="62D2C6F5">
+          <wp:anchor distT="0" distB="0" distL="114300" distR="114300" simplePos="0" relativeHeight="251658240" behindDoc="0" locked="0" layoutInCell="1" allowOverlap="1" wp14:anchorId="01FAAEE0" wp14:editId="404A4BE3">
             <wp:simplePos x="0" y="0"/>
             <wp:positionH relativeFrom="column">
-              <wp:posOffset>151130</wp:posOffset>
+              <wp:posOffset>189230</wp:posOffset>
             </wp:positionH>
             <wp:positionV relativeFrom="paragraph">
-              <wp:posOffset>255905</wp:posOffset>
+              <wp:posOffset>254000</wp:posOffset>
             </wp:positionV>
-            <wp:extent cx="5759450" cy="3542665"/>
-            <wp:effectExtent l="0" t="0" r="0" b="635"/>
+            <wp:extent cx="5524500" cy="3398520"/>
+            <wp:effectExtent l="0" t="0" r="0" b="0"/>
             <wp:wrapSquare wrapText="bothSides"/>
             <wp:docPr id="1109611141" name="Kép 1"/>
             <wp:cNvGraphicFramePr>
@@ -4141,7 +4233,7 @@
                   <pic:spPr>
                     <a:xfrm>
                       <a:off x="0" y="0"/>
-                      <a:ext cx="5759450" cy="3542665"/>
+                      <a:ext cx="5524500" cy="3398520"/>
                     </a:xfrm>
                     <a:prstGeom prst="rect">
                       <a:avLst/>
@@ -4150,35 +4242,23 @@
                 </pic:pic>
               </a:graphicData>
             </a:graphic>
+            <wp14:sizeRelH relativeFrom="margin">
+              <wp14:pctWidth>0</wp14:pctWidth>
+            </wp14:sizeRelH>
+            <wp14:sizeRelV relativeFrom="margin">
+              <wp14:pctHeight>0</wp14:pctHeight>
+            </wp14:sizeRelV>
           </wp:anchor>
         </w:drawing>
       </w:r>
     </w:p>
     <w:p>
       <w:pPr>
-        <w:spacing w:line="259" w:lineRule="auto"/>
-      </w:pPr>
-    </w:p>
-    <w:p>
-      <w:pPr>
-        <w:spacing w:line="259" w:lineRule="auto"/>
-      </w:pPr>
-    </w:p>
-    <w:p>
-      <w:pPr>
-        <w:spacing w:line="259" w:lineRule="auto"/>
-      </w:pPr>
-      <w:r>
-        <w:t>Képfeldolgozás</w:t>
-      </w:r>
-    </w:p>
-    <w:p/>
-    <w:p>
-      <w:pPr>
         <w:pStyle w:val="Cmsor1"/>
       </w:pPr>
       <w:bookmarkStart w:id="13" w:name="_Toc133671230"/>
       <w:r>
+        <w:lastRenderedPageBreak/>
         <w:t>Fejlesztés</w:t>
       </w:r>
       <w:bookmarkEnd w:id="13"/>
@@ -4190,6 +4270,117 @@
       <w:r>
         <w:t>Fejlesztés menete</w:t>
       </w:r>
+    </w:p>
+    <w:p>
+      <w:pPr>
+        <w:pStyle w:val="Cmsor3"/>
+      </w:pPr>
+      <w:r>
+        <w:t>Adatgyűjtés</w:t>
+      </w:r>
+    </w:p>
+    <w:p>
+      <w:pPr>
+        <w:jc w:val="both"/>
+      </w:pPr>
+      <w:r>
+        <w:t>A projekt megvalósításának az első</w:t>
+      </w:r>
+      <w:r>
+        <w:t xml:space="preserve"> és legfontosabb</w:t>
+      </w:r>
+      <w:r>
+        <w:t xml:space="preserve"> lépése az adatgyűjtés, ezt</w:t>
+      </w:r>
+      <w:r>
+        <w:t xml:space="preserve"> a problémát</w:t>
+      </w:r>
+      <w:r>
+        <w:t xml:space="preserve"> úgy</w:t>
+      </w:r>
+      <w:r>
+        <w:t xml:space="preserve"> oldottam</w:t>
+      </w:r>
+      <w:r>
+        <w:t xml:space="preserve"> meg, hogy ír</w:t>
+      </w:r>
+      <w:r>
+        <w:t>tam</w:t>
+      </w:r>
+      <w:r>
+        <w:t xml:space="preserve"> egy scriptet, ami </w:t>
+      </w:r>
+      <w:r>
+        <w:t>képernyő felvételeket készít a monitor tartalmáról. Kezdetben ezt úgy p</w:t>
+      </w:r>
+      <w:r>
+        <w:t xml:space="preserve">róbáltam </w:t>
+      </w:r>
+      <w:proofErr w:type="gramStart"/>
+      <w:r>
+        <w:t>kivitelezni</w:t>
+      </w:r>
+      <w:r>
+        <w:t xml:space="preserve"> ,</w:t>
+      </w:r>
+      <w:proofErr w:type="gramEnd"/>
+      <w:r>
+        <w:t xml:space="preserve"> hogy a program </w:t>
+      </w:r>
+      <w:r>
+        <w:t>bizonyos időközönként</w:t>
+      </w:r>
+      <w:r>
+        <w:t xml:space="preserve"> például 5 másodpercenként képet készít. De ezzel a megközelítéssel az volt a gond, hogy nagyon sok irreleváns kép keletkezett. Végül annál a megvalósításnál maradtam, hogy </w:t>
+      </w:r>
+      <w:r>
+        <w:t xml:space="preserve">egy </w:t>
+      </w:r>
+      <w:r>
+        <w:t>gomb lenyomására</w:t>
+      </w:r>
+      <w:r>
+        <w:t xml:space="preserve"> készít</w:t>
+      </w:r>
+      <w:r>
+        <w:t>se a felvételeket</w:t>
+      </w:r>
+      <w:r>
+        <w:t>.</w:t>
+      </w:r>
+      <w:r>
+        <w:t xml:space="preserve"> Ezt a kis programot játék közben </w:t>
+      </w:r>
+      <w:proofErr w:type="spellStart"/>
+      <w:r>
+        <w:t>futattam</w:t>
+      </w:r>
+      <w:proofErr w:type="spellEnd"/>
+      <w:r>
+        <w:t xml:space="preserve"> és a bal egérgombbal aktiváltam a képek készítését. </w:t>
+      </w:r>
+      <w:r>
+        <w:t xml:space="preserve"> </w:t>
+      </w:r>
+      <w:r>
+        <w:t>Amikor meguntam a játékot, ugyan ezt a tevékenységet videókon alkalmazva végeztem, mindig</w:t>
+      </w:r>
+      <w:r>
+        <w:t xml:space="preserve">, </w:t>
+      </w:r>
+      <w:r>
+        <w:t xml:space="preserve">amikor egy ellenfél tűnt fel a képernyőn kattintottam. </w:t>
+      </w:r>
+    </w:p>
+    <w:p>
+      <w:pPr>
+        <w:jc w:val="both"/>
+      </w:pPr>
+    </w:p>
+    <w:p>
+      <w:pPr>
+        <w:jc w:val="both"/>
+      </w:pPr>
     </w:p>
     <w:p/>
     <w:p/>
@@ -4217,6 +4408,8 @@
       <w:r>
         <w:t>)</w:t>
       </w:r>
+    </w:p>
+    <w:p>
       <w:r>
         <w:br w:type="page"/>
       </w:r>
@@ -4282,9 +4475,15 @@
         <w:pStyle w:val="Cmsor2"/>
         <w:jc w:val="both"/>
       </w:pPr>
-      <w:bookmarkStart w:id="16" w:name="_Toc133671233"/>
-      <w:r>
-        <w:t>Adatgyűjtés</w:t>
+      <w:bookmarkStart w:id="16" w:name="_Toc133671234"/>
+      <w:r>
+        <w:t xml:space="preserve">Adatok </w:t>
+      </w:r>
+      <w:r>
+        <w:t>Feldolgozás</w:t>
+      </w:r>
+      <w:r>
+        <w:t>a</w:t>
       </w:r>
       <w:bookmarkEnd w:id="16"/>
     </w:p>
@@ -4293,15 +4492,26 @@
         <w:jc w:val="both"/>
       </w:pPr>
       <w:r>
-        <w:t xml:space="preserve">A projektmunka megvalósításának az első lépése az adatgyűjtés, ezt úgy oldom meg, hogy írok egy scriptet, ami bizonyos időközönként vagy egy billentyű parancsra képernyőfelvételt készít. Ezt valószínűleg játék közben, illetve játékról szóló videók nézése közben fogom futtatni, hogy a lehető legtöbb képet sikerüljön </w:t>
+        <w:t xml:space="preserve">Miután összeszedtem a több ezer képet, ezután fel kell őket dolgoznom, erre a </w:t>
       </w:r>
       <w:proofErr w:type="spellStart"/>
       <w:r>
-        <w:t>összegyűjtenem</w:t>
+        <w:t>LabelImg</w:t>
       </w:r>
       <w:proofErr w:type="spellEnd"/>
       <w:r>
-        <w:t>.</w:t>
+        <w:t xml:space="preserve"> nevű szoftvert fogom alkalmazni, ez egy nyíltforráskódú, egyszerűen használható program. Ez a folyamat a projektmunka </w:t>
+      </w:r>
+      <w:proofErr w:type="spellStart"/>
+      <w:r>
+        <w:t>leg</w:t>
+      </w:r>
+      <w:r>
+        <w:t>időigényésebb</w:t>
+      </w:r>
+      <w:proofErr w:type="spellEnd"/>
+      <w:r>
+        <w:t xml:space="preserve"> része, de szerencsére csak egyszer kell megcsinálni, illetve annyiszor ahány játékra megszeretnénk írni programot. A feldolgozás folyamatát úgy kell elképzelni, hogy a nyers képeken kézzel kijelöljük a detektálni kívánt objektumokat. Ezzel a módszerrel nagyjából 150-200 képet lehet feldolgozni óránként.</w:t>
       </w:r>
     </w:p>
     <w:p>
@@ -4309,55 +4519,11 @@
         <w:pStyle w:val="Cmsor2"/>
         <w:jc w:val="both"/>
       </w:pPr>
-      <w:bookmarkStart w:id="17" w:name="_Toc133671234"/>
-      <w:r>
-        <w:t xml:space="preserve">Adatok </w:t>
-      </w:r>
-      <w:r>
-        <w:t>Feldolgozás</w:t>
-      </w:r>
-      <w:r>
-        <w:t>a</w:t>
+      <w:bookmarkStart w:id="17" w:name="_Toc133671235"/>
+      <w:r>
+        <w:t>Tanítás</w:t>
       </w:r>
       <w:bookmarkEnd w:id="17"/>
-    </w:p>
-    <w:p>
-      <w:pPr>
-        <w:jc w:val="both"/>
-      </w:pPr>
-      <w:r>
-        <w:t xml:space="preserve">Miután összeszedtem a több ezer képet, ezután fel kell őket dolgoznom, erre a </w:t>
-      </w:r>
-      <w:proofErr w:type="spellStart"/>
-      <w:r>
-        <w:t>LabelImg</w:t>
-      </w:r>
-      <w:proofErr w:type="spellEnd"/>
-      <w:r>
-        <w:t xml:space="preserve"> nevű szoftvert fogom alkalmazni, ez egy nyíltforráskódú, egyszerűen használható program. Ez a folyamat a projektmunka </w:t>
-      </w:r>
-      <w:proofErr w:type="spellStart"/>
-      <w:r>
-        <w:t>leg</w:t>
-      </w:r>
-      <w:r>
-        <w:t>időigényésebb</w:t>
-      </w:r>
-      <w:proofErr w:type="spellEnd"/>
-      <w:r>
-        <w:t xml:space="preserve"> része, de szerencsére csak egyszer kell megcsinálni, illetve annyiszor ahány játékra megszeretnénk írni programot. A feldolgozás folyamatát úgy kell elképzelni, hogy a nyers képeken kézzel kijelöljük a detektálni kívánt objektumokat. Ezzel a módszerrel nagyjából 150-200 képet lehet feldolgozni óránként.</w:t>
-      </w:r>
-    </w:p>
-    <w:p>
-      <w:pPr>
-        <w:pStyle w:val="Cmsor2"/>
-        <w:jc w:val="both"/>
-      </w:pPr>
-      <w:bookmarkStart w:id="18" w:name="_Toc133671235"/>
-      <w:r>
-        <w:t>Tanítás</w:t>
-      </w:r>
-      <w:bookmarkEnd w:id="18"/>
     </w:p>
     <w:p>
       <w:pPr>
@@ -4908,11 +5074,7 @@
       </w:r>
       <w:proofErr w:type="spellEnd"/>
       <w:r>
-        <w:t xml:space="preserve"> </w:t>
-      </w:r>
-      <w:r>
-        <w:lastRenderedPageBreak/>
-        <w:t xml:space="preserve">segítségével a megfelelő YOLO modellnek betanítom a képeket. Miután a tanítás végzett létrejön a legjobban sikerült </w:t>
+        <w:t xml:space="preserve"> segítségével a megfelelő YOLO modellnek betanítom a képeket. Miután a tanítás végzett létrejön a legjobban sikerült </w:t>
       </w:r>
       <w:r>
         <w:t xml:space="preserve">betanított modellünk. A legjobban sikerült modellt a </w:t>
@@ -4946,11 +5108,12 @@
         <w:pStyle w:val="Cmsor2"/>
         <w:jc w:val="both"/>
       </w:pPr>
-      <w:bookmarkStart w:id="19" w:name="_Toc133671236"/>
-      <w:r>
+      <w:bookmarkStart w:id="18" w:name="_Toc133671236"/>
+      <w:r>
+        <w:lastRenderedPageBreak/>
         <w:t>Célzás implementálása</w:t>
       </w:r>
-      <w:bookmarkEnd w:id="19"/>
+      <w:bookmarkEnd w:id="18"/>
     </w:p>
     <w:p>
       <w:pPr>
@@ -5098,14 +5261,14 @@
         <w:pStyle w:val="Cmsor2"/>
         <w:jc w:val="both"/>
       </w:pPr>
-      <w:bookmarkStart w:id="20" w:name="_Toc133671237"/>
+      <w:bookmarkStart w:id="19" w:name="_Toc133671237"/>
       <w:r>
         <w:t>Rejt</w:t>
       </w:r>
       <w:r>
         <w:t>ve maradás</w:t>
       </w:r>
-      <w:bookmarkEnd w:id="20"/>
+      <w:bookmarkEnd w:id="19"/>
     </w:p>
     <w:p>
       <w:pPr>
@@ -5298,11 +5461,7 @@
         <w:t xml:space="preserve"> is</w:t>
       </w:r>
       <w:r>
-        <w:t xml:space="preserve"> fut és már a játékosok puszta viselkedését is elemzi valamilyen gépi tanulás algoritmussal. A kernel szintű védelem miatt a programom egyszerűen nem tud egér </w:t>
-      </w:r>
-      <w:r>
-        <w:lastRenderedPageBreak/>
-        <w:t xml:space="preserve">utasításokat küldeni, ugyan is a játék csalásellenes szoftvere egyszerűen letiltja azokat. Ezért </w:t>
+        <w:t xml:space="preserve"> fut és már a játékosok puszta viselkedését is elemzi valamilyen gépi tanulás algoritmussal. A kernel szintű védelem miatt a programom egyszerűen nem tud egér utasításokat küldeni, ugyan is a játék csalásellenes szoftvere egyszerűen letiltja azokat. Ezért </w:t>
       </w:r>
       <w:r>
         <w:t xml:space="preserve">ahhoz a megoldáshoz folyamodok, hogy egy </w:t>
@@ -5371,7 +5530,11 @@
       <w:proofErr w:type="spellEnd"/>
       <w:proofErr w:type="gramEnd"/>
       <w:r>
-        <w:t xml:space="preserve"> amely ez alapján a megfelelő koordinátákkal elmozdítja az egeret, hogy ez működjön külön egér drivert kell készítenem. Ha a képfelismerést is valamilyen módon felismeri a BE és letiltja, akkor a programot két számítógépen fogom futtatni, az egyiken a játék fog futni a másikon pedig a képfeldolgozás. A két számítógép közötti kapcsolatot pedig egy USB képernyőfelve</w:t>
+        <w:t xml:space="preserve"> amely ez alapján a megfelelő koordinátákkal elmozdítja az egeret, hogy ez működjön külön egér drivert kell készítenem. Ha a képfelismerést is valamilyen módon felismeri a BE és letiltja, akkor a programot két </w:t>
+      </w:r>
+      <w:r>
+        <w:lastRenderedPageBreak/>
+        <w:t>számítógépen fogom futtatni, az egyiken a játék fog futni a másikon pedig a képfeldolgozás. A két számítógép közötti kapcsolatot pedig egy USB képernyőfelve</w:t>
       </w:r>
       <w:r>
         <w:t>vő fogja biztosítani.</w:t>
@@ -5385,7 +5548,7 @@
         <w:br w:type="page"/>
       </w:r>
     </w:p>
-    <w:bookmarkStart w:id="21" w:name="_Toc133671238" w:displacedByCustomXml="next"/>
+    <w:bookmarkStart w:id="20" w:name="_Toc133671238" w:displacedByCustomXml="next"/>
     <w:sdt>
       <w:sdtPr>
         <w:rPr>
@@ -5415,7 +5578,7 @@
           <w:r>
             <w:t>Hivatkozások</w:t>
           </w:r>
-          <w:bookmarkEnd w:id="21"/>
+          <w:bookmarkEnd w:id="20"/>
         </w:p>
         <w:sdt>
           <w:sdtPr>
@@ -6051,49 +6214,49 @@
       <w:r>
         <w:br w:type="page"/>
       </w:r>
-      <w:bookmarkStart w:id="22" w:name="_Idegen_szavak_jegyzéke"/>
-      <w:bookmarkStart w:id="23" w:name="_Toc133671239"/>
-      <w:bookmarkStart w:id="24" w:name="_Ref133675495"/>
-      <w:bookmarkEnd w:id="22"/>
+      <w:bookmarkStart w:id="21" w:name="_Idegen_szavak_jegyzéke"/>
+      <w:bookmarkStart w:id="22" w:name="_Toc133671239"/>
+      <w:bookmarkStart w:id="23" w:name="_Ref133675495"/>
+      <w:bookmarkEnd w:id="21"/>
       <w:r>
         <w:lastRenderedPageBreak/>
         <w:t>Idegen szavak jegyzéke</w:t>
       </w:r>
+      <w:bookmarkEnd w:id="22"/>
       <w:bookmarkEnd w:id="23"/>
+    </w:p>
+    <w:p/>
+    <w:p>
+      <w:pPr>
+        <w:jc w:val="both"/>
+      </w:pPr>
+      <w:bookmarkStart w:id="24" w:name="bot"/>
+      <w:r>
+        <w:t>Bot</w:t>
+      </w:r>
       <w:bookmarkEnd w:id="24"/>
-    </w:p>
-    <w:p/>
+      <w:r>
+        <w:t xml:space="preserve">: </w:t>
+      </w:r>
+      <w:r>
+        <w:t>E</w:t>
+      </w:r>
+      <w:r>
+        <w:t xml:space="preserve">gy olyan szoftveres alkalmazás, amit arra terveztek, hogy különböző feladatokat </w:t>
+      </w:r>
+      <w:r>
+        <w:t xml:space="preserve">oldjanak meg automatikusan, jellemzően azzal a céllal, hogy helyettesítse vagy utánozza az emberi beavatkozást. Ezek a feladatok általában ismétlődő jellegűek és sokkal hatékonyabban oldják meg, mint mi emberek. </w:t>
+      </w:r>
+    </w:p>
     <w:p>
       <w:pPr>
         <w:jc w:val="both"/>
       </w:pPr>
-      <w:bookmarkStart w:id="25" w:name="bot"/>
-      <w:r>
-        <w:t>Bot</w:t>
+      <w:bookmarkStart w:id="25" w:name="GAN"/>
+      <w:r>
+        <w:t>GAN</w:t>
       </w:r>
       <w:bookmarkEnd w:id="25"/>
-      <w:r>
-        <w:t xml:space="preserve">: </w:t>
-      </w:r>
-      <w:r>
-        <w:t>E</w:t>
-      </w:r>
-      <w:r>
-        <w:t xml:space="preserve">gy olyan szoftveres alkalmazás, amit arra terveztek, hogy különböző feladatokat </w:t>
-      </w:r>
-      <w:r>
-        <w:t xml:space="preserve">oldjanak meg automatikusan, jellemzően azzal a céllal, hogy helyettesítse vagy utánozza az emberi beavatkozást. Ezek a feladatok általában ismétlődő jellegűek és sokkal hatékonyabban oldják meg, mint mi emberek. </w:t>
-      </w:r>
-    </w:p>
-    <w:p>
-      <w:pPr>
-        <w:jc w:val="both"/>
-      </w:pPr>
-      <w:bookmarkStart w:id="26" w:name="GAN"/>
-      <w:r>
-        <w:t>GAN</w:t>
-      </w:r>
-      <w:bookmarkEnd w:id="26"/>
       <w:r>
         <w:t xml:space="preserve">: </w:t>
       </w:r>
@@ -6966,6 +7129,7 @@
   <w:style w:type="character" w:default="1" w:styleId="Bekezdsalapbettpusa">
     <w:name w:val="Default Paragraph Font"/>
     <w:uiPriority w:val="1"/>
+    <w:semiHidden/>
     <w:unhideWhenUsed/>
   </w:style>
   <w:style w:type="table" w:default="1" w:styleId="Normltblzat">
@@ -7670,7 +7834,7 @@
         </b:NameList>
       </b:Author>
     </b:Author>
-    <b:RefOrder>10</b:RefOrder>
+    <b:RefOrder>11</b:RefOrder>
   </b:Source>
   <b:Source>
     <b:Tag>Ben21</b:Tag>
@@ -7695,7 +7859,7 @@
     <b:MonthAccessed>12</b:MonthAccessed>
     <b:DayAccessed>8</b:DayAccessed>
     <b:URL>https://ben.land/post/2021/04/25/windmouse-human-mouse-movement/</b:URL>
-    <b:RefOrder>11</b:RefOrder>
+    <b:RefOrder>12</b:RefOrder>
   </b:Source>
   <b:Source>
     <b:Tag>Ara20</b:Tag>
@@ -7724,7 +7888,7 @@
         </b:NameList>
       </b:Author>
     </b:Author>
-    <b:RefOrder>9</b:RefOrder>
+    <b:RefOrder>10</b:RefOrder>
   </b:Source>
   <b:Source>
     <b:Tag>Tom14</b:Tag>
@@ -7743,7 +7907,7 @@
         </b:NameList>
       </b:Author>
     </b:Author>
-    <b:RefOrder>12</b:RefOrder>
+    <b:RefOrder>13</b:RefOrder>
   </b:Source>
   <b:Source>
     <b:Tag>Ard22</b:Tag>
@@ -7763,7 +7927,7 @@
     <b:MonthAccessed>12</b:MonthAccessed>
     <b:DayAccessed>9</b:DayAccessed>
     <b:URL>https://docs.arduino.cc/retired/shields/arduino-usb-host-shield</b:URL>
-    <b:RefOrder>13</b:RefOrder>
+    <b:RefOrder>14</b:RefOrder>
   </b:Source>
   <b:Source>
     <b:Tag>MAR21</b:Tag>
@@ -7923,7 +8087,7 @@
     <b:Pages>53</b:Pages>
     <b:Volume>1</b:Volume>
     <b:Issue>35.</b:Issue>
-    <b:RefOrder>14</b:RefOrder>
+    <b:RefOrder>15</b:RefOrder>
   </b:Source>
   <b:Source>
     <b:Tag>PyT16</b:Tag>
@@ -7939,11 +8103,22 @@
     <b:URL>https://pytorch.org/</b:URL>
     <b:RefOrder>7</b:RefOrder>
   </b:Source>
+  <b:Source>
+    <b:Tag>Pyt22</b:Tag>
+    <b:SourceType>InternetSite</b:SourceType>
+    <b:Guid>{5830866F-53A1-493C-9C6B-67495BFD0F92}</b:Guid>
+    <b:Title>Python MSS’s documentation</b:Title>
+    <b:YearAccessed>2022</b:YearAccessed>
+    <b:MonthAccessed>12</b:MonthAccessed>
+    <b:DayAccessed>13</b:DayAccessed>
+    <b:URL>https://python-mss.readthedocs.io/</b:URL>
+    <b:RefOrder>9</b:RefOrder>
+  </b:Source>
 </b:Sources>
 </file>
 
 <file path=customXml/itemProps1.xml><?xml version="1.0" encoding="utf-8"?>
-<ds:datastoreItem xmlns:ds="http://schemas.openxmlformats.org/officeDocument/2006/customXml" ds:itemID="{D9174CB7-A16E-498F-9355-77723C21CEF7}">
+<ds:datastoreItem xmlns:ds="http://schemas.openxmlformats.org/officeDocument/2006/customXml" ds:itemID="{FED410CD-8B5D-4B3E-BD7F-E6773EFD1F24}">
   <ds:schemaRefs>
     <ds:schemaRef ds:uri="http://schemas.openxmlformats.org/officeDocument/2006/bibliography"/>
   </ds:schemaRefs>

--- a/Részletes Rendszerterv.docx
+++ b/Részletes Rendszerterv.docx
@@ -191,8 +191,10 @@
             <w:rPr>
               <w:rFonts w:asciiTheme="minorHAnsi" w:eastAsiaTheme="minorEastAsia" w:hAnsiTheme="minorHAnsi"/>
               <w:noProof/>
+              <w:kern w:val="2"/>
               <w:sz w:val="22"/>
               <w:lang w:eastAsia="hu-HU"/>
+              <w14:ligatures w14:val="standardContextual"/>
             </w:rPr>
           </w:pPr>
           <w:r>
@@ -204,7 +206,7 @@
           <w:r>
             <w:fldChar w:fldCharType="separate"/>
           </w:r>
-          <w:hyperlink w:anchor="_Toc133671221" w:history="1">
+          <w:hyperlink w:anchor="_Toc134365667" w:history="1">
             <w:r>
               <w:rPr>
                 <w:rStyle w:val="Hiperhivatkozs"/>
@@ -231,7 +233,7 @@
                 <w:noProof/>
                 <w:webHidden/>
               </w:rPr>
-              <w:instrText xml:space="preserve"> PAGEREF _Toc133671221 \h </w:instrText>
+              <w:instrText xml:space="preserve"> PAGEREF _Toc134365667 \h </w:instrText>
             </w:r>
             <w:r>
               <w:rPr>
@@ -271,11 +273,13 @@
             <w:rPr>
               <w:rFonts w:asciiTheme="minorHAnsi" w:eastAsiaTheme="minorEastAsia" w:hAnsiTheme="minorHAnsi"/>
               <w:noProof/>
+              <w:kern w:val="2"/>
               <w:sz w:val="22"/>
               <w:lang w:eastAsia="hu-HU"/>
+              <w14:ligatures w14:val="standardContextual"/>
             </w:rPr>
           </w:pPr>
-          <w:hyperlink w:anchor="_Toc133671222" w:history="1">
+          <w:hyperlink w:anchor="_Toc134365668" w:history="1">
             <w:r>
               <w:rPr>
                 <w:rStyle w:val="Hiperhivatkozs"/>
@@ -302,7 +306,7 @@
                 <w:noProof/>
                 <w:webHidden/>
               </w:rPr>
-              <w:instrText xml:space="preserve"> PAGEREF _Toc133671222 \h </w:instrText>
+              <w:instrText xml:space="preserve"> PAGEREF _Toc134365668 \h </w:instrText>
             </w:r>
             <w:r>
               <w:rPr>
@@ -342,11 +346,13 @@
             <w:rPr>
               <w:rFonts w:asciiTheme="minorHAnsi" w:eastAsiaTheme="minorEastAsia" w:hAnsiTheme="minorHAnsi"/>
               <w:noProof/>
+              <w:kern w:val="2"/>
               <w:sz w:val="22"/>
               <w:lang w:eastAsia="hu-HU"/>
+              <w14:ligatures w14:val="standardContextual"/>
             </w:rPr>
           </w:pPr>
-          <w:hyperlink w:anchor="_Toc133671223" w:history="1">
+          <w:hyperlink w:anchor="_Toc134365669" w:history="1">
             <w:r>
               <w:rPr>
                 <w:rStyle w:val="Hiperhivatkozs"/>
@@ -373,7 +379,7 @@
                 <w:noProof/>
                 <w:webHidden/>
               </w:rPr>
-              <w:instrText xml:space="preserve"> PAGEREF _Toc133671223 \h </w:instrText>
+              <w:instrText xml:space="preserve"> PAGEREF _Toc134365669 \h </w:instrText>
             </w:r>
             <w:r>
               <w:rPr>
@@ -413,11 +419,13 @@
             <w:rPr>
               <w:rFonts w:asciiTheme="minorHAnsi" w:eastAsiaTheme="minorEastAsia" w:hAnsiTheme="minorHAnsi"/>
               <w:noProof/>
+              <w:kern w:val="2"/>
               <w:sz w:val="22"/>
               <w:lang w:eastAsia="hu-HU"/>
+              <w14:ligatures w14:val="standardContextual"/>
             </w:rPr>
           </w:pPr>
-          <w:hyperlink w:anchor="_Toc133671224" w:history="1">
+          <w:hyperlink w:anchor="_Toc134365670" w:history="1">
             <w:r>
               <w:rPr>
                 <w:rStyle w:val="Hiperhivatkozs"/>
@@ -444,7 +452,7 @@
                 <w:noProof/>
                 <w:webHidden/>
               </w:rPr>
-              <w:instrText xml:space="preserve"> PAGEREF _Toc133671224 \h </w:instrText>
+              <w:instrText xml:space="preserve"> PAGEREF _Toc134365670 \h </w:instrText>
             </w:r>
             <w:r>
               <w:rPr>
@@ -484,11 +492,13 @@
             <w:rPr>
               <w:rFonts w:asciiTheme="minorHAnsi" w:eastAsiaTheme="minorEastAsia" w:hAnsiTheme="minorHAnsi"/>
               <w:noProof/>
+              <w:kern w:val="2"/>
               <w:sz w:val="22"/>
               <w:lang w:eastAsia="hu-HU"/>
+              <w14:ligatures w14:val="standardContextual"/>
             </w:rPr>
           </w:pPr>
-          <w:hyperlink w:anchor="_Toc133671225" w:history="1">
+          <w:hyperlink w:anchor="_Toc134365671" w:history="1">
             <w:r>
               <w:rPr>
                 <w:rStyle w:val="Hiperhivatkozs"/>
@@ -515,7 +525,7 @@
                 <w:noProof/>
                 <w:webHidden/>
               </w:rPr>
-              <w:instrText xml:space="preserve"> PAGEREF _Toc133671225 \h </w:instrText>
+              <w:instrText xml:space="preserve"> PAGEREF _Toc134365671 \h </w:instrText>
             </w:r>
             <w:r>
               <w:rPr>
@@ -555,11 +565,13 @@
             <w:rPr>
               <w:rFonts w:asciiTheme="minorHAnsi" w:eastAsiaTheme="minorEastAsia" w:hAnsiTheme="minorHAnsi"/>
               <w:noProof/>
+              <w:kern w:val="2"/>
               <w:sz w:val="22"/>
               <w:lang w:eastAsia="hu-HU"/>
+              <w14:ligatures w14:val="standardContextual"/>
             </w:rPr>
           </w:pPr>
-          <w:hyperlink w:anchor="_Toc133671226" w:history="1">
+          <w:hyperlink w:anchor="_Toc134365672" w:history="1">
             <w:r>
               <w:rPr>
                 <w:rStyle w:val="Hiperhivatkozs"/>
@@ -586,7 +598,7 @@
                 <w:noProof/>
                 <w:webHidden/>
               </w:rPr>
-              <w:instrText xml:space="preserve"> PAGEREF _Toc133671226 \h </w:instrText>
+              <w:instrText xml:space="preserve"> PAGEREF _Toc134365672 \h </w:instrText>
             </w:r>
             <w:r>
               <w:rPr>
@@ -626,11 +638,13 @@
             <w:rPr>
               <w:rFonts w:asciiTheme="minorHAnsi" w:eastAsiaTheme="minorEastAsia" w:hAnsiTheme="minorHAnsi"/>
               <w:noProof/>
+              <w:kern w:val="2"/>
               <w:sz w:val="22"/>
               <w:lang w:eastAsia="hu-HU"/>
+              <w14:ligatures w14:val="standardContextual"/>
             </w:rPr>
           </w:pPr>
-          <w:hyperlink w:anchor="_Toc133671227" w:history="1">
+          <w:hyperlink w:anchor="_Toc134365673" w:history="1">
             <w:r>
               <w:rPr>
                 <w:rStyle w:val="Hiperhivatkozs"/>
@@ -657,7 +671,7 @@
                 <w:noProof/>
                 <w:webHidden/>
               </w:rPr>
-              <w:instrText xml:space="preserve"> PAGEREF _Toc133671227 \h </w:instrText>
+              <w:instrText xml:space="preserve"> PAGEREF _Toc134365673 \h </w:instrText>
             </w:r>
             <w:r>
               <w:rPr>
@@ -697,11 +711,13 @@
             <w:rPr>
               <w:rFonts w:asciiTheme="minorHAnsi" w:eastAsiaTheme="minorEastAsia" w:hAnsiTheme="minorHAnsi"/>
               <w:noProof/>
+              <w:kern w:val="2"/>
               <w:sz w:val="22"/>
               <w:lang w:eastAsia="hu-HU"/>
+              <w14:ligatures w14:val="standardContextual"/>
             </w:rPr>
           </w:pPr>
-          <w:hyperlink w:anchor="_Toc133671228" w:history="1">
+          <w:hyperlink w:anchor="_Toc134365674" w:history="1">
             <w:r>
               <w:rPr>
                 <w:rStyle w:val="Hiperhivatkozs"/>
@@ -728,7 +744,7 @@
                 <w:noProof/>
                 <w:webHidden/>
               </w:rPr>
-              <w:instrText xml:space="preserve"> PAGEREF _Toc133671228 \h </w:instrText>
+              <w:instrText xml:space="preserve"> PAGEREF _Toc134365674 \h </w:instrText>
             </w:r>
             <w:r>
               <w:rPr>
@@ -768,11 +784,13 @@
             <w:rPr>
               <w:rFonts w:asciiTheme="minorHAnsi" w:eastAsiaTheme="minorEastAsia" w:hAnsiTheme="minorHAnsi"/>
               <w:noProof/>
+              <w:kern w:val="2"/>
               <w:sz w:val="22"/>
               <w:lang w:eastAsia="hu-HU"/>
+              <w14:ligatures w14:val="standardContextual"/>
             </w:rPr>
           </w:pPr>
-          <w:hyperlink w:anchor="_Toc133671229" w:history="1">
+          <w:hyperlink w:anchor="_Toc134365675" w:history="1">
             <w:r>
               <w:rPr>
                 <w:rStyle w:val="Hiperhivatkozs"/>
@@ -799,7 +817,7 @@
                 <w:noProof/>
                 <w:webHidden/>
               </w:rPr>
-              <w:instrText xml:space="preserve"> PAGEREF _Toc133671229 \h </w:instrText>
+              <w:instrText xml:space="preserve"> PAGEREF _Toc134365675 \h </w:instrText>
             </w:r>
             <w:r>
               <w:rPr>
@@ -820,6 +838,225 @@
                 <w:webHidden/>
               </w:rPr>
               <w:t>8</w:t>
+            </w:r>
+            <w:r>
+              <w:rPr>
+                <w:noProof/>
+                <w:webHidden/>
+              </w:rPr>
+              <w:fldChar w:fldCharType="end"/>
+            </w:r>
+          </w:hyperlink>
+        </w:p>
+        <w:p>
+          <w:pPr>
+            <w:pStyle w:val="TJ2"/>
+            <w:tabs>
+              <w:tab w:val="right" w:leader="dot" w:pos="9060"/>
+            </w:tabs>
+            <w:rPr>
+              <w:rFonts w:asciiTheme="minorHAnsi" w:eastAsiaTheme="minorEastAsia" w:hAnsiTheme="minorHAnsi"/>
+              <w:noProof/>
+              <w:kern w:val="2"/>
+              <w:sz w:val="22"/>
+              <w:lang w:eastAsia="hu-HU"/>
+              <w14:ligatures w14:val="standardContextual"/>
+            </w:rPr>
+          </w:pPr>
+          <w:hyperlink w:anchor="_Toc134365676" w:history="1">
+            <w:r>
+              <w:rPr>
+                <w:rStyle w:val="Hiperhivatkozs"/>
+                <w:noProof/>
+              </w:rPr>
+              <w:t>Funkciós lista</w:t>
+            </w:r>
+            <w:r>
+              <w:rPr>
+                <w:noProof/>
+                <w:webHidden/>
+              </w:rPr>
+              <w:tab/>
+            </w:r>
+            <w:r>
+              <w:rPr>
+                <w:noProof/>
+                <w:webHidden/>
+              </w:rPr>
+              <w:fldChar w:fldCharType="begin"/>
+            </w:r>
+            <w:r>
+              <w:rPr>
+                <w:noProof/>
+                <w:webHidden/>
+              </w:rPr>
+              <w:instrText xml:space="preserve"> PAGEREF _Toc134365676 \h </w:instrText>
+            </w:r>
+            <w:r>
+              <w:rPr>
+                <w:noProof/>
+                <w:webHidden/>
+              </w:rPr>
+            </w:r>
+            <w:r>
+              <w:rPr>
+                <w:noProof/>
+                <w:webHidden/>
+              </w:rPr>
+              <w:fldChar w:fldCharType="separate"/>
+            </w:r>
+            <w:r>
+              <w:rPr>
+                <w:noProof/>
+                <w:webHidden/>
+              </w:rPr>
+              <w:t>8</w:t>
+            </w:r>
+            <w:r>
+              <w:rPr>
+                <w:noProof/>
+                <w:webHidden/>
+              </w:rPr>
+              <w:fldChar w:fldCharType="end"/>
+            </w:r>
+          </w:hyperlink>
+        </w:p>
+        <w:p>
+          <w:pPr>
+            <w:pStyle w:val="TJ2"/>
+            <w:tabs>
+              <w:tab w:val="right" w:leader="dot" w:pos="9060"/>
+            </w:tabs>
+            <w:rPr>
+              <w:rFonts w:asciiTheme="minorHAnsi" w:eastAsiaTheme="minorEastAsia" w:hAnsiTheme="minorHAnsi"/>
+              <w:noProof/>
+              <w:kern w:val="2"/>
+              <w:sz w:val="22"/>
+              <w:lang w:eastAsia="hu-HU"/>
+              <w14:ligatures w14:val="standardContextual"/>
+            </w:rPr>
+          </w:pPr>
+          <w:hyperlink w:anchor="_Toc134365677" w:history="1">
+            <w:r>
+              <w:rPr>
+                <w:rStyle w:val="Hiperhivatkozs"/>
+                <w:noProof/>
+              </w:rPr>
+              <w:t>Felhasznált eszközök</w:t>
+            </w:r>
+            <w:r>
+              <w:rPr>
+                <w:noProof/>
+                <w:webHidden/>
+              </w:rPr>
+              <w:tab/>
+            </w:r>
+            <w:r>
+              <w:rPr>
+                <w:noProof/>
+                <w:webHidden/>
+              </w:rPr>
+              <w:fldChar w:fldCharType="begin"/>
+            </w:r>
+            <w:r>
+              <w:rPr>
+                <w:noProof/>
+                <w:webHidden/>
+              </w:rPr>
+              <w:instrText xml:space="preserve"> PAGEREF _Toc134365677 \h </w:instrText>
+            </w:r>
+            <w:r>
+              <w:rPr>
+                <w:noProof/>
+                <w:webHidden/>
+              </w:rPr>
+            </w:r>
+            <w:r>
+              <w:rPr>
+                <w:noProof/>
+                <w:webHidden/>
+              </w:rPr>
+              <w:fldChar w:fldCharType="separate"/>
+            </w:r>
+            <w:r>
+              <w:rPr>
+                <w:noProof/>
+                <w:webHidden/>
+              </w:rPr>
+              <w:t>9</w:t>
+            </w:r>
+            <w:r>
+              <w:rPr>
+                <w:noProof/>
+                <w:webHidden/>
+              </w:rPr>
+              <w:fldChar w:fldCharType="end"/>
+            </w:r>
+          </w:hyperlink>
+        </w:p>
+        <w:p>
+          <w:pPr>
+            <w:pStyle w:val="TJ2"/>
+            <w:tabs>
+              <w:tab w:val="right" w:leader="dot" w:pos="9060"/>
+            </w:tabs>
+            <w:rPr>
+              <w:rFonts w:asciiTheme="minorHAnsi" w:eastAsiaTheme="minorEastAsia" w:hAnsiTheme="minorHAnsi"/>
+              <w:noProof/>
+              <w:kern w:val="2"/>
+              <w:sz w:val="22"/>
+              <w:lang w:eastAsia="hu-HU"/>
+              <w14:ligatures w14:val="standardContextual"/>
+            </w:rPr>
+          </w:pPr>
+          <w:hyperlink w:anchor="_Toc134365678" w:history="1">
+            <w:r>
+              <w:rPr>
+                <w:rStyle w:val="Hiperhivatkozs"/>
+                <w:noProof/>
+              </w:rPr>
+              <w:t>Rendszerterv diagramm</w:t>
+            </w:r>
+            <w:r>
+              <w:rPr>
+                <w:noProof/>
+                <w:webHidden/>
+              </w:rPr>
+              <w:tab/>
+            </w:r>
+            <w:r>
+              <w:rPr>
+                <w:noProof/>
+                <w:webHidden/>
+              </w:rPr>
+              <w:fldChar w:fldCharType="begin"/>
+            </w:r>
+            <w:r>
+              <w:rPr>
+                <w:noProof/>
+                <w:webHidden/>
+              </w:rPr>
+              <w:instrText xml:space="preserve"> PAGEREF _Toc134365678 \h </w:instrText>
+            </w:r>
+            <w:r>
+              <w:rPr>
+                <w:noProof/>
+                <w:webHidden/>
+              </w:rPr>
+            </w:r>
+            <w:r>
+              <w:rPr>
+                <w:noProof/>
+                <w:webHidden/>
+              </w:rPr>
+              <w:fldChar w:fldCharType="separate"/>
+            </w:r>
+            <w:r>
+              <w:rPr>
+                <w:noProof/>
+                <w:webHidden/>
+              </w:rPr>
+              <w:t>10</w:t>
             </w:r>
             <w:r>
               <w:rPr>
@@ -839,11 +1076,13 @@
             <w:rPr>
               <w:rFonts w:asciiTheme="minorHAnsi" w:eastAsiaTheme="minorEastAsia" w:hAnsiTheme="minorHAnsi"/>
               <w:noProof/>
+              <w:kern w:val="2"/>
               <w:sz w:val="22"/>
               <w:lang w:eastAsia="hu-HU"/>
+              <w14:ligatures w14:val="standardContextual"/>
             </w:rPr>
           </w:pPr>
-          <w:hyperlink w:anchor="_Toc133671230" w:history="1">
+          <w:hyperlink w:anchor="_Toc134365679" w:history="1">
             <w:r>
               <w:rPr>
                 <w:rStyle w:val="Hiperhivatkozs"/>
@@ -870,7 +1109,7 @@
                 <w:noProof/>
                 <w:webHidden/>
               </w:rPr>
-              <w:instrText xml:space="preserve"> PAGEREF _Toc133671230 \h </w:instrText>
+              <w:instrText xml:space="preserve"> PAGEREF _Toc134365679 \h </w:instrText>
             </w:r>
             <w:r>
               <w:rPr>
@@ -890,7 +1129,148 @@
                 <w:noProof/>
                 <w:webHidden/>
               </w:rPr>
-              <w:t>8</w:t>
+              <w:t>11</w:t>
+            </w:r>
+            <w:r>
+              <w:rPr>
+                <w:noProof/>
+                <w:webHidden/>
+              </w:rPr>
+              <w:fldChar w:fldCharType="end"/>
+            </w:r>
+          </w:hyperlink>
+        </w:p>
+        <w:p>
+          <w:pPr>
+            <w:pStyle w:val="TJ2"/>
+            <w:tabs>
+              <w:tab w:val="right" w:leader="dot" w:pos="9060"/>
+            </w:tabs>
+            <w:rPr>
+              <w:rFonts w:asciiTheme="minorHAnsi" w:eastAsiaTheme="minorEastAsia" w:hAnsiTheme="minorHAnsi"/>
+              <w:noProof/>
+              <w:kern w:val="2"/>
+              <w:sz w:val="22"/>
+              <w:lang w:eastAsia="hu-HU"/>
+              <w14:ligatures w14:val="standardContextual"/>
+            </w:rPr>
+          </w:pPr>
+          <w:hyperlink w:anchor="_Toc134365680" w:history="1">
+            <w:r>
+              <w:rPr>
+                <w:rStyle w:val="Hiperhivatkozs"/>
+                <w:noProof/>
+              </w:rPr>
+              <w:t>Fejlesztés menete</w:t>
+            </w:r>
+            <w:r>
+              <w:rPr>
+                <w:noProof/>
+                <w:webHidden/>
+              </w:rPr>
+              <w:tab/>
+            </w:r>
+            <w:r>
+              <w:rPr>
+                <w:noProof/>
+                <w:webHidden/>
+              </w:rPr>
+              <w:fldChar w:fldCharType="begin"/>
+            </w:r>
+            <w:r>
+              <w:rPr>
+                <w:noProof/>
+                <w:webHidden/>
+              </w:rPr>
+              <w:instrText xml:space="preserve"> PAGEREF _Toc134365680 \h </w:instrText>
+            </w:r>
+            <w:r>
+              <w:rPr>
+                <w:noProof/>
+                <w:webHidden/>
+              </w:rPr>
+            </w:r>
+            <w:r>
+              <w:rPr>
+                <w:noProof/>
+                <w:webHidden/>
+              </w:rPr>
+              <w:fldChar w:fldCharType="separate"/>
+            </w:r>
+            <w:r>
+              <w:rPr>
+                <w:noProof/>
+                <w:webHidden/>
+              </w:rPr>
+              <w:t>11</w:t>
+            </w:r>
+            <w:r>
+              <w:rPr>
+                <w:noProof/>
+                <w:webHidden/>
+              </w:rPr>
+              <w:fldChar w:fldCharType="end"/>
+            </w:r>
+          </w:hyperlink>
+        </w:p>
+        <w:p>
+          <w:pPr>
+            <w:pStyle w:val="TJ3"/>
+            <w:tabs>
+              <w:tab w:val="right" w:leader="dot" w:pos="9060"/>
+            </w:tabs>
+            <w:rPr>
+              <w:noProof/>
+            </w:rPr>
+          </w:pPr>
+          <w:hyperlink w:anchor="_Toc134365681" w:history="1">
+            <w:r>
+              <w:rPr>
+                <w:rStyle w:val="Hiperhivatkozs"/>
+                <w:noProof/>
+              </w:rPr>
+              <w:t>Adatgyűjtés</w:t>
+            </w:r>
+            <w:r>
+              <w:rPr>
+                <w:noProof/>
+                <w:webHidden/>
+              </w:rPr>
+              <w:tab/>
+            </w:r>
+            <w:r>
+              <w:rPr>
+                <w:noProof/>
+                <w:webHidden/>
+              </w:rPr>
+              <w:fldChar w:fldCharType="begin"/>
+            </w:r>
+            <w:r>
+              <w:rPr>
+                <w:noProof/>
+                <w:webHidden/>
+              </w:rPr>
+              <w:instrText xml:space="preserve"> PAGEREF _Toc134365681 \h </w:instrText>
+            </w:r>
+            <w:r>
+              <w:rPr>
+                <w:noProof/>
+                <w:webHidden/>
+              </w:rPr>
+            </w:r>
+            <w:r>
+              <w:rPr>
+                <w:noProof/>
+                <w:webHidden/>
+              </w:rPr>
+              <w:fldChar w:fldCharType="separate"/>
+            </w:r>
+            <w:r>
+              <w:rPr>
+                <w:noProof/>
+                <w:webHidden/>
+              </w:rPr>
+              <w:t>11</w:t>
             </w:r>
             <w:r>
               <w:rPr>
@@ -910,11 +1290,13 @@
             <w:rPr>
               <w:rFonts w:asciiTheme="minorHAnsi" w:eastAsiaTheme="minorEastAsia" w:hAnsiTheme="minorHAnsi"/>
               <w:noProof/>
+              <w:kern w:val="2"/>
               <w:sz w:val="22"/>
               <w:lang w:eastAsia="hu-HU"/>
+              <w14:ligatures w14:val="standardContextual"/>
             </w:rPr>
           </w:pPr>
-          <w:hyperlink w:anchor="_Toc133671231" w:history="1">
+          <w:hyperlink w:anchor="_Toc134365682" w:history="1">
             <w:r>
               <w:rPr>
                 <w:rStyle w:val="Hiperhivatkozs"/>
@@ -941,7 +1323,7 @@
                 <w:noProof/>
                 <w:webHidden/>
               </w:rPr>
-              <w:instrText xml:space="preserve"> PAGEREF _Toc133671231 \h </w:instrText>
+              <w:instrText xml:space="preserve"> PAGEREF _Toc134365682 \h </w:instrText>
             </w:r>
             <w:r>
               <w:rPr>
@@ -961,7 +1343,7 @@
                 <w:noProof/>
                 <w:webHidden/>
               </w:rPr>
-              <w:t>9</w:t>
+              <w:t>12</w:t>
             </w:r>
             <w:r>
               <w:rPr>
@@ -981,11 +1363,13 @@
             <w:rPr>
               <w:rFonts w:asciiTheme="minorHAnsi" w:eastAsiaTheme="minorEastAsia" w:hAnsiTheme="minorHAnsi"/>
               <w:noProof/>
+              <w:kern w:val="2"/>
               <w:sz w:val="22"/>
               <w:lang w:eastAsia="hu-HU"/>
+              <w14:ligatures w14:val="standardContextual"/>
             </w:rPr>
           </w:pPr>
-          <w:hyperlink w:anchor="_Toc133671232" w:history="1">
+          <w:hyperlink w:anchor="_Toc134365683" w:history="1">
             <w:r>
               <w:rPr>
                 <w:rStyle w:val="Hiperhivatkozs"/>
@@ -1012,7 +1396,7 @@
                 <w:noProof/>
                 <w:webHidden/>
               </w:rPr>
-              <w:instrText xml:space="preserve"> PAGEREF _Toc133671232 \h </w:instrText>
+              <w:instrText xml:space="preserve"> PAGEREF _Toc134365683 \h </w:instrText>
             </w:r>
             <w:r>
               <w:rPr>
@@ -1032,7 +1416,7 @@
                 <w:noProof/>
                 <w:webHidden/>
               </w:rPr>
-              <w:t>9</w:t>
+              <w:t>12</w:t>
             </w:r>
             <w:r>
               <w:rPr>
@@ -1052,17 +1436,19 @@
             <w:rPr>
               <w:rFonts w:asciiTheme="minorHAnsi" w:eastAsiaTheme="minorEastAsia" w:hAnsiTheme="minorHAnsi"/>
               <w:noProof/>
+              <w:kern w:val="2"/>
               <w:sz w:val="22"/>
               <w:lang w:eastAsia="hu-HU"/>
+              <w14:ligatures w14:val="standardContextual"/>
             </w:rPr>
           </w:pPr>
-          <w:hyperlink w:anchor="_Toc133671233" w:history="1">
+          <w:hyperlink w:anchor="_Toc134365684" w:history="1">
             <w:r>
               <w:rPr>
                 <w:rStyle w:val="Hiperhivatkozs"/>
                 <w:noProof/>
               </w:rPr>
-              <w:t>Adatgyűjtés</w:t>
+              <w:t>Adatok Feldolgozása</w:t>
             </w:r>
             <w:r>
               <w:rPr>
@@ -1083,7 +1469,7 @@
                 <w:noProof/>
                 <w:webHidden/>
               </w:rPr>
-              <w:instrText xml:space="preserve"> PAGEREF _Toc133671233 \h </w:instrText>
+              <w:instrText xml:space="preserve"> PAGEREF _Toc134365684 \h </w:instrText>
             </w:r>
             <w:r>
               <w:rPr>
@@ -1103,7 +1489,7 @@
                 <w:noProof/>
                 <w:webHidden/>
               </w:rPr>
-              <w:t>9</w:t>
+              <w:t>12</w:t>
             </w:r>
             <w:r>
               <w:rPr>
@@ -1123,17 +1509,19 @@
             <w:rPr>
               <w:rFonts w:asciiTheme="minorHAnsi" w:eastAsiaTheme="minorEastAsia" w:hAnsiTheme="minorHAnsi"/>
               <w:noProof/>
+              <w:kern w:val="2"/>
               <w:sz w:val="22"/>
               <w:lang w:eastAsia="hu-HU"/>
+              <w14:ligatures w14:val="standardContextual"/>
             </w:rPr>
           </w:pPr>
-          <w:hyperlink w:anchor="_Toc133671234" w:history="1">
+          <w:hyperlink w:anchor="_Toc134365685" w:history="1">
             <w:r>
               <w:rPr>
                 <w:rStyle w:val="Hiperhivatkozs"/>
                 <w:noProof/>
               </w:rPr>
-              <w:t>Adatok Feldolgozása</w:t>
+              <w:t>Tanítás</w:t>
             </w:r>
             <w:r>
               <w:rPr>
@@ -1154,7 +1542,7 @@
                 <w:noProof/>
                 <w:webHidden/>
               </w:rPr>
-              <w:instrText xml:space="preserve"> PAGEREF _Toc133671234 \h </w:instrText>
+              <w:instrText xml:space="preserve"> PAGEREF _Toc134365685 \h </w:instrText>
             </w:r>
             <w:r>
               <w:rPr>
@@ -1174,7 +1562,7 @@
                 <w:noProof/>
                 <w:webHidden/>
               </w:rPr>
-              <w:t>9</w:t>
+              <w:t>12</w:t>
             </w:r>
             <w:r>
               <w:rPr>
@@ -1194,17 +1582,19 @@
             <w:rPr>
               <w:rFonts w:asciiTheme="minorHAnsi" w:eastAsiaTheme="minorEastAsia" w:hAnsiTheme="minorHAnsi"/>
               <w:noProof/>
+              <w:kern w:val="2"/>
               <w:sz w:val="22"/>
               <w:lang w:eastAsia="hu-HU"/>
+              <w14:ligatures w14:val="standardContextual"/>
             </w:rPr>
           </w:pPr>
-          <w:hyperlink w:anchor="_Toc133671235" w:history="1">
+          <w:hyperlink w:anchor="_Toc134365686" w:history="1">
             <w:r>
               <w:rPr>
                 <w:rStyle w:val="Hiperhivatkozs"/>
                 <w:noProof/>
               </w:rPr>
-              <w:t>Tanítás</w:t>
+              <w:t>Célzás implementálása</w:t>
             </w:r>
             <w:r>
               <w:rPr>
@@ -1225,7 +1615,7 @@
                 <w:noProof/>
                 <w:webHidden/>
               </w:rPr>
-              <w:instrText xml:space="preserve"> PAGEREF _Toc133671235 \h </w:instrText>
+              <w:instrText xml:space="preserve"> PAGEREF _Toc134365686 \h </w:instrText>
             </w:r>
             <w:r>
               <w:rPr>
@@ -1245,7 +1635,7 @@
                 <w:noProof/>
                 <w:webHidden/>
               </w:rPr>
-              <w:t>9</w:t>
+              <w:t>13</w:t>
             </w:r>
             <w:r>
               <w:rPr>
@@ -1265,17 +1655,19 @@
             <w:rPr>
               <w:rFonts w:asciiTheme="minorHAnsi" w:eastAsiaTheme="minorEastAsia" w:hAnsiTheme="minorHAnsi"/>
               <w:noProof/>
+              <w:kern w:val="2"/>
               <w:sz w:val="22"/>
               <w:lang w:eastAsia="hu-HU"/>
+              <w14:ligatures w14:val="standardContextual"/>
             </w:rPr>
           </w:pPr>
-          <w:hyperlink w:anchor="_Toc133671236" w:history="1">
+          <w:hyperlink w:anchor="_Toc134365687" w:history="1">
             <w:r>
               <w:rPr>
                 <w:rStyle w:val="Hiperhivatkozs"/>
                 <w:noProof/>
               </w:rPr>
-              <w:t>Célzás implementálása</w:t>
+              <w:t>Rejtve maradás</w:t>
             </w:r>
             <w:r>
               <w:rPr>
@@ -1296,7 +1688,7 @@
                 <w:noProof/>
                 <w:webHidden/>
               </w:rPr>
-              <w:instrText xml:space="preserve"> PAGEREF _Toc133671236 \h </w:instrText>
+              <w:instrText xml:space="preserve"> PAGEREF _Toc134365687 \h </w:instrText>
             </w:r>
             <w:r>
               <w:rPr>
@@ -1316,78 +1708,7 @@
                 <w:noProof/>
                 <w:webHidden/>
               </w:rPr>
-              <w:t>10</w:t>
-            </w:r>
-            <w:r>
-              <w:rPr>
-                <w:noProof/>
-                <w:webHidden/>
-              </w:rPr>
-              <w:fldChar w:fldCharType="end"/>
-            </w:r>
-          </w:hyperlink>
-        </w:p>
-        <w:p>
-          <w:pPr>
-            <w:pStyle w:val="TJ2"/>
-            <w:tabs>
-              <w:tab w:val="right" w:leader="dot" w:pos="9060"/>
-            </w:tabs>
-            <w:rPr>
-              <w:rFonts w:asciiTheme="minorHAnsi" w:eastAsiaTheme="minorEastAsia" w:hAnsiTheme="minorHAnsi"/>
-              <w:noProof/>
-              <w:sz w:val="22"/>
-              <w:lang w:eastAsia="hu-HU"/>
-            </w:rPr>
-          </w:pPr>
-          <w:hyperlink w:anchor="_Toc133671237" w:history="1">
-            <w:r>
-              <w:rPr>
-                <w:rStyle w:val="Hiperhivatkozs"/>
-                <w:noProof/>
-              </w:rPr>
-              <w:t>Rejtve maradás</w:t>
-            </w:r>
-            <w:r>
-              <w:rPr>
-                <w:noProof/>
-                <w:webHidden/>
-              </w:rPr>
-              <w:tab/>
-            </w:r>
-            <w:r>
-              <w:rPr>
-                <w:noProof/>
-                <w:webHidden/>
-              </w:rPr>
-              <w:fldChar w:fldCharType="begin"/>
-            </w:r>
-            <w:r>
-              <w:rPr>
-                <w:noProof/>
-                <w:webHidden/>
-              </w:rPr>
-              <w:instrText xml:space="preserve"> PAGEREF _Toc133671237 \h </w:instrText>
-            </w:r>
-            <w:r>
-              <w:rPr>
-                <w:noProof/>
-                <w:webHidden/>
-              </w:rPr>
-            </w:r>
-            <w:r>
-              <w:rPr>
-                <w:noProof/>
-                <w:webHidden/>
-              </w:rPr>
-              <w:fldChar w:fldCharType="separate"/>
-            </w:r>
-            <w:r>
-              <w:rPr>
-                <w:noProof/>
-                <w:webHidden/>
-              </w:rPr>
-              <w:t>10</w:t>
+              <w:t>13</w:t>
             </w:r>
             <w:r>
               <w:rPr>
@@ -1407,11 +1728,13 @@
             <w:rPr>
               <w:rFonts w:asciiTheme="minorHAnsi" w:eastAsiaTheme="minorEastAsia" w:hAnsiTheme="minorHAnsi"/>
               <w:noProof/>
+              <w:kern w:val="2"/>
               <w:sz w:val="22"/>
               <w:lang w:eastAsia="hu-HU"/>
+              <w14:ligatures w14:val="standardContextual"/>
             </w:rPr>
           </w:pPr>
-          <w:hyperlink w:anchor="_Toc133671238" w:history="1">
+          <w:hyperlink w:anchor="_Toc134365688" w:history="1">
             <w:r>
               <w:rPr>
                 <w:rStyle w:val="Hiperhivatkozs"/>
@@ -1438,7 +1761,7 @@
                 <w:noProof/>
                 <w:webHidden/>
               </w:rPr>
-              <w:instrText xml:space="preserve"> PAGEREF _Toc133671238 \h </w:instrText>
+              <w:instrText xml:space="preserve"> PAGEREF _Toc134365688 \h </w:instrText>
             </w:r>
             <w:r>
               <w:rPr>
@@ -1458,7 +1781,7 @@
                 <w:noProof/>
                 <w:webHidden/>
               </w:rPr>
-              <w:t>11</w:t>
+              <w:t>15</w:t>
             </w:r>
             <w:r>
               <w:rPr>
@@ -1478,11 +1801,13 @@
             <w:rPr>
               <w:rFonts w:asciiTheme="minorHAnsi" w:eastAsiaTheme="minorEastAsia" w:hAnsiTheme="minorHAnsi"/>
               <w:noProof/>
+              <w:kern w:val="2"/>
               <w:sz w:val="22"/>
               <w:lang w:eastAsia="hu-HU"/>
+              <w14:ligatures w14:val="standardContextual"/>
             </w:rPr>
           </w:pPr>
-          <w:hyperlink w:anchor="_Toc133671239" w:history="1">
+          <w:hyperlink w:anchor="_Toc134365689" w:history="1">
             <w:r>
               <w:rPr>
                 <w:rStyle w:val="Hiperhivatkozs"/>
@@ -1509,7 +1834,7 @@
                 <w:noProof/>
                 <w:webHidden/>
               </w:rPr>
-              <w:instrText xml:space="preserve"> PAGEREF _Toc133671239 \h </w:instrText>
+              <w:instrText xml:space="preserve"> PAGEREF _Toc134365689 \h </w:instrText>
             </w:r>
             <w:r>
               <w:rPr>
@@ -1529,7 +1854,7 @@
                 <w:noProof/>
                 <w:webHidden/>
               </w:rPr>
-              <w:t>12</w:t>
+              <w:t>16</w:t>
             </w:r>
             <w:r>
               <w:rPr>
@@ -1573,14 +1898,14 @@
       <w:pPr>
         <w:pStyle w:val="Cmsor1"/>
       </w:pPr>
-      <w:bookmarkStart w:id="0" w:name="_Toc133671221"/>
-      <w:bookmarkStart w:id="1" w:name="_Toc121395348"/>
-      <w:bookmarkStart w:id="2" w:name="_Toc121395527"/>
+      <w:bookmarkStart w:id="0" w:name="_Toc121395348"/>
+      <w:bookmarkStart w:id="1" w:name="_Toc121395527"/>
+      <w:bookmarkStart w:id="2" w:name="_Toc134365667"/>
       <w:r>
         <w:lastRenderedPageBreak/>
         <w:t>Absztrakt</w:t>
       </w:r>
-      <w:bookmarkEnd w:id="0"/>
+      <w:bookmarkEnd w:id="2"/>
     </w:p>
     <w:p>
       <w:r>
@@ -1814,12 +2139,12 @@
         <w:pStyle w:val="Cmsor1"/>
         <w:jc w:val="both"/>
       </w:pPr>
-      <w:bookmarkStart w:id="4" w:name="_Toc133671222"/>
+      <w:bookmarkStart w:id="4" w:name="_Toc134365668"/>
       <w:r>
         <w:t>Bevezetés</w:t>
       </w:r>
+      <w:bookmarkEnd w:id="0"/>
       <w:bookmarkEnd w:id="1"/>
-      <w:bookmarkEnd w:id="2"/>
       <w:bookmarkEnd w:id="4"/>
     </w:p>
     <w:p>
@@ -2320,7 +2645,7 @@
         <w:jc w:val="both"/>
       </w:pPr>
       <w:bookmarkStart w:id="5" w:name="_Toc121395528"/>
-      <w:bookmarkStart w:id="6" w:name="_Toc133671223"/>
+      <w:bookmarkStart w:id="6" w:name="_Toc134365669"/>
       <w:r>
         <w:t>Motiváció</w:t>
       </w:r>
@@ -2674,7 +2999,7 @@
         <w:pStyle w:val="Cmsor2"/>
         <w:jc w:val="both"/>
       </w:pPr>
-      <w:bookmarkStart w:id="7" w:name="_Toc133671224"/>
+      <w:bookmarkStart w:id="7" w:name="_Toc134365670"/>
       <w:r>
         <w:t>Hasonló projektek</w:t>
       </w:r>
@@ -2829,7 +3154,7 @@
       <w:pPr>
         <w:pStyle w:val="Cmsor1"/>
       </w:pPr>
-      <w:bookmarkStart w:id="8" w:name="_Toc133671225"/>
+      <w:bookmarkStart w:id="8" w:name="_Toc134365671"/>
       <w:r>
         <w:t>Bot detektálás</w:t>
       </w:r>
@@ -2940,7 +3265,7 @@
             <w:fldChar w:fldCharType="begin"/>
           </w:r>
           <w:r>
-            <w:instrText xml:space="preserve"> CITATION Kan16 \l 1038 </w:instrText>
+            <w:instrText xml:space="preserve">CITATION Kan16 \l 1038 </w:instrText>
           </w:r>
           <w:r>
             <w:fldChar w:fldCharType="separate"/>
@@ -3049,7 +3374,7 @@
             <w:fldChar w:fldCharType="begin"/>
           </w:r>
           <w:r>
-            <w:instrText xml:space="preserve"> CITATION Kan16 \l 1038 </w:instrText>
+            <w:instrText xml:space="preserve">CITATION Kan16 \l 1038 </w:instrText>
           </w:r>
           <w:r>
             <w:fldChar w:fldCharType="separate"/>
@@ -3082,7 +3407,7 @@
         <w:pStyle w:val="Cmsor2"/>
         <w:jc w:val="both"/>
       </w:pPr>
-      <w:bookmarkStart w:id="9" w:name="_Toc133671226"/>
+      <w:bookmarkStart w:id="9" w:name="_Toc134365672"/>
       <w:r>
         <w:t>Viselkedés analízis</w:t>
       </w:r>
@@ -3141,7 +3466,7 @@
             <w:fldChar w:fldCharType="begin"/>
           </w:r>
           <w:r>
-            <w:instrText xml:space="preserve"> CITATION Yeo13 \l 1038 </w:instrText>
+            <w:instrText xml:space="preserve">CITATION Yeo13 \l 1038 </w:instrText>
           </w:r>
           <w:r>
             <w:fldChar w:fldCharType="separate"/>
@@ -3265,7 +3590,7 @@
       <w:pPr>
         <w:pStyle w:val="Cmsor2"/>
       </w:pPr>
-      <w:bookmarkStart w:id="10" w:name="_Toc133671227"/>
+      <w:bookmarkStart w:id="10" w:name="_Toc134365673"/>
       <w:r>
         <w:t>Heurisztikus módszerek</w:t>
       </w:r>
@@ -3369,7 +3694,7 @@
       <w:pPr>
         <w:pStyle w:val="Cmsor1"/>
       </w:pPr>
-      <w:bookmarkStart w:id="11" w:name="_Toc133671228"/>
+      <w:bookmarkStart w:id="11" w:name="_Toc134365674"/>
       <w:r>
         <w:t>Rendszerterv</w:t>
       </w:r>
@@ -3387,7 +3712,7 @@
       <w:pPr>
         <w:pStyle w:val="Cmsor2"/>
       </w:pPr>
-      <w:bookmarkStart w:id="12" w:name="_Toc133671229"/>
+      <w:bookmarkStart w:id="12" w:name="_Toc134365675"/>
       <w:r>
         <w:t>Követelmények</w:t>
       </w:r>
@@ -3396,6 +3721,7 @@
     <w:p/>
     <w:p>
       <w:pPr>
+        <w:ind w:firstLine="284"/>
         <w:jc w:val="both"/>
       </w:pPr>
       <w:r>
@@ -3414,19 +3740,18 @@
         <w:t>továbbá a rendszer az egérmozdulat generálását 0.4 másodpercen belül</w:t>
       </w:r>
       <w:r>
-        <w:t xml:space="preserve"> képes legyen elvégezni. Az emberszerű egérmozgás garantálásra készüljön egy másik neurális </w:t>
-      </w:r>
-      <w:proofErr w:type="gramStart"/>
-      <w:r>
-        <w:t>háló</w:t>
-      </w:r>
-      <w:proofErr w:type="gramEnd"/>
+        <w:t xml:space="preserve"> képes legyen elvégezni. Az emberszerű egérmozgás garantálásra készüljön egy másik neurális háló</w:t>
+      </w:r>
+      <w:r>
+        <w:t>,</w:t>
+      </w:r>
       <w:r>
         <w:t xml:space="preserve"> ami az egérmozdulat lépéseinek az időzítését tanulja meg. </w:t>
       </w:r>
     </w:p>
     <w:p>
       <w:pPr>
+        <w:ind w:firstLine="284"/>
         <w:jc w:val="both"/>
       </w:pPr>
       <w:r>
@@ -3478,12 +3803,17 @@
       <w:pPr>
         <w:pStyle w:val="Cmsor2"/>
       </w:pPr>
+      <w:bookmarkStart w:id="13" w:name="_Toc134365676"/>
       <w:r>
         <w:t>Funkciós lista</w:t>
       </w:r>
+      <w:bookmarkEnd w:id="13"/>
     </w:p>
     <w:p/>
     <w:p>
+      <w:pPr>
+        <w:ind w:firstLine="284"/>
+      </w:pPr>
       <w:r>
         <w:t xml:space="preserve">A szoftverben szabadon paraméterezhetőek az alábbi funkciók: </w:t>
       </w:r>
@@ -3591,9 +3921,11 @@
       <w:pPr>
         <w:pStyle w:val="Cmsor2"/>
       </w:pPr>
+      <w:bookmarkStart w:id="14" w:name="_Toc134365677"/>
       <w:r>
         <w:t>Felhasznált eszközök</w:t>
       </w:r>
+      <w:bookmarkEnd w:id="14"/>
     </w:p>
     <w:p>
       <w:pPr>
@@ -3845,6 +4177,7 @@
     </w:p>
     <w:p>
       <w:pPr>
+        <w:ind w:firstLine="284"/>
         <w:jc w:val="both"/>
       </w:pPr>
       <w:r>
@@ -3880,10 +4213,17 @@
     <w:p>
       <w:pPr>
         <w:spacing w:line="240" w:lineRule="auto"/>
+        <w:ind w:firstLine="284"/>
         <w:jc w:val="both"/>
       </w:pPr>
       <w:r>
-        <w:t xml:space="preserve">A neurális hálózatokat </w:t>
+        <w:t>A neurális hál</w:t>
+      </w:r>
+      <w:r>
+        <w:t>ó</w:t>
+      </w:r>
+      <w:r>
+        <w:t xml:space="preserve">zatokat </w:t>
       </w:r>
       <w:proofErr w:type="spellStart"/>
       <w:r>
@@ -3969,6 +4309,7 @@
     <w:p>
       <w:pPr>
         <w:spacing w:line="240" w:lineRule="auto"/>
+        <w:ind w:firstLine="284"/>
         <w:jc w:val="both"/>
       </w:pPr>
       <w:r>
@@ -3991,7 +4332,7 @@
             <w:fldChar w:fldCharType="begin"/>
           </w:r>
           <w:r>
-            <w:instrText xml:space="preserve"> CITATION Gle20 \l 1038 </w:instrText>
+            <w:instrText xml:space="preserve">CITATION Gle20 \l 1038 </w:instrText>
           </w:r>
           <w:r>
             <w:fldChar w:fldCharType="separate"/>
@@ -4046,6 +4387,7 @@
     <w:p>
       <w:pPr>
         <w:spacing w:line="240" w:lineRule="auto"/>
+        <w:ind w:firstLine="284"/>
         <w:jc w:val="both"/>
       </w:pPr>
       <w:r>
@@ -4066,6 +4408,7 @@
     <w:p>
       <w:pPr>
         <w:spacing w:line="240" w:lineRule="auto"/>
+        <w:ind w:firstLine="284"/>
         <w:jc w:val="both"/>
       </w:pPr>
       <w:r>
@@ -4083,6 +4426,7 @@
     <w:p>
       <w:pPr>
         <w:spacing w:line="240" w:lineRule="auto"/>
+        <w:ind w:firstLine="284"/>
       </w:pPr>
       <w:r>
         <w:t xml:space="preserve">A </w:t>
@@ -4134,6 +4478,7 @@
     <w:p>
       <w:pPr>
         <w:spacing w:line="240" w:lineRule="auto"/>
+        <w:ind w:firstLine="284"/>
       </w:pPr>
       <w:r>
         <w:t xml:space="preserve">Az </w:t>
@@ -4180,6 +4525,7 @@
       <w:pPr>
         <w:pStyle w:val="Cmsor2"/>
       </w:pPr>
+      <w:bookmarkStart w:id="15" w:name="_Toc134365678"/>
       <w:r>
         <w:t xml:space="preserve">Rendszerterv </w:t>
       </w:r>
@@ -4189,6 +4535,7 @@
       <w:r>
         <w:t>iagramm</w:t>
       </w:r>
+      <w:bookmarkEnd w:id="15"/>
     </w:p>
     <w:p>
       <w:r>
@@ -4256,100 +4603,46 @@
       <w:pPr>
         <w:pStyle w:val="Cmsor1"/>
       </w:pPr>
-      <w:bookmarkStart w:id="13" w:name="_Toc133671230"/>
+      <w:bookmarkStart w:id="16" w:name="_Toc134365679"/>
       <w:r>
         <w:lastRenderedPageBreak/>
         <w:t>Fejlesztés</w:t>
       </w:r>
-      <w:bookmarkEnd w:id="13"/>
+      <w:bookmarkEnd w:id="16"/>
     </w:p>
     <w:p>
       <w:pPr>
         <w:pStyle w:val="Cmsor2"/>
       </w:pPr>
+      <w:bookmarkStart w:id="17" w:name="_Toc134365680"/>
       <w:r>
         <w:t>Fejlesztés menete</w:t>
       </w:r>
+      <w:bookmarkEnd w:id="17"/>
     </w:p>
     <w:p>
       <w:pPr>
         <w:pStyle w:val="Cmsor3"/>
       </w:pPr>
+      <w:bookmarkStart w:id="18" w:name="_Toc134365681"/>
       <w:r>
         <w:t>Adatgyűjtés</w:t>
       </w:r>
-    </w:p>
-    <w:p>
-      <w:pPr>
+      <w:bookmarkEnd w:id="18"/>
+    </w:p>
+    <w:p>
+      <w:pPr>
+        <w:ind w:firstLine="284"/>
         <w:jc w:val="both"/>
       </w:pPr>
       <w:r>
-        <w:t>A projekt megvalósításának az első</w:t>
-      </w:r>
-      <w:r>
-        <w:t xml:space="preserve"> és legfontosabb</w:t>
-      </w:r>
-      <w:r>
-        <w:t xml:space="preserve"> lépése az adatgyűjtés, ezt</w:t>
-      </w:r>
-      <w:r>
-        <w:t xml:space="preserve"> a problémát</w:t>
-      </w:r>
-      <w:r>
-        <w:t xml:space="preserve"> úgy</w:t>
-      </w:r>
-      <w:r>
-        <w:t xml:space="preserve"> oldottam</w:t>
-      </w:r>
-      <w:r>
-        <w:t xml:space="preserve"> meg, hogy ír</w:t>
-      </w:r>
-      <w:r>
-        <w:t>tam</w:t>
-      </w:r>
-      <w:r>
-        <w:t xml:space="preserve"> egy scriptet, ami </w:t>
-      </w:r>
-      <w:r>
-        <w:t>képernyő felvételeket készít a monitor tartalmáról. Kezdetben ezt úgy p</w:t>
-      </w:r>
-      <w:r>
-        <w:t xml:space="preserve">róbáltam </w:t>
-      </w:r>
-      <w:proofErr w:type="gramStart"/>
-      <w:r>
-        <w:t>kivitelezni</w:t>
-      </w:r>
-      <w:r>
-        <w:t xml:space="preserve"> ,</w:t>
-      </w:r>
-      <w:proofErr w:type="gramEnd"/>
-      <w:r>
-        <w:t xml:space="preserve"> hogy a program </w:t>
-      </w:r>
-      <w:r>
-        <w:t>bizonyos időközönként</w:t>
-      </w:r>
-      <w:r>
-        <w:t xml:space="preserve"> például 5 másodpercenként képet készít. De ezzel a megközelítéssel az volt a gond, hogy nagyon sok irreleváns kép keletkezett. Végül annál a megvalósításnál maradtam, hogy </w:t>
-      </w:r>
-      <w:r>
-        <w:t xml:space="preserve">egy </w:t>
-      </w:r>
-      <w:r>
-        <w:t>gomb lenyomására</w:t>
-      </w:r>
-      <w:r>
-        <w:t xml:space="preserve"> készít</w:t>
-      </w:r>
-      <w:r>
-        <w:t>se a felvételeket</w:t>
-      </w:r>
-      <w:r>
-        <w:t>.</w:t>
-      </w:r>
-      <w:r>
-        <w:t xml:space="preserve"> Ezt a kis programot játék közben </w:t>
+        <w:t>A projekt megvalósításának az első és legfontosabb lépése az adatgyűjtés, ezt a problémát úgy oldottam meg, hogy írtam egy scriptet, ami képernyő felvételeket készít a monitor tartalmáról. Kezdetben ezt úgy p</w:t>
+      </w:r>
+      <w:r>
+        <w:t>róbáltam kivitelezni</w:t>
+      </w:r>
+      <w:r>
+        <w:t xml:space="preserve">, hogy a program bizonyos időközönként például 5 másodpercenként képet készít. De ezzel a megközelítéssel az volt a gond, hogy nagyon sok irreleváns kép keletkezett. Végül annál a megvalósításnál maradtam, hogy egy gomb lenyomására készítse a felvételeket. Ezt a kis programot játék közben </w:t>
       </w:r>
       <w:proofErr w:type="spellStart"/>
       <w:r>
@@ -4357,203 +4650,92 @@
       </w:r>
       <w:proofErr w:type="spellEnd"/>
       <w:r>
-        <w:t xml:space="preserve"> és a bal egérgombbal aktiváltam a képek készítését. </w:t>
+        <w:t xml:space="preserve"> és a bal egérgombbal aktiváltam a képek készítését.  Amikor meguntam a játékot, ugyan ezt a tevékenységet videókon alkalmazva végeztem, mindig</w:t>
+      </w:r>
+      <w:r>
+        <w:t xml:space="preserve">, </w:t>
+      </w:r>
+      <w:r>
+        <w:t xml:space="preserve">amikor egy ellenfél tűnt fel a képernyőn kattintottam. </w:t>
+      </w:r>
+      <w:r>
+        <w:t xml:space="preserve">Két hónap kitartó munkája alatt sikerült 2137 képet </w:t>
+      </w:r>
+      <w:proofErr w:type="spellStart"/>
+      <w:r>
+        <w:t>gyűjtenem</w:t>
+      </w:r>
+      <w:proofErr w:type="spellEnd"/>
+      <w:r>
+        <w:t xml:space="preserve"> és megfelelően felcímkézni azokat. A képek címkézést </w:t>
+      </w:r>
+      <w:proofErr w:type="spellStart"/>
+      <w:r>
+        <w:t>LabelImg</w:t>
+      </w:r>
+      <w:proofErr w:type="spellEnd"/>
+      <w:r>
+        <w:t xml:space="preserve"> nevű szoftverrel végeztem. </w:t>
+      </w:r>
+      <w:r>
+        <w:t>Ez a folyamat a</w:t>
+      </w:r>
+      <w:r>
+        <w:t xml:space="preserve">z adatgyűjtés </w:t>
+      </w:r>
+      <w:r>
+        <w:t>legidőigényésebb része, de szerencsére csak egyszer kell megcsinálni, illetve annyiszor ahány játékra megszeretnénk írni programot.</w:t>
+      </w:r>
+      <w:r>
+        <w:t xml:space="preserve"> A képek megcímkézésére azért van </w:t>
+      </w:r>
+      <w:r>
+        <w:t>szükség, hogy a Yolov5 modell</w:t>
+      </w:r>
+      <w:r>
+        <w:t>t</w:t>
       </w:r>
       <w:r>
         <w:t xml:space="preserve"> </w:t>
       </w:r>
-      <w:r>
-        <w:t>Amikor meguntam a játékot, ugyan ezt a tevékenységet videókon alkalmazva végeztem, mindig</w:t>
-      </w:r>
-      <w:r>
-        <w:t xml:space="preserve">, </w:t>
-      </w:r>
-      <w:r>
-        <w:t xml:space="preserve">amikor egy ellenfél tűnt fel a képernyőn kattintottam. </w:t>
-      </w:r>
-    </w:p>
-    <w:p>
-      <w:pPr>
+      <w:hyperlink w:anchor="supervised" w:history="1">
+        <w:r>
+          <w:rPr>
+            <w:rStyle w:val="Hiperhivatkozs"/>
+          </w:rPr>
+          <w:t>supe</w:t>
+        </w:r>
+        <w:r>
+          <w:rPr>
+            <w:rStyle w:val="Hiperhivatkozs"/>
+          </w:rPr>
+          <w:t>r</w:t>
+        </w:r>
+        <w:r>
+          <w:rPr>
+            <w:rStyle w:val="Hiperhivatkozs"/>
+          </w:rPr>
+          <w:t>vised</w:t>
+        </w:r>
+      </w:hyperlink>
+      <w:r>
+        <w:t xml:space="preserve"> vagy másnéven felügyelt módon </w:t>
+      </w:r>
+      <w:r>
+        <w:t>tanítsuk.</w:t>
+      </w:r>
+    </w:p>
+    <w:p>
+      <w:pPr>
+        <w:ind w:firstLine="284"/>
         <w:jc w:val="both"/>
       </w:pPr>
-    </w:p>
-    <w:p>
-      <w:pPr>
-        <w:jc w:val="both"/>
-      </w:pPr>
-    </w:p>
-    <w:p/>
-    <w:p/>
-    <w:p>
-      <w:r>
-        <w:t>fejlesztés menete: adatgyűjtés, képfelismerés implementálása, egérvezérléshez való adatgyűjtés</w:t>
-      </w:r>
-      <w:r>
-        <w:t>,</w:t>
-      </w:r>
-      <w:r>
-        <w:t xml:space="preserve"> neurális háló fejlesztése, </w:t>
-      </w:r>
-      <w:r>
-        <w:t>tovább fejleszthetőség</w:t>
-      </w:r>
-      <w:r>
-        <w:t>, felmerülő problémák (</w:t>
-      </w:r>
-      <w:proofErr w:type="spellStart"/>
-      <w:r>
-        <w:t>determinisztikusság</w:t>
-      </w:r>
-      <w:proofErr w:type="spellEnd"/>
-      <w:r>
-        <w:t>)</w:t>
-      </w:r>
-    </w:p>
-    <w:p>
-      <w:r>
-        <w:br w:type="page"/>
-      </w:r>
-    </w:p>
-    <w:p>
-      <w:pPr>
-        <w:pStyle w:val="Cmsor1"/>
-        <w:jc w:val="both"/>
-      </w:pPr>
-      <w:bookmarkStart w:id="14" w:name="_Toc133671231"/>
-      <w:r>
-        <w:lastRenderedPageBreak/>
-        <w:t>Megvalósítás</w:t>
-      </w:r>
-      <w:bookmarkEnd w:id="14"/>
-    </w:p>
-    <w:p>
-      <w:pPr>
-        <w:pStyle w:val="Cmsor2"/>
-        <w:jc w:val="both"/>
-      </w:pPr>
-      <w:bookmarkStart w:id="15" w:name="_Toc133671232"/>
-      <w:r>
-        <w:t xml:space="preserve">Eszközök: Python, </w:t>
-      </w:r>
-      <w:proofErr w:type="spellStart"/>
-      <w:r>
-        <w:t>LabelImg</w:t>
-      </w:r>
-      <w:proofErr w:type="spellEnd"/>
-      <w:r>
-        <w:t xml:space="preserve">, Google </w:t>
-      </w:r>
-      <w:proofErr w:type="spellStart"/>
-      <w:r>
-        <w:t>Colab</w:t>
-      </w:r>
-      <w:proofErr w:type="spellEnd"/>
-      <w:r>
-        <w:t xml:space="preserve">, </w:t>
-      </w:r>
-      <w:r>
-        <w:t>Y</w:t>
-      </w:r>
-      <w:r>
-        <w:t>OLOv</w:t>
-      </w:r>
-      <w:r>
-        <w:t>5</w:t>
-      </w:r>
-      <w:r>
-        <w:t xml:space="preserve">, CUDA, </w:t>
-      </w:r>
-      <w:proofErr w:type="spellStart"/>
-      <w:r>
-        <w:t>PyTorch</w:t>
-      </w:r>
-      <w:bookmarkEnd w:id="15"/>
-      <w:proofErr w:type="spellEnd"/>
-    </w:p>
-    <w:p>
-      <w:pPr>
-        <w:pStyle w:val="Cmsor2"/>
-        <w:jc w:val="both"/>
-      </w:pPr>
-      <w:bookmarkStart w:id="16" w:name="_Toc133671234"/>
-      <w:r>
-        <w:t xml:space="preserve">Adatok </w:t>
-      </w:r>
-      <w:r>
-        <w:t>Feldolgozás</w:t>
-      </w:r>
-      <w:r>
-        <w:t>a</w:t>
-      </w:r>
-      <w:bookmarkEnd w:id="16"/>
-    </w:p>
-    <w:p>
-      <w:pPr>
-        <w:jc w:val="both"/>
-      </w:pPr>
-      <w:r>
-        <w:t xml:space="preserve">Miután összeszedtem a több ezer képet, ezután fel kell őket dolgoznom, erre a </w:t>
-      </w:r>
-      <w:proofErr w:type="spellStart"/>
-      <w:r>
-        <w:t>LabelImg</w:t>
-      </w:r>
-      <w:proofErr w:type="spellEnd"/>
-      <w:r>
-        <w:t xml:space="preserve"> nevű szoftvert fogom alkalmazni, ez egy nyíltforráskódú, egyszerűen használható program. Ez a folyamat a projektmunka </w:t>
-      </w:r>
-      <w:proofErr w:type="spellStart"/>
-      <w:r>
-        <w:t>leg</w:t>
-      </w:r>
-      <w:r>
-        <w:t>időigényésebb</w:t>
-      </w:r>
-      <w:proofErr w:type="spellEnd"/>
-      <w:r>
-        <w:t xml:space="preserve"> része, de szerencsére csak egyszer kell megcsinálni, illetve annyiszor ahány játékra megszeretnénk írni programot. A feldolgozás folyamatát úgy kell elképzelni, hogy a nyers képeken kézzel kijelöljük a detektálni kívánt objektumokat. Ezzel a módszerrel nagyjából 150-200 képet lehet feldolgozni óránként.</w:t>
-      </w:r>
-    </w:p>
-    <w:p>
-      <w:pPr>
-        <w:pStyle w:val="Cmsor2"/>
-        <w:jc w:val="both"/>
-      </w:pPr>
-      <w:bookmarkStart w:id="17" w:name="_Toc133671235"/>
-      <w:r>
-        <w:t>Tanítás</w:t>
-      </w:r>
-      <w:bookmarkEnd w:id="17"/>
-    </w:p>
-    <w:p>
-      <w:pPr>
-        <w:jc w:val="both"/>
-      </w:pPr>
-      <w:r>
-        <w:t>Ezt a rengeteg képet egy YOLOv5 modellnek fogom betanítani. A YOLO röviden egy</w:t>
-      </w:r>
-      <w:r>
-        <w:t xml:space="preserve"> nyíltforráskódú</w:t>
-      </w:r>
-      <w:r>
-        <w:t xml:space="preserve"> objektum felismerő algoritmus, amely a képeket egy mátrix rendszerré alakítja, amelyből képesek vagyunk kiolvasni a felismert objektum </w:t>
-      </w:r>
-      <w:proofErr w:type="spellStart"/>
-      <w:proofErr w:type="gramStart"/>
-      <w:r>
-        <w:t>x,y</w:t>
-      </w:r>
-      <w:proofErr w:type="spellEnd"/>
-      <w:proofErr w:type="gramEnd"/>
-      <w:r>
-        <w:t xml:space="preserve"> koordinátáját és a</w:t>
-      </w:r>
-      <w:r>
-        <w:t>z osztályának nevét</w:t>
+      <w:r>
+        <w:t>A Yolov5 modellt a dokumentációjában</w:t>
       </w:r>
       <w:sdt>
         <w:sdtPr>
-          <w:id w:val="724647245"/>
+          <w:id w:val="733586982"/>
           <w:citation/>
         </w:sdtPr>
         <w:sdtContent>
@@ -4561,7 +4743,7 @@
             <w:fldChar w:fldCharType="begin"/>
           </w:r>
           <w:r>
-            <w:instrText xml:space="preserve"> CITATION Gle20 \l 1038 </w:instrText>
+            <w:instrText xml:space="preserve">CITATION Gle20 \l 1038 </w:instrText>
           </w:r>
           <w:r>
             <w:fldChar w:fldCharType="separate"/>
@@ -4576,7 +4758,7 @@
             <w:rPr>
               <w:noProof/>
             </w:rPr>
-            <w:t>[6]</w:t>
+            <w:t>[8]</w:t>
           </w:r>
           <w:r>
             <w:fldChar w:fldCharType="end"/>
@@ -4584,460 +4766,182 @@
         </w:sdtContent>
       </w:sdt>
       <w:r>
-        <w:t>. A</w:t>
-      </w:r>
-      <w:r>
-        <w:t xml:space="preserve"> YOLO alapvetően öt modellel rendelkezik, rendre N, S, </w:t>
-      </w:r>
-      <w:r>
-        <w:t>M, L, X ezek legfőképp a számítási teljesítményükben, pontosságban és legfőképp a detektálási idejükben különböznek</w:t>
-      </w:r>
-      <w:r>
-        <w:t>, ahogy az alábbi táblázatban látható.</w:t>
-      </w:r>
-    </w:p>
-    <w:tbl>
-      <w:tblPr>
-        <w:tblStyle w:val="Rcsostblzat"/>
-        <w:tblW w:w="0" w:type="auto"/>
-        <w:jc w:val="center"/>
-        <w:tblLook w:val="04A0" w:firstRow="1" w:lastRow="0" w:firstColumn="1" w:lastColumn="0" w:noHBand="0" w:noVBand="1"/>
-      </w:tblPr>
-      <w:tblGrid>
-        <w:gridCol w:w="2265"/>
-        <w:gridCol w:w="2265"/>
-        <w:gridCol w:w="2265"/>
-        <w:gridCol w:w="2265"/>
-      </w:tblGrid>
-      <w:tr>
-        <w:trPr>
-          <w:jc w:val="center"/>
-        </w:trPr>
-        <w:tc>
-          <w:tcPr>
-            <w:tcW w:w="2265" w:type="dxa"/>
-            <w:vAlign w:val="center"/>
-          </w:tcPr>
-          <w:p>
-            <w:pPr>
-              <w:jc w:val="center"/>
-            </w:pPr>
-            <w:r>
-              <w:t>Modell</w:t>
-            </w:r>
-          </w:p>
-        </w:tc>
-        <w:tc>
-          <w:tcPr>
-            <w:tcW w:w="2265" w:type="dxa"/>
-            <w:vAlign w:val="center"/>
-          </w:tcPr>
-          <w:p>
-            <w:pPr>
-              <w:jc w:val="center"/>
-            </w:pPr>
-            <w:r>
-              <w:t>Kép méret</w:t>
-            </w:r>
-          </w:p>
-          <w:p>
-            <w:pPr>
-              <w:jc w:val="center"/>
-            </w:pPr>
-            <w:r>
-              <w:t>(pixel)</w:t>
-            </w:r>
-          </w:p>
-        </w:tc>
-        <w:tc>
-          <w:tcPr>
-            <w:tcW w:w="2265" w:type="dxa"/>
-            <w:vAlign w:val="center"/>
-          </w:tcPr>
-          <w:p>
-            <w:pPr>
-              <w:jc w:val="center"/>
-            </w:pPr>
-            <w:r>
-              <w:t>Detektálás sebessége</w:t>
-            </w:r>
-          </w:p>
-          <w:p>
-            <w:pPr>
-              <w:jc w:val="center"/>
-            </w:pPr>
-            <w:r>
-              <w:t>(</w:t>
-            </w:r>
-            <w:proofErr w:type="spellStart"/>
-            <w:r>
-              <w:t>ms</w:t>
-            </w:r>
-            <w:proofErr w:type="spellEnd"/>
-            <w:r>
-              <w:t>)</w:t>
-            </w:r>
-          </w:p>
-        </w:tc>
-        <w:tc>
-          <w:tcPr>
-            <w:tcW w:w="2265" w:type="dxa"/>
-            <w:vAlign w:val="center"/>
-          </w:tcPr>
-          <w:p>
-            <w:pPr>
-              <w:jc w:val="center"/>
-            </w:pPr>
-            <w:r>
-              <w:t>Pontosság</w:t>
-            </w:r>
-          </w:p>
-          <w:p>
-            <w:pPr>
-              <w:jc w:val="center"/>
-            </w:pPr>
-            <w:r>
-              <w:t>(%)</w:t>
-            </w:r>
-          </w:p>
-        </w:tc>
-      </w:tr>
-      <w:tr>
-        <w:trPr>
-          <w:jc w:val="center"/>
-        </w:trPr>
-        <w:tc>
-          <w:tcPr>
-            <w:tcW w:w="2265" w:type="dxa"/>
-            <w:vAlign w:val="center"/>
-          </w:tcPr>
-          <w:p>
-            <w:pPr>
-              <w:jc w:val="center"/>
-            </w:pPr>
-            <w:r>
-              <w:t>YOLOv5n</w:t>
-            </w:r>
-          </w:p>
-        </w:tc>
-        <w:tc>
-          <w:tcPr>
-            <w:tcW w:w="2265" w:type="dxa"/>
-            <w:vAlign w:val="center"/>
-          </w:tcPr>
-          <w:p>
-            <w:pPr>
-              <w:jc w:val="center"/>
-            </w:pPr>
-            <w:r>
-              <w:t>1280</w:t>
-            </w:r>
-          </w:p>
-        </w:tc>
-        <w:tc>
-          <w:tcPr>
-            <w:tcW w:w="2265" w:type="dxa"/>
-            <w:vAlign w:val="center"/>
-          </w:tcPr>
-          <w:p>
-            <w:pPr>
-              <w:jc w:val="center"/>
-            </w:pPr>
-            <w:r>
-              <w:t>8</w:t>
-            </w:r>
-          </w:p>
-        </w:tc>
-        <w:tc>
-          <w:tcPr>
-            <w:tcW w:w="2265" w:type="dxa"/>
-            <w:vAlign w:val="center"/>
-          </w:tcPr>
-          <w:p>
-            <w:pPr>
-              <w:jc w:val="center"/>
-            </w:pPr>
-            <w:r>
-              <w:t>62</w:t>
-            </w:r>
-          </w:p>
-        </w:tc>
-      </w:tr>
-      <w:tr>
-        <w:trPr>
-          <w:jc w:val="center"/>
-        </w:trPr>
-        <w:tc>
-          <w:tcPr>
-            <w:tcW w:w="2265" w:type="dxa"/>
-            <w:vAlign w:val="center"/>
-          </w:tcPr>
-          <w:p>
-            <w:pPr>
-              <w:jc w:val="center"/>
-            </w:pPr>
-            <w:r>
-              <w:t>S</w:t>
-            </w:r>
-          </w:p>
-        </w:tc>
-        <w:tc>
-          <w:tcPr>
-            <w:tcW w:w="2265" w:type="dxa"/>
-            <w:vAlign w:val="center"/>
-          </w:tcPr>
-          <w:p>
-            <w:pPr>
-              <w:jc w:val="center"/>
-            </w:pPr>
-            <w:r>
-              <w:t>1280</w:t>
-            </w:r>
-          </w:p>
-        </w:tc>
-        <w:tc>
-          <w:tcPr>
-            <w:tcW w:w="2265" w:type="dxa"/>
-            <w:vAlign w:val="center"/>
-          </w:tcPr>
-          <w:p>
-            <w:pPr>
-              <w:jc w:val="center"/>
-            </w:pPr>
-            <w:r>
-              <w:t>34</w:t>
-            </w:r>
-          </w:p>
-        </w:tc>
-        <w:tc>
-          <w:tcPr>
-            <w:tcW w:w="2265" w:type="dxa"/>
-            <w:vAlign w:val="center"/>
-          </w:tcPr>
-          <w:p>
-            <w:pPr>
-              <w:jc w:val="center"/>
-            </w:pPr>
-            <w:r>
-              <w:t>76</w:t>
-            </w:r>
-          </w:p>
-        </w:tc>
-      </w:tr>
-      <w:tr>
-        <w:trPr>
-          <w:jc w:val="center"/>
-        </w:trPr>
-        <w:tc>
-          <w:tcPr>
-            <w:tcW w:w="2265" w:type="dxa"/>
-            <w:vAlign w:val="center"/>
-          </w:tcPr>
-          <w:p>
-            <w:pPr>
-              <w:jc w:val="center"/>
-            </w:pPr>
-            <w:r>
-              <w:t>M</w:t>
-            </w:r>
-          </w:p>
-        </w:tc>
-        <w:tc>
-          <w:tcPr>
-            <w:tcW w:w="2265" w:type="dxa"/>
-            <w:vAlign w:val="center"/>
-          </w:tcPr>
-          <w:p>
-            <w:pPr>
-              <w:jc w:val="center"/>
-            </w:pPr>
-            <w:r>
-              <w:t>1280</w:t>
-            </w:r>
-          </w:p>
-        </w:tc>
-        <w:tc>
-          <w:tcPr>
-            <w:tcW w:w="2265" w:type="dxa"/>
-            <w:vAlign w:val="center"/>
-          </w:tcPr>
-          <w:p>
-            <w:pPr>
-              <w:jc w:val="center"/>
-            </w:pPr>
-            <w:r>
-              <w:t>15</w:t>
-            </w:r>
-            <w:r>
-              <w:t>3</w:t>
-            </w:r>
-          </w:p>
-        </w:tc>
-        <w:tc>
-          <w:tcPr>
-            <w:tcW w:w="2265" w:type="dxa"/>
-            <w:vAlign w:val="center"/>
-          </w:tcPr>
-          <w:p>
-            <w:pPr>
-              <w:jc w:val="center"/>
-            </w:pPr>
-            <w:r>
-              <w:t>81</w:t>
-            </w:r>
-          </w:p>
-        </w:tc>
-      </w:tr>
-      <w:tr>
-        <w:trPr>
-          <w:jc w:val="center"/>
-        </w:trPr>
-        <w:tc>
-          <w:tcPr>
-            <w:tcW w:w="2265" w:type="dxa"/>
-            <w:vAlign w:val="center"/>
-          </w:tcPr>
-          <w:p>
-            <w:pPr>
-              <w:jc w:val="center"/>
-            </w:pPr>
-            <w:r>
-              <w:t>L</w:t>
-            </w:r>
-          </w:p>
-        </w:tc>
-        <w:tc>
-          <w:tcPr>
-            <w:tcW w:w="2265" w:type="dxa"/>
-            <w:vAlign w:val="center"/>
-          </w:tcPr>
-          <w:p>
-            <w:pPr>
-              <w:jc w:val="center"/>
-            </w:pPr>
-            <w:r>
-              <w:t>1280</w:t>
-            </w:r>
-          </w:p>
-        </w:tc>
-        <w:tc>
-          <w:tcPr>
-            <w:tcW w:w="2265" w:type="dxa"/>
-            <w:vAlign w:val="center"/>
-          </w:tcPr>
-          <w:p>
-            <w:pPr>
-              <w:jc w:val="center"/>
-            </w:pPr>
-            <w:r>
-              <w:t>4</w:t>
-            </w:r>
-            <w:r>
-              <w:t>24</w:t>
-            </w:r>
-          </w:p>
-        </w:tc>
-        <w:tc>
-          <w:tcPr>
-            <w:tcW w:w="2265" w:type="dxa"/>
-            <w:vAlign w:val="center"/>
-          </w:tcPr>
-          <w:p>
-            <w:pPr>
-              <w:jc w:val="center"/>
-            </w:pPr>
-            <w:r>
-              <w:t>84</w:t>
-            </w:r>
-          </w:p>
-        </w:tc>
-      </w:tr>
-      <w:tr>
-        <w:trPr>
-          <w:jc w:val="center"/>
-        </w:trPr>
-        <w:tc>
-          <w:tcPr>
-            <w:tcW w:w="2265" w:type="dxa"/>
-            <w:vAlign w:val="center"/>
-          </w:tcPr>
-          <w:p>
-            <w:pPr>
-              <w:jc w:val="center"/>
-            </w:pPr>
-            <w:r>
-              <w:t>X</w:t>
-            </w:r>
-          </w:p>
-        </w:tc>
-        <w:tc>
-          <w:tcPr>
-            <w:tcW w:w="2265" w:type="dxa"/>
-            <w:vAlign w:val="center"/>
-          </w:tcPr>
-          <w:p>
-            <w:pPr>
-              <w:jc w:val="center"/>
-            </w:pPr>
-            <w:r>
-              <w:t>1280</w:t>
-            </w:r>
-          </w:p>
-        </w:tc>
-        <w:tc>
-          <w:tcPr>
-            <w:tcW w:w="2265" w:type="dxa"/>
-            <w:vAlign w:val="center"/>
-          </w:tcPr>
-          <w:p>
-            <w:pPr>
-              <w:jc w:val="center"/>
-            </w:pPr>
-            <w:r>
-              <w:t>12</w:t>
-            </w:r>
-            <w:r>
-              <w:t>49</w:t>
-            </w:r>
-          </w:p>
-        </w:tc>
-        <w:tc>
-          <w:tcPr>
-            <w:tcW w:w="2265" w:type="dxa"/>
-            <w:vAlign w:val="center"/>
-          </w:tcPr>
-          <w:p>
-            <w:pPr>
-              <w:jc w:val="center"/>
-            </w:pPr>
-            <w:r>
-              <w:t>89</w:t>
-            </w:r>
-          </w:p>
-        </w:tc>
-      </w:tr>
-    </w:tbl>
-    <w:p>
-      <w:pPr>
+        <w:t xml:space="preserve"> leírt instrukciókat követve sikerült feltanítanom</w:t>
+      </w:r>
+      <w:r>
+        <w:t xml:space="preserve"> Google Colabon</w:t>
+      </w:r>
+      <w:r>
+        <w:t xml:space="preserve"> a saját adathalmazommal,</w:t>
+      </w:r>
+      <w:r>
+        <w:t xml:space="preserve"> mind össze 3 órán át tarott a tanítás egy P100-as videókártyát használva,</w:t>
+      </w:r>
+      <w:r>
+        <w:t xml:space="preserve"> mivel nekem a teljesítmény elsődleges szempont volt ezért a legkisebb modellt választottam</w:t>
+      </w:r>
+      <w:r>
+        <w:t>,</w:t>
+      </w:r>
+      <w:r>
+        <w:t xml:space="preserve"> ami az </w:t>
+      </w:r>
+      <w:r>
+        <w:t>„</w:t>
+      </w:r>
+      <w:r>
+        <w:t>S</w:t>
+      </w:r>
+      <w:r>
+        <w:t>”</w:t>
+      </w:r>
+      <w:r>
+        <w:t xml:space="preserve"> névre hallgat. </w:t>
+      </w:r>
+      <w:r>
+        <w:t>Ez a modell</w:t>
+      </w:r>
+      <w:r>
+        <w:t xml:space="preserve"> a gyártó szerint egy V100-as videókártyával</w:t>
+      </w:r>
+      <w:r>
+        <w:t xml:space="preserve"> képes az átadott</w:t>
+      </w:r>
+      <w:r>
+        <w:t xml:space="preserve"> 1280 pixel széles</w:t>
+      </w:r>
+      <w:r>
+        <w:t xml:space="preserve"> képen </w:t>
+      </w:r>
+      <w:r>
+        <w:t xml:space="preserve">4.3 </w:t>
+      </w:r>
+      <w:r>
+        <w:t xml:space="preserve">milliszekundum </w:t>
+      </w:r>
+      <w:r>
+        <w:t>körül</w:t>
+      </w:r>
+      <w:r>
+        <w:t xml:space="preserve"> felismerni a megfelelő objektumot és visszaadni körbe író téglalap pozícióját.</w:t>
+      </w:r>
+      <w:r>
+        <w:t xml:space="preserve"> Természetesen ez a sebesség nagyban függ attól, hogy az átadott kép mekkora. A legjobb hatékonyságot 320</w:t>
+      </w:r>
+      <w:r>
+        <w:t xml:space="preserve">x320-as képeken sikerült elérnem, ennél kisebb kép méretbe már nem férnek bele a felismerni kívánt objektumok. A nagyobb képméretnél csak a felismerés sebessége csökkent drasztikusan. Egy 1920x1080-as képen 50 milliszekundum körüli értékeket kaptam. </w:t>
+      </w:r>
+      <w:r>
+        <w:t xml:space="preserve"> A megkapott adatok alapján könnyen kitudjuk számolni a felismert célpont középpontját, amire a célzást fogom implementálni.</w:t>
+      </w:r>
+    </w:p>
+    <w:p>
+      <w:pPr>
+        <w:ind w:firstLine="284"/>
         <w:jc w:val="both"/>
       </w:pPr>
+      <w:r>
+        <w:t>Egérmozdulat, egér neurális hálózat</w:t>
+      </w:r>
     </w:p>
     <w:p>
       <w:pPr>
         <w:jc w:val="both"/>
       </w:pPr>
-      <w:r>
-        <w:t>A fentebb látható eredményeket egy százelemű képhalmazból sikerült produkálnom egy GTX 1060-as videókártyával. Egy erősebb videókártyával jelentősen javítható a sebesség. A projektemben az S modellt választottam, mivel viszonylag gyors és kellő precizitással rendelkezik. Az én esetembe</w:t>
-      </w:r>
-      <w:r>
-        <w:t>n a pontosság nem annyira releváns mivel</w:t>
+    </w:p>
+    <w:p>
+      <w:pPr>
+        <w:jc w:val="both"/>
+      </w:pPr>
+    </w:p>
+    <w:p/>
+    <w:p/>
+    <w:p>
+      <w:r>
+        <w:t>fejlesztés menete: adatgyűjtés, képfelismerés implementálása, egérvezérléshez való adatgyűjtés</w:t>
       </w:r>
       <w:r>
         <w:t>,</w:t>
       </w:r>
       <w:r>
-        <w:t xml:space="preserve"> ha egyszer-kétszer ráugrik az egér egy virágcserépre vagy egy árnyékra az bocsánatos bűn.</w:t>
-      </w:r>
+        <w:t xml:space="preserve"> neurális háló fejlesztése, </w:t>
+      </w:r>
+      <w:r>
+        <w:t>tovább fejleszthetőség</w:t>
+      </w:r>
+      <w:r>
+        <w:t>, felmerülő problémák (</w:t>
+      </w:r>
+      <w:proofErr w:type="spellStart"/>
+      <w:r>
+        <w:t>determinisztikusság</w:t>
+      </w:r>
+      <w:proofErr w:type="spellEnd"/>
+      <w:r>
+        <w:t>)</w:t>
+      </w:r>
+    </w:p>
+    <w:p>
+      <w:r>
+        <w:lastRenderedPageBreak/>
+        <w:br w:type="page"/>
+      </w:r>
+    </w:p>
+    <w:p>
+      <w:pPr>
+        <w:pStyle w:val="Cmsor1"/>
+        <w:jc w:val="both"/>
+      </w:pPr>
+      <w:bookmarkStart w:id="19" w:name="_Toc134365682"/>
+      <w:r>
+        <w:lastRenderedPageBreak/>
+        <w:t>Megvalósítás</w:t>
+      </w:r>
+      <w:bookmarkEnd w:id="19"/>
+    </w:p>
+    <w:p>
+      <w:pPr>
+        <w:pStyle w:val="Cmsor2"/>
+        <w:jc w:val="both"/>
+      </w:pPr>
+      <w:bookmarkStart w:id="20" w:name="_Toc134365683"/>
+      <w:r>
+        <w:t xml:space="preserve">Eszközök: Python, </w:t>
+      </w:r>
+      <w:proofErr w:type="spellStart"/>
+      <w:r>
+        <w:t>LabelImg</w:t>
+      </w:r>
+      <w:proofErr w:type="spellEnd"/>
+      <w:r>
+        <w:t xml:space="preserve">, Google </w:t>
+      </w:r>
+      <w:proofErr w:type="spellStart"/>
+      <w:r>
+        <w:t>Colab</w:t>
+      </w:r>
+      <w:proofErr w:type="spellEnd"/>
+      <w:r>
+        <w:t xml:space="preserve">, </w:t>
+      </w:r>
+      <w:r>
+        <w:t>Y</w:t>
+      </w:r>
+      <w:r>
+        <w:t>OLOv</w:t>
+      </w:r>
+      <w:r>
+        <w:t>5</w:t>
+      </w:r>
+      <w:r>
+        <w:t xml:space="preserve">, CUDA, </w:t>
+      </w:r>
+      <w:proofErr w:type="spellStart"/>
+      <w:r>
+        <w:t>PyTorch</w:t>
+      </w:r>
+      <w:bookmarkEnd w:id="20"/>
+      <w:proofErr w:type="spellEnd"/>
     </w:p>
     <w:p>
       <w:pPr>
@@ -5108,12 +5012,11 @@
         <w:pStyle w:val="Cmsor2"/>
         <w:jc w:val="both"/>
       </w:pPr>
-      <w:bookmarkStart w:id="18" w:name="_Toc133671236"/>
-      <w:r>
-        <w:lastRenderedPageBreak/>
+      <w:bookmarkStart w:id="21" w:name="_Toc134365686"/>
+      <w:r>
         <w:t>Célzás implementálása</w:t>
       </w:r>
-      <w:bookmarkEnd w:id="18"/>
+      <w:bookmarkEnd w:id="21"/>
     </w:p>
     <w:p>
       <w:pPr>
@@ -5156,7 +5059,7 @@
             <w:rPr>
               <w:noProof/>
             </w:rPr>
-            <w:t>[7]</w:t>
+            <w:t>[10]</w:t>
           </w:r>
           <w:r>
             <w:fldChar w:fldCharType="end"/>
@@ -5202,7 +5105,7 @@
             <w:rPr>
               <w:noProof/>
             </w:rPr>
-            <w:t>[8]</w:t>
+            <w:t>[11]</w:t>
           </w:r>
           <w:r>
             <w:fldChar w:fldCharType="end"/>
@@ -5245,7 +5148,7 @@
             <w:rPr>
               <w:noProof/>
             </w:rPr>
-            <w:t>[9]</w:t>
+            <w:t>[12]</w:t>
           </w:r>
           <w:r>
             <w:fldChar w:fldCharType="end"/>
@@ -5261,14 +5164,14 @@
         <w:pStyle w:val="Cmsor2"/>
         <w:jc w:val="both"/>
       </w:pPr>
-      <w:bookmarkStart w:id="19" w:name="_Toc133671237"/>
+      <w:bookmarkStart w:id="22" w:name="_Toc134365687"/>
       <w:r>
         <w:t>Rejt</w:t>
       </w:r>
       <w:r>
         <w:t>ve maradás</w:t>
       </w:r>
-      <w:bookmarkEnd w:id="19"/>
+      <w:bookmarkEnd w:id="22"/>
     </w:p>
     <w:p>
       <w:pPr>
@@ -5387,7 +5290,11 @@
         <w:t xml:space="preserve">. </w:t>
       </w:r>
       <w:r>
-        <w:t>A VAC csak alkalmazás szinten végzi a vizsgálatokat, kernel szintű műveleteket nem hajt végre</w:t>
+        <w:t xml:space="preserve">A VAC csak alkalmazás szinten végzi a vizsgálatokat, </w:t>
+      </w:r>
+      <w:r>
+        <w:lastRenderedPageBreak/>
+        <w:t>kernel szintű műveleteket nem hajt végre</w:t>
       </w:r>
       <w:sdt>
         <w:sdtPr>
@@ -5414,7 +5321,7 @@
             <w:rPr>
               <w:noProof/>
             </w:rPr>
-            <w:t>[10]</w:t>
+            <w:t>[13]</w:t>
           </w:r>
           <w:r>
             <w:fldChar w:fldCharType="end"/>
@@ -5512,7 +5419,7 @@
             <w:rPr>
               <w:noProof/>
             </w:rPr>
-            <w:t>[11]</w:t>
+            <w:t>[14]</w:t>
           </w:r>
           <w:r>
             <w:fldChar w:fldCharType="end"/>
@@ -5530,11 +5437,7 @@
       <w:proofErr w:type="spellEnd"/>
       <w:proofErr w:type="gramEnd"/>
       <w:r>
-        <w:t xml:space="preserve"> amely ez alapján a megfelelő koordinátákkal elmozdítja az egeret, hogy ez működjön külön egér drivert kell készítenem. Ha a képfelismerést is valamilyen módon felismeri a BE és letiltja, akkor a programot két </w:t>
-      </w:r>
-      <w:r>
-        <w:lastRenderedPageBreak/>
-        <w:t>számítógépen fogom futtatni, az egyiken a játék fog futni a másikon pedig a képfeldolgozás. A két számítógép közötti kapcsolatot pedig egy USB képernyőfelve</w:t>
+        <w:t xml:space="preserve"> amely ez alapján a megfelelő koordinátákkal elmozdítja az egeret, hogy ez működjön külön egér drivert kell készítenem. Ha a képfelismerést is valamilyen módon felismeri a BE és letiltja, akkor a programot két számítógépen fogom futtatni, az egyiken a játék fog futni a másikon pedig a képfeldolgozás. A két számítógép közötti kapcsolatot pedig egy USB képernyőfelve</w:t>
       </w:r>
       <w:r>
         <w:t>vő fogja biztosítani.</w:t>
@@ -5548,7 +5451,7 @@
         <w:br w:type="page"/>
       </w:r>
     </w:p>
-    <w:bookmarkStart w:id="20" w:name="_Toc133671238" w:displacedByCustomXml="next"/>
+    <w:bookmarkStart w:id="23" w:name="_Toc134365688" w:displacedByCustomXml="next"/>
     <w:sdt>
       <w:sdtPr>
         <w:rPr>
@@ -5578,7 +5481,7 @@
           <w:r>
             <w:t>Hivatkozások</w:t>
           </w:r>
-          <w:bookmarkEnd w:id="20"/>
+          <w:bookmarkEnd w:id="23"/>
         </w:p>
         <w:sdt>
           <w:sdtPr>
@@ -5634,7 +5537,7 @@
               </w:tblGrid>
               <w:tr>
                 <w:trPr>
-                  <w:divId w:val="562060187"/>
+                  <w:divId w:val="1340884334"/>
                   <w:tblCellSpacing w:w="15" w:type="dxa"/>
                 </w:trPr>
                 <w:tc>
@@ -5695,7 +5598,7 @@
               </w:tr>
               <w:tr>
                 <w:trPr>
-                  <w:divId w:val="562060187"/>
+                  <w:divId w:val="1340884334"/>
                   <w:tblCellSpacing w:w="15" w:type="dxa"/>
                 </w:trPr>
                 <w:tc>
@@ -5741,7 +5644,7 @@
               </w:tr>
               <w:tr>
                 <w:trPr>
-                  <w:divId w:val="562060187"/>
+                  <w:divId w:val="1340884334"/>
                   <w:tblCellSpacing w:w="15" w:type="dxa"/>
                 </w:trPr>
                 <w:tc>
@@ -5801,7 +5704,7 @@
               </w:tr>
               <w:tr>
                 <w:trPr>
-                  <w:divId w:val="562060187"/>
+                  <w:divId w:val="1340884334"/>
                   <w:tblCellSpacing w:w="15" w:type="dxa"/>
                 </w:trPr>
                 <w:tc>
@@ -5861,7 +5764,7 @@
               </w:tr>
               <w:tr>
                 <w:trPr>
-                  <w:divId w:val="562060187"/>
+                  <w:divId w:val="1340884334"/>
                   <w:tblCellSpacing w:w="15" w:type="dxa"/>
                 </w:trPr>
                 <w:tc>
@@ -5907,7 +5810,7 @@
               </w:tr>
               <w:tr>
                 <w:trPr>
-                  <w:divId w:val="562060187"/>
+                  <w:divId w:val="1340884334"/>
                   <w:tblCellSpacing w:w="15" w:type="dxa"/>
                 </w:trPr>
                 <w:tc>
@@ -5946,14 +5849,28 @@
                       <w:rPr>
                         <w:noProof/>
                       </w:rPr>
-                      <w:t>G. Jocher, „YOLOv5 documentation,” 18 Május 2020. [Online]. Available: https://docs.ultralytics.com/. [Hozzáférés dátuma: 8 12 2022].</w:t>
+                      <w:t xml:space="preserve">N. Y. H. J. Y. P. A. Su-Yang Yu, „Aimbot Detection in Online FPS Games Using a Heuristic Method Based on Distribution Comparison Matrix,” in </w:t>
+                    </w:r>
+                    <w:r>
+                      <w:rPr>
+                        <w:i/>
+                        <w:iCs/>
+                        <w:noProof/>
+                      </w:rPr>
+                      <w:t>Proceedings of the 19th international conference on Neural Information Processing - Volume Part V</w:t>
+                    </w:r>
+                    <w:r>
+                      <w:rPr>
+                        <w:noProof/>
+                      </w:rPr>
+                      <w:t xml:space="preserve">, Doha-Qatar, 2012. </w:t>
                     </w:r>
                   </w:p>
                 </w:tc>
               </w:tr>
               <w:tr>
                 <w:trPr>
-                  <w:divId w:val="562060187"/>
+                  <w:divId w:val="1340884334"/>
                   <w:tblCellSpacing w:w="15" w:type="dxa"/>
                 </w:trPr>
                 <w:tc>
@@ -5992,14 +5909,14 @@
                       <w:rPr>
                         <w:noProof/>
                       </w:rPr>
-                      <w:t>I. Arapakis és L. A. Leiva, „Learning Efficient Representations of Mouse Movements to Predict User Attention,” 25 07 2020. [Online]. Available: https://doi.org/10.1145/3397271.3401031. [Hozzáférés dátuma: 08 12 2022].</w:t>
+                      <w:t>„PyTorch,” Open Source, 09 2016. [Online]. Available: https://pytorch.org/. [Hozzáférés dátuma: 27 09 2022].</w:t>
                     </w:r>
                   </w:p>
                 </w:tc>
               </w:tr>
               <w:tr>
                 <w:trPr>
-                  <w:divId w:val="562060187"/>
+                  <w:divId w:val="1340884334"/>
                   <w:tblCellSpacing w:w="15" w:type="dxa"/>
                 </w:trPr>
                 <w:tc>
@@ -6038,14 +5955,14 @@
                       <w:rPr>
                         <w:noProof/>
                       </w:rPr>
-                      <w:t>J. Davies, 2010. [Online]. Available: https://www.jasondavies.com/animated-bezier/. [Hozzáférés dátuma: 8 12 2022].</w:t>
+                      <w:t>G. Jocher, „YOLOv5 documentation,” 18 Május 2020. [Online]. Available: https://docs.ultralytics.com/. [Hozzáférés dátuma: 8 12 2022].</w:t>
                     </w:r>
                   </w:p>
                 </w:tc>
               </w:tr>
               <w:tr>
                 <w:trPr>
-                  <w:divId w:val="562060187"/>
+                  <w:divId w:val="1340884334"/>
                   <w:tblCellSpacing w:w="15" w:type="dxa"/>
                 </w:trPr>
                 <w:tc>
@@ -6084,14 +6001,14 @@
                       <w:rPr>
                         <w:noProof/>
                       </w:rPr>
-                      <w:t>B. J. Land, „WindMouse, an algorithm for generating human-like mouse motion,” 25 4 2021. [Online]. Available: https://ben.land/post/2021/04/25/windmouse-human-mouse-movement/. [Hozzáférés dátuma: 8 12 2022].</w:t>
+                      <w:t>„Python MSS’s documentation,” [Online]. Available: https://python-mss.readthedocs.io/. [Hozzáférés dátuma: 13 12 2022].</w:t>
                     </w:r>
                   </w:p>
                 </w:tc>
               </w:tr>
               <w:tr>
                 <w:trPr>
-                  <w:divId w:val="562060187"/>
+                  <w:divId w:val="1340884334"/>
                   <w:tblCellSpacing w:w="15" w:type="dxa"/>
                 </w:trPr>
                 <w:tc>
@@ -6130,14 +6047,14 @@
                       <w:rPr>
                         <w:noProof/>
                       </w:rPr>
-                      <w:t>T. Curda, „Analysis and detection of online game cheating software BACHELOR THESIS,” Brno, 2014.</w:t>
+                      <w:t>I. Arapakis és L. A. Leiva, „Learning Efficient Representations of Mouse Movements to Predict User Attention,” 25 07 2020. [Online]. Available: https://doi.org/10.1145/3397271.3401031. [Hozzáférés dátuma: 08 12 2022].</w:t>
                     </w:r>
                   </w:p>
                 </w:tc>
               </w:tr>
               <w:tr>
                 <w:trPr>
-                  <w:divId w:val="562060187"/>
+                  <w:divId w:val="1340884334"/>
                   <w:tblCellSpacing w:w="15" w:type="dxa"/>
                 </w:trPr>
                 <w:tc>
@@ -6176,7 +6093,206 @@
                       <w:rPr>
                         <w:noProof/>
                       </w:rPr>
+                      <w:t>J. Davies, 2010. [Online]. Available: https://www.jasondavies.com/animated-bezier/. [Hozzáférés dátuma: 8 12 2022].</w:t>
+                    </w:r>
+                  </w:p>
+                </w:tc>
+              </w:tr>
+              <w:tr>
+                <w:trPr>
+                  <w:divId w:val="1340884334"/>
+                  <w:tblCellSpacing w:w="15" w:type="dxa"/>
+                </w:trPr>
+                <w:tc>
+                  <w:tcPr>
+                    <w:tcW w:w="50" w:type="pct"/>
+                    <w:hideMark/>
+                  </w:tcPr>
+                  <w:p>
+                    <w:pPr>
+                      <w:pStyle w:val="Irodalomjegyzk"/>
+                      <w:rPr>
+                        <w:noProof/>
+                      </w:rPr>
+                    </w:pPr>
+                    <w:r>
+                      <w:rPr>
+                        <w:noProof/>
+                      </w:rPr>
+                      <w:lastRenderedPageBreak/>
+                      <w:t xml:space="preserve">[12] </w:t>
+                    </w:r>
+                  </w:p>
+                </w:tc>
+                <w:tc>
+                  <w:tcPr>
+                    <w:tcW w:w="0" w:type="auto"/>
+                    <w:hideMark/>
+                  </w:tcPr>
+                  <w:p>
+                    <w:pPr>
+                      <w:pStyle w:val="Irodalomjegyzk"/>
+                      <w:rPr>
+                        <w:noProof/>
+                      </w:rPr>
+                    </w:pPr>
+                    <w:r>
+                      <w:rPr>
+                        <w:noProof/>
+                      </w:rPr>
+                      <w:t>B. J. Land, „WindMouse, an algorithm for generating human-like mouse motion,” 25 4 2021. [Online]. Available: https://ben.land/post/2021/04/25/windmouse-human-mouse-movement/. [Hozzáférés dátuma: 8 12 2022].</w:t>
+                    </w:r>
+                  </w:p>
+                </w:tc>
+              </w:tr>
+              <w:tr>
+                <w:trPr>
+                  <w:divId w:val="1340884334"/>
+                  <w:tblCellSpacing w:w="15" w:type="dxa"/>
+                </w:trPr>
+                <w:tc>
+                  <w:tcPr>
+                    <w:tcW w:w="50" w:type="pct"/>
+                    <w:hideMark/>
+                  </w:tcPr>
+                  <w:p>
+                    <w:pPr>
+                      <w:pStyle w:val="Irodalomjegyzk"/>
+                      <w:rPr>
+                        <w:noProof/>
+                      </w:rPr>
+                    </w:pPr>
+                    <w:r>
+                      <w:rPr>
+                        <w:noProof/>
+                      </w:rPr>
+                      <w:t xml:space="preserve">[13] </w:t>
+                    </w:r>
+                  </w:p>
+                </w:tc>
+                <w:tc>
+                  <w:tcPr>
+                    <w:tcW w:w="0" w:type="auto"/>
+                    <w:hideMark/>
+                  </w:tcPr>
+                  <w:p>
+                    <w:pPr>
+                      <w:pStyle w:val="Irodalomjegyzk"/>
+                      <w:rPr>
+                        <w:noProof/>
+                      </w:rPr>
+                    </w:pPr>
+                    <w:r>
+                      <w:rPr>
+                        <w:noProof/>
+                      </w:rPr>
+                      <w:t>T. Curda, „Analysis and detection of online game cheating software BACHELOR THESIS,” Brno, 2014.</w:t>
+                    </w:r>
+                  </w:p>
+                </w:tc>
+              </w:tr>
+              <w:tr>
+                <w:trPr>
+                  <w:divId w:val="1340884334"/>
+                  <w:tblCellSpacing w:w="15" w:type="dxa"/>
+                </w:trPr>
+                <w:tc>
+                  <w:tcPr>
+                    <w:tcW w:w="50" w:type="pct"/>
+                    <w:hideMark/>
+                  </w:tcPr>
+                  <w:p>
+                    <w:pPr>
+                      <w:pStyle w:val="Irodalomjegyzk"/>
+                      <w:rPr>
+                        <w:noProof/>
+                      </w:rPr>
+                    </w:pPr>
+                    <w:r>
+                      <w:rPr>
+                        <w:noProof/>
+                      </w:rPr>
+                      <w:t xml:space="preserve">[14] </w:t>
+                    </w:r>
+                  </w:p>
+                </w:tc>
+                <w:tc>
+                  <w:tcPr>
+                    <w:tcW w:w="0" w:type="auto"/>
+                    <w:hideMark/>
+                  </w:tcPr>
+                  <w:p>
+                    <w:pPr>
+                      <w:pStyle w:val="Irodalomjegyzk"/>
+                      <w:rPr>
+                        <w:noProof/>
+                      </w:rPr>
+                    </w:pPr>
+                    <w:r>
+                      <w:rPr>
+                        <w:noProof/>
+                      </w:rPr>
                       <w:t>Arduino Corporation, „Arduino USB Host Shield,” Arduino, 7 12 2022. [Online]. Available: https://docs.arduino.cc/retired/shields/arduino-usb-host-shield. [Hozzáférés dátuma: 9 12 2022].</w:t>
+                    </w:r>
+                  </w:p>
+                </w:tc>
+              </w:tr>
+              <w:tr>
+                <w:trPr>
+                  <w:divId w:val="1340884334"/>
+                  <w:tblCellSpacing w:w="15" w:type="dxa"/>
+                </w:trPr>
+                <w:tc>
+                  <w:tcPr>
+                    <w:tcW w:w="50" w:type="pct"/>
+                    <w:hideMark/>
+                  </w:tcPr>
+                  <w:p>
+                    <w:pPr>
+                      <w:pStyle w:val="Irodalomjegyzk"/>
+                      <w:rPr>
+                        <w:noProof/>
+                      </w:rPr>
+                    </w:pPr>
+                    <w:r>
+                      <w:rPr>
+                        <w:noProof/>
+                      </w:rPr>
+                      <w:t xml:space="preserve">[15] </w:t>
+                    </w:r>
+                  </w:p>
+                </w:tc>
+                <w:tc>
+                  <w:tcPr>
+                    <w:tcW w:w="0" w:type="auto"/>
+                    <w:hideMark/>
+                  </w:tcPr>
+                  <w:p>
+                    <w:pPr>
+                      <w:pStyle w:val="Irodalomjegyzk"/>
+                      <w:rPr>
+                        <w:noProof/>
+                      </w:rPr>
+                    </w:pPr>
+                    <w:r>
+                      <w:rPr>
+                        <w:noProof/>
+                      </w:rPr>
+                      <w:t xml:space="preserve">T. W. V. D. K. A. B. S. a. A. A. B. A. Creswell, „Generative Adversarial Networks: An Overview,” </w:t>
+                    </w:r>
+                    <w:r>
+                      <w:rPr>
+                        <w:i/>
+                        <w:iCs/>
+                        <w:noProof/>
+                      </w:rPr>
+                      <w:t xml:space="preserve">IEEE Signal Processing Magazine, </w:t>
+                    </w:r>
+                    <w:r>
+                      <w:rPr>
+                        <w:noProof/>
+                      </w:rPr>
+                      <w:t xml:space="preserve">%1. kötet1, %1. szám35., p. 53, 2018. </w:t>
                     </w:r>
                   </w:p>
                 </w:tc>
@@ -6184,7 +6300,7 @@
             </w:tbl>
             <w:p>
               <w:pPr>
-                <w:divId w:val="562060187"/>
+                <w:divId w:val="1340884334"/>
                 <w:rPr>
                   <w:rFonts w:eastAsia="Times New Roman"/>
                   <w:noProof/>
@@ -6214,27 +6330,27 @@
       <w:r>
         <w:br w:type="page"/>
       </w:r>
-      <w:bookmarkStart w:id="21" w:name="_Idegen_szavak_jegyzéke"/>
-      <w:bookmarkStart w:id="22" w:name="_Toc133671239"/>
-      <w:bookmarkStart w:id="23" w:name="_Ref133675495"/>
-      <w:bookmarkEnd w:id="21"/>
+      <w:bookmarkStart w:id="24" w:name="_Idegen_szavak_jegyzéke"/>
+      <w:bookmarkStart w:id="25" w:name="_Ref133675495"/>
+      <w:bookmarkStart w:id="26" w:name="_Toc134365689"/>
+      <w:bookmarkEnd w:id="24"/>
       <w:r>
         <w:lastRenderedPageBreak/>
         <w:t>Idegen szavak jegyzéke</w:t>
       </w:r>
-      <w:bookmarkEnd w:id="22"/>
-      <w:bookmarkEnd w:id="23"/>
+      <w:bookmarkEnd w:id="25"/>
+      <w:bookmarkEnd w:id="26"/>
     </w:p>
     <w:p/>
     <w:p>
       <w:pPr>
         <w:jc w:val="both"/>
       </w:pPr>
-      <w:bookmarkStart w:id="24" w:name="bot"/>
+      <w:bookmarkStart w:id="27" w:name="bot"/>
       <w:r>
         <w:t>Bot</w:t>
       </w:r>
-      <w:bookmarkEnd w:id="24"/>
+      <w:bookmarkEnd w:id="27"/>
       <w:r>
         <w:t xml:space="preserve">: </w:t>
       </w:r>
@@ -6252,11 +6368,11 @@
       <w:pPr>
         <w:jc w:val="both"/>
       </w:pPr>
-      <w:bookmarkStart w:id="25" w:name="GAN"/>
+      <w:bookmarkStart w:id="28" w:name="GAN"/>
       <w:r>
         <w:t>GAN</w:t>
       </w:r>
-      <w:bookmarkEnd w:id="25"/>
+      <w:bookmarkEnd w:id="28"/>
       <w:r>
         <w:t xml:space="preserve">: </w:t>
       </w:r>
@@ -6303,7 +6419,55 @@
             <w:rPr>
               <w:noProof/>
             </w:rPr>
-            <w:t>[13]</w:t>
+            <w:t>[15]</w:t>
+          </w:r>
+          <w:r>
+            <w:fldChar w:fldCharType="end"/>
+          </w:r>
+        </w:sdtContent>
+      </w:sdt>
+      <w:r>
+        <w:t xml:space="preserve"> </w:t>
+      </w:r>
+    </w:p>
+    <w:p>
+      <w:pPr>
+        <w:jc w:val="both"/>
+      </w:pPr>
+      <w:bookmarkStart w:id="29" w:name="supervised"/>
+      <w:r>
+        <w:t>Supervised</w:t>
+      </w:r>
+      <w:bookmarkEnd w:id="29"/>
+      <w:r>
+        <w:t xml:space="preserve"> learning: magyarul felügyelt tanulás a gépi tanulás egyik alkategóriája, amiben címkézett adathalmazokat használnak olyan algoritmusok betanítására, amelyek adatok osztályozására vagy eredmények pontos előrejelzésére szolgálnak. Ez úgy történik, hogy a bemeneti adatokat betáplálják egy modellbe, ami addig módosítja a súlyokat, amíg a modell megfelelően nem illeszkedik az elvárt eredményhez.</w:t>
+      </w:r>
+      <w:sdt>
+        <w:sdtPr>
+          <w:id w:val="215859536"/>
+          <w:citation/>
+        </w:sdtPr>
+        <w:sdtContent>
+          <w:r>
+            <w:fldChar w:fldCharType="begin"/>
+          </w:r>
+          <w:r>
+            <w:instrText xml:space="preserve"> CITATION IBM23 \l 1038 </w:instrText>
+          </w:r>
+          <w:r>
+            <w:fldChar w:fldCharType="separate"/>
+          </w:r>
+          <w:r>
+            <w:rPr>
+              <w:noProof/>
+            </w:rPr>
+            <w:t xml:space="preserve"> </w:t>
+          </w:r>
+          <w:r>
+            <w:rPr>
+              <w:noProof/>
+            </w:rPr>
+            <w:t>[16]</w:t>
           </w:r>
           <w:r>
             <w:fldChar w:fldCharType="end"/>
@@ -6423,6 +6587,178 @@
 <file path=word/numbering.xml><?xml version="1.0" encoding="utf-8"?>
 <w:numbering xmlns:wpc="http://schemas.microsoft.com/office/word/2010/wordprocessingCanvas" xmlns:cx="http://schemas.microsoft.com/office/drawing/2014/chartex" xmlns:cx1="http://schemas.microsoft.com/office/drawing/2015/9/8/chartex" xmlns:cx2="http://schemas.microsoft.com/office/drawing/2015/10/21/chartex" xmlns:cx3="http://schemas.microsoft.com/office/drawing/2016/5/9/chartex" xmlns:cx4="http://schemas.microsoft.com/office/drawing/2016/5/10/chartex" xmlns:cx5="http://schemas.microsoft.com/office/drawing/2016/5/11/chartex" xmlns:cx6="http://schemas.microsoft.com/office/drawing/2016/5/12/chartex" xmlns:cx7="http://schemas.microsoft.com/office/drawing/2016/5/13/chartex" xmlns:cx8="http://schemas.microsoft.com/office/drawing/2016/5/14/chartex" xmlns:mc="http://schemas.openxmlformats.org/markup-compatibility/2006" xmlns:aink="http://schemas.microsoft.com/office/drawing/2016/ink" xmlns:am3d="http://schemas.microsoft.com/office/drawing/2017/model3d" xmlns:o="urn:schemas-microsoft-com:office:office" xmlns:oel="http://schemas.microsoft.com/office/2019/extlst" xmlns:r="http://schemas.openxmlformats.org/officeDocument/2006/relationships" xmlns:m="http://schemas.openxmlformats.org/officeDocument/2006/math" xmlns:v="urn:schemas-microsoft-com:vml" xmlns:wp14="http://schemas.microsoft.com/office/word/2010/wordprocessingDrawing" xmlns:wp="http://schemas.openxmlformats.org/drawingml/2006/wordprocessingDrawing" xmlns:w10="urn:schemas-microsoft-com:office:word" xmlns:w="http://schemas.openxmlformats.org/wordprocessingml/2006/main" xmlns:w14="http://schemas.microsoft.com/office/word/2010/wordml" xmlns:w15="http://schemas.microsoft.com/office/word/2012/wordml" xmlns:w16cex="http://schemas.microsoft.com/office/word/2018/wordml/cex" xmlns:w16cid="http://schemas.microsoft.com/office/word/2016/wordml/cid" xmlns:w16="http://schemas.microsoft.com/office/word/2018/wordml" xmlns:w16du="http://schemas.microsoft.com/office/word/2023/wordml/word16du" xmlns:w16sdtdh="http://schemas.microsoft.com/office/word/2020/wordml/sdtdatahash" xmlns:w16se="http://schemas.microsoft.com/office/word/2015/wordml/symex" xmlns:wpg="http://schemas.microsoft.com/office/word/2010/wordprocessingGroup" xmlns:wpi="http://schemas.microsoft.com/office/word/2010/wordprocessingInk" xmlns:wne="http://schemas.microsoft.com/office/word/2006/wordml" xmlns:wps="http://schemas.microsoft.com/office/word/2010/wordprocessingShape" mc:Ignorable="w14 w15 w16se w16cid w16 w16cex w16sdtdh wp14">
   <w:abstractNum w:abstractNumId="0" w15:restartNumberingAfterBreak="0">
+    <w:nsid w:val="233731C3"/>
+    <w:multiLevelType w:val="hybridMultilevel"/>
+    <w:tmpl w:val="603E96F0"/>
+    <w:lvl w:ilvl="0" w:tplc="2CB69362">
+      <w:start w:val="1"/>
+      <w:numFmt w:val="decimal"/>
+      <w:lvlText w:val="%1."/>
+      <w:lvlJc w:val="left"/>
+      <w:pPr>
+        <w:ind w:left="720" w:hanging="360"/>
+      </w:pPr>
+    </w:lvl>
+    <w:lvl w:ilvl="1" w:tplc="040E0019" w:tentative="1">
+      <w:start w:val="1"/>
+      <w:numFmt w:val="lowerLetter"/>
+      <w:lvlText w:val="%2."/>
+      <w:lvlJc w:val="left"/>
+      <w:pPr>
+        <w:ind w:left="1440" w:hanging="360"/>
+      </w:pPr>
+    </w:lvl>
+    <w:lvl w:ilvl="2" w:tplc="040E001B" w:tentative="1">
+      <w:start w:val="1"/>
+      <w:numFmt w:val="lowerRoman"/>
+      <w:lvlText w:val="%3."/>
+      <w:lvlJc w:val="right"/>
+      <w:pPr>
+        <w:ind w:left="2160" w:hanging="180"/>
+      </w:pPr>
+    </w:lvl>
+    <w:lvl w:ilvl="3" w:tplc="040E000F" w:tentative="1">
+      <w:start w:val="1"/>
+      <w:numFmt w:val="decimal"/>
+      <w:lvlText w:val="%4."/>
+      <w:lvlJc w:val="left"/>
+      <w:pPr>
+        <w:ind w:left="2880" w:hanging="360"/>
+      </w:pPr>
+    </w:lvl>
+    <w:lvl w:ilvl="4" w:tplc="040E0019" w:tentative="1">
+      <w:start w:val="1"/>
+      <w:numFmt w:val="lowerLetter"/>
+      <w:lvlText w:val="%5."/>
+      <w:lvlJc w:val="left"/>
+      <w:pPr>
+        <w:ind w:left="3600" w:hanging="360"/>
+      </w:pPr>
+    </w:lvl>
+    <w:lvl w:ilvl="5" w:tplc="040E001B" w:tentative="1">
+      <w:start w:val="1"/>
+      <w:numFmt w:val="lowerRoman"/>
+      <w:lvlText w:val="%6."/>
+      <w:lvlJc w:val="right"/>
+      <w:pPr>
+        <w:ind w:left="4320" w:hanging="180"/>
+      </w:pPr>
+    </w:lvl>
+    <w:lvl w:ilvl="6" w:tplc="040E000F" w:tentative="1">
+      <w:start w:val="1"/>
+      <w:numFmt w:val="decimal"/>
+      <w:lvlText w:val="%7."/>
+      <w:lvlJc w:val="left"/>
+      <w:pPr>
+        <w:ind w:left="5040" w:hanging="360"/>
+      </w:pPr>
+    </w:lvl>
+    <w:lvl w:ilvl="7" w:tplc="040E0019" w:tentative="1">
+      <w:start w:val="1"/>
+      <w:numFmt w:val="lowerLetter"/>
+      <w:lvlText w:val="%8."/>
+      <w:lvlJc w:val="left"/>
+      <w:pPr>
+        <w:ind w:left="5760" w:hanging="360"/>
+      </w:pPr>
+    </w:lvl>
+    <w:lvl w:ilvl="8" w:tplc="040E001B" w:tentative="1">
+      <w:start w:val="1"/>
+      <w:numFmt w:val="lowerRoman"/>
+      <w:lvlText w:val="%9."/>
+      <w:lvlJc w:val="right"/>
+      <w:pPr>
+        <w:ind w:left="6480" w:hanging="180"/>
+      </w:pPr>
+    </w:lvl>
+  </w:abstractNum>
+  <w:abstractNum w:abstractNumId="1" w15:restartNumberingAfterBreak="0">
+    <w:nsid w:val="244518F1"/>
+    <w:multiLevelType w:val="hybridMultilevel"/>
+    <w:tmpl w:val="027E0516"/>
+    <w:lvl w:ilvl="0" w:tplc="FEF23356">
+      <w:start w:val="1"/>
+      <w:numFmt w:val="decimal"/>
+      <w:lvlText w:val="%1."/>
+      <w:lvlJc w:val="left"/>
+      <w:pPr>
+        <w:ind w:left="720" w:hanging="360"/>
+      </w:pPr>
+    </w:lvl>
+    <w:lvl w:ilvl="1" w:tplc="040E0019" w:tentative="1">
+      <w:start w:val="1"/>
+      <w:numFmt w:val="lowerLetter"/>
+      <w:lvlText w:val="%2."/>
+      <w:lvlJc w:val="left"/>
+      <w:pPr>
+        <w:ind w:left="1440" w:hanging="360"/>
+      </w:pPr>
+    </w:lvl>
+    <w:lvl w:ilvl="2" w:tplc="040E001B" w:tentative="1">
+      <w:start w:val="1"/>
+      <w:numFmt w:val="lowerRoman"/>
+      <w:lvlText w:val="%3."/>
+      <w:lvlJc w:val="right"/>
+      <w:pPr>
+        <w:ind w:left="2160" w:hanging="180"/>
+      </w:pPr>
+    </w:lvl>
+    <w:lvl w:ilvl="3" w:tplc="040E000F" w:tentative="1">
+      <w:start w:val="1"/>
+      <w:numFmt w:val="decimal"/>
+      <w:lvlText w:val="%4."/>
+      <w:lvlJc w:val="left"/>
+      <w:pPr>
+        <w:ind w:left="2880" w:hanging="360"/>
+      </w:pPr>
+    </w:lvl>
+    <w:lvl w:ilvl="4" w:tplc="040E0019" w:tentative="1">
+      <w:start w:val="1"/>
+      <w:numFmt w:val="lowerLetter"/>
+      <w:lvlText w:val="%5."/>
+      <w:lvlJc w:val="left"/>
+      <w:pPr>
+        <w:ind w:left="3600" w:hanging="360"/>
+      </w:pPr>
+    </w:lvl>
+    <w:lvl w:ilvl="5" w:tplc="040E001B" w:tentative="1">
+      <w:start w:val="1"/>
+      <w:numFmt w:val="lowerRoman"/>
+      <w:lvlText w:val="%6."/>
+      <w:lvlJc w:val="right"/>
+      <w:pPr>
+        <w:ind w:left="4320" w:hanging="180"/>
+      </w:pPr>
+    </w:lvl>
+    <w:lvl w:ilvl="6" w:tplc="040E000F" w:tentative="1">
+      <w:start w:val="1"/>
+      <w:numFmt w:val="decimal"/>
+      <w:lvlText w:val="%7."/>
+      <w:lvlJc w:val="left"/>
+      <w:pPr>
+        <w:ind w:left="5040" w:hanging="360"/>
+      </w:pPr>
+    </w:lvl>
+    <w:lvl w:ilvl="7" w:tplc="040E0019" w:tentative="1">
+      <w:start w:val="1"/>
+      <w:numFmt w:val="lowerLetter"/>
+      <w:lvlText w:val="%8."/>
+      <w:lvlJc w:val="left"/>
+      <w:pPr>
+        <w:ind w:left="5760" w:hanging="360"/>
+      </w:pPr>
+    </w:lvl>
+    <w:lvl w:ilvl="8" w:tplc="040E001B" w:tentative="1">
+      <w:start w:val="1"/>
+      <w:numFmt w:val="lowerRoman"/>
+      <w:lvlText w:val="%9."/>
+      <w:lvlJc w:val="right"/>
+      <w:pPr>
+        <w:ind w:left="6480" w:hanging="180"/>
+      </w:pPr>
+    </w:lvl>
+  </w:abstractNum>
+  <w:abstractNum w:abstractNumId="2" w15:restartNumberingAfterBreak="0">
     <w:nsid w:val="417C6B62"/>
     <w:multiLevelType w:val="hybridMultilevel"/>
     <w:tmpl w:val="C738613A"/>
@@ -6535,7 +6871,7 @@
       </w:rPr>
     </w:lvl>
   </w:abstractNum>
-  <w:abstractNum w:abstractNumId="1" w15:restartNumberingAfterBreak="0">
+  <w:abstractNum w:abstractNumId="3" w15:restartNumberingAfterBreak="0">
     <w:nsid w:val="79C42ACE"/>
     <w:multiLevelType w:val="hybridMultilevel"/>
     <w:tmpl w:val="A00A250E"/>
@@ -6649,10 +6985,16 @@
     </w:lvl>
   </w:abstractNum>
   <w:num w:numId="1" w16cid:durableId="131749695">
-    <w:abstractNumId w:val="0"/>
+    <w:abstractNumId w:val="2"/>
   </w:num>
   <w:num w:numId="2" w16cid:durableId="700785205">
+    <w:abstractNumId w:val="3"/>
+  </w:num>
+  <w:num w:numId="3" w16cid:durableId="1698772152">
     <w:abstractNumId w:val="1"/>
+  </w:num>
+  <w:num w:numId="4" w16cid:durableId="1213271735">
+    <w:abstractNumId w:val="0"/>
   </w:num>
 </w:numbering>
 </file>
@@ -7071,7 +7413,7 @@
     <w:link w:val="Cmsor1Char"/>
     <w:uiPriority w:val="9"/>
     <w:qFormat/>
-    <w:rsid w:val="00B558E5"/>
+    <w:rsid w:val="00566C57"/>
     <w:pPr>
       <w:keepNext/>
       <w:keepLines/>
@@ -7092,7 +7434,7 @@
     <w:uiPriority w:val="9"/>
     <w:unhideWhenUsed/>
     <w:qFormat/>
-    <w:rsid w:val="00D37070"/>
+    <w:rsid w:val="00566C57"/>
     <w:pPr>
       <w:keepNext/>
       <w:keepLines/>
@@ -7225,7 +7567,7 @@
     <w:basedOn w:val="Bekezdsalapbettpusa"/>
     <w:link w:val="Cmsor1"/>
     <w:uiPriority w:val="9"/>
-    <w:rsid w:val="00B558E5"/>
+    <w:rsid w:val="00566C57"/>
     <w:rPr>
       <w:rFonts w:ascii="Times New Roman" w:eastAsiaTheme="majorEastAsia" w:hAnsi="Times New Roman" w:cstheme="majorBidi"/>
       <w:sz w:val="32"/>
@@ -7277,7 +7619,7 @@
     <w:basedOn w:val="Bekezdsalapbettpusa"/>
     <w:link w:val="Cmsor2"/>
     <w:uiPriority w:val="9"/>
-    <w:rsid w:val="00D37070"/>
+    <w:rsid w:val="00566C57"/>
     <w:rPr>
       <w:rFonts w:ascii="Times New Roman" w:eastAsiaTheme="majorEastAsia" w:hAnsi="Times New Roman" w:cstheme="majorBidi"/>
       <w:sz w:val="28"/>
@@ -7490,6 +7832,19 @@
       <w:sz w:val="26"/>
       <w:szCs w:val="24"/>
     </w:rPr>
+  </w:style>
+  <w:style w:type="paragraph" w:styleId="TJ3">
+    <w:name w:val="toc 3"/>
+    <w:basedOn w:val="Norml"/>
+    <w:next w:val="Norml"/>
+    <w:autoRedefine/>
+    <w:uiPriority w:val="39"/>
+    <w:unhideWhenUsed/>
+    <w:rsid w:val="003B5A5D"/>
+    <w:pPr>
+      <w:spacing w:after="100"/>
+      <w:ind w:left="480"/>
+    </w:pPr>
   </w:style>
 </w:styles>
 </file>
@@ -7792,30 +8147,6 @@
 <file path=customXml/item1.xml><?xml version="1.0" encoding="utf-8"?>
 <b:Sources xmlns:b="http://schemas.openxmlformats.org/officeDocument/2006/bibliography" xmlns="http://schemas.openxmlformats.org/officeDocument/2006/bibliography" SelectedStyle="\IEEE2006OfficeOnline.xsl" StyleName="IEEE" Version="2006">
   <b:Source>
-    <b:Tag>Gle20</b:Tag>
-    <b:SourceType>InternetSite</b:SourceType>
-    <b:Guid>{45A32007-7FD4-47CA-A0CF-57F3F01BC26A}</b:Guid>
-    <b:Title>YOLOv5 documentation</b:Title>
-    <b:Year>2020</b:Year>
-    <b:Author>
-      <b:Author>
-        <b:NameList>
-          <b:Person>
-            <b:Last>Jocher</b:Last>
-            <b:First>Glenn</b:First>
-          </b:Person>
-        </b:NameList>
-      </b:Author>
-    </b:Author>
-    <b:Month>Május</b:Month>
-    <b:Day>18</b:Day>
-    <b:YearAccessed>2022</b:YearAccessed>
-    <b:MonthAccessed>12</b:MonthAccessed>
-    <b:DayAccessed>8</b:DayAccessed>
-    <b:URL>https://docs.ultralytics.com/</b:URL>
-    <b:RefOrder>8</b:RefOrder>
-  </b:Source>
-  <b:Source>
     <b:Tag>Jas10</b:Tag>
     <b:SourceType>InternetSite</b:SourceType>
     <b:Guid>{E631CA1E-EDE0-49F2-9455-04D89FEC5434}</b:Guid>
@@ -7975,52 +8306,6 @@
     <b:RefOrder>2</b:RefOrder>
   </b:Source>
   <b:Source>
-    <b:Tag>Kan16</b:Tag>
-    <b:SourceType>ConferenceProceedings</b:SourceType>
-    <b:Guid>{1696DC5A-F600-436B-A408-3A6421DBEB43}</b:Guid>
-    <b:Title>Multimodal game bot detection using user behavioral characteristics</b:Title>
-    <b:Year>2016</b:Year>
-    <b:URL>https://springerplus.springeropen.com/articles/10.1186/s40064-016-2122-8#citeas</b:URL>
-    <b:Author>
-      <b:Author>
-        <b:NameList>
-          <b:Person>
-            <b:Last>Kang</b:Last>
-            <b:First>A.R.,</b:First>
-            <b:Middle>Jeong, S.H., Mohaisen</b:Middle>
-          </b:Person>
-        </b:NameList>
-      </b:Author>
-    </b:Author>
-    <b:ConferenceName>SpringerPlus</b:ConferenceName>
-    <b:RefOrder>3</b:RefOrder>
-  </b:Source>
-  <b:Source>
-    <b:Tag>Yeo13</b:Tag>
-    <b:SourceType>ConferenceProceedings</b:SourceType>
-    <b:Guid>{A9D14B0E-061E-48EB-9027-9496A3B6B8F2}</b:Guid>
-    <b:Title>Game Bot Detection Approach Based on Behavior Analysis and Consideration of Various Play Styles</b:Title>
-    <b:Year>2013</b:Year>
-    <b:ConferenceName>Wiley Online Library</b:ConferenceName>
-    <b:City>https://onlinelibrary.wiley.com/</b:City>
-    <b:Author>
-      <b:Author>
-        <b:NameList>
-          <b:Person>
-            <b:Last>Yeounoh Chung</b:Last>
-            <b:First>Chang-yong</b:First>
-            <b:Middle>Park, Noo-ri Kim, Hana Cho, Taebok Yoon, Hunjoo Lee, Jee-Hyong Lee</b:Middle>
-          </b:Person>
-        </b:NameList>
-      </b:Author>
-    </b:Author>
-    <b:YearAccessed>2023</b:YearAccessed>
-    <b:MonthAccessed>04</b:MonthAccessed>
-    <b:DayAccessed>24</b:DayAccessed>
-    <b:URL>https://doi.org/10.4218/etrij.13.2013.0049</b:URL>
-    <b:RefOrder>4</b:RefOrder>
-  </b:Source>
-  <b:Source>
     <b:Tag>Mat10</b:Tag>
     <b:SourceType>JournalArticle</b:SourceType>
     <b:Guid>{0A3553C9-F017-4BD0-B616-486506BDD71C}</b:Guid>
@@ -8114,11 +8399,139 @@
     <b:URL>https://python-mss.readthedocs.io/</b:URL>
     <b:RefOrder>9</b:RefOrder>
   </b:Source>
+  <b:Source>
+    <b:Tag>IBM23</b:Tag>
+    <b:SourceType>InternetSite</b:SourceType>
+    <b:Guid>{4611795A-24A0-4413-A945-64ED29F6D43B}</b:Guid>
+    <b:Title>IBM - Supervised Learning</b:Title>
+    <b:Author>
+      <b:Author>
+        <b:NameList>
+          <b:Person>
+            <b:Last>IBM</b:Last>
+          </b:Person>
+        </b:NameList>
+      </b:Author>
+    </b:Author>
+    <b:YearAccessed>2023</b:YearAccessed>
+    <b:MonthAccessed>05</b:MonthAccessed>
+    <b:DayAccessed>06</b:DayAccessed>
+    <b:URL>https://www.ibm.com/topics/supervised-learning</b:URL>
+    <b:RefOrder>16</b:RefOrder>
+  </b:Source>
+  <b:Source>
+    <b:Tag>Gle20</b:Tag>
+    <b:SourceType>InternetSite</b:SourceType>
+    <b:Guid>{28576D36-6AE0-4EB0-A373-2E49065B9B2F}</b:Guid>
+    <b:Title>YOLOv5 documentation</b:Title>
+    <b:Year>2020</b:Year>
+    <b:Author>
+      <b:Author>
+        <b:NameList>
+          <b:Person>
+            <b:Last>Jocher</b:Last>
+            <b:First>Glenn</b:First>
+          </b:Person>
+        </b:NameList>
+      </b:Author>
+    </b:Author>
+    <b:Month>Május</b:Month>
+    <b:Day>18</b:Day>
+    <b:YearAccessed>2022</b:YearAccessed>
+    <b:MonthAccessed>12</b:MonthAccessed>
+    <b:DayAccessed>8</b:DayAccessed>
+    <b:URL>https://docs.ultralytics.com/yolov5/</b:URL>
+    <b:RefOrder>8</b:RefOrder>
+  </b:Source>
+  <b:Source>
+    <b:Tag>Kan16</b:Tag>
+    <b:SourceType>ConferenceProceedings</b:SourceType>
+    <b:Guid>{D9C44529-42A0-4197-A78C-EC8406CF25B8}</b:Guid>
+    <b:Title>Multimodal game bot detection using user behavioral characteristics</b:Title>
+    <b:Year>2016</b:Year>
+    <b:URL>https://springerplus.springeropen.com/articles/10.1186/s40064-016-2122-8#citeas</b:URL>
+    <b:Author>
+      <b:Author>
+        <b:NameList>
+          <b:Person>
+            <b:Last>Kang</b:Last>
+            <b:First>Ah</b:First>
+            <b:Middle>Reum</b:Middle>
+          </b:Person>
+          <b:Person>
+            <b:Last>Jeong</b:Last>
+            <b:First>Seong</b:First>
+            <b:Middle>Hoon</b:Middle>
+          </b:Person>
+          <b:Person>
+            <b:Last>Mohaisen</b:Last>
+            <b:First>Aziz</b:First>
+          </b:Person>
+          <b:Person>
+            <b:Last>Kim</b:Last>
+            <b:First>Huy</b:First>
+            <b:Middle>Kang</b:Middle>
+          </b:Person>
+        </b:NameList>
+      </b:Author>
+    </b:Author>
+    <b:ConferenceName>SpringerPlus</b:ConferenceName>
+    <b:City>SpringerPlus</b:City>
+    <b:RefOrder>3</b:RefOrder>
+  </b:Source>
+  <b:Source>
+    <b:Tag>Yeo13</b:Tag>
+    <b:SourceType>ConferenceProceedings</b:SourceType>
+    <b:Guid>{EF94ACFB-9A63-4A0E-8AE7-4D18DD08CC5D}</b:Guid>
+    <b:Title>Game Bot Detection Approach Based on Behavior Analysis and Consideration of Various Play Styles</b:Title>
+    <b:Year>2013</b:Year>
+    <b:ConferenceName>Wiley Online Library</b:ConferenceName>
+    <b:City>https://onlinelibrary.wiley.com/</b:City>
+    <b:Author>
+      <b:Author>
+        <b:NameList>
+          <b:Person>
+            <b:Last>Chung</b:Last>
+            <b:First>Yeounoh</b:First>
+          </b:Person>
+          <b:Person>
+            <b:Last>Park</b:Last>
+            <b:First>Chang-yong</b:First>
+          </b:Person>
+          <b:Person>
+            <b:Last>Kim</b:Last>
+            <b:First>Noo-ri</b:First>
+          </b:Person>
+          <b:Person>
+            <b:Last>Cho</b:Last>
+            <b:First>Hana</b:First>
+          </b:Person>
+          <b:Person>
+            <b:Last>Yoon</b:Last>
+            <b:First>Taebok</b:First>
+          </b:Person>
+          <b:Person>
+            <b:Last>Lee</b:Last>
+            <b:First>Hunjoo</b:First>
+          </b:Person>
+          <b:Person>
+            <b:Last>Lee</b:Last>
+            <b:First>Jee-Hyong</b:First>
+          </b:Person>
+        </b:NameList>
+      </b:Author>
+    </b:Author>
+    <b:YearAccessed>2023</b:YearAccessed>
+    <b:MonthAccessed>04</b:MonthAccessed>
+    <b:DayAccessed>24</b:DayAccessed>
+    <b:URL>https://doi.org/10.4218/etrij.13.2013.0049</b:URL>
+    <b:RefOrder>4</b:RefOrder>
+  </b:Source>
 </b:Sources>
 </file>
 
 <file path=customXml/itemProps1.xml><?xml version="1.0" encoding="utf-8"?>
-<ds:datastoreItem xmlns:ds="http://schemas.openxmlformats.org/officeDocument/2006/customXml" ds:itemID="{FED410CD-8B5D-4B3E-BD7F-E6773EFD1F24}">
+<ds:datastoreItem xmlns:ds="http://schemas.openxmlformats.org/officeDocument/2006/customXml" ds:itemID="{0C9B2471-E6AC-4CE4-9A32-0A7DDA2E2101}">
   <ds:schemaRefs>
     <ds:schemaRef ds:uri="http://schemas.openxmlformats.org/officeDocument/2006/bibliography"/>
   </ds:schemaRefs>

--- a/Részletes Rendszerterv.docx
+++ b/Részletes Rendszerterv.docx
@@ -1898,14 +1898,14 @@
       <w:pPr>
         <w:pStyle w:val="Cmsor1"/>
       </w:pPr>
-      <w:bookmarkStart w:id="0" w:name="_Toc121395348"/>
-      <w:bookmarkStart w:id="1" w:name="_Toc121395527"/>
-      <w:bookmarkStart w:id="2" w:name="_Toc134365667"/>
+      <w:bookmarkStart w:id="0" w:name="_Toc134365667"/>
+      <w:bookmarkStart w:id="1" w:name="_Toc121395348"/>
+      <w:bookmarkStart w:id="2" w:name="_Toc121395527"/>
       <w:r>
         <w:lastRenderedPageBreak/>
         <w:t>Absztrakt</w:t>
       </w:r>
-      <w:bookmarkEnd w:id="2"/>
+      <w:bookmarkEnd w:id="0"/>
     </w:p>
     <w:p>
       <w:r>
@@ -2143,8 +2143,8 @@
       <w:r>
         <w:t>Bevezetés</w:t>
       </w:r>
-      <w:bookmarkEnd w:id="0"/>
       <w:bookmarkEnd w:id="1"/>
+      <w:bookmarkEnd w:id="2"/>
       <w:bookmarkEnd w:id="4"/>
     </w:p>
     <w:p>
@@ -3701,18 +3701,15 @@
       <w:bookmarkEnd w:id="11"/>
     </w:p>
     <w:p>
-      <w:r>
-        <w:t>követelmények, funkciós lista, tervezés menete diagramm,</w:t>
-      </w:r>
-      <w:r>
-        <w:t xml:space="preserve"> felhasznált eszközök</w:t>
-      </w:r>
-    </w:p>
-    <w:p>
       <w:pPr>
         <w:pStyle w:val="Cmsor2"/>
       </w:pPr>
       <w:bookmarkStart w:id="12" w:name="_Toc134365675"/>
+    </w:p>
+    <w:p>
+      <w:pPr>
+        <w:pStyle w:val="Cmsor2"/>
+      </w:pPr>
       <w:r>
         <w:t>Követelmények</w:t>
       </w:r>
@@ -4127,15 +4124,7 @@
       </w:r>
       <w:proofErr w:type="spellEnd"/>
       <w:r>
-        <w:t xml:space="preserve"> i5-11400</w:t>
-      </w:r>
-      <w:proofErr w:type="gramStart"/>
-      <w:r>
-        <w:t>f  (</w:t>
-      </w:r>
-      <w:proofErr w:type="gramEnd"/>
-      <w:r>
-        <w:t xml:space="preserve">6 mag, 12 szál, </w:t>
+        <w:t xml:space="preserve"> i5-11400f  (6 mag, 12 szál, </w:t>
       </w:r>
       <w:proofErr w:type="spellStart"/>
       <w:r>
@@ -4435,12 +4424,10 @@
         <w:t xml:space="preserve">Win32Api könyvtár azért felel, hogy a szoftverben kiadott egérmozgatási parancsok globálisnak hassanak, magyarán szólva, hogy a játékban is megjelenjenek. Sok könyvtárral ellentétben, mint például a </w:t>
       </w:r>
       <w:proofErr w:type="spellStart"/>
-      <w:proofErr w:type="gramStart"/>
       <w:r>
         <w:t>PyautoGui,PyMouse</w:t>
       </w:r>
       <w:proofErr w:type="spellEnd"/>
-      <w:proofErr w:type="gramEnd"/>
       <w:r>
         <w:t xml:space="preserve"> melynek egérmozgatási parancsai </w:t>
       </w:r>
@@ -4614,29 +4601,37 @@
       <w:pPr>
         <w:pStyle w:val="Cmsor2"/>
       </w:pPr>
-      <w:bookmarkStart w:id="17" w:name="_Toc134365680"/>
-      <w:r>
-        <w:t>Fejlesztés menete</w:t>
+      <w:bookmarkStart w:id="17" w:name="_Toc134365681"/>
+      <w:r>
+        <w:t>Képfelismerés</w:t>
+      </w:r>
+    </w:p>
+    <w:p>
+      <w:pPr>
+        <w:pStyle w:val="Cmsor3"/>
+      </w:pPr>
+      <w:r>
+        <w:t>Adatgyűjtés</w:t>
       </w:r>
       <w:bookmarkEnd w:id="17"/>
-    </w:p>
-    <w:p>
-      <w:pPr>
-        <w:pStyle w:val="Cmsor3"/>
-      </w:pPr>
-      <w:bookmarkStart w:id="18" w:name="_Toc134365681"/>
-      <w:r>
-        <w:t>Adatgyűjtés</w:t>
-      </w:r>
-      <w:bookmarkEnd w:id="18"/>
-    </w:p>
+      <w:r>
+        <w:t xml:space="preserve"> és tanítás</w:t>
+      </w:r>
+    </w:p>
+    <w:p/>
     <w:p>
       <w:pPr>
         <w:ind w:firstLine="284"/>
         <w:jc w:val="both"/>
       </w:pPr>
       <w:r>
-        <w:t>A projekt megvalósításának az első és legfontosabb lépése az adatgyűjtés, ezt a problémát úgy oldottam meg, hogy írtam egy scriptet, ami képernyő felvételeket készít a monitor tartalmáról. Kezdetben ezt úgy p</w:t>
+        <w:t>A projekt megvalósításának az első és legfontosabb lépése az adatgyűjtés,</w:t>
+      </w:r>
+      <w:r>
+        <w:t xml:space="preserve"> első teendőm az volt, hogy képeket gyűjtsek a felismerni kívánt objektumokról</w:t>
+      </w:r>
+      <w:r>
+        <w:t xml:space="preserve"> ezt a problémát úgy oldottam meg, hogy írtam egy scriptet, ami képernyő felvételeket készít a monitor tartalmáról. Kezdetben ezt úgy p</w:t>
       </w:r>
       <w:r>
         <w:t>róbáltam kivitelezni</w:t>
@@ -4675,19 +4670,7 @@
       </w:r>
       <w:proofErr w:type="spellEnd"/>
       <w:r>
-        <w:t xml:space="preserve"> nevű szoftverrel végeztem. </w:t>
-      </w:r>
-      <w:r>
-        <w:t>Ez a folyamat a</w:t>
-      </w:r>
-      <w:r>
-        <w:t xml:space="preserve">z adatgyűjtés </w:t>
-      </w:r>
-      <w:r>
-        <w:t>legidőigényésebb része, de szerencsére csak egyszer kell megcsinálni, illetve annyiszor ahány játékra megszeretnénk írni programot.</w:t>
-      </w:r>
-      <w:r>
-        <w:t xml:space="preserve"> A képek megcímkézésére azért van </w:t>
+        <w:t xml:space="preserve"> nevű szoftverrel végeztem. Ez a folyamat az adatgyűjtés legidőigényésebb része, de szerencsére csak egyszer kell megcsinálni, illetve annyiszor ahány játékra megszeretnénk írni programot. A képek megcímkézésére azért van </w:t>
       </w:r>
       <w:r>
         <w:t>szükség, hogy a Yolov5 modell</w:t>
@@ -4703,19 +4686,7 @@
           <w:rPr>
             <w:rStyle w:val="Hiperhivatkozs"/>
           </w:rPr>
-          <w:t>supe</w:t>
-        </w:r>
-        <w:r>
-          <w:rPr>
-            <w:rStyle w:val="Hiperhivatkozs"/>
-          </w:rPr>
-          <w:t>r</w:t>
-        </w:r>
-        <w:r>
-          <w:rPr>
-            <w:rStyle w:val="Hiperhivatkozs"/>
-          </w:rPr>
-          <w:t>vised</w:t>
+          <w:t>supervised</w:t>
         </w:r>
       </w:hyperlink>
       <w:r>
@@ -4829,7 +4800,19 @@
         <w:t xml:space="preserve"> Természetesen ez a sebesség nagyban függ attól, hogy az átadott kép mekkora. A legjobb hatékonyságot 320</w:t>
       </w:r>
       <w:r>
-        <w:t xml:space="preserve">x320-as képeken sikerült elérnem, ennél kisebb kép méretbe már nem férnek bele a felismerni kívánt objektumok. A nagyobb képméretnél csak a felismerés sebessége csökkent drasztikusan. Egy 1920x1080-as képen 50 milliszekundum körüli értékeket kaptam. </w:t>
+        <w:t xml:space="preserve">x320-as képeken sikerült elérnem, ennél kisebb kép méretbe már nem férnek bele a felismerni kívánt objektumok. A nagyobb képméretnél a felismerés </w:t>
+      </w:r>
+      <w:r>
+        <w:t>ideje</w:t>
+      </w:r>
+      <w:r>
+        <w:t xml:space="preserve"> </w:t>
+      </w:r>
+      <w:r>
+        <w:t>nőtt</w:t>
+      </w:r>
+      <w:r>
+        <w:t xml:space="preserve"> drasztikusan. Egy 1920x1080-as képen 50 milliszekundum körüli értékeket kaptam. </w:t>
       </w:r>
       <w:r>
         <w:t xml:space="preserve"> A megkapott adatok alapján könnyen kitudjuk számolni a felismert célpont középpontját, amire a célzást fogom implementálni.</w:t>
@@ -4837,16 +4820,60 @@
     </w:p>
     <w:p>
       <w:pPr>
+        <w:spacing w:line="259" w:lineRule="auto"/>
+        <w:rPr>
+          <w:rFonts w:eastAsiaTheme="majorEastAsia" w:cstheme="majorBidi"/>
+          <w:sz w:val="28"/>
+          <w:szCs w:val="26"/>
+        </w:rPr>
+      </w:pPr>
+      <w:r>
+        <w:br w:type="page"/>
+      </w:r>
+    </w:p>
+    <w:p>
+      <w:pPr>
+        <w:pStyle w:val="Cmsor2"/>
+      </w:pPr>
+      <w:r>
+        <w:lastRenderedPageBreak/>
+        <w:t>Emberszerű egérmozgás</w:t>
+      </w:r>
+      <w:r>
+        <w:t xml:space="preserve"> </w:t>
+      </w:r>
+      <w:r>
+        <w:t>Egérmozdulat, egér neurális hálózat</w:t>
+      </w:r>
+      <w:r>
+        <w:t xml:space="preserve"> </w:t>
+      </w:r>
+    </w:p>
+    <w:p>
+      <w:pPr>
         <w:ind w:firstLine="284"/>
-        <w:jc w:val="both"/>
-      </w:pPr>
-      <w:r>
-        <w:t>Egérmozdulat, egér neurális hálózat</w:t>
-      </w:r>
-    </w:p>
-    <w:p>
-      <w:pPr>
-        <w:jc w:val="both"/>
+      </w:pPr>
+      <w:r>
+        <w:t>Szakdolgozatomban az emberszerű egérmozgást több fajta megközelítéssel szeretném megvizsgálni</w:t>
+      </w:r>
+      <w:r>
+        <w:t xml:space="preserve">, először </w:t>
+      </w:r>
+      <w:r>
+        <w:t xml:space="preserve">is </w:t>
+      </w:r>
+    </w:p>
+    <w:p>
+      <w:pPr>
+        <w:pStyle w:val="Cmsor3"/>
+      </w:pPr>
+      <w:r>
+        <w:t>Adatgyűjtés</w:t>
+      </w:r>
+    </w:p>
+    <w:p>
+      <w:pPr>
+        <w:ind w:firstLine="284"/>
       </w:pPr>
     </w:p>
     <w:p>
@@ -4883,7 +4910,6 @@
     </w:p>
     <w:p>
       <w:r>
-        <w:lastRenderedPageBreak/>
         <w:br w:type="page"/>
       </w:r>
     </w:p>
@@ -4892,131 +4918,23 @@
         <w:pStyle w:val="Cmsor1"/>
         <w:jc w:val="both"/>
       </w:pPr>
-      <w:bookmarkStart w:id="19" w:name="_Toc134365682"/>
+      <w:bookmarkStart w:id="18" w:name="_Toc134365682"/>
       <w:r>
         <w:lastRenderedPageBreak/>
         <w:t>Megvalósítás</w:t>
       </w:r>
-      <w:bookmarkEnd w:id="19"/>
+      <w:bookmarkEnd w:id="18"/>
     </w:p>
     <w:p>
       <w:pPr>
         <w:pStyle w:val="Cmsor2"/>
         <w:jc w:val="both"/>
       </w:pPr>
-      <w:bookmarkStart w:id="20" w:name="_Toc134365683"/>
-      <w:r>
-        <w:t xml:space="preserve">Eszközök: Python, </w:t>
-      </w:r>
-      <w:proofErr w:type="spellStart"/>
-      <w:r>
-        <w:t>LabelImg</w:t>
-      </w:r>
-      <w:proofErr w:type="spellEnd"/>
-      <w:r>
-        <w:t xml:space="preserve">, Google </w:t>
-      </w:r>
-      <w:proofErr w:type="spellStart"/>
-      <w:r>
-        <w:t>Colab</w:t>
-      </w:r>
-      <w:proofErr w:type="spellEnd"/>
-      <w:r>
-        <w:t xml:space="preserve">, </w:t>
-      </w:r>
-      <w:r>
-        <w:t>Y</w:t>
-      </w:r>
-      <w:r>
-        <w:t>OLOv</w:t>
-      </w:r>
-      <w:r>
-        <w:t>5</w:t>
-      </w:r>
-      <w:r>
-        <w:t xml:space="preserve">, CUDA, </w:t>
-      </w:r>
-      <w:proofErr w:type="spellStart"/>
-      <w:r>
-        <w:t>PyTorch</w:t>
-      </w:r>
-      <w:bookmarkEnd w:id="20"/>
-      <w:proofErr w:type="spellEnd"/>
-    </w:p>
-    <w:p>
-      <w:pPr>
-        <w:jc w:val="both"/>
-      </w:pPr>
-      <w:r>
-        <w:t xml:space="preserve">Kanyarodjunk is vissza a tanításhoz, a megcímkézett képeket feltöltjük Google </w:t>
-      </w:r>
-      <w:proofErr w:type="spellStart"/>
-      <w:proofErr w:type="gramStart"/>
-      <w:r>
-        <w:t>Colab</w:t>
-      </w:r>
-      <w:proofErr w:type="spellEnd"/>
-      <w:r>
-        <w:t>-re</w:t>
-      </w:r>
-      <w:proofErr w:type="gramEnd"/>
-      <w:r>
-        <w:t xml:space="preserve"> ahol, rendelkezésünkre áll egy véletlenszerűen kiválasztott erős videókártya</w:t>
-      </w:r>
-      <w:r>
-        <w:t>, viszont ügyelnünk kell arra, hogy csak 12 órán keresztül futtathatjuk, különben fizetni kell érte.</w:t>
-      </w:r>
-      <w:r>
-        <w:t xml:space="preserve"> </w:t>
-      </w:r>
-      <w:r>
-        <w:t xml:space="preserve">A Google </w:t>
-      </w:r>
-      <w:proofErr w:type="spellStart"/>
-      <w:r>
-        <w:t>Colab</w:t>
-      </w:r>
-      <w:proofErr w:type="spellEnd"/>
-      <w:r>
-        <w:t xml:space="preserve"> segítségével a megfelelő YOLO modellnek betanítom a képeket. Miután a tanítás végzett létrejön a legjobban sikerült </w:t>
-      </w:r>
-      <w:r>
-        <w:t xml:space="preserve">betanított modellünk. A legjobban sikerült modellt a </w:t>
-      </w:r>
-      <w:proofErr w:type="spellStart"/>
-      <w:r>
-        <w:t>PyTorch</w:t>
-      </w:r>
-      <w:proofErr w:type="spellEnd"/>
-      <w:r>
-        <w:t xml:space="preserve"> (nyílt forráskódú gépi tanulási keretrendszer) könyvtár</w:t>
-      </w:r>
-      <w:r>
-        <w:t>á</w:t>
-      </w:r>
-      <w:r>
-        <w:t>nak ado</w:t>
-      </w:r>
-      <w:r>
-        <w:t>m</w:t>
-      </w:r>
-      <w:r>
-        <w:t xml:space="preserve"> át</w:t>
-      </w:r>
-      <w:r>
-        <w:t>, ami a modell alapján egy kétdimenziós tömb eredményt ad vissza, ahol a sorok egy-egy objektumot reprezentálnak az oszlopok pedig az adott objektumhoz tartozó attribútumokat tartalmazza, mint például koordináták.</w:t>
-      </w:r>
-    </w:p>
-    <w:p>
-      <w:pPr>
-        <w:pStyle w:val="Cmsor2"/>
-        <w:jc w:val="both"/>
-      </w:pPr>
-      <w:bookmarkStart w:id="21" w:name="_Toc134365686"/>
+      <w:bookmarkStart w:id="19" w:name="_Toc134365686"/>
       <w:r>
         <w:t>Célzás implementálása</w:t>
       </w:r>
-      <w:bookmarkEnd w:id="21"/>
+      <w:bookmarkEnd w:id="19"/>
     </w:p>
     <w:p>
       <w:pPr>
@@ -5164,14 +5082,14 @@
         <w:pStyle w:val="Cmsor2"/>
         <w:jc w:val="both"/>
       </w:pPr>
-      <w:bookmarkStart w:id="22" w:name="_Toc134365687"/>
+      <w:bookmarkStart w:id="20" w:name="_Toc134365687"/>
       <w:r>
         <w:t>Rejt</w:t>
       </w:r>
       <w:r>
         <w:t>ve maradás</w:t>
       </w:r>
-      <w:bookmarkEnd w:id="22"/>
+      <w:bookmarkEnd w:id="20"/>
     </w:p>
     <w:p>
       <w:pPr>
@@ -5290,11 +5208,7 @@
         <w:t xml:space="preserve">. </w:t>
       </w:r>
       <w:r>
-        <w:t xml:space="preserve">A VAC csak alkalmazás szinten végzi a vizsgálatokat, </w:t>
-      </w:r>
-      <w:r>
-        <w:lastRenderedPageBreak/>
-        <w:t>kernel szintű műveleteket nem hajt végre</w:t>
+        <w:t>A VAC csak alkalmazás szinten végzi a vizsgálatokat, kernel szintű műveleteket nem hajt végre</w:t>
       </w:r>
       <w:sdt>
         <w:sdtPr>
@@ -5430,14 +5344,16 @@
         <w:t xml:space="preserve"> támogatom meg az egér vezérlést. Terveim szerint ezt úgy fogom megvalósítani, hogy a program által kiszámított koordinátákat átadom az </w:t>
       </w:r>
       <w:proofErr w:type="spellStart"/>
-      <w:proofErr w:type="gramStart"/>
       <w:r>
         <w:t>Arduinonak</w:t>
       </w:r>
       <w:proofErr w:type="spellEnd"/>
-      <w:proofErr w:type="gramEnd"/>
-      <w:r>
-        <w:t xml:space="preserve"> amely ez alapján a megfelelő koordinátákkal elmozdítja az egeret, hogy ez működjön külön egér drivert kell készítenem. Ha a képfelismerést is valamilyen módon felismeri a BE és letiltja, akkor a programot két számítógépen fogom futtatni, az egyiken a játék fog futni a másikon pedig a képfeldolgozás. A két számítógép közötti kapcsolatot pedig egy USB képernyőfelve</w:t>
+      <w:r>
+        <w:t xml:space="preserve"> amely ez alapján a megfelelő koordinátákkal elmozdítja az egeret, hogy ez működjön külön egér drivert kell készítenem. Ha </w:t>
+      </w:r>
+      <w:r>
+        <w:lastRenderedPageBreak/>
+        <w:t>a képfelismerést is valamilyen módon felismeri a BE és letiltja, akkor a programot két számítógépen fogom futtatni, az egyiken a játék fog futni a másikon pedig a képfeldolgozás. A két számítógép közötti kapcsolatot pedig egy USB képernyőfelve</w:t>
       </w:r>
       <w:r>
         <w:t>vő fogja biztosítani.</w:t>
@@ -5451,7 +5367,7 @@
         <w:br w:type="page"/>
       </w:r>
     </w:p>
-    <w:bookmarkStart w:id="23" w:name="_Toc134365688" w:displacedByCustomXml="next"/>
+    <w:bookmarkStart w:id="21" w:name="_Toc134365688" w:displacedByCustomXml="next"/>
     <w:sdt>
       <w:sdtPr>
         <w:rPr>
@@ -5481,7 +5397,7 @@
           <w:r>
             <w:t>Hivatkozások</w:t>
           </w:r>
-          <w:bookmarkEnd w:id="23"/>
+          <w:bookmarkEnd w:id="21"/>
         </w:p>
         <w:sdt>
           <w:sdtPr>
@@ -6330,49 +6246,49 @@
       <w:r>
         <w:br w:type="page"/>
       </w:r>
-      <w:bookmarkStart w:id="24" w:name="_Idegen_szavak_jegyzéke"/>
-      <w:bookmarkStart w:id="25" w:name="_Ref133675495"/>
-      <w:bookmarkStart w:id="26" w:name="_Toc134365689"/>
-      <w:bookmarkEnd w:id="24"/>
+      <w:bookmarkStart w:id="22" w:name="_Idegen_szavak_jegyzéke"/>
+      <w:bookmarkStart w:id="23" w:name="_Ref133675495"/>
+      <w:bookmarkStart w:id="24" w:name="_Toc134365689"/>
+      <w:bookmarkEnd w:id="22"/>
       <w:r>
         <w:lastRenderedPageBreak/>
         <w:t>Idegen szavak jegyzéke</w:t>
       </w:r>
+      <w:bookmarkEnd w:id="23"/>
+      <w:bookmarkEnd w:id="24"/>
+    </w:p>
+    <w:p/>
+    <w:p>
+      <w:pPr>
+        <w:jc w:val="both"/>
+      </w:pPr>
+      <w:bookmarkStart w:id="25" w:name="bot"/>
+      <w:r>
+        <w:t>Bot</w:t>
+      </w:r>
       <w:bookmarkEnd w:id="25"/>
+      <w:r>
+        <w:t xml:space="preserve">: </w:t>
+      </w:r>
+      <w:r>
+        <w:t>E</w:t>
+      </w:r>
+      <w:r>
+        <w:t xml:space="preserve">gy olyan szoftveres alkalmazás, amit arra terveztek, hogy különböző feladatokat </w:t>
+      </w:r>
+      <w:r>
+        <w:t xml:space="preserve">oldjanak meg automatikusan, jellemzően azzal a céllal, hogy helyettesítse vagy utánozza az emberi beavatkozást. Ezek a feladatok általában ismétlődő jellegűek és sokkal hatékonyabban oldják meg, mint mi emberek. </w:t>
+      </w:r>
+    </w:p>
+    <w:p>
+      <w:pPr>
+        <w:jc w:val="both"/>
+      </w:pPr>
+      <w:bookmarkStart w:id="26" w:name="GAN"/>
+      <w:r>
+        <w:t>GAN</w:t>
+      </w:r>
       <w:bookmarkEnd w:id="26"/>
-    </w:p>
-    <w:p/>
-    <w:p>
-      <w:pPr>
-        <w:jc w:val="both"/>
-      </w:pPr>
-      <w:bookmarkStart w:id="27" w:name="bot"/>
-      <w:r>
-        <w:t>Bot</w:t>
-      </w:r>
-      <w:bookmarkEnd w:id="27"/>
-      <w:r>
-        <w:t xml:space="preserve">: </w:t>
-      </w:r>
-      <w:r>
-        <w:t>E</w:t>
-      </w:r>
-      <w:r>
-        <w:t xml:space="preserve">gy olyan szoftveres alkalmazás, amit arra terveztek, hogy különböző feladatokat </w:t>
-      </w:r>
-      <w:r>
-        <w:t xml:space="preserve">oldjanak meg automatikusan, jellemzően azzal a céllal, hogy helyettesítse vagy utánozza az emberi beavatkozást. Ezek a feladatok általában ismétlődő jellegűek és sokkal hatékonyabban oldják meg, mint mi emberek. </w:t>
-      </w:r>
-    </w:p>
-    <w:p>
-      <w:pPr>
-        <w:jc w:val="both"/>
-      </w:pPr>
-      <w:bookmarkStart w:id="28" w:name="GAN"/>
-      <w:r>
-        <w:t>GAN</w:t>
-      </w:r>
-      <w:bookmarkEnd w:id="28"/>
       <w:r>
         <w:t xml:space="preserve">: </w:t>
       </w:r>
@@ -6434,11 +6350,11 @@
       <w:pPr>
         <w:jc w:val="both"/>
       </w:pPr>
-      <w:bookmarkStart w:id="29" w:name="supervised"/>
+      <w:bookmarkStart w:id="27" w:name="supervised"/>
       <w:r>
         <w:t>Supervised</w:t>
       </w:r>
-      <w:bookmarkEnd w:id="29"/>
+      <w:bookmarkEnd w:id="27"/>
       <w:r>
         <w:t xml:space="preserve"> learning: magyarul felügyelt tanulás a gépi tanulás egyik alkategóriája, amiben címkézett adathalmazokat használnak olyan algoritmusok betanítására, amelyek adatok osztályozására vagy eredmények pontos előrejelzésére szolgálnak. Ez úgy történik, hogy a bemeneti adatokat betáplálják egy modellbe, ami addig módosítja a súlyokat, amíg a modell megfelelően nem illeszkedik az elvárt eredményhez.</w:t>
       </w:r>

--- a/Részletes Rendszerterv.docx
+++ b/Részletes Rendszerterv.docx
@@ -2460,55 +2460,7 @@
           <w:rFonts w:cs="Times New Roman"/>
           <w:szCs w:val="24"/>
         </w:rPr>
-        <w:t xml:space="preserve">Ezek a rendszerek úgy működnek, hogy felismerik és megakadályozzák a játékfájlok vagy folyamatok olyan jogosulatlan módosításait, amelyek tisztességtelen előnyhöz juttathatják a játékosokat. Emellett képesek a játékosok viselkedésének megfigyelésére és a csalásra utaló minták, például az </w:t>
-      </w:r>
-      <w:proofErr w:type="spellStart"/>
-      <w:r>
-        <w:rPr>
-          <w:rFonts w:cs="Times New Roman"/>
-          <w:szCs w:val="24"/>
-        </w:rPr>
-        <w:t>aimbotting</w:t>
-      </w:r>
-      <w:proofErr w:type="spellEnd"/>
-      <w:r>
-        <w:rPr>
-          <w:rFonts w:cs="Times New Roman"/>
-          <w:szCs w:val="24"/>
-        </w:rPr>
-        <w:t xml:space="preserve"> vagy a </w:t>
-      </w:r>
-      <w:proofErr w:type="spellStart"/>
-      <w:r>
-        <w:rPr>
-          <w:rFonts w:cs="Times New Roman"/>
-          <w:szCs w:val="24"/>
-        </w:rPr>
-        <w:t>wall</w:t>
-      </w:r>
-      <w:proofErr w:type="spellEnd"/>
-      <w:r>
-        <w:rPr>
-          <w:rFonts w:cs="Times New Roman"/>
-          <w:szCs w:val="24"/>
-        </w:rPr>
-        <w:t xml:space="preserve"> </w:t>
-      </w:r>
-      <w:proofErr w:type="spellStart"/>
-      <w:r>
-        <w:rPr>
-          <w:rFonts w:cs="Times New Roman"/>
-          <w:szCs w:val="24"/>
-        </w:rPr>
-        <w:t>hacking</w:t>
-      </w:r>
-      <w:proofErr w:type="spellEnd"/>
-      <w:r>
-        <w:rPr>
-          <w:rFonts w:cs="Times New Roman"/>
-          <w:szCs w:val="24"/>
-        </w:rPr>
-        <w:t xml:space="preserve"> felismerésére.</w:t>
+        <w:t>Ezek a rendszerek úgy működnek, hogy felismerik és megakadályozzák a játékfájlok vagy folyamatok olyan jogosulatlan módosításait, amelyek tisztességtelen előnyhöz juttathatják a játékosokat. Emellett képesek a játékosok viselkedésének megfigyelésére és a csalásra utaló minták, például az aimbotting vagy a wall hacking felismerésére.</w:t>
       </w:r>
       <w:r>
         <w:rPr>
@@ -2874,119 +2826,7 @@
           <w:rFonts w:cs="Times New Roman"/>
           <w:szCs w:val="24"/>
         </w:rPr>
-        <w:t xml:space="preserve">Szeretnék egy olyan programot készíteni, amely valósidőben képes detektálni ellenfeleket a képernyőn és a pozíciójukat meghatározva a másodpercek tört része alatt 0.1-0.2 másodpercen belül becélozni azokat. Ezt a gyakorlatban úgy szeretném megvalósítani, hogy számítógépes játékokban, kifejezetten FPS (belső nézetes </w:t>
-      </w:r>
-      <w:proofErr w:type="spellStart"/>
-      <w:r>
-        <w:rPr>
-          <w:rFonts w:cs="Times New Roman"/>
-          <w:szCs w:val="24"/>
-        </w:rPr>
-        <w:t>lövöldözős</w:t>
-      </w:r>
-      <w:proofErr w:type="spellEnd"/>
-      <w:r>
-        <w:rPr>
-          <w:rFonts w:cs="Times New Roman"/>
-          <w:szCs w:val="24"/>
-        </w:rPr>
-        <w:t xml:space="preserve">) típusúakban fogom implementálni. A mágikus 0.1-0.2 másodperces szám, egy átlagos fizetett profi játékos reakció ideje az ellenfél felismerésétől az első célzott lövés elsütéséig. A projekt másodlagos célja az, hogy mind ezt úgy hajtsam végre, hogy a profilunkat ne érje kitiltás. A projektet két játékon tervezem megvalósítani az egyik a </w:t>
-      </w:r>
-      <w:proofErr w:type="spellStart"/>
-      <w:r>
-        <w:rPr>
-          <w:rFonts w:cs="Times New Roman"/>
-          <w:szCs w:val="24"/>
-        </w:rPr>
-        <w:t>Counter</w:t>
-      </w:r>
-      <w:proofErr w:type="spellEnd"/>
-      <w:r>
-        <w:rPr>
-          <w:rFonts w:cs="Times New Roman"/>
-          <w:szCs w:val="24"/>
-        </w:rPr>
-        <w:t xml:space="preserve"> </w:t>
-      </w:r>
-      <w:proofErr w:type="spellStart"/>
-      <w:r>
-        <w:rPr>
-          <w:rFonts w:cs="Times New Roman"/>
-          <w:szCs w:val="24"/>
-        </w:rPr>
-        <w:t>Strike</w:t>
-      </w:r>
-      <w:proofErr w:type="spellEnd"/>
-      <w:r>
-        <w:rPr>
-          <w:rFonts w:cs="Times New Roman"/>
-          <w:szCs w:val="24"/>
-        </w:rPr>
-        <w:t xml:space="preserve">: Global </w:t>
-      </w:r>
-      <w:proofErr w:type="spellStart"/>
-      <w:r>
-        <w:rPr>
-          <w:rFonts w:cs="Times New Roman"/>
-          <w:szCs w:val="24"/>
-        </w:rPr>
-        <w:t>Offensive</w:t>
-      </w:r>
-      <w:proofErr w:type="spellEnd"/>
-      <w:r>
-        <w:rPr>
-          <w:rFonts w:cs="Times New Roman"/>
-          <w:szCs w:val="24"/>
-        </w:rPr>
-        <w:t xml:space="preserve"> (CSGO) a másik játék pedig a </w:t>
-      </w:r>
-      <w:proofErr w:type="spellStart"/>
-      <w:r>
-        <w:rPr>
-          <w:rFonts w:cs="Times New Roman"/>
-          <w:szCs w:val="24"/>
-        </w:rPr>
-        <w:t>Valorant</w:t>
-      </w:r>
-      <w:proofErr w:type="spellEnd"/>
-      <w:r>
-        <w:rPr>
-          <w:rFonts w:cs="Times New Roman"/>
-          <w:szCs w:val="24"/>
-        </w:rPr>
-        <w:t xml:space="preserve"> lesz. A CSGO-</w:t>
-      </w:r>
-      <w:proofErr w:type="spellStart"/>
-      <w:r>
-        <w:rPr>
-          <w:rFonts w:cs="Times New Roman"/>
-          <w:szCs w:val="24"/>
-        </w:rPr>
-        <w:t>ra</w:t>
-      </w:r>
-      <w:proofErr w:type="spellEnd"/>
-      <w:r>
-        <w:rPr>
-          <w:rFonts w:cs="Times New Roman"/>
-          <w:szCs w:val="24"/>
-        </w:rPr>
-        <w:t xml:space="preserve"> az egyszerűség és a kevésbé kifinomult csalásellenes szoftvere miatt esett a választás, a </w:t>
-      </w:r>
-      <w:proofErr w:type="spellStart"/>
-      <w:r>
-        <w:rPr>
-          <w:rFonts w:cs="Times New Roman"/>
-          <w:szCs w:val="24"/>
-        </w:rPr>
-        <w:t>Valorantra</w:t>
-      </w:r>
-      <w:proofErr w:type="spellEnd"/>
-      <w:r>
-        <w:rPr>
-          <w:rFonts w:cs="Times New Roman"/>
-          <w:szCs w:val="24"/>
-        </w:rPr>
-        <w:t xml:space="preserve"> pedig a híresen erős csalásellenes szoftvere miatt a választottam. Mind a két játék ingyenes, így a tesztelés közben felmerülő anyagi károk valószínűleg nem lesznek súlyosak.</w:t>
+        <w:t>Szeretnék egy olyan programot készíteni, amely valósidőben képes detektálni ellenfeleket a képernyőn és a pozíciójukat meghatározva a másodpercek tört része alatt 0.1-0.2 másodpercen belül becélozni azokat. Ezt a gyakorlatban úgy szeretném megvalósítani, hogy számítógépes játékokban, kifejezetten FPS (belső nézetes lövöldözős) típusúakban fogom implementálni. A mágikus 0.1-0.2 másodperces szám, egy átlagos fizetett profi játékos reakció ideje az ellenfél felismerésétől az első célzott lövés elsütéséig. A projekt másodlagos célja az, hogy mind ezt úgy hajtsam végre, hogy a profilunkat ne érje kitiltás. A projektet két játékon tervezem megvalósítani az egyik a Counter Strike: Global Offensive (CSGO) a másik játék pedig a Valorant lesz. A CSGO-ra az egyszerűség és a kevésbé kifinomult csalásellenes szoftvere miatt esett a választás, a Valorantra pedig a híresen erős csalásellenes szoftvere miatt a választottam. Mind a két játék ingyenes, így a tesztelés közben felmerülő anyagi károk valószínűleg nem lesznek súlyosak.</w:t>
       </w:r>
     </w:p>
     <w:p>
@@ -3018,53 +2858,8 @@
       <w:r>
         <w:t xml:space="preserve">Az emberszerű egérmozgatásról kiváló kiinduló pontot nyújt a Sapientia Erdélyi Magyar Tudományegyetem által készített tanulmány, melynek címe </w:t>
       </w:r>
-      <w:proofErr w:type="spellStart"/>
-      <w:r>
-        <w:t>SapiAgent</w:t>
-      </w:r>
-      <w:proofErr w:type="spellEnd"/>
-      <w:r>
-        <w:t xml:space="preserve">: A Bot </w:t>
-      </w:r>
-      <w:proofErr w:type="spellStart"/>
-      <w:r>
-        <w:t>Based</w:t>
-      </w:r>
-      <w:proofErr w:type="spellEnd"/>
-      <w:r>
-        <w:t xml:space="preserve"> </w:t>
-      </w:r>
-      <w:proofErr w:type="spellStart"/>
-      <w:r>
-        <w:t>on</w:t>
-      </w:r>
-      <w:proofErr w:type="spellEnd"/>
-      <w:r>
-        <w:t xml:space="preserve"> Deep Learning </w:t>
-      </w:r>
-      <w:proofErr w:type="spellStart"/>
-      <w:r>
-        <w:t>to</w:t>
-      </w:r>
-      <w:proofErr w:type="spellEnd"/>
-      <w:r>
-        <w:t xml:space="preserve"> </w:t>
-      </w:r>
-      <w:proofErr w:type="spellStart"/>
-      <w:r>
-        <w:t>Generate</w:t>
-      </w:r>
-      <w:proofErr w:type="spellEnd"/>
-      <w:r>
-        <w:t xml:space="preserve"> Human-Like Mouse </w:t>
-      </w:r>
-      <w:proofErr w:type="spellStart"/>
-      <w:r>
-        <w:t>Trajectories</w:t>
-      </w:r>
-      <w:proofErr w:type="spellEnd"/>
-      <w:r>
-        <w:t>.</w:t>
+      <w:r>
+        <w:t>SapiAgent: A Bot Based on Deep Learning to Generate Human-Like Mouse Trajectories.</w:t>
       </w:r>
       <w:sdt>
         <w:sdtPr>
@@ -3207,19 +3002,9 @@
         <w:lastRenderedPageBreak/>
         <w:t xml:space="preserve">az értéke hatmillió dollárért kelt el a </w:t>
       </w:r>
-      <w:proofErr w:type="spellStart"/>
-      <w:r>
-        <w:t>Entropia's</w:t>
-      </w:r>
-      <w:proofErr w:type="spellEnd"/>
-      <w:r>
-        <w:t xml:space="preserve"> </w:t>
-      </w:r>
-      <w:proofErr w:type="spellStart"/>
-      <w:r>
-        <w:t>universe</w:t>
-      </w:r>
-      <w:proofErr w:type="spellEnd"/>
+      <w:r>
+        <w:t>Entropia's universe</w:t>
+      </w:r>
       <w:r>
         <w:t xml:space="preserve"> című játékban </w:t>
       </w:r>
@@ -3354,15 +3139,7 @@
         <w:t xml:space="preserve"> általában gépi tanulási algoritmusok formájában</w:t>
       </w:r>
       <w:r>
-        <w:t>, amelyek adatvezérelt profilalkotást és észlelést alkalmaznak. Az ilyen megközelítések több mint 600 TB-</w:t>
-      </w:r>
-      <w:proofErr w:type="spellStart"/>
-      <w:r>
-        <w:t>nyi</w:t>
-      </w:r>
-      <w:proofErr w:type="spellEnd"/>
-      <w:r>
-        <w:t>, a játékszerverek által generált naplófájlokat képesek elemezni, és nem okoznak semmilyen mellékhatást, például teljesítménycsökkenést vagy konfliktust más programokkal.</w:t>
+        <w:t>, amelyek adatvezérelt profilalkotást és észlelést alkalmaznak. Az ilyen megközelítések több mint 600 TB-nyi, a játékszerverek által generált naplófájlokat képesek elemezni, és nem okoznak semmilyen mellékhatást, például teljesítménycsökkenést vagy konfliktust más programokkal.</w:t>
       </w:r>
       <w:sdt>
         <w:sdtPr>
@@ -3530,15 +3307,7 @@
         <w:t>. Ebben a módszerben azt a lehetőséget aknázzák ki, hogy a botok jellemzően nem végeznek semmiféle interakciót a többi játékossal, ezáltal rendkívül hatékonyan szétválasztható a két csoport.</w:t>
       </w:r>
       <w:r>
-        <w:t xml:space="preserve"> Az interakciók az alábbiak lehetnek, </w:t>
-      </w:r>
-      <w:proofErr w:type="spellStart"/>
-      <w:r>
-        <w:t>chatelés</w:t>
-      </w:r>
-      <w:proofErr w:type="spellEnd"/>
-      <w:r>
-        <w:t>, csoport hívások vagy esetleg bármilyen tárgy cseréje, illetve üzletelése.</w:t>
+        <w:t xml:space="preserve"> Az interakciók az alábbiak lehetnek, chatelés, csoport hívások vagy esetleg bármilyen tárgy cseréje, illetve üzletelése.</w:t>
       </w:r>
     </w:p>
     <w:p>
@@ -3945,56 +3714,14 @@
         </w:numPr>
       </w:pPr>
       <w:r>
-        <w:t xml:space="preserve">Főbb könyvtárak: Win32Api, </w:t>
-      </w:r>
-      <w:proofErr w:type="spellStart"/>
-      <w:r>
-        <w:t>Mss</w:t>
-      </w:r>
-      <w:proofErr w:type="spellEnd"/>
-      <w:r>
-        <w:t>,</w:t>
+        <w:t>Főbb könyvtárak: Win32Api, Mss,</w:t>
       </w:r>
       <w:r>
         <w:t xml:space="preserve"> </w:t>
       </w:r>
-      <w:proofErr w:type="spellStart"/>
-      <w:r>
-        <w:t>Pandas</w:t>
-      </w:r>
-      <w:proofErr w:type="spellEnd"/>
-      <w:r>
-        <w:t xml:space="preserve">, </w:t>
-      </w:r>
-      <w:proofErr w:type="spellStart"/>
-      <w:r>
-        <w:t>PyTorch</w:t>
-      </w:r>
-      <w:proofErr w:type="spellEnd"/>
-      <w:r>
-        <w:t xml:space="preserve">, </w:t>
-      </w:r>
-      <w:proofErr w:type="spellStart"/>
-      <w:r>
-        <w:t>Numpy</w:t>
-      </w:r>
-      <w:proofErr w:type="spellEnd"/>
-      <w:r>
-        <w:t xml:space="preserve">, </w:t>
-      </w:r>
-      <w:proofErr w:type="spellStart"/>
-      <w:r>
-        <w:t>Matplotlib</w:t>
-      </w:r>
-      <w:proofErr w:type="spellEnd"/>
-      <w:r>
-        <w:t xml:space="preserve">, </w:t>
-      </w:r>
-      <w:proofErr w:type="spellStart"/>
-      <w:r>
-        <w:t>Tkinter</w:t>
-      </w:r>
-      <w:proofErr w:type="spellEnd"/>
+      <w:r>
+        <w:t>Pandas, PyTorch, Numpy, Matplotlib, Tkinter</w:t>
+      </w:r>
     </w:p>
     <w:p>
       <w:pPr>
@@ -4005,13 +3732,8 @@
         </w:numPr>
       </w:pPr>
       <w:r>
-        <w:t xml:space="preserve">Virtuális környezet: Google </w:t>
-      </w:r>
-      <w:proofErr w:type="spellStart"/>
-      <w:r>
-        <w:t>Colab</w:t>
-      </w:r>
-      <w:proofErr w:type="spellEnd"/>
+        <w:t>Virtuális környezet: Google Colab</w:t>
+      </w:r>
     </w:p>
     <w:p>
       <w:pPr>
@@ -4034,13 +3756,8 @@
         </w:numPr>
       </w:pPr>
       <w:r>
-        <w:t xml:space="preserve">Szoftver: </w:t>
-      </w:r>
-      <w:proofErr w:type="spellStart"/>
-      <w:r>
-        <w:t>LabelImg</w:t>
-      </w:r>
-      <w:proofErr w:type="spellEnd"/>
+        <w:t>Szoftver: LabelImg</w:t>
+      </w:r>
     </w:p>
     <w:p>
       <w:pPr>
@@ -4051,21 +3768,8 @@
         </w:numPr>
       </w:pPr>
       <w:r>
-        <w:t xml:space="preserve">Videókártya gyorsítás: CUDA, </w:t>
-      </w:r>
-      <w:proofErr w:type="spellStart"/>
-      <w:r>
-        <w:t>cuDNN</w:t>
-      </w:r>
-      <w:proofErr w:type="spellEnd"/>
-      <w:r>
-        <w:t xml:space="preserve">, </w:t>
-      </w:r>
-      <w:proofErr w:type="spellStart"/>
-      <w:r>
-        <w:t>TensorRT</w:t>
-      </w:r>
-      <w:proofErr w:type="spellEnd"/>
+        <w:t>Videókártya gyorsítás: CUDA, cuDNN, TensorRT</w:t>
+      </w:r>
     </w:p>
     <w:p>
       <w:pPr>
@@ -4076,13 +3780,8 @@
         </w:numPr>
       </w:pPr>
       <w:r>
-        <w:t xml:space="preserve">Verziókövetés: </w:t>
-      </w:r>
-      <w:proofErr w:type="spellStart"/>
-      <w:r>
-        <w:t>Git</w:t>
-      </w:r>
-      <w:proofErr w:type="spellEnd"/>
+        <w:t>Verziókövetés: Git</w:t>
+      </w:r>
     </w:p>
     <w:p>
       <w:pPr>
@@ -4098,13 +3797,8 @@
       <w:r>
         <w:t xml:space="preserve">fontosabb </w:t>
       </w:r>
-      <w:proofErr w:type="spellStart"/>
-      <w:r>
-        <w:t>hardverei</w:t>
-      </w:r>
-      <w:proofErr w:type="spellEnd"/>
-      <w:r>
-        <w:t>:</w:t>
+      <w:r>
+        <w:t>hardverei:</w:t>
       </w:r>
     </w:p>
     <w:p>
@@ -4116,23 +3810,7 @@
         </w:numPr>
       </w:pPr>
       <w:r>
-        <w:t xml:space="preserve">Intel </w:t>
-      </w:r>
-      <w:proofErr w:type="spellStart"/>
-      <w:r>
-        <w:t>Core</w:t>
-      </w:r>
-      <w:proofErr w:type="spellEnd"/>
-      <w:r>
-        <w:t xml:space="preserve"> i5-11400f  (6 mag, 12 szál, </w:t>
-      </w:r>
-      <w:proofErr w:type="spellStart"/>
-      <w:r>
-        <w:t>max</w:t>
-      </w:r>
-      <w:proofErr w:type="spellEnd"/>
-      <w:r>
-        <w:t xml:space="preserve"> 4.4Ghz)</w:t>
+        <w:t>Intel Core i5-11400f  (6 mag, 12 szál, max 4.4Ghz)</w:t>
       </w:r>
     </w:p>
     <w:p>
@@ -4155,13 +3833,8 @@
           <w:numId w:val="2"/>
         </w:numPr>
       </w:pPr>
-      <w:proofErr w:type="spellStart"/>
-      <w:r>
-        <w:t>Nvidia</w:t>
-      </w:r>
-      <w:proofErr w:type="spellEnd"/>
-      <w:r>
-        <w:t xml:space="preserve"> RTX 3060 12GB </w:t>
+      <w:r>
+        <w:t xml:space="preserve">Nvidia RTX 3060 12GB </w:t>
       </w:r>
     </w:p>
     <w:p>
@@ -4184,13 +3857,8 @@
       <w:r>
         <w:t xml:space="preserve">beépített adatszerkezetek helyett </w:t>
       </w:r>
-      <w:proofErr w:type="spellStart"/>
-      <w:r>
-        <w:t>Numpy</w:t>
-      </w:r>
-      <w:proofErr w:type="spellEnd"/>
-      <w:r>
-        <w:t xml:space="preserve"> könyvtár használatával jelentős sebesség növekedést tudtam elérni és így már a teljesítmény </w:t>
+      <w:r>
+        <w:t xml:space="preserve">Numpy könyvtár használatával jelentős sebesség növekedést tudtam elérni és így már a teljesítmény </w:t>
       </w:r>
       <w:r>
         <w:t>jelentősen javult</w:t>
@@ -4212,13 +3880,8 @@
         <w:t>ó</w:t>
       </w:r>
       <w:r>
-        <w:t xml:space="preserve">zatokat </w:t>
-      </w:r>
-      <w:proofErr w:type="spellStart"/>
-      <w:r>
-        <w:t>PyTorch</w:t>
-      </w:r>
-      <w:proofErr w:type="spellEnd"/>
+        <w:t>zatokat PyTorch</w:t>
+      </w:r>
       <w:sdt>
         <w:sdtPr>
           <w:id w:val="56133751"/>
@@ -4267,23 +3930,7 @@
         <w:t xml:space="preserve">Nyílt forráskódú </w:t>
       </w:r>
       <w:r>
-        <w:t xml:space="preserve">ezért a használatáért nem kell fizetni. Rendelkezik videókártya gyorsítással amire a tanítás során és a modell kiértékelésénél vettem nagy hasznát. A </w:t>
-      </w:r>
-      <w:proofErr w:type="spellStart"/>
-      <w:r>
-        <w:t>Pytorch-nak</w:t>
-      </w:r>
-      <w:proofErr w:type="spellEnd"/>
-      <w:r>
-        <w:t xml:space="preserve"> nagy és aktív felhasználói közössége van, ami az én esetemben azt jelentette, hogy könnyen találtam megfelelő forrásokat, illetve kaptam segítséget, ha elakadtam, további nagy előnye, hogy rendelkezik </w:t>
-      </w:r>
-      <w:proofErr w:type="spellStart"/>
-      <w:r>
-        <w:t>debug</w:t>
-      </w:r>
-      <w:proofErr w:type="spellEnd"/>
-      <w:r>
-        <w:t xml:space="preserve"> funkcióval, ami megkönnyítette a hiba keresést és azok megtalálását.</w:t>
+        <w:t>ezért a használatáért nem kell fizetni. Rendelkezik videókártya gyorsítással amire a tanítás során és a modell kiértékelésénél vettem nagy hasznát. A Pytorch-nak nagy és aktív felhasználói közössége van, ami az én esetemben azt jelentette, hogy könnyen találtam megfelelő forrásokat, illetve kaptam segítséget, ha elakadtam, további nagy előnye, hogy rendelkezik debug funkcióval, ami megkönnyítette a hiba keresést és azok megtalálását.</w:t>
       </w:r>
     </w:p>
     <w:p>
@@ -4362,15 +4009,7 @@
         <w:t>, amely különböző számítógépes látási feladatokhoz, például önvezető autókhoz, robotikához és biztonsági rendszerekhez használ</w:t>
       </w:r>
       <w:r>
-        <w:t xml:space="preserve">nak. Az egyik legnagyobb előnye, hogy saját adathalmazra is betanítható és hogy képes lekezelni a </w:t>
-      </w:r>
-      <w:proofErr w:type="spellStart"/>
-      <w:r>
-        <w:t>TensorRT</w:t>
-      </w:r>
-      <w:proofErr w:type="spellEnd"/>
-      <w:r>
-        <w:t xml:space="preserve"> modelleket is.</w:t>
+        <w:t>nak. Az egyik legnagyobb előnye, hogy saját adathalmazra is betanítható és hogy képes lekezelni a TensorRT modelleket is.</w:t>
       </w:r>
     </w:p>
     <w:p>
@@ -4382,16 +4021,11 @@
       <w:r>
         <w:t xml:space="preserve">A </w:t>
       </w:r>
-      <w:proofErr w:type="spellStart"/>
       <w:r>
         <w:t>M</w:t>
       </w:r>
       <w:r>
-        <w:t>athplotlib</w:t>
-      </w:r>
-      <w:proofErr w:type="spellEnd"/>
-      <w:r>
-        <w:t xml:space="preserve"> nevű könyvtárral az adatvizualizációs problémákat oldom meg. Ezzel a könyvtárral fogom készíteni a tanulási folyamatokat bemutató ábrákat, további az emberi egérmozdulatokat is ezzel a könyvtárral fogom grafikusan megjeleníteni.</w:t>
+        <w:t>athplotlib nevű könyvtárral az adatvizualizációs problémákat oldom meg. Ezzel a könyvtárral fogom készíteni a tanulási folyamatokat bemutató ábrákat, további az emberi egérmozdulatokat is ezzel a könyvtárral fogom grafikusan megjeleníteni.</w:t>
       </w:r>
     </w:p>
     <w:p>
@@ -4401,15 +4035,7 @@
         <w:jc w:val="both"/>
       </w:pPr>
       <w:r>
-        <w:t xml:space="preserve">A Pythonba közvetlenül beépített GUI keretrendszerét a </w:t>
-      </w:r>
-      <w:proofErr w:type="spellStart"/>
-      <w:r>
-        <w:t>Tkintert</w:t>
-      </w:r>
-      <w:proofErr w:type="spellEnd"/>
-      <w:r>
-        <w:t xml:space="preserve"> fogom használni, hogy legyen egy kézzel fogható interfész, amelyen keresztül belehet állítani a program paramétereit és amelyből egyszerűen kezelhető a program indítása vagy leállítása.</w:t>
+        <w:t>A Pythonba közvetlenül beépített GUI keretrendszerét a Tkintert fogom használni, hogy legyen egy kézzel fogható interfész, amelyen keresztül belehet állítani a program paramétereit és amelyből egyszerűen kezelhető a program indítása vagy leállítása.</w:t>
       </w:r>
     </w:p>
     <w:p>
@@ -4421,45 +4047,13 @@
         <w:t xml:space="preserve">A </w:t>
       </w:r>
       <w:r>
-        <w:t xml:space="preserve">Win32Api könyvtár azért felel, hogy a szoftverben kiadott egérmozgatási parancsok globálisnak hassanak, magyarán szólva, hogy a játékban is megjelenjenek. Sok könyvtárral ellentétben, mint például a </w:t>
-      </w:r>
-      <w:proofErr w:type="spellStart"/>
-      <w:r>
-        <w:t>PyautoGui,PyMouse</w:t>
-      </w:r>
-      <w:proofErr w:type="spellEnd"/>
-      <w:r>
-        <w:t xml:space="preserve"> melynek egérmozgatási parancsai </w:t>
-      </w:r>
-      <w:proofErr w:type="spellStart"/>
-      <w:r>
-        <w:t>DirectX</w:t>
-      </w:r>
-      <w:proofErr w:type="spellEnd"/>
-      <w:r>
-        <w:t xml:space="preserve"> környezetben már nem működnek.</w:t>
-      </w:r>
-      <w:r>
-        <w:t xml:space="preserve"> Egyetlen egy gond van vele, hogy már a </w:t>
-      </w:r>
-      <w:proofErr w:type="spellStart"/>
-      <w:r>
-        <w:t>Valorant</w:t>
-      </w:r>
-      <w:proofErr w:type="spellEnd"/>
-      <w:r>
-        <w:t xml:space="preserve"> nevű játék képes kiszűrni.</w:t>
-      </w:r>
-      <w:r>
-        <w:t xml:space="preserve"> A másik hátránya, hogy ez a könyvtár csak </w:t>
-      </w:r>
-      <w:proofErr w:type="spellStart"/>
-      <w:r>
-        <w:t>windows</w:t>
-      </w:r>
-      <w:proofErr w:type="spellEnd"/>
-      <w:r>
-        <w:t xml:space="preserve"> számítógépen működik és így a programom nem tud működni más operációs rendszeren</w:t>
+        <w:t>Win32Api könyvtár azért felel, hogy a szoftverben kiadott egérmozgatási parancsok globálisnak hassanak, magyarán szólva, hogy a játékban is megjelenjenek. Sok könyvtárral ellentétben, mint például a PyautoGui,PyMouse melynek egérmozgatási parancsai DirectX környezetben már nem működnek.</w:t>
+      </w:r>
+      <w:r>
+        <w:t xml:space="preserve"> Egyetlen egy gond van vele, hogy már a Valorant nevű játék képes kiszűrni.</w:t>
+      </w:r>
+      <w:r>
+        <w:t xml:space="preserve"> A másik hátránya, hogy ez a könyvtár csak windows számítógépen működik és így a programom nem tud működni más operációs rendszeren</w:t>
       </w:r>
     </w:p>
     <w:p>
@@ -4468,13 +4062,8 @@
         <w:ind w:firstLine="284"/>
       </w:pPr>
       <w:r>
-        <w:t xml:space="preserve">Az </w:t>
-      </w:r>
-      <w:proofErr w:type="spellStart"/>
-      <w:r>
-        <w:t>Mss</w:t>
-      </w:r>
-      <w:proofErr w:type="spellEnd"/>
+        <w:t>Az Mss</w:t>
+      </w:r>
       <w:r>
         <w:t xml:space="preserve"> könyvtár egy nagyon gyors platformfüggetlen képfelvevő szoftver </w:t>
       </w:r>
@@ -4637,15 +4226,7 @@
         <w:t>róbáltam kivitelezni</w:t>
       </w:r>
       <w:r>
-        <w:t xml:space="preserve">, hogy a program bizonyos időközönként például 5 másodpercenként képet készít. De ezzel a megközelítéssel az volt a gond, hogy nagyon sok irreleváns kép keletkezett. Végül annál a megvalósításnál maradtam, hogy egy gomb lenyomására készítse a felvételeket. Ezt a kis programot játék közben </w:t>
-      </w:r>
-      <w:proofErr w:type="spellStart"/>
-      <w:r>
-        <w:t>futattam</w:t>
-      </w:r>
-      <w:proofErr w:type="spellEnd"/>
-      <w:r>
-        <w:t xml:space="preserve"> és a bal egérgombbal aktiváltam a képek készítését.  Amikor meguntam a játékot, ugyan ezt a tevékenységet videókon alkalmazva végeztem, mindig</w:t>
+        <w:t>, hogy a program bizonyos időközönként például 5 másodpercenként képet készít. De ezzel a megközelítéssel az volt a gond, hogy nagyon sok irreleváns kép keletkezett. Végül annál a megvalósításnál maradtam, hogy egy gomb lenyomására készítse a felvételeket. Ezt a kis programot játék közben futattam és a bal egérgombbal aktiváltam a képek készítését.  Amikor meguntam a játékot, ugyan ezt a tevékenységet videókon alkalmazva végeztem, mindig</w:t>
       </w:r>
       <w:r>
         <w:t xml:space="preserve">, </w:t>
@@ -4654,23 +4235,7 @@
         <w:t xml:space="preserve">amikor egy ellenfél tűnt fel a képernyőn kattintottam. </w:t>
       </w:r>
       <w:r>
-        <w:t xml:space="preserve">Két hónap kitartó munkája alatt sikerült 2137 képet </w:t>
-      </w:r>
-      <w:proofErr w:type="spellStart"/>
-      <w:r>
-        <w:t>gyűjtenem</w:t>
-      </w:r>
-      <w:proofErr w:type="spellEnd"/>
-      <w:r>
-        <w:t xml:space="preserve"> és megfelelően felcímkézni azokat. A képek címkézést </w:t>
-      </w:r>
-      <w:proofErr w:type="spellStart"/>
-      <w:r>
-        <w:t>LabelImg</w:t>
-      </w:r>
-      <w:proofErr w:type="spellEnd"/>
-      <w:r>
-        <w:t xml:space="preserve"> nevű szoftverrel végeztem. Ez a folyamat az adatgyűjtés legidőigényésebb része, de szerencsére csak egyszer kell megcsinálni, illetve annyiszor ahány játékra megszeretnénk írni programot. A képek megcímkézésére azért van </w:t>
+        <w:t xml:space="preserve">Két hónap kitartó munkája alatt sikerült 2137 képet gyűjtenem és megfelelően felcímkézni azokat. A képek címkézést LabelImg nevű szoftverrel végeztem. Ez a folyamat az adatgyűjtés legidőigényésebb része, de szerencsére csak egyszer kell megcsinálni, illetve annyiszor ahány játékra megszeretnénk írni programot. A képek megcímkézésére azért van </w:t>
       </w:r>
       <w:r>
         <w:t>szükség, hogy a Yolov5 modell</w:t>
@@ -4852,6 +4417,7 @@
     <w:p>
       <w:pPr>
         <w:ind w:firstLine="284"/>
+        <w:jc w:val="both"/>
       </w:pPr>
       <w:r>
         <w:t>Szakdolgozatomban az emberszerű egérmozgást több fajta megközelítéssel szeretném megvizsgálni</w:t>
@@ -4862,6 +4428,181 @@
       <w:r>
         <w:t xml:space="preserve">is </w:t>
       </w:r>
+      <w:r>
+        <w:t>a Sapientia Erdélyi Magyar Tudományegyetem által készített tanulmány alapján, melynek címe SapiAgent: A Bot Based on Deep Learning to Generate Human-Like Mouse Trajectories</w:t>
+      </w:r>
+      <w:sdt>
+        <w:sdtPr>
+          <w:id w:val="1369577240"/>
+          <w:citation/>
+        </w:sdtPr>
+        <w:sdtContent>
+          <w:r>
+            <w:fldChar w:fldCharType="begin"/>
+          </w:r>
+          <w:r>
+            <w:instrText xml:space="preserve"> CITATION MAR21 \l 1038 </w:instrText>
+          </w:r>
+          <w:r>
+            <w:fldChar w:fldCharType="separate"/>
+          </w:r>
+          <w:r>
+            <w:rPr>
+              <w:noProof/>
+            </w:rPr>
+            <w:t xml:space="preserve"> </w:t>
+          </w:r>
+          <w:r>
+            <w:rPr>
+              <w:noProof/>
+            </w:rPr>
+            <w:t>[1]</w:t>
+          </w:r>
+          <w:r>
+            <w:fldChar w:fldCharType="end"/>
+          </w:r>
+        </w:sdtContent>
+      </w:sdt>
+      <w:r>
+        <w:t xml:space="preserve"> a későbbiekben csak SapiAgent néven fogok hivatkozni rá. Ebben a tanulmányban arra a kérdésre keresték a választ, hogy a jelenleg működő bot felismerő rend</w:t>
+      </w:r>
+      <w:r>
+        <w:t>szerek milyen pontossággal tudnak dönteni, ha egy neurális hálózat által generált adathalmazon futtatják. A tanulmány arra is kitért, hogy az ő általuk készített adathalmaz első sorban azt a célt szolgálja, hogy a jelenlegi, illetve későbbi bot detektáló rendszerek tovább fejlesztését, javítását biztosítsa.</w:t>
+      </w:r>
+    </w:p>
+    <w:p>
+      <w:pPr>
+        <w:ind w:firstLine="284"/>
+        <w:jc w:val="both"/>
+      </w:pPr>
+      <w:r>
+        <w:t>A SapiAgent 128 felhasználó egérmozgatási szokásaiból lett betanítva, fontos kiemelni, hogy ez a tanulmány</w:t>
+      </w:r>
+      <w:r>
+        <w:t xml:space="preserve"> három és öt perces időintervallumban vizsgálta a résztvevőket. A felhasználók (évszám</w:t>
+      </w:r>
+      <w:r>
+        <w:t xml:space="preserve"> CIKKBŐL NÉZD KI</w:t>
+      </w:r>
+      <w:r>
+        <w:t>) közötti korosztályból származnak és részt vettek jobb és balkezes emberek is. A méréseket megközelítőleg</w:t>
+      </w:r>
+      <w:r>
+        <w:t xml:space="preserve"> 60Hz-es friss</w:t>
+      </w:r>
+      <w:r>
+        <w:t>í</w:t>
+      </w:r>
+      <w:r>
+        <w:t>téssel</w:t>
+      </w:r>
+      <w:r>
+        <w:t xml:space="preserve"> monitorozták és az egyes lépéseket egy fix méretű tömbbe mentették, ha egy mozdulatsor ennél több lépésből állt akkor egyszerűen nem mentették el a felhasználó mozdulatait és ha a résztvevő fél kevesebb lépésből megoldotta a megadott egérműveletet akkor a létrejött tömböt addig növelték 0-s tagokkal ameddig 128 méretű lett. </w:t>
+      </w:r>
+      <w:r>
+        <w:t>A mérés diverzitását tovább fokozza, hogy</w:t>
+      </w:r>
+      <w:r>
+        <w:t xml:space="preserve"> több fajta egérmozdulat sort vettek számításba,</w:t>
+      </w:r>
+      <w:r>
+        <w:t xml:space="preserve"> azon felül, hogy vizsgálták az elmozdulást, külön eseményeket is figyelembe vettek,</w:t>
+      </w:r>
+      <w:r>
+        <w:t xml:space="preserve"> mint például drag and drop, jobb és bal klikk</w:t>
+      </w:r>
+      <w:r>
+        <w:t xml:space="preserve"> lenyomásokat.</w:t>
+      </w:r>
+    </w:p>
+    <w:p>
+      <w:pPr>
+        <w:ind w:firstLine="284"/>
+        <w:jc w:val="both"/>
+      </w:pPr>
+      <w:r>
+        <w:t>Az összegyűjtött adatokból több neurális hálózatot tesztelve próbálták a legeredményebb adathalmazt generálni. A legjobb eredményt a SapiAgent-tel a (CIKKBŐL NÉZD KI).(KIÉRTÉKELÉST A CIKKBŐL)</w:t>
+      </w:r>
+    </w:p>
+    <w:p>
+      <w:pPr>
+        <w:ind w:firstLine="284"/>
+        <w:jc w:val="both"/>
+      </w:pPr>
+      <w:r>
+        <w:t>ÖSSZEGZÉS A SAPI AGENTRŐL ÉS HOGY MIÉRT NEM JÓ NEKEM</w:t>
+      </w:r>
+    </w:p>
+    <w:p>
+      <w:pPr>
+        <w:ind w:firstLine="284"/>
+        <w:jc w:val="both"/>
+      </w:pPr>
+      <w:r>
+        <w:t>A másik megközelítést saját magam szeretném megvalósítani</w:t>
+      </w:r>
+      <w:r>
+        <w:t>, illetve implementálni. Az adatokat a sajátegérmozgatási szokásaimból szeretném felépíteni és bizonyos szempontból egy jóval egyszerűbb, de másrészről sokkal precízebb környezetet szeretnék biztosítani a méréshez</w:t>
+      </w:r>
+      <w:r>
+        <w:t>,</w:t>
+      </w:r>
+      <w:r>
+        <w:t xml:space="preserve"> mint az előbb említett SapiAgent tanulmányban, ugyan is a szakdolgozatomban, nekem nem lesz szükségem drag and drop vagy más klikkelési szokásokra szimplán csak az egérmozdulások lesznek mérvadóak. Viszont, hogy minél tisztább képet kapjak a valós emberszerű egérmozgásokról az én adathalmaz generáló rendszeremben jóval nagyobb 1000Hz-es frekvencián fogom mérni </w:t>
+      </w:r>
+      <w:r>
+        <w:t>az egérműveleteket és egy sokkal nagyobb méretű adathalmaz tömbbe fogom eltárolni az adatokat.</w:t>
+      </w:r>
+      <w:r>
+        <w:t xml:space="preserve"> </w:t>
+      </w:r>
+      <w:r>
+        <w:t>Erre azért lesz szükségem, hogy az elmozdulások mellett egy részletesebb képet kapjak az elmozdulások időbeliségéről és a sebesség változásairól.</w:t>
+      </w:r>
+    </w:p>
+    <w:p>
+      <w:pPr>
+        <w:spacing w:line="259" w:lineRule="auto"/>
+      </w:pPr>
+      <w:r>
+        <w:br w:type="page"/>
+      </w:r>
+    </w:p>
+    <w:p>
+      <w:pPr>
+        <w:ind w:firstLine="284"/>
+        <w:jc w:val="both"/>
+      </w:pPr>
+    </w:p>
+    <w:p>
+      <w:pPr>
+        <w:ind w:firstLine="284"/>
+        <w:jc w:val="both"/>
+      </w:pPr>
+      <w:r>
+        <w:t>Az adathalmaz generáló rendszerrő</w:t>
+      </w:r>
+      <w:r>
+        <w:t>l</w:t>
+      </w:r>
+      <w:r>
+        <w:t xml:space="preserve"> tudni</w:t>
+      </w:r>
+      <w:r>
+        <w:t xml:space="preserve"> érdemes</w:t>
+      </w:r>
+      <w:r>
+        <w:t xml:space="preserve">, hogy a Python Pygame könyvtárával készítettem és úgy működik, hogy a képernyőn egy véletlenszerűen generált ponton megjelenik egy kis kör, amelyre kattintva eltűnik majd egy újabb pozícióban megjelenik. Ezen folyamat közben a háttérben elmentjük az összes </w:t>
+      </w:r>
+      <w:r>
+        <w:t>keletkezett egér elmozdulást és a program bezárásával az összegyűjtött adathalmazt kiírjuk az elmozdulásokat. A kiírt elmozdulások(HOGY NÉZ KI)</w:t>
+      </w:r>
+    </w:p>
+    <w:p>
+      <w:pPr>
+        <w:ind w:firstLine="284"/>
+        <w:jc w:val="both"/>
+      </w:pPr>
     </w:p>
     <w:p>
       <w:pPr>
@@ -4897,15 +4638,7 @@
         <w:t>tovább fejleszthetőség</w:t>
       </w:r>
       <w:r>
-        <w:t>, felmerülő problémák (</w:t>
-      </w:r>
-      <w:proofErr w:type="spellStart"/>
-      <w:r>
-        <w:t>determinisztikusság</w:t>
-      </w:r>
-      <w:proofErr w:type="spellEnd"/>
-      <w:r>
-        <w:t>)</w:t>
+        <w:t>, felmerülő problémák (determinisztikusság)</w:t>
       </w:r>
     </w:p>
     <w:p>
@@ -4985,15 +4718,7 @@
         </w:sdtContent>
       </w:sdt>
       <w:r>
-        <w:t xml:space="preserve">. Ha nem sikerülne a neurális hálóval megoldani az egér mozgatást akkor további megoldást látok a </w:t>
-      </w:r>
-      <w:proofErr w:type="spellStart"/>
-      <w:r>
-        <w:t>Bézier</w:t>
-      </w:r>
-      <w:proofErr w:type="spellEnd"/>
-      <w:r>
-        <w:t xml:space="preserve"> görbe</w:t>
+        <w:t>. Ha nem sikerülne a neurális hálóval megoldani az egér mozgatást akkor további megoldást látok a Bézier görbe</w:t>
       </w:r>
       <w:r>
         <w:t xml:space="preserve"> alapú</w:t>
@@ -5034,13 +4759,8 @@
         <w:t xml:space="preserve"> </w:t>
       </w:r>
       <w:r>
-        <w:t xml:space="preserve">illetve a </w:t>
-      </w:r>
-      <w:proofErr w:type="spellStart"/>
-      <w:r>
-        <w:t>WindMouse</w:t>
-      </w:r>
-      <w:proofErr w:type="spellEnd"/>
+        <w:t>illetve a WindMouse</w:t>
+      </w:r>
       <w:sdt>
         <w:sdtPr>
           <w:id w:val="1845899516"/>
@@ -5131,19 +4851,9 @@
       <w:r>
         <w:t xml:space="preserve">CSGO </w:t>
       </w:r>
-      <w:proofErr w:type="spellStart"/>
-      <w:r>
-        <w:t>Valve</w:t>
-      </w:r>
-      <w:proofErr w:type="spellEnd"/>
-      <w:r>
-        <w:t xml:space="preserve"> Anti </w:t>
-      </w:r>
-      <w:proofErr w:type="spellStart"/>
-      <w:r>
-        <w:t>Cheat</w:t>
-      </w:r>
-      <w:proofErr w:type="spellEnd"/>
+      <w:r>
+        <w:t>Valve Anti Cheat</w:t>
+      </w:r>
       <w:r>
         <w:t xml:space="preserve"> (VAC)</w:t>
       </w:r>
@@ -5157,15 +4867,7 @@
         <w:t xml:space="preserve"> </w:t>
       </w:r>
       <w:r>
-        <w:t xml:space="preserve">különböző szűréseket alkalmazva vizsgálja a játék memória területét elváltozások után kutatva, ha talál valami </w:t>
-      </w:r>
-      <w:proofErr w:type="spellStart"/>
-      <w:r>
-        <w:t>gyanúsat</w:t>
-      </w:r>
-      <w:proofErr w:type="spellEnd"/>
-      <w:r>
-        <w:t xml:space="preserve"> akkor azt megjelöli és adatokat gyűjt róla. Az összegyűjtött adatok alapján összehasonlítja a többi adatbázisban lévő kártékony kódokkal, ha egyezés van azonnal tilt, ha nincs egyezés akkor további adatot gyűjt. </w:t>
+        <w:t xml:space="preserve">különböző szűréseket alkalmazva vizsgálja a játék memória területét elváltozások után kutatva, ha talál valami gyanúsat akkor azt megjelöli és adatokat gyűjt róla. Az összegyűjtött adatok alapján összehasonlítja a többi adatbázisban lévő kártékony kódokkal, ha egyezés van azonnal tilt, ha nincs egyezés akkor további adatot gyűjt. </w:t>
       </w:r>
       <w:r>
         <w:t>Az elsődleges ellenőrzések után következik a második biztonsági protokoll</w:t>
@@ -5174,23 +4876,7 @@
         <w:t>,</w:t>
       </w:r>
       <w:r>
-        <w:t xml:space="preserve"> ami „</w:t>
-      </w:r>
-      <w:proofErr w:type="spellStart"/>
-      <w:r>
-        <w:t>Code</w:t>
-      </w:r>
-      <w:proofErr w:type="spellEnd"/>
-      <w:r>
-        <w:t xml:space="preserve"> </w:t>
-      </w:r>
-      <w:proofErr w:type="spellStart"/>
-      <w:r>
-        <w:t>Blacklisting</w:t>
-      </w:r>
-      <w:proofErr w:type="spellEnd"/>
-      <w:r>
-        <w:t>” névre hallgat, ezen a részen a szoftver az összes betöltött DLL-t megvizsgálja különböző injektálások után kutatva,</w:t>
+        <w:t xml:space="preserve"> ami „Code Blacklisting” névre hallgat, ezen a részen a szoftver az összes betöltött DLL-t megvizsgálja különböző injektálások után kutatva,</w:t>
       </w:r>
       <w:r>
         <w:t xml:space="preserve"> továbbá ellenőrzi </w:t>
@@ -5246,68 +4932,32 @@
         <w:t>. A jó hír az, hogy nekünk ezekkel a dolgokkal nem kell foglalkozni, mivel nem módosítunk semmilyen játék fájlt és minden segítségünkre lévő eszközt kívülről érünk el</w:t>
       </w:r>
       <w:r>
-        <w:t xml:space="preserve">. A ring másik oldalán a </w:t>
-      </w:r>
-      <w:proofErr w:type="spellStart"/>
-      <w:r>
-        <w:t>Valorant</w:t>
-      </w:r>
-      <w:proofErr w:type="spellEnd"/>
+        <w:t>. A ring másik oldalán a Valorant BattleEye</w:t>
+      </w:r>
+      <w:r>
+        <w:t xml:space="preserve"> (BE)</w:t>
+      </w:r>
       <w:r>
         <w:t xml:space="preserve"> </w:t>
       </w:r>
-      <w:proofErr w:type="spellStart"/>
-      <w:r>
-        <w:t>BattleEye</w:t>
-      </w:r>
-      <w:proofErr w:type="spellEnd"/>
-      <w:r>
-        <w:t xml:space="preserve"> (BE)</w:t>
+      <w:r>
+        <w:t>rendszerével állunk szemben, amelyről még kevesebb tudunk, mint a VAC-ról, de az biztos, hogy a BE kernel szinten</w:t>
+      </w:r>
+      <w:r>
+        <w:t xml:space="preserve"> is</w:t>
+      </w:r>
+      <w:r>
+        <w:t xml:space="preserve"> fut és már a játékosok puszta viselkedését is elemzi valamilyen gépi tanulás algoritmussal. A kernel szintű védelem miatt a programom egyszerűen nem tud egér utasításokat küldeni, ugyan is a játék csalásellenes szoftvere egyszerűen letiltja azokat. Ezért </w:t>
+      </w:r>
+      <w:r>
+        <w:t>ahhoz a megoldáshoz folyamodok, hogy egy Arduinohoz csatlakoztatott USB host</w:t>
       </w:r>
       <w:r>
         <w:t xml:space="preserve"> </w:t>
       </w:r>
       <w:r>
-        <w:t>rendszerével állunk szemben, amelyről még kevesebb tudunk, mint a VAC-</w:t>
-      </w:r>
-      <w:proofErr w:type="spellStart"/>
-      <w:r>
-        <w:t>ról</w:t>
-      </w:r>
-      <w:proofErr w:type="spellEnd"/>
-      <w:r>
-        <w:t>, de az biztos, hogy a BE kernel szinten</w:t>
-      </w:r>
-      <w:r>
-        <w:t xml:space="preserve"> is</w:t>
-      </w:r>
-      <w:r>
-        <w:t xml:space="preserve"> fut és már a játékosok puszta viselkedését is elemzi valamilyen gépi tanulás algoritmussal. A kernel szintű védelem miatt a programom egyszerűen nem tud egér utasításokat küldeni, ugyan is a játék csalásellenes szoftvere egyszerűen letiltja azokat. Ezért </w:t>
-      </w:r>
-      <w:r>
-        <w:t xml:space="preserve">ahhoz a megoldáshoz folyamodok, hogy egy </w:t>
-      </w:r>
-      <w:proofErr w:type="spellStart"/>
-      <w:r>
-        <w:t>Arduinohoz</w:t>
-      </w:r>
-      <w:proofErr w:type="spellEnd"/>
-      <w:r>
-        <w:t xml:space="preserve"> csatlakoztatott USB </w:t>
-      </w:r>
-      <w:proofErr w:type="spellStart"/>
-      <w:r>
-        <w:t>host</w:t>
-      </w:r>
-      <w:proofErr w:type="spellEnd"/>
-      <w:r>
-        <w:t xml:space="preserve"> </w:t>
-      </w:r>
-      <w:proofErr w:type="spellStart"/>
-      <w:r>
         <w:t>shieldel</w:t>
       </w:r>
-      <w:proofErr w:type="spellEnd"/>
       <w:sdt>
         <w:sdtPr>
           <w:id w:val="-2005114286"/>
@@ -5341,30 +4991,7 @@
         </w:sdtContent>
       </w:sdt>
       <w:r>
-        <w:t xml:space="preserve"> támogatom meg az egér vezérlést. Terveim szerint ezt úgy fogom megvalósítani, hogy a program által kiszámított koordinátákat átadom az </w:t>
-      </w:r>
-      <w:proofErr w:type="spellStart"/>
-      <w:r>
-        <w:t>Arduinonak</w:t>
-      </w:r>
-      <w:proofErr w:type="spellEnd"/>
-      <w:r>
-        <w:t xml:space="preserve"> amely ez alapján a megfelelő koordinátákkal elmozdítja az egeret, hogy ez működjön külön egér drivert kell készítenem. Ha </w:t>
-      </w:r>
-      <w:r>
-        <w:lastRenderedPageBreak/>
-        <w:t>a képfelismerést is valamilyen módon felismeri a BE és letiltja, akkor a programot két számítógépen fogom futtatni, az egyiken a játék fog futni a másikon pedig a képfeldolgozás. A két számítógép közötti kapcsolatot pedig egy USB képernyőfelve</w:t>
-      </w:r>
-      <w:r>
-        <w:t>vő fogja biztosítani.</w:t>
-      </w:r>
-    </w:p>
-    <w:p>
-      <w:pPr>
-        <w:jc w:val="both"/>
-      </w:pPr>
-      <w:r>
-        <w:br w:type="page"/>
+        <w:t xml:space="preserve"> támogatom meg az egér vezérlést. Terveim szerint ezt úgy fogom megvalósítani, hogy a program által kiszámított koordinátákat átadom az Arduinonak amely ez alapján a megfelelő koordinátákkal elmozdítja az egeret, hogy ez működjön külön egér drivert kell készítenem. Ha </w:t>
       </w:r>
     </w:p>
     <w:bookmarkStart w:id="21" w:name="_Toc134365688" w:displacedByCustomXml="next"/>

--- a/Részletes Rendszerterv.docx
+++ b/Részletes Rendszerterv.docx
@@ -2024,7 +2024,13 @@
         <w:t xml:space="preserve"> </w:t>
       </w:r>
       <w:r>
-        <w:t xml:space="preserve">a fentebb említett rendszerek még nem megbízhatóan képesek eldönteni a generált válaszok valódiságát. A </w:t>
+        <w:t>a fentebb említett rendszerek még nem megbízhatóan képesek eldönteni a generált válaszok valódiságát</w:t>
+      </w:r>
+      <w:r>
+        <w:t>, az elkészült szoftvert összehasonlítom más ilyen jellegű tanulmányokkal, és egy olyan valós</w:t>
+      </w:r>
+      <w:r>
+        <w:t xml:space="preserve"> </w:t>
       </w:r>
       <w:r>
         <w:t>teszt</w:t>
@@ -2033,25 +2039,22 @@
         <w:t>környezet</w:t>
       </w:r>
       <w:r>
+        <w:t>ben is kifogom próbálni</w:t>
+      </w:r>
+      <w:r>
         <w:t>,</w:t>
       </w:r>
       <w:r>
-        <w:t xml:space="preserve"> ami</w:t>
-      </w:r>
-      <w:r>
-        <w:t>ben</w:t>
-      </w:r>
-      <w:r>
-        <w:t xml:space="preserve"> ezt a szoftvert </w:t>
-      </w:r>
-      <w:r>
-        <w:t>fogom tesztelni</w:t>
+        <w:t xml:space="preserve"> </w:t>
+      </w:r>
+      <w:r>
+        <w:t>mint például</w:t>
       </w:r>
       <w:r>
         <w:t xml:space="preserve"> az online számítógépes játéko</w:t>
       </w:r>
       <w:r>
-        <w:t xml:space="preserve">k világa lesz, amelyben a modern bot felismerő rendszereket fogom </w:t>
+        <w:t xml:space="preserve">k világa, amelyben a modern bot felismerő rendszereket fogom </w:t>
       </w:r>
       <w:r>
         <w:t>próbatétel elé állítani</w:t>
@@ -2090,7 +2093,13 @@
         <w:t xml:space="preserve"> </w:t>
       </w:r>
       <w:r>
-        <w:t xml:space="preserve">egy </w:t>
+        <w:t>egy</w:t>
+      </w:r>
+      <w:r>
+        <w:t xml:space="preserve"> GAN típusú</w:t>
+      </w:r>
+      <w:r>
+        <w:t xml:space="preserve"> </w:t>
       </w:r>
       <w:r>
         <w:t>neurális háló</w:t>
@@ -2099,7 +2108,13 @@
         <w:t>val</w:t>
       </w:r>
       <w:r>
-        <w:t>, ami az egérmozgatásért felel,</w:t>
+        <w:t>, ami az egérmoz</w:t>
+      </w:r>
+      <w:r>
+        <w:t>dulatok generálásáért felel</w:t>
+      </w:r>
+      <w:r>
+        <w:t>,</w:t>
       </w:r>
       <w:r>
         <w:t xml:space="preserve"> szeretném garantálni. A neurális hálóval </w:t>
@@ -2124,6 +2139,9 @@
       </w:r>
       <w:r>
         <w:t>t</w:t>
+      </w:r>
+      <w:r>
+        <w:t>.</w:t>
       </w:r>
     </w:p>
     <w:p>
@@ -2351,50 +2369,50 @@
           <w:rFonts w:cs="Times New Roman"/>
           <w:szCs w:val="24"/>
         </w:rPr>
-        <w:t xml:space="preserve"> keretein belül</w:t>
+        <w:t xml:space="preserve"> </w:t>
       </w:r>
       <w:r>
         <w:rPr>
           <w:rFonts w:cs="Times New Roman"/>
           <w:szCs w:val="24"/>
         </w:rPr>
-        <w:t xml:space="preserve"> fogo</w:t>
+        <w:lastRenderedPageBreak/>
+        <w:t>keretein belül</w:t>
       </w:r>
       <w:r>
         <w:rPr>
           <w:rFonts w:cs="Times New Roman"/>
           <w:szCs w:val="24"/>
         </w:rPr>
-        <w:t>k foglalkozni</w:t>
+        <w:t xml:space="preserve"> fogo</w:t>
       </w:r>
       <w:r>
         <w:rPr>
           <w:rFonts w:cs="Times New Roman"/>
           <w:szCs w:val="24"/>
         </w:rPr>
-        <w:t xml:space="preserve"> az nem más, mint a videó játékok </w:t>
+        <w:t>k foglalkozni</w:t>
       </w:r>
       <w:r>
         <w:rPr>
           <w:rFonts w:cs="Times New Roman"/>
           <w:szCs w:val="24"/>
         </w:rPr>
-        <w:t>világa</w:t>
+        <w:t xml:space="preserve"> az nem más, mint a videó játékok </w:t>
       </w:r>
       <w:r>
         <w:rPr>
           <w:rFonts w:cs="Times New Roman"/>
           <w:szCs w:val="24"/>
         </w:rPr>
-        <w:t xml:space="preserve">. Egyre népszerűbb a </w:t>
+        <w:t>világa</w:t>
       </w:r>
       <w:r>
         <w:rPr>
           <w:rFonts w:cs="Times New Roman"/>
           <w:szCs w:val="24"/>
         </w:rPr>
-        <w:lastRenderedPageBreak/>
-        <w:t>játékosok körében, hogy olyan eszközökhöz nyúljanak, amellyel valamilyen előnyre tudnak szert tenni a többi játékossal szemben</w:t>
+        <w:t>. Egyre népszerűbb a játékosok körében, hogy olyan eszközökhöz nyúljanak, amellyel valamilyen előnyre tudnak szert tenni a többi játékossal szemben</w:t>
       </w:r>
       <w:r>
         <w:rPr>
@@ -2460,7 +2478,55 @@
           <w:rFonts w:cs="Times New Roman"/>
           <w:szCs w:val="24"/>
         </w:rPr>
-        <w:t>Ezek a rendszerek úgy működnek, hogy felismerik és megakadályozzák a játékfájlok vagy folyamatok olyan jogosulatlan módosításait, amelyek tisztességtelen előnyhöz juttathatják a játékosokat. Emellett képesek a játékosok viselkedésének megfigyelésére és a csalásra utaló minták, például az aimbotting vagy a wall hacking felismerésére.</w:t>
+        <w:t xml:space="preserve">Ezek a rendszerek úgy működnek, hogy felismerik és megakadályozzák a játékfájlok vagy folyamatok olyan jogosulatlan módosításait, amelyek tisztességtelen előnyhöz juttathatják a játékosokat. Emellett képesek a játékosok viselkedésének megfigyelésére és a csalásra utaló minták, például az </w:t>
+      </w:r>
+      <w:proofErr w:type="spellStart"/>
+      <w:r>
+        <w:rPr>
+          <w:rFonts w:cs="Times New Roman"/>
+          <w:szCs w:val="24"/>
+        </w:rPr>
+        <w:t>aimbotting</w:t>
+      </w:r>
+      <w:proofErr w:type="spellEnd"/>
+      <w:r>
+        <w:rPr>
+          <w:rFonts w:cs="Times New Roman"/>
+          <w:szCs w:val="24"/>
+        </w:rPr>
+        <w:t xml:space="preserve"> vagy a </w:t>
+      </w:r>
+      <w:proofErr w:type="spellStart"/>
+      <w:r>
+        <w:rPr>
+          <w:rFonts w:cs="Times New Roman"/>
+          <w:szCs w:val="24"/>
+        </w:rPr>
+        <w:t>wall</w:t>
+      </w:r>
+      <w:proofErr w:type="spellEnd"/>
+      <w:r>
+        <w:rPr>
+          <w:rFonts w:cs="Times New Roman"/>
+          <w:szCs w:val="24"/>
+        </w:rPr>
+        <w:t xml:space="preserve"> </w:t>
+      </w:r>
+      <w:proofErr w:type="spellStart"/>
+      <w:r>
+        <w:rPr>
+          <w:rFonts w:cs="Times New Roman"/>
+          <w:szCs w:val="24"/>
+        </w:rPr>
+        <w:t>hacking</w:t>
+      </w:r>
+      <w:proofErr w:type="spellEnd"/>
+      <w:r>
+        <w:rPr>
+          <w:rFonts w:cs="Times New Roman"/>
+          <w:szCs w:val="24"/>
+        </w:rPr>
+        <w:t xml:space="preserve"> felismerésére.</w:t>
       </w:r>
       <w:r>
         <w:rPr>
@@ -2748,11 +2814,11 @@
         <w:t>K</w:t>
       </w:r>
       <w:r>
-        <w:t xml:space="preserve">ompetitív személyiségűnek tartom magam, gyerekkoromban sok versenyen részt vettem, mind sportban, </w:t>
+        <w:t xml:space="preserve">ompetitív </w:t>
       </w:r>
       <w:r>
         <w:lastRenderedPageBreak/>
-        <w:t>tanulmányi, illetve e-sport szinten is. T</w:t>
+        <w:t>személyiségűnek tartom magam, gyerekkoromban sok versenyen részt vettem, mind sportban, tanulmányi, illetve e-sport szinten is. T</w:t>
       </w:r>
       <w:r>
         <w:t xml:space="preserve">anulmányaim során nem jut elég idő a </w:t>
@@ -2826,7 +2892,119 @@
           <w:rFonts w:cs="Times New Roman"/>
           <w:szCs w:val="24"/>
         </w:rPr>
-        <w:t>Szeretnék egy olyan programot készíteni, amely valósidőben képes detektálni ellenfeleket a képernyőn és a pozíciójukat meghatározva a másodpercek tört része alatt 0.1-0.2 másodpercen belül becélozni azokat. Ezt a gyakorlatban úgy szeretném megvalósítani, hogy számítógépes játékokban, kifejezetten FPS (belső nézetes lövöldözős) típusúakban fogom implementálni. A mágikus 0.1-0.2 másodperces szám, egy átlagos fizetett profi játékos reakció ideje az ellenfél felismerésétől az első célzott lövés elsütéséig. A projekt másodlagos célja az, hogy mind ezt úgy hajtsam végre, hogy a profilunkat ne érje kitiltás. A projektet két játékon tervezem megvalósítani az egyik a Counter Strike: Global Offensive (CSGO) a másik játék pedig a Valorant lesz. A CSGO-ra az egyszerűség és a kevésbé kifinomult csalásellenes szoftvere miatt esett a választás, a Valorantra pedig a híresen erős csalásellenes szoftvere miatt a választottam. Mind a két játék ingyenes, így a tesztelés közben felmerülő anyagi károk valószínűleg nem lesznek súlyosak.</w:t>
+        <w:t xml:space="preserve">Szeretnék egy olyan programot készíteni, amely valósidőben képes detektálni ellenfeleket a képernyőn és a pozíciójukat meghatározva a másodpercek tört része alatt 0.1-0.2 másodpercen belül becélozni azokat. Ezt a gyakorlatban úgy szeretném megvalósítani, hogy számítógépes játékokban, kifejezetten FPS (belső nézetes </w:t>
+      </w:r>
+      <w:proofErr w:type="spellStart"/>
+      <w:r>
+        <w:rPr>
+          <w:rFonts w:cs="Times New Roman"/>
+          <w:szCs w:val="24"/>
+        </w:rPr>
+        <w:t>lövöldözős</w:t>
+      </w:r>
+      <w:proofErr w:type="spellEnd"/>
+      <w:r>
+        <w:rPr>
+          <w:rFonts w:cs="Times New Roman"/>
+          <w:szCs w:val="24"/>
+        </w:rPr>
+        <w:t xml:space="preserve">) típusúakban fogom implementálni. A mágikus 0.1-0.2 másodperces szám, egy átlagos fizetett profi játékos reakció ideje az ellenfél felismerésétől az első célzott lövés elsütéséig. A projekt másodlagos célja az, hogy mind ezt úgy hajtsam végre, hogy a profilunkat ne érje kitiltás. A projektet két játékon tervezem megvalósítani az egyik a </w:t>
+      </w:r>
+      <w:proofErr w:type="spellStart"/>
+      <w:r>
+        <w:rPr>
+          <w:rFonts w:cs="Times New Roman"/>
+          <w:szCs w:val="24"/>
+        </w:rPr>
+        <w:t>Counter</w:t>
+      </w:r>
+      <w:proofErr w:type="spellEnd"/>
+      <w:r>
+        <w:rPr>
+          <w:rFonts w:cs="Times New Roman"/>
+          <w:szCs w:val="24"/>
+        </w:rPr>
+        <w:t xml:space="preserve"> </w:t>
+      </w:r>
+      <w:proofErr w:type="spellStart"/>
+      <w:r>
+        <w:rPr>
+          <w:rFonts w:cs="Times New Roman"/>
+          <w:szCs w:val="24"/>
+        </w:rPr>
+        <w:t>Strike</w:t>
+      </w:r>
+      <w:proofErr w:type="spellEnd"/>
+      <w:r>
+        <w:rPr>
+          <w:rFonts w:cs="Times New Roman"/>
+          <w:szCs w:val="24"/>
+        </w:rPr>
+        <w:t xml:space="preserve">: Global </w:t>
+      </w:r>
+      <w:proofErr w:type="spellStart"/>
+      <w:r>
+        <w:rPr>
+          <w:rFonts w:cs="Times New Roman"/>
+          <w:szCs w:val="24"/>
+        </w:rPr>
+        <w:t>Offensive</w:t>
+      </w:r>
+      <w:proofErr w:type="spellEnd"/>
+      <w:r>
+        <w:rPr>
+          <w:rFonts w:cs="Times New Roman"/>
+          <w:szCs w:val="24"/>
+        </w:rPr>
+        <w:t xml:space="preserve"> (CSGO) a másik játék pedig a </w:t>
+      </w:r>
+      <w:proofErr w:type="spellStart"/>
+      <w:r>
+        <w:rPr>
+          <w:rFonts w:cs="Times New Roman"/>
+          <w:szCs w:val="24"/>
+        </w:rPr>
+        <w:t>Valorant</w:t>
+      </w:r>
+      <w:proofErr w:type="spellEnd"/>
+      <w:r>
+        <w:rPr>
+          <w:rFonts w:cs="Times New Roman"/>
+          <w:szCs w:val="24"/>
+        </w:rPr>
+        <w:t xml:space="preserve"> lesz. A CSGO-</w:t>
+      </w:r>
+      <w:proofErr w:type="spellStart"/>
+      <w:r>
+        <w:rPr>
+          <w:rFonts w:cs="Times New Roman"/>
+          <w:szCs w:val="24"/>
+        </w:rPr>
+        <w:t>ra</w:t>
+      </w:r>
+      <w:proofErr w:type="spellEnd"/>
+      <w:r>
+        <w:rPr>
+          <w:rFonts w:cs="Times New Roman"/>
+          <w:szCs w:val="24"/>
+        </w:rPr>
+        <w:t xml:space="preserve"> az egyszerűség és a kevésbé kifinomult csalásellenes szoftvere miatt esett a választás, a </w:t>
+      </w:r>
+      <w:proofErr w:type="spellStart"/>
+      <w:r>
+        <w:rPr>
+          <w:rFonts w:cs="Times New Roman"/>
+          <w:szCs w:val="24"/>
+        </w:rPr>
+        <w:t>Valorantra</w:t>
+      </w:r>
+      <w:proofErr w:type="spellEnd"/>
+      <w:r>
+        <w:rPr>
+          <w:rFonts w:cs="Times New Roman"/>
+          <w:szCs w:val="24"/>
+        </w:rPr>
+        <w:t xml:space="preserve"> pedig a híresen erős csalásellenes szoftvere miatt a választottam. Mind a két játék ingyenes, így a tesztelés közben felmerülő anyagi károk valószínűleg nem lesznek súlyosak.</w:t>
       </w:r>
     </w:p>
     <w:p>
@@ -2856,10 +3034,190 @@
         <w:jc w:val="both"/>
       </w:pPr>
       <w:r>
-        <w:t xml:space="preserve">Az emberszerű egérmozgatásról kiváló kiinduló pontot nyújt a Sapientia Erdélyi Magyar Tudományegyetem által készített tanulmány, melynek címe </w:t>
-      </w:r>
-      <w:r>
-        <w:t>SapiAgent: A Bot Based on Deep Learning to Generate Human-Like Mouse Trajectories.</w:t>
+        <w:t>Az emberi egérmozgás</w:t>
+      </w:r>
+      <w:r>
+        <w:t xml:space="preserve"> metrikáit</w:t>
+      </w:r>
+      <w:r>
+        <w:t xml:space="preserve"> már számos területen nagy figyelem övezi, mivel ez az adat jóval több információval tud szolgálni, mint elsőre gondolhatjuk. Ilyen például</w:t>
+      </w:r>
+      <w:r>
+        <w:t xml:space="preserve"> a felhasználók azonosítása egérmozdulatok</w:t>
+      </w:r>
+      <w:r>
+        <w:t xml:space="preserve"> </w:t>
+      </w:r>
+      <w:r>
+        <w:t>alapján</w:t>
+      </w:r>
+      <w:sdt>
+        <w:sdtPr>
+          <w:id w:val="1594435036"/>
+          <w:citation/>
+        </w:sdtPr>
+        <w:sdtContent>
+          <w:r>
+            <w:fldChar w:fldCharType="begin"/>
+          </w:r>
+          <w:r>
+            <w:instrText xml:space="preserve"> CITATION Cli12 \l 1038 </w:instrText>
+          </w:r>
+          <w:r>
+            <w:fldChar w:fldCharType="separate"/>
+          </w:r>
+          <w:r>
+            <w:rPr>
+              <w:noProof/>
+            </w:rPr>
+            <w:t xml:space="preserve"> </w:t>
+          </w:r>
+          <w:r>
+            <w:rPr>
+              <w:noProof/>
+            </w:rPr>
+            <w:t>[1]</w:t>
+          </w:r>
+          <w:r>
+            <w:fldChar w:fldCharType="end"/>
+          </w:r>
+        </w:sdtContent>
+      </w:sdt>
+      <w:r>
+        <w:t>,</w:t>
+      </w:r>
+      <w:r>
+        <w:t xml:space="preserve"> vagy demográfia adatokat kinyerése </w:t>
+      </w:r>
+      <w:sdt>
+        <w:sdtPr>
+          <w:id w:val="-1528555313"/>
+          <w:citation/>
+        </w:sdtPr>
+        <w:sdtContent>
+          <w:r>
+            <w:fldChar w:fldCharType="begin"/>
+          </w:r>
+          <w:r>
+            <w:instrText xml:space="preserve"> CITATION Lui21 \l 1038 </w:instrText>
+          </w:r>
+          <w:r>
+            <w:fldChar w:fldCharType="separate"/>
+          </w:r>
+          <w:r>
+            <w:rPr>
+              <w:noProof/>
+            </w:rPr>
+            <w:t>[2]</w:t>
+          </w:r>
+          <w:r>
+            <w:fldChar w:fldCharType="end"/>
+          </w:r>
+        </w:sdtContent>
+      </w:sdt>
+      <w:r>
+        <w:t>, esetleg stressz szint felmérése munkahelyi környezetben</w:t>
+      </w:r>
+      <w:sdt>
+        <w:sdtPr>
+          <w:id w:val="182175837"/>
+          <w:citation/>
+        </w:sdtPr>
+        <w:sdtContent>
+          <w:r>
+            <w:fldChar w:fldCharType="begin"/>
+          </w:r>
+          <w:r>
+            <w:instrText xml:space="preserve"> CITATION Ban21 \l 1038 </w:instrText>
+          </w:r>
+          <w:r>
+            <w:fldChar w:fldCharType="separate"/>
+          </w:r>
+          <w:r>
+            <w:rPr>
+              <w:noProof/>
+            </w:rPr>
+            <w:t xml:space="preserve"> </w:t>
+          </w:r>
+          <w:r>
+            <w:rPr>
+              <w:noProof/>
+            </w:rPr>
+            <w:t>[3]</w:t>
+          </w:r>
+          <w:r>
+            <w:fldChar w:fldCharType="end"/>
+          </w:r>
+        </w:sdtContent>
+      </w:sdt>
+      <w:r>
+        <w:t>.</w:t>
+      </w:r>
+      <w:r>
+        <w:t xml:space="preserve"> </w:t>
+      </w:r>
+    </w:p>
+    <w:p>
+      <w:pPr>
+        <w:ind w:firstLine="284"/>
+        <w:jc w:val="both"/>
+      </w:pPr>
+      <w:r>
+        <w:t>Az emberszerű egérmozgatás</w:t>
+      </w:r>
+      <w:r>
+        <w:t xml:space="preserve"> generálásáról</w:t>
+      </w:r>
+      <w:r>
+        <w:t xml:space="preserve"> kiváló kiinduló pontot nyújt a Sapientia Erdélyi Magyar Tudományegyetem által készített tanulmány, melynek címe </w:t>
+      </w:r>
+      <w:proofErr w:type="spellStart"/>
+      <w:r>
+        <w:t>SapiAgent</w:t>
+      </w:r>
+      <w:proofErr w:type="spellEnd"/>
+      <w:r>
+        <w:t xml:space="preserve">: A Bot </w:t>
+      </w:r>
+      <w:proofErr w:type="spellStart"/>
+      <w:r>
+        <w:t>Based</w:t>
+      </w:r>
+      <w:proofErr w:type="spellEnd"/>
+      <w:r>
+        <w:t xml:space="preserve"> </w:t>
+      </w:r>
+      <w:proofErr w:type="spellStart"/>
+      <w:r>
+        <w:t>on</w:t>
+      </w:r>
+      <w:proofErr w:type="spellEnd"/>
+      <w:r>
+        <w:t xml:space="preserve"> Deep Learning </w:t>
+      </w:r>
+      <w:proofErr w:type="spellStart"/>
+      <w:r>
+        <w:t>to</w:t>
+      </w:r>
+      <w:proofErr w:type="spellEnd"/>
+      <w:r>
+        <w:t xml:space="preserve"> </w:t>
+      </w:r>
+      <w:proofErr w:type="spellStart"/>
+      <w:r>
+        <w:t>Generate</w:t>
+      </w:r>
+      <w:proofErr w:type="spellEnd"/>
+      <w:r>
+        <w:t xml:space="preserve"> Human-Like Mouse </w:t>
+      </w:r>
+      <w:proofErr w:type="spellStart"/>
+      <w:r>
+        <w:t>Trajectories</w:t>
+      </w:r>
+      <w:proofErr w:type="spellEnd"/>
+      <w:r>
+        <w:t>.</w:t>
       </w:r>
       <w:sdt>
         <w:sdtPr>
@@ -2900,16 +3258,10 @@
         <w:jc w:val="both"/>
       </w:pPr>
       <w:r>
-        <w:t>Más h</w:t>
-      </w:r>
-      <w:r>
-        <w:t>ivatalos forrásból származó</w:t>
-      </w:r>
-      <w:r>
-        <w:t xml:space="preserve"> hasonló</w:t>
-      </w:r>
-      <w:r>
-        <w:t xml:space="preserve"> projektekről nem </w:t>
+        <w:t>A videójátékokban való éles tesztelésről h</w:t>
+      </w:r>
+      <w:r>
+        <w:t xml:space="preserve">ivatalos forrásból származó projektekről nem </w:t>
       </w:r>
       <w:r>
         <w:t>találtam információt</w:t>
@@ -2936,7 +3288,43 @@
         <w:t xml:space="preserve"> hatékonyság szempontjából</w:t>
       </w:r>
       <w:r>
-        <w:t>. A legalapvetőbb probléma az, hogy könnyedén detektálhatóak más részről a teljesítményük is elmarad a kívánttól.</w:t>
+        <w:t>. A legalapvetőbb probléma az, hogy könnyedén detektálhatóak</w:t>
+      </w:r>
+      <w:r>
+        <w:t xml:space="preserve"> gépi vezérlés szempontjából</w:t>
+      </w:r>
+      <w:r>
+        <w:t xml:space="preserve"> más részről a teljesítményük is elmarad a kívánttól.</w:t>
+      </w:r>
+    </w:p>
+    <w:p>
+      <w:pPr>
+        <w:spacing w:line="259" w:lineRule="auto"/>
+      </w:pPr>
+      <w:r>
+        <w:br w:type="page"/>
+      </w:r>
+    </w:p>
+    <w:p>
+      <w:pPr>
+        <w:pStyle w:val="Cmsor1"/>
+      </w:pPr>
+      <w:bookmarkStart w:id="8" w:name="_Toc134365671"/>
+      <w:r>
+        <w:lastRenderedPageBreak/>
+        <w:t>Bot detektálás</w:t>
+      </w:r>
+      <w:r>
+        <w:t xml:space="preserve"> videójátékokban</w:t>
+      </w:r>
+      <w:bookmarkEnd w:id="8"/>
+    </w:p>
+    <w:p>
+      <w:r>
+        <w:t xml:space="preserve">Irodalom kutatás jelentős része, </w:t>
+      </w:r>
+      <w:r>
+        <w:t>előnyök, hátrányok bemutatása, összegzés</w:t>
       </w:r>
     </w:p>
     <w:p>
@@ -2944,33 +3332,6 @@
         <w:ind w:firstLine="284"/>
         <w:jc w:val="both"/>
       </w:pPr>
-    </w:p>
-    <w:p>
-      <w:pPr>
-        <w:pStyle w:val="Cmsor1"/>
-      </w:pPr>
-      <w:bookmarkStart w:id="8" w:name="_Toc134365671"/>
-      <w:r>
-        <w:t>Bot detektálás</w:t>
-      </w:r>
-      <w:r>
-        <w:t xml:space="preserve"> videójátékokban</w:t>
-      </w:r>
-      <w:bookmarkEnd w:id="8"/>
-    </w:p>
-    <w:p>
-      <w:r>
-        <w:t xml:space="preserve">Irodalom kutatás jelentős része, </w:t>
-      </w:r>
-      <w:r>
-        <w:t>előnyök, hátrányok bemutatása, összegzés</w:t>
-      </w:r>
-    </w:p>
-    <w:p>
-      <w:pPr>
-        <w:ind w:firstLine="284"/>
-        <w:jc w:val="both"/>
-      </w:pPr>
       <w:r>
         <w:t>A játékokban használt botok olyan automatizált programok</w:t>
       </w:r>
@@ -2996,15 +3357,21 @@
         <w:t>,</w:t>
       </w:r>
       <w:r>
-        <w:t xml:space="preserve"> aminek </w:t>
-      </w:r>
-      <w:r>
-        <w:lastRenderedPageBreak/>
-        <w:t xml:space="preserve">az értéke hatmillió dollárért kelt el a </w:t>
-      </w:r>
-      <w:r>
-        <w:t>Entropia's universe</w:t>
-      </w:r>
+        <w:t xml:space="preserve"> aminek az értéke hatmillió dollárért kelt el a </w:t>
+      </w:r>
+      <w:proofErr w:type="spellStart"/>
+      <w:r>
+        <w:t>Entropia's</w:t>
+      </w:r>
+      <w:proofErr w:type="spellEnd"/>
+      <w:r>
+        <w:t xml:space="preserve"> </w:t>
+      </w:r>
+      <w:proofErr w:type="spellStart"/>
+      <w:r>
+        <w:t>universe</w:t>
+      </w:r>
+      <w:proofErr w:type="spellEnd"/>
       <w:r>
         <w:t xml:space="preserve"> című játékban </w:t>
       </w:r>
@@ -3139,7 +3506,19 @@
         <w:t xml:space="preserve"> általában gépi tanulási algoritmusok formájában</w:t>
       </w:r>
       <w:r>
-        <w:t>, amelyek adatvezérelt profilalkotást és észlelést alkalmaznak. Az ilyen megközelítések több mint 600 TB-nyi, a játékszerverek által generált naplófájlokat képesek elemezni, és nem okoznak semmilyen mellékhatást, például teljesítménycsökkenést vagy konfliktust más programokkal.</w:t>
+        <w:t>, amelyek adatvezérelt profilalkotást és észlelést alkalmaznak. Az ilyen megközelítések több mint 600 TB-</w:t>
+      </w:r>
+      <w:proofErr w:type="spellStart"/>
+      <w:r>
+        <w:t>nyi</w:t>
+      </w:r>
+      <w:proofErr w:type="spellEnd"/>
+      <w:r>
+        <w:t xml:space="preserve">, a játékszerverek által generált </w:t>
+      </w:r>
+      <w:r>
+        <w:lastRenderedPageBreak/>
+        <w:t>naplófájlokat képesek elemezni, és nem okoznak semmilyen mellékhatást, például teljesítménycsökkenést vagy konfliktust más programokkal.</w:t>
       </w:r>
       <w:sdt>
         <w:sdtPr>
@@ -3212,11 +3591,7 @@
         <w:t xml:space="preserve"> végbe</w:t>
       </w:r>
       <w:r>
-        <w:t xml:space="preserve">, </w:t>
-      </w:r>
-      <w:r>
-        <w:lastRenderedPageBreak/>
-        <w:t>ellenben az emberi felhasználóval</w:t>
+        <w:t>, ellenben az emberi felhasználóval</w:t>
       </w:r>
       <w:r>
         <w:t>,</w:t>
@@ -3307,7 +3682,15 @@
         <w:t>. Ebben a módszerben azt a lehetőséget aknázzák ki, hogy a botok jellemzően nem végeznek semmiféle interakciót a többi játékossal, ezáltal rendkívül hatékonyan szétválasztható a két csoport.</w:t>
       </w:r>
       <w:r>
-        <w:t xml:space="preserve"> Az interakciók az alábbiak lehetnek, chatelés, csoport hívások vagy esetleg bármilyen tárgy cseréje, illetve üzletelése.</w:t>
+        <w:t xml:space="preserve"> Az interakciók az alábbiak lehetnek, </w:t>
+      </w:r>
+      <w:proofErr w:type="spellStart"/>
+      <w:r>
+        <w:t>chatelés</w:t>
+      </w:r>
+      <w:proofErr w:type="spellEnd"/>
+      <w:r>
+        <w:t>, csoport hívások vagy esetleg bármilyen tárgy cseréje, illetve üzletelése.</w:t>
       </w:r>
     </w:p>
     <w:p>
@@ -3381,7 +3764,11 @@
         <w:jc w:val="both"/>
       </w:pPr>
       <w:r>
-        <w:t>Például az egyik heurisztika, amelyet a játékban lévő botok felismerésére lehet használni, a játékosok mozgásának sebessége. Ha egy játékos természetellenesen gyors sebességgel mozog, ami nincs összhangban a játék fizikájával, az jelezheti, hogy botot használ. Hasonlóképpen, ha egy játékos ugyanazt a műveletet ismétlődően, tökéletes időzítéssel hajtja végre, az is jelezheti, hogy botot használ.</w:t>
+        <w:t xml:space="preserve">Például az egyik heurisztika, amelyet a játékban lévő botok felismerésére lehet használni, a játékosok mozgásának sebessége. Ha egy játékos természetellenesen gyors sebességgel mozog, ami nincs összhangban a játék fizikájával, az jelezheti, hogy botot használ. Hasonlóképpen, ha </w:t>
+      </w:r>
+      <w:r>
+        <w:lastRenderedPageBreak/>
+        <w:t>egy játékos ugyanazt a műveletet ismétlődően, tökéletes időzítéssel hajtja végre, az is jelezheti, hogy botot használ.</w:t>
       </w:r>
       <w:sdt>
         <w:sdtPr>
@@ -3437,11 +3824,7 @@
         <w:jc w:val="both"/>
       </w:pPr>
       <w:r>
-        <w:t xml:space="preserve">A heurisztikus elemzés egyik előnye, hogy valós időben végezhető, ami lehetővé teszi a játékfejlesztők számára, hogy gyorsan azonosítsák és eltávolítsák a botokat a játékból. A heurisztikus elemzés önmagában azonban nem biztos, hogy elegendő a botok minden típusának </w:t>
-      </w:r>
-      <w:r>
-        <w:lastRenderedPageBreak/>
-        <w:t>felismeréséhez, mivel a fejlettebb botokat úgy tervezték, hogy elkerüljék a heurisztikus felismerést.</w:t>
+        <w:t>A heurisztikus elemzés egyik előnye, hogy valós időben végezhető, ami lehetővé teszi a játékfejlesztők számára, hogy gyorsan azonosítsák és eltávolítsák a botokat a játékból. A heurisztikus elemzés önmagában azonban nem biztos, hogy elegendő a botok minden típusának felismeréséhez, mivel a fejlettebb botokat úgy tervezték, hogy elkerüljék a heurisztikus felismerést.</w:t>
       </w:r>
     </w:p>
     <w:p>
@@ -3467,14 +3850,10 @@
       <w:r>
         <w:t>Rendszerterv</w:t>
       </w:r>
+      <w:bookmarkStart w:id="12" w:name="_Toc134365675"/>
       <w:bookmarkEnd w:id="11"/>
     </w:p>
-    <w:p>
-      <w:pPr>
-        <w:pStyle w:val="Cmsor2"/>
-      </w:pPr>
-      <w:bookmarkStart w:id="12" w:name="_Toc134365675"/>
-    </w:p>
+    <w:p/>
     <w:p>
       <w:pPr>
         <w:pStyle w:val="Cmsor2"/>
@@ -3548,7 +3927,11 @@
         <w:t xml:space="preserve"> megfelelően le kell kezelnie azt, ha egyszerre több ellenfél is tartózkodik a képernyőn. </w:t>
       </w:r>
       <w:r>
-        <w:t>Az egérmozgató funkciónak emberszerűnek kell tűnnie. A használatáért a játékos fiókját nem érheti kitiltás, kivételt képez ez alól, ha a programot olyan paraméterekkel indítják el, hogy a rendszer a maximális teljesítményét kihasználva működtetik. A rendszer kizárólag Windows környezetben működjön. Képesnek kell lennie olyan eszközön is működni</w:t>
+        <w:t xml:space="preserve">Az egérmozgató funkciónak emberszerűnek kell tűnnie. A használatáért a játékos fiókját nem érheti kitiltás, kivételt képez ez alól, ha a programot olyan paraméterekkel indítják el, hogy a rendszer a maximális teljesítményét kihasználva működtetik. A rendszer kizárólag Windows </w:t>
+      </w:r>
+      <w:r>
+        <w:lastRenderedPageBreak/>
+        <w:t>környezetben működjön. Képesnek kell lennie olyan eszközön is működni</w:t>
       </w:r>
       <w:r>
         <w:t>,</w:t>
@@ -3614,7 +3997,6 @@
         </w:numPr>
       </w:pPr>
       <w:r>
-        <w:lastRenderedPageBreak/>
         <w:t>A játékot kiválasztva a program betölti az adott játékhoz tartozó képfelismerési modellt</w:t>
       </w:r>
     </w:p>
@@ -3714,14 +4096,56 @@
         </w:numPr>
       </w:pPr>
       <w:r>
-        <w:t>Főbb könyvtárak: Win32Api, Mss,</w:t>
+        <w:t xml:space="preserve">Főbb könyvtárak: Win32Api, </w:t>
+      </w:r>
+      <w:proofErr w:type="spellStart"/>
+      <w:r>
+        <w:t>Mss</w:t>
+      </w:r>
+      <w:proofErr w:type="spellEnd"/>
+      <w:r>
+        <w:t>,</w:t>
       </w:r>
       <w:r>
         <w:t xml:space="preserve"> </w:t>
       </w:r>
-      <w:r>
-        <w:t>Pandas, PyTorch, Numpy, Matplotlib, Tkinter</w:t>
-      </w:r>
+      <w:proofErr w:type="spellStart"/>
+      <w:r>
+        <w:t>Pandas</w:t>
+      </w:r>
+      <w:proofErr w:type="spellEnd"/>
+      <w:r>
+        <w:t xml:space="preserve">, </w:t>
+      </w:r>
+      <w:proofErr w:type="spellStart"/>
+      <w:r>
+        <w:t>PyTorch</w:t>
+      </w:r>
+      <w:proofErr w:type="spellEnd"/>
+      <w:r>
+        <w:t xml:space="preserve">, </w:t>
+      </w:r>
+      <w:proofErr w:type="spellStart"/>
+      <w:r>
+        <w:t>Numpy</w:t>
+      </w:r>
+      <w:proofErr w:type="spellEnd"/>
+      <w:r>
+        <w:t xml:space="preserve">, </w:t>
+      </w:r>
+      <w:proofErr w:type="spellStart"/>
+      <w:r>
+        <w:t>Matplotlib</w:t>
+      </w:r>
+      <w:proofErr w:type="spellEnd"/>
+      <w:r>
+        <w:t xml:space="preserve">, </w:t>
+      </w:r>
+      <w:proofErr w:type="spellStart"/>
+      <w:r>
+        <w:t>Tkinter</w:t>
+      </w:r>
+      <w:proofErr w:type="spellEnd"/>
     </w:p>
     <w:p>
       <w:pPr>
@@ -3732,8 +4156,13 @@
         </w:numPr>
       </w:pPr>
       <w:r>
-        <w:t>Virtuális környezet: Google Colab</w:t>
-      </w:r>
+        <w:t xml:space="preserve">Virtuális környezet: Google </w:t>
+      </w:r>
+      <w:proofErr w:type="spellStart"/>
+      <w:r>
+        <w:t>Colab</w:t>
+      </w:r>
+      <w:proofErr w:type="spellEnd"/>
     </w:p>
     <w:p>
       <w:pPr>
@@ -3756,8 +4185,13 @@
         </w:numPr>
       </w:pPr>
       <w:r>
-        <w:t>Szoftver: LabelImg</w:t>
-      </w:r>
+        <w:t xml:space="preserve">Szoftver: </w:t>
+      </w:r>
+      <w:proofErr w:type="spellStart"/>
+      <w:r>
+        <w:t>LabelImg</w:t>
+      </w:r>
+      <w:proofErr w:type="spellEnd"/>
     </w:p>
     <w:p>
       <w:pPr>
@@ -3768,8 +4202,21 @@
         </w:numPr>
       </w:pPr>
       <w:r>
-        <w:t>Videókártya gyorsítás: CUDA, cuDNN, TensorRT</w:t>
-      </w:r>
+        <w:t xml:space="preserve">Videókártya gyorsítás: CUDA, </w:t>
+      </w:r>
+      <w:proofErr w:type="spellStart"/>
+      <w:r>
+        <w:t>cuDNN</w:t>
+      </w:r>
+      <w:proofErr w:type="spellEnd"/>
+      <w:r>
+        <w:t xml:space="preserve">, </w:t>
+      </w:r>
+      <w:proofErr w:type="spellStart"/>
+      <w:r>
+        <w:t>TensorRT</w:t>
+      </w:r>
+      <w:proofErr w:type="spellEnd"/>
     </w:p>
     <w:p>
       <w:pPr>
@@ -3780,8 +4227,13 @@
         </w:numPr>
       </w:pPr>
       <w:r>
-        <w:t>Verziókövetés: Git</w:t>
-      </w:r>
+        <w:t xml:space="preserve">Verziókövetés: </w:t>
+      </w:r>
+      <w:proofErr w:type="spellStart"/>
+      <w:r>
+        <w:t>Git</w:t>
+      </w:r>
+      <w:proofErr w:type="spellEnd"/>
     </w:p>
     <w:p>
       <w:pPr>
@@ -3797,8 +4249,13 @@
       <w:r>
         <w:t xml:space="preserve">fontosabb </w:t>
       </w:r>
-      <w:r>
-        <w:t>hardverei:</w:t>
+      <w:proofErr w:type="spellStart"/>
+      <w:r>
+        <w:t>hardverei</w:t>
+      </w:r>
+      <w:proofErr w:type="spellEnd"/>
+      <w:r>
+        <w:t>:</w:t>
       </w:r>
     </w:p>
     <w:p>
@@ -3810,7 +4267,31 @@
         </w:numPr>
       </w:pPr>
       <w:r>
-        <w:t>Intel Core i5-11400f  (6 mag, 12 szál, max 4.4Ghz)</w:t>
+        <w:t xml:space="preserve">Intel </w:t>
+      </w:r>
+      <w:proofErr w:type="spellStart"/>
+      <w:r>
+        <w:t>Core</w:t>
+      </w:r>
+      <w:proofErr w:type="spellEnd"/>
+      <w:r>
+        <w:t xml:space="preserve"> i5-11400</w:t>
+      </w:r>
+      <w:proofErr w:type="gramStart"/>
+      <w:r>
+        <w:t>f  (</w:t>
+      </w:r>
+      <w:proofErr w:type="gramEnd"/>
+      <w:r>
+        <w:t xml:space="preserve">6 mag, 12 szál, </w:t>
+      </w:r>
+      <w:proofErr w:type="spellStart"/>
+      <w:r>
+        <w:t>max</w:t>
+      </w:r>
+      <w:proofErr w:type="spellEnd"/>
+      <w:r>
+        <w:t xml:space="preserve"> 4.4Ghz)</w:t>
       </w:r>
     </w:p>
     <w:p>
@@ -3833,8 +4314,13 @@
           <w:numId w:val="2"/>
         </w:numPr>
       </w:pPr>
-      <w:r>
-        <w:t xml:space="preserve">Nvidia RTX 3060 12GB </w:t>
+      <w:proofErr w:type="spellStart"/>
+      <w:r>
+        <w:t>Nvidia</w:t>
+      </w:r>
+      <w:proofErr w:type="spellEnd"/>
+      <w:r>
+        <w:t xml:space="preserve"> RTX 3060 12GB </w:t>
       </w:r>
     </w:p>
     <w:p>
@@ -3852,13 +4338,22 @@
         <w:t xml:space="preserve"> </w:t>
       </w:r>
       <w:r>
-        <w:t xml:space="preserve">A Pythont előszeretettel használják machine learning algoritmusok írására és automatizációra, amire pont nekem is szükségem van. Egyetlen egy hátránnyal szembesültem a Python használata alatt az pedig a sebesség, de ez egy kis párhuzamosítással és a </w:t>
+        <w:t xml:space="preserve">A Pythont előszeretettel használják machine learning algoritmusok írására és automatizációra, amire pont nekem is szükségem van. Egyetlen egy hátránnyal szembesültem </w:t>
+      </w:r>
+      <w:r>
+        <w:lastRenderedPageBreak/>
+        <w:t xml:space="preserve">a Python használata alatt az pedig a sebesség, de ez egy kis párhuzamosítással és a </w:t>
       </w:r>
       <w:r>
         <w:t xml:space="preserve">beépített adatszerkezetek helyett </w:t>
       </w:r>
-      <w:r>
-        <w:t xml:space="preserve">Numpy könyvtár használatával jelentős sebesség növekedést tudtam elérni és így már a teljesítmény </w:t>
+      <w:proofErr w:type="spellStart"/>
+      <w:r>
+        <w:t>Numpy</w:t>
+      </w:r>
+      <w:proofErr w:type="spellEnd"/>
+      <w:r>
+        <w:t xml:space="preserve"> könyvtár használatával jelentős sebesség növekedést tudtam elérni és így már a teljesítmény </w:t>
       </w:r>
       <w:r>
         <w:t>jelentősen javult</w:t>
@@ -3880,8 +4375,13 @@
         <w:t>ó</w:t>
       </w:r>
       <w:r>
-        <w:t>zatokat PyTorch</w:t>
-      </w:r>
+        <w:t xml:space="preserve">zatokat </w:t>
+      </w:r>
+      <w:proofErr w:type="spellStart"/>
+      <w:r>
+        <w:t>PyTorch</w:t>
+      </w:r>
+      <w:proofErr w:type="spellEnd"/>
       <w:sdt>
         <w:sdtPr>
           <w:id w:val="56133751"/>
@@ -3930,16 +4430,23 @@
         <w:t xml:space="preserve">Nyílt forráskódú </w:t>
       </w:r>
       <w:r>
-        <w:t>ezért a használatáért nem kell fizetni. Rendelkezik videókártya gyorsítással amire a tanítás során és a modell kiértékelésénél vettem nagy hasznát. A Pytorch-nak nagy és aktív felhasználói közössége van, ami az én esetemben azt jelentette, hogy könnyen találtam megfelelő forrásokat, illetve kaptam segítséget, ha elakadtam, további nagy előnye, hogy rendelkezik debug funkcióval, ami megkönnyítette a hiba keresést és azok megtalálását.</w:t>
-      </w:r>
-    </w:p>
-    <w:p>
-      <w:pPr>
-        <w:spacing w:line="259" w:lineRule="auto"/>
-        <w:jc w:val="both"/>
-      </w:pPr>
-      <w:r>
-        <w:br w:type="page"/>
+        <w:t xml:space="preserve">ezért a használatáért nem kell fizetni. Rendelkezik videókártya gyorsítással amire a tanítás során és a modell kiértékelésénél vettem nagy hasznát. A </w:t>
+      </w:r>
+      <w:proofErr w:type="spellStart"/>
+      <w:r>
+        <w:t>Pytorch-nak</w:t>
+      </w:r>
+      <w:proofErr w:type="spellEnd"/>
+      <w:r>
+        <w:t xml:space="preserve"> nagy és aktív felhasználói közössége van, ami az én esetemben azt jelentette, hogy könnyen találtam megfelelő forrásokat, illetve kaptam segítséget, ha elakadtam, további nagy előnye, hogy rendelkezik </w:t>
+      </w:r>
+      <w:proofErr w:type="spellStart"/>
+      <w:r>
+        <w:t>debug</w:t>
+      </w:r>
+      <w:proofErr w:type="spellEnd"/>
+      <w:r>
+        <w:t xml:space="preserve"> funkcióval, ami megkönnyítette a hiba keresést és azok megtalálását.</w:t>
       </w:r>
     </w:p>
     <w:p>
@@ -3949,8 +4456,13 @@
         <w:jc w:val="both"/>
       </w:pPr>
       <w:r>
-        <w:lastRenderedPageBreak/>
-        <w:t>Az objektum detektáláshoz a Python</w:t>
+        <w:t>Az objektum</w:t>
+      </w:r>
+      <w:r>
+        <w:t>ok</w:t>
+      </w:r>
+      <w:r>
+        <w:t xml:space="preserve"> detektáláshoz a Python</w:t>
       </w:r>
       <w:r>
         <w:t>hoz</w:t>
@@ -4009,7 +4521,15 @@
         <w:t>, amely különböző számítógépes látási feladatokhoz, például önvezető autókhoz, robotikához és biztonsági rendszerekhez használ</w:t>
       </w:r>
       <w:r>
-        <w:t>nak. Az egyik legnagyobb előnye, hogy saját adathalmazra is betanítható és hogy képes lekezelni a TensorRT modelleket is.</w:t>
+        <w:t xml:space="preserve">nak. Az egyik legnagyobb előnye, hogy saját adathalmazra is betanítható és hogy képes lekezelni a </w:t>
+      </w:r>
+      <w:proofErr w:type="spellStart"/>
+      <w:r>
+        <w:t>TensorRT</w:t>
+      </w:r>
+      <w:proofErr w:type="spellEnd"/>
+      <w:r>
+        <w:t xml:space="preserve"> modelleket is.</w:t>
       </w:r>
     </w:p>
     <w:p>
@@ -4021,11 +4541,16 @@
       <w:r>
         <w:t xml:space="preserve">A </w:t>
       </w:r>
+      <w:proofErr w:type="spellStart"/>
       <w:r>
         <w:t>M</w:t>
       </w:r>
       <w:r>
-        <w:t>athplotlib nevű könyvtárral az adatvizualizációs problémákat oldom meg. Ezzel a könyvtárral fogom készíteni a tanulási folyamatokat bemutató ábrákat, további az emberi egérmozdulatokat is ezzel a könyvtárral fogom grafikusan megjeleníteni.</w:t>
+        <w:t>athplotlib</w:t>
+      </w:r>
+      <w:proofErr w:type="spellEnd"/>
+      <w:r>
+        <w:t xml:space="preserve"> nevű könyvtárral az adatvizualizációs problémákat oldom meg. Ezzel a könyvtárral fogom készíteni a tanulási folyamatokat bemutató ábrákat, további az emberi egérmozdulatokat is ezzel a könyvtárral fogom grafikusan megjeleníteni.</w:t>
       </w:r>
     </w:p>
     <w:p>
@@ -4035,7 +4560,15 @@
         <w:jc w:val="both"/>
       </w:pPr>
       <w:r>
-        <w:t>A Pythonba közvetlenül beépített GUI keretrendszerét a Tkintert fogom használni, hogy legyen egy kézzel fogható interfész, amelyen keresztül belehet állítani a program paramétereit és amelyből egyszerűen kezelhető a program indítása vagy leállítása.</w:t>
+        <w:t xml:space="preserve">A Pythonba közvetlenül beépített GUI keretrendszerét a </w:t>
+      </w:r>
+      <w:proofErr w:type="spellStart"/>
+      <w:r>
+        <w:t>Tkintert</w:t>
+      </w:r>
+      <w:proofErr w:type="spellEnd"/>
+      <w:r>
+        <w:t xml:space="preserve"> fogom használni, hogy legyen egy kézzel fogható interfész, amelyen keresztül belehet állítani a program paramétereit és amelyből egyszerűen kezelhető a program indítása vagy leállítása.</w:t>
       </w:r>
     </w:p>
     <w:p>
@@ -4047,13 +4580,47 @@
         <w:t xml:space="preserve">A </w:t>
       </w:r>
       <w:r>
-        <w:t>Win32Api könyvtár azért felel, hogy a szoftverben kiadott egérmozgatási parancsok globálisnak hassanak, magyarán szólva, hogy a játékban is megjelenjenek. Sok könyvtárral ellentétben, mint például a PyautoGui,PyMouse melynek egérmozgatási parancsai DirectX környezetben már nem működnek.</w:t>
-      </w:r>
-      <w:r>
-        <w:t xml:space="preserve"> Egyetlen egy gond van vele, hogy már a Valorant nevű játék képes kiszűrni.</w:t>
-      </w:r>
-      <w:r>
-        <w:t xml:space="preserve"> A másik hátránya, hogy ez a könyvtár csak windows számítógépen működik és így a programom nem tud működni más operációs rendszeren</w:t>
+        <w:t xml:space="preserve">Win32Api könyvtár azért felel, hogy a szoftverben kiadott egérmozgatási parancsok globálisnak hassanak, magyarán szólva, hogy a játékban is megjelenjenek. Sok könyvtárral ellentétben, mint például a </w:t>
+      </w:r>
+      <w:proofErr w:type="spellStart"/>
+      <w:proofErr w:type="gramStart"/>
+      <w:r>
+        <w:t>PyautoGui,PyMouse</w:t>
+      </w:r>
+      <w:proofErr w:type="spellEnd"/>
+      <w:proofErr w:type="gramEnd"/>
+      <w:r>
+        <w:t xml:space="preserve"> melynek egérmozgatási parancsai </w:t>
+      </w:r>
+      <w:proofErr w:type="spellStart"/>
+      <w:r>
+        <w:t>DirectX</w:t>
+      </w:r>
+      <w:proofErr w:type="spellEnd"/>
+      <w:r>
+        <w:t xml:space="preserve"> környezetben már nem működnek.</w:t>
+      </w:r>
+      <w:r>
+        <w:t xml:space="preserve"> Egyetlen egy gond van vele, hogy már a </w:t>
+      </w:r>
+      <w:proofErr w:type="spellStart"/>
+      <w:r>
+        <w:t>Valorant</w:t>
+      </w:r>
+      <w:proofErr w:type="spellEnd"/>
+      <w:r>
+        <w:t xml:space="preserve"> nevű játék képes kiszűrni.</w:t>
+      </w:r>
+      <w:r>
+        <w:t xml:space="preserve"> A másik hátránya, hogy ez a könyvtár csak </w:t>
+      </w:r>
+      <w:proofErr w:type="spellStart"/>
+      <w:r>
+        <w:t>windows</w:t>
+      </w:r>
+      <w:proofErr w:type="spellEnd"/>
+      <w:r>
+        <w:t xml:space="preserve"> számítógépen működik és így a programom nem tud működni más operációs rendszeren</w:t>
       </w:r>
     </w:p>
     <w:p>
@@ -4062,8 +4629,13 @@
         <w:ind w:firstLine="284"/>
       </w:pPr>
       <w:r>
-        <w:t>Az Mss</w:t>
-      </w:r>
+        <w:t xml:space="preserve">Az </w:t>
+      </w:r>
+      <w:proofErr w:type="spellStart"/>
+      <w:r>
+        <w:t>Mss</w:t>
+      </w:r>
+      <w:proofErr w:type="spellEnd"/>
       <w:r>
         <w:t xml:space="preserve"> könyvtár egy nagyon gyors platformfüggetlen képfelvevő szoftver </w:t>
       </w:r>
@@ -4099,33 +4671,35 @@
     </w:p>
     <w:p>
       <w:pPr>
+        <w:spacing w:line="259" w:lineRule="auto"/>
+        <w:rPr>
+          <w:rFonts w:eastAsiaTheme="majorEastAsia" w:cstheme="majorBidi"/>
+          <w:sz w:val="28"/>
+          <w:szCs w:val="26"/>
+        </w:rPr>
+      </w:pPr>
+      <w:bookmarkStart w:id="15" w:name="_Toc134365678"/>
+      <w:r>
+        <w:br w:type="page"/>
+      </w:r>
+    </w:p>
+    <w:p>
+      <w:pPr>
         <w:pStyle w:val="Cmsor2"/>
       </w:pPr>
-      <w:bookmarkStart w:id="15" w:name="_Toc134365678"/>
-      <w:r>
-        <w:t xml:space="preserve">Rendszerterv </w:t>
-      </w:r>
-      <w:r>
-        <w:t>d</w:t>
-      </w:r>
-      <w:r>
-        <w:t>iagramm</w:t>
-      </w:r>
-      <w:bookmarkEnd w:id="15"/>
-    </w:p>
-    <w:p>
       <w:r>
         <w:rPr>
           <w:noProof/>
         </w:rPr>
+        <w:lastRenderedPageBreak/>
         <w:drawing>
-          <wp:anchor distT="0" distB="0" distL="114300" distR="114300" simplePos="0" relativeHeight="251658240" behindDoc="0" locked="0" layoutInCell="1" allowOverlap="1" wp14:anchorId="01FAAEE0" wp14:editId="404A4BE3">
+          <wp:anchor distT="0" distB="0" distL="114300" distR="114300" simplePos="0" relativeHeight="251658240" behindDoc="0" locked="0" layoutInCell="1" allowOverlap="1" wp14:anchorId="01FAAEE0" wp14:editId="36403EA5">
             <wp:simplePos x="0" y="0"/>
             <wp:positionH relativeFrom="column">
               <wp:posOffset>189230</wp:posOffset>
             </wp:positionH>
             <wp:positionV relativeFrom="paragraph">
-              <wp:posOffset>254000</wp:posOffset>
+              <wp:posOffset>376555</wp:posOffset>
             </wp:positionV>
             <wp:extent cx="5524500" cy="3398520"/>
             <wp:effectExtent l="0" t="0" r="0" b="0"/>
@@ -4174,14 +4748,28 @@
           </wp:anchor>
         </w:drawing>
       </w:r>
+      <w:r>
+        <w:t xml:space="preserve">Rendszerterv </w:t>
+      </w:r>
+      <w:r>
+        <w:t>d</w:t>
+      </w:r>
+      <w:r>
+        <w:t>iagramm</w:t>
+      </w:r>
+      <w:bookmarkEnd w:id="15"/>
+      <w:r>
+        <w:t xml:space="preserve"> a tesztkörnyezetben való futtatásról</w:t>
+      </w:r>
+    </w:p>
+    <w:p>
+      <w:bookmarkStart w:id="16" w:name="_Toc134365679"/>
     </w:p>
     <w:p>
       <w:pPr>
         <w:pStyle w:val="Cmsor1"/>
       </w:pPr>
-      <w:bookmarkStart w:id="16" w:name="_Toc134365679"/>
-      <w:r>
-        <w:lastRenderedPageBreak/>
+      <w:r>
         <w:t>Fejlesztés</w:t>
       </w:r>
       <w:bookmarkEnd w:id="16"/>
@@ -4226,7 +4814,15 @@
         <w:t>róbáltam kivitelezni</w:t>
       </w:r>
       <w:r>
-        <w:t>, hogy a program bizonyos időközönként például 5 másodpercenként képet készít. De ezzel a megközelítéssel az volt a gond, hogy nagyon sok irreleváns kép keletkezett. Végül annál a megvalósításnál maradtam, hogy egy gomb lenyomására készítse a felvételeket. Ezt a kis programot játék közben futattam és a bal egérgombbal aktiváltam a képek készítését.  Amikor meguntam a játékot, ugyan ezt a tevékenységet videókon alkalmazva végeztem, mindig</w:t>
+        <w:t xml:space="preserve">, hogy a program bizonyos időközönként például 5 másodpercenként képet készít. De ezzel a megközelítéssel az volt a gond, hogy nagyon sok irreleváns kép keletkezett. Végül annál a megvalósításnál maradtam, hogy egy gomb lenyomására készítse a felvételeket. Ezt a kis programot játék közben </w:t>
+      </w:r>
+      <w:proofErr w:type="spellStart"/>
+      <w:r>
+        <w:t>futattam</w:t>
+      </w:r>
+      <w:proofErr w:type="spellEnd"/>
+      <w:r>
+        <w:t xml:space="preserve"> és a bal egérgombbal aktiváltam a képek készítését.  Amikor meguntam a játékot, ugyan ezt a tevékenységet videókon alkalmazva végeztem, mindig</w:t>
       </w:r>
       <w:r>
         <w:t xml:space="preserve">, </w:t>
@@ -4235,7 +4831,31 @@
         <w:t xml:space="preserve">amikor egy ellenfél tűnt fel a képernyőn kattintottam. </w:t>
       </w:r>
       <w:r>
-        <w:t xml:space="preserve">Két hónap kitartó munkája alatt sikerült 2137 képet gyűjtenem és megfelelően felcímkézni azokat. A képek címkézést LabelImg nevű szoftverrel végeztem. Ez a folyamat az adatgyűjtés legidőigényésebb része, de szerencsére csak egyszer kell megcsinálni, illetve annyiszor ahány játékra megszeretnénk írni programot. A képek megcímkézésére azért van </w:t>
+        <w:t xml:space="preserve">Két hónap kitartó munkája alatt sikerült 2137 képet </w:t>
+      </w:r>
+      <w:proofErr w:type="spellStart"/>
+      <w:r>
+        <w:t>gyűjtenem</w:t>
+      </w:r>
+      <w:proofErr w:type="spellEnd"/>
+      <w:r>
+        <w:t xml:space="preserve"> és megfelelően felcímkézni azokat. A képek címkézést </w:t>
+      </w:r>
+      <w:proofErr w:type="spellStart"/>
+      <w:r>
+        <w:t>LabelImg</w:t>
+      </w:r>
+      <w:proofErr w:type="spellEnd"/>
+      <w:r>
+        <w:t xml:space="preserve"> nevű szoftverrel végeztem. Ez a folyamat az adatgyűjtés </w:t>
+      </w:r>
+      <w:proofErr w:type="spellStart"/>
+      <w:r>
+        <w:t>legidőigényésebb</w:t>
+      </w:r>
+      <w:proofErr w:type="spellEnd"/>
+      <w:r>
+        <w:t xml:space="preserve"> része, de szerencsére csak egyszer kell megcsinálni, illetve annyiszor ahány játékra megszeretnénk írni programot. A képek megcímkézésére azért van </w:t>
       </w:r>
       <w:r>
         <w:t>szükség, hogy a Yolov5 modell</w:t>
@@ -4247,12 +4867,14 @@
         <w:t xml:space="preserve"> </w:t>
       </w:r>
       <w:hyperlink w:anchor="supervised" w:history="1">
+        <w:proofErr w:type="spellStart"/>
         <w:r>
           <w:rPr>
             <w:rStyle w:val="Hiperhivatkozs"/>
           </w:rPr>
           <w:t>supervised</w:t>
         </w:r>
+        <w:proofErr w:type="spellEnd"/>
       </w:hyperlink>
       <w:r>
         <w:t xml:space="preserve"> vagy másnéven felügyelt módon </w:t>
@@ -4265,8 +4887,14 @@
       <w:pPr>
         <w:ind w:firstLine="284"/>
         <w:jc w:val="both"/>
-      </w:pPr>
-      <w:r>
+        <w:rPr>
+          <w:rFonts w:eastAsiaTheme="majorEastAsia" w:cstheme="majorBidi"/>
+          <w:sz w:val="28"/>
+          <w:szCs w:val="26"/>
+        </w:rPr>
+      </w:pPr>
+      <w:r>
+        <w:lastRenderedPageBreak/>
         <w:t>A Yolov5 modellt a dokumentációjában</w:t>
       </w:r>
       <w:sdt>
@@ -4385,35 +5013,18 @@
     </w:p>
     <w:p>
       <w:pPr>
-        <w:spacing w:line="259" w:lineRule="auto"/>
-        <w:rPr>
-          <w:rFonts w:eastAsiaTheme="majorEastAsia" w:cstheme="majorBidi"/>
-          <w:sz w:val="28"/>
-          <w:szCs w:val="26"/>
-        </w:rPr>
-      </w:pPr>
-      <w:r>
-        <w:br w:type="page"/>
-      </w:r>
-    </w:p>
-    <w:p>
-      <w:pPr>
         <w:pStyle w:val="Cmsor2"/>
       </w:pPr>
-      <w:r>
-        <w:lastRenderedPageBreak/>
+    </w:p>
+    <w:p>
+      <w:pPr>
+        <w:pStyle w:val="Cmsor2"/>
+      </w:pPr>
+      <w:r>
         <w:t>Emberszerű egérmozgás</w:t>
       </w:r>
-      <w:r>
-        <w:t xml:space="preserve"> </w:t>
-      </w:r>
-      <w:r>
-        <w:t>Egérmozdulat, egér neurális hálózat</w:t>
-      </w:r>
-      <w:r>
-        <w:t xml:space="preserve"> </w:t>
-      </w:r>
-    </w:p>
+    </w:p>
+    <w:p/>
     <w:p>
       <w:pPr>
         <w:ind w:firstLine="284"/>
@@ -4423,14 +5034,62 @@
         <w:t>Szakdolgozatomban az emberszerű egérmozgást több fajta megközelítéssel szeretném megvizsgálni</w:t>
       </w:r>
       <w:r>
+        <w:t xml:space="preserve"> és összehasonlítani</w:t>
+      </w:r>
+      <w:r>
         <w:t xml:space="preserve">, először </w:t>
       </w:r>
       <w:r>
         <w:t xml:space="preserve">is </w:t>
       </w:r>
       <w:r>
-        <w:t>a Sapientia Erdélyi Magyar Tudományegyetem által készített tanulmány alapján, melynek címe SapiAgent: A Bot Based on Deep Learning to Generate Human-Like Mouse Trajectories</w:t>
-      </w:r>
+        <w:t xml:space="preserve">a Sapientia Erdélyi Magyar Tudományegyetem által készített tanulmány alapján, melynek címe </w:t>
+      </w:r>
+      <w:proofErr w:type="spellStart"/>
+      <w:r>
+        <w:t>SapiAgent</w:t>
+      </w:r>
+      <w:proofErr w:type="spellEnd"/>
+      <w:r>
+        <w:t xml:space="preserve">: A Bot </w:t>
+      </w:r>
+      <w:proofErr w:type="spellStart"/>
+      <w:r>
+        <w:t>Based</w:t>
+      </w:r>
+      <w:proofErr w:type="spellEnd"/>
+      <w:r>
+        <w:t xml:space="preserve"> </w:t>
+      </w:r>
+      <w:proofErr w:type="spellStart"/>
+      <w:r>
+        <w:t>on</w:t>
+      </w:r>
+      <w:proofErr w:type="spellEnd"/>
+      <w:r>
+        <w:t xml:space="preserve"> Deep Learning </w:t>
+      </w:r>
+      <w:proofErr w:type="spellStart"/>
+      <w:r>
+        <w:t>to</w:t>
+      </w:r>
+      <w:proofErr w:type="spellEnd"/>
+      <w:r>
+        <w:t xml:space="preserve"> </w:t>
+      </w:r>
+      <w:proofErr w:type="spellStart"/>
+      <w:r>
+        <w:t>Generate</w:t>
+      </w:r>
+      <w:proofErr w:type="spellEnd"/>
+      <w:r>
+        <w:t xml:space="preserve"> Human-Like Mouse </w:t>
+      </w:r>
+      <w:proofErr w:type="spellStart"/>
+      <w:r>
+        <w:t>Trajectories</w:t>
+      </w:r>
+      <w:proofErr w:type="spellEnd"/>
       <w:sdt>
         <w:sdtPr>
           <w:id w:val="1369577240"/>
@@ -4464,10 +5123,39 @@
         </w:sdtContent>
       </w:sdt>
       <w:r>
-        <w:t xml:space="preserve"> a későbbiekben csak SapiAgent néven fogok hivatkozni rá. Ebben a tanulmányban arra a kérdésre keresték a választ, hogy a jelenleg működő bot felismerő rend</w:t>
-      </w:r>
-      <w:r>
-        <w:t>szerek milyen pontossággal tudnak dönteni, ha egy neurális hálózat által generált adathalmazon futtatják. A tanulmány arra is kitért, hogy az ő általuk készített adathalmaz első sorban azt a célt szolgálja, hogy a jelenlegi, illetve későbbi bot detektáló rendszerek tovább fejlesztését, javítását biztosítsa.</w:t>
+        <w:t xml:space="preserve"> a későbbiekben csak </w:t>
+      </w:r>
+      <w:proofErr w:type="spellStart"/>
+      <w:r>
+        <w:t>SapiAgent</w:t>
+      </w:r>
+      <w:proofErr w:type="spellEnd"/>
+      <w:r>
+        <w:t xml:space="preserve"> néven fogok hivatkozni rá. Ebben a tanulmányban arra a kérdésre keresték a választ, hogy </w:t>
+      </w:r>
+      <w:r>
+        <w:t>hogyan lehet emberszerű egérmozdulatsort generálni</w:t>
+      </w:r>
+      <w:r>
+        <w:t>,</w:t>
+      </w:r>
+      <w:r>
+        <w:t xml:space="preserve"> illetve</w:t>
+      </w:r>
+      <w:r>
+        <w:t xml:space="preserve"> kellő pontossággal</w:t>
+      </w:r>
+      <w:r>
+        <w:t xml:space="preserve"> felismerni azt</w:t>
+      </w:r>
+      <w:r>
+        <w:t>, kiszűrve a botokat csak az egérmozdulat sorra alapozva</w:t>
+      </w:r>
+      <w:r>
+        <w:t>.</w:t>
+      </w:r>
+      <w:r>
+        <w:t xml:space="preserve"> A tanulmány arra is kitért, hogy az ő általuk készített adathalmaz első sorban azt a célt szolgálja, hogy a jelenlegi, illetve későbbi bot detektáló rendszerek továbbfejlesztését, javítását biztosítsa.</w:t>
       </w:r>
     </w:p>
     <w:p>
@@ -4476,16 +5164,35 @@
         <w:jc w:val="both"/>
       </w:pPr>
       <w:r>
-        <w:t>A SapiAgent 128 felhasználó egérmozgatási szokásaiból lett betanítva, fontos kiemelni, hogy ez a tanulmány</w:t>
-      </w:r>
-      <w:r>
-        <w:t xml:space="preserve"> három és öt perces időintervallumban vizsgálta a résztvevőket. A felhasználók (évszám</w:t>
-      </w:r>
-      <w:r>
-        <w:t xml:space="preserve"> CIKKBŐL NÉZD KI</w:t>
-      </w:r>
-      <w:r>
-        <w:t>) közötti korosztályból származnak és részt vettek jobb és balkezes emberek is. A méréseket megközelítőleg</w:t>
+        <w:t xml:space="preserve">A </w:t>
+      </w:r>
+      <w:proofErr w:type="spellStart"/>
+      <w:r>
+        <w:t>SapiAgent</w:t>
+      </w:r>
+      <w:proofErr w:type="spellEnd"/>
+      <w:r>
+        <w:t xml:space="preserve"> 128 felhasználó egérmozgatási szokásaiból lett betanítva, fontos kiemelni, hogy ez a tanulmány</w:t>
+      </w:r>
+      <w:r>
+        <w:t xml:space="preserve"> három és öt perces időintervallumban vizsgálta a résztvevőket. A felhasználók </w:t>
+      </w:r>
+      <w:r>
+        <w:t>18 és 53 év</w:t>
+      </w:r>
+      <w:r>
+        <w:t xml:space="preserve"> közötti korosztályból származnak és </w:t>
+      </w:r>
+      <w:r>
+        <w:t xml:space="preserve">a felmérésben </w:t>
+      </w:r>
+      <w:proofErr w:type="spellStart"/>
+      <w:r>
+        <w:t>résztvettek</w:t>
+      </w:r>
+      <w:proofErr w:type="spellEnd"/>
+      <w:r>
+        <w:t xml:space="preserve"> jobb és balkezes emberek is. A méréseket megközelítőleg</w:t>
       </w:r>
       <w:r>
         <w:t xml:space="preserve"> 60Hz-es friss</w:t>
@@ -4497,7 +5204,21 @@
         <w:t>téssel</w:t>
       </w:r>
       <w:r>
-        <w:t xml:space="preserve"> monitorozták és az egyes lépéseket egy fix méretű tömbbe mentették, ha egy mozdulatsor ennél több lépésből állt akkor egyszerűen nem mentették el a felhasználó mozdulatait és ha a résztvevő fél kevesebb lépésből megoldotta a megadott egérműveletet akkor a létrejött tömböt addig növelték 0-s tagokkal ameddig 128 méretű lett. </w:t>
+        <w:t xml:space="preserve"> </w:t>
+      </w:r>
+      <w:proofErr w:type="spellStart"/>
+      <w:r>
+        <w:t>monitorozták</w:t>
+      </w:r>
+      <w:proofErr w:type="spellEnd"/>
+      <w:r>
+        <w:t xml:space="preserve"> és az egyes lépéseket egy fix méretű tömbbe mentették</w:t>
+      </w:r>
+      <w:r>
+        <w:t>, amely 128 elemet tartalmaz</w:t>
+      </w:r>
+      <w:r>
+        <w:t xml:space="preserve">, ha egy mozdulatsor ennél több lépésből állt akkor egyszerűen nem mentették el a felhasználó mozdulatait és ha a résztvevő fél kevesebb lépésből megoldotta a megadott egérműveletet akkor a létrejött tömböt addig növelték 0-s tagokkal ameddig 128 méretű lett. </w:t>
       </w:r>
       <w:r>
         <w:t>A mérés diverzitását tovább fokozza, hogy</w:t>
@@ -4509,10 +5230,64 @@
         <w:t xml:space="preserve"> azon felül, hogy vizsgálták az elmozdulást, külön eseményeket is figyelembe vettek,</w:t>
       </w:r>
       <w:r>
-        <w:t xml:space="preserve"> mint például drag and drop, jobb és bal klikk</w:t>
+        <w:t xml:space="preserve"> mint például drag and </w:t>
+      </w:r>
+      <w:proofErr w:type="spellStart"/>
+      <w:r>
+        <w:t>drop</w:t>
+      </w:r>
+      <w:proofErr w:type="spellEnd"/>
+      <w:r>
+        <w:t>, jobb és bal klikk</w:t>
       </w:r>
       <w:r>
         <w:t xml:space="preserve"> lenyomásokat.</w:t>
+      </w:r>
+      <w:r>
+        <w:t xml:space="preserve"> </w:t>
+      </w:r>
+      <w:r>
+        <w:t>Az összegyűjtött adatokból több neurális hálózatot tesztelve próbálták a legeredmény</w:t>
+      </w:r>
+      <w:r>
+        <w:t>es</w:t>
+      </w:r>
+      <w:r>
+        <w:t xml:space="preserve">ebb adathalmazt generálni. A legjobb eredményt </w:t>
+      </w:r>
+      <w:r>
+        <w:t>egy</w:t>
+      </w:r>
+      <w:r>
+        <w:t xml:space="preserve"> saját</w:t>
+      </w:r>
+      <w:r>
+        <w:t>o</w:t>
+      </w:r>
+      <w:r>
+        <w:t xml:space="preserve">s módszerrel betanított </w:t>
+      </w:r>
+      <w:proofErr w:type="spellStart"/>
+      <w:r>
+        <w:t>konvolúciós</w:t>
+      </w:r>
+      <w:proofErr w:type="spellEnd"/>
+      <w:r>
+        <w:t xml:space="preserve"> </w:t>
+      </w:r>
+      <w:proofErr w:type="spellStart"/>
+      <w:r>
+        <w:t>autoenkóderrel</w:t>
+      </w:r>
+      <w:proofErr w:type="spellEnd"/>
+      <w:r>
+        <w:t xml:space="preserve"> érték el.</w:t>
+      </w:r>
+      <w:r>
+        <w:t xml:space="preserve"> </w:t>
+      </w:r>
+      <w:r>
+        <w:t xml:space="preserve"> </w:t>
       </w:r>
     </w:p>
     <w:p>
@@ -4521,7 +5296,54 @@
         <w:jc w:val="both"/>
       </w:pPr>
       <w:r>
-        <w:t>Az összegyűjtött adatokból több neurális hálózatot tesztelve próbálták a legeredményebb adathalmazt generálni. A legjobb eredményt a SapiAgent-tel a (CIKKBŐL NÉZD KI).(KIÉRTÉKELÉST A CIKKBŐL)</w:t>
+        <w:t xml:space="preserve">Összegezve a </w:t>
+      </w:r>
+      <w:proofErr w:type="spellStart"/>
+      <w:r>
+        <w:t>SapiAgent</w:t>
+      </w:r>
+      <w:proofErr w:type="spellEnd"/>
+      <w:r>
+        <w:t xml:space="preserve"> tanulmányt, a </w:t>
+      </w:r>
+      <w:proofErr w:type="spellStart"/>
+      <w:r>
+        <w:t>SapiAgent</w:t>
+      </w:r>
+      <w:proofErr w:type="spellEnd"/>
+      <w:r>
+        <w:t xml:space="preserve"> eltér a hagyományos tanítási megközelítésektől és komoly sikereket értek el a felismerésekkel összefüggésben. A tanító adathalmaz 120 alanytól származik és a botok észlelését anomália detektálásként fogalmazták </w:t>
+      </w:r>
+      <w:r>
+        <w:lastRenderedPageBreak/>
+        <w:t xml:space="preserve">meg. A </w:t>
+      </w:r>
+      <w:proofErr w:type="spellStart"/>
+      <w:r>
+        <w:t>SapiAgent</w:t>
+      </w:r>
+      <w:proofErr w:type="spellEnd"/>
+      <w:r>
+        <w:t xml:space="preserve"> által generált szintetikus egérmozdulatok sokkal valósághűbbek ez eddig ismert </w:t>
+      </w:r>
+      <w:proofErr w:type="spellStart"/>
+      <w:r>
+        <w:t>Bézier</w:t>
+      </w:r>
+      <w:proofErr w:type="spellEnd"/>
+      <w:r>
+        <w:t xml:space="preserve">-görbékhez és más </w:t>
+      </w:r>
+      <w:r>
+        <w:t xml:space="preserve">hagyományosan feltanított </w:t>
+      </w:r>
+      <w:proofErr w:type="spellStart"/>
+      <w:r>
+        <w:t>autoenkóderekhez</w:t>
+      </w:r>
+      <w:proofErr w:type="spellEnd"/>
+      <w:r>
+        <w:t xml:space="preserve"> képest.</w:t>
       </w:r>
     </w:p>
     <w:p>
@@ -4530,7 +5352,47 @@
         <w:jc w:val="both"/>
       </w:pPr>
       <w:r>
-        <w:t>ÖSSZEGZÉS A SAPI AGENTRŐL ÉS HOGY MIÉRT NEM JÓ NEKEM</w:t>
+        <w:t>A másik megközelítést saját magam szeretném megvalósítani</w:t>
+      </w:r>
+      <w:r>
+        <w:t>, illetve implementálni</w:t>
+      </w:r>
+      <w:r>
+        <w:t xml:space="preserve"> GAN neurális hálózatokkal</w:t>
+      </w:r>
+      <w:r>
+        <w:t>. Az adatokat a sajátegérmozgatási szokásaimból szeretném felépíteni és bizonyos szempontból egy jóval egyszerűbb, de másrészről sokkal precízebb környezetet szeretnék biztosítani a méréshez</w:t>
+      </w:r>
+      <w:r>
+        <w:t>,</w:t>
+      </w:r>
+      <w:r>
+        <w:t xml:space="preserve"> mint az előbb említett </w:t>
+      </w:r>
+      <w:proofErr w:type="spellStart"/>
+      <w:r>
+        <w:t>SapiAgent</w:t>
+      </w:r>
+      <w:proofErr w:type="spellEnd"/>
+      <w:r>
+        <w:t xml:space="preserve"> tanulmányban, ugyan is a szakdolgozatomban, nekem nem lesz szükségem drag and </w:t>
+      </w:r>
+      <w:proofErr w:type="spellStart"/>
+      <w:r>
+        <w:t>drop</w:t>
+      </w:r>
+      <w:proofErr w:type="spellEnd"/>
+      <w:r>
+        <w:t xml:space="preserve"> vagy más klikkelési szokásokra szimplán csak az egérmozdulások lesznek mérvadóak. Viszont, hogy minél tisztább képet kapjak a valós emberszerű egérmozgásokról az én adathalmaz generáló rendszeremben jóval nagyobb 1000Hz-es frekvencián fogom mérni </w:t>
+      </w:r>
+      <w:r>
+        <w:t>az egérműveleteket és egy sokkal nagyobb méretű adathalmaz tömbbe fogom eltárolni az adatokat.</w:t>
+      </w:r>
+      <w:r>
+        <w:t xml:space="preserve"> </w:t>
+      </w:r>
+      <w:r>
+        <w:t>Erre azért lesz szükségem, hogy az elmozdulások mellett egy részletesebb képet kapjak az elmozdulások időbeliségéről és a sebesség változásairól.</w:t>
       </w:r>
     </w:p>
     <w:p>
@@ -4539,33 +5401,104 @@
         <w:jc w:val="both"/>
       </w:pPr>
       <w:r>
-        <w:t>A másik megközelítést saját magam szeretném megvalósítani</w:t>
-      </w:r>
-      <w:r>
-        <w:t>, illetve implementálni. Az adatokat a sajátegérmozgatási szokásaimból szeretném felépíteni és bizonyos szempontból egy jóval egyszerűbb, de másrészről sokkal precízebb környezetet szeretnék biztosítani a méréshez</w:t>
-      </w:r>
-      <w:r>
-        <w:t>,</w:t>
-      </w:r>
-      <w:r>
-        <w:t xml:space="preserve"> mint az előbb említett SapiAgent tanulmányban, ugyan is a szakdolgozatomban, nekem nem lesz szükségem drag and drop vagy más klikkelési szokásokra szimplán csak az egérmozdulások lesznek mérvadóak. Viszont, hogy minél tisztább képet kapjak a valós emberszerű egérmozgásokról az én adathalmaz generáló rendszeremben jóval nagyobb 1000Hz-es frekvencián fogom mérni </w:t>
-      </w:r>
-      <w:r>
-        <w:t>az egérműveleteket és egy sokkal nagyobb méretű adathalmaz tömbbe fogom eltárolni az adatokat.</w:t>
+        <w:t>Az adathalmaz generáló rendszerrő</w:t>
+      </w:r>
+      <w:r>
+        <w:t>l</w:t>
+      </w:r>
+      <w:r>
+        <w:t xml:space="preserve"> tudni</w:t>
+      </w:r>
+      <w:r>
+        <w:t xml:space="preserve"> érdemes</w:t>
+      </w:r>
+      <w:r>
+        <w:t xml:space="preserve">, hogy a Python </w:t>
+      </w:r>
+      <w:proofErr w:type="spellStart"/>
+      <w:r>
+        <w:t>Pygame</w:t>
+      </w:r>
+      <w:proofErr w:type="spellEnd"/>
+      <w:r>
+        <w:t xml:space="preserve"> könyvtárával készítettem és úgy működik, hogy a képernyőn egy véletlenszerűen generált ponton megjelenik egy </w:t>
+      </w:r>
+      <w:r>
+        <w:t>pont</w:t>
+      </w:r>
+      <w:r>
+        <w:t xml:space="preserve">, amelyre kattintva eltűnik majd egy újabb pozícióban megjelenik. Ezen folyamat közben a háttérben elmentjük az összes </w:t>
+      </w:r>
+      <w:r>
+        <w:t xml:space="preserve">keletkezett egér elmozdulást és a program bezárásával az összegyűjtött </w:t>
+      </w:r>
+      <w:r>
+        <w:t xml:space="preserve">elmozdulásokat </w:t>
+      </w:r>
+      <w:r>
+        <w:t xml:space="preserve">kiírjuk </w:t>
+      </w:r>
+      <w:r>
+        <w:t xml:space="preserve">egy </w:t>
+      </w:r>
+      <w:proofErr w:type="spellStart"/>
+      <w:r>
+        <w:t>csv</w:t>
+      </w:r>
+      <w:proofErr w:type="spellEnd"/>
+      <w:r>
+        <w:t>-be</w:t>
+      </w:r>
+      <w:r>
+        <w:t>. A kiírt</w:t>
       </w:r>
       <w:r>
         <w:t xml:space="preserve"> </w:t>
       </w:r>
       <w:r>
-        <w:t>Erre azért lesz szükségem, hogy az elmozdulások mellett egy részletesebb képet kapjak az elmozdulások időbeliségéről és a sebesség változásairól.</w:t>
-      </w:r>
-    </w:p>
-    <w:p>
-      <w:pPr>
-        <w:spacing w:line="259" w:lineRule="auto"/>
-      </w:pPr>
-      <w:r>
-        <w:br w:type="page"/>
+        <w:t>elmozdulások</w:t>
+      </w:r>
+      <w:r>
+        <w:t xml:space="preserve"> tartalmazzák az egér útvonalának kezdő és vég koordinátáit és a köztük végbe menő lépéseket. Az összegyűjtött adathalmazból megállapítható, hogy </w:t>
+      </w:r>
+      <w:r>
+        <w:t xml:space="preserve">egy átlagos egér elmozdulás </w:t>
+      </w:r>
+      <w:r>
+        <w:t>301.14</w:t>
+      </w:r>
+      <w:r>
+        <w:t xml:space="preserve"> lépésből áll,</w:t>
+      </w:r>
+      <w:r>
+        <w:t xml:space="preserve"> ebből az értékből következtetni, tudunk, hogy egy emberszerű egérműveletnek átlagosan 0.3 másodperc alatt meg kell történnie, természetesen</w:t>
+      </w:r>
+      <w:r>
+        <w:t xml:space="preserve"> ennek a mértéke nagyban függ attól, hogy mekkora távolságot fed le az egér útvonala</w:t>
+      </w:r>
+      <w:r>
+        <w:t>, de statisztikailag az előbbi állítás tapasztalható</w:t>
+      </w:r>
+      <w:r>
+        <w:t>. A</w:t>
+      </w:r>
+      <w:r>
+        <w:t xml:space="preserve"> felmért adathalmazból érdekesség lehet, hogy a</w:t>
+      </w:r>
+      <w:r>
+        <w:t xml:space="preserve"> legnagyobb lépés </w:t>
+      </w:r>
+      <w:r>
+        <w:t>125 pixel volt</w:t>
+      </w:r>
+      <w:r>
+        <w:t xml:space="preserve"> és az egy – egy lépés között pedig 6.64</w:t>
+      </w:r>
+      <w:r>
+        <w:t xml:space="preserve"> </w:t>
+      </w:r>
+      <w:r>
+        <w:t>pixel van. Ezeket a mért eredményeket később össze tudjuk hasonlítani a neurális hálózat által kapott értékekkel.</w:t>
       </w:r>
     </w:p>
     <w:p>
@@ -4573,36 +5506,15 @@
         <w:ind w:firstLine="284"/>
         <w:jc w:val="both"/>
       </w:pPr>
+      <w:r>
+        <w:t>IDE SZÚRD BE A DIAGRAMMOT</w:t>
+      </w:r>
     </w:p>
     <w:p>
       <w:pPr>
         <w:ind w:firstLine="284"/>
         <w:jc w:val="both"/>
       </w:pPr>
-      <w:r>
-        <w:t>Az adathalmaz generáló rendszerrő</w:t>
-      </w:r>
-      <w:r>
-        <w:t>l</w:t>
-      </w:r>
-      <w:r>
-        <w:t xml:space="preserve"> tudni</w:t>
-      </w:r>
-      <w:r>
-        <w:t xml:space="preserve"> érdemes</w:t>
-      </w:r>
-      <w:r>
-        <w:t xml:space="preserve">, hogy a Python Pygame könyvtárával készítettem és úgy működik, hogy a képernyőn egy véletlenszerűen generált ponton megjelenik egy kis kör, amelyre kattintva eltűnik majd egy újabb pozícióban megjelenik. Ezen folyamat közben a háttérben elmentjük az összes </w:t>
-      </w:r>
-      <w:r>
-        <w:t>keletkezett egér elmozdulást és a program bezárásával az összegyűjtött adathalmazt kiírjuk az elmozdulásokat. A kiírt elmozdulások(HOGY NÉZ KI)</w:t>
-      </w:r>
-    </w:p>
-    <w:p>
-      <w:pPr>
-        <w:ind w:firstLine="284"/>
-        <w:jc w:val="both"/>
-      </w:pPr>
     </w:p>
     <w:p>
       <w:pPr>
@@ -4638,19 +5550,21 @@
         <w:t>tovább fejleszthetőség</w:t>
       </w:r>
       <w:r>
-        <w:t>, felmerülő problémák (determinisztikusság)</w:t>
+        <w:t>, felmerülő problémák (</w:t>
+      </w:r>
+      <w:proofErr w:type="spellStart"/>
+      <w:r>
+        <w:t>determinisztikusság</w:t>
+      </w:r>
+      <w:proofErr w:type="spellEnd"/>
+      <w:r>
+        <w:t>)</w:t>
       </w:r>
     </w:p>
     <w:p>
       <w:r>
         <w:br w:type="page"/>
       </w:r>
-    </w:p>
-    <w:p>
-      <w:pPr>
-        <w:pStyle w:val="Cmsor1"/>
-        <w:jc w:val="both"/>
-      </w:pPr>
       <w:bookmarkStart w:id="18" w:name="_Toc134365682"/>
       <w:r>
         <w:lastRenderedPageBreak/>
@@ -4718,7 +5632,15 @@
         </w:sdtContent>
       </w:sdt>
       <w:r>
-        <w:t>. Ha nem sikerülne a neurális hálóval megoldani az egér mozgatást akkor további megoldást látok a Bézier görbe</w:t>
+        <w:t xml:space="preserve">. Ha nem sikerülne a neurális hálóval megoldani az egér mozgatást akkor további megoldást látok a </w:t>
+      </w:r>
+      <w:proofErr w:type="spellStart"/>
+      <w:r>
+        <w:t>Bézier</w:t>
+      </w:r>
+      <w:proofErr w:type="spellEnd"/>
+      <w:r>
+        <w:t xml:space="preserve"> görbe</w:t>
       </w:r>
       <w:r>
         <w:t xml:space="preserve"> alapú</w:t>
@@ -4759,8 +5681,13 @@
         <w:t xml:space="preserve"> </w:t>
       </w:r>
       <w:r>
-        <w:t>illetve a WindMouse</w:t>
-      </w:r>
+        <w:t xml:space="preserve">illetve a </w:t>
+      </w:r>
+      <w:proofErr w:type="spellStart"/>
+      <w:r>
+        <w:t>WindMouse</w:t>
+      </w:r>
+      <w:proofErr w:type="spellEnd"/>
       <w:sdt>
         <w:sdtPr>
           <w:id w:val="1845899516"/>
@@ -4851,9 +5778,19 @@
       <w:r>
         <w:t xml:space="preserve">CSGO </w:t>
       </w:r>
-      <w:r>
-        <w:t>Valve Anti Cheat</w:t>
-      </w:r>
+      <w:proofErr w:type="spellStart"/>
+      <w:r>
+        <w:t>Valve</w:t>
+      </w:r>
+      <w:proofErr w:type="spellEnd"/>
+      <w:r>
+        <w:t xml:space="preserve"> Anti </w:t>
+      </w:r>
+      <w:proofErr w:type="spellStart"/>
+      <w:r>
+        <w:t>Cheat</w:t>
+      </w:r>
+      <w:proofErr w:type="spellEnd"/>
       <w:r>
         <w:t xml:space="preserve"> (VAC)</w:t>
       </w:r>
@@ -4867,7 +5804,15 @@
         <w:t xml:space="preserve"> </w:t>
       </w:r>
       <w:r>
-        <w:t xml:space="preserve">különböző szűréseket alkalmazva vizsgálja a játék memória területét elváltozások után kutatva, ha talál valami gyanúsat akkor azt megjelöli és adatokat gyűjt róla. Az összegyűjtött adatok alapján összehasonlítja a többi adatbázisban lévő kártékony kódokkal, ha egyezés van azonnal tilt, ha nincs egyezés akkor további adatot gyűjt. </w:t>
+        <w:t xml:space="preserve">különböző szűréseket alkalmazva vizsgálja a játék memória területét elváltozások után kutatva, ha talál valami </w:t>
+      </w:r>
+      <w:proofErr w:type="spellStart"/>
+      <w:r>
+        <w:t>gyanúsat</w:t>
+      </w:r>
+      <w:proofErr w:type="spellEnd"/>
+      <w:r>
+        <w:t xml:space="preserve"> akkor azt megjelöli és adatokat gyűjt róla. Az összegyűjtött adatok alapján összehasonlítja a többi adatbázisban lévő kártékony kódokkal, ha egyezés van azonnal tilt, ha nincs egyezés akkor további adatot gyűjt. </w:t>
       </w:r>
       <w:r>
         <w:t>Az elsődleges ellenőrzések után következik a második biztonsági protokoll</w:t>
@@ -4876,7 +5821,23 @@
         <w:t>,</w:t>
       </w:r>
       <w:r>
-        <w:t xml:space="preserve"> ami „Code Blacklisting” névre hallgat, ezen a részen a szoftver az összes betöltött DLL-t megvizsgálja különböző injektálások után kutatva,</w:t>
+        <w:t xml:space="preserve"> ami „</w:t>
+      </w:r>
+      <w:proofErr w:type="spellStart"/>
+      <w:r>
+        <w:t>Code</w:t>
+      </w:r>
+      <w:proofErr w:type="spellEnd"/>
+      <w:r>
+        <w:t xml:space="preserve"> </w:t>
+      </w:r>
+      <w:proofErr w:type="spellStart"/>
+      <w:r>
+        <w:t>Blacklisting</w:t>
+      </w:r>
+      <w:proofErr w:type="spellEnd"/>
+      <w:r>
+        <w:t>” névre hallgat, ezen a részen a szoftver az összes betöltött DLL-t megvizsgálja különböző injektálások után kutatva,</w:t>
       </w:r>
       <w:r>
         <w:t xml:space="preserve"> továbbá ellenőrzi </w:t>
@@ -4932,8 +5893,21 @@
         <w:t>. A jó hír az, hogy nekünk ezekkel a dolgokkal nem kell foglalkozni, mivel nem módosítunk semmilyen játék fájlt és minden segítségünkre lévő eszközt kívülről érünk el</w:t>
       </w:r>
       <w:r>
-        <w:t>. A ring másik oldalán a Valorant BattleEye</w:t>
-      </w:r>
+        <w:t xml:space="preserve">. A ring másik oldalán a </w:t>
+      </w:r>
+      <w:proofErr w:type="spellStart"/>
+      <w:r>
+        <w:t>Valorant</w:t>
+      </w:r>
+      <w:proofErr w:type="spellEnd"/>
+      <w:r>
+        <w:t xml:space="preserve"> </w:t>
+      </w:r>
+      <w:proofErr w:type="spellStart"/>
+      <w:r>
+        <w:t>BattleEye</w:t>
+      </w:r>
+      <w:proofErr w:type="spellEnd"/>
       <w:r>
         <w:t xml:space="preserve"> (BE)</w:t>
       </w:r>
@@ -4941,7 +5915,15 @@
         <w:t xml:space="preserve"> </w:t>
       </w:r>
       <w:r>
-        <w:t>rendszerével állunk szemben, amelyről még kevesebb tudunk, mint a VAC-ról, de az biztos, hogy a BE kernel szinten</w:t>
+        <w:t>rendszerével állunk szemben, amelyről még kevesebb tudunk, mint a VAC-</w:t>
+      </w:r>
+      <w:proofErr w:type="spellStart"/>
+      <w:r>
+        <w:t>ról</w:t>
+      </w:r>
+      <w:proofErr w:type="spellEnd"/>
+      <w:r>
+        <w:t>, de az biztos, hogy a BE kernel szinten</w:t>
       </w:r>
       <w:r>
         <w:t xml:space="preserve"> is</w:t>
@@ -4950,14 +5932,29 @@
         <w:t xml:space="preserve"> fut és már a játékosok puszta viselkedését is elemzi valamilyen gépi tanulás algoritmussal. A kernel szintű védelem miatt a programom egyszerűen nem tud egér utasításokat küldeni, ugyan is a játék csalásellenes szoftvere egyszerűen letiltja azokat. Ezért </w:t>
       </w:r>
       <w:r>
-        <w:t>ahhoz a megoldáshoz folyamodok, hogy egy Arduinohoz csatlakoztatott USB host</w:t>
-      </w:r>
+        <w:t xml:space="preserve">ahhoz a megoldáshoz folyamodok, hogy egy </w:t>
+      </w:r>
+      <w:proofErr w:type="spellStart"/>
+      <w:r>
+        <w:t>Arduinohoz</w:t>
+      </w:r>
+      <w:proofErr w:type="spellEnd"/>
+      <w:r>
+        <w:t xml:space="preserve"> csatlakoztatott USB </w:t>
+      </w:r>
+      <w:proofErr w:type="spellStart"/>
+      <w:r>
+        <w:t>host</w:t>
+      </w:r>
+      <w:proofErr w:type="spellEnd"/>
       <w:r>
         <w:t xml:space="preserve"> </w:t>
       </w:r>
+      <w:proofErr w:type="spellStart"/>
       <w:r>
         <w:t>shieldel</w:t>
       </w:r>
+      <w:proofErr w:type="spellEnd"/>
       <w:sdt>
         <w:sdtPr>
           <w:id w:val="-2005114286"/>
@@ -4991,7 +5988,17 @@
         </w:sdtContent>
       </w:sdt>
       <w:r>
-        <w:t xml:space="preserve"> támogatom meg az egér vezérlést. Terveim szerint ezt úgy fogom megvalósítani, hogy a program által kiszámított koordinátákat átadom az Arduinonak amely ez alapján a megfelelő koordinátákkal elmozdítja az egeret, hogy ez működjön külön egér drivert kell készítenem. Ha </w:t>
+        <w:t xml:space="preserve"> támogatom meg az egér vezérlést. Terveim szerint ezt úgy fogom megvalósítani, hogy a program által kiszámított koordinátákat átadom az </w:t>
+      </w:r>
+      <w:proofErr w:type="spellStart"/>
+      <w:proofErr w:type="gramStart"/>
+      <w:r>
+        <w:t>Arduinonak</w:t>
+      </w:r>
+      <w:proofErr w:type="spellEnd"/>
+      <w:proofErr w:type="gramEnd"/>
+      <w:r>
+        <w:t xml:space="preserve"> amely ez alapján a megfelelő koordinátákkal elmozdítja az egeret, hogy ez működjön külön egér drivert kell készítenem. Ha </w:t>
       </w:r>
     </w:p>
     <w:bookmarkStart w:id="21" w:name="_Toc134365688" w:displacedByCustomXml="next"/>
@@ -5926,8 +6933,13 @@
         <w:t>,</w:t>
       </w:r>
       <w:r>
-        <w:t xml:space="preserve"> amely előállítja a teszt kimenetet, a másik hálózat a diszkriminátor</w:t>
-      </w:r>
+        <w:t xml:space="preserve"> amely előállítja a teszt kimenetet, a másik hálózat a </w:t>
+      </w:r>
+      <w:proofErr w:type="spellStart"/>
+      <w:r>
+        <w:t>diszkriminátor</w:t>
+      </w:r>
+      <w:proofErr w:type="spellEnd"/>
       <w:r>
         <w:t>,</w:t>
       </w:r>
@@ -5935,13 +6947,37 @@
         <w:t xml:space="preserve"> ami elbírálja a generátorból származó kimenet valódiságát. </w:t>
       </w:r>
       <w:r>
-        <w:t xml:space="preserve">A diszkriminátor úgy van feltanítva, hogy megtudja különböztetni a helyes és helytelen adatot. </w:t>
+        <w:t xml:space="preserve">A </w:t>
+      </w:r>
+      <w:proofErr w:type="spellStart"/>
+      <w:r>
+        <w:t>diszkriminátor</w:t>
+      </w:r>
+      <w:proofErr w:type="spellEnd"/>
+      <w:r>
+        <w:t xml:space="preserve"> úgy van feltanítva, hogy megtudja különböztetni a helyes és helytelen adatot. </w:t>
       </w:r>
       <w:r>
         <w:t xml:space="preserve">Kiemelten fontos, hogy generátornak fogalma sincs </w:t>
       </w:r>
       <w:r>
-        <w:t xml:space="preserve">a valódi és mesterséges mintázatokról. Az egyetlen dolog, amiből tanulni tud az a diszkriminátortól származó eredmény. A végeredmény akkor számít jónak, ha a generátor már betudja csapni a diszkriminátort. </w:t>
+        <w:t xml:space="preserve">a valódi és mesterséges mintázatokról. Az egyetlen dolog, amiből tanulni tud az a </w:t>
+      </w:r>
+      <w:proofErr w:type="spellStart"/>
+      <w:r>
+        <w:t>diszkriminátortól</w:t>
+      </w:r>
+      <w:proofErr w:type="spellEnd"/>
+      <w:r>
+        <w:t xml:space="preserve"> származó eredmény. A végeredmény akkor számít jónak, ha a generátor már betudja csapni a </w:t>
+      </w:r>
+      <w:proofErr w:type="spellStart"/>
+      <w:r>
+        <w:t>diszkriminátort</w:t>
+      </w:r>
+      <w:proofErr w:type="spellEnd"/>
+      <w:r>
+        <w:t xml:space="preserve">. </w:t>
       </w:r>
       <w:sdt>
         <w:sdtPr>
@@ -5978,10 +7014,12 @@
         <w:jc w:val="both"/>
       </w:pPr>
       <w:bookmarkStart w:id="27" w:name="supervised"/>
+      <w:proofErr w:type="spellStart"/>
       <w:r>
         <w:t>Supervised</w:t>
       </w:r>
       <w:bookmarkEnd w:id="27"/>
+      <w:proofErr w:type="spellEnd"/>
       <w:r>
         <w:t xml:space="preserve"> learning: magyarul felügyelt tanulás a gépi tanulás egyik alkategóriája, amiben címkézett adathalmazokat használnak olyan algoritmusok betanítására, amelyek adatok osztályozására vagy eredmények pontos előrejelzésére szolgálnak. Ez úgy történik, hogy a bemeneti adatokat betáplálják egy modellbe, ami addig módosítja a súlyokat, amíg a modell megfelelően nem illeszkedik az elvárt eredményhez.</w:t>
       </w:r>
@@ -7708,7 +8746,7 @@
         </b:NameList>
       </b:Author>
     </b:Author>
-    <b:RefOrder>11</b:RefOrder>
+    <b:RefOrder>14</b:RefOrder>
   </b:Source>
   <b:Source>
     <b:Tag>Ben21</b:Tag>
@@ -7733,7 +8771,7 @@
     <b:MonthAccessed>12</b:MonthAccessed>
     <b:DayAccessed>8</b:DayAccessed>
     <b:URL>https://ben.land/post/2021/04/25/windmouse-human-mouse-movement/</b:URL>
-    <b:RefOrder>12</b:RefOrder>
+    <b:RefOrder>15</b:RefOrder>
   </b:Source>
   <b:Source>
     <b:Tag>Ara20</b:Tag>
@@ -7762,7 +8800,7 @@
         </b:NameList>
       </b:Author>
     </b:Author>
-    <b:RefOrder>10</b:RefOrder>
+    <b:RefOrder>13</b:RefOrder>
   </b:Source>
   <b:Source>
     <b:Tag>Tom14</b:Tag>
@@ -7781,7 +8819,7 @@
         </b:NameList>
       </b:Author>
     </b:Author>
-    <b:RefOrder>13</b:RefOrder>
+    <b:RefOrder>16</b:RefOrder>
   </b:Source>
   <b:Source>
     <b:Tag>Ard22</b:Tag>
@@ -7801,7 +8839,7 @@
     <b:MonthAccessed>12</b:MonthAccessed>
     <b:DayAccessed>9</b:DayAccessed>
     <b:URL>https://docs.arduino.cc/retired/shields/arduino-usb-host-shield</b:URL>
-    <b:RefOrder>14</b:RefOrder>
+    <b:RefOrder>17</b:RefOrder>
   </b:Source>
   <b:Source>
     <b:Tag>MAR21</b:Tag>
@@ -7822,7 +8860,7 @@
     </b:Author>
     <b:JournalName>IEEE Access</b:JournalName>
     <b:ConferenceName>IEEE Access</b:ConferenceName>
-    <b:RefOrder>1</b:RefOrder>
+    <b:RefOrder>4</b:RefOrder>
   </b:Source>
   <b:Source>
     <b:Tag>Suz11</b:Tag>
@@ -7846,7 +8884,7 @@
     <b:MonthAccessed>04</b:MonthAccessed>
     <b:DayAccessed>24</b:DayAccessed>
     <b:URL>https://www.mmorpg.com/news/planet-calypso-sold-for-6-million-usd-2000073586</b:URL>
-    <b:RefOrder>2</b:RefOrder>
+    <b:RefOrder>5</b:RefOrder>
   </b:Source>
   <b:Source>
     <b:Tag>Mat10</b:Tag>
@@ -7871,7 +8909,7 @@
     <b:DayAccessed>24</b:DayAccessed>
     <b:URL>https://cseweb.ucsd.edu/~voelker/pubs/slbots-nossdav10.pdf</b:URL>
     <b:Pages>4-6</b:Pages>
-    <b:RefOrder>5</b:RefOrder>
+    <b:RefOrder>8</b:RefOrder>
   </b:Source>
   <b:Source>
     <b:Tag>SuY12</b:Tag>
@@ -7892,7 +8930,7 @@
       </b:Author>
     </b:Author>
     <b:ConferenceName>Proceedings of the 19th international conference on Neural Information Processing - Volume Part V</b:ConferenceName>
-    <b:RefOrder>6</b:RefOrder>
+    <b:RefOrder>9</b:RefOrder>
   </b:Source>
   <b:Source>
     <b:Tag>ACr18</b:Tag>
@@ -7915,7 +8953,7 @@
     <b:Pages>53</b:Pages>
     <b:Volume>1</b:Volume>
     <b:Issue>35.</b:Issue>
-    <b:RefOrder>15</b:RefOrder>
+    <b:RefOrder>18</b:RefOrder>
   </b:Source>
   <b:Source>
     <b:Tag>PyT16</b:Tag>
@@ -7929,7 +8967,7 @@
     <b:MonthAccessed>09</b:MonthAccessed>
     <b:DayAccessed>27</b:DayAccessed>
     <b:URL>https://pytorch.org/</b:URL>
-    <b:RefOrder>7</b:RefOrder>
+    <b:RefOrder>10</b:RefOrder>
   </b:Source>
   <b:Source>
     <b:Tag>Pyt22</b:Tag>
@@ -7940,7 +8978,7 @@
     <b:MonthAccessed>12</b:MonthAccessed>
     <b:DayAccessed>13</b:DayAccessed>
     <b:URL>https://python-mss.readthedocs.io/</b:URL>
-    <b:RefOrder>9</b:RefOrder>
+    <b:RefOrder>12</b:RefOrder>
   </b:Source>
   <b:Source>
     <b:Tag>IBM23</b:Tag>
@@ -7960,7 +8998,7 @@
     <b:MonthAccessed>05</b:MonthAccessed>
     <b:DayAccessed>06</b:DayAccessed>
     <b:URL>https://www.ibm.com/topics/supervised-learning</b:URL>
-    <b:RefOrder>16</b:RefOrder>
+    <b:RefOrder>19</b:RefOrder>
   </b:Source>
   <b:Source>
     <b:Tag>Gle20</b:Tag>
@@ -7984,7 +9022,7 @@
     <b:MonthAccessed>12</b:MonthAccessed>
     <b:DayAccessed>8</b:DayAccessed>
     <b:URL>https://docs.ultralytics.com/yolov5/</b:URL>
-    <b:RefOrder>8</b:RefOrder>
+    <b:RefOrder>11</b:RefOrder>
   </b:Source>
   <b:Source>
     <b:Tag>Kan16</b:Tag>
@@ -8020,7 +9058,7 @@
     </b:Author>
     <b:ConferenceName>SpringerPlus</b:ConferenceName>
     <b:City>SpringerPlus</b:City>
-    <b:RefOrder>3</b:RefOrder>
+    <b:RefOrder>6</b:RefOrder>
   </b:Source>
   <b:Source>
     <b:Tag>Yeo13</b:Tag>
@@ -8068,13 +9106,136 @@
     <b:MonthAccessed>04</b:MonthAccessed>
     <b:DayAccessed>24</b:DayAccessed>
     <b:URL>https://doi.org/10.4218/etrij.13.2013.0049</b:URL>
-    <b:RefOrder>4</b:RefOrder>
+    <b:RefOrder>7</b:RefOrder>
+  </b:Source>
+  <b:Source>
+    <b:Tag>Kri16</b:Tag>
+    <b:SourceType>ConferenceProceedings</b:SourceType>
+    <b:Guid>{F6473899-6BA3-408F-8D12-848DF0E15B9C}</b:Guid>
+    <b:Title>Person Identification Based on Keystroke</b:Title>
+    <b:Year>2016</b:Year>
+    <b:Author>
+      <b:Author>
+        <b:NameList>
+          <b:Person>
+            <b:Last>Buza</b:Last>
+            <b:First>Krisztian</b:First>
+          </b:Person>
+        </b:NameList>
+      </b:Author>
+    </b:Author>
+    <b:ConferenceName>Hungarian Academy of Sciences, Budapest, Hungary</b:ConferenceName>
+    <b:City>Budapest, Hungary</b:City>
+    <b:RefOrder>20</b:RefOrder>
+  </b:Source>
+  <b:Source>
+    <b:Tag>Cli12</b:Tag>
+    <b:SourceType>ConferenceProceedings</b:SourceType>
+    <b:Guid>{22C7D0B6-338E-4502-B56C-3678BC36E403}</b:Guid>
+    <b:Author>
+      <b:Author>
+        <b:NameList>
+          <b:Person>
+            <b:Last>Feher</b:Last>
+            <b:First>Clint</b:First>
+          </b:Person>
+          <b:Person>
+            <b:Last>Elovici</b:Last>
+            <b:First>Yuval</b:First>
+          </b:Person>
+          <b:Person>
+            <b:Last>Moskovitch</b:Last>
+            <b:First>Robert</b:First>
+          </b:Person>
+          <b:Person>
+            <b:Last>Rokach</b:Last>
+            <b:First>Lior</b:First>
+          </b:Person>
+          <b:Person>
+            <b:Last>Schclar</b:Last>
+            <b:First>Alon</b:First>
+          </b:Person>
+        </b:NameList>
+      </b:Author>
+    </b:Author>
+    <b:Title>User identity verification via mouse dynamics</b:Title>
+    <b:Year>2012</b:Year>
+    <b:ConferenceName>Elsevier</b:ConferenceName>
+    <b:City>Academic College of Tel-Aviv, Isreal</b:City>
+    <b:RefOrder>1</b:RefOrder>
+  </b:Source>
+  <b:Source>
+    <b:Tag>Lui21</b:Tag>
+    <b:SourceType>JournalArticle</b:SourceType>
+    <b:Guid>{E846F6B6-12E0-4EB5-B9AC-BA8BD696F5A3}</b:Guid>
+    <b:Title>My Mouse, My Rules: Privacy Issues of Behavioral User Profiling via Mouse Tracking</b:Title>
+    <b:Year>2021</b:Year>
+    <b:JournalName>Proceedings of the 2021 Conference on Human Information Interaction and Retrieval</b:JournalName>
+    <b:Pages>51-61</b:Pages>
+    <b:Author>
+      <b:Author>
+        <b:NameList>
+          <b:Person>
+            <b:Last>Leiva</b:Last>
+            <b:First>Luis</b:First>
+            <b:Middle>A.</b:Middle>
+          </b:Person>
+          <b:Person>
+            <b:Last>Arapakis</b:Last>
+            <b:First>Loannis</b:First>
+          </b:Person>
+          <b:Person>
+            <b:Last>Iordanou</b:Last>
+            <b:First>Costas</b:First>
+          </b:Person>
+        </b:NameList>
+      </b:Author>
+    </b:Author>
+    <b:RefOrder>2</b:RefOrder>
+  </b:Source>
+  <b:Source>
+    <b:Tag>Ban21</b:Tag>
+    <b:SourceType>JournalArticle</b:SourceType>
+    <b:Guid>{017F7E12-F0AF-47E5-BAA3-C9DC975D18AE}</b:Guid>
+    <b:Author>
+      <b:Author>
+        <b:NameList>
+          <b:Person>
+            <b:Last>Banholzer</b:Last>
+            <b:First>N.</b:First>
+          </b:Person>
+          <b:Person>
+            <b:Last>Feuerriegel</b:Last>
+            <b:First>S.</b:First>
+          </b:Person>
+          <b:Person>
+            <b:Last>Fleisch</b:Last>
+            <b:First>E.</b:First>
+          </b:Person>
+          <b:Person>
+            <b:Last>Bauer</b:Last>
+            <b:First>G.</b:First>
+            <b:Middle>F.</b:Middle>
+          </b:Person>
+          <b:Person>
+            <b:Last>Kowatsch</b:Last>
+            <b:First>T.</b:First>
+          </b:Person>
+        </b:NameList>
+      </b:Author>
+    </b:Author>
+    <b:Title>Computer Mouse Movements as an Indicator of Work Stress: Longitudinal Observational Field Study</b:Title>
+    <b:JournalName>JMIR Publications</b:JournalName>
+    <b:Year>2021</b:Year>
+    <b:Volume>23</b:Volume>
+    <b:Issue>4</b:Issue>
+    <b:RefOrder>3</b:RefOrder>
   </b:Source>
 </b:Sources>
 </file>
 
 <file path=customXml/itemProps1.xml><?xml version="1.0" encoding="utf-8"?>
-<ds:datastoreItem xmlns:ds="http://schemas.openxmlformats.org/officeDocument/2006/customXml" ds:itemID="{0C9B2471-E6AC-4CE4-9A32-0A7DDA2E2101}">
+<ds:datastoreItem xmlns:ds="http://schemas.openxmlformats.org/officeDocument/2006/customXml" ds:itemID="{65A2D61E-4628-40D7-ACE4-63E8BA5FC757}">
   <ds:schemaRefs>
     <ds:schemaRef ds:uri="http://schemas.openxmlformats.org/officeDocument/2006/bibliography"/>
   </ds:schemaRefs>

--- a/Részletes Rendszerterv.docx
+++ b/Részletes Rendszerterv.docx
@@ -109,7 +109,7 @@
           <w:sz w:val="40"/>
           <w:szCs w:val="40"/>
         </w:rPr>
-        <w:t>Részletes Rendszerterv</w:t>
+        <w:t>Szakdolgozat Beszámoló</w:t>
       </w:r>
     </w:p>
     <w:p>
@@ -206,13 +206,13 @@
           <w:r>
             <w:fldChar w:fldCharType="separate"/>
           </w:r>
-          <w:hyperlink w:anchor="_Toc134365667" w:history="1">
+          <w:hyperlink w:anchor="_Toc135256469" w:history="1">
             <w:r>
               <w:rPr>
                 <w:rStyle w:val="Hiperhivatkozs"/>
                 <w:noProof/>
               </w:rPr>
-              <w:t>Absztrakt</w:t>
+              <w:t>1. Absztrakt</w:t>
             </w:r>
             <w:r>
               <w:rPr>
@@ -233,7 +233,7 @@
                 <w:noProof/>
                 <w:webHidden/>
               </w:rPr>
-              <w:instrText xml:space="preserve"> PAGEREF _Toc134365667 \h </w:instrText>
+              <w:instrText xml:space="preserve"> PAGEREF _Toc135256469 \h </w:instrText>
             </w:r>
             <w:r>
               <w:rPr>
@@ -279,13 +279,13 @@
               <w14:ligatures w14:val="standardContextual"/>
             </w:rPr>
           </w:pPr>
-          <w:hyperlink w:anchor="_Toc134365668" w:history="1">
+          <w:hyperlink w:anchor="_Toc135256470" w:history="1">
             <w:r>
               <w:rPr>
                 <w:rStyle w:val="Hiperhivatkozs"/>
                 <w:noProof/>
               </w:rPr>
-              <w:t>Bevezetés</w:t>
+              <w:t>2. Bevezetés</w:t>
             </w:r>
             <w:r>
               <w:rPr>
@@ -306,7 +306,7 @@
                 <w:noProof/>
                 <w:webHidden/>
               </w:rPr>
-              <w:instrText xml:space="preserve"> PAGEREF _Toc134365668 \h </w:instrText>
+              <w:instrText xml:space="preserve"> PAGEREF _Toc135256470 \h </w:instrText>
             </w:r>
             <w:r>
               <w:rPr>
@@ -352,13 +352,13 @@
               <w14:ligatures w14:val="standardContextual"/>
             </w:rPr>
           </w:pPr>
-          <w:hyperlink w:anchor="_Toc134365669" w:history="1">
+          <w:hyperlink w:anchor="_Toc135256471" w:history="1">
             <w:r>
               <w:rPr>
                 <w:rStyle w:val="Hiperhivatkozs"/>
                 <w:noProof/>
               </w:rPr>
-              <w:t>Motiváció a projekt elkészítéséhez</w:t>
+              <w:t>2.1 Motiváció a projekt elkészítéséhez</w:t>
             </w:r>
             <w:r>
               <w:rPr>
@@ -379,7 +379,7 @@
                 <w:noProof/>
                 <w:webHidden/>
               </w:rPr>
-              <w:instrText xml:space="preserve"> PAGEREF _Toc134365669 \h </w:instrText>
+              <w:instrText xml:space="preserve"> PAGEREF _Toc135256471 \h </w:instrText>
             </w:r>
             <w:r>
               <w:rPr>
@@ -425,13 +425,13 @@
               <w14:ligatures w14:val="standardContextual"/>
             </w:rPr>
           </w:pPr>
-          <w:hyperlink w:anchor="_Toc134365670" w:history="1">
+          <w:hyperlink w:anchor="_Toc135256472" w:history="1">
             <w:r>
               <w:rPr>
                 <w:rStyle w:val="Hiperhivatkozs"/>
                 <w:noProof/>
               </w:rPr>
-              <w:t>Hasonló projektek</w:t>
+              <w:t>2.2 Hasonló projektek</w:t>
             </w:r>
             <w:r>
               <w:rPr>
@@ -452,7 +452,7 @@
                 <w:noProof/>
                 <w:webHidden/>
               </w:rPr>
-              <w:instrText xml:space="preserve"> PAGEREF _Toc134365670 \h </w:instrText>
+              <w:instrText xml:space="preserve"> PAGEREF _Toc135256472 \h </w:instrText>
             </w:r>
             <w:r>
               <w:rPr>
@@ -498,13 +498,13 @@
               <w14:ligatures w14:val="standardContextual"/>
             </w:rPr>
           </w:pPr>
-          <w:hyperlink w:anchor="_Toc134365671" w:history="1">
+          <w:hyperlink w:anchor="_Toc135256473" w:history="1">
             <w:r>
               <w:rPr>
                 <w:rStyle w:val="Hiperhivatkozs"/>
                 <w:noProof/>
               </w:rPr>
-              <w:t>Bot detektálás videójátékokban</w:t>
+              <w:t>3. Bot detektálás videójátékokban</w:t>
             </w:r>
             <w:r>
               <w:rPr>
@@ -525,7 +525,7 @@
                 <w:noProof/>
                 <w:webHidden/>
               </w:rPr>
-              <w:instrText xml:space="preserve"> PAGEREF _Toc134365671 \h </w:instrText>
+              <w:instrText xml:space="preserve"> PAGEREF _Toc135256473 \h </w:instrText>
             </w:r>
             <w:r>
               <w:rPr>
@@ -545,7 +545,7 @@
                 <w:noProof/>
                 <w:webHidden/>
               </w:rPr>
-              <w:t>5</w:t>
+              <w:t>6</w:t>
             </w:r>
             <w:r>
               <w:rPr>
@@ -571,13 +571,13 @@
               <w14:ligatures w14:val="standardContextual"/>
             </w:rPr>
           </w:pPr>
-          <w:hyperlink w:anchor="_Toc134365672" w:history="1">
+          <w:hyperlink w:anchor="_Toc135256474" w:history="1">
             <w:r>
               <w:rPr>
                 <w:rStyle w:val="Hiperhivatkozs"/>
                 <w:noProof/>
               </w:rPr>
-              <w:t>Viselkedés analízis</w:t>
+              <w:t>3.1 Viselkedés analízis</w:t>
             </w:r>
             <w:r>
               <w:rPr>
@@ -598,7 +598,7 @@
                 <w:noProof/>
                 <w:webHidden/>
               </w:rPr>
-              <w:instrText xml:space="preserve"> PAGEREF _Toc134365672 \h </w:instrText>
+              <w:instrText xml:space="preserve"> PAGEREF _Toc135256474 \h </w:instrText>
             </w:r>
             <w:r>
               <w:rPr>
@@ -618,7 +618,7 @@
                 <w:noProof/>
                 <w:webHidden/>
               </w:rPr>
-              <w:t>6</w:t>
+              <w:t>7</w:t>
             </w:r>
             <w:r>
               <w:rPr>
@@ -644,13 +644,13 @@
               <w14:ligatures w14:val="standardContextual"/>
             </w:rPr>
           </w:pPr>
-          <w:hyperlink w:anchor="_Toc134365673" w:history="1">
+          <w:hyperlink w:anchor="_Toc135256475" w:history="1">
             <w:r>
               <w:rPr>
                 <w:rStyle w:val="Hiperhivatkozs"/>
                 <w:noProof/>
               </w:rPr>
-              <w:t>Heurisztikus módszerek</w:t>
+              <w:t>3.2 Heurisztikus módszerek</w:t>
             </w:r>
             <w:r>
               <w:rPr>
@@ -671,7 +671,7 @@
                 <w:noProof/>
                 <w:webHidden/>
               </w:rPr>
-              <w:instrText xml:space="preserve"> PAGEREF _Toc134365673 \h </w:instrText>
+              <w:instrText xml:space="preserve"> PAGEREF _Toc135256475 \h </w:instrText>
             </w:r>
             <w:r>
               <w:rPr>
@@ -717,13 +717,13 @@
               <w14:ligatures w14:val="standardContextual"/>
             </w:rPr>
           </w:pPr>
-          <w:hyperlink w:anchor="_Toc134365674" w:history="1">
+          <w:hyperlink w:anchor="_Toc135256476" w:history="1">
             <w:r>
               <w:rPr>
                 <w:rStyle w:val="Hiperhivatkozs"/>
                 <w:noProof/>
               </w:rPr>
-              <w:t>Rendszerterv</w:t>
+              <w:t>4. Rendszerterv</w:t>
             </w:r>
             <w:r>
               <w:rPr>
@@ -744,7 +744,7 @@
                 <w:noProof/>
                 <w:webHidden/>
               </w:rPr>
-              <w:instrText xml:space="preserve"> PAGEREF _Toc134365674 \h </w:instrText>
+              <w:instrText xml:space="preserve"> PAGEREF _Toc135256476 \h </w:instrText>
             </w:r>
             <w:r>
               <w:rPr>
@@ -790,13 +790,13 @@
               <w14:ligatures w14:val="standardContextual"/>
             </w:rPr>
           </w:pPr>
-          <w:hyperlink w:anchor="_Toc134365675" w:history="1">
+          <w:hyperlink w:anchor="_Toc135256477" w:history="1">
             <w:r>
               <w:rPr>
                 <w:rStyle w:val="Hiperhivatkozs"/>
                 <w:noProof/>
               </w:rPr>
-              <w:t>Követelmények</w:t>
+              <w:t>4.1 Követelmények</w:t>
             </w:r>
             <w:r>
               <w:rPr>
@@ -817,7 +817,7 @@
                 <w:noProof/>
                 <w:webHidden/>
               </w:rPr>
-              <w:instrText xml:space="preserve"> PAGEREF _Toc134365675 \h </w:instrText>
+              <w:instrText xml:space="preserve"> PAGEREF _Toc135256477 \h </w:instrText>
             </w:r>
             <w:r>
               <w:rPr>
@@ -863,13 +863,13 @@
               <w14:ligatures w14:val="standardContextual"/>
             </w:rPr>
           </w:pPr>
-          <w:hyperlink w:anchor="_Toc134365676" w:history="1">
+          <w:hyperlink w:anchor="_Toc135256478" w:history="1">
             <w:r>
               <w:rPr>
                 <w:rStyle w:val="Hiperhivatkozs"/>
                 <w:noProof/>
               </w:rPr>
-              <w:t>Funkciós lista</w:t>
+              <w:t>4.2 Funkciós lista</w:t>
             </w:r>
             <w:r>
               <w:rPr>
@@ -890,7 +890,7 @@
                 <w:noProof/>
                 <w:webHidden/>
               </w:rPr>
-              <w:instrText xml:space="preserve"> PAGEREF _Toc134365676 \h </w:instrText>
+              <w:instrText xml:space="preserve"> PAGEREF _Toc135256478 \h </w:instrText>
             </w:r>
             <w:r>
               <w:rPr>
@@ -910,7 +910,7 @@
                 <w:noProof/>
                 <w:webHidden/>
               </w:rPr>
-              <w:t>8</w:t>
+              <w:t>9</w:t>
             </w:r>
             <w:r>
               <w:rPr>
@@ -936,13 +936,13 @@
               <w14:ligatures w14:val="standardContextual"/>
             </w:rPr>
           </w:pPr>
-          <w:hyperlink w:anchor="_Toc134365677" w:history="1">
+          <w:hyperlink w:anchor="_Toc135256479" w:history="1">
             <w:r>
               <w:rPr>
                 <w:rStyle w:val="Hiperhivatkozs"/>
                 <w:noProof/>
               </w:rPr>
-              <w:t>Felhasznált eszközök</w:t>
+              <w:t>4.3 Felhasznált eszközök</w:t>
             </w:r>
             <w:r>
               <w:rPr>
@@ -963,7 +963,7 @@
                 <w:noProof/>
                 <w:webHidden/>
               </w:rPr>
-              <w:instrText xml:space="preserve"> PAGEREF _Toc134365677 \h </w:instrText>
+              <w:instrText xml:space="preserve"> PAGEREF _Toc135256479 \h </w:instrText>
             </w:r>
             <w:r>
               <w:rPr>
@@ -1009,13 +1009,13 @@
               <w14:ligatures w14:val="standardContextual"/>
             </w:rPr>
           </w:pPr>
-          <w:hyperlink w:anchor="_Toc134365678" w:history="1">
+          <w:hyperlink w:anchor="_Toc135256480" w:history="1">
             <w:r>
               <w:rPr>
                 <w:rStyle w:val="Hiperhivatkozs"/>
                 <w:noProof/>
               </w:rPr>
-              <w:t>Rendszerterv diagramm</w:t>
+              <w:t>4.4 Rendszerterv diagramm</w:t>
             </w:r>
             <w:r>
               <w:rPr>
@@ -1036,7 +1036,7 @@
                 <w:noProof/>
                 <w:webHidden/>
               </w:rPr>
-              <w:instrText xml:space="preserve"> PAGEREF _Toc134365678 \h </w:instrText>
+              <w:instrText xml:space="preserve"> PAGEREF _Toc135256480 \h </w:instrText>
             </w:r>
             <w:r>
               <w:rPr>
@@ -1056,7 +1056,7 @@
                 <w:noProof/>
                 <w:webHidden/>
               </w:rPr>
-              <w:t>10</w:t>
+              <w:t>11</w:t>
             </w:r>
             <w:r>
               <w:rPr>
@@ -1082,13 +1082,13 @@
               <w14:ligatures w14:val="standardContextual"/>
             </w:rPr>
           </w:pPr>
-          <w:hyperlink w:anchor="_Toc134365679" w:history="1">
+          <w:hyperlink w:anchor="_Toc135256481" w:history="1">
             <w:r>
               <w:rPr>
                 <w:rStyle w:val="Hiperhivatkozs"/>
                 <w:noProof/>
               </w:rPr>
-              <w:t>Fejlesztés</w:t>
+              <w:t>5. Fejlesztés</w:t>
             </w:r>
             <w:r>
               <w:rPr>
@@ -1109,7 +1109,7 @@
                 <w:noProof/>
                 <w:webHidden/>
               </w:rPr>
-              <w:instrText xml:space="preserve"> PAGEREF _Toc134365679 \h </w:instrText>
+              <w:instrText xml:space="preserve"> PAGEREF _Toc135256481 \h </w:instrText>
             </w:r>
             <w:r>
               <w:rPr>
@@ -1155,13 +1155,13 @@
               <w14:ligatures w14:val="standardContextual"/>
             </w:rPr>
           </w:pPr>
-          <w:hyperlink w:anchor="_Toc134365680" w:history="1">
+          <w:hyperlink w:anchor="_Toc135256482" w:history="1">
             <w:r>
               <w:rPr>
                 <w:rStyle w:val="Hiperhivatkozs"/>
                 <w:noProof/>
               </w:rPr>
-              <w:t>Fejlesztés menete</w:t>
+              <w:t>5.1 Képfelismerés Adatgyűjtés és tanítás</w:t>
             </w:r>
             <w:r>
               <w:rPr>
@@ -1182,7 +1182,7 @@
                 <w:noProof/>
                 <w:webHidden/>
               </w:rPr>
-              <w:instrText xml:space="preserve"> PAGEREF _Toc134365680 \h </w:instrText>
+              <w:instrText xml:space="preserve"> PAGEREF _Toc135256482 \h </w:instrText>
             </w:r>
             <w:r>
               <w:rPr>
@@ -1215,21 +1215,26 @@
         </w:p>
         <w:p>
           <w:pPr>
-            <w:pStyle w:val="TJ3"/>
+            <w:pStyle w:val="TJ2"/>
             <w:tabs>
               <w:tab w:val="right" w:leader="dot" w:pos="9060"/>
             </w:tabs>
             <w:rPr>
+              <w:rFonts w:asciiTheme="minorHAnsi" w:eastAsiaTheme="minorEastAsia" w:hAnsiTheme="minorHAnsi"/>
               <w:noProof/>
+              <w:kern w:val="2"/>
+              <w:sz w:val="22"/>
+              <w:lang w:eastAsia="hu-HU"/>
+              <w14:ligatures w14:val="standardContextual"/>
             </w:rPr>
           </w:pPr>
-          <w:hyperlink w:anchor="_Toc134365681" w:history="1">
+          <w:hyperlink w:anchor="_Toc135256483" w:history="1">
             <w:r>
               <w:rPr>
                 <w:rStyle w:val="Hiperhivatkozs"/>
                 <w:noProof/>
               </w:rPr>
-              <w:t>Adatgyűjtés</w:t>
+              <w:t>5.2 Emberszerű egérmozgás</w:t>
             </w:r>
             <w:r>
               <w:rPr>
@@ -1250,7 +1255,7 @@
                 <w:noProof/>
                 <w:webHidden/>
               </w:rPr>
-              <w:instrText xml:space="preserve"> PAGEREF _Toc134365681 \h </w:instrText>
+              <w:instrText xml:space="preserve"> PAGEREF _Toc135256483 \h </w:instrText>
             </w:r>
             <w:r>
               <w:rPr>
@@ -1270,7 +1275,226 @@
                 <w:noProof/>
                 <w:webHidden/>
               </w:rPr>
-              <w:t>11</w:t>
+              <w:t>12</w:t>
+            </w:r>
+            <w:r>
+              <w:rPr>
+                <w:noProof/>
+                <w:webHidden/>
+              </w:rPr>
+              <w:fldChar w:fldCharType="end"/>
+            </w:r>
+          </w:hyperlink>
+        </w:p>
+        <w:p>
+          <w:pPr>
+            <w:pStyle w:val="TJ2"/>
+            <w:tabs>
+              <w:tab w:val="right" w:leader="dot" w:pos="9060"/>
+            </w:tabs>
+            <w:rPr>
+              <w:rFonts w:asciiTheme="minorHAnsi" w:eastAsiaTheme="minorEastAsia" w:hAnsiTheme="minorHAnsi"/>
+              <w:noProof/>
+              <w:kern w:val="2"/>
+              <w:sz w:val="22"/>
+              <w:lang w:eastAsia="hu-HU"/>
+              <w14:ligatures w14:val="standardContextual"/>
+            </w:rPr>
+          </w:pPr>
+          <w:hyperlink w:anchor="_Toc135256484" w:history="1">
+            <w:r>
+              <w:rPr>
+                <w:rStyle w:val="Hiperhivatkozs"/>
+                <w:noProof/>
+              </w:rPr>
+              <w:t>5.3 GAN Neurális hálózat</w:t>
+            </w:r>
+            <w:r>
+              <w:rPr>
+                <w:noProof/>
+                <w:webHidden/>
+              </w:rPr>
+              <w:tab/>
+            </w:r>
+            <w:r>
+              <w:rPr>
+                <w:noProof/>
+                <w:webHidden/>
+              </w:rPr>
+              <w:fldChar w:fldCharType="begin"/>
+            </w:r>
+            <w:r>
+              <w:rPr>
+                <w:noProof/>
+                <w:webHidden/>
+              </w:rPr>
+              <w:instrText xml:space="preserve"> PAGEREF _Toc135256484 \h </w:instrText>
+            </w:r>
+            <w:r>
+              <w:rPr>
+                <w:noProof/>
+                <w:webHidden/>
+              </w:rPr>
+            </w:r>
+            <w:r>
+              <w:rPr>
+                <w:noProof/>
+                <w:webHidden/>
+              </w:rPr>
+              <w:fldChar w:fldCharType="separate"/>
+            </w:r>
+            <w:r>
+              <w:rPr>
+                <w:noProof/>
+                <w:webHidden/>
+              </w:rPr>
+              <w:t>14</w:t>
+            </w:r>
+            <w:r>
+              <w:rPr>
+                <w:noProof/>
+                <w:webHidden/>
+              </w:rPr>
+              <w:fldChar w:fldCharType="end"/>
+            </w:r>
+          </w:hyperlink>
+        </w:p>
+        <w:p>
+          <w:pPr>
+            <w:pStyle w:val="TJ2"/>
+            <w:tabs>
+              <w:tab w:val="right" w:leader="dot" w:pos="9060"/>
+            </w:tabs>
+            <w:rPr>
+              <w:rFonts w:asciiTheme="minorHAnsi" w:eastAsiaTheme="minorEastAsia" w:hAnsiTheme="minorHAnsi"/>
+              <w:noProof/>
+              <w:kern w:val="2"/>
+              <w:sz w:val="22"/>
+              <w:lang w:eastAsia="hu-HU"/>
+              <w14:ligatures w14:val="standardContextual"/>
+            </w:rPr>
+          </w:pPr>
+          <w:hyperlink w:anchor="_Toc135256485" w:history="1">
+            <w:r>
+              <w:rPr>
+                <w:rStyle w:val="Hiperhivatkozs"/>
+                <w:noProof/>
+              </w:rPr>
+              <w:t>5.4 Tesztelés</w:t>
+            </w:r>
+            <w:r>
+              <w:rPr>
+                <w:noProof/>
+                <w:webHidden/>
+              </w:rPr>
+              <w:tab/>
+            </w:r>
+            <w:r>
+              <w:rPr>
+                <w:noProof/>
+                <w:webHidden/>
+              </w:rPr>
+              <w:fldChar w:fldCharType="begin"/>
+            </w:r>
+            <w:r>
+              <w:rPr>
+                <w:noProof/>
+                <w:webHidden/>
+              </w:rPr>
+              <w:instrText xml:space="preserve"> PAGEREF _Toc135256485 \h </w:instrText>
+            </w:r>
+            <w:r>
+              <w:rPr>
+                <w:noProof/>
+                <w:webHidden/>
+              </w:rPr>
+            </w:r>
+            <w:r>
+              <w:rPr>
+                <w:noProof/>
+                <w:webHidden/>
+              </w:rPr>
+              <w:fldChar w:fldCharType="separate"/>
+            </w:r>
+            <w:r>
+              <w:rPr>
+                <w:noProof/>
+                <w:webHidden/>
+              </w:rPr>
+              <w:t>14</w:t>
+            </w:r>
+            <w:r>
+              <w:rPr>
+                <w:noProof/>
+                <w:webHidden/>
+              </w:rPr>
+              <w:fldChar w:fldCharType="end"/>
+            </w:r>
+          </w:hyperlink>
+        </w:p>
+        <w:p>
+          <w:pPr>
+            <w:pStyle w:val="TJ2"/>
+            <w:tabs>
+              <w:tab w:val="right" w:leader="dot" w:pos="9060"/>
+            </w:tabs>
+            <w:rPr>
+              <w:rFonts w:asciiTheme="minorHAnsi" w:eastAsiaTheme="minorEastAsia" w:hAnsiTheme="minorHAnsi"/>
+              <w:noProof/>
+              <w:kern w:val="2"/>
+              <w:sz w:val="22"/>
+              <w:lang w:eastAsia="hu-HU"/>
+              <w14:ligatures w14:val="standardContextual"/>
+            </w:rPr>
+          </w:pPr>
+          <w:hyperlink w:anchor="_Toc135256486" w:history="1">
+            <w:r>
+              <w:rPr>
+                <w:rStyle w:val="Hiperhivatkozs"/>
+                <w:noProof/>
+              </w:rPr>
+              <w:t>5.5 Fejlesztés összegzése</w:t>
+            </w:r>
+            <w:r>
+              <w:rPr>
+                <w:noProof/>
+                <w:webHidden/>
+              </w:rPr>
+              <w:tab/>
+            </w:r>
+            <w:r>
+              <w:rPr>
+                <w:noProof/>
+                <w:webHidden/>
+              </w:rPr>
+              <w:fldChar w:fldCharType="begin"/>
+            </w:r>
+            <w:r>
+              <w:rPr>
+                <w:noProof/>
+                <w:webHidden/>
+              </w:rPr>
+              <w:instrText xml:space="preserve"> PAGEREF _Toc135256486 \h </w:instrText>
+            </w:r>
+            <w:r>
+              <w:rPr>
+                <w:noProof/>
+                <w:webHidden/>
+              </w:rPr>
+            </w:r>
+            <w:r>
+              <w:rPr>
+                <w:noProof/>
+                <w:webHidden/>
+              </w:rPr>
+              <w:fldChar w:fldCharType="separate"/>
+            </w:r>
+            <w:r>
+              <w:rPr>
+                <w:noProof/>
+                <w:webHidden/>
+              </w:rPr>
+              <w:t>14</w:t>
             </w:r>
             <w:r>
               <w:rPr>
@@ -1296,13 +1520,13 @@
               <w14:ligatures w14:val="standardContextual"/>
             </w:rPr>
           </w:pPr>
-          <w:hyperlink w:anchor="_Toc134365682" w:history="1">
+          <w:hyperlink w:anchor="_Toc135256487" w:history="1">
             <w:r>
               <w:rPr>
                 <w:rStyle w:val="Hiperhivatkozs"/>
                 <w:noProof/>
               </w:rPr>
-              <w:t>Megvalósítás</w:t>
+              <w:t>6. Konklúzió</w:t>
             </w:r>
             <w:r>
               <w:rPr>
@@ -1323,7 +1547,7 @@
                 <w:noProof/>
                 <w:webHidden/>
               </w:rPr>
-              <w:instrText xml:space="preserve"> PAGEREF _Toc134365682 \h </w:instrText>
+              <w:instrText xml:space="preserve"> PAGEREF _Toc135256487 \h </w:instrText>
             </w:r>
             <w:r>
               <w:rPr>
@@ -1343,372 +1567,7 @@
                 <w:noProof/>
                 <w:webHidden/>
               </w:rPr>
-              <w:t>12</w:t>
-            </w:r>
-            <w:r>
-              <w:rPr>
-                <w:noProof/>
-                <w:webHidden/>
-              </w:rPr>
-              <w:fldChar w:fldCharType="end"/>
-            </w:r>
-          </w:hyperlink>
-        </w:p>
-        <w:p>
-          <w:pPr>
-            <w:pStyle w:val="TJ2"/>
-            <w:tabs>
-              <w:tab w:val="right" w:leader="dot" w:pos="9060"/>
-            </w:tabs>
-            <w:rPr>
-              <w:rFonts w:asciiTheme="minorHAnsi" w:eastAsiaTheme="minorEastAsia" w:hAnsiTheme="minorHAnsi"/>
-              <w:noProof/>
-              <w:kern w:val="2"/>
-              <w:sz w:val="22"/>
-              <w:lang w:eastAsia="hu-HU"/>
-              <w14:ligatures w14:val="standardContextual"/>
-            </w:rPr>
-          </w:pPr>
-          <w:hyperlink w:anchor="_Toc134365683" w:history="1">
-            <w:r>
-              <w:rPr>
-                <w:rStyle w:val="Hiperhivatkozs"/>
-                <w:noProof/>
-              </w:rPr>
-              <w:t>Eszközök: Python, LabelImg, Google Colab, YOLOv5, CUDA, PyTorch</w:t>
-            </w:r>
-            <w:r>
-              <w:rPr>
-                <w:noProof/>
-                <w:webHidden/>
-              </w:rPr>
-              <w:tab/>
-            </w:r>
-            <w:r>
-              <w:rPr>
-                <w:noProof/>
-                <w:webHidden/>
-              </w:rPr>
-              <w:fldChar w:fldCharType="begin"/>
-            </w:r>
-            <w:r>
-              <w:rPr>
-                <w:noProof/>
-                <w:webHidden/>
-              </w:rPr>
-              <w:instrText xml:space="preserve"> PAGEREF _Toc134365683 \h </w:instrText>
-            </w:r>
-            <w:r>
-              <w:rPr>
-                <w:noProof/>
-                <w:webHidden/>
-              </w:rPr>
-            </w:r>
-            <w:r>
-              <w:rPr>
-                <w:noProof/>
-                <w:webHidden/>
-              </w:rPr>
-              <w:fldChar w:fldCharType="separate"/>
-            </w:r>
-            <w:r>
-              <w:rPr>
-                <w:noProof/>
-                <w:webHidden/>
-              </w:rPr>
-              <w:t>12</w:t>
-            </w:r>
-            <w:r>
-              <w:rPr>
-                <w:noProof/>
-                <w:webHidden/>
-              </w:rPr>
-              <w:fldChar w:fldCharType="end"/>
-            </w:r>
-          </w:hyperlink>
-        </w:p>
-        <w:p>
-          <w:pPr>
-            <w:pStyle w:val="TJ2"/>
-            <w:tabs>
-              <w:tab w:val="right" w:leader="dot" w:pos="9060"/>
-            </w:tabs>
-            <w:rPr>
-              <w:rFonts w:asciiTheme="minorHAnsi" w:eastAsiaTheme="minorEastAsia" w:hAnsiTheme="minorHAnsi"/>
-              <w:noProof/>
-              <w:kern w:val="2"/>
-              <w:sz w:val="22"/>
-              <w:lang w:eastAsia="hu-HU"/>
-              <w14:ligatures w14:val="standardContextual"/>
-            </w:rPr>
-          </w:pPr>
-          <w:hyperlink w:anchor="_Toc134365684" w:history="1">
-            <w:r>
-              <w:rPr>
-                <w:rStyle w:val="Hiperhivatkozs"/>
-                <w:noProof/>
-              </w:rPr>
-              <w:t>Adatok Feldolgozása</w:t>
-            </w:r>
-            <w:r>
-              <w:rPr>
-                <w:noProof/>
-                <w:webHidden/>
-              </w:rPr>
-              <w:tab/>
-            </w:r>
-            <w:r>
-              <w:rPr>
-                <w:noProof/>
-                <w:webHidden/>
-              </w:rPr>
-              <w:fldChar w:fldCharType="begin"/>
-            </w:r>
-            <w:r>
-              <w:rPr>
-                <w:noProof/>
-                <w:webHidden/>
-              </w:rPr>
-              <w:instrText xml:space="preserve"> PAGEREF _Toc134365684 \h </w:instrText>
-            </w:r>
-            <w:r>
-              <w:rPr>
-                <w:noProof/>
-                <w:webHidden/>
-              </w:rPr>
-            </w:r>
-            <w:r>
-              <w:rPr>
-                <w:noProof/>
-                <w:webHidden/>
-              </w:rPr>
-              <w:fldChar w:fldCharType="separate"/>
-            </w:r>
-            <w:r>
-              <w:rPr>
-                <w:noProof/>
-                <w:webHidden/>
-              </w:rPr>
-              <w:t>12</w:t>
-            </w:r>
-            <w:r>
-              <w:rPr>
-                <w:noProof/>
-                <w:webHidden/>
-              </w:rPr>
-              <w:fldChar w:fldCharType="end"/>
-            </w:r>
-          </w:hyperlink>
-        </w:p>
-        <w:p>
-          <w:pPr>
-            <w:pStyle w:val="TJ2"/>
-            <w:tabs>
-              <w:tab w:val="right" w:leader="dot" w:pos="9060"/>
-            </w:tabs>
-            <w:rPr>
-              <w:rFonts w:asciiTheme="minorHAnsi" w:eastAsiaTheme="minorEastAsia" w:hAnsiTheme="minorHAnsi"/>
-              <w:noProof/>
-              <w:kern w:val="2"/>
-              <w:sz w:val="22"/>
-              <w:lang w:eastAsia="hu-HU"/>
-              <w14:ligatures w14:val="standardContextual"/>
-            </w:rPr>
-          </w:pPr>
-          <w:hyperlink w:anchor="_Toc134365685" w:history="1">
-            <w:r>
-              <w:rPr>
-                <w:rStyle w:val="Hiperhivatkozs"/>
-                <w:noProof/>
-              </w:rPr>
-              <w:t>Tanítás</w:t>
-            </w:r>
-            <w:r>
-              <w:rPr>
-                <w:noProof/>
-                <w:webHidden/>
-              </w:rPr>
-              <w:tab/>
-            </w:r>
-            <w:r>
-              <w:rPr>
-                <w:noProof/>
-                <w:webHidden/>
-              </w:rPr>
-              <w:fldChar w:fldCharType="begin"/>
-            </w:r>
-            <w:r>
-              <w:rPr>
-                <w:noProof/>
-                <w:webHidden/>
-              </w:rPr>
-              <w:instrText xml:space="preserve"> PAGEREF _Toc134365685 \h </w:instrText>
-            </w:r>
-            <w:r>
-              <w:rPr>
-                <w:noProof/>
-                <w:webHidden/>
-              </w:rPr>
-            </w:r>
-            <w:r>
-              <w:rPr>
-                <w:noProof/>
-                <w:webHidden/>
-              </w:rPr>
-              <w:fldChar w:fldCharType="separate"/>
-            </w:r>
-            <w:r>
-              <w:rPr>
-                <w:noProof/>
-                <w:webHidden/>
-              </w:rPr>
-              <w:t>12</w:t>
-            </w:r>
-            <w:r>
-              <w:rPr>
-                <w:noProof/>
-                <w:webHidden/>
-              </w:rPr>
-              <w:fldChar w:fldCharType="end"/>
-            </w:r>
-          </w:hyperlink>
-        </w:p>
-        <w:p>
-          <w:pPr>
-            <w:pStyle w:val="TJ2"/>
-            <w:tabs>
-              <w:tab w:val="right" w:leader="dot" w:pos="9060"/>
-            </w:tabs>
-            <w:rPr>
-              <w:rFonts w:asciiTheme="minorHAnsi" w:eastAsiaTheme="minorEastAsia" w:hAnsiTheme="minorHAnsi"/>
-              <w:noProof/>
-              <w:kern w:val="2"/>
-              <w:sz w:val="22"/>
-              <w:lang w:eastAsia="hu-HU"/>
-              <w14:ligatures w14:val="standardContextual"/>
-            </w:rPr>
-          </w:pPr>
-          <w:hyperlink w:anchor="_Toc134365686" w:history="1">
-            <w:r>
-              <w:rPr>
-                <w:rStyle w:val="Hiperhivatkozs"/>
-                <w:noProof/>
-              </w:rPr>
-              <w:t>Célzás implementálása</w:t>
-            </w:r>
-            <w:r>
-              <w:rPr>
-                <w:noProof/>
-                <w:webHidden/>
-              </w:rPr>
-              <w:tab/>
-            </w:r>
-            <w:r>
-              <w:rPr>
-                <w:noProof/>
-                <w:webHidden/>
-              </w:rPr>
-              <w:fldChar w:fldCharType="begin"/>
-            </w:r>
-            <w:r>
-              <w:rPr>
-                <w:noProof/>
-                <w:webHidden/>
-              </w:rPr>
-              <w:instrText xml:space="preserve"> PAGEREF _Toc134365686 \h </w:instrText>
-            </w:r>
-            <w:r>
-              <w:rPr>
-                <w:noProof/>
-                <w:webHidden/>
-              </w:rPr>
-            </w:r>
-            <w:r>
-              <w:rPr>
-                <w:noProof/>
-                <w:webHidden/>
-              </w:rPr>
-              <w:fldChar w:fldCharType="separate"/>
-            </w:r>
-            <w:r>
-              <w:rPr>
-                <w:noProof/>
-                <w:webHidden/>
-              </w:rPr>
-              <w:t>13</w:t>
-            </w:r>
-            <w:r>
-              <w:rPr>
-                <w:noProof/>
-                <w:webHidden/>
-              </w:rPr>
-              <w:fldChar w:fldCharType="end"/>
-            </w:r>
-          </w:hyperlink>
-        </w:p>
-        <w:p>
-          <w:pPr>
-            <w:pStyle w:val="TJ2"/>
-            <w:tabs>
-              <w:tab w:val="right" w:leader="dot" w:pos="9060"/>
-            </w:tabs>
-            <w:rPr>
-              <w:rFonts w:asciiTheme="minorHAnsi" w:eastAsiaTheme="minorEastAsia" w:hAnsiTheme="minorHAnsi"/>
-              <w:noProof/>
-              <w:kern w:val="2"/>
-              <w:sz w:val="22"/>
-              <w:lang w:eastAsia="hu-HU"/>
-              <w14:ligatures w14:val="standardContextual"/>
-            </w:rPr>
-          </w:pPr>
-          <w:hyperlink w:anchor="_Toc134365687" w:history="1">
-            <w:r>
-              <w:rPr>
-                <w:rStyle w:val="Hiperhivatkozs"/>
-                <w:noProof/>
-              </w:rPr>
-              <w:t>Rejtve maradás</w:t>
-            </w:r>
-            <w:r>
-              <w:rPr>
-                <w:noProof/>
-                <w:webHidden/>
-              </w:rPr>
-              <w:tab/>
-            </w:r>
-            <w:r>
-              <w:rPr>
-                <w:noProof/>
-                <w:webHidden/>
-              </w:rPr>
-              <w:fldChar w:fldCharType="begin"/>
-            </w:r>
-            <w:r>
-              <w:rPr>
-                <w:noProof/>
-                <w:webHidden/>
-              </w:rPr>
-              <w:instrText xml:space="preserve"> PAGEREF _Toc134365687 \h </w:instrText>
-            </w:r>
-            <w:r>
-              <w:rPr>
-                <w:noProof/>
-                <w:webHidden/>
-              </w:rPr>
-            </w:r>
-            <w:r>
-              <w:rPr>
-                <w:noProof/>
-                <w:webHidden/>
-              </w:rPr>
-              <w:fldChar w:fldCharType="separate"/>
-            </w:r>
-            <w:r>
-              <w:rPr>
-                <w:noProof/>
-                <w:webHidden/>
-              </w:rPr>
-              <w:t>13</w:t>
+              <w:t>14</w:t>
             </w:r>
             <w:r>
               <w:rPr>
@@ -1734,7 +1593,7 @@
               <w14:ligatures w14:val="standardContextual"/>
             </w:rPr>
           </w:pPr>
-          <w:hyperlink w:anchor="_Toc134365688" w:history="1">
+          <w:hyperlink w:anchor="_Toc135256488" w:history="1">
             <w:r>
               <w:rPr>
                 <w:rStyle w:val="Hiperhivatkozs"/>
@@ -1761,7 +1620,7 @@
                 <w:noProof/>
                 <w:webHidden/>
               </w:rPr>
-              <w:instrText xml:space="preserve"> PAGEREF _Toc134365688 \h </w:instrText>
+              <w:instrText xml:space="preserve"> PAGEREF _Toc135256488 \h </w:instrText>
             </w:r>
             <w:r>
               <w:rPr>
@@ -1807,7 +1666,7 @@
               <w14:ligatures w14:val="standardContextual"/>
             </w:rPr>
           </w:pPr>
-          <w:hyperlink w:anchor="_Toc134365689" w:history="1">
+          <w:hyperlink w:anchor="_Toc135256489" w:history="1">
             <w:r>
               <w:rPr>
                 <w:rStyle w:val="Hiperhivatkozs"/>
@@ -1834,7 +1693,7 @@
                 <w:noProof/>
                 <w:webHidden/>
               </w:rPr>
-              <w:instrText xml:space="preserve"> PAGEREF _Toc134365689 \h </w:instrText>
+              <w:instrText xml:space="preserve"> PAGEREF _Toc135256489 \h </w:instrText>
             </w:r>
             <w:r>
               <w:rPr>
@@ -1854,7 +1713,7 @@
                 <w:noProof/>
                 <w:webHidden/>
               </w:rPr>
-              <w:t>16</w:t>
+              <w:t>17</w:t>
             </w:r>
             <w:r>
               <w:rPr>
@@ -1898,14 +1757,20 @@
       <w:pPr>
         <w:pStyle w:val="Cmsor1"/>
       </w:pPr>
-      <w:bookmarkStart w:id="0" w:name="_Toc134365667"/>
-      <w:bookmarkStart w:id="1" w:name="_Toc121395348"/>
-      <w:bookmarkStart w:id="2" w:name="_Toc121395527"/>
+      <w:bookmarkStart w:id="0" w:name="_Toc121395348"/>
+      <w:bookmarkStart w:id="1" w:name="_Toc121395527"/>
+      <w:bookmarkStart w:id="2" w:name="_Toc135256469"/>
       <w:r>
         <w:lastRenderedPageBreak/>
+        <w:t>1.</w:t>
+      </w:r>
+      <w:r>
+        <w:t xml:space="preserve"> </w:t>
+      </w:r>
+      <w:r>
         <w:t>Absztrakt</w:t>
       </w:r>
-      <w:bookmarkEnd w:id="0"/>
+      <w:bookmarkEnd w:id="2"/>
     </w:p>
     <w:p>
       <w:r>
@@ -2087,7 +1952,10 @@
         <w:t>ket</w:t>
       </w:r>
       <w:r>
-        <w:t>. A program emberi voltát</w:t>
+        <w:t xml:space="preserve">. A program emberi </w:t>
+      </w:r>
+      <w:r>
+        <w:t>viselkedéséhez</w:t>
       </w:r>
       <w:r>
         <w:t xml:space="preserve"> </w:t>
@@ -2105,19 +1973,25 @@
         <w:t>neurális háló</w:t>
       </w:r>
       <w:r>
-        <w:t>val</w:t>
+        <w:t>zatot fogok használni</w:t>
       </w:r>
       <w:r>
         <w:t>, ami az egérmoz</w:t>
       </w:r>
       <w:r>
-        <w:t>dulatok generálásáért felel</w:t>
-      </w:r>
-      <w:r>
-        <w:t>,</w:t>
-      </w:r>
-      <w:r>
-        <w:t xml:space="preserve"> szeretném garantálni. A neurális hálóval </w:t>
+        <w:t>dulatok generálásáért</w:t>
+      </w:r>
+      <w:r>
+        <w:t xml:space="preserve"> fog</w:t>
+      </w:r>
+      <w:r>
+        <w:t xml:space="preserve"> felel</w:t>
+      </w:r>
+      <w:r>
+        <w:t>ni</w:t>
+      </w:r>
+      <w:r>
+        <w:t xml:space="preserve">. A neurális hálóval </w:t>
       </w:r>
       <w:r>
         <w:t>a saját egérmozgatási adataimmal feltanítva</w:t>
@@ -2157,12 +2031,15 @@
         <w:pStyle w:val="Cmsor1"/>
         <w:jc w:val="both"/>
       </w:pPr>
-      <w:bookmarkStart w:id="4" w:name="_Toc134365668"/>
+      <w:bookmarkStart w:id="4" w:name="_Toc135256470"/>
+      <w:r>
+        <w:t xml:space="preserve">2. </w:t>
+      </w:r>
       <w:r>
         <w:t>Bevezetés</w:t>
       </w:r>
+      <w:bookmarkEnd w:id="0"/>
       <w:bookmarkEnd w:id="1"/>
-      <w:bookmarkEnd w:id="2"/>
       <w:bookmarkEnd w:id="4"/>
     </w:p>
     <w:p>
@@ -2663,7 +2540,10 @@
         <w:jc w:val="both"/>
       </w:pPr>
       <w:bookmarkStart w:id="5" w:name="_Toc121395528"/>
-      <w:bookmarkStart w:id="6" w:name="_Toc134365669"/>
+      <w:bookmarkStart w:id="6" w:name="_Toc135256471"/>
+      <w:r>
+        <w:t xml:space="preserve">2.1 </w:t>
+      </w:r>
       <w:r>
         <w:t>Motiváció</w:t>
       </w:r>
@@ -3017,7 +2897,10 @@
         <w:pStyle w:val="Cmsor2"/>
         <w:jc w:val="both"/>
       </w:pPr>
-      <w:bookmarkStart w:id="7" w:name="_Toc134365670"/>
+      <w:bookmarkStart w:id="7" w:name="_Toc135256472"/>
+      <w:r>
+        <w:t xml:space="preserve">2.2 </w:t>
+      </w:r>
       <w:r>
         <w:t>Hasonló projektek</w:t>
       </w:r>
@@ -3040,10 +2923,7 @@
         <w:t xml:space="preserve"> metrikáit</w:t>
       </w:r>
       <w:r>
-        <w:t xml:space="preserve"> már számos területen nagy figyelem övezi, mivel ez az adat jóval több információval tud szolgálni, mint elsőre gondolhatjuk. Ilyen például</w:t>
-      </w:r>
-      <w:r>
-        <w:t xml:space="preserve"> a felhasználók azonosítása egérmozdulatok</w:t>
+        <w:t xml:space="preserve"> már számos területen nagy figyelem övezi, mivel ez az adat jóval több információval tud szolgálni, mint elsőre gondolhatjuk. Ilyen például a felhasználók azonosítása egérmozdulatok</w:t>
       </w:r>
       <w:r>
         <w:t xml:space="preserve"> </w:t>
@@ -3151,6 +3031,9 @@
         </w:sdtContent>
       </w:sdt>
       <w:r>
+        <w:t xml:space="preserve"> ezt mind pusztán az egérmozdulatok alapján</w:t>
+      </w:r>
+      <w:r>
         <w:t>.</w:t>
       </w:r>
       <w:r>
@@ -3291,10 +3174,10 @@
         <w:t>. A legalapvetőbb probléma az, hogy könnyedén detektálhatóak</w:t>
       </w:r>
       <w:r>
-        <w:t xml:space="preserve"> gépi vezérlés szempontjából</w:t>
-      </w:r>
-      <w:r>
-        <w:t xml:space="preserve"> más részről a teljesítményük is elmarad a kívánttól.</w:t>
+        <w:t xml:space="preserve"> </w:t>
+      </w:r>
+      <w:r>
+        <w:t>más részről a teljesítményük is elmarad a kívánttól.</w:t>
       </w:r>
     </w:p>
     <w:p>
@@ -3309,9 +3192,12 @@
       <w:pPr>
         <w:pStyle w:val="Cmsor1"/>
       </w:pPr>
-      <w:bookmarkStart w:id="8" w:name="_Toc134365671"/>
+      <w:bookmarkStart w:id="8" w:name="_Toc135256473"/>
       <w:r>
         <w:lastRenderedPageBreak/>
+        <w:t xml:space="preserve">3. </w:t>
+      </w:r>
+      <w:r>
         <w:t>Bot detektálás</w:t>
       </w:r>
       <w:r>
@@ -3563,7 +3449,10 @@
         <w:pStyle w:val="Cmsor2"/>
         <w:jc w:val="both"/>
       </w:pPr>
-      <w:bookmarkStart w:id="9" w:name="_Toc134365672"/>
+      <w:bookmarkStart w:id="9" w:name="_Toc135256474"/>
+      <w:r>
+        <w:t xml:space="preserve">3.1 </w:t>
+      </w:r>
       <w:r>
         <w:t>Viselkedés analízis</w:t>
       </w:r>
@@ -3742,7 +3631,10 @@
       <w:pPr>
         <w:pStyle w:val="Cmsor2"/>
       </w:pPr>
-      <w:bookmarkStart w:id="10" w:name="_Toc134365673"/>
+      <w:bookmarkStart w:id="10" w:name="_Toc135256475"/>
+      <w:r>
+        <w:t xml:space="preserve">3.2 </w:t>
+      </w:r>
       <w:r>
         <w:t>Heurisztikus módszerek</w:t>
       </w:r>
@@ -3846,11 +3738,13 @@
       <w:pPr>
         <w:pStyle w:val="Cmsor1"/>
       </w:pPr>
-      <w:bookmarkStart w:id="11" w:name="_Toc134365674"/>
+      <w:bookmarkStart w:id="11" w:name="_Toc135256476"/>
+      <w:r>
+        <w:t xml:space="preserve">4. </w:t>
+      </w:r>
       <w:r>
         <w:t>Rendszerterv</w:t>
       </w:r>
-      <w:bookmarkStart w:id="12" w:name="_Toc134365675"/>
       <w:bookmarkEnd w:id="11"/>
     </w:p>
     <w:p/>
@@ -3858,6 +3752,10 @@
       <w:pPr>
         <w:pStyle w:val="Cmsor2"/>
       </w:pPr>
+      <w:bookmarkStart w:id="12" w:name="_Toc135256477"/>
+      <w:r>
+        <w:t xml:space="preserve">4.1 </w:t>
+      </w:r>
       <w:r>
         <w:t>Követelmények</w:t>
       </w:r>
@@ -3876,22 +3774,43 @@
         <w:t xml:space="preserve">, </w:t>
       </w:r>
       <w:r>
-        <w:t>ami azt jelenti, hogy kerülnie kell az egyenes vonalakat és az irányváltoztatásoknál pedig nem kanyarodhat szögletesen</w:t>
-      </w:r>
-      <w:r>
-        <w:t xml:space="preserve">, </w:t>
+        <w:t>ami azt jelenti, hogy kerülnie kell az egyenes vonalakat és az irányváltoztatásoknál</w:t>
+      </w:r>
+      <w:r>
+        <w:t>,</w:t>
+      </w:r>
+      <w:r>
+        <w:t xml:space="preserve"> </w:t>
       </w:r>
       <w:r>
         <w:t>továbbá a rendszer az egérmozdulat generálását 0.4 másodpercen belül</w:t>
       </w:r>
       <w:r>
-        <w:t xml:space="preserve"> képes legyen elvégezni. Az emberszerű egérmozgás garantálásra készüljön egy másik neurális háló</w:t>
+        <w:t xml:space="preserve"> képes legyen elvégezni. Az emberszerű egérmozgás g</w:t>
+      </w:r>
+      <w:r>
+        <w:t>enerálásához</w:t>
+      </w:r>
+      <w:r>
+        <w:t xml:space="preserve"> </w:t>
+      </w:r>
+      <w:r>
+        <w:t>a</w:t>
+      </w:r>
+      <w:r>
+        <w:t xml:space="preserve"> neurális háló</w:t>
+      </w:r>
+      <w:r>
+        <w:t>zatnak</w:t>
       </w:r>
       <w:r>
         <w:t>,</w:t>
       </w:r>
       <w:r>
-        <w:t xml:space="preserve"> ami az egérmozdulat lépéseinek az időzítését tanulja meg. </w:t>
+        <w:t xml:space="preserve"> </w:t>
+      </w:r>
+      <w:r>
+        <w:t>meg kell tanulnia az egérmozdulat sorokban lévő időzítéseket, gyorsulásokat, lassulásokat, pusztán a megfelelő egér pálya nem megfelelő.</w:t>
       </w:r>
     </w:p>
     <w:p>
@@ -3952,7 +3871,10 @@
       <w:pPr>
         <w:pStyle w:val="Cmsor2"/>
       </w:pPr>
-      <w:bookmarkStart w:id="13" w:name="_Toc134365676"/>
+      <w:bookmarkStart w:id="13" w:name="_Toc135256478"/>
+      <w:r>
+        <w:t xml:space="preserve">4.2 </w:t>
+      </w:r>
       <w:r>
         <w:t>Funkciós lista</w:t>
       </w:r>
@@ -4069,12 +3991,16 @@
       <w:pPr>
         <w:pStyle w:val="Cmsor2"/>
       </w:pPr>
-      <w:bookmarkStart w:id="14" w:name="_Toc134365677"/>
+      <w:bookmarkStart w:id="14" w:name="_Toc135256479"/>
+      <w:r>
+        <w:t xml:space="preserve">4.3 </w:t>
+      </w:r>
       <w:r>
         <w:t>Felhasznált eszközök</w:t>
       </w:r>
       <w:bookmarkEnd w:id="14"/>
     </w:p>
+    <w:p/>
     <w:p>
       <w:pPr>
         <w:pStyle w:val="Listaszerbekezds"/>
@@ -4338,11 +4264,11 @@
         <w:t xml:space="preserve"> </w:t>
       </w:r>
       <w:r>
-        <w:t xml:space="preserve">A Pythont előszeretettel használják machine learning algoritmusok írására és automatizációra, amire pont nekem is szükségem van. Egyetlen egy hátránnyal szembesültem </w:t>
+        <w:t xml:space="preserve">A Pythont előszeretettel használják machine learning algoritmusok írására és </w:t>
       </w:r>
       <w:r>
         <w:lastRenderedPageBreak/>
-        <w:t xml:space="preserve">a Python használata alatt az pedig a sebesség, de ez egy kis párhuzamosítással és a </w:t>
+        <w:t xml:space="preserve">automatizációra, amire pont nekem is szükségem van. Egyetlen egy hátránnyal szembesültem a Python használata alatt az pedig a sebesség, de ez egy kis párhuzamosítással és a </w:t>
       </w:r>
       <w:r>
         <w:t xml:space="preserve">beépített adatszerkezetek helyett </w:t>
@@ -4678,7 +4604,6 @@
           <w:szCs w:val="26"/>
         </w:rPr>
       </w:pPr>
-      <w:bookmarkStart w:id="15" w:name="_Toc134365678"/>
       <w:r>
         <w:br w:type="page"/>
       </w:r>
@@ -4687,11 +4612,172 @@
       <w:pPr>
         <w:pStyle w:val="Cmsor2"/>
       </w:pPr>
+      <w:bookmarkStart w:id="15" w:name="_Toc135256480"/>
       <w:r>
         <w:rPr>
           <w:noProof/>
         </w:rPr>
         <w:lastRenderedPageBreak/>
+        <mc:AlternateContent>
+          <mc:Choice Requires="wps">
+            <w:drawing>
+              <wp:anchor distT="0" distB="0" distL="114300" distR="114300" simplePos="0" relativeHeight="251660288" behindDoc="0" locked="0" layoutInCell="1" allowOverlap="1" wp14:anchorId="4885F34F" wp14:editId="248C6156">
+                <wp:simplePos x="0" y="0"/>
+                <wp:positionH relativeFrom="column">
+                  <wp:posOffset>189230</wp:posOffset>
+                </wp:positionH>
+                <wp:positionV relativeFrom="paragraph">
+                  <wp:posOffset>3832225</wp:posOffset>
+                </wp:positionV>
+                <wp:extent cx="5524500" cy="635"/>
+                <wp:effectExtent l="0" t="0" r="0" b="0"/>
+                <wp:wrapSquare wrapText="bothSides"/>
+                <wp:docPr id="1885828149" name="Szövegdoboz 1"/>
+                <wp:cNvGraphicFramePr/>
+                <a:graphic xmlns:a="http://schemas.openxmlformats.org/drawingml/2006/main">
+                  <a:graphicData uri="http://schemas.microsoft.com/office/word/2010/wordprocessingShape">
+                    <wps:wsp>
+                      <wps:cNvSpPr txBox="1"/>
+                      <wps:spPr>
+                        <a:xfrm>
+                          <a:off x="0" y="0"/>
+                          <a:ext cx="5524500" cy="635"/>
+                        </a:xfrm>
+                        <a:prstGeom prst="rect">
+                          <a:avLst/>
+                        </a:prstGeom>
+                        <a:solidFill>
+                          <a:prstClr val="white"/>
+                        </a:solidFill>
+                        <a:ln>
+                          <a:noFill/>
+                        </a:ln>
+                      </wps:spPr>
+                      <wps:txbx>
+                        <w:txbxContent>
+                          <w:p>
+                            <w:pPr>
+                              <w:pStyle w:val="Kpalrs"/>
+                              <w:jc w:val="center"/>
+                              <w:rPr>
+                                <w:noProof/>
+                                <w:color w:val="auto"/>
+                                <w:sz w:val="28"/>
+                              </w:rPr>
+                            </w:pPr>
+                            <w:r>
+                              <w:rPr>
+                                <w:noProof/>
+                              </w:rPr>
+                              <w:fldChar w:fldCharType="begin"/>
+                            </w:r>
+                            <w:r>
+                              <w:rPr>
+                                <w:noProof/>
+                              </w:rPr>
+                              <w:instrText xml:space="preserve"> SEQ ábra \* ARABIC </w:instrText>
+                            </w:r>
+                            <w:r>
+                              <w:rPr>
+                                <w:noProof/>
+                              </w:rPr>
+                              <w:fldChar w:fldCharType="separate"/>
+                            </w:r>
+                            <w:r>
+                              <w:rPr>
+                                <w:noProof/>
+                              </w:rPr>
+                              <w:t>1</w:t>
+                            </w:r>
+                            <w:r>
+                              <w:rPr>
+                                <w:noProof/>
+                              </w:rPr>
+                              <w:fldChar w:fldCharType="end"/>
+                            </w:r>
+                            <w:r>
+                              <w:t>. ábra Rendszerterv diagramm</w:t>
+                            </w:r>
+                          </w:p>
+                        </w:txbxContent>
+                      </wps:txbx>
+                      <wps:bodyPr rot="0" spcFirstLastPara="0" vertOverflow="overflow" horzOverflow="overflow" vert="horz" wrap="square" lIns="0" tIns="0" rIns="0" bIns="0" numCol="1" spcCol="0" rtlCol="0" fromWordArt="0" anchor="t" anchorCtr="0" forceAA="0" compatLnSpc="1">
+                        <a:prstTxWarp prst="textNoShape">
+                          <a:avLst/>
+                        </a:prstTxWarp>
+                        <a:spAutoFit/>
+                      </wps:bodyPr>
+                    </wps:wsp>
+                  </a:graphicData>
+                </a:graphic>
+              </wp:anchor>
+            </w:drawing>
+          </mc:Choice>
+          <mc:Fallback>
+            <w:pict>
+              <v:shapetype w14:anchorId="4885F34F" id="_x0000_t202" coordsize="21600,21600" o:spt="202" path="m,l,21600r21600,l21600,xe">
+                <v:stroke joinstyle="miter"/>
+                <v:path gradientshapeok="t" o:connecttype="rect"/>
+              </v:shapetype>
+              <v:shape id="Szövegdoboz 1" o:spid="_x0000_s1026" type="#_x0000_t202" style="position:absolute;margin-left:14.9pt;margin-top:301.75pt;width:435pt;height:.05pt;z-index:251660288;visibility:visible;mso-wrap-style:square;mso-wrap-distance-left:9pt;mso-wrap-distance-top:0;mso-wrap-distance-right:9pt;mso-wrap-distance-bottom:0;mso-position-horizontal:absolute;mso-position-horizontal-relative:text;mso-position-vertical:absolute;mso-position-vertical-relative:text;v-text-anchor:top" o:gfxdata="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" stroked="f">
+                <v:textbox style="mso-fit-shape-to-text:t" inset="0,0,0,0">
+                  <w:txbxContent>
+                    <w:p>
+                      <w:pPr>
+                        <w:pStyle w:val="Kpalrs"/>
+                        <w:jc w:val="center"/>
+                        <w:rPr>
+                          <w:noProof/>
+                          <w:color w:val="auto"/>
+                          <w:sz w:val="28"/>
+                        </w:rPr>
+                      </w:pPr>
+                      <w:r>
+                        <w:rPr>
+                          <w:noProof/>
+                        </w:rPr>
+                        <w:fldChar w:fldCharType="begin"/>
+                      </w:r>
+                      <w:r>
+                        <w:rPr>
+                          <w:noProof/>
+                        </w:rPr>
+                        <w:instrText xml:space="preserve"> SEQ ábra \* ARABIC </w:instrText>
+                      </w:r>
+                      <w:r>
+                        <w:rPr>
+                          <w:noProof/>
+                        </w:rPr>
+                        <w:fldChar w:fldCharType="separate"/>
+                      </w:r>
+                      <w:r>
+                        <w:rPr>
+                          <w:noProof/>
+                        </w:rPr>
+                        <w:t>1</w:t>
+                      </w:r>
+                      <w:r>
+                        <w:rPr>
+                          <w:noProof/>
+                        </w:rPr>
+                        <w:fldChar w:fldCharType="end"/>
+                      </w:r>
+                      <w:r>
+                        <w:t>. ábra Rendszerterv diagramm</w:t>
+                      </w:r>
+                    </w:p>
+                  </w:txbxContent>
+                </v:textbox>
+                <w10:wrap type="square"/>
+              </v:shape>
+            </w:pict>
+          </mc:Fallback>
+        </mc:AlternateContent>
+      </w:r>
+      <w:r>
+        <w:rPr>
+          <w:noProof/>
+        </w:rPr>
         <w:drawing>
           <wp:anchor distT="0" distB="0" distL="114300" distR="114300" simplePos="0" relativeHeight="251658240" behindDoc="0" locked="0" layoutInCell="1" allowOverlap="1" wp14:anchorId="01FAAEE0" wp14:editId="36403EA5">
             <wp:simplePos x="0" y="0"/>
@@ -4749,51 +4835,47 @@
         </w:drawing>
       </w:r>
       <w:r>
-        <w:t xml:space="preserve">Rendszerterv </w:t>
-      </w:r>
-      <w:r>
-        <w:t>d</w:t>
-      </w:r>
-      <w:r>
-        <w:t>iagramm</w:t>
+        <w:t xml:space="preserve">4.4 </w:t>
+      </w:r>
+      <w:r>
+        <w:t>Rendszerterv</w:t>
+      </w:r>
+      <w:r>
+        <w:t xml:space="preserve"> diagramm</w:t>
       </w:r>
       <w:bookmarkEnd w:id="15"/>
-      <w:r>
-        <w:t xml:space="preserve"> a tesztkörnyezetben való futtatásról</w:t>
-      </w:r>
-    </w:p>
-    <w:p>
-      <w:bookmarkStart w:id="16" w:name="_Toc134365679"/>
-    </w:p>
+    </w:p>
+    <w:p/>
     <w:p>
       <w:pPr>
         <w:pStyle w:val="Cmsor1"/>
       </w:pPr>
+      <w:bookmarkStart w:id="16" w:name="_Toc135256481"/>
+      <w:r>
+        <w:t xml:space="preserve">5. </w:t>
+      </w:r>
       <w:r>
         <w:t>Fejlesztés</w:t>
       </w:r>
       <w:bookmarkEnd w:id="16"/>
     </w:p>
+    <w:p/>
     <w:p>
       <w:pPr>
         <w:pStyle w:val="Cmsor2"/>
-      </w:pPr>
-      <w:bookmarkStart w:id="17" w:name="_Toc134365681"/>
+        <w:ind w:firstLine="708"/>
+      </w:pPr>
+      <w:bookmarkStart w:id="17" w:name="_Toc135256482"/>
+      <w:r>
+        <w:t xml:space="preserve">5.1 </w:t>
+      </w:r>
       <w:r>
         <w:t>Képfelismerés</w:t>
       </w:r>
-    </w:p>
-    <w:p>
-      <w:pPr>
-        <w:pStyle w:val="Cmsor3"/>
-      </w:pPr>
-      <w:r>
-        <w:t>Adatgyűjtés</w:t>
+      <w:r>
+        <w:t xml:space="preserve"> Adatgyűjtés és tanítás</w:t>
       </w:r>
       <w:bookmarkEnd w:id="17"/>
-      <w:r>
-        <w:t xml:space="preserve"> és tanítás</w:t>
-      </w:r>
     </w:p>
     <w:p/>
     <w:p>
@@ -5020,9 +5102,14 @@
       <w:pPr>
         <w:pStyle w:val="Cmsor2"/>
       </w:pPr>
+      <w:bookmarkStart w:id="18" w:name="_Toc135256483"/>
+      <w:r>
+        <w:t xml:space="preserve">5.2 </w:t>
+      </w:r>
       <w:r>
         <w:t>Emberszerű egérmozgás</w:t>
       </w:r>
+      <w:bookmarkEnd w:id="18"/>
     </w:p>
     <w:p/>
     <w:p>
@@ -5489,16 +5576,34 @@
         <w:t xml:space="preserve"> legnagyobb lépés </w:t>
       </w:r>
       <w:r>
-        <w:t>125 pixel volt</w:t>
-      </w:r>
-      <w:r>
-        <w:t xml:space="preserve"> és az egy – egy lépés között pedig 6.64</w:t>
+        <w:t>125 pixel</w:t>
+      </w:r>
+      <w:r>
+        <w:t xml:space="preserve"> két mintavételezés között</w:t>
       </w:r>
       <w:r>
         <w:t xml:space="preserve"> </w:t>
       </w:r>
       <w:r>
-        <w:t>pixel van. Ezeket a mért eredményeket később össze tudjuk hasonlítani a neurális hálózat által kapott értékekkel.</w:t>
+        <w:t xml:space="preserve">az átlag </w:t>
+      </w:r>
+      <w:r>
+        <w:t>pedig 6.64</w:t>
+      </w:r>
+      <w:r>
+        <w:t xml:space="preserve"> </w:t>
+      </w:r>
+      <w:r>
+        <w:t>pixel v</w:t>
+      </w:r>
+      <w:r>
+        <w:t>olt</w:t>
+      </w:r>
+      <w:r>
+        <w:t>. Ezeket a mért eredményeket később össze tudjuk hasonlítani a neurális hálózat által kapott értékekkel.</w:t>
+      </w:r>
+      <w:r>
+        <w:t xml:space="preserve"> Az alábbi képen egy mérési eredmény látható. Jelenleg az adathalmaz 2819 ehhez hasonló mozdulatsorból áll.</w:t>
       </w:r>
     </w:p>
     <w:p>
@@ -5507,7 +5612,224 @@
         <w:jc w:val="both"/>
       </w:pPr>
       <w:r>
-        <w:t>IDE SZÚRD BE A DIAGRAMMOT</w:t>
+        <w:rPr>
+          <w:noProof/>
+        </w:rPr>
+        <w:drawing>
+          <wp:anchor distT="0" distB="0" distL="114300" distR="114300" simplePos="0" relativeHeight="251664384" behindDoc="0" locked="0" layoutInCell="1" allowOverlap="1" wp14:anchorId="1CFA990A" wp14:editId="0E7F366A">
+            <wp:simplePos x="0" y="0"/>
+            <wp:positionH relativeFrom="column">
+              <wp:align>center</wp:align>
+            </wp:positionH>
+            <wp:positionV relativeFrom="paragraph">
+              <wp:posOffset>79375</wp:posOffset>
+            </wp:positionV>
+            <wp:extent cx="4233600" cy="2196000"/>
+            <wp:effectExtent l="0" t="0" r="0" b="0"/>
+            <wp:wrapSquare wrapText="bothSides"/>
+            <wp:docPr id="1412867256" name="Kép 3"/>
+            <wp:cNvGraphicFramePr>
+              <a:graphicFrameLocks xmlns:a="http://schemas.openxmlformats.org/drawingml/2006/main" noChangeAspect="1"/>
+            </wp:cNvGraphicFramePr>
+            <a:graphic xmlns:a="http://schemas.openxmlformats.org/drawingml/2006/main">
+              <a:graphicData uri="http://schemas.openxmlformats.org/drawingml/2006/picture">
+                <pic:pic xmlns:pic="http://schemas.openxmlformats.org/drawingml/2006/picture">
+                  <pic:nvPicPr>
+                    <pic:cNvPr id="1412867256" name="Kép 1412867256"/>
+                    <pic:cNvPicPr/>
+                  </pic:nvPicPr>
+                  <pic:blipFill>
+                    <a:blip r:embed="rId9" cstate="print">
+                      <a:extLst>
+                        <a:ext uri="{28A0092B-C50C-407E-A947-70E740481C1C}">
+                          <a14:useLocalDpi xmlns:a14="http://schemas.microsoft.com/office/drawing/2010/main" val="0"/>
+                        </a:ext>
+                      </a:extLst>
+                    </a:blip>
+                    <a:stretch>
+                      <a:fillRect/>
+                    </a:stretch>
+                  </pic:blipFill>
+                  <pic:spPr>
+                    <a:xfrm>
+                      <a:off x="0" y="0"/>
+                      <a:ext cx="4233600" cy="2196000"/>
+                    </a:xfrm>
+                    <a:prstGeom prst="rect">
+                      <a:avLst/>
+                    </a:prstGeom>
+                  </pic:spPr>
+                </pic:pic>
+              </a:graphicData>
+            </a:graphic>
+            <wp14:sizeRelH relativeFrom="margin">
+              <wp14:pctWidth>0</wp14:pctWidth>
+            </wp14:sizeRelH>
+            <wp14:sizeRelV relativeFrom="margin">
+              <wp14:pctHeight>0</wp14:pctHeight>
+            </wp14:sizeRelV>
+          </wp:anchor>
+        </w:drawing>
+      </w:r>
+      <w:r>
+        <w:rPr>
+          <w:noProof/>
+        </w:rPr>
+        <mc:AlternateContent>
+          <mc:Choice Requires="wps">
+            <w:drawing>
+              <wp:anchor distT="0" distB="0" distL="114300" distR="114300" simplePos="0" relativeHeight="251663360" behindDoc="0" locked="0" layoutInCell="1" allowOverlap="1" wp14:anchorId="66529A87" wp14:editId="49FBBEC3">
+                <wp:simplePos x="0" y="0"/>
+                <wp:positionH relativeFrom="column">
+                  <wp:posOffset>707390</wp:posOffset>
+                </wp:positionH>
+                <wp:positionV relativeFrom="paragraph">
+                  <wp:posOffset>2444750</wp:posOffset>
+                </wp:positionV>
+                <wp:extent cx="4344670" cy="635"/>
+                <wp:effectExtent l="0" t="0" r="0" b="0"/>
+                <wp:wrapSquare wrapText="bothSides"/>
+                <wp:docPr id="6209189" name="Szövegdoboz 1"/>
+                <wp:cNvGraphicFramePr/>
+                <a:graphic xmlns:a="http://schemas.openxmlformats.org/drawingml/2006/main">
+                  <a:graphicData uri="http://schemas.microsoft.com/office/word/2010/wordprocessingShape">
+                    <wps:wsp>
+                      <wps:cNvSpPr txBox="1"/>
+                      <wps:spPr>
+                        <a:xfrm>
+                          <a:off x="0" y="0"/>
+                          <a:ext cx="4344670" cy="635"/>
+                        </a:xfrm>
+                        <a:prstGeom prst="rect">
+                          <a:avLst/>
+                        </a:prstGeom>
+                        <a:solidFill>
+                          <a:prstClr val="white"/>
+                        </a:solidFill>
+                        <a:ln>
+                          <a:noFill/>
+                        </a:ln>
+                      </wps:spPr>
+                      <wps:txbx>
+                        <w:txbxContent>
+                          <w:p>
+                            <w:pPr>
+                              <w:pStyle w:val="Kpalrs"/>
+                              <w:jc w:val="center"/>
+                              <w:rPr>
+                                <w:noProof/>
+                                <w:sz w:val="24"/>
+                              </w:rPr>
+                            </w:pPr>
+                            <w:r>
+                              <w:rPr>
+                                <w:noProof/>
+                              </w:rPr>
+                              <w:fldChar w:fldCharType="begin"/>
+                            </w:r>
+                            <w:r>
+                              <w:rPr>
+                                <w:noProof/>
+                              </w:rPr>
+                              <w:instrText xml:space="preserve"> SEQ ábra \* ARABIC </w:instrText>
+                            </w:r>
+                            <w:r>
+                              <w:rPr>
+                                <w:noProof/>
+                              </w:rPr>
+                              <w:fldChar w:fldCharType="separate"/>
+                            </w:r>
+                            <w:r>
+                              <w:rPr>
+                                <w:noProof/>
+                              </w:rPr>
+                              <w:t>2</w:t>
+                            </w:r>
+                            <w:r>
+                              <w:rPr>
+                                <w:noProof/>
+                              </w:rPr>
+                              <w:fldChar w:fldCharType="end"/>
+                            </w:r>
+                            <w:r>
+                              <w:t xml:space="preserve">. ábra </w:t>
+                            </w:r>
+                            <w:r>
+                              <w:t>Saját egérmozdulat mérési eredménye</w:t>
+                            </w:r>
+                          </w:p>
+                        </w:txbxContent>
+                      </wps:txbx>
+                      <wps:bodyPr rot="0" spcFirstLastPara="0" vertOverflow="overflow" horzOverflow="overflow" vert="horz" wrap="square" lIns="0" tIns="0" rIns="0" bIns="0" numCol="1" spcCol="0" rtlCol="0" fromWordArt="0" anchor="t" anchorCtr="0" forceAA="0" compatLnSpc="1">
+                        <a:prstTxWarp prst="textNoShape">
+                          <a:avLst/>
+                        </a:prstTxWarp>
+                        <a:spAutoFit/>
+                      </wps:bodyPr>
+                    </wps:wsp>
+                  </a:graphicData>
+                </a:graphic>
+              </wp:anchor>
+            </w:drawing>
+          </mc:Choice>
+          <mc:Fallback>
+            <w:pict>
+              <v:shape w14:anchorId="66529A87" id="_x0000_s1027" type="#_x0000_t202" style="position:absolute;left:0;text-align:left;margin-left:55.7pt;margin-top:192.5pt;width:342.1pt;height:.05pt;z-index:251663360;visibility:visible;mso-wrap-style:square;mso-wrap-distance-left:9pt;mso-wrap-distance-top:0;mso-wrap-distance-right:9pt;mso-wrap-distance-bottom:0;mso-position-horizontal:absolute;mso-position-horizontal-relative:text;mso-position-vertical:absolute;mso-position-vertical-relative:text;v-text-anchor:top" o:gfxdata="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" stroked="f">
+                <v:textbox style="mso-fit-shape-to-text:t" inset="0,0,0,0">
+                  <w:txbxContent>
+                    <w:p>
+                      <w:pPr>
+                        <w:pStyle w:val="Kpalrs"/>
+                        <w:jc w:val="center"/>
+                        <w:rPr>
+                          <w:noProof/>
+                          <w:sz w:val="24"/>
+                        </w:rPr>
+                      </w:pPr>
+                      <w:r>
+                        <w:rPr>
+                          <w:noProof/>
+                        </w:rPr>
+                        <w:fldChar w:fldCharType="begin"/>
+                      </w:r>
+                      <w:r>
+                        <w:rPr>
+                          <w:noProof/>
+                        </w:rPr>
+                        <w:instrText xml:space="preserve"> SEQ ábra \* ARABIC </w:instrText>
+                      </w:r>
+                      <w:r>
+                        <w:rPr>
+                          <w:noProof/>
+                        </w:rPr>
+                        <w:fldChar w:fldCharType="separate"/>
+                      </w:r>
+                      <w:r>
+                        <w:rPr>
+                          <w:noProof/>
+                        </w:rPr>
+                        <w:t>2</w:t>
+                      </w:r>
+                      <w:r>
+                        <w:rPr>
+                          <w:noProof/>
+                        </w:rPr>
+                        <w:fldChar w:fldCharType="end"/>
+                      </w:r>
+                      <w:r>
+                        <w:t xml:space="preserve">. ábra </w:t>
+                      </w:r>
+                      <w:r>
+                        <w:t>Saját egérmozdulat mérési eredménye</w:t>
+                      </w:r>
+                    </w:p>
+                  </w:txbxContent>
+                </v:textbox>
+                <w10:wrap type="square"/>
+              </v:shape>
+            </w:pict>
+          </mc:Fallback>
+        </mc:AlternateContent>
       </w:r>
     </w:p>
     <w:p>
@@ -5518,237 +5840,95 @@
     </w:p>
     <w:p>
       <w:pPr>
-        <w:pStyle w:val="Cmsor3"/>
-      </w:pPr>
-      <w:r>
-        <w:t>Adatgyűjtés</w:t>
-      </w:r>
-    </w:p>
-    <w:p>
-      <w:pPr>
         <w:ind w:firstLine="284"/>
-      </w:pPr>
-    </w:p>
-    <w:p>
-      <w:pPr>
         <w:jc w:val="both"/>
       </w:pPr>
     </w:p>
-    <w:p/>
-    <w:p/>
-    <w:p>
-      <w:r>
-        <w:t>fejlesztés menete: adatgyűjtés, képfelismerés implementálása, egérvezérléshez való adatgyűjtés</w:t>
+    <w:p>
+      <w:pPr>
+        <w:ind w:firstLine="284"/>
+        <w:jc w:val="both"/>
+      </w:pPr>
+    </w:p>
+    <w:p>
+      <w:pPr>
+        <w:ind w:firstLine="284"/>
+        <w:jc w:val="both"/>
+      </w:pPr>
+    </w:p>
+    <w:p>
+      <w:pPr>
+        <w:ind w:firstLine="284"/>
+        <w:jc w:val="both"/>
+      </w:pPr>
+    </w:p>
+    <w:p>
+      <w:pPr>
+        <w:ind w:firstLine="284"/>
+        <w:jc w:val="both"/>
+      </w:pPr>
+    </w:p>
+    <w:p>
+      <w:pPr>
+        <w:ind w:firstLine="284"/>
+        <w:jc w:val="both"/>
+      </w:pPr>
+    </w:p>
+    <w:p>
+      <w:pPr>
+        <w:pStyle w:val="Cmsor2"/>
+      </w:pPr>
+      <w:bookmarkStart w:id="19" w:name="_Toc135256484"/>
+      <w:r>
+        <w:lastRenderedPageBreak/>
+        <w:t>5.3 GAN Neurális hálózat</w:t>
+      </w:r>
+      <w:bookmarkEnd w:id="19"/>
+    </w:p>
+    <w:p>
+      <w:pPr>
+        <w:pStyle w:val="Cmsor2"/>
+      </w:pPr>
+      <w:bookmarkStart w:id="20" w:name="_Toc135256485"/>
+      <w:r>
+        <w:t>5.4 Tesztelés</w:t>
+      </w:r>
+      <w:bookmarkEnd w:id="20"/>
+    </w:p>
+    <w:p>
+      <w:pPr>
+        <w:pStyle w:val="Cmsor2"/>
+      </w:pPr>
+      <w:bookmarkStart w:id="21" w:name="_Toc135256486"/>
+      <w:r>
+        <w:t>5.5 Fejlesztés összegzése</w:t>
+      </w:r>
+      <w:bookmarkEnd w:id="21"/>
+      <w:r>
+        <w:t xml:space="preserve"> </w:t>
+      </w:r>
+    </w:p>
+    <w:p>
+      <w:pPr>
+        <w:pStyle w:val="Cmsor1"/>
+      </w:pPr>
+      <w:bookmarkStart w:id="22" w:name="_Toc135256487"/>
+      <w:r>
+        <w:t>6. Konklúzió</w:t>
+      </w:r>
+      <w:bookmarkEnd w:id="22"/>
+    </w:p>
+    <w:p>
+      <w:pPr>
+        <w:jc w:val="both"/>
+      </w:pPr>
+      <w:r>
+        <w:t>A program írásakor ügyelni kell arra, hogy kerüljük azokat a jelenségeket</w:t>
       </w:r>
       <w:r>
         <w:t>,</w:t>
       </w:r>
       <w:r>
-        <w:t xml:space="preserve"> neurális háló fejlesztése, </w:t>
-      </w:r>
-      <w:r>
-        <w:t>tovább fejleszthetőség</w:t>
-      </w:r>
-      <w:r>
-        <w:t>, felmerülő problémák (</w:t>
-      </w:r>
-      <w:proofErr w:type="spellStart"/>
-      <w:r>
-        <w:t>determinisztikusság</w:t>
-      </w:r>
-      <w:proofErr w:type="spellEnd"/>
-      <w:r>
-        <w:t>)</w:t>
-      </w:r>
-    </w:p>
-    <w:p>
-      <w:r>
-        <w:br w:type="page"/>
-      </w:r>
-      <w:bookmarkStart w:id="18" w:name="_Toc134365682"/>
-      <w:r>
-        <w:lastRenderedPageBreak/>
-        <w:t>Megvalósítás</w:t>
-      </w:r>
-      <w:bookmarkEnd w:id="18"/>
-    </w:p>
-    <w:p>
-      <w:pPr>
-        <w:pStyle w:val="Cmsor2"/>
-        <w:jc w:val="both"/>
-      </w:pPr>
-      <w:bookmarkStart w:id="19" w:name="_Toc134365686"/>
-      <w:r>
-        <w:t>Célzás implementálása</w:t>
-      </w:r>
-      <w:bookmarkEnd w:id="19"/>
-    </w:p>
-    <w:p>
-      <w:pPr>
-        <w:jc w:val="both"/>
-      </w:pPr>
-      <w:r>
-        <w:t>Most, hogy már tudjuk, hogy a képernyőn felismerve hol vannak az ellenfelek, már csak annyi a teendőnk, hogy kiválasszuk a megfelelő célpontot majd az egeret mozgassuk a megfelelő helyre. Először is ki kell találni, hogy mi alapján válasszunk elsődleges célpontot, főleg akkor amikor több ellenfél is a képernyőn van. Kétféleképpen történhet egyik megoldás, hogy az egérhez a legközelebbi célpontot válasszuk vagy azt</w:t>
-      </w:r>
-      <w:r>
-        <w:t>,</w:t>
-      </w:r>
-      <w:r>
-        <w:t xml:space="preserve"> aki a karakterünkhöz a legközelebb van, ezt úgy lehet megállapítani, hogy megmérjük az adott ellenf</w:t>
-      </w:r>
-      <w:r>
-        <w:t>elet körbe rajzoló téglalap kerületét és kiválasztjuk a legnagyobbal rendelkezőt. Az egér mozgatását egy betanított neurális halóval szeretném megvalósítani, ehhez írok egy egyszerű programot, amiben különböző pontokra kell kattintani és a program folyamatosan figyelni fogja az egér pozícióinak a változásait, amit majd kimentek és ezen adatok alapján betanítok</w:t>
-      </w:r>
-      <w:sdt>
-        <w:sdtPr>
-          <w:id w:val="-1147581175"/>
-          <w:citation/>
-        </w:sdtPr>
-        <w:sdtContent>
-          <w:r>
-            <w:fldChar w:fldCharType="begin"/>
-          </w:r>
-          <w:r>
-            <w:instrText xml:space="preserve">CITATION Ara20 \l 1038 </w:instrText>
-          </w:r>
-          <w:r>
-            <w:fldChar w:fldCharType="separate"/>
-          </w:r>
-          <w:r>
-            <w:rPr>
-              <w:noProof/>
-            </w:rPr>
-            <w:t xml:space="preserve"> </w:t>
-          </w:r>
-          <w:r>
-            <w:rPr>
-              <w:noProof/>
-            </w:rPr>
-            <w:t>[10]</w:t>
-          </w:r>
-          <w:r>
-            <w:fldChar w:fldCharType="end"/>
-          </w:r>
-        </w:sdtContent>
-      </w:sdt>
-      <w:r>
-        <w:t xml:space="preserve">. Ha nem sikerülne a neurális hálóval megoldani az egér mozgatást akkor további megoldást látok a </w:t>
-      </w:r>
-      <w:proofErr w:type="spellStart"/>
-      <w:r>
-        <w:t>Bézier</w:t>
-      </w:r>
-      <w:proofErr w:type="spellEnd"/>
-      <w:r>
-        <w:t xml:space="preserve"> görbe</w:t>
-      </w:r>
-      <w:r>
-        <w:t xml:space="preserve"> alapú</w:t>
-      </w:r>
-      <w:sdt>
-        <w:sdtPr>
-          <w:id w:val="-897589830"/>
-          <w:citation/>
-        </w:sdtPr>
-        <w:sdtContent>
-          <w:r>
-            <w:fldChar w:fldCharType="begin"/>
-          </w:r>
-          <w:r>
-            <w:instrText xml:space="preserve"> CITATION Jas10 \l 1038 </w:instrText>
-          </w:r>
-          <w:r>
-            <w:fldChar w:fldCharType="separate"/>
-          </w:r>
-          <w:r>
-            <w:rPr>
-              <w:noProof/>
-            </w:rPr>
-            <w:t xml:space="preserve"> </w:t>
-          </w:r>
-          <w:r>
-            <w:rPr>
-              <w:noProof/>
-            </w:rPr>
-            <w:t>[11]</w:t>
-          </w:r>
-          <w:r>
-            <w:fldChar w:fldCharType="end"/>
-          </w:r>
-        </w:sdtContent>
-      </w:sdt>
-      <w:r>
-        <w:t xml:space="preserve"> </w:t>
-      </w:r>
-      <w:r>
-        <w:t xml:space="preserve">illetve a </w:t>
-      </w:r>
-      <w:proofErr w:type="spellStart"/>
-      <w:r>
-        <w:t>WindMouse</w:t>
-      </w:r>
-      <w:proofErr w:type="spellEnd"/>
-      <w:sdt>
-        <w:sdtPr>
-          <w:id w:val="1845899516"/>
-          <w:citation/>
-        </w:sdtPr>
-        <w:sdtContent>
-          <w:r>
-            <w:fldChar w:fldCharType="begin"/>
-          </w:r>
-          <w:r>
-            <w:instrText xml:space="preserve"> CITATION Ben21 \l 1038 </w:instrText>
-          </w:r>
-          <w:r>
-            <w:fldChar w:fldCharType="separate"/>
-          </w:r>
-          <w:r>
-            <w:rPr>
-              <w:noProof/>
-            </w:rPr>
-            <w:t xml:space="preserve"> </w:t>
-          </w:r>
-          <w:r>
-            <w:rPr>
-              <w:noProof/>
-            </w:rPr>
-            <w:t>[12]</w:t>
-          </w:r>
-          <w:r>
-            <w:fldChar w:fldCharType="end"/>
-          </w:r>
-        </w:sdtContent>
-      </w:sdt>
-      <w:r>
-        <w:t xml:space="preserve">  algoritmusban.</w:t>
-      </w:r>
-    </w:p>
-    <w:p>
-      <w:pPr>
-        <w:pStyle w:val="Cmsor2"/>
-        <w:jc w:val="both"/>
-      </w:pPr>
-      <w:bookmarkStart w:id="20" w:name="_Toc134365687"/>
-      <w:r>
-        <w:t>Rejt</w:t>
-      </w:r>
-      <w:r>
-        <w:t>ve maradás</w:t>
-      </w:r>
-      <w:bookmarkEnd w:id="20"/>
-    </w:p>
-    <w:p>
-      <w:pPr>
-        <w:jc w:val="both"/>
-      </w:pPr>
-      <w:r>
-        <w:t>A program írásakor ügyelni kell arra, hogy kerüljük azokat a jelenségeket</w:t>
-      </w:r>
-      <w:r>
-        <w:t>,</w:t>
-      </w:r>
-      <w:r>
         <w:t xml:space="preserve"> amelyek nem emberi tényezőre hajaznak, ilyen például az egyenes egérmozgás, </w:t>
       </w:r>
       <w:r>
@@ -5773,7 +5953,13 @@
         <w:t>ő. Pontosan ezért van szükség a fentebb említett egér mozgató algoritmusokra</w:t>
       </w:r>
       <w:r>
-        <w:t xml:space="preserve">, hogy ezt a problémát kiküszöböljük. A csalásellenes szoftverekről nagyon kevés információ áll publikusan rendelkezésre érthető okok miatt, ez legfőképp igaz a modernebbekre, de azért egy két dolgot sejthetünk a működésükről. Tekintsük például a </w:t>
+        <w:t xml:space="preserve">, hogy ezt a problémát kiküszöböljük. A csalásellenes szoftverekről nagyon kevés információ áll publikusan rendelkezésre érthető okok miatt, ez legfőképp igaz a modernebbekre, de </w:t>
+      </w:r>
+      <w:r>
+        <w:t>a</w:t>
+      </w:r>
+      <w:r>
+        <w:t xml:space="preserve">zért egy két dolgot sejthetünk a működésükről. Tekintsük például a </w:t>
       </w:r>
       <w:r>
         <w:t xml:space="preserve">CSGO </w:t>
@@ -6001,7 +6187,15 @@
         <w:t xml:space="preserve"> amely ez alapján a megfelelő koordinátákkal elmozdítja az egeret, hogy ez működjön külön egér drivert kell készítenem. Ha </w:t>
       </w:r>
     </w:p>
-    <w:bookmarkStart w:id="21" w:name="_Toc134365688" w:displacedByCustomXml="next"/>
+    <w:p>
+      <w:pPr>
+        <w:spacing w:line="259" w:lineRule="auto"/>
+      </w:pPr>
+      <w:r>
+        <w:br w:type="page"/>
+      </w:r>
+    </w:p>
+    <w:bookmarkStart w:id="23" w:name="_Toc135256488" w:displacedByCustomXml="next"/>
     <w:sdt>
       <w:sdtPr>
         <w:rPr>
@@ -6031,7 +6225,7 @@
           <w:r>
             <w:t>Hivatkozások</w:t>
           </w:r>
-          <w:bookmarkEnd w:id="21"/>
+          <w:bookmarkEnd w:id="23"/>
         </w:p>
         <w:sdt>
           <w:sdtPr>
@@ -6880,27 +7074,27 @@
       <w:r>
         <w:br w:type="page"/>
       </w:r>
-      <w:bookmarkStart w:id="22" w:name="_Idegen_szavak_jegyzéke"/>
-      <w:bookmarkStart w:id="23" w:name="_Ref133675495"/>
-      <w:bookmarkStart w:id="24" w:name="_Toc134365689"/>
-      <w:bookmarkEnd w:id="22"/>
+      <w:bookmarkStart w:id="24" w:name="_Idegen_szavak_jegyzéke"/>
+      <w:bookmarkStart w:id="25" w:name="_Ref133675495"/>
+      <w:bookmarkStart w:id="26" w:name="_Toc135256489"/>
+      <w:bookmarkEnd w:id="24"/>
       <w:r>
         <w:lastRenderedPageBreak/>
         <w:t>Idegen szavak jegyzéke</w:t>
       </w:r>
-      <w:bookmarkEnd w:id="23"/>
-      <w:bookmarkEnd w:id="24"/>
+      <w:bookmarkEnd w:id="25"/>
+      <w:bookmarkEnd w:id="26"/>
     </w:p>
     <w:p/>
     <w:p>
       <w:pPr>
         <w:jc w:val="both"/>
       </w:pPr>
-      <w:bookmarkStart w:id="25" w:name="bot"/>
+      <w:bookmarkStart w:id="27" w:name="bot"/>
       <w:r>
         <w:t>Bot</w:t>
       </w:r>
-      <w:bookmarkEnd w:id="25"/>
+      <w:bookmarkEnd w:id="27"/>
       <w:r>
         <w:t xml:space="preserve">: </w:t>
       </w:r>
@@ -6918,11 +7112,11 @@
       <w:pPr>
         <w:jc w:val="both"/>
       </w:pPr>
-      <w:bookmarkStart w:id="26" w:name="GAN"/>
+      <w:bookmarkStart w:id="28" w:name="GAN"/>
       <w:r>
         <w:t>GAN</w:t>
       </w:r>
-      <w:bookmarkEnd w:id="26"/>
+      <w:bookmarkEnd w:id="28"/>
       <w:r>
         <w:t xml:space="preserve">: </w:t>
       </w:r>
@@ -7013,12 +7207,12 @@
       <w:pPr>
         <w:jc w:val="both"/>
       </w:pPr>
-      <w:bookmarkStart w:id="27" w:name="supervised"/>
+      <w:bookmarkStart w:id="29" w:name="supervised"/>
       <w:proofErr w:type="spellStart"/>
       <w:r>
         <w:t>Supervised</w:t>
       </w:r>
-      <w:bookmarkEnd w:id="27"/>
+      <w:bookmarkEnd w:id="29"/>
       <w:proofErr w:type="spellEnd"/>
       <w:r>
         <w:t xml:space="preserve"> learning: magyarul felügyelt tanulás a gépi tanulás egyik alkategóriája, amiben címkézett adathalmazokat használnak olyan algoritmusok betanítására, amelyek adatok osztályozására vagy eredmények pontos előrejelzésére szolgálnak. Ez úgy történik, hogy a bemeneti adatokat betáplálják egy modellbe, ami addig módosítja a súlyokat, amíg a modell megfelelően nem illeszkedik az elvárt eredményhez.</w:t>
@@ -7062,7 +7256,7 @@
     <w:p/>
     <w:p/>
     <w:sectPr>
-      <w:footerReference w:type="default" r:id="rId9"/>
+      <w:footerReference w:type="default" r:id="rId10"/>
       <w:pgSz w:w="11906" w:h="16838" w:code="9"/>
       <w:pgMar w:top="1418" w:right="1418" w:bottom="2268" w:left="1418" w:header="709" w:footer="709" w:gutter="0"/>
       <w:cols w:space="708"/>
@@ -7168,6 +7362,95 @@
 <file path=word/numbering.xml><?xml version="1.0" encoding="utf-8"?>
 <w:numbering xmlns:wpc="http://schemas.microsoft.com/office/word/2010/wordprocessingCanvas" xmlns:cx="http://schemas.microsoft.com/office/drawing/2014/chartex" xmlns:cx1="http://schemas.microsoft.com/office/drawing/2015/9/8/chartex" xmlns:cx2="http://schemas.microsoft.com/office/drawing/2015/10/21/chartex" xmlns:cx3="http://schemas.microsoft.com/office/drawing/2016/5/9/chartex" xmlns:cx4="http://schemas.microsoft.com/office/drawing/2016/5/10/chartex" xmlns:cx5="http://schemas.microsoft.com/office/drawing/2016/5/11/chartex" xmlns:cx6="http://schemas.microsoft.com/office/drawing/2016/5/12/chartex" xmlns:cx7="http://schemas.microsoft.com/office/drawing/2016/5/13/chartex" xmlns:cx8="http://schemas.microsoft.com/office/drawing/2016/5/14/chartex" xmlns:mc="http://schemas.openxmlformats.org/markup-compatibility/2006" xmlns:aink="http://schemas.microsoft.com/office/drawing/2016/ink" xmlns:am3d="http://schemas.microsoft.com/office/drawing/2017/model3d" xmlns:o="urn:schemas-microsoft-com:office:office" xmlns:oel="http://schemas.microsoft.com/office/2019/extlst" xmlns:r="http://schemas.openxmlformats.org/officeDocument/2006/relationships" xmlns:m="http://schemas.openxmlformats.org/officeDocument/2006/math" xmlns:v="urn:schemas-microsoft-com:vml" xmlns:wp14="http://schemas.microsoft.com/office/word/2010/wordprocessingDrawing" xmlns:wp="http://schemas.openxmlformats.org/drawingml/2006/wordprocessingDrawing" xmlns:w10="urn:schemas-microsoft-com:office:word" xmlns:w="http://schemas.openxmlformats.org/wordprocessingml/2006/main" xmlns:w14="http://schemas.microsoft.com/office/word/2010/wordml" xmlns:w15="http://schemas.microsoft.com/office/word/2012/wordml" xmlns:w16cex="http://schemas.microsoft.com/office/word/2018/wordml/cex" xmlns:w16cid="http://schemas.microsoft.com/office/word/2016/wordml/cid" xmlns:w16="http://schemas.microsoft.com/office/word/2018/wordml" xmlns:w16du="http://schemas.microsoft.com/office/word/2023/wordml/word16du" xmlns:w16sdtdh="http://schemas.microsoft.com/office/word/2020/wordml/sdtdatahash" xmlns:w16se="http://schemas.microsoft.com/office/word/2015/wordml/symex" xmlns:wpg="http://schemas.microsoft.com/office/word/2010/wordprocessingGroup" xmlns:wpi="http://schemas.microsoft.com/office/word/2010/wordprocessingInk" xmlns:wne="http://schemas.microsoft.com/office/word/2006/wordml" xmlns:wps="http://schemas.microsoft.com/office/word/2010/wordprocessingShape" mc:Ignorable="w14 w15 w16se w16cid w16 w16cex w16sdtdh wp14">
   <w:abstractNum w:abstractNumId="0" w15:restartNumberingAfterBreak="0">
+    <w:nsid w:val="1B9D14DA"/>
+    <w:multiLevelType w:val="hybridMultilevel"/>
+    <w:tmpl w:val="86D07362"/>
+    <w:lvl w:ilvl="0" w:tplc="040E000F">
+      <w:start w:val="1"/>
+      <w:numFmt w:val="decimal"/>
+      <w:lvlText w:val="%1."/>
+      <w:lvlJc w:val="left"/>
+      <w:pPr>
+        <w:ind w:left="720" w:hanging="360"/>
+      </w:pPr>
+      <w:rPr>
+        <w:rFonts w:hint="default"/>
+      </w:rPr>
+    </w:lvl>
+    <w:lvl w:ilvl="1" w:tplc="040E0019" w:tentative="1">
+      <w:start w:val="1"/>
+      <w:numFmt w:val="lowerLetter"/>
+      <w:lvlText w:val="%2."/>
+      <w:lvlJc w:val="left"/>
+      <w:pPr>
+        <w:ind w:left="1440" w:hanging="360"/>
+      </w:pPr>
+    </w:lvl>
+    <w:lvl w:ilvl="2" w:tplc="040E001B" w:tentative="1">
+      <w:start w:val="1"/>
+      <w:numFmt w:val="lowerRoman"/>
+      <w:lvlText w:val="%3."/>
+      <w:lvlJc w:val="right"/>
+      <w:pPr>
+        <w:ind w:left="2160" w:hanging="180"/>
+      </w:pPr>
+    </w:lvl>
+    <w:lvl w:ilvl="3" w:tplc="040E000F" w:tentative="1">
+      <w:start w:val="1"/>
+      <w:numFmt w:val="decimal"/>
+      <w:lvlText w:val="%4."/>
+      <w:lvlJc w:val="left"/>
+      <w:pPr>
+        <w:ind w:left="2880" w:hanging="360"/>
+      </w:pPr>
+    </w:lvl>
+    <w:lvl w:ilvl="4" w:tplc="040E0019" w:tentative="1">
+      <w:start w:val="1"/>
+      <w:numFmt w:val="lowerLetter"/>
+      <w:lvlText w:val="%5."/>
+      <w:lvlJc w:val="left"/>
+      <w:pPr>
+        <w:ind w:left="3600" w:hanging="360"/>
+      </w:pPr>
+    </w:lvl>
+    <w:lvl w:ilvl="5" w:tplc="040E001B" w:tentative="1">
+      <w:start w:val="1"/>
+      <w:numFmt w:val="lowerRoman"/>
+      <w:lvlText w:val="%6."/>
+      <w:lvlJc w:val="right"/>
+      <w:pPr>
+        <w:ind w:left="4320" w:hanging="180"/>
+      </w:pPr>
+    </w:lvl>
+    <w:lvl w:ilvl="6" w:tplc="040E000F" w:tentative="1">
+      <w:start w:val="1"/>
+      <w:numFmt w:val="decimal"/>
+      <w:lvlText w:val="%7."/>
+      <w:lvlJc w:val="left"/>
+      <w:pPr>
+        <w:ind w:left="5040" w:hanging="360"/>
+      </w:pPr>
+    </w:lvl>
+    <w:lvl w:ilvl="7" w:tplc="040E0019" w:tentative="1">
+      <w:start w:val="1"/>
+      <w:numFmt w:val="lowerLetter"/>
+      <w:lvlText w:val="%8."/>
+      <w:lvlJc w:val="left"/>
+      <w:pPr>
+        <w:ind w:left="5760" w:hanging="360"/>
+      </w:pPr>
+    </w:lvl>
+    <w:lvl w:ilvl="8" w:tplc="040E001B" w:tentative="1">
+      <w:start w:val="1"/>
+      <w:numFmt w:val="lowerRoman"/>
+      <w:lvlText w:val="%9."/>
+      <w:lvlJc w:val="right"/>
+      <w:pPr>
+        <w:ind w:left="6480" w:hanging="180"/>
+      </w:pPr>
+    </w:lvl>
+  </w:abstractNum>
+  <w:abstractNum w:abstractNumId="1" w15:restartNumberingAfterBreak="0">
     <w:nsid w:val="233731C3"/>
     <w:multiLevelType w:val="hybridMultilevel"/>
     <w:tmpl w:val="603E96F0"/>
@@ -7253,7 +7536,7 @@
       </w:pPr>
     </w:lvl>
   </w:abstractNum>
-  <w:abstractNum w:abstractNumId="1" w15:restartNumberingAfterBreak="0">
+  <w:abstractNum w:abstractNumId="2" w15:restartNumberingAfterBreak="0">
     <w:nsid w:val="244518F1"/>
     <w:multiLevelType w:val="hybridMultilevel"/>
     <w:tmpl w:val="027E0516"/>
@@ -7339,7 +7622,7 @@
       </w:pPr>
     </w:lvl>
   </w:abstractNum>
-  <w:abstractNum w:abstractNumId="2" w15:restartNumberingAfterBreak="0">
+  <w:abstractNum w:abstractNumId="3" w15:restartNumberingAfterBreak="0">
     <w:nsid w:val="417C6B62"/>
     <w:multiLevelType w:val="hybridMultilevel"/>
     <w:tmpl w:val="C738613A"/>
@@ -7452,7 +7735,7 @@
       </w:rPr>
     </w:lvl>
   </w:abstractNum>
-  <w:abstractNum w:abstractNumId="3" w15:restartNumberingAfterBreak="0">
+  <w:abstractNum w:abstractNumId="4" w15:restartNumberingAfterBreak="0">
     <w:nsid w:val="79C42ACE"/>
     <w:multiLevelType w:val="hybridMultilevel"/>
     <w:tmpl w:val="A00A250E"/>
@@ -7566,15 +7849,18 @@
     </w:lvl>
   </w:abstractNum>
   <w:num w:numId="1" w16cid:durableId="131749695">
+    <w:abstractNumId w:val="3"/>
+  </w:num>
+  <w:num w:numId="2" w16cid:durableId="700785205">
+    <w:abstractNumId w:val="4"/>
+  </w:num>
+  <w:num w:numId="3" w16cid:durableId="1698772152">
     <w:abstractNumId w:val="2"/>
   </w:num>
-  <w:num w:numId="2" w16cid:durableId="700785205">
-    <w:abstractNumId w:val="3"/>
-  </w:num>
-  <w:num w:numId="3" w16cid:durableId="1698772152">
+  <w:num w:numId="4" w16cid:durableId="1213271735">
     <w:abstractNumId w:val="1"/>
   </w:num>
-  <w:num w:numId="4" w16cid:durableId="1213271735">
+  <w:num w:numId="5" w16cid:durableId="1328291279">
     <w:abstractNumId w:val="0"/>
   </w:num>
 </w:numbering>
@@ -8427,6 +8713,25 @@
       <w:ind w:left="480"/>
     </w:pPr>
   </w:style>
+  <w:style w:type="paragraph" w:styleId="Kpalrs">
+    <w:name w:val="caption"/>
+    <w:basedOn w:val="Norml"/>
+    <w:next w:val="Norml"/>
+    <w:uiPriority w:val="35"/>
+    <w:unhideWhenUsed/>
+    <w:qFormat/>
+    <w:rsid w:val="00B739B7"/>
+    <w:pPr>
+      <w:spacing w:after="200" w:line="240" w:lineRule="auto"/>
+    </w:pPr>
+    <w:rPr>
+      <w:i/>
+      <w:iCs/>
+      <w:color w:val="44546A" w:themeColor="text2"/>
+      <w:sz w:val="18"/>
+      <w:szCs w:val="18"/>
+    </w:rPr>
+  </w:style>
 </w:styles>
 </file>
 

--- a/Részletes Rendszerterv.docx
+++ b/Részletes Rendszerterv.docx
@@ -1757,9 +1757,9 @@
       <w:pPr>
         <w:pStyle w:val="Cmsor1"/>
       </w:pPr>
-      <w:bookmarkStart w:id="0" w:name="_Toc121395348"/>
-      <w:bookmarkStart w:id="1" w:name="_Toc121395527"/>
-      <w:bookmarkStart w:id="2" w:name="_Toc135256469"/>
+      <w:bookmarkStart w:id="0" w:name="_Toc135256469"/>
+      <w:bookmarkStart w:id="1" w:name="_Toc121395348"/>
+      <w:bookmarkStart w:id="2" w:name="_Toc121395527"/>
       <w:r>
         <w:lastRenderedPageBreak/>
         <w:t>1.</w:t>
@@ -1770,7 +1770,7 @@
       <w:r>
         <w:t>Absztrakt</w:t>
       </w:r>
-      <w:bookmarkEnd w:id="2"/>
+      <w:bookmarkEnd w:id="0"/>
     </w:p>
     <w:p>
       <w:r>
@@ -2038,8 +2038,8 @@
       <w:r>
         <w:t>Bevezetés</w:t>
       </w:r>
-      <w:bookmarkEnd w:id="0"/>
       <w:bookmarkEnd w:id="1"/>
+      <w:bookmarkEnd w:id="2"/>
       <w:bookmarkEnd w:id="4"/>
     </w:p>
     <w:p>
@@ -3725,9 +3725,24 @@
         <w:jc w:val="both"/>
       </w:pPr>
       <w:r>
-        <w:t>Összefoglalva, a heurisztikus elemzés hasznos technika a videojátékokban használt botok észlelésére, mivel előre meghatározott szabályok vagy heurisztikák alapján gyorsan azonosítani tud bizonyos típusú botokat. Ugyanakkor hamis pozitív eredményeket is produkálhat, és nem biztos, hogy hatékony a fejlettebb botok felderítésére. Ezért a játékfejlesztőknek a heurisztikus elemzést más botfelismerési technikákkal együtt kell használniuk annak biztosítására, hogy a botokat felismerjék és eltávolítsák a játékból.</w:t>
-      </w:r>
-    </w:p>
+        <w:t>Összefoglalva</w:t>
+      </w:r>
+      <w:r>
+        <w:t xml:space="preserve"> a</w:t>
+      </w:r>
+      <w:r>
+        <w:t xml:space="preserve"> heurisztikus elemzés hasznos technika a videojátékokban használt botok észlelésére, mivel előre meghatározott szabályok vagy heurisztikák alapján gyorsan azonosítani tud bizonyos típusú botokat. Ugyanakkor hamis pozitív eredményeket is produkálhat, és nem biztos, hogy hatékony a fejlettebb botok felderítésére. Ezért a játékfejlesztőknek a heurisztikus elemzést más botfelismerési technikákkal együtt kell használniuk annak biztosítására, hogy a botokat felismerjék és eltávolítsák a játékból.</w:t>
+      </w:r>
+    </w:p>
+    <w:p>
+      <w:pPr>
+        <w:pStyle w:val="Cmsor2"/>
+      </w:pPr>
+      <w:r>
+        <w:t>3.3 Összegzés</w:t>
+      </w:r>
+    </w:p>
+    <w:p/>
     <w:p>
       <w:pPr>
         <w:ind w:firstLine="284"/>
@@ -3777,6 +3792,9 @@
         <w:t>ami azt jelenti, hogy kerülnie kell az egyenes vonalakat és az irányváltoztatásoknál</w:t>
       </w:r>
       <w:r>
+        <w:t xml:space="preserve"> sem látszódhat semmi gépre utaló jel</w:t>
+      </w:r>
+      <w:r>
         <w:t>,</w:t>
       </w:r>
       <w:r>
@@ -3846,11 +3864,11 @@
         <w:t xml:space="preserve"> megfelelően le kell kezelnie azt, ha egyszerre több ellenfél is tartózkodik a képernyőn. </w:t>
       </w:r>
       <w:r>
-        <w:t xml:space="preserve">Az egérmozgató funkciónak emberszerűnek kell tűnnie. A használatáért a játékos fiókját nem érheti kitiltás, kivételt képez ez alól, ha a programot olyan paraméterekkel indítják el, hogy a rendszer a maximális teljesítményét kihasználva működtetik. A rendszer kizárólag Windows </w:t>
+        <w:t xml:space="preserve">Az egérmozgató </w:t>
       </w:r>
       <w:r>
         <w:lastRenderedPageBreak/>
-        <w:t>környezetben működjön. Képesnek kell lennie olyan eszközön is működni</w:t>
+        <w:t>funkciónak emberszerűnek kell tűnnie. A használatáért a játékos fiókját nem érheti kitiltás, kivételt képez ez alól, ha a programot olyan paraméterekkel indítják el, hogy a rendszer a maximális teljesítményét kihasználva működtetik. A rendszer kizárólag Windows környezetben működjön. Képesnek kell lennie olyan eszközön is működni</w:t>
       </w:r>
       <w:r>
         <w:t>,</w:t>
@@ -4255,6 +4273,7 @@
         <w:jc w:val="both"/>
       </w:pPr>
       <w:r>
+        <w:lastRenderedPageBreak/>
         <w:t xml:space="preserve">A Python programozási nyelvre azért esett a választás mert rengeteg hasznos keretrendszerrel van ellátva, továbbá rendkívül </w:t>
       </w:r>
       <w:r>
@@ -4264,11 +4283,7 @@
         <w:t xml:space="preserve"> </w:t>
       </w:r>
       <w:r>
-        <w:t xml:space="preserve">A Pythont előszeretettel használják machine learning algoritmusok írására és </w:t>
-      </w:r>
-      <w:r>
-        <w:lastRenderedPageBreak/>
-        <w:t xml:space="preserve">automatizációra, amire pont nekem is szükségem van. Egyetlen egy hátránnyal szembesültem a Python használata alatt az pedig a sebesség, de ez egy kis párhuzamosítással és a </w:t>
+        <w:t xml:space="preserve">A Pythont előszeretettel használják machine learning algoritmusok írására és automatizációra, amire pont nekem is szükségem van. Egyetlen egy hátránnyal szembesültem a Python használata alatt az pedig a sebesség, de ez egy kis párhuzamosítással és a </w:t>
       </w:r>
       <w:r>
         <w:t xml:space="preserve">beépített adatszerkezetek helyett </w:t>
@@ -5876,12 +5891,899 @@
     </w:p>
     <w:p>
       <w:pPr>
+        <w:ind w:firstLine="284"/>
+        <w:jc w:val="both"/>
+      </w:pPr>
+    </w:p>
+    <w:p>
+      <w:pPr>
+        <w:ind w:firstLine="284"/>
+      </w:pPr>
+      <w:r>
+        <w:lastRenderedPageBreak/>
+        <w:t>Mivel a szakdolgozatom írása közben többször felmerült bennem az a gondolat, hogy ágyúval lövök verébre amiért az emberszerű egérmozgás generálását a neurális</w:t>
+      </w:r>
+      <w:r>
+        <w:t xml:space="preserve"> hálózattal</w:t>
+      </w:r>
+      <w:r>
+        <w:t xml:space="preserve"> oldom meg. Ezért szeretném a keletkezett eredményeket összehasonlítani egy</w:t>
+      </w:r>
+      <w:r>
+        <w:t xml:space="preserve"> harmadik módszerrel, ami</w:t>
+      </w:r>
+      <w:r>
+        <w:t xml:space="preserve"> </w:t>
+      </w:r>
+      <w:r>
+        <w:t xml:space="preserve">egy </w:t>
+      </w:r>
+      <w:r>
+        <w:t>jóval egyszerűbb algoritmussal</w:t>
+      </w:r>
+      <w:r>
+        <w:t xml:space="preserve"> oldja meg ezt a problémát, ezt az algoritmust</w:t>
+      </w:r>
+      <w:r>
+        <w:t xml:space="preserve"> a szerzője </w:t>
+      </w:r>
+      <w:proofErr w:type="spellStart"/>
+      <w:r>
+        <w:t>WindMouse</w:t>
+      </w:r>
+      <w:proofErr w:type="spellEnd"/>
+      <w:sdt>
+        <w:sdtPr>
+          <w:id w:val="-831364407"/>
+          <w:citation/>
+        </w:sdtPr>
+        <w:sdtContent>
+          <w:r>
+            <w:fldChar w:fldCharType="begin"/>
+          </w:r>
+          <w:r>
+            <w:instrText xml:space="preserve"> CITATION Ben21 \l 1038 </w:instrText>
+          </w:r>
+          <w:r>
+            <w:fldChar w:fldCharType="separate"/>
+          </w:r>
+          <w:r>
+            <w:rPr>
+              <w:noProof/>
+            </w:rPr>
+            <w:t xml:space="preserve"> </w:t>
+          </w:r>
+          <w:r>
+            <w:rPr>
+              <w:noProof/>
+            </w:rPr>
+            <w:t>[13]</w:t>
+          </w:r>
+          <w:r>
+            <w:fldChar w:fldCharType="end"/>
+          </w:r>
+        </w:sdtContent>
+      </w:sdt>
+      <w:r>
+        <w:t xml:space="preserve"> névre keresztelt</w:t>
+      </w:r>
+      <w:r>
+        <w:t>e</w:t>
+      </w:r>
+      <w:r>
+        <w:t>.</w:t>
+      </w:r>
+      <w:r>
+        <w:t xml:space="preserve"> Ez a program lényegében egy függvény</w:t>
+      </w:r>
+      <w:r>
+        <w:t>,</w:t>
+      </w:r>
+      <w:r>
+        <w:t xml:space="preserve"> amely</w:t>
+      </w:r>
+      <w:r>
+        <w:t xml:space="preserve"> középiskolai fizika ismeretekkel és</w:t>
+      </w:r>
+      <w:r>
+        <w:t xml:space="preserve"> random zajjal generál emberszerű egérmozdulatot.</w:t>
+      </w:r>
+      <w:r>
+        <w:t xml:space="preserve"> Az eredmény az alábbi ábrán látható.</w:t>
+      </w:r>
+    </w:p>
+    <w:p>
+      <w:r>
+        <w:rPr>
+          <w:noProof/>
+        </w:rPr>
+        <w:drawing>
+          <wp:anchor distT="0" distB="0" distL="114300" distR="114300" simplePos="0" relativeHeight="251665408" behindDoc="0" locked="0" layoutInCell="1" allowOverlap="1" wp14:anchorId="29D2FE75" wp14:editId="1DDBEDC7">
+            <wp:simplePos x="0" y="0"/>
+            <wp:positionH relativeFrom="column">
+              <wp:posOffset>762635</wp:posOffset>
+            </wp:positionH>
+            <wp:positionV relativeFrom="paragraph">
+              <wp:posOffset>137795</wp:posOffset>
+            </wp:positionV>
+            <wp:extent cx="4233600" cy="2196000"/>
+            <wp:effectExtent l="0" t="0" r="0" b="0"/>
+            <wp:wrapSquare wrapText="bothSides"/>
+            <wp:docPr id="1697842187" name="Kép 1"/>
+            <wp:cNvGraphicFramePr>
+              <a:graphicFrameLocks xmlns:a="http://schemas.openxmlformats.org/drawingml/2006/main"/>
+            </wp:cNvGraphicFramePr>
+            <a:graphic xmlns:a="http://schemas.openxmlformats.org/drawingml/2006/main">
+              <a:graphicData uri="http://schemas.openxmlformats.org/drawingml/2006/picture">
+                <pic:pic xmlns:pic="http://schemas.openxmlformats.org/drawingml/2006/picture">
+                  <pic:nvPicPr>
+                    <pic:cNvPr id="1697842187" name="Kép 1697842187"/>
+                    <pic:cNvPicPr/>
+                  </pic:nvPicPr>
+                  <pic:blipFill>
+                    <a:blip r:embed="rId10" cstate="print">
+                      <a:extLst>
+                        <a:ext uri="{28A0092B-C50C-407E-A947-70E740481C1C}">
+                          <a14:useLocalDpi xmlns:a14="http://schemas.microsoft.com/office/drawing/2010/main" val="0"/>
+                        </a:ext>
+                      </a:extLst>
+                    </a:blip>
+                    <a:stretch>
+                      <a:fillRect/>
+                    </a:stretch>
+                  </pic:blipFill>
+                  <pic:spPr>
+                    <a:xfrm>
+                      <a:off x="0" y="0"/>
+                      <a:ext cx="4233600" cy="2196000"/>
+                    </a:xfrm>
+                    <a:prstGeom prst="rect">
+                      <a:avLst/>
+                    </a:prstGeom>
+                  </pic:spPr>
+                </pic:pic>
+              </a:graphicData>
+            </a:graphic>
+            <wp14:sizeRelH relativeFrom="margin">
+              <wp14:pctWidth>0</wp14:pctWidth>
+            </wp14:sizeRelH>
+            <wp14:sizeRelV relativeFrom="margin">
+              <wp14:pctHeight>0</wp14:pctHeight>
+            </wp14:sizeRelV>
+          </wp:anchor>
+        </w:drawing>
+      </w:r>
+    </w:p>
+    <w:p>
+      <w:pPr>
+        <w:ind w:firstLine="284"/>
+      </w:pPr>
+    </w:p>
+    <w:p>
+      <w:pPr>
+        <w:ind w:firstLine="284"/>
+      </w:pPr>
+    </w:p>
+    <w:p>
+      <w:pPr>
+        <w:ind w:firstLine="284"/>
+      </w:pPr>
+    </w:p>
+    <w:p>
+      <w:pPr>
+        <w:ind w:firstLine="284"/>
+      </w:pPr>
+    </w:p>
+    <w:p>
+      <w:pPr>
+        <w:ind w:firstLine="284"/>
+      </w:pPr>
+    </w:p>
+    <w:p>
+      <w:pPr>
+        <w:ind w:firstLine="284"/>
+      </w:pPr>
+    </w:p>
+    <w:p>
+      <w:pPr>
+        <w:ind w:firstLine="284"/>
+      </w:pPr>
+      <w:r>
+        <w:rPr>
+          <w:noProof/>
+        </w:rPr>
+        <mc:AlternateContent>
+          <mc:Choice Requires="wps">
+            <w:drawing>
+              <wp:anchor distT="0" distB="0" distL="114300" distR="114300" simplePos="0" relativeHeight="251667456" behindDoc="0" locked="0" layoutInCell="1" allowOverlap="1" wp14:anchorId="6C28E4CD" wp14:editId="4DC92E58">
+                <wp:simplePos x="0" y="0"/>
+                <wp:positionH relativeFrom="column">
+                  <wp:posOffset>762635</wp:posOffset>
+                </wp:positionH>
+                <wp:positionV relativeFrom="paragraph">
+                  <wp:posOffset>292100</wp:posOffset>
+                </wp:positionV>
+                <wp:extent cx="4233545" cy="635"/>
+                <wp:effectExtent l="0" t="0" r="0" b="0"/>
+                <wp:wrapSquare wrapText="bothSides"/>
+                <wp:docPr id="1106653443" name="Szövegdoboz 1"/>
+                <wp:cNvGraphicFramePr/>
+                <a:graphic xmlns:a="http://schemas.openxmlformats.org/drawingml/2006/main">
+                  <a:graphicData uri="http://schemas.microsoft.com/office/word/2010/wordprocessingShape">
+                    <wps:wsp>
+                      <wps:cNvSpPr txBox="1"/>
+                      <wps:spPr>
+                        <a:xfrm>
+                          <a:off x="0" y="0"/>
+                          <a:ext cx="4233545" cy="635"/>
+                        </a:xfrm>
+                        <a:prstGeom prst="rect">
+                          <a:avLst/>
+                        </a:prstGeom>
+                        <a:solidFill>
+                          <a:prstClr val="white"/>
+                        </a:solidFill>
+                        <a:ln>
+                          <a:noFill/>
+                        </a:ln>
+                      </wps:spPr>
+                      <wps:txbx>
+                        <w:txbxContent>
+                          <w:p>
+                            <w:pPr>
+                              <w:pStyle w:val="Kpalrs"/>
+                              <w:jc w:val="center"/>
+                            </w:pPr>
+                            <w:r>
+                              <w:rPr>
+                                <w:noProof/>
+                              </w:rPr>
+                              <w:fldChar w:fldCharType="begin"/>
+                            </w:r>
+                            <w:r>
+                              <w:rPr>
+                                <w:noProof/>
+                              </w:rPr>
+                              <w:instrText xml:space="preserve"> SEQ ábra \* ARABIC </w:instrText>
+                            </w:r>
+                            <w:r>
+                              <w:rPr>
+                                <w:noProof/>
+                              </w:rPr>
+                              <w:fldChar w:fldCharType="separate"/>
+                            </w:r>
+                            <w:r>
+                              <w:rPr>
+                                <w:noProof/>
+                              </w:rPr>
+                              <w:t>3</w:t>
+                            </w:r>
+                            <w:r>
+                              <w:rPr>
+                                <w:noProof/>
+                              </w:rPr>
+                              <w:fldChar w:fldCharType="end"/>
+                            </w:r>
+                            <w:r>
+                              <w:t xml:space="preserve">. ábra </w:t>
+                            </w:r>
+                            <w:proofErr w:type="spellStart"/>
+                            <w:r>
+                              <w:t>WindMouse</w:t>
+                            </w:r>
+                            <w:proofErr w:type="spellEnd"/>
+                            <w:r>
+                              <w:t xml:space="preserve"> által generált egérmozdulat</w:t>
+                            </w:r>
+                          </w:p>
+                        </w:txbxContent>
+                      </wps:txbx>
+                      <wps:bodyPr rot="0" spcFirstLastPara="0" vertOverflow="overflow" horzOverflow="overflow" vert="horz" wrap="square" lIns="0" tIns="0" rIns="0" bIns="0" numCol="1" spcCol="0" rtlCol="0" fromWordArt="0" anchor="t" anchorCtr="0" forceAA="0" compatLnSpc="1">
+                        <a:prstTxWarp prst="textNoShape">
+                          <a:avLst/>
+                        </a:prstTxWarp>
+                        <a:spAutoFit/>
+                      </wps:bodyPr>
+                    </wps:wsp>
+                  </a:graphicData>
+                </a:graphic>
+              </wp:anchor>
+            </w:drawing>
+          </mc:Choice>
+          <mc:Fallback>
+            <w:pict>
+              <v:shape w14:anchorId="6C28E4CD" id="_x0000_s1028" type="#_x0000_t202" style="position:absolute;left:0;text-align:left;margin-left:60.05pt;margin-top:23pt;width:333.35pt;height:.05pt;z-index:251667456;visibility:visible;mso-wrap-style:square;mso-wrap-distance-left:9pt;mso-wrap-distance-top:0;mso-wrap-distance-right:9pt;mso-wrap-distance-bottom:0;mso-position-horizontal:absolute;mso-position-horizontal-relative:text;mso-position-vertical:absolute;mso-position-vertical-relative:text;v-text-anchor:top" o:gfxdata="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" stroked="f">
+                <v:textbox style="mso-fit-shape-to-text:t" inset="0,0,0,0">
+                  <w:txbxContent>
+                    <w:p>
+                      <w:pPr>
+                        <w:pStyle w:val="Kpalrs"/>
+                        <w:jc w:val="center"/>
+                      </w:pPr>
+                      <w:r>
+                        <w:rPr>
+                          <w:noProof/>
+                        </w:rPr>
+                        <w:fldChar w:fldCharType="begin"/>
+                      </w:r>
+                      <w:r>
+                        <w:rPr>
+                          <w:noProof/>
+                        </w:rPr>
+                        <w:instrText xml:space="preserve"> SEQ ábra \* ARABIC </w:instrText>
+                      </w:r>
+                      <w:r>
+                        <w:rPr>
+                          <w:noProof/>
+                        </w:rPr>
+                        <w:fldChar w:fldCharType="separate"/>
+                      </w:r>
+                      <w:r>
+                        <w:rPr>
+                          <w:noProof/>
+                        </w:rPr>
+                        <w:t>3</w:t>
+                      </w:r>
+                      <w:r>
+                        <w:rPr>
+                          <w:noProof/>
+                        </w:rPr>
+                        <w:fldChar w:fldCharType="end"/>
+                      </w:r>
+                      <w:r>
+                        <w:t xml:space="preserve">. ábra </w:t>
+                      </w:r>
+                      <w:proofErr w:type="spellStart"/>
+                      <w:r>
+                        <w:t>WindMouse</w:t>
+                      </w:r>
+                      <w:proofErr w:type="spellEnd"/>
+                      <w:r>
+                        <w:t xml:space="preserve"> által generált egérmozdulat</w:t>
+                      </w:r>
+                    </w:p>
+                  </w:txbxContent>
+                </v:textbox>
+                <w10:wrap type="square"/>
+              </v:shape>
+            </w:pict>
+          </mc:Fallback>
+        </mc:AlternateContent>
+      </w:r>
+    </w:p>
+    <w:p/>
+    <w:p>
+      <w:pPr>
         <w:pStyle w:val="Cmsor2"/>
       </w:pPr>
+      <w:r>
+        <w:t>5.</w:t>
+      </w:r>
+      <w:r>
+        <w:t>2.1</w:t>
+      </w:r>
+      <w:r>
+        <w:t xml:space="preserve"> </w:t>
+      </w:r>
+      <w:r>
+        <w:t>Összefoglaló táblázat</w:t>
+      </w:r>
+    </w:p>
+    <w:p/>
+    <w:tbl>
+      <w:tblPr>
+        <w:tblStyle w:val="Rcsostblzat"/>
+        <w:tblW w:w="0" w:type="auto"/>
+        <w:jc w:val="center"/>
+        <w:tblLook w:val="04A0" w:firstRow="1" w:lastRow="0" w:firstColumn="1" w:lastColumn="0" w:noHBand="0" w:noVBand="1"/>
+      </w:tblPr>
+      <w:tblGrid>
+        <w:gridCol w:w="2265"/>
+        <w:gridCol w:w="2265"/>
+        <w:gridCol w:w="2265"/>
+        <w:gridCol w:w="2265"/>
+      </w:tblGrid>
+      <w:tr>
+        <w:trPr>
+          <w:jc w:val="center"/>
+        </w:trPr>
+        <w:tc>
+          <w:tcPr>
+            <w:tcW w:w="2265" w:type="dxa"/>
+            <w:vAlign w:val="center"/>
+          </w:tcPr>
+          <w:p>
+            <w:pPr>
+              <w:jc w:val="center"/>
+            </w:pPr>
+            <w:r>
+              <w:t>Eljárás neve:</w:t>
+            </w:r>
+          </w:p>
+        </w:tc>
+        <w:tc>
+          <w:tcPr>
+            <w:tcW w:w="2265" w:type="dxa"/>
+            <w:vAlign w:val="center"/>
+          </w:tcPr>
+          <w:p>
+            <w:pPr>
+              <w:jc w:val="center"/>
+            </w:pPr>
+            <w:proofErr w:type="spellStart"/>
+            <w:r>
+              <w:t>SapiAgent</w:t>
+            </w:r>
+            <w:proofErr w:type="spellEnd"/>
+            <w:r>
+              <w:t xml:space="preserve"> </w:t>
+            </w:r>
+            <w:proofErr w:type="spellStart"/>
+            <w:r>
+              <w:t>autoenkóder</w:t>
+            </w:r>
+            <w:proofErr w:type="spellEnd"/>
+          </w:p>
+        </w:tc>
+        <w:tc>
+          <w:tcPr>
+            <w:tcW w:w="2265" w:type="dxa"/>
+            <w:vAlign w:val="center"/>
+          </w:tcPr>
+          <w:p>
+            <w:pPr>
+              <w:jc w:val="center"/>
+            </w:pPr>
+            <w:r>
+              <w:t>Saját GAN</w:t>
+            </w:r>
+          </w:p>
+        </w:tc>
+        <w:tc>
+          <w:tcPr>
+            <w:tcW w:w="2265" w:type="dxa"/>
+            <w:vAlign w:val="center"/>
+          </w:tcPr>
+          <w:p>
+            <w:pPr>
+              <w:jc w:val="center"/>
+            </w:pPr>
+            <w:proofErr w:type="spellStart"/>
+            <w:r>
+              <w:t>WindMouse</w:t>
+            </w:r>
+            <w:proofErr w:type="spellEnd"/>
+          </w:p>
+        </w:tc>
+      </w:tr>
+      <w:tr>
+        <w:trPr>
+          <w:jc w:val="center"/>
+        </w:trPr>
+        <w:tc>
+          <w:tcPr>
+            <w:tcW w:w="2265" w:type="dxa"/>
+            <w:vAlign w:val="center"/>
+          </w:tcPr>
+          <w:p>
+            <w:pPr>
+              <w:jc w:val="center"/>
+            </w:pPr>
+            <w:r>
+              <w:t>Tanuló adathalmaz:</w:t>
+            </w:r>
+          </w:p>
+        </w:tc>
+        <w:tc>
+          <w:tcPr>
+            <w:tcW w:w="2265" w:type="dxa"/>
+            <w:vAlign w:val="center"/>
+          </w:tcPr>
+          <w:p>
+            <w:pPr>
+              <w:jc w:val="center"/>
+            </w:pPr>
+            <w:r>
+              <w:t>128 ember, 3 és 5 perces mérések</w:t>
+            </w:r>
+          </w:p>
+        </w:tc>
+        <w:tc>
+          <w:tcPr>
+            <w:tcW w:w="2265" w:type="dxa"/>
+            <w:vAlign w:val="center"/>
+          </w:tcPr>
+          <w:p>
+            <w:pPr>
+              <w:jc w:val="center"/>
+            </w:pPr>
+            <w:r>
+              <w:t>Általam készített</w:t>
+            </w:r>
+          </w:p>
+          <w:p>
+            <w:pPr>
+              <w:jc w:val="center"/>
+            </w:pPr>
+            <w:r>
+              <w:t>2818 minta</w:t>
+            </w:r>
+          </w:p>
+        </w:tc>
+        <w:tc>
+          <w:tcPr>
+            <w:tcW w:w="2265" w:type="dxa"/>
+            <w:vAlign w:val="center"/>
+          </w:tcPr>
+          <w:p>
+            <w:pPr>
+              <w:jc w:val="center"/>
+            </w:pPr>
+            <w:r>
+              <w:t>Nem rendelkezik</w:t>
+            </w:r>
+          </w:p>
+        </w:tc>
+      </w:tr>
+      <w:tr>
+        <w:trPr>
+          <w:jc w:val="center"/>
+        </w:trPr>
+        <w:tc>
+          <w:tcPr>
+            <w:tcW w:w="2265" w:type="dxa"/>
+            <w:vAlign w:val="center"/>
+          </w:tcPr>
+          <w:p>
+            <w:pPr>
+              <w:jc w:val="center"/>
+            </w:pPr>
+            <w:r>
+              <w:t>Monitorozás</w:t>
+            </w:r>
+            <w:r>
+              <w:t xml:space="preserve"> </w:t>
+            </w:r>
+            <w:r>
+              <w:t>frekvenciája:</w:t>
+            </w:r>
+          </w:p>
+        </w:tc>
+        <w:tc>
+          <w:tcPr>
+            <w:tcW w:w="2265" w:type="dxa"/>
+            <w:vAlign w:val="center"/>
+          </w:tcPr>
+          <w:p>
+            <w:pPr>
+              <w:jc w:val="center"/>
+            </w:pPr>
+            <w:r>
+              <w:t>60Hz</w:t>
+            </w:r>
+          </w:p>
+        </w:tc>
+        <w:tc>
+          <w:tcPr>
+            <w:tcW w:w="2265" w:type="dxa"/>
+            <w:vAlign w:val="center"/>
+          </w:tcPr>
+          <w:p>
+            <w:pPr>
+              <w:jc w:val="center"/>
+            </w:pPr>
+            <w:r>
+              <w:t>1000Hz</w:t>
+            </w:r>
+          </w:p>
+        </w:tc>
+        <w:tc>
+          <w:tcPr>
+            <w:tcW w:w="2265" w:type="dxa"/>
+            <w:vAlign w:val="center"/>
+          </w:tcPr>
+          <w:p>
+            <w:pPr>
+              <w:jc w:val="center"/>
+            </w:pPr>
+            <w:r>
+              <w:t>Nem rendelkezik</w:t>
+            </w:r>
+          </w:p>
+        </w:tc>
+      </w:tr>
+      <w:tr>
+        <w:trPr>
+          <w:jc w:val="center"/>
+        </w:trPr>
+        <w:tc>
+          <w:tcPr>
+            <w:tcW w:w="2265" w:type="dxa"/>
+            <w:vAlign w:val="center"/>
+          </w:tcPr>
+          <w:p>
+            <w:pPr>
+              <w:jc w:val="center"/>
+            </w:pPr>
+            <w:r>
+              <w:t>Szükséges idő</w:t>
+            </w:r>
+            <w:r>
+              <w:t xml:space="preserve"> egy </w:t>
+            </w:r>
+            <w:r>
+              <w:t>generált adathalmaz létrehozásához:</w:t>
+            </w:r>
+          </w:p>
+        </w:tc>
+        <w:tc>
+          <w:tcPr>
+            <w:tcW w:w="2265" w:type="dxa"/>
+            <w:vAlign w:val="center"/>
+          </w:tcPr>
+          <w:p>
+            <w:pPr>
+              <w:jc w:val="center"/>
+            </w:pPr>
+            <w:r>
+              <w:t>Kevesebb mint 1ms</w:t>
+            </w:r>
+            <w:r>
+              <w:t xml:space="preserve"> a tanulmány alapján</w:t>
+            </w:r>
+          </w:p>
+        </w:tc>
+        <w:tc>
+          <w:tcPr>
+            <w:tcW w:w="2265" w:type="dxa"/>
+            <w:vAlign w:val="center"/>
+          </w:tcPr>
+          <w:p>
+            <w:pPr>
+              <w:jc w:val="center"/>
+            </w:pPr>
+            <w:r>
+              <w:t>Később kerül kitöltésre</w:t>
+            </w:r>
+          </w:p>
+        </w:tc>
+        <w:tc>
+          <w:tcPr>
+            <w:tcW w:w="2265" w:type="dxa"/>
+            <w:vAlign w:val="center"/>
+          </w:tcPr>
+          <w:p>
+            <w:pPr>
+              <w:jc w:val="center"/>
+            </w:pPr>
+            <w:r>
+              <w:t>3.6ms</w:t>
+            </w:r>
+          </w:p>
+        </w:tc>
+      </w:tr>
+      <w:tr>
+        <w:trPr>
+          <w:jc w:val="center"/>
+        </w:trPr>
+        <w:tc>
+          <w:tcPr>
+            <w:tcW w:w="2265" w:type="dxa"/>
+            <w:vAlign w:val="center"/>
+          </w:tcPr>
+          <w:p>
+            <w:pPr>
+              <w:jc w:val="center"/>
+            </w:pPr>
+            <w:r>
+              <w:t>Átlagos lépésszám egy mozdulatsorban:</w:t>
+            </w:r>
+          </w:p>
+        </w:tc>
+        <w:tc>
+          <w:tcPr>
+            <w:tcW w:w="2265" w:type="dxa"/>
+            <w:vAlign w:val="center"/>
+          </w:tcPr>
+          <w:p>
+            <w:pPr>
+              <w:jc w:val="center"/>
+            </w:pPr>
+            <w:r>
+              <w:t>Később kerül kitöltésre</w:t>
+            </w:r>
+          </w:p>
+        </w:tc>
+        <w:tc>
+          <w:tcPr>
+            <w:tcW w:w="2265" w:type="dxa"/>
+            <w:vAlign w:val="center"/>
+          </w:tcPr>
+          <w:p>
+            <w:pPr>
+              <w:jc w:val="center"/>
+            </w:pPr>
+            <w:r>
+              <w:t>Később kerül kitöltésre</w:t>
+            </w:r>
+          </w:p>
+        </w:tc>
+        <w:tc>
+          <w:tcPr>
+            <w:tcW w:w="2265" w:type="dxa"/>
+            <w:vAlign w:val="center"/>
+          </w:tcPr>
+          <w:p>
+            <w:pPr>
+              <w:jc w:val="center"/>
+            </w:pPr>
+            <w:r>
+              <w:t>218</w:t>
+            </w:r>
+          </w:p>
+        </w:tc>
+      </w:tr>
+      <w:tr>
+        <w:trPr>
+          <w:jc w:val="center"/>
+        </w:trPr>
+        <w:tc>
+          <w:tcPr>
+            <w:tcW w:w="2265" w:type="dxa"/>
+            <w:vAlign w:val="center"/>
+          </w:tcPr>
+          <w:p>
+            <w:pPr>
+              <w:jc w:val="center"/>
+            </w:pPr>
+            <w:r>
+              <w:t>Egy lépés átlagos mérete:</w:t>
+            </w:r>
+          </w:p>
+        </w:tc>
+        <w:tc>
+          <w:tcPr>
+            <w:tcW w:w="2265" w:type="dxa"/>
+            <w:vAlign w:val="center"/>
+          </w:tcPr>
+          <w:p>
+            <w:pPr>
+              <w:jc w:val="center"/>
+            </w:pPr>
+            <w:r>
+              <w:t>Később kerül kitöltésre</w:t>
+            </w:r>
+          </w:p>
+        </w:tc>
+        <w:tc>
+          <w:tcPr>
+            <w:tcW w:w="2265" w:type="dxa"/>
+            <w:vAlign w:val="center"/>
+          </w:tcPr>
+          <w:p>
+            <w:pPr>
+              <w:jc w:val="center"/>
+            </w:pPr>
+            <w:r>
+              <w:t>Később kerül kitöltésre</w:t>
+            </w:r>
+          </w:p>
+        </w:tc>
+        <w:tc>
+          <w:tcPr>
+            <w:tcW w:w="2265" w:type="dxa"/>
+            <w:vAlign w:val="center"/>
+          </w:tcPr>
+          <w:p>
+            <w:pPr>
+              <w:jc w:val="center"/>
+            </w:pPr>
+            <w:r>
+              <w:t>10.2 pixel</w:t>
+            </w:r>
+          </w:p>
+        </w:tc>
+      </w:tr>
+      <w:tr>
+        <w:trPr>
+          <w:jc w:val="center"/>
+        </w:trPr>
+        <w:tc>
+          <w:tcPr>
+            <w:tcW w:w="2265" w:type="dxa"/>
+            <w:vAlign w:val="center"/>
+          </w:tcPr>
+          <w:p>
+            <w:pPr>
+              <w:jc w:val="center"/>
+            </w:pPr>
+            <w:r>
+              <w:t>Használatáért kitiltás történt</w:t>
+            </w:r>
+          </w:p>
+        </w:tc>
+        <w:tc>
+          <w:tcPr>
+            <w:tcW w:w="2265" w:type="dxa"/>
+            <w:vAlign w:val="center"/>
+          </w:tcPr>
+          <w:p>
+            <w:pPr>
+              <w:jc w:val="center"/>
+            </w:pPr>
+            <w:r>
+              <w:t>Később kerül kitöltésre</w:t>
+            </w:r>
+          </w:p>
+        </w:tc>
+        <w:tc>
+          <w:tcPr>
+            <w:tcW w:w="2265" w:type="dxa"/>
+            <w:vAlign w:val="center"/>
+          </w:tcPr>
+          <w:p>
+            <w:pPr>
+              <w:jc w:val="center"/>
+            </w:pPr>
+            <w:r>
+              <w:t>Később kerül kitöltésre</w:t>
+            </w:r>
+          </w:p>
+        </w:tc>
+        <w:tc>
+          <w:tcPr>
+            <w:tcW w:w="2265" w:type="dxa"/>
+            <w:vAlign w:val="center"/>
+          </w:tcPr>
+          <w:p>
+            <w:pPr>
+              <w:keepNext/>
+              <w:jc w:val="center"/>
+            </w:pPr>
+            <w:r>
+              <w:t>Még nem</w:t>
+            </w:r>
+          </w:p>
+        </w:tc>
+      </w:tr>
+    </w:tbl>
+    <w:p>
+      <w:pPr>
+        <w:pStyle w:val="Kpalrs"/>
+        <w:jc w:val="center"/>
+      </w:pPr>
+    </w:p>
+    <w:p>
+      <w:pPr>
+        <w:pStyle w:val="Kpalrs"/>
+        <w:jc w:val="center"/>
+      </w:pPr>
+      <w:fldSimple w:instr=" SEQ ábra \* ARABIC ">
+        <w:r>
+          <w:rPr>
+            <w:noProof/>
+          </w:rPr>
+          <w:t>4</w:t>
+        </w:r>
+      </w:fldSimple>
+      <w:r>
+        <w:t>. ábra Az összefoglaló táblázat az egérmozdulat generáló módszerekről</w:t>
+      </w:r>
+    </w:p>
+    <w:p/>
+    <w:p>
+      <w:pPr>
+        <w:pStyle w:val="Cmsor2"/>
+      </w:pPr>
       <w:bookmarkStart w:id="19" w:name="_Toc135256484"/>
       <w:r>
-        <w:lastRenderedPageBreak/>
-        <w:t>5.3 GAN Neurális hálózat</w:t>
+        <w:t>5.</w:t>
+      </w:r>
+      <w:r>
+        <w:t>3</w:t>
+      </w:r>
+      <w:r>
+        <w:t xml:space="preserve"> GAN Neurális hálózat</w:t>
       </w:r>
       <w:bookmarkEnd w:id="19"/>
     </w:p>
@@ -5891,7 +6793,13 @@
       </w:pPr>
       <w:bookmarkStart w:id="20" w:name="_Toc135256485"/>
       <w:r>
-        <w:t>5.4 Tesztelés</w:t>
+        <w:t>5.</w:t>
+      </w:r>
+      <w:r>
+        <w:t>4</w:t>
+      </w:r>
+      <w:r>
+        <w:t xml:space="preserve"> Tesztelés</w:t>
       </w:r>
       <w:bookmarkEnd w:id="20"/>
     </w:p>
@@ -5901,7 +6809,13 @@
       </w:pPr>
       <w:bookmarkStart w:id="21" w:name="_Toc135256486"/>
       <w:r>
-        <w:t>5.5 Fejlesztés összegzése</w:t>
+        <w:t>5.</w:t>
+      </w:r>
+      <w:r>
+        <w:t>5</w:t>
+      </w:r>
+      <w:r>
+        <w:t xml:space="preserve"> Fejlesztés összegzése</w:t>
       </w:r>
       <w:bookmarkEnd w:id="21"/>
       <w:r>
@@ -5917,6 +6831,14 @@
         <w:t>6. Konklúzió</w:t>
       </w:r>
       <w:bookmarkEnd w:id="22"/>
+    </w:p>
+    <w:p>
+      <w:pPr>
+        <w:pStyle w:val="Cmsor2"/>
+      </w:pPr>
+      <w:r>
+        <w:t>6.1 Játékon belüli előrehaladás</w:t>
+      </w:r>
     </w:p>
     <w:p>
       <w:pPr>
@@ -7256,7 +8178,7 @@
     <w:p/>
     <w:p/>
     <w:sectPr>
-      <w:footerReference w:type="default" r:id="rId10"/>
+      <w:footerReference w:type="default" r:id="rId11"/>
       <w:pgSz w:w="11906" w:h="16838" w:code="9"/>
       <w:pgMar w:top="1418" w:right="1418" w:bottom="2268" w:left="1418" w:header="709" w:footer="709" w:gutter="0"/>
       <w:cols w:space="708"/>
@@ -9051,7 +9973,7 @@
         </b:NameList>
       </b:Author>
     </b:Author>
-    <b:RefOrder>14</b:RefOrder>
+    <b:RefOrder>18</b:RefOrder>
   </b:Source>
   <b:Source>
     <b:Tag>Ben21</b:Tag>
@@ -9076,7 +9998,7 @@
     <b:MonthAccessed>12</b:MonthAccessed>
     <b:DayAccessed>8</b:DayAccessed>
     <b:URL>https://ben.land/post/2021/04/25/windmouse-human-mouse-movement/</b:URL>
-    <b:RefOrder>15</b:RefOrder>
+    <b:RefOrder>13</b:RefOrder>
   </b:Source>
   <b:Source>
     <b:Tag>Ara20</b:Tag>
@@ -9105,7 +10027,7 @@
         </b:NameList>
       </b:Author>
     </b:Author>
-    <b:RefOrder>13</b:RefOrder>
+    <b:RefOrder>19</b:RefOrder>
   </b:Source>
   <b:Source>
     <b:Tag>Tom14</b:Tag>
@@ -9124,7 +10046,7 @@
         </b:NameList>
       </b:Author>
     </b:Author>
-    <b:RefOrder>16</b:RefOrder>
+    <b:RefOrder>14</b:RefOrder>
   </b:Source>
   <b:Source>
     <b:Tag>Ard22</b:Tag>
@@ -9144,7 +10066,7 @@
     <b:MonthAccessed>12</b:MonthAccessed>
     <b:DayAccessed>9</b:DayAccessed>
     <b:URL>https://docs.arduino.cc/retired/shields/arduino-usb-host-shield</b:URL>
-    <b:RefOrder>17</b:RefOrder>
+    <b:RefOrder>15</b:RefOrder>
   </b:Source>
   <b:Source>
     <b:Tag>MAR21</b:Tag>
@@ -9258,7 +10180,7 @@
     <b:Pages>53</b:Pages>
     <b:Volume>1</b:Volume>
     <b:Issue>35.</b:Issue>
-    <b:RefOrder>18</b:RefOrder>
+    <b:RefOrder>16</b:RefOrder>
   </b:Source>
   <b:Source>
     <b:Tag>PyT16</b:Tag>
@@ -9303,7 +10225,7 @@
     <b:MonthAccessed>05</b:MonthAccessed>
     <b:DayAccessed>06</b:DayAccessed>
     <b:URL>https://www.ibm.com/topics/supervised-learning</b:URL>
-    <b:RefOrder>19</b:RefOrder>
+    <b:RefOrder>17</b:RefOrder>
   </b:Source>
   <b:Source>
     <b:Tag>Gle20</b:Tag>
@@ -9540,7 +10462,7 @@
 </file>
 
 <file path=customXml/itemProps1.xml><?xml version="1.0" encoding="utf-8"?>
-<ds:datastoreItem xmlns:ds="http://schemas.openxmlformats.org/officeDocument/2006/customXml" ds:itemID="{65A2D61E-4628-40D7-ACE4-63E8BA5FC757}">
+<ds:datastoreItem xmlns:ds="http://schemas.openxmlformats.org/officeDocument/2006/customXml" ds:itemID="{B6253124-9911-4B23-9336-5ABA4E50ED75}">
   <ds:schemaRefs>
     <ds:schemaRef ds:uri="http://schemas.openxmlformats.org/officeDocument/2006/bibliography"/>
   </ds:schemaRefs>

--- a/Részletes Rendszerterv.docx
+++ b/Részletes Rendszerterv.docx
@@ -206,7 +206,7 @@
           <w:r>
             <w:fldChar w:fldCharType="separate"/>
           </w:r>
-          <w:hyperlink w:anchor="_Toc135256469" w:history="1">
+          <w:hyperlink w:anchor="_Toc135348712" w:history="1">
             <w:r>
               <w:rPr>
                 <w:rStyle w:val="Hiperhivatkozs"/>
@@ -233,7 +233,7 @@
                 <w:noProof/>
                 <w:webHidden/>
               </w:rPr>
-              <w:instrText xml:space="preserve"> PAGEREF _Toc135256469 \h </w:instrText>
+              <w:instrText xml:space="preserve"> PAGEREF _Toc135348712 \h </w:instrText>
             </w:r>
             <w:r>
               <w:rPr>
@@ -279,7 +279,7 @@
               <w14:ligatures w14:val="standardContextual"/>
             </w:rPr>
           </w:pPr>
-          <w:hyperlink w:anchor="_Toc135256470" w:history="1">
+          <w:hyperlink w:anchor="_Toc135348713" w:history="1">
             <w:r>
               <w:rPr>
                 <w:rStyle w:val="Hiperhivatkozs"/>
@@ -306,7 +306,7 @@
                 <w:noProof/>
                 <w:webHidden/>
               </w:rPr>
-              <w:instrText xml:space="preserve"> PAGEREF _Toc135256470 \h </w:instrText>
+              <w:instrText xml:space="preserve"> PAGEREF _Toc135348713 \h </w:instrText>
             </w:r>
             <w:r>
               <w:rPr>
@@ -352,7 +352,7 @@
               <w14:ligatures w14:val="standardContextual"/>
             </w:rPr>
           </w:pPr>
-          <w:hyperlink w:anchor="_Toc135256471" w:history="1">
+          <w:hyperlink w:anchor="_Toc135348714" w:history="1">
             <w:r>
               <w:rPr>
                 <w:rStyle w:val="Hiperhivatkozs"/>
@@ -379,7 +379,7 @@
                 <w:noProof/>
                 <w:webHidden/>
               </w:rPr>
-              <w:instrText xml:space="preserve"> PAGEREF _Toc135256471 \h </w:instrText>
+              <w:instrText xml:space="preserve"> PAGEREF _Toc135348714 \h </w:instrText>
             </w:r>
             <w:r>
               <w:rPr>
@@ -425,7 +425,7 @@
               <w14:ligatures w14:val="standardContextual"/>
             </w:rPr>
           </w:pPr>
-          <w:hyperlink w:anchor="_Toc135256472" w:history="1">
+          <w:hyperlink w:anchor="_Toc135348715" w:history="1">
             <w:r>
               <w:rPr>
                 <w:rStyle w:val="Hiperhivatkozs"/>
@@ -452,7 +452,7 @@
                 <w:noProof/>
                 <w:webHidden/>
               </w:rPr>
-              <w:instrText xml:space="preserve"> PAGEREF _Toc135256472 \h </w:instrText>
+              <w:instrText xml:space="preserve"> PAGEREF _Toc135348715 \h </w:instrText>
             </w:r>
             <w:r>
               <w:rPr>
@@ -498,7 +498,7 @@
               <w14:ligatures w14:val="standardContextual"/>
             </w:rPr>
           </w:pPr>
-          <w:hyperlink w:anchor="_Toc135256473" w:history="1">
+          <w:hyperlink w:anchor="_Toc135348716" w:history="1">
             <w:r>
               <w:rPr>
                 <w:rStyle w:val="Hiperhivatkozs"/>
@@ -525,7 +525,7 @@
                 <w:noProof/>
                 <w:webHidden/>
               </w:rPr>
-              <w:instrText xml:space="preserve"> PAGEREF _Toc135256473 \h </w:instrText>
+              <w:instrText xml:space="preserve"> PAGEREF _Toc135348716 \h </w:instrText>
             </w:r>
             <w:r>
               <w:rPr>
@@ -571,7 +571,7 @@
               <w14:ligatures w14:val="standardContextual"/>
             </w:rPr>
           </w:pPr>
-          <w:hyperlink w:anchor="_Toc135256474" w:history="1">
+          <w:hyperlink w:anchor="_Toc135348717" w:history="1">
             <w:r>
               <w:rPr>
                 <w:rStyle w:val="Hiperhivatkozs"/>
@@ -598,7 +598,7 @@
                 <w:noProof/>
                 <w:webHidden/>
               </w:rPr>
-              <w:instrText xml:space="preserve"> PAGEREF _Toc135256474 \h </w:instrText>
+              <w:instrText xml:space="preserve"> PAGEREF _Toc135348717 \h </w:instrText>
             </w:r>
             <w:r>
               <w:rPr>
@@ -644,7 +644,7 @@
               <w14:ligatures w14:val="standardContextual"/>
             </w:rPr>
           </w:pPr>
-          <w:hyperlink w:anchor="_Toc135256475" w:history="1">
+          <w:hyperlink w:anchor="_Toc135348718" w:history="1">
             <w:r>
               <w:rPr>
                 <w:rStyle w:val="Hiperhivatkozs"/>
@@ -671,7 +671,7 @@
                 <w:noProof/>
                 <w:webHidden/>
               </w:rPr>
-              <w:instrText xml:space="preserve"> PAGEREF _Toc135256475 \h </w:instrText>
+              <w:instrText xml:space="preserve"> PAGEREF _Toc135348718 \h </w:instrText>
             </w:r>
             <w:r>
               <w:rPr>
@@ -692,6 +692,79 @@
                 <w:webHidden/>
               </w:rPr>
               <w:t>7</w:t>
+            </w:r>
+            <w:r>
+              <w:rPr>
+                <w:noProof/>
+                <w:webHidden/>
+              </w:rPr>
+              <w:fldChar w:fldCharType="end"/>
+            </w:r>
+          </w:hyperlink>
+        </w:p>
+        <w:p>
+          <w:pPr>
+            <w:pStyle w:val="TJ2"/>
+            <w:tabs>
+              <w:tab w:val="right" w:leader="dot" w:pos="9060"/>
+            </w:tabs>
+            <w:rPr>
+              <w:rFonts w:asciiTheme="minorHAnsi" w:eastAsiaTheme="minorEastAsia" w:hAnsiTheme="minorHAnsi"/>
+              <w:noProof/>
+              <w:kern w:val="2"/>
+              <w:sz w:val="22"/>
+              <w:lang w:eastAsia="hu-HU"/>
+              <w14:ligatures w14:val="standardContextual"/>
+            </w:rPr>
+          </w:pPr>
+          <w:hyperlink w:anchor="_Toc135348719" w:history="1">
+            <w:r>
+              <w:rPr>
+                <w:rStyle w:val="Hiperhivatkozs"/>
+                <w:noProof/>
+              </w:rPr>
+              <w:t>3.3 Összegzés</w:t>
+            </w:r>
+            <w:r>
+              <w:rPr>
+                <w:noProof/>
+                <w:webHidden/>
+              </w:rPr>
+              <w:tab/>
+            </w:r>
+            <w:r>
+              <w:rPr>
+                <w:noProof/>
+                <w:webHidden/>
+              </w:rPr>
+              <w:fldChar w:fldCharType="begin"/>
+            </w:r>
+            <w:r>
+              <w:rPr>
+                <w:noProof/>
+                <w:webHidden/>
+              </w:rPr>
+              <w:instrText xml:space="preserve"> PAGEREF _Toc135348719 \h </w:instrText>
+            </w:r>
+            <w:r>
+              <w:rPr>
+                <w:noProof/>
+                <w:webHidden/>
+              </w:rPr>
+            </w:r>
+            <w:r>
+              <w:rPr>
+                <w:noProof/>
+                <w:webHidden/>
+              </w:rPr>
+              <w:fldChar w:fldCharType="separate"/>
+            </w:r>
+            <w:r>
+              <w:rPr>
+                <w:noProof/>
+                <w:webHidden/>
+              </w:rPr>
+              <w:t>8</w:t>
             </w:r>
             <w:r>
               <w:rPr>
@@ -717,7 +790,7 @@
               <w14:ligatures w14:val="standardContextual"/>
             </w:rPr>
           </w:pPr>
-          <w:hyperlink w:anchor="_Toc135256476" w:history="1">
+          <w:hyperlink w:anchor="_Toc135348720" w:history="1">
             <w:r>
               <w:rPr>
                 <w:rStyle w:val="Hiperhivatkozs"/>
@@ -744,7 +817,7 @@
                 <w:noProof/>
                 <w:webHidden/>
               </w:rPr>
-              <w:instrText xml:space="preserve"> PAGEREF _Toc135256476 \h </w:instrText>
+              <w:instrText xml:space="preserve"> PAGEREF _Toc135348720 \h </w:instrText>
             </w:r>
             <w:r>
               <w:rPr>
@@ -790,7 +863,7 @@
               <w14:ligatures w14:val="standardContextual"/>
             </w:rPr>
           </w:pPr>
-          <w:hyperlink w:anchor="_Toc135256477" w:history="1">
+          <w:hyperlink w:anchor="_Toc135348721" w:history="1">
             <w:r>
               <w:rPr>
                 <w:rStyle w:val="Hiperhivatkozs"/>
@@ -817,7 +890,7 @@
                 <w:noProof/>
                 <w:webHidden/>
               </w:rPr>
-              <w:instrText xml:space="preserve"> PAGEREF _Toc135256477 \h </w:instrText>
+              <w:instrText xml:space="preserve"> PAGEREF _Toc135348721 \h </w:instrText>
             </w:r>
             <w:r>
               <w:rPr>
@@ -863,7 +936,7 @@
               <w14:ligatures w14:val="standardContextual"/>
             </w:rPr>
           </w:pPr>
-          <w:hyperlink w:anchor="_Toc135256478" w:history="1">
+          <w:hyperlink w:anchor="_Toc135348722" w:history="1">
             <w:r>
               <w:rPr>
                 <w:rStyle w:val="Hiperhivatkozs"/>
@@ -890,7 +963,7 @@
                 <w:noProof/>
                 <w:webHidden/>
               </w:rPr>
-              <w:instrText xml:space="preserve"> PAGEREF _Toc135256478 \h </w:instrText>
+              <w:instrText xml:space="preserve"> PAGEREF _Toc135348722 \h </w:instrText>
             </w:r>
             <w:r>
               <w:rPr>
@@ -936,7 +1009,7 @@
               <w14:ligatures w14:val="standardContextual"/>
             </w:rPr>
           </w:pPr>
-          <w:hyperlink w:anchor="_Toc135256479" w:history="1">
+          <w:hyperlink w:anchor="_Toc135348723" w:history="1">
             <w:r>
               <w:rPr>
                 <w:rStyle w:val="Hiperhivatkozs"/>
@@ -963,7 +1036,7 @@
                 <w:noProof/>
                 <w:webHidden/>
               </w:rPr>
-              <w:instrText xml:space="preserve"> PAGEREF _Toc135256479 \h </w:instrText>
+              <w:instrText xml:space="preserve"> PAGEREF _Toc135348723 \h </w:instrText>
             </w:r>
             <w:r>
               <w:rPr>
@@ -1009,7 +1082,7 @@
               <w14:ligatures w14:val="standardContextual"/>
             </w:rPr>
           </w:pPr>
-          <w:hyperlink w:anchor="_Toc135256480" w:history="1">
+          <w:hyperlink w:anchor="_Toc135348724" w:history="1">
             <w:r>
               <w:rPr>
                 <w:rStyle w:val="Hiperhivatkozs"/>
@@ -1036,7 +1109,7 @@
                 <w:noProof/>
                 <w:webHidden/>
               </w:rPr>
-              <w:instrText xml:space="preserve"> PAGEREF _Toc135256480 \h </w:instrText>
+              <w:instrText xml:space="preserve"> PAGEREF _Toc135348724 \h </w:instrText>
             </w:r>
             <w:r>
               <w:rPr>
@@ -1082,7 +1155,7 @@
               <w14:ligatures w14:val="standardContextual"/>
             </w:rPr>
           </w:pPr>
-          <w:hyperlink w:anchor="_Toc135256481" w:history="1">
+          <w:hyperlink w:anchor="_Toc135348725" w:history="1">
             <w:r>
               <w:rPr>
                 <w:rStyle w:val="Hiperhivatkozs"/>
@@ -1109,7 +1182,7 @@
                 <w:noProof/>
                 <w:webHidden/>
               </w:rPr>
-              <w:instrText xml:space="preserve"> PAGEREF _Toc135256481 \h </w:instrText>
+              <w:instrText xml:space="preserve"> PAGEREF _Toc135348725 \h </w:instrText>
             </w:r>
             <w:r>
               <w:rPr>
@@ -1155,7 +1228,7 @@
               <w14:ligatures w14:val="standardContextual"/>
             </w:rPr>
           </w:pPr>
-          <w:hyperlink w:anchor="_Toc135256482" w:history="1">
+          <w:hyperlink w:anchor="_Toc135348726" w:history="1">
             <w:r>
               <w:rPr>
                 <w:rStyle w:val="Hiperhivatkozs"/>
@@ -1182,7 +1255,7 @@
                 <w:noProof/>
                 <w:webHidden/>
               </w:rPr>
-              <w:instrText xml:space="preserve"> PAGEREF _Toc135256482 \h </w:instrText>
+              <w:instrText xml:space="preserve"> PAGEREF _Toc135348726 \h </w:instrText>
             </w:r>
             <w:r>
               <w:rPr>
@@ -1228,7 +1301,7 @@
               <w14:ligatures w14:val="standardContextual"/>
             </w:rPr>
           </w:pPr>
-          <w:hyperlink w:anchor="_Toc135256483" w:history="1">
+          <w:hyperlink w:anchor="_Toc135348727" w:history="1">
             <w:r>
               <w:rPr>
                 <w:rStyle w:val="Hiperhivatkozs"/>
@@ -1255,7 +1328,7 @@
                 <w:noProof/>
                 <w:webHidden/>
               </w:rPr>
-              <w:instrText xml:space="preserve"> PAGEREF _Toc135256483 \h </w:instrText>
+              <w:instrText xml:space="preserve"> PAGEREF _Toc135348727 \h </w:instrText>
             </w:r>
             <w:r>
               <w:rPr>
@@ -1301,13 +1374,13 @@
               <w14:ligatures w14:val="standardContextual"/>
             </w:rPr>
           </w:pPr>
-          <w:hyperlink w:anchor="_Toc135256484" w:history="1">
+          <w:hyperlink w:anchor="_Toc135348728" w:history="1">
             <w:r>
               <w:rPr>
                 <w:rStyle w:val="Hiperhivatkozs"/>
                 <w:noProof/>
               </w:rPr>
-              <w:t>5.3 GAN Neurális hálózat</w:t>
+              <w:t>5.2.1 Összefoglaló táblázat</w:t>
             </w:r>
             <w:r>
               <w:rPr>
@@ -1328,7 +1401,7 @@
                 <w:noProof/>
                 <w:webHidden/>
               </w:rPr>
-              <w:instrText xml:space="preserve"> PAGEREF _Toc135256484 \h </w:instrText>
+              <w:instrText xml:space="preserve"> PAGEREF _Toc135348728 \h </w:instrText>
             </w:r>
             <w:r>
               <w:rPr>
@@ -1374,13 +1447,13 @@
               <w14:ligatures w14:val="standardContextual"/>
             </w:rPr>
           </w:pPr>
-          <w:hyperlink w:anchor="_Toc135256485" w:history="1">
+          <w:hyperlink w:anchor="_Toc135348729" w:history="1">
             <w:r>
               <w:rPr>
                 <w:rStyle w:val="Hiperhivatkozs"/>
                 <w:noProof/>
               </w:rPr>
-              <w:t>5.4 Tesztelés</w:t>
+              <w:t>5.3 GAN Neurális hálózat</w:t>
             </w:r>
             <w:r>
               <w:rPr>
@@ -1401,7 +1474,7 @@
                 <w:noProof/>
                 <w:webHidden/>
               </w:rPr>
-              <w:instrText xml:space="preserve"> PAGEREF _Toc135256485 \h </w:instrText>
+              <w:instrText xml:space="preserve"> PAGEREF _Toc135348729 \h </w:instrText>
             </w:r>
             <w:r>
               <w:rPr>
@@ -1421,7 +1494,7 @@
                 <w:noProof/>
                 <w:webHidden/>
               </w:rPr>
-              <w:t>14</w:t>
+              <w:t>15</w:t>
             </w:r>
             <w:r>
               <w:rPr>
@@ -1447,12 +1520,85 @@
               <w14:ligatures w14:val="standardContextual"/>
             </w:rPr>
           </w:pPr>
-          <w:hyperlink w:anchor="_Toc135256486" w:history="1">
+          <w:hyperlink w:anchor="_Toc135348730" w:history="1">
             <w:r>
               <w:rPr>
                 <w:rStyle w:val="Hiperhivatkozs"/>
                 <w:noProof/>
               </w:rPr>
+              <w:t>5.4 Tesztelés</w:t>
+            </w:r>
+            <w:r>
+              <w:rPr>
+                <w:noProof/>
+                <w:webHidden/>
+              </w:rPr>
+              <w:tab/>
+            </w:r>
+            <w:r>
+              <w:rPr>
+                <w:noProof/>
+                <w:webHidden/>
+              </w:rPr>
+              <w:fldChar w:fldCharType="begin"/>
+            </w:r>
+            <w:r>
+              <w:rPr>
+                <w:noProof/>
+                <w:webHidden/>
+              </w:rPr>
+              <w:instrText xml:space="preserve"> PAGEREF _Toc135348730 \h </w:instrText>
+            </w:r>
+            <w:r>
+              <w:rPr>
+                <w:noProof/>
+                <w:webHidden/>
+              </w:rPr>
+            </w:r>
+            <w:r>
+              <w:rPr>
+                <w:noProof/>
+                <w:webHidden/>
+              </w:rPr>
+              <w:fldChar w:fldCharType="separate"/>
+            </w:r>
+            <w:r>
+              <w:rPr>
+                <w:noProof/>
+                <w:webHidden/>
+              </w:rPr>
+              <w:t>15</w:t>
+            </w:r>
+            <w:r>
+              <w:rPr>
+                <w:noProof/>
+                <w:webHidden/>
+              </w:rPr>
+              <w:fldChar w:fldCharType="end"/>
+            </w:r>
+          </w:hyperlink>
+        </w:p>
+        <w:p>
+          <w:pPr>
+            <w:pStyle w:val="TJ2"/>
+            <w:tabs>
+              <w:tab w:val="right" w:leader="dot" w:pos="9060"/>
+            </w:tabs>
+            <w:rPr>
+              <w:rFonts w:asciiTheme="minorHAnsi" w:eastAsiaTheme="minorEastAsia" w:hAnsiTheme="minorHAnsi"/>
+              <w:noProof/>
+              <w:kern w:val="2"/>
+              <w:sz w:val="22"/>
+              <w:lang w:eastAsia="hu-HU"/>
+              <w14:ligatures w14:val="standardContextual"/>
+            </w:rPr>
+          </w:pPr>
+          <w:hyperlink w:anchor="_Toc135348731" w:history="1">
+            <w:r>
+              <w:rPr>
+                <w:rStyle w:val="Hiperhivatkozs"/>
+                <w:noProof/>
+              </w:rPr>
               <w:t>5.5 Fejlesztés összegzése</w:t>
             </w:r>
             <w:r>
@@ -1474,7 +1620,7 @@
                 <w:noProof/>
                 <w:webHidden/>
               </w:rPr>
-              <w:instrText xml:space="preserve"> PAGEREF _Toc135256486 \h </w:instrText>
+              <w:instrText xml:space="preserve"> PAGEREF _Toc135348731 \h </w:instrText>
             </w:r>
             <w:r>
               <w:rPr>
@@ -1494,7 +1640,7 @@
                 <w:noProof/>
                 <w:webHidden/>
               </w:rPr>
-              <w:t>14</w:t>
+              <w:t>15</w:t>
             </w:r>
             <w:r>
               <w:rPr>
@@ -1520,7 +1666,7 @@
               <w14:ligatures w14:val="standardContextual"/>
             </w:rPr>
           </w:pPr>
-          <w:hyperlink w:anchor="_Toc135256487" w:history="1">
+          <w:hyperlink w:anchor="_Toc135348732" w:history="1">
             <w:r>
               <w:rPr>
                 <w:rStyle w:val="Hiperhivatkozs"/>
@@ -1547,7 +1693,7 @@
                 <w:noProof/>
                 <w:webHidden/>
               </w:rPr>
-              <w:instrText xml:space="preserve"> PAGEREF _Toc135256487 \h </w:instrText>
+              <w:instrText xml:space="preserve"> PAGEREF _Toc135348732 \h </w:instrText>
             </w:r>
             <w:r>
               <w:rPr>
@@ -1567,7 +1713,80 @@
                 <w:noProof/>
                 <w:webHidden/>
               </w:rPr>
-              <w:t>14</w:t>
+              <w:t>15</w:t>
+            </w:r>
+            <w:r>
+              <w:rPr>
+                <w:noProof/>
+                <w:webHidden/>
+              </w:rPr>
+              <w:fldChar w:fldCharType="end"/>
+            </w:r>
+          </w:hyperlink>
+        </w:p>
+        <w:p>
+          <w:pPr>
+            <w:pStyle w:val="TJ2"/>
+            <w:tabs>
+              <w:tab w:val="right" w:leader="dot" w:pos="9060"/>
+            </w:tabs>
+            <w:rPr>
+              <w:rFonts w:asciiTheme="minorHAnsi" w:eastAsiaTheme="minorEastAsia" w:hAnsiTheme="minorHAnsi"/>
+              <w:noProof/>
+              <w:kern w:val="2"/>
+              <w:sz w:val="22"/>
+              <w:lang w:eastAsia="hu-HU"/>
+              <w14:ligatures w14:val="standardContextual"/>
+            </w:rPr>
+          </w:pPr>
+          <w:hyperlink w:anchor="_Toc135348733" w:history="1">
+            <w:r>
+              <w:rPr>
+                <w:rStyle w:val="Hiperhivatkozs"/>
+                <w:noProof/>
+              </w:rPr>
+              <w:t>6.1 Játékon belüli előrehaladás</w:t>
+            </w:r>
+            <w:r>
+              <w:rPr>
+                <w:noProof/>
+                <w:webHidden/>
+              </w:rPr>
+              <w:tab/>
+            </w:r>
+            <w:r>
+              <w:rPr>
+                <w:noProof/>
+                <w:webHidden/>
+              </w:rPr>
+              <w:fldChar w:fldCharType="begin"/>
+            </w:r>
+            <w:r>
+              <w:rPr>
+                <w:noProof/>
+                <w:webHidden/>
+              </w:rPr>
+              <w:instrText xml:space="preserve"> PAGEREF _Toc135348733 \h </w:instrText>
+            </w:r>
+            <w:r>
+              <w:rPr>
+                <w:noProof/>
+                <w:webHidden/>
+              </w:rPr>
+            </w:r>
+            <w:r>
+              <w:rPr>
+                <w:noProof/>
+                <w:webHidden/>
+              </w:rPr>
+              <w:fldChar w:fldCharType="separate"/>
+            </w:r>
+            <w:r>
+              <w:rPr>
+                <w:noProof/>
+                <w:webHidden/>
+              </w:rPr>
+              <w:t>15</w:t>
             </w:r>
             <w:r>
               <w:rPr>
@@ -1593,7 +1812,7 @@
               <w14:ligatures w14:val="standardContextual"/>
             </w:rPr>
           </w:pPr>
-          <w:hyperlink w:anchor="_Toc135256488" w:history="1">
+          <w:hyperlink w:anchor="_Toc135348734" w:history="1">
             <w:r>
               <w:rPr>
                 <w:rStyle w:val="Hiperhivatkozs"/>
@@ -1620,7 +1839,7 @@
                 <w:noProof/>
                 <w:webHidden/>
               </w:rPr>
-              <w:instrText xml:space="preserve"> PAGEREF _Toc135256488 \h </w:instrText>
+              <w:instrText xml:space="preserve"> PAGEREF _Toc135348734 \h </w:instrText>
             </w:r>
             <w:r>
               <w:rPr>
@@ -1640,7 +1859,7 @@
                 <w:noProof/>
                 <w:webHidden/>
               </w:rPr>
-              <w:t>15</w:t>
+              <w:t>16</w:t>
             </w:r>
             <w:r>
               <w:rPr>
@@ -1666,7 +1885,7 @@
               <w14:ligatures w14:val="standardContextual"/>
             </w:rPr>
           </w:pPr>
-          <w:hyperlink w:anchor="_Toc135256489" w:history="1">
+          <w:hyperlink w:anchor="_Toc135348735" w:history="1">
             <w:r>
               <w:rPr>
                 <w:rStyle w:val="Hiperhivatkozs"/>
@@ -1693,7 +1912,7 @@
                 <w:noProof/>
                 <w:webHidden/>
               </w:rPr>
-              <w:instrText xml:space="preserve"> PAGEREF _Toc135256489 \h </w:instrText>
+              <w:instrText xml:space="preserve"> PAGEREF _Toc135348735 \h </w:instrText>
             </w:r>
             <w:r>
               <w:rPr>
@@ -1713,7 +1932,7 @@
                 <w:noProof/>
                 <w:webHidden/>
               </w:rPr>
-              <w:t>17</w:t>
+              <w:t>18</w:t>
             </w:r>
             <w:r>
               <w:rPr>
@@ -1757,9 +1976,9 @@
       <w:pPr>
         <w:pStyle w:val="Cmsor1"/>
       </w:pPr>
-      <w:bookmarkStart w:id="0" w:name="_Toc135256469"/>
-      <w:bookmarkStart w:id="1" w:name="_Toc121395348"/>
-      <w:bookmarkStart w:id="2" w:name="_Toc121395527"/>
+      <w:bookmarkStart w:id="0" w:name="_Toc121395348"/>
+      <w:bookmarkStart w:id="1" w:name="_Toc121395527"/>
+      <w:bookmarkStart w:id="2" w:name="_Toc135348712"/>
       <w:r>
         <w:lastRenderedPageBreak/>
         <w:t>1.</w:t>
@@ -1770,7 +1989,7 @@
       <w:r>
         <w:t>Absztrakt</w:t>
       </w:r>
-      <w:bookmarkEnd w:id="0"/>
+      <w:bookmarkEnd w:id="2"/>
     </w:p>
     <w:p>
       <w:r>
@@ -2031,15 +2250,15 @@
         <w:pStyle w:val="Cmsor1"/>
         <w:jc w:val="both"/>
       </w:pPr>
-      <w:bookmarkStart w:id="4" w:name="_Toc135256470"/>
+      <w:bookmarkStart w:id="4" w:name="_Toc135348713"/>
       <w:r>
         <w:t xml:space="preserve">2. </w:t>
       </w:r>
       <w:r>
         <w:t>Bevezetés</w:t>
       </w:r>
+      <w:bookmarkEnd w:id="0"/>
       <w:bookmarkEnd w:id="1"/>
-      <w:bookmarkEnd w:id="2"/>
       <w:bookmarkEnd w:id="4"/>
     </w:p>
     <w:p>
@@ -2355,55 +2574,7 @@
           <w:rFonts w:cs="Times New Roman"/>
           <w:szCs w:val="24"/>
         </w:rPr>
-        <w:t xml:space="preserve">Ezek a rendszerek úgy működnek, hogy felismerik és megakadályozzák a játékfájlok vagy folyamatok olyan jogosulatlan módosításait, amelyek tisztességtelen előnyhöz juttathatják a játékosokat. Emellett képesek a játékosok viselkedésének megfigyelésére és a csalásra utaló minták, például az </w:t>
-      </w:r>
-      <w:proofErr w:type="spellStart"/>
-      <w:r>
-        <w:rPr>
-          <w:rFonts w:cs="Times New Roman"/>
-          <w:szCs w:val="24"/>
-        </w:rPr>
-        <w:t>aimbotting</w:t>
-      </w:r>
-      <w:proofErr w:type="spellEnd"/>
-      <w:r>
-        <w:rPr>
-          <w:rFonts w:cs="Times New Roman"/>
-          <w:szCs w:val="24"/>
-        </w:rPr>
-        <w:t xml:space="preserve"> vagy a </w:t>
-      </w:r>
-      <w:proofErr w:type="spellStart"/>
-      <w:r>
-        <w:rPr>
-          <w:rFonts w:cs="Times New Roman"/>
-          <w:szCs w:val="24"/>
-        </w:rPr>
-        <w:t>wall</w:t>
-      </w:r>
-      <w:proofErr w:type="spellEnd"/>
-      <w:r>
-        <w:rPr>
-          <w:rFonts w:cs="Times New Roman"/>
-          <w:szCs w:val="24"/>
-        </w:rPr>
-        <w:t xml:space="preserve"> </w:t>
-      </w:r>
-      <w:proofErr w:type="spellStart"/>
-      <w:r>
-        <w:rPr>
-          <w:rFonts w:cs="Times New Roman"/>
-          <w:szCs w:val="24"/>
-        </w:rPr>
-        <w:t>hacking</w:t>
-      </w:r>
-      <w:proofErr w:type="spellEnd"/>
-      <w:r>
-        <w:rPr>
-          <w:rFonts w:cs="Times New Roman"/>
-          <w:szCs w:val="24"/>
-        </w:rPr>
-        <w:t xml:space="preserve"> felismerésére.</w:t>
+        <w:t>Ezek a rendszerek úgy működnek, hogy felismerik és megakadályozzák a játékfájlok vagy folyamatok olyan jogosulatlan módosításait, amelyek tisztességtelen előnyhöz juttathatják a játékosokat. Emellett képesek a játékosok viselkedésének megfigyelésére és a csalásra utaló minták, például az aimbotting vagy a wall hacking felismerésére.</w:t>
       </w:r>
       <w:r>
         <w:rPr>
@@ -2540,7 +2711,7 @@
         <w:jc w:val="both"/>
       </w:pPr>
       <w:bookmarkStart w:id="5" w:name="_Toc121395528"/>
-      <w:bookmarkStart w:id="6" w:name="_Toc135256471"/>
+      <w:bookmarkStart w:id="6" w:name="_Toc135348714"/>
       <w:r>
         <w:t xml:space="preserve">2.1 </w:t>
       </w:r>
@@ -2772,119 +2943,7 @@
           <w:rFonts w:cs="Times New Roman"/>
           <w:szCs w:val="24"/>
         </w:rPr>
-        <w:t xml:space="preserve">Szeretnék egy olyan programot készíteni, amely valósidőben képes detektálni ellenfeleket a képernyőn és a pozíciójukat meghatározva a másodpercek tört része alatt 0.1-0.2 másodpercen belül becélozni azokat. Ezt a gyakorlatban úgy szeretném megvalósítani, hogy számítógépes játékokban, kifejezetten FPS (belső nézetes </w:t>
-      </w:r>
-      <w:proofErr w:type="spellStart"/>
-      <w:r>
-        <w:rPr>
-          <w:rFonts w:cs="Times New Roman"/>
-          <w:szCs w:val="24"/>
-        </w:rPr>
-        <w:t>lövöldözős</w:t>
-      </w:r>
-      <w:proofErr w:type="spellEnd"/>
-      <w:r>
-        <w:rPr>
-          <w:rFonts w:cs="Times New Roman"/>
-          <w:szCs w:val="24"/>
-        </w:rPr>
-        <w:t xml:space="preserve">) típusúakban fogom implementálni. A mágikus 0.1-0.2 másodperces szám, egy átlagos fizetett profi játékos reakció ideje az ellenfél felismerésétől az első célzott lövés elsütéséig. A projekt másodlagos célja az, hogy mind ezt úgy hajtsam végre, hogy a profilunkat ne érje kitiltás. A projektet két játékon tervezem megvalósítani az egyik a </w:t>
-      </w:r>
-      <w:proofErr w:type="spellStart"/>
-      <w:r>
-        <w:rPr>
-          <w:rFonts w:cs="Times New Roman"/>
-          <w:szCs w:val="24"/>
-        </w:rPr>
-        <w:t>Counter</w:t>
-      </w:r>
-      <w:proofErr w:type="spellEnd"/>
-      <w:r>
-        <w:rPr>
-          <w:rFonts w:cs="Times New Roman"/>
-          <w:szCs w:val="24"/>
-        </w:rPr>
-        <w:t xml:space="preserve"> </w:t>
-      </w:r>
-      <w:proofErr w:type="spellStart"/>
-      <w:r>
-        <w:rPr>
-          <w:rFonts w:cs="Times New Roman"/>
-          <w:szCs w:val="24"/>
-        </w:rPr>
-        <w:t>Strike</w:t>
-      </w:r>
-      <w:proofErr w:type="spellEnd"/>
-      <w:r>
-        <w:rPr>
-          <w:rFonts w:cs="Times New Roman"/>
-          <w:szCs w:val="24"/>
-        </w:rPr>
-        <w:t xml:space="preserve">: Global </w:t>
-      </w:r>
-      <w:proofErr w:type="spellStart"/>
-      <w:r>
-        <w:rPr>
-          <w:rFonts w:cs="Times New Roman"/>
-          <w:szCs w:val="24"/>
-        </w:rPr>
-        <w:t>Offensive</w:t>
-      </w:r>
-      <w:proofErr w:type="spellEnd"/>
-      <w:r>
-        <w:rPr>
-          <w:rFonts w:cs="Times New Roman"/>
-          <w:szCs w:val="24"/>
-        </w:rPr>
-        <w:t xml:space="preserve"> (CSGO) a másik játék pedig a </w:t>
-      </w:r>
-      <w:proofErr w:type="spellStart"/>
-      <w:r>
-        <w:rPr>
-          <w:rFonts w:cs="Times New Roman"/>
-          <w:szCs w:val="24"/>
-        </w:rPr>
-        <w:t>Valorant</w:t>
-      </w:r>
-      <w:proofErr w:type="spellEnd"/>
-      <w:r>
-        <w:rPr>
-          <w:rFonts w:cs="Times New Roman"/>
-          <w:szCs w:val="24"/>
-        </w:rPr>
-        <w:t xml:space="preserve"> lesz. A CSGO-</w:t>
-      </w:r>
-      <w:proofErr w:type="spellStart"/>
-      <w:r>
-        <w:rPr>
-          <w:rFonts w:cs="Times New Roman"/>
-          <w:szCs w:val="24"/>
-        </w:rPr>
-        <w:t>ra</w:t>
-      </w:r>
-      <w:proofErr w:type="spellEnd"/>
-      <w:r>
-        <w:rPr>
-          <w:rFonts w:cs="Times New Roman"/>
-          <w:szCs w:val="24"/>
-        </w:rPr>
-        <w:t xml:space="preserve"> az egyszerűség és a kevésbé kifinomult csalásellenes szoftvere miatt esett a választás, a </w:t>
-      </w:r>
-      <w:proofErr w:type="spellStart"/>
-      <w:r>
-        <w:rPr>
-          <w:rFonts w:cs="Times New Roman"/>
-          <w:szCs w:val="24"/>
-        </w:rPr>
-        <w:t>Valorantra</w:t>
-      </w:r>
-      <w:proofErr w:type="spellEnd"/>
-      <w:r>
-        <w:rPr>
-          <w:rFonts w:cs="Times New Roman"/>
-          <w:szCs w:val="24"/>
-        </w:rPr>
-        <w:t xml:space="preserve"> pedig a híresen erős csalásellenes szoftvere miatt a választottam. Mind a két játék ingyenes, így a tesztelés közben felmerülő anyagi károk valószínűleg nem lesznek súlyosak.</w:t>
+        <w:t>Szeretnék egy olyan programot készíteni, amely valósidőben képes detektálni ellenfeleket a képernyőn és a pozíciójukat meghatározva a másodpercek tört része alatt 0.1-0.2 másodpercen belül becélozni azokat. Ezt a gyakorlatban úgy szeretném megvalósítani, hogy számítógépes játékokban, kifejezetten FPS (belső nézetes lövöldözős) típusúakban fogom implementálni. A mágikus 0.1-0.2 másodperces szám, egy átlagos fizetett profi játékos reakció ideje az ellenfél felismerésétől az első célzott lövés elsütéséig. A projekt másodlagos célja az, hogy mind ezt úgy hajtsam végre, hogy a profilunkat ne érje kitiltás. A projektet két játékon tervezem megvalósítani az egyik a Counter Strike: Global Offensive (CSGO) a másik játék pedig a Valorant lesz. A CSGO-ra az egyszerűség és a kevésbé kifinomult csalásellenes szoftvere miatt esett a választás, a Valorantra pedig a híresen erős csalásellenes szoftvere miatt a választottam. Mind a két játék ingyenes, így a tesztelés közben felmerülő anyagi károk valószínűleg nem lesznek súlyosak.</w:t>
       </w:r>
     </w:p>
     <w:p>
@@ -2897,7 +2956,7 @@
         <w:pStyle w:val="Cmsor2"/>
         <w:jc w:val="both"/>
       </w:pPr>
-      <w:bookmarkStart w:id="7" w:name="_Toc135256472"/>
+      <w:bookmarkStart w:id="7" w:name="_Toc135348715"/>
       <w:r>
         <w:t xml:space="preserve">2.2 </w:t>
       </w:r>
@@ -3054,53 +3113,8 @@
       <w:r>
         <w:t xml:space="preserve"> kiváló kiinduló pontot nyújt a Sapientia Erdélyi Magyar Tudományegyetem által készített tanulmány, melynek címe </w:t>
       </w:r>
-      <w:proofErr w:type="spellStart"/>
-      <w:r>
-        <w:t>SapiAgent</w:t>
-      </w:r>
-      <w:proofErr w:type="spellEnd"/>
-      <w:r>
-        <w:t xml:space="preserve">: A Bot </w:t>
-      </w:r>
-      <w:proofErr w:type="spellStart"/>
-      <w:r>
-        <w:t>Based</w:t>
-      </w:r>
-      <w:proofErr w:type="spellEnd"/>
-      <w:r>
-        <w:t xml:space="preserve"> </w:t>
-      </w:r>
-      <w:proofErr w:type="spellStart"/>
-      <w:r>
-        <w:t>on</w:t>
-      </w:r>
-      <w:proofErr w:type="spellEnd"/>
-      <w:r>
-        <w:t xml:space="preserve"> Deep Learning </w:t>
-      </w:r>
-      <w:proofErr w:type="spellStart"/>
-      <w:r>
-        <w:t>to</w:t>
-      </w:r>
-      <w:proofErr w:type="spellEnd"/>
-      <w:r>
-        <w:t xml:space="preserve"> </w:t>
-      </w:r>
-      <w:proofErr w:type="spellStart"/>
-      <w:r>
-        <w:t>Generate</w:t>
-      </w:r>
-      <w:proofErr w:type="spellEnd"/>
-      <w:r>
-        <w:t xml:space="preserve"> Human-Like Mouse </w:t>
-      </w:r>
-      <w:proofErr w:type="spellStart"/>
-      <w:r>
-        <w:t>Trajectories</w:t>
-      </w:r>
-      <w:proofErr w:type="spellEnd"/>
-      <w:r>
-        <w:t>.</w:t>
+      <w:r>
+        <w:t>SapiAgent: A Bot Based on Deep Learning to Generate Human-Like Mouse Trajectories.</w:t>
       </w:r>
       <w:sdt>
         <w:sdtPr>
@@ -3192,7 +3206,7 @@
       <w:pPr>
         <w:pStyle w:val="Cmsor1"/>
       </w:pPr>
-      <w:bookmarkStart w:id="8" w:name="_Toc135256473"/>
+      <w:bookmarkStart w:id="8" w:name="_Toc135348716"/>
       <w:r>
         <w:lastRenderedPageBreak/>
         <w:t xml:space="preserve">3. </w:t>
@@ -3245,19 +3259,9 @@
       <w:r>
         <w:t xml:space="preserve"> aminek az értéke hatmillió dollárért kelt el a </w:t>
       </w:r>
-      <w:proofErr w:type="spellStart"/>
-      <w:r>
-        <w:t>Entropia's</w:t>
-      </w:r>
-      <w:proofErr w:type="spellEnd"/>
-      <w:r>
-        <w:t xml:space="preserve"> </w:t>
-      </w:r>
-      <w:proofErr w:type="spellStart"/>
-      <w:r>
-        <w:t>universe</w:t>
-      </w:r>
-      <w:proofErr w:type="spellEnd"/>
+      <w:r>
+        <w:t>Entropia's universe</w:t>
+      </w:r>
       <w:r>
         <w:t xml:space="preserve"> című játékban </w:t>
       </w:r>
@@ -3392,15 +3396,7 @@
         <w:t xml:space="preserve"> általában gépi tanulási algoritmusok formájában</w:t>
       </w:r>
       <w:r>
-        <w:t>, amelyek adatvezérelt profilalkotást és észlelést alkalmaznak. Az ilyen megközelítések több mint 600 TB-</w:t>
-      </w:r>
-      <w:proofErr w:type="spellStart"/>
-      <w:r>
-        <w:t>nyi</w:t>
-      </w:r>
-      <w:proofErr w:type="spellEnd"/>
-      <w:r>
-        <w:t xml:space="preserve">, a játékszerverek által generált </w:t>
+        <w:t xml:space="preserve">, amelyek adatvezérelt profilalkotást és észlelést alkalmaznak. Az ilyen megközelítések több mint 600 TB-nyi, a játékszerverek által generált </w:t>
       </w:r>
       <w:r>
         <w:lastRenderedPageBreak/>
@@ -3449,7 +3445,7 @@
         <w:pStyle w:val="Cmsor2"/>
         <w:jc w:val="both"/>
       </w:pPr>
-      <w:bookmarkStart w:id="9" w:name="_Toc135256474"/>
+      <w:bookmarkStart w:id="9" w:name="_Toc135348717"/>
       <w:r>
         <w:t xml:space="preserve">3.1 </w:t>
       </w:r>
@@ -3571,15 +3567,7 @@
         <w:t>. Ebben a módszerben azt a lehetőséget aknázzák ki, hogy a botok jellemzően nem végeznek semmiféle interakciót a többi játékossal, ezáltal rendkívül hatékonyan szétválasztható a két csoport.</w:t>
       </w:r>
       <w:r>
-        <w:t xml:space="preserve"> Az interakciók az alábbiak lehetnek, </w:t>
-      </w:r>
-      <w:proofErr w:type="spellStart"/>
-      <w:r>
-        <w:t>chatelés</w:t>
-      </w:r>
-      <w:proofErr w:type="spellEnd"/>
-      <w:r>
-        <w:t>, csoport hívások vagy esetleg bármilyen tárgy cseréje, illetve üzletelése.</w:t>
+        <w:t xml:space="preserve"> Az interakciók az alábbiak lehetnek, chatelés, csoport hívások vagy esetleg bármilyen tárgy cseréje, illetve üzletelése.</w:t>
       </w:r>
     </w:p>
     <w:p>
@@ -3631,7 +3619,7 @@
       <w:pPr>
         <w:pStyle w:val="Cmsor2"/>
       </w:pPr>
-      <w:bookmarkStart w:id="10" w:name="_Toc135256475"/>
+      <w:bookmarkStart w:id="10" w:name="_Toc135348718"/>
       <w:r>
         <w:t xml:space="preserve">3.2 </w:t>
       </w:r>
@@ -3738,9 +3726,11 @@
       <w:pPr>
         <w:pStyle w:val="Cmsor2"/>
       </w:pPr>
+      <w:bookmarkStart w:id="11" w:name="_Toc135348719"/>
       <w:r>
         <w:t>3.3 Összegzés</w:t>
       </w:r>
+      <w:bookmarkEnd w:id="11"/>
     </w:p>
     <w:p/>
     <w:p>
@@ -3753,28 +3743,28 @@
       <w:pPr>
         <w:pStyle w:val="Cmsor1"/>
       </w:pPr>
-      <w:bookmarkStart w:id="11" w:name="_Toc135256476"/>
+      <w:bookmarkStart w:id="12" w:name="_Toc135348720"/>
       <w:r>
         <w:t xml:space="preserve">4. </w:t>
       </w:r>
       <w:r>
         <w:t>Rendszerterv</w:t>
       </w:r>
-      <w:bookmarkEnd w:id="11"/>
+      <w:bookmarkEnd w:id="12"/>
     </w:p>
     <w:p/>
     <w:p>
       <w:pPr>
         <w:pStyle w:val="Cmsor2"/>
       </w:pPr>
-      <w:bookmarkStart w:id="12" w:name="_Toc135256477"/>
+      <w:bookmarkStart w:id="13" w:name="_Toc135348721"/>
       <w:r>
         <w:t xml:space="preserve">4.1 </w:t>
       </w:r>
       <w:r>
         <w:t>Követelmények</w:t>
       </w:r>
-      <w:bookmarkEnd w:id="12"/>
+      <w:bookmarkEnd w:id="13"/>
     </w:p>
     <w:p/>
     <w:p>
@@ -3889,14 +3879,14 @@
       <w:pPr>
         <w:pStyle w:val="Cmsor2"/>
       </w:pPr>
-      <w:bookmarkStart w:id="13" w:name="_Toc135256478"/>
+      <w:bookmarkStart w:id="14" w:name="_Toc135348722"/>
       <w:r>
         <w:t xml:space="preserve">4.2 </w:t>
       </w:r>
       <w:r>
         <w:t>Funkciós lista</w:t>
       </w:r>
-      <w:bookmarkEnd w:id="13"/>
+      <w:bookmarkEnd w:id="14"/>
     </w:p>
     <w:p/>
     <w:p>
@@ -4009,14 +3999,14 @@
       <w:pPr>
         <w:pStyle w:val="Cmsor2"/>
       </w:pPr>
-      <w:bookmarkStart w:id="14" w:name="_Toc135256479"/>
+      <w:bookmarkStart w:id="15" w:name="_Toc135348723"/>
       <w:r>
         <w:t xml:space="preserve">4.3 </w:t>
       </w:r>
       <w:r>
         <w:t>Felhasznált eszközök</w:t>
       </w:r>
-      <w:bookmarkEnd w:id="14"/>
+      <w:bookmarkEnd w:id="15"/>
     </w:p>
     <w:p/>
     <w:p>
@@ -4040,56 +4030,14 @@
         </w:numPr>
       </w:pPr>
       <w:r>
-        <w:t xml:space="preserve">Főbb könyvtárak: Win32Api, </w:t>
-      </w:r>
-      <w:proofErr w:type="spellStart"/>
-      <w:r>
-        <w:t>Mss</w:t>
-      </w:r>
-      <w:proofErr w:type="spellEnd"/>
-      <w:r>
-        <w:t>,</w:t>
+        <w:t>Főbb könyvtárak: Win32Api, Mss,</w:t>
       </w:r>
       <w:r>
         <w:t xml:space="preserve"> </w:t>
       </w:r>
-      <w:proofErr w:type="spellStart"/>
-      <w:r>
-        <w:t>Pandas</w:t>
-      </w:r>
-      <w:proofErr w:type="spellEnd"/>
-      <w:r>
-        <w:t xml:space="preserve">, </w:t>
-      </w:r>
-      <w:proofErr w:type="spellStart"/>
-      <w:r>
-        <w:t>PyTorch</w:t>
-      </w:r>
-      <w:proofErr w:type="spellEnd"/>
-      <w:r>
-        <w:t xml:space="preserve">, </w:t>
-      </w:r>
-      <w:proofErr w:type="spellStart"/>
-      <w:r>
-        <w:t>Numpy</w:t>
-      </w:r>
-      <w:proofErr w:type="spellEnd"/>
-      <w:r>
-        <w:t xml:space="preserve">, </w:t>
-      </w:r>
-      <w:proofErr w:type="spellStart"/>
-      <w:r>
-        <w:t>Matplotlib</w:t>
-      </w:r>
-      <w:proofErr w:type="spellEnd"/>
-      <w:r>
-        <w:t xml:space="preserve">, </w:t>
-      </w:r>
-      <w:proofErr w:type="spellStart"/>
-      <w:r>
-        <w:t>Tkinter</w:t>
-      </w:r>
-      <w:proofErr w:type="spellEnd"/>
+      <w:r>
+        <w:t>Pandas, PyTorch, Numpy, Matplotlib, Tkinter</w:t>
+      </w:r>
     </w:p>
     <w:p>
       <w:pPr>
@@ -4100,13 +4048,8 @@
         </w:numPr>
       </w:pPr>
       <w:r>
-        <w:t xml:space="preserve">Virtuális környezet: Google </w:t>
-      </w:r>
-      <w:proofErr w:type="spellStart"/>
-      <w:r>
-        <w:t>Colab</w:t>
-      </w:r>
-      <w:proofErr w:type="spellEnd"/>
+        <w:t>Virtuális környezet: Google Colab</w:t>
+      </w:r>
     </w:p>
     <w:p>
       <w:pPr>
@@ -4129,13 +4072,8 @@
         </w:numPr>
       </w:pPr>
       <w:r>
-        <w:t xml:space="preserve">Szoftver: </w:t>
-      </w:r>
-      <w:proofErr w:type="spellStart"/>
-      <w:r>
-        <w:t>LabelImg</w:t>
-      </w:r>
-      <w:proofErr w:type="spellEnd"/>
+        <w:t>Szoftver: LabelImg</w:t>
+      </w:r>
     </w:p>
     <w:p>
       <w:pPr>
@@ -4146,21 +4084,8 @@
         </w:numPr>
       </w:pPr>
       <w:r>
-        <w:t xml:space="preserve">Videókártya gyorsítás: CUDA, </w:t>
-      </w:r>
-      <w:proofErr w:type="spellStart"/>
-      <w:r>
-        <w:t>cuDNN</w:t>
-      </w:r>
-      <w:proofErr w:type="spellEnd"/>
-      <w:r>
-        <w:t xml:space="preserve">, </w:t>
-      </w:r>
-      <w:proofErr w:type="spellStart"/>
-      <w:r>
-        <w:t>TensorRT</w:t>
-      </w:r>
-      <w:proofErr w:type="spellEnd"/>
+        <w:t>Videókártya gyorsítás: CUDA, cuDNN, TensorRT</w:t>
+      </w:r>
     </w:p>
     <w:p>
       <w:pPr>
@@ -4171,13 +4096,8 @@
         </w:numPr>
       </w:pPr>
       <w:r>
-        <w:t xml:space="preserve">Verziókövetés: </w:t>
-      </w:r>
-      <w:proofErr w:type="spellStart"/>
-      <w:r>
-        <w:t>Git</w:t>
-      </w:r>
-      <w:proofErr w:type="spellEnd"/>
+        <w:t>Verziókövetés: Git</w:t>
+      </w:r>
     </w:p>
     <w:p>
       <w:pPr>
@@ -4193,13 +4113,8 @@
       <w:r>
         <w:t xml:space="preserve">fontosabb </w:t>
       </w:r>
-      <w:proofErr w:type="spellStart"/>
-      <w:r>
-        <w:t>hardverei</w:t>
-      </w:r>
-      <w:proofErr w:type="spellEnd"/>
-      <w:r>
-        <w:t>:</w:t>
+      <w:r>
+        <w:t>hardverei:</w:t>
       </w:r>
     </w:p>
     <w:p>
@@ -4211,31 +4126,7 @@
         </w:numPr>
       </w:pPr>
       <w:r>
-        <w:t xml:space="preserve">Intel </w:t>
-      </w:r>
-      <w:proofErr w:type="spellStart"/>
-      <w:r>
-        <w:t>Core</w:t>
-      </w:r>
-      <w:proofErr w:type="spellEnd"/>
-      <w:r>
-        <w:t xml:space="preserve"> i5-11400</w:t>
-      </w:r>
-      <w:proofErr w:type="gramStart"/>
-      <w:r>
-        <w:t>f  (</w:t>
-      </w:r>
-      <w:proofErr w:type="gramEnd"/>
-      <w:r>
-        <w:t xml:space="preserve">6 mag, 12 szál, </w:t>
-      </w:r>
-      <w:proofErr w:type="spellStart"/>
-      <w:r>
-        <w:t>max</w:t>
-      </w:r>
-      <w:proofErr w:type="spellEnd"/>
-      <w:r>
-        <w:t xml:space="preserve"> 4.4Ghz)</w:t>
+        <w:t>Intel Core i5-11400f  (6 mag, 12 szál, max 4.4Ghz)</w:t>
       </w:r>
     </w:p>
     <w:p>
@@ -4258,13 +4149,8 @@
           <w:numId w:val="2"/>
         </w:numPr>
       </w:pPr>
-      <w:proofErr w:type="spellStart"/>
-      <w:r>
-        <w:t>Nvidia</w:t>
-      </w:r>
-      <w:proofErr w:type="spellEnd"/>
-      <w:r>
-        <w:t xml:space="preserve"> RTX 3060 12GB </w:t>
+      <w:r>
+        <w:t xml:space="preserve">Nvidia RTX 3060 12GB </w:t>
       </w:r>
     </w:p>
     <w:p>
@@ -4288,13 +4174,8 @@
       <w:r>
         <w:t xml:space="preserve">beépített adatszerkezetek helyett </w:t>
       </w:r>
-      <w:proofErr w:type="spellStart"/>
-      <w:r>
-        <w:t>Numpy</w:t>
-      </w:r>
-      <w:proofErr w:type="spellEnd"/>
-      <w:r>
-        <w:t xml:space="preserve"> könyvtár használatával jelentős sebesség növekedést tudtam elérni és így már a teljesítmény </w:t>
+      <w:r>
+        <w:t xml:space="preserve">Numpy könyvtár használatával jelentős sebesség növekedést tudtam elérni és így már a teljesítmény </w:t>
       </w:r>
       <w:r>
         <w:t>jelentősen javult</w:t>
@@ -4316,13 +4197,8 @@
         <w:t>ó</w:t>
       </w:r>
       <w:r>
-        <w:t xml:space="preserve">zatokat </w:t>
-      </w:r>
-      <w:proofErr w:type="spellStart"/>
-      <w:r>
-        <w:t>PyTorch</w:t>
-      </w:r>
-      <w:proofErr w:type="spellEnd"/>
+        <w:t>zatokat PyTorch</w:t>
+      </w:r>
       <w:sdt>
         <w:sdtPr>
           <w:id w:val="56133751"/>
@@ -4371,23 +4247,7 @@
         <w:t xml:space="preserve">Nyílt forráskódú </w:t>
       </w:r>
       <w:r>
-        <w:t xml:space="preserve">ezért a használatáért nem kell fizetni. Rendelkezik videókártya gyorsítással amire a tanítás során és a modell kiértékelésénél vettem nagy hasznát. A </w:t>
-      </w:r>
-      <w:proofErr w:type="spellStart"/>
-      <w:r>
-        <w:t>Pytorch-nak</w:t>
-      </w:r>
-      <w:proofErr w:type="spellEnd"/>
-      <w:r>
-        <w:t xml:space="preserve"> nagy és aktív felhasználói közössége van, ami az én esetemben azt jelentette, hogy könnyen találtam megfelelő forrásokat, illetve kaptam segítséget, ha elakadtam, további nagy előnye, hogy rendelkezik </w:t>
-      </w:r>
-      <w:proofErr w:type="spellStart"/>
-      <w:r>
-        <w:t>debug</w:t>
-      </w:r>
-      <w:proofErr w:type="spellEnd"/>
-      <w:r>
-        <w:t xml:space="preserve"> funkcióval, ami megkönnyítette a hiba keresést és azok megtalálását.</w:t>
+        <w:t>ezért a használatáért nem kell fizetni. Rendelkezik videókártya gyorsítással amire a tanítás során és a modell kiértékelésénél vettem nagy hasznát. A Pytorch-nak nagy és aktív felhasználói közössége van, ami az én esetemben azt jelentette, hogy könnyen találtam megfelelő forrásokat, illetve kaptam segítséget, ha elakadtam, további nagy előnye, hogy rendelkezik debug funkcióval, ami megkönnyítette a hiba keresést és azok megtalálását.</w:t>
       </w:r>
     </w:p>
     <w:p>
@@ -4462,15 +4322,7 @@
         <w:t>, amely különböző számítógépes látási feladatokhoz, például önvezető autókhoz, robotikához és biztonsági rendszerekhez használ</w:t>
       </w:r>
       <w:r>
-        <w:t xml:space="preserve">nak. Az egyik legnagyobb előnye, hogy saját adathalmazra is betanítható és hogy képes lekezelni a </w:t>
-      </w:r>
-      <w:proofErr w:type="spellStart"/>
-      <w:r>
-        <w:t>TensorRT</w:t>
-      </w:r>
-      <w:proofErr w:type="spellEnd"/>
-      <w:r>
-        <w:t xml:space="preserve"> modelleket is.</w:t>
+        <w:t>nak. Az egyik legnagyobb előnye, hogy saját adathalmazra is betanítható és hogy képes lekezelni a TensorRT modelleket is.</w:t>
       </w:r>
     </w:p>
     <w:p>
@@ -4482,16 +4334,11 @@
       <w:r>
         <w:t xml:space="preserve">A </w:t>
       </w:r>
-      <w:proofErr w:type="spellStart"/>
       <w:r>
         <w:t>M</w:t>
       </w:r>
       <w:r>
-        <w:t>athplotlib</w:t>
-      </w:r>
-      <w:proofErr w:type="spellEnd"/>
-      <w:r>
-        <w:t xml:space="preserve"> nevű könyvtárral az adatvizualizációs problémákat oldom meg. Ezzel a könyvtárral fogom készíteni a tanulási folyamatokat bemutató ábrákat, további az emberi egérmozdulatokat is ezzel a könyvtárral fogom grafikusan megjeleníteni.</w:t>
+        <w:t>athplotlib nevű könyvtárral az adatvizualizációs problémákat oldom meg. Ezzel a könyvtárral fogom készíteni a tanulási folyamatokat bemutató ábrákat, további az emberi egérmozdulatokat is ezzel a könyvtárral fogom grafikusan megjeleníteni.</w:t>
       </w:r>
     </w:p>
     <w:p>
@@ -4501,15 +4348,7 @@
         <w:jc w:val="both"/>
       </w:pPr>
       <w:r>
-        <w:t xml:space="preserve">A Pythonba közvetlenül beépített GUI keretrendszerét a </w:t>
-      </w:r>
-      <w:proofErr w:type="spellStart"/>
-      <w:r>
-        <w:t>Tkintert</w:t>
-      </w:r>
-      <w:proofErr w:type="spellEnd"/>
-      <w:r>
-        <w:t xml:space="preserve"> fogom használni, hogy legyen egy kézzel fogható interfész, amelyen keresztül belehet állítani a program paramétereit és amelyből egyszerűen kezelhető a program indítása vagy leállítása.</w:t>
+        <w:t>A Pythonba közvetlenül beépített GUI keretrendszerét a Tkintert fogom használni, hogy legyen egy kézzel fogható interfész, amelyen keresztül belehet állítani a program paramétereit és amelyből egyszerűen kezelhető a program indítása vagy leállítása.</w:t>
       </w:r>
     </w:p>
     <w:p>
@@ -4521,47 +4360,13 @@
         <w:t xml:space="preserve">A </w:t>
       </w:r>
       <w:r>
-        <w:t xml:space="preserve">Win32Api könyvtár azért felel, hogy a szoftverben kiadott egérmozgatási parancsok globálisnak hassanak, magyarán szólva, hogy a játékban is megjelenjenek. Sok könyvtárral ellentétben, mint például a </w:t>
-      </w:r>
-      <w:proofErr w:type="spellStart"/>
-      <w:proofErr w:type="gramStart"/>
-      <w:r>
-        <w:t>PyautoGui,PyMouse</w:t>
-      </w:r>
-      <w:proofErr w:type="spellEnd"/>
-      <w:proofErr w:type="gramEnd"/>
-      <w:r>
-        <w:t xml:space="preserve"> melynek egérmozgatási parancsai </w:t>
-      </w:r>
-      <w:proofErr w:type="spellStart"/>
-      <w:r>
-        <w:t>DirectX</w:t>
-      </w:r>
-      <w:proofErr w:type="spellEnd"/>
-      <w:r>
-        <w:t xml:space="preserve"> környezetben már nem működnek.</w:t>
-      </w:r>
-      <w:r>
-        <w:t xml:space="preserve"> Egyetlen egy gond van vele, hogy már a </w:t>
-      </w:r>
-      <w:proofErr w:type="spellStart"/>
-      <w:r>
-        <w:t>Valorant</w:t>
-      </w:r>
-      <w:proofErr w:type="spellEnd"/>
-      <w:r>
-        <w:t xml:space="preserve"> nevű játék képes kiszűrni.</w:t>
-      </w:r>
-      <w:r>
-        <w:t xml:space="preserve"> A másik hátránya, hogy ez a könyvtár csak </w:t>
-      </w:r>
-      <w:proofErr w:type="spellStart"/>
-      <w:r>
-        <w:t>windows</w:t>
-      </w:r>
-      <w:proofErr w:type="spellEnd"/>
-      <w:r>
-        <w:t xml:space="preserve"> számítógépen működik és így a programom nem tud működni más operációs rendszeren</w:t>
+        <w:t>Win32Api könyvtár azért felel, hogy a szoftverben kiadott egérmozgatási parancsok globálisnak hassanak, magyarán szólva, hogy a játékban is megjelenjenek. Sok könyvtárral ellentétben, mint például a PyautoGui,PyMouse melynek egérmozgatási parancsai DirectX környezetben már nem működnek.</w:t>
+      </w:r>
+      <w:r>
+        <w:t xml:space="preserve"> Egyetlen egy gond van vele, hogy már a Valorant nevű játék képes kiszűrni.</w:t>
+      </w:r>
+      <w:r>
+        <w:t xml:space="preserve"> A másik hátránya, hogy ez a könyvtár csak windows számítógépen működik és így a programom nem tud működni más operációs rendszeren</w:t>
       </w:r>
     </w:p>
     <w:p>
@@ -4570,13 +4375,8 @@
         <w:ind w:firstLine="284"/>
       </w:pPr>
       <w:r>
-        <w:t xml:space="preserve">Az </w:t>
-      </w:r>
-      <w:proofErr w:type="spellStart"/>
-      <w:r>
-        <w:t>Mss</w:t>
-      </w:r>
-      <w:proofErr w:type="spellEnd"/>
+        <w:t>Az Mss</w:t>
+      </w:r>
       <w:r>
         <w:t xml:space="preserve"> könyvtár egy nagyon gyors platformfüggetlen képfelvevő szoftver </w:t>
       </w:r>
@@ -4627,7 +4427,7 @@
       <w:pPr>
         <w:pStyle w:val="Cmsor2"/>
       </w:pPr>
-      <w:bookmarkStart w:id="15" w:name="_Toc135256480"/>
+      <w:bookmarkStart w:id="16" w:name="_Toc135348724"/>
       <w:r>
         <w:rPr>
           <w:noProof/>
@@ -4858,21 +4658,21 @@
       <w:r>
         <w:t xml:space="preserve"> diagramm</w:t>
       </w:r>
-      <w:bookmarkEnd w:id="15"/>
+      <w:bookmarkEnd w:id="16"/>
     </w:p>
     <w:p/>
     <w:p>
       <w:pPr>
         <w:pStyle w:val="Cmsor1"/>
       </w:pPr>
-      <w:bookmarkStart w:id="16" w:name="_Toc135256481"/>
+      <w:bookmarkStart w:id="17" w:name="_Toc135348725"/>
       <w:r>
         <w:t xml:space="preserve">5. </w:t>
       </w:r>
       <w:r>
         <w:t>Fejlesztés</w:t>
       </w:r>
-      <w:bookmarkEnd w:id="16"/>
+      <w:bookmarkEnd w:id="17"/>
     </w:p>
     <w:p/>
     <w:p>
@@ -4880,7 +4680,7 @@
         <w:pStyle w:val="Cmsor2"/>
         <w:ind w:firstLine="708"/>
       </w:pPr>
-      <w:bookmarkStart w:id="17" w:name="_Toc135256482"/>
+      <w:bookmarkStart w:id="18" w:name="_Toc135348726"/>
       <w:r>
         <w:t xml:space="preserve">5.1 </w:t>
       </w:r>
@@ -4890,7 +4690,7 @@
       <w:r>
         <w:t xml:space="preserve"> Adatgyűjtés és tanítás</w:t>
       </w:r>
-      <w:bookmarkEnd w:id="17"/>
+      <w:bookmarkEnd w:id="18"/>
     </w:p>
     <w:p/>
     <w:p>
@@ -4911,15 +4711,7 @@
         <w:t>róbáltam kivitelezni</w:t>
       </w:r>
       <w:r>
-        <w:t xml:space="preserve">, hogy a program bizonyos időközönként például 5 másodpercenként képet készít. De ezzel a megközelítéssel az volt a gond, hogy nagyon sok irreleváns kép keletkezett. Végül annál a megvalósításnál maradtam, hogy egy gomb lenyomására készítse a felvételeket. Ezt a kis programot játék közben </w:t>
-      </w:r>
-      <w:proofErr w:type="spellStart"/>
-      <w:r>
-        <w:t>futattam</w:t>
-      </w:r>
-      <w:proofErr w:type="spellEnd"/>
-      <w:r>
-        <w:t xml:space="preserve"> és a bal egérgombbal aktiváltam a képek készítését.  Amikor meguntam a játékot, ugyan ezt a tevékenységet videókon alkalmazva végeztem, mindig</w:t>
+        <w:t>, hogy a program bizonyos időközönként például 5 másodpercenként képet készít. De ezzel a megközelítéssel az volt a gond, hogy nagyon sok irreleváns kép keletkezett. Végül annál a megvalósításnál maradtam, hogy egy gomb lenyomására készítse a felvételeket. Ezt a kis programot játék közben futattam és a bal egérgombbal aktiváltam a képek készítését.  Amikor meguntam a játékot, ugyan ezt a tevékenységet videókon alkalmazva végeztem, mindig</w:t>
       </w:r>
       <w:r>
         <w:t xml:space="preserve">, </w:t>
@@ -4928,31 +4720,7 @@
         <w:t xml:space="preserve">amikor egy ellenfél tűnt fel a képernyőn kattintottam. </w:t>
       </w:r>
       <w:r>
-        <w:t xml:space="preserve">Két hónap kitartó munkája alatt sikerült 2137 képet </w:t>
-      </w:r>
-      <w:proofErr w:type="spellStart"/>
-      <w:r>
-        <w:t>gyűjtenem</w:t>
-      </w:r>
-      <w:proofErr w:type="spellEnd"/>
-      <w:r>
-        <w:t xml:space="preserve"> és megfelelően felcímkézni azokat. A képek címkézést </w:t>
-      </w:r>
-      <w:proofErr w:type="spellStart"/>
-      <w:r>
-        <w:t>LabelImg</w:t>
-      </w:r>
-      <w:proofErr w:type="spellEnd"/>
-      <w:r>
-        <w:t xml:space="preserve"> nevű szoftverrel végeztem. Ez a folyamat az adatgyűjtés </w:t>
-      </w:r>
-      <w:proofErr w:type="spellStart"/>
-      <w:r>
-        <w:t>legidőigényésebb</w:t>
-      </w:r>
-      <w:proofErr w:type="spellEnd"/>
-      <w:r>
-        <w:t xml:space="preserve"> része, de szerencsére csak egyszer kell megcsinálni, illetve annyiszor ahány játékra megszeretnénk írni programot. A képek megcímkézésére azért van </w:t>
+        <w:t xml:space="preserve">Két hónap kitartó munkája alatt sikerült 2137 képet gyűjtenem és megfelelően felcímkézni azokat. A képek címkézést LabelImg nevű szoftverrel végeztem. Ez a folyamat az adatgyűjtés legidőigényésebb része, de szerencsére csak egyszer kell megcsinálni, illetve annyiszor ahány játékra megszeretnénk írni programot. A képek megcímkézésére azért van </w:t>
       </w:r>
       <w:r>
         <w:t>szükség, hogy a Yolov5 modell</w:t>
@@ -4964,14 +4732,12 @@
         <w:t xml:space="preserve"> </w:t>
       </w:r>
       <w:hyperlink w:anchor="supervised" w:history="1">
-        <w:proofErr w:type="spellStart"/>
         <w:r>
           <w:rPr>
             <w:rStyle w:val="Hiperhivatkozs"/>
           </w:rPr>
           <w:t>supervised</w:t>
         </w:r>
-        <w:proofErr w:type="spellEnd"/>
       </w:hyperlink>
       <w:r>
         <w:t xml:space="preserve"> vagy másnéven felügyelt módon </w:t>
@@ -5117,14 +4883,14 @@
       <w:pPr>
         <w:pStyle w:val="Cmsor2"/>
       </w:pPr>
-      <w:bookmarkStart w:id="18" w:name="_Toc135256483"/>
+      <w:bookmarkStart w:id="19" w:name="_Toc135348727"/>
       <w:r>
         <w:t xml:space="preserve">5.2 </w:t>
       </w:r>
       <w:r>
         <w:t>Emberszerű egérmozgás</w:t>
       </w:r>
-      <w:bookmarkEnd w:id="18"/>
+      <w:bookmarkEnd w:id="19"/>
     </w:p>
     <w:p/>
     <w:p>
@@ -5145,53 +4911,8 @@
         <w:t xml:space="preserve">is </w:t>
       </w:r>
       <w:r>
-        <w:t xml:space="preserve">a Sapientia Erdélyi Magyar Tudományegyetem által készített tanulmány alapján, melynek címe </w:t>
-      </w:r>
-      <w:proofErr w:type="spellStart"/>
-      <w:r>
-        <w:t>SapiAgent</w:t>
-      </w:r>
-      <w:proofErr w:type="spellEnd"/>
-      <w:r>
-        <w:t xml:space="preserve">: A Bot </w:t>
-      </w:r>
-      <w:proofErr w:type="spellStart"/>
-      <w:r>
-        <w:t>Based</w:t>
-      </w:r>
-      <w:proofErr w:type="spellEnd"/>
-      <w:r>
-        <w:t xml:space="preserve"> </w:t>
-      </w:r>
-      <w:proofErr w:type="spellStart"/>
-      <w:r>
-        <w:t>on</w:t>
-      </w:r>
-      <w:proofErr w:type="spellEnd"/>
-      <w:r>
-        <w:t xml:space="preserve"> Deep Learning </w:t>
-      </w:r>
-      <w:proofErr w:type="spellStart"/>
-      <w:r>
-        <w:t>to</w:t>
-      </w:r>
-      <w:proofErr w:type="spellEnd"/>
-      <w:r>
-        <w:t xml:space="preserve"> </w:t>
-      </w:r>
-      <w:proofErr w:type="spellStart"/>
-      <w:r>
-        <w:t>Generate</w:t>
-      </w:r>
-      <w:proofErr w:type="spellEnd"/>
-      <w:r>
-        <w:t xml:space="preserve"> Human-Like Mouse </w:t>
-      </w:r>
-      <w:proofErr w:type="spellStart"/>
-      <w:r>
-        <w:t>Trajectories</w:t>
-      </w:r>
-      <w:proofErr w:type="spellEnd"/>
+        <w:t>a Sapientia Erdélyi Magyar Tudományegyetem által készített tanulmány alapján, melynek címe SapiAgent: A Bot Based on Deep Learning to Generate Human-Like Mouse Trajectories</w:t>
+      </w:r>
       <w:sdt>
         <w:sdtPr>
           <w:id w:val="1369577240"/>
@@ -5225,15 +4946,7 @@
         </w:sdtContent>
       </w:sdt>
       <w:r>
-        <w:t xml:space="preserve"> a későbbiekben csak </w:t>
-      </w:r>
-      <w:proofErr w:type="spellStart"/>
-      <w:r>
-        <w:t>SapiAgent</w:t>
-      </w:r>
-      <w:proofErr w:type="spellEnd"/>
-      <w:r>
-        <w:t xml:space="preserve"> néven fogok hivatkozni rá. Ebben a tanulmányban arra a kérdésre keresték a választ, hogy </w:t>
+        <w:t xml:space="preserve"> a későbbiekben csak SapiAgent néven fogok hivatkozni rá. Ebben a tanulmányban arra a kérdésre keresték a választ, hogy </w:t>
       </w:r>
       <w:r>
         <w:t>hogyan lehet emberszerű egérmozdulatsort generálni</w:t>
@@ -5266,15 +4979,7 @@
         <w:jc w:val="both"/>
       </w:pPr>
       <w:r>
-        <w:t xml:space="preserve">A </w:t>
-      </w:r>
-      <w:proofErr w:type="spellStart"/>
-      <w:r>
-        <w:t>SapiAgent</w:t>
-      </w:r>
-      <w:proofErr w:type="spellEnd"/>
-      <w:r>
-        <w:t xml:space="preserve"> 128 felhasználó egérmozgatási szokásaiból lett betanítva, fontos kiemelni, hogy ez a tanulmány</w:t>
+        <w:t>A SapiAgent 128 felhasználó egérmozgatási szokásaiból lett betanítva, fontos kiemelni, hogy ez a tanulmány</w:t>
       </w:r>
       <w:r>
         <w:t xml:space="preserve"> három és öt perces időintervallumban vizsgálta a résztvevőket. A felhasználók </w:t>
@@ -5288,13 +4993,8 @@
       <w:r>
         <w:t xml:space="preserve">a felmérésben </w:t>
       </w:r>
-      <w:proofErr w:type="spellStart"/>
-      <w:r>
-        <w:t>résztvettek</w:t>
-      </w:r>
-      <w:proofErr w:type="spellEnd"/>
-      <w:r>
-        <w:t xml:space="preserve"> jobb és balkezes emberek is. A méréseket megközelítőleg</w:t>
+      <w:r>
+        <w:t>résztvettek jobb és balkezes emberek is. A méréseket megközelítőleg</w:t>
       </w:r>
       <w:r>
         <w:t xml:space="preserve"> 60Hz-es friss</w:t>
@@ -5306,48 +5006,32 @@
         <w:t>téssel</w:t>
       </w:r>
       <w:r>
+        <w:t xml:space="preserve"> monitorozták és az egyes lépéseket egy fix méretű tömbbe mentették</w:t>
+      </w:r>
+      <w:r>
+        <w:t>, amely 128 elemet tartalmaz</w:t>
+      </w:r>
+      <w:r>
+        <w:t xml:space="preserve">, ha egy mozdulatsor ennél több lépésből állt akkor egyszerűen nem mentették el a felhasználó mozdulatait és ha a résztvevő fél kevesebb lépésből megoldotta a megadott egérműveletet akkor a létrejött tömböt addig növelték 0-s tagokkal ameddig 128 méretű lett. </w:t>
+      </w:r>
+      <w:r>
+        <w:t>A mérés diverzitását tovább fokozza, hogy</w:t>
+      </w:r>
+      <w:r>
+        <w:t xml:space="preserve"> több fajta egérmozdulat sort vettek számításba,</w:t>
+      </w:r>
+      <w:r>
+        <w:t xml:space="preserve"> azon felül, hogy vizsgálták az elmozdulást, külön eseményeket is figyelembe vettek,</w:t>
+      </w:r>
+      <w:r>
+        <w:t xml:space="preserve"> mint például drag and drop, jobb és bal klikk</w:t>
+      </w:r>
+      <w:r>
+        <w:t xml:space="preserve"> lenyomásokat.</w:t>
+      </w:r>
+      <w:r>
         <w:t xml:space="preserve"> </w:t>
       </w:r>
-      <w:proofErr w:type="spellStart"/>
-      <w:r>
-        <w:t>monitorozták</w:t>
-      </w:r>
-      <w:proofErr w:type="spellEnd"/>
-      <w:r>
-        <w:t xml:space="preserve"> és az egyes lépéseket egy fix méretű tömbbe mentették</w:t>
-      </w:r>
-      <w:r>
-        <w:t>, amely 128 elemet tartalmaz</w:t>
-      </w:r>
-      <w:r>
-        <w:t xml:space="preserve">, ha egy mozdulatsor ennél több lépésből állt akkor egyszerűen nem mentették el a felhasználó mozdulatait és ha a résztvevő fél kevesebb lépésből megoldotta a megadott egérműveletet akkor a létrejött tömböt addig növelték 0-s tagokkal ameddig 128 méretű lett. </w:t>
-      </w:r>
-      <w:r>
-        <w:t>A mérés diverzitását tovább fokozza, hogy</w:t>
-      </w:r>
-      <w:r>
-        <w:t xml:space="preserve"> több fajta egérmozdulat sort vettek számításba,</w:t>
-      </w:r>
-      <w:r>
-        <w:t xml:space="preserve"> azon felül, hogy vizsgálták az elmozdulást, külön eseményeket is figyelembe vettek,</w:t>
-      </w:r>
-      <w:r>
-        <w:t xml:space="preserve"> mint például drag and </w:t>
-      </w:r>
-      <w:proofErr w:type="spellStart"/>
-      <w:r>
-        <w:t>drop</w:t>
-      </w:r>
-      <w:proofErr w:type="spellEnd"/>
-      <w:r>
-        <w:t>, jobb és bal klikk</w:t>
-      </w:r>
-      <w:r>
-        <w:t xml:space="preserve"> lenyomásokat.</w:t>
-      </w:r>
-      <w:r>
-        <w:t xml:space="preserve"> </w:t>
-      </w:r>
       <w:r>
         <w:t>Az összegyűjtött adatokból több neurális hálózatot tesztelve próbálták a legeredmény</w:t>
       </w:r>
@@ -5369,19 +5053,12 @@
       <w:r>
         <w:t xml:space="preserve">s módszerrel betanított </w:t>
       </w:r>
-      <w:proofErr w:type="spellStart"/>
-      <w:r>
-        <w:t>konvolúciós</w:t>
-      </w:r>
-      <w:proofErr w:type="spellEnd"/>
-      <w:r>
-        <w:t xml:space="preserve"> </w:t>
-      </w:r>
-      <w:proofErr w:type="spellStart"/>
+      <w:r>
+        <w:t xml:space="preserve">konvolúciós </w:t>
+      </w:r>
       <w:r>
         <w:t>autoenkóderrel</w:t>
       </w:r>
-      <w:proofErr w:type="spellEnd"/>
       <w:r>
         <w:t xml:space="preserve"> érték el.</w:t>
       </w:r>
@@ -5398,54 +5075,17 @@
         <w:jc w:val="both"/>
       </w:pPr>
       <w:r>
-        <w:t xml:space="preserve">Összegezve a </w:t>
-      </w:r>
-      <w:proofErr w:type="spellStart"/>
-      <w:r>
-        <w:t>SapiAgent</w:t>
-      </w:r>
-      <w:proofErr w:type="spellEnd"/>
-      <w:r>
-        <w:t xml:space="preserve"> tanulmányt, a </w:t>
-      </w:r>
-      <w:proofErr w:type="spellStart"/>
-      <w:r>
-        <w:t>SapiAgent</w:t>
-      </w:r>
-      <w:proofErr w:type="spellEnd"/>
-      <w:r>
-        <w:t xml:space="preserve"> eltér a hagyományos tanítási megközelítésektől és komoly sikereket értek el a felismerésekkel összefüggésben. A tanító adathalmaz 120 alanytól származik és a botok észlelését anomália detektálásként fogalmazták </w:t>
+        <w:t xml:space="preserve">Összegezve a SapiAgent tanulmányt, a SapiAgent eltér a hagyományos tanítási megközelítésektől és komoly sikereket értek el a felismerésekkel összefüggésben. A tanító adathalmaz 120 alanytól származik és a botok észlelését anomália detektálásként fogalmazták </w:t>
       </w:r>
       <w:r>
         <w:lastRenderedPageBreak/>
-        <w:t xml:space="preserve">meg. A </w:t>
-      </w:r>
-      <w:proofErr w:type="spellStart"/>
-      <w:r>
-        <w:t>SapiAgent</w:t>
-      </w:r>
-      <w:proofErr w:type="spellEnd"/>
-      <w:r>
-        <w:t xml:space="preserve"> által generált szintetikus egérmozdulatok sokkal valósághűbbek ez eddig ismert </w:t>
-      </w:r>
-      <w:proofErr w:type="spellStart"/>
-      <w:r>
-        <w:t>Bézier</w:t>
-      </w:r>
-      <w:proofErr w:type="spellEnd"/>
-      <w:r>
-        <w:t xml:space="preserve">-görbékhez és más </w:t>
+        <w:t xml:space="preserve">meg. A SapiAgent által generált szintetikus egérmozdulatok sokkal valósághűbbek ez eddig ismert Bézier-görbékhez és más </w:t>
       </w:r>
       <w:r>
         <w:t xml:space="preserve">hagyományosan feltanított </w:t>
       </w:r>
-      <w:proofErr w:type="spellStart"/>
-      <w:r>
-        <w:t>autoenkóderekhez</w:t>
-      </w:r>
-      <w:proofErr w:type="spellEnd"/>
-      <w:r>
-        <w:t xml:space="preserve"> képest.</w:t>
+      <w:r>
+        <w:t>autoenkóderekhez képest.</w:t>
       </w:r>
     </w:p>
     <w:p>
@@ -5469,23 +5109,7 @@
         <w:t>,</w:t>
       </w:r>
       <w:r>
-        <w:t xml:space="preserve"> mint az előbb említett </w:t>
-      </w:r>
-      <w:proofErr w:type="spellStart"/>
-      <w:r>
-        <w:t>SapiAgent</w:t>
-      </w:r>
-      <w:proofErr w:type="spellEnd"/>
-      <w:r>
-        <w:t xml:space="preserve"> tanulmányban, ugyan is a szakdolgozatomban, nekem nem lesz szükségem drag and </w:t>
-      </w:r>
-      <w:proofErr w:type="spellStart"/>
-      <w:r>
-        <w:t>drop</w:t>
-      </w:r>
-      <w:proofErr w:type="spellEnd"/>
-      <w:r>
-        <w:t xml:space="preserve"> vagy más klikkelési szokásokra szimplán csak az egérmozdulások lesznek mérvadóak. Viszont, hogy minél tisztább képet kapjak a valós emberszerű egérmozgásokról az én adathalmaz generáló rendszeremben jóval nagyobb 1000Hz-es frekvencián fogom mérni </w:t>
+        <w:t xml:space="preserve"> mint az előbb említett SapiAgent tanulmányban, ugyan is a szakdolgozatomban, nekem nem lesz szükségem drag and drop vagy más klikkelési szokásokra szimplán csak az egérmozdulások lesznek mérvadóak. Viszont, hogy minél tisztább képet kapjak a valós emberszerű egérmozgásokról az én adathalmaz generáló rendszeremben jóval nagyobb 1000Hz-es frekvencián fogom mérni </w:t>
       </w:r>
       <w:r>
         <w:t>az egérműveleteket és egy sokkal nagyobb méretű adathalmaz tömbbe fogom eltárolni az adatokat.</w:t>
@@ -5515,15 +5139,7 @@
         <w:t xml:space="preserve"> érdemes</w:t>
       </w:r>
       <w:r>
-        <w:t xml:space="preserve">, hogy a Python </w:t>
-      </w:r>
-      <w:proofErr w:type="spellStart"/>
-      <w:r>
-        <w:t>Pygame</w:t>
-      </w:r>
-      <w:proofErr w:type="spellEnd"/>
-      <w:r>
-        <w:t xml:space="preserve"> könyvtárával készítettem és úgy működik, hogy a képernyőn egy véletlenszerűen generált ponton megjelenik egy </w:t>
+        <w:t xml:space="preserve">, hogy a Python Pygame könyvtárával készítettem és úgy működik, hogy a képernyőn egy véletlenszerűen generált ponton megjelenik egy </w:t>
       </w:r>
       <w:r>
         <w:t>pont</w:t>
@@ -5541,15 +5157,7 @@
         <w:t xml:space="preserve">kiírjuk </w:t>
       </w:r>
       <w:r>
-        <w:t xml:space="preserve">egy </w:t>
-      </w:r>
-      <w:proofErr w:type="spellStart"/>
-      <w:r>
-        <w:t>csv</w:t>
-      </w:r>
-      <w:proofErr w:type="spellEnd"/>
-      <w:r>
-        <w:t>-be</w:t>
+        <w:t>egy csv-be</w:t>
       </w:r>
       <w:r>
         <w:t>. A kiírt</w:t>
@@ -5898,6 +5506,7 @@
     <w:p>
       <w:pPr>
         <w:ind w:firstLine="284"/>
+        <w:jc w:val="both"/>
       </w:pPr>
       <w:r>
         <w:lastRenderedPageBreak/>
@@ -5925,13 +5534,8 @@
         <w:t xml:space="preserve"> oldja meg ezt a problémát, ezt az algoritmust</w:t>
       </w:r>
       <w:r>
-        <w:t xml:space="preserve"> a szerzője </w:t>
-      </w:r>
-      <w:proofErr w:type="spellStart"/>
-      <w:r>
-        <w:t>WindMouse</w:t>
-      </w:r>
-      <w:proofErr w:type="spellEnd"/>
+        <w:t xml:space="preserve"> a szerzője WindMouse</w:t>
+      </w:r>
       <w:sdt>
         <w:sdtPr>
           <w:id w:val="-831364407"/>
@@ -6165,15 +5769,7 @@
                               <w:fldChar w:fldCharType="end"/>
                             </w:r>
                             <w:r>
-                              <w:t xml:space="preserve">. ábra </w:t>
-                            </w:r>
-                            <w:proofErr w:type="spellStart"/>
-                            <w:r>
-                              <w:t>WindMouse</w:t>
-                            </w:r>
-                            <w:proofErr w:type="spellEnd"/>
-                            <w:r>
-                              <w:t xml:space="preserve"> által generált egérmozdulat</w:t>
+                              <w:t>. ábra WindMouse által generált egérmozdulat</w:t>
                             </w:r>
                           </w:p>
                         </w:txbxContent>
@@ -6231,15 +5827,7 @@
                         <w:fldChar w:fldCharType="end"/>
                       </w:r>
                       <w:r>
-                        <w:t xml:space="preserve">. ábra </w:t>
-                      </w:r>
-                      <w:proofErr w:type="spellStart"/>
-                      <w:r>
-                        <w:t>WindMouse</w:t>
-                      </w:r>
-                      <w:proofErr w:type="spellEnd"/>
-                      <w:r>
-                        <w:t xml:space="preserve"> által generált egérmozdulat</w:t>
+                        <w:t>. ábra WindMouse által generált egérmozdulat</w:t>
                       </w:r>
                     </w:p>
                   </w:txbxContent>
@@ -6256,6 +5844,7 @@
       <w:pPr>
         <w:pStyle w:val="Cmsor2"/>
       </w:pPr>
+      <w:bookmarkStart w:id="20" w:name="_Toc135348728"/>
       <w:r>
         <w:t>5.</w:t>
       </w:r>
@@ -6268,6 +5857,7 @@
       <w:r>
         <w:t>Összefoglaló táblázat</w:t>
       </w:r>
+      <w:bookmarkEnd w:id="20"/>
     </w:p>
     <w:p/>
     <w:tbl>
@@ -6310,19 +5900,9 @@
             <w:pPr>
               <w:jc w:val="center"/>
             </w:pPr>
-            <w:proofErr w:type="spellStart"/>
-            <w:r>
-              <w:t>SapiAgent</w:t>
-            </w:r>
-            <w:proofErr w:type="spellEnd"/>
-            <w:r>
-              <w:t xml:space="preserve"> </w:t>
-            </w:r>
-            <w:proofErr w:type="spellStart"/>
-            <w:r>
-              <w:t>autoenkóder</w:t>
-            </w:r>
-            <w:proofErr w:type="spellEnd"/>
+            <w:r>
+              <w:t>SapiAgent autoenkóder</w:t>
+            </w:r>
           </w:p>
         </w:tc>
         <w:tc>
@@ -6348,11 +5928,9 @@
             <w:pPr>
               <w:jc w:val="center"/>
             </w:pPr>
-            <w:proofErr w:type="spellStart"/>
             <w:r>
               <w:t>WindMouse</w:t>
             </w:r>
-            <w:proofErr w:type="spellEnd"/>
           </w:p>
         </w:tc>
       </w:tr>
@@ -6775,7 +6353,7 @@
       <w:pPr>
         <w:pStyle w:val="Cmsor2"/>
       </w:pPr>
-      <w:bookmarkStart w:id="19" w:name="_Toc135256484"/>
+      <w:bookmarkStart w:id="21" w:name="_Toc135348729"/>
       <w:r>
         <w:t>5.</w:t>
       </w:r>
@@ -6785,13 +6363,35 @@
       <w:r>
         <w:t xml:space="preserve"> GAN Neurális hálózat</w:t>
       </w:r>
-      <w:bookmarkEnd w:id="19"/>
+      <w:bookmarkEnd w:id="21"/>
+    </w:p>
+    <w:p>
+      <w:pPr>
+        <w:ind w:firstLine="284"/>
+      </w:pPr>
+    </w:p>
+    <w:p>
+      <w:pPr>
+        <w:ind w:firstLine="284"/>
+      </w:pPr>
+      <w:r>
+        <w:t>A GAN típusú neurális hálózatokat főleg azokon a területeken használják</w:t>
+      </w:r>
+      <w:r>
+        <w:t>,</w:t>
+      </w:r>
+      <w:r>
+        <w:t xml:space="preserve"> ahol</w:t>
+      </w:r>
+      <w:r>
+        <w:t>…..</w:t>
+      </w:r>
     </w:p>
     <w:p>
       <w:pPr>
         <w:pStyle w:val="Cmsor2"/>
       </w:pPr>
-      <w:bookmarkStart w:id="20" w:name="_Toc135256485"/>
+      <w:bookmarkStart w:id="22" w:name="_Toc135348730"/>
       <w:r>
         <w:t>5.</w:t>
       </w:r>
@@ -6801,13 +6401,39 @@
       <w:r>
         <w:t xml:space="preserve"> Tesztelés</w:t>
       </w:r>
-      <w:bookmarkEnd w:id="20"/>
+      <w:bookmarkEnd w:id="22"/>
     </w:p>
     <w:p>
       <w:pPr>
         <w:pStyle w:val="Cmsor2"/>
       </w:pPr>
-      <w:bookmarkStart w:id="21" w:name="_Toc135256486"/>
+    </w:p>
+    <w:p>
+      <w:pPr>
+        <w:ind w:firstLine="284"/>
+        <w:jc w:val="both"/>
+      </w:pPr>
+      <w:r>
+        <w:t xml:space="preserve">A szakdolgozat jelenlegi állása </w:t>
+      </w:r>
+      <w:r>
+        <w:t>alapján a képfelismerést a WindMouse algoritmussal tudom tesztelni a videójátékokban. Kezdetben</w:t>
+      </w:r>
+      <w:r>
+        <w:t xml:space="preserve"> a tesztelést offline üzemmódban, hajtottam végre, hogy elkerüljem az esetleges szankciókat. Legelőször</w:t>
+      </w:r>
+      <w:r>
+        <w:t xml:space="preserve"> azzal a problémával szembesültem, hogy a képfelismerés nagyon lassan futott átlagosan 20 fps környékén. Az elsődleges megoldás erre az volt, hogy redukáltam a felvett vizsgálni való képek méretét. Ezzel a módszerrel jelentős teljesítmény növekedést értem el és mivel tapasztalt videójátékosként tudom, hogy ha a célkeresztet megfelelő pontokra, sarokpontokra helyezem akkor egyáltalán nem jelent gondot az, hogy a képfelismerő szoftver kisebb területet vizsgál a rendszer összteljesít</w:t>
+      </w:r>
+      <w:r>
+        <w:t>ményét tekintve. A második nagy előrelépést az jelentette, hogy sikerült szert tennem egy nagyobb teljesítményű videókártyára, amellyel a kétszeresére tudtam növelni a képfelismerés gyorsaságát.</w:t>
+      </w:r>
+    </w:p>
+    <w:p>
+      <w:pPr>
+        <w:pStyle w:val="Cmsor2"/>
+      </w:pPr>
+      <w:bookmarkStart w:id="23" w:name="_Toc135348731"/>
       <w:r>
         <w:t>5.</w:t>
       </w:r>
@@ -6817,7 +6443,7 @@
       <w:r>
         <w:t xml:space="preserve"> Fejlesztés összegzése</w:t>
       </w:r>
-      <w:bookmarkEnd w:id="21"/>
+      <w:bookmarkEnd w:id="23"/>
       <w:r>
         <w:t xml:space="preserve"> </w:t>
       </w:r>
@@ -6826,18 +6452,26 @@
       <w:pPr>
         <w:pStyle w:val="Cmsor1"/>
       </w:pPr>
-      <w:bookmarkStart w:id="22" w:name="_Toc135256487"/>
+      <w:bookmarkStart w:id="24" w:name="_Toc135348732"/>
       <w:r>
         <w:t>6. Konklúzió</w:t>
       </w:r>
-      <w:bookmarkEnd w:id="22"/>
+      <w:bookmarkEnd w:id="24"/>
     </w:p>
     <w:p>
       <w:pPr>
         <w:pStyle w:val="Cmsor2"/>
       </w:pPr>
-      <w:r>
-        <w:t>6.1 Játékon belüli előrehaladás</w:t>
+      <w:bookmarkStart w:id="25" w:name="_Toc135348733"/>
+      <w:r>
+        <w:t xml:space="preserve">6.1 </w:t>
+      </w:r>
+      <w:r>
+        <w:t xml:space="preserve">A </w:t>
+      </w:r>
+      <w:bookmarkEnd w:id="25"/>
+      <w:r>
+        <w:t>játékteljesítményre gyakorolt hatás</w:t>
       </w:r>
     </w:p>
     <w:p>
@@ -6886,19 +6520,9 @@
       <w:r>
         <w:t xml:space="preserve">CSGO </w:t>
       </w:r>
-      <w:proofErr w:type="spellStart"/>
-      <w:r>
-        <w:t>Valve</w:t>
-      </w:r>
-      <w:proofErr w:type="spellEnd"/>
-      <w:r>
-        <w:t xml:space="preserve"> Anti </w:t>
-      </w:r>
-      <w:proofErr w:type="spellStart"/>
-      <w:r>
-        <w:t>Cheat</w:t>
-      </w:r>
-      <w:proofErr w:type="spellEnd"/>
+      <w:r>
+        <w:t>Valve Anti Cheat</w:t>
+      </w:r>
       <w:r>
         <w:t xml:space="preserve"> (VAC)</w:t>
       </w:r>
@@ -6912,15 +6536,7 @@
         <w:t xml:space="preserve"> </w:t>
       </w:r>
       <w:r>
-        <w:t xml:space="preserve">különböző szűréseket alkalmazva vizsgálja a játék memória területét elváltozások után kutatva, ha talál valami </w:t>
-      </w:r>
-      <w:proofErr w:type="spellStart"/>
-      <w:r>
-        <w:t>gyanúsat</w:t>
-      </w:r>
-      <w:proofErr w:type="spellEnd"/>
-      <w:r>
-        <w:t xml:space="preserve"> akkor azt megjelöli és adatokat gyűjt róla. Az összegyűjtött adatok alapján összehasonlítja a többi adatbázisban lévő kártékony kódokkal, ha egyezés van azonnal tilt, ha nincs egyezés akkor további adatot gyűjt. </w:t>
+        <w:t xml:space="preserve">különböző szűréseket alkalmazva vizsgálja a játék memória területét elváltozások után kutatva, ha talál valami gyanúsat akkor azt megjelöli és adatokat gyűjt róla. Az összegyűjtött adatok alapján összehasonlítja a többi adatbázisban lévő kártékony kódokkal, ha egyezés van azonnal tilt, ha nincs egyezés akkor további adatot gyűjt. </w:t>
       </w:r>
       <w:r>
         <w:t>Az elsődleges ellenőrzések után következik a második biztonsági protokoll</w:t>
@@ -6929,23 +6545,7 @@
         <w:t>,</w:t>
       </w:r>
       <w:r>
-        <w:t xml:space="preserve"> ami „</w:t>
-      </w:r>
-      <w:proofErr w:type="spellStart"/>
-      <w:r>
-        <w:t>Code</w:t>
-      </w:r>
-      <w:proofErr w:type="spellEnd"/>
-      <w:r>
-        <w:t xml:space="preserve"> </w:t>
-      </w:r>
-      <w:proofErr w:type="spellStart"/>
-      <w:r>
-        <w:t>Blacklisting</w:t>
-      </w:r>
-      <w:proofErr w:type="spellEnd"/>
-      <w:r>
-        <w:t>” névre hallgat, ezen a részen a szoftver az összes betöltött DLL-t megvizsgálja különböző injektálások után kutatva,</w:t>
+        <w:t xml:space="preserve"> ami „Code Blacklisting” névre hallgat, ezen a részen a szoftver az összes betöltött DLL-t megvizsgálja különböző injektálások után kutatva,</w:t>
       </w:r>
       <w:r>
         <w:t xml:space="preserve"> továbbá ellenőrzi </w:t>
@@ -7001,68 +6601,36 @@
         <w:t>. A jó hír az, hogy nekünk ezekkel a dolgokkal nem kell foglalkozni, mivel nem módosítunk semmilyen játék fájlt és minden segítségünkre lévő eszközt kívülről érünk el</w:t>
       </w:r>
       <w:r>
-        <w:t xml:space="preserve">. A ring másik oldalán a </w:t>
-      </w:r>
-      <w:proofErr w:type="spellStart"/>
-      <w:r>
-        <w:t>Valorant</w:t>
-      </w:r>
-      <w:proofErr w:type="spellEnd"/>
+        <w:t>. A ring másik oldalán a Valorant BattleEye</w:t>
+      </w:r>
+      <w:r>
+        <w:t xml:space="preserve"> (BE)</w:t>
+      </w:r>
       <w:r>
         <w:t xml:space="preserve"> </w:t>
       </w:r>
-      <w:proofErr w:type="spellStart"/>
-      <w:r>
-        <w:t>BattleEye</w:t>
-      </w:r>
-      <w:proofErr w:type="spellEnd"/>
-      <w:r>
-        <w:t xml:space="preserve"> (BE)</w:t>
+      <w:r>
+        <w:t>rendszerével állunk szemben, amelyről még kevesebb tudunk, mint a VAC-ról, de az biztos, hogy a BE kernel szinten</w:t>
+      </w:r>
+      <w:r>
+        <w:t xml:space="preserve"> is</w:t>
+      </w:r>
+      <w:r>
+        <w:t xml:space="preserve"> fut és már a játékosok puszta viselkedését is elemzi valamilyen gépi tanulás </w:t>
+      </w:r>
+      <w:r>
+        <w:lastRenderedPageBreak/>
+        <w:t xml:space="preserve">algoritmussal. A kernel szintű védelem miatt a programom egyszerűen nem tud egér utasításokat küldeni, ugyan is a játék csalásellenes szoftvere egyszerűen letiltja azokat. Ezért </w:t>
+      </w:r>
+      <w:r>
+        <w:t>ahhoz a megoldáshoz folyamodok, hogy egy Arduinohoz csatlakoztatott USB host</w:t>
       </w:r>
       <w:r>
         <w:t xml:space="preserve"> </w:t>
       </w:r>
       <w:r>
-        <w:t>rendszerével állunk szemben, amelyről még kevesebb tudunk, mint a VAC-</w:t>
-      </w:r>
-      <w:proofErr w:type="spellStart"/>
-      <w:r>
-        <w:t>ról</w:t>
-      </w:r>
-      <w:proofErr w:type="spellEnd"/>
-      <w:r>
-        <w:t>, de az biztos, hogy a BE kernel szinten</w:t>
-      </w:r>
-      <w:r>
-        <w:t xml:space="preserve"> is</w:t>
-      </w:r>
-      <w:r>
-        <w:t xml:space="preserve"> fut és már a játékosok puszta viselkedését is elemzi valamilyen gépi tanulás algoritmussal. A kernel szintű védelem miatt a programom egyszerűen nem tud egér utasításokat küldeni, ugyan is a játék csalásellenes szoftvere egyszerűen letiltja azokat. Ezért </w:t>
-      </w:r>
-      <w:r>
-        <w:t xml:space="preserve">ahhoz a megoldáshoz folyamodok, hogy egy </w:t>
-      </w:r>
-      <w:proofErr w:type="spellStart"/>
-      <w:r>
-        <w:t>Arduinohoz</w:t>
-      </w:r>
-      <w:proofErr w:type="spellEnd"/>
-      <w:r>
-        <w:t xml:space="preserve"> csatlakoztatott USB </w:t>
-      </w:r>
-      <w:proofErr w:type="spellStart"/>
-      <w:r>
-        <w:t>host</w:t>
-      </w:r>
-      <w:proofErr w:type="spellEnd"/>
-      <w:r>
-        <w:t xml:space="preserve"> </w:t>
-      </w:r>
-      <w:proofErr w:type="spellStart"/>
-      <w:r>
         <w:t>shieldel</w:t>
       </w:r>
-      <w:proofErr w:type="spellEnd"/>
       <w:sdt>
         <w:sdtPr>
           <w:id w:val="-2005114286"/>
@@ -7096,17 +6664,7 @@
         </w:sdtContent>
       </w:sdt>
       <w:r>
-        <w:t xml:space="preserve"> támogatom meg az egér vezérlést. Terveim szerint ezt úgy fogom megvalósítani, hogy a program által kiszámított koordinátákat átadom az </w:t>
-      </w:r>
-      <w:proofErr w:type="spellStart"/>
-      <w:proofErr w:type="gramStart"/>
-      <w:r>
-        <w:t>Arduinonak</w:t>
-      </w:r>
-      <w:proofErr w:type="spellEnd"/>
-      <w:proofErr w:type="gramEnd"/>
-      <w:r>
-        <w:t xml:space="preserve"> amely ez alapján a megfelelő koordinátákkal elmozdítja az egeret, hogy ez működjön külön egér drivert kell készítenem. Ha </w:t>
+        <w:t xml:space="preserve"> támogatom meg az egér vezérlést. Terveim szerint ezt úgy fogom megvalósítani, hogy a program által kiszámított koordinátákat átadom az Arduinonak amely ez alapján a megfelelő koordinátákkal elmozdítja az egeret, hogy ez működjön külön egér drivert kell készítenem. Ha </w:t>
       </w:r>
     </w:p>
     <w:p>
@@ -7117,7 +6675,7 @@
         <w:br w:type="page"/>
       </w:r>
     </w:p>
-    <w:bookmarkStart w:id="23" w:name="_Toc135256488" w:displacedByCustomXml="next"/>
+    <w:bookmarkStart w:id="26" w:name="_Toc135348734" w:displacedByCustomXml="next"/>
     <w:sdt>
       <w:sdtPr>
         <w:rPr>
@@ -7147,7 +6705,7 @@
           <w:r>
             <w:t>Hivatkozások</w:t>
           </w:r>
-          <w:bookmarkEnd w:id="23"/>
+          <w:bookmarkEnd w:id="26"/>
         </w:p>
         <w:sdt>
           <w:sdtPr>
@@ -7996,27 +7554,27 @@
       <w:r>
         <w:br w:type="page"/>
       </w:r>
-      <w:bookmarkStart w:id="24" w:name="_Idegen_szavak_jegyzéke"/>
-      <w:bookmarkStart w:id="25" w:name="_Ref133675495"/>
-      <w:bookmarkStart w:id="26" w:name="_Toc135256489"/>
-      <w:bookmarkEnd w:id="24"/>
+      <w:bookmarkStart w:id="27" w:name="_Idegen_szavak_jegyzéke"/>
+      <w:bookmarkStart w:id="28" w:name="_Ref133675495"/>
+      <w:bookmarkStart w:id="29" w:name="_Toc135348735"/>
+      <w:bookmarkEnd w:id="27"/>
       <w:r>
         <w:lastRenderedPageBreak/>
         <w:t>Idegen szavak jegyzéke</w:t>
       </w:r>
-      <w:bookmarkEnd w:id="25"/>
-      <w:bookmarkEnd w:id="26"/>
+      <w:bookmarkEnd w:id="28"/>
+      <w:bookmarkEnd w:id="29"/>
     </w:p>
     <w:p/>
     <w:p>
       <w:pPr>
         <w:jc w:val="both"/>
       </w:pPr>
-      <w:bookmarkStart w:id="27" w:name="bot"/>
+      <w:bookmarkStart w:id="30" w:name="bot"/>
       <w:r>
         <w:t>Bot</w:t>
       </w:r>
-      <w:bookmarkEnd w:id="27"/>
+      <w:bookmarkEnd w:id="30"/>
       <w:r>
         <w:t xml:space="preserve">: </w:t>
       </w:r>
@@ -8034,11 +7592,11 @@
       <w:pPr>
         <w:jc w:val="both"/>
       </w:pPr>
-      <w:bookmarkStart w:id="28" w:name="GAN"/>
+      <w:bookmarkStart w:id="31" w:name="GAN"/>
       <w:r>
         <w:t>GAN</w:t>
       </w:r>
-      <w:bookmarkEnd w:id="28"/>
+      <w:bookmarkEnd w:id="31"/>
       <w:r>
         <w:t xml:space="preserve">: </w:t>
       </w:r>
@@ -8049,13 +7607,8 @@
         <w:t>,</w:t>
       </w:r>
       <w:r>
-        <w:t xml:space="preserve"> amely előállítja a teszt kimenetet, a másik hálózat a </w:t>
-      </w:r>
-      <w:proofErr w:type="spellStart"/>
-      <w:r>
-        <w:t>diszkriminátor</w:t>
-      </w:r>
-      <w:proofErr w:type="spellEnd"/>
+        <w:t xml:space="preserve"> amely előállítja a teszt kimenetet, a másik hálózat a diszkriminátor</w:t>
+      </w:r>
       <w:r>
         <w:t>,</w:t>
       </w:r>
@@ -8063,37 +7616,13 @@
         <w:t xml:space="preserve"> ami elbírálja a generátorból származó kimenet valódiságát. </w:t>
       </w:r>
       <w:r>
-        <w:t xml:space="preserve">A </w:t>
-      </w:r>
-      <w:proofErr w:type="spellStart"/>
-      <w:r>
-        <w:t>diszkriminátor</w:t>
-      </w:r>
-      <w:proofErr w:type="spellEnd"/>
-      <w:r>
-        <w:t xml:space="preserve"> úgy van feltanítva, hogy megtudja különböztetni a helyes és helytelen adatot. </w:t>
+        <w:t xml:space="preserve">A diszkriminátor úgy van feltanítva, hogy megtudja különböztetni a helyes és helytelen adatot. </w:t>
       </w:r>
       <w:r>
         <w:t xml:space="preserve">Kiemelten fontos, hogy generátornak fogalma sincs </w:t>
       </w:r>
       <w:r>
-        <w:t xml:space="preserve">a valódi és mesterséges mintázatokról. Az egyetlen dolog, amiből tanulni tud az a </w:t>
-      </w:r>
-      <w:proofErr w:type="spellStart"/>
-      <w:r>
-        <w:t>diszkriminátortól</w:t>
-      </w:r>
-      <w:proofErr w:type="spellEnd"/>
-      <w:r>
-        <w:t xml:space="preserve"> származó eredmény. A végeredmény akkor számít jónak, ha a generátor már betudja csapni a </w:t>
-      </w:r>
-      <w:proofErr w:type="spellStart"/>
-      <w:r>
-        <w:t>diszkriminátort</w:t>
-      </w:r>
-      <w:proofErr w:type="spellEnd"/>
-      <w:r>
-        <w:t xml:space="preserve">. </w:t>
+        <w:t xml:space="preserve">a valódi és mesterséges mintázatokról. Az egyetlen dolog, amiből tanulni tud az a diszkriminátortól származó eredmény. A végeredmény akkor számít jónak, ha a generátor már betudja csapni a diszkriminátort. </w:t>
       </w:r>
       <w:sdt>
         <w:sdtPr>
@@ -8129,13 +7658,11 @@
       <w:pPr>
         <w:jc w:val="both"/>
       </w:pPr>
-      <w:bookmarkStart w:id="29" w:name="supervised"/>
-      <w:proofErr w:type="spellStart"/>
+      <w:bookmarkStart w:id="32" w:name="supervised"/>
       <w:r>
         <w:t>Supervised</w:t>
       </w:r>
-      <w:bookmarkEnd w:id="29"/>
-      <w:proofErr w:type="spellEnd"/>
+      <w:bookmarkEnd w:id="32"/>
       <w:r>
         <w:t xml:space="preserve"> learning: magyarul felügyelt tanulás a gépi tanulás egyik alkategóriája, amiben címkézett adathalmazokat használnak olyan algoritmusok betanítására, amelyek adatok osztályozására vagy eredmények pontos előrejelzésére szolgálnak. Ez úgy történik, hogy a bemeneti adatokat betáplálják egy modellbe, ami addig módosítja a súlyokat, amíg a modell megfelelően nem illeszkedik az elvárt eredményhez.</w:t>
       </w:r>

--- a/Részletes Rendszerterv.docx
+++ b/Részletes Rendszerterv.docx
@@ -206,7 +206,7 @@
           <w:r>
             <w:fldChar w:fldCharType="separate"/>
           </w:r>
-          <w:hyperlink w:anchor="_Toc135348712" w:history="1">
+          <w:hyperlink w:anchor="_Toc135391633" w:history="1">
             <w:r>
               <w:rPr>
                 <w:rStyle w:val="Hiperhivatkozs"/>
@@ -233,7 +233,7 @@
                 <w:noProof/>
                 <w:webHidden/>
               </w:rPr>
-              <w:instrText xml:space="preserve"> PAGEREF _Toc135348712 \h </w:instrText>
+              <w:instrText xml:space="preserve"> PAGEREF _Toc135391633 \h </w:instrText>
             </w:r>
             <w:r>
               <w:rPr>
@@ -279,7 +279,7 @@
               <w14:ligatures w14:val="standardContextual"/>
             </w:rPr>
           </w:pPr>
-          <w:hyperlink w:anchor="_Toc135348713" w:history="1">
+          <w:hyperlink w:anchor="_Toc135391634" w:history="1">
             <w:r>
               <w:rPr>
                 <w:rStyle w:val="Hiperhivatkozs"/>
@@ -306,7 +306,7 @@
                 <w:noProof/>
                 <w:webHidden/>
               </w:rPr>
-              <w:instrText xml:space="preserve"> PAGEREF _Toc135348713 \h </w:instrText>
+              <w:instrText xml:space="preserve"> PAGEREF _Toc135391634 \h </w:instrText>
             </w:r>
             <w:r>
               <w:rPr>
@@ -352,7 +352,7 @@
               <w14:ligatures w14:val="standardContextual"/>
             </w:rPr>
           </w:pPr>
-          <w:hyperlink w:anchor="_Toc135348714" w:history="1">
+          <w:hyperlink w:anchor="_Toc135391635" w:history="1">
             <w:r>
               <w:rPr>
                 <w:rStyle w:val="Hiperhivatkozs"/>
@@ -379,7 +379,7 @@
                 <w:noProof/>
                 <w:webHidden/>
               </w:rPr>
-              <w:instrText xml:space="preserve"> PAGEREF _Toc135348714 \h </w:instrText>
+              <w:instrText xml:space="preserve"> PAGEREF _Toc135391635 \h </w:instrText>
             </w:r>
             <w:r>
               <w:rPr>
@@ -425,7 +425,7 @@
               <w14:ligatures w14:val="standardContextual"/>
             </w:rPr>
           </w:pPr>
-          <w:hyperlink w:anchor="_Toc135348715" w:history="1">
+          <w:hyperlink w:anchor="_Toc135391636" w:history="1">
             <w:r>
               <w:rPr>
                 <w:rStyle w:val="Hiperhivatkozs"/>
@@ -452,7 +452,7 @@
                 <w:noProof/>
                 <w:webHidden/>
               </w:rPr>
-              <w:instrText xml:space="preserve"> PAGEREF _Toc135348715 \h </w:instrText>
+              <w:instrText xml:space="preserve"> PAGEREF _Toc135391636 \h </w:instrText>
             </w:r>
             <w:r>
               <w:rPr>
@@ -498,7 +498,7 @@
               <w14:ligatures w14:val="standardContextual"/>
             </w:rPr>
           </w:pPr>
-          <w:hyperlink w:anchor="_Toc135348716" w:history="1">
+          <w:hyperlink w:anchor="_Toc135391637" w:history="1">
             <w:r>
               <w:rPr>
                 <w:rStyle w:val="Hiperhivatkozs"/>
@@ -525,7 +525,7 @@
                 <w:noProof/>
                 <w:webHidden/>
               </w:rPr>
-              <w:instrText xml:space="preserve"> PAGEREF _Toc135348716 \h </w:instrText>
+              <w:instrText xml:space="preserve"> PAGEREF _Toc135391637 \h </w:instrText>
             </w:r>
             <w:r>
               <w:rPr>
@@ -571,7 +571,7 @@
               <w14:ligatures w14:val="standardContextual"/>
             </w:rPr>
           </w:pPr>
-          <w:hyperlink w:anchor="_Toc135348717" w:history="1">
+          <w:hyperlink w:anchor="_Toc135391638" w:history="1">
             <w:r>
               <w:rPr>
                 <w:rStyle w:val="Hiperhivatkozs"/>
@@ -598,7 +598,7 @@
                 <w:noProof/>
                 <w:webHidden/>
               </w:rPr>
-              <w:instrText xml:space="preserve"> PAGEREF _Toc135348717 \h </w:instrText>
+              <w:instrText xml:space="preserve"> PAGEREF _Toc135391638 \h </w:instrText>
             </w:r>
             <w:r>
               <w:rPr>
@@ -644,7 +644,7 @@
               <w14:ligatures w14:val="standardContextual"/>
             </w:rPr>
           </w:pPr>
-          <w:hyperlink w:anchor="_Toc135348718" w:history="1">
+          <w:hyperlink w:anchor="_Toc135391639" w:history="1">
             <w:r>
               <w:rPr>
                 <w:rStyle w:val="Hiperhivatkozs"/>
@@ -671,7 +671,7 @@
                 <w:noProof/>
                 <w:webHidden/>
               </w:rPr>
-              <w:instrText xml:space="preserve"> PAGEREF _Toc135348718 \h </w:instrText>
+              <w:instrText xml:space="preserve"> PAGEREF _Toc135391639 \h </w:instrText>
             </w:r>
             <w:r>
               <w:rPr>
@@ -717,7 +717,7 @@
               <w14:ligatures w14:val="standardContextual"/>
             </w:rPr>
           </w:pPr>
-          <w:hyperlink w:anchor="_Toc135348719" w:history="1">
+          <w:hyperlink w:anchor="_Toc135391640" w:history="1">
             <w:r>
               <w:rPr>
                 <w:rStyle w:val="Hiperhivatkozs"/>
@@ -744,7 +744,7 @@
                 <w:noProof/>
                 <w:webHidden/>
               </w:rPr>
-              <w:instrText xml:space="preserve"> PAGEREF _Toc135348719 \h </w:instrText>
+              <w:instrText xml:space="preserve"> PAGEREF _Toc135391640 \h </w:instrText>
             </w:r>
             <w:r>
               <w:rPr>
@@ -790,7 +790,7 @@
               <w14:ligatures w14:val="standardContextual"/>
             </w:rPr>
           </w:pPr>
-          <w:hyperlink w:anchor="_Toc135348720" w:history="1">
+          <w:hyperlink w:anchor="_Toc135391641" w:history="1">
             <w:r>
               <w:rPr>
                 <w:rStyle w:val="Hiperhivatkozs"/>
@@ -817,7 +817,7 @@
                 <w:noProof/>
                 <w:webHidden/>
               </w:rPr>
-              <w:instrText xml:space="preserve"> PAGEREF _Toc135348720 \h </w:instrText>
+              <w:instrText xml:space="preserve"> PAGEREF _Toc135391641 \h </w:instrText>
             </w:r>
             <w:r>
               <w:rPr>
@@ -863,7 +863,7 @@
               <w14:ligatures w14:val="standardContextual"/>
             </w:rPr>
           </w:pPr>
-          <w:hyperlink w:anchor="_Toc135348721" w:history="1">
+          <w:hyperlink w:anchor="_Toc135391642" w:history="1">
             <w:r>
               <w:rPr>
                 <w:rStyle w:val="Hiperhivatkozs"/>
@@ -890,7 +890,7 @@
                 <w:noProof/>
                 <w:webHidden/>
               </w:rPr>
-              <w:instrText xml:space="preserve"> PAGEREF _Toc135348721 \h </w:instrText>
+              <w:instrText xml:space="preserve"> PAGEREF _Toc135391642 \h </w:instrText>
             </w:r>
             <w:r>
               <w:rPr>
@@ -910,7 +910,7 @@
                 <w:noProof/>
                 <w:webHidden/>
               </w:rPr>
-              <w:t>8</w:t>
+              <w:t>9</w:t>
             </w:r>
             <w:r>
               <w:rPr>
@@ -936,7 +936,7 @@
               <w14:ligatures w14:val="standardContextual"/>
             </w:rPr>
           </w:pPr>
-          <w:hyperlink w:anchor="_Toc135348722" w:history="1">
+          <w:hyperlink w:anchor="_Toc135391643" w:history="1">
             <w:r>
               <w:rPr>
                 <w:rStyle w:val="Hiperhivatkozs"/>
@@ -963,7 +963,7 @@
                 <w:noProof/>
                 <w:webHidden/>
               </w:rPr>
-              <w:instrText xml:space="preserve"> PAGEREF _Toc135348722 \h </w:instrText>
+              <w:instrText xml:space="preserve"> PAGEREF _Toc135391643 \h </w:instrText>
             </w:r>
             <w:r>
               <w:rPr>
@@ -1009,7 +1009,7 @@
               <w14:ligatures w14:val="standardContextual"/>
             </w:rPr>
           </w:pPr>
-          <w:hyperlink w:anchor="_Toc135348723" w:history="1">
+          <w:hyperlink w:anchor="_Toc135391644" w:history="1">
             <w:r>
               <w:rPr>
                 <w:rStyle w:val="Hiperhivatkozs"/>
@@ -1036,7 +1036,7 @@
                 <w:noProof/>
                 <w:webHidden/>
               </w:rPr>
-              <w:instrText xml:space="preserve"> PAGEREF _Toc135348723 \h </w:instrText>
+              <w:instrText xml:space="preserve"> PAGEREF _Toc135391644 \h </w:instrText>
             </w:r>
             <w:r>
               <w:rPr>
@@ -1082,7 +1082,7 @@
               <w14:ligatures w14:val="standardContextual"/>
             </w:rPr>
           </w:pPr>
-          <w:hyperlink w:anchor="_Toc135348724" w:history="1">
+          <w:hyperlink w:anchor="_Toc135391645" w:history="1">
             <w:r>
               <w:rPr>
                 <w:rStyle w:val="Hiperhivatkozs"/>
@@ -1109,7 +1109,7 @@
                 <w:noProof/>
                 <w:webHidden/>
               </w:rPr>
-              <w:instrText xml:space="preserve"> PAGEREF _Toc135348724 \h </w:instrText>
+              <w:instrText xml:space="preserve"> PAGEREF _Toc135391645 \h </w:instrText>
             </w:r>
             <w:r>
               <w:rPr>
@@ -1129,7 +1129,7 @@
                 <w:noProof/>
                 <w:webHidden/>
               </w:rPr>
-              <w:t>11</w:t>
+              <w:t>12</w:t>
             </w:r>
             <w:r>
               <w:rPr>
@@ -1155,7 +1155,7 @@
               <w14:ligatures w14:val="standardContextual"/>
             </w:rPr>
           </w:pPr>
-          <w:hyperlink w:anchor="_Toc135348725" w:history="1">
+          <w:hyperlink w:anchor="_Toc135391646" w:history="1">
             <w:r>
               <w:rPr>
                 <w:rStyle w:val="Hiperhivatkozs"/>
@@ -1182,7 +1182,7 @@
                 <w:noProof/>
                 <w:webHidden/>
               </w:rPr>
-              <w:instrText xml:space="preserve"> PAGEREF _Toc135348725 \h </w:instrText>
+              <w:instrText xml:space="preserve"> PAGEREF _Toc135391646 \h </w:instrText>
             </w:r>
             <w:r>
               <w:rPr>
@@ -1202,7 +1202,7 @@
                 <w:noProof/>
                 <w:webHidden/>
               </w:rPr>
-              <w:t>11</w:t>
+              <w:t>12</w:t>
             </w:r>
             <w:r>
               <w:rPr>
@@ -1228,7 +1228,7 @@
               <w14:ligatures w14:val="standardContextual"/>
             </w:rPr>
           </w:pPr>
-          <w:hyperlink w:anchor="_Toc135348726" w:history="1">
+          <w:hyperlink w:anchor="_Toc135391647" w:history="1">
             <w:r>
               <w:rPr>
                 <w:rStyle w:val="Hiperhivatkozs"/>
@@ -1255,7 +1255,7 @@
                 <w:noProof/>
                 <w:webHidden/>
               </w:rPr>
-              <w:instrText xml:space="preserve"> PAGEREF _Toc135348726 \h </w:instrText>
+              <w:instrText xml:space="preserve"> PAGEREF _Toc135391647 \h </w:instrText>
             </w:r>
             <w:r>
               <w:rPr>
@@ -1275,7 +1275,7 @@
                 <w:noProof/>
                 <w:webHidden/>
               </w:rPr>
-              <w:t>11</w:t>
+              <w:t>12</w:t>
             </w:r>
             <w:r>
               <w:rPr>
@@ -1301,7 +1301,7 @@
               <w14:ligatures w14:val="standardContextual"/>
             </w:rPr>
           </w:pPr>
-          <w:hyperlink w:anchor="_Toc135348727" w:history="1">
+          <w:hyperlink w:anchor="_Toc135391648" w:history="1">
             <w:r>
               <w:rPr>
                 <w:rStyle w:val="Hiperhivatkozs"/>
@@ -1328,7 +1328,7 @@
                 <w:noProof/>
                 <w:webHidden/>
               </w:rPr>
-              <w:instrText xml:space="preserve"> PAGEREF _Toc135348727 \h </w:instrText>
+              <w:instrText xml:space="preserve"> PAGEREF _Toc135391648 \h </w:instrText>
             </w:r>
             <w:r>
               <w:rPr>
@@ -1348,7 +1348,7 @@
                 <w:noProof/>
                 <w:webHidden/>
               </w:rPr>
-              <w:t>12</w:t>
+              <w:t>13</w:t>
             </w:r>
             <w:r>
               <w:rPr>
@@ -1374,7 +1374,7 @@
               <w14:ligatures w14:val="standardContextual"/>
             </w:rPr>
           </w:pPr>
-          <w:hyperlink w:anchor="_Toc135348728" w:history="1">
+          <w:hyperlink w:anchor="_Toc135391649" w:history="1">
             <w:r>
               <w:rPr>
                 <w:rStyle w:val="Hiperhivatkozs"/>
@@ -1401,7 +1401,7 @@
                 <w:noProof/>
                 <w:webHidden/>
               </w:rPr>
-              <w:instrText xml:space="preserve"> PAGEREF _Toc135348728 \h </w:instrText>
+              <w:instrText xml:space="preserve"> PAGEREF _Toc135391649 \h </w:instrText>
             </w:r>
             <w:r>
               <w:rPr>
@@ -1421,7 +1421,7 @@
                 <w:noProof/>
                 <w:webHidden/>
               </w:rPr>
-              <w:t>14</w:t>
+              <w:t>15</w:t>
             </w:r>
             <w:r>
               <w:rPr>
@@ -1447,7 +1447,7 @@
               <w14:ligatures w14:val="standardContextual"/>
             </w:rPr>
           </w:pPr>
-          <w:hyperlink w:anchor="_Toc135348729" w:history="1">
+          <w:hyperlink w:anchor="_Toc135391650" w:history="1">
             <w:r>
               <w:rPr>
                 <w:rStyle w:val="Hiperhivatkozs"/>
@@ -1474,7 +1474,7 @@
                 <w:noProof/>
                 <w:webHidden/>
               </w:rPr>
-              <w:instrText xml:space="preserve"> PAGEREF _Toc135348729 \h </w:instrText>
+              <w:instrText xml:space="preserve"> PAGEREF _Toc135391650 \h </w:instrText>
             </w:r>
             <w:r>
               <w:rPr>
@@ -1494,7 +1494,7 @@
                 <w:noProof/>
                 <w:webHidden/>
               </w:rPr>
-              <w:t>15</w:t>
+              <w:t>16</w:t>
             </w:r>
             <w:r>
               <w:rPr>
@@ -1520,7 +1520,7 @@
               <w14:ligatures w14:val="standardContextual"/>
             </w:rPr>
           </w:pPr>
-          <w:hyperlink w:anchor="_Toc135348730" w:history="1">
+          <w:hyperlink w:anchor="_Toc135391651" w:history="1">
             <w:r>
               <w:rPr>
                 <w:rStyle w:val="Hiperhivatkozs"/>
@@ -1547,7 +1547,7 @@
                 <w:noProof/>
                 <w:webHidden/>
               </w:rPr>
-              <w:instrText xml:space="preserve"> PAGEREF _Toc135348730 \h </w:instrText>
+              <w:instrText xml:space="preserve"> PAGEREF _Toc135391651 \h </w:instrText>
             </w:r>
             <w:r>
               <w:rPr>
@@ -1567,7 +1567,7 @@
                 <w:noProof/>
                 <w:webHidden/>
               </w:rPr>
-              <w:t>15</w:t>
+              <w:t>16</w:t>
             </w:r>
             <w:r>
               <w:rPr>
@@ -1593,7 +1593,7 @@
               <w14:ligatures w14:val="standardContextual"/>
             </w:rPr>
           </w:pPr>
-          <w:hyperlink w:anchor="_Toc135348731" w:history="1">
+          <w:hyperlink w:anchor="_Toc135391652" w:history="1">
             <w:r>
               <w:rPr>
                 <w:rStyle w:val="Hiperhivatkozs"/>
@@ -1620,7 +1620,7 @@
                 <w:noProof/>
                 <w:webHidden/>
               </w:rPr>
-              <w:instrText xml:space="preserve"> PAGEREF _Toc135348731 \h </w:instrText>
+              <w:instrText xml:space="preserve"> PAGEREF _Toc135391652 \h </w:instrText>
             </w:r>
             <w:r>
               <w:rPr>
@@ -1640,7 +1640,7 @@
                 <w:noProof/>
                 <w:webHidden/>
               </w:rPr>
-              <w:t>15</w:t>
+              <w:t>16</w:t>
             </w:r>
             <w:r>
               <w:rPr>
@@ -1666,7 +1666,7 @@
               <w14:ligatures w14:val="standardContextual"/>
             </w:rPr>
           </w:pPr>
-          <w:hyperlink w:anchor="_Toc135348732" w:history="1">
+          <w:hyperlink w:anchor="_Toc135391653" w:history="1">
             <w:r>
               <w:rPr>
                 <w:rStyle w:val="Hiperhivatkozs"/>
@@ -1693,7 +1693,7 @@
                 <w:noProof/>
                 <w:webHidden/>
               </w:rPr>
-              <w:instrText xml:space="preserve"> PAGEREF _Toc135348732 \h </w:instrText>
+              <w:instrText xml:space="preserve"> PAGEREF _Toc135391653 \h </w:instrText>
             </w:r>
             <w:r>
               <w:rPr>
@@ -1713,7 +1713,7 @@
                 <w:noProof/>
                 <w:webHidden/>
               </w:rPr>
-              <w:t>15</w:t>
+              <w:t>16</w:t>
             </w:r>
             <w:r>
               <w:rPr>
@@ -1739,13 +1739,13 @@
               <w14:ligatures w14:val="standardContextual"/>
             </w:rPr>
           </w:pPr>
-          <w:hyperlink w:anchor="_Toc135348733" w:history="1">
+          <w:hyperlink w:anchor="_Toc135391654" w:history="1">
             <w:r>
               <w:rPr>
                 <w:rStyle w:val="Hiperhivatkozs"/>
                 <w:noProof/>
               </w:rPr>
-              <w:t>6.1 Játékon belüli előrehaladás</w:t>
+              <w:t>6.1 A játékteljesítményre gyakorolt hatás</w:t>
             </w:r>
             <w:r>
               <w:rPr>
@@ -1766,7 +1766,7 @@
                 <w:noProof/>
                 <w:webHidden/>
               </w:rPr>
-              <w:instrText xml:space="preserve"> PAGEREF _Toc135348733 \h </w:instrText>
+              <w:instrText xml:space="preserve"> PAGEREF _Toc135391654 \h </w:instrText>
             </w:r>
             <w:r>
               <w:rPr>
@@ -1786,7 +1786,7 @@
                 <w:noProof/>
                 <w:webHidden/>
               </w:rPr>
-              <w:t>15</w:t>
+              <w:t>16</w:t>
             </w:r>
             <w:r>
               <w:rPr>
@@ -1812,7 +1812,7 @@
               <w14:ligatures w14:val="standardContextual"/>
             </w:rPr>
           </w:pPr>
-          <w:hyperlink w:anchor="_Toc135348734" w:history="1">
+          <w:hyperlink w:anchor="_Toc135391655" w:history="1">
             <w:r>
               <w:rPr>
                 <w:rStyle w:val="Hiperhivatkozs"/>
@@ -1839,7 +1839,7 @@
                 <w:noProof/>
                 <w:webHidden/>
               </w:rPr>
-              <w:instrText xml:space="preserve"> PAGEREF _Toc135348734 \h </w:instrText>
+              <w:instrText xml:space="preserve"> PAGEREF _Toc135391655 \h </w:instrText>
             </w:r>
             <w:r>
               <w:rPr>
@@ -1859,7 +1859,7 @@
                 <w:noProof/>
                 <w:webHidden/>
               </w:rPr>
-              <w:t>16</w:t>
+              <w:t>18</w:t>
             </w:r>
             <w:r>
               <w:rPr>
@@ -1885,7 +1885,7 @@
               <w14:ligatures w14:val="standardContextual"/>
             </w:rPr>
           </w:pPr>
-          <w:hyperlink w:anchor="_Toc135348735" w:history="1">
+          <w:hyperlink w:anchor="_Toc135391656" w:history="1">
             <w:r>
               <w:rPr>
                 <w:rStyle w:val="Hiperhivatkozs"/>
@@ -1912,7 +1912,7 @@
                 <w:noProof/>
                 <w:webHidden/>
               </w:rPr>
-              <w:instrText xml:space="preserve"> PAGEREF _Toc135348735 \h </w:instrText>
+              <w:instrText xml:space="preserve"> PAGEREF _Toc135391656 \h </w:instrText>
             </w:r>
             <w:r>
               <w:rPr>
@@ -1932,7 +1932,7 @@
                 <w:noProof/>
                 <w:webHidden/>
               </w:rPr>
-              <w:t>18</w:t>
+              <w:t>20</w:t>
             </w:r>
             <w:r>
               <w:rPr>
@@ -1978,7 +1978,7 @@
       </w:pPr>
       <w:bookmarkStart w:id="0" w:name="_Toc121395348"/>
       <w:bookmarkStart w:id="1" w:name="_Toc121395527"/>
-      <w:bookmarkStart w:id="2" w:name="_Toc135348712"/>
+      <w:bookmarkStart w:id="2" w:name="_Toc135391633"/>
       <w:r>
         <w:lastRenderedPageBreak/>
         <w:t>1.</w:t>
@@ -2250,7 +2250,7 @@
         <w:pStyle w:val="Cmsor1"/>
         <w:jc w:val="both"/>
       </w:pPr>
-      <w:bookmarkStart w:id="4" w:name="_Toc135348713"/>
+      <w:bookmarkStart w:id="4" w:name="_Toc135391634"/>
       <w:r>
         <w:t xml:space="preserve">2. </w:t>
       </w:r>
@@ -2574,7 +2574,55 @@
           <w:rFonts w:cs="Times New Roman"/>
           <w:szCs w:val="24"/>
         </w:rPr>
-        <w:t>Ezek a rendszerek úgy működnek, hogy felismerik és megakadályozzák a játékfájlok vagy folyamatok olyan jogosulatlan módosításait, amelyek tisztességtelen előnyhöz juttathatják a játékosokat. Emellett képesek a játékosok viselkedésének megfigyelésére és a csalásra utaló minták, például az aimbotting vagy a wall hacking felismerésére.</w:t>
+        <w:t xml:space="preserve">Ezek a rendszerek úgy működnek, hogy felismerik és megakadályozzák a játékfájlok vagy folyamatok olyan jogosulatlan módosításait, amelyek tisztességtelen előnyhöz juttathatják a játékosokat. Emellett képesek a játékosok viselkedésének megfigyelésére és a csalásra utaló minták, például az </w:t>
+      </w:r>
+      <w:proofErr w:type="spellStart"/>
+      <w:r>
+        <w:rPr>
+          <w:rFonts w:cs="Times New Roman"/>
+          <w:szCs w:val="24"/>
+        </w:rPr>
+        <w:t>aimbotting</w:t>
+      </w:r>
+      <w:proofErr w:type="spellEnd"/>
+      <w:r>
+        <w:rPr>
+          <w:rFonts w:cs="Times New Roman"/>
+          <w:szCs w:val="24"/>
+        </w:rPr>
+        <w:t xml:space="preserve"> vagy a </w:t>
+      </w:r>
+      <w:proofErr w:type="spellStart"/>
+      <w:r>
+        <w:rPr>
+          <w:rFonts w:cs="Times New Roman"/>
+          <w:szCs w:val="24"/>
+        </w:rPr>
+        <w:t>wall</w:t>
+      </w:r>
+      <w:proofErr w:type="spellEnd"/>
+      <w:r>
+        <w:rPr>
+          <w:rFonts w:cs="Times New Roman"/>
+          <w:szCs w:val="24"/>
+        </w:rPr>
+        <w:t xml:space="preserve"> </w:t>
+      </w:r>
+      <w:proofErr w:type="spellStart"/>
+      <w:r>
+        <w:rPr>
+          <w:rFonts w:cs="Times New Roman"/>
+          <w:szCs w:val="24"/>
+        </w:rPr>
+        <w:t>hacking</w:t>
+      </w:r>
+      <w:proofErr w:type="spellEnd"/>
+      <w:r>
+        <w:rPr>
+          <w:rFonts w:cs="Times New Roman"/>
+          <w:szCs w:val="24"/>
+        </w:rPr>
+        <w:t xml:space="preserve"> felismerésére.</w:t>
       </w:r>
       <w:r>
         <w:rPr>
@@ -2711,7 +2759,7 @@
         <w:jc w:val="both"/>
       </w:pPr>
       <w:bookmarkStart w:id="5" w:name="_Toc121395528"/>
-      <w:bookmarkStart w:id="6" w:name="_Toc135348714"/>
+      <w:bookmarkStart w:id="6" w:name="_Toc135391635"/>
       <w:r>
         <w:t xml:space="preserve">2.1 </w:t>
       </w:r>
@@ -2943,7 +2991,119 @@
           <w:rFonts w:cs="Times New Roman"/>
           <w:szCs w:val="24"/>
         </w:rPr>
-        <w:t>Szeretnék egy olyan programot készíteni, amely valósidőben képes detektálni ellenfeleket a képernyőn és a pozíciójukat meghatározva a másodpercek tört része alatt 0.1-0.2 másodpercen belül becélozni azokat. Ezt a gyakorlatban úgy szeretném megvalósítani, hogy számítógépes játékokban, kifejezetten FPS (belső nézetes lövöldözős) típusúakban fogom implementálni. A mágikus 0.1-0.2 másodperces szám, egy átlagos fizetett profi játékos reakció ideje az ellenfél felismerésétől az első célzott lövés elsütéséig. A projekt másodlagos célja az, hogy mind ezt úgy hajtsam végre, hogy a profilunkat ne érje kitiltás. A projektet két játékon tervezem megvalósítani az egyik a Counter Strike: Global Offensive (CSGO) a másik játék pedig a Valorant lesz. A CSGO-ra az egyszerűség és a kevésbé kifinomult csalásellenes szoftvere miatt esett a választás, a Valorantra pedig a híresen erős csalásellenes szoftvere miatt a választottam. Mind a két játék ingyenes, így a tesztelés közben felmerülő anyagi károk valószínűleg nem lesznek súlyosak.</w:t>
+        <w:t xml:space="preserve">Szeretnék egy olyan programot készíteni, amely valósidőben képes detektálni ellenfeleket a képernyőn és a pozíciójukat meghatározva a másodpercek tört része alatt 0.1-0.2 másodpercen belül becélozni azokat. Ezt a gyakorlatban úgy szeretném megvalósítani, hogy számítógépes játékokban, kifejezetten FPS (belső nézetes </w:t>
+      </w:r>
+      <w:proofErr w:type="spellStart"/>
+      <w:r>
+        <w:rPr>
+          <w:rFonts w:cs="Times New Roman"/>
+          <w:szCs w:val="24"/>
+        </w:rPr>
+        <w:t>lövöldözős</w:t>
+      </w:r>
+      <w:proofErr w:type="spellEnd"/>
+      <w:r>
+        <w:rPr>
+          <w:rFonts w:cs="Times New Roman"/>
+          <w:szCs w:val="24"/>
+        </w:rPr>
+        <w:t xml:space="preserve">) típusúakban fogom implementálni. A mágikus 0.1-0.2 másodperces szám, egy átlagos fizetett profi játékos reakció ideje az ellenfél felismerésétől az első célzott lövés elsütéséig. A projekt másodlagos célja az, hogy mind ezt úgy hajtsam végre, hogy a profilunkat ne érje kitiltás. A projektet két játékon tervezem megvalósítani az egyik a </w:t>
+      </w:r>
+      <w:proofErr w:type="spellStart"/>
+      <w:r>
+        <w:rPr>
+          <w:rFonts w:cs="Times New Roman"/>
+          <w:szCs w:val="24"/>
+        </w:rPr>
+        <w:t>Counter</w:t>
+      </w:r>
+      <w:proofErr w:type="spellEnd"/>
+      <w:r>
+        <w:rPr>
+          <w:rFonts w:cs="Times New Roman"/>
+          <w:szCs w:val="24"/>
+        </w:rPr>
+        <w:t xml:space="preserve"> </w:t>
+      </w:r>
+      <w:proofErr w:type="spellStart"/>
+      <w:r>
+        <w:rPr>
+          <w:rFonts w:cs="Times New Roman"/>
+          <w:szCs w:val="24"/>
+        </w:rPr>
+        <w:t>Strike</w:t>
+      </w:r>
+      <w:proofErr w:type="spellEnd"/>
+      <w:r>
+        <w:rPr>
+          <w:rFonts w:cs="Times New Roman"/>
+          <w:szCs w:val="24"/>
+        </w:rPr>
+        <w:t xml:space="preserve">: Global </w:t>
+      </w:r>
+      <w:proofErr w:type="spellStart"/>
+      <w:r>
+        <w:rPr>
+          <w:rFonts w:cs="Times New Roman"/>
+          <w:szCs w:val="24"/>
+        </w:rPr>
+        <w:t>Offensive</w:t>
+      </w:r>
+      <w:proofErr w:type="spellEnd"/>
+      <w:r>
+        <w:rPr>
+          <w:rFonts w:cs="Times New Roman"/>
+          <w:szCs w:val="24"/>
+        </w:rPr>
+        <w:t xml:space="preserve"> (CSGO) a másik játék pedig a </w:t>
+      </w:r>
+      <w:proofErr w:type="spellStart"/>
+      <w:r>
+        <w:rPr>
+          <w:rFonts w:cs="Times New Roman"/>
+          <w:szCs w:val="24"/>
+        </w:rPr>
+        <w:t>Valorant</w:t>
+      </w:r>
+      <w:proofErr w:type="spellEnd"/>
+      <w:r>
+        <w:rPr>
+          <w:rFonts w:cs="Times New Roman"/>
+          <w:szCs w:val="24"/>
+        </w:rPr>
+        <w:t xml:space="preserve"> lesz. A CSGO-</w:t>
+      </w:r>
+      <w:proofErr w:type="spellStart"/>
+      <w:r>
+        <w:rPr>
+          <w:rFonts w:cs="Times New Roman"/>
+          <w:szCs w:val="24"/>
+        </w:rPr>
+        <w:t>ra</w:t>
+      </w:r>
+      <w:proofErr w:type="spellEnd"/>
+      <w:r>
+        <w:rPr>
+          <w:rFonts w:cs="Times New Roman"/>
+          <w:szCs w:val="24"/>
+        </w:rPr>
+        <w:t xml:space="preserve"> az egyszerűség és a kevésbé kifinomult csalásellenes szoftvere miatt esett a választás, a </w:t>
+      </w:r>
+      <w:proofErr w:type="spellStart"/>
+      <w:r>
+        <w:rPr>
+          <w:rFonts w:cs="Times New Roman"/>
+          <w:szCs w:val="24"/>
+        </w:rPr>
+        <w:t>Valorantra</w:t>
+      </w:r>
+      <w:proofErr w:type="spellEnd"/>
+      <w:r>
+        <w:rPr>
+          <w:rFonts w:cs="Times New Roman"/>
+          <w:szCs w:val="24"/>
+        </w:rPr>
+        <w:t xml:space="preserve"> pedig a híresen erős csalásellenes szoftvere miatt a választottam. Mind a két játék ingyenes, így a tesztelés közben felmerülő anyagi károk valószínűleg nem lesznek súlyosak.</w:t>
       </w:r>
     </w:p>
     <w:p>
@@ -2956,7 +3116,7 @@
         <w:pStyle w:val="Cmsor2"/>
         <w:jc w:val="both"/>
       </w:pPr>
-      <w:bookmarkStart w:id="7" w:name="_Toc135348715"/>
+      <w:bookmarkStart w:id="7" w:name="_Toc135391636"/>
       <w:r>
         <w:t xml:space="preserve">2.2 </w:t>
       </w:r>
@@ -3090,7 +3250,16 @@
         </w:sdtContent>
       </w:sdt>
       <w:r>
-        <w:t xml:space="preserve"> ezt mind pusztán az egérmozdulatok alapján</w:t>
+        <w:t xml:space="preserve"> ezt mind pusztán az egérmozdulatok </w:t>
+      </w:r>
+      <w:r>
+        <w:t xml:space="preserve"> vizsgálata </w:t>
+      </w:r>
+      <w:r>
+        <w:t>alapján</w:t>
+      </w:r>
+      <w:r>
+        <w:t xml:space="preserve"> történik</w:t>
       </w:r>
       <w:r>
         <w:t>.</w:t>
@@ -3113,8 +3282,53 @@
       <w:r>
         <w:t xml:space="preserve"> kiváló kiinduló pontot nyújt a Sapientia Erdélyi Magyar Tudományegyetem által készített tanulmány, melynek címe </w:t>
       </w:r>
-      <w:r>
-        <w:t>SapiAgent: A Bot Based on Deep Learning to Generate Human-Like Mouse Trajectories.</w:t>
+      <w:proofErr w:type="spellStart"/>
+      <w:r>
+        <w:t>SapiAgent</w:t>
+      </w:r>
+      <w:proofErr w:type="spellEnd"/>
+      <w:r>
+        <w:t xml:space="preserve">: A Bot </w:t>
+      </w:r>
+      <w:proofErr w:type="spellStart"/>
+      <w:r>
+        <w:t>Based</w:t>
+      </w:r>
+      <w:proofErr w:type="spellEnd"/>
+      <w:r>
+        <w:t xml:space="preserve"> </w:t>
+      </w:r>
+      <w:proofErr w:type="spellStart"/>
+      <w:r>
+        <w:t>on</w:t>
+      </w:r>
+      <w:proofErr w:type="spellEnd"/>
+      <w:r>
+        <w:t xml:space="preserve"> Deep Learning </w:t>
+      </w:r>
+      <w:proofErr w:type="spellStart"/>
+      <w:r>
+        <w:t>to</w:t>
+      </w:r>
+      <w:proofErr w:type="spellEnd"/>
+      <w:r>
+        <w:t xml:space="preserve"> </w:t>
+      </w:r>
+      <w:proofErr w:type="spellStart"/>
+      <w:r>
+        <w:t>Generate</w:t>
+      </w:r>
+      <w:proofErr w:type="spellEnd"/>
+      <w:r>
+        <w:t xml:space="preserve"> Human-Like Mouse </w:t>
+      </w:r>
+      <w:proofErr w:type="spellStart"/>
+      <w:r>
+        <w:t>Trajectories</w:t>
+      </w:r>
+      <w:proofErr w:type="spellEnd"/>
+      <w:r>
+        <w:t>.</w:t>
       </w:r>
       <w:sdt>
         <w:sdtPr>
@@ -3206,7 +3420,7 @@
       <w:pPr>
         <w:pStyle w:val="Cmsor1"/>
       </w:pPr>
-      <w:bookmarkStart w:id="8" w:name="_Toc135348716"/>
+      <w:bookmarkStart w:id="8" w:name="_Toc135391637"/>
       <w:r>
         <w:lastRenderedPageBreak/>
         <w:t xml:space="preserve">3. </w:t>
@@ -3259,9 +3473,19 @@
       <w:r>
         <w:t xml:space="preserve"> aminek az értéke hatmillió dollárért kelt el a </w:t>
       </w:r>
-      <w:r>
-        <w:t>Entropia's universe</w:t>
-      </w:r>
+      <w:proofErr w:type="spellStart"/>
+      <w:r>
+        <w:t>Entropia's</w:t>
+      </w:r>
+      <w:proofErr w:type="spellEnd"/>
+      <w:r>
+        <w:t xml:space="preserve"> </w:t>
+      </w:r>
+      <w:proofErr w:type="spellStart"/>
+      <w:r>
+        <w:t>universe</w:t>
+      </w:r>
+      <w:proofErr w:type="spellEnd"/>
       <w:r>
         <w:t xml:space="preserve"> című játékban </w:t>
       </w:r>
@@ -3336,10 +3560,22 @@
         <w:jc w:val="both"/>
       </w:pPr>
       <w:r>
-        <w:t>A botok detektálásához és felderítéséhez számos tanulmányt mutattak be a tudományos és az ipari életben. Ezek a módszerek három kategóriába sorolhatók</w:t>
-      </w:r>
-      <w:r>
-        <w:t>: kliensoldali, hálózatoldali és szerveroldali. A legtöbb játékgyártó cég a játékrobotok elleni elsődleges intézkedésként a kliensoldali észlelési módszereket alkalmazza, amelyek a játékrobotok digitális lenyomatát elemzik. Az ügyféloldali felismerési módszerek a botprogram nevét, a folyamat</w:t>
+        <w:t xml:space="preserve">A botok detektálásához és felderítéséhez számos tanulmányt mutattak be a tudományos és az ipari életben. Ezek a módszerek </w:t>
+      </w:r>
+      <w:r>
+        <w:t>kettő</w:t>
+      </w:r>
+      <w:r>
+        <w:t xml:space="preserve"> kategóriába sorolhatók</w:t>
+      </w:r>
+      <w:r>
+        <w:t>: kliensoldali</w:t>
+      </w:r>
+      <w:r>
+        <w:t>,</w:t>
+      </w:r>
+      <w:r>
+        <w:t xml:space="preserve"> hálózatoldali és szerveroldali. A legtöbb játékgyártó cég a játékrobotok elleni elsődleges intézkedésként a kliensoldali észlelési módszereket alkalmazza, amelyek a játékrobotok digitális lenyomatát elemzik. Az ügyféloldali felismerési módszerek a botprogram nevét, a folyamat</w:t>
       </w:r>
       <w:r>
         <w:t xml:space="preserve"> </w:t>
@@ -3396,7 +3632,15 @@
         <w:t xml:space="preserve"> általában gépi tanulási algoritmusok formájában</w:t>
       </w:r>
       <w:r>
-        <w:t xml:space="preserve">, amelyek adatvezérelt profilalkotást és észlelést alkalmaznak. Az ilyen megközelítések több mint 600 TB-nyi, a játékszerverek által generált </w:t>
+        <w:t>, amelyek adatvezérelt profilalkotást és észlelést alkalmaznak. Az ilyen megközelítések több mint 600 TB-</w:t>
+      </w:r>
+      <w:proofErr w:type="spellStart"/>
+      <w:r>
+        <w:t>nyi</w:t>
+      </w:r>
+      <w:proofErr w:type="spellEnd"/>
+      <w:r>
+        <w:t xml:space="preserve">, a játékszerverek által generált </w:t>
       </w:r>
       <w:r>
         <w:lastRenderedPageBreak/>
@@ -3445,7 +3689,7 @@
         <w:pStyle w:val="Cmsor2"/>
         <w:jc w:val="both"/>
       </w:pPr>
-      <w:bookmarkStart w:id="9" w:name="_Toc135348717"/>
+      <w:bookmarkStart w:id="9" w:name="_Toc135391638"/>
       <w:r>
         <w:t xml:space="preserve">3.1 </w:t>
       </w:r>
@@ -3567,7 +3811,15 @@
         <w:t>. Ebben a módszerben azt a lehetőséget aknázzák ki, hogy a botok jellemzően nem végeznek semmiféle interakciót a többi játékossal, ezáltal rendkívül hatékonyan szétválasztható a két csoport.</w:t>
       </w:r>
       <w:r>
-        <w:t xml:space="preserve"> Az interakciók az alábbiak lehetnek, chatelés, csoport hívások vagy esetleg bármilyen tárgy cseréje, illetve üzletelése.</w:t>
+        <w:t xml:space="preserve"> Az interakciók az alábbiak lehetnek, </w:t>
+      </w:r>
+      <w:proofErr w:type="spellStart"/>
+      <w:r>
+        <w:t>chatelés</w:t>
+      </w:r>
+      <w:proofErr w:type="spellEnd"/>
+      <w:r>
+        <w:t>, csoport hívások vagy esetleg bármilyen tárgy cseréje, illetve üzletelése.</w:t>
       </w:r>
     </w:p>
     <w:p>
@@ -3619,7 +3871,7 @@
       <w:pPr>
         <w:pStyle w:val="Cmsor2"/>
       </w:pPr>
-      <w:bookmarkStart w:id="10" w:name="_Toc135348718"/>
+      <w:bookmarkStart w:id="10" w:name="_Toc135391639"/>
       <w:r>
         <w:t xml:space="preserve">3.2 </w:t>
       </w:r>
@@ -3726,11 +3978,123 @@
       <w:pPr>
         <w:pStyle w:val="Cmsor2"/>
       </w:pPr>
-      <w:bookmarkStart w:id="11" w:name="_Toc135348719"/>
+      <w:bookmarkStart w:id="11" w:name="_Toc135391640"/>
       <w:r>
         <w:t>3.3 Összegzés</w:t>
       </w:r>
       <w:bookmarkEnd w:id="11"/>
+    </w:p>
+    <w:p>
+      <w:pPr>
+        <w:ind w:firstLine="284"/>
+      </w:pPr>
+    </w:p>
+    <w:p>
+      <w:pPr>
+        <w:ind w:firstLine="284"/>
+      </w:pPr>
+      <w:r>
+        <w:t>A</w:t>
+      </w:r>
+      <w:r>
+        <w:t xml:space="preserve"> botok felderítése elengedhetetlen a jelenlegi </w:t>
+      </w:r>
+      <w:r>
+        <w:t>videójáték iparban, biztosítani kell</w:t>
+      </w:r>
+      <w:r>
+        <w:t xml:space="preserve"> a tisztességes játékmenet fenntartás</w:t>
+      </w:r>
+      <w:r>
+        <w:t>át</w:t>
+      </w:r>
+      <w:r>
+        <w:t xml:space="preserve">, a játékosok elégedettségének </w:t>
+      </w:r>
+      <w:r>
+        <w:t>növelését</w:t>
+      </w:r>
+      <w:r>
+        <w:t>, a gazdaság és a monetizációs rendszerek védelm</w:t>
+      </w:r>
+      <w:r>
+        <w:t>ét</w:t>
+      </w:r>
+      <w:r>
+        <w:t xml:space="preserve">, a biztonság </w:t>
+      </w:r>
+      <w:r>
+        <w:t>fokozását</w:t>
+      </w:r>
+      <w:r>
+        <w:t>, a közösség bizalmának erősítés</w:t>
+      </w:r>
+      <w:r>
+        <w:t>ét</w:t>
+      </w:r>
+      <w:r>
+        <w:t xml:space="preserve">, valamint a játékfejlesztők pénzügyi </w:t>
+      </w:r>
+      <w:r>
+        <w:t>javainak</w:t>
+      </w:r>
+      <w:r>
+        <w:t xml:space="preserve"> </w:t>
+      </w:r>
+      <w:r>
+        <w:t>érdekét</w:t>
+      </w:r>
+      <w:r>
+        <w:t>.</w:t>
+      </w:r>
+      <w:r>
+        <w:t xml:space="preserve"> </w:t>
+      </w:r>
+      <w:r>
+        <w:t>Egy fejlett botfelismerő rendszer a fentebb említett technikákát ötvözve használják. Mindegyik módszernek meg van a saját előnye és hátránya. A legnagyobb problémát a</w:t>
+      </w:r>
+      <w:r>
+        <w:t>z jelenti, hogy maximalizálják a pontosságot és minimalizálják a fals pozitív eredményeket, továbbá, hogy ne rontsák a játék teljesítményét. A felhasznált bot detektáló rendszerek kombinációját jelentősen meghatározza, hogy milyen a játék felépítése és a botok fejlesztésének fejlődő jellegétől. Például egy modern mélytanuló algoritmuson alapuló bot detektálásához egy teljesen más eljárású rendszerre van szükség, mint a korábbi csalási módszerek kiszűréséhez.</w:t>
+      </w:r>
+      <w:r>
+        <w:t xml:space="preserve"> Fontos a folyamatos fejlődés hangsúlyozása és az elmúlt évek tapasztalataiból kiindulva elmondható, hogy ez a folyamat egy soha véget nem érő macska-egér játék.</w:t>
+      </w:r>
+    </w:p>
+    <w:p>
+      <w:pPr>
+        <w:spacing w:line="259" w:lineRule="auto"/>
+      </w:pPr>
+      <w:r>
+        <w:br w:type="page"/>
+      </w:r>
+    </w:p>
+    <w:p>
+      <w:pPr>
+        <w:pStyle w:val="Cmsor1"/>
+      </w:pPr>
+      <w:bookmarkStart w:id="12" w:name="_Toc135391641"/>
+      <w:r>
+        <w:lastRenderedPageBreak/>
+        <w:t xml:space="preserve">4. </w:t>
+      </w:r>
+      <w:r>
+        <w:t>Rendszerterv</w:t>
+      </w:r>
+      <w:bookmarkEnd w:id="12"/>
+    </w:p>
+    <w:p/>
+    <w:p>
+      <w:pPr>
+        <w:pStyle w:val="Cmsor2"/>
+      </w:pPr>
+      <w:bookmarkStart w:id="13" w:name="_Toc135391642"/>
+      <w:r>
+        <w:t xml:space="preserve">4.1 </w:t>
+      </w:r>
+      <w:r>
+        <w:t>Követelmények</w:t>
+      </w:r>
+      <w:bookmarkEnd w:id="13"/>
     </w:p>
     <w:p/>
     <w:p>
@@ -3738,148 +4102,110 @@
         <w:ind w:firstLine="284"/>
         <w:jc w:val="both"/>
       </w:pPr>
-    </w:p>
-    <w:p>
-      <w:pPr>
-        <w:pStyle w:val="Cmsor1"/>
-      </w:pPr>
-      <w:bookmarkStart w:id="12" w:name="_Toc135348720"/>
-      <w:r>
-        <w:t xml:space="preserve">4. </w:t>
-      </w:r>
-      <w:r>
-        <w:t>Rendszerterv</w:t>
-      </w:r>
-      <w:bookmarkEnd w:id="12"/>
-    </w:p>
-    <w:p/>
-    <w:p>
-      <w:pPr>
-        <w:pStyle w:val="Cmsor2"/>
-      </w:pPr>
-      <w:bookmarkStart w:id="13" w:name="_Toc135348721"/>
-      <w:r>
-        <w:t xml:space="preserve">4.1 </w:t>
-      </w:r>
-      <w:r>
-        <w:t>Követelmények</w:t>
-      </w:r>
-      <w:bookmarkEnd w:id="13"/>
-    </w:p>
-    <w:p/>
+      <w:r>
+        <w:t>A neurális hálózatnak emberszerű egérmozdulattal kell visszatérnie</w:t>
+      </w:r>
+      <w:r>
+        <w:t xml:space="preserve">, </w:t>
+      </w:r>
+      <w:r>
+        <w:t>ami azt jelenti, hogy kerülnie kell az egyenes vonalakat és az irányváltoztatásoknál</w:t>
+      </w:r>
+      <w:r>
+        <w:t xml:space="preserve"> sem látszódhat semmi gépre utaló jel</w:t>
+      </w:r>
+      <w:r>
+        <w:t>,</w:t>
+      </w:r>
+      <w:r>
+        <w:t xml:space="preserve"> </w:t>
+      </w:r>
+      <w:r>
+        <w:t>továbbá a rendszer az egérmozdulat generálását 0.4 másodpercen belül</w:t>
+      </w:r>
+      <w:r>
+        <w:t xml:space="preserve"> képes legyen elvégezni. Az emberszerű egérmozgás g</w:t>
+      </w:r>
+      <w:r>
+        <w:t>enerálásához</w:t>
+      </w:r>
+      <w:r>
+        <w:t xml:space="preserve"> </w:t>
+      </w:r>
+      <w:r>
+        <w:t>a</w:t>
+      </w:r>
+      <w:r>
+        <w:t xml:space="preserve"> neurális háló</w:t>
+      </w:r>
+      <w:r>
+        <w:t>zatnak</w:t>
+      </w:r>
+      <w:r>
+        <w:t>,</w:t>
+      </w:r>
+      <w:r>
+        <w:t xml:space="preserve"> </w:t>
+      </w:r>
+      <w:r>
+        <w:t>meg kell tanulnia az egérmozdulat sorokban lévő időzítéseket, gyorsulásokat, lassulásokat, pusztán a megfelelő egér pálya nem megfelelő.</w:t>
+      </w:r>
+    </w:p>
     <w:p>
       <w:pPr>
         <w:ind w:firstLine="284"/>
         <w:jc w:val="both"/>
       </w:pPr>
       <w:r>
-        <w:t>A neurális hálózatnak emberszerű egérmozdulattal kell visszatérnie</w:t>
-      </w:r>
-      <w:r>
-        <w:t xml:space="preserve">, </w:t>
-      </w:r>
-      <w:r>
-        <w:t>ami azt jelenti, hogy kerülnie kell az egyenes vonalakat és az irányváltoztatásoknál</w:t>
-      </w:r>
-      <w:r>
-        <w:t xml:space="preserve"> sem látszódhat semmi gépre utaló jel</w:t>
+        <w:t>A tesztkörnyezetben a</w:t>
+      </w:r>
+      <w:r>
+        <w:t>z elkészített szoftvernek</w:t>
+      </w:r>
+      <w:r>
+        <w:t xml:space="preserve"> valósidőben</w:t>
+      </w:r>
+      <w:r>
+        <w:t xml:space="preserve"> </w:t>
+      </w:r>
+      <w:r>
+        <w:t>nagy pontossággal fel kell tudnia ismerni a betanított objektumokat a képernyőn.</w:t>
+      </w:r>
+      <w:r>
+        <w:t xml:space="preserve"> Rendelkeznie kell egy grafikus interfésszel, amellyel a felhasználó személyre szabhatja a program működését.</w:t>
+      </w:r>
+      <w:r>
+        <w:t xml:space="preserve"> A </w:t>
+      </w:r>
+      <w:r>
+        <w:t>rendszernek</w:t>
+      </w:r>
+      <w:r>
+        <w:t xml:space="preserve"> megfelelően le kell kezelnie azt, ha egyszerre több ellenfél is tartózkodik a képernyőn. </w:t>
+      </w:r>
+      <w:r>
+        <w:t>Az egérmozgató funkciónak emberszerűnek kell tűnnie. A használatáért a játékos fiókját nem érheti kitiltás, kivételt képez ez alól, ha a programot olyan paraméterekkel indítják el, hogy a rendszer a maximális teljesítményét kihasználva működtetik. A rendszer kizárólag Windows környezetben működjön. Képesnek kell lennie olyan eszközön is működni</w:t>
       </w:r>
       <w:r>
         <w:t>,</w:t>
       </w:r>
       <w:r>
-        <w:t xml:space="preserve"> </w:t>
-      </w:r>
-      <w:r>
-        <w:t>továbbá a rendszer az egérmozdulat generálását 0.4 másodpercen belül</w:t>
-      </w:r>
-      <w:r>
-        <w:t xml:space="preserve"> képes legyen elvégezni. Az emberszerű egérmozgás g</w:t>
-      </w:r>
-      <w:r>
-        <w:t>enerálásához</w:t>
-      </w:r>
-      <w:r>
-        <w:t xml:space="preserve"> </w:t>
-      </w:r>
-      <w:r>
-        <w:t>a</w:t>
-      </w:r>
-      <w:r>
-        <w:t xml:space="preserve"> neurális háló</w:t>
-      </w:r>
-      <w:r>
-        <w:t>zatnak</w:t>
-      </w:r>
-      <w:r>
-        <w:t>,</w:t>
-      </w:r>
-      <w:r>
-        <w:t xml:space="preserve"> </w:t>
-      </w:r>
-      <w:r>
-        <w:t>meg kell tanulnia az egérmozdulat sorokban lévő időzítéseket, gyorsulásokat, lassulásokat, pusztán a megfelelő egér pálya nem megfelelő.</w:t>
-      </w:r>
-    </w:p>
-    <w:p>
-      <w:pPr>
-        <w:ind w:firstLine="284"/>
+        <w:t xml:space="preserve"> ami nem rendelkezik grafikus gyorsítóval</w:t>
+      </w:r>
+      <w:r>
+        <w:t xml:space="preserve">. </w:t>
+      </w:r>
+    </w:p>
+    <w:p>
+      <w:pPr>
         <w:jc w:val="both"/>
       </w:pPr>
-      <w:r>
-        <w:t>A tesztkörnyezetben a</w:t>
-      </w:r>
-      <w:r>
-        <w:t>z elkészített szoftvernek</w:t>
-      </w:r>
-      <w:r>
-        <w:t xml:space="preserve"> valósidőben</w:t>
-      </w:r>
-      <w:r>
-        <w:t xml:space="preserve"> </w:t>
-      </w:r>
-      <w:r>
-        <w:t>nagy pontossággal fel kell tudnia ismerni a betanított objektumokat a képernyőn.</w:t>
-      </w:r>
-      <w:r>
-        <w:t xml:space="preserve"> Rendelkeznie kell egy grafikus interfésszel, amellyel a felhasználó személyre szabhatja a program működését.</w:t>
-      </w:r>
-      <w:r>
-        <w:t xml:space="preserve"> A </w:t>
-      </w:r>
-      <w:r>
-        <w:t>rendszernek</w:t>
-      </w:r>
-      <w:r>
-        <w:t xml:space="preserve"> megfelelően le kell kezelnie azt, ha egyszerre több ellenfél is tartózkodik a képernyőn. </w:t>
-      </w:r>
-      <w:r>
-        <w:t xml:space="preserve">Az egérmozgató </w:t>
-      </w:r>
-      <w:r>
-        <w:lastRenderedPageBreak/>
-        <w:t>funkciónak emberszerűnek kell tűnnie. A használatáért a játékos fiókját nem érheti kitiltás, kivételt képez ez alól, ha a programot olyan paraméterekkel indítják el, hogy a rendszer a maximális teljesítményét kihasználva működtetik. A rendszer kizárólag Windows környezetben működjön. Képesnek kell lennie olyan eszközön is működni</w:t>
-      </w:r>
-      <w:r>
-        <w:t>,</w:t>
-      </w:r>
-      <w:r>
-        <w:t xml:space="preserve"> ami nem rendelkezik grafikus gyorsítóval</w:t>
-      </w:r>
-      <w:r>
-        <w:t xml:space="preserve">. </w:t>
-      </w:r>
-    </w:p>
-    <w:p>
-      <w:pPr>
-        <w:jc w:val="both"/>
-      </w:pPr>
     </w:p>
     <w:p>
       <w:pPr>
         <w:pStyle w:val="Cmsor2"/>
       </w:pPr>
-      <w:bookmarkStart w:id="14" w:name="_Toc135348722"/>
+      <w:bookmarkStart w:id="14" w:name="_Toc135391643"/>
       <w:r>
         <w:t xml:space="preserve">4.2 </w:t>
       </w:r>
@@ -3999,8 +4325,9 @@
       <w:pPr>
         <w:pStyle w:val="Cmsor2"/>
       </w:pPr>
-      <w:bookmarkStart w:id="15" w:name="_Toc135348723"/>
-      <w:r>
+      <w:bookmarkStart w:id="15" w:name="_Toc135391644"/>
+      <w:r>
+        <w:lastRenderedPageBreak/>
         <w:t xml:space="preserve">4.3 </w:t>
       </w:r>
       <w:r>
@@ -4030,14 +4357,56 @@
         </w:numPr>
       </w:pPr>
       <w:r>
-        <w:t>Főbb könyvtárak: Win32Api, Mss,</w:t>
+        <w:t xml:space="preserve">Főbb könyvtárak: Win32Api, </w:t>
+      </w:r>
+      <w:proofErr w:type="spellStart"/>
+      <w:r>
+        <w:t>Mss</w:t>
+      </w:r>
+      <w:proofErr w:type="spellEnd"/>
+      <w:r>
+        <w:t>,</w:t>
       </w:r>
       <w:r>
         <w:t xml:space="preserve"> </w:t>
       </w:r>
-      <w:r>
-        <w:t>Pandas, PyTorch, Numpy, Matplotlib, Tkinter</w:t>
-      </w:r>
+      <w:proofErr w:type="spellStart"/>
+      <w:r>
+        <w:t>Pandas</w:t>
+      </w:r>
+      <w:proofErr w:type="spellEnd"/>
+      <w:r>
+        <w:t xml:space="preserve">, </w:t>
+      </w:r>
+      <w:proofErr w:type="spellStart"/>
+      <w:r>
+        <w:t>PyTorch</w:t>
+      </w:r>
+      <w:proofErr w:type="spellEnd"/>
+      <w:r>
+        <w:t xml:space="preserve">, </w:t>
+      </w:r>
+      <w:proofErr w:type="spellStart"/>
+      <w:r>
+        <w:t>Numpy</w:t>
+      </w:r>
+      <w:proofErr w:type="spellEnd"/>
+      <w:r>
+        <w:t xml:space="preserve">, </w:t>
+      </w:r>
+      <w:proofErr w:type="spellStart"/>
+      <w:r>
+        <w:t>Matplotlib</w:t>
+      </w:r>
+      <w:proofErr w:type="spellEnd"/>
+      <w:r>
+        <w:t xml:space="preserve">, </w:t>
+      </w:r>
+      <w:proofErr w:type="spellStart"/>
+      <w:r>
+        <w:t>Tkinter</w:t>
+      </w:r>
+      <w:proofErr w:type="spellEnd"/>
     </w:p>
     <w:p>
       <w:pPr>
@@ -4048,8 +4417,13 @@
         </w:numPr>
       </w:pPr>
       <w:r>
-        <w:t>Virtuális környezet: Google Colab</w:t>
-      </w:r>
+        <w:t xml:space="preserve">Virtuális környezet: Google </w:t>
+      </w:r>
+      <w:proofErr w:type="spellStart"/>
+      <w:r>
+        <w:t>Colab</w:t>
+      </w:r>
+      <w:proofErr w:type="spellEnd"/>
     </w:p>
     <w:p>
       <w:pPr>
@@ -4072,8 +4446,13 @@
         </w:numPr>
       </w:pPr>
       <w:r>
-        <w:t>Szoftver: LabelImg</w:t>
-      </w:r>
+        <w:t xml:space="preserve">Szoftver: </w:t>
+      </w:r>
+      <w:proofErr w:type="spellStart"/>
+      <w:r>
+        <w:t>LabelImg</w:t>
+      </w:r>
+      <w:proofErr w:type="spellEnd"/>
     </w:p>
     <w:p>
       <w:pPr>
@@ -4084,8 +4463,21 @@
         </w:numPr>
       </w:pPr>
       <w:r>
-        <w:t>Videókártya gyorsítás: CUDA, cuDNN, TensorRT</w:t>
-      </w:r>
+        <w:t xml:space="preserve">Videókártya gyorsítás: CUDA, </w:t>
+      </w:r>
+      <w:proofErr w:type="spellStart"/>
+      <w:r>
+        <w:t>cuDNN</w:t>
+      </w:r>
+      <w:proofErr w:type="spellEnd"/>
+      <w:r>
+        <w:t xml:space="preserve">, </w:t>
+      </w:r>
+      <w:proofErr w:type="spellStart"/>
+      <w:r>
+        <w:t>TensorRT</w:t>
+      </w:r>
+      <w:proofErr w:type="spellEnd"/>
     </w:p>
     <w:p>
       <w:pPr>
@@ -4096,8 +4488,13 @@
         </w:numPr>
       </w:pPr>
       <w:r>
-        <w:t>Verziókövetés: Git</w:t>
-      </w:r>
+        <w:t xml:space="preserve">Verziókövetés: </w:t>
+      </w:r>
+      <w:proofErr w:type="spellStart"/>
+      <w:r>
+        <w:t>Git</w:t>
+      </w:r>
+      <w:proofErr w:type="spellEnd"/>
     </w:p>
     <w:p>
       <w:pPr>
@@ -4113,8 +4510,13 @@
       <w:r>
         <w:t xml:space="preserve">fontosabb </w:t>
       </w:r>
-      <w:r>
-        <w:t>hardverei:</w:t>
+      <w:proofErr w:type="spellStart"/>
+      <w:r>
+        <w:t>hardverei</w:t>
+      </w:r>
+      <w:proofErr w:type="spellEnd"/>
+      <w:r>
+        <w:t>:</w:t>
       </w:r>
     </w:p>
     <w:p>
@@ -4126,7 +4528,31 @@
         </w:numPr>
       </w:pPr>
       <w:r>
-        <w:t>Intel Core i5-11400f  (6 mag, 12 szál, max 4.4Ghz)</w:t>
+        <w:t xml:space="preserve">Intel </w:t>
+      </w:r>
+      <w:proofErr w:type="spellStart"/>
+      <w:r>
+        <w:t>Core</w:t>
+      </w:r>
+      <w:proofErr w:type="spellEnd"/>
+      <w:r>
+        <w:t xml:space="preserve"> i5-11400</w:t>
+      </w:r>
+      <w:proofErr w:type="gramStart"/>
+      <w:r>
+        <w:t>f  (</w:t>
+      </w:r>
+      <w:proofErr w:type="gramEnd"/>
+      <w:r>
+        <w:t xml:space="preserve">6 mag, 12 szál, </w:t>
+      </w:r>
+      <w:proofErr w:type="spellStart"/>
+      <w:r>
+        <w:t>max</w:t>
+      </w:r>
+      <w:proofErr w:type="spellEnd"/>
+      <w:r>
+        <w:t xml:space="preserve"> 4.4Ghz)</w:t>
       </w:r>
     </w:p>
     <w:p>
@@ -4149,8 +4575,13 @@
           <w:numId w:val="2"/>
         </w:numPr>
       </w:pPr>
-      <w:r>
-        <w:t xml:space="preserve">Nvidia RTX 3060 12GB </w:t>
+      <w:proofErr w:type="spellStart"/>
+      <w:r>
+        <w:t>Nvidia</w:t>
+      </w:r>
+      <w:proofErr w:type="spellEnd"/>
+      <w:r>
+        <w:t xml:space="preserve"> RTX 3060 12GB </w:t>
       </w:r>
     </w:p>
     <w:p>
@@ -4159,7 +4590,6 @@
         <w:jc w:val="both"/>
       </w:pPr>
       <w:r>
-        <w:lastRenderedPageBreak/>
         <w:t xml:space="preserve">A Python programozási nyelvre azért esett a választás mert rengeteg hasznos keretrendszerrel van ellátva, továbbá rendkívül </w:t>
       </w:r>
       <w:r>
@@ -4174,8 +4604,13 @@
       <w:r>
         <w:t xml:space="preserve">beépített adatszerkezetek helyett </w:t>
       </w:r>
-      <w:r>
-        <w:t xml:space="preserve">Numpy könyvtár használatával jelentős sebesség növekedést tudtam elérni és így már a teljesítmény </w:t>
+      <w:proofErr w:type="spellStart"/>
+      <w:r>
+        <w:t>Numpy</w:t>
+      </w:r>
+      <w:proofErr w:type="spellEnd"/>
+      <w:r>
+        <w:t xml:space="preserve"> könyvtár használatával jelentős sebesség növekedést tudtam elérni és így már a teljesítmény </w:t>
       </w:r>
       <w:r>
         <w:t>jelentősen javult</w:t>
@@ -4197,8 +4632,13 @@
         <w:t>ó</w:t>
       </w:r>
       <w:r>
-        <w:t>zatokat PyTorch</w:t>
-      </w:r>
+        <w:t xml:space="preserve">zatokat </w:t>
+      </w:r>
+      <w:proofErr w:type="spellStart"/>
+      <w:r>
+        <w:t>PyTorch</w:t>
+      </w:r>
+      <w:proofErr w:type="spellEnd"/>
       <w:sdt>
         <w:sdtPr>
           <w:id w:val="56133751"/>
@@ -4247,7 +4687,23 @@
         <w:t xml:space="preserve">Nyílt forráskódú </w:t>
       </w:r>
       <w:r>
-        <w:t>ezért a használatáért nem kell fizetni. Rendelkezik videókártya gyorsítással amire a tanítás során és a modell kiértékelésénél vettem nagy hasznát. A Pytorch-nak nagy és aktív felhasználói közössége van, ami az én esetemben azt jelentette, hogy könnyen találtam megfelelő forrásokat, illetve kaptam segítséget, ha elakadtam, további nagy előnye, hogy rendelkezik debug funkcióval, ami megkönnyítette a hiba keresést és azok megtalálását.</w:t>
+        <w:t xml:space="preserve">ezért a használatáért nem kell fizetni. Rendelkezik videókártya gyorsítással amire a tanítás során és a modell kiértékelésénél vettem nagy hasznát. A </w:t>
+      </w:r>
+      <w:proofErr w:type="spellStart"/>
+      <w:r>
+        <w:t>Pytorch-nak</w:t>
+      </w:r>
+      <w:proofErr w:type="spellEnd"/>
+      <w:r>
+        <w:t xml:space="preserve"> nagy és aktív felhasználói közössége van, ami az én esetemben azt jelentette, hogy könnyen találtam megfelelő forrásokat, illetve kaptam segítséget, ha elakadtam, további nagy előnye, hogy rendelkezik </w:t>
+      </w:r>
+      <w:proofErr w:type="spellStart"/>
+      <w:r>
+        <w:t>debug</w:t>
+      </w:r>
+      <w:proofErr w:type="spellEnd"/>
+      <w:r>
+        <w:t xml:space="preserve"> funkcióval, ami megkönnyítette a hiba keresést és azok megtalálását.</w:t>
       </w:r>
     </w:p>
     <w:p>
@@ -4322,7 +4778,15 @@
         <w:t>, amely különböző számítógépes látási feladatokhoz, például önvezető autókhoz, robotikához és biztonsági rendszerekhez használ</w:t>
       </w:r>
       <w:r>
-        <w:t>nak. Az egyik legnagyobb előnye, hogy saját adathalmazra is betanítható és hogy képes lekezelni a TensorRT modelleket is.</w:t>
+        <w:t xml:space="preserve">nak. Az egyik legnagyobb előnye, hogy saját adathalmazra is betanítható és hogy képes lekezelni a </w:t>
+      </w:r>
+      <w:proofErr w:type="spellStart"/>
+      <w:r>
+        <w:t>TensorRT</w:t>
+      </w:r>
+      <w:proofErr w:type="spellEnd"/>
+      <w:r>
+        <w:t xml:space="preserve"> modelleket is.</w:t>
       </w:r>
     </w:p>
     <w:p>
@@ -4334,11 +4798,16 @@
       <w:r>
         <w:t xml:space="preserve">A </w:t>
       </w:r>
+      <w:proofErr w:type="spellStart"/>
       <w:r>
         <w:t>M</w:t>
       </w:r>
       <w:r>
-        <w:t>athplotlib nevű könyvtárral az adatvizualizációs problémákat oldom meg. Ezzel a könyvtárral fogom készíteni a tanulási folyamatokat bemutató ábrákat, további az emberi egérmozdulatokat is ezzel a könyvtárral fogom grafikusan megjeleníteni.</w:t>
+        <w:t>athplotlib</w:t>
+      </w:r>
+      <w:proofErr w:type="spellEnd"/>
+      <w:r>
+        <w:t xml:space="preserve"> nevű könyvtárral az adatvizualizációs problémákat oldom meg. Ezzel a könyvtárral fogom készíteni a tanulási folyamatokat bemutató ábrákat, további az emberi egérmozdulatokat is ezzel a könyvtárral fogom grafikusan megjeleníteni.</w:t>
       </w:r>
     </w:p>
     <w:p>
@@ -4348,7 +4817,16 @@
         <w:jc w:val="both"/>
       </w:pPr>
       <w:r>
-        <w:t>A Pythonba közvetlenül beépített GUI keretrendszerét a Tkintert fogom használni, hogy legyen egy kézzel fogható interfész, amelyen keresztül belehet állítani a program paramétereit és amelyből egyszerűen kezelhető a program indítása vagy leállítása.</w:t>
+        <w:lastRenderedPageBreak/>
+        <w:t xml:space="preserve">A Pythonba közvetlenül beépített GUI keretrendszerét a </w:t>
+      </w:r>
+      <w:proofErr w:type="spellStart"/>
+      <w:r>
+        <w:t>Tkintert</w:t>
+      </w:r>
+      <w:proofErr w:type="spellEnd"/>
+      <w:r>
+        <w:t xml:space="preserve"> fogom használni, hogy legyen egy kézzel fogható interfész, amelyen keresztül belehet állítani a program paramétereit és amelyből egyszerűen kezelhető a program indítása vagy leállítása.</w:t>
       </w:r>
     </w:p>
     <w:p>
@@ -4360,13 +4838,47 @@
         <w:t xml:space="preserve">A </w:t>
       </w:r>
       <w:r>
-        <w:t>Win32Api könyvtár azért felel, hogy a szoftverben kiadott egérmozgatási parancsok globálisnak hassanak, magyarán szólva, hogy a játékban is megjelenjenek. Sok könyvtárral ellentétben, mint például a PyautoGui,PyMouse melynek egérmozgatási parancsai DirectX környezetben már nem működnek.</w:t>
-      </w:r>
-      <w:r>
-        <w:t xml:space="preserve"> Egyetlen egy gond van vele, hogy már a Valorant nevű játék képes kiszűrni.</w:t>
-      </w:r>
-      <w:r>
-        <w:t xml:space="preserve"> A másik hátránya, hogy ez a könyvtár csak windows számítógépen működik és így a programom nem tud működni más operációs rendszeren</w:t>
+        <w:t xml:space="preserve">Win32Api könyvtár azért felel, hogy a szoftverben kiadott egérmozgatási parancsok globálisnak hassanak, magyarán szólva, hogy a játékban is megjelenjenek. Sok könyvtárral ellentétben, mint például a </w:t>
+      </w:r>
+      <w:proofErr w:type="spellStart"/>
+      <w:proofErr w:type="gramStart"/>
+      <w:r>
+        <w:t>PyautoGui,PyMouse</w:t>
+      </w:r>
+      <w:proofErr w:type="spellEnd"/>
+      <w:proofErr w:type="gramEnd"/>
+      <w:r>
+        <w:t xml:space="preserve"> melynek egérmozgatási parancsai </w:t>
+      </w:r>
+      <w:proofErr w:type="spellStart"/>
+      <w:r>
+        <w:t>DirectX</w:t>
+      </w:r>
+      <w:proofErr w:type="spellEnd"/>
+      <w:r>
+        <w:t xml:space="preserve"> környezetben már nem működnek.</w:t>
+      </w:r>
+      <w:r>
+        <w:t xml:space="preserve"> Egyetlen egy gond van vele, hogy már a </w:t>
+      </w:r>
+      <w:proofErr w:type="spellStart"/>
+      <w:r>
+        <w:t>Valorant</w:t>
+      </w:r>
+      <w:proofErr w:type="spellEnd"/>
+      <w:r>
+        <w:t xml:space="preserve"> nevű játék képes kiszűrni.</w:t>
+      </w:r>
+      <w:r>
+        <w:t xml:space="preserve"> A másik hátránya, hogy ez a könyvtár csak </w:t>
+      </w:r>
+      <w:proofErr w:type="spellStart"/>
+      <w:r>
+        <w:t>windows</w:t>
+      </w:r>
+      <w:proofErr w:type="spellEnd"/>
+      <w:r>
+        <w:t xml:space="preserve"> számítógépen működik és így a programom nem tud működni más operációs rendszeren</w:t>
       </w:r>
     </w:p>
     <w:p>
@@ -4375,8 +4887,13 @@
         <w:ind w:firstLine="284"/>
       </w:pPr>
       <w:r>
-        <w:t>Az Mss</w:t>
-      </w:r>
+        <w:t xml:space="preserve">Az </w:t>
+      </w:r>
+      <w:proofErr w:type="spellStart"/>
+      <w:r>
+        <w:t>Mss</w:t>
+      </w:r>
+      <w:proofErr w:type="spellEnd"/>
       <w:r>
         <w:t xml:space="preserve"> könyvtár egy nagyon gyors platformfüggetlen képfelvevő szoftver </w:t>
       </w:r>
@@ -4412,37 +4929,114 @@
     </w:p>
     <w:p>
       <w:pPr>
-        <w:spacing w:line="259" w:lineRule="auto"/>
+        <w:spacing w:line="240" w:lineRule="auto"/>
+        <w:ind w:firstLine="284"/>
         <w:rPr>
           <w:rFonts w:eastAsiaTheme="majorEastAsia" w:cstheme="majorBidi"/>
           <w:sz w:val="28"/>
           <w:szCs w:val="26"/>
         </w:rPr>
       </w:pPr>
-      <w:r>
-        <w:br w:type="page"/>
-      </w:r>
     </w:p>
     <w:p>
       <w:pPr>
         <w:pStyle w:val="Cmsor2"/>
       </w:pPr>
-      <w:bookmarkStart w:id="16" w:name="_Toc135348724"/>
+      <w:bookmarkStart w:id="16" w:name="_Toc135391645"/>
+      <w:r>
+        <w:t xml:space="preserve">4.4 </w:t>
+      </w:r>
+      <w:r>
+        <w:t>Rendszerterv</w:t>
+      </w:r>
+      <w:r>
+        <w:t xml:space="preserve"> diagramm</w:t>
+      </w:r>
+      <w:bookmarkEnd w:id="16"/>
+    </w:p>
+    <w:p>
+      <w:pPr>
+        <w:ind w:firstLine="284"/>
+      </w:pPr>
       <w:r>
         <w:rPr>
           <w:noProof/>
         </w:rPr>
-        <w:lastRenderedPageBreak/>
+        <w:drawing>
+          <wp:anchor distT="0" distB="0" distL="114300" distR="114300" simplePos="0" relativeHeight="251658240" behindDoc="0" locked="0" layoutInCell="1" allowOverlap="1" wp14:anchorId="01FAAEE0" wp14:editId="1854BCFF">
+            <wp:simplePos x="0" y="0"/>
+            <wp:positionH relativeFrom="column">
+              <wp:posOffset>189230</wp:posOffset>
+            </wp:positionH>
+            <wp:positionV relativeFrom="paragraph">
+              <wp:posOffset>423545</wp:posOffset>
+            </wp:positionV>
+            <wp:extent cx="5524500" cy="3398520"/>
+            <wp:effectExtent l="0" t="0" r="0" b="0"/>
+            <wp:wrapSquare wrapText="bothSides"/>
+            <wp:docPr id="1109611141" name="Kép 1"/>
+            <wp:cNvGraphicFramePr>
+              <a:graphicFrameLocks xmlns:a="http://schemas.openxmlformats.org/drawingml/2006/main" noChangeAspect="1"/>
+            </wp:cNvGraphicFramePr>
+            <a:graphic xmlns:a="http://schemas.openxmlformats.org/drawingml/2006/main">
+              <a:graphicData uri="http://schemas.openxmlformats.org/drawingml/2006/picture">
+                <pic:pic xmlns:pic="http://schemas.openxmlformats.org/drawingml/2006/picture">
+                  <pic:nvPicPr>
+                    <pic:cNvPr id="1109611141" name=""/>
+                    <pic:cNvPicPr/>
+                  </pic:nvPicPr>
+                  <pic:blipFill>
+                    <a:blip r:embed="rId8">
+                      <a:extLst>
+                        <a:ext uri="{28A0092B-C50C-407E-A947-70E740481C1C}">
+                          <a14:useLocalDpi xmlns:a14="http://schemas.microsoft.com/office/drawing/2010/main" val="0"/>
+                        </a:ext>
+                      </a:extLst>
+                    </a:blip>
+                    <a:stretch>
+                      <a:fillRect/>
+                    </a:stretch>
+                  </pic:blipFill>
+                  <pic:spPr>
+                    <a:xfrm>
+                      <a:off x="0" y="0"/>
+                      <a:ext cx="5524500" cy="3398520"/>
+                    </a:xfrm>
+                    <a:prstGeom prst="rect">
+                      <a:avLst/>
+                    </a:prstGeom>
+                  </pic:spPr>
+                </pic:pic>
+              </a:graphicData>
+            </a:graphic>
+            <wp14:sizeRelH relativeFrom="margin">
+              <wp14:pctWidth>0</wp14:pctWidth>
+            </wp14:sizeRelH>
+            <wp14:sizeRelV relativeFrom="margin">
+              <wp14:pctHeight>0</wp14:pctHeight>
+            </wp14:sizeRelV>
+          </wp:anchor>
+        </w:drawing>
+      </w:r>
+      <w:r>
+        <w:t>Egy rövid felvázolt terv a rendszer működéséről</w:t>
+      </w:r>
+    </w:p>
+    <w:p>
+      <w:r>
+        <w:rPr>
+          <w:noProof/>
+        </w:rPr>
         <mc:AlternateContent>
           <mc:Choice Requires="wps">
             <w:drawing>
-              <wp:anchor distT="0" distB="0" distL="114300" distR="114300" simplePos="0" relativeHeight="251660288" behindDoc="0" locked="0" layoutInCell="1" allowOverlap="1" wp14:anchorId="4885F34F" wp14:editId="248C6156">
+              <wp:anchor distT="0" distB="0" distL="114300" distR="114300" simplePos="0" relativeHeight="251660288" behindDoc="0" locked="0" layoutInCell="1" allowOverlap="1" wp14:anchorId="4885F34F" wp14:editId="5B17C3E2">
                 <wp:simplePos x="0" y="0"/>
                 <wp:positionH relativeFrom="column">
-                  <wp:posOffset>189230</wp:posOffset>
+                  <wp:posOffset>143510</wp:posOffset>
                 </wp:positionH>
                 <wp:positionV relativeFrom="paragraph">
-                  <wp:posOffset>3832225</wp:posOffset>
+                  <wp:posOffset>3721100</wp:posOffset>
                 </wp:positionV>
                 <wp:extent cx="5524500" cy="635"/>
                 <wp:effectExtent l="0" t="0" r="0" b="0"/>
@@ -4534,7 +5128,7 @@
                 <v:stroke joinstyle="miter"/>
                 <v:path gradientshapeok="t" o:connecttype="rect"/>
               </v:shapetype>
-              <v:shape id="Szövegdoboz 1" o:spid="_x0000_s1026" type="#_x0000_t202" style="position:absolute;margin-left:14.9pt;margin-top:301.75pt;width:435pt;height:.05pt;z-index:251660288;visibility:visible;mso-wrap-style:square;mso-wrap-distance-left:9pt;mso-wrap-distance-top:0;mso-wrap-distance-right:9pt;mso-wrap-distance-bottom:0;mso-position-horizontal:absolute;mso-position-horizontal-relative:text;mso-position-vertical:absolute;mso-position-vertical-relative:text;v-text-anchor:top" o:gfxdata="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" stroked="f">
+              <v:shape id="Szövegdoboz 1" o:spid="_x0000_s1026" type="#_x0000_t202" style="position:absolute;margin-left:11.3pt;margin-top:293pt;width:435pt;height:.05pt;z-index:251660288;visibility:visible;mso-wrap-style:square;mso-wrap-distance-left:9pt;mso-wrap-distance-top:0;mso-wrap-distance-right:9pt;mso-wrap-distance-bottom:0;mso-position-horizontal:absolute;mso-position-horizontal-relative:text;mso-position-vertical:absolute;mso-position-vertical-relative:text;v-text-anchor:top" o:gfxdata="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" stroked="f">
                 <v:textbox style="mso-fit-shape-to-text:t" inset="0,0,0,0">
                   <w:txbxContent>
                     <w:p>
@@ -4589,98 +5183,35 @@
           </mc:Fallback>
         </mc:AlternateContent>
       </w:r>
-      <w:r>
-        <w:rPr>
-          <w:noProof/>
-        </w:rPr>
-        <w:drawing>
-          <wp:anchor distT="0" distB="0" distL="114300" distR="114300" simplePos="0" relativeHeight="251658240" behindDoc="0" locked="0" layoutInCell="1" allowOverlap="1" wp14:anchorId="01FAAEE0" wp14:editId="36403EA5">
-            <wp:simplePos x="0" y="0"/>
-            <wp:positionH relativeFrom="column">
-              <wp:posOffset>189230</wp:posOffset>
-            </wp:positionH>
-            <wp:positionV relativeFrom="paragraph">
-              <wp:posOffset>376555</wp:posOffset>
-            </wp:positionV>
-            <wp:extent cx="5524500" cy="3398520"/>
-            <wp:effectExtent l="0" t="0" r="0" b="0"/>
-            <wp:wrapSquare wrapText="bothSides"/>
-            <wp:docPr id="1109611141" name="Kép 1"/>
-            <wp:cNvGraphicFramePr>
-              <a:graphicFrameLocks xmlns:a="http://schemas.openxmlformats.org/drawingml/2006/main" noChangeAspect="1"/>
-            </wp:cNvGraphicFramePr>
-            <a:graphic xmlns:a="http://schemas.openxmlformats.org/drawingml/2006/main">
-              <a:graphicData uri="http://schemas.openxmlformats.org/drawingml/2006/picture">
-                <pic:pic xmlns:pic="http://schemas.openxmlformats.org/drawingml/2006/picture">
-                  <pic:nvPicPr>
-                    <pic:cNvPr id="1109611141" name=""/>
-                    <pic:cNvPicPr/>
-                  </pic:nvPicPr>
-                  <pic:blipFill>
-                    <a:blip r:embed="rId8">
-                      <a:extLst>
-                        <a:ext uri="{28A0092B-C50C-407E-A947-70E740481C1C}">
-                          <a14:useLocalDpi xmlns:a14="http://schemas.microsoft.com/office/drawing/2010/main" val="0"/>
-                        </a:ext>
-                      </a:extLst>
-                    </a:blip>
-                    <a:stretch>
-                      <a:fillRect/>
-                    </a:stretch>
-                  </pic:blipFill>
-                  <pic:spPr>
-                    <a:xfrm>
-                      <a:off x="0" y="0"/>
-                      <a:ext cx="5524500" cy="3398520"/>
-                    </a:xfrm>
-                    <a:prstGeom prst="rect">
-                      <a:avLst/>
-                    </a:prstGeom>
-                  </pic:spPr>
-                </pic:pic>
-              </a:graphicData>
-            </a:graphic>
-            <wp14:sizeRelH relativeFrom="margin">
-              <wp14:pctWidth>0</wp14:pctWidth>
-            </wp14:sizeRelH>
-            <wp14:sizeRelV relativeFrom="margin">
-              <wp14:pctHeight>0</wp14:pctHeight>
-            </wp14:sizeRelV>
-          </wp:anchor>
-        </w:drawing>
-      </w:r>
-      <w:r>
-        <w:t xml:space="preserve">4.4 </w:t>
-      </w:r>
-      <w:r>
-        <w:t>Rendszerterv</w:t>
-      </w:r>
-      <w:r>
-        <w:t xml:space="preserve"> diagramm</w:t>
-      </w:r>
-      <w:bookmarkEnd w:id="16"/>
+    </w:p>
+    <w:p>
+      <w:pPr>
+        <w:spacing w:line="259" w:lineRule="auto"/>
+      </w:pPr>
+      <w:r>
+        <w:br w:type="page"/>
+      </w:r>
+    </w:p>
+    <w:p>
+      <w:pPr>
+        <w:pStyle w:val="Cmsor1"/>
+      </w:pPr>
+      <w:bookmarkStart w:id="17" w:name="_Toc135391646"/>
+      <w:r>
+        <w:lastRenderedPageBreak/>
+        <w:t xml:space="preserve">5. </w:t>
+      </w:r>
+      <w:r>
+        <w:t>Fejlesztés</w:t>
+      </w:r>
+      <w:bookmarkEnd w:id="17"/>
     </w:p>
     <w:p/>
     <w:p>
       <w:pPr>
-        <w:pStyle w:val="Cmsor1"/>
-      </w:pPr>
-      <w:bookmarkStart w:id="17" w:name="_Toc135348725"/>
-      <w:r>
-        <w:t xml:space="preserve">5. </w:t>
-      </w:r>
-      <w:r>
-        <w:t>Fejlesztés</w:t>
-      </w:r>
-      <w:bookmarkEnd w:id="17"/>
-    </w:p>
-    <w:p/>
-    <w:p>
-      <w:pPr>
         <w:pStyle w:val="Cmsor2"/>
-        <w:ind w:firstLine="708"/>
-      </w:pPr>
-      <w:bookmarkStart w:id="18" w:name="_Toc135348726"/>
+      </w:pPr>
+      <w:bookmarkStart w:id="18" w:name="_Toc135391647"/>
       <w:r>
         <w:t xml:space="preserve">5.1 </w:t>
       </w:r>
@@ -4711,7 +5242,15 @@
         <w:t>róbáltam kivitelezni</w:t>
       </w:r>
       <w:r>
-        <w:t>, hogy a program bizonyos időközönként például 5 másodpercenként képet készít. De ezzel a megközelítéssel az volt a gond, hogy nagyon sok irreleváns kép keletkezett. Végül annál a megvalósításnál maradtam, hogy egy gomb lenyomására készítse a felvételeket. Ezt a kis programot játék közben futattam és a bal egérgombbal aktiváltam a képek készítését.  Amikor meguntam a játékot, ugyan ezt a tevékenységet videókon alkalmazva végeztem, mindig</w:t>
+        <w:t xml:space="preserve">, hogy a program bizonyos időközönként például 5 másodpercenként képet készít. De ezzel a megközelítéssel az volt a gond, hogy nagyon sok irreleváns kép keletkezett. Végül annál a megvalósításnál maradtam, hogy egy gomb lenyomására készítse a felvételeket. Ezt a kis programot játék közben </w:t>
+      </w:r>
+      <w:proofErr w:type="spellStart"/>
+      <w:r>
+        <w:t>futattam</w:t>
+      </w:r>
+      <w:proofErr w:type="spellEnd"/>
+      <w:r>
+        <w:t xml:space="preserve"> és a bal egérgombbal aktiváltam a képek készítését.  Amikor meguntam a játékot, ugyan ezt a tevékenységet videókon alkalmazva végeztem, mindig</w:t>
       </w:r>
       <w:r>
         <w:t xml:space="preserve">, </w:t>
@@ -4720,7 +5259,31 @@
         <w:t xml:space="preserve">amikor egy ellenfél tűnt fel a képernyőn kattintottam. </w:t>
       </w:r>
       <w:r>
-        <w:t xml:space="preserve">Két hónap kitartó munkája alatt sikerült 2137 képet gyűjtenem és megfelelően felcímkézni azokat. A képek címkézést LabelImg nevű szoftverrel végeztem. Ez a folyamat az adatgyűjtés legidőigényésebb része, de szerencsére csak egyszer kell megcsinálni, illetve annyiszor ahány játékra megszeretnénk írni programot. A képek megcímkézésére azért van </w:t>
+        <w:t xml:space="preserve">Két hónap kitartó munkája alatt sikerült 2137 képet </w:t>
+      </w:r>
+      <w:proofErr w:type="spellStart"/>
+      <w:r>
+        <w:t>gyűjtenem</w:t>
+      </w:r>
+      <w:proofErr w:type="spellEnd"/>
+      <w:r>
+        <w:t xml:space="preserve"> és megfelelően felcímkézni azokat. A képek címkézést </w:t>
+      </w:r>
+      <w:proofErr w:type="spellStart"/>
+      <w:r>
+        <w:t>LabelImg</w:t>
+      </w:r>
+      <w:proofErr w:type="spellEnd"/>
+      <w:r>
+        <w:t xml:space="preserve"> nevű szoftverrel végeztem. Ez a folyamat az adatgyűjtés </w:t>
+      </w:r>
+      <w:proofErr w:type="spellStart"/>
+      <w:r>
+        <w:t>legidőigényésebb</w:t>
+      </w:r>
+      <w:proofErr w:type="spellEnd"/>
+      <w:r>
+        <w:t xml:space="preserve"> része, de szerencsére csak egyszer kell megcsinálni, illetve annyiszor ahány játékra megszeretnénk írni programot. A képek megcímkézésére azért van </w:t>
       </w:r>
       <w:r>
         <w:t>szükség, hogy a Yolov5 modell</w:t>
@@ -4732,12 +5295,14 @@
         <w:t xml:space="preserve"> </w:t>
       </w:r>
       <w:hyperlink w:anchor="supervised" w:history="1">
+        <w:proofErr w:type="spellStart"/>
         <w:r>
           <w:rPr>
             <w:rStyle w:val="Hiperhivatkozs"/>
           </w:rPr>
           <w:t>supervised</w:t>
         </w:r>
+        <w:proofErr w:type="spellEnd"/>
       </w:hyperlink>
       <w:r>
         <w:t xml:space="preserve"> vagy másnéven felügyelt módon </w:t>
@@ -4757,7 +5322,6 @@
         </w:rPr>
       </w:pPr>
       <w:r>
-        <w:lastRenderedPageBreak/>
         <w:t>A Yolov5 modellt a dokumentációjában</w:t>
       </w:r>
       <w:sdt>
@@ -4883,7 +5447,7 @@
       <w:pPr>
         <w:pStyle w:val="Cmsor2"/>
       </w:pPr>
-      <w:bookmarkStart w:id="19" w:name="_Toc135348727"/>
+      <w:bookmarkStart w:id="19" w:name="_Toc135391648"/>
       <w:r>
         <w:t xml:space="preserve">5.2 </w:t>
       </w:r>
@@ -4911,8 +5475,53 @@
         <w:t xml:space="preserve">is </w:t>
       </w:r>
       <w:r>
-        <w:t>a Sapientia Erdélyi Magyar Tudományegyetem által készített tanulmány alapján, melynek címe SapiAgent: A Bot Based on Deep Learning to Generate Human-Like Mouse Trajectories</w:t>
-      </w:r>
+        <w:t xml:space="preserve">a Sapientia Erdélyi Magyar Tudományegyetem által készített tanulmány alapján, melynek címe </w:t>
+      </w:r>
+      <w:proofErr w:type="spellStart"/>
+      <w:r>
+        <w:t>SapiAgent</w:t>
+      </w:r>
+      <w:proofErr w:type="spellEnd"/>
+      <w:r>
+        <w:t xml:space="preserve">: A Bot </w:t>
+      </w:r>
+      <w:proofErr w:type="spellStart"/>
+      <w:r>
+        <w:t>Based</w:t>
+      </w:r>
+      <w:proofErr w:type="spellEnd"/>
+      <w:r>
+        <w:t xml:space="preserve"> </w:t>
+      </w:r>
+      <w:proofErr w:type="spellStart"/>
+      <w:r>
+        <w:t>on</w:t>
+      </w:r>
+      <w:proofErr w:type="spellEnd"/>
+      <w:r>
+        <w:t xml:space="preserve"> Deep Learning </w:t>
+      </w:r>
+      <w:proofErr w:type="spellStart"/>
+      <w:r>
+        <w:t>to</w:t>
+      </w:r>
+      <w:proofErr w:type="spellEnd"/>
+      <w:r>
+        <w:t xml:space="preserve"> </w:t>
+      </w:r>
+      <w:proofErr w:type="spellStart"/>
+      <w:r>
+        <w:t>Generate</w:t>
+      </w:r>
+      <w:proofErr w:type="spellEnd"/>
+      <w:r>
+        <w:t xml:space="preserve"> Human-Like Mouse </w:t>
+      </w:r>
+      <w:proofErr w:type="spellStart"/>
+      <w:r>
+        <w:t>Trajectories</w:t>
+      </w:r>
+      <w:proofErr w:type="spellEnd"/>
       <w:sdt>
         <w:sdtPr>
           <w:id w:val="1369577240"/>
@@ -4946,7 +5555,15 @@
         </w:sdtContent>
       </w:sdt>
       <w:r>
-        <w:t xml:space="preserve"> a későbbiekben csak SapiAgent néven fogok hivatkozni rá. Ebben a tanulmányban arra a kérdésre keresték a választ, hogy </w:t>
+        <w:t xml:space="preserve"> a későbbiekben csak </w:t>
+      </w:r>
+      <w:proofErr w:type="spellStart"/>
+      <w:r>
+        <w:t>SapiAgent</w:t>
+      </w:r>
+      <w:proofErr w:type="spellEnd"/>
+      <w:r>
+        <w:t xml:space="preserve"> néven fogok hivatkozni rá. Ebben a tanulmányban arra a kérdésre keresték a választ, hogy </w:t>
       </w:r>
       <w:r>
         <w:t>hogyan lehet emberszerű egérmozdulatsort generálni</w:t>
@@ -4964,7 +5581,11 @@
         <w:t xml:space="preserve"> felismerni azt</w:t>
       </w:r>
       <w:r>
-        <w:t>, kiszűrve a botokat csak az egérmozdulat sorra alapozva</w:t>
+        <w:t xml:space="preserve">, kiszűrve a </w:t>
+      </w:r>
+      <w:r>
+        <w:lastRenderedPageBreak/>
+        <w:t>botokat csak az egérmozdulat sorra alapozva</w:t>
       </w:r>
       <w:r>
         <w:t>.</w:t>
@@ -4979,7 +5600,15 @@
         <w:jc w:val="both"/>
       </w:pPr>
       <w:r>
-        <w:t>A SapiAgent 128 felhasználó egérmozgatási szokásaiból lett betanítva, fontos kiemelni, hogy ez a tanulmány</w:t>
+        <w:t xml:space="preserve">A </w:t>
+      </w:r>
+      <w:proofErr w:type="spellStart"/>
+      <w:r>
+        <w:t>SapiAgent</w:t>
+      </w:r>
+      <w:proofErr w:type="spellEnd"/>
+      <w:r>
+        <w:t xml:space="preserve"> 128 felhasználó egérmozgatási szokásaiból lett betanítva, fontos kiemelni, hogy ez a tanulmány</w:t>
       </w:r>
       <w:r>
         <w:t xml:space="preserve"> három és öt perces időintervallumban vizsgálta a résztvevőket. A felhasználók </w:t>
@@ -4993,8 +5622,13 @@
       <w:r>
         <w:t xml:space="preserve">a felmérésben </w:t>
       </w:r>
-      <w:r>
-        <w:t>résztvettek jobb és balkezes emberek is. A méréseket megközelítőleg</w:t>
+      <w:proofErr w:type="spellStart"/>
+      <w:r>
+        <w:t>résztvettek</w:t>
+      </w:r>
+      <w:proofErr w:type="spellEnd"/>
+      <w:r>
+        <w:t xml:space="preserve"> jobb és balkezes emberek is. A méréseket megközelítőleg</w:t>
       </w:r>
       <w:r>
         <w:t xml:space="preserve"> 60Hz-es friss</w:t>
@@ -5006,7 +5640,15 @@
         <w:t>téssel</w:t>
       </w:r>
       <w:r>
-        <w:t xml:space="preserve"> monitorozták és az egyes lépéseket egy fix méretű tömbbe mentették</w:t>
+        <w:t xml:space="preserve"> </w:t>
+      </w:r>
+      <w:proofErr w:type="spellStart"/>
+      <w:r>
+        <w:t>monitorozták</w:t>
+      </w:r>
+      <w:proofErr w:type="spellEnd"/>
+      <w:r>
+        <w:t xml:space="preserve"> és az egyes lépéseket egy fix méretű tömbbe mentették</w:t>
       </w:r>
       <w:r>
         <w:t>, amely 128 elemet tartalmaz</w:t>
@@ -5024,7 +5666,15 @@
         <w:t xml:space="preserve"> azon felül, hogy vizsgálták az elmozdulást, külön eseményeket is figyelembe vettek,</w:t>
       </w:r>
       <w:r>
-        <w:t xml:space="preserve"> mint például drag and drop, jobb és bal klikk</w:t>
+        <w:t xml:space="preserve"> mint például drag and </w:t>
+      </w:r>
+      <w:proofErr w:type="spellStart"/>
+      <w:r>
+        <w:t>drop</w:t>
+      </w:r>
+      <w:proofErr w:type="spellEnd"/>
+      <w:r>
+        <w:t>, jobb és bal klikk</w:t>
       </w:r>
       <w:r>
         <w:t xml:space="preserve"> lenyomásokat.</w:t>
@@ -5053,12 +5703,19 @@
       <w:r>
         <w:t xml:space="preserve">s módszerrel betanított </w:t>
       </w:r>
-      <w:r>
-        <w:t xml:space="preserve">konvolúciós </w:t>
-      </w:r>
+      <w:proofErr w:type="spellStart"/>
+      <w:r>
+        <w:t>konvolúciós</w:t>
+      </w:r>
+      <w:proofErr w:type="spellEnd"/>
+      <w:r>
+        <w:t xml:space="preserve"> </w:t>
+      </w:r>
+      <w:proofErr w:type="spellStart"/>
       <w:r>
         <w:t>autoenkóderrel</w:t>
       </w:r>
+      <w:proofErr w:type="spellEnd"/>
       <w:r>
         <w:t xml:space="preserve"> érték el.</w:t>
       </w:r>
@@ -5075,17 +5732,50 @@
         <w:jc w:val="both"/>
       </w:pPr>
       <w:r>
-        <w:t xml:space="preserve">Összegezve a SapiAgent tanulmányt, a SapiAgent eltér a hagyományos tanítási megközelítésektől és komoly sikereket értek el a felismerésekkel összefüggésben. A tanító adathalmaz 120 alanytól származik és a botok észlelését anomália detektálásként fogalmazták </w:t>
-      </w:r>
-      <w:r>
-        <w:lastRenderedPageBreak/>
-        <w:t xml:space="preserve">meg. A SapiAgent által generált szintetikus egérmozdulatok sokkal valósághűbbek ez eddig ismert Bézier-görbékhez és más </w:t>
+        <w:t xml:space="preserve">Összegezve a </w:t>
+      </w:r>
+      <w:proofErr w:type="spellStart"/>
+      <w:r>
+        <w:t>SapiAgent</w:t>
+      </w:r>
+      <w:proofErr w:type="spellEnd"/>
+      <w:r>
+        <w:t xml:space="preserve"> tanulmányt, a </w:t>
+      </w:r>
+      <w:proofErr w:type="spellStart"/>
+      <w:r>
+        <w:t>SapiAgent</w:t>
+      </w:r>
+      <w:proofErr w:type="spellEnd"/>
+      <w:r>
+        <w:t xml:space="preserve"> eltér a hagyományos tanítási megközelítésektől és komoly sikereket értek el a felismerésekkel összefüggésben. A tanító adathalmaz 120 alanytól származik és a botok észlelését anomália detektálásként fogalmazták meg. A </w:t>
+      </w:r>
+      <w:proofErr w:type="spellStart"/>
+      <w:r>
+        <w:t>SapiAgent</w:t>
+      </w:r>
+      <w:proofErr w:type="spellEnd"/>
+      <w:r>
+        <w:t xml:space="preserve"> által generált szintetikus egérmozdulatok sokkal valósághűbbek ez eddig ismert </w:t>
+      </w:r>
+      <w:proofErr w:type="spellStart"/>
+      <w:r>
+        <w:t>Bézier</w:t>
+      </w:r>
+      <w:proofErr w:type="spellEnd"/>
+      <w:r>
+        <w:t xml:space="preserve">-görbékhez és más </w:t>
       </w:r>
       <w:r>
         <w:t xml:space="preserve">hagyományosan feltanított </w:t>
       </w:r>
-      <w:r>
-        <w:t>autoenkóderekhez képest.</w:t>
+      <w:proofErr w:type="spellStart"/>
+      <w:r>
+        <w:t>autoenkóderekhez</w:t>
+      </w:r>
+      <w:proofErr w:type="spellEnd"/>
+      <w:r>
+        <w:t xml:space="preserve"> képest.</w:t>
       </w:r>
     </w:p>
     <w:p>
@@ -5109,7 +5799,23 @@
         <w:t>,</w:t>
       </w:r>
       <w:r>
-        <w:t xml:space="preserve"> mint az előbb említett SapiAgent tanulmányban, ugyan is a szakdolgozatomban, nekem nem lesz szükségem drag and drop vagy más klikkelési szokásokra szimplán csak az egérmozdulások lesznek mérvadóak. Viszont, hogy minél tisztább képet kapjak a valós emberszerű egérmozgásokról az én adathalmaz generáló rendszeremben jóval nagyobb 1000Hz-es frekvencián fogom mérni </w:t>
+        <w:t xml:space="preserve"> mint az előbb említett </w:t>
+      </w:r>
+      <w:proofErr w:type="spellStart"/>
+      <w:r>
+        <w:t>SapiAgent</w:t>
+      </w:r>
+      <w:proofErr w:type="spellEnd"/>
+      <w:r>
+        <w:t xml:space="preserve"> tanulmányban, ugyan is a szakdolgozatomban, nekem nem lesz szükségem drag and </w:t>
+      </w:r>
+      <w:proofErr w:type="spellStart"/>
+      <w:r>
+        <w:t>drop</w:t>
+      </w:r>
+      <w:proofErr w:type="spellEnd"/>
+      <w:r>
+        <w:t xml:space="preserve"> vagy más klikkelési szokásokra szimplán csak az egérmozdulások lesznek mérvadóak. Viszont, hogy minél tisztább képet kapjak a valós emberszerű egérmozgásokról az én adathalmaz generáló rendszeremben jóval nagyobb 1000Hz-es frekvencián fogom mérni </w:t>
       </w:r>
       <w:r>
         <w:t>az egérműveleteket és egy sokkal nagyobb méretű adathalmaz tömbbe fogom eltárolni az adatokat.</w:t>
@@ -5139,7 +5845,15 @@
         <w:t xml:space="preserve"> érdemes</w:t>
       </w:r>
       <w:r>
-        <w:t xml:space="preserve">, hogy a Python Pygame könyvtárával készítettem és úgy működik, hogy a képernyőn egy véletlenszerűen generált ponton megjelenik egy </w:t>
+        <w:t xml:space="preserve">, hogy a Python </w:t>
+      </w:r>
+      <w:proofErr w:type="spellStart"/>
+      <w:r>
+        <w:t>Pygame</w:t>
+      </w:r>
+      <w:proofErr w:type="spellEnd"/>
+      <w:r>
+        <w:t xml:space="preserve"> könyvtárával készítettem és úgy működik, hogy a képernyőn egy véletlenszerűen generált ponton megjelenik egy </w:t>
       </w:r>
       <w:r>
         <w:t>pont</w:t>
@@ -5157,7 +5871,15 @@
         <w:t xml:space="preserve">kiírjuk </w:t>
       </w:r>
       <w:r>
-        <w:t>egy csv-be</w:t>
+        <w:t xml:space="preserve">egy </w:t>
+      </w:r>
+      <w:proofErr w:type="spellStart"/>
+      <w:r>
+        <w:t>csv</w:t>
+      </w:r>
+      <w:proofErr w:type="spellEnd"/>
+      <w:r>
+        <w:t>-be</w:t>
       </w:r>
       <w:r>
         <w:t>. A kiírt</w:t>
@@ -5181,7 +5903,11 @@
         <w:t xml:space="preserve"> lépésből áll,</w:t>
       </w:r>
       <w:r>
-        <w:t xml:space="preserve"> ebből az értékből következtetni, tudunk, hogy egy emberszerű egérműveletnek átlagosan 0.3 másodperc alatt meg kell történnie, természetesen</w:t>
+        <w:t xml:space="preserve"> ebből az </w:t>
+      </w:r>
+      <w:r>
+        <w:lastRenderedPageBreak/>
+        <w:t>értékből következtetni, tudunk, hogy egy emberszerű egérműveletnek átlagosan 0.3 másodperc alatt meg kell történnie, természetesen</w:t>
       </w:r>
       <w:r>
         <w:t xml:space="preserve"> ennek a mértéke nagyban függ attól, hogy mekkora távolságot fed le az egér útvonala</w:t>
@@ -5509,8 +6235,7 @@
         <w:jc w:val="both"/>
       </w:pPr>
       <w:r>
-        <w:lastRenderedPageBreak/>
-        <w:t>Mivel a szakdolgozatom írása közben többször felmerült bennem az a gondolat, hogy ágyúval lövök verébre amiért az emberszerű egérmozgás generálását a neurális</w:t>
+        <w:t>Mivel a szakdolgozatom írása közben többször felmerült bennem az a gondolat, hogy ágyúval lövök verébre amiért az emberszerű egérmozgás generálását neurális</w:t>
       </w:r>
       <w:r>
         <w:t xml:space="preserve"> hálózattal</w:t>
@@ -5534,8 +6259,13 @@
         <w:t xml:space="preserve"> oldja meg ezt a problémát, ezt az algoritmust</w:t>
       </w:r>
       <w:r>
-        <w:t xml:space="preserve"> a szerzője WindMouse</w:t>
-      </w:r>
+        <w:t xml:space="preserve"> a szerzője </w:t>
+      </w:r>
+      <w:proofErr w:type="spellStart"/>
+      <w:r>
+        <w:t>WindMouse</w:t>
+      </w:r>
+      <w:proofErr w:type="spellEnd"/>
       <w:sdt>
         <w:sdtPr>
           <w:id w:val="-831364407"/>
@@ -5578,7 +6308,13 @@
         <w:t>.</w:t>
       </w:r>
       <w:r>
-        <w:t xml:space="preserve"> Ez a program lényegében egy függvény</w:t>
+        <w:t xml:space="preserve"> Ez a program lényegében egy</w:t>
+      </w:r>
+      <w:r>
+        <w:t xml:space="preserve"> 50 kódsorból álló</w:t>
+      </w:r>
+      <w:r>
+        <w:t xml:space="preserve"> függvény</w:t>
       </w:r>
       <w:r>
         <w:t>,</w:t>
@@ -5602,13 +6338,13 @@
           <w:noProof/>
         </w:rPr>
         <w:drawing>
-          <wp:anchor distT="0" distB="0" distL="114300" distR="114300" simplePos="0" relativeHeight="251665408" behindDoc="0" locked="0" layoutInCell="1" allowOverlap="1" wp14:anchorId="29D2FE75" wp14:editId="1DDBEDC7">
+          <wp:anchor distT="0" distB="0" distL="114300" distR="114300" simplePos="0" relativeHeight="251665408" behindDoc="0" locked="0" layoutInCell="1" allowOverlap="1" wp14:anchorId="29D2FE75" wp14:editId="4D004B55">
             <wp:simplePos x="0" y="0"/>
             <wp:positionH relativeFrom="column">
-              <wp:posOffset>762635</wp:posOffset>
+              <wp:posOffset>709295</wp:posOffset>
             </wp:positionH>
             <wp:positionV relativeFrom="paragraph">
-              <wp:posOffset>137795</wp:posOffset>
+              <wp:posOffset>69215</wp:posOffset>
             </wp:positionV>
             <wp:extent cx="4233600" cy="2196000"/>
             <wp:effectExtent l="0" t="0" r="0" b="0"/>
@@ -5699,13 +6435,13 @@
         <mc:AlternateContent>
           <mc:Choice Requires="wps">
             <w:drawing>
-              <wp:anchor distT="0" distB="0" distL="114300" distR="114300" simplePos="0" relativeHeight="251667456" behindDoc="0" locked="0" layoutInCell="1" allowOverlap="1" wp14:anchorId="6C28E4CD" wp14:editId="4DC92E58">
+              <wp:anchor distT="0" distB="0" distL="114300" distR="114300" simplePos="0" relativeHeight="251667456" behindDoc="0" locked="0" layoutInCell="1" allowOverlap="1" wp14:anchorId="6C28E4CD" wp14:editId="163D0A99">
                 <wp:simplePos x="0" y="0"/>
                 <wp:positionH relativeFrom="column">
-                  <wp:posOffset>762635</wp:posOffset>
+                  <wp:posOffset>831215</wp:posOffset>
                 </wp:positionH>
                 <wp:positionV relativeFrom="paragraph">
-                  <wp:posOffset>292100</wp:posOffset>
+                  <wp:posOffset>215265</wp:posOffset>
                 </wp:positionV>
                 <wp:extent cx="4233545" cy="635"/>
                 <wp:effectExtent l="0" t="0" r="0" b="0"/>
@@ -5769,7 +6505,15 @@
                               <w:fldChar w:fldCharType="end"/>
                             </w:r>
                             <w:r>
-                              <w:t>. ábra WindMouse által generált egérmozdulat</w:t>
+                              <w:t xml:space="preserve">. ábra </w:t>
+                            </w:r>
+                            <w:proofErr w:type="spellStart"/>
+                            <w:r>
+                              <w:t>WindMouse</w:t>
+                            </w:r>
+                            <w:proofErr w:type="spellEnd"/>
+                            <w:r>
+                              <w:t xml:space="preserve"> által generált egérmozdulat</w:t>
                             </w:r>
                           </w:p>
                         </w:txbxContent>
@@ -5788,7 +6532,7 @@
           </mc:Choice>
           <mc:Fallback>
             <w:pict>
-              <v:shape w14:anchorId="6C28E4CD" id="_x0000_s1028" type="#_x0000_t202" style="position:absolute;left:0;text-align:left;margin-left:60.05pt;margin-top:23pt;width:333.35pt;height:.05pt;z-index:251667456;visibility:visible;mso-wrap-style:square;mso-wrap-distance-left:9pt;mso-wrap-distance-top:0;mso-wrap-distance-right:9pt;mso-wrap-distance-bottom:0;mso-position-horizontal:absolute;mso-position-horizontal-relative:text;mso-position-vertical:absolute;mso-position-vertical-relative:text;v-text-anchor:top" o:gfxdata="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" stroked="f">
+              <v:shape w14:anchorId="6C28E4CD" id="_x0000_s1028" type="#_x0000_t202" style="position:absolute;left:0;text-align:left;margin-left:65.45pt;margin-top:16.95pt;width:333.35pt;height:.05pt;z-index:251667456;visibility:visible;mso-wrap-style:square;mso-wrap-distance-left:9pt;mso-wrap-distance-top:0;mso-wrap-distance-right:9pt;mso-wrap-distance-bottom:0;mso-position-horizontal:absolute;mso-position-horizontal-relative:text;mso-position-vertical:absolute;mso-position-vertical-relative:text;v-text-anchor:top" o:gfxdata="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" stroked="f">
                 <v:textbox style="mso-fit-shape-to-text:t" inset="0,0,0,0">
                   <w:txbxContent>
                     <w:p>
@@ -5827,7 +6571,15 @@
                         <w:fldChar w:fldCharType="end"/>
                       </w:r>
                       <w:r>
-                        <w:t>. ábra WindMouse által generált egérmozdulat</w:t>
+                        <w:t xml:space="preserve">. ábra </w:t>
+                      </w:r>
+                      <w:proofErr w:type="spellStart"/>
+                      <w:r>
+                        <w:t>WindMouse</w:t>
+                      </w:r>
+                      <w:proofErr w:type="spellEnd"/>
+                      <w:r>
+                        <w:t xml:space="preserve"> által generált egérmozdulat</w:t>
                       </w:r>
                     </w:p>
                   </w:txbxContent>
@@ -5844,7 +6596,7 @@
       <w:pPr>
         <w:pStyle w:val="Cmsor2"/>
       </w:pPr>
-      <w:bookmarkStart w:id="20" w:name="_Toc135348728"/>
+      <w:bookmarkStart w:id="20" w:name="_Toc135391649"/>
       <w:r>
         <w:t>5.</w:t>
       </w:r>
@@ -5900,9 +6652,19 @@
             <w:pPr>
               <w:jc w:val="center"/>
             </w:pPr>
-            <w:r>
-              <w:t>SapiAgent autoenkóder</w:t>
-            </w:r>
+            <w:proofErr w:type="spellStart"/>
+            <w:r>
+              <w:t>SapiAgent</w:t>
+            </w:r>
+            <w:proofErr w:type="spellEnd"/>
+            <w:r>
+              <w:t xml:space="preserve"> </w:t>
+            </w:r>
+            <w:proofErr w:type="spellStart"/>
+            <w:r>
+              <w:t>autoenkóder</w:t>
+            </w:r>
+            <w:proofErr w:type="spellEnd"/>
           </w:p>
         </w:tc>
         <w:tc>
@@ -5928,9 +6690,11 @@
             <w:pPr>
               <w:jc w:val="center"/>
             </w:pPr>
+            <w:proofErr w:type="spellStart"/>
             <w:r>
               <w:t>WindMouse</w:t>
             </w:r>
+            <w:proofErr w:type="spellEnd"/>
           </w:p>
         </w:tc>
       </w:tr>
@@ -6168,7 +6932,7 @@
               <w:jc w:val="center"/>
             </w:pPr>
             <w:r>
-              <w:t>Később kerül kitöltésre</w:t>
+              <w:t>86</w:t>
             </w:r>
           </w:p>
         </w:tc>
@@ -6336,14 +7100,27 @@
         <w:pStyle w:val="Kpalrs"/>
         <w:jc w:val="center"/>
       </w:pPr>
-      <w:fldSimple w:instr=" SEQ ábra \* ARABIC ">
-        <w:r>
-          <w:rPr>
-            <w:noProof/>
-          </w:rPr>
-          <w:t>4</w:t>
-        </w:r>
-      </w:fldSimple>
+      <w:r>
+        <w:fldChar w:fldCharType="begin"/>
+      </w:r>
+      <w:r>
+        <w:instrText xml:space="preserve"> SEQ ábra \* ARABIC </w:instrText>
+      </w:r>
+      <w:r>
+        <w:fldChar w:fldCharType="separate"/>
+      </w:r>
+      <w:r>
+        <w:rPr>
+          <w:noProof/>
+        </w:rPr>
+        <w:t>4</w:t>
+      </w:r>
+      <w:r>
+        <w:rPr>
+          <w:noProof/>
+        </w:rPr>
+        <w:fldChar w:fldCharType="end"/>
+      </w:r>
       <w:r>
         <w:t>. ábra Az összefoglaló táblázat az egérmozdulat generáló módszerekről</w:t>
       </w:r>
@@ -6353,7 +7130,7 @@
       <w:pPr>
         <w:pStyle w:val="Cmsor2"/>
       </w:pPr>
-      <w:bookmarkStart w:id="21" w:name="_Toc135348729"/>
+      <w:bookmarkStart w:id="21" w:name="_Toc135391650"/>
       <w:r>
         <w:t>5.</w:t>
       </w:r>
@@ -6383,15 +7160,23 @@
       <w:r>
         <w:t xml:space="preserve"> ahol</w:t>
       </w:r>
-      <w:r>
-        <w:t>…..</w:t>
+      <w:proofErr w:type="gramStart"/>
+      <w:r>
+        <w:t>…</w:t>
+      </w:r>
+      <w:r>
+        <w:t>….</w:t>
+      </w:r>
+      <w:proofErr w:type="gramEnd"/>
+      <w:r>
+        <w:t>.</w:t>
       </w:r>
     </w:p>
     <w:p>
       <w:pPr>
         <w:pStyle w:val="Cmsor2"/>
       </w:pPr>
-      <w:bookmarkStart w:id="22" w:name="_Toc135348730"/>
+      <w:bookmarkStart w:id="22" w:name="_Toc135391651"/>
       <w:r>
         <w:t>5.</w:t>
       </w:r>
@@ -6417,23 +7202,55 @@
         <w:t xml:space="preserve">A szakdolgozat jelenlegi állása </w:t>
       </w:r>
       <w:r>
-        <w:t>alapján a képfelismerést a WindMouse algoritmussal tudom tesztelni a videójátékokban. Kezdetben</w:t>
+        <w:t xml:space="preserve">alapján a képfelismerést a </w:t>
+      </w:r>
+      <w:proofErr w:type="spellStart"/>
+      <w:r>
+        <w:t>WindMouse</w:t>
+      </w:r>
+      <w:proofErr w:type="spellEnd"/>
+      <w:r>
+        <w:t xml:space="preserve"> algoritmussal tudom tesztelni a videójátékokban. Kezdetben</w:t>
       </w:r>
       <w:r>
         <w:t xml:space="preserve"> a tesztelést offline üzemmódban, hajtottam végre, hogy elkerüljem az esetleges szankciókat. Legelőször</w:t>
       </w:r>
       <w:r>
-        <w:t xml:space="preserve"> azzal a problémával szembesültem, hogy a képfelismerés nagyon lassan futott átlagosan 20 fps környékén. Az elsődleges megoldás erre az volt, hogy redukáltam a felvett vizsgálni való képek méretét. Ezzel a módszerrel jelentős teljesítmény növekedést értem el és mivel tapasztalt videójátékosként tudom, hogy ha a célkeresztet megfelelő pontokra, sarokpontokra helyezem akkor egyáltalán nem jelent gondot az, hogy a képfelismerő szoftver kisebb területet vizsgál a rendszer összteljesít</w:t>
-      </w:r>
-      <w:r>
-        <w:t>ményét tekintve. A második nagy előrelépést az jelentette, hogy sikerült szert tennem egy nagyobb teljesítményű videókártyára, amellyel a kétszeresére tudtam növelni a képfelismerés gyorsaságát.</w:t>
+        <w:t xml:space="preserve"> azzal a problémával szembesültem, hogy a képfelismerés nagyon lassan futott átlagosan 20 </w:t>
+      </w:r>
+      <w:proofErr w:type="spellStart"/>
+      <w:r>
+        <w:t>fps</w:t>
+      </w:r>
+      <w:proofErr w:type="spellEnd"/>
+      <w:r>
+        <w:t xml:space="preserve"> környékén.</w:t>
+      </w:r>
+      <w:r>
+        <w:t xml:space="preserve"> Tudni érdemes, hogy a rendszer teljesítményét jelentősen befolyásolja a képfelismerés sebessége, ugyan is ez a folyamat frissíti a célpont koordinátákat és csak ezután lehet végre hajtani az egérvezérlést, ha lassan frissül a kiszámolt pozíció akkor szaggatott hatást fogunk tapasztalni. </w:t>
+      </w:r>
+      <w:r>
+        <w:t>Az elsődleges megoldás erre az volt, hogy redukáltam a felvett vizsgálni való képek méretét. Ezzel a módszerrel jelentős teljesítmény növekedést értem el és mivel tapasztalt videójátékosként tudom, hogy ha a célkeresztet megfelelő pontokra, sarokpontokra helyezem akkor egyáltalán nem jelent gondot az, hogy a képfelismerő szoftver kisebb területet vizsgál a rendszer összteljesít</w:t>
+      </w:r>
+      <w:r>
+        <w:t xml:space="preserve">ményét tekintve. </w:t>
+      </w:r>
+      <w:r>
+        <w:lastRenderedPageBreak/>
+        <w:t>A második nagy előrelépést az jelentette, hogy sikerült szert tennem egy nagyobb teljesítményű videókártyára, amellyel a kétszeresére tudtam növelni a képfelismerés gyorsaságát.</w:t>
+      </w:r>
+      <w:r>
+        <w:t xml:space="preserve"> Ezekkel a módosításokkal a képfelismerés már képes volt közel 60fps </w:t>
+      </w:r>
+      <w:r>
+        <w:t>frissítést produkálni.</w:t>
       </w:r>
     </w:p>
     <w:p>
       <w:pPr>
         <w:pStyle w:val="Cmsor2"/>
       </w:pPr>
-      <w:bookmarkStart w:id="23" w:name="_Toc135348731"/>
+      <w:bookmarkStart w:id="23" w:name="_Toc135391652"/>
       <w:r>
         <w:t>5.</w:t>
       </w:r>
@@ -6452,7 +7269,7 @@
       <w:pPr>
         <w:pStyle w:val="Cmsor1"/>
       </w:pPr>
-      <w:bookmarkStart w:id="24" w:name="_Toc135348732"/>
+      <w:bookmarkStart w:id="24" w:name="_Toc135391653"/>
       <w:r>
         <w:t>6. Konklúzió</w:t>
       </w:r>
@@ -6462,17 +7279,14 @@
       <w:pPr>
         <w:pStyle w:val="Cmsor2"/>
       </w:pPr>
-      <w:bookmarkStart w:id="25" w:name="_Toc135348733"/>
+      <w:bookmarkStart w:id="25" w:name="_Toc135391654"/>
       <w:r>
         <w:t xml:space="preserve">6.1 </w:t>
       </w:r>
       <w:r>
-        <w:t xml:space="preserve">A </w:t>
+        <w:t>A játékteljesítményre gyakorolt hatás</w:t>
       </w:r>
       <w:bookmarkEnd w:id="25"/>
-      <w:r>
-        <w:t>játékteljesítményre gyakorolt hatás</w:t>
-      </w:r>
     </w:p>
     <w:p>
       <w:pPr>
@@ -6520,9 +7334,19 @@
       <w:r>
         <w:t xml:space="preserve">CSGO </w:t>
       </w:r>
-      <w:r>
-        <w:t>Valve Anti Cheat</w:t>
-      </w:r>
+      <w:proofErr w:type="spellStart"/>
+      <w:r>
+        <w:t>Valve</w:t>
+      </w:r>
+      <w:proofErr w:type="spellEnd"/>
+      <w:r>
+        <w:t xml:space="preserve"> Anti </w:t>
+      </w:r>
+      <w:proofErr w:type="spellStart"/>
+      <w:r>
+        <w:t>Cheat</w:t>
+      </w:r>
+      <w:proofErr w:type="spellEnd"/>
       <w:r>
         <w:t xml:space="preserve"> (VAC)</w:t>
       </w:r>
@@ -6536,7 +7360,15 @@
         <w:t xml:space="preserve"> </w:t>
       </w:r>
       <w:r>
-        <w:t xml:space="preserve">különböző szűréseket alkalmazva vizsgálja a játék memória területét elváltozások után kutatva, ha talál valami gyanúsat akkor azt megjelöli és adatokat gyűjt róla. Az összegyűjtött adatok alapján összehasonlítja a többi adatbázisban lévő kártékony kódokkal, ha egyezés van azonnal tilt, ha nincs egyezés akkor további adatot gyűjt. </w:t>
+        <w:t xml:space="preserve">különböző szűréseket alkalmazva vizsgálja a játék memória területét elváltozások után kutatva, ha talál valami </w:t>
+      </w:r>
+      <w:proofErr w:type="spellStart"/>
+      <w:r>
+        <w:t>gyanúsat</w:t>
+      </w:r>
+      <w:proofErr w:type="spellEnd"/>
+      <w:r>
+        <w:t xml:space="preserve"> akkor azt megjelöli és adatokat gyűjt róla. Az összegyűjtött adatok alapján összehasonlítja a többi adatbázisban lévő kártékony kódokkal, ha egyezés van azonnal tilt, ha nincs egyezés akkor további adatot gyűjt. </w:t>
       </w:r>
       <w:r>
         <w:t>Az elsődleges ellenőrzések után következik a második biztonsági protokoll</w:t>
@@ -6545,7 +7377,23 @@
         <w:t>,</w:t>
       </w:r>
       <w:r>
-        <w:t xml:space="preserve"> ami „Code Blacklisting” névre hallgat, ezen a részen a szoftver az összes betöltött DLL-t megvizsgálja különböző injektálások után kutatva,</w:t>
+        <w:t xml:space="preserve"> ami „</w:t>
+      </w:r>
+      <w:proofErr w:type="spellStart"/>
+      <w:r>
+        <w:t>Code</w:t>
+      </w:r>
+      <w:proofErr w:type="spellEnd"/>
+      <w:r>
+        <w:t xml:space="preserve"> </w:t>
+      </w:r>
+      <w:proofErr w:type="spellStart"/>
+      <w:r>
+        <w:t>Blacklisting</w:t>
+      </w:r>
+      <w:proofErr w:type="spellEnd"/>
+      <w:r>
+        <w:t>” névre hallgat, ezen a részen a szoftver az összes betöltött DLL-t megvizsgálja különböző injektálások után kutatva,</w:t>
       </w:r>
       <w:r>
         <w:t xml:space="preserve"> továbbá ellenőrzi </w:t>
@@ -6601,8 +7449,21 @@
         <w:t>. A jó hír az, hogy nekünk ezekkel a dolgokkal nem kell foglalkozni, mivel nem módosítunk semmilyen játék fájlt és minden segítségünkre lévő eszközt kívülről érünk el</w:t>
       </w:r>
       <w:r>
-        <w:t>. A ring másik oldalán a Valorant BattleEye</w:t>
-      </w:r>
+        <w:t xml:space="preserve">. A ring másik oldalán a </w:t>
+      </w:r>
+      <w:proofErr w:type="spellStart"/>
+      <w:r>
+        <w:t>Valorant</w:t>
+      </w:r>
+      <w:proofErr w:type="spellEnd"/>
+      <w:r>
+        <w:t xml:space="preserve"> </w:t>
+      </w:r>
+      <w:proofErr w:type="spellStart"/>
+      <w:r>
+        <w:t>BattleEye</w:t>
+      </w:r>
+      <w:proofErr w:type="spellEnd"/>
       <w:r>
         <w:t xml:space="preserve"> (BE)</w:t>
       </w:r>
@@ -6610,27 +7471,46 @@
         <w:t xml:space="preserve"> </w:t>
       </w:r>
       <w:r>
-        <w:t>rendszerével állunk szemben, amelyről még kevesebb tudunk, mint a VAC-ról, de az biztos, hogy a BE kernel szinten</w:t>
+        <w:t>rendszerével állunk szemben, amelyről még kevesebb tudunk, mint a VAC-</w:t>
+      </w:r>
+      <w:proofErr w:type="spellStart"/>
+      <w:r>
+        <w:t>ról</w:t>
+      </w:r>
+      <w:proofErr w:type="spellEnd"/>
+      <w:r>
+        <w:t>, de az biztos, hogy a BE kernel szinten</w:t>
       </w:r>
       <w:r>
         <w:t xml:space="preserve"> is</w:t>
       </w:r>
       <w:r>
-        <w:t xml:space="preserve"> fut és már a játékosok puszta viselkedését is elemzi valamilyen gépi tanulás </w:t>
-      </w:r>
-      <w:r>
-        <w:lastRenderedPageBreak/>
-        <w:t xml:space="preserve">algoritmussal. A kernel szintű védelem miatt a programom egyszerűen nem tud egér utasításokat küldeni, ugyan is a játék csalásellenes szoftvere egyszerűen letiltja azokat. Ezért </w:t>
-      </w:r>
-      <w:r>
-        <w:t>ahhoz a megoldáshoz folyamodok, hogy egy Arduinohoz csatlakoztatott USB host</w:t>
-      </w:r>
+        <w:t xml:space="preserve"> fut és már a játékosok puszta viselkedését is elemzi valamilyen gépi tanulás algoritmussal. A kernel szintű védelem miatt a programom egyszerűen nem tud egér utasításokat küldeni, ugyan is a játék csalásellenes szoftvere egyszerűen letiltja azokat. Ezért </w:t>
+      </w:r>
+      <w:r>
+        <w:t xml:space="preserve">ahhoz a megoldáshoz folyamodok, hogy egy </w:t>
+      </w:r>
+      <w:proofErr w:type="spellStart"/>
+      <w:r>
+        <w:t>Arduinohoz</w:t>
+      </w:r>
+      <w:proofErr w:type="spellEnd"/>
+      <w:r>
+        <w:t xml:space="preserve"> csatlakoztatott USB </w:t>
+      </w:r>
+      <w:proofErr w:type="spellStart"/>
+      <w:r>
+        <w:t>host</w:t>
+      </w:r>
+      <w:proofErr w:type="spellEnd"/>
       <w:r>
         <w:t xml:space="preserve"> </w:t>
       </w:r>
+      <w:proofErr w:type="spellStart"/>
       <w:r>
         <w:t>shieldel</w:t>
       </w:r>
+      <w:proofErr w:type="spellEnd"/>
       <w:sdt>
         <w:sdtPr>
           <w:id w:val="-2005114286"/>
@@ -6664,7 +7544,17 @@
         </w:sdtContent>
       </w:sdt>
       <w:r>
-        <w:t xml:space="preserve"> támogatom meg az egér vezérlést. Terveim szerint ezt úgy fogom megvalósítani, hogy a program által kiszámított koordinátákat átadom az Arduinonak amely ez alapján a megfelelő koordinátákkal elmozdítja az egeret, hogy ez működjön külön egér drivert kell készítenem. Ha </w:t>
+        <w:t xml:space="preserve"> támogatom meg az egér vezérlést. Terveim szerint ezt úgy fogom megvalósítani, hogy a program által kiszámított koordinátákat átadom az </w:t>
+      </w:r>
+      <w:proofErr w:type="spellStart"/>
+      <w:proofErr w:type="gramStart"/>
+      <w:r>
+        <w:t>Arduinonak</w:t>
+      </w:r>
+      <w:proofErr w:type="spellEnd"/>
+      <w:proofErr w:type="gramEnd"/>
+      <w:r>
+        <w:t xml:space="preserve"> amely ez alapján a megfelelő koordinátákkal elmozdítja az egeret, hogy ez működjön külön egér drivert kell készítenem. Ha </w:t>
       </w:r>
     </w:p>
     <w:p>
@@ -6675,7 +7565,7 @@
         <w:br w:type="page"/>
       </w:r>
     </w:p>
-    <w:bookmarkStart w:id="26" w:name="_Toc135348734" w:displacedByCustomXml="next"/>
+    <w:bookmarkStart w:id="26" w:name="_Toc135391655" w:displacedByCustomXml="next"/>
     <w:sdt>
       <w:sdtPr>
         <w:rPr>
@@ -7556,7 +8446,7 @@
       </w:r>
       <w:bookmarkStart w:id="27" w:name="_Idegen_szavak_jegyzéke"/>
       <w:bookmarkStart w:id="28" w:name="_Ref133675495"/>
-      <w:bookmarkStart w:id="29" w:name="_Toc135348735"/>
+      <w:bookmarkStart w:id="29" w:name="_Toc135391656"/>
       <w:bookmarkEnd w:id="27"/>
       <w:r>
         <w:lastRenderedPageBreak/>
@@ -7607,8 +8497,13 @@
         <w:t>,</w:t>
       </w:r>
       <w:r>
-        <w:t xml:space="preserve"> amely előállítja a teszt kimenetet, a másik hálózat a diszkriminátor</w:t>
-      </w:r>
+        <w:t xml:space="preserve"> amely előállítja a teszt kimenetet, a másik hálózat a </w:t>
+      </w:r>
+      <w:proofErr w:type="spellStart"/>
+      <w:r>
+        <w:t>diszkriminátor</w:t>
+      </w:r>
+      <w:proofErr w:type="spellEnd"/>
       <w:r>
         <w:t>,</w:t>
       </w:r>
@@ -7616,13 +8511,37 @@
         <w:t xml:space="preserve"> ami elbírálja a generátorból származó kimenet valódiságát. </w:t>
       </w:r>
       <w:r>
-        <w:t xml:space="preserve">A diszkriminátor úgy van feltanítva, hogy megtudja különböztetni a helyes és helytelen adatot. </w:t>
+        <w:t xml:space="preserve">A </w:t>
+      </w:r>
+      <w:proofErr w:type="spellStart"/>
+      <w:r>
+        <w:t>diszkriminátor</w:t>
+      </w:r>
+      <w:proofErr w:type="spellEnd"/>
+      <w:r>
+        <w:t xml:space="preserve"> úgy van feltanítva, hogy megtudja különböztetni a helyes és helytelen adatot. </w:t>
       </w:r>
       <w:r>
         <w:t xml:space="preserve">Kiemelten fontos, hogy generátornak fogalma sincs </w:t>
       </w:r>
       <w:r>
-        <w:t xml:space="preserve">a valódi és mesterséges mintázatokról. Az egyetlen dolog, amiből tanulni tud az a diszkriminátortól származó eredmény. A végeredmény akkor számít jónak, ha a generátor már betudja csapni a diszkriminátort. </w:t>
+        <w:t xml:space="preserve">a valódi és mesterséges mintázatokról. Az egyetlen dolog, amiből tanulni tud az a </w:t>
+      </w:r>
+      <w:proofErr w:type="spellStart"/>
+      <w:r>
+        <w:t>diszkriminátortól</w:t>
+      </w:r>
+      <w:proofErr w:type="spellEnd"/>
+      <w:r>
+        <w:t xml:space="preserve"> származó eredmény. A végeredmény akkor számít jónak, ha a generátor már betudja csapni a </w:t>
+      </w:r>
+      <w:proofErr w:type="spellStart"/>
+      <w:r>
+        <w:t>diszkriminátort</w:t>
+      </w:r>
+      <w:proofErr w:type="spellEnd"/>
+      <w:r>
+        <w:t xml:space="preserve">. </w:t>
       </w:r>
       <w:sdt>
         <w:sdtPr>
@@ -7659,10 +8578,12 @@
         <w:jc w:val="both"/>
       </w:pPr>
       <w:bookmarkStart w:id="32" w:name="supervised"/>
+      <w:proofErr w:type="spellStart"/>
       <w:r>
         <w:t>Supervised</w:t>
       </w:r>
       <w:bookmarkEnd w:id="32"/>
+      <w:proofErr w:type="spellEnd"/>
       <w:r>
         <w:t xml:space="preserve"> learning: magyarul felügyelt tanulás a gépi tanulás egyik alkategóriája, amiben címkézett adathalmazokat használnak olyan algoritmusok betanítására, amelyek adatok osztályozására vagy eredmények pontos előrejelzésére szolgálnak. Ez úgy történik, hogy a bemeneti adatokat betáplálják egy modellbe, ami addig módosítja a súlyokat, amíg a modell megfelelően nem illeszkedik az elvárt eredményhez.</w:t>
       </w:r>

--- a/Részletes Rendszerterv.docx
+++ b/Részletes Rendszerterv.docx
@@ -206,7 +206,7 @@
           <w:r>
             <w:fldChar w:fldCharType="separate"/>
           </w:r>
-          <w:hyperlink w:anchor="_Toc135391633" w:history="1">
+          <w:hyperlink w:anchor="_Toc135595340" w:history="1">
             <w:r>
               <w:rPr>
                 <w:rStyle w:val="Hiperhivatkozs"/>
@@ -233,7 +233,7 @@
                 <w:noProof/>
                 <w:webHidden/>
               </w:rPr>
-              <w:instrText xml:space="preserve"> PAGEREF _Toc135391633 \h </w:instrText>
+              <w:instrText xml:space="preserve"> PAGEREF _Toc135595340 \h </w:instrText>
             </w:r>
             <w:r>
               <w:rPr>
@@ -279,7 +279,7 @@
               <w14:ligatures w14:val="standardContextual"/>
             </w:rPr>
           </w:pPr>
-          <w:hyperlink w:anchor="_Toc135391634" w:history="1">
+          <w:hyperlink w:anchor="_Toc135595341" w:history="1">
             <w:r>
               <w:rPr>
                 <w:rStyle w:val="Hiperhivatkozs"/>
@@ -306,7 +306,7 @@
                 <w:noProof/>
                 <w:webHidden/>
               </w:rPr>
-              <w:instrText xml:space="preserve"> PAGEREF _Toc135391634 \h </w:instrText>
+              <w:instrText xml:space="preserve"> PAGEREF _Toc135595341 \h </w:instrText>
             </w:r>
             <w:r>
               <w:rPr>
@@ -352,7 +352,7 @@
               <w14:ligatures w14:val="standardContextual"/>
             </w:rPr>
           </w:pPr>
-          <w:hyperlink w:anchor="_Toc135391635" w:history="1">
+          <w:hyperlink w:anchor="_Toc135595342" w:history="1">
             <w:r>
               <w:rPr>
                 <w:rStyle w:val="Hiperhivatkozs"/>
@@ -379,7 +379,7 @@
                 <w:noProof/>
                 <w:webHidden/>
               </w:rPr>
-              <w:instrText xml:space="preserve"> PAGEREF _Toc135391635 \h </w:instrText>
+              <w:instrText xml:space="preserve"> PAGEREF _Toc135595342 \h </w:instrText>
             </w:r>
             <w:r>
               <w:rPr>
@@ -425,7 +425,7 @@
               <w14:ligatures w14:val="standardContextual"/>
             </w:rPr>
           </w:pPr>
-          <w:hyperlink w:anchor="_Toc135391636" w:history="1">
+          <w:hyperlink w:anchor="_Toc135595343" w:history="1">
             <w:r>
               <w:rPr>
                 <w:rStyle w:val="Hiperhivatkozs"/>
@@ -452,7 +452,7 @@
                 <w:noProof/>
                 <w:webHidden/>
               </w:rPr>
-              <w:instrText xml:space="preserve"> PAGEREF _Toc135391636 \h </w:instrText>
+              <w:instrText xml:space="preserve"> PAGEREF _Toc135595343 \h </w:instrText>
             </w:r>
             <w:r>
               <w:rPr>
@@ -498,7 +498,7 @@
               <w14:ligatures w14:val="standardContextual"/>
             </w:rPr>
           </w:pPr>
-          <w:hyperlink w:anchor="_Toc135391637" w:history="1">
+          <w:hyperlink w:anchor="_Toc135595344" w:history="1">
             <w:r>
               <w:rPr>
                 <w:rStyle w:val="Hiperhivatkozs"/>
@@ -525,7 +525,7 @@
                 <w:noProof/>
                 <w:webHidden/>
               </w:rPr>
-              <w:instrText xml:space="preserve"> PAGEREF _Toc135391637 \h </w:instrText>
+              <w:instrText xml:space="preserve"> PAGEREF _Toc135595344 \h </w:instrText>
             </w:r>
             <w:r>
               <w:rPr>
@@ -571,7 +571,7 @@
               <w14:ligatures w14:val="standardContextual"/>
             </w:rPr>
           </w:pPr>
-          <w:hyperlink w:anchor="_Toc135391638" w:history="1">
+          <w:hyperlink w:anchor="_Toc135595345" w:history="1">
             <w:r>
               <w:rPr>
                 <w:rStyle w:val="Hiperhivatkozs"/>
@@ -598,7 +598,7 @@
                 <w:noProof/>
                 <w:webHidden/>
               </w:rPr>
-              <w:instrText xml:space="preserve"> PAGEREF _Toc135391638 \h </w:instrText>
+              <w:instrText xml:space="preserve"> PAGEREF _Toc135595345 \h </w:instrText>
             </w:r>
             <w:r>
               <w:rPr>
@@ -644,7 +644,7 @@
               <w14:ligatures w14:val="standardContextual"/>
             </w:rPr>
           </w:pPr>
-          <w:hyperlink w:anchor="_Toc135391639" w:history="1">
+          <w:hyperlink w:anchor="_Toc135595346" w:history="1">
             <w:r>
               <w:rPr>
                 <w:rStyle w:val="Hiperhivatkozs"/>
@@ -671,7 +671,7 @@
                 <w:noProof/>
                 <w:webHidden/>
               </w:rPr>
-              <w:instrText xml:space="preserve"> PAGEREF _Toc135391639 \h </w:instrText>
+              <w:instrText xml:space="preserve"> PAGEREF _Toc135595346 \h </w:instrText>
             </w:r>
             <w:r>
               <w:rPr>
@@ -717,7 +717,7 @@
               <w14:ligatures w14:val="standardContextual"/>
             </w:rPr>
           </w:pPr>
-          <w:hyperlink w:anchor="_Toc135391640" w:history="1">
+          <w:hyperlink w:anchor="_Toc135595347" w:history="1">
             <w:r>
               <w:rPr>
                 <w:rStyle w:val="Hiperhivatkozs"/>
@@ -744,7 +744,7 @@
                 <w:noProof/>
                 <w:webHidden/>
               </w:rPr>
-              <w:instrText xml:space="preserve"> PAGEREF _Toc135391640 \h </w:instrText>
+              <w:instrText xml:space="preserve"> PAGEREF _Toc135595347 \h </w:instrText>
             </w:r>
             <w:r>
               <w:rPr>
@@ -790,7 +790,7 @@
               <w14:ligatures w14:val="standardContextual"/>
             </w:rPr>
           </w:pPr>
-          <w:hyperlink w:anchor="_Toc135391641" w:history="1">
+          <w:hyperlink w:anchor="_Toc135595348" w:history="1">
             <w:r>
               <w:rPr>
                 <w:rStyle w:val="Hiperhivatkozs"/>
@@ -817,7 +817,7 @@
                 <w:noProof/>
                 <w:webHidden/>
               </w:rPr>
-              <w:instrText xml:space="preserve"> PAGEREF _Toc135391641 \h </w:instrText>
+              <w:instrText xml:space="preserve"> PAGEREF _Toc135595348 \h </w:instrText>
             </w:r>
             <w:r>
               <w:rPr>
@@ -837,7 +837,7 @@
                 <w:noProof/>
                 <w:webHidden/>
               </w:rPr>
-              <w:t>8</w:t>
+              <w:t>9</w:t>
             </w:r>
             <w:r>
               <w:rPr>
@@ -863,7 +863,7 @@
               <w14:ligatures w14:val="standardContextual"/>
             </w:rPr>
           </w:pPr>
-          <w:hyperlink w:anchor="_Toc135391642" w:history="1">
+          <w:hyperlink w:anchor="_Toc135595349" w:history="1">
             <w:r>
               <w:rPr>
                 <w:rStyle w:val="Hiperhivatkozs"/>
@@ -890,7 +890,7 @@
                 <w:noProof/>
                 <w:webHidden/>
               </w:rPr>
-              <w:instrText xml:space="preserve"> PAGEREF _Toc135391642 \h </w:instrText>
+              <w:instrText xml:space="preserve"> PAGEREF _Toc135595349 \h </w:instrText>
             </w:r>
             <w:r>
               <w:rPr>
@@ -936,7 +936,7 @@
               <w14:ligatures w14:val="standardContextual"/>
             </w:rPr>
           </w:pPr>
-          <w:hyperlink w:anchor="_Toc135391643" w:history="1">
+          <w:hyperlink w:anchor="_Toc135595350" w:history="1">
             <w:r>
               <w:rPr>
                 <w:rStyle w:val="Hiperhivatkozs"/>
@@ -963,7 +963,7 @@
                 <w:noProof/>
                 <w:webHidden/>
               </w:rPr>
-              <w:instrText xml:space="preserve"> PAGEREF _Toc135391643 \h </w:instrText>
+              <w:instrText xml:space="preserve"> PAGEREF _Toc135595350 \h </w:instrText>
             </w:r>
             <w:r>
               <w:rPr>
@@ -1009,7 +1009,7 @@
               <w14:ligatures w14:val="standardContextual"/>
             </w:rPr>
           </w:pPr>
-          <w:hyperlink w:anchor="_Toc135391644" w:history="1">
+          <w:hyperlink w:anchor="_Toc135595351" w:history="1">
             <w:r>
               <w:rPr>
                 <w:rStyle w:val="Hiperhivatkozs"/>
@@ -1036,7 +1036,7 @@
                 <w:noProof/>
                 <w:webHidden/>
               </w:rPr>
-              <w:instrText xml:space="preserve"> PAGEREF _Toc135391644 \h </w:instrText>
+              <w:instrText xml:space="preserve"> PAGEREF _Toc135595351 \h </w:instrText>
             </w:r>
             <w:r>
               <w:rPr>
@@ -1056,7 +1056,7 @@
                 <w:noProof/>
                 <w:webHidden/>
               </w:rPr>
-              <w:t>9</w:t>
+              <w:t>10</w:t>
             </w:r>
             <w:r>
               <w:rPr>
@@ -1082,7 +1082,7 @@
               <w14:ligatures w14:val="standardContextual"/>
             </w:rPr>
           </w:pPr>
-          <w:hyperlink w:anchor="_Toc135391645" w:history="1">
+          <w:hyperlink w:anchor="_Toc135595352" w:history="1">
             <w:r>
               <w:rPr>
                 <w:rStyle w:val="Hiperhivatkozs"/>
@@ -1109,7 +1109,7 @@
                 <w:noProof/>
                 <w:webHidden/>
               </w:rPr>
-              <w:instrText xml:space="preserve"> PAGEREF _Toc135391645 \h </w:instrText>
+              <w:instrText xml:space="preserve"> PAGEREF _Toc135595352 \h </w:instrText>
             </w:r>
             <w:r>
               <w:rPr>
@@ -1129,7 +1129,7 @@
                 <w:noProof/>
                 <w:webHidden/>
               </w:rPr>
-              <w:t>12</w:t>
+              <w:t>11</w:t>
             </w:r>
             <w:r>
               <w:rPr>
@@ -1155,7 +1155,7 @@
               <w14:ligatures w14:val="standardContextual"/>
             </w:rPr>
           </w:pPr>
-          <w:hyperlink w:anchor="_Toc135391646" w:history="1">
+          <w:hyperlink w:anchor="_Toc135595353" w:history="1">
             <w:r>
               <w:rPr>
                 <w:rStyle w:val="Hiperhivatkozs"/>
@@ -1182,7 +1182,7 @@
                 <w:noProof/>
                 <w:webHidden/>
               </w:rPr>
-              <w:instrText xml:space="preserve"> PAGEREF _Toc135391646 \h </w:instrText>
+              <w:instrText xml:space="preserve"> PAGEREF _Toc135595353 \h </w:instrText>
             </w:r>
             <w:r>
               <w:rPr>
@@ -1228,7 +1228,7 @@
               <w14:ligatures w14:val="standardContextual"/>
             </w:rPr>
           </w:pPr>
-          <w:hyperlink w:anchor="_Toc135391647" w:history="1">
+          <w:hyperlink w:anchor="_Toc135595354" w:history="1">
             <w:r>
               <w:rPr>
                 <w:rStyle w:val="Hiperhivatkozs"/>
@@ -1255,7 +1255,7 @@
                 <w:noProof/>
                 <w:webHidden/>
               </w:rPr>
-              <w:instrText xml:space="preserve"> PAGEREF _Toc135391647 \h </w:instrText>
+              <w:instrText xml:space="preserve"> PAGEREF _Toc135595354 \h </w:instrText>
             </w:r>
             <w:r>
               <w:rPr>
@@ -1301,7 +1301,7 @@
               <w14:ligatures w14:val="standardContextual"/>
             </w:rPr>
           </w:pPr>
-          <w:hyperlink w:anchor="_Toc135391648" w:history="1">
+          <w:hyperlink w:anchor="_Toc135595355" w:history="1">
             <w:r>
               <w:rPr>
                 <w:rStyle w:val="Hiperhivatkozs"/>
@@ -1328,7 +1328,7 @@
                 <w:noProof/>
                 <w:webHidden/>
               </w:rPr>
-              <w:instrText xml:space="preserve"> PAGEREF _Toc135391648 \h </w:instrText>
+              <w:instrText xml:space="preserve"> PAGEREF _Toc135595355 \h </w:instrText>
             </w:r>
             <w:r>
               <w:rPr>
@@ -1348,7 +1348,7 @@
                 <w:noProof/>
                 <w:webHidden/>
               </w:rPr>
-              <w:t>13</w:t>
+              <w:t>12</w:t>
             </w:r>
             <w:r>
               <w:rPr>
@@ -1374,7 +1374,7 @@
               <w14:ligatures w14:val="standardContextual"/>
             </w:rPr>
           </w:pPr>
-          <w:hyperlink w:anchor="_Toc135391649" w:history="1">
+          <w:hyperlink w:anchor="_Toc135595356" w:history="1">
             <w:r>
               <w:rPr>
                 <w:rStyle w:val="Hiperhivatkozs"/>
@@ -1401,7 +1401,7 @@
                 <w:noProof/>
                 <w:webHidden/>
               </w:rPr>
-              <w:instrText xml:space="preserve"> PAGEREF _Toc135391649 \h </w:instrText>
+              <w:instrText xml:space="preserve"> PAGEREF _Toc135595356 \h </w:instrText>
             </w:r>
             <w:r>
               <w:rPr>
@@ -1447,7 +1447,7 @@
               <w14:ligatures w14:val="standardContextual"/>
             </w:rPr>
           </w:pPr>
-          <w:hyperlink w:anchor="_Toc135391650" w:history="1">
+          <w:hyperlink w:anchor="_Toc135595357" w:history="1">
             <w:r>
               <w:rPr>
                 <w:rStyle w:val="Hiperhivatkozs"/>
@@ -1474,7 +1474,7 @@
                 <w:noProof/>
                 <w:webHidden/>
               </w:rPr>
-              <w:instrText xml:space="preserve"> PAGEREF _Toc135391650 \h </w:instrText>
+              <w:instrText xml:space="preserve"> PAGEREF _Toc135595357 \h </w:instrText>
             </w:r>
             <w:r>
               <w:rPr>
@@ -1494,7 +1494,7 @@
                 <w:noProof/>
                 <w:webHidden/>
               </w:rPr>
-              <w:t>16</w:t>
+              <w:t>15</w:t>
             </w:r>
             <w:r>
               <w:rPr>
@@ -1520,13 +1520,13 @@
               <w14:ligatures w14:val="standardContextual"/>
             </w:rPr>
           </w:pPr>
-          <w:hyperlink w:anchor="_Toc135391651" w:history="1">
+          <w:hyperlink w:anchor="_Toc135595358" w:history="1">
             <w:r>
               <w:rPr>
                 <w:rStyle w:val="Hiperhivatkozs"/>
                 <w:noProof/>
               </w:rPr>
-              <w:t>5.4 Tesztelés</w:t>
+              <w:t>5.4 Tesztelés és fejlesztések</w:t>
             </w:r>
             <w:r>
               <w:rPr>
@@ -1547,7 +1547,80 @@
                 <w:noProof/>
                 <w:webHidden/>
               </w:rPr>
-              <w:instrText xml:space="preserve"> PAGEREF _Toc135391651 \h </w:instrText>
+              <w:instrText xml:space="preserve"> PAGEREF _Toc135595358 \h </w:instrText>
+            </w:r>
+            <w:r>
+              <w:rPr>
+                <w:noProof/>
+                <w:webHidden/>
+              </w:rPr>
+            </w:r>
+            <w:r>
+              <w:rPr>
+                <w:noProof/>
+                <w:webHidden/>
+              </w:rPr>
+              <w:fldChar w:fldCharType="separate"/>
+            </w:r>
+            <w:r>
+              <w:rPr>
+                <w:noProof/>
+                <w:webHidden/>
+              </w:rPr>
+              <w:t>15</w:t>
+            </w:r>
+            <w:r>
+              <w:rPr>
+                <w:noProof/>
+                <w:webHidden/>
+              </w:rPr>
+              <w:fldChar w:fldCharType="end"/>
+            </w:r>
+          </w:hyperlink>
+        </w:p>
+        <w:p>
+          <w:pPr>
+            <w:pStyle w:val="TJ1"/>
+            <w:tabs>
+              <w:tab w:val="right" w:leader="dot" w:pos="9060"/>
+            </w:tabs>
+            <w:rPr>
+              <w:rFonts w:asciiTheme="minorHAnsi" w:eastAsiaTheme="minorEastAsia" w:hAnsiTheme="minorHAnsi"/>
+              <w:noProof/>
+              <w:kern w:val="2"/>
+              <w:sz w:val="22"/>
+              <w:lang w:eastAsia="hu-HU"/>
+              <w14:ligatures w14:val="standardContextual"/>
+            </w:rPr>
+          </w:pPr>
+          <w:hyperlink w:anchor="_Toc135595359" w:history="1">
+            <w:r>
+              <w:rPr>
+                <w:rStyle w:val="Hiperhivatkozs"/>
+                <w:noProof/>
+              </w:rPr>
+              <w:t>6. Konklúzió</w:t>
+            </w:r>
+            <w:r>
+              <w:rPr>
+                <w:noProof/>
+                <w:webHidden/>
+              </w:rPr>
+              <w:tab/>
+            </w:r>
+            <w:r>
+              <w:rPr>
+                <w:noProof/>
+                <w:webHidden/>
+              </w:rPr>
+              <w:fldChar w:fldCharType="begin"/>
+            </w:r>
+            <w:r>
+              <w:rPr>
+                <w:noProof/>
+                <w:webHidden/>
+              </w:rPr>
+              <w:instrText xml:space="preserve"> PAGEREF _Toc135595359 \h </w:instrText>
             </w:r>
             <w:r>
               <w:rPr>
@@ -1593,13 +1666,13 @@
               <w14:ligatures w14:val="standardContextual"/>
             </w:rPr>
           </w:pPr>
-          <w:hyperlink w:anchor="_Toc135391652" w:history="1">
+          <w:hyperlink w:anchor="_Toc135595360" w:history="1">
             <w:r>
               <w:rPr>
                 <w:rStyle w:val="Hiperhivatkozs"/>
                 <w:noProof/>
               </w:rPr>
-              <w:t>5.5 Fejlesztés összegzése</w:t>
+              <w:t>6.1 A játékteljesítményre gyakorolt hatás</w:t>
             </w:r>
             <w:r>
               <w:rPr>
@@ -1620,7 +1693,7 @@
                 <w:noProof/>
                 <w:webHidden/>
               </w:rPr>
-              <w:instrText xml:space="preserve"> PAGEREF _Toc135391652 \h </w:instrText>
+              <w:instrText xml:space="preserve"> PAGEREF _Toc135595360 \h </w:instrText>
             </w:r>
             <w:r>
               <w:rPr>
@@ -1666,13 +1739,13 @@
               <w14:ligatures w14:val="standardContextual"/>
             </w:rPr>
           </w:pPr>
-          <w:hyperlink w:anchor="_Toc135391653" w:history="1">
+          <w:hyperlink w:anchor="_Toc135595361" w:history="1">
             <w:r>
               <w:rPr>
                 <w:rStyle w:val="Hiperhivatkozs"/>
                 <w:noProof/>
               </w:rPr>
-              <w:t>6. Konklúzió</w:t>
+              <w:t>7. Idegen szavak jegyzéke</w:t>
             </w:r>
             <w:r>
               <w:rPr>
@@ -1693,7 +1766,7 @@
                 <w:noProof/>
                 <w:webHidden/>
               </w:rPr>
-              <w:instrText xml:space="preserve"> PAGEREF _Toc135391653 \h </w:instrText>
+              <w:instrText xml:space="preserve"> PAGEREF _Toc135595361 \h </w:instrText>
             </w:r>
             <w:r>
               <w:rPr>
@@ -1713,80 +1786,7 @@
                 <w:noProof/>
                 <w:webHidden/>
               </w:rPr>
-              <w:t>16</w:t>
-            </w:r>
-            <w:r>
-              <w:rPr>
-                <w:noProof/>
-                <w:webHidden/>
-              </w:rPr>
-              <w:fldChar w:fldCharType="end"/>
-            </w:r>
-          </w:hyperlink>
-        </w:p>
-        <w:p>
-          <w:pPr>
-            <w:pStyle w:val="TJ2"/>
-            <w:tabs>
-              <w:tab w:val="right" w:leader="dot" w:pos="9060"/>
-            </w:tabs>
-            <w:rPr>
-              <w:rFonts w:asciiTheme="minorHAnsi" w:eastAsiaTheme="minorEastAsia" w:hAnsiTheme="minorHAnsi"/>
-              <w:noProof/>
-              <w:kern w:val="2"/>
-              <w:sz w:val="22"/>
-              <w:lang w:eastAsia="hu-HU"/>
-              <w14:ligatures w14:val="standardContextual"/>
-            </w:rPr>
-          </w:pPr>
-          <w:hyperlink w:anchor="_Toc135391654" w:history="1">
-            <w:r>
-              <w:rPr>
-                <w:rStyle w:val="Hiperhivatkozs"/>
-                <w:noProof/>
-              </w:rPr>
-              <w:t>6.1 A játékteljesítményre gyakorolt hatás</w:t>
-            </w:r>
-            <w:r>
-              <w:rPr>
-                <w:noProof/>
-                <w:webHidden/>
-              </w:rPr>
-              <w:tab/>
-            </w:r>
-            <w:r>
-              <w:rPr>
-                <w:noProof/>
-                <w:webHidden/>
-              </w:rPr>
-              <w:fldChar w:fldCharType="begin"/>
-            </w:r>
-            <w:r>
-              <w:rPr>
-                <w:noProof/>
-                <w:webHidden/>
-              </w:rPr>
-              <w:instrText xml:space="preserve"> PAGEREF _Toc135391654 \h </w:instrText>
-            </w:r>
-            <w:r>
-              <w:rPr>
-                <w:noProof/>
-                <w:webHidden/>
-              </w:rPr>
-            </w:r>
-            <w:r>
-              <w:rPr>
-                <w:noProof/>
-                <w:webHidden/>
-              </w:rPr>
-              <w:fldChar w:fldCharType="separate"/>
-            </w:r>
-            <w:r>
-              <w:rPr>
-                <w:noProof/>
-                <w:webHidden/>
-              </w:rPr>
-              <w:t>16</w:t>
+              <w:t>17</w:t>
             </w:r>
             <w:r>
               <w:rPr>
@@ -1812,13 +1812,13 @@
               <w14:ligatures w14:val="standardContextual"/>
             </w:rPr>
           </w:pPr>
-          <w:hyperlink w:anchor="_Toc135391655" w:history="1">
+          <w:hyperlink w:anchor="_Toc135595362" w:history="1">
             <w:r>
               <w:rPr>
                 <w:rStyle w:val="Hiperhivatkozs"/>
                 <w:noProof/>
               </w:rPr>
-              <w:t>Hivatkozások</w:t>
+              <w:t>8. Hivatkozások</w:t>
             </w:r>
             <w:r>
               <w:rPr>
@@ -1839,7 +1839,7 @@
                 <w:noProof/>
                 <w:webHidden/>
               </w:rPr>
-              <w:instrText xml:space="preserve"> PAGEREF _Toc135391655 \h </w:instrText>
+              <w:instrText xml:space="preserve"> PAGEREF _Toc135595362 \h </w:instrText>
             </w:r>
             <w:r>
               <w:rPr>
@@ -1885,13 +1885,13 @@
               <w14:ligatures w14:val="standardContextual"/>
             </w:rPr>
           </w:pPr>
-          <w:hyperlink w:anchor="_Toc135391656" w:history="1">
+          <w:hyperlink w:anchor="_Toc135595363" w:history="1">
             <w:r>
               <w:rPr>
                 <w:rStyle w:val="Hiperhivatkozs"/>
                 <w:noProof/>
               </w:rPr>
-              <w:t>Idegen szavak jegyzéke</w:t>
+              <w:t>9. Ábrajegyzék:</w:t>
             </w:r>
             <w:r>
               <w:rPr>
@@ -1912,7 +1912,7 @@
                 <w:noProof/>
                 <w:webHidden/>
               </w:rPr>
-              <w:instrText xml:space="preserve"> PAGEREF _Toc135391656 \h </w:instrText>
+              <w:instrText xml:space="preserve"> PAGEREF _Toc135595363 \h </w:instrText>
             </w:r>
             <w:r>
               <w:rPr>
@@ -1932,7 +1932,7 @@
                 <w:noProof/>
                 <w:webHidden/>
               </w:rPr>
-              <w:t>20</w:t>
+              <w:t>19</w:t>
             </w:r>
             <w:r>
               <w:rPr>
@@ -1978,7 +1978,7 @@
       </w:pPr>
       <w:bookmarkStart w:id="0" w:name="_Toc121395348"/>
       <w:bookmarkStart w:id="1" w:name="_Toc121395527"/>
-      <w:bookmarkStart w:id="2" w:name="_Toc135391633"/>
+      <w:bookmarkStart w:id="2" w:name="_Toc135595340"/>
       <w:r>
         <w:lastRenderedPageBreak/>
         <w:t>1.</w:t>
@@ -1991,15 +1991,17 @@
       </w:r>
       <w:bookmarkEnd w:id="2"/>
     </w:p>
-    <w:p>
-      <w:r>
-        <w:t>A szakdolgozat rövid bemutatása, tények, eredmények közlése, tőmondatos jelleg.</w:t>
-      </w:r>
-    </w:p>
-    <w:p>
-      <w:pPr>
-        <w:ind w:firstLine="567"/>
+    <w:p/>
+    <w:p>
+      <w:pPr>
+        <w:spacing w:line="259" w:lineRule="auto"/>
+        <w:ind w:firstLine="284"/>
         <w:jc w:val="both"/>
+        <w:rPr>
+          <w:rFonts w:eastAsiaTheme="majorEastAsia" w:cstheme="majorBidi"/>
+          <w:sz w:val="32"/>
+          <w:szCs w:val="32"/>
+        </w:rPr>
       </w:pPr>
       <w:r>
         <w:t xml:space="preserve">A szakdolgozat </w:t>
@@ -2017,7 +2019,10 @@
         <w:t xml:space="preserve">képesek </w:t>
       </w:r>
       <w:r>
-        <w:t xml:space="preserve">megkülönböztetni gépi, illetve emberi interakciókat, különös tekintettel a </w:t>
+        <w:t>megkülönböztetni gépi, illetve emberi interakciókat, különös tekintettel a</w:t>
+      </w:r>
+      <w:r>
+        <w:t xml:space="preserve"> </w:t>
       </w:r>
       <w:hyperlink w:anchor="bot" w:history="1">
         <w:r>
@@ -2030,29 +2035,7 @@
       <w:r>
         <w:t xml:space="preserve"> </w:t>
       </w:r>
-      <w:bookmarkStart w:id="3" w:name="_Hlk133675628"/>
-      <w:r>
-        <w:t xml:space="preserve">(Lásd: </w:t>
-      </w:r>
-      <w:r>
-        <w:fldChar w:fldCharType="begin"/>
-      </w:r>
-      <w:r>
-        <w:instrText xml:space="preserve"> REF _Ref133675495 \h </w:instrText>
-      </w:r>
-      <w:r>
-        <w:fldChar w:fldCharType="separate"/>
-      </w:r>
-      <w:r>
-        <w:t>Idegen szavak jegyzéke</w:t>
-      </w:r>
-      <w:r>
-        <w:fldChar w:fldCharType="end"/>
-      </w:r>
-      <w:r>
-        <w:t xml:space="preserve">) </w:t>
-      </w:r>
-      <w:bookmarkEnd w:id="3"/>
+      <w:hyperlink w:anchor="bot" w:history="1"/>
       <w:r>
         <w:t xml:space="preserve">detektálás területén. A dolgozatban </w:t>
       </w:r>
@@ -2219,7 +2202,10 @@
         <w:t xml:space="preserve"> fogok</w:t>
       </w:r>
       <w:r>
-        <w:t xml:space="preserve"> emberszerű egérmozdulatokat</w:t>
+        <w:t xml:space="preserve"> emberszerű egérmoz</w:t>
+      </w:r>
+      <w:r>
+        <w:t>gást</w:t>
       </w:r>
       <w:r>
         <w:t xml:space="preserve"> generálni</w:t>
@@ -2250,7 +2236,7 @@
         <w:pStyle w:val="Cmsor1"/>
         <w:jc w:val="both"/>
       </w:pPr>
-      <w:bookmarkStart w:id="4" w:name="_Toc135391634"/>
+      <w:bookmarkStart w:id="3" w:name="_Toc135595341"/>
       <w:r>
         <w:t xml:space="preserve">2. </w:t>
       </w:r>
@@ -2259,13 +2245,9 @@
       </w:r>
       <w:bookmarkEnd w:id="0"/>
       <w:bookmarkEnd w:id="1"/>
-      <w:bookmarkEnd w:id="4"/>
-    </w:p>
-    <w:p>
-      <w:r>
-        <w:t>Érdeklődés felkeltése(kedvcsináló), a téma ismertetése, cél, motiváció megfogalmazása</w:t>
-      </w:r>
-    </w:p>
+      <w:bookmarkEnd w:id="3"/>
+    </w:p>
+    <w:p/>
     <w:p>
       <w:pPr>
         <w:ind w:firstLine="567"/>
@@ -2465,7 +2447,42 @@
           <w:rFonts w:cs="Times New Roman"/>
           <w:szCs w:val="24"/>
         </w:rPr>
-        <w:t xml:space="preserve"> </w:t>
+        <w:t xml:space="preserve"> keretein belül</w:t>
+      </w:r>
+      <w:r>
+        <w:rPr>
+          <w:rFonts w:cs="Times New Roman"/>
+          <w:szCs w:val="24"/>
+        </w:rPr>
+        <w:t xml:space="preserve"> fogo</w:t>
+      </w:r>
+      <w:r>
+        <w:rPr>
+          <w:rFonts w:cs="Times New Roman"/>
+          <w:szCs w:val="24"/>
+        </w:rPr>
+        <w:t>k foglalkozni</w:t>
+      </w:r>
+      <w:r>
+        <w:rPr>
+          <w:rFonts w:cs="Times New Roman"/>
+          <w:szCs w:val="24"/>
+        </w:rPr>
+        <w:t xml:space="preserve"> az nem más, mint a videó játékok </w:t>
+      </w:r>
+      <w:r>
+        <w:rPr>
+          <w:rFonts w:cs="Times New Roman"/>
+          <w:szCs w:val="24"/>
+        </w:rPr>
+        <w:t>világa</w:t>
+      </w:r>
+      <w:r>
+        <w:rPr>
+          <w:rFonts w:cs="Times New Roman"/>
+          <w:szCs w:val="24"/>
+        </w:rPr>
+        <w:t xml:space="preserve">. Egyre népszerűbb a </w:t>
       </w:r>
       <w:r>
         <w:rPr>
@@ -2473,42 +2490,7 @@
           <w:szCs w:val="24"/>
         </w:rPr>
         <w:lastRenderedPageBreak/>
-        <w:t>keretein belül</w:t>
-      </w:r>
-      <w:r>
-        <w:rPr>
-          <w:rFonts w:cs="Times New Roman"/>
-          <w:szCs w:val="24"/>
-        </w:rPr>
-        <w:t xml:space="preserve"> fogo</w:t>
-      </w:r>
-      <w:r>
-        <w:rPr>
-          <w:rFonts w:cs="Times New Roman"/>
-          <w:szCs w:val="24"/>
-        </w:rPr>
-        <w:t>k foglalkozni</w:t>
-      </w:r>
-      <w:r>
-        <w:rPr>
-          <w:rFonts w:cs="Times New Roman"/>
-          <w:szCs w:val="24"/>
-        </w:rPr>
-        <w:t xml:space="preserve"> az nem más, mint a videó játékok </w:t>
-      </w:r>
-      <w:r>
-        <w:rPr>
-          <w:rFonts w:cs="Times New Roman"/>
-          <w:szCs w:val="24"/>
-        </w:rPr>
-        <w:t>világa</w:t>
-      </w:r>
-      <w:r>
-        <w:rPr>
-          <w:rFonts w:cs="Times New Roman"/>
-          <w:szCs w:val="24"/>
-        </w:rPr>
-        <w:t>. Egyre népszerűbb a játékosok körében, hogy olyan eszközökhöz nyúljanak, amellyel valamilyen előnyre tudnak szert tenni a többi játékossal szemben</w:t>
+        <w:t>játékosok körében, hogy olyan eszközökhöz nyúljanak, amellyel valamilyen előnyre tudnak szert tenni a többi játékossal szemben</w:t>
       </w:r>
       <w:r>
         <w:rPr>
@@ -2758,19 +2740,19 @@
         <w:pStyle w:val="Cmsor2"/>
         <w:jc w:val="both"/>
       </w:pPr>
-      <w:bookmarkStart w:id="5" w:name="_Toc121395528"/>
-      <w:bookmarkStart w:id="6" w:name="_Toc135391635"/>
+      <w:bookmarkStart w:id="4" w:name="_Toc121395528"/>
+      <w:bookmarkStart w:id="5" w:name="_Toc135595342"/>
       <w:r>
         <w:t xml:space="preserve">2.1 </w:t>
       </w:r>
       <w:r>
         <w:t>Motiváció</w:t>
       </w:r>
+      <w:bookmarkEnd w:id="4"/>
+      <w:r>
+        <w:t xml:space="preserve"> a projekt elkészítéséhez</w:t>
+      </w:r>
       <w:bookmarkEnd w:id="5"/>
-      <w:r>
-        <w:t xml:space="preserve"> a projekt elkészítéséhez</w:t>
-      </w:r>
-      <w:bookmarkEnd w:id="6"/>
     </w:p>
     <w:p/>
     <w:p>
@@ -2913,11 +2895,11 @@
         <w:t>K</w:t>
       </w:r>
       <w:r>
-        <w:t xml:space="preserve">ompetitív </w:t>
+        <w:t xml:space="preserve">ompetitív személyiségűnek tartom magam, gyerekkoromban sok versenyen részt vettem, mind sportban, </w:t>
       </w:r>
       <w:r>
         <w:lastRenderedPageBreak/>
-        <w:t>személyiségűnek tartom magam, gyerekkoromban sok versenyen részt vettem, mind sportban, tanulmányi, illetve e-sport szinten is. T</w:t>
+        <w:t>tanulmányi, illetve e-sport szinten is. T</w:t>
       </w:r>
       <w:r>
         <w:t xml:space="preserve">anulmányaim során nem jut elég idő a </w:t>
@@ -3116,14 +3098,14 @@
         <w:pStyle w:val="Cmsor2"/>
         <w:jc w:val="both"/>
       </w:pPr>
-      <w:bookmarkStart w:id="7" w:name="_Toc135391636"/>
+      <w:bookmarkStart w:id="6" w:name="_Toc135595343"/>
       <w:r>
         <w:t xml:space="preserve">2.2 </w:t>
       </w:r>
       <w:r>
         <w:t>Hasonló projektek</w:t>
       </w:r>
-      <w:bookmarkEnd w:id="7"/>
+      <w:bookmarkEnd w:id="6"/>
     </w:p>
     <w:p>
       <w:pPr>
@@ -3355,7 +3337,7 @@
             <w:rPr>
               <w:noProof/>
             </w:rPr>
-            <w:t>[1]</w:t>
+            <w:t>[4]</w:t>
           </w:r>
           <w:r>
             <w:fldChar w:fldCharType="end"/>
@@ -3420,7 +3402,7 @@
       <w:pPr>
         <w:pStyle w:val="Cmsor1"/>
       </w:pPr>
-      <w:bookmarkStart w:id="8" w:name="_Toc135391637"/>
+      <w:bookmarkStart w:id="7" w:name="_Toc135595344"/>
       <w:r>
         <w:lastRenderedPageBreak/>
         <w:t xml:space="preserve">3. </w:t>
@@ -3431,16 +3413,9 @@
       <w:r>
         <w:t xml:space="preserve"> videójátékokban</w:t>
       </w:r>
-      <w:bookmarkEnd w:id="8"/>
-    </w:p>
-    <w:p>
-      <w:r>
-        <w:t xml:space="preserve">Irodalom kutatás jelentős része, </w:t>
-      </w:r>
-      <w:r>
-        <w:t>előnyök, hátrányok bemutatása, összegzés</w:t>
-      </w:r>
-    </w:p>
+      <w:bookmarkEnd w:id="7"/>
+    </w:p>
+    <w:p/>
     <w:p>
       <w:pPr>
         <w:ind w:firstLine="284"/>
@@ -3508,7 +3483,7 @@
             <w:rPr>
               <w:noProof/>
             </w:rPr>
-            <w:t>[2]</w:t>
+            <w:t>[5]</w:t>
           </w:r>
           <w:r>
             <w:fldChar w:fldCharType="end"/>
@@ -3546,7 +3521,7 @@
             <w:rPr>
               <w:noProof/>
             </w:rPr>
-            <w:t>[3]</w:t>
+            <w:t>[6]</w:t>
           </w:r>
           <w:r>
             <w:fldChar w:fldCharType="end"/>
@@ -3572,10 +3547,10 @@
         <w:t>: kliensoldali</w:t>
       </w:r>
       <w:r>
-        <w:t>,</w:t>
-      </w:r>
-      <w:r>
-        <w:t xml:space="preserve"> hálózatoldali és szerveroldali. A legtöbb játékgyártó cég a játékrobotok elleni elsődleges intézkedésként a kliensoldali észlelési módszereket alkalmazza, amelyek a játékrobotok digitális lenyomatát elemzik. Az ügyféloldali felismerési módszerek a botprogram nevét, a folyamat</w:t>
+        <w:t xml:space="preserve"> </w:t>
+      </w:r>
+      <w:r>
+        <w:t>és szerveroldali. A legtöbb játékgyártó cég a játékrobotok elleni elsődleges intézkedésként a kliensoldali észlelési módszereket alkalmazza, amelyek a játékrobotok digitális lenyomatát elemzik. Az ügyféloldali felismerési módszerek a botprogram nevét, a folyamat</w:t>
       </w:r>
       <w:r>
         <w:t xml:space="preserve"> </w:t>
@@ -3671,7 +3646,7 @@
             <w:rPr>
               <w:noProof/>
             </w:rPr>
-            <w:t>[3]</w:t>
+            <w:t>[6]</w:t>
           </w:r>
           <w:r>
             <w:fldChar w:fldCharType="end"/>
@@ -3689,14 +3664,14 @@
         <w:pStyle w:val="Cmsor2"/>
         <w:jc w:val="both"/>
       </w:pPr>
-      <w:bookmarkStart w:id="9" w:name="_Toc135391638"/>
+      <w:bookmarkStart w:id="8" w:name="_Toc135595345"/>
       <w:r>
         <w:t xml:space="preserve">3.1 </w:t>
       </w:r>
       <w:r>
         <w:t>Viselkedés analízis</w:t>
       </w:r>
-      <w:bookmarkEnd w:id="9"/>
+      <w:bookmarkEnd w:id="8"/>
     </w:p>
     <w:p/>
     <w:p>
@@ -3762,7 +3737,7 @@
             <w:rPr>
               <w:noProof/>
             </w:rPr>
-            <w:t>[4]</w:t>
+            <w:t>[7]</w:t>
           </w:r>
           <w:r>
             <w:fldChar w:fldCharType="end"/>
@@ -3800,7 +3775,7 @@
             <w:rPr>
               <w:noProof/>
             </w:rPr>
-            <w:t>[5]</w:t>
+            <w:t>[8]</w:t>
           </w:r>
           <w:r>
             <w:fldChar w:fldCharType="end"/>
@@ -3871,14 +3846,14 @@
       <w:pPr>
         <w:pStyle w:val="Cmsor2"/>
       </w:pPr>
-      <w:bookmarkStart w:id="10" w:name="_Toc135391639"/>
+      <w:bookmarkStart w:id="9" w:name="_Toc135595346"/>
       <w:r>
         <w:t xml:space="preserve">3.2 </w:t>
       </w:r>
       <w:r>
         <w:t>Heurisztikus módszerek</w:t>
       </w:r>
-      <w:bookmarkEnd w:id="10"/>
+      <w:bookmarkEnd w:id="9"/>
     </w:p>
     <w:p/>
     <w:p>
@@ -3927,7 +3902,7 @@
             <w:rPr>
               <w:noProof/>
             </w:rPr>
-            <w:t>[6]</w:t>
+            <w:t>[9]</w:t>
           </w:r>
           <w:r>
             <w:fldChar w:fldCharType="end"/>
@@ -3978,11 +3953,11 @@
       <w:pPr>
         <w:pStyle w:val="Cmsor2"/>
       </w:pPr>
-      <w:bookmarkStart w:id="11" w:name="_Toc135391640"/>
+      <w:bookmarkStart w:id="10" w:name="_Toc135595347"/>
       <w:r>
         <w:t>3.3 Összegzés</w:t>
       </w:r>
-      <w:bookmarkEnd w:id="11"/>
+      <w:bookmarkEnd w:id="10"/>
     </w:p>
     <w:p>
       <w:pPr>
@@ -4072,7 +4047,7 @@
       <w:pPr>
         <w:pStyle w:val="Cmsor1"/>
       </w:pPr>
-      <w:bookmarkStart w:id="12" w:name="_Toc135391641"/>
+      <w:bookmarkStart w:id="11" w:name="_Toc135595348"/>
       <w:r>
         <w:lastRenderedPageBreak/>
         <w:t xml:space="preserve">4. </w:t>
@@ -4080,21 +4055,21 @@
       <w:r>
         <w:t>Rendszerterv</w:t>
       </w:r>
+      <w:bookmarkEnd w:id="11"/>
+    </w:p>
+    <w:p/>
+    <w:p>
+      <w:pPr>
+        <w:pStyle w:val="Cmsor2"/>
+      </w:pPr>
+      <w:bookmarkStart w:id="12" w:name="_Toc135595349"/>
+      <w:r>
+        <w:t xml:space="preserve">4.1 </w:t>
+      </w:r>
+      <w:r>
+        <w:t>Követelmények</w:t>
+      </w:r>
       <w:bookmarkEnd w:id="12"/>
-    </w:p>
-    <w:p/>
-    <w:p>
-      <w:pPr>
-        <w:pStyle w:val="Cmsor2"/>
-      </w:pPr>
-      <w:bookmarkStart w:id="13" w:name="_Toc135391642"/>
-      <w:r>
-        <w:t xml:space="preserve">4.1 </w:t>
-      </w:r>
-      <w:r>
-        <w:t>Követelmények</w:t>
-      </w:r>
-      <w:bookmarkEnd w:id="13"/>
     </w:p>
     <w:p/>
     <w:p>
@@ -4205,14 +4180,14 @@
       <w:pPr>
         <w:pStyle w:val="Cmsor2"/>
       </w:pPr>
-      <w:bookmarkStart w:id="14" w:name="_Toc135391643"/>
+      <w:bookmarkStart w:id="13" w:name="_Toc135595350"/>
       <w:r>
         <w:t xml:space="preserve">4.2 </w:t>
       </w:r>
       <w:r>
         <w:t>Funkciós lista</w:t>
       </w:r>
-      <w:bookmarkEnd w:id="14"/>
+      <w:bookmarkEnd w:id="13"/>
     </w:p>
     <w:p/>
     <w:p>
@@ -4325,7 +4300,7 @@
       <w:pPr>
         <w:pStyle w:val="Cmsor2"/>
       </w:pPr>
-      <w:bookmarkStart w:id="15" w:name="_Toc135391644"/>
+      <w:bookmarkStart w:id="14" w:name="_Toc135595351"/>
       <w:r>
         <w:lastRenderedPageBreak/>
         <w:t xml:space="preserve">4.3 </w:t>
@@ -4333,7 +4308,7 @@
       <w:r>
         <w:t>Felhasznált eszközök</w:t>
       </w:r>
-      <w:bookmarkEnd w:id="15"/>
+      <w:bookmarkEnd w:id="14"/>
     </w:p>
     <w:p/>
     <w:p>
@@ -4664,7 +4639,7 @@
             <w:rPr>
               <w:noProof/>
             </w:rPr>
-            <w:t>[7]</w:t>
+            <w:t>[10]</w:t>
           </w:r>
           <w:r>
             <w:fldChar w:fldCharType="end"/>
@@ -4752,7 +4727,7 @@
             <w:rPr>
               <w:noProof/>
             </w:rPr>
-            <w:t>[8]</w:t>
+            <w:t>[11]</w:t>
           </w:r>
           <w:r>
             <w:fldChar w:fldCharType="end"/>
@@ -4916,7 +4891,7 @@
             <w:rPr>
               <w:noProof/>
             </w:rPr>
-            <w:t>[9]</w:t>
+            <w:t>[12]</w:t>
           </w:r>
           <w:r>
             <w:fldChar w:fldCharType="end"/>
@@ -4942,7 +4917,7 @@
       <w:pPr>
         <w:pStyle w:val="Cmsor2"/>
       </w:pPr>
-      <w:bookmarkStart w:id="16" w:name="_Toc135391645"/>
+      <w:bookmarkStart w:id="15" w:name="_Toc135595352"/>
       <w:r>
         <w:t xml:space="preserve">4.4 </w:t>
       </w:r>
@@ -4952,7 +4927,7 @@
       <w:r>
         <w:t xml:space="preserve"> diagramm</w:t>
       </w:r>
-      <w:bookmarkEnd w:id="16"/>
+      <w:bookmarkEnd w:id="15"/>
     </w:p>
     <w:p>
       <w:pPr>
@@ -5092,6 +5067,7 @@
                               </w:rPr>
                               <w:fldChar w:fldCharType="separate"/>
                             </w:r>
+                            <w:bookmarkStart w:id="16" w:name="_Toc135592710"/>
                             <w:r>
                               <w:rPr>
                                 <w:noProof/>
@@ -5107,6 +5083,7 @@
                             <w:r>
                               <w:t>. ábra Rendszerterv diagramm</w:t>
                             </w:r>
+                            <w:bookmarkEnd w:id="16"/>
                           </w:p>
                         </w:txbxContent>
                       </wps:txbx>
@@ -5159,6 +5136,7 @@
                         </w:rPr>
                         <w:fldChar w:fldCharType="separate"/>
                       </w:r>
+                      <w:bookmarkStart w:id="17" w:name="_Toc135592710"/>
                       <w:r>
                         <w:rPr>
                           <w:noProof/>
@@ -5174,6 +5152,7 @@
                       <w:r>
                         <w:t>. ábra Rendszerterv diagramm</w:t>
                       </w:r>
+                      <w:bookmarkEnd w:id="17"/>
                     </w:p>
                   </w:txbxContent>
                 </v:textbox>
@@ -5196,7 +5175,7 @@
       <w:pPr>
         <w:pStyle w:val="Cmsor1"/>
       </w:pPr>
-      <w:bookmarkStart w:id="17" w:name="_Toc135391646"/>
+      <w:bookmarkStart w:id="18" w:name="_Toc135595353"/>
       <w:r>
         <w:lastRenderedPageBreak/>
         <w:t xml:space="preserve">5. </w:t>
@@ -5204,14 +5183,14 @@
       <w:r>
         <w:t>Fejlesztés</w:t>
       </w:r>
-      <w:bookmarkEnd w:id="17"/>
+      <w:bookmarkEnd w:id="18"/>
     </w:p>
     <w:p/>
     <w:p>
       <w:pPr>
         <w:pStyle w:val="Cmsor2"/>
       </w:pPr>
-      <w:bookmarkStart w:id="18" w:name="_Toc135391647"/>
+      <w:bookmarkStart w:id="19" w:name="_Toc135595354"/>
       <w:r>
         <w:t xml:space="preserve">5.1 </w:t>
       </w:r>
@@ -5221,7 +5200,7 @@
       <w:r>
         <w:t xml:space="preserve"> Adatgyűjtés és tanítás</w:t>
       </w:r>
-      <w:bookmarkEnd w:id="18"/>
+      <w:bookmarkEnd w:id="19"/>
     </w:p>
     <w:p/>
     <w:p>
@@ -5275,15 +5254,7 @@
       </w:r>
       <w:proofErr w:type="spellEnd"/>
       <w:r>
-        <w:t xml:space="preserve"> nevű szoftverrel végeztem. Ez a folyamat az adatgyűjtés </w:t>
-      </w:r>
-      <w:proofErr w:type="spellStart"/>
-      <w:r>
-        <w:t>legidőigényésebb</w:t>
-      </w:r>
-      <w:proofErr w:type="spellEnd"/>
-      <w:r>
-        <w:t xml:space="preserve"> része, de szerencsére csak egyszer kell megcsinálni, illetve annyiszor ahány játékra megszeretnénk írni programot. A képek megcímkézésére azért van </w:t>
+        <w:t xml:space="preserve"> nevű szoftverrel végeztem. Ez a folyamat az adatgyűjtés legidőigényésebb része, de szerencsére csak egyszer kell megcsinálni, illetve annyiszor ahány játékra megszeretnénk írni programot. A képek megcímkézésére azért van </w:t>
       </w:r>
       <w:r>
         <w:t>szükség, hogy a Yolov5 modell</w:t>
@@ -5295,14 +5266,12 @@
         <w:t xml:space="preserve"> </w:t>
       </w:r>
       <w:hyperlink w:anchor="supervised" w:history="1">
-        <w:proofErr w:type="spellStart"/>
         <w:r>
           <w:rPr>
             <w:rStyle w:val="Hiperhivatkozs"/>
           </w:rPr>
           <w:t>supervised</w:t>
         </w:r>
-        <w:proofErr w:type="spellEnd"/>
       </w:hyperlink>
       <w:r>
         <w:t xml:space="preserve"> vagy másnéven felügyelt módon </w:t>
@@ -5349,7 +5318,7 @@
             <w:rPr>
               <w:noProof/>
             </w:rPr>
-            <w:t>[8]</w:t>
+            <w:t>[11]</w:t>
           </w:r>
           <w:r>
             <w:fldChar w:fldCharType="end"/>
@@ -5447,14 +5416,14 @@
       <w:pPr>
         <w:pStyle w:val="Cmsor2"/>
       </w:pPr>
-      <w:bookmarkStart w:id="19" w:name="_Toc135391648"/>
+      <w:bookmarkStart w:id="20" w:name="_Toc135595355"/>
       <w:r>
         <w:t xml:space="preserve">5.2 </w:t>
       </w:r>
       <w:r>
         <w:t>Emberszerű egérmozgás</w:t>
       </w:r>
-      <w:bookmarkEnd w:id="19"/>
+      <w:bookmarkEnd w:id="20"/>
     </w:p>
     <w:p/>
     <w:p>
@@ -5547,7 +5516,7 @@
             <w:rPr>
               <w:noProof/>
             </w:rPr>
-            <w:t>[1]</w:t>
+            <w:t>[4]</w:t>
           </w:r>
           <w:r>
             <w:fldChar w:fldCharType="end"/>
@@ -5566,7 +5535,11 @@
         <w:t xml:space="preserve"> néven fogok hivatkozni rá. Ebben a tanulmányban arra a kérdésre keresték a választ, hogy </w:t>
       </w:r>
       <w:r>
-        <w:t>hogyan lehet emberszerű egérmozdulatsort generálni</w:t>
+        <w:t xml:space="preserve">hogyan lehet </w:t>
+      </w:r>
+      <w:r>
+        <w:lastRenderedPageBreak/>
+        <w:t>emberszerű egérmozdulatsort generálni</w:t>
       </w:r>
       <w:r>
         <w:t>,</w:t>
@@ -5581,11 +5554,7 @@
         <w:t xml:space="preserve"> felismerni azt</w:t>
       </w:r>
       <w:r>
-        <w:t xml:space="preserve">, kiszűrve a </w:t>
-      </w:r>
-      <w:r>
-        <w:lastRenderedPageBreak/>
-        <w:t>botokat csak az egérmozdulat sorra alapozva</w:t>
+        <w:t>, kiszűrve a botokat csak az egérmozdulat sorra alapozva</w:t>
       </w:r>
       <w:r>
         <w:t>.</w:t>
@@ -5891,7 +5860,11 @@
         <w:t>elmozdulások</w:t>
       </w:r>
       <w:r>
-        <w:t xml:space="preserve"> tartalmazzák az egér útvonalának kezdő és vég koordinátáit és a köztük végbe menő lépéseket. Az összegyűjtött adathalmazból megállapítható, hogy </w:t>
+        <w:t xml:space="preserve"> tartalmazzák az egér útvonalának kezdő és vég koordinátáit és a köztük végbe menő lépéseket. Az összegyűjtött </w:t>
+      </w:r>
+      <w:r>
+        <w:lastRenderedPageBreak/>
+        <w:t xml:space="preserve">adathalmazból megállapítható, hogy </w:t>
       </w:r>
       <w:r>
         <w:t xml:space="preserve">egy átlagos egér elmozdulás </w:t>
@@ -5903,11 +5876,7 @@
         <w:t xml:space="preserve"> lépésből áll,</w:t>
       </w:r>
       <w:r>
-        <w:t xml:space="preserve"> ebből az </w:t>
-      </w:r>
-      <w:r>
-        <w:lastRenderedPageBreak/>
-        <w:t>értékből következtetni, tudunk, hogy egy emberszerű egérműveletnek átlagosan 0.3 másodperc alatt meg kell történnie, természetesen</w:t>
+        <w:t xml:space="preserve"> ebből az értékből következtetni, tudunk, hogy egy emberszerű egérműveletnek átlagosan 0.3 másodperc alatt meg kell történnie, természetesen</w:t>
       </w:r>
       <w:r>
         <w:t xml:space="preserve"> ennek a mértéke nagyban függ attól, hogy mekkora távolságot fed le az egér útvonala</w:t>
@@ -5952,26 +5921,20 @@
         <w:t>. Ezeket a mért eredményeket később össze tudjuk hasonlítani a neurális hálózat által kapott értékekkel.</w:t>
       </w:r>
       <w:r>
-        <w:t xml:space="preserve"> Az alábbi képen egy mérési eredmény látható. Jelenleg az adathalmaz 2819 ehhez hasonló mozdulatsorból áll.</w:t>
-      </w:r>
-    </w:p>
-    <w:p>
-      <w:pPr>
-        <w:ind w:firstLine="284"/>
-        <w:jc w:val="both"/>
-      </w:pPr>
+        <w:t xml:space="preserve"> Az alábbi képen egy mérési eredmény látható. Jelenleg </w:t>
+      </w:r>
       <w:r>
         <w:rPr>
           <w:noProof/>
         </w:rPr>
         <w:drawing>
-          <wp:anchor distT="0" distB="0" distL="114300" distR="114300" simplePos="0" relativeHeight="251664384" behindDoc="0" locked="0" layoutInCell="1" allowOverlap="1" wp14:anchorId="1CFA990A" wp14:editId="0E7F366A">
+          <wp:anchor distT="0" distB="0" distL="114300" distR="114300" simplePos="0" relativeHeight="251664384" behindDoc="0" locked="0" layoutInCell="1" allowOverlap="1" wp14:anchorId="1CFA990A" wp14:editId="68EA0D54">
             <wp:simplePos x="0" y="0"/>
             <wp:positionH relativeFrom="column">
-              <wp:align>center</wp:align>
+              <wp:posOffset>762635</wp:posOffset>
             </wp:positionH>
             <wp:positionV relativeFrom="paragraph">
-              <wp:posOffset>79375</wp:posOffset>
+              <wp:posOffset>1656080</wp:posOffset>
             </wp:positionV>
             <wp:extent cx="4233600" cy="2196000"/>
             <wp:effectExtent l="0" t="0" r="0" b="0"/>
@@ -6021,22 +5984,73 @@
         </w:drawing>
       </w:r>
       <w:r>
+        <w:t>az adathalmaz 2819 ehhez hasonló mozdulatsorból áll.</w:t>
+      </w:r>
+    </w:p>
+    <w:p>
+      <w:pPr>
+        <w:ind w:firstLine="284"/>
+        <w:jc w:val="both"/>
+      </w:pPr>
+    </w:p>
+    <w:p>
+      <w:pPr>
+        <w:ind w:firstLine="284"/>
+        <w:jc w:val="both"/>
+      </w:pPr>
+    </w:p>
+    <w:p>
+      <w:pPr>
+        <w:ind w:firstLine="284"/>
+        <w:jc w:val="both"/>
+      </w:pPr>
+    </w:p>
+    <w:p>
+      <w:pPr>
+        <w:ind w:firstLine="284"/>
+        <w:jc w:val="both"/>
+      </w:pPr>
+    </w:p>
+    <w:p>
+      <w:pPr>
+        <w:ind w:firstLine="284"/>
+        <w:jc w:val="both"/>
+      </w:pPr>
+    </w:p>
+    <w:p>
+      <w:pPr>
+        <w:ind w:firstLine="284"/>
+        <w:jc w:val="both"/>
+      </w:pPr>
+    </w:p>
+    <w:p>
+      <w:pPr>
+        <w:ind w:firstLine="284"/>
+        <w:jc w:val="both"/>
+      </w:pPr>
+    </w:p>
+    <w:p>
+      <w:pPr>
+        <w:ind w:firstLine="284"/>
+        <w:jc w:val="both"/>
+      </w:pPr>
+      <w:r>
         <w:rPr>
           <w:noProof/>
         </w:rPr>
         <mc:AlternateContent>
           <mc:Choice Requires="wps">
             <w:drawing>
-              <wp:anchor distT="0" distB="0" distL="114300" distR="114300" simplePos="0" relativeHeight="251663360" behindDoc="0" locked="0" layoutInCell="1" allowOverlap="1" wp14:anchorId="66529A87" wp14:editId="49FBBEC3">
+              <wp:anchor distT="0" distB="0" distL="114300" distR="114300" simplePos="0" relativeHeight="251663360" behindDoc="0" locked="0" layoutInCell="1" allowOverlap="1" wp14:anchorId="66529A87" wp14:editId="5E6F0B9E">
                 <wp:simplePos x="0" y="0"/>
                 <wp:positionH relativeFrom="column">
-                  <wp:posOffset>707390</wp:posOffset>
+                  <wp:posOffset>774700</wp:posOffset>
                 </wp:positionH>
                 <wp:positionV relativeFrom="paragraph">
-                  <wp:posOffset>2444750</wp:posOffset>
+                  <wp:posOffset>20955</wp:posOffset>
                 </wp:positionV>
-                <wp:extent cx="4344670" cy="635"/>
-                <wp:effectExtent l="0" t="0" r="0" b="0"/>
+                <wp:extent cx="4344670" cy="182880"/>
+                <wp:effectExtent l="0" t="0" r="0" b="7620"/>
                 <wp:wrapSquare wrapText="bothSides"/>
                 <wp:docPr id="6209189" name="Szövegdoboz 1"/>
                 <wp:cNvGraphicFramePr/>
@@ -6047,7 +6061,7 @@
                       <wps:spPr>
                         <a:xfrm>
                           <a:off x="0" y="0"/>
-                          <a:ext cx="4344670" cy="635"/>
+                          <a:ext cx="4344670" cy="182880"/>
                         </a:xfrm>
                         <a:prstGeom prst="rect">
                           <a:avLst/>
@@ -6088,6 +6102,7 @@
                               </w:rPr>
                               <w:fldChar w:fldCharType="separate"/>
                             </w:r>
+                            <w:bookmarkStart w:id="21" w:name="_Toc135592711"/>
                             <w:r>
                               <w:rPr>
                                 <w:noProof/>
@@ -6106,6 +6121,7 @@
                             <w:r>
                               <w:t>Saját egérmozdulat mérési eredménye</w:t>
                             </w:r>
+                            <w:bookmarkEnd w:id="21"/>
                           </w:p>
                         </w:txbxContent>
                       </wps:txbx>
@@ -6113,18 +6129,21 @@
                         <a:prstTxWarp prst="textNoShape">
                           <a:avLst/>
                         </a:prstTxWarp>
-                        <a:spAutoFit/>
+                        <a:noAutofit/>
                       </wps:bodyPr>
                     </wps:wsp>
                   </a:graphicData>
                 </a:graphic>
+                <wp14:sizeRelV relativeFrom="margin">
+                  <wp14:pctHeight>0</wp14:pctHeight>
+                </wp14:sizeRelV>
               </wp:anchor>
             </w:drawing>
           </mc:Choice>
           <mc:Fallback>
             <w:pict>
-              <v:shape w14:anchorId="66529A87" id="_x0000_s1027" type="#_x0000_t202" style="position:absolute;left:0;text-align:left;margin-left:55.7pt;margin-top:192.5pt;width:342.1pt;height:.05pt;z-index:251663360;visibility:visible;mso-wrap-style:square;mso-wrap-distance-left:9pt;mso-wrap-distance-top:0;mso-wrap-distance-right:9pt;mso-wrap-distance-bottom:0;mso-position-horizontal:absolute;mso-position-horizontal-relative:text;mso-position-vertical:absolute;mso-position-vertical-relative:text;v-text-anchor:top" o:gfxdata="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" stroked="f">
-                <v:textbox style="mso-fit-shape-to-text:t" inset="0,0,0,0">
+              <v:shape w14:anchorId="66529A87" id="_x0000_s1027" type="#_x0000_t202" style="position:absolute;left:0;text-align:left;margin-left:61pt;margin-top:1.65pt;width:342.1pt;height:14.4pt;z-index:251663360;visibility:visible;mso-wrap-style:square;mso-height-percent:0;mso-wrap-distance-left:9pt;mso-wrap-distance-top:0;mso-wrap-distance-right:9pt;mso-wrap-distance-bottom:0;mso-position-horizontal:absolute;mso-position-horizontal-relative:text;mso-position-vertical:absolute;mso-position-vertical-relative:text;mso-height-percent:0;mso-height-relative:margin;v-text-anchor:top" o:gfxdata="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" stroked="f">
+                <v:textbox inset="0,0,0,0">
                   <w:txbxContent>
                     <w:p>
                       <w:pPr>
@@ -6153,6 +6172,7 @@
                         </w:rPr>
                         <w:fldChar w:fldCharType="separate"/>
                       </w:r>
+                      <w:bookmarkStart w:id="22" w:name="_Toc135592711"/>
                       <w:r>
                         <w:rPr>
                           <w:noProof/>
@@ -6171,6 +6191,7 @@
                       <w:r>
                         <w:t>Saját egérmozdulat mérési eredménye</w:t>
                       </w:r>
+                      <w:bookmarkEnd w:id="22"/>
                     </w:p>
                   </w:txbxContent>
                 </v:textbox>
@@ -6186,167 +6207,20 @@
         <w:ind w:firstLine="284"/>
         <w:jc w:val="both"/>
       </w:pPr>
-    </w:p>
-    <w:p>
-      <w:pPr>
-        <w:ind w:firstLine="284"/>
-        <w:jc w:val="both"/>
-      </w:pPr>
-    </w:p>
-    <w:p>
-      <w:pPr>
-        <w:ind w:firstLine="284"/>
-        <w:jc w:val="both"/>
-      </w:pPr>
-    </w:p>
-    <w:p>
-      <w:pPr>
-        <w:ind w:firstLine="284"/>
-        <w:jc w:val="both"/>
-      </w:pPr>
-    </w:p>
-    <w:p>
-      <w:pPr>
-        <w:ind w:firstLine="284"/>
-        <w:jc w:val="both"/>
-      </w:pPr>
-    </w:p>
-    <w:p>
-      <w:pPr>
-        <w:ind w:firstLine="284"/>
-        <w:jc w:val="both"/>
-      </w:pPr>
-    </w:p>
-    <w:p>
-      <w:pPr>
-        <w:ind w:firstLine="284"/>
-        <w:jc w:val="both"/>
-      </w:pPr>
-    </w:p>
-    <w:p>
-      <w:pPr>
-        <w:ind w:firstLine="284"/>
-        <w:jc w:val="both"/>
-      </w:pPr>
-    </w:p>
-    <w:p>
-      <w:pPr>
-        <w:ind w:firstLine="284"/>
-        <w:jc w:val="both"/>
-      </w:pPr>
-      <w:r>
-        <w:t>Mivel a szakdolgozatom írása közben többször felmerült bennem az a gondolat, hogy ágyúval lövök verébre amiért az emberszerű egérmozgás generálását neurális</w:t>
-      </w:r>
-      <w:r>
-        <w:t xml:space="preserve"> hálózattal</w:t>
-      </w:r>
-      <w:r>
-        <w:t xml:space="preserve"> oldom meg. Ezért szeretném a keletkezett eredményeket összehasonlítani egy</w:t>
-      </w:r>
-      <w:r>
-        <w:t xml:space="preserve"> harmadik módszerrel, ami</w:t>
-      </w:r>
-      <w:r>
-        <w:t xml:space="preserve"> </w:t>
-      </w:r>
-      <w:r>
-        <w:t xml:space="preserve">egy </w:t>
-      </w:r>
-      <w:r>
-        <w:t>jóval egyszerűbb algoritmussal</w:t>
-      </w:r>
-      <w:r>
-        <w:t xml:space="preserve"> oldja meg ezt a problémát, ezt az algoritmust</w:t>
-      </w:r>
-      <w:r>
-        <w:t xml:space="preserve"> a szerzője </w:t>
-      </w:r>
-      <w:proofErr w:type="spellStart"/>
-      <w:r>
-        <w:t>WindMouse</w:t>
-      </w:r>
-      <w:proofErr w:type="spellEnd"/>
-      <w:sdt>
-        <w:sdtPr>
-          <w:id w:val="-831364407"/>
-          <w:citation/>
-        </w:sdtPr>
-        <w:sdtContent>
-          <w:r>
-            <w:fldChar w:fldCharType="begin"/>
-          </w:r>
-          <w:r>
-            <w:instrText xml:space="preserve"> CITATION Ben21 \l 1038 </w:instrText>
-          </w:r>
-          <w:r>
-            <w:fldChar w:fldCharType="separate"/>
-          </w:r>
-          <w:r>
-            <w:rPr>
-              <w:noProof/>
-            </w:rPr>
-            <w:t xml:space="preserve"> </w:t>
-          </w:r>
-          <w:r>
-            <w:rPr>
-              <w:noProof/>
-            </w:rPr>
-            <w:t>[13]</w:t>
-          </w:r>
-          <w:r>
-            <w:fldChar w:fldCharType="end"/>
-          </w:r>
-        </w:sdtContent>
-      </w:sdt>
-      <w:r>
-        <w:t xml:space="preserve"> névre keresztelt</w:t>
-      </w:r>
-      <w:r>
-        <w:t>e</w:t>
-      </w:r>
-      <w:r>
-        <w:t>.</w:t>
-      </w:r>
-      <w:r>
-        <w:t xml:space="preserve"> Ez a program lényegében egy</w:t>
-      </w:r>
-      <w:r>
-        <w:t xml:space="preserve"> 50 kódsorból álló</w:t>
-      </w:r>
-      <w:r>
-        <w:t xml:space="preserve"> függvény</w:t>
-      </w:r>
-      <w:r>
-        <w:t>,</w:t>
-      </w:r>
-      <w:r>
-        <w:t xml:space="preserve"> amely</w:t>
-      </w:r>
-      <w:r>
-        <w:t xml:space="preserve"> középiskolai fizika ismeretekkel és</w:t>
-      </w:r>
-      <w:r>
-        <w:t xml:space="preserve"> random zajjal generál emberszerű egérmozdulatot.</w:t>
-      </w:r>
-      <w:r>
-        <w:t xml:space="preserve"> Az eredmény az alábbi ábrán látható.</w:t>
-      </w:r>
-    </w:p>
-    <w:p>
       <w:r>
         <w:rPr>
           <w:noProof/>
         </w:rPr>
         <w:drawing>
-          <wp:anchor distT="0" distB="0" distL="114300" distR="114300" simplePos="0" relativeHeight="251665408" behindDoc="0" locked="0" layoutInCell="1" allowOverlap="1" wp14:anchorId="29D2FE75" wp14:editId="4D004B55">
+          <wp:anchor distT="0" distB="0" distL="114300" distR="114300" simplePos="0" relativeHeight="251665408" behindDoc="0" locked="0" layoutInCell="1" allowOverlap="1" wp14:anchorId="29D2FE75" wp14:editId="59E75244">
             <wp:simplePos x="0" y="0"/>
             <wp:positionH relativeFrom="column">
               <wp:posOffset>709295</wp:posOffset>
             </wp:positionH>
             <wp:positionV relativeFrom="paragraph">
-              <wp:posOffset>69215</wp:posOffset>
+              <wp:posOffset>1450975</wp:posOffset>
             </wp:positionV>
-            <wp:extent cx="4233600" cy="2196000"/>
+            <wp:extent cx="4233545" cy="2195830"/>
             <wp:effectExtent l="0" t="0" r="0" b="0"/>
             <wp:wrapSquare wrapText="bothSides"/>
             <wp:docPr id="1697842187" name="Kép 1"/>
@@ -6375,7 +6249,7 @@
                   <pic:spPr>
                     <a:xfrm>
                       <a:off x="0" y="0"/>
-                      <a:ext cx="4233600" cy="2196000"/>
+                      <a:ext cx="4233545" cy="2195830"/>
                     </a:xfrm>
                     <a:prstGeom prst="rect">
                       <a:avLst/>
@@ -6393,7 +6267,108 @@
           </wp:anchor>
         </w:drawing>
       </w:r>
-    </w:p>
+      <w:r>
+        <w:t>Mivel a szakdolgozatom írása közben többször felmerült bennem az a gondolat, hogy ágyúval lövök verébre amiért az emberszerű egérmozgás generálását neurális</w:t>
+      </w:r>
+      <w:r>
+        <w:t xml:space="preserve"> hálózattal</w:t>
+      </w:r>
+      <w:r>
+        <w:t xml:space="preserve"> oldom meg. Ezért szeretném a keletkezett eredményeket összehasonlítani egy</w:t>
+      </w:r>
+      <w:r>
+        <w:t xml:space="preserve"> harmadik módszerrel, ami</w:t>
+      </w:r>
+      <w:r>
+        <w:t xml:space="preserve"> </w:t>
+      </w:r>
+      <w:r>
+        <w:t xml:space="preserve">egy </w:t>
+      </w:r>
+      <w:r>
+        <w:t>jóval egyszerűbb algoritmussal</w:t>
+      </w:r>
+      <w:r>
+        <w:t xml:space="preserve"> oldja meg ezt a problémát, ezt az algoritmust</w:t>
+      </w:r>
+      <w:r>
+        <w:t xml:space="preserve"> a szerzője </w:t>
+      </w:r>
+      <w:proofErr w:type="spellStart"/>
+      <w:r>
+        <w:t>WindMouse</w:t>
+      </w:r>
+      <w:proofErr w:type="spellEnd"/>
+      <w:sdt>
+        <w:sdtPr>
+          <w:id w:val="-831364407"/>
+          <w:citation/>
+        </w:sdtPr>
+        <w:sdtContent>
+          <w:r>
+            <w:fldChar w:fldCharType="begin"/>
+          </w:r>
+          <w:r>
+            <w:instrText xml:space="preserve"> CITATION Ben21 \l 1038 </w:instrText>
+          </w:r>
+          <w:r>
+            <w:fldChar w:fldCharType="separate"/>
+          </w:r>
+          <w:r>
+            <w:rPr>
+              <w:noProof/>
+            </w:rPr>
+            <w:t xml:space="preserve"> </w:t>
+          </w:r>
+          <w:r>
+            <w:rPr>
+              <w:noProof/>
+            </w:rPr>
+            <w:t>[13]</w:t>
+          </w:r>
+          <w:r>
+            <w:fldChar w:fldCharType="end"/>
+          </w:r>
+        </w:sdtContent>
+      </w:sdt>
+      <w:r>
+        <w:t xml:space="preserve"> névre keresztelt</w:t>
+      </w:r>
+      <w:r>
+        <w:t>e</w:t>
+      </w:r>
+      <w:r>
+        <w:t>.</w:t>
+      </w:r>
+      <w:r>
+        <w:t xml:space="preserve"> Ez a program lényegében egy</w:t>
+      </w:r>
+      <w:r>
+        <w:t xml:space="preserve"> 50 kódsorból álló</w:t>
+      </w:r>
+      <w:r>
+        <w:t xml:space="preserve"> függvény</w:t>
+      </w:r>
+      <w:r>
+        <w:t>,</w:t>
+      </w:r>
+      <w:r>
+        <w:t xml:space="preserve"> amely</w:t>
+      </w:r>
+      <w:r>
+        <w:t xml:space="preserve"> középiskolai fizika ismeretek</w:t>
+      </w:r>
+      <w:r>
+        <w:t xml:space="preserve">et felhasználva </w:t>
+      </w:r>
+      <w:r>
+        <w:t>random zajjal generál emberszerű egérmozdulatot.</w:t>
+      </w:r>
+      <w:r>
+        <w:t xml:space="preserve"> Az eredmény az alábbi ábrán látható.</w:t>
+      </w:r>
+    </w:p>
+    <w:p/>
     <w:p>
       <w:pPr>
         <w:ind w:firstLine="284"/>
@@ -6435,13 +6410,13 @@
         <mc:AlternateContent>
           <mc:Choice Requires="wps">
             <w:drawing>
-              <wp:anchor distT="0" distB="0" distL="114300" distR="114300" simplePos="0" relativeHeight="251667456" behindDoc="0" locked="0" layoutInCell="1" allowOverlap="1" wp14:anchorId="6C28E4CD" wp14:editId="163D0A99">
+              <wp:anchor distT="0" distB="0" distL="114300" distR="114300" simplePos="0" relativeHeight="251667456" behindDoc="0" locked="0" layoutInCell="1" allowOverlap="1" wp14:anchorId="6C28E4CD" wp14:editId="444E6530">
                 <wp:simplePos x="0" y="0"/>
                 <wp:positionH relativeFrom="column">
-                  <wp:posOffset>831215</wp:posOffset>
+                  <wp:posOffset>884555</wp:posOffset>
                 </wp:positionH>
                 <wp:positionV relativeFrom="paragraph">
-                  <wp:posOffset>215265</wp:posOffset>
+                  <wp:posOffset>89535</wp:posOffset>
                 </wp:positionV>
                 <wp:extent cx="4233545" cy="635"/>
                 <wp:effectExtent l="0" t="0" r="0" b="0"/>
@@ -6492,6 +6467,7 @@
                               </w:rPr>
                               <w:fldChar w:fldCharType="separate"/>
                             </w:r>
+                            <w:bookmarkStart w:id="23" w:name="_Toc135592712"/>
                             <w:r>
                               <w:rPr>
                                 <w:noProof/>
@@ -6515,6 +6491,7 @@
                             <w:r>
                               <w:t xml:space="preserve"> által generált egérmozdulat</w:t>
                             </w:r>
+                            <w:bookmarkEnd w:id="23"/>
                           </w:p>
                         </w:txbxContent>
                       </wps:txbx>
@@ -6532,7 +6509,7 @@
           </mc:Choice>
           <mc:Fallback>
             <w:pict>
-              <v:shape w14:anchorId="6C28E4CD" id="_x0000_s1028" type="#_x0000_t202" style="position:absolute;left:0;text-align:left;margin-left:65.45pt;margin-top:16.95pt;width:333.35pt;height:.05pt;z-index:251667456;visibility:visible;mso-wrap-style:square;mso-wrap-distance-left:9pt;mso-wrap-distance-top:0;mso-wrap-distance-right:9pt;mso-wrap-distance-bottom:0;mso-position-horizontal:absolute;mso-position-horizontal-relative:text;mso-position-vertical:absolute;mso-position-vertical-relative:text;v-text-anchor:top" o:gfxdata="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" stroked="f">
+              <v:shape w14:anchorId="6C28E4CD" id="_x0000_s1028" type="#_x0000_t202" style="position:absolute;left:0;text-align:left;margin-left:69.65pt;margin-top:7.05pt;width:333.35pt;height:.05pt;z-index:251667456;visibility:visible;mso-wrap-style:square;mso-wrap-distance-left:9pt;mso-wrap-distance-top:0;mso-wrap-distance-right:9pt;mso-wrap-distance-bottom:0;mso-position-horizontal:absolute;mso-position-horizontal-relative:text;mso-position-vertical:absolute;mso-position-vertical-relative:text;v-text-anchor:top" o:gfxdata="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" stroked="f">
                 <v:textbox style="mso-fit-shape-to-text:t" inset="0,0,0,0">
                   <w:txbxContent>
                     <w:p>
@@ -6558,6 +6535,7 @@
                         </w:rPr>
                         <w:fldChar w:fldCharType="separate"/>
                       </w:r>
+                      <w:bookmarkStart w:id="24" w:name="_Toc135592712"/>
                       <w:r>
                         <w:rPr>
                           <w:noProof/>
@@ -6581,6 +6559,7 @@
                       <w:r>
                         <w:t xml:space="preserve"> által generált egérmozdulat</w:t>
                       </w:r>
+                      <w:bookmarkEnd w:id="24"/>
                     </w:p>
                   </w:txbxContent>
                 </v:textbox>
@@ -6591,13 +6570,13 @@
         </mc:AlternateContent>
       </w:r>
     </w:p>
-    <w:p/>
     <w:p>
       <w:pPr>
         <w:pStyle w:val="Cmsor2"/>
       </w:pPr>
-      <w:bookmarkStart w:id="20" w:name="_Toc135391649"/>
-      <w:r>
+      <w:bookmarkStart w:id="25" w:name="_Toc135595356"/>
+      <w:r>
+        <w:lastRenderedPageBreak/>
         <w:t>5.</w:t>
       </w:r>
       <w:r>
@@ -6609,7 +6588,7 @@
       <w:r>
         <w:t>Összefoglaló táblázat</w:t>
       </w:r>
-      <w:bookmarkEnd w:id="20"/>
+      <w:bookmarkEnd w:id="25"/>
     </w:p>
     <w:p/>
     <w:tbl>
@@ -6932,7 +6911,7 @@
               <w:jc w:val="center"/>
             </w:pPr>
             <w:r>
-              <w:t>86</w:t>
+              <w:t>Később kerül kitöltésre</w:t>
             </w:r>
           </w:p>
         </w:tc>
@@ -7100,93 +7079,107 @@
         <w:pStyle w:val="Kpalrs"/>
         <w:jc w:val="center"/>
       </w:pPr>
-      <w:r>
-        <w:fldChar w:fldCharType="begin"/>
-      </w:r>
-      <w:r>
-        <w:instrText xml:space="preserve"> SEQ ábra \* ARABIC </w:instrText>
-      </w:r>
-      <w:r>
-        <w:fldChar w:fldCharType="separate"/>
-      </w:r>
-      <w:r>
-        <w:rPr>
-          <w:noProof/>
-        </w:rPr>
+      <w:fldSimple w:instr=" SEQ ábra \* ARABIC ">
+        <w:bookmarkStart w:id="26" w:name="_Toc135592713"/>
+        <w:r>
+          <w:rPr>
+            <w:noProof/>
+          </w:rPr>
+          <w:t>4</w:t>
+        </w:r>
+      </w:fldSimple>
+      <w:r>
+        <w:t>. ábra Az összefoglaló táblázat az egérmozdulat generáló módszerekről</w:t>
+      </w:r>
+      <w:bookmarkEnd w:id="26"/>
+    </w:p>
+    <w:p/>
+    <w:p>
+      <w:pPr>
+        <w:pStyle w:val="Cmsor2"/>
+      </w:pPr>
+      <w:bookmarkStart w:id="27" w:name="_Toc135595357"/>
+      <w:r>
+        <w:t>5.</w:t>
+      </w:r>
+      <w:r>
+        <w:t>3</w:t>
+      </w:r>
+      <w:r>
+        <w:t xml:space="preserve"> GAN Neurális hálózat</w:t>
+      </w:r>
+      <w:bookmarkEnd w:id="27"/>
+    </w:p>
+    <w:p>
+      <w:pPr>
+        <w:ind w:firstLine="284"/>
+      </w:pPr>
+    </w:p>
+    <w:p>
+      <w:pPr>
+        <w:ind w:firstLine="284"/>
+      </w:pPr>
+      <w:r>
+        <w:t>A GAN típusú neurális hálózatokat főleg azokon a területeken használják</w:t>
+      </w:r>
+      <w:r>
+        <w:t>,</w:t>
+      </w:r>
+      <w:r>
+        <w:t xml:space="preserve"> aho</w:t>
+      </w:r>
+      <w:r>
+        <w:t>l a bementi adatból valamilyen szabály jelleget szeretnénk felismerni és reprodukálni. Ilyen problémák lehetnek az alábbiak</w:t>
+      </w:r>
+      <w:r>
+        <w:t>,</w:t>
+      </w:r>
+      <w:r>
+        <w:t xml:space="preserve"> </w:t>
+      </w:r>
+      <w:r>
+        <w:t xml:space="preserve">mint például kép alkotás, szöveg generálás vagy esetleg emberszerű egérmozdulat reprodukálás. A GAN típusú hálózatok egyik fő ismérve, hogy </w:t>
+      </w:r>
+      <w:hyperlink w:anchor="unsupervised" w:history="1">
+        <w:proofErr w:type="spellStart"/>
+        <w:r>
+          <w:rPr>
+            <w:rStyle w:val="Hiperhivatkozs"/>
+          </w:rPr>
+          <w:t>unsupervised</w:t>
+        </w:r>
+        <w:proofErr w:type="spellEnd"/>
+      </w:hyperlink>
+      <w:r>
+        <w:t xml:space="preserve"> módon tanulnak.</w:t>
+      </w:r>
+    </w:p>
+    <w:p>
+      <w:pPr>
+        <w:ind w:firstLine="284"/>
+      </w:pPr>
+      <w:r>
+        <w:t>A projekt előrehaladásának alkalmával szeretném tovább folytatni.</w:t>
+      </w:r>
+    </w:p>
+    <w:p>
+      <w:pPr>
+        <w:pStyle w:val="Cmsor2"/>
+      </w:pPr>
+      <w:bookmarkStart w:id="28" w:name="_Toc135595358"/>
+      <w:r>
+        <w:t>5.</w:t>
+      </w:r>
+      <w:r>
         <w:t>4</w:t>
       </w:r>
       <w:r>
-        <w:rPr>
-          <w:noProof/>
-        </w:rPr>
-        <w:fldChar w:fldCharType="end"/>
-      </w:r>
-      <w:r>
-        <w:t>. ábra Az összefoglaló táblázat az egérmozdulat generáló módszerekről</w:t>
-      </w:r>
-    </w:p>
-    <w:p/>
-    <w:p>
-      <w:pPr>
-        <w:pStyle w:val="Cmsor2"/>
-      </w:pPr>
-      <w:bookmarkStart w:id="21" w:name="_Toc135391650"/>
-      <w:r>
-        <w:t>5.</w:t>
-      </w:r>
-      <w:r>
-        <w:t>3</w:t>
-      </w:r>
-      <w:r>
-        <w:t xml:space="preserve"> GAN Neurális hálózat</w:t>
-      </w:r>
-      <w:bookmarkEnd w:id="21"/>
-    </w:p>
-    <w:p>
-      <w:pPr>
-        <w:ind w:firstLine="284"/>
-      </w:pPr>
-    </w:p>
-    <w:p>
-      <w:pPr>
-        <w:ind w:firstLine="284"/>
-      </w:pPr>
-      <w:r>
-        <w:t>A GAN típusú neurális hálózatokat főleg azokon a területeken használják</w:t>
-      </w:r>
-      <w:r>
-        <w:t>,</w:t>
-      </w:r>
-      <w:r>
-        <w:t xml:space="preserve"> ahol</w:t>
-      </w:r>
-      <w:proofErr w:type="gramStart"/>
-      <w:r>
-        <w:t>…</w:t>
-      </w:r>
-      <w:r>
-        <w:t>….</w:t>
-      </w:r>
-      <w:proofErr w:type="gramEnd"/>
-      <w:r>
-        <w:t>.</w:t>
-      </w:r>
-    </w:p>
-    <w:p>
-      <w:pPr>
-        <w:pStyle w:val="Cmsor2"/>
-      </w:pPr>
-      <w:bookmarkStart w:id="22" w:name="_Toc135391651"/>
-      <w:r>
-        <w:t>5.</w:t>
-      </w:r>
-      <w:r>
-        <w:t>4</w:t>
-      </w:r>
-      <w:r>
         <w:t xml:space="preserve"> Tesztelés</w:t>
       </w:r>
-      <w:bookmarkEnd w:id="22"/>
+      <w:r>
+        <w:t xml:space="preserve"> és fejlesztések</w:t>
+      </w:r>
+      <w:bookmarkEnd w:id="28"/>
     </w:p>
     <w:p>
       <w:pPr>
@@ -7202,7 +7195,13 @@
         <w:t xml:space="preserve">A szakdolgozat jelenlegi állása </w:t>
       </w:r>
       <w:r>
-        <w:t xml:space="preserve">alapján a képfelismerést a </w:t>
+        <w:t xml:space="preserve">alapján a képfelismerést </w:t>
+      </w:r>
+      <w:r>
+        <w:t xml:space="preserve">kiegészítve </w:t>
+      </w:r>
+      <w:r>
+        <w:t xml:space="preserve">a </w:t>
       </w:r>
       <w:proofErr w:type="spellStart"/>
       <w:r>
@@ -7210,7 +7209,13 @@
       </w:r>
       <w:proofErr w:type="spellEnd"/>
       <w:r>
-        <w:t xml:space="preserve"> algoritmussal tudom tesztelni a videójátékokban. Kezdetben</w:t>
+        <w:t xml:space="preserve"> algoritmussal tudom tesztelni a videójátékok</w:t>
+      </w:r>
+      <w:r>
+        <w:t>ban</w:t>
+      </w:r>
+      <w:r>
+        <w:t>. Kezdetben</w:t>
       </w:r>
       <w:r>
         <w:t xml:space="preserve"> a tesztelést offline üzemmódban, hajtottam végre, hogy elkerüljem az esetleges szankciókat. Legelőször</w:t>
@@ -7230,192 +7235,58 @@
         <w:t xml:space="preserve"> Tudni érdemes, hogy a rendszer teljesítményét jelentősen befolyásolja a képfelismerés sebessége, ugyan is ez a folyamat frissíti a célpont koordinátákat és csak ezután lehet végre hajtani az egérvezérlést, ha lassan frissül a kiszámolt pozíció akkor szaggatott hatást fogunk tapasztalni. </w:t>
       </w:r>
       <w:r>
-        <w:t>Az elsődleges megoldás erre az volt, hogy redukáltam a felvett vizsgálni való képek méretét. Ezzel a módszerrel jelentős teljesítmény növekedést értem el és mivel tapasztalt videójátékosként tudom, hogy ha a célkeresztet megfelelő pontokra, sarokpontokra helyezem akkor egyáltalán nem jelent gondot az, hogy a képfelismerő szoftver kisebb területet vizsgál a rendszer összteljesít</w:t>
-      </w:r>
-      <w:r>
-        <w:t xml:space="preserve">ményét tekintve. </w:t>
-      </w:r>
-      <w:r>
         <w:lastRenderedPageBreak/>
-        <w:t>A második nagy előrelépést az jelentette, hogy sikerült szert tennem egy nagyobb teljesítményű videókártyára, amellyel a kétszeresére tudtam növelni a képfelismerés gyorsaságát.</w:t>
+        <w:t>Az elsődleges megoldás erre az volt, hogy redukáltam a felvett vizsgálni való képek méretét</w:t>
+      </w:r>
+      <w:r>
+        <w:t>, kezdetben 1920x1080-as felbontásban végeztem a tesztelést és most már belátom, hogy jóval kisebb méret is 320x320-as méret is teljesen megfelel a célnak</w:t>
+      </w:r>
+      <w:r>
+        <w:t>. Ezzel a módszerrel jelentős teljesítmény növekedést értem el és mivel tapasztalt videójátékosként tudom, hogy ha a célkeresztet megfelelő pontokra,</w:t>
+      </w:r>
+      <w:r>
+        <w:t xml:space="preserve"> illetve</w:t>
+      </w:r>
+      <w:r>
+        <w:t xml:space="preserve"> sarokpontokra helyezem akkor egyáltalán nem jelent gondot az, hogy a képfelismerő szoftver kisebb területet vizsgál a rendszer összteljesít</w:t>
+      </w:r>
+      <w:r>
+        <w:t>ményét tekintve. A második nagy előrelépést az jelentette, hogy sikerült szert tennem egy nagyobb teljesítményű videókártyára, amellyel a kétszeresére tudtam növelni a képfelismerés gyorsaságát.</w:t>
       </w:r>
       <w:r>
         <w:t xml:space="preserve"> Ezekkel a módosításokkal a képfelismerés már képes volt közel 60fps </w:t>
       </w:r>
       <w:r>
-        <w:t>frissítést produkálni.</w:t>
-      </w:r>
-    </w:p>
-    <w:p>
-      <w:pPr>
-        <w:pStyle w:val="Cmsor2"/>
-      </w:pPr>
-      <w:bookmarkStart w:id="23" w:name="_Toc135391652"/>
-      <w:r>
-        <w:t>5.</w:t>
-      </w:r>
-      <w:r>
-        <w:t>5</w:t>
-      </w:r>
-      <w:r>
-        <w:t xml:space="preserve"> Fejlesztés összegzése</w:t>
-      </w:r>
-      <w:bookmarkEnd w:id="23"/>
+        <w:t>frissítés</w:t>
+      </w:r>
+      <w:r>
+        <w:t>i értéket</w:t>
+      </w:r>
+      <w:r>
+        <w:t xml:space="preserve"> produkálni.</w:t>
+      </w:r>
       <w:r>
         <w:t xml:space="preserve"> </w:t>
       </w:r>
-    </w:p>
-    <w:p>
-      <w:pPr>
-        <w:pStyle w:val="Cmsor1"/>
-      </w:pPr>
-      <w:bookmarkStart w:id="24" w:name="_Toc135391653"/>
-      <w:r>
-        <w:t>6. Konklúzió</w:t>
-      </w:r>
-      <w:bookmarkEnd w:id="24"/>
-    </w:p>
-    <w:p>
-      <w:pPr>
-        <w:pStyle w:val="Cmsor2"/>
-      </w:pPr>
-      <w:bookmarkStart w:id="25" w:name="_Toc135391654"/>
-      <w:r>
-        <w:t xml:space="preserve">6.1 </w:t>
-      </w:r>
-      <w:r>
-        <w:t>A játékteljesítményre gyakorolt hatás</w:t>
-      </w:r>
-      <w:bookmarkEnd w:id="25"/>
-    </w:p>
-    <w:p>
-      <w:pPr>
-        <w:jc w:val="both"/>
-      </w:pPr>
-      <w:r>
-        <w:t>A program írásakor ügyelni kell arra, hogy kerüljük azokat a jelenségeket</w:t>
-      </w:r>
-      <w:r>
-        <w:t>,</w:t>
-      </w:r>
-      <w:r>
-        <w:t xml:space="preserve"> amelyek nem emberi tényezőre hajaznak, ilyen például az egyenes egérmozgás, </w:t>
-      </w:r>
-      <w:r>
-        <w:t xml:space="preserve">az egér </w:t>
-      </w:r>
-      <w:r>
-        <w:t>állandó sebesség</w:t>
-      </w:r>
-      <w:r>
-        <w:t>e</w:t>
-      </w:r>
-      <w:r>
-        <w:t>, gyorsulás</w:t>
-      </w:r>
-      <w:r>
-        <w:t>a, továbbá</w:t>
-      </w:r>
-      <w:r>
-        <w:t xml:space="preserve"> emberfeletti reakció id</w:t>
-      </w:r>
-      <w:r>
-        <w:t>ő. Pontosan ezért van szükség a fentebb említett egér mozgató algoritmusokra</w:t>
-      </w:r>
-      <w:r>
-        <w:t xml:space="preserve">, hogy ezt a problémát kiküszöböljük. A csalásellenes szoftverekről nagyon kevés információ áll publikusan rendelkezésre érthető okok miatt, ez legfőképp igaz a modernebbekre, de </w:t>
-      </w:r>
-      <w:r>
-        <w:t>a</w:t>
-      </w:r>
-      <w:r>
-        <w:t xml:space="preserve">zért egy két dolgot sejthetünk a működésükről. Tekintsük például a </w:t>
-      </w:r>
-      <w:r>
-        <w:t xml:space="preserve">CSGO </w:t>
+      <w:r>
+        <w:t xml:space="preserve">Az utolsó nagy áttörést annak köszönhettem, hogy irodalom kutatásom alatt rátaláltam a </w:t>
       </w:r>
       <w:proofErr w:type="spellStart"/>
       <w:r>
-        <w:t>Valve</w:t>
+        <w:t>TensorRT</w:t>
       </w:r>
       <w:proofErr w:type="spellEnd"/>
       <w:r>
-        <w:t xml:space="preserve"> Anti </w:t>
+        <w:t xml:space="preserve"> SDK-</w:t>
       </w:r>
       <w:proofErr w:type="spellStart"/>
       <w:r>
-        <w:t>Cheat</w:t>
+        <w:t>ra</w:t>
       </w:r>
       <w:proofErr w:type="spellEnd"/>
-      <w:r>
-        <w:t xml:space="preserve"> (VAC)</w:t>
-      </w:r>
-      <w:r>
-        <w:t xml:space="preserve"> szoftverét, </w:t>
-      </w:r>
-      <w:r>
-        <w:t>ami felhasználó oldalán fut</w:t>
-      </w:r>
-      <w:r>
-        <w:t xml:space="preserve"> </w:t>
-      </w:r>
-      <w:r>
-        <w:t xml:space="preserve">különböző szűréseket alkalmazva vizsgálja a játék memória területét elváltozások után kutatva, ha talál valami </w:t>
-      </w:r>
-      <w:proofErr w:type="spellStart"/>
-      <w:r>
-        <w:t>gyanúsat</w:t>
-      </w:r>
-      <w:proofErr w:type="spellEnd"/>
-      <w:r>
-        <w:t xml:space="preserve"> akkor azt megjelöli és adatokat gyűjt róla. Az összegyűjtött adatok alapján összehasonlítja a többi adatbázisban lévő kártékony kódokkal, ha egyezés van azonnal tilt, ha nincs egyezés akkor további adatot gyűjt. </w:t>
-      </w:r>
-      <w:r>
-        <w:t>Az elsődleges ellenőrzések után következik a második biztonsági protokoll</w:t>
-      </w:r>
-      <w:r>
-        <w:t>,</w:t>
-      </w:r>
-      <w:r>
-        <w:t xml:space="preserve"> ami „</w:t>
-      </w:r>
-      <w:proofErr w:type="spellStart"/>
-      <w:r>
-        <w:t>Code</w:t>
-      </w:r>
-      <w:proofErr w:type="spellEnd"/>
-      <w:r>
-        <w:t xml:space="preserve"> </w:t>
-      </w:r>
-      <w:proofErr w:type="spellStart"/>
-      <w:r>
-        <w:t>Blacklisting</w:t>
-      </w:r>
-      <w:proofErr w:type="spellEnd"/>
-      <w:r>
-        <w:t>” névre hallgat, ezen a részen a szoftver az összes betöltött DLL-t megvizsgálja különböző injektálások után kutatva,</w:t>
-      </w:r>
-      <w:r>
-        <w:t xml:space="preserve"> továbbá ellenőrzi </w:t>
-      </w:r>
-      <w:r>
-        <w:t xml:space="preserve">a játékhoz tartozó DLL-ek </w:t>
-      </w:r>
-      <w:r>
-        <w:t>sértetlenség</w:t>
-      </w:r>
-      <w:r>
-        <w:t>ét</w:t>
-      </w:r>
-      <w:r>
-        <w:t xml:space="preserve">. </w:t>
-      </w:r>
-      <w:r>
-        <w:t>A VAC csak alkalmazás szinten végzi a vizsgálatokat, kernel szintű műveleteket nem hajt végre</w:t>
-      </w:r>
       <w:sdt>
         <w:sdtPr>
-          <w:id w:val="268818828"/>
+          <w:id w:val="1803354469"/>
           <w:citation/>
         </w:sdtPr>
         <w:sdtContent>
@@ -7423,7 +7294,7 @@
             <w:fldChar w:fldCharType="begin"/>
           </w:r>
           <w:r>
-            <w:instrText xml:space="preserve"> CITATION Tom14 \l 1038 </w:instrText>
+            <w:instrText xml:space="preserve"> CITATION Nvi20 \l 1038 </w:instrText>
           </w:r>
           <w:r>
             <w:fldChar w:fldCharType="separate"/>
@@ -7438,7 +7309,7 @@
             <w:rPr>
               <w:noProof/>
             </w:rPr>
-            <w:t>[13]</w:t>
+            <w:t>[14]</w:t>
           </w:r>
           <w:r>
             <w:fldChar w:fldCharType="end"/>
@@ -7446,74 +7317,222 @@
         </w:sdtContent>
       </w:sdt>
       <w:r>
-        <w:t>. A jó hír az, hogy nekünk ezekkel a dolgokkal nem kell foglalkozni, mivel nem módosítunk semmilyen játék fájlt és minden segítségünkre lévő eszközt kívülről érünk el</w:t>
-      </w:r>
-      <w:r>
-        <w:t xml:space="preserve">. A ring másik oldalán a </w:t>
+        <w:t xml:space="preserve"> amit az </w:t>
       </w:r>
       <w:proofErr w:type="spellStart"/>
       <w:r>
-        <w:t>Valorant</w:t>
+        <w:t>Nvidia</w:t>
       </w:r>
       <w:proofErr w:type="spellEnd"/>
       <w:r>
+        <w:t xml:space="preserve"> fejlesztett.</w:t>
+      </w:r>
+      <w:r>
+        <w:t xml:space="preserve"> E</w:t>
+      </w:r>
+      <w:r>
+        <w:t>z egy olyan könyvtár</w:t>
+      </w:r>
+      <w:r>
+        <w:t>,</w:t>
+      </w:r>
+      <w:r>
+        <w:t xml:space="preserve"> ami optimalizálja a gépi tanuláson alapuló modellek kiértékelő teljesítményét.</w:t>
+      </w:r>
+      <w:r>
+        <w:t xml:space="preserve"> Az én esetemben az annyit jelent, hogy a képfelismerés 60fps helyett mást már 110 és 120 közötti </w:t>
+      </w:r>
+      <w:proofErr w:type="spellStart"/>
+      <w:r>
+        <w:t>fps</w:t>
+      </w:r>
+      <w:proofErr w:type="spellEnd"/>
+      <w:r>
+        <w:t xml:space="preserve"> értkékeket produkál. Hátránya az, hogy csak </w:t>
+      </w:r>
+      <w:proofErr w:type="spellStart"/>
+      <w:r>
+        <w:t>Nvidia</w:t>
+      </w:r>
+      <w:proofErr w:type="spellEnd"/>
+      <w:r>
+        <w:t xml:space="preserve"> kártyákat támogat.</w:t>
+      </w:r>
+    </w:p>
+    <w:p>
+      <w:pPr>
+        <w:pStyle w:val="Cmsor1"/>
+      </w:pPr>
+      <w:bookmarkStart w:id="29" w:name="_Toc135595359"/>
+      <w:r>
+        <w:t>6. Konklúzió</w:t>
+      </w:r>
+      <w:bookmarkEnd w:id="29"/>
+    </w:p>
+    <w:p>
+      <w:pPr>
+        <w:pStyle w:val="Cmsor2"/>
+      </w:pPr>
+      <w:bookmarkStart w:id="30" w:name="_Toc135595360"/>
+      <w:r>
+        <w:t xml:space="preserve">6.1 </w:t>
+      </w:r>
+      <w:r>
+        <w:t>A játékteljesítményre gyakorolt hatás</w:t>
+      </w:r>
+      <w:bookmarkEnd w:id="30"/>
+    </w:p>
+    <w:p/>
+    <w:p>
+      <w:pPr>
+        <w:spacing w:line="259" w:lineRule="auto"/>
+        <w:ind w:firstLine="284"/>
+      </w:pPr>
+      <w:r>
+        <w:t xml:space="preserve">A program használata mellett a játékok átlagosan 5-10%-os teljesítmény csökkenéssel futnak. Felhasználói szinten az alábbi dolgokat tapasztaltam </w:t>
+      </w:r>
+      <w:r>
+        <w:t>23</w:t>
+      </w:r>
+      <w:r>
         <w:t xml:space="preserve"> </w:t>
       </w:r>
+      <w:proofErr w:type="gramStart"/>
+      <w:r>
+        <w:t>CS:GO</w:t>
+      </w:r>
+      <w:proofErr w:type="gramEnd"/>
+      <w:r>
+        <w:t xml:space="preserve"> mérkőzés</w:t>
+      </w:r>
+      <w:r>
+        <w:t xml:space="preserve"> adataiból </w:t>
+      </w:r>
+      <w:r>
+        <w:t>kiindulva.</w:t>
+      </w:r>
+      <w:r>
+        <w:t xml:space="preserve"> Javult a pontosság, a fejlövési arány 22%-</w:t>
+      </w:r>
       <w:proofErr w:type="spellStart"/>
       <w:r>
-        <w:t>BattleEye</w:t>
+        <w:t>ról</w:t>
       </w:r>
       <w:proofErr w:type="spellEnd"/>
       <w:r>
-        <w:t xml:space="preserve"> (BE)</w:t>
+        <w:t xml:space="preserve"> 50%-</w:t>
+      </w:r>
+      <w:proofErr w:type="spellStart"/>
+      <w:r>
+        <w:t>ra</w:t>
+      </w:r>
+      <w:proofErr w:type="spellEnd"/>
+      <w:r>
+        <w:t xml:space="preserve"> emelkedett, viszont ölési/halálozási arány érdemben nem javult. Továbbá észrevettem magamon, hogy a program használatával jobban izgulok a játék közben és a kognitív készségek, mint például a taktik</w:t>
+      </w:r>
+      <w:r>
+        <w:t>ai döntések</w:t>
+      </w:r>
+      <w:r>
+        <w:t>, helyezkedés</w:t>
+      </w:r>
+      <w:r>
+        <w:t>ek</w:t>
       </w:r>
       <w:r>
         <w:t xml:space="preserve"> </w:t>
       </w:r>
       <w:r>
-        <w:t>rendszerével állunk szemben, amelyről még kevesebb tudunk, mint a VAC-</w:t>
+        <w:t>sokkal inkább a háttérbe szorul</w:t>
+      </w:r>
+      <w:r>
+        <w:t>nak</w:t>
+      </w:r>
+      <w:r>
+        <w:t>.</w:t>
+      </w:r>
+      <w:r>
+        <w:t xml:space="preserve"> A fentebb leírt eredményeket egy online profil alapú statisztikai oldal adatait használtam fel. </w:t>
+      </w:r>
+    </w:p>
+    <w:p>
+      <w:pPr>
+        <w:spacing w:line="259" w:lineRule="auto"/>
+        <w:ind w:firstLine="284"/>
+      </w:pPr>
+      <w:r>
+        <w:t xml:space="preserve">Összességében elmondható, hogy a program bizonyos szempontok alapján növelni tudja a játékos teljesítményét, de egy amatőr játékosból </w:t>
+      </w:r>
+      <w:r>
+        <w:t>nem fog világklasszist készíteni.</w:t>
+      </w:r>
+    </w:p>
+    <w:p>
+      <w:pPr>
+        <w:spacing w:line="259" w:lineRule="auto"/>
+        <w:rPr>
+          <w:rFonts w:eastAsiaTheme="majorEastAsia" w:cstheme="majorBidi"/>
+          <w:sz w:val="32"/>
+          <w:szCs w:val="32"/>
+        </w:rPr>
+      </w:pPr>
+      <w:bookmarkStart w:id="31" w:name="_Ref133675495"/>
+      <w:r>
+        <w:br w:type="page"/>
+      </w:r>
+    </w:p>
+    <w:p>
+      <w:pPr>
+        <w:pStyle w:val="Cmsor1"/>
+      </w:pPr>
+      <w:bookmarkStart w:id="32" w:name="_Toc135595361"/>
+      <w:r>
+        <w:lastRenderedPageBreak/>
+        <w:t>7. Idegen szavak jegyzéke</w:t>
+      </w:r>
+      <w:bookmarkEnd w:id="31"/>
+      <w:bookmarkEnd w:id="32"/>
+    </w:p>
+    <w:p/>
+    <w:p>
+      <w:pPr>
+        <w:jc w:val="both"/>
+      </w:pPr>
+      <w:bookmarkStart w:id="33" w:name="bot"/>
+      <w:r>
+        <w:t>Bot</w:t>
+      </w:r>
+      <w:bookmarkEnd w:id="33"/>
+      <w:r>
+        <w:t xml:space="preserve">: Egy olyan szoftveres alkalmazás, amit arra terveztek, hogy különböző feladatokat oldjanak meg automatikusan, jellemzően azzal a céllal, hogy helyettesítse vagy utánozza az emberi beavatkozást. Ezek a feladatok általában ismétlődő jellegűek és sokkal hatékonyabban oldják meg, mint mi emberek. </w:t>
+      </w:r>
+    </w:p>
+    <w:p>
+      <w:pPr>
+        <w:jc w:val="both"/>
+      </w:pPr>
+      <w:bookmarkStart w:id="34" w:name="GAN"/>
+      <w:r>
+        <w:t>GAN</w:t>
+      </w:r>
+      <w:bookmarkEnd w:id="34"/>
+      <w:r>
+        <w:t xml:space="preserve">: 2014-ben </w:t>
+      </w:r>
+      <w:r>
+        <w:t xml:space="preserve">Ian J. </w:t>
       </w:r>
       <w:proofErr w:type="spellStart"/>
       <w:r>
-        <w:t>ról</w:t>
+        <w:t>Goodfellow</w:t>
       </w:r>
       <w:proofErr w:type="spellEnd"/>
       <w:r>
-        <w:t>, de az biztos, hogy a BE kernel szinten</w:t>
-      </w:r>
-      <w:r>
-        <w:t xml:space="preserve"> is</w:t>
-      </w:r>
-      <w:r>
-        <w:t xml:space="preserve"> fut és már a játékosok puszta viselkedését is elemzi valamilyen gépi tanulás algoritmussal. A kernel szintű védelem miatt a programom egyszerűen nem tud egér utasításokat küldeni, ugyan is a játék csalásellenes szoftvere egyszerűen letiltja azokat. Ezért </w:t>
-      </w:r>
-      <w:r>
-        <w:t xml:space="preserve">ahhoz a megoldáshoz folyamodok, hogy egy </w:t>
-      </w:r>
-      <w:proofErr w:type="spellStart"/>
-      <w:r>
-        <w:t>Arduinohoz</w:t>
-      </w:r>
-      <w:proofErr w:type="spellEnd"/>
-      <w:r>
-        <w:t xml:space="preserve"> csatlakoztatott USB </w:t>
-      </w:r>
-      <w:proofErr w:type="spellStart"/>
-      <w:r>
-        <w:t>host</w:t>
-      </w:r>
-      <w:proofErr w:type="spellEnd"/>
-      <w:r>
-        <w:t xml:space="preserve"> </w:t>
-      </w:r>
-      <w:proofErr w:type="spellStart"/>
-      <w:r>
-        <w:t>shieldel</w:t>
-      </w:r>
-      <w:proofErr w:type="spellEnd"/>
+        <w:t xml:space="preserve"> és a kollégái dolgoztak ki egy olyan neurális hálózatot, amely két neurális hálózat versengéséből alkotja meg az ideális kimenetet. Az egyik alhálózat a generátor, amely előállítja a teszt kimenetet, a másik hálózat a diszkriminátor, ami elbírálja a generátorból származó kimenet valódiságát. A diszkriminátor úgy van feltanítva, hogy megtudja különböztetni a helyes és helytelen adatot. Kiemelten fontos, hogy generátornak fogalma sincs a valódi és mesterséges mintázatokról. Az egyetlen dolog, amiből tanulni tud az a diszkriminátortól származó eredmény. A végeredmény akkor számít jónak, ha a generátor már betudja csapni a diszkriminátort.</w:t>
+      </w:r>
       <w:sdt>
         <w:sdtPr>
-          <w:id w:val="-2005114286"/>
+          <w:id w:val="1175000220"/>
           <w:citation/>
         </w:sdtPr>
         <w:sdtContent>
@@ -7521,7 +7540,7 @@
             <w:fldChar w:fldCharType="begin"/>
           </w:r>
           <w:r>
-            <w:instrText xml:space="preserve"> CITATION Ard22 \l 1038 </w:instrText>
+            <w:instrText xml:space="preserve"> CITATION Ian14 \l 1038 </w:instrText>
           </w:r>
           <w:r>
             <w:fldChar w:fldCharType="separate"/>
@@ -7536,7 +7555,7 @@
             <w:rPr>
               <w:noProof/>
             </w:rPr>
-            <w:t>[14]</w:t>
+            <w:t>[15]</w:t>
           </w:r>
           <w:r>
             <w:fldChar w:fldCharType="end"/>
@@ -7544,28 +7563,163 @@
         </w:sdtContent>
       </w:sdt>
       <w:r>
-        <w:t xml:space="preserve"> támogatom meg az egér vezérlést. Terveim szerint ezt úgy fogom megvalósítani, hogy a program által kiszámított koordinátákat átadom az </w:t>
+        <w:t xml:space="preserve"> </w:t>
+      </w:r>
+      <w:sdt>
+        <w:sdtPr>
+          <w:id w:val="1031308788"/>
+          <w:citation/>
+        </w:sdtPr>
+        <w:sdtContent>
+          <w:r>
+            <w:fldChar w:fldCharType="begin"/>
+          </w:r>
+          <w:r>
+            <w:instrText xml:space="preserve"> CITATION ACr18 \l 1038 </w:instrText>
+          </w:r>
+          <w:r>
+            <w:fldChar w:fldCharType="separate"/>
+          </w:r>
+          <w:r>
+            <w:rPr>
+              <w:noProof/>
+            </w:rPr>
+            <w:t>[16]</w:t>
+          </w:r>
+          <w:r>
+            <w:fldChar w:fldCharType="end"/>
+          </w:r>
+        </w:sdtContent>
+      </w:sdt>
+      <w:r>
+        <w:t xml:space="preserve"> </w:t>
+      </w:r>
+    </w:p>
+    <w:p>
+      <w:pPr>
+        <w:jc w:val="both"/>
+      </w:pPr>
+      <w:bookmarkStart w:id="35" w:name="supervised"/>
+      <w:r>
+        <w:t>Supervised</w:t>
+      </w:r>
+      <w:bookmarkEnd w:id="35"/>
+      <w:r>
+        <w:t xml:space="preserve"> learning: magyarul felügyelt tanulás a gépi tanulás egyik alkategóriája, amiben címkézett adathalmazokat használnak olyan algoritmusok betanítására, amelyek adatok osztályozására vagy eredmények pontos előrejelzésére szolgálnak. Ez úgy történik, hogy a bemeneti adatokat betáplálják egy modellbe, ami addig módosítja a súlyokat, amíg a modell megfelelően nem illeszkedik az elvárt eredményhez.</w:t>
+      </w:r>
+      <w:sdt>
+        <w:sdtPr>
+          <w:id w:val="215859536"/>
+          <w:citation/>
+        </w:sdtPr>
+        <w:sdtContent>
+          <w:r>
+            <w:fldChar w:fldCharType="begin"/>
+          </w:r>
+          <w:r>
+            <w:instrText xml:space="preserve"> CITATION IBM23 \l 1038 </w:instrText>
+          </w:r>
+          <w:r>
+            <w:fldChar w:fldCharType="separate"/>
+          </w:r>
+          <w:r>
+            <w:rPr>
+              <w:noProof/>
+            </w:rPr>
+            <w:t xml:space="preserve"> </w:t>
+          </w:r>
+          <w:r>
+            <w:rPr>
+              <w:noProof/>
+            </w:rPr>
+            <w:t>[17]</w:t>
+          </w:r>
+          <w:r>
+            <w:fldChar w:fldCharType="end"/>
+          </w:r>
+        </w:sdtContent>
+      </w:sdt>
+      <w:r>
+        <w:t xml:space="preserve"> </w:t>
+      </w:r>
+    </w:p>
+    <w:p>
+      <w:pPr>
+        <w:jc w:val="both"/>
+      </w:pPr>
+      <w:bookmarkStart w:id="36" w:name="unsupervised"/>
+      <w:r>
+        <w:t>Unsupervised learning</w:t>
+      </w:r>
+      <w:bookmarkEnd w:id="36"/>
+      <w:r>
+        <w:t xml:space="preserve">: a supervised learning </w:t>
       </w:r>
       <w:proofErr w:type="spellStart"/>
-      <w:proofErr w:type="gramStart"/>
-      <w:r>
-        <w:t>Arduinonak</w:t>
+      <w:r>
+        <w:t>ellentéte</w:t>
       </w:r>
       <w:proofErr w:type="spellEnd"/>
-      <w:proofErr w:type="gramEnd"/>
-      <w:r>
-        <w:t xml:space="preserve"> amely ez alapján a megfelelő koordinátákkal elmozdítja az egeret, hogy ez működjön külön egér drivert kell készítenem. Ha </w:t>
-      </w:r>
+      <w:r>
+        <w:t xml:space="preserve">, amelyben címkézetlen adathalmazok elemzését végzik. Ezek az algoritmusok emberi beavatkozás nélkül fedezik fel a </w:t>
+      </w:r>
+      <w:proofErr w:type="spellStart"/>
+      <w:r>
+        <w:t>mintázatokat</w:t>
+      </w:r>
+      <w:proofErr w:type="spellEnd"/>
+      <w:r>
+        <w:t xml:space="preserve"> és adatcsoportosításokat.</w:t>
+      </w:r>
+      <w:sdt>
+        <w:sdtPr>
+          <w:id w:val="-572815258"/>
+          <w:citation/>
+        </w:sdtPr>
+        <w:sdtContent>
+          <w:r>
+            <w:fldChar w:fldCharType="begin"/>
+          </w:r>
+          <w:r>
+            <w:instrText xml:space="preserve"> CITATION IBM231 \l 1038 </w:instrText>
+          </w:r>
+          <w:r>
+            <w:fldChar w:fldCharType="separate"/>
+          </w:r>
+          <w:r>
+            <w:rPr>
+              <w:noProof/>
+            </w:rPr>
+            <w:t xml:space="preserve"> </w:t>
+          </w:r>
+          <w:r>
+            <w:rPr>
+              <w:noProof/>
+            </w:rPr>
+            <w:t>[18]</w:t>
+          </w:r>
+          <w:r>
+            <w:fldChar w:fldCharType="end"/>
+          </w:r>
+        </w:sdtContent>
+      </w:sdt>
     </w:p>
     <w:p>
       <w:pPr>
         <w:spacing w:line="259" w:lineRule="auto"/>
+        <w:ind w:firstLine="284"/>
+      </w:pPr>
+    </w:p>
+    <w:p>
+      <w:pPr>
+        <w:spacing w:line="259" w:lineRule="auto"/>
+        <w:ind w:firstLine="284"/>
       </w:pPr>
       <w:r>
         <w:br w:type="page"/>
       </w:r>
     </w:p>
-    <w:bookmarkStart w:id="26" w:name="_Toc135391655" w:displacedByCustomXml="next"/>
+    <w:bookmarkStart w:id="37" w:name="_Toc135595362" w:displacedByCustomXml="next"/>
     <w:sdt>
       <w:sdtPr>
         <w:rPr>
@@ -7593,9 +7747,12 @@
             <w:jc w:val="both"/>
           </w:pPr>
           <w:r>
-            <w:t>Hivatkozások</w:t>
-          </w:r>
-          <w:bookmarkEnd w:id="26"/>
+            <w:t>8. Hivatkozások</w:t>
+          </w:r>
+          <w:bookmarkEnd w:id="37"/>
+          <w:r>
+            <w:t xml:space="preserve"> </w:t>
+          </w:r>
         </w:p>
         <w:sdt>
           <w:sdtPr>
@@ -7651,7 +7808,7 @@
               </w:tblGrid>
               <w:tr>
                 <w:trPr>
-                  <w:divId w:val="1340884334"/>
+                  <w:divId w:val="1689789569"/>
                   <w:tblCellSpacing w:w="15" w:type="dxa"/>
                 </w:trPr>
                 <w:tc>
@@ -7691,7 +7848,19 @@
                       <w:rPr>
                         <w:noProof/>
                       </w:rPr>
-                      <w:t xml:space="preserve">M. ANTAL, „SapiAgent: A Bot Based on Deep Learning to,” in </w:t>
+                      <w:t>C. Feher, Y. Elovici, R. Moskovitch, L. Rokach és A. Schclar</w:t>
+                    </w:r>
+                    <w:r>
+                      <w:rPr>
+                        <w:noProof/>
+                      </w:rPr>
+                      <w:t>;</w:t>
+                    </w:r>
+                    <w:r>
+                      <w:rPr>
+                        <w:noProof/>
+                      </w:rPr>
+                      <w:t xml:space="preserve"> „User identity verification via mouse dynamics,” in </w:t>
                     </w:r>
                     <w:r>
                       <w:rPr>
@@ -7699,20 +7868,20 @@
                         <w:iCs/>
                         <w:noProof/>
                       </w:rPr>
-                      <w:t>IEEE Access</w:t>
+                      <w:t>Elsevier</w:t>
                     </w:r>
                     <w:r>
                       <w:rPr>
                         <w:noProof/>
                       </w:rPr>
-                      <w:t xml:space="preserve">, Department of Mathematics-Informatics, Faculty of Technical and Human Sciences, Sapientia Hungarian University of Transylvania, 540485 Targu Mures, 2021. </w:t>
+                      <w:t xml:space="preserve">, Academic College of Tel-Aviv, Isreal, 2012. </w:t>
                     </w:r>
                   </w:p>
                 </w:tc>
               </w:tr>
               <w:tr>
                 <w:trPr>
-                  <w:divId w:val="1340884334"/>
+                  <w:divId w:val="1689789569"/>
                   <w:tblCellSpacing w:w="15" w:type="dxa"/>
                 </w:trPr>
                 <w:tc>
@@ -7751,14 +7920,40 @@
                       <w:rPr>
                         <w:noProof/>
                       </w:rPr>
-                      <w:t>S. Ford, „mmorpg.com,” 27 01 2011. [Online]. Available: https://www.mmorpg.com/news/planet-calypso-sold-for-6-million-usd-2000073586. [Hozzáférés dátuma: 24 04 2023].</w:t>
+                      <w:t>L. A. Leiva, L. Arapakis és C. Iordanou</w:t>
+                    </w:r>
+                    <w:r>
+                      <w:rPr>
+                        <w:noProof/>
+                      </w:rPr>
+                      <w:t>;</w:t>
+                    </w:r>
+                    <w:r>
+                      <w:rPr>
+                        <w:noProof/>
+                      </w:rPr>
+                      <w:t xml:space="preserve"> „My Mouse, My Rules: Privacy Issues of Behavioral User Profiling via Mouse Tracking,” </w:t>
+                    </w:r>
+                    <w:r>
+                      <w:rPr>
+                        <w:i/>
+                        <w:iCs/>
+                        <w:noProof/>
+                      </w:rPr>
+                      <w:t xml:space="preserve">Proceedings of the 2021 Conference on Human Information Interaction and Retrieval, </w:t>
+                    </w:r>
+                    <w:r>
+                      <w:rPr>
+                        <w:noProof/>
+                      </w:rPr>
+                      <w:t xml:space="preserve">pp. 51-61, 2021. </w:t>
                     </w:r>
                   </w:p>
                 </w:tc>
               </w:tr>
               <w:tr>
                 <w:trPr>
-                  <w:divId w:val="1340884334"/>
+                  <w:divId w:val="1689789569"/>
                   <w:tblCellSpacing w:w="15" w:type="dxa"/>
                 </w:trPr>
                 <w:tc>
@@ -7797,7 +7992,19 @@
                       <w:rPr>
                         <w:noProof/>
                       </w:rPr>
-                      <w:t xml:space="preserve">A. J. S. M. Kang, „Multimodal game bot detection using user behavioral characteristics,” in </w:t>
+                      <w:t>N. Banholzer, S. Feuerriegel, E. Fleisch, G. F. Bauer és T. Kowatsch</w:t>
+                    </w:r>
+                    <w:r>
+                      <w:rPr>
+                        <w:noProof/>
+                      </w:rPr>
+                      <w:t>;</w:t>
+                    </w:r>
+                    <w:r>
+                      <w:rPr>
+                        <w:noProof/>
+                      </w:rPr>
+                      <w:t xml:space="preserve"> „Computer Mouse Movements as an Indicator of Work Stress: Longitudinal Observational Field Study,” </w:t>
                     </w:r>
                     <w:r>
                       <w:rPr>
@@ -7805,20 +8012,20 @@
                         <w:iCs/>
                         <w:noProof/>
                       </w:rPr>
-                      <w:t>SpringerPlus</w:t>
+                      <w:t xml:space="preserve">JMIR Publications, </w:t>
                     </w:r>
                     <w:r>
                       <w:rPr>
                         <w:noProof/>
                       </w:rPr>
-                      <w:t xml:space="preserve">, 2016. </w:t>
+                      <w:t xml:space="preserve">%1. kötet23, %1. szám4, 2021. </w:t>
                     </w:r>
                   </w:p>
                 </w:tc>
               </w:tr>
               <w:tr>
                 <w:trPr>
-                  <w:divId w:val="1340884334"/>
+                  <w:divId w:val="1689789569"/>
                   <w:tblCellSpacing w:w="15" w:type="dxa"/>
                 </w:trPr>
                 <w:tc>
@@ -7857,7 +8064,31 @@
                       <w:rPr>
                         <w:noProof/>
                       </w:rPr>
-                      <w:t xml:space="preserve">C.-y. P. N.-r. K. H. C. T. Y. H. L. J.-H. L. Yeounoh Chung, „Game Bot Detection Approach Based on Behavior Analysis and Consideration of Various Play Styles,” in </w:t>
+                      <w:t>M. ANTAL</w:t>
+                    </w:r>
+                    <w:r>
+                      <w:rPr>
+                        <w:noProof/>
+                      </w:rPr>
+                      <w:t>;</w:t>
+                    </w:r>
+                    <w:r>
+                      <w:rPr>
+                        <w:noProof/>
+                      </w:rPr>
+                      <w:t xml:space="preserve"> „SapiAgent: A Bot Based on Deep Learning to</w:t>
+                    </w:r>
+                    <w:r>
+                      <w:rPr>
+                        <w:noProof/>
+                      </w:rPr>
+                      <w:t>,</w:t>
+                    </w:r>
+                    <w:r>
+                      <w:rPr>
+                        <w:noProof/>
+                      </w:rPr>
+                      <w:t xml:space="preserve">” in </w:t>
                     </w:r>
                     <w:r>
                       <w:rPr>
@@ -7865,20 +8096,20 @@
                         <w:iCs/>
                         <w:noProof/>
                       </w:rPr>
-                      <w:t>Wiley Online Library</w:t>
+                      <w:t>IEEE Access</w:t>
                     </w:r>
                     <w:r>
                       <w:rPr>
                         <w:noProof/>
                       </w:rPr>
-                      <w:t xml:space="preserve">, https://onlinelibrary.wiley.com/, 2013. </w:t>
+                      <w:t xml:space="preserve">, Department of Mathematics-Informatics, Faculty of Technical and Human Sciences, Sapientia Hungarian University of Transylvania, 540485 Targu Mures, 2021. </w:t>
                     </w:r>
                   </w:p>
                 </w:tc>
               </w:tr>
               <w:tr>
                 <w:trPr>
-                  <w:divId w:val="1340884334"/>
+                  <w:divId w:val="1689789569"/>
                   <w:tblCellSpacing w:w="15" w:type="dxa"/>
                 </w:trPr>
                 <w:tc>
@@ -7917,14 +8148,14 @@
                       <w:rPr>
                         <w:noProof/>
                       </w:rPr>
-                      <w:t xml:space="preserve">G. M. V. Matteo Varvello, „Second Life: a Social Network of Humans and Bots,” pp. 4-6, 2010. </w:t>
+                      <w:t>S. Ford, „mmorpg.com,” 27 01 2011. [Online]. Available: https://www.mmorpg.com/news/planet-calypso-sold-for-6-million-usd-2000073586. [Hozzáférés dátuma: 24 04 2023].</w:t>
                     </w:r>
                   </w:p>
                 </w:tc>
               </w:tr>
               <w:tr>
                 <w:trPr>
-                  <w:divId w:val="1340884334"/>
+                  <w:divId w:val="1689789569"/>
                   <w:tblCellSpacing w:w="15" w:type="dxa"/>
                 </w:trPr>
                 <w:tc>
@@ -7963,7 +8194,19 @@
                       <w:rPr>
                         <w:noProof/>
                       </w:rPr>
-                      <w:t xml:space="preserve">N. Y. H. J. Y. P. A. Su-Yang Yu, „Aimbot Detection in Online FPS Games Using a Heuristic Method Based on Distribution Comparison Matrix,” in </w:t>
+                      <w:t>A. R. Kang, S. H. Jeong, A. Mohaisen és H. K. Kim</w:t>
+                    </w:r>
+                    <w:r>
+                      <w:rPr>
+                        <w:noProof/>
+                      </w:rPr>
+                      <w:t>;</w:t>
+                    </w:r>
+                    <w:r>
+                      <w:rPr>
+                        <w:noProof/>
+                      </w:rPr>
+                      <w:t xml:space="preserve"> „Multimodal game bot detection using user behavioral characteristics,” in </w:t>
                     </w:r>
                     <w:r>
                       <w:rPr>
@@ -7971,20 +8214,20 @@
                         <w:iCs/>
                         <w:noProof/>
                       </w:rPr>
-                      <w:t>Proceedings of the 19th international conference on Neural Information Processing - Volume Part V</w:t>
+                      <w:t>SpringerPlus</w:t>
                     </w:r>
                     <w:r>
                       <w:rPr>
                         <w:noProof/>
                       </w:rPr>
-                      <w:t xml:space="preserve">, Doha-Qatar, 2012. </w:t>
+                      <w:t xml:space="preserve">, SpringerPlus, 2016. </w:t>
                     </w:r>
                   </w:p>
                 </w:tc>
               </w:tr>
               <w:tr>
                 <w:trPr>
-                  <w:divId w:val="1340884334"/>
+                  <w:divId w:val="1689789569"/>
                   <w:tblCellSpacing w:w="15" w:type="dxa"/>
                 </w:trPr>
                 <w:tc>
@@ -8023,14 +8266,40 @@
                       <w:rPr>
                         <w:noProof/>
                       </w:rPr>
-                      <w:t>„PyTorch,” Open Source, 09 2016. [Online]. Available: https://pytorch.org/. [Hozzáférés dátuma: 27 09 2022].</w:t>
+                      <w:t>Y. Chung, C.-y. Park, N.-r. Kim, H. Cho, T. Yoon, H. Lee és J.-H. Lee</w:t>
+                    </w:r>
+                    <w:r>
+                      <w:rPr>
+                        <w:noProof/>
+                      </w:rPr>
+                      <w:t>;</w:t>
+                    </w:r>
+                    <w:r>
+                      <w:rPr>
+                        <w:noProof/>
+                      </w:rPr>
+                      <w:t xml:space="preserve"> „Game Bot Detection Approach Based on Behavior Analysis and Consideration of Various Play Styles,” in </w:t>
+                    </w:r>
+                    <w:r>
+                      <w:rPr>
+                        <w:i/>
+                        <w:iCs/>
+                        <w:noProof/>
+                      </w:rPr>
+                      <w:t>Wiley Online Library</w:t>
+                    </w:r>
+                    <w:r>
+                      <w:rPr>
+                        <w:noProof/>
+                      </w:rPr>
+                      <w:t xml:space="preserve">, https://onlinelibrary.wiley.com/, 2013. </w:t>
                     </w:r>
                   </w:p>
                 </w:tc>
               </w:tr>
               <w:tr>
                 <w:trPr>
-                  <w:divId w:val="1340884334"/>
+                  <w:divId w:val="1689789569"/>
                   <w:tblCellSpacing w:w="15" w:type="dxa"/>
                 </w:trPr>
                 <w:tc>
@@ -8069,14 +8338,26 @@
                       <w:rPr>
                         <w:noProof/>
                       </w:rPr>
-                      <w:t>G. Jocher, „YOLOv5 documentation,” 18 Május 2020. [Online]. Available: https://docs.ultralytics.com/. [Hozzáférés dátuma: 8 12 2022].</w:t>
+                      <w:t>G. M. V. Matteo Varvello</w:t>
+                    </w:r>
+                    <w:r>
+                      <w:rPr>
+                        <w:noProof/>
+                      </w:rPr>
+                      <w:t>;</w:t>
+                    </w:r>
+                    <w:r>
+                      <w:rPr>
+                        <w:noProof/>
+                      </w:rPr>
+                      <w:t xml:space="preserve"> „Second Life: a Social Network of Humans and Bots,” pp. 4-6, 2010. </w:t>
                     </w:r>
                   </w:p>
                 </w:tc>
               </w:tr>
               <w:tr>
                 <w:trPr>
-                  <w:divId w:val="1340884334"/>
+                  <w:divId w:val="1689789569"/>
                   <w:tblCellSpacing w:w="15" w:type="dxa"/>
                 </w:trPr>
                 <w:tc>
@@ -8115,14 +8396,40 @@
                       <w:rPr>
                         <w:noProof/>
                       </w:rPr>
-                      <w:t>„Python MSS’s documentation,” [Online]. Available: https://python-mss.readthedocs.io/. [Hozzáférés dátuma: 13 12 2022].</w:t>
+                      <w:t>N. Y. H. J. Y. P. A. Su-Yang Yu</w:t>
+                    </w:r>
+                    <w:r>
+                      <w:rPr>
+                        <w:noProof/>
+                      </w:rPr>
+                      <w:t>;</w:t>
+                    </w:r>
+                    <w:r>
+                      <w:rPr>
+                        <w:noProof/>
+                      </w:rPr>
+                      <w:t xml:space="preserve"> „Aimbot Detection in Online FPS Games Using a Heuristic Method Based on Distribution Comparison Matrix,” in </w:t>
+                    </w:r>
+                    <w:r>
+                      <w:rPr>
+                        <w:i/>
+                        <w:iCs/>
+                        <w:noProof/>
+                      </w:rPr>
+                      <w:t>Proceedings of the 19th international conference on Neural Information Processing - Volume Part V</w:t>
+                    </w:r>
+                    <w:r>
+                      <w:rPr>
+                        <w:noProof/>
+                      </w:rPr>
+                      <w:t xml:space="preserve">, Doha-Qatar, 2012. </w:t>
                     </w:r>
                   </w:p>
                 </w:tc>
               </w:tr>
               <w:tr>
                 <w:trPr>
-                  <w:divId w:val="1340884334"/>
+                  <w:divId w:val="1689789569"/>
                   <w:tblCellSpacing w:w="15" w:type="dxa"/>
                 </w:trPr>
                 <w:tc>
@@ -8161,14 +8468,14 @@
                       <w:rPr>
                         <w:noProof/>
                       </w:rPr>
-                      <w:t>I. Arapakis és L. A. Leiva, „Learning Efficient Representations of Mouse Movements to Predict User Attention,” 25 07 2020. [Online]. Available: https://doi.org/10.1145/3397271.3401031. [Hozzáférés dátuma: 08 12 2022].</w:t>
+                      <w:t>„PyTorch,” Open Source, 09 2016. [Online]. Available: https://pytorch.org/. [Hozzáférés dátuma: 27 09 2022].</w:t>
                     </w:r>
                   </w:p>
                 </w:tc>
               </w:tr>
               <w:tr>
                 <w:trPr>
-                  <w:divId w:val="1340884334"/>
+                  <w:divId w:val="1689789569"/>
                   <w:tblCellSpacing w:w="15" w:type="dxa"/>
                 </w:trPr>
                 <w:tc>
@@ -8207,14 +8514,14 @@
                       <w:rPr>
                         <w:noProof/>
                       </w:rPr>
-                      <w:t>J. Davies, 2010. [Online]. Available: https://www.jasondavies.com/animated-bezier/. [Hozzáférés dátuma: 8 12 2022].</w:t>
+                      <w:t>G. Jocher, „YOLOv5 documentation,” 18 Május 2020. [Online]. Available: https://docs.ultralytics.com/yolov5/. [Hozzáférés dátuma: 8 12 2022].</w:t>
                     </w:r>
                   </w:p>
                 </w:tc>
               </w:tr>
               <w:tr>
                 <w:trPr>
-                  <w:divId w:val="1340884334"/>
+                  <w:divId w:val="1689789569"/>
                   <w:tblCellSpacing w:w="15" w:type="dxa"/>
                 </w:trPr>
                 <w:tc>
@@ -8254,14 +8561,14 @@
                       <w:rPr>
                         <w:noProof/>
                       </w:rPr>
-                      <w:t>B. J. Land, „WindMouse, an algorithm for generating human-like mouse motion,” 25 4 2021. [Online]. Available: https://ben.land/post/2021/04/25/windmouse-human-mouse-movement/. [Hozzáférés dátuma: 8 12 2022].</w:t>
+                      <w:t>„Python MSS’s documentation,” [Online]. Available: https://python-mss.readthedocs.io/. [Hozzáférés dátuma: 13 12 2022].</w:t>
                     </w:r>
                   </w:p>
                 </w:tc>
               </w:tr>
               <w:tr>
                 <w:trPr>
-                  <w:divId w:val="1340884334"/>
+                  <w:divId w:val="1689789569"/>
                   <w:tblCellSpacing w:w="15" w:type="dxa"/>
                 </w:trPr>
                 <w:tc>
@@ -8300,14 +8607,26 @@
                       <w:rPr>
                         <w:noProof/>
                       </w:rPr>
-                      <w:t>T. Curda, „Analysis and detection of online game cheating software BACHELOR THESIS,” Brno, 2014.</w:t>
+                      <w:t>B. J. Land</w:t>
+                    </w:r>
+                    <w:r>
+                      <w:rPr>
+                        <w:noProof/>
+                      </w:rPr>
+                      <w:t>;</w:t>
+                    </w:r>
+                    <w:r>
+                      <w:rPr>
+                        <w:noProof/>
+                      </w:rPr>
+                      <w:t xml:space="preserve"> „WindMouse, an algorithm for generating human-like mouse motion,” 25 4 2021. [Online]. Available: https://ben.land/post/2021/04/25/windmouse-human-mouse-movement/. [Hozzáférés dátuma: 8 12 2022].</w:t>
                     </w:r>
                   </w:p>
                 </w:tc>
               </w:tr>
               <w:tr>
                 <w:trPr>
-                  <w:divId w:val="1340884334"/>
+                  <w:divId w:val="1689789569"/>
                   <w:tblCellSpacing w:w="15" w:type="dxa"/>
                 </w:trPr>
                 <w:tc>
@@ -8346,14 +8665,14 @@
                       <w:rPr>
                         <w:noProof/>
                       </w:rPr>
-                      <w:t>Arduino Corporation, „Arduino USB Host Shield,” Arduino, 7 12 2022. [Online]. Available: https://docs.arduino.cc/retired/shields/arduino-usb-host-shield. [Hozzáférés dátuma: 9 12 2022].</w:t>
+                      <w:t>Nvidia, „Nvidia Developer,” Nvidia, 2020. [Online]. Available: https://developer.nvidia.com/tensorrt. [Hozzáférés dátuma: 03 04 2023].</w:t>
                     </w:r>
                   </w:p>
                 </w:tc>
               </w:tr>
               <w:tr>
                 <w:trPr>
-                  <w:divId w:val="1340884334"/>
+                  <w:divId w:val="1689789569"/>
                   <w:tblCellSpacing w:w="15" w:type="dxa"/>
                 </w:trPr>
                 <w:tc>
@@ -8392,7 +8711,91 @@
                       <w:rPr>
                         <w:noProof/>
                       </w:rPr>
-                      <w:t xml:space="preserve">T. W. V. D. K. A. B. S. a. A. A. B. A. Creswell, „Generative Adversarial Networks: An Overview,” </w:t>
+                      <w:t>I. J. Goodfellow és J. Pouget-Abadie</w:t>
+                    </w:r>
+                    <w:r>
+                      <w:rPr>
+                        <w:noProof/>
+                      </w:rPr>
+                      <w:t>;</w:t>
+                    </w:r>
+                    <w:r>
+                      <w:rPr>
+                        <w:noProof/>
+                      </w:rPr>
+                      <w:t xml:space="preserve"> „Generative Adversarial Nets,” in </w:t>
+                    </w:r>
+                    <w:r>
+                      <w:rPr>
+                        <w:i/>
+                        <w:iCs/>
+                        <w:noProof/>
+                      </w:rPr>
+                      <w:t>Departement d’informatique et de recherche op ´ erationnelle</w:t>
+                    </w:r>
+                    <w:r>
+                      <w:rPr>
+                        <w:noProof/>
+                      </w:rPr>
+                      <w:t xml:space="preserve">, Universite de Montr ´ eal, 2014. </w:t>
+                    </w:r>
+                  </w:p>
+                </w:tc>
+              </w:tr>
+              <w:tr>
+                <w:trPr>
+                  <w:divId w:val="1689789569"/>
+                  <w:tblCellSpacing w:w="15" w:type="dxa"/>
+                </w:trPr>
+                <w:tc>
+                  <w:tcPr>
+                    <w:tcW w:w="50" w:type="pct"/>
+                    <w:hideMark/>
+                  </w:tcPr>
+                  <w:p>
+                    <w:pPr>
+                      <w:pStyle w:val="Irodalomjegyzk"/>
+                      <w:rPr>
+                        <w:noProof/>
+                      </w:rPr>
+                    </w:pPr>
+                    <w:r>
+                      <w:rPr>
+                        <w:noProof/>
+                      </w:rPr>
+                      <w:t xml:space="preserve">[16] </w:t>
+                    </w:r>
+                  </w:p>
+                </w:tc>
+                <w:tc>
+                  <w:tcPr>
+                    <w:tcW w:w="0" w:type="auto"/>
+                    <w:hideMark/>
+                  </w:tcPr>
+                  <w:p>
+                    <w:pPr>
+                      <w:pStyle w:val="Irodalomjegyzk"/>
+                      <w:rPr>
+                        <w:noProof/>
+                      </w:rPr>
+                    </w:pPr>
+                    <w:r>
+                      <w:rPr>
+                        <w:noProof/>
+                      </w:rPr>
+                      <w:t>T. W. V. D. K. A. B. S. a. A. A. B. A. Creswell</w:t>
+                    </w:r>
+                    <w:r>
+                      <w:rPr>
+                        <w:noProof/>
+                      </w:rPr>
+                      <w:t>;</w:t>
+                    </w:r>
+                    <w:r>
+                      <w:rPr>
+                        <w:noProof/>
+                      </w:rPr>
+                      <w:t xml:space="preserve"> „Generative Adversarial Networks: An Overview,” </w:t>
                     </w:r>
                     <w:r>
                       <w:rPr>
@@ -8411,10 +8814,102 @@
                   </w:p>
                 </w:tc>
               </w:tr>
+              <w:tr>
+                <w:trPr>
+                  <w:divId w:val="1689789569"/>
+                  <w:tblCellSpacing w:w="15" w:type="dxa"/>
+                </w:trPr>
+                <w:tc>
+                  <w:tcPr>
+                    <w:tcW w:w="50" w:type="pct"/>
+                    <w:hideMark/>
+                  </w:tcPr>
+                  <w:p>
+                    <w:pPr>
+                      <w:pStyle w:val="Irodalomjegyzk"/>
+                      <w:rPr>
+                        <w:noProof/>
+                      </w:rPr>
+                    </w:pPr>
+                    <w:r>
+                      <w:rPr>
+                        <w:noProof/>
+                      </w:rPr>
+                      <w:t xml:space="preserve">[17] </w:t>
+                    </w:r>
+                  </w:p>
+                </w:tc>
+                <w:tc>
+                  <w:tcPr>
+                    <w:tcW w:w="0" w:type="auto"/>
+                    <w:hideMark/>
+                  </w:tcPr>
+                  <w:p>
+                    <w:pPr>
+                      <w:pStyle w:val="Irodalomjegyzk"/>
+                      <w:rPr>
+                        <w:noProof/>
+                      </w:rPr>
+                    </w:pPr>
+                    <w:r>
+                      <w:rPr>
+                        <w:noProof/>
+                      </w:rPr>
+                      <w:t>IBM, „IBM - Supervised Learning,” [Online]. Available: https://www.ibm.com/topics/supervised-learning. [Hozzáférés dátuma: 06 05 2023].</w:t>
+                    </w:r>
+                  </w:p>
+                </w:tc>
+              </w:tr>
+              <w:tr>
+                <w:trPr>
+                  <w:divId w:val="1689789569"/>
+                  <w:tblCellSpacing w:w="15" w:type="dxa"/>
+                </w:trPr>
+                <w:tc>
+                  <w:tcPr>
+                    <w:tcW w:w="50" w:type="pct"/>
+                    <w:hideMark/>
+                  </w:tcPr>
+                  <w:p>
+                    <w:pPr>
+                      <w:pStyle w:val="Irodalomjegyzk"/>
+                      <w:rPr>
+                        <w:noProof/>
+                      </w:rPr>
+                    </w:pPr>
+                    <w:r>
+                      <w:rPr>
+                        <w:noProof/>
+                      </w:rPr>
+                      <w:t xml:space="preserve">[18] </w:t>
+                    </w:r>
+                  </w:p>
+                </w:tc>
+                <w:tc>
+                  <w:tcPr>
+                    <w:tcW w:w="0" w:type="auto"/>
+                    <w:hideMark/>
+                  </w:tcPr>
+                  <w:p>
+                    <w:pPr>
+                      <w:pStyle w:val="Irodalomjegyzk"/>
+                      <w:rPr>
+                        <w:noProof/>
+                      </w:rPr>
+                    </w:pPr>
+                    <w:r>
+                      <w:rPr>
+                        <w:noProof/>
+                      </w:rPr>
+                      <w:t>IBM, „IBM - What is unsupervised learning,” International Business Machines, [Online]. Available: https://www.ibm.com/topics/unsupervised-learning. [Hozzáférés dátuma: 19 05 2023].</w:t>
+                    </w:r>
+                  </w:p>
+                </w:tc>
+              </w:tr>
             </w:tbl>
             <w:p>
               <w:pPr>
-                <w:divId w:val="1340884334"/>
+                <w:divId w:val="1689789569"/>
                 <w:rPr>
                   <w:rFonts w:eastAsia="Times New Roman"/>
                   <w:noProof/>
@@ -8441,192 +8936,305 @@
       <w:pPr>
         <w:pStyle w:val="Cmsor1"/>
       </w:pPr>
-      <w:r>
-        <w:br w:type="page"/>
-      </w:r>
-      <w:bookmarkStart w:id="27" w:name="_Idegen_szavak_jegyzéke"/>
-      <w:bookmarkStart w:id="28" w:name="_Ref133675495"/>
-      <w:bookmarkStart w:id="29" w:name="_Toc135391656"/>
-      <w:bookmarkEnd w:id="27"/>
-      <w:r>
-        <w:lastRenderedPageBreak/>
-        <w:t>Idegen szavak jegyzéke</w:t>
-      </w:r>
-      <w:bookmarkEnd w:id="28"/>
-      <w:bookmarkEnd w:id="29"/>
-    </w:p>
-    <w:p/>
-    <w:p>
-      <w:pPr>
-        <w:jc w:val="both"/>
-      </w:pPr>
-      <w:bookmarkStart w:id="30" w:name="bot"/>
-      <w:r>
-        <w:t>Bot</w:t>
-      </w:r>
-      <w:bookmarkEnd w:id="30"/>
-      <w:r>
-        <w:t xml:space="preserve">: </w:t>
-      </w:r>
-      <w:r>
-        <w:t>E</w:t>
-      </w:r>
-      <w:r>
-        <w:t xml:space="preserve">gy olyan szoftveres alkalmazás, amit arra terveztek, hogy különböző feladatokat </w:t>
-      </w:r>
-      <w:r>
-        <w:t xml:space="preserve">oldjanak meg automatikusan, jellemzően azzal a céllal, hogy helyettesítse vagy utánozza az emberi beavatkozást. Ezek a feladatok általában ismétlődő jellegűek és sokkal hatékonyabban oldják meg, mint mi emberek. </w:t>
-      </w:r>
-    </w:p>
-    <w:p>
-      <w:pPr>
-        <w:jc w:val="both"/>
-      </w:pPr>
-      <w:bookmarkStart w:id="31" w:name="GAN"/>
-      <w:r>
-        <w:t>GAN</w:t>
-      </w:r>
-      <w:bookmarkEnd w:id="31"/>
-      <w:r>
-        <w:t xml:space="preserve">: </w:t>
-      </w:r>
-      <w:r>
-        <w:t>Egy olyan neurális hálózat, amely két neurális hálózat versengéséből alkotja meg az ideális kimenetet. Az egyik alhálózat a generátor</w:t>
-      </w:r>
-      <w:r>
-        <w:t>,</w:t>
-      </w:r>
-      <w:r>
-        <w:t xml:space="preserve"> amely előállítja a teszt kimenetet, a másik hálózat a </w:t>
-      </w:r>
-      <w:proofErr w:type="spellStart"/>
-      <w:r>
-        <w:t>diszkriminátor</w:t>
-      </w:r>
-      <w:proofErr w:type="spellEnd"/>
-      <w:r>
-        <w:t>,</w:t>
-      </w:r>
-      <w:r>
-        <w:t xml:space="preserve"> ami elbírálja a generátorból származó kimenet valódiságát. </w:t>
-      </w:r>
-      <w:r>
-        <w:t xml:space="preserve">A </w:t>
-      </w:r>
-      <w:proofErr w:type="spellStart"/>
-      <w:r>
-        <w:t>diszkriminátor</w:t>
-      </w:r>
-      <w:proofErr w:type="spellEnd"/>
-      <w:r>
-        <w:t xml:space="preserve"> úgy van feltanítva, hogy megtudja különböztetni a helyes és helytelen adatot. </w:t>
-      </w:r>
-      <w:r>
-        <w:t xml:space="preserve">Kiemelten fontos, hogy generátornak fogalma sincs </w:t>
-      </w:r>
-      <w:r>
-        <w:t xml:space="preserve">a valódi és mesterséges mintázatokról. Az egyetlen dolog, amiből tanulni tud az a </w:t>
-      </w:r>
-      <w:proofErr w:type="spellStart"/>
-      <w:r>
-        <w:t>diszkriminátortól</w:t>
-      </w:r>
-      <w:proofErr w:type="spellEnd"/>
-      <w:r>
-        <w:t xml:space="preserve"> származó eredmény. A végeredmény akkor számít jónak, ha a generátor már betudja csapni a </w:t>
-      </w:r>
-      <w:proofErr w:type="spellStart"/>
-      <w:r>
-        <w:t>diszkriminátort</w:t>
-      </w:r>
-      <w:proofErr w:type="spellEnd"/>
-      <w:r>
-        <w:t xml:space="preserve">. </w:t>
-      </w:r>
-      <w:sdt>
-        <w:sdtPr>
-          <w:id w:val="1031308788"/>
-          <w:citation/>
-        </w:sdtPr>
-        <w:sdtContent>
-          <w:r>
-            <w:fldChar w:fldCharType="begin"/>
-          </w:r>
-          <w:r>
-            <w:instrText xml:space="preserve"> CITATION ACr18 \l 1038 </w:instrText>
-          </w:r>
-          <w:r>
-            <w:fldChar w:fldCharType="separate"/>
-          </w:r>
-          <w:r>
-            <w:rPr>
-              <w:noProof/>
-            </w:rPr>
-            <w:t>[15]</w:t>
-          </w:r>
-          <w:r>
-            <w:fldChar w:fldCharType="end"/>
-          </w:r>
-        </w:sdtContent>
-      </w:sdt>
-      <w:r>
-        <w:t xml:space="preserve"> </w:t>
-      </w:r>
-    </w:p>
-    <w:p>
-      <w:pPr>
-        <w:jc w:val="both"/>
-      </w:pPr>
-      <w:bookmarkStart w:id="32" w:name="supervised"/>
-      <w:proofErr w:type="spellStart"/>
-      <w:r>
-        <w:t>Supervised</w:t>
-      </w:r>
-      <w:bookmarkEnd w:id="32"/>
-      <w:proofErr w:type="spellEnd"/>
-      <w:r>
-        <w:t xml:space="preserve"> learning: magyarul felügyelt tanulás a gépi tanulás egyik alkategóriája, amiben címkézett adathalmazokat használnak olyan algoritmusok betanítására, amelyek adatok osztályozására vagy eredmények pontos előrejelzésére szolgálnak. Ez úgy történik, hogy a bemeneti adatokat betáplálják egy modellbe, ami addig módosítja a súlyokat, amíg a modell megfelelően nem illeszkedik az elvárt eredményhez.</w:t>
-      </w:r>
-      <w:sdt>
-        <w:sdtPr>
-          <w:id w:val="215859536"/>
-          <w:citation/>
-        </w:sdtPr>
-        <w:sdtContent>
-          <w:r>
-            <w:fldChar w:fldCharType="begin"/>
-          </w:r>
-          <w:r>
-            <w:instrText xml:space="preserve"> CITATION IBM23 \l 1038 </w:instrText>
-          </w:r>
-          <w:r>
-            <w:fldChar w:fldCharType="separate"/>
-          </w:r>
-          <w:r>
-            <w:rPr>
-              <w:noProof/>
-            </w:rPr>
-            <w:t xml:space="preserve"> </w:t>
-          </w:r>
-          <w:r>
-            <w:rPr>
-              <w:noProof/>
-            </w:rPr>
-            <w:t>[16]</w:t>
-          </w:r>
-          <w:r>
-            <w:fldChar w:fldCharType="end"/>
-          </w:r>
-        </w:sdtContent>
-      </w:sdt>
-      <w:r>
-        <w:t xml:space="preserve"> </w:t>
-      </w:r>
-    </w:p>
-    <w:p/>
-    <w:p/>
+    </w:p>
+    <w:p>
+      <w:pPr>
+        <w:pStyle w:val="Cmsor1"/>
+      </w:pPr>
+      <w:bookmarkStart w:id="38" w:name="_Toc135595363"/>
+      <w:r>
+        <w:t>9. Ábrajegyzék:</w:t>
+      </w:r>
+      <w:bookmarkEnd w:id="38"/>
+    </w:p>
+    <w:p>
+      <w:pPr>
+        <w:pStyle w:val="brajegyzk"/>
+        <w:tabs>
+          <w:tab w:val="right" w:leader="dot" w:pos="9060"/>
+        </w:tabs>
+        <w:rPr>
+          <w:noProof/>
+        </w:rPr>
+      </w:pPr>
+      <w:r>
+        <w:fldChar w:fldCharType="begin"/>
+      </w:r>
+      <w:r>
+        <w:instrText xml:space="preserve"> TOC \h \z \c "ábra" </w:instrText>
+      </w:r>
+      <w:r>
+        <w:fldChar w:fldCharType="separate"/>
+      </w:r>
+      <w:hyperlink r:id="rId11" w:anchor="_Toc135592710" w:history="1">
+        <w:r>
+          <w:rPr>
+            <w:rStyle w:val="Hiperhivatkozs"/>
+            <w:noProof/>
+          </w:rPr>
+          <w:t>1. ábra Rendszerterv diagramm</w:t>
+        </w:r>
+        <w:r>
+          <w:rPr>
+            <w:noProof/>
+            <w:webHidden/>
+          </w:rPr>
+          <w:tab/>
+        </w:r>
+        <w:r>
+          <w:rPr>
+            <w:noProof/>
+            <w:webHidden/>
+          </w:rPr>
+          <w:fldChar w:fldCharType="begin"/>
+        </w:r>
+        <w:r>
+          <w:rPr>
+            <w:noProof/>
+            <w:webHidden/>
+          </w:rPr>
+          <w:instrText xml:space="preserve"> PAGEREF _Toc135592710 \h </w:instrText>
+        </w:r>
+        <w:r>
+          <w:rPr>
+            <w:noProof/>
+            <w:webHidden/>
+          </w:rPr>
+        </w:r>
+        <w:r>
+          <w:rPr>
+            <w:noProof/>
+            <w:webHidden/>
+          </w:rPr>
+          <w:fldChar w:fldCharType="separate"/>
+        </w:r>
+        <w:r>
+          <w:rPr>
+            <w:noProof/>
+            <w:webHidden/>
+          </w:rPr>
+          <w:t>11</w:t>
+        </w:r>
+        <w:r>
+          <w:rPr>
+            <w:noProof/>
+            <w:webHidden/>
+          </w:rPr>
+          <w:fldChar w:fldCharType="end"/>
+        </w:r>
+      </w:hyperlink>
+    </w:p>
+    <w:p>
+      <w:pPr>
+        <w:pStyle w:val="brajegyzk"/>
+        <w:tabs>
+          <w:tab w:val="right" w:leader="dot" w:pos="9060"/>
+        </w:tabs>
+        <w:rPr>
+          <w:noProof/>
+        </w:rPr>
+      </w:pPr>
+      <w:hyperlink r:id="rId12" w:anchor="_Toc135592711" w:history="1">
+        <w:r>
+          <w:rPr>
+            <w:rStyle w:val="Hiperhivatkozs"/>
+            <w:noProof/>
+          </w:rPr>
+          <w:t>2. ábra Saját egérmozdulat mérési eredménye</w:t>
+        </w:r>
+        <w:r>
+          <w:rPr>
+            <w:noProof/>
+            <w:webHidden/>
+          </w:rPr>
+          <w:tab/>
+        </w:r>
+        <w:r>
+          <w:rPr>
+            <w:noProof/>
+            <w:webHidden/>
+          </w:rPr>
+          <w:fldChar w:fldCharType="begin"/>
+        </w:r>
+        <w:r>
+          <w:rPr>
+            <w:noProof/>
+            <w:webHidden/>
+          </w:rPr>
+          <w:instrText xml:space="preserve"> PAGEREF _Toc135592711 \h </w:instrText>
+        </w:r>
+        <w:r>
+          <w:rPr>
+            <w:noProof/>
+            <w:webHidden/>
+          </w:rPr>
+        </w:r>
+        <w:r>
+          <w:rPr>
+            <w:noProof/>
+            <w:webHidden/>
+          </w:rPr>
+          <w:fldChar w:fldCharType="separate"/>
+        </w:r>
+        <w:r>
+          <w:rPr>
+            <w:noProof/>
+            <w:webHidden/>
+          </w:rPr>
+          <w:t>14</w:t>
+        </w:r>
+        <w:r>
+          <w:rPr>
+            <w:noProof/>
+            <w:webHidden/>
+          </w:rPr>
+          <w:fldChar w:fldCharType="end"/>
+        </w:r>
+      </w:hyperlink>
+    </w:p>
+    <w:p>
+      <w:pPr>
+        <w:pStyle w:val="brajegyzk"/>
+        <w:tabs>
+          <w:tab w:val="right" w:leader="dot" w:pos="9060"/>
+        </w:tabs>
+        <w:rPr>
+          <w:noProof/>
+        </w:rPr>
+      </w:pPr>
+      <w:hyperlink r:id="rId13" w:anchor="_Toc135592712" w:history="1">
+        <w:r>
+          <w:rPr>
+            <w:rStyle w:val="Hiperhivatkozs"/>
+            <w:noProof/>
+          </w:rPr>
+          <w:t>3. ábra WindMouse által generált egérmozdulat</w:t>
+        </w:r>
+        <w:r>
+          <w:rPr>
+            <w:noProof/>
+            <w:webHidden/>
+          </w:rPr>
+          <w:tab/>
+        </w:r>
+        <w:r>
+          <w:rPr>
+            <w:noProof/>
+            <w:webHidden/>
+          </w:rPr>
+          <w:fldChar w:fldCharType="begin"/>
+        </w:r>
+        <w:r>
+          <w:rPr>
+            <w:noProof/>
+            <w:webHidden/>
+          </w:rPr>
+          <w:instrText xml:space="preserve"> PAGEREF _Toc135592712 \h </w:instrText>
+        </w:r>
+        <w:r>
+          <w:rPr>
+            <w:noProof/>
+            <w:webHidden/>
+          </w:rPr>
+        </w:r>
+        <w:r>
+          <w:rPr>
+            <w:noProof/>
+            <w:webHidden/>
+          </w:rPr>
+          <w:fldChar w:fldCharType="separate"/>
+        </w:r>
+        <w:r>
+          <w:rPr>
+            <w:noProof/>
+            <w:webHidden/>
+          </w:rPr>
+          <w:t>14</w:t>
+        </w:r>
+        <w:r>
+          <w:rPr>
+            <w:noProof/>
+            <w:webHidden/>
+          </w:rPr>
+          <w:fldChar w:fldCharType="end"/>
+        </w:r>
+      </w:hyperlink>
+    </w:p>
+    <w:p>
+      <w:pPr>
+        <w:pStyle w:val="brajegyzk"/>
+        <w:tabs>
+          <w:tab w:val="right" w:leader="dot" w:pos="9060"/>
+        </w:tabs>
+        <w:rPr>
+          <w:noProof/>
+        </w:rPr>
+      </w:pPr>
+      <w:hyperlink w:anchor="_Toc135592713" w:history="1">
+        <w:r>
+          <w:rPr>
+            <w:rStyle w:val="Hiperhivatkozs"/>
+            <w:noProof/>
+          </w:rPr>
+          <w:t>4. ábra Az összefoglaló táblázat az egérmozdulat generáló módszerekről</w:t>
+        </w:r>
+        <w:r>
+          <w:rPr>
+            <w:noProof/>
+            <w:webHidden/>
+          </w:rPr>
+          <w:tab/>
+        </w:r>
+        <w:r>
+          <w:rPr>
+            <w:noProof/>
+            <w:webHidden/>
+          </w:rPr>
+          <w:fldChar w:fldCharType="begin"/>
+        </w:r>
+        <w:r>
+          <w:rPr>
+            <w:noProof/>
+            <w:webHidden/>
+          </w:rPr>
+          <w:instrText xml:space="preserve"> PAGEREF _Toc135592713 \h </w:instrText>
+        </w:r>
+        <w:r>
+          <w:rPr>
+            <w:noProof/>
+            <w:webHidden/>
+          </w:rPr>
+        </w:r>
+        <w:r>
+          <w:rPr>
+            <w:noProof/>
+            <w:webHidden/>
+          </w:rPr>
+          <w:fldChar w:fldCharType="separate"/>
+        </w:r>
+        <w:r>
+          <w:rPr>
+            <w:noProof/>
+            <w:webHidden/>
+          </w:rPr>
+          <w:t>15</w:t>
+        </w:r>
+        <w:r>
+          <w:rPr>
+            <w:noProof/>
+            <w:webHidden/>
+          </w:rPr>
+          <w:fldChar w:fldCharType="end"/>
+        </w:r>
+      </w:hyperlink>
+    </w:p>
+    <w:p>
+      <w:r>
+        <w:fldChar w:fldCharType="end"/>
+      </w:r>
+    </w:p>
     <w:sectPr>
-      <w:footerReference w:type="default" r:id="rId11"/>
+      <w:footerReference w:type="default" r:id="rId14"/>
       <w:pgSz w:w="11906" w:h="16838" w:code="9"/>
       <w:pgMar w:top="1418" w:right="1418" w:bottom="2268" w:left="1418" w:header="709" w:footer="709" w:gutter="0"/>
       <w:cols w:space="708"/>
@@ -10102,6 +10710,17 @@
       <w:szCs w:val="18"/>
     </w:rPr>
   </w:style>
+  <w:style w:type="paragraph" w:styleId="brajegyzk">
+    <w:name w:val="table of figures"/>
+    <w:basedOn w:val="Norml"/>
+    <w:next w:val="Norml"/>
+    <w:uiPriority w:val="99"/>
+    <w:unhideWhenUsed/>
+    <w:rsid w:val="00071E26"/>
+    <w:pPr>
+      <w:spacing w:after="0"/>
+    </w:pPr>
+  </w:style>
 </w:styles>
 </file>
 
@@ -10403,27 +11022,6 @@
 <file path=customXml/item1.xml><?xml version="1.0" encoding="utf-8"?>
 <b:Sources xmlns:b="http://schemas.openxmlformats.org/officeDocument/2006/bibliography" xmlns="http://schemas.openxmlformats.org/officeDocument/2006/bibliography" SelectedStyle="\IEEE2006OfficeOnline.xsl" StyleName="IEEE" Version="2006">
   <b:Source>
-    <b:Tag>Jas10</b:Tag>
-    <b:SourceType>InternetSite</b:SourceType>
-    <b:Guid>{E631CA1E-EDE0-49F2-9455-04D89FEC5434}</b:Guid>
-    <b:Year>2010</b:Year>
-    <b:YearAccessed>2022</b:YearAccessed>
-    <b:MonthAccessed>12</b:MonthAccessed>
-    <b:DayAccessed>8</b:DayAccessed>
-    <b:URL>https://www.jasondavies.com/animated-bezier/</b:URL>
-    <b:Author>
-      <b:Author>
-        <b:NameList>
-          <b:Person>
-            <b:Last>Davies</b:Last>
-            <b:First>Jason</b:First>
-          </b:Person>
-        </b:NameList>
-      </b:Author>
-    </b:Author>
-    <b:RefOrder>18</b:RefOrder>
-  </b:Source>
-  <b:Source>
     <b:Tag>Ben21</b:Tag>
     <b:SourceType>InternetSite</b:SourceType>
     <b:Guid>{5ECA0B96-C6CF-4C00-ADF9-F67554DB7F3D}</b:Guid>
@@ -10447,74 +11045,6 @@
     <b:DayAccessed>8</b:DayAccessed>
     <b:URL>https://ben.land/post/2021/04/25/windmouse-human-mouse-movement/</b:URL>
     <b:RefOrder>13</b:RefOrder>
-  </b:Source>
-  <b:Source>
-    <b:Tag>Ara20</b:Tag>
-    <b:SourceType>DocumentFromInternetSite</b:SourceType>
-    <b:Guid>{40A71D19-EFAA-4B79-A93B-0EB42540A83F}</b:Guid>
-    <b:Title>Learning Efficient Representations of Mouse Movements to Predict User Attention</b:Title>
-    <b:Year>2020</b:Year>
-    <b:Month>07</b:Month>
-    <b:Day>25</b:Day>
-    <b:YearAccessed>2022</b:YearAccessed>
-    <b:MonthAccessed>12</b:MonthAccessed>
-    <b:DayAccessed>08</b:DayAccessed>
-    <b:URL> https://doi.org/10.1145/3397271.3401031</b:URL>
-    <b:Author>
-      <b:Author>
-        <b:NameList>
-          <b:Person>
-            <b:Last>Arapakis</b:Last>
-            <b:First>Ioannis</b:First>
-          </b:Person>
-          <b:Person>
-            <b:Last>Leiva</b:Last>
-            <b:First>Luis</b:First>
-            <b:Middle>A.</b:Middle>
-          </b:Person>
-        </b:NameList>
-      </b:Author>
-    </b:Author>
-    <b:RefOrder>19</b:RefOrder>
-  </b:Source>
-  <b:Source>
-    <b:Tag>Tom14</b:Tag>
-    <b:SourceType>ElectronicSource</b:SourceType>
-    <b:Guid>{2B69A375-437D-48BB-B4F2-FB1EE55D7499}</b:Guid>
-    <b:Title>Analysis and detection of online game cheating software BACHELOR THESIS</b:Title>
-    <b:Year>2014</b:Year>
-    <b:City>Brno</b:City>
-    <b:Author>
-      <b:Author>
-        <b:NameList>
-          <b:Person>
-            <b:Last>Curda</b:Last>
-            <b:First>Tomas</b:First>
-          </b:Person>
-        </b:NameList>
-      </b:Author>
-    </b:Author>
-    <b:RefOrder>14</b:RefOrder>
-  </b:Source>
-  <b:Source>
-    <b:Tag>Ard22</b:Tag>
-    <b:SourceType>InternetSite</b:SourceType>
-    <b:Guid>{7C46BB1C-B7A1-4C7C-8E0A-531D4806A9E1}</b:Guid>
-    <b:Author>
-      <b:Author>
-        <b:Corporate>Arduino Corporation</b:Corporate>
-      </b:Author>
-    </b:Author>
-    <b:Title>Arduino USB Host Shield</b:Title>
-    <b:ProductionCompany>Arduino</b:ProductionCompany>
-    <b:Year>2022</b:Year>
-    <b:Month>12</b:Month>
-    <b:Day>7</b:Day>
-    <b:YearAccessed>2022</b:YearAccessed>
-    <b:MonthAccessed>12</b:MonthAccessed>
-    <b:DayAccessed>9</b:DayAccessed>
-    <b:URL>https://docs.arduino.cc/retired/shields/arduino-usb-host-shield</b:URL>
-    <b:RefOrder>15</b:RefOrder>
   </b:Source>
   <b:Source>
     <b:Tag>MAR21</b:Tag>
@@ -10784,26 +11314,6 @@
     <b:RefOrder>7</b:RefOrder>
   </b:Source>
   <b:Source>
-    <b:Tag>Kri16</b:Tag>
-    <b:SourceType>ConferenceProceedings</b:SourceType>
-    <b:Guid>{F6473899-6BA3-408F-8D12-848DF0E15B9C}</b:Guid>
-    <b:Title>Person Identification Based on Keystroke</b:Title>
-    <b:Year>2016</b:Year>
-    <b:Author>
-      <b:Author>
-        <b:NameList>
-          <b:Person>
-            <b:Last>Buza</b:Last>
-            <b:First>Krisztian</b:First>
-          </b:Person>
-        </b:NameList>
-      </b:Author>
-    </b:Author>
-    <b:ConferenceName>Hungarian Academy of Sciences, Budapest, Hungary</b:ConferenceName>
-    <b:City>Budapest, Hungary</b:City>
-    <b:RefOrder>20</b:RefOrder>
-  </b:Source>
-  <b:Source>
     <b:Tag>Cli12</b:Tag>
     <b:SourceType>ConferenceProceedings</b:SourceType>
     <b:Guid>{22C7D0B6-338E-4502-B56C-3678BC36E403}</b:Guid>
@@ -10906,11 +11416,75 @@
     <b:Issue>4</b:Issue>
     <b:RefOrder>3</b:RefOrder>
   </b:Source>
+  <b:Source>
+    <b:Tag>Nvi20</b:Tag>
+    <b:SourceType>InternetSite</b:SourceType>
+    <b:Guid>{0AD5D828-6B43-419D-8E1B-853C349B11F0}</b:Guid>
+    <b:Author>
+      <b:Author>
+        <b:NameList>
+          <b:Person>
+            <b:Last>Nvidia</b:Last>
+          </b:Person>
+        </b:NameList>
+      </b:Author>
+    </b:Author>
+    <b:Title>Nvidia Developer</b:Title>
+    <b:ProductionCompany>Nvidia</b:ProductionCompany>
+    <b:Year>2020</b:Year>
+    <b:YearAccessed>2023</b:YearAccessed>
+    <b:MonthAccessed>04</b:MonthAccessed>
+    <b:DayAccessed>03</b:DayAccessed>
+    <b:URL>https://developer.nvidia.com/tensorrt</b:URL>
+    <b:RefOrder>14</b:RefOrder>
+  </b:Source>
+  <b:Source>
+    <b:Tag>Ian14</b:Tag>
+    <b:SourceType>ConferenceProceedings</b:SourceType>
+    <b:Guid>{0552B134-5109-4886-9FA7-F94D885B76D3}</b:Guid>
+    <b:Title>Generative Adversarial Nets</b:Title>
+    <b:Year>2014</b:Year>
+    <b:Author>
+      <b:Author>
+        <b:NameList>
+          <b:Person>
+            <b:Last>Goodfellow</b:Last>
+            <b:First>Ian</b:First>
+            <b:Middle>J.</b:Middle>
+          </b:Person>
+          <b:Person>
+            <b:Last>Pouget-Abadie</b:Last>
+            <b:First>Jean</b:First>
+          </b:Person>
+        </b:NameList>
+      </b:Author>
+    </b:Author>
+    <b:ConferenceName>Departement d’informatique et de recherche op ´ erationnelle</b:ConferenceName>
+    <b:City>Universite de Montr ´ eal</b:City>
+    <b:RefOrder>15</b:RefOrder>
+  </b:Source>
+  <b:Source>
+    <b:Tag>IBM231</b:Tag>
+    <b:SourceType>InternetSite</b:SourceType>
+    <b:Guid>{F7BDA813-49C0-4E12-88DA-5C4ACAA7ABFF}</b:Guid>
+    <b:Title>IBM - What is unsupervised learning</b:Title>
+    <b:Author>
+      <b:Author>
+        <b:Corporate>IBM</b:Corporate>
+      </b:Author>
+    </b:Author>
+    <b:ProductionCompany>International Business Machines</b:ProductionCompany>
+    <b:YearAccessed>2023</b:YearAccessed>
+    <b:MonthAccessed>05</b:MonthAccessed>
+    <b:DayAccessed>19</b:DayAccessed>
+    <b:URL>https://www.ibm.com/topics/unsupervised-learning</b:URL>
+    <b:RefOrder>18</b:RefOrder>
+  </b:Source>
 </b:Sources>
 </file>
 
 <file path=customXml/itemProps1.xml><?xml version="1.0" encoding="utf-8"?>
-<ds:datastoreItem xmlns:ds="http://schemas.openxmlformats.org/officeDocument/2006/customXml" ds:itemID="{B6253124-9911-4B23-9336-5ABA4E50ED75}">
+<ds:datastoreItem xmlns:ds="http://schemas.openxmlformats.org/officeDocument/2006/customXml" ds:itemID="{CB7E433E-BD92-4902-A59C-CA953E8A9E1A}">
   <ds:schemaRefs>
     <ds:schemaRef ds:uri="http://schemas.openxmlformats.org/officeDocument/2006/bibliography"/>
   </ds:schemaRefs>

--- a/Részletes Rendszerterv.docx
+++ b/Részletes Rendszerterv.docx
@@ -2,6 +2,24 @@
 <file path=word/document.xml><?xml version="1.0" encoding="utf-8"?>
 <w:document xmlns:wpc="http://schemas.microsoft.com/office/word/2010/wordprocessingCanvas" xmlns:cx="http://schemas.microsoft.com/office/drawing/2014/chartex" xmlns:cx1="http://schemas.microsoft.com/office/drawing/2015/9/8/chartex" xmlns:cx2="http://schemas.microsoft.com/office/drawing/2015/10/21/chartex" xmlns:cx3="http://schemas.microsoft.com/office/drawing/2016/5/9/chartex" xmlns:cx4="http://schemas.microsoft.com/office/drawing/2016/5/10/chartex" xmlns:cx5="http://schemas.microsoft.com/office/drawing/2016/5/11/chartex" xmlns:cx6="http://schemas.microsoft.com/office/drawing/2016/5/12/chartex" xmlns:cx7="http://schemas.microsoft.com/office/drawing/2016/5/13/chartex" xmlns:cx8="http://schemas.microsoft.com/office/drawing/2016/5/14/chartex" xmlns:mc="http://schemas.openxmlformats.org/markup-compatibility/2006" xmlns:aink="http://schemas.microsoft.com/office/drawing/2016/ink" xmlns:am3d="http://schemas.microsoft.com/office/drawing/2017/model3d" xmlns:o="urn:schemas-microsoft-com:office:office" xmlns:oel="http://schemas.microsoft.com/office/2019/extlst" xmlns:r="http://schemas.openxmlformats.org/officeDocument/2006/relationships" xmlns:m="http://schemas.openxmlformats.org/officeDocument/2006/math" xmlns:v="urn:schemas-microsoft-com:vml" xmlns:wp14="http://schemas.microsoft.com/office/word/2010/wordprocessingDrawing" xmlns:wp="http://schemas.openxmlformats.org/drawingml/2006/wordprocessingDrawing" xmlns:w10="urn:schemas-microsoft-com:office:word" xmlns:w="http://schemas.openxmlformats.org/wordprocessingml/2006/main" xmlns:w14="http://schemas.microsoft.com/office/word/2010/wordml" xmlns:w15="http://schemas.microsoft.com/office/word/2012/wordml" xmlns:w16cex="http://schemas.microsoft.com/office/word/2018/wordml/cex" xmlns:w16cid="http://schemas.microsoft.com/office/word/2016/wordml/cid" xmlns:w16="http://schemas.microsoft.com/office/word/2018/wordml" xmlns:w16du="http://schemas.microsoft.com/office/word/2023/wordml/word16du" xmlns:w16sdtdh="http://schemas.microsoft.com/office/word/2020/wordml/sdtdatahash" xmlns:w16se="http://schemas.microsoft.com/office/word/2015/wordml/symex" xmlns:wpg="http://schemas.microsoft.com/office/word/2010/wordprocessingGroup" xmlns:wpi="http://schemas.microsoft.com/office/word/2010/wordprocessingInk" xmlns:wne="http://schemas.microsoft.com/office/word/2006/wordml" xmlns:wps="http://schemas.microsoft.com/office/word/2010/wordprocessingShape" mc:Ignorable="w14 w15 w16se w16cid w16 w16cex w16sdtdh wp14">
   <w:body>
+    <w:p>
+      <w:pPr>
+        <w:pStyle w:val="Cm"/>
+        <w:spacing w:line="276" w:lineRule="auto"/>
+        <w:jc w:val="center"/>
+        <w:rPr>
+          <w:sz w:val="40"/>
+          <w:szCs w:val="40"/>
+        </w:rPr>
+      </w:pPr>
+      <w:r>
+        <w:rPr>
+          <w:sz w:val="40"/>
+          <w:szCs w:val="40"/>
+        </w:rPr>
+        <w:t>Óbudai Egyetem - Neumann János Informatikai Kar</w:t>
+      </w:r>
+    </w:p>
     <w:p>
       <w:pPr>
         <w:pStyle w:val="Cm"/>
@@ -56,28 +74,6 @@
           <w:szCs w:val="60"/>
         </w:rPr>
       </w:pPr>
-    </w:p>
-    <w:p>
-      <w:pPr>
-        <w:pStyle w:val="Cm"/>
-        <w:spacing w:line="276" w:lineRule="auto"/>
-        <w:jc w:val="center"/>
-        <w:rPr>
-          <w:sz w:val="60"/>
-          <w:szCs w:val="60"/>
-        </w:rPr>
-      </w:pPr>
-    </w:p>
-    <w:p>
-      <w:pPr>
-        <w:pStyle w:val="Cm"/>
-        <w:spacing w:line="276" w:lineRule="auto"/>
-        <w:jc w:val="center"/>
-        <w:rPr>
-          <w:sz w:val="60"/>
-          <w:szCs w:val="60"/>
-        </w:rPr>
-      </w:pPr>
       <w:r>
         <w:rPr>
           <w:sz w:val="60"/>
@@ -131,16 +127,62 @@
     <w:p>
       <w:pPr>
         <w:jc w:val="both"/>
+      </w:pPr>
+    </w:p>
+    <w:p>
+      <w:pPr>
+        <w:jc w:val="both"/>
+      </w:pPr>
+    </w:p>
+    <w:p>
+      <w:pPr>
+        <w:jc w:val="both"/>
+      </w:pPr>
+    </w:p>
+    <w:p>
+      <w:pPr>
+        <w:jc w:val="both"/>
+      </w:pPr>
+    </w:p>
+    <w:p>
+      <w:pPr>
+        <w:jc w:val="both"/>
+      </w:pPr>
+    </w:p>
+    <w:p>
+      <w:pPr>
+        <w:jc w:val="both"/>
+      </w:pPr>
+    </w:p>
+    <w:p>
+      <w:pPr>
+        <w:jc w:val="both"/>
+      </w:pPr>
+    </w:p>
+    <w:p>
+      <w:pPr>
+        <w:jc w:val="both"/>
+      </w:pPr>
+    </w:p>
+    <w:p>
+      <w:pPr>
+        <w:jc w:val="both"/>
+      </w:pPr>
+    </w:p>
+    <w:p>
+      <w:pPr>
+        <w:jc w:val="right"/>
         <w:rPr>
-          <w:rFonts w:eastAsiaTheme="majorEastAsia" w:cstheme="majorBidi"/>
-          <w:spacing w:val="-10"/>
-          <w:kern w:val="28"/>
-          <w:sz w:val="56"/>
-          <w:szCs w:val="56"/>
+          <w:sz w:val="32"/>
+          <w:szCs w:val="32"/>
         </w:rPr>
       </w:pPr>
       <w:r>
-        <w:br w:type="page"/>
+        <w:rPr>
+          <w:sz w:val="32"/>
+          <w:szCs w:val="32"/>
+        </w:rPr>
+        <w:t xml:space="preserve">2023 </w:t>
       </w:r>
     </w:p>
     <w:sdt>
@@ -206,7 +248,7 @@
           <w:r>
             <w:fldChar w:fldCharType="separate"/>
           </w:r>
-          <w:hyperlink w:anchor="_Toc135595340" w:history="1">
+          <w:hyperlink w:anchor="_Toc135766797" w:history="1">
             <w:r>
               <w:rPr>
                 <w:rStyle w:val="Hiperhivatkozs"/>
@@ -233,7 +275,7 @@
                 <w:noProof/>
                 <w:webHidden/>
               </w:rPr>
-              <w:instrText xml:space="preserve"> PAGEREF _Toc135595340 \h </w:instrText>
+              <w:instrText xml:space="preserve"> PAGEREF _Toc135766797 \h </w:instrText>
             </w:r>
             <w:r>
               <w:rPr>
@@ -279,7 +321,7 @@
               <w14:ligatures w14:val="standardContextual"/>
             </w:rPr>
           </w:pPr>
-          <w:hyperlink w:anchor="_Toc135595341" w:history="1">
+          <w:hyperlink w:anchor="_Toc135766798" w:history="1">
             <w:r>
               <w:rPr>
                 <w:rStyle w:val="Hiperhivatkozs"/>
@@ -306,7 +348,7 @@
                 <w:noProof/>
                 <w:webHidden/>
               </w:rPr>
-              <w:instrText xml:space="preserve"> PAGEREF _Toc135595341 \h </w:instrText>
+              <w:instrText xml:space="preserve"> PAGEREF _Toc135766798 \h </w:instrText>
             </w:r>
             <w:r>
               <w:rPr>
@@ -352,7 +394,7 @@
               <w14:ligatures w14:val="standardContextual"/>
             </w:rPr>
           </w:pPr>
-          <w:hyperlink w:anchor="_Toc135595342" w:history="1">
+          <w:hyperlink w:anchor="_Toc135766799" w:history="1">
             <w:r>
               <w:rPr>
                 <w:rStyle w:val="Hiperhivatkozs"/>
@@ -379,7 +421,7 @@
                 <w:noProof/>
                 <w:webHidden/>
               </w:rPr>
-              <w:instrText xml:space="preserve"> PAGEREF _Toc135595342 \h </w:instrText>
+              <w:instrText xml:space="preserve"> PAGEREF _Toc135766799 \h </w:instrText>
             </w:r>
             <w:r>
               <w:rPr>
@@ -425,7 +467,7 @@
               <w14:ligatures w14:val="standardContextual"/>
             </w:rPr>
           </w:pPr>
-          <w:hyperlink w:anchor="_Toc135595343" w:history="1">
+          <w:hyperlink w:anchor="_Toc135766800" w:history="1">
             <w:r>
               <w:rPr>
                 <w:rStyle w:val="Hiperhivatkozs"/>
@@ -452,7 +494,7 @@
                 <w:noProof/>
                 <w:webHidden/>
               </w:rPr>
-              <w:instrText xml:space="preserve"> PAGEREF _Toc135595343 \h </w:instrText>
+              <w:instrText xml:space="preserve"> PAGEREF _Toc135766800 \h </w:instrText>
             </w:r>
             <w:r>
               <w:rPr>
@@ -498,7 +540,7 @@
               <w14:ligatures w14:val="standardContextual"/>
             </w:rPr>
           </w:pPr>
-          <w:hyperlink w:anchor="_Toc135595344" w:history="1">
+          <w:hyperlink w:anchor="_Toc135766801" w:history="1">
             <w:r>
               <w:rPr>
                 <w:rStyle w:val="Hiperhivatkozs"/>
@@ -525,7 +567,7 @@
                 <w:noProof/>
                 <w:webHidden/>
               </w:rPr>
-              <w:instrText xml:space="preserve"> PAGEREF _Toc135595344 \h </w:instrText>
+              <w:instrText xml:space="preserve"> PAGEREF _Toc135766801 \h </w:instrText>
             </w:r>
             <w:r>
               <w:rPr>
@@ -571,7 +613,7 @@
               <w14:ligatures w14:val="standardContextual"/>
             </w:rPr>
           </w:pPr>
-          <w:hyperlink w:anchor="_Toc135595345" w:history="1">
+          <w:hyperlink w:anchor="_Toc135766802" w:history="1">
             <w:r>
               <w:rPr>
                 <w:rStyle w:val="Hiperhivatkozs"/>
@@ -598,7 +640,7 @@
                 <w:noProof/>
                 <w:webHidden/>
               </w:rPr>
-              <w:instrText xml:space="preserve"> PAGEREF _Toc135595345 \h </w:instrText>
+              <w:instrText xml:space="preserve"> PAGEREF _Toc135766802 \h </w:instrText>
             </w:r>
             <w:r>
               <w:rPr>
@@ -644,7 +686,7 @@
               <w14:ligatures w14:val="standardContextual"/>
             </w:rPr>
           </w:pPr>
-          <w:hyperlink w:anchor="_Toc135595346" w:history="1">
+          <w:hyperlink w:anchor="_Toc135766803" w:history="1">
             <w:r>
               <w:rPr>
                 <w:rStyle w:val="Hiperhivatkozs"/>
@@ -671,7 +713,7 @@
                 <w:noProof/>
                 <w:webHidden/>
               </w:rPr>
-              <w:instrText xml:space="preserve"> PAGEREF _Toc135595346 \h </w:instrText>
+              <w:instrText xml:space="preserve"> PAGEREF _Toc135766803 \h </w:instrText>
             </w:r>
             <w:r>
               <w:rPr>
@@ -717,7 +759,7 @@
               <w14:ligatures w14:val="standardContextual"/>
             </w:rPr>
           </w:pPr>
-          <w:hyperlink w:anchor="_Toc135595347" w:history="1">
+          <w:hyperlink w:anchor="_Toc135766804" w:history="1">
             <w:r>
               <w:rPr>
                 <w:rStyle w:val="Hiperhivatkozs"/>
@@ -744,7 +786,7 @@
                 <w:noProof/>
                 <w:webHidden/>
               </w:rPr>
-              <w:instrText xml:space="preserve"> PAGEREF _Toc135595347 \h </w:instrText>
+              <w:instrText xml:space="preserve"> PAGEREF _Toc135766804 \h </w:instrText>
             </w:r>
             <w:r>
               <w:rPr>
@@ -790,7 +832,7 @@
               <w14:ligatures w14:val="standardContextual"/>
             </w:rPr>
           </w:pPr>
-          <w:hyperlink w:anchor="_Toc135595348" w:history="1">
+          <w:hyperlink w:anchor="_Toc135766805" w:history="1">
             <w:r>
               <w:rPr>
                 <w:rStyle w:val="Hiperhivatkozs"/>
@@ -817,7 +859,7 @@
                 <w:noProof/>
                 <w:webHidden/>
               </w:rPr>
-              <w:instrText xml:space="preserve"> PAGEREF _Toc135595348 \h </w:instrText>
+              <w:instrText xml:space="preserve"> PAGEREF _Toc135766805 \h </w:instrText>
             </w:r>
             <w:r>
               <w:rPr>
@@ -863,7 +905,7 @@
               <w14:ligatures w14:val="standardContextual"/>
             </w:rPr>
           </w:pPr>
-          <w:hyperlink w:anchor="_Toc135595349" w:history="1">
+          <w:hyperlink w:anchor="_Toc135766806" w:history="1">
             <w:r>
               <w:rPr>
                 <w:rStyle w:val="Hiperhivatkozs"/>
@@ -890,7 +932,7 @@
                 <w:noProof/>
                 <w:webHidden/>
               </w:rPr>
-              <w:instrText xml:space="preserve"> PAGEREF _Toc135595349 \h </w:instrText>
+              <w:instrText xml:space="preserve"> PAGEREF _Toc135766806 \h </w:instrText>
             </w:r>
             <w:r>
               <w:rPr>
@@ -936,7 +978,7 @@
               <w14:ligatures w14:val="standardContextual"/>
             </w:rPr>
           </w:pPr>
-          <w:hyperlink w:anchor="_Toc135595350" w:history="1">
+          <w:hyperlink w:anchor="_Toc135766807" w:history="1">
             <w:r>
               <w:rPr>
                 <w:rStyle w:val="Hiperhivatkozs"/>
@@ -963,7 +1005,7 @@
                 <w:noProof/>
                 <w:webHidden/>
               </w:rPr>
-              <w:instrText xml:space="preserve"> PAGEREF _Toc135595350 \h </w:instrText>
+              <w:instrText xml:space="preserve"> PAGEREF _Toc135766807 \h </w:instrText>
             </w:r>
             <w:r>
               <w:rPr>
@@ -1009,7 +1051,7 @@
               <w14:ligatures w14:val="standardContextual"/>
             </w:rPr>
           </w:pPr>
-          <w:hyperlink w:anchor="_Toc135595351" w:history="1">
+          <w:hyperlink w:anchor="_Toc135766808" w:history="1">
             <w:r>
               <w:rPr>
                 <w:rStyle w:val="Hiperhivatkozs"/>
@@ -1036,7 +1078,7 @@
                 <w:noProof/>
                 <w:webHidden/>
               </w:rPr>
-              <w:instrText xml:space="preserve"> PAGEREF _Toc135595351 \h </w:instrText>
+              <w:instrText xml:space="preserve"> PAGEREF _Toc135766808 \h </w:instrText>
             </w:r>
             <w:r>
               <w:rPr>
@@ -1082,7 +1124,7 @@
               <w14:ligatures w14:val="standardContextual"/>
             </w:rPr>
           </w:pPr>
-          <w:hyperlink w:anchor="_Toc135595352" w:history="1">
+          <w:hyperlink w:anchor="_Toc135766809" w:history="1">
             <w:r>
               <w:rPr>
                 <w:rStyle w:val="Hiperhivatkozs"/>
@@ -1109,7 +1151,7 @@
                 <w:noProof/>
                 <w:webHidden/>
               </w:rPr>
-              <w:instrText xml:space="preserve"> PAGEREF _Toc135595352 \h </w:instrText>
+              <w:instrText xml:space="preserve"> PAGEREF _Toc135766809 \h </w:instrText>
             </w:r>
             <w:r>
               <w:rPr>
@@ -1155,7 +1197,7 @@
               <w14:ligatures w14:val="standardContextual"/>
             </w:rPr>
           </w:pPr>
-          <w:hyperlink w:anchor="_Toc135595353" w:history="1">
+          <w:hyperlink w:anchor="_Toc135766810" w:history="1">
             <w:r>
               <w:rPr>
                 <w:rStyle w:val="Hiperhivatkozs"/>
@@ -1182,7 +1224,7 @@
                 <w:noProof/>
                 <w:webHidden/>
               </w:rPr>
-              <w:instrText xml:space="preserve"> PAGEREF _Toc135595353 \h </w:instrText>
+              <w:instrText xml:space="preserve"> PAGEREF _Toc135766810 \h </w:instrText>
             </w:r>
             <w:r>
               <w:rPr>
@@ -1228,13 +1270,13 @@
               <w14:ligatures w14:val="standardContextual"/>
             </w:rPr>
           </w:pPr>
-          <w:hyperlink w:anchor="_Toc135595354" w:history="1">
+          <w:hyperlink w:anchor="_Toc135766811" w:history="1">
             <w:r>
               <w:rPr>
                 <w:rStyle w:val="Hiperhivatkozs"/>
                 <w:noProof/>
               </w:rPr>
-              <w:t>5.1 Képfelismerés Adatgyűjtés és tanítás</w:t>
+              <w:t>5.1 Képfelismerés adatgyűjtés és tanítás</w:t>
             </w:r>
             <w:r>
               <w:rPr>
@@ -1255,7 +1297,7 @@
                 <w:noProof/>
                 <w:webHidden/>
               </w:rPr>
-              <w:instrText xml:space="preserve"> PAGEREF _Toc135595354 \h </w:instrText>
+              <w:instrText xml:space="preserve"> PAGEREF _Toc135766811 \h </w:instrText>
             </w:r>
             <w:r>
               <w:rPr>
@@ -1301,7 +1343,7 @@
               <w14:ligatures w14:val="standardContextual"/>
             </w:rPr>
           </w:pPr>
-          <w:hyperlink w:anchor="_Toc135595355" w:history="1">
+          <w:hyperlink w:anchor="_Toc135766812" w:history="1">
             <w:r>
               <w:rPr>
                 <w:rStyle w:val="Hiperhivatkozs"/>
@@ -1328,7 +1370,7 @@
                 <w:noProof/>
                 <w:webHidden/>
               </w:rPr>
-              <w:instrText xml:space="preserve"> PAGEREF _Toc135595355 \h </w:instrText>
+              <w:instrText xml:space="preserve"> PAGEREF _Toc135766812 \h </w:instrText>
             </w:r>
             <w:r>
               <w:rPr>
@@ -1374,7 +1416,7 @@
               <w14:ligatures w14:val="standardContextual"/>
             </w:rPr>
           </w:pPr>
-          <w:hyperlink w:anchor="_Toc135595356" w:history="1">
+          <w:hyperlink w:anchor="_Toc135766813" w:history="1">
             <w:r>
               <w:rPr>
                 <w:rStyle w:val="Hiperhivatkozs"/>
@@ -1401,7 +1443,7 @@
                 <w:noProof/>
                 <w:webHidden/>
               </w:rPr>
-              <w:instrText xml:space="preserve"> PAGEREF _Toc135595356 \h </w:instrText>
+              <w:instrText xml:space="preserve"> PAGEREF _Toc135766813 \h </w:instrText>
             </w:r>
             <w:r>
               <w:rPr>
@@ -1447,13 +1489,13 @@
               <w14:ligatures w14:val="standardContextual"/>
             </w:rPr>
           </w:pPr>
-          <w:hyperlink w:anchor="_Toc135595357" w:history="1">
+          <w:hyperlink w:anchor="_Toc135766814" w:history="1">
             <w:r>
               <w:rPr>
                 <w:rStyle w:val="Hiperhivatkozs"/>
                 <w:noProof/>
               </w:rPr>
-              <w:t>5.3 GAN Neurális hálózat</w:t>
+              <w:t>5.3 GAN neurális hálózat fejlesztése</w:t>
             </w:r>
             <w:r>
               <w:rPr>
@@ -1474,7 +1516,7 @@
                 <w:noProof/>
                 <w:webHidden/>
               </w:rPr>
-              <w:instrText xml:space="preserve"> PAGEREF _Toc135595357 \h </w:instrText>
+              <w:instrText xml:space="preserve"> PAGEREF _Toc135766814 \h </w:instrText>
             </w:r>
             <w:r>
               <w:rPr>
@@ -1520,7 +1562,7 @@
               <w14:ligatures w14:val="standardContextual"/>
             </w:rPr>
           </w:pPr>
-          <w:hyperlink w:anchor="_Toc135595358" w:history="1">
+          <w:hyperlink w:anchor="_Toc135766815" w:history="1">
             <w:r>
               <w:rPr>
                 <w:rStyle w:val="Hiperhivatkozs"/>
@@ -1547,7 +1589,7 @@
                 <w:noProof/>
                 <w:webHidden/>
               </w:rPr>
-              <w:instrText xml:space="preserve"> PAGEREF _Toc135595358 \h </w:instrText>
+              <w:instrText xml:space="preserve"> PAGEREF _Toc135766815 \h </w:instrText>
             </w:r>
             <w:r>
               <w:rPr>
@@ -1567,7 +1609,7 @@
                 <w:noProof/>
                 <w:webHidden/>
               </w:rPr>
-              <w:t>15</w:t>
+              <w:t>16</w:t>
             </w:r>
             <w:r>
               <w:rPr>
@@ -1593,7 +1635,7 @@
               <w14:ligatures w14:val="standardContextual"/>
             </w:rPr>
           </w:pPr>
-          <w:hyperlink w:anchor="_Toc135595359" w:history="1">
+          <w:hyperlink w:anchor="_Toc135766816" w:history="1">
             <w:r>
               <w:rPr>
                 <w:rStyle w:val="Hiperhivatkozs"/>
@@ -1620,7 +1662,7 @@
                 <w:noProof/>
                 <w:webHidden/>
               </w:rPr>
-              <w:instrText xml:space="preserve"> PAGEREF _Toc135595359 \h </w:instrText>
+              <w:instrText xml:space="preserve"> PAGEREF _Toc135766816 \h </w:instrText>
             </w:r>
             <w:r>
               <w:rPr>
@@ -1666,7 +1708,7 @@
               <w14:ligatures w14:val="standardContextual"/>
             </w:rPr>
           </w:pPr>
-          <w:hyperlink w:anchor="_Toc135595360" w:history="1">
+          <w:hyperlink w:anchor="_Toc135766817" w:history="1">
             <w:r>
               <w:rPr>
                 <w:rStyle w:val="Hiperhivatkozs"/>
@@ -1693,7 +1735,7 @@
                 <w:noProof/>
                 <w:webHidden/>
               </w:rPr>
-              <w:instrText xml:space="preserve"> PAGEREF _Toc135595360 \h </w:instrText>
+              <w:instrText xml:space="preserve"> PAGEREF _Toc135766817 \h </w:instrText>
             </w:r>
             <w:r>
               <w:rPr>
@@ -1739,7 +1781,7 @@
               <w14:ligatures w14:val="standardContextual"/>
             </w:rPr>
           </w:pPr>
-          <w:hyperlink w:anchor="_Toc135595361" w:history="1">
+          <w:hyperlink w:anchor="_Toc135766818" w:history="1">
             <w:r>
               <w:rPr>
                 <w:rStyle w:val="Hiperhivatkozs"/>
@@ -1766,7 +1808,7 @@
                 <w:noProof/>
                 <w:webHidden/>
               </w:rPr>
-              <w:instrText xml:space="preserve"> PAGEREF _Toc135595361 \h </w:instrText>
+              <w:instrText xml:space="preserve"> PAGEREF _Toc135766818 \h </w:instrText>
             </w:r>
             <w:r>
               <w:rPr>
@@ -1812,7 +1854,7 @@
               <w14:ligatures w14:val="standardContextual"/>
             </w:rPr>
           </w:pPr>
-          <w:hyperlink w:anchor="_Toc135595362" w:history="1">
+          <w:hyperlink w:anchor="_Toc135766819" w:history="1">
             <w:r>
               <w:rPr>
                 <w:rStyle w:val="Hiperhivatkozs"/>
@@ -1839,7 +1881,7 @@
                 <w:noProof/>
                 <w:webHidden/>
               </w:rPr>
-              <w:instrText xml:space="preserve"> PAGEREF _Toc135595362 \h </w:instrText>
+              <w:instrText xml:space="preserve"> PAGEREF _Toc135766819 \h </w:instrText>
             </w:r>
             <w:r>
               <w:rPr>
@@ -1885,13 +1927,27 @@
               <w14:ligatures w14:val="standardContextual"/>
             </w:rPr>
           </w:pPr>
-          <w:hyperlink w:anchor="_Toc135595363" w:history="1">
+          <w:hyperlink w:anchor="_Toc135766820" w:history="1">
             <w:r>
               <w:rPr>
                 <w:rStyle w:val="Hiperhivatkozs"/>
                 <w:noProof/>
               </w:rPr>
-              <w:t>9. Ábrajegyzék:</w:t>
+              <w:t>9. Ábraj</w:t>
+            </w:r>
+            <w:r>
+              <w:rPr>
+                <w:rStyle w:val="Hiperhivatkozs"/>
+                <w:noProof/>
+              </w:rPr>
+              <w:t>e</w:t>
+            </w:r>
+            <w:r>
+              <w:rPr>
+                <w:rStyle w:val="Hiperhivatkozs"/>
+                <w:noProof/>
+              </w:rPr>
+              <w:t>gyzék:</w:t>
             </w:r>
             <w:r>
               <w:rPr>
@@ -1912,7 +1968,7 @@
                 <w:noProof/>
                 <w:webHidden/>
               </w:rPr>
-              <w:instrText xml:space="preserve"> PAGEREF _Toc135595363 \h </w:instrText>
+              <w:instrText xml:space="preserve"> PAGEREF _Toc135766820 \h </w:instrText>
             </w:r>
             <w:r>
               <w:rPr>
@@ -1978,7 +2034,7 @@
       </w:pPr>
       <w:bookmarkStart w:id="0" w:name="_Toc121395348"/>
       <w:bookmarkStart w:id="1" w:name="_Toc121395527"/>
-      <w:bookmarkStart w:id="2" w:name="_Toc135595340"/>
+      <w:bookmarkStart w:id="2" w:name="_Toc135766797"/>
       <w:r>
         <w:lastRenderedPageBreak/>
         <w:t>1.</w:t>
@@ -2236,7 +2292,7 @@
         <w:pStyle w:val="Cmsor1"/>
         <w:jc w:val="both"/>
       </w:pPr>
-      <w:bookmarkStart w:id="3" w:name="_Toc135595341"/>
+      <w:bookmarkStart w:id="3" w:name="_Toc135766798"/>
       <w:r>
         <w:t xml:space="preserve">2. </w:t>
       </w:r>
@@ -2356,7 +2412,7 @@
           <w:rFonts w:cs="Times New Roman"/>
           <w:szCs w:val="24"/>
         </w:rPr>
-        <w:t xml:space="preserve">Fontos megjegyezni, hogy a botokat rengeteg területen használják, mind hasznos, illetve kártékony használatra, ezért </w:t>
+        <w:t xml:space="preserve">Fontos megjegyezni, hogy a botokat rengeteg területen használják, mind hasznos, illetve kártékony használatra ezért </w:t>
       </w:r>
       <w:r>
         <w:rPr>
@@ -2741,7 +2797,7 @@
         <w:jc w:val="both"/>
       </w:pPr>
       <w:bookmarkStart w:id="4" w:name="_Toc121395528"/>
-      <w:bookmarkStart w:id="5" w:name="_Toc135595342"/>
+      <w:bookmarkStart w:id="5" w:name="_Toc135766799"/>
       <w:r>
         <w:t xml:space="preserve">2.1 </w:t>
       </w:r>
@@ -2889,17 +2945,23 @@
         <w:t>Ezenfelül rendkívül kíváncsi vagyok</w:t>
       </w:r>
       <w:r>
-        <w:t xml:space="preserve">, hogy milyen sikereket lehet benne elérni, ha az ember munkáját szoftveresen támogatjuk. </w:t>
-      </w:r>
-      <w:r>
-        <w:t>K</w:t>
-      </w:r>
-      <w:r>
-        <w:t xml:space="preserve">ompetitív személyiségűnek tartom magam, gyerekkoromban sok versenyen részt vettem, mind sportban, </w:t>
+        <w:t>, hogy milyen sikereket lehet benne elérni, ha az ember munkáját szoftveresen támogatjuk.</w:t>
+      </w:r>
+      <w:r>
+        <w:t xml:space="preserve"> Ezen felül</w:t>
+      </w:r>
+      <w:r>
+        <w:t xml:space="preserve"> </w:t>
+      </w:r>
+      <w:r>
+        <w:t>k</w:t>
+      </w:r>
+      <w:r>
+        <w:t xml:space="preserve">ompetitív személyiségűnek tartom magam, gyerekkoromban sok versenyen részt vettem, mind </w:t>
       </w:r>
       <w:r>
         <w:lastRenderedPageBreak/>
-        <w:t>tanulmányi, illetve e-sport szinten is. T</w:t>
+        <w:t>sportban, tanulmányi, illetve e-sport szinten is. T</w:t>
       </w:r>
       <w:r>
         <w:t xml:space="preserve">anulmányaim során nem jut elég idő a </w:t>
@@ -3037,23 +3099,7 @@
           <w:rFonts w:cs="Times New Roman"/>
           <w:szCs w:val="24"/>
         </w:rPr>
-        <w:t xml:space="preserve"> (CSGO) a másik játék pedig a </w:t>
-      </w:r>
-      <w:proofErr w:type="spellStart"/>
-      <w:r>
-        <w:rPr>
-          <w:rFonts w:cs="Times New Roman"/>
-          <w:szCs w:val="24"/>
-        </w:rPr>
-        <w:t>Valorant</w:t>
-      </w:r>
-      <w:proofErr w:type="spellEnd"/>
-      <w:r>
-        <w:rPr>
-          <w:rFonts w:cs="Times New Roman"/>
-          <w:szCs w:val="24"/>
-        </w:rPr>
-        <w:t xml:space="preserve"> lesz. A CSGO-</w:t>
+        <w:t xml:space="preserve"> (CSGO) a másik játék pedig a Valorant lesz. A CSGO-</w:t>
       </w:r>
       <w:proofErr w:type="spellStart"/>
       <w:r>
@@ -3098,7 +3144,7 @@
         <w:pStyle w:val="Cmsor2"/>
         <w:jc w:val="both"/>
       </w:pPr>
-      <w:bookmarkStart w:id="6" w:name="_Toc135595343"/>
+      <w:bookmarkStart w:id="6" w:name="_Toc135766800"/>
       <w:r>
         <w:t xml:space="preserve">2.2 </w:t>
       </w:r>
@@ -3402,7 +3448,7 @@
       <w:pPr>
         <w:pStyle w:val="Cmsor1"/>
       </w:pPr>
-      <w:bookmarkStart w:id="7" w:name="_Toc135595344"/>
+      <w:bookmarkStart w:id="7" w:name="_Toc135766801"/>
       <w:r>
         <w:lastRenderedPageBreak/>
         <w:t xml:space="preserve">3. </w:t>
@@ -3664,7 +3710,7 @@
         <w:pStyle w:val="Cmsor2"/>
         <w:jc w:val="both"/>
       </w:pPr>
-      <w:bookmarkStart w:id="8" w:name="_Toc135595345"/>
+      <w:bookmarkStart w:id="8" w:name="_Toc135766802"/>
       <w:r>
         <w:t xml:space="preserve">3.1 </w:t>
       </w:r>
@@ -3846,7 +3892,7 @@
       <w:pPr>
         <w:pStyle w:val="Cmsor2"/>
       </w:pPr>
-      <w:bookmarkStart w:id="9" w:name="_Toc135595346"/>
+      <w:bookmarkStart w:id="9" w:name="_Toc135766803"/>
       <w:r>
         <w:t xml:space="preserve">3.2 </w:t>
       </w:r>
@@ -3953,7 +3999,7 @@
       <w:pPr>
         <w:pStyle w:val="Cmsor2"/>
       </w:pPr>
-      <w:bookmarkStart w:id="10" w:name="_Toc135595347"/>
+      <w:bookmarkStart w:id="10" w:name="_Toc135766804"/>
       <w:r>
         <w:t>3.3 Összegzés</w:t>
       </w:r>
@@ -4047,7 +4093,7 @@
       <w:pPr>
         <w:pStyle w:val="Cmsor1"/>
       </w:pPr>
-      <w:bookmarkStart w:id="11" w:name="_Toc135595348"/>
+      <w:bookmarkStart w:id="11" w:name="_Toc135766805"/>
       <w:r>
         <w:lastRenderedPageBreak/>
         <w:t xml:space="preserve">4. </w:t>
@@ -4062,7 +4108,7 @@
       <w:pPr>
         <w:pStyle w:val="Cmsor2"/>
       </w:pPr>
-      <w:bookmarkStart w:id="12" w:name="_Toc135595349"/>
+      <w:bookmarkStart w:id="12" w:name="_Toc135766806"/>
       <w:r>
         <w:t xml:space="preserve">4.1 </w:t>
       </w:r>
@@ -4180,7 +4226,7 @@
       <w:pPr>
         <w:pStyle w:val="Cmsor2"/>
       </w:pPr>
-      <w:bookmarkStart w:id="13" w:name="_Toc135595350"/>
+      <w:bookmarkStart w:id="13" w:name="_Toc135766807"/>
       <w:r>
         <w:t xml:space="preserve">4.2 </w:t>
       </w:r>
@@ -4300,7 +4346,7 @@
       <w:pPr>
         <w:pStyle w:val="Cmsor2"/>
       </w:pPr>
-      <w:bookmarkStart w:id="14" w:name="_Toc135595351"/>
+      <w:bookmarkStart w:id="14" w:name="_Toc135766808"/>
       <w:r>
         <w:lastRenderedPageBreak/>
         <w:t xml:space="preserve">4.3 </w:t>
@@ -4808,6 +4854,7 @@
       <w:pPr>
         <w:spacing w:line="240" w:lineRule="auto"/>
         <w:ind w:firstLine="284"/>
+        <w:jc w:val="both"/>
       </w:pPr>
       <w:r>
         <w:t xml:space="preserve">A </w:t>
@@ -4834,15 +4881,7 @@
         <w:t xml:space="preserve"> környezetben már nem működnek.</w:t>
       </w:r>
       <w:r>
-        <w:t xml:space="preserve"> Egyetlen egy gond van vele, hogy már a </w:t>
-      </w:r>
-      <w:proofErr w:type="spellStart"/>
-      <w:r>
-        <w:t>Valorant</w:t>
-      </w:r>
-      <w:proofErr w:type="spellEnd"/>
-      <w:r>
-        <w:t xml:space="preserve"> nevű játék képes kiszűrni.</w:t>
+        <w:t xml:space="preserve"> Egyetlen egy gond van vele, hogy már a Valorant nevű játék képes kiszűrni.</w:t>
       </w:r>
       <w:r>
         <w:t xml:space="preserve"> A másik hátránya, hogy ez a könyvtár csak </w:t>
@@ -4860,6 +4899,7 @@
       <w:pPr>
         <w:spacing w:line="240" w:lineRule="auto"/>
         <w:ind w:firstLine="284"/>
+        <w:jc w:val="both"/>
       </w:pPr>
       <w:r>
         <w:t xml:space="preserve">Az </w:t>
@@ -4917,7 +4957,7 @@
       <w:pPr>
         <w:pStyle w:val="Cmsor2"/>
       </w:pPr>
-      <w:bookmarkStart w:id="15" w:name="_Toc135595352"/>
+      <w:bookmarkStart w:id="15" w:name="_Toc135766809"/>
       <w:r>
         <w:t xml:space="preserve">4.4 </w:t>
       </w:r>
@@ -5175,7 +5215,7 @@
       <w:pPr>
         <w:pStyle w:val="Cmsor1"/>
       </w:pPr>
-      <w:bookmarkStart w:id="18" w:name="_Toc135595353"/>
+      <w:bookmarkStart w:id="18" w:name="_Toc135766810"/>
       <w:r>
         <w:lastRenderedPageBreak/>
         <w:t xml:space="preserve">5. </w:t>
@@ -5190,7 +5230,7 @@
       <w:pPr>
         <w:pStyle w:val="Cmsor2"/>
       </w:pPr>
-      <w:bookmarkStart w:id="19" w:name="_Toc135595354"/>
+      <w:bookmarkStart w:id="19" w:name="_Toc135766811"/>
       <w:r>
         <w:t xml:space="preserve">5.1 </w:t>
       </w:r>
@@ -5198,7 +5238,13 @@
         <w:t>Képfelismerés</w:t>
       </w:r>
       <w:r>
-        <w:t xml:space="preserve"> Adatgyűjtés és tanítás</w:t>
+        <w:t xml:space="preserve"> </w:t>
+      </w:r>
+      <w:r>
+        <w:t>a</w:t>
+      </w:r>
+      <w:r>
+        <w:t>datgyűjtés és tanítás</w:t>
       </w:r>
       <w:bookmarkEnd w:id="19"/>
     </w:p>
@@ -5416,7 +5462,7 @@
       <w:pPr>
         <w:pStyle w:val="Cmsor2"/>
       </w:pPr>
-      <w:bookmarkStart w:id="20" w:name="_Toc135595355"/>
+      <w:bookmarkStart w:id="20" w:name="_Toc135766812"/>
       <w:r>
         <w:t xml:space="preserve">5.2 </w:t>
       </w:r>
@@ -6574,7 +6620,7 @@
       <w:pPr>
         <w:pStyle w:val="Cmsor2"/>
       </w:pPr>
-      <w:bookmarkStart w:id="25" w:name="_Toc135595356"/>
+      <w:bookmarkStart w:id="25" w:name="_Toc135766813"/>
       <w:r>
         <w:lastRenderedPageBreak/>
         <w:t>5.</w:t>
@@ -7098,7 +7144,7 @@
       <w:pPr>
         <w:pStyle w:val="Cmsor2"/>
       </w:pPr>
-      <w:bookmarkStart w:id="27" w:name="_Toc135595357"/>
+      <w:bookmarkStart w:id="27" w:name="_Toc135766814"/>
       <w:r>
         <w:t>5.</w:t>
       </w:r>
@@ -7106,7 +7152,16 @@
         <w:t>3</w:t>
       </w:r>
       <w:r>
-        <w:t xml:space="preserve"> GAN Neurális hálózat</w:t>
+        <w:t xml:space="preserve"> GAN </w:t>
+      </w:r>
+      <w:r>
+        <w:t>n</w:t>
+      </w:r>
+      <w:r>
+        <w:t>eurális hálózat</w:t>
+      </w:r>
+      <w:r>
+        <w:t xml:space="preserve"> fejlesztése</w:t>
       </w:r>
       <w:bookmarkEnd w:id="27"/>
     </w:p>
@@ -7118,6 +7173,7 @@
     <w:p>
       <w:pPr>
         <w:ind w:firstLine="284"/>
+        <w:jc w:val="both"/>
       </w:pPr>
       <w:r>
         <w:t>A GAN típusú neurális hálózatokat főleg azokon a területeken használják</w:t>
@@ -7153,38 +7209,9 @@
       <w:r>
         <w:t xml:space="preserve"> módon tanulnak.</w:t>
       </w:r>
-    </w:p>
-    <w:p>
-      <w:pPr>
-        <w:ind w:firstLine="284"/>
-      </w:pPr>
-      <w:r>
-        <w:t>A projekt előrehaladásának alkalmával szeretném tovább folytatni.</w:t>
-      </w:r>
-    </w:p>
-    <w:p>
-      <w:pPr>
-        <w:pStyle w:val="Cmsor2"/>
-      </w:pPr>
-      <w:bookmarkStart w:id="28" w:name="_Toc135595358"/>
-      <w:r>
-        <w:t>5.</w:t>
-      </w:r>
-      <w:r>
-        <w:t>4</w:t>
-      </w:r>
-      <w:r>
-        <w:t xml:space="preserve"> Tesztelés</w:t>
-      </w:r>
-      <w:r>
-        <w:t xml:space="preserve"> és fejlesztések</w:t>
-      </w:r>
-      <w:bookmarkEnd w:id="28"/>
-    </w:p>
-    <w:p>
-      <w:pPr>
-        <w:pStyle w:val="Cmsor2"/>
-      </w:pPr>
+      <w:r>
+        <w:t xml:space="preserve"> </w:t>
+      </w:r>
     </w:p>
     <w:p>
       <w:pPr>
@@ -7192,16 +7219,111 @@
         <w:jc w:val="both"/>
       </w:pPr>
       <w:r>
+        <w:t xml:space="preserve">A GAN neurális hálózattal a célom, hogy a generálni tudjak emberszerű egérmozdulatokat az alapján, hogy a modell felismeri az egérmozgatásban lévő </w:t>
+      </w:r>
+      <w:proofErr w:type="spellStart"/>
+      <w:r>
+        <w:t>mintázatokat</w:t>
+      </w:r>
+      <w:proofErr w:type="spellEnd"/>
+      <w:r>
+        <w:t>. Az egérmozdulatokról többnyire megállapítható</w:t>
+      </w:r>
+      <w:r>
+        <w:t xml:space="preserve"> az a tulajdonság</w:t>
+      </w:r>
+      <w:r>
+        <w:t xml:space="preserve">, hogy </w:t>
+      </w:r>
+      <w:r>
+        <w:t>van benne egy gyorsulási szakasz, majd ezt követi egy viszonylag lineáris mozgás és az utolsó pillanatban amikor a mozdulatsor a végcélhoz közeleg akkor lassulás figyelhető meg.</w:t>
+      </w:r>
+      <w:r>
+        <w:t xml:space="preserve"> </w:t>
+      </w:r>
+      <w:r>
+        <w:t xml:space="preserve">A neurális hálózat két komponensből tevődik össze, egyik a generátor a másik a </w:t>
+      </w:r>
+      <w:proofErr w:type="spellStart"/>
+      <w:r>
+        <w:t>diszkriminátor</w:t>
+      </w:r>
+      <w:proofErr w:type="spellEnd"/>
+      <w:r>
+        <w:t xml:space="preserve">. A </w:t>
+      </w:r>
+      <w:proofErr w:type="spellStart"/>
+      <w:r>
+        <w:t>diszkriminátor</w:t>
+      </w:r>
+      <w:proofErr w:type="spellEnd"/>
+      <w:r>
+        <w:t xml:space="preserve"> az a neurális hálózat</w:t>
+      </w:r>
+      <w:r>
+        <w:t>,</w:t>
+      </w:r>
+      <w:r>
+        <w:t xml:space="preserve"> amelyet a tanító adathalmazzal feltanítunk és ezáltal képes eldönteni a következő bejövő adatról, hogy valós vagy mesterséges</w:t>
+      </w:r>
+      <w:r>
+        <w:t xml:space="preserve">. Szemben a másik alhálózattal, amit generátornak hívnak, ami azért felel, hogy a generátorból kapott válaszok alapján úgy változtassa a modell súlyait, hogy a hálózat kimenetele a legkevesebb veszteséget produkálja </w:t>
+      </w:r>
+      <w:r>
+        <w:lastRenderedPageBreak/>
+        <w:t xml:space="preserve">vagy olyan eredményeket adjon, amelyről a </w:t>
+      </w:r>
+      <w:proofErr w:type="spellStart"/>
+      <w:r>
+        <w:t>diszkriminátor</w:t>
+      </w:r>
+      <w:proofErr w:type="spellEnd"/>
+      <w:r>
+        <w:t xml:space="preserve"> pontatlanul állapítja meg a kimenet valódiságát. A neurális hálózat implementálását </w:t>
+      </w:r>
+      <w:proofErr w:type="spellStart"/>
+      <w:r>
+        <w:t>PyTorchban</w:t>
+      </w:r>
+      <w:proofErr w:type="spellEnd"/>
+      <w:r>
+        <w:t xml:space="preserve"> fogom megoldani. </w:t>
+      </w:r>
+    </w:p>
+    <w:p>
+      <w:pPr>
+        <w:pStyle w:val="Cmsor2"/>
+      </w:pPr>
+      <w:bookmarkStart w:id="28" w:name="_Toc135766815"/>
+      <w:r>
+        <w:t>5.</w:t>
+      </w:r>
+      <w:r>
+        <w:t>4</w:t>
+      </w:r>
+      <w:r>
+        <w:t xml:space="preserve"> Tesztelés</w:t>
+      </w:r>
+      <w:r>
+        <w:t xml:space="preserve"> és fejlesztések</w:t>
+      </w:r>
+      <w:bookmarkEnd w:id="28"/>
+    </w:p>
+    <w:p>
+      <w:pPr>
+        <w:pStyle w:val="Cmsor2"/>
+      </w:pPr>
+    </w:p>
+    <w:p>
+      <w:pPr>
+        <w:ind w:firstLine="284"/>
+        <w:jc w:val="both"/>
+      </w:pPr>
+      <w:r>
         <w:t xml:space="preserve">A szakdolgozat jelenlegi állása </w:t>
       </w:r>
       <w:r>
-        <w:t xml:space="preserve">alapján a képfelismerést </w:t>
-      </w:r>
-      <w:r>
-        <w:t xml:space="preserve">kiegészítve </w:t>
-      </w:r>
-      <w:r>
-        <w:t xml:space="preserve">a </w:t>
+        <w:t xml:space="preserve">alapján a képfelismerést a </w:t>
       </w:r>
       <w:proofErr w:type="spellStart"/>
       <w:r>
@@ -7209,7 +7331,16 @@
       </w:r>
       <w:proofErr w:type="spellEnd"/>
       <w:r>
-        <w:t xml:space="preserve"> algoritmussal tudom tesztelni a videójátékok</w:t>
+        <w:t xml:space="preserve"> algoritmussal </w:t>
+      </w:r>
+      <w:r>
+        <w:t>kiegészítve</w:t>
+      </w:r>
+      <w:r>
+        <w:t xml:space="preserve"> </w:t>
+      </w:r>
+      <w:r>
+        <w:t>tudom tesztelni a videójátékok</w:t>
       </w:r>
       <w:r>
         <w:t>ban</w:t>
@@ -7235,7 +7366,6 @@
         <w:t xml:space="preserve"> Tudni érdemes, hogy a rendszer teljesítményét jelentősen befolyásolja a képfelismerés sebessége, ugyan is ez a folyamat frissíti a célpont koordinátákat és csak ezután lehet végre hajtani az egérvezérlést, ha lassan frissül a kiszámolt pozíció akkor szaggatott hatást fogunk tapasztalni. </w:t>
       </w:r>
       <w:r>
-        <w:lastRenderedPageBreak/>
         <w:t>Az elsődleges megoldás erre az volt, hogy redukáltam a felvett vizsgálni való képek méretét</w:t>
       </w:r>
       <w:r>
@@ -7363,7 +7493,7 @@
       <w:pPr>
         <w:pStyle w:val="Cmsor1"/>
       </w:pPr>
-      <w:bookmarkStart w:id="29" w:name="_Toc135595359"/>
+      <w:bookmarkStart w:id="29" w:name="_Toc135766816"/>
       <w:r>
         <w:t>6. Konklúzió</w:t>
       </w:r>
@@ -7373,7 +7503,7 @@
       <w:pPr>
         <w:pStyle w:val="Cmsor2"/>
       </w:pPr>
-      <w:bookmarkStart w:id="30" w:name="_Toc135595360"/>
+      <w:bookmarkStart w:id="30" w:name="_Toc135766817"/>
       <w:r>
         <w:t xml:space="preserve">6.1 </w:t>
       </w:r>
@@ -7387,6 +7517,7 @@
       <w:pPr>
         <w:spacing w:line="259" w:lineRule="auto"/>
         <w:ind w:firstLine="284"/>
+        <w:jc w:val="both"/>
       </w:pPr>
       <w:r>
         <w:t xml:space="preserve">A program használata mellett a játékok átlagosan 5-10%-os teljesítmény csökkenéssel futnak. Felhasználói szinten az alábbi dolgokat tapasztaltam </w:t>
@@ -7459,6 +7590,7 @@
       <w:pPr>
         <w:spacing w:line="259" w:lineRule="auto"/>
         <w:ind w:firstLine="284"/>
+        <w:jc w:val="both"/>
       </w:pPr>
       <w:r>
         <w:t xml:space="preserve">Összességében elmondható, hogy a program bizonyos szempontok alapján növelni tudja a játékos teljesítményét, de egy amatőr játékosból </w:t>
@@ -7485,7 +7617,7 @@
       <w:pPr>
         <w:pStyle w:val="Cmsor1"/>
       </w:pPr>
-      <w:bookmarkStart w:id="32" w:name="_Toc135595361"/>
+      <w:bookmarkStart w:id="32" w:name="_Toc135766818"/>
       <w:r>
         <w:lastRenderedPageBreak/>
         <w:t>7. Idegen szavak jegyzéke</w:t>
@@ -7653,7 +7785,15 @@
       </w:r>
       <w:bookmarkEnd w:id="36"/>
       <w:r>
-        <w:t xml:space="preserve">: a supervised learning </w:t>
+        <w:t xml:space="preserve">: a </w:t>
+      </w:r>
+      <w:proofErr w:type="spellStart"/>
+      <w:r>
+        <w:t>supervised</w:t>
+      </w:r>
+      <w:proofErr w:type="spellEnd"/>
+      <w:r>
+        <w:t xml:space="preserve"> learning </w:t>
       </w:r>
       <w:proofErr w:type="spellStart"/>
       <w:r>
@@ -7719,7 +7859,7 @@
         <w:br w:type="page"/>
       </w:r>
     </w:p>
-    <w:bookmarkStart w:id="37" w:name="_Toc135595362" w:displacedByCustomXml="next"/>
+    <w:bookmarkStart w:id="37" w:name="_Toc135766819" w:displacedByCustomXml="next"/>
     <w:sdt>
       <w:sdtPr>
         <w:rPr>
@@ -8941,9 +9081,9 @@
       <w:pPr>
         <w:pStyle w:val="Cmsor1"/>
       </w:pPr>
-      <w:bookmarkStart w:id="38" w:name="_Toc135595363"/>
-      <w:r>
-        <w:t>9. Ábrajegyzék:</w:t>
+      <w:bookmarkStart w:id="38" w:name="_Toc135766820"/>
+      <w:r>
+        <w:t>9. Ábrajegyzék</w:t>
       </w:r>
       <w:bookmarkEnd w:id="38"/>
     </w:p>

--- a/Részletes Rendszerterv.docx
+++ b/Részletes Rendszerterv.docx
@@ -1933,21 +1933,7 @@
                 <w:rStyle w:val="Hiperhivatkozs"/>
                 <w:noProof/>
               </w:rPr>
-              <w:t>9. Ábraj</w:t>
-            </w:r>
-            <w:r>
-              <w:rPr>
-                <w:rStyle w:val="Hiperhivatkozs"/>
-                <w:noProof/>
-              </w:rPr>
-              <w:t>e</w:t>
-            </w:r>
-            <w:r>
-              <w:rPr>
-                <w:rStyle w:val="Hiperhivatkozs"/>
-                <w:noProof/>
-              </w:rPr>
-              <w:t>gyzék:</w:t>
+              <w:t>9. Ábrajegyzék:</w:t>
             </w:r>
             <w:r>
               <w:rPr>
@@ -2032,9 +2018,9 @@
       <w:pPr>
         <w:pStyle w:val="Cmsor1"/>
       </w:pPr>
-      <w:bookmarkStart w:id="0" w:name="_Toc121395348"/>
-      <w:bookmarkStart w:id="1" w:name="_Toc121395527"/>
-      <w:bookmarkStart w:id="2" w:name="_Toc135766797"/>
+      <w:bookmarkStart w:id="0" w:name="_Toc135766797"/>
+      <w:bookmarkStart w:id="1" w:name="_Toc121395348"/>
+      <w:bookmarkStart w:id="2" w:name="_Toc121395527"/>
       <w:r>
         <w:lastRenderedPageBreak/>
         <w:t>1.</w:t>
@@ -2045,7 +2031,7 @@
       <w:r>
         <w:t>Absztrakt</w:t>
       </w:r>
-      <w:bookmarkEnd w:id="2"/>
+      <w:bookmarkEnd w:id="0"/>
     </w:p>
     <w:p/>
     <w:p>
@@ -2299,8 +2285,8 @@
       <w:r>
         <w:t>Bevezetés</w:t>
       </w:r>
-      <w:bookmarkEnd w:id="0"/>
       <w:bookmarkEnd w:id="1"/>
+      <w:bookmarkEnd w:id="2"/>
       <w:bookmarkEnd w:id="3"/>
     </w:p>
     <w:p/>
@@ -3368,7 +3354,7 @@
             <w:fldChar w:fldCharType="begin"/>
           </w:r>
           <w:r>
-            <w:instrText xml:space="preserve"> CITATION MAR21 \l 1038 </w:instrText>
+            <w:instrText xml:space="preserve">CITATION MAR21 \l 1038 </w:instrText>
           </w:r>
           <w:r>
             <w:fldChar w:fldCharType="separate"/>
@@ -3933,7 +3919,7 @@
             <w:fldChar w:fldCharType="begin"/>
           </w:r>
           <w:r>
-            <w:instrText xml:space="preserve"> CITATION SuY12 \l 1038 </w:instrText>
+            <w:instrText xml:space="preserve">CITATION SuY12 \l 1038 </w:instrText>
           </w:r>
           <w:r>
             <w:fldChar w:fldCharType="separate"/>
@@ -5547,7 +5533,7 @@
             <w:fldChar w:fldCharType="begin"/>
           </w:r>
           <w:r>
-            <w:instrText xml:space="preserve"> CITATION MAR21 \l 1038 </w:instrText>
+            <w:instrText xml:space="preserve">CITATION MAR21 \l 1038 </w:instrText>
           </w:r>
           <w:r>
             <w:fldChar w:fldCharType="separate"/>
@@ -6529,13 +6515,8 @@
                             <w:r>
                               <w:t xml:space="preserve">. ábra </w:t>
                             </w:r>
-                            <w:proofErr w:type="spellStart"/>
                             <w:r>
-                              <w:t>WindMouse</w:t>
-                            </w:r>
-                            <w:proofErr w:type="spellEnd"/>
-                            <w:r>
-                              <w:t xml:space="preserve"> által generált egérmozdulat</w:t>
+                              <w:t>WindMouse által generált egérmozdulat</w:t>
                             </w:r>
                             <w:bookmarkEnd w:id="23"/>
                           </w:p>
@@ -6597,13 +6578,8 @@
                       <w:r>
                         <w:t xml:space="preserve">. ábra </w:t>
                       </w:r>
-                      <w:proofErr w:type="spellStart"/>
                       <w:r>
-                        <w:t>WindMouse</w:t>
-                      </w:r>
-                      <w:proofErr w:type="spellEnd"/>
-                      <w:r>
-                        <w:t xml:space="preserve"> által generált egérmozdulat</w:t>
+                        <w:t>WindMouse által generált egérmozdulat</w:t>
                       </w:r>
                       <w:bookmarkEnd w:id="24"/>
                     </w:p>
@@ -7334,10 +7310,7 @@
         <w:t xml:space="preserve"> algoritmussal </w:t>
       </w:r>
       <w:r>
-        <w:t>kiegészítve</w:t>
-      </w:r>
-      <w:r>
-        <w:t xml:space="preserve"> </w:t>
+        <w:t xml:space="preserve">kiegészítve </w:t>
       </w:r>
       <w:r>
         <w:t>tudom tesztelni a videójátékok</w:t>
@@ -7707,7 +7680,7 @@
             <w:fldChar w:fldCharType="begin"/>
           </w:r>
           <w:r>
-            <w:instrText xml:space="preserve"> CITATION ACr18 \l 1038 </w:instrText>
+            <w:instrText xml:space="preserve">CITATION ACr18 \l 1038 </w:instrText>
           </w:r>
           <w:r>
             <w:fldChar w:fldCharType="separate"/>
@@ -7780,8 +7753,13 @@
         <w:jc w:val="both"/>
       </w:pPr>
       <w:bookmarkStart w:id="36" w:name="unsupervised"/>
-      <w:r>
-        <w:t>Unsupervised learning</w:t>
+      <w:proofErr w:type="spellStart"/>
+      <w:r>
+        <w:t>Unsupervised</w:t>
+      </w:r>
+      <w:proofErr w:type="spellEnd"/>
+      <w:r>
+        <w:t xml:space="preserve"> learning</w:t>
       </w:r>
       <w:bookmarkEnd w:id="36"/>
       <w:r>
@@ -7948,7 +7926,7 @@
               </w:tblGrid>
               <w:tr>
                 <w:trPr>
-                  <w:divId w:val="1689789569"/>
+                  <w:divId w:val="1877692232"/>
                   <w:tblCellSpacing w:w="15" w:type="dxa"/>
                 </w:trPr>
                 <w:tc>
@@ -7988,19 +7966,7 @@
                       <w:rPr>
                         <w:noProof/>
                       </w:rPr>
-                      <w:t>C. Feher, Y. Elovici, R. Moskovitch, L. Rokach és A. Schclar</w:t>
-                    </w:r>
-                    <w:r>
-                      <w:rPr>
-                        <w:noProof/>
-                      </w:rPr>
-                      <w:t>;</w:t>
-                    </w:r>
-                    <w:r>
-                      <w:rPr>
-                        <w:noProof/>
-                      </w:rPr>
-                      <w:t xml:space="preserve"> „User identity verification via mouse dynamics,” in </w:t>
+                      <w:t xml:space="preserve">C. Feher, Y. Elovici, R. Moskovitch, L. Rokach és A. Schclar, „User identity verification via mouse dynamics,” in </w:t>
                     </w:r>
                     <w:r>
                       <w:rPr>
@@ -8021,7 +7987,7 @@
               </w:tr>
               <w:tr>
                 <w:trPr>
-                  <w:divId w:val="1689789569"/>
+                  <w:divId w:val="1877692232"/>
                   <w:tblCellSpacing w:w="15" w:type="dxa"/>
                 </w:trPr>
                 <w:tc>
@@ -8060,19 +8026,7 @@
                       <w:rPr>
                         <w:noProof/>
                       </w:rPr>
-                      <w:t>L. A. Leiva, L. Arapakis és C. Iordanou</w:t>
-                    </w:r>
-                    <w:r>
-                      <w:rPr>
-                        <w:noProof/>
-                      </w:rPr>
-                      <w:t>;</w:t>
-                    </w:r>
-                    <w:r>
-                      <w:rPr>
-                        <w:noProof/>
-                      </w:rPr>
-                      <w:t xml:space="preserve"> „My Mouse, My Rules: Privacy Issues of Behavioral User Profiling via Mouse Tracking,” </w:t>
+                      <w:t xml:space="preserve">L. A. Leiva, L. Arapakis és C. Iordanou, „My Mouse, My Rules: Privacy Issues of Behavioral User Profiling via Mouse Tracking,” </w:t>
                     </w:r>
                     <w:r>
                       <w:rPr>
@@ -8093,7 +8047,7 @@
               </w:tr>
               <w:tr>
                 <w:trPr>
-                  <w:divId w:val="1689789569"/>
+                  <w:divId w:val="1877692232"/>
                   <w:tblCellSpacing w:w="15" w:type="dxa"/>
                 </w:trPr>
                 <w:tc>
@@ -8132,19 +8086,7 @@
                       <w:rPr>
                         <w:noProof/>
                       </w:rPr>
-                      <w:t>N. Banholzer, S. Feuerriegel, E. Fleisch, G. F. Bauer és T. Kowatsch</w:t>
-                    </w:r>
-                    <w:r>
-                      <w:rPr>
-                        <w:noProof/>
-                      </w:rPr>
-                      <w:t>;</w:t>
-                    </w:r>
-                    <w:r>
-                      <w:rPr>
-                        <w:noProof/>
-                      </w:rPr>
-                      <w:t xml:space="preserve"> „Computer Mouse Movements as an Indicator of Work Stress: Longitudinal Observational Field Study,” </w:t>
+                      <w:t xml:space="preserve">N. Banholzer, S. Feuerriegel, E. Fleisch, G. F. Bauer és T. Kowatsch, „Computer Mouse Movements as an Indicator of Work Stress: Longitudinal Observational Field Study,” </w:t>
                     </w:r>
                     <w:r>
                       <w:rPr>
@@ -8165,7 +8107,7 @@
               </w:tr>
               <w:tr>
                 <w:trPr>
-                  <w:divId w:val="1689789569"/>
+                  <w:divId w:val="1877692232"/>
                   <w:tblCellSpacing w:w="15" w:type="dxa"/>
                 </w:trPr>
                 <w:tc>
@@ -8204,31 +8146,7 @@
                       <w:rPr>
                         <w:noProof/>
                       </w:rPr>
-                      <w:t>M. ANTAL</w:t>
-                    </w:r>
-                    <w:r>
-                      <w:rPr>
-                        <w:noProof/>
-                      </w:rPr>
-                      <w:t>;</w:t>
-                    </w:r>
-                    <w:r>
-                      <w:rPr>
-                        <w:noProof/>
-                      </w:rPr>
-                      <w:t xml:space="preserve"> „SapiAgent: A Bot Based on Deep Learning to</w:t>
-                    </w:r>
-                    <w:r>
-                      <w:rPr>
-                        <w:noProof/>
-                      </w:rPr>
-                      <w:t>,</w:t>
-                    </w:r>
-                    <w:r>
-                      <w:rPr>
-                        <w:noProof/>
-                      </w:rPr>
-                      <w:t xml:space="preserve">” in </w:t>
+                      <w:t xml:space="preserve">A. Margit, B. Krisztian és F. Norbert, „SapiAgent: A Bot Based on Deep Learning to Generate Human-Like Mouse Trajectories,” in </w:t>
                     </w:r>
                     <w:r>
                       <w:rPr>
@@ -8249,7 +8167,7 @@
               </w:tr>
               <w:tr>
                 <w:trPr>
-                  <w:divId w:val="1689789569"/>
+                  <w:divId w:val="1877692232"/>
                   <w:tblCellSpacing w:w="15" w:type="dxa"/>
                 </w:trPr>
                 <w:tc>
@@ -8295,7 +8213,7 @@
               </w:tr>
               <w:tr>
                 <w:trPr>
-                  <w:divId w:val="1689789569"/>
+                  <w:divId w:val="1877692232"/>
                   <w:tblCellSpacing w:w="15" w:type="dxa"/>
                 </w:trPr>
                 <w:tc>
@@ -8334,19 +8252,7 @@
                       <w:rPr>
                         <w:noProof/>
                       </w:rPr>
-                      <w:t>A. R. Kang, S. H. Jeong, A. Mohaisen és H. K. Kim</w:t>
-                    </w:r>
-                    <w:r>
-                      <w:rPr>
-                        <w:noProof/>
-                      </w:rPr>
-                      <w:t>;</w:t>
-                    </w:r>
-                    <w:r>
-                      <w:rPr>
-                        <w:noProof/>
-                      </w:rPr>
-                      <w:t xml:space="preserve"> „Multimodal game bot detection using user behavioral characteristics,” in </w:t>
+                      <w:t xml:space="preserve">A. R. Kang, S. H. Jeong, A. Mohaisen és H. K. Kim, „Multimodal game bot detection using user behavioral characteristics,” in </w:t>
                     </w:r>
                     <w:r>
                       <w:rPr>
@@ -8367,7 +8273,7 @@
               </w:tr>
               <w:tr>
                 <w:trPr>
-                  <w:divId w:val="1689789569"/>
+                  <w:divId w:val="1877692232"/>
                   <w:tblCellSpacing w:w="15" w:type="dxa"/>
                 </w:trPr>
                 <w:tc>
@@ -8406,19 +8312,7 @@
                       <w:rPr>
                         <w:noProof/>
                       </w:rPr>
-                      <w:t>Y. Chung, C.-y. Park, N.-r. Kim, H. Cho, T. Yoon, H. Lee és J.-H. Lee</w:t>
-                    </w:r>
-                    <w:r>
-                      <w:rPr>
-                        <w:noProof/>
-                      </w:rPr>
-                      <w:t>;</w:t>
-                    </w:r>
-                    <w:r>
-                      <w:rPr>
-                        <w:noProof/>
-                      </w:rPr>
-                      <w:t xml:space="preserve"> „Game Bot Detection Approach Based on Behavior Analysis and Consideration of Various Play Styles,” in </w:t>
+                      <w:t xml:space="preserve">Y. Chung, C.-y. Park, N.-r. Kim, H. Cho, T. Yoon, H. Lee és J.-H. Lee, „Game Bot Detection Approach Based on Behavior Analysis and Consideration of Various Play Styles,” in </w:t>
                     </w:r>
                     <w:r>
                       <w:rPr>
@@ -8439,7 +8333,7 @@
               </w:tr>
               <w:tr>
                 <w:trPr>
-                  <w:divId w:val="1689789569"/>
+                  <w:divId w:val="1877692232"/>
                   <w:tblCellSpacing w:w="15" w:type="dxa"/>
                 </w:trPr>
                 <w:tc>
@@ -8478,26 +8372,14 @@
                       <w:rPr>
                         <w:noProof/>
                       </w:rPr>
-                      <w:t>G. M. V. Matteo Varvello</w:t>
-                    </w:r>
-                    <w:r>
-                      <w:rPr>
-                        <w:noProof/>
-                      </w:rPr>
-                      <w:t>;</w:t>
-                    </w:r>
-                    <w:r>
-                      <w:rPr>
-                        <w:noProof/>
-                      </w:rPr>
-                      <w:t xml:space="preserve"> „Second Life: a Social Network of Humans and Bots,” pp. 4-6, 2010. </w:t>
+                      <w:t xml:space="preserve">G. M. V. Matteo Varvello, „Second Life: a Social Network of Humans and Bots,” pp. 4-6, 2010. </w:t>
                     </w:r>
                   </w:p>
                 </w:tc>
               </w:tr>
               <w:tr>
                 <w:trPr>
-                  <w:divId w:val="1689789569"/>
+                  <w:divId w:val="1877692232"/>
                   <w:tblCellSpacing w:w="15" w:type="dxa"/>
                 </w:trPr>
                 <w:tc>
@@ -8536,19 +8418,7 @@
                       <w:rPr>
                         <w:noProof/>
                       </w:rPr>
-                      <w:t>N. Y. H. J. Y. P. A. Su-Yang Yu</w:t>
-                    </w:r>
-                    <w:r>
-                      <w:rPr>
-                        <w:noProof/>
-                      </w:rPr>
-                      <w:t>;</w:t>
-                    </w:r>
-                    <w:r>
-                      <w:rPr>
-                        <w:noProof/>
-                      </w:rPr>
-                      <w:t xml:space="preserve"> „Aimbot Detection in Online FPS Games Using a Heuristic Method Based on Distribution Comparison Matrix,” in </w:t>
+                      <w:t xml:space="preserve">S.-Y. Yu, N. Y. Hammerla, J. Yan és P. Andras, „Aimbot Detection in Online FPS Games Using a Heuristic Method Based on Distribution Comparison Matrix,” in </w:t>
                     </w:r>
                     <w:r>
                       <w:rPr>
@@ -8569,7 +8439,7 @@
               </w:tr>
               <w:tr>
                 <w:trPr>
-                  <w:divId w:val="1689789569"/>
+                  <w:divId w:val="1877692232"/>
                   <w:tblCellSpacing w:w="15" w:type="dxa"/>
                 </w:trPr>
                 <w:tc>
@@ -8615,7 +8485,7 @@
               </w:tr>
               <w:tr>
                 <w:trPr>
-                  <w:divId w:val="1689789569"/>
+                  <w:divId w:val="1877692232"/>
                   <w:tblCellSpacing w:w="15" w:type="dxa"/>
                 </w:trPr>
                 <w:tc>
@@ -8661,7 +8531,7 @@
               </w:tr>
               <w:tr>
                 <w:trPr>
-                  <w:divId w:val="1689789569"/>
+                  <w:divId w:val="1877692232"/>
                   <w:tblCellSpacing w:w="15" w:type="dxa"/>
                 </w:trPr>
                 <w:tc>
@@ -8708,7 +8578,7 @@
               </w:tr>
               <w:tr>
                 <w:trPr>
-                  <w:divId w:val="1689789569"/>
+                  <w:divId w:val="1877692232"/>
                   <w:tblCellSpacing w:w="15" w:type="dxa"/>
                 </w:trPr>
                 <w:tc>
@@ -8747,26 +8617,14 @@
                       <w:rPr>
                         <w:noProof/>
                       </w:rPr>
-                      <w:t>B. J. Land</w:t>
-                    </w:r>
-                    <w:r>
-                      <w:rPr>
-                        <w:noProof/>
-                      </w:rPr>
-                      <w:t>;</w:t>
-                    </w:r>
-                    <w:r>
-                      <w:rPr>
-                        <w:noProof/>
-                      </w:rPr>
-                      <w:t xml:space="preserve"> „WindMouse, an algorithm for generating human-like mouse motion,” 25 4 2021. [Online]. Available: https://ben.land/post/2021/04/25/windmouse-human-mouse-movement/. [Hozzáférés dátuma: 8 12 2022].</w:t>
+                      <w:t>B. J. Land, „WindMouse, an algorithm for generating human-like mouse motion,” 25 4 2021. [Online]. Available: https://ben.land/post/2021/04/25/windmouse-human-mouse-movement/. [Hozzáférés dátuma: 8 12 2022].</w:t>
                     </w:r>
                   </w:p>
                 </w:tc>
               </w:tr>
               <w:tr>
                 <w:trPr>
-                  <w:divId w:val="1689789569"/>
+                  <w:divId w:val="1877692232"/>
                   <w:tblCellSpacing w:w="15" w:type="dxa"/>
                 </w:trPr>
                 <w:tc>
@@ -8812,7 +8670,7 @@
               </w:tr>
               <w:tr>
                 <w:trPr>
-                  <w:divId w:val="1689789569"/>
+                  <w:divId w:val="1877692232"/>
                   <w:tblCellSpacing w:w="15" w:type="dxa"/>
                 </w:trPr>
                 <w:tc>
@@ -8851,19 +8709,7 @@
                       <w:rPr>
                         <w:noProof/>
                       </w:rPr>
-                      <w:t>I. J. Goodfellow és J. Pouget-Abadie</w:t>
-                    </w:r>
-                    <w:r>
-                      <w:rPr>
-                        <w:noProof/>
-                      </w:rPr>
-                      <w:t>;</w:t>
-                    </w:r>
-                    <w:r>
-                      <w:rPr>
-                        <w:noProof/>
-                      </w:rPr>
-                      <w:t xml:space="preserve"> „Generative Adversarial Nets,” in </w:t>
+                      <w:t xml:space="preserve">I. J. Goodfellow és J. Pouget-Abadie, „Generative Adversarial Nets,” in </w:t>
                     </w:r>
                     <w:r>
                       <w:rPr>
@@ -8884,7 +8730,7 @@
               </w:tr>
               <w:tr>
                 <w:trPr>
-                  <w:divId w:val="1689789569"/>
+                  <w:divId w:val="1877692232"/>
                   <w:tblCellSpacing w:w="15" w:type="dxa"/>
                 </w:trPr>
                 <w:tc>
@@ -8923,19 +8769,7 @@
                       <w:rPr>
                         <w:noProof/>
                       </w:rPr>
-                      <w:t>T. W. V. D. K. A. B. S. a. A. A. B. A. Creswell</w:t>
-                    </w:r>
-                    <w:r>
-                      <w:rPr>
-                        <w:noProof/>
-                      </w:rPr>
-                      <w:t>;</w:t>
-                    </w:r>
-                    <w:r>
-                      <w:rPr>
-                        <w:noProof/>
-                      </w:rPr>
-                      <w:t xml:space="preserve"> „Generative Adversarial Networks: An Overview,” </w:t>
+                      <w:t xml:space="preserve">A. Creswell, T. White, V. Dumoulin, K. Arulkumaran, B. Sengupta és A. A. Bharath, „Generative Adversarial Networks: An Overview,” </w:t>
                     </w:r>
                     <w:r>
                       <w:rPr>
@@ -8956,7 +8790,7 @@
               </w:tr>
               <w:tr>
                 <w:trPr>
-                  <w:divId w:val="1689789569"/>
+                  <w:divId w:val="1877692232"/>
                   <w:tblCellSpacing w:w="15" w:type="dxa"/>
                 </w:trPr>
                 <w:tc>
@@ -9002,7 +8836,7 @@
               </w:tr>
               <w:tr>
                 <w:trPr>
-                  <w:divId w:val="1689789569"/>
+                  <w:divId w:val="1877692232"/>
                   <w:tblCellSpacing w:w="15" w:type="dxa"/>
                 </w:trPr>
                 <w:tc>
@@ -9049,7 +8883,7 @@
             </w:tbl>
             <w:p>
               <w:pPr>
-                <w:divId w:val="1689789569"/>
+                <w:divId w:val="1877692232"/>
                 <w:rPr>
                   <w:rFonts w:eastAsia="Times New Roman"/>
                   <w:noProof/>
@@ -11187,27 +11021,6 @@
     <b:RefOrder>13</b:RefOrder>
   </b:Source>
   <b:Source>
-    <b:Tag>MAR21</b:Tag>
-    <b:SourceType>ConferenceProceedings</b:SourceType>
-    <b:Guid>{7EDAF546-A26A-4D33-AC4D-2304FFB6FBAC}</b:Guid>
-    <b:Title>SapiAgent: A Bot Based on Deep Learning to</b:Title>
-    <b:Year>2021</b:Year>
-    <b:City>Department of Mathematics-Informatics, Faculty of Technical and Human Sciences, Sapientia Hungarian University of Transylvania, 540485 Targu Mures</b:City>
-    <b:Author>
-      <b:Author>
-        <b:NameList>
-          <b:Person>
-            <b:Last>ANTAL</b:Last>
-            <b:First>MARGIT</b:First>
-          </b:Person>
-        </b:NameList>
-      </b:Author>
-    </b:Author>
-    <b:JournalName>IEEE Access</b:JournalName>
-    <b:ConferenceName>IEEE Access</b:ConferenceName>
-    <b:RefOrder>4</b:RefOrder>
-  </b:Source>
-  <b:Source>
     <b:Tag>Suz11</b:Tag>
     <b:SourceType>InternetSite</b:SourceType>
     <b:Guid>{E220A034-06EA-4934-9B66-545A9EAB7FBA}</b:Guid>
@@ -11255,50 +11068,6 @@
     <b:URL>https://cseweb.ucsd.edu/~voelker/pubs/slbots-nossdav10.pdf</b:URL>
     <b:Pages>4-6</b:Pages>
     <b:RefOrder>8</b:RefOrder>
-  </b:Source>
-  <b:Source>
-    <b:Tag>SuY12</b:Tag>
-    <b:SourceType>ConferenceProceedings</b:SourceType>
-    <b:Guid>{234AF786-4DA7-428C-A977-70F789C185FC}</b:Guid>
-    <b:Title>Aimbot Detection in Online FPS Games Using a Heuristic Method Based on Distribution Comparison Matrix</b:Title>
-    <b:Year>2012</b:Year>
-    <b:City>Doha-Qatar</b:City>
-    <b:Author>
-      <b:Author>
-        <b:NameList>
-          <b:Person>
-            <b:Last>Su-Yang Yu</b:Last>
-            <b:First>Nils</b:First>
-            <b:Middle>Yannick Hammerla, Jeff Yan, Peter Andras</b:Middle>
-          </b:Person>
-        </b:NameList>
-      </b:Author>
-    </b:Author>
-    <b:ConferenceName>Proceedings of the 19th international conference on Neural Information Processing - Volume Part V</b:ConferenceName>
-    <b:RefOrder>9</b:RefOrder>
-  </b:Source>
-  <b:Source>
-    <b:Tag>ACr18</b:Tag>
-    <b:SourceType>JournalArticle</b:SourceType>
-    <b:Guid>{AF79D8E3-5FDB-423D-A17C-5487A7884A31}</b:Guid>
-    <b:Title>Generative Adversarial Networks: An Overview</b:Title>
-    <b:Year>2018</b:Year>
-    <b:Author>
-      <b:Author>
-        <b:NameList>
-          <b:Person>
-            <b:Last>A. Creswell</b:Last>
-            <b:First>T.</b:First>
-            <b:Middle>White, V. Dumoulin, K. Arulkumaran, B. Sengupta and A. A. Bharath</b:Middle>
-          </b:Person>
-        </b:NameList>
-      </b:Author>
-    </b:Author>
-    <b:JournalName>IEEE Signal Processing Magazine</b:JournalName>
-    <b:Pages>53</b:Pages>
-    <b:Volume>1</b:Volume>
-    <b:Issue>35.</b:Issue>
-    <b:RefOrder>16</b:RefOrder>
   </b:Source>
   <b:Source>
     <b:Tag>PyT16</b:Tag>
@@ -11620,11 +11389,116 @@
     <b:URL>https://www.ibm.com/topics/unsupervised-learning</b:URL>
     <b:RefOrder>18</b:RefOrder>
   </b:Source>
+  <b:Source>
+    <b:Tag>ACr18</b:Tag>
+    <b:SourceType>JournalArticle</b:SourceType>
+    <b:Guid>{CFA3BF34-D02E-4CFF-A62D-29EEA3EA16B3}</b:Guid>
+    <b:Title>Generative Adversarial Networks: An Overview</b:Title>
+    <b:Year>2018</b:Year>
+    <b:Author>
+      <b:Author>
+        <b:NameList>
+          <b:Person>
+            <b:Last>Creswell</b:Last>
+            <b:First>Antonia</b:First>
+          </b:Person>
+          <b:Person>
+            <b:Last>White</b:Last>
+            <b:First>Tom</b:First>
+          </b:Person>
+          <b:Person>
+            <b:Last>Dumoulin</b:Last>
+            <b:First>Vincent</b:First>
+          </b:Person>
+          <b:Person>
+            <b:Last>Arulkumaran</b:Last>
+            <b:First>Kai</b:First>
+          </b:Person>
+          <b:Person>
+            <b:Last>Sengupta</b:Last>
+            <b:First>Biswa</b:First>
+          </b:Person>
+          <b:Person>
+            <b:Last>Bharath</b:Last>
+            <b:First>Anil</b:First>
+            <b:Middle>A</b:Middle>
+          </b:Person>
+        </b:NameList>
+      </b:Author>
+    </b:Author>
+    <b:JournalName>IEEE Signal Processing Magazine</b:JournalName>
+    <b:Pages>53</b:Pages>
+    <b:Volume>1</b:Volume>
+    <b:Issue>35.</b:Issue>
+    <b:RefOrder>16</b:RefOrder>
+  </b:Source>
+  <b:Source>
+    <b:Tag>MAR21</b:Tag>
+    <b:SourceType>ConferenceProceedings</b:SourceType>
+    <b:Guid>{D4A56C1A-C75C-4955-BE25-BFC2B41EA77A}</b:Guid>
+    <b:Title>SapiAgent: A Bot Based on Deep Learning to Generate Human-Like Mouse Trajectories</b:Title>
+    <b:Year>2021</b:Year>
+    <b:City>Department of Mathematics-Informatics, Faculty of Technical and Human Sciences, Sapientia Hungarian University of Transylvania, 540485 Targu Mures</b:City>
+    <b:Author>
+      <b:Author>
+        <b:NameList>
+          <b:Person>
+            <b:Last>Margit</b:Last>
+            <b:First>Antal</b:First>
+          </b:Person>
+          <b:Person>
+            <b:Last>Krisztian</b:Last>
+            <b:First>Buza</b:First>
+          </b:Person>
+          <b:Person>
+            <b:Last>Norbert</b:Last>
+            <b:First>Fejer</b:First>
+          </b:Person>
+        </b:NameList>
+      </b:Author>
+    </b:Author>
+    <b:JournalName>IEEE Access</b:JournalName>
+    <b:ConferenceName>IEEE Access</b:ConferenceName>
+    <b:RefOrder>4</b:RefOrder>
+  </b:Source>
+  <b:Source>
+    <b:Tag>SuY12</b:Tag>
+    <b:SourceType>ConferenceProceedings</b:SourceType>
+    <b:Guid>{A7885E94-DD75-4994-9980-93DA1C04510B}</b:Guid>
+    <b:Title>Aimbot Detection in Online FPS Games Using a Heuristic Method Based on Distribution Comparison Matrix</b:Title>
+    <b:Year>2012</b:Year>
+    <b:City>Doha-Qatar</b:City>
+    <b:Author>
+      <b:Author>
+        <b:NameList>
+          <b:Person>
+            <b:Last>Yu</b:Last>
+            <b:First>Su-Yang</b:First>
+          </b:Person>
+          <b:Person>
+            <b:Last>Hammerla</b:Last>
+            <b:First>Nils</b:First>
+            <b:Middle>Yannick</b:Middle>
+          </b:Person>
+          <b:Person>
+            <b:Last>Yan</b:Last>
+            <b:First>Jeff</b:First>
+          </b:Person>
+          <b:Person>
+            <b:Last>Andras</b:Last>
+            <b:First>Peter</b:First>
+          </b:Person>
+        </b:NameList>
+      </b:Author>
+    </b:Author>
+    <b:ConferenceName>Proceedings of the 19th international conference on Neural Information Processing - Volume Part V</b:ConferenceName>
+    <b:RefOrder>9</b:RefOrder>
+  </b:Source>
 </b:Sources>
 </file>
 
 <file path=customXml/itemProps1.xml><?xml version="1.0" encoding="utf-8"?>
-<ds:datastoreItem xmlns:ds="http://schemas.openxmlformats.org/officeDocument/2006/customXml" ds:itemID="{CB7E433E-BD92-4902-A59C-CA953E8A9E1A}">
+<ds:datastoreItem xmlns:ds="http://schemas.openxmlformats.org/officeDocument/2006/customXml" ds:itemID="{18DB5FC4-5EE9-4B8D-8F0E-D7B21E2DB50A}">
   <ds:schemaRefs>
     <ds:schemaRef ds:uri="http://schemas.openxmlformats.org/officeDocument/2006/bibliography"/>
   </ds:schemaRefs>

--- a/Részletes Rendszerterv.docx
+++ b/Részletes Rendszerterv.docx
@@ -6,7 +6,7 @@
       <w:pPr>
         <w:pStyle w:val="Cm"/>
         <w:spacing w:line="276" w:lineRule="auto"/>
-        <w:jc w:val="center"/>
+        <w:jc w:val="both"/>
         <w:rPr>
           <w:sz w:val="40"/>
           <w:szCs w:val="40"/>
@@ -24,7 +24,7 @@
       <w:pPr>
         <w:pStyle w:val="Cm"/>
         <w:spacing w:line="276" w:lineRule="auto"/>
-        <w:jc w:val="center"/>
+        <w:jc w:val="both"/>
         <w:rPr>
           <w:sz w:val="60"/>
           <w:szCs w:val="60"/>
@@ -35,7 +35,7 @@
       <w:pPr>
         <w:pStyle w:val="Cm"/>
         <w:spacing w:line="276" w:lineRule="auto"/>
-        <w:jc w:val="center"/>
+        <w:jc w:val="both"/>
         <w:rPr>
           <w:sz w:val="60"/>
           <w:szCs w:val="60"/>
@@ -46,7 +46,7 @@
       <w:pPr>
         <w:pStyle w:val="Cm"/>
         <w:spacing w:line="276" w:lineRule="auto"/>
-        <w:jc w:val="center"/>
+        <w:jc w:val="both"/>
         <w:rPr>
           <w:sz w:val="60"/>
           <w:szCs w:val="60"/>
@@ -57,7 +57,7 @@
       <w:pPr>
         <w:pStyle w:val="Cm"/>
         <w:spacing w:line="276" w:lineRule="auto"/>
-        <w:jc w:val="center"/>
+        <w:jc w:val="both"/>
         <w:rPr>
           <w:sz w:val="60"/>
           <w:szCs w:val="60"/>
@@ -68,7 +68,7 @@
       <w:pPr>
         <w:pStyle w:val="Cm"/>
         <w:spacing w:line="276" w:lineRule="auto"/>
-        <w:jc w:val="center"/>
+        <w:jc w:val="both"/>
         <w:rPr>
           <w:sz w:val="60"/>
           <w:szCs w:val="60"/>
@@ -84,17 +84,17 @@
     </w:p>
     <w:p>
       <w:pPr>
-        <w:jc w:val="center"/>
-      </w:pPr>
-    </w:p>
-    <w:p>
-      <w:pPr>
-        <w:jc w:val="center"/>
-      </w:pPr>
-    </w:p>
-    <w:p>
-      <w:pPr>
-        <w:jc w:val="center"/>
+        <w:jc w:val="both"/>
+      </w:pPr>
+    </w:p>
+    <w:p>
+      <w:pPr>
+        <w:jc w:val="both"/>
+      </w:pPr>
+    </w:p>
+    <w:p>
+      <w:pPr>
+        <w:jc w:val="both"/>
         <w:rPr>
           <w:sz w:val="40"/>
           <w:szCs w:val="40"/>
@@ -110,7 +110,7 @@
     </w:p>
     <w:p>
       <w:pPr>
-        <w:jc w:val="center"/>
+        <w:jc w:val="both"/>
         <w:rPr>
           <w:sz w:val="36"/>
           <w:szCs w:val="36"/>
@@ -171,7 +171,7 @@
     </w:p>
     <w:p>
       <w:pPr>
-        <w:jc w:val="right"/>
+        <w:jc w:val="both"/>
         <w:rPr>
           <w:sz w:val="32"/>
           <w:szCs w:val="32"/>
@@ -230,6 +230,7 @@
             <w:tabs>
               <w:tab w:val="right" w:leader="dot" w:pos="9060"/>
             </w:tabs>
+            <w:jc w:val="both"/>
             <w:rPr>
               <w:rFonts w:asciiTheme="minorHAnsi" w:eastAsiaTheme="minorEastAsia" w:hAnsiTheme="minorHAnsi"/>
               <w:noProof/>
@@ -312,6 +313,7 @@
             <w:tabs>
               <w:tab w:val="right" w:leader="dot" w:pos="9060"/>
             </w:tabs>
+            <w:jc w:val="both"/>
             <w:rPr>
               <w:rFonts w:asciiTheme="minorHAnsi" w:eastAsiaTheme="minorEastAsia" w:hAnsiTheme="minorHAnsi"/>
               <w:noProof/>
@@ -385,6 +387,7 @@
             <w:tabs>
               <w:tab w:val="right" w:leader="dot" w:pos="9060"/>
             </w:tabs>
+            <w:jc w:val="both"/>
             <w:rPr>
               <w:rFonts w:asciiTheme="minorHAnsi" w:eastAsiaTheme="minorEastAsia" w:hAnsiTheme="minorHAnsi"/>
               <w:noProof/>
@@ -458,6 +461,7 @@
             <w:tabs>
               <w:tab w:val="right" w:leader="dot" w:pos="9060"/>
             </w:tabs>
+            <w:jc w:val="both"/>
             <w:rPr>
               <w:rFonts w:asciiTheme="minorHAnsi" w:eastAsiaTheme="minorEastAsia" w:hAnsiTheme="minorHAnsi"/>
               <w:noProof/>
@@ -531,6 +535,7 @@
             <w:tabs>
               <w:tab w:val="right" w:leader="dot" w:pos="9060"/>
             </w:tabs>
+            <w:jc w:val="both"/>
             <w:rPr>
               <w:rFonts w:asciiTheme="minorHAnsi" w:eastAsiaTheme="minorEastAsia" w:hAnsiTheme="minorHAnsi"/>
               <w:noProof/>
@@ -604,6 +609,7 @@
             <w:tabs>
               <w:tab w:val="right" w:leader="dot" w:pos="9060"/>
             </w:tabs>
+            <w:jc w:val="both"/>
             <w:rPr>
               <w:rFonts w:asciiTheme="minorHAnsi" w:eastAsiaTheme="minorEastAsia" w:hAnsiTheme="minorHAnsi"/>
               <w:noProof/>
@@ -677,6 +683,7 @@
             <w:tabs>
               <w:tab w:val="right" w:leader="dot" w:pos="9060"/>
             </w:tabs>
+            <w:jc w:val="both"/>
             <w:rPr>
               <w:rFonts w:asciiTheme="minorHAnsi" w:eastAsiaTheme="minorEastAsia" w:hAnsiTheme="minorHAnsi"/>
               <w:noProof/>
@@ -750,6 +757,7 @@
             <w:tabs>
               <w:tab w:val="right" w:leader="dot" w:pos="9060"/>
             </w:tabs>
+            <w:jc w:val="both"/>
             <w:rPr>
               <w:rFonts w:asciiTheme="minorHAnsi" w:eastAsiaTheme="minorEastAsia" w:hAnsiTheme="minorHAnsi"/>
               <w:noProof/>
@@ -823,6 +831,7 @@
             <w:tabs>
               <w:tab w:val="right" w:leader="dot" w:pos="9060"/>
             </w:tabs>
+            <w:jc w:val="both"/>
             <w:rPr>
               <w:rFonts w:asciiTheme="minorHAnsi" w:eastAsiaTheme="minorEastAsia" w:hAnsiTheme="minorHAnsi"/>
               <w:noProof/>
@@ -896,6 +905,7 @@
             <w:tabs>
               <w:tab w:val="right" w:leader="dot" w:pos="9060"/>
             </w:tabs>
+            <w:jc w:val="both"/>
             <w:rPr>
               <w:rFonts w:asciiTheme="minorHAnsi" w:eastAsiaTheme="minorEastAsia" w:hAnsiTheme="minorHAnsi"/>
               <w:noProof/>
@@ -969,6 +979,7 @@
             <w:tabs>
               <w:tab w:val="right" w:leader="dot" w:pos="9060"/>
             </w:tabs>
+            <w:jc w:val="both"/>
             <w:rPr>
               <w:rFonts w:asciiTheme="minorHAnsi" w:eastAsiaTheme="minorEastAsia" w:hAnsiTheme="minorHAnsi"/>
               <w:noProof/>
@@ -1042,6 +1053,7 @@
             <w:tabs>
               <w:tab w:val="right" w:leader="dot" w:pos="9060"/>
             </w:tabs>
+            <w:jc w:val="both"/>
             <w:rPr>
               <w:rFonts w:asciiTheme="minorHAnsi" w:eastAsiaTheme="minorEastAsia" w:hAnsiTheme="minorHAnsi"/>
               <w:noProof/>
@@ -1115,6 +1127,7 @@
             <w:tabs>
               <w:tab w:val="right" w:leader="dot" w:pos="9060"/>
             </w:tabs>
+            <w:jc w:val="both"/>
             <w:rPr>
               <w:rFonts w:asciiTheme="minorHAnsi" w:eastAsiaTheme="minorEastAsia" w:hAnsiTheme="minorHAnsi"/>
               <w:noProof/>
@@ -1188,6 +1201,7 @@
             <w:tabs>
               <w:tab w:val="right" w:leader="dot" w:pos="9060"/>
             </w:tabs>
+            <w:jc w:val="both"/>
             <w:rPr>
               <w:rFonts w:asciiTheme="minorHAnsi" w:eastAsiaTheme="minorEastAsia" w:hAnsiTheme="minorHAnsi"/>
               <w:noProof/>
@@ -1261,6 +1275,7 @@
             <w:tabs>
               <w:tab w:val="right" w:leader="dot" w:pos="9060"/>
             </w:tabs>
+            <w:jc w:val="both"/>
             <w:rPr>
               <w:rFonts w:asciiTheme="minorHAnsi" w:eastAsiaTheme="minorEastAsia" w:hAnsiTheme="minorHAnsi"/>
               <w:noProof/>
@@ -1334,6 +1349,7 @@
             <w:tabs>
               <w:tab w:val="right" w:leader="dot" w:pos="9060"/>
             </w:tabs>
+            <w:jc w:val="both"/>
             <w:rPr>
               <w:rFonts w:asciiTheme="minorHAnsi" w:eastAsiaTheme="minorEastAsia" w:hAnsiTheme="minorHAnsi"/>
               <w:noProof/>
@@ -1407,6 +1423,7 @@
             <w:tabs>
               <w:tab w:val="right" w:leader="dot" w:pos="9060"/>
             </w:tabs>
+            <w:jc w:val="both"/>
             <w:rPr>
               <w:rFonts w:asciiTheme="minorHAnsi" w:eastAsiaTheme="minorEastAsia" w:hAnsiTheme="minorHAnsi"/>
               <w:noProof/>
@@ -1480,6 +1497,7 @@
             <w:tabs>
               <w:tab w:val="right" w:leader="dot" w:pos="9060"/>
             </w:tabs>
+            <w:jc w:val="both"/>
             <w:rPr>
               <w:rFonts w:asciiTheme="minorHAnsi" w:eastAsiaTheme="minorEastAsia" w:hAnsiTheme="minorHAnsi"/>
               <w:noProof/>
@@ -1553,6 +1571,7 @@
             <w:tabs>
               <w:tab w:val="right" w:leader="dot" w:pos="9060"/>
             </w:tabs>
+            <w:jc w:val="both"/>
             <w:rPr>
               <w:rFonts w:asciiTheme="minorHAnsi" w:eastAsiaTheme="minorEastAsia" w:hAnsiTheme="minorHAnsi"/>
               <w:noProof/>
@@ -1626,6 +1645,7 @@
             <w:tabs>
               <w:tab w:val="right" w:leader="dot" w:pos="9060"/>
             </w:tabs>
+            <w:jc w:val="both"/>
             <w:rPr>
               <w:rFonts w:asciiTheme="minorHAnsi" w:eastAsiaTheme="minorEastAsia" w:hAnsiTheme="minorHAnsi"/>
               <w:noProof/>
@@ -1699,6 +1719,7 @@
             <w:tabs>
               <w:tab w:val="right" w:leader="dot" w:pos="9060"/>
             </w:tabs>
+            <w:jc w:val="both"/>
             <w:rPr>
               <w:rFonts w:asciiTheme="minorHAnsi" w:eastAsiaTheme="minorEastAsia" w:hAnsiTheme="minorHAnsi"/>
               <w:noProof/>
@@ -1772,6 +1793,7 @@
             <w:tabs>
               <w:tab w:val="right" w:leader="dot" w:pos="9060"/>
             </w:tabs>
+            <w:jc w:val="both"/>
             <w:rPr>
               <w:rFonts w:asciiTheme="minorHAnsi" w:eastAsiaTheme="minorEastAsia" w:hAnsiTheme="minorHAnsi"/>
               <w:noProof/>
@@ -1845,6 +1867,7 @@
             <w:tabs>
               <w:tab w:val="right" w:leader="dot" w:pos="9060"/>
             </w:tabs>
+            <w:jc w:val="both"/>
             <w:rPr>
               <w:rFonts w:asciiTheme="minorHAnsi" w:eastAsiaTheme="minorEastAsia" w:hAnsiTheme="minorHAnsi"/>
               <w:noProof/>
@@ -1918,6 +1941,7 @@
             <w:tabs>
               <w:tab w:val="right" w:leader="dot" w:pos="9060"/>
             </w:tabs>
+            <w:jc w:val="both"/>
             <w:rPr>
               <w:rFonts w:asciiTheme="minorHAnsi" w:eastAsiaTheme="minorEastAsia" w:hAnsiTheme="minorHAnsi"/>
               <w:noProof/>
@@ -2017,6 +2041,7 @@
     <w:p>
       <w:pPr>
         <w:pStyle w:val="Cmsor1"/>
+        <w:jc w:val="both"/>
       </w:pPr>
       <w:bookmarkStart w:id="0" w:name="_Toc135766797"/>
       <w:bookmarkStart w:id="1" w:name="_Toc121395348"/>
@@ -2033,7 +2058,11 @@
       </w:r>
       <w:bookmarkEnd w:id="0"/>
     </w:p>
-    <w:p/>
+    <w:p>
+      <w:pPr>
+        <w:jc w:val="both"/>
+      </w:pPr>
+    </w:p>
     <w:p>
       <w:pPr>
         <w:spacing w:line="259" w:lineRule="auto"/>
@@ -2266,6 +2295,9 @@
       </w:r>
     </w:p>
     <w:p>
+      <w:pPr>
+        <w:jc w:val="both"/>
+      </w:pPr>
       <w:r>
         <w:t xml:space="preserve">  </w:t>
       </w:r>
@@ -2289,7 +2321,11 @@
       <w:bookmarkEnd w:id="2"/>
       <w:bookmarkEnd w:id="3"/>
     </w:p>
-    <w:p/>
+    <w:p>
+      <w:pPr>
+        <w:jc w:val="both"/>
+      </w:pPr>
+    </w:p>
     <w:p>
       <w:pPr>
         <w:ind w:firstLine="567"/>
@@ -2796,10 +2832,15 @@
       </w:r>
       <w:bookmarkEnd w:id="5"/>
     </w:p>
-    <w:p/>
+    <w:p>
+      <w:pPr>
+        <w:jc w:val="both"/>
+      </w:pPr>
+    </w:p>
     <w:p>
       <w:pPr>
         <w:ind w:firstLine="426"/>
+        <w:jc w:val="both"/>
       </w:pPr>
       <w:r>
         <w:t>A</w:t>
@@ -3425,6 +3466,7 @@
     <w:p>
       <w:pPr>
         <w:spacing w:line="259" w:lineRule="auto"/>
+        <w:jc w:val="both"/>
       </w:pPr>
       <w:r>
         <w:br w:type="page"/>
@@ -3433,6 +3475,7 @@
     <w:p>
       <w:pPr>
         <w:pStyle w:val="Cmsor1"/>
+        <w:jc w:val="both"/>
       </w:pPr>
       <w:bookmarkStart w:id="7" w:name="_Toc135766801"/>
       <w:r>
@@ -3447,7 +3490,11 @@
       </w:r>
       <w:bookmarkEnd w:id="7"/>
     </w:p>
-    <w:p/>
+    <w:p>
+      <w:pPr>
+        <w:jc w:val="both"/>
+      </w:pPr>
+    </w:p>
     <w:p>
       <w:pPr>
         <w:ind w:firstLine="284"/>
@@ -3705,7 +3752,11 @@
       </w:r>
       <w:bookmarkEnd w:id="8"/>
     </w:p>
-    <w:p/>
+    <w:p>
+      <w:pPr>
+        <w:jc w:val="both"/>
+      </w:pPr>
+    </w:p>
     <w:p>
       <w:pPr>
         <w:ind w:firstLine="284"/>
@@ -3877,6 +3928,7 @@
     <w:p>
       <w:pPr>
         <w:pStyle w:val="Cmsor2"/>
+        <w:jc w:val="both"/>
       </w:pPr>
       <w:bookmarkStart w:id="9" w:name="_Toc135766803"/>
       <w:r>
@@ -3887,7 +3939,11 @@
       </w:r>
       <w:bookmarkEnd w:id="9"/>
     </w:p>
-    <w:p/>
+    <w:p>
+      <w:pPr>
+        <w:jc w:val="both"/>
+      </w:pPr>
+    </w:p>
     <w:p>
       <w:pPr>
         <w:ind w:firstLine="284"/>
@@ -3983,7 +4039,14 @@
     </w:p>
     <w:p>
       <w:pPr>
+        <w:ind w:firstLine="284"/>
+        <w:jc w:val="both"/>
+      </w:pPr>
+    </w:p>
+    <w:p>
+      <w:pPr>
         <w:pStyle w:val="Cmsor2"/>
+        <w:jc w:val="both"/>
       </w:pPr>
       <w:bookmarkStart w:id="10" w:name="_Toc135766804"/>
       <w:r>
@@ -3994,11 +4057,13 @@
     <w:p>
       <w:pPr>
         <w:ind w:firstLine="284"/>
+        <w:jc w:val="both"/>
       </w:pPr>
     </w:p>
     <w:p>
       <w:pPr>
         <w:ind w:firstLine="284"/>
+        <w:jc w:val="both"/>
       </w:pPr>
       <w:r>
         <w:t>A</w:t>
@@ -4070,6 +4135,7 @@
     <w:p>
       <w:pPr>
         <w:spacing w:line="259" w:lineRule="auto"/>
+        <w:jc w:val="both"/>
       </w:pPr>
       <w:r>
         <w:br w:type="page"/>
@@ -4078,6 +4144,7 @@
     <w:p>
       <w:pPr>
         <w:pStyle w:val="Cmsor1"/>
+        <w:jc w:val="both"/>
       </w:pPr>
       <w:bookmarkStart w:id="11" w:name="_Toc135766805"/>
       <w:r>
@@ -4089,10 +4156,15 @@
       </w:r>
       <w:bookmarkEnd w:id="11"/>
     </w:p>
-    <w:p/>
+    <w:p>
+      <w:pPr>
+        <w:jc w:val="both"/>
+      </w:pPr>
+    </w:p>
     <w:p>
       <w:pPr>
         <w:pStyle w:val="Cmsor2"/>
+        <w:jc w:val="both"/>
       </w:pPr>
       <w:bookmarkStart w:id="12" w:name="_Toc135766806"/>
       <w:r>
@@ -4103,7 +4175,11 @@
       </w:r>
       <w:bookmarkEnd w:id="12"/>
     </w:p>
-    <w:p/>
+    <w:p>
+      <w:pPr>
+        <w:jc w:val="both"/>
+      </w:pPr>
+    </w:p>
     <w:p>
       <w:pPr>
         <w:ind w:firstLine="284"/>
@@ -4211,6 +4287,7 @@
     <w:p>
       <w:pPr>
         <w:pStyle w:val="Cmsor2"/>
+        <w:jc w:val="both"/>
       </w:pPr>
       <w:bookmarkStart w:id="13" w:name="_Toc135766807"/>
       <w:r>
@@ -4221,10 +4298,15 @@
       </w:r>
       <w:bookmarkEnd w:id="13"/>
     </w:p>
-    <w:p/>
+    <w:p>
+      <w:pPr>
+        <w:jc w:val="both"/>
+      </w:pPr>
+    </w:p>
     <w:p>
       <w:pPr>
         <w:ind w:firstLine="284"/>
+        <w:jc w:val="both"/>
       </w:pPr>
       <w:r>
         <w:t xml:space="preserve">A szoftverben szabadon paraméterezhetőek az alábbi funkciók: </w:t>
@@ -4258,6 +4340,7 @@
           <w:ilvl w:val="0"/>
           <w:numId w:val="1"/>
         </w:numPr>
+        <w:jc w:val="both"/>
       </w:pPr>
       <w:r>
         <w:t>A játékot kiválasztva a program betölti az adott játékhoz tartozó képfelismerési modellt</w:t>
@@ -4270,6 +4353,7 @@
           <w:ilvl w:val="0"/>
           <w:numId w:val="1"/>
         </w:numPr>
+        <w:jc w:val="both"/>
       </w:pPr>
       <w:r>
         <w:t>Célpont terület, a felhasználónak lehetősége van kiválasztani, hogy a célpont testének melyik részét kívánja becélozni.</w:t>
@@ -4282,6 +4366,7 @@
           <w:ilvl w:val="0"/>
           <w:numId w:val="1"/>
         </w:numPr>
+        <w:jc w:val="both"/>
       </w:pPr>
       <w:r>
         <w:t>Képernyőn vizsgált terület, a képernyő közepén elhelyezett rész ablak, amelyben a képfelismerő algoritmus vizsgálja a képet.</w:t>
@@ -4294,6 +4379,7 @@
           <w:ilvl w:val="0"/>
           <w:numId w:val="1"/>
         </w:numPr>
+        <w:jc w:val="both"/>
       </w:pPr>
       <w:r>
         <w:t>Egérmozgatási funkció távolsága, megjelöli azt az euklideszi távolságot az egér</w:t>
@@ -4318,6 +4404,7 @@
           <w:ilvl w:val="0"/>
           <w:numId w:val="1"/>
         </w:numPr>
+        <w:jc w:val="both"/>
       </w:pPr>
       <w:r>
         <w:t>Az egérmozgatás sebessége egy szorzó, amely megváltoztatja az egér maximális lépési távolságát a szorzó szorosával. A programban alapértelmezetten ez 10 pixel.</w:t>
@@ -4326,11 +4413,13 @@
     <w:p>
       <w:pPr>
         <w:pStyle w:val="Listaszerbekezds"/>
+        <w:jc w:val="both"/>
       </w:pPr>
     </w:p>
     <w:p>
       <w:pPr>
         <w:pStyle w:val="Cmsor2"/>
+        <w:jc w:val="both"/>
       </w:pPr>
       <w:bookmarkStart w:id="14" w:name="_Toc135766808"/>
       <w:r>
@@ -4342,7 +4431,11 @@
       </w:r>
       <w:bookmarkEnd w:id="14"/>
     </w:p>
-    <w:p/>
+    <w:p>
+      <w:pPr>
+        <w:jc w:val="both"/>
+      </w:pPr>
+    </w:p>
     <w:p>
       <w:pPr>
         <w:pStyle w:val="Listaszerbekezds"/>
@@ -4350,6 +4443,7 @@
           <w:ilvl w:val="0"/>
           <w:numId w:val="2"/>
         </w:numPr>
+        <w:jc w:val="both"/>
       </w:pPr>
       <w:r>
         <w:t>Programozási nyelv: Python 3.9</w:t>
@@ -4362,6 +4456,7 @@
           <w:ilvl w:val="0"/>
           <w:numId w:val="2"/>
         </w:numPr>
+        <w:jc w:val="both"/>
       </w:pPr>
       <w:r>
         <w:t xml:space="preserve">Főbb könyvtárak: Win32Api, </w:t>
@@ -4422,6 +4517,7 @@
           <w:ilvl w:val="0"/>
           <w:numId w:val="2"/>
         </w:numPr>
+        <w:jc w:val="both"/>
       </w:pPr>
       <w:r>
         <w:t xml:space="preserve">Virtuális környezet: Google </w:t>
@@ -4439,6 +4535,7 @@
           <w:ilvl w:val="0"/>
           <w:numId w:val="2"/>
         </w:numPr>
+        <w:jc w:val="both"/>
       </w:pPr>
       <w:r>
         <w:t>Képfelismerés: Yolov5</w:t>
@@ -4451,6 +4548,7 @@
           <w:ilvl w:val="0"/>
           <w:numId w:val="2"/>
         </w:numPr>
+        <w:jc w:val="both"/>
       </w:pPr>
       <w:r>
         <w:t xml:space="preserve">Szoftver: </w:t>
@@ -4468,6 +4566,7 @@
           <w:ilvl w:val="0"/>
           <w:numId w:val="2"/>
         </w:numPr>
+        <w:jc w:val="both"/>
       </w:pPr>
       <w:r>
         <w:t xml:space="preserve">Videókártya gyorsítás: CUDA, </w:t>
@@ -4493,6 +4592,7 @@
           <w:ilvl w:val="0"/>
           <w:numId w:val="2"/>
         </w:numPr>
+        <w:jc w:val="both"/>
       </w:pPr>
       <w:r>
         <w:t xml:space="preserve">Verziókövetés: </w:t>
@@ -4510,6 +4610,7 @@
           <w:ilvl w:val="0"/>
           <w:numId w:val="2"/>
         </w:numPr>
+        <w:jc w:val="both"/>
       </w:pPr>
       <w:r>
         <w:t xml:space="preserve">Számítógép </w:t>
@@ -4533,6 +4634,7 @@
           <w:ilvl w:val="1"/>
           <w:numId w:val="2"/>
         </w:numPr>
+        <w:jc w:val="both"/>
       </w:pPr>
       <w:r>
         <w:t xml:space="preserve">Intel </w:t>
@@ -4569,6 +4671,7 @@
           <w:ilvl w:val="1"/>
           <w:numId w:val="2"/>
         </w:numPr>
+        <w:jc w:val="both"/>
       </w:pPr>
       <w:r>
         <w:t>RAM: ddr4 3600Mhz 16GB</w:t>
@@ -4581,6 +4684,7 @@
           <w:ilvl w:val="1"/>
           <w:numId w:val="2"/>
         </w:numPr>
+        <w:jc w:val="both"/>
       </w:pPr>
       <w:proofErr w:type="spellStart"/>
       <w:r>
@@ -4932,6 +5036,7 @@
       <w:pPr>
         <w:spacing w:line="240" w:lineRule="auto"/>
         <w:ind w:firstLine="284"/>
+        <w:jc w:val="both"/>
         <w:rPr>
           <w:rFonts w:eastAsiaTheme="majorEastAsia" w:cstheme="majorBidi"/>
           <w:sz w:val="28"/>
@@ -4942,35 +5047,64 @@
     <w:p>
       <w:pPr>
         <w:pStyle w:val="Cmsor2"/>
+        <w:jc w:val="both"/>
       </w:pPr>
       <w:bookmarkStart w:id="15" w:name="_Toc135766809"/>
       <w:r>
         <w:t xml:space="preserve">4.4 </w:t>
       </w:r>
       <w:r>
-        <w:t>Rendszerterv</w:t>
-      </w:r>
-      <w:r>
-        <w:t xml:space="preserve"> diagramm</w:t>
+        <w:t>Rendszerter</w:t>
+      </w:r>
+      <w:r>
+        <w:t xml:space="preserve">v </w:t>
+      </w:r>
+      <w:r>
+        <w:t>diagramm</w:t>
       </w:r>
       <w:bookmarkEnd w:id="15"/>
     </w:p>
     <w:p>
       <w:pPr>
         <w:ind w:firstLine="284"/>
+        <w:jc w:val="both"/>
+      </w:pPr>
+    </w:p>
+    <w:p>
+      <w:pPr>
+        <w:ind w:firstLine="284"/>
+        <w:jc w:val="both"/>
+      </w:pPr>
+      <w:r>
+        <w:t xml:space="preserve">Az alábbi rendszerterv diagramm (Lásd </w:t>
+      </w:r>
+      <w:r>
+        <w:t>1. ábra</w:t>
+      </w:r>
+      <w:r>
+        <w:t>)</w:t>
+      </w:r>
+      <w:r>
+        <w:t xml:space="preserve"> ábrázolja a rendszeren belüli komponenseket, kapcsolataikat és az adatáramlást. Segíti a fejlesztés menetét azáltal, hogy egy egyszerű összefoglaló képet ad a rendszer működéséről.</w:t>
+      </w:r>
+    </w:p>
+    <w:p>
+      <w:pPr>
+        <w:ind w:firstLine="284"/>
+        <w:jc w:val="both"/>
       </w:pPr>
       <w:r>
         <w:rPr>
           <w:noProof/>
         </w:rPr>
         <w:drawing>
-          <wp:anchor distT="0" distB="0" distL="114300" distR="114300" simplePos="0" relativeHeight="251658240" behindDoc="0" locked="0" layoutInCell="1" allowOverlap="1" wp14:anchorId="01FAAEE0" wp14:editId="1854BCFF">
+          <wp:anchor distT="0" distB="0" distL="114300" distR="114300" simplePos="0" relativeHeight="251658240" behindDoc="0" locked="0" layoutInCell="1" allowOverlap="1" wp14:anchorId="01FAAEE0" wp14:editId="24531A02">
             <wp:simplePos x="0" y="0"/>
             <wp:positionH relativeFrom="column">
-              <wp:posOffset>189230</wp:posOffset>
+              <wp:posOffset>349250</wp:posOffset>
             </wp:positionH>
             <wp:positionV relativeFrom="paragraph">
-              <wp:posOffset>423545</wp:posOffset>
+              <wp:posOffset>808990</wp:posOffset>
             </wp:positionV>
             <wp:extent cx="5524500" cy="3398520"/>
             <wp:effectExtent l="0" t="0" r="0" b="0"/>
@@ -5020,27 +5154,22 @@
         </w:drawing>
       </w:r>
       <w:r>
-        <w:t>Egy rövid felvázolt terv a rendszer működéséről</w:t>
-      </w:r>
-    </w:p>
-    <w:p>
-      <w:r>
         <w:rPr>
           <w:noProof/>
         </w:rPr>
         <mc:AlternateContent>
           <mc:Choice Requires="wps">
             <w:drawing>
-              <wp:anchor distT="0" distB="0" distL="114300" distR="114300" simplePos="0" relativeHeight="251660288" behindDoc="0" locked="0" layoutInCell="1" allowOverlap="1" wp14:anchorId="4885F34F" wp14:editId="5B17C3E2">
+              <wp:anchor distT="0" distB="0" distL="114300" distR="114300" simplePos="0" relativeHeight="251660288" behindDoc="0" locked="0" layoutInCell="1" allowOverlap="1" wp14:anchorId="4885F34F" wp14:editId="259F3F8D">
                 <wp:simplePos x="0" y="0"/>
                 <wp:positionH relativeFrom="column">
-                  <wp:posOffset>143510</wp:posOffset>
+                  <wp:posOffset>120650</wp:posOffset>
                 </wp:positionH>
                 <wp:positionV relativeFrom="paragraph">
-                  <wp:posOffset>3721100</wp:posOffset>
+                  <wp:posOffset>4298950</wp:posOffset>
                 </wp:positionV>
                 <wp:extent cx="5524500" cy="635"/>
-                <wp:effectExtent l="0" t="0" r="0" b="0"/>
+                <wp:effectExtent l="0" t="0" r="0" b="8255"/>
                 <wp:wrapSquare wrapText="bothSides"/>
                 <wp:docPr id="1885828149" name="Szövegdoboz 1"/>
                 <wp:cNvGraphicFramePr/>
@@ -5131,7 +5260,7 @@
                 <v:stroke joinstyle="miter"/>
                 <v:path gradientshapeok="t" o:connecttype="rect"/>
               </v:shapetype>
-              <v:shape id="Szövegdoboz 1" o:spid="_x0000_s1026" type="#_x0000_t202" style="position:absolute;margin-left:11.3pt;margin-top:293pt;width:435pt;height:.05pt;z-index:251660288;visibility:visible;mso-wrap-style:square;mso-wrap-distance-left:9pt;mso-wrap-distance-top:0;mso-wrap-distance-right:9pt;mso-wrap-distance-bottom:0;mso-position-horizontal:absolute;mso-position-horizontal-relative:text;mso-position-vertical:absolute;mso-position-vertical-relative:text;v-text-anchor:top" o:gfxdata="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" stroked="f">
+              <v:shape id="Szövegdoboz 1" o:spid="_x0000_s1026" type="#_x0000_t202" style="position:absolute;left:0;text-align:left;margin-left:9.5pt;margin-top:338.5pt;width:435pt;height:.05pt;z-index:251660288;visibility:visible;mso-wrap-style:square;mso-wrap-distance-left:9pt;mso-wrap-distance-top:0;mso-wrap-distance-right:9pt;mso-wrap-distance-bottom:0;mso-position-horizontal:absolute;mso-position-horizontal-relative:text;mso-position-vertical:absolute;mso-position-vertical-relative:text;v-text-anchor:top" o:gfxdata="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" stroked="f">
                 <v:textbox style="mso-fit-shape-to-text:t" inset="0,0,0,0">
                   <w:txbxContent>
                     <w:p>
@@ -5188,18 +5317,23 @@
           </mc:Fallback>
         </mc:AlternateContent>
       </w:r>
-    </w:p>
-    <w:p>
-      <w:pPr>
-        <w:spacing w:line="259" w:lineRule="auto"/>
-      </w:pPr>
-      <w:r>
-        <w:br w:type="page"/>
-      </w:r>
+      <w:r>
+        <w:t>A rendszer kiindulási pontja a grafikus felhasználó interfész, ahol a program paramétereit tudjuk változtatni. A paraméterekkel képesek vagyunk kiválasztani a megfelelő képfelismerő</w:t>
+      </w:r>
+      <w:r>
+        <w:t xml:space="preserve"> modellt és az egérmozgató algoritmus bizonyos a beállításait módosítani. Ezután a rendszer egy ciklus folyamatba lép.</w:t>
+      </w:r>
+    </w:p>
+    <w:p>
+      <w:pPr>
+        <w:ind w:firstLine="284"/>
+        <w:jc w:val="both"/>
+      </w:pPr>
     </w:p>
     <w:p>
       <w:pPr>
         <w:pStyle w:val="Cmsor1"/>
+        <w:jc w:val="both"/>
       </w:pPr>
       <w:bookmarkStart w:id="18" w:name="_Toc135766810"/>
       <w:r>
@@ -5211,10 +5345,15 @@
       </w:r>
       <w:bookmarkEnd w:id="18"/>
     </w:p>
-    <w:p/>
+    <w:p>
+      <w:pPr>
+        <w:jc w:val="both"/>
+      </w:pPr>
+    </w:p>
     <w:p>
       <w:pPr>
         <w:pStyle w:val="Cmsor2"/>
+        <w:jc w:val="both"/>
       </w:pPr>
       <w:bookmarkStart w:id="19" w:name="_Toc135766811"/>
       <w:r>
@@ -5234,7 +5373,11 @@
       </w:r>
       <w:bookmarkEnd w:id="19"/>
     </w:p>
-    <w:p/>
+    <w:p>
+      <w:pPr>
+        <w:jc w:val="both"/>
+      </w:pPr>
+    </w:p>
     <w:p>
       <w:pPr>
         <w:ind w:firstLine="284"/>
@@ -5442,11 +5585,13 @@
     <w:p>
       <w:pPr>
         <w:pStyle w:val="Cmsor2"/>
+        <w:jc w:val="both"/>
       </w:pPr>
     </w:p>
     <w:p>
       <w:pPr>
         <w:pStyle w:val="Cmsor2"/>
+        <w:jc w:val="both"/>
       </w:pPr>
       <w:bookmarkStart w:id="20" w:name="_Toc135766812"/>
       <w:r>
@@ -5457,7 +5602,11 @@
       </w:r>
       <w:bookmarkEnd w:id="20"/>
     </w:p>
-    <w:p/>
+    <w:p>
+      <w:pPr>
+        <w:jc w:val="both"/>
+      </w:pPr>
+    </w:p>
     <w:p>
       <w:pPr>
         <w:ind w:firstLine="284"/>
@@ -5953,20 +6102,26 @@
         <w:t>. Ezeket a mért eredményeket később össze tudjuk hasonlítani a neurális hálózat által kapott értékekkel.</w:t>
       </w:r>
       <w:r>
-        <w:t xml:space="preserve"> Az alábbi képen egy mérési eredmény látható. Jelenleg </w:t>
+        <w:t xml:space="preserve"> Az alábbi képen</w:t>
+      </w:r>
+      <w:r>
+        <w:t xml:space="preserve"> (Lásd 2. ábra)</w:t>
+      </w:r>
+      <w:r>
+        <w:t xml:space="preserve"> egy mérési eredmény </w:t>
       </w:r>
       <w:r>
         <w:rPr>
           <w:noProof/>
         </w:rPr>
         <w:drawing>
-          <wp:anchor distT="0" distB="0" distL="114300" distR="114300" simplePos="0" relativeHeight="251664384" behindDoc="0" locked="0" layoutInCell="1" allowOverlap="1" wp14:anchorId="1CFA990A" wp14:editId="68EA0D54">
+          <wp:anchor distT="0" distB="0" distL="114300" distR="114300" simplePos="0" relativeHeight="251664384" behindDoc="0" locked="0" layoutInCell="1" allowOverlap="1" wp14:anchorId="1CFA990A" wp14:editId="41B426E3">
             <wp:simplePos x="0" y="0"/>
             <wp:positionH relativeFrom="column">
               <wp:posOffset>762635</wp:posOffset>
             </wp:positionH>
             <wp:positionV relativeFrom="paragraph">
-              <wp:posOffset>1656080</wp:posOffset>
+              <wp:posOffset>1671320</wp:posOffset>
             </wp:positionV>
             <wp:extent cx="4233600" cy="2196000"/>
             <wp:effectExtent l="0" t="0" r="0" b="0"/>
@@ -6016,7 +6171,7 @@
         </w:drawing>
       </w:r>
       <w:r>
-        <w:t>az adathalmaz 2819 ehhez hasonló mozdulatsorból áll.</w:t>
+        <w:t>látható. Jelenleg az adathalmaz 2819 ehhez hasonló mozdulatsorból áll.</w:t>
       </w:r>
     </w:p>
     <w:p>
@@ -6073,13 +6228,13 @@
         <mc:AlternateContent>
           <mc:Choice Requires="wps">
             <w:drawing>
-              <wp:anchor distT="0" distB="0" distL="114300" distR="114300" simplePos="0" relativeHeight="251663360" behindDoc="0" locked="0" layoutInCell="1" allowOverlap="1" wp14:anchorId="66529A87" wp14:editId="5E6F0B9E">
+              <wp:anchor distT="0" distB="0" distL="114300" distR="114300" simplePos="0" relativeHeight="251663360" behindDoc="0" locked="0" layoutInCell="1" allowOverlap="1" wp14:anchorId="66529A87" wp14:editId="1D1066AC">
                 <wp:simplePos x="0" y="0"/>
                 <wp:positionH relativeFrom="column">
-                  <wp:posOffset>774700</wp:posOffset>
+                  <wp:posOffset>831215</wp:posOffset>
                 </wp:positionH>
                 <wp:positionV relativeFrom="paragraph">
-                  <wp:posOffset>20955</wp:posOffset>
+                  <wp:posOffset>112395</wp:posOffset>
                 </wp:positionV>
                 <wp:extent cx="4344670" cy="182880"/>
                 <wp:effectExtent l="0" t="0" r="0" b="7620"/>
@@ -6174,7 +6329,7 @@
           </mc:Choice>
           <mc:Fallback>
             <w:pict>
-              <v:shape w14:anchorId="66529A87" id="_x0000_s1027" type="#_x0000_t202" style="position:absolute;left:0;text-align:left;margin-left:61pt;margin-top:1.65pt;width:342.1pt;height:14.4pt;z-index:251663360;visibility:visible;mso-wrap-style:square;mso-height-percent:0;mso-wrap-distance-left:9pt;mso-wrap-distance-top:0;mso-wrap-distance-right:9pt;mso-wrap-distance-bottom:0;mso-position-horizontal:absolute;mso-position-horizontal-relative:text;mso-position-vertical:absolute;mso-position-vertical-relative:text;mso-height-percent:0;mso-height-relative:margin;v-text-anchor:top" o:gfxdata="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" stroked="f">
+              <v:shape w14:anchorId="66529A87" id="_x0000_s1027" type="#_x0000_t202" style="position:absolute;left:0;text-align:left;margin-left:65.45pt;margin-top:8.85pt;width:342.1pt;height:14.4pt;z-index:251663360;visibility:visible;mso-wrap-style:square;mso-height-percent:0;mso-wrap-distance-left:9pt;mso-wrap-distance-top:0;mso-wrap-distance-right:9pt;mso-wrap-distance-bottom:0;mso-position-horizontal:absolute;mso-position-horizontal-relative:text;mso-position-vertical:absolute;mso-position-vertical-relative:text;mso-height-percent:0;mso-height-relative:margin;v-text-anchor:top" o:gfxdata="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" stroked="f">
                 <v:textbox inset="0,0,0,0">
                   <w:txbxContent>
                     <w:p>
@@ -6239,20 +6394,26 @@
         <w:ind w:firstLine="284"/>
         <w:jc w:val="both"/>
       </w:pPr>
+    </w:p>
+    <w:p>
+      <w:pPr>
+        <w:ind w:firstLine="284"/>
+        <w:jc w:val="both"/>
+      </w:pPr>
       <w:r>
         <w:rPr>
           <w:noProof/>
         </w:rPr>
         <w:drawing>
-          <wp:anchor distT="0" distB="0" distL="114300" distR="114300" simplePos="0" relativeHeight="251665408" behindDoc="0" locked="0" layoutInCell="1" allowOverlap="1" wp14:anchorId="29D2FE75" wp14:editId="59E75244">
+          <wp:anchor distT="0" distB="0" distL="114300" distR="114300" simplePos="0" relativeHeight="251665408" behindDoc="0" locked="0" layoutInCell="1" allowOverlap="1" wp14:anchorId="29D2FE75" wp14:editId="65080682">
             <wp:simplePos x="0" y="0"/>
             <wp:positionH relativeFrom="column">
-              <wp:posOffset>709295</wp:posOffset>
+              <wp:posOffset>762635</wp:posOffset>
             </wp:positionH>
             <wp:positionV relativeFrom="paragraph">
-              <wp:posOffset>1450975</wp:posOffset>
+              <wp:posOffset>1480185</wp:posOffset>
             </wp:positionV>
-            <wp:extent cx="4233545" cy="2195830"/>
+            <wp:extent cx="4233600" cy="2196000"/>
             <wp:effectExtent l="0" t="0" r="0" b="0"/>
             <wp:wrapSquare wrapText="bothSides"/>
             <wp:docPr id="1697842187" name="Kép 1"/>
@@ -6281,7 +6442,7 @@
                   <pic:spPr>
                     <a:xfrm>
                       <a:off x="0" y="0"/>
-                      <a:ext cx="4233545" cy="2195830"/>
+                      <a:ext cx="4233600" cy="2196000"/>
                     </a:xfrm>
                     <a:prstGeom prst="rect">
                       <a:avLst/>
@@ -6397,43 +6558,60 @@
         <w:t>random zajjal generál emberszerű egérmozdulatot.</w:t>
       </w:r>
       <w:r>
-        <w:t xml:space="preserve"> Az eredmény az alábbi ábrán látható.</w:t>
-      </w:r>
-    </w:p>
-    <w:p/>
+        <w:t xml:space="preserve"> Az eredmény az alábbi ábrán látható</w:t>
+      </w:r>
+      <w:r>
+        <w:t xml:space="preserve"> (Lásd 3. ábra)</w:t>
+      </w:r>
+      <w:r>
+        <w:t>.</w:t>
+      </w:r>
+    </w:p>
+    <w:p>
+      <w:pPr>
+        <w:jc w:val="both"/>
+      </w:pPr>
+    </w:p>
     <w:p>
       <w:pPr>
         <w:ind w:firstLine="284"/>
+        <w:jc w:val="both"/>
       </w:pPr>
     </w:p>
     <w:p>
       <w:pPr>
         <w:ind w:firstLine="284"/>
+        <w:jc w:val="both"/>
       </w:pPr>
     </w:p>
     <w:p>
       <w:pPr>
         <w:ind w:firstLine="284"/>
+        <w:jc w:val="both"/>
       </w:pPr>
     </w:p>
     <w:p>
       <w:pPr>
         <w:ind w:firstLine="284"/>
+        <w:jc w:val="both"/>
       </w:pPr>
     </w:p>
     <w:p>
       <w:pPr>
         <w:ind w:firstLine="284"/>
+        <w:jc w:val="both"/>
       </w:pPr>
     </w:p>
     <w:p>
       <w:pPr>
         <w:ind w:firstLine="284"/>
+        <w:jc w:val="both"/>
       </w:pPr>
     </w:p>
     <w:p>
       <w:pPr>
         <w:ind w:firstLine="284"/>
+        <w:jc w:val="both"/>
       </w:pPr>
       <w:r>
         <w:rPr>
@@ -6442,15 +6620,15 @@
         <mc:AlternateContent>
           <mc:Choice Requires="wps">
             <w:drawing>
-              <wp:anchor distT="0" distB="0" distL="114300" distR="114300" simplePos="0" relativeHeight="251667456" behindDoc="0" locked="0" layoutInCell="1" allowOverlap="1" wp14:anchorId="6C28E4CD" wp14:editId="444E6530">
+              <wp:anchor distT="0" distB="0" distL="114300" distR="114300" simplePos="0" relativeHeight="251667456" behindDoc="0" locked="0" layoutInCell="1" allowOverlap="1" wp14:anchorId="6C28E4CD" wp14:editId="50B75991">
                 <wp:simplePos x="0" y="0"/>
                 <wp:positionH relativeFrom="column">
-                  <wp:posOffset>884555</wp:posOffset>
+                  <wp:posOffset>882650</wp:posOffset>
                 </wp:positionH>
                 <wp:positionV relativeFrom="paragraph">
-                  <wp:posOffset>89535</wp:posOffset>
+                  <wp:posOffset>111760</wp:posOffset>
                 </wp:positionV>
-                <wp:extent cx="4233545" cy="635"/>
+                <wp:extent cx="4233545" cy="160020"/>
                 <wp:effectExtent l="0" t="0" r="0" b="0"/>
                 <wp:wrapSquare wrapText="bothSides"/>
                 <wp:docPr id="1106653443" name="Szövegdoboz 1"/>
@@ -6462,7 +6640,7 @@
                       <wps:spPr>
                         <a:xfrm>
                           <a:off x="0" y="0"/>
-                          <a:ext cx="4233545" cy="635"/>
+                          <a:ext cx="4233545" cy="160020"/>
                         </a:xfrm>
                         <a:prstGeom prst="rect">
                           <a:avLst/>
@@ -6513,10 +6691,7 @@
                               <w:fldChar w:fldCharType="end"/>
                             </w:r>
                             <w:r>
-                              <w:t xml:space="preserve">. ábra </w:t>
-                            </w:r>
-                            <w:r>
-                              <w:t>WindMouse által generált egérmozdulat</w:t>
+                              <w:t>. ábra WindMouse által generált egérmozdulat</w:t>
                             </w:r>
                             <w:bookmarkEnd w:id="23"/>
                           </w:p>
@@ -6526,18 +6701,21 @@
                         <a:prstTxWarp prst="textNoShape">
                           <a:avLst/>
                         </a:prstTxWarp>
-                        <a:spAutoFit/>
+                        <a:noAutofit/>
                       </wps:bodyPr>
                     </wps:wsp>
                   </a:graphicData>
                 </a:graphic>
+                <wp14:sizeRelV relativeFrom="margin">
+                  <wp14:pctHeight>0</wp14:pctHeight>
+                </wp14:sizeRelV>
               </wp:anchor>
             </w:drawing>
           </mc:Choice>
           <mc:Fallback>
             <w:pict>
-              <v:shape w14:anchorId="6C28E4CD" id="_x0000_s1028" type="#_x0000_t202" style="position:absolute;left:0;text-align:left;margin-left:69.65pt;margin-top:7.05pt;width:333.35pt;height:.05pt;z-index:251667456;visibility:visible;mso-wrap-style:square;mso-wrap-distance-left:9pt;mso-wrap-distance-top:0;mso-wrap-distance-right:9pt;mso-wrap-distance-bottom:0;mso-position-horizontal:absolute;mso-position-horizontal-relative:text;mso-position-vertical:absolute;mso-position-vertical-relative:text;v-text-anchor:top" o:gfxdata="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" stroked="f">
-                <v:textbox style="mso-fit-shape-to-text:t" inset="0,0,0,0">
+              <v:shape w14:anchorId="6C28E4CD" id="_x0000_s1028" type="#_x0000_t202" style="position:absolute;left:0;text-align:left;margin-left:69.5pt;margin-top:8.8pt;width:333.35pt;height:12.6pt;z-index:251667456;visibility:visible;mso-wrap-style:square;mso-height-percent:0;mso-wrap-distance-left:9pt;mso-wrap-distance-top:0;mso-wrap-distance-right:9pt;mso-wrap-distance-bottom:0;mso-position-horizontal:absolute;mso-position-horizontal-relative:text;mso-position-vertical:absolute;mso-position-vertical-relative:text;mso-height-percent:0;mso-height-relative:margin;v-text-anchor:top" o:gfxdata="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" stroked="f">
+                <v:textbox inset="0,0,0,0">
                   <w:txbxContent>
                     <w:p>
                       <w:pPr>
@@ -6576,10 +6754,7 @@
                         <w:fldChar w:fldCharType="end"/>
                       </w:r>
                       <w:r>
-                        <w:t xml:space="preserve">. ábra </w:t>
-                      </w:r>
-                      <w:r>
-                        <w:t>WindMouse által generált egérmozdulat</w:t>
+                        <w:t>. ábra WindMouse által generált egérmozdulat</w:t>
                       </w:r>
                       <w:bookmarkEnd w:id="24"/>
                     </w:p>
@@ -6595,6 +6770,7 @@
     <w:p>
       <w:pPr>
         <w:pStyle w:val="Cmsor2"/>
+        <w:jc w:val="both"/>
       </w:pPr>
       <w:bookmarkStart w:id="25" w:name="_Toc135766813"/>
       <w:r>
@@ -6608,11 +6784,54 @@
         <w:t xml:space="preserve"> </w:t>
       </w:r>
       <w:r>
-        <w:t>Összefoglaló táblázat</w:t>
+        <w:t>Összefoglal</w:t>
       </w:r>
       <w:bookmarkEnd w:id="25"/>
-    </w:p>
-    <w:p/>
+      <w:r>
+        <w:t>ás</w:t>
+      </w:r>
+    </w:p>
+    <w:p>
+      <w:pPr>
+        <w:ind w:firstLine="284"/>
+        <w:jc w:val="both"/>
+      </w:pPr>
+    </w:p>
+    <w:p>
+      <w:pPr>
+        <w:ind w:firstLine="284"/>
+        <w:jc w:val="both"/>
+      </w:pPr>
+      <w:r>
+        <w:t>Ebben a fejezetben az emberszerű egérmozgatásért felelős rendszerek tulajdonságait fogom</w:t>
+      </w:r>
+      <w:r>
+        <w:t xml:space="preserve"> röviden</w:t>
+      </w:r>
+      <w:r>
+        <w:t xml:space="preserve"> bemutatni. </w:t>
+      </w:r>
+      <w:r>
+        <w:t>Az összehasonlítás szempontjait egy táblázatba</w:t>
+      </w:r>
+      <w:r>
+        <w:t>n</w:t>
+      </w:r>
+      <w:r>
+        <w:t xml:space="preserve"> foglaltam</w:t>
+      </w:r>
+      <w:r>
+        <w:t xml:space="preserve"> össze</w:t>
+      </w:r>
+      <w:r>
+        <w:t xml:space="preserve"> (Lásd 4. ábra) a könnyebb átláthatóság miatt. </w:t>
+      </w:r>
+    </w:p>
+    <w:p>
+      <w:pPr>
+        <w:jc w:val="both"/>
+      </w:pPr>
+    </w:p>
     <w:tbl>
       <w:tblPr>
         <w:tblStyle w:val="Rcsostblzat"/>
@@ -6637,7 +6856,7 @@
           </w:tcPr>
           <w:p>
             <w:pPr>
-              <w:jc w:val="center"/>
+              <w:jc w:val="both"/>
             </w:pPr>
             <w:r>
               <w:t>Eljárás neve:</w:t>
@@ -6651,7 +6870,7 @@
           </w:tcPr>
           <w:p>
             <w:pPr>
-              <w:jc w:val="center"/>
+              <w:jc w:val="both"/>
             </w:pPr>
             <w:proofErr w:type="spellStart"/>
             <w:r>
@@ -6675,7 +6894,7 @@
           </w:tcPr>
           <w:p>
             <w:pPr>
-              <w:jc w:val="center"/>
+              <w:jc w:val="both"/>
             </w:pPr>
             <w:r>
               <w:t>Saját GAN</w:t>
@@ -6689,7 +6908,7 @@
           </w:tcPr>
           <w:p>
             <w:pPr>
-              <w:jc w:val="center"/>
+              <w:jc w:val="both"/>
             </w:pPr>
             <w:proofErr w:type="spellStart"/>
             <w:r>
@@ -6710,7 +6929,7 @@
           </w:tcPr>
           <w:p>
             <w:pPr>
-              <w:jc w:val="center"/>
+              <w:jc w:val="both"/>
             </w:pPr>
             <w:r>
               <w:t>Tanuló adathalmaz:</w:t>
@@ -6724,7 +6943,7 @@
           </w:tcPr>
           <w:p>
             <w:pPr>
-              <w:jc w:val="center"/>
+              <w:jc w:val="both"/>
             </w:pPr>
             <w:r>
               <w:t>128 ember, 3 és 5 perces mérések</w:t>
@@ -6738,7 +6957,7 @@
           </w:tcPr>
           <w:p>
             <w:pPr>
-              <w:jc w:val="center"/>
+              <w:jc w:val="both"/>
             </w:pPr>
             <w:r>
               <w:t>Általam készített</w:t>
@@ -6746,7 +6965,7 @@
           </w:p>
           <w:p>
             <w:pPr>
-              <w:jc w:val="center"/>
+              <w:jc w:val="both"/>
             </w:pPr>
             <w:r>
               <w:t>2818 minta</w:t>
@@ -6760,7 +6979,7 @@
           </w:tcPr>
           <w:p>
             <w:pPr>
-              <w:jc w:val="center"/>
+              <w:jc w:val="both"/>
             </w:pPr>
             <w:r>
               <w:t>Nem rendelkezik</w:t>
@@ -6779,7 +6998,7 @@
           </w:tcPr>
           <w:p>
             <w:pPr>
-              <w:jc w:val="center"/>
+              <w:jc w:val="both"/>
             </w:pPr>
             <w:r>
               <w:t>Monitorozás</w:t>
@@ -6799,7 +7018,7 @@
           </w:tcPr>
           <w:p>
             <w:pPr>
-              <w:jc w:val="center"/>
+              <w:jc w:val="both"/>
             </w:pPr>
             <w:r>
               <w:t>60Hz</w:t>
@@ -6813,7 +7032,7 @@
           </w:tcPr>
           <w:p>
             <w:pPr>
-              <w:jc w:val="center"/>
+              <w:jc w:val="both"/>
             </w:pPr>
             <w:r>
               <w:t>1000Hz</w:t>
@@ -6827,7 +7046,7 @@
           </w:tcPr>
           <w:p>
             <w:pPr>
-              <w:jc w:val="center"/>
+              <w:jc w:val="both"/>
             </w:pPr>
             <w:r>
               <w:t>Nem rendelkezik</w:t>
@@ -6846,7 +7065,7 @@
           </w:tcPr>
           <w:p>
             <w:pPr>
-              <w:jc w:val="center"/>
+              <w:jc w:val="both"/>
             </w:pPr>
             <w:r>
               <w:t>Szükséges idő</w:t>
@@ -6866,7 +7085,7 @@
           </w:tcPr>
           <w:p>
             <w:pPr>
-              <w:jc w:val="center"/>
+              <w:jc w:val="both"/>
             </w:pPr>
             <w:r>
               <w:t>Kevesebb mint 1ms</w:t>
@@ -6883,7 +7102,7 @@
           </w:tcPr>
           <w:p>
             <w:pPr>
-              <w:jc w:val="center"/>
+              <w:jc w:val="both"/>
             </w:pPr>
             <w:r>
               <w:t>Később kerül kitöltésre</w:t>
@@ -6897,7 +7116,7 @@
           </w:tcPr>
           <w:p>
             <w:pPr>
-              <w:jc w:val="center"/>
+              <w:jc w:val="both"/>
             </w:pPr>
             <w:r>
               <w:t>3.6ms</w:t>
@@ -6916,7 +7135,7 @@
           </w:tcPr>
           <w:p>
             <w:pPr>
-              <w:jc w:val="center"/>
+              <w:jc w:val="both"/>
             </w:pPr>
             <w:r>
               <w:t>Átlagos lépésszám egy mozdulatsorban:</w:t>
@@ -6930,7 +7149,7 @@
           </w:tcPr>
           <w:p>
             <w:pPr>
-              <w:jc w:val="center"/>
+              <w:jc w:val="both"/>
             </w:pPr>
             <w:r>
               <w:t>Később kerül kitöltésre</w:t>
@@ -6944,7 +7163,7 @@
           </w:tcPr>
           <w:p>
             <w:pPr>
-              <w:jc w:val="center"/>
+              <w:jc w:val="both"/>
             </w:pPr>
             <w:r>
               <w:t>Később kerül kitöltésre</w:t>
@@ -6958,7 +7177,7 @@
           </w:tcPr>
           <w:p>
             <w:pPr>
-              <w:jc w:val="center"/>
+              <w:jc w:val="both"/>
             </w:pPr>
             <w:r>
               <w:t>218</w:t>
@@ -6977,7 +7196,7 @@
           </w:tcPr>
           <w:p>
             <w:pPr>
-              <w:jc w:val="center"/>
+              <w:jc w:val="both"/>
             </w:pPr>
             <w:r>
               <w:t>Egy lépés átlagos mérete:</w:t>
@@ -6991,7 +7210,7 @@
           </w:tcPr>
           <w:p>
             <w:pPr>
-              <w:jc w:val="center"/>
+              <w:jc w:val="both"/>
             </w:pPr>
             <w:r>
               <w:t>Később kerül kitöltésre</w:t>
@@ -7005,7 +7224,7 @@
           </w:tcPr>
           <w:p>
             <w:pPr>
-              <w:jc w:val="center"/>
+              <w:jc w:val="both"/>
             </w:pPr>
             <w:r>
               <w:t>Később kerül kitöltésre</w:t>
@@ -7019,7 +7238,7 @@
           </w:tcPr>
           <w:p>
             <w:pPr>
-              <w:jc w:val="center"/>
+              <w:jc w:val="both"/>
             </w:pPr>
             <w:r>
               <w:t>10.2 pixel</w:t>
@@ -7038,7 +7257,7 @@
           </w:tcPr>
           <w:p>
             <w:pPr>
-              <w:jc w:val="center"/>
+              <w:jc w:val="both"/>
             </w:pPr>
             <w:r>
               <w:t>Használatáért kitiltás történt</w:t>
@@ -7052,7 +7271,7 @@
           </w:tcPr>
           <w:p>
             <w:pPr>
-              <w:jc w:val="center"/>
+              <w:jc w:val="both"/>
             </w:pPr>
             <w:r>
               <w:t>Később kerül kitöltésre</w:t>
@@ -7066,7 +7285,7 @@
           </w:tcPr>
           <w:p>
             <w:pPr>
-              <w:jc w:val="center"/>
+              <w:jc w:val="both"/>
             </w:pPr>
             <w:r>
               <w:t>Később kerül kitöltésre</w:t>
@@ -7081,7 +7300,7 @@
           <w:p>
             <w:pPr>
               <w:keepNext/>
-              <w:jc w:val="center"/>
+              <w:jc w:val="both"/>
             </w:pPr>
             <w:r>
               <w:t>Még nem</w:t>
@@ -7093,13 +7312,13 @@
     <w:p>
       <w:pPr>
         <w:pStyle w:val="Kpalrs"/>
-        <w:jc w:val="center"/>
+        <w:jc w:val="both"/>
       </w:pPr>
     </w:p>
     <w:p>
       <w:pPr>
         <w:pStyle w:val="Kpalrs"/>
-        <w:jc w:val="center"/>
+        <w:jc w:val="both"/>
       </w:pPr>
       <w:fldSimple w:instr=" SEQ ábra \* ARABIC ">
         <w:bookmarkStart w:id="26" w:name="_Toc135592713"/>
@@ -7115,10 +7334,15 @@
       </w:r>
       <w:bookmarkEnd w:id="26"/>
     </w:p>
-    <w:p/>
+    <w:p>
+      <w:pPr>
+        <w:jc w:val="both"/>
+      </w:pPr>
+    </w:p>
     <w:p>
       <w:pPr>
         <w:pStyle w:val="Cmsor2"/>
+        <w:jc w:val="both"/>
       </w:pPr>
       <w:bookmarkStart w:id="27" w:name="_Toc135766814"/>
       <w:r>
@@ -7144,6 +7368,7 @@
     <w:p>
       <w:pPr>
         <w:ind w:firstLine="284"/>
+        <w:jc w:val="both"/>
       </w:pPr>
     </w:p>
     <w:p>
@@ -7218,57 +7443,106 @@
         <w:t xml:space="preserve"> </w:t>
       </w:r>
       <w:r>
-        <w:t xml:space="preserve">A neurális hálózat két komponensből tevődik össze, egyik a generátor a másik a </w:t>
+        <w:t xml:space="preserve">A neurális hálózat két komponensből tevődik össze, egyik a generátor a másik a diszkriminátor. A diszkriminátor az </w:t>
+      </w:r>
+      <w:r>
+        <w:lastRenderedPageBreak/>
+        <w:t>a neurális hálózat</w:t>
+      </w:r>
+      <w:r>
+        <w:t>,</w:t>
+      </w:r>
+      <w:r>
+        <w:t xml:space="preserve"> amelyet a tanító adathalmazzal feltanítunk és ezáltal képes eldönteni a következő bejövő adatról, hogy valós vagy mesterséges</w:t>
+      </w:r>
+      <w:r>
+        <w:t>. Szemben a másik alhálózattal, amit generátornak hívnak, ami azért felel, hogy a generátorból kapott válaszok alapján úgy változtassa a modell súlyait, hogy</w:t>
+      </w:r>
+      <w:r>
+        <w:t xml:space="preserve"> az általa generált kimenet</w:t>
+      </w:r>
+      <w:r>
+        <w:t xml:space="preserve"> a legkevesebb veszteséget </w:t>
+      </w:r>
+      <w:r>
+        <w:t>eredményezze</w:t>
+      </w:r>
+      <w:r>
+        <w:t xml:space="preserve"> vagy olyan eredményeket adjon, amelyről a diszkriminátor </w:t>
+      </w:r>
+      <w:r>
+        <w:t>helytelenül</w:t>
+      </w:r>
+      <w:r>
+        <w:t xml:space="preserve"> állapítja meg a kimenet valódiságát</w:t>
+      </w:r>
+      <w:r>
+        <w:t>, más szóval becsapva azt</w:t>
+      </w:r>
+      <w:r>
+        <w:t xml:space="preserve">. A neurális hálózat implementálását </w:t>
       </w:r>
       <w:proofErr w:type="spellStart"/>
       <w:r>
-        <w:t>diszkriminátor</w:t>
+        <w:t>PyTorchban</w:t>
       </w:r>
       <w:proofErr w:type="spellEnd"/>
       <w:r>
-        <w:t xml:space="preserve">. A </w:t>
-      </w:r>
-      <w:proofErr w:type="spellStart"/>
-      <w:r>
-        <w:t>diszkriminátor</w:t>
-      </w:r>
-      <w:proofErr w:type="spellEnd"/>
-      <w:r>
-        <w:t xml:space="preserve"> az a neurális hálózat</w:t>
+        <w:t xml:space="preserve"> fogom megoldani. </w:t>
+      </w:r>
+    </w:p>
+    <w:p>
+      <w:pPr>
+        <w:ind w:firstLine="284"/>
+        <w:jc w:val="both"/>
+      </w:pPr>
+      <w:r>
+        <w:t xml:space="preserve">A </w:t>
+      </w:r>
+      <w:r>
+        <w:t xml:space="preserve">projekt előrehaladásával a </w:t>
+      </w:r>
+      <w:r>
+        <w:t>GAN neurális hálózat tanítá</w:t>
+      </w:r>
+      <w:r>
+        <w:t>si</w:t>
+      </w:r>
+      <w:r>
+        <w:t xml:space="preserve"> és optimalizáció</w:t>
+      </w:r>
+      <w:r>
+        <w:t>s folyamatait fogom részletezni. Tárgyalni fogom a hiperparamétereket, tanulási sebesség mértékét, a batch-ek méretét és az alhálózatok architektúráit. Továbbá ezen pontok hatásait a generált egérmozgás minőségére. Legutolsó sorban pedig a fejlesztés közben felmerülő kihívásokat és kezelésüket fogom bemutatni.</w:t>
+      </w:r>
+    </w:p>
+    <w:p>
+      <w:pPr>
+        <w:ind w:firstLine="284"/>
+        <w:jc w:val="both"/>
+      </w:pPr>
+      <w:r>
+        <w:t>Az elkészült modell által generált kimenet kvalitásainak meghatározásához különböző metrikákat fogok alkalmazni. A mérési módszerekhez tartozhat vizuális vizsgálat vagy az olyan mérési számok</w:t>
+      </w:r>
+      <w:r>
+        <w:t xml:space="preserve"> alkalmazása</w:t>
       </w:r>
       <w:r>
         <w:t>,</w:t>
       </w:r>
       <w:r>
-        <w:t xml:space="preserve"> amelyet a tanító adathalmazzal feltanítunk és ezáltal képes eldönteni a következő bejövő adatról, hogy valós vagy mesterséges</w:t>
-      </w:r>
-      <w:r>
-        <w:t xml:space="preserve">. Szemben a másik alhálózattal, amit generátornak hívnak, ami azért felel, hogy a generátorból kapott válaszok alapján úgy változtassa a modell súlyait, hogy a hálózat kimenetele a legkevesebb veszteséget produkálja </w:t>
-      </w:r>
-      <w:r>
-        <w:lastRenderedPageBreak/>
-        <w:t xml:space="preserve">vagy olyan eredményeket adjon, amelyről a </w:t>
-      </w:r>
-      <w:proofErr w:type="spellStart"/>
-      <w:r>
-        <w:t>diszkriminátor</w:t>
-      </w:r>
-      <w:proofErr w:type="spellEnd"/>
-      <w:r>
-        <w:t xml:space="preserve"> pontatlanul állapítja meg a kimenet valódiságát. A neurális hálózat implementálását </w:t>
-      </w:r>
-      <w:proofErr w:type="spellStart"/>
-      <w:r>
-        <w:t>PyTorchban</w:t>
-      </w:r>
-      <w:proofErr w:type="spellEnd"/>
-      <w:r>
-        <w:t xml:space="preserve"> fogom megoldani. </w:t>
-      </w:r>
+        <w:t xml:space="preserve"> mint például átlagos négyzetes hiba és hasonlósági mutatók.</w:t>
+      </w:r>
+    </w:p>
+    <w:p>
+      <w:pPr>
+        <w:ind w:firstLine="284"/>
+        <w:jc w:val="both"/>
+      </w:pPr>
     </w:p>
     <w:p>
       <w:pPr>
         <w:pStyle w:val="Cmsor2"/>
+        <w:jc w:val="both"/>
       </w:pPr>
       <w:bookmarkStart w:id="28" w:name="_Toc135766815"/>
       <w:r>
@@ -7288,6 +7562,7 @@
     <w:p>
       <w:pPr>
         <w:pStyle w:val="Cmsor2"/>
+        <w:jc w:val="both"/>
       </w:pPr>
     </w:p>
     <w:p>
@@ -7465,16 +7740,24 @@
     <w:p>
       <w:pPr>
         <w:pStyle w:val="Cmsor1"/>
+        <w:jc w:val="both"/>
       </w:pPr>
       <w:bookmarkStart w:id="29" w:name="_Toc135766816"/>
       <w:r>
+        <w:lastRenderedPageBreak/>
         <w:t>6. Konklúzió</w:t>
       </w:r>
       <w:bookmarkEnd w:id="29"/>
     </w:p>
     <w:p>
       <w:pPr>
+        <w:jc w:val="both"/>
+      </w:pPr>
+    </w:p>
+    <w:p>
+      <w:pPr>
         <w:pStyle w:val="Cmsor2"/>
+        <w:jc w:val="both"/>
       </w:pPr>
       <w:bookmarkStart w:id="30" w:name="_Toc135766817"/>
       <w:r>
@@ -7485,7 +7768,11 @@
       </w:r>
       <w:bookmarkEnd w:id="30"/>
     </w:p>
-    <w:p/>
+    <w:p>
+      <w:pPr>
+        <w:jc w:val="both"/>
+      </w:pPr>
+    </w:p>
     <w:p>
       <w:pPr>
         <w:spacing w:line="259" w:lineRule="auto"/>
@@ -7575,6 +7862,7 @@
     <w:p>
       <w:pPr>
         <w:spacing w:line="259" w:lineRule="auto"/>
+        <w:jc w:val="both"/>
         <w:rPr>
           <w:rFonts w:eastAsiaTheme="majorEastAsia" w:cstheme="majorBidi"/>
           <w:sz w:val="32"/>
@@ -7589,6 +7877,7 @@
     <w:p>
       <w:pPr>
         <w:pStyle w:val="Cmsor1"/>
+        <w:jc w:val="both"/>
       </w:pPr>
       <w:bookmarkStart w:id="32" w:name="_Toc135766818"/>
       <w:r>
@@ -7598,7 +7887,11 @@
       <w:bookmarkEnd w:id="31"/>
       <w:bookmarkEnd w:id="32"/>
     </w:p>
-    <w:p/>
+    <w:p>
+      <w:pPr>
+        <w:jc w:val="both"/>
+      </w:pPr>
+    </w:p>
     <w:p>
       <w:pPr>
         <w:jc w:val="both"/>
@@ -7826,12 +8119,14 @@
       <w:pPr>
         <w:spacing w:line="259" w:lineRule="auto"/>
         <w:ind w:firstLine="284"/>
+        <w:jc w:val="both"/>
       </w:pPr>
     </w:p>
     <w:p>
       <w:pPr>
         <w:spacing w:line="259" w:lineRule="auto"/>
         <w:ind w:firstLine="284"/>
+        <w:jc w:val="both"/>
       </w:pPr>
       <w:r>
         <w:br w:type="page"/>
@@ -7881,6 +8176,7 @@
             <w:p>
               <w:pPr>
                 <w:pStyle w:val="Cmsor1"/>
+                <w:jc w:val="both"/>
                 <w:rPr>
                   <w:rFonts w:asciiTheme="minorHAnsi" w:eastAsiaTheme="minorHAnsi" w:hAnsiTheme="minorHAnsi" w:cstheme="minorBidi"/>
                   <w:noProof/>
@@ -7937,6 +8233,7 @@
                   <w:p>
                     <w:pPr>
                       <w:pStyle w:val="Irodalomjegyzk"/>
+                      <w:jc w:val="both"/>
                       <w:rPr>
                         <w:noProof/>
                         <w:szCs w:val="24"/>
@@ -7958,6 +8255,7 @@
                   <w:p>
                     <w:pPr>
                       <w:pStyle w:val="Irodalomjegyzk"/>
+                      <w:jc w:val="both"/>
                       <w:rPr>
                         <w:noProof/>
                       </w:rPr>
@@ -7998,6 +8296,7 @@
                   <w:p>
                     <w:pPr>
                       <w:pStyle w:val="Irodalomjegyzk"/>
+                      <w:jc w:val="both"/>
                       <w:rPr>
                         <w:noProof/>
                       </w:rPr>
@@ -8018,6 +8317,7 @@
                   <w:p>
                     <w:pPr>
                       <w:pStyle w:val="Irodalomjegyzk"/>
+                      <w:jc w:val="both"/>
                       <w:rPr>
                         <w:noProof/>
                       </w:rPr>
@@ -8058,6 +8358,7 @@
                   <w:p>
                     <w:pPr>
                       <w:pStyle w:val="Irodalomjegyzk"/>
+                      <w:jc w:val="both"/>
                       <w:rPr>
                         <w:noProof/>
                       </w:rPr>
@@ -8078,6 +8379,7 @@
                   <w:p>
                     <w:pPr>
                       <w:pStyle w:val="Irodalomjegyzk"/>
+                      <w:jc w:val="both"/>
                       <w:rPr>
                         <w:noProof/>
                       </w:rPr>
@@ -8118,6 +8420,7 @@
                   <w:p>
                     <w:pPr>
                       <w:pStyle w:val="Irodalomjegyzk"/>
+                      <w:jc w:val="both"/>
                       <w:rPr>
                         <w:noProof/>
                       </w:rPr>
@@ -8138,6 +8441,7 @@
                   <w:p>
                     <w:pPr>
                       <w:pStyle w:val="Irodalomjegyzk"/>
+                      <w:jc w:val="both"/>
                       <w:rPr>
                         <w:noProof/>
                       </w:rPr>
@@ -8178,6 +8482,7 @@
                   <w:p>
                     <w:pPr>
                       <w:pStyle w:val="Irodalomjegyzk"/>
+                      <w:jc w:val="both"/>
                       <w:rPr>
                         <w:noProof/>
                       </w:rPr>
@@ -8198,6 +8503,7 @@
                   <w:p>
                     <w:pPr>
                       <w:pStyle w:val="Irodalomjegyzk"/>
+                      <w:jc w:val="both"/>
                       <w:rPr>
                         <w:noProof/>
                       </w:rPr>
@@ -8224,6 +8530,7 @@
                   <w:p>
                     <w:pPr>
                       <w:pStyle w:val="Irodalomjegyzk"/>
+                      <w:jc w:val="both"/>
                       <w:rPr>
                         <w:noProof/>
                       </w:rPr>
@@ -8244,6 +8551,7 @@
                   <w:p>
                     <w:pPr>
                       <w:pStyle w:val="Irodalomjegyzk"/>
+                      <w:jc w:val="both"/>
                       <w:rPr>
                         <w:noProof/>
                       </w:rPr>
@@ -8284,6 +8592,7 @@
                   <w:p>
                     <w:pPr>
                       <w:pStyle w:val="Irodalomjegyzk"/>
+                      <w:jc w:val="both"/>
                       <w:rPr>
                         <w:noProof/>
                       </w:rPr>
@@ -8304,6 +8613,7 @@
                   <w:p>
                     <w:pPr>
                       <w:pStyle w:val="Irodalomjegyzk"/>
+                      <w:jc w:val="both"/>
                       <w:rPr>
                         <w:noProof/>
                       </w:rPr>
@@ -8344,6 +8654,7 @@
                   <w:p>
                     <w:pPr>
                       <w:pStyle w:val="Irodalomjegyzk"/>
+                      <w:jc w:val="both"/>
                       <w:rPr>
                         <w:noProof/>
                       </w:rPr>
@@ -8364,6 +8675,7 @@
                   <w:p>
                     <w:pPr>
                       <w:pStyle w:val="Irodalomjegyzk"/>
+                      <w:jc w:val="both"/>
                       <w:rPr>
                         <w:noProof/>
                       </w:rPr>
@@ -8390,6 +8702,7 @@
                   <w:p>
                     <w:pPr>
                       <w:pStyle w:val="Irodalomjegyzk"/>
+                      <w:jc w:val="both"/>
                       <w:rPr>
                         <w:noProof/>
                       </w:rPr>
@@ -8410,6 +8723,7 @@
                   <w:p>
                     <w:pPr>
                       <w:pStyle w:val="Irodalomjegyzk"/>
+                      <w:jc w:val="both"/>
                       <w:rPr>
                         <w:noProof/>
                       </w:rPr>
@@ -8450,6 +8764,7 @@
                   <w:p>
                     <w:pPr>
                       <w:pStyle w:val="Irodalomjegyzk"/>
+                      <w:jc w:val="both"/>
                       <w:rPr>
                         <w:noProof/>
                       </w:rPr>
@@ -8470,6 +8785,7 @@
                   <w:p>
                     <w:pPr>
                       <w:pStyle w:val="Irodalomjegyzk"/>
+                      <w:jc w:val="both"/>
                       <w:rPr>
                         <w:noProof/>
                       </w:rPr>
@@ -8496,6 +8812,7 @@
                   <w:p>
                     <w:pPr>
                       <w:pStyle w:val="Irodalomjegyzk"/>
+                      <w:jc w:val="both"/>
                       <w:rPr>
                         <w:noProof/>
                       </w:rPr>
@@ -8516,6 +8833,7 @@
                   <w:p>
                     <w:pPr>
                       <w:pStyle w:val="Irodalomjegyzk"/>
+                      <w:jc w:val="both"/>
                       <w:rPr>
                         <w:noProof/>
                       </w:rPr>
@@ -8542,6 +8860,7 @@
                   <w:p>
                     <w:pPr>
                       <w:pStyle w:val="Irodalomjegyzk"/>
+                      <w:jc w:val="both"/>
                       <w:rPr>
                         <w:noProof/>
                       </w:rPr>
@@ -8563,6 +8882,7 @@
                   <w:p>
                     <w:pPr>
                       <w:pStyle w:val="Irodalomjegyzk"/>
+                      <w:jc w:val="both"/>
                       <w:rPr>
                         <w:noProof/>
                       </w:rPr>
@@ -8589,6 +8909,7 @@
                   <w:p>
                     <w:pPr>
                       <w:pStyle w:val="Irodalomjegyzk"/>
+                      <w:jc w:val="both"/>
                       <w:rPr>
                         <w:noProof/>
                       </w:rPr>
@@ -8609,6 +8930,7 @@
                   <w:p>
                     <w:pPr>
                       <w:pStyle w:val="Irodalomjegyzk"/>
+                      <w:jc w:val="both"/>
                       <w:rPr>
                         <w:noProof/>
                       </w:rPr>
@@ -8635,6 +8957,7 @@
                   <w:p>
                     <w:pPr>
                       <w:pStyle w:val="Irodalomjegyzk"/>
+                      <w:jc w:val="both"/>
                       <w:rPr>
                         <w:noProof/>
                       </w:rPr>
@@ -8655,6 +8978,7 @@
                   <w:p>
                     <w:pPr>
                       <w:pStyle w:val="Irodalomjegyzk"/>
+                      <w:jc w:val="both"/>
                       <w:rPr>
                         <w:noProof/>
                       </w:rPr>
@@ -8681,6 +9005,7 @@
                   <w:p>
                     <w:pPr>
                       <w:pStyle w:val="Irodalomjegyzk"/>
+                      <w:jc w:val="both"/>
                       <w:rPr>
                         <w:noProof/>
                       </w:rPr>
@@ -8701,6 +9026,7 @@
                   <w:p>
                     <w:pPr>
                       <w:pStyle w:val="Irodalomjegyzk"/>
+                      <w:jc w:val="both"/>
                       <w:rPr>
                         <w:noProof/>
                       </w:rPr>
@@ -8741,6 +9067,7 @@
                   <w:p>
                     <w:pPr>
                       <w:pStyle w:val="Irodalomjegyzk"/>
+                      <w:jc w:val="both"/>
                       <w:rPr>
                         <w:noProof/>
                       </w:rPr>
@@ -8761,6 +9088,7 @@
                   <w:p>
                     <w:pPr>
                       <w:pStyle w:val="Irodalomjegyzk"/>
+                      <w:jc w:val="both"/>
                       <w:rPr>
                         <w:noProof/>
                       </w:rPr>
@@ -8801,6 +9129,7 @@
                   <w:p>
                     <w:pPr>
                       <w:pStyle w:val="Irodalomjegyzk"/>
+                      <w:jc w:val="both"/>
                       <w:rPr>
                         <w:noProof/>
                       </w:rPr>
@@ -8821,6 +9150,7 @@
                   <w:p>
                     <w:pPr>
                       <w:pStyle w:val="Irodalomjegyzk"/>
+                      <w:jc w:val="both"/>
                       <w:rPr>
                         <w:noProof/>
                       </w:rPr>
@@ -8847,6 +9177,7 @@
                   <w:p>
                     <w:pPr>
                       <w:pStyle w:val="Irodalomjegyzk"/>
+                      <w:jc w:val="both"/>
                       <w:rPr>
                         <w:noProof/>
                       </w:rPr>
@@ -8867,6 +9198,7 @@
                   <w:p>
                     <w:pPr>
                       <w:pStyle w:val="Irodalomjegyzk"/>
+                      <w:jc w:val="both"/>
                       <w:rPr>
                         <w:noProof/>
                       </w:rPr>
@@ -8883,6 +9215,7 @@
             </w:tbl>
             <w:p>
               <w:pPr>
+                <w:jc w:val="both"/>
                 <w:divId w:val="1877692232"/>
                 <w:rPr>
                   <w:rFonts w:eastAsia="Times New Roman"/>
@@ -8893,6 +9226,7 @@
             <w:p>
               <w:pPr>
                 <w:pStyle w:val="Cmsor1"/>
+                <w:jc w:val="both"/>
               </w:pPr>
               <w:r>
                 <w:rPr>
@@ -8909,11 +9243,13 @@
     <w:p>
       <w:pPr>
         <w:pStyle w:val="Cmsor1"/>
+        <w:jc w:val="both"/>
       </w:pPr>
     </w:p>
     <w:p>
       <w:pPr>
         <w:pStyle w:val="Cmsor1"/>
+        <w:jc w:val="both"/>
       </w:pPr>
       <w:bookmarkStart w:id="38" w:name="_Toc135766820"/>
       <w:r>
@@ -8927,6 +9263,7 @@
         <w:tabs>
           <w:tab w:val="right" w:leader="dot" w:pos="9060"/>
         </w:tabs>
+        <w:jc w:val="both"/>
         <w:rPr>
           <w:noProof/>
         </w:rPr>
@@ -9004,6 +9341,7 @@
         <w:tabs>
           <w:tab w:val="right" w:leader="dot" w:pos="9060"/>
         </w:tabs>
+        <w:jc w:val="both"/>
         <w:rPr>
           <w:noProof/>
         </w:rPr>
@@ -9072,6 +9410,7 @@
         <w:tabs>
           <w:tab w:val="right" w:leader="dot" w:pos="9060"/>
         </w:tabs>
+        <w:jc w:val="both"/>
         <w:rPr>
           <w:noProof/>
         </w:rPr>
@@ -9140,6 +9479,7 @@
         <w:tabs>
           <w:tab w:val="right" w:leader="dot" w:pos="9060"/>
         </w:tabs>
+        <w:jc w:val="both"/>
         <w:rPr>
           <w:noProof/>
         </w:rPr>
@@ -9203,6 +9543,9 @@
       </w:hyperlink>
     </w:p>
     <w:p>
+      <w:pPr>
+        <w:jc w:val="both"/>
+      </w:pPr>
       <w:r>
         <w:fldChar w:fldCharType="end"/>
       </w:r>

--- a/Részletes Rendszerterv.docx
+++ b/Részletes Rendszerterv.docx
@@ -6,7 +6,7 @@
       <w:pPr>
         <w:pStyle w:val="Cm"/>
         <w:spacing w:line="276" w:lineRule="auto"/>
-        <w:jc w:val="both"/>
+        <w:jc w:val="center"/>
         <w:rPr>
           <w:sz w:val="40"/>
           <w:szCs w:val="40"/>
@@ -68,7 +68,7 @@
       <w:pPr>
         <w:pStyle w:val="Cm"/>
         <w:spacing w:line="276" w:lineRule="auto"/>
-        <w:jc w:val="both"/>
+        <w:jc w:val="center"/>
         <w:rPr>
           <w:sz w:val="60"/>
           <w:szCs w:val="60"/>
@@ -84,17 +84,17 @@
     </w:p>
     <w:p>
       <w:pPr>
-        <w:jc w:val="both"/>
-      </w:pPr>
-    </w:p>
-    <w:p>
-      <w:pPr>
-        <w:jc w:val="both"/>
-      </w:pPr>
-    </w:p>
-    <w:p>
-      <w:pPr>
-        <w:jc w:val="both"/>
+        <w:jc w:val="center"/>
+      </w:pPr>
+    </w:p>
+    <w:p>
+      <w:pPr>
+        <w:jc w:val="center"/>
+      </w:pPr>
+    </w:p>
+    <w:p>
+      <w:pPr>
+        <w:jc w:val="center"/>
         <w:rPr>
           <w:sz w:val="40"/>
           <w:szCs w:val="40"/>
@@ -110,7 +110,7 @@
     </w:p>
     <w:p>
       <w:pPr>
-        <w:jc w:val="both"/>
+        <w:jc w:val="center"/>
         <w:rPr>
           <w:sz w:val="36"/>
           <w:szCs w:val="36"/>
@@ -171,7 +171,7 @@
     </w:p>
     <w:p>
       <w:pPr>
-        <w:jc w:val="both"/>
+        <w:jc w:val="right"/>
         <w:rPr>
           <w:sz w:val="32"/>
           <w:szCs w:val="32"/>
@@ -3963,7 +3963,7 @@
       </w:r>
       <w:r>
         <w:lastRenderedPageBreak/>
-        <w:t>egy játékos ugyanazt a műveletet ismétlődően, tökéletes időzítéssel hajtja végre, az is jelezheti, hogy botot használ.</w:t>
+        <w:t>egy játékos ugyanazt a műveletet ismétlődően, tökéletes időzítéssel hajtja végre, az is jelezheti, hogy botot használ</w:t>
       </w:r>
       <w:sdt>
         <w:sdtPr>
@@ -3997,6 +3997,9 @@
           </w:r>
         </w:sdtContent>
       </w:sdt>
+      <w:r>
+        <w:t>.</w:t>
+      </w:r>
     </w:p>
     <w:p>
       <w:pPr>
@@ -4305,7 +4308,8 @@
     </w:p>
     <w:p>
       <w:pPr>
-        <w:ind w:firstLine="284"/>
+        <w:pStyle w:val="Listaszerbekezds"/>
+        <w:ind w:left="0" w:firstLine="284"/>
         <w:jc w:val="both"/>
       </w:pPr>
       <w:r>
@@ -4332,89 +4336,48 @@
       <w:r>
         <w:t>egérmozgatási funkció távolsága és sebességének állítása. Ezeket a beállítási lehetőségeket egy grafikus interfészben lehet állítani.</w:t>
       </w:r>
-    </w:p>
-    <w:p>
-      <w:pPr>
-        <w:pStyle w:val="Listaszerbekezds"/>
-        <w:numPr>
-          <w:ilvl w:val="0"/>
-          <w:numId w:val="1"/>
-        </w:numPr>
-        <w:jc w:val="both"/>
-      </w:pPr>
-      <w:r>
-        <w:t>A játékot kiválasztva a program betölti az adott játékhoz tartozó képfelismerési modellt</w:t>
-      </w:r>
-    </w:p>
-    <w:p>
-      <w:pPr>
-        <w:pStyle w:val="Listaszerbekezds"/>
-        <w:numPr>
-          <w:ilvl w:val="0"/>
-          <w:numId w:val="1"/>
-        </w:numPr>
-        <w:jc w:val="both"/>
-      </w:pPr>
-      <w:r>
-        <w:t>Célpont terület, a felhasználónak lehetősége van kiválasztani, hogy a célpont testének melyik részét kívánja becélozni.</w:t>
-      </w:r>
-    </w:p>
-    <w:p>
-      <w:pPr>
-        <w:pStyle w:val="Listaszerbekezds"/>
-        <w:numPr>
-          <w:ilvl w:val="0"/>
-          <w:numId w:val="1"/>
-        </w:numPr>
-        <w:jc w:val="both"/>
-      </w:pPr>
-      <w:r>
-        <w:t>Képernyőn vizsgált terület, a képernyő közepén elhelyezett rész ablak, amelyben a képfelismerő algoritmus vizsgálja a képet.</w:t>
-      </w:r>
-    </w:p>
-    <w:p>
-      <w:pPr>
-        <w:pStyle w:val="Listaszerbekezds"/>
-        <w:numPr>
-          <w:ilvl w:val="0"/>
-          <w:numId w:val="1"/>
-        </w:numPr>
-        <w:jc w:val="both"/>
-      </w:pPr>
-      <w:r>
-        <w:t>Egérmozgatási funkció távolsága, megjelöli azt az euklideszi távolságot az egér</w:t>
-      </w:r>
-      <w:r>
-        <w:t xml:space="preserve"> kurzor</w:t>
-      </w:r>
-      <w:r>
-        <w:t xml:space="preserve"> és a célpont között, amelyen belül az egérmozgató </w:t>
-      </w:r>
-      <w:r>
-        <w:t>automatika</w:t>
-      </w:r>
-      <w:r>
-        <w:t xml:space="preserve"> működésbe lép.</w:t>
-      </w:r>
-    </w:p>
-    <w:p>
-      <w:pPr>
-        <w:pStyle w:val="Listaszerbekezds"/>
-        <w:numPr>
-          <w:ilvl w:val="0"/>
-          <w:numId w:val="1"/>
-        </w:numPr>
-        <w:jc w:val="both"/>
-      </w:pPr>
-      <w:r>
-        <w:t>Az egérmozgatás sebessége egy szorzó, amely megváltoztatja az egér maximális lépési távolságát a szorzó szorosával. A programban alapértelmezetten ez 10 pixel.</w:t>
-      </w:r>
-    </w:p>
-    <w:p>
-      <w:pPr>
-        <w:pStyle w:val="Listaszerbekezds"/>
-        <w:jc w:val="both"/>
-      </w:pPr>
+      <w:r>
+        <w:t xml:space="preserve"> A </w:t>
+      </w:r>
+      <w:r>
+        <w:t>játékot kiválasztva a program betölti az adott játékhoz tartozó képfelismerési modellt</w:t>
+      </w:r>
+      <w:r>
+        <w:t xml:space="preserve">. </w:t>
+      </w:r>
+      <w:r>
+        <w:t xml:space="preserve">A felhasználónak lehetősége van kiválasztani, hogy a célpont objektumnak melyik részét kívánja célozni. A grafikus interfészben beállítható a képernyőn vizsgált terület mérete, amely a képernyő közepén van elhelyezve. Ebben a rész ablakban számolja ki a képfelismerő algoritmus a releváns értékeket. A program lehetőséget ad a használónak, hogy megváltoztassa az egérmozgatás paramétereit, mint például a távolságot, amelyen belül a program aktiválódik ez az érték </w:t>
+      </w:r>
+      <w:r>
+        <w:t>megjelöli azt az euklideszi távolságot az egér kurzor és a célpont között, amelyen belül az egérmozgató automatika működésbe lép.</w:t>
+      </w:r>
+      <w:r>
+        <w:t xml:space="preserve"> További </w:t>
+      </w:r>
+      <w:r>
+        <w:t>opciót</w:t>
+      </w:r>
+      <w:r>
+        <w:t xml:space="preserve"> nyújt a program arra, hogy az egér</w:t>
+      </w:r>
+      <w:r>
+        <w:t xml:space="preserve"> </w:t>
+      </w:r>
+      <w:r>
+        <w:t>seb</w:t>
+      </w:r>
+      <w:r>
+        <w:t xml:space="preserve">ességét változtatni tudjuk.  </w:t>
+      </w:r>
+      <w:r>
+        <w:t>Az egérmozgatás sebessége egy szorzó, amely megváltoztatja az egér maximális lépés távolság</w:t>
+      </w:r>
+      <w:r>
+        <w:t>ai</w:t>
+      </w:r>
+      <w:r>
+        <w:t>t a szorzó szorosával. A programban alapértelmezetten ez 10 pixel.</w:t>
+      </w:r>
     </w:p>
     <w:p>
       <w:pPr>
@@ -4433,6 +4396,12 @@
     </w:p>
     <w:p>
       <w:pPr>
+        <w:jc w:val="both"/>
+      </w:pPr>
+    </w:p>
+    <w:p>
+      <w:pPr>
+        <w:ind w:firstLine="284"/>
         <w:jc w:val="both"/>
       </w:pPr>
     </w:p>
@@ -4645,15 +4614,7 @@
       </w:r>
       <w:proofErr w:type="spellEnd"/>
       <w:r>
-        <w:t xml:space="preserve"> i5-11400</w:t>
-      </w:r>
-      <w:proofErr w:type="gramStart"/>
-      <w:r>
-        <w:t>f  (</w:t>
-      </w:r>
-      <w:proofErr w:type="gramEnd"/>
-      <w:r>
-        <w:t xml:space="preserve">6 mag, 12 szál, </w:t>
+        <w:t xml:space="preserve"> i5-11400f  (6 mag, 12 szál, </w:t>
       </w:r>
       <w:proofErr w:type="spellStart"/>
       <w:r>
@@ -4953,12 +4914,10 @@
         <w:t xml:space="preserve">Win32Api könyvtár azért felel, hogy a szoftverben kiadott egérmozgatási parancsok globálisnak hassanak, magyarán szólva, hogy a játékban is megjelenjenek. Sok könyvtárral ellentétben, mint például a </w:t>
       </w:r>
       <w:proofErr w:type="spellStart"/>
-      <w:proofErr w:type="gramStart"/>
       <w:r>
         <w:t>PyautoGui,PyMouse</w:t>
       </w:r>
       <w:proofErr w:type="spellEnd"/>
-      <w:proofErr w:type="gramEnd"/>
       <w:r>
         <w:t xml:space="preserve"> melynek egérmozgatási parancsai </w:t>
       </w:r>
@@ -7318,7 +7277,7 @@
     <w:p>
       <w:pPr>
         <w:pStyle w:val="Kpalrs"/>
-        <w:jc w:val="both"/>
+        <w:jc w:val="center"/>
       </w:pPr>
       <w:fldSimple w:instr=" SEQ ábra \* ARABIC ">
         <w:bookmarkStart w:id="26" w:name="_Toc135592713"/>
@@ -7786,15 +7745,7 @@
         <w:t>23</w:t>
       </w:r>
       <w:r>
-        <w:t xml:space="preserve"> </w:t>
-      </w:r>
-      <w:proofErr w:type="gramStart"/>
-      <w:r>
-        <w:t>CS:GO</w:t>
-      </w:r>
-      <w:proofErr w:type="gramEnd"/>
-      <w:r>
-        <w:t xml:space="preserve"> mérkőzés</w:t>
+        <w:t xml:space="preserve"> CS:GO mérkőzés</w:t>
       </w:r>
       <w:r>
         <w:t xml:space="preserve"> adataiból </w:t>

--- a/Részletes Rendszerterv.docx
+++ b/Részletes Rendszerterv.docx
@@ -2165,7 +2165,16 @@
         <w:t>a fentebb említett rendszerek még nem megbízhatóan képesek eldönteni a generált válaszok valódiságát</w:t>
       </w:r>
       <w:r>
-        <w:t>, az elkészült szoftvert összehasonlítom más ilyen jellegű tanulmányokkal, és egy olyan valós</w:t>
+        <w:t>.</w:t>
+      </w:r>
+      <w:r>
+        <w:t xml:space="preserve"> </w:t>
+      </w:r>
+      <w:r>
+        <w:t>A</w:t>
+      </w:r>
+      <w:r>
+        <w:t>z elkészült szoftvert összehasonlítom más ilyen jellegű tanulmányokkal, és egy olyan valós</w:t>
       </w:r>
       <w:r>
         <w:t xml:space="preserve"> </w:t>
@@ -2368,7 +2377,21 @@
           <w:rFonts w:cs="Times New Roman"/>
           <w:szCs w:val="24"/>
         </w:rPr>
-        <w:t xml:space="preserve"> Azonban érdemes megjegyezni, hogy az alább felsorolt rendszerek még mindig nem tökéletesek és alkalom adtán képesek olyan választ adni</w:t>
+        <w:t xml:space="preserve"> Azonban érdemes </w:t>
+      </w:r>
+      <w:r>
+        <w:rPr>
+          <w:rFonts w:cs="Times New Roman"/>
+          <w:szCs w:val="24"/>
+        </w:rPr>
+        <w:t>észben tartani</w:t>
+      </w:r>
+      <w:r>
+        <w:rPr>
+          <w:rFonts w:cs="Times New Roman"/>
+          <w:szCs w:val="24"/>
+        </w:rPr>
+        <w:t>, hogy az alább felsorolt rendszerek még mindig nem tökéletesek és alkalom adtán képesek olyan választ adni</w:t>
       </w:r>
       <w:r>
         <w:rPr>
@@ -2483,7 +2506,21 @@
           <w:rFonts w:cs="Times New Roman"/>
           <w:szCs w:val="24"/>
         </w:rPr>
-        <w:t xml:space="preserve">félretájékoztassák a felhasználót, amelyekkel befolyásolni tudják a közvéleményt, politikai kampányokat vagy akár a pénzügyi piacokat. </w:t>
+        <w:t>félre</w:t>
+      </w:r>
+      <w:r>
+        <w:rPr>
+          <w:rFonts w:cs="Times New Roman"/>
+          <w:szCs w:val="24"/>
+        </w:rPr>
+        <w:t xml:space="preserve"> </w:t>
+      </w:r>
+      <w:r>
+        <w:rPr>
+          <w:rFonts w:cs="Times New Roman"/>
+          <w:szCs w:val="24"/>
+        </w:rPr>
+        <w:t xml:space="preserve">tájékoztassák a felhasználót, amelyekkel befolyásolni tudják a közvéleményt, politikai kampányokat vagy akár a pénzügyi piacokat. </w:t>
       </w:r>
       <w:r>
         <w:rPr>
@@ -2592,7 +2629,21 @@
           <w:rFonts w:cs="Times New Roman"/>
           <w:szCs w:val="24"/>
         </w:rPr>
-        <w:t>A legfőbb cél a detektálás és a megelőzés</w:t>
+        <w:t xml:space="preserve">A </w:t>
+      </w:r>
+      <w:r>
+        <w:rPr>
+          <w:rFonts w:cs="Times New Roman"/>
+          <w:szCs w:val="24"/>
+        </w:rPr>
+        <w:t>videójátékokban a legnagyobb kihívás</w:t>
+      </w:r>
+      <w:r>
+        <w:rPr>
+          <w:rFonts w:cs="Times New Roman"/>
+          <w:szCs w:val="24"/>
+        </w:rPr>
+        <w:t xml:space="preserve"> a detektálás és a megelőzés</w:t>
       </w:r>
       <w:r>
         <w:rPr>
@@ -2634,55 +2685,7 @@
           <w:rFonts w:cs="Times New Roman"/>
           <w:szCs w:val="24"/>
         </w:rPr>
-        <w:t xml:space="preserve">Ezek a rendszerek úgy működnek, hogy felismerik és megakadályozzák a játékfájlok vagy folyamatok olyan jogosulatlan módosításait, amelyek tisztességtelen előnyhöz juttathatják a játékosokat. Emellett képesek a játékosok viselkedésének megfigyelésére és a csalásra utaló minták, például az </w:t>
-      </w:r>
-      <w:proofErr w:type="spellStart"/>
-      <w:r>
-        <w:rPr>
-          <w:rFonts w:cs="Times New Roman"/>
-          <w:szCs w:val="24"/>
-        </w:rPr>
-        <w:t>aimbotting</w:t>
-      </w:r>
-      <w:proofErr w:type="spellEnd"/>
-      <w:r>
-        <w:rPr>
-          <w:rFonts w:cs="Times New Roman"/>
-          <w:szCs w:val="24"/>
-        </w:rPr>
-        <w:t xml:space="preserve"> vagy a </w:t>
-      </w:r>
-      <w:proofErr w:type="spellStart"/>
-      <w:r>
-        <w:rPr>
-          <w:rFonts w:cs="Times New Roman"/>
-          <w:szCs w:val="24"/>
-        </w:rPr>
-        <w:t>wall</w:t>
-      </w:r>
-      <w:proofErr w:type="spellEnd"/>
-      <w:r>
-        <w:rPr>
-          <w:rFonts w:cs="Times New Roman"/>
-          <w:szCs w:val="24"/>
-        </w:rPr>
-        <w:t xml:space="preserve"> </w:t>
-      </w:r>
-      <w:proofErr w:type="spellStart"/>
-      <w:r>
-        <w:rPr>
-          <w:rFonts w:cs="Times New Roman"/>
-          <w:szCs w:val="24"/>
-        </w:rPr>
-        <w:t>hacking</w:t>
-      </w:r>
-      <w:proofErr w:type="spellEnd"/>
-      <w:r>
-        <w:rPr>
-          <w:rFonts w:cs="Times New Roman"/>
-          <w:szCs w:val="24"/>
-        </w:rPr>
-        <w:t xml:space="preserve"> felismerésére.</w:t>
+        <w:t>Ezek a rendszerek úgy működnek, hogy felismerik és megakadályozzák a játékfájlok vagy folyamatok olyan jogosulatlan módosításait, amelyek tisztességtelen előnyhöz juttathatják a játékosokat. Emellett képesek a játékosok viselkedésének megfigyelésére és a csalásra utaló minták, például az aimbotting vagy a wall hacking felismerésére.</w:t>
       </w:r>
       <w:r>
         <w:rPr>
@@ -2981,14 +2984,11 @@
         <w:t xml:space="preserve"> </w:t>
       </w:r>
       <w:r>
+        <w:lastRenderedPageBreak/>
         <w:t>k</w:t>
       </w:r>
       <w:r>
-        <w:t xml:space="preserve">ompetitív személyiségűnek tartom magam, gyerekkoromban sok versenyen részt vettem, mind </w:t>
-      </w:r>
-      <w:r>
-        <w:lastRenderedPageBreak/>
-        <w:t>sportban, tanulmányi, illetve e-sport szinten is. T</w:t>
+        <w:t>ompetitív személyiségűnek tartom magam, gyerekkoromban sok versenyen részt vettem, mind sportban, tanulmányi, illetve e-sport szinten is. T</w:t>
       </w:r>
       <w:r>
         <w:t xml:space="preserve">anulmányaim során nem jut elég idő a </w:t>
@@ -3062,103 +3062,7 @@
           <w:rFonts w:cs="Times New Roman"/>
           <w:szCs w:val="24"/>
         </w:rPr>
-        <w:t xml:space="preserve">Szeretnék egy olyan programot készíteni, amely valósidőben képes detektálni ellenfeleket a képernyőn és a pozíciójukat meghatározva a másodpercek tört része alatt 0.1-0.2 másodpercen belül becélozni azokat. Ezt a gyakorlatban úgy szeretném megvalósítani, hogy számítógépes játékokban, kifejezetten FPS (belső nézetes </w:t>
-      </w:r>
-      <w:proofErr w:type="spellStart"/>
-      <w:r>
-        <w:rPr>
-          <w:rFonts w:cs="Times New Roman"/>
-          <w:szCs w:val="24"/>
-        </w:rPr>
-        <w:t>lövöldözős</w:t>
-      </w:r>
-      <w:proofErr w:type="spellEnd"/>
-      <w:r>
-        <w:rPr>
-          <w:rFonts w:cs="Times New Roman"/>
-          <w:szCs w:val="24"/>
-        </w:rPr>
-        <w:t xml:space="preserve">) típusúakban fogom implementálni. A mágikus 0.1-0.2 másodperces szám, egy átlagos fizetett profi játékos reakció ideje az ellenfél felismerésétől az első célzott lövés elsütéséig. A projekt másodlagos célja az, hogy mind ezt úgy hajtsam végre, hogy a profilunkat ne érje kitiltás. A projektet két játékon tervezem megvalósítani az egyik a </w:t>
-      </w:r>
-      <w:proofErr w:type="spellStart"/>
-      <w:r>
-        <w:rPr>
-          <w:rFonts w:cs="Times New Roman"/>
-          <w:szCs w:val="24"/>
-        </w:rPr>
-        <w:t>Counter</w:t>
-      </w:r>
-      <w:proofErr w:type="spellEnd"/>
-      <w:r>
-        <w:rPr>
-          <w:rFonts w:cs="Times New Roman"/>
-          <w:szCs w:val="24"/>
-        </w:rPr>
-        <w:t xml:space="preserve"> </w:t>
-      </w:r>
-      <w:proofErr w:type="spellStart"/>
-      <w:r>
-        <w:rPr>
-          <w:rFonts w:cs="Times New Roman"/>
-          <w:szCs w:val="24"/>
-        </w:rPr>
-        <w:t>Strike</w:t>
-      </w:r>
-      <w:proofErr w:type="spellEnd"/>
-      <w:r>
-        <w:rPr>
-          <w:rFonts w:cs="Times New Roman"/>
-          <w:szCs w:val="24"/>
-        </w:rPr>
-        <w:t xml:space="preserve">: Global </w:t>
-      </w:r>
-      <w:proofErr w:type="spellStart"/>
-      <w:r>
-        <w:rPr>
-          <w:rFonts w:cs="Times New Roman"/>
-          <w:szCs w:val="24"/>
-        </w:rPr>
-        <w:t>Offensive</w:t>
-      </w:r>
-      <w:proofErr w:type="spellEnd"/>
-      <w:r>
-        <w:rPr>
-          <w:rFonts w:cs="Times New Roman"/>
-          <w:szCs w:val="24"/>
-        </w:rPr>
-        <w:t xml:space="preserve"> (CSGO) a másik játék pedig a Valorant lesz. A CSGO-</w:t>
-      </w:r>
-      <w:proofErr w:type="spellStart"/>
-      <w:r>
-        <w:rPr>
-          <w:rFonts w:cs="Times New Roman"/>
-          <w:szCs w:val="24"/>
-        </w:rPr>
-        <w:t>ra</w:t>
-      </w:r>
-      <w:proofErr w:type="spellEnd"/>
-      <w:r>
-        <w:rPr>
-          <w:rFonts w:cs="Times New Roman"/>
-          <w:szCs w:val="24"/>
-        </w:rPr>
-        <w:t xml:space="preserve"> az egyszerűség és a kevésbé kifinomult csalásellenes szoftvere miatt esett a választás, a </w:t>
-      </w:r>
-      <w:proofErr w:type="spellStart"/>
-      <w:r>
-        <w:rPr>
-          <w:rFonts w:cs="Times New Roman"/>
-          <w:szCs w:val="24"/>
-        </w:rPr>
-        <w:t>Valorantra</w:t>
-      </w:r>
-      <w:proofErr w:type="spellEnd"/>
-      <w:r>
-        <w:rPr>
-          <w:rFonts w:cs="Times New Roman"/>
-          <w:szCs w:val="24"/>
-        </w:rPr>
-        <w:t xml:space="preserve"> pedig a híresen erős csalásellenes szoftvere miatt a választottam. Mind a két játék ingyenes, így a tesztelés közben felmerülő anyagi károk valószínűleg nem lesznek súlyosak.</w:t>
+        <w:t>Szeretnék egy olyan programot készíteni, amely valósidőben képes detektálni ellenfeleket a képernyőn és a pozíciójukat meghatározva a másodpercek tört része alatt 0.1-0.2 másodpercen belül becélozni azokat. Ezt a gyakorlatban úgy szeretném megvalósítani, hogy számítógépes játékokban, kifejezetten FPS (belső nézetes) típusúakban fogom implementálni. A mágikus 0.1-0.2 másodperces szám, egy átlagos fizetett profi játékos reakció ideje az ellenfél felismerésétől az első célzott lövés elsütéséig. A projekt másodlagos célja az, hogy mind ezt úgy hajtsam végre, hogy a profilunkat ne érje kitiltás. A projektet két játékon tervezem megvalósítani az egyik a Counter Strike: Global Offensive (CSGO) a másik játék pedig a Valorant lesz. A CSGO-ra az egyszerűség és a kevésbé kifinomult csalásellenes szoftvere miatt esett a választás, a Valorantra pedig a híresen erős csalásellenes szoftvere miatt a választottam. Mind a két játék ingyenes, így a tesztelés közben felmerülő anyagi károk valószínűleg nem lesznek súlyosak.</w:t>
       </w:r>
     </w:p>
     <w:p>
@@ -3238,9 +3142,6 @@
         </w:sdtContent>
       </w:sdt>
       <w:r>
-        <w:t>,</w:t>
-      </w:r>
-      <w:r>
         <w:t xml:space="preserve"> vagy demográfia adatokat kinyerése </w:t>
       </w:r>
       <w:sdt>
@@ -3270,7 +3171,7 @@
         </w:sdtContent>
       </w:sdt>
       <w:r>
-        <w:t>, esetleg stressz szint felmérése munkahelyi környezetben</w:t>
+        <w:t xml:space="preserve"> esetleg stressz szint felmérése munkahelyi környezetben</w:t>
       </w:r>
       <w:sdt>
         <w:sdtPr>
@@ -3337,53 +3238,8 @@
       <w:r>
         <w:t xml:space="preserve"> kiváló kiinduló pontot nyújt a Sapientia Erdélyi Magyar Tudományegyetem által készített tanulmány, melynek címe </w:t>
       </w:r>
-      <w:proofErr w:type="spellStart"/>
-      <w:r>
-        <w:t>SapiAgent</w:t>
-      </w:r>
-      <w:proofErr w:type="spellEnd"/>
-      <w:r>
-        <w:t xml:space="preserve">: A Bot </w:t>
-      </w:r>
-      <w:proofErr w:type="spellStart"/>
-      <w:r>
-        <w:t>Based</w:t>
-      </w:r>
-      <w:proofErr w:type="spellEnd"/>
-      <w:r>
-        <w:t xml:space="preserve"> </w:t>
-      </w:r>
-      <w:proofErr w:type="spellStart"/>
-      <w:r>
-        <w:t>on</w:t>
-      </w:r>
-      <w:proofErr w:type="spellEnd"/>
-      <w:r>
-        <w:t xml:space="preserve"> Deep Learning </w:t>
-      </w:r>
-      <w:proofErr w:type="spellStart"/>
-      <w:r>
-        <w:t>to</w:t>
-      </w:r>
-      <w:proofErr w:type="spellEnd"/>
-      <w:r>
-        <w:t xml:space="preserve"> </w:t>
-      </w:r>
-      <w:proofErr w:type="spellStart"/>
-      <w:r>
-        <w:t>Generate</w:t>
-      </w:r>
-      <w:proofErr w:type="spellEnd"/>
-      <w:r>
-        <w:t xml:space="preserve"> Human-Like Mouse </w:t>
-      </w:r>
-      <w:proofErr w:type="spellStart"/>
-      <w:r>
-        <w:t>Trajectories</w:t>
-      </w:r>
-      <w:proofErr w:type="spellEnd"/>
-      <w:r>
-        <w:t>.</w:t>
+      <w:r>
+        <w:t>SapiAgent: A Bot Based on Deep Learning to Generate Human-Like Mouse Trajectories</w:t>
       </w:r>
       <w:sdt>
         <w:sdtPr>
@@ -3417,6 +3273,9 @@
           </w:r>
         </w:sdtContent>
       </w:sdt>
+      <w:r>
+        <w:t>.</w:t>
+      </w:r>
     </w:p>
     <w:p>
       <w:pPr>
@@ -3527,19 +3386,9 @@
       <w:r>
         <w:t xml:space="preserve"> aminek az értéke hatmillió dollárért kelt el a </w:t>
       </w:r>
-      <w:proofErr w:type="spellStart"/>
-      <w:r>
-        <w:t>Entropia's</w:t>
-      </w:r>
-      <w:proofErr w:type="spellEnd"/>
-      <w:r>
-        <w:t xml:space="preserve"> </w:t>
-      </w:r>
-      <w:proofErr w:type="spellStart"/>
-      <w:r>
-        <w:t>universe</w:t>
-      </w:r>
-      <w:proofErr w:type="spellEnd"/>
+      <w:r>
+        <w:t>Entropia's universe</w:t>
+      </w:r>
       <w:r>
         <w:t xml:space="preserve"> című játékban </w:t>
       </w:r>
@@ -3573,7 +3422,7 @@
         <w:t>. A játékokban lévő botok az emberi felhasználókat is zavarhatják, mivel folyamatosan fogyasztják a játék erőforrásait és ez súlyos játékon belüli inflációt okoz, továbbá leröv</w:t>
       </w:r>
       <w:r>
-        <w:t>idíthetik a játék életciklusát és rossz hírnevet generálhatnak a játékfejlesztő cégről.</w:t>
+        <w:t>idíthetik a játék életciklusát és rossz hírnevet generálhatnak a játékfejlesztő cégről</w:t>
       </w:r>
       <w:sdt>
         <w:sdtPr>
@@ -3607,6 +3456,9 @@
           </w:r>
         </w:sdtContent>
       </w:sdt>
+      <w:r>
+        <w:t>.</w:t>
+      </w:r>
     </w:p>
     <w:p>
       <w:pPr>
@@ -3686,19 +3538,11 @@
         <w:t xml:space="preserve"> általában gépi tanulási algoritmusok formájában</w:t>
       </w:r>
       <w:r>
-        <w:t>, amelyek adatvezérelt profilalkotást és észlelést alkalmaznak. Az ilyen megközelítések több mint 600 TB-</w:t>
-      </w:r>
-      <w:proofErr w:type="spellStart"/>
-      <w:r>
-        <w:t>nyi</w:t>
-      </w:r>
-      <w:proofErr w:type="spellEnd"/>
-      <w:r>
-        <w:t xml:space="preserve">, a játékszerverek által generált </w:t>
+        <w:t xml:space="preserve">, amelyek adatvezérelt profilalkotást és észlelést alkalmaznak. Az ilyen megközelítések több mint 600 TB-nyi, a játékszerverek által generált </w:t>
       </w:r>
       <w:r>
         <w:lastRenderedPageBreak/>
-        <w:t>naplófájlokat képesek elemezni, és nem okoznak semmilyen mellékhatást, például teljesítménycsökkenést vagy konfliktust más programokkal.</w:t>
+        <w:t>naplófájlokat képesek elemezni, és nem okoznak semmilyen mellékhatást, például teljesítménycsökkenést vagy konfliktust más programokkal</w:t>
       </w:r>
       <w:sdt>
         <w:sdtPr>
@@ -3732,6 +3576,9 @@
           </w:r>
         </w:sdtContent>
       </w:sdt>
+      <w:r>
+        <w:t>.</w:t>
+      </w:r>
     </w:p>
     <w:p>
       <w:pPr>
@@ -3869,15 +3716,7 @@
         <w:t>. Ebben a módszerben azt a lehetőséget aknázzák ki, hogy a botok jellemzően nem végeznek semmiféle interakciót a többi játékossal, ezáltal rendkívül hatékonyan szétválasztható a két csoport.</w:t>
       </w:r>
       <w:r>
-        <w:t xml:space="preserve"> Az interakciók az alábbiak lehetnek, </w:t>
-      </w:r>
-      <w:proofErr w:type="spellStart"/>
-      <w:r>
-        <w:t>chatelés</w:t>
-      </w:r>
-      <w:proofErr w:type="spellEnd"/>
-      <w:r>
-        <w:t>, csoport hívások vagy esetleg bármilyen tárgy cseréje, illetve üzletelése.</w:t>
+        <w:t xml:space="preserve"> Az interakciók az alábbiak lehetnek, chatelés, csoport hívások vagy esetleg bármilyen tárgy cseréje, illetve üzletelése.</w:t>
       </w:r>
     </w:p>
     <w:p>
@@ -4337,22 +4176,10 @@
         <w:t>egérmozgatási funkció távolsága és sebességének állítása. Ezeket a beállítási lehetőségeket egy grafikus interfészben lehet állítani.</w:t>
       </w:r>
       <w:r>
-        <w:t xml:space="preserve"> A </w:t>
-      </w:r>
-      <w:r>
-        <w:t>játékot kiválasztva a program betölti az adott játékhoz tartozó képfelismerési modellt</w:t>
-      </w:r>
-      <w:r>
-        <w:t xml:space="preserve">. </w:t>
-      </w:r>
-      <w:r>
-        <w:t xml:space="preserve">A felhasználónak lehetősége van kiválasztani, hogy a célpont objektumnak melyik részét kívánja célozni. A grafikus interfészben beállítható a képernyőn vizsgált terület mérete, amely a képernyő közepén van elhelyezve. Ebben a rész ablakban számolja ki a képfelismerő algoritmus a releváns értékeket. A program lehetőséget ad a használónak, hogy megváltoztassa az egérmozgatás paramétereit, mint például a távolságot, amelyen belül a program aktiválódik ez az érték </w:t>
-      </w:r>
-      <w:r>
-        <w:t>megjelöli azt az euklideszi távolságot az egér kurzor és a célpont között, amelyen belül az egérmozgató automatika működésbe lép.</w:t>
-      </w:r>
-      <w:r>
-        <w:t xml:space="preserve"> További </w:t>
+        <w:t xml:space="preserve"> A játékot kiválasztva a program betölti az adott játékhoz tartozó képfelismerési modellt. </w:t>
+      </w:r>
+      <w:r>
+        <w:t xml:space="preserve">A felhasználónak lehetősége van kiválasztani, hogy a célpont objektumnak melyik részét kívánja célozni. A grafikus interfészben beállítható a képernyőn vizsgált terület mérete, amely a képernyő közepén van elhelyezve. Ebben a rész ablakban számolja ki a képfelismerő algoritmus a releváns értékeket. A program lehetőséget ad a használónak, hogy megváltoztassa az egérmozgatás paramétereit, mint például a távolságot, amelyen belül a program aktiválódik ez az érték megjelöli azt az euklideszi távolságot az egér kurzor és a célpont között, amelyen belül az egérmozgató automatika működésbe lép. További </w:t>
       </w:r>
       <w:r>
         <w:t>opciót</w:t>
@@ -4367,16 +4194,7 @@
         <w:t>seb</w:t>
       </w:r>
       <w:r>
-        <w:t xml:space="preserve">ességét változtatni tudjuk.  </w:t>
-      </w:r>
-      <w:r>
-        <w:t>Az egérmozgatás sebessége egy szorzó, amely megváltoztatja az egér maximális lépés távolság</w:t>
-      </w:r>
-      <w:r>
-        <w:t>ai</w:t>
-      </w:r>
-      <w:r>
-        <w:t>t a szorzó szorosával. A programban alapértelmezetten ez 10 pixel.</w:t>
+        <w:t>ességét változtatni tudjuk.  Az egérmozgatás sebessége egy szorzó, amely megváltoztatja az egér maximális lépés távolságait a szorzó szorosával. A programban alapértelmezetten ez 10 pixel.</w:t>
       </w:r>
     </w:p>
     <w:p>
@@ -4428,56 +4246,14 @@
         <w:jc w:val="both"/>
       </w:pPr>
       <w:r>
-        <w:t xml:space="preserve">Főbb könyvtárak: Win32Api, </w:t>
-      </w:r>
-      <w:proofErr w:type="spellStart"/>
-      <w:r>
-        <w:t>Mss</w:t>
-      </w:r>
-      <w:proofErr w:type="spellEnd"/>
-      <w:r>
-        <w:t>,</w:t>
+        <w:t>Főbb könyvtárak: Win32Api, Mss,</w:t>
       </w:r>
       <w:r>
         <w:t xml:space="preserve"> </w:t>
       </w:r>
-      <w:proofErr w:type="spellStart"/>
-      <w:r>
-        <w:t>Pandas</w:t>
-      </w:r>
-      <w:proofErr w:type="spellEnd"/>
-      <w:r>
-        <w:t xml:space="preserve">, </w:t>
-      </w:r>
-      <w:proofErr w:type="spellStart"/>
-      <w:r>
-        <w:t>PyTorch</w:t>
-      </w:r>
-      <w:proofErr w:type="spellEnd"/>
-      <w:r>
-        <w:t xml:space="preserve">, </w:t>
-      </w:r>
-      <w:proofErr w:type="spellStart"/>
-      <w:r>
-        <w:t>Numpy</w:t>
-      </w:r>
-      <w:proofErr w:type="spellEnd"/>
-      <w:r>
-        <w:t xml:space="preserve">, </w:t>
-      </w:r>
-      <w:proofErr w:type="spellStart"/>
-      <w:r>
-        <w:t>Matplotlib</w:t>
-      </w:r>
-      <w:proofErr w:type="spellEnd"/>
-      <w:r>
-        <w:t xml:space="preserve">, </w:t>
-      </w:r>
-      <w:proofErr w:type="spellStart"/>
-      <w:r>
-        <w:t>Tkinter</w:t>
-      </w:r>
-      <w:proofErr w:type="spellEnd"/>
+      <w:r>
+        <w:t>Pandas, PyTorch, Numpy, Matplotlib, Tkinter</w:t>
+      </w:r>
     </w:p>
     <w:p>
       <w:pPr>
@@ -4489,13 +4265,8 @@
         <w:jc w:val="both"/>
       </w:pPr>
       <w:r>
-        <w:t xml:space="preserve">Virtuális környezet: Google </w:t>
-      </w:r>
-      <w:proofErr w:type="spellStart"/>
-      <w:r>
-        <w:t>Colab</w:t>
-      </w:r>
-      <w:proofErr w:type="spellEnd"/>
+        <w:t>Virtuális környezet: Google Colab</w:t>
+      </w:r>
     </w:p>
     <w:p>
       <w:pPr>
@@ -4520,13 +4291,8 @@
         <w:jc w:val="both"/>
       </w:pPr>
       <w:r>
-        <w:t xml:space="preserve">Szoftver: </w:t>
-      </w:r>
-      <w:proofErr w:type="spellStart"/>
-      <w:r>
-        <w:t>LabelImg</w:t>
-      </w:r>
-      <w:proofErr w:type="spellEnd"/>
+        <w:t>Szoftver: LabelImg</w:t>
+      </w:r>
     </w:p>
     <w:p>
       <w:pPr>
@@ -4538,21 +4304,8 @@
         <w:jc w:val="both"/>
       </w:pPr>
       <w:r>
-        <w:t xml:space="preserve">Videókártya gyorsítás: CUDA, </w:t>
-      </w:r>
-      <w:proofErr w:type="spellStart"/>
-      <w:r>
-        <w:t>cuDNN</w:t>
-      </w:r>
-      <w:proofErr w:type="spellEnd"/>
-      <w:r>
-        <w:t xml:space="preserve">, </w:t>
-      </w:r>
-      <w:proofErr w:type="spellStart"/>
-      <w:r>
-        <w:t>TensorRT</w:t>
-      </w:r>
-      <w:proofErr w:type="spellEnd"/>
+        <w:t>Videókártya gyorsítás: CUDA, cuDNN, TensorRT</w:t>
+      </w:r>
     </w:p>
     <w:p>
       <w:pPr>
@@ -4564,13 +4317,8 @@
         <w:jc w:val="both"/>
       </w:pPr>
       <w:r>
-        <w:t xml:space="preserve">Verziókövetés: </w:t>
-      </w:r>
-      <w:proofErr w:type="spellStart"/>
-      <w:r>
-        <w:t>Git</w:t>
-      </w:r>
-      <w:proofErr w:type="spellEnd"/>
+        <w:t>Verziókövetés: Git</w:t>
+      </w:r>
     </w:p>
     <w:p>
       <w:pPr>
@@ -4587,13 +4335,8 @@
       <w:r>
         <w:t xml:space="preserve">fontosabb </w:t>
       </w:r>
-      <w:proofErr w:type="spellStart"/>
-      <w:r>
-        <w:t>hardverei</w:t>
-      </w:r>
-      <w:proofErr w:type="spellEnd"/>
-      <w:r>
-        <w:t>:</w:t>
+      <w:r>
+        <w:t>hardverei:</w:t>
       </w:r>
     </w:p>
     <w:p>
@@ -4606,23 +4349,7 @@
         <w:jc w:val="both"/>
       </w:pPr>
       <w:r>
-        <w:t xml:space="preserve">Intel </w:t>
-      </w:r>
-      <w:proofErr w:type="spellStart"/>
-      <w:r>
-        <w:t>Core</w:t>
-      </w:r>
-      <w:proofErr w:type="spellEnd"/>
-      <w:r>
-        <w:t xml:space="preserve"> i5-11400f  (6 mag, 12 szál, </w:t>
-      </w:r>
-      <w:proofErr w:type="spellStart"/>
-      <w:r>
-        <w:t>max</w:t>
-      </w:r>
-      <w:proofErr w:type="spellEnd"/>
-      <w:r>
-        <w:t xml:space="preserve"> 4.4Ghz)</w:t>
+        <w:t>Intel Core i5-11400f  (6 mag, 12 szál, max 4.4Ghz)</w:t>
       </w:r>
     </w:p>
     <w:p>
@@ -4647,13 +4374,8 @@
         </w:numPr>
         <w:jc w:val="both"/>
       </w:pPr>
-      <w:proofErr w:type="spellStart"/>
-      <w:r>
-        <w:t>Nvidia</w:t>
-      </w:r>
-      <w:proofErr w:type="spellEnd"/>
-      <w:r>
-        <w:t xml:space="preserve"> RTX 3060 12GB </w:t>
+      <w:r>
+        <w:t xml:space="preserve">Nvidia RTX 3060 12GB </w:t>
       </w:r>
     </w:p>
     <w:p>
@@ -4676,13 +4398,8 @@
       <w:r>
         <w:t xml:space="preserve">beépített adatszerkezetek helyett </w:t>
       </w:r>
-      <w:proofErr w:type="spellStart"/>
-      <w:r>
-        <w:t>Numpy</w:t>
-      </w:r>
-      <w:proofErr w:type="spellEnd"/>
-      <w:r>
-        <w:t xml:space="preserve"> könyvtár használatával jelentős sebesség növekedést tudtam elérni és így már a teljesítmény </w:t>
+      <w:r>
+        <w:t xml:space="preserve">Numpy könyvtár használatával jelentős sebesség növekedést tudtam elérni és így már a teljesítmény </w:t>
       </w:r>
       <w:r>
         <w:t>jelentősen javult</w:t>
@@ -4704,13 +4421,8 @@
         <w:t>ó</w:t>
       </w:r>
       <w:r>
-        <w:t xml:space="preserve">zatokat </w:t>
-      </w:r>
-      <w:proofErr w:type="spellStart"/>
-      <w:r>
-        <w:t>PyTorch</w:t>
-      </w:r>
-      <w:proofErr w:type="spellEnd"/>
+        <w:t>zatokat PyTorch</w:t>
+      </w:r>
       <w:sdt>
         <w:sdtPr>
           <w:id w:val="56133751"/>
@@ -4759,23 +4471,7 @@
         <w:t xml:space="preserve">Nyílt forráskódú </w:t>
       </w:r>
       <w:r>
-        <w:t xml:space="preserve">ezért a használatáért nem kell fizetni. Rendelkezik videókártya gyorsítással amire a tanítás során és a modell kiértékelésénél vettem nagy hasznát. A </w:t>
-      </w:r>
-      <w:proofErr w:type="spellStart"/>
-      <w:r>
-        <w:t>Pytorch-nak</w:t>
-      </w:r>
-      <w:proofErr w:type="spellEnd"/>
-      <w:r>
-        <w:t xml:space="preserve"> nagy és aktív felhasználói közössége van, ami az én esetemben azt jelentette, hogy könnyen találtam megfelelő forrásokat, illetve kaptam segítséget, ha elakadtam, további nagy előnye, hogy rendelkezik </w:t>
-      </w:r>
-      <w:proofErr w:type="spellStart"/>
-      <w:r>
-        <w:t>debug</w:t>
-      </w:r>
-      <w:proofErr w:type="spellEnd"/>
-      <w:r>
-        <w:t xml:space="preserve"> funkcióval, ami megkönnyítette a hiba keresést és azok megtalálását.</w:t>
+        <w:t>ezért a használatáért nem kell fizetni. Rendelkezik videókártya gyorsítással amire a tanítás során és a modell kiértékelésénél vettem nagy hasznát. A Pytorch-nak nagy és aktív felhasználói közössége van, ami az én esetemben azt jelentette, hogy könnyen találtam megfelelő forrásokat, illetve kaptam segítséget, ha elakadtam, további nagy előnye, hogy rendelkezik debug funkcióval, ami megkönnyítette a hiba keresést és azok megtalálását.</w:t>
       </w:r>
     </w:p>
     <w:p>
@@ -4850,15 +4546,7 @@
         <w:t>, amely különböző számítógépes látási feladatokhoz, például önvezető autókhoz, robotikához és biztonsági rendszerekhez használ</w:t>
       </w:r>
       <w:r>
-        <w:t xml:space="preserve">nak. Az egyik legnagyobb előnye, hogy saját adathalmazra is betanítható és hogy képes lekezelni a </w:t>
-      </w:r>
-      <w:proofErr w:type="spellStart"/>
-      <w:r>
-        <w:t>TensorRT</w:t>
-      </w:r>
-      <w:proofErr w:type="spellEnd"/>
-      <w:r>
-        <w:t xml:space="preserve"> modelleket is.</w:t>
+        <w:t>nak. Az egyik legnagyobb előnye, hogy saját adathalmazra is betanítható és hogy képes lekezelni a TensorRT modelleket is.</w:t>
       </w:r>
     </w:p>
     <w:p>
@@ -4870,16 +4558,11 @@
       <w:r>
         <w:t xml:space="preserve">A </w:t>
       </w:r>
-      <w:proofErr w:type="spellStart"/>
       <w:r>
         <w:t>M</w:t>
       </w:r>
       <w:r>
-        <w:t>athplotlib</w:t>
-      </w:r>
-      <w:proofErr w:type="spellEnd"/>
-      <w:r>
-        <w:t xml:space="preserve"> nevű könyvtárral az adatvizualizációs problémákat oldom meg. Ezzel a könyvtárral fogom készíteni a tanulási folyamatokat bemutató ábrákat, további az emberi egérmozdulatokat is ezzel a könyvtárral fogom grafikusan megjeleníteni.</w:t>
+        <w:t>athplotlib nevű könyvtárral az adatvizualizációs problémákat oldom meg. Ezzel a könyvtárral fogom készíteni a tanulási folyamatokat bemutató ábrákat, további az emberi egérmozdulatokat is ezzel a könyvtárral fogom grafikusan megjeleníteni.</w:t>
       </w:r>
     </w:p>
     <w:p>
@@ -4890,15 +4573,7 @@
       </w:pPr>
       <w:r>
         <w:lastRenderedPageBreak/>
-        <w:t xml:space="preserve">A Pythonba közvetlenül beépített GUI keretrendszerét a </w:t>
-      </w:r>
-      <w:proofErr w:type="spellStart"/>
-      <w:r>
-        <w:t>Tkintert</w:t>
-      </w:r>
-      <w:proofErr w:type="spellEnd"/>
-      <w:r>
-        <w:t xml:space="preserve"> fogom használni, hogy legyen egy kézzel fogható interfész, amelyen keresztül belehet állítani a program paramétereit és amelyből egyszerűen kezelhető a program indítása vagy leállítása.</w:t>
+        <w:t>A Pythonba közvetlenül beépített GUI keretrendszerét a Tkintert fogom használni, hogy legyen egy kézzel fogható interfész, amelyen keresztül belehet állítani a program paramétereit és amelyből egyszerűen kezelhető a program indítása vagy leállítása.</w:t>
       </w:r>
     </w:p>
     <w:p>
@@ -4911,37 +4586,13 @@
         <w:t xml:space="preserve">A </w:t>
       </w:r>
       <w:r>
-        <w:t xml:space="preserve">Win32Api könyvtár azért felel, hogy a szoftverben kiadott egérmozgatási parancsok globálisnak hassanak, magyarán szólva, hogy a játékban is megjelenjenek. Sok könyvtárral ellentétben, mint például a </w:t>
-      </w:r>
-      <w:proofErr w:type="spellStart"/>
-      <w:r>
-        <w:t>PyautoGui,PyMouse</w:t>
-      </w:r>
-      <w:proofErr w:type="spellEnd"/>
-      <w:r>
-        <w:t xml:space="preserve"> melynek egérmozgatási parancsai </w:t>
-      </w:r>
-      <w:proofErr w:type="spellStart"/>
-      <w:r>
-        <w:t>DirectX</w:t>
-      </w:r>
-      <w:proofErr w:type="spellEnd"/>
-      <w:r>
-        <w:t xml:space="preserve"> környezetben már nem működnek.</w:t>
+        <w:t>Win32Api könyvtár azért felel, hogy a szoftverben kiadott egérmozgatási parancsok globálisnak hassanak, magyarán szólva, hogy a játékban is megjelenjenek. Sok könyvtárral ellentétben, mint például a PyautoGui,PyMouse melynek egérmozgatási parancsai DirectX környezetben már nem működnek.</w:t>
       </w:r>
       <w:r>
         <w:t xml:space="preserve"> Egyetlen egy gond van vele, hogy már a Valorant nevű játék képes kiszűrni.</w:t>
       </w:r>
       <w:r>
-        <w:t xml:space="preserve"> A másik hátránya, hogy ez a könyvtár csak </w:t>
-      </w:r>
-      <w:proofErr w:type="spellStart"/>
-      <w:r>
-        <w:t>windows</w:t>
-      </w:r>
-      <w:proofErr w:type="spellEnd"/>
-      <w:r>
-        <w:t xml:space="preserve"> számítógépen működik és így a programom nem tud működni más operációs rendszeren</w:t>
+        <w:t xml:space="preserve"> A másik hátránya, hogy ez a könyvtár csak windows számítógépen működik és így a programom nem tud működni más operációs rendszeren</w:t>
       </w:r>
     </w:p>
     <w:p>
@@ -4951,13 +4602,8 @@
         <w:jc w:val="both"/>
       </w:pPr>
       <w:r>
-        <w:t xml:space="preserve">Az </w:t>
-      </w:r>
-      <w:proofErr w:type="spellStart"/>
-      <w:r>
-        <w:t>Mss</w:t>
-      </w:r>
-      <w:proofErr w:type="spellEnd"/>
+        <w:t>Az Mss</w:t>
+      </w:r>
       <w:r>
         <w:t xml:space="preserve"> könyvtár egy nagyon gyors platformfüggetlen képfelvevő szoftver </w:t>
       </w:r>
@@ -5355,15 +5001,7 @@
         <w:t>róbáltam kivitelezni</w:t>
       </w:r>
       <w:r>
-        <w:t xml:space="preserve">, hogy a program bizonyos időközönként például 5 másodpercenként képet készít. De ezzel a megközelítéssel az volt a gond, hogy nagyon sok irreleváns kép keletkezett. Végül annál a megvalósításnál maradtam, hogy egy gomb lenyomására készítse a felvételeket. Ezt a kis programot játék közben </w:t>
-      </w:r>
-      <w:proofErr w:type="spellStart"/>
-      <w:r>
-        <w:t>futattam</w:t>
-      </w:r>
-      <w:proofErr w:type="spellEnd"/>
-      <w:r>
-        <w:t xml:space="preserve"> és a bal egérgombbal aktiváltam a képek készítését.  Amikor meguntam a játékot, ugyan ezt a tevékenységet videókon alkalmazva végeztem, mindig</w:t>
+        <w:t>, hogy a program bizonyos időközönként például 5 másodpercenként képet készít. De ezzel a megközelítéssel az volt a gond, hogy nagyon sok irreleváns kép keletkezett. Végül annál a megvalósításnál maradtam, hogy egy gomb lenyomására készítse a felvételeket. Ezt a kis programot játék közben futattam és a bal egérgombbal aktiváltam a képek készítését.  Amikor meguntam a játékot, ugyan ezt a tevékenységet videókon alkalmazva végeztem, mindig</w:t>
       </w:r>
       <w:r>
         <w:t xml:space="preserve">, </w:t>
@@ -5372,23 +5010,7 @@
         <w:t xml:space="preserve">amikor egy ellenfél tűnt fel a képernyőn kattintottam. </w:t>
       </w:r>
       <w:r>
-        <w:t xml:space="preserve">Két hónap kitartó munkája alatt sikerült 2137 képet </w:t>
-      </w:r>
-      <w:proofErr w:type="spellStart"/>
-      <w:r>
-        <w:t>gyűjtenem</w:t>
-      </w:r>
-      <w:proofErr w:type="spellEnd"/>
-      <w:r>
-        <w:t xml:space="preserve"> és megfelelően felcímkézni azokat. A képek címkézést </w:t>
-      </w:r>
-      <w:proofErr w:type="spellStart"/>
-      <w:r>
-        <w:t>LabelImg</w:t>
-      </w:r>
-      <w:proofErr w:type="spellEnd"/>
-      <w:r>
-        <w:t xml:space="preserve"> nevű szoftverrel végeztem. Ez a folyamat az adatgyűjtés legidőigényésebb része, de szerencsére csak egyszer kell megcsinálni, illetve annyiszor ahány játékra megszeretnénk írni programot. A képek megcímkézésére azért van </w:t>
+        <w:t xml:space="preserve">Két hónap kitartó munkája alatt sikerült 2137 képet gyűjtenem és megfelelően felcímkézni azokat. A képek címkézést LabelImg nevű szoftverrel végeztem. Ez a folyamat az adatgyűjtés legidőigényésebb része, de szerencsére csak egyszer kell megcsinálni, illetve annyiszor ahány játékra megszeretnénk írni programot. A képek megcímkézésére azért van </w:t>
       </w:r>
       <w:r>
         <w:t>szükség, hogy a Yolov5 modell</w:t>
@@ -5584,53 +5206,8 @@
         <w:t xml:space="preserve">is </w:t>
       </w:r>
       <w:r>
-        <w:t xml:space="preserve">a Sapientia Erdélyi Magyar Tudományegyetem által készített tanulmány alapján, melynek címe </w:t>
-      </w:r>
-      <w:proofErr w:type="spellStart"/>
-      <w:r>
-        <w:t>SapiAgent</w:t>
-      </w:r>
-      <w:proofErr w:type="spellEnd"/>
-      <w:r>
-        <w:t xml:space="preserve">: A Bot </w:t>
-      </w:r>
-      <w:proofErr w:type="spellStart"/>
-      <w:r>
-        <w:t>Based</w:t>
-      </w:r>
-      <w:proofErr w:type="spellEnd"/>
-      <w:r>
-        <w:t xml:space="preserve"> </w:t>
-      </w:r>
-      <w:proofErr w:type="spellStart"/>
-      <w:r>
-        <w:t>on</w:t>
-      </w:r>
-      <w:proofErr w:type="spellEnd"/>
-      <w:r>
-        <w:t xml:space="preserve"> Deep Learning </w:t>
-      </w:r>
-      <w:proofErr w:type="spellStart"/>
-      <w:r>
-        <w:t>to</w:t>
-      </w:r>
-      <w:proofErr w:type="spellEnd"/>
-      <w:r>
-        <w:t xml:space="preserve"> </w:t>
-      </w:r>
-      <w:proofErr w:type="spellStart"/>
-      <w:r>
-        <w:t>Generate</w:t>
-      </w:r>
-      <w:proofErr w:type="spellEnd"/>
-      <w:r>
-        <w:t xml:space="preserve"> Human-Like Mouse </w:t>
-      </w:r>
-      <w:proofErr w:type="spellStart"/>
-      <w:r>
-        <w:t>Trajectories</w:t>
-      </w:r>
-      <w:proofErr w:type="spellEnd"/>
+        <w:t>a Sapientia Erdélyi Magyar Tudományegyetem által készített tanulmány alapján, melynek címe SapiAgent: A Bot Based on Deep Learning to Generate Human-Like Mouse Trajectories</w:t>
+      </w:r>
       <w:sdt>
         <w:sdtPr>
           <w:id w:val="1369577240"/>
@@ -5664,15 +5241,7 @@
         </w:sdtContent>
       </w:sdt>
       <w:r>
-        <w:t xml:space="preserve"> a későbbiekben csak </w:t>
-      </w:r>
-      <w:proofErr w:type="spellStart"/>
-      <w:r>
-        <w:t>SapiAgent</w:t>
-      </w:r>
-      <w:proofErr w:type="spellEnd"/>
-      <w:r>
-        <w:t xml:space="preserve"> néven fogok hivatkozni rá. Ebben a tanulmányban arra a kérdésre keresték a választ, hogy </w:t>
+        <w:t xml:space="preserve"> a későbbiekben csak SapiAgent néven fogok hivatkozni rá. Ebben a tanulmányban arra a kérdésre keresték a választ, hogy </w:t>
       </w:r>
       <w:r>
         <w:t xml:space="preserve">hogyan lehet </w:t>
@@ -5709,15 +5278,7 @@
         <w:jc w:val="both"/>
       </w:pPr>
       <w:r>
-        <w:t xml:space="preserve">A </w:t>
-      </w:r>
-      <w:proofErr w:type="spellStart"/>
-      <w:r>
-        <w:t>SapiAgent</w:t>
-      </w:r>
-      <w:proofErr w:type="spellEnd"/>
-      <w:r>
-        <w:t xml:space="preserve"> 128 felhasználó egérmozgatási szokásaiból lett betanítva, fontos kiemelni, hogy ez a tanulmány</w:t>
+        <w:t>A SapiAgent 128 felhasználó egérmozgatási szokásaiból lett betanítva, fontos kiemelni, hogy ez a tanulmány</w:t>
       </w:r>
       <w:r>
         <w:t xml:space="preserve"> három és öt perces időintervallumban vizsgálta a résztvevőket. A felhasználók </w:t>
@@ -5731,13 +5292,8 @@
       <w:r>
         <w:t xml:space="preserve">a felmérésben </w:t>
       </w:r>
-      <w:proofErr w:type="spellStart"/>
-      <w:r>
-        <w:t>résztvettek</w:t>
-      </w:r>
-      <w:proofErr w:type="spellEnd"/>
-      <w:r>
-        <w:t xml:space="preserve"> jobb és balkezes emberek is. A méréseket megközelítőleg</w:t>
+      <w:r>
+        <w:t>résztvettek jobb és balkezes emberek is. A méréseket megközelítőleg</w:t>
       </w:r>
       <w:r>
         <w:t xml:space="preserve"> 60Hz-es friss</w:t>
@@ -5749,90 +5305,115 @@
         <w:t>téssel</w:t>
       </w:r>
       <w:r>
+        <w:t xml:space="preserve"> monitorozták és az egyes lépéseket egy fix méretű tömbbe mentették</w:t>
+      </w:r>
+      <w:r>
+        <w:t>, amely 128 elemet tartalmaz</w:t>
+      </w:r>
+      <w:r>
+        <w:t xml:space="preserve">, ha egy mozdulatsor ennél több lépésből állt akkor egyszerűen nem mentették el a felhasználó mozdulatait és ha a résztvevő fél kevesebb lépésből megoldotta a megadott egérműveletet akkor a létrejött tömböt addig növelték 0-s tagokkal ameddig 128 méretű lett. </w:t>
+      </w:r>
+      <w:r>
+        <w:t>A mérés diverzitását tovább fokozza, hogy</w:t>
+      </w:r>
+      <w:r>
+        <w:t xml:space="preserve"> több fajta egérmozdulat sort vettek számításba,</w:t>
+      </w:r>
+      <w:r>
+        <w:t xml:space="preserve"> azon felül, hogy vizsgálták az elmozdulást, külön eseményeket is figyelembe vettek,</w:t>
+      </w:r>
+      <w:r>
+        <w:t xml:space="preserve"> mint például drag and drop, jobb és bal klikk</w:t>
+      </w:r>
+      <w:r>
+        <w:t xml:space="preserve"> lenyomásokat.</w:t>
+      </w:r>
+      <w:r>
         <w:t xml:space="preserve"> </w:t>
       </w:r>
-      <w:proofErr w:type="spellStart"/>
-      <w:r>
-        <w:t>monitorozták</w:t>
-      </w:r>
-      <w:proofErr w:type="spellEnd"/>
-      <w:r>
-        <w:t xml:space="preserve"> és az egyes lépéseket egy fix méretű tömbbe mentették</w:t>
-      </w:r>
-      <w:r>
-        <w:t>, amely 128 elemet tartalmaz</w:t>
-      </w:r>
-      <w:r>
-        <w:t xml:space="preserve">, ha egy mozdulatsor ennél több lépésből állt akkor egyszerűen nem mentették el a felhasználó mozdulatait és ha a résztvevő fél kevesebb lépésből megoldotta a megadott egérműveletet akkor a létrejött tömböt addig növelték 0-s tagokkal ameddig 128 méretű lett. </w:t>
-      </w:r>
-      <w:r>
-        <w:t>A mérés diverzitását tovább fokozza, hogy</w:t>
-      </w:r>
-      <w:r>
-        <w:t xml:space="preserve"> több fajta egérmozdulat sort vettek számításba,</w:t>
-      </w:r>
-      <w:r>
-        <w:t xml:space="preserve"> azon felül, hogy vizsgálták az elmozdulást, külön eseményeket is figyelembe vettek,</w:t>
-      </w:r>
-      <w:r>
-        <w:t xml:space="preserve"> mint például drag and </w:t>
-      </w:r>
-      <w:proofErr w:type="spellStart"/>
-      <w:r>
-        <w:t>drop</w:t>
-      </w:r>
-      <w:proofErr w:type="spellEnd"/>
-      <w:r>
-        <w:t>, jobb és bal klikk</w:t>
-      </w:r>
-      <w:r>
-        <w:t xml:space="preserve"> lenyomásokat.</w:t>
+      <w:r>
+        <w:t>Az összegyűjtött adatokból több neurális hálózatot tesztelve próbálták a legeredmény</w:t>
+      </w:r>
+      <w:r>
+        <w:t>es</w:t>
+      </w:r>
+      <w:r>
+        <w:t xml:space="preserve">ebb adathalmazt generálni. A legjobb eredményt </w:t>
+      </w:r>
+      <w:r>
+        <w:t>egy</w:t>
+      </w:r>
+      <w:r>
+        <w:t xml:space="preserve"> saját</w:t>
+      </w:r>
+      <w:r>
+        <w:t>o</w:t>
+      </w:r>
+      <w:r>
+        <w:t xml:space="preserve">s módszerrel betanított </w:t>
+      </w:r>
+      <w:r>
+        <w:t xml:space="preserve">konvolúciós </w:t>
+      </w:r>
+      <w:r>
+        <w:t>autoenkóderrel</w:t>
+      </w:r>
+      <w:r>
+        <w:t xml:space="preserve"> érték el.</w:t>
       </w:r>
       <w:r>
         <w:t xml:space="preserve"> </w:t>
       </w:r>
       <w:r>
-        <w:t>Az összegyűjtött adatokból több neurális hálózatot tesztelve próbálták a legeredmény</w:t>
-      </w:r>
-      <w:r>
-        <w:t>es</w:t>
-      </w:r>
-      <w:r>
-        <w:t xml:space="preserve">ebb adathalmazt generálni. A legjobb eredményt </w:t>
-      </w:r>
-      <w:r>
-        <w:t>egy</w:t>
-      </w:r>
-      <w:r>
-        <w:t xml:space="preserve"> saját</w:t>
-      </w:r>
-      <w:r>
-        <w:t>o</w:t>
-      </w:r>
-      <w:r>
-        <w:t xml:space="preserve">s módszerrel betanított </w:t>
-      </w:r>
-      <w:proofErr w:type="spellStart"/>
-      <w:r>
-        <w:t>konvolúciós</w:t>
-      </w:r>
-      <w:proofErr w:type="spellEnd"/>
-      <w:r>
         <w:t xml:space="preserve"> </w:t>
       </w:r>
-      <w:proofErr w:type="spellStart"/>
-      <w:r>
-        <w:t>autoenkóderrel</w:t>
-      </w:r>
-      <w:proofErr w:type="spellEnd"/>
-      <w:r>
-        <w:t xml:space="preserve"> érték el.</w:t>
+    </w:p>
+    <w:p>
+      <w:pPr>
+        <w:ind w:firstLine="284"/>
+        <w:jc w:val="both"/>
+      </w:pPr>
+      <w:r>
+        <w:t xml:space="preserve">Összegezve a SapiAgent tanulmányt, a SapiAgent eltér a hagyományos tanítási megközelítésektől és komoly sikereket értek el a felismerésekkel összefüggésben. A tanító adathalmaz 120 alanytól származik és a botok észlelését anomália detektálásként fogalmazták meg. A SapiAgent által generált szintetikus egérmozdulatok sokkal valósághűbbek ez eddig ismert Bézier-görbékhez és más </w:t>
+      </w:r>
+      <w:r>
+        <w:t xml:space="preserve">hagyományosan feltanított </w:t>
+      </w:r>
+      <w:r>
+        <w:t>autoenkóderekhez képest.</w:t>
+      </w:r>
+    </w:p>
+    <w:p>
+      <w:pPr>
+        <w:ind w:firstLine="284"/>
+        <w:jc w:val="both"/>
+      </w:pPr>
+      <w:r>
+        <w:t>A másik megközelítést saját magam szeretném megvalósítani</w:t>
+      </w:r>
+      <w:r>
+        <w:t>, illetve implementálni</w:t>
+      </w:r>
+      <w:r>
+        <w:t xml:space="preserve"> GAN neurális hálózatokkal</w:t>
+      </w:r>
+      <w:r>
+        <w:t>. Az adatokat a sajátegérmozgatási szokásaimból szeretném felépíteni és bizonyos szempontból egy jóval egyszerűbb, de másrészről sokkal precízebb környezetet szeretnék biztosítani a méréshez</w:t>
+      </w:r>
+      <w:r>
+        <w:t>,</w:t>
+      </w:r>
+      <w:r>
+        <w:t xml:space="preserve"> mint az előbb említett SapiAgent tanulmányban, ugyan is a szakdolgozatomban, nekem nem lesz szükségem drag and drop vagy más klikkelési szokásokra szimplán csak az egérmozdulások lesznek mérvadóak. Viszont, hogy minél tisztább képet kapjak a valós emberszerű egérmozgásokról az én adathalmaz generáló rendszeremben jóval nagyobb 1000Hz-es frekvencián fogom mérni </w:t>
+      </w:r>
+      <w:r>
+        <w:t>az egérműveleteket és egy sokkal nagyobb méretű adathalmaz tömbbe fogom eltárolni az adatokat.</w:t>
       </w:r>
       <w:r>
         <w:t xml:space="preserve"> </w:t>
       </w:r>
       <w:r>
-        <w:t xml:space="preserve"> </w:t>
+        <w:t>Erre azért lesz szükségem, hogy az elmozdulások mellett egy részletesebb képet kapjak az elmozdulások időbeliségéről és a sebesség változásairól.</w:t>
       </w:r>
     </w:p>
     <w:p>
@@ -5841,107 +5422,6 @@
         <w:jc w:val="both"/>
       </w:pPr>
       <w:r>
-        <w:t xml:space="preserve">Összegezve a </w:t>
-      </w:r>
-      <w:proofErr w:type="spellStart"/>
-      <w:r>
-        <w:t>SapiAgent</w:t>
-      </w:r>
-      <w:proofErr w:type="spellEnd"/>
-      <w:r>
-        <w:t xml:space="preserve"> tanulmányt, a </w:t>
-      </w:r>
-      <w:proofErr w:type="spellStart"/>
-      <w:r>
-        <w:t>SapiAgent</w:t>
-      </w:r>
-      <w:proofErr w:type="spellEnd"/>
-      <w:r>
-        <w:t xml:space="preserve"> eltér a hagyományos tanítási megközelítésektől és komoly sikereket értek el a felismerésekkel összefüggésben. A tanító adathalmaz 120 alanytól származik és a botok észlelését anomália detektálásként fogalmazták meg. A </w:t>
-      </w:r>
-      <w:proofErr w:type="spellStart"/>
-      <w:r>
-        <w:t>SapiAgent</w:t>
-      </w:r>
-      <w:proofErr w:type="spellEnd"/>
-      <w:r>
-        <w:t xml:space="preserve"> által generált szintetikus egérmozdulatok sokkal valósághűbbek ez eddig ismert </w:t>
-      </w:r>
-      <w:proofErr w:type="spellStart"/>
-      <w:r>
-        <w:t>Bézier</w:t>
-      </w:r>
-      <w:proofErr w:type="spellEnd"/>
-      <w:r>
-        <w:t xml:space="preserve">-görbékhez és más </w:t>
-      </w:r>
-      <w:r>
-        <w:t xml:space="preserve">hagyományosan feltanított </w:t>
-      </w:r>
-      <w:proofErr w:type="spellStart"/>
-      <w:r>
-        <w:t>autoenkóderekhez</w:t>
-      </w:r>
-      <w:proofErr w:type="spellEnd"/>
-      <w:r>
-        <w:t xml:space="preserve"> képest.</w:t>
-      </w:r>
-    </w:p>
-    <w:p>
-      <w:pPr>
-        <w:ind w:firstLine="284"/>
-        <w:jc w:val="both"/>
-      </w:pPr>
-      <w:r>
-        <w:t>A másik megközelítést saját magam szeretném megvalósítani</w:t>
-      </w:r>
-      <w:r>
-        <w:t>, illetve implementálni</w:t>
-      </w:r>
-      <w:r>
-        <w:t xml:space="preserve"> GAN neurális hálózatokkal</w:t>
-      </w:r>
-      <w:r>
-        <w:t>. Az adatokat a sajátegérmozgatási szokásaimból szeretném felépíteni és bizonyos szempontból egy jóval egyszerűbb, de másrészről sokkal precízebb környezetet szeretnék biztosítani a méréshez</w:t>
-      </w:r>
-      <w:r>
-        <w:t>,</w:t>
-      </w:r>
-      <w:r>
-        <w:t xml:space="preserve"> mint az előbb említett </w:t>
-      </w:r>
-      <w:proofErr w:type="spellStart"/>
-      <w:r>
-        <w:t>SapiAgent</w:t>
-      </w:r>
-      <w:proofErr w:type="spellEnd"/>
-      <w:r>
-        <w:t xml:space="preserve"> tanulmányban, ugyan is a szakdolgozatomban, nekem nem lesz szükségem drag and </w:t>
-      </w:r>
-      <w:proofErr w:type="spellStart"/>
-      <w:r>
-        <w:t>drop</w:t>
-      </w:r>
-      <w:proofErr w:type="spellEnd"/>
-      <w:r>
-        <w:t xml:space="preserve"> vagy más klikkelési szokásokra szimplán csak az egérmozdulások lesznek mérvadóak. Viszont, hogy minél tisztább képet kapjak a valós emberszerű egérmozgásokról az én adathalmaz generáló rendszeremben jóval nagyobb 1000Hz-es frekvencián fogom mérni </w:t>
-      </w:r>
-      <w:r>
-        <w:t>az egérműveleteket és egy sokkal nagyobb méretű adathalmaz tömbbe fogom eltárolni az adatokat.</w:t>
-      </w:r>
-      <w:r>
-        <w:t xml:space="preserve"> </w:t>
-      </w:r>
-      <w:r>
-        <w:t>Erre azért lesz szükségem, hogy az elmozdulások mellett egy részletesebb képet kapjak az elmozdulások időbeliségéről és a sebesség változásairól.</w:t>
-      </w:r>
-    </w:p>
-    <w:p>
-      <w:pPr>
-        <w:ind w:firstLine="284"/>
-        <w:jc w:val="both"/>
-      </w:pPr>
-      <w:r>
         <w:t>Az adathalmaz generáló rendszerrő</w:t>
       </w:r>
       <w:r>
@@ -5954,15 +5434,7 @@
         <w:t xml:space="preserve"> érdemes</w:t>
       </w:r>
       <w:r>
-        <w:t xml:space="preserve">, hogy a Python </w:t>
-      </w:r>
-      <w:proofErr w:type="spellStart"/>
-      <w:r>
-        <w:t>Pygame</w:t>
-      </w:r>
-      <w:proofErr w:type="spellEnd"/>
-      <w:r>
-        <w:t xml:space="preserve"> könyvtárával készítettem és úgy működik, hogy a képernyőn egy véletlenszerűen generált ponton megjelenik egy </w:t>
+        <w:t xml:space="preserve">, hogy a Python Pygame könyvtárával készítettem és úgy működik, hogy a képernyőn egy véletlenszerűen generált ponton megjelenik egy </w:t>
       </w:r>
       <w:r>
         <w:t>pont</w:t>
@@ -5980,15 +5452,7 @@
         <w:t xml:space="preserve">kiírjuk </w:t>
       </w:r>
       <w:r>
-        <w:t xml:space="preserve">egy </w:t>
-      </w:r>
-      <w:proofErr w:type="spellStart"/>
-      <w:r>
-        <w:t>csv</w:t>
-      </w:r>
-      <w:proofErr w:type="spellEnd"/>
-      <w:r>
-        <w:t>-be</w:t>
+        <w:t>egy csv-be</w:t>
       </w:r>
       <w:r>
         <w:t>. A kiírt</w:t>
@@ -6444,13 +5908,8 @@
         <w:t xml:space="preserve"> oldja meg ezt a problémát, ezt az algoritmust</w:t>
       </w:r>
       <w:r>
-        <w:t xml:space="preserve"> a szerzője </w:t>
-      </w:r>
-      <w:proofErr w:type="spellStart"/>
-      <w:r>
-        <w:t>WindMouse</w:t>
-      </w:r>
-      <w:proofErr w:type="spellEnd"/>
+        <w:t xml:space="preserve"> a szerzője WindMouse</w:t>
+      </w:r>
       <w:sdt>
         <w:sdtPr>
           <w:id w:val="-831364407"/>
@@ -6831,19 +6290,9 @@
             <w:pPr>
               <w:jc w:val="both"/>
             </w:pPr>
-            <w:proofErr w:type="spellStart"/>
-            <w:r>
-              <w:t>SapiAgent</w:t>
-            </w:r>
-            <w:proofErr w:type="spellEnd"/>
-            <w:r>
-              <w:t xml:space="preserve"> </w:t>
-            </w:r>
-            <w:proofErr w:type="spellStart"/>
-            <w:r>
-              <w:t>autoenkóder</w:t>
-            </w:r>
-            <w:proofErr w:type="spellEnd"/>
+            <w:r>
+              <w:t>SapiAgent autoenkóder</w:t>
+            </w:r>
           </w:p>
         </w:tc>
         <w:tc>
@@ -6869,11 +6318,9 @@
             <w:pPr>
               <w:jc w:val="both"/>
             </w:pPr>
-            <w:proofErr w:type="spellStart"/>
             <w:r>
               <w:t>WindMouse</w:t>
             </w:r>
-            <w:proofErr w:type="spellEnd"/>
           </w:p>
         </w:tc>
       </w:tr>
@@ -7357,14 +6804,12 @@
         <w:t xml:space="preserve">mint például kép alkotás, szöveg generálás vagy esetleg emberszerű egérmozdulat reprodukálás. A GAN típusú hálózatok egyik fő ismérve, hogy </w:t>
       </w:r>
       <w:hyperlink w:anchor="unsupervised" w:history="1">
-        <w:proofErr w:type="spellStart"/>
         <w:r>
           <w:rPr>
             <w:rStyle w:val="Hiperhivatkozs"/>
           </w:rPr>
           <w:t>unsupervised</w:t>
         </w:r>
-        <w:proofErr w:type="spellEnd"/>
       </w:hyperlink>
       <w:r>
         <w:t xml:space="preserve"> módon tanulnak.</w:t>
@@ -7379,15 +6824,7 @@
         <w:jc w:val="both"/>
       </w:pPr>
       <w:r>
-        <w:t xml:space="preserve">A GAN neurális hálózattal a célom, hogy a generálni tudjak emberszerű egérmozdulatokat az alapján, hogy a modell felismeri az egérmozgatásban lévő </w:t>
-      </w:r>
-      <w:proofErr w:type="spellStart"/>
-      <w:r>
-        <w:t>mintázatokat</w:t>
-      </w:r>
-      <w:proofErr w:type="spellEnd"/>
-      <w:r>
-        <w:t>. Az egérmozdulatokról többnyire megállapítható</w:t>
+        <w:t>A GAN neurális hálózattal a célom, hogy a generálni tudjak emberszerű egérmozdulatokat az alapján, hogy a modell felismeri az egérmozgatásban lévő mintázatokat. Az egérmozdulatokról többnyire megállapítható</w:t>
       </w:r>
       <w:r>
         <w:t xml:space="preserve"> az a tulajdonság</w:t>
@@ -7439,15 +6876,7 @@
         <w:t>, más szóval becsapva azt</w:t>
       </w:r>
       <w:r>
-        <w:t xml:space="preserve">. A neurális hálózat implementálását </w:t>
-      </w:r>
-      <w:proofErr w:type="spellStart"/>
-      <w:r>
-        <w:t>PyTorchban</w:t>
-      </w:r>
-      <w:proofErr w:type="spellEnd"/>
-      <w:r>
-        <w:t xml:space="preserve"> fogom megoldani. </w:t>
+        <w:t xml:space="preserve">. A neurális hálózat implementálását PyTorchban fogom megoldani. </w:t>
       </w:r>
     </w:p>
     <w:p>
@@ -7533,15 +6962,7 @@
         <w:t xml:space="preserve">A szakdolgozat jelenlegi állása </w:t>
       </w:r>
       <w:r>
-        <w:t xml:space="preserve">alapján a képfelismerést a </w:t>
-      </w:r>
-      <w:proofErr w:type="spellStart"/>
-      <w:r>
-        <w:t>WindMouse</w:t>
-      </w:r>
-      <w:proofErr w:type="spellEnd"/>
-      <w:r>
-        <w:t xml:space="preserve"> algoritmussal </w:t>
+        <w:t xml:space="preserve">alapján a képfelismerést a WindMouse algoritmussal </w:t>
       </w:r>
       <w:r>
         <w:t xml:space="preserve">kiegészítve </w:t>
@@ -7559,15 +6980,7 @@
         <w:t xml:space="preserve"> a tesztelést offline üzemmódban, hajtottam végre, hogy elkerüljem az esetleges szankciókat. Legelőször</w:t>
       </w:r>
       <w:r>
-        <w:t xml:space="preserve"> azzal a problémával szembesültem, hogy a képfelismerés nagyon lassan futott átlagosan 20 </w:t>
-      </w:r>
-      <w:proofErr w:type="spellStart"/>
-      <w:r>
-        <w:t>fps</w:t>
-      </w:r>
-      <w:proofErr w:type="spellEnd"/>
-      <w:r>
-        <w:t xml:space="preserve"> környékén.</w:t>
+        <w:t xml:space="preserve"> azzal a problémával szembesültem, hogy a képfelismerés nagyon lassan futott átlagosan 20 fps környékén.</w:t>
       </w:r>
       <w:r>
         <w:t xml:space="preserve"> Tudni érdemes, hogy a rendszer teljesítményét jelentősen befolyásolja a képfelismerés sebessége, ugyan is ez a folyamat frissíti a célpont koordinátákat és csak ezután lehet végre hajtani az egérvezérlést, ha lassan frissül a kiszámolt pozíció akkor szaggatott hatást fogunk tapasztalni. </w:t>
@@ -7606,21 +7019,11 @@
         <w:t xml:space="preserve"> </w:t>
       </w:r>
       <w:r>
-        <w:t xml:space="preserve">Az utolsó nagy áttörést annak köszönhettem, hogy irodalom kutatásom alatt rátaláltam a </w:t>
-      </w:r>
-      <w:proofErr w:type="spellStart"/>
-      <w:r>
-        <w:t>TensorRT</w:t>
-      </w:r>
-      <w:proofErr w:type="spellEnd"/>
-      <w:r>
-        <w:t xml:space="preserve"> SDK-</w:t>
-      </w:r>
-      <w:proofErr w:type="spellStart"/>
-      <w:r>
-        <w:t>ra</w:t>
-      </w:r>
-      <w:proofErr w:type="spellEnd"/>
+        <w:t>Az utolsó nagy áttörést annak köszönhettem, hogy irodalom kutatásom alatt rátaláltam a TensorRT</w:t>
+      </w:r>
+      <w:r>
+        <w:t xml:space="preserve"> SDK-ra</w:t>
+      </w:r>
       <w:sdt>
         <w:sdtPr>
           <w:id w:val="1803354469"/>
@@ -7654,15 +7057,7 @@
         </w:sdtContent>
       </w:sdt>
       <w:r>
-        <w:t xml:space="preserve"> amit az </w:t>
-      </w:r>
-      <w:proofErr w:type="spellStart"/>
-      <w:r>
-        <w:t>Nvidia</w:t>
-      </w:r>
-      <w:proofErr w:type="spellEnd"/>
-      <w:r>
-        <w:t xml:space="preserve"> fejlesztett.</w:t>
+        <w:t xml:space="preserve"> amit az Nvidia fejlesztett.</w:t>
       </w:r>
       <w:r>
         <w:t xml:space="preserve"> E</w:t>
@@ -7677,23 +7072,7 @@
         <w:t xml:space="preserve"> ami optimalizálja a gépi tanuláson alapuló modellek kiértékelő teljesítményét.</w:t>
       </w:r>
       <w:r>
-        <w:t xml:space="preserve"> Az én esetemben az annyit jelent, hogy a képfelismerés 60fps helyett mást már 110 és 120 közötti </w:t>
-      </w:r>
-      <w:proofErr w:type="spellStart"/>
-      <w:r>
-        <w:t>fps</w:t>
-      </w:r>
-      <w:proofErr w:type="spellEnd"/>
-      <w:r>
-        <w:t xml:space="preserve"> értkékeket produkál. Hátránya az, hogy csak </w:t>
-      </w:r>
-      <w:proofErr w:type="spellStart"/>
-      <w:r>
-        <w:t>Nvidia</w:t>
-      </w:r>
-      <w:proofErr w:type="spellEnd"/>
-      <w:r>
-        <w:t xml:space="preserve"> kártyákat támogat.</w:t>
+        <w:t xml:space="preserve"> Az én esetemben az annyit jelent, hogy a képfelismerés 60fps helyett mást már 110 és 120 közötti fps értkékeket produkál. Hátránya az, hogy csak Nvidia kártyákat támogat.</w:t>
       </w:r>
     </w:p>
     <w:p>
@@ -7754,23 +7133,7 @@
         <w:t>kiindulva.</w:t>
       </w:r>
       <w:r>
-        <w:t xml:space="preserve"> Javult a pontosság, a fejlövési arány 22%-</w:t>
-      </w:r>
-      <w:proofErr w:type="spellStart"/>
-      <w:r>
-        <w:t>ról</w:t>
-      </w:r>
-      <w:proofErr w:type="spellEnd"/>
-      <w:r>
-        <w:t xml:space="preserve"> 50%-</w:t>
-      </w:r>
-      <w:proofErr w:type="spellStart"/>
-      <w:r>
-        <w:t>ra</w:t>
-      </w:r>
-      <w:proofErr w:type="spellEnd"/>
-      <w:r>
-        <w:t xml:space="preserve"> emelkedett, viszont ölési/halálozási arány érdemben nem javult. Továbbá észrevettem magamon, hogy a program használatával jobban izgulok a játék közben és a kognitív készségek, mint például a taktik</w:t>
+        <w:t xml:space="preserve"> Javult a pontosság, a fejlövési arány 22%-ról 50%-ra emelkedett, viszont ölési/halálozási arány érdemben nem javult. Továbbá észrevettem magamon, hogy a program használatával jobban izgulok a játék közben és a kognitív készségek, mint például a taktik</w:t>
       </w:r>
       <w:r>
         <w:t>ai döntések</w:t>
@@ -7869,13 +7232,8 @@
         <w:t xml:space="preserve">: 2014-ben </w:t>
       </w:r>
       <w:r>
-        <w:t xml:space="preserve">Ian J. </w:t>
-      </w:r>
-      <w:proofErr w:type="spellStart"/>
-      <w:r>
-        <w:t>Goodfellow</w:t>
-      </w:r>
-      <w:proofErr w:type="spellEnd"/>
+        <w:t>Ian J. Goodfellow</w:t>
+      </w:r>
       <w:r>
         <w:t xml:space="preserve"> és a kollégái dolgoztak ki egy olyan neurális hálózatot, amely két neurális hálózat versengéséből alkotja meg az ideális kimenetet. Az egyik alhálózat a generátor, amely előállítja a teszt kimenetet, a másik hálózat a diszkriminátor, ami elbírálja a generátorból származó kimenet valódiságát. A diszkriminátor úgy van feltanítva, hogy megtudja különböztetni a helyes és helytelen adatot. Kiemelten fontos, hogy generátornak fogalma sincs a valódi és mesterséges mintázatokról. Az egyetlen dolog, amiből tanulni tud az a diszkriminátortól származó eredmény. A végeredmény akkor számít jónak, ha a generátor már betudja csapni a diszkriminátort.</w:t>
       </w:r>
@@ -7997,41 +7355,12 @@
         <w:jc w:val="both"/>
       </w:pPr>
       <w:bookmarkStart w:id="36" w:name="unsupervised"/>
-      <w:proofErr w:type="spellStart"/>
-      <w:r>
-        <w:t>Unsupervised</w:t>
-      </w:r>
-      <w:proofErr w:type="spellEnd"/>
-      <w:r>
-        <w:t xml:space="preserve"> learning</w:t>
+      <w:r>
+        <w:t>Unsupervised learning</w:t>
       </w:r>
       <w:bookmarkEnd w:id="36"/>
       <w:r>
-        <w:t xml:space="preserve">: a </w:t>
-      </w:r>
-      <w:proofErr w:type="spellStart"/>
-      <w:r>
-        <w:t>supervised</w:t>
-      </w:r>
-      <w:proofErr w:type="spellEnd"/>
-      <w:r>
-        <w:t xml:space="preserve"> learning </w:t>
-      </w:r>
-      <w:proofErr w:type="spellStart"/>
-      <w:r>
-        <w:t>ellentéte</w:t>
-      </w:r>
-      <w:proofErr w:type="spellEnd"/>
-      <w:r>
-        <w:t xml:space="preserve">, amelyben címkézetlen adathalmazok elemzését végzik. Ezek az algoritmusok emberi beavatkozás nélkül fedezik fel a </w:t>
-      </w:r>
-      <w:proofErr w:type="spellStart"/>
-      <w:r>
-        <w:t>mintázatokat</w:t>
-      </w:r>
-      <w:proofErr w:type="spellEnd"/>
-      <w:r>
-        <w:t xml:space="preserve"> és adatcsoportosításokat.</w:t>
+        <w:t>: a supervised learning ellentéte, amelyben címkézetlen adathalmazok elemzését végzik. Ezek az algoritmusok emberi beavatkozás nélkül fedezik fel a mintázatokat és adatcsoportosításokat.</w:t>
       </w:r>
       <w:sdt>
         <w:sdtPr>

--- a/Részletes Rendszerterv.docx
+++ b/Részletes Rendszerterv.docx
@@ -173,16 +173,44 @@
       <w:pPr>
         <w:jc w:val="right"/>
         <w:rPr>
-          <w:sz w:val="32"/>
-          <w:szCs w:val="32"/>
+          <w:sz w:val="28"/>
+          <w:szCs w:val="28"/>
         </w:rPr>
       </w:pPr>
       <w:r>
         <w:rPr>
-          <w:sz w:val="32"/>
-          <w:szCs w:val="32"/>
+          <w:sz w:val="28"/>
+          <w:szCs w:val="28"/>
         </w:rPr>
-        <w:t xml:space="preserve">2023 </w:t>
+        <w:t>Budapest,</w:t>
+      </w:r>
+      <w:r>
+        <w:rPr>
+          <w:sz w:val="28"/>
+          <w:szCs w:val="28"/>
+        </w:rPr>
+        <w:t xml:space="preserve"> </w:t>
+      </w:r>
+      <w:r>
+        <w:rPr>
+          <w:sz w:val="28"/>
+          <w:szCs w:val="28"/>
+        </w:rPr>
+        <w:t>2023</w:t>
+      </w:r>
+      <w:r>
+        <w:rPr>
+          <w:sz w:val="28"/>
+          <w:szCs w:val="28"/>
+        </w:rPr>
+        <w:t>.05.31</w:t>
+      </w:r>
+      <w:r>
+        <w:rPr>
+          <w:sz w:val="28"/>
+          <w:szCs w:val="28"/>
+        </w:rPr>
+        <w:t xml:space="preserve"> </w:t>
       </w:r>
     </w:p>
     <w:sdt>
@@ -230,7 +258,6 @@
             <w:tabs>
               <w:tab w:val="right" w:leader="dot" w:pos="9060"/>
             </w:tabs>
-            <w:jc w:val="both"/>
             <w:rPr>
               <w:rFonts w:asciiTheme="minorHAnsi" w:eastAsiaTheme="minorEastAsia" w:hAnsiTheme="minorHAnsi"/>
               <w:noProof/>
@@ -249,7 +276,7 @@
           <w:r>
             <w:fldChar w:fldCharType="separate"/>
           </w:r>
-          <w:hyperlink w:anchor="_Toc135766797" w:history="1">
+          <w:hyperlink w:anchor="_Toc136434085" w:history="1">
             <w:r>
               <w:rPr>
                 <w:rStyle w:val="Hiperhivatkozs"/>
@@ -276,7 +303,7 @@
                 <w:noProof/>
                 <w:webHidden/>
               </w:rPr>
-              <w:instrText xml:space="preserve"> PAGEREF _Toc135766797 \h </w:instrText>
+              <w:instrText xml:space="preserve"> PAGEREF _Toc136434085 \h </w:instrText>
             </w:r>
             <w:r>
               <w:rPr>
@@ -313,7 +340,6 @@
             <w:tabs>
               <w:tab w:val="right" w:leader="dot" w:pos="9060"/>
             </w:tabs>
-            <w:jc w:val="both"/>
             <w:rPr>
               <w:rFonts w:asciiTheme="minorHAnsi" w:eastAsiaTheme="minorEastAsia" w:hAnsiTheme="minorHAnsi"/>
               <w:noProof/>
@@ -323,7 +349,7 @@
               <w14:ligatures w14:val="standardContextual"/>
             </w:rPr>
           </w:pPr>
-          <w:hyperlink w:anchor="_Toc135766798" w:history="1">
+          <w:hyperlink w:anchor="_Toc136434086" w:history="1">
             <w:r>
               <w:rPr>
                 <w:rStyle w:val="Hiperhivatkozs"/>
@@ -350,7 +376,7 @@
                 <w:noProof/>
                 <w:webHidden/>
               </w:rPr>
-              <w:instrText xml:space="preserve"> PAGEREF _Toc135766798 \h </w:instrText>
+              <w:instrText xml:space="preserve"> PAGEREF _Toc136434086 \h </w:instrText>
             </w:r>
             <w:r>
               <w:rPr>
@@ -387,7 +413,6 @@
             <w:tabs>
               <w:tab w:val="right" w:leader="dot" w:pos="9060"/>
             </w:tabs>
-            <w:jc w:val="both"/>
             <w:rPr>
               <w:rFonts w:asciiTheme="minorHAnsi" w:eastAsiaTheme="minorEastAsia" w:hAnsiTheme="minorHAnsi"/>
               <w:noProof/>
@@ -397,7 +422,7 @@
               <w14:ligatures w14:val="standardContextual"/>
             </w:rPr>
           </w:pPr>
-          <w:hyperlink w:anchor="_Toc135766799" w:history="1">
+          <w:hyperlink w:anchor="_Toc136434087" w:history="1">
             <w:r>
               <w:rPr>
                 <w:rStyle w:val="Hiperhivatkozs"/>
@@ -424,7 +449,7 @@
                 <w:noProof/>
                 <w:webHidden/>
               </w:rPr>
-              <w:instrText xml:space="preserve"> PAGEREF _Toc135766799 \h </w:instrText>
+              <w:instrText xml:space="preserve"> PAGEREF _Toc136434087 \h </w:instrText>
             </w:r>
             <w:r>
               <w:rPr>
@@ -461,7 +486,6 @@
             <w:tabs>
               <w:tab w:val="right" w:leader="dot" w:pos="9060"/>
             </w:tabs>
-            <w:jc w:val="both"/>
             <w:rPr>
               <w:rFonts w:asciiTheme="minorHAnsi" w:eastAsiaTheme="minorEastAsia" w:hAnsiTheme="minorHAnsi"/>
               <w:noProof/>
@@ -471,7 +495,7 @@
               <w14:ligatures w14:val="standardContextual"/>
             </w:rPr>
           </w:pPr>
-          <w:hyperlink w:anchor="_Toc135766800" w:history="1">
+          <w:hyperlink w:anchor="_Toc136434088" w:history="1">
             <w:r>
               <w:rPr>
                 <w:rStyle w:val="Hiperhivatkozs"/>
@@ -498,7 +522,7 @@
                 <w:noProof/>
                 <w:webHidden/>
               </w:rPr>
-              <w:instrText xml:space="preserve"> PAGEREF _Toc135766800 \h </w:instrText>
+              <w:instrText xml:space="preserve"> PAGEREF _Toc136434088 \h </w:instrText>
             </w:r>
             <w:r>
               <w:rPr>
@@ -535,7 +559,6 @@
             <w:tabs>
               <w:tab w:val="right" w:leader="dot" w:pos="9060"/>
             </w:tabs>
-            <w:jc w:val="both"/>
             <w:rPr>
               <w:rFonts w:asciiTheme="minorHAnsi" w:eastAsiaTheme="minorEastAsia" w:hAnsiTheme="minorHAnsi"/>
               <w:noProof/>
@@ -545,7 +568,7 @@
               <w14:ligatures w14:val="standardContextual"/>
             </w:rPr>
           </w:pPr>
-          <w:hyperlink w:anchor="_Toc135766801" w:history="1">
+          <w:hyperlink w:anchor="_Toc136434089" w:history="1">
             <w:r>
               <w:rPr>
                 <w:rStyle w:val="Hiperhivatkozs"/>
@@ -572,7 +595,7 @@
                 <w:noProof/>
                 <w:webHidden/>
               </w:rPr>
-              <w:instrText xml:space="preserve"> PAGEREF _Toc135766801 \h </w:instrText>
+              <w:instrText xml:space="preserve"> PAGEREF _Toc136434089 \h </w:instrText>
             </w:r>
             <w:r>
               <w:rPr>
@@ -609,7 +632,6 @@
             <w:tabs>
               <w:tab w:val="right" w:leader="dot" w:pos="9060"/>
             </w:tabs>
-            <w:jc w:val="both"/>
             <w:rPr>
               <w:rFonts w:asciiTheme="minorHAnsi" w:eastAsiaTheme="minorEastAsia" w:hAnsiTheme="minorHAnsi"/>
               <w:noProof/>
@@ -619,7 +641,7 @@
               <w14:ligatures w14:val="standardContextual"/>
             </w:rPr>
           </w:pPr>
-          <w:hyperlink w:anchor="_Toc135766802" w:history="1">
+          <w:hyperlink w:anchor="_Toc136434090" w:history="1">
             <w:r>
               <w:rPr>
                 <w:rStyle w:val="Hiperhivatkozs"/>
@@ -646,7 +668,7 @@
                 <w:noProof/>
                 <w:webHidden/>
               </w:rPr>
-              <w:instrText xml:space="preserve"> PAGEREF _Toc135766802 \h </w:instrText>
+              <w:instrText xml:space="preserve"> PAGEREF _Toc136434090 \h </w:instrText>
             </w:r>
             <w:r>
               <w:rPr>
@@ -683,7 +705,6 @@
             <w:tabs>
               <w:tab w:val="right" w:leader="dot" w:pos="9060"/>
             </w:tabs>
-            <w:jc w:val="both"/>
             <w:rPr>
               <w:rFonts w:asciiTheme="minorHAnsi" w:eastAsiaTheme="minorEastAsia" w:hAnsiTheme="minorHAnsi"/>
               <w:noProof/>
@@ -693,7 +714,7 @@
               <w14:ligatures w14:val="standardContextual"/>
             </w:rPr>
           </w:pPr>
-          <w:hyperlink w:anchor="_Toc135766803" w:history="1">
+          <w:hyperlink w:anchor="_Toc136434091" w:history="1">
             <w:r>
               <w:rPr>
                 <w:rStyle w:val="Hiperhivatkozs"/>
@@ -720,7 +741,7 @@
                 <w:noProof/>
                 <w:webHidden/>
               </w:rPr>
-              <w:instrText xml:space="preserve"> PAGEREF _Toc135766803 \h </w:instrText>
+              <w:instrText xml:space="preserve"> PAGEREF _Toc136434091 \h </w:instrText>
             </w:r>
             <w:r>
               <w:rPr>
@@ -757,7 +778,6 @@
             <w:tabs>
               <w:tab w:val="right" w:leader="dot" w:pos="9060"/>
             </w:tabs>
-            <w:jc w:val="both"/>
             <w:rPr>
               <w:rFonts w:asciiTheme="minorHAnsi" w:eastAsiaTheme="minorEastAsia" w:hAnsiTheme="minorHAnsi"/>
               <w:noProof/>
@@ -767,7 +787,7 @@
               <w14:ligatures w14:val="standardContextual"/>
             </w:rPr>
           </w:pPr>
-          <w:hyperlink w:anchor="_Toc135766804" w:history="1">
+          <w:hyperlink w:anchor="_Toc136434092" w:history="1">
             <w:r>
               <w:rPr>
                 <w:rStyle w:val="Hiperhivatkozs"/>
@@ -794,7 +814,7 @@
                 <w:noProof/>
                 <w:webHidden/>
               </w:rPr>
-              <w:instrText xml:space="preserve"> PAGEREF _Toc135766804 \h </w:instrText>
+              <w:instrText xml:space="preserve"> PAGEREF _Toc136434092 \h </w:instrText>
             </w:r>
             <w:r>
               <w:rPr>
@@ -831,7 +851,6 @@
             <w:tabs>
               <w:tab w:val="right" w:leader="dot" w:pos="9060"/>
             </w:tabs>
-            <w:jc w:val="both"/>
             <w:rPr>
               <w:rFonts w:asciiTheme="minorHAnsi" w:eastAsiaTheme="minorEastAsia" w:hAnsiTheme="minorHAnsi"/>
               <w:noProof/>
@@ -841,7 +860,7 @@
               <w14:ligatures w14:val="standardContextual"/>
             </w:rPr>
           </w:pPr>
-          <w:hyperlink w:anchor="_Toc135766805" w:history="1">
+          <w:hyperlink w:anchor="_Toc136434093" w:history="1">
             <w:r>
               <w:rPr>
                 <w:rStyle w:val="Hiperhivatkozs"/>
@@ -868,7 +887,7 @@
                 <w:noProof/>
                 <w:webHidden/>
               </w:rPr>
-              <w:instrText xml:space="preserve"> PAGEREF _Toc135766805 \h </w:instrText>
+              <w:instrText xml:space="preserve"> PAGEREF _Toc136434093 \h </w:instrText>
             </w:r>
             <w:r>
               <w:rPr>
@@ -905,7 +924,6 @@
             <w:tabs>
               <w:tab w:val="right" w:leader="dot" w:pos="9060"/>
             </w:tabs>
-            <w:jc w:val="both"/>
             <w:rPr>
               <w:rFonts w:asciiTheme="minorHAnsi" w:eastAsiaTheme="minorEastAsia" w:hAnsiTheme="minorHAnsi"/>
               <w:noProof/>
@@ -915,7 +933,7 @@
               <w14:ligatures w14:val="standardContextual"/>
             </w:rPr>
           </w:pPr>
-          <w:hyperlink w:anchor="_Toc135766806" w:history="1">
+          <w:hyperlink w:anchor="_Toc136434094" w:history="1">
             <w:r>
               <w:rPr>
                 <w:rStyle w:val="Hiperhivatkozs"/>
@@ -942,7 +960,7 @@
                 <w:noProof/>
                 <w:webHidden/>
               </w:rPr>
-              <w:instrText xml:space="preserve"> PAGEREF _Toc135766806 \h </w:instrText>
+              <w:instrText xml:space="preserve"> PAGEREF _Toc136434094 \h </w:instrText>
             </w:r>
             <w:r>
               <w:rPr>
@@ -979,7 +997,6 @@
             <w:tabs>
               <w:tab w:val="right" w:leader="dot" w:pos="9060"/>
             </w:tabs>
-            <w:jc w:val="both"/>
             <w:rPr>
               <w:rFonts w:asciiTheme="minorHAnsi" w:eastAsiaTheme="minorEastAsia" w:hAnsiTheme="minorHAnsi"/>
               <w:noProof/>
@@ -989,7 +1006,7 @@
               <w14:ligatures w14:val="standardContextual"/>
             </w:rPr>
           </w:pPr>
-          <w:hyperlink w:anchor="_Toc135766807" w:history="1">
+          <w:hyperlink w:anchor="_Toc136434095" w:history="1">
             <w:r>
               <w:rPr>
                 <w:rStyle w:val="Hiperhivatkozs"/>
@@ -1016,7 +1033,7 @@
                 <w:noProof/>
                 <w:webHidden/>
               </w:rPr>
-              <w:instrText xml:space="preserve"> PAGEREF _Toc135766807 \h </w:instrText>
+              <w:instrText xml:space="preserve"> PAGEREF _Toc136434095 \h </w:instrText>
             </w:r>
             <w:r>
               <w:rPr>
@@ -1053,7 +1070,6 @@
             <w:tabs>
               <w:tab w:val="right" w:leader="dot" w:pos="9060"/>
             </w:tabs>
-            <w:jc w:val="both"/>
             <w:rPr>
               <w:rFonts w:asciiTheme="minorHAnsi" w:eastAsiaTheme="minorEastAsia" w:hAnsiTheme="minorHAnsi"/>
               <w:noProof/>
@@ -1063,7 +1079,7 @@
               <w14:ligatures w14:val="standardContextual"/>
             </w:rPr>
           </w:pPr>
-          <w:hyperlink w:anchor="_Toc135766808" w:history="1">
+          <w:hyperlink w:anchor="_Toc136434096" w:history="1">
             <w:r>
               <w:rPr>
                 <w:rStyle w:val="Hiperhivatkozs"/>
@@ -1090,7 +1106,7 @@
                 <w:noProof/>
                 <w:webHidden/>
               </w:rPr>
-              <w:instrText xml:space="preserve"> PAGEREF _Toc135766808 \h </w:instrText>
+              <w:instrText xml:space="preserve"> PAGEREF _Toc136434096 \h </w:instrText>
             </w:r>
             <w:r>
               <w:rPr>
@@ -1127,7 +1143,6 @@
             <w:tabs>
               <w:tab w:val="right" w:leader="dot" w:pos="9060"/>
             </w:tabs>
-            <w:jc w:val="both"/>
             <w:rPr>
               <w:rFonts w:asciiTheme="minorHAnsi" w:eastAsiaTheme="minorEastAsia" w:hAnsiTheme="minorHAnsi"/>
               <w:noProof/>
@@ -1137,7 +1152,7 @@
               <w14:ligatures w14:val="standardContextual"/>
             </w:rPr>
           </w:pPr>
-          <w:hyperlink w:anchor="_Toc135766809" w:history="1">
+          <w:hyperlink w:anchor="_Toc136434097" w:history="1">
             <w:r>
               <w:rPr>
                 <w:rStyle w:val="Hiperhivatkozs"/>
@@ -1164,7 +1179,7 @@
                 <w:noProof/>
                 <w:webHidden/>
               </w:rPr>
-              <w:instrText xml:space="preserve"> PAGEREF _Toc135766809 \h </w:instrText>
+              <w:instrText xml:space="preserve"> PAGEREF _Toc136434097 \h </w:instrText>
             </w:r>
             <w:r>
               <w:rPr>
@@ -1201,7 +1216,6 @@
             <w:tabs>
               <w:tab w:val="right" w:leader="dot" w:pos="9060"/>
             </w:tabs>
-            <w:jc w:val="both"/>
             <w:rPr>
               <w:rFonts w:asciiTheme="minorHAnsi" w:eastAsiaTheme="minorEastAsia" w:hAnsiTheme="minorHAnsi"/>
               <w:noProof/>
@@ -1211,7 +1225,7 @@
               <w14:ligatures w14:val="standardContextual"/>
             </w:rPr>
           </w:pPr>
-          <w:hyperlink w:anchor="_Toc135766810" w:history="1">
+          <w:hyperlink w:anchor="_Toc136434098" w:history="1">
             <w:r>
               <w:rPr>
                 <w:rStyle w:val="Hiperhivatkozs"/>
@@ -1238,7 +1252,7 @@
                 <w:noProof/>
                 <w:webHidden/>
               </w:rPr>
-              <w:instrText xml:space="preserve"> PAGEREF _Toc135766810 \h </w:instrText>
+              <w:instrText xml:space="preserve"> PAGEREF _Toc136434098 \h </w:instrText>
             </w:r>
             <w:r>
               <w:rPr>
@@ -1275,7 +1289,6 @@
             <w:tabs>
               <w:tab w:val="right" w:leader="dot" w:pos="9060"/>
             </w:tabs>
-            <w:jc w:val="both"/>
             <w:rPr>
               <w:rFonts w:asciiTheme="minorHAnsi" w:eastAsiaTheme="minorEastAsia" w:hAnsiTheme="minorHAnsi"/>
               <w:noProof/>
@@ -1285,7 +1298,7 @@
               <w14:ligatures w14:val="standardContextual"/>
             </w:rPr>
           </w:pPr>
-          <w:hyperlink w:anchor="_Toc135766811" w:history="1">
+          <w:hyperlink w:anchor="_Toc136434099" w:history="1">
             <w:r>
               <w:rPr>
                 <w:rStyle w:val="Hiperhivatkozs"/>
@@ -1312,7 +1325,7 @@
                 <w:noProof/>
                 <w:webHidden/>
               </w:rPr>
-              <w:instrText xml:space="preserve"> PAGEREF _Toc135766811 \h </w:instrText>
+              <w:instrText xml:space="preserve"> PAGEREF _Toc136434099 \h </w:instrText>
             </w:r>
             <w:r>
               <w:rPr>
@@ -1349,7 +1362,6 @@
             <w:tabs>
               <w:tab w:val="right" w:leader="dot" w:pos="9060"/>
             </w:tabs>
-            <w:jc w:val="both"/>
             <w:rPr>
               <w:rFonts w:asciiTheme="minorHAnsi" w:eastAsiaTheme="minorEastAsia" w:hAnsiTheme="minorHAnsi"/>
               <w:noProof/>
@@ -1359,7 +1371,7 @@
               <w14:ligatures w14:val="standardContextual"/>
             </w:rPr>
           </w:pPr>
-          <w:hyperlink w:anchor="_Toc135766812" w:history="1">
+          <w:hyperlink w:anchor="_Toc136434100" w:history="1">
             <w:r>
               <w:rPr>
                 <w:rStyle w:val="Hiperhivatkozs"/>
@@ -1386,7 +1398,7 @@
                 <w:noProof/>
                 <w:webHidden/>
               </w:rPr>
-              <w:instrText xml:space="preserve"> PAGEREF _Toc135766812 \h </w:instrText>
+              <w:instrText xml:space="preserve"> PAGEREF _Toc136434100 \h </w:instrText>
             </w:r>
             <w:r>
               <w:rPr>
@@ -1406,7 +1418,7 @@
                 <w:noProof/>
                 <w:webHidden/>
               </w:rPr>
-              <w:t>12</w:t>
+              <w:t>13</w:t>
             </w:r>
             <w:r>
               <w:rPr>
@@ -1423,7 +1435,6 @@
             <w:tabs>
               <w:tab w:val="right" w:leader="dot" w:pos="9060"/>
             </w:tabs>
-            <w:jc w:val="both"/>
             <w:rPr>
               <w:rFonts w:asciiTheme="minorHAnsi" w:eastAsiaTheme="minorEastAsia" w:hAnsiTheme="minorHAnsi"/>
               <w:noProof/>
@@ -1433,13 +1444,13 @@
               <w14:ligatures w14:val="standardContextual"/>
             </w:rPr>
           </w:pPr>
-          <w:hyperlink w:anchor="_Toc135766813" w:history="1">
+          <w:hyperlink w:anchor="_Toc136434101" w:history="1">
             <w:r>
               <w:rPr>
                 <w:rStyle w:val="Hiperhivatkozs"/>
                 <w:noProof/>
               </w:rPr>
-              <w:t>5.2.1 Összefoglaló táblázat</w:t>
+              <w:t>5.2.1 Összefoglalás</w:t>
             </w:r>
             <w:r>
               <w:rPr>
@@ -1460,7 +1471,7 @@
                 <w:noProof/>
                 <w:webHidden/>
               </w:rPr>
-              <w:instrText xml:space="preserve"> PAGEREF _Toc135766813 \h </w:instrText>
+              <w:instrText xml:space="preserve"> PAGEREF _Toc136434101 \h </w:instrText>
             </w:r>
             <w:r>
               <w:rPr>
@@ -1497,7 +1508,6 @@
             <w:tabs>
               <w:tab w:val="right" w:leader="dot" w:pos="9060"/>
             </w:tabs>
-            <w:jc w:val="both"/>
             <w:rPr>
               <w:rFonts w:asciiTheme="minorHAnsi" w:eastAsiaTheme="minorEastAsia" w:hAnsiTheme="minorHAnsi"/>
               <w:noProof/>
@@ -1507,7 +1517,7 @@
               <w14:ligatures w14:val="standardContextual"/>
             </w:rPr>
           </w:pPr>
-          <w:hyperlink w:anchor="_Toc135766814" w:history="1">
+          <w:hyperlink w:anchor="_Toc136434102" w:history="1">
             <w:r>
               <w:rPr>
                 <w:rStyle w:val="Hiperhivatkozs"/>
@@ -1534,7 +1544,7 @@
                 <w:noProof/>
                 <w:webHidden/>
               </w:rPr>
-              <w:instrText xml:space="preserve"> PAGEREF _Toc135766814 \h </w:instrText>
+              <w:instrText xml:space="preserve"> PAGEREF _Toc136434102 \h </w:instrText>
             </w:r>
             <w:r>
               <w:rPr>
@@ -1554,7 +1564,7 @@
                 <w:noProof/>
                 <w:webHidden/>
               </w:rPr>
-              <w:t>15</w:t>
+              <w:t>16</w:t>
             </w:r>
             <w:r>
               <w:rPr>
@@ -1571,7 +1581,6 @@
             <w:tabs>
               <w:tab w:val="right" w:leader="dot" w:pos="9060"/>
             </w:tabs>
-            <w:jc w:val="both"/>
             <w:rPr>
               <w:rFonts w:asciiTheme="minorHAnsi" w:eastAsiaTheme="minorEastAsia" w:hAnsiTheme="minorHAnsi"/>
               <w:noProof/>
@@ -1581,7 +1590,7 @@
               <w14:ligatures w14:val="standardContextual"/>
             </w:rPr>
           </w:pPr>
-          <w:hyperlink w:anchor="_Toc135766815" w:history="1">
+          <w:hyperlink w:anchor="_Toc136434103" w:history="1">
             <w:r>
               <w:rPr>
                 <w:rStyle w:val="Hiperhivatkozs"/>
@@ -1608,7 +1617,7 @@
                 <w:noProof/>
                 <w:webHidden/>
               </w:rPr>
-              <w:instrText xml:space="preserve"> PAGEREF _Toc135766815 \h </w:instrText>
+              <w:instrText xml:space="preserve"> PAGEREF _Toc136434103 \h </w:instrText>
             </w:r>
             <w:r>
               <w:rPr>
@@ -1628,7 +1637,7 @@
                 <w:noProof/>
                 <w:webHidden/>
               </w:rPr>
-              <w:t>16</w:t>
+              <w:t>17</w:t>
             </w:r>
             <w:r>
               <w:rPr>
@@ -1645,7 +1654,6 @@
             <w:tabs>
               <w:tab w:val="right" w:leader="dot" w:pos="9060"/>
             </w:tabs>
-            <w:jc w:val="both"/>
             <w:rPr>
               <w:rFonts w:asciiTheme="minorHAnsi" w:eastAsiaTheme="minorEastAsia" w:hAnsiTheme="minorHAnsi"/>
               <w:noProof/>
@@ -1655,7 +1663,7 @@
               <w14:ligatures w14:val="standardContextual"/>
             </w:rPr>
           </w:pPr>
-          <w:hyperlink w:anchor="_Toc135766816" w:history="1">
+          <w:hyperlink w:anchor="_Toc136434104" w:history="1">
             <w:r>
               <w:rPr>
                 <w:rStyle w:val="Hiperhivatkozs"/>
@@ -1682,7 +1690,7 @@
                 <w:noProof/>
                 <w:webHidden/>
               </w:rPr>
-              <w:instrText xml:space="preserve"> PAGEREF _Toc135766816 \h </w:instrText>
+              <w:instrText xml:space="preserve"> PAGEREF _Toc136434104 \h </w:instrText>
             </w:r>
             <w:r>
               <w:rPr>
@@ -1702,7 +1710,7 @@
                 <w:noProof/>
                 <w:webHidden/>
               </w:rPr>
-              <w:t>16</w:t>
+              <w:t>18</w:t>
             </w:r>
             <w:r>
               <w:rPr>
@@ -1719,7 +1727,6 @@
             <w:tabs>
               <w:tab w:val="right" w:leader="dot" w:pos="9060"/>
             </w:tabs>
-            <w:jc w:val="both"/>
             <w:rPr>
               <w:rFonts w:asciiTheme="minorHAnsi" w:eastAsiaTheme="minorEastAsia" w:hAnsiTheme="minorHAnsi"/>
               <w:noProof/>
@@ -1729,7 +1736,7 @@
               <w14:ligatures w14:val="standardContextual"/>
             </w:rPr>
           </w:pPr>
-          <w:hyperlink w:anchor="_Toc135766817" w:history="1">
+          <w:hyperlink w:anchor="_Toc136434105" w:history="1">
             <w:r>
               <w:rPr>
                 <w:rStyle w:val="Hiperhivatkozs"/>
@@ -1756,7 +1763,7 @@
                 <w:noProof/>
                 <w:webHidden/>
               </w:rPr>
-              <w:instrText xml:space="preserve"> PAGEREF _Toc135766817 \h </w:instrText>
+              <w:instrText xml:space="preserve"> PAGEREF _Toc136434105 \h </w:instrText>
             </w:r>
             <w:r>
               <w:rPr>
@@ -1776,7 +1783,7 @@
                 <w:noProof/>
                 <w:webHidden/>
               </w:rPr>
-              <w:t>16</w:t>
+              <w:t>18</w:t>
             </w:r>
             <w:r>
               <w:rPr>
@@ -1793,7 +1800,6 @@
             <w:tabs>
               <w:tab w:val="right" w:leader="dot" w:pos="9060"/>
             </w:tabs>
-            <w:jc w:val="both"/>
             <w:rPr>
               <w:rFonts w:asciiTheme="minorHAnsi" w:eastAsiaTheme="minorEastAsia" w:hAnsiTheme="minorHAnsi"/>
               <w:noProof/>
@@ -1803,7 +1809,7 @@
               <w14:ligatures w14:val="standardContextual"/>
             </w:rPr>
           </w:pPr>
-          <w:hyperlink w:anchor="_Toc135766818" w:history="1">
+          <w:hyperlink w:anchor="_Toc136434106" w:history="1">
             <w:r>
               <w:rPr>
                 <w:rStyle w:val="Hiperhivatkozs"/>
@@ -1830,7 +1836,7 @@
                 <w:noProof/>
                 <w:webHidden/>
               </w:rPr>
-              <w:instrText xml:space="preserve"> PAGEREF _Toc135766818 \h </w:instrText>
+              <w:instrText xml:space="preserve"> PAGEREF _Toc136434106 \h </w:instrText>
             </w:r>
             <w:r>
               <w:rPr>
@@ -1850,7 +1856,7 @@
                 <w:noProof/>
                 <w:webHidden/>
               </w:rPr>
-              <w:t>17</w:t>
+              <w:t>19</w:t>
             </w:r>
             <w:r>
               <w:rPr>
@@ -1867,7 +1873,6 @@
             <w:tabs>
               <w:tab w:val="right" w:leader="dot" w:pos="9060"/>
             </w:tabs>
-            <w:jc w:val="both"/>
             <w:rPr>
               <w:rFonts w:asciiTheme="minorHAnsi" w:eastAsiaTheme="minorEastAsia" w:hAnsiTheme="minorHAnsi"/>
               <w:noProof/>
@@ -1877,7 +1882,7 @@
               <w14:ligatures w14:val="standardContextual"/>
             </w:rPr>
           </w:pPr>
-          <w:hyperlink w:anchor="_Toc135766819" w:history="1">
+          <w:hyperlink w:anchor="_Toc136434107" w:history="1">
             <w:r>
               <w:rPr>
                 <w:rStyle w:val="Hiperhivatkozs"/>
@@ -1904,7 +1909,7 @@
                 <w:noProof/>
                 <w:webHidden/>
               </w:rPr>
-              <w:instrText xml:space="preserve"> PAGEREF _Toc135766819 \h </w:instrText>
+              <w:instrText xml:space="preserve"> PAGEREF _Toc136434107 \h </w:instrText>
             </w:r>
             <w:r>
               <w:rPr>
@@ -1924,7 +1929,7 @@
                 <w:noProof/>
                 <w:webHidden/>
               </w:rPr>
-              <w:t>18</w:t>
+              <w:t>20</w:t>
             </w:r>
             <w:r>
               <w:rPr>
@@ -1941,7 +1946,6 @@
             <w:tabs>
               <w:tab w:val="right" w:leader="dot" w:pos="9060"/>
             </w:tabs>
-            <w:jc w:val="both"/>
             <w:rPr>
               <w:rFonts w:asciiTheme="minorHAnsi" w:eastAsiaTheme="minorEastAsia" w:hAnsiTheme="minorHAnsi"/>
               <w:noProof/>
@@ -1951,13 +1955,13 @@
               <w14:ligatures w14:val="standardContextual"/>
             </w:rPr>
           </w:pPr>
-          <w:hyperlink w:anchor="_Toc135766820" w:history="1">
+          <w:hyperlink w:anchor="_Toc136434108" w:history="1">
             <w:r>
               <w:rPr>
                 <w:rStyle w:val="Hiperhivatkozs"/>
                 <w:noProof/>
               </w:rPr>
-              <w:t>9. Ábrajegyzék:</w:t>
+              <w:t>9. Ábrajegyzék</w:t>
             </w:r>
             <w:r>
               <w:rPr>
@@ -1978,7 +1982,7 @@
                 <w:noProof/>
                 <w:webHidden/>
               </w:rPr>
-              <w:instrText xml:space="preserve"> PAGEREF _Toc135766820 \h </w:instrText>
+              <w:instrText xml:space="preserve"> PAGEREF _Toc136434108 \h </w:instrText>
             </w:r>
             <w:r>
               <w:rPr>
@@ -1998,7 +2002,7 @@
                 <w:noProof/>
                 <w:webHidden/>
               </w:rPr>
-              <w:t>19</w:t>
+              <w:t>21</w:t>
             </w:r>
             <w:r>
               <w:rPr>
@@ -2043,9 +2047,9 @@
         <w:pStyle w:val="Cmsor1"/>
         <w:jc w:val="both"/>
       </w:pPr>
-      <w:bookmarkStart w:id="0" w:name="_Toc135766797"/>
-      <w:bookmarkStart w:id="1" w:name="_Toc121395348"/>
-      <w:bookmarkStart w:id="2" w:name="_Toc121395527"/>
+      <w:bookmarkStart w:id="0" w:name="_Toc121395348"/>
+      <w:bookmarkStart w:id="1" w:name="_Toc121395527"/>
+      <w:bookmarkStart w:id="2" w:name="_Toc136434085"/>
       <w:r>
         <w:lastRenderedPageBreak/>
         <w:t>1.</w:t>
@@ -2056,7 +2060,7 @@
       <w:r>
         <w:t>Absztrakt</w:t>
       </w:r>
-      <w:bookmarkEnd w:id="0"/>
+      <w:bookmarkEnd w:id="2"/>
     </w:p>
     <w:p>
       <w:pPr>
@@ -2319,15 +2323,15 @@
         <w:pStyle w:val="Cmsor1"/>
         <w:jc w:val="both"/>
       </w:pPr>
-      <w:bookmarkStart w:id="3" w:name="_Toc135766798"/>
+      <w:bookmarkStart w:id="3" w:name="_Toc136434086"/>
       <w:r>
         <w:t xml:space="preserve">2. </w:t>
       </w:r>
       <w:r>
         <w:t>Bevezetés</w:t>
       </w:r>
+      <w:bookmarkEnd w:id="0"/>
       <w:bookmarkEnd w:id="1"/>
-      <w:bookmarkEnd w:id="2"/>
       <w:bookmarkEnd w:id="3"/>
     </w:p>
     <w:p>
@@ -2685,7 +2689,55 @@
           <w:rFonts w:cs="Times New Roman"/>
           <w:szCs w:val="24"/>
         </w:rPr>
-        <w:t>Ezek a rendszerek úgy működnek, hogy felismerik és megakadályozzák a játékfájlok vagy folyamatok olyan jogosulatlan módosításait, amelyek tisztességtelen előnyhöz juttathatják a játékosokat. Emellett képesek a játékosok viselkedésének megfigyelésére és a csalásra utaló minták, például az aimbotting vagy a wall hacking felismerésére.</w:t>
+        <w:t xml:space="preserve">Ezek a rendszerek úgy működnek, hogy felismerik és megakadályozzák a játékfájlok vagy folyamatok olyan jogosulatlan módosításait, amelyek tisztességtelen előnyhöz juttathatják a játékosokat. Emellett képesek a játékosok viselkedésének megfigyelésére és a csalásra utaló minták, például az </w:t>
+      </w:r>
+      <w:proofErr w:type="spellStart"/>
+      <w:r>
+        <w:rPr>
+          <w:rFonts w:cs="Times New Roman"/>
+          <w:szCs w:val="24"/>
+        </w:rPr>
+        <w:t>aimbotting</w:t>
+      </w:r>
+      <w:proofErr w:type="spellEnd"/>
+      <w:r>
+        <w:rPr>
+          <w:rFonts w:cs="Times New Roman"/>
+          <w:szCs w:val="24"/>
+        </w:rPr>
+        <w:t xml:space="preserve"> vagy a </w:t>
+      </w:r>
+      <w:proofErr w:type="spellStart"/>
+      <w:r>
+        <w:rPr>
+          <w:rFonts w:cs="Times New Roman"/>
+          <w:szCs w:val="24"/>
+        </w:rPr>
+        <w:t>wall</w:t>
+      </w:r>
+      <w:proofErr w:type="spellEnd"/>
+      <w:r>
+        <w:rPr>
+          <w:rFonts w:cs="Times New Roman"/>
+          <w:szCs w:val="24"/>
+        </w:rPr>
+        <w:t xml:space="preserve"> </w:t>
+      </w:r>
+      <w:proofErr w:type="spellStart"/>
+      <w:r>
+        <w:rPr>
+          <w:rFonts w:cs="Times New Roman"/>
+          <w:szCs w:val="24"/>
+        </w:rPr>
+        <w:t>hacking</w:t>
+      </w:r>
+      <w:proofErr w:type="spellEnd"/>
+      <w:r>
+        <w:rPr>
+          <w:rFonts w:cs="Times New Roman"/>
+          <w:szCs w:val="24"/>
+        </w:rPr>
+        <w:t xml:space="preserve"> felismerésére.</w:t>
       </w:r>
       <w:r>
         <w:rPr>
@@ -2822,7 +2874,7 @@
         <w:jc w:val="both"/>
       </w:pPr>
       <w:bookmarkStart w:id="4" w:name="_Toc121395528"/>
-      <w:bookmarkStart w:id="5" w:name="_Toc135766799"/>
+      <w:bookmarkStart w:id="5" w:name="_Toc136434087"/>
       <w:r>
         <w:t xml:space="preserve">2.1 </w:t>
       </w:r>
@@ -3062,7 +3114,87 @@
           <w:rFonts w:cs="Times New Roman"/>
           <w:szCs w:val="24"/>
         </w:rPr>
-        <w:t>Szeretnék egy olyan programot készíteni, amely valósidőben képes detektálni ellenfeleket a képernyőn és a pozíciójukat meghatározva a másodpercek tört része alatt 0.1-0.2 másodpercen belül becélozni azokat. Ezt a gyakorlatban úgy szeretném megvalósítani, hogy számítógépes játékokban, kifejezetten FPS (belső nézetes) típusúakban fogom implementálni. A mágikus 0.1-0.2 másodperces szám, egy átlagos fizetett profi játékos reakció ideje az ellenfél felismerésétől az első célzott lövés elsütéséig. A projekt másodlagos célja az, hogy mind ezt úgy hajtsam végre, hogy a profilunkat ne érje kitiltás. A projektet két játékon tervezem megvalósítani az egyik a Counter Strike: Global Offensive (CSGO) a másik játék pedig a Valorant lesz. A CSGO-ra az egyszerűség és a kevésbé kifinomult csalásellenes szoftvere miatt esett a választás, a Valorantra pedig a híresen erős csalásellenes szoftvere miatt a választottam. Mind a két játék ingyenes, így a tesztelés közben felmerülő anyagi károk valószínűleg nem lesznek súlyosak.</w:t>
+        <w:t xml:space="preserve">Szeretnék egy olyan programot készíteni, amely valósidőben képes detektálni ellenfeleket a képernyőn és a pozíciójukat meghatározva a másodpercek tört része alatt 0.1-0.2 másodpercen belül becélozni azokat. Ezt a gyakorlatban úgy szeretném megvalósítani, hogy számítógépes játékokban, kifejezetten FPS (belső nézetes) típusúakban fogom implementálni. A mágikus 0.1-0.2 másodperces szám, egy átlagos fizetett profi játékos reakció ideje az ellenfél felismerésétől az első célzott lövés elsütéséig. A projekt másodlagos célja az, hogy mind ezt úgy hajtsam végre, hogy a profilunkat ne érje kitiltás. A projektet két játékon tervezem megvalósítani az egyik a </w:t>
+      </w:r>
+      <w:proofErr w:type="spellStart"/>
+      <w:r>
+        <w:rPr>
+          <w:rFonts w:cs="Times New Roman"/>
+          <w:szCs w:val="24"/>
+        </w:rPr>
+        <w:t>Counter</w:t>
+      </w:r>
+      <w:proofErr w:type="spellEnd"/>
+      <w:r>
+        <w:rPr>
+          <w:rFonts w:cs="Times New Roman"/>
+          <w:szCs w:val="24"/>
+        </w:rPr>
+        <w:t xml:space="preserve"> </w:t>
+      </w:r>
+      <w:proofErr w:type="spellStart"/>
+      <w:r>
+        <w:rPr>
+          <w:rFonts w:cs="Times New Roman"/>
+          <w:szCs w:val="24"/>
+        </w:rPr>
+        <w:t>Strike</w:t>
+      </w:r>
+      <w:proofErr w:type="spellEnd"/>
+      <w:r>
+        <w:rPr>
+          <w:rFonts w:cs="Times New Roman"/>
+          <w:szCs w:val="24"/>
+        </w:rPr>
+        <w:t xml:space="preserve">: Global </w:t>
+      </w:r>
+      <w:proofErr w:type="spellStart"/>
+      <w:r>
+        <w:rPr>
+          <w:rFonts w:cs="Times New Roman"/>
+          <w:szCs w:val="24"/>
+        </w:rPr>
+        <w:t>Offensive</w:t>
+      </w:r>
+      <w:proofErr w:type="spellEnd"/>
+      <w:r>
+        <w:rPr>
+          <w:rFonts w:cs="Times New Roman"/>
+          <w:szCs w:val="24"/>
+        </w:rPr>
+        <w:t xml:space="preserve"> (CSGO) a másik játék pedig a Valorant lesz. A CSGO-</w:t>
+      </w:r>
+      <w:proofErr w:type="spellStart"/>
+      <w:r>
+        <w:rPr>
+          <w:rFonts w:cs="Times New Roman"/>
+          <w:szCs w:val="24"/>
+        </w:rPr>
+        <w:t>ra</w:t>
+      </w:r>
+      <w:proofErr w:type="spellEnd"/>
+      <w:r>
+        <w:rPr>
+          <w:rFonts w:cs="Times New Roman"/>
+          <w:szCs w:val="24"/>
+        </w:rPr>
+        <w:t xml:space="preserve"> az egyszerűség és a kevésbé kifinomult csalásellenes szoftvere miatt esett a választás, a </w:t>
+      </w:r>
+      <w:proofErr w:type="spellStart"/>
+      <w:r>
+        <w:rPr>
+          <w:rFonts w:cs="Times New Roman"/>
+          <w:szCs w:val="24"/>
+        </w:rPr>
+        <w:t>Valorantra</w:t>
+      </w:r>
+      <w:proofErr w:type="spellEnd"/>
+      <w:r>
+        <w:rPr>
+          <w:rFonts w:cs="Times New Roman"/>
+          <w:szCs w:val="24"/>
+        </w:rPr>
+        <w:t xml:space="preserve"> pedig a híresen erős csalásellenes szoftvere miatt a választottam. Mind a két játék ingyenes, így a tesztelés közben felmerülő anyagi károk valószínűleg nem lesznek súlyosak.</w:t>
       </w:r>
     </w:p>
     <w:p>
@@ -3075,7 +3207,7 @@
         <w:pStyle w:val="Cmsor2"/>
         <w:jc w:val="both"/>
       </w:pPr>
-      <w:bookmarkStart w:id="6" w:name="_Toc135766800"/>
+      <w:bookmarkStart w:id="6" w:name="_Toc136434088"/>
       <w:r>
         <w:t xml:space="preserve">2.2 </w:t>
       </w:r>
@@ -3238,9 +3370,51 @@
       <w:r>
         <w:t xml:space="preserve"> kiváló kiinduló pontot nyújt a Sapientia Erdélyi Magyar Tudományegyetem által készített tanulmány, melynek címe </w:t>
       </w:r>
-      <w:r>
-        <w:t>SapiAgent: A Bot Based on Deep Learning to Generate Human-Like Mouse Trajectories</w:t>
-      </w:r>
+      <w:proofErr w:type="spellStart"/>
+      <w:r>
+        <w:t>SapiAgent</w:t>
+      </w:r>
+      <w:proofErr w:type="spellEnd"/>
+      <w:r>
+        <w:t xml:space="preserve">: A Bot </w:t>
+      </w:r>
+      <w:proofErr w:type="spellStart"/>
+      <w:r>
+        <w:t>Based</w:t>
+      </w:r>
+      <w:proofErr w:type="spellEnd"/>
+      <w:r>
+        <w:t xml:space="preserve"> </w:t>
+      </w:r>
+      <w:proofErr w:type="spellStart"/>
+      <w:r>
+        <w:t>on</w:t>
+      </w:r>
+      <w:proofErr w:type="spellEnd"/>
+      <w:r>
+        <w:t xml:space="preserve"> Deep Learning </w:t>
+      </w:r>
+      <w:proofErr w:type="spellStart"/>
+      <w:r>
+        <w:t>to</w:t>
+      </w:r>
+      <w:proofErr w:type="spellEnd"/>
+      <w:r>
+        <w:t xml:space="preserve"> </w:t>
+      </w:r>
+      <w:proofErr w:type="spellStart"/>
+      <w:r>
+        <w:t>Generate</w:t>
+      </w:r>
+      <w:proofErr w:type="spellEnd"/>
+      <w:r>
+        <w:t xml:space="preserve"> Human-Like Mouse </w:t>
+      </w:r>
+      <w:proofErr w:type="spellStart"/>
+      <w:r>
+        <w:t>Trajectories</w:t>
+      </w:r>
+      <w:proofErr w:type="spellEnd"/>
       <w:sdt>
         <w:sdtPr>
           <w:id w:val="1036781042"/>
@@ -3336,7 +3510,7 @@
         <w:pStyle w:val="Cmsor1"/>
         <w:jc w:val="both"/>
       </w:pPr>
-      <w:bookmarkStart w:id="7" w:name="_Toc135766801"/>
+      <w:bookmarkStart w:id="7" w:name="_Toc136434089"/>
       <w:r>
         <w:lastRenderedPageBreak/>
         <w:t xml:space="preserve">3. </w:t>
@@ -3386,9 +3560,19 @@
       <w:r>
         <w:t xml:space="preserve"> aminek az értéke hatmillió dollárért kelt el a </w:t>
       </w:r>
-      <w:r>
-        <w:t>Entropia's universe</w:t>
-      </w:r>
+      <w:proofErr w:type="spellStart"/>
+      <w:r>
+        <w:t>Entropia's</w:t>
+      </w:r>
+      <w:proofErr w:type="spellEnd"/>
+      <w:r>
+        <w:t xml:space="preserve"> </w:t>
+      </w:r>
+      <w:proofErr w:type="spellStart"/>
+      <w:r>
+        <w:t>universe</w:t>
+      </w:r>
+      <w:proofErr w:type="spellEnd"/>
       <w:r>
         <w:t xml:space="preserve"> című játékban </w:t>
       </w:r>
@@ -3481,13 +3665,31 @@
         <w:t xml:space="preserve"> </w:t>
       </w:r>
       <w:r>
-        <w:t>és szerveroldali. A legtöbb játékgyártó cég a játékrobotok elleni elsődleges intézkedésként a kliensoldali észlelési módszereket alkalmazza, amelyek a játékrobotok digitális lenyomatát elemzik. Az ügyféloldali felismerési módszerek a botprogram nevét, a folyamat</w:t>
+        <w:t>és szerveroldali.</w:t>
+      </w:r>
+    </w:p>
+    <w:p>
+      <w:pPr>
+        <w:ind w:firstLine="284"/>
+        <w:jc w:val="both"/>
+      </w:pPr>
+      <w:r>
+        <w:t xml:space="preserve"> A legtöbb játékgyártó cég a játékrobotok elleni elsődleges intézkedésként a kliensoldali észlelési módszereket alkalmazza, amelyek a játékrobotok digitális lenyomatát elemzik. Az ügyféloldali felismerési módszerek a botprogram nevét, a folyamat</w:t>
       </w:r>
       <w:r>
         <w:t xml:space="preserve"> </w:t>
       </w:r>
       <w:r>
-        <w:t>információkat és a memória állapotát használják</w:t>
+        <w:t>információ</w:t>
+      </w:r>
+      <w:r>
+        <w:t>it</w:t>
+      </w:r>
+      <w:r>
+        <w:t xml:space="preserve"> és a memória állapotát </w:t>
+      </w:r>
+      <w:r>
+        <w:t>vizsgálják</w:t>
       </w:r>
       <w:r>
         <w:t xml:space="preserve"> elsősorban</w:t>
@@ -3499,13 +3701,31 @@
         <w:t>, illetve nincsenek elterjedve</w:t>
       </w:r>
       <w:r>
-        <w:t>. A hálózati oldali észlelési módszerek, például a hálózati forgalom figyelése vagy a hálózati protokoll változások elemzése hálózati túlterhelést és késleltetést okozhat a játékban, ami jelentősen rontja a játékélményt. A kliens- és hálózatoldali észlelési módszerek ezen korlát</w:t>
+        <w:t>.</w:t>
+      </w:r>
+    </w:p>
+    <w:p>
+      <w:pPr>
+        <w:ind w:firstLine="284"/>
+        <w:jc w:val="both"/>
+      </w:pPr>
+      <w:r>
+        <w:t xml:space="preserve"> A hálózati oldali észlelési módszerek, például a hálózati forgalom figyelése vagy a hálózati protokoll változások elemzése hálózati túlterhelést és késleltetést okozhat a játékban, ami jelentősen rontja a játékélményt. A kliens- és hálózatoldali észlelési módszerek ezen korlát</w:t>
       </w:r>
       <w:r>
         <w:t>j</w:t>
       </w:r>
       <w:r>
-        <w:t>ainak kiküszöbölésére számos online játékszolgáltató szerveroldali észlelési módszereket alkalmaz. A szerveroldali észlelési módszerek a játékszerverek naplóadatait elemz</w:t>
+        <w:t>ainak kiküszöbölésére számos online játékszolgáltató szerveroldali észlelési módszereket alkalmaz.</w:t>
+      </w:r>
+    </w:p>
+    <w:p>
+      <w:pPr>
+        <w:ind w:firstLine="284"/>
+        <w:jc w:val="both"/>
+      </w:pPr>
+      <w:r>
+        <w:t xml:space="preserve"> A szerveroldali észlelési módszerek a játékszerverek naplóadatait elemz</w:t>
       </w:r>
       <w:r>
         <w:t>ő</w:t>
@@ -3532,21 +3752,41 @@
         <w:t xml:space="preserve"> </w:t>
       </w:r>
       <w:r>
-        <w:t>felhasználókat, akiket ki akarnak tiltani, anélkül, hogy további programokat telepítenének a kliensoldalon. Ezért a legtöbb online játékszolgáltató a szerveroldali észlelési módszereket részesíti előnyben. Ezen túlmenően egyes online játékokkal foglalkozó vállalatok olyan nagy adatelemző rendszer-megközelítéseket vezettek be</w:t>
+        <w:t>felhasználókat, akiket ki akarnak tiltani, anélkül, hogy további programokat telepítenének a kliensoldalon. Ezért a legtöbb online játékszolgáltató a szerveroldali észlelési módszereket részesíti előnyben.</w:t>
+      </w:r>
+    </w:p>
+    <w:p>
+      <w:pPr>
+        <w:ind w:firstLine="284"/>
+        <w:jc w:val="both"/>
+      </w:pPr>
+      <w:r>
+        <w:lastRenderedPageBreak/>
+        <w:t xml:space="preserve"> </w:t>
+      </w:r>
+      <w:r>
+        <w:t>E</w:t>
+      </w:r>
+      <w:r>
+        <w:t>gyes online játékokkal foglalkozó vállalatok olyan nagy adatelemző rendszer-megközelítéseket vezettek be</w:t>
       </w:r>
       <w:r>
         <w:t xml:space="preserve"> általában gépi tanulási algoritmusok formájában</w:t>
       </w:r>
       <w:r>
-        <w:t xml:space="preserve">, amelyek adatvezérelt profilalkotást és észlelést alkalmaznak. Az ilyen megközelítések több mint 600 TB-nyi, a játékszerverek által generált </w:t>
-      </w:r>
-      <w:r>
-        <w:lastRenderedPageBreak/>
-        <w:t>naplófájlokat képesek elemezni, és nem okoznak semmilyen mellékhatást, például teljesítménycsökkenést vagy konfliktust más programokkal</w:t>
+        <w:t>, amelyek adatvezérelt profilalkotást és észlelést alkalmaznak. Az ilyen megközelítések több mint 600 TB-</w:t>
+      </w:r>
+      <w:proofErr w:type="spellStart"/>
+      <w:r>
+        <w:t>nyi</w:t>
+      </w:r>
+      <w:proofErr w:type="spellEnd"/>
+      <w:r>
+        <w:t xml:space="preserve"> </w:t>
       </w:r>
       <w:sdt>
         <w:sdtPr>
-          <w:id w:val="1018509811"/>
+          <w:id w:val="-1324655576"/>
           <w:citation/>
         </w:sdtPr>
         <w:sdtContent>
@@ -3554,16 +3794,10 @@
             <w:fldChar w:fldCharType="begin"/>
           </w:r>
           <w:r>
-            <w:instrText xml:space="preserve">CITATION Kan16 \l 1038 </w:instrText>
+            <w:instrText xml:space="preserve"> CITATION Kan16 \l 1038 </w:instrText>
           </w:r>
           <w:r>
             <w:fldChar w:fldCharType="separate"/>
-          </w:r>
-          <w:r>
-            <w:rPr>
-              <w:noProof/>
-            </w:rPr>
-            <w:t xml:space="preserve"> </w:t>
           </w:r>
           <w:r>
             <w:rPr>
@@ -3577,6 +3811,9 @@
         </w:sdtContent>
       </w:sdt>
       <w:r>
+        <w:t>, a játékszerverek által generált naplófájlokat képesek elemezni, és nem okoznak semmilyen mellékhatást, például teljesítménycsökkenést vagy konfliktust más programokkal</w:t>
+      </w:r>
+      <w:r>
         <w:t>.</w:t>
       </w:r>
     </w:p>
@@ -3590,7 +3827,7 @@
         <w:pStyle w:val="Cmsor2"/>
         <w:jc w:val="both"/>
       </w:pPr>
-      <w:bookmarkStart w:id="8" w:name="_Toc135766802"/>
+      <w:bookmarkStart w:id="8" w:name="_Toc136434090"/>
       <w:r>
         <w:t xml:space="preserve">3.1 </w:t>
       </w:r>
@@ -3716,7 +3953,15 @@
         <w:t>. Ebben a módszerben azt a lehetőséget aknázzák ki, hogy a botok jellemzően nem végeznek semmiféle interakciót a többi játékossal, ezáltal rendkívül hatékonyan szétválasztható a két csoport.</w:t>
       </w:r>
       <w:r>
-        <w:t xml:space="preserve"> Az interakciók az alábbiak lehetnek, chatelés, csoport hívások vagy esetleg bármilyen tárgy cseréje, illetve üzletelése.</w:t>
+        <w:t xml:space="preserve"> Az interakciók az alábbiak lehetnek, </w:t>
+      </w:r>
+      <w:proofErr w:type="spellStart"/>
+      <w:r>
+        <w:t>chatelés</w:t>
+      </w:r>
+      <w:proofErr w:type="spellEnd"/>
+      <w:r>
+        <w:t>, csoport hívások vagy esetleg bármilyen tárgy cseréje, illetve üzletelése.</w:t>
       </w:r>
     </w:p>
     <w:p>
@@ -3769,7 +4014,7 @@
         <w:pStyle w:val="Cmsor2"/>
         <w:jc w:val="both"/>
       </w:pPr>
-      <w:bookmarkStart w:id="9" w:name="_Toc135766803"/>
+      <w:bookmarkStart w:id="9" w:name="_Toc136434091"/>
       <w:r>
         <w:t xml:space="preserve">3.2 </w:t>
       </w:r>
@@ -3798,11 +4043,8 @@
         <w:jc w:val="both"/>
       </w:pPr>
       <w:r>
-        <w:t xml:space="preserve">Például az egyik heurisztika, amelyet a játékban lévő botok felismerésére lehet használni, a játékosok mozgásának sebessége. Ha egy játékos természetellenesen gyors sebességgel mozog, ami nincs összhangban a játék fizikájával, az jelezheti, hogy botot használ. Hasonlóképpen, ha </w:t>
-      </w:r>
-      <w:r>
         <w:lastRenderedPageBreak/>
-        <w:t>egy játékos ugyanazt a műveletet ismétlődően, tökéletes időzítéssel hajtja végre, az is jelezheti, hogy botot használ</w:t>
+        <w:t>Például az egyik heurisztika, amelyet a játékban lévő botok felismerésére lehet használni, a játékosok mozgásának sebessége. Ha egy játékos természetellenesen gyors sebességgel mozog, ami nincs összhangban a játék fizikájával, az jelezheti, hogy botot használ. Hasonlóképpen, ha egy játékos ugyanazt a műveletet ismétlődően, tökéletes időzítéssel hajtja végre, az is jelezheti, hogy botot használ</w:t>
       </w:r>
       <w:sdt>
         <w:sdtPr>
@@ -3890,7 +4132,7 @@
         <w:pStyle w:val="Cmsor2"/>
         <w:jc w:val="both"/>
       </w:pPr>
-      <w:bookmarkStart w:id="10" w:name="_Toc135766804"/>
+      <w:bookmarkStart w:id="10" w:name="_Toc136434092"/>
       <w:r>
         <w:t>3.3 Összegzés</w:t>
       </w:r>
@@ -3976,19 +4218,10 @@
     </w:p>
     <w:p>
       <w:pPr>
-        <w:spacing w:line="259" w:lineRule="auto"/>
-        <w:jc w:val="both"/>
-      </w:pPr>
-      <w:r>
-        <w:br w:type="page"/>
-      </w:r>
-    </w:p>
-    <w:p>
-      <w:pPr>
         <w:pStyle w:val="Cmsor1"/>
         <w:jc w:val="both"/>
       </w:pPr>
-      <w:bookmarkStart w:id="11" w:name="_Toc135766805"/>
+      <w:bookmarkStart w:id="11" w:name="_Toc136434093"/>
       <w:r>
         <w:lastRenderedPageBreak/>
         <w:t xml:space="preserve">4. </w:t>
@@ -4008,7 +4241,7 @@
         <w:pStyle w:val="Cmsor2"/>
         <w:jc w:val="both"/>
       </w:pPr>
-      <w:bookmarkStart w:id="12" w:name="_Toc135766806"/>
+      <w:bookmarkStart w:id="12" w:name="_Toc136434094"/>
       <w:r>
         <w:t xml:space="preserve">4.1 </w:t>
       </w:r>
@@ -4131,7 +4364,7 @@
         <w:pStyle w:val="Cmsor2"/>
         <w:jc w:val="both"/>
       </w:pPr>
-      <w:bookmarkStart w:id="13" w:name="_Toc135766807"/>
+      <w:bookmarkStart w:id="13" w:name="_Toc136434095"/>
       <w:r>
         <w:t xml:space="preserve">4.2 </w:t>
       </w:r>
@@ -4202,7 +4435,7 @@
         <w:pStyle w:val="Cmsor2"/>
         <w:jc w:val="both"/>
       </w:pPr>
-      <w:bookmarkStart w:id="14" w:name="_Toc135766808"/>
+      <w:bookmarkStart w:id="14" w:name="_Toc136434096"/>
       <w:r>
         <w:lastRenderedPageBreak/>
         <w:t xml:space="preserve">4.3 </w:t>
@@ -4222,160 +4455,82 @@
         <w:ind w:firstLine="284"/>
         <w:jc w:val="both"/>
       </w:pPr>
-    </w:p>
-    <w:p>
-      <w:pPr>
-        <w:pStyle w:val="Listaszerbekezds"/>
-        <w:numPr>
-          <w:ilvl w:val="0"/>
-          <w:numId w:val="2"/>
-        </w:numPr>
-        <w:jc w:val="both"/>
-      </w:pPr>
-      <w:r>
-        <w:t>Programozási nyelv: Python 3.9</w:t>
-      </w:r>
-    </w:p>
-    <w:p>
-      <w:pPr>
-        <w:pStyle w:val="Listaszerbekezds"/>
-        <w:numPr>
-          <w:ilvl w:val="0"/>
-          <w:numId w:val="2"/>
-        </w:numPr>
-        <w:jc w:val="both"/>
-      </w:pPr>
-      <w:r>
-        <w:t>Főbb könyvtárak: Win32Api, Mss,</w:t>
-      </w:r>
+      <w:r>
+        <w:t>Ebben a fejezetben bemutatom a felsorolt technológiákat és az eszközöket</w:t>
+      </w:r>
+      <w:r>
+        <w:t>, valamint azt, hogy milyen szerepük és jelentőségük van ebben a projektben.</w:t>
+      </w:r>
+    </w:p>
+    <w:p>
+      <w:pPr>
+        <w:ind w:firstLine="284"/>
+        <w:jc w:val="both"/>
+      </w:pPr>
+      <w:r>
+        <w:t xml:space="preserve">A megvalósítandó programot Python nyelvben fogom megírni. A Python programozási nyelv 3.9-es verzióját fogom használni, mivel ez támogatja megfelelően a </w:t>
+      </w:r>
+      <w:proofErr w:type="spellStart"/>
+      <w:r>
+        <w:t>PyTorch</w:t>
+      </w:r>
+      <w:proofErr w:type="spellEnd"/>
+      <w:r>
+        <w:t xml:space="preserve"> és CUDA könyvtárakat. A programban a</w:t>
+      </w:r>
+      <w:r>
+        <w:t>z egérvezérlést az a Win32Api könyvtárral fogom végrehajtani, ami lehetővé teszi a Windows operációs rendszer API-</w:t>
+      </w:r>
+      <w:proofErr w:type="spellStart"/>
+      <w:r>
+        <w:t>jának</w:t>
+      </w:r>
+      <w:proofErr w:type="spellEnd"/>
+      <w:r>
+        <w:t xml:space="preserve"> közvetlen hívását.</w:t>
+      </w:r>
+      <w:r>
+        <w:t xml:space="preserve"> A képernyőmentéseket </w:t>
+      </w:r>
+      <w:proofErr w:type="spellStart"/>
+      <w:r>
+        <w:t>Mss</w:t>
+      </w:r>
+      <w:proofErr w:type="spellEnd"/>
+      <w:r>
+        <w:t xml:space="preserve"> (Multi </w:t>
+      </w:r>
+      <w:proofErr w:type="spellStart"/>
+      <w:r>
+        <w:t>Screen</w:t>
+      </w:r>
+      <w:proofErr w:type="spellEnd"/>
       <w:r>
         <w:t xml:space="preserve"> </w:t>
       </w:r>
-      <w:r>
-        <w:t>Pandas, PyTorch, Numpy, Matplotlib, Tkinter</w:t>
-      </w:r>
-    </w:p>
-    <w:p>
-      <w:pPr>
-        <w:pStyle w:val="Listaszerbekezds"/>
-        <w:numPr>
-          <w:ilvl w:val="0"/>
-          <w:numId w:val="2"/>
-        </w:numPr>
-        <w:jc w:val="both"/>
-      </w:pPr>
-      <w:r>
-        <w:t>Virtuális környezet: Google Colab</w:t>
-      </w:r>
-    </w:p>
-    <w:p>
-      <w:pPr>
-        <w:pStyle w:val="Listaszerbekezds"/>
-        <w:numPr>
-          <w:ilvl w:val="0"/>
-          <w:numId w:val="2"/>
-        </w:numPr>
-        <w:jc w:val="both"/>
-      </w:pPr>
-      <w:r>
-        <w:t>Képfelismerés: Yolov5</w:t>
-      </w:r>
-    </w:p>
-    <w:p>
-      <w:pPr>
-        <w:pStyle w:val="Listaszerbekezds"/>
-        <w:numPr>
-          <w:ilvl w:val="0"/>
-          <w:numId w:val="2"/>
-        </w:numPr>
-        <w:jc w:val="both"/>
-      </w:pPr>
-      <w:r>
-        <w:t>Szoftver: LabelImg</w:t>
-      </w:r>
-    </w:p>
-    <w:p>
-      <w:pPr>
-        <w:pStyle w:val="Listaszerbekezds"/>
-        <w:numPr>
-          <w:ilvl w:val="0"/>
-          <w:numId w:val="2"/>
-        </w:numPr>
-        <w:jc w:val="both"/>
-      </w:pPr>
-      <w:r>
-        <w:t>Videókártya gyorsítás: CUDA, cuDNN, TensorRT</w:t>
-      </w:r>
-    </w:p>
-    <w:p>
-      <w:pPr>
-        <w:pStyle w:val="Listaszerbekezds"/>
-        <w:numPr>
-          <w:ilvl w:val="0"/>
-          <w:numId w:val="2"/>
-        </w:numPr>
-        <w:jc w:val="both"/>
-      </w:pPr>
-      <w:r>
-        <w:t>Verziókövetés: Git</w:t>
-      </w:r>
-    </w:p>
-    <w:p>
-      <w:pPr>
-        <w:pStyle w:val="Listaszerbekezds"/>
-        <w:numPr>
-          <w:ilvl w:val="0"/>
-          <w:numId w:val="2"/>
-        </w:numPr>
-        <w:jc w:val="both"/>
-      </w:pPr>
-      <w:r>
-        <w:t xml:space="preserve">Számítógép </w:t>
-      </w:r>
-      <w:r>
-        <w:t xml:space="preserve">fontosabb </w:t>
-      </w:r>
-      <w:r>
-        <w:t>hardverei:</w:t>
-      </w:r>
-    </w:p>
-    <w:p>
-      <w:pPr>
-        <w:pStyle w:val="Listaszerbekezds"/>
-        <w:numPr>
-          <w:ilvl w:val="1"/>
-          <w:numId w:val="2"/>
-        </w:numPr>
-        <w:jc w:val="both"/>
-      </w:pPr>
-      <w:r>
-        <w:t>Intel Core i5-11400f  (6 mag, 12 szál, max 4.4Ghz)</w:t>
-      </w:r>
-    </w:p>
-    <w:p>
-      <w:pPr>
-        <w:pStyle w:val="Listaszerbekezds"/>
-        <w:numPr>
-          <w:ilvl w:val="1"/>
-          <w:numId w:val="2"/>
-        </w:numPr>
-        <w:jc w:val="both"/>
-      </w:pPr>
-      <w:r>
-        <w:t>RAM: ddr4 3600Mhz 16GB</w:t>
-      </w:r>
-    </w:p>
-    <w:p>
-      <w:pPr>
-        <w:pStyle w:val="Listaszerbekezds"/>
-        <w:numPr>
-          <w:ilvl w:val="1"/>
-          <w:numId w:val="2"/>
-        </w:numPr>
-        <w:jc w:val="both"/>
-      </w:pPr>
-      <w:r>
-        <w:t xml:space="preserve">Nvidia RTX 3060 12GB </w:t>
+      <w:proofErr w:type="spellStart"/>
+      <w:r>
+        <w:t>Shot</w:t>
+      </w:r>
+      <w:proofErr w:type="spellEnd"/>
+      <w:r>
+        <w:t xml:space="preserve">) nevű könyvtárral fogom megoldani. Az adatkezelést </w:t>
+      </w:r>
+      <w:proofErr w:type="spellStart"/>
+      <w:r>
+        <w:t>Pandas</w:t>
+      </w:r>
+      <w:proofErr w:type="spellEnd"/>
+      <w:r>
+        <w:t xml:space="preserve"> és </w:t>
+      </w:r>
+      <w:proofErr w:type="spellStart"/>
+      <w:r>
+        <w:t>Numpy-jal</w:t>
+      </w:r>
+      <w:proofErr w:type="spellEnd"/>
+      <w:r>
+        <w:t xml:space="preserve"> valósítom meg.</w:t>
       </w:r>
     </w:p>
     <w:p>
@@ -4398,8 +4553,13 @@
       <w:r>
         <w:t xml:space="preserve">beépített adatszerkezetek helyett </w:t>
       </w:r>
-      <w:r>
-        <w:t xml:space="preserve">Numpy könyvtár használatával jelentős sebesség növekedést tudtam elérni és így már a teljesítmény </w:t>
+      <w:proofErr w:type="spellStart"/>
+      <w:r>
+        <w:t>Numpy</w:t>
+      </w:r>
+      <w:proofErr w:type="spellEnd"/>
+      <w:r>
+        <w:t xml:space="preserve"> könyvtár használatával jelentős sebesség növekedést tudtam elérni és így már a teljesítmény </w:t>
       </w:r>
       <w:r>
         <w:t>jelentősen javult</w:t>
@@ -4421,8 +4581,13 @@
         <w:t>ó</w:t>
       </w:r>
       <w:r>
-        <w:t>zatokat PyTorch</w:t>
-      </w:r>
+        <w:t xml:space="preserve">zatokat </w:t>
+      </w:r>
+      <w:proofErr w:type="spellStart"/>
+      <w:r>
+        <w:t>PyTorch</w:t>
+      </w:r>
+      <w:proofErr w:type="spellEnd"/>
       <w:sdt>
         <w:sdtPr>
           <w:id w:val="56133751"/>
@@ -4471,7 +4636,23 @@
         <w:t xml:space="preserve">Nyílt forráskódú </w:t>
       </w:r>
       <w:r>
-        <w:t>ezért a használatáért nem kell fizetni. Rendelkezik videókártya gyorsítással amire a tanítás során és a modell kiértékelésénél vettem nagy hasznát. A Pytorch-nak nagy és aktív felhasználói közössége van, ami az én esetemben azt jelentette, hogy könnyen találtam megfelelő forrásokat, illetve kaptam segítséget, ha elakadtam, további nagy előnye, hogy rendelkezik debug funkcióval, ami megkönnyítette a hiba keresést és azok megtalálását.</w:t>
+        <w:t xml:space="preserve">ezért a használatáért nem kell fizetni. Rendelkezik videókártya gyorsítással amire a tanítás során és a modell kiértékelésénél vettem nagy hasznát. A </w:t>
+      </w:r>
+      <w:proofErr w:type="spellStart"/>
+      <w:r>
+        <w:t>Pytorch-nak</w:t>
+      </w:r>
+      <w:proofErr w:type="spellEnd"/>
+      <w:r>
+        <w:t xml:space="preserve"> nagy és aktív felhasználói közössége van, ami az én esetemben azt jelentette, hogy könnyen találtam megfelelő forrásokat, illetve kaptam segítséget, ha elakadtam, további nagy előnye, hogy rendelkezik </w:t>
+      </w:r>
+      <w:proofErr w:type="spellStart"/>
+      <w:r>
+        <w:t>debug</w:t>
+      </w:r>
+      <w:proofErr w:type="spellEnd"/>
+      <w:r>
+        <w:t xml:space="preserve"> funkcióval, ami megkönnyítette a hiba keresést és azok megtalálását.</w:t>
       </w:r>
     </w:p>
     <w:p>
@@ -4546,7 +4727,47 @@
         <w:t>, amely különböző számítógépes látási feladatokhoz, például önvezető autókhoz, robotikához és biztonsági rendszerekhez használ</w:t>
       </w:r>
       <w:r>
-        <w:t>nak. Az egyik legnagyobb előnye, hogy saját adathalmazra is betanítható és hogy képes lekezelni a TensorRT modelleket is.</w:t>
+        <w:t xml:space="preserve">nak. Az egyik legnagyobb előnye, hogy saját adathalmazra is betanítható és hogy képes lekezelni a </w:t>
+      </w:r>
+      <w:proofErr w:type="spellStart"/>
+      <w:r>
+        <w:t>TensorRT</w:t>
+      </w:r>
+      <w:proofErr w:type="spellEnd"/>
+      <w:sdt>
+        <w:sdtPr>
+          <w:id w:val="2123411411"/>
+          <w:citation/>
+        </w:sdtPr>
+        <w:sdtContent>
+          <w:r>
+            <w:fldChar w:fldCharType="begin"/>
+          </w:r>
+          <w:r>
+            <w:instrText xml:space="preserve">CITATION Nvi20 \l 1038 </w:instrText>
+          </w:r>
+          <w:r>
+            <w:fldChar w:fldCharType="separate"/>
+          </w:r>
+          <w:r>
+            <w:rPr>
+              <w:noProof/>
+            </w:rPr>
+            <w:t xml:space="preserve"> </w:t>
+          </w:r>
+          <w:r>
+            <w:rPr>
+              <w:noProof/>
+            </w:rPr>
+            <w:t>[12]</w:t>
+          </w:r>
+          <w:r>
+            <w:fldChar w:fldCharType="end"/>
+          </w:r>
+        </w:sdtContent>
+      </w:sdt>
+      <w:r>
+        <w:t xml:space="preserve"> modelleket is.</w:t>
       </w:r>
     </w:p>
     <w:p>
@@ -4558,11 +4779,27 @@
       <w:r>
         <w:t xml:space="preserve">A </w:t>
       </w:r>
+      <w:proofErr w:type="spellStart"/>
       <w:r>
         <w:t>M</w:t>
       </w:r>
       <w:r>
-        <w:t>athplotlib nevű könyvtárral az adatvizualizációs problémákat oldom meg. Ezzel a könyvtárral fogom készíteni a tanulási folyamatokat bemutató ábrákat, további az emberi egérmozdulatokat is ezzel a könyvtárral fogom grafikusan megjeleníteni.</w:t>
+        <w:t>athplotlib</w:t>
+      </w:r>
+      <w:proofErr w:type="spellEnd"/>
+      <w:r>
+        <w:t xml:space="preserve"> nevű könyvtárral az adatvizualizációs problémákat oldom meg. Ezzel a könyvtárral fogom készíteni a tanulási folyamatokat bemutató ábrákat, további az emberi egérmozdulatokat is ezzel a könyvtárral fogom grafikusan megjeleníteni</w:t>
+      </w:r>
+      <w:r>
+        <w:t xml:space="preserve">, illetve a feltanított modellek </w:t>
+      </w:r>
+      <w:proofErr w:type="spellStart"/>
+      <w:r>
+        <w:t>kimentelét</w:t>
+      </w:r>
+      <w:proofErr w:type="spellEnd"/>
+      <w:r>
+        <w:t>.</w:t>
       </w:r>
     </w:p>
     <w:p>
@@ -4572,8 +4809,23 @@
         <w:jc w:val="both"/>
       </w:pPr>
       <w:r>
-        <w:lastRenderedPageBreak/>
-        <w:t>A Pythonba közvetlenül beépített GUI keretrendszerét a Tkintert fogom használni, hogy legyen egy kézzel fogható interfész, amelyen keresztül belehet állítani a program paramétereit és amelyből egyszerűen kezelhető a program indítása vagy leállítása.</w:t>
+        <w:t xml:space="preserve">A Pythonba közvetlenül beépített GUI keretrendszerét a </w:t>
+      </w:r>
+      <w:proofErr w:type="spellStart"/>
+      <w:r>
+        <w:t>Tkintert</w:t>
+      </w:r>
+      <w:proofErr w:type="spellEnd"/>
+      <w:r>
+        <w:t xml:space="preserve"> fogom használni, hogy legyen egy kézzel fogható interfész, amelyen keresztül belehet állítani a program paramétereit és amelyből egyszerűen kezelhető a program indítása vagy leállítása.</w:t>
+      </w:r>
+    </w:p>
+    <w:p>
+      <w:pPr>
+        <w:spacing w:line="259" w:lineRule="auto"/>
+      </w:pPr>
+      <w:r>
+        <w:br w:type="page"/>
       </w:r>
     </w:p>
     <w:p>
@@ -4582,18 +4834,6 @@
         <w:ind w:firstLine="284"/>
         <w:jc w:val="both"/>
       </w:pPr>
-      <w:r>
-        <w:t xml:space="preserve">A </w:t>
-      </w:r>
-      <w:r>
-        <w:t>Win32Api könyvtár azért felel, hogy a szoftverben kiadott egérmozgatási parancsok globálisnak hassanak, magyarán szólva, hogy a játékban is megjelenjenek. Sok könyvtárral ellentétben, mint például a PyautoGui,PyMouse melynek egérmozgatási parancsai DirectX környezetben már nem működnek.</w:t>
-      </w:r>
-      <w:r>
-        <w:t xml:space="preserve"> Egyetlen egy gond van vele, hogy már a Valorant nevű játék képes kiszűrni.</w:t>
-      </w:r>
-      <w:r>
-        <w:t xml:space="preserve"> A másik hátránya, hogy ez a könyvtár csak windows számítógépen működik és így a programom nem tud működni más operációs rendszeren</w:t>
-      </w:r>
     </w:p>
     <w:p>
       <w:pPr>
@@ -4602,10 +4842,72 @@
         <w:jc w:val="both"/>
       </w:pPr>
       <w:r>
-        <w:t>Az Mss</w:t>
-      </w:r>
-      <w:r>
-        <w:t xml:space="preserve"> könyvtár egy nagyon gyors platformfüggetlen képfelvevő szoftver </w:t>
+        <w:t xml:space="preserve">A </w:t>
+      </w:r>
+      <w:r>
+        <w:t xml:space="preserve">Win32Api könyvtár azért felel, hogy a szoftverben kiadott egérmozgatási parancsok globálisnak hassanak, magyarán szólva, hogy a játékban is megjelenjenek. Sok könyvtárral ellentétben, mint például a </w:t>
+      </w:r>
+      <w:proofErr w:type="spellStart"/>
+      <w:r>
+        <w:t>PyautoGui</w:t>
+      </w:r>
+      <w:proofErr w:type="spellEnd"/>
+      <w:r>
+        <w:t xml:space="preserve"> és a </w:t>
+      </w:r>
+      <w:proofErr w:type="spellStart"/>
+      <w:r>
+        <w:t>PyMouse</w:t>
+      </w:r>
+      <w:proofErr w:type="spellEnd"/>
+      <w:r>
+        <w:t xml:space="preserve"> melyek egérmozgatási parancsai </w:t>
+      </w:r>
+      <w:proofErr w:type="spellStart"/>
+      <w:r>
+        <w:t>DirectX</w:t>
+      </w:r>
+      <w:proofErr w:type="spellEnd"/>
+      <w:r>
+        <w:t xml:space="preserve"> környezetben már nem működnek.</w:t>
+      </w:r>
+      <w:r>
+        <w:t xml:space="preserve"> Egyetlen egy gond van vele, hogy már a Valorant nevű játék képes kiszűrni.</w:t>
+      </w:r>
+      <w:r>
+        <w:t xml:space="preserve"> A másik hátránya, hogy ez a könyvtár csak </w:t>
+      </w:r>
+      <w:proofErr w:type="spellStart"/>
+      <w:r>
+        <w:t>windows</w:t>
+      </w:r>
+      <w:proofErr w:type="spellEnd"/>
+      <w:r>
+        <w:t xml:space="preserve"> számítógépen működik és így a programom nem tud működni más operációs rendszeren</w:t>
+      </w:r>
+    </w:p>
+    <w:p>
+      <w:pPr>
+        <w:spacing w:line="240" w:lineRule="auto"/>
+        <w:ind w:firstLine="284"/>
+        <w:jc w:val="both"/>
+      </w:pPr>
+      <w:r>
+        <w:t xml:space="preserve">Az </w:t>
+      </w:r>
+      <w:proofErr w:type="spellStart"/>
+      <w:r>
+        <w:t>Mss</w:t>
+      </w:r>
+      <w:proofErr w:type="spellEnd"/>
+      <w:r>
+        <w:t xml:space="preserve"> könyvtár egy nagyon gyors platformfüggetlen képfelvevő </w:t>
+      </w:r>
+      <w:r>
+        <w:t>könyvtár</w:t>
+      </w:r>
+      <w:r>
+        <w:t xml:space="preserve"> </w:t>
       </w:r>
       <w:sdt>
         <w:sdtPr>
@@ -4626,7 +4928,7 @@
             <w:rPr>
               <w:noProof/>
             </w:rPr>
-            <w:t>[12]</w:t>
+            <w:t>[13]</w:t>
           </w:r>
           <w:r>
             <w:fldChar w:fldCharType="end"/>
@@ -4635,6 +4937,9 @@
       </w:sdt>
       <w:r>
         <w:t>, megfelelő hardverrel képes akár a 60fps fölötti gyorsasággal rögzíteni a képernyő tartalmát.</w:t>
+      </w:r>
+      <w:r>
+        <w:t xml:space="preserve"> Leggyakrabban automatizált tesztek és videófelvételekre használják.</w:t>
       </w:r>
     </w:p>
     <w:p>
@@ -4654,7 +4959,7 @@
         <w:pStyle w:val="Cmsor2"/>
         <w:jc w:val="both"/>
       </w:pPr>
-      <w:bookmarkStart w:id="15" w:name="_Toc135766809"/>
+      <w:bookmarkStart w:id="15" w:name="_Toc136434097"/>
       <w:r>
         <w:t xml:space="preserve">4.4 </w:t>
       </w:r>
@@ -4691,6 +4996,18 @@
       </w:r>
       <w:r>
         <w:t xml:space="preserve"> ábrázolja a rendszeren belüli komponenseket, kapcsolataikat és az adatáramlást. Segíti a fejlesztés menetét azáltal, hogy egy egyszerű összefoglaló képet ad a rendszer működéséről.</w:t>
+      </w:r>
+    </w:p>
+    <w:p>
+      <w:pPr>
+        <w:ind w:firstLine="284"/>
+        <w:jc w:val="both"/>
+      </w:pPr>
+      <w:r>
+        <w:t>A rendszer kiindulási pontja a grafikus felhasználó interfész, ahol a program paramétereit tudjuk változtatni. A paraméterekkel képesek vagyunk kiválasztani a megfelelő képfelismerő</w:t>
+      </w:r>
+      <w:r>
+        <w:t xml:space="preserve"> modellt és az egérmozgató algoritmus bizonyos a beállításait módosítani. Ezután a rendszer egy ciklus folyamatba lép.</w:t>
       </w:r>
     </w:p>
     <w:p>
@@ -4703,13 +5020,13 @@
           <w:noProof/>
         </w:rPr>
         <w:drawing>
-          <wp:anchor distT="0" distB="0" distL="114300" distR="114300" simplePos="0" relativeHeight="251658240" behindDoc="0" locked="0" layoutInCell="1" allowOverlap="1" wp14:anchorId="01FAAEE0" wp14:editId="24531A02">
+          <wp:anchor distT="0" distB="0" distL="114300" distR="114300" simplePos="0" relativeHeight="251658240" behindDoc="0" locked="0" layoutInCell="1" allowOverlap="1" wp14:anchorId="01FAAEE0" wp14:editId="4A1A3CF7">
             <wp:simplePos x="0" y="0"/>
             <wp:positionH relativeFrom="column">
               <wp:posOffset>349250</wp:posOffset>
             </wp:positionH>
             <wp:positionV relativeFrom="paragraph">
-              <wp:posOffset>808990</wp:posOffset>
+              <wp:posOffset>46355</wp:posOffset>
             </wp:positionV>
             <wp:extent cx="5524500" cy="3398520"/>
             <wp:effectExtent l="0" t="0" r="0" b="0"/>
@@ -4758,6 +5075,16 @@
           </wp:anchor>
         </w:drawing>
       </w:r>
+    </w:p>
+    <w:p>
+      <w:pPr>
+        <w:spacing w:line="259" w:lineRule="auto"/>
+        <w:rPr>
+          <w:rFonts w:eastAsiaTheme="majorEastAsia" w:cstheme="majorBidi"/>
+          <w:sz w:val="32"/>
+          <w:szCs w:val="32"/>
+        </w:rPr>
+      </w:pPr>
       <w:r>
         <w:rPr>
           <w:noProof/>
@@ -4765,13 +5092,13 @@
         <mc:AlternateContent>
           <mc:Choice Requires="wps">
             <w:drawing>
-              <wp:anchor distT="0" distB="0" distL="114300" distR="114300" simplePos="0" relativeHeight="251660288" behindDoc="0" locked="0" layoutInCell="1" allowOverlap="1" wp14:anchorId="4885F34F" wp14:editId="259F3F8D">
+              <wp:anchor distT="0" distB="0" distL="114300" distR="114300" simplePos="0" relativeHeight="251660288" behindDoc="0" locked="0" layoutInCell="1" allowOverlap="1" wp14:anchorId="4885F34F" wp14:editId="474A5E3E">
                 <wp:simplePos x="0" y="0"/>
                 <wp:positionH relativeFrom="column">
                   <wp:posOffset>120650</wp:posOffset>
                 </wp:positionH>
                 <wp:positionV relativeFrom="paragraph">
-                  <wp:posOffset>4298950</wp:posOffset>
+                  <wp:posOffset>3354070</wp:posOffset>
                 </wp:positionV>
                 <wp:extent cx="5524500" cy="635"/>
                 <wp:effectExtent l="0" t="0" r="0" b="8255"/>
@@ -4865,7 +5192,7 @@
                 <v:stroke joinstyle="miter"/>
                 <v:path gradientshapeok="t" o:connecttype="rect"/>
               </v:shapetype>
-              <v:shape id="Szövegdoboz 1" o:spid="_x0000_s1026" type="#_x0000_t202" style="position:absolute;left:0;text-align:left;margin-left:9.5pt;margin-top:338.5pt;width:435pt;height:.05pt;z-index:251660288;visibility:visible;mso-wrap-style:square;mso-wrap-distance-left:9pt;mso-wrap-distance-top:0;mso-wrap-distance-right:9pt;mso-wrap-distance-bottom:0;mso-position-horizontal:absolute;mso-position-horizontal-relative:text;mso-position-vertical:absolute;mso-position-vertical-relative:text;v-text-anchor:top" o:gfxdata="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" stroked="f">
+              <v:shape id="Szövegdoboz 1" o:spid="_x0000_s1026" type="#_x0000_t202" style="position:absolute;margin-left:9.5pt;margin-top:264.1pt;width:435pt;height:.05pt;z-index:251660288;visibility:visible;mso-wrap-style:square;mso-wrap-distance-left:9pt;mso-wrap-distance-top:0;mso-wrap-distance-right:9pt;mso-wrap-distance-bottom:0;mso-position-horizontal:absolute;mso-position-horizontal-relative:text;mso-position-vertical:absolute;mso-position-vertical-relative:text;v-text-anchor:top" o:gfxdata="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" stroked="f">
                 <v:textbox style="mso-fit-shape-to-text:t" inset="0,0,0,0">
                   <w:txbxContent>
                     <w:p>
@@ -4923,24 +5250,15 @@
         </mc:AlternateContent>
       </w:r>
       <w:r>
-        <w:t>A rendszer kiindulási pontja a grafikus felhasználó interfész, ahol a program paramétereit tudjuk változtatni. A paraméterekkel képesek vagyunk kiválasztani a megfelelő képfelismerő</w:t>
-      </w:r>
-      <w:r>
-        <w:t xml:space="preserve"> modellt és az egérmozgató algoritmus bizonyos a beállításait módosítani. Ezután a rendszer egy ciklus folyamatba lép.</w:t>
-      </w:r>
-    </w:p>
-    <w:p>
-      <w:pPr>
-        <w:ind w:firstLine="284"/>
-        <w:jc w:val="both"/>
-      </w:pPr>
+        <w:br w:type="page"/>
+      </w:r>
     </w:p>
     <w:p>
       <w:pPr>
         <w:pStyle w:val="Cmsor1"/>
         <w:jc w:val="both"/>
       </w:pPr>
-      <w:bookmarkStart w:id="18" w:name="_Toc135766810"/>
+      <w:bookmarkStart w:id="18" w:name="_Toc136434098"/>
       <w:r>
         <w:lastRenderedPageBreak/>
         <w:t xml:space="preserve">5. </w:t>
@@ -4960,7 +5278,7 @@
         <w:pStyle w:val="Cmsor2"/>
         <w:jc w:val="both"/>
       </w:pPr>
-      <w:bookmarkStart w:id="19" w:name="_Toc135766811"/>
+      <w:bookmarkStart w:id="19" w:name="_Toc136434099"/>
       <w:r>
         <w:t xml:space="preserve">5.1 </w:t>
       </w:r>
@@ -5001,7 +5319,15 @@
         <w:t>róbáltam kivitelezni</w:t>
       </w:r>
       <w:r>
-        <w:t>, hogy a program bizonyos időközönként például 5 másodpercenként képet készít. De ezzel a megközelítéssel az volt a gond, hogy nagyon sok irreleváns kép keletkezett. Végül annál a megvalósításnál maradtam, hogy egy gomb lenyomására készítse a felvételeket. Ezt a kis programot játék közben futattam és a bal egérgombbal aktiváltam a képek készítését.  Amikor meguntam a játékot, ugyan ezt a tevékenységet videókon alkalmazva végeztem, mindig</w:t>
+        <w:t xml:space="preserve">, hogy a program bizonyos időközönként például 5 másodpercenként képet készít. De ezzel a megközelítéssel az volt a gond, hogy nagyon sok irreleváns kép keletkezett. Végül annál a megvalósításnál maradtam, hogy egy gomb lenyomására készítse a felvételeket. Ezt a kis programot játék közben </w:t>
+      </w:r>
+      <w:proofErr w:type="spellStart"/>
+      <w:r>
+        <w:t>futattam</w:t>
+      </w:r>
+      <w:proofErr w:type="spellEnd"/>
+      <w:r>
+        <w:t xml:space="preserve"> és a bal egérgombbal aktiváltam a képek készítését.  Amikor meguntam a játékot, ugyan ezt a tevékenységet videókon alkalmazva végeztem, mindig</w:t>
       </w:r>
       <w:r>
         <w:t xml:space="preserve">, </w:t>
@@ -5010,7 +5336,31 @@
         <w:t xml:space="preserve">amikor egy ellenfél tűnt fel a képernyőn kattintottam. </w:t>
       </w:r>
       <w:r>
-        <w:t xml:space="preserve">Két hónap kitartó munkája alatt sikerült 2137 képet gyűjtenem és megfelelően felcímkézni azokat. A képek címkézést LabelImg nevű szoftverrel végeztem. Ez a folyamat az adatgyűjtés legidőigényésebb része, de szerencsére csak egyszer kell megcsinálni, illetve annyiszor ahány játékra megszeretnénk írni programot. A képek megcímkézésére azért van </w:t>
+        <w:t xml:space="preserve">Két hónap kitartó munkája alatt sikerült 2137 képet </w:t>
+      </w:r>
+      <w:proofErr w:type="spellStart"/>
+      <w:r>
+        <w:t>gyűjtenem</w:t>
+      </w:r>
+      <w:proofErr w:type="spellEnd"/>
+      <w:r>
+        <w:t xml:space="preserve"> és megfelelően felcímkézni azokat. A képek címkézést </w:t>
+      </w:r>
+      <w:proofErr w:type="spellStart"/>
+      <w:r>
+        <w:t>LabelImg</w:t>
+      </w:r>
+      <w:proofErr w:type="spellEnd"/>
+      <w:r>
+        <w:t xml:space="preserve"> nevű szoftverrel végeztem. Ez a folyamat az adatgyűjtés </w:t>
+      </w:r>
+      <w:proofErr w:type="spellStart"/>
+      <w:r>
+        <w:t>legidőigényésebb</w:t>
+      </w:r>
+      <w:proofErr w:type="spellEnd"/>
+      <w:r>
+        <w:t xml:space="preserve"> része, de szerencsére csak egyszer kell megcsinálni, illetve annyiszor ahány játékra megszeretnénk írni programot. A képek megcímkézésére azért van </w:t>
       </w:r>
       <w:r>
         <w:t>szükség, hogy a Yolov5 modell</w:t>
@@ -5022,12 +5372,14 @@
         <w:t xml:space="preserve"> </w:t>
       </w:r>
       <w:hyperlink w:anchor="supervised" w:history="1">
+        <w:proofErr w:type="spellStart"/>
         <w:r>
           <w:rPr>
             <w:rStyle w:val="Hiperhivatkozs"/>
           </w:rPr>
           <w:t>supervised</w:t>
         </w:r>
+        <w:proofErr w:type="spellEnd"/>
       </w:hyperlink>
       <w:r>
         <w:t xml:space="preserve"> vagy másnéven felügyelt módon </w:t>
@@ -5040,11 +5392,6 @@
       <w:pPr>
         <w:ind w:firstLine="284"/>
         <w:jc w:val="both"/>
-        <w:rPr>
-          <w:rFonts w:eastAsiaTheme="majorEastAsia" w:cstheme="majorBidi"/>
-          <w:sz w:val="28"/>
-          <w:szCs w:val="26"/>
-        </w:rPr>
       </w:pPr>
       <w:r>
         <w:t>A Yolov5 modellt a dokumentációjában</w:t>
@@ -5091,7 +5438,13 @@
         <w:t xml:space="preserve"> a saját adathalmazommal,</w:t>
       </w:r>
       <w:r>
-        <w:t xml:space="preserve"> mind össze 3 órán át tarott a tanítás egy P100-as videókártyát használva,</w:t>
+        <w:t xml:space="preserve"> mind össze </w:t>
+      </w:r>
+      <w:r>
+        <w:t>2</w:t>
+      </w:r>
+      <w:r>
+        <w:t xml:space="preserve"> órán át tarott a tanítás egy P100-as videókártyát használva,</w:t>
       </w:r>
       <w:r>
         <w:t xml:space="preserve"> mivel nekem a teljesítmény elsődleges szempont volt ezért a legkisebb modellt választottam</w:t>
@@ -5165,17 +5518,20 @@
     </w:p>
     <w:p>
       <w:pPr>
+        <w:spacing w:line="259" w:lineRule="auto"/>
+      </w:pPr>
+      <w:r>
+        <w:br w:type="page"/>
+      </w:r>
+    </w:p>
+    <w:p>
+      <w:pPr>
         <w:pStyle w:val="Cmsor2"/>
         <w:jc w:val="both"/>
       </w:pPr>
-    </w:p>
-    <w:p>
-      <w:pPr>
-        <w:pStyle w:val="Cmsor2"/>
-        <w:jc w:val="both"/>
-      </w:pPr>
-      <w:bookmarkStart w:id="20" w:name="_Toc135766812"/>
-      <w:r>
+      <w:bookmarkStart w:id="20" w:name="_Toc136434100"/>
+      <w:r>
+        <w:lastRenderedPageBreak/>
         <w:t xml:space="preserve">5.2 </w:t>
       </w:r>
       <w:r>
@@ -5206,8 +5562,53 @@
         <w:t xml:space="preserve">is </w:t>
       </w:r>
       <w:r>
-        <w:t>a Sapientia Erdélyi Magyar Tudományegyetem által készített tanulmány alapján, melynek címe SapiAgent: A Bot Based on Deep Learning to Generate Human-Like Mouse Trajectories</w:t>
-      </w:r>
+        <w:t xml:space="preserve">a Sapientia Erdélyi Magyar Tudományegyetem által készített tanulmány alapján, melynek címe </w:t>
+      </w:r>
+      <w:proofErr w:type="spellStart"/>
+      <w:r>
+        <w:t>SapiAgent</w:t>
+      </w:r>
+      <w:proofErr w:type="spellEnd"/>
+      <w:r>
+        <w:t xml:space="preserve">: A Bot </w:t>
+      </w:r>
+      <w:proofErr w:type="spellStart"/>
+      <w:r>
+        <w:t>Based</w:t>
+      </w:r>
+      <w:proofErr w:type="spellEnd"/>
+      <w:r>
+        <w:t xml:space="preserve"> </w:t>
+      </w:r>
+      <w:proofErr w:type="spellStart"/>
+      <w:r>
+        <w:t>on</w:t>
+      </w:r>
+      <w:proofErr w:type="spellEnd"/>
+      <w:r>
+        <w:t xml:space="preserve"> Deep Learning </w:t>
+      </w:r>
+      <w:proofErr w:type="spellStart"/>
+      <w:r>
+        <w:t>to</w:t>
+      </w:r>
+      <w:proofErr w:type="spellEnd"/>
+      <w:r>
+        <w:t xml:space="preserve"> </w:t>
+      </w:r>
+      <w:proofErr w:type="spellStart"/>
+      <w:r>
+        <w:t>Generate</w:t>
+      </w:r>
+      <w:proofErr w:type="spellEnd"/>
+      <w:r>
+        <w:t xml:space="preserve"> Human-Like Mouse </w:t>
+      </w:r>
+      <w:proofErr w:type="spellStart"/>
+      <w:r>
+        <w:t>Trajectories</w:t>
+      </w:r>
+      <w:proofErr w:type="spellEnd"/>
       <w:sdt>
         <w:sdtPr>
           <w:id w:val="1369577240"/>
@@ -5241,35 +5642,297 @@
         </w:sdtContent>
       </w:sdt>
       <w:r>
-        <w:t xml:space="preserve"> a későbbiekben csak SapiAgent néven fogok hivatkozni rá. Ebben a tanulmányban arra a kérdésre keresték a választ, hogy </w:t>
-      </w:r>
-      <w:r>
-        <w:t xml:space="preserve">hogyan lehet </w:t>
-      </w:r>
+        <w:t xml:space="preserve"> a későbbiekben csak </w:t>
+      </w:r>
+      <w:proofErr w:type="spellStart"/>
+      <w:r>
+        <w:t>SapiAgent</w:t>
+      </w:r>
+      <w:proofErr w:type="spellEnd"/>
+      <w:r>
+        <w:t xml:space="preserve"> néven fogok hivatkozni rá. Ebben a tanulmányban arra a kérdésre keresték a választ, hogy </w:t>
+      </w:r>
+      <w:r>
+        <w:t>hogyan lehet emberszerű egérmozdulatsort generálni</w:t>
+      </w:r>
+      <w:r>
+        <w:t>,</w:t>
+      </w:r>
+      <w:r>
+        <w:t xml:space="preserve"> illetve</w:t>
+      </w:r>
+      <w:r>
+        <w:t xml:space="preserve"> kellő pontossággal</w:t>
+      </w:r>
+      <w:r>
+        <w:t xml:space="preserve"> felismerni azt</w:t>
+      </w:r>
+      <w:r>
+        <w:t>, kiszűrve a botokat csak az egérmozdulat sorra alapozva</w:t>
+      </w:r>
+      <w:r>
+        <w:t>.</w:t>
+      </w:r>
+      <w:r>
+        <w:t xml:space="preserve"> A tanulmány arra is kitért, hogy az ő általuk készített adathalmaz első sorban azt a célt szolgálja, hogy a jelenlegi, illetve későbbi bot detektáló rendszerek továbbfejlesztését, javítását biztosítsa.</w:t>
+      </w:r>
+    </w:p>
+    <w:p>
+      <w:pPr>
+        <w:ind w:firstLine="284"/>
+        <w:jc w:val="both"/>
+      </w:pPr>
+      <w:r>
+        <w:t xml:space="preserve">A </w:t>
+      </w:r>
+      <w:proofErr w:type="spellStart"/>
+      <w:r>
+        <w:t>SapiAgent</w:t>
+      </w:r>
+      <w:proofErr w:type="spellEnd"/>
+      <w:r>
+        <w:t xml:space="preserve"> 128 felhasználó egérmozgatási szokásaiból lett betanítva, fontos kiemelni, hogy ez a tanulmány</w:t>
+      </w:r>
+      <w:r>
+        <w:t xml:space="preserve"> három és öt perces időintervallumban vizsgálta a résztvevőket. A felhasználók </w:t>
+      </w:r>
+      <w:r>
+        <w:t>18 és 53 év</w:t>
+      </w:r>
+      <w:r>
+        <w:t xml:space="preserve"> közötti korosztályból származnak és </w:t>
+      </w:r>
+      <w:r>
+        <w:t xml:space="preserve">a felmérésben </w:t>
+      </w:r>
+      <w:r>
+        <w:t>részt</w:t>
+      </w:r>
+      <w:r>
+        <w:t xml:space="preserve"> </w:t>
+      </w:r>
+      <w:r>
+        <w:t>vettek jobb és balkezes emberek is. A méréseket megközelítőleg</w:t>
+      </w:r>
+      <w:r>
+        <w:t xml:space="preserve"> 60Hz-es friss</w:t>
+      </w:r>
+      <w:r>
+        <w:t>í</w:t>
+      </w:r>
+      <w:r>
+        <w:t>téssel</w:t>
+      </w:r>
+      <w:r>
+        <w:t xml:space="preserve"> </w:t>
+      </w:r>
+      <w:proofErr w:type="spellStart"/>
+      <w:r>
+        <w:t>monitorozták</w:t>
+      </w:r>
+      <w:proofErr w:type="spellEnd"/>
+      <w:r>
+        <w:t xml:space="preserve"> és az egyes lépéseket egy fix méretű tömbbe mentették</w:t>
+      </w:r>
+      <w:r>
+        <w:t>, amely 128 elemet tartalmaz</w:t>
+      </w:r>
+      <w:r>
+        <w:t xml:space="preserve">, ha egy mozdulatsor ennél több lépésből állt akkor egyszerűen nem mentették el a felhasználó mozdulatait és ha a résztvevő fél kevesebb lépésből megoldotta a megadott egérműveletet akkor a létrejött tömböt addig növelték 0-s tagokkal ameddig 128 méretű lett. </w:t>
+      </w:r>
+      <w:r>
+        <w:t>A mérés diverzitását tovább fokozza, hogy</w:t>
+      </w:r>
+      <w:r>
+        <w:t xml:space="preserve"> több fajta egérmozdulat sort vettek számításba,</w:t>
+      </w:r>
+      <w:r>
+        <w:t xml:space="preserve"> azon felül, hogy vizsgálták az elmozdulást, külön eseményeket is figyelembe vettek,</w:t>
+      </w:r>
+      <w:r>
+        <w:t xml:space="preserve"> mint például drag and </w:t>
+      </w:r>
+      <w:proofErr w:type="spellStart"/>
+      <w:r>
+        <w:t>drop</w:t>
+      </w:r>
+      <w:proofErr w:type="spellEnd"/>
+      <w:r>
+        <w:t>, jobb és bal klikk</w:t>
+      </w:r>
+      <w:r>
+        <w:t xml:space="preserve"> lenyomásokat.</w:t>
+      </w:r>
+      <w:r>
+        <w:t xml:space="preserve"> </w:t>
+      </w:r>
+      <w:r>
+        <w:t>Az összegyűjtött adatokból több neurális hálózatot tesztelve próbálták a legeredmény</w:t>
+      </w:r>
+      <w:r>
+        <w:t>es</w:t>
+      </w:r>
+      <w:r>
+        <w:t xml:space="preserve">ebb adathalmazt generálni. A legjobb eredményt </w:t>
+      </w:r>
+      <w:r>
+        <w:t>egy</w:t>
+      </w:r>
+      <w:r>
+        <w:t xml:space="preserve"> saját</w:t>
+      </w:r>
+      <w:r>
+        <w:t>o</w:t>
+      </w:r>
+      <w:r>
+        <w:t xml:space="preserve">s módszerrel betanított </w:t>
+      </w:r>
+      <w:proofErr w:type="spellStart"/>
+      <w:r>
+        <w:t>konvolúciós</w:t>
+      </w:r>
+      <w:proofErr w:type="spellEnd"/>
+      <w:r>
+        <w:t xml:space="preserve"> </w:t>
+      </w:r>
+      <w:proofErr w:type="spellStart"/>
+      <w:r>
+        <w:t>autoenkóderrel</w:t>
+      </w:r>
+      <w:proofErr w:type="spellEnd"/>
+      <w:r>
+        <w:t xml:space="preserve"> érték el.</w:t>
+      </w:r>
+      <w:r>
+        <w:t xml:space="preserve"> </w:t>
+      </w:r>
+      <w:r>
+        <w:t xml:space="preserve"> </w:t>
+      </w:r>
+    </w:p>
+    <w:p>
+      <w:pPr>
+        <w:ind w:firstLine="284"/>
+        <w:jc w:val="both"/>
+      </w:pPr>
+      <w:r>
+        <w:t xml:space="preserve">Összegezve a </w:t>
+      </w:r>
+      <w:proofErr w:type="spellStart"/>
+      <w:r>
+        <w:t>SapiAgent</w:t>
+      </w:r>
+      <w:proofErr w:type="spellEnd"/>
+      <w:r>
+        <w:t xml:space="preserve"> tanulmányt, a </w:t>
+      </w:r>
+      <w:proofErr w:type="spellStart"/>
+      <w:r>
+        <w:t>SapiAgent</w:t>
+      </w:r>
+      <w:proofErr w:type="spellEnd"/>
+      <w:r>
+        <w:t xml:space="preserve"> eltér a hagyományos tanítási megközelítésektől és komoly sikereket értek el a felismerésekkel összefüggésben. A tanító adathalmaz 120 alanytól származik és a botok észlelését anomália detektálásként fogalmazták meg. A </w:t>
+      </w:r>
+      <w:proofErr w:type="spellStart"/>
+      <w:r>
+        <w:t>SapiAgent</w:t>
+      </w:r>
+      <w:proofErr w:type="spellEnd"/>
+      <w:r>
+        <w:t xml:space="preserve"> által generált szintetikus egérmozdulatok sokkal valósághűbbek ez eddig ismert </w:t>
+      </w:r>
+      <w:proofErr w:type="spellStart"/>
+      <w:r>
+        <w:t>Bézier</w:t>
+      </w:r>
+      <w:proofErr w:type="spellEnd"/>
+      <w:r>
+        <w:t xml:space="preserve">-görbékhez és más </w:t>
+      </w:r>
+      <w:r>
+        <w:t xml:space="preserve">hagyományosan feltanított </w:t>
+      </w:r>
+      <w:proofErr w:type="spellStart"/>
+      <w:r>
+        <w:t>autoenkóderekhez</w:t>
+      </w:r>
+      <w:proofErr w:type="spellEnd"/>
+      <w:r>
+        <w:t xml:space="preserve"> képest.</w:t>
+      </w:r>
+    </w:p>
+    <w:p>
+      <w:pPr>
+        <w:ind w:firstLine="284"/>
+        <w:jc w:val="both"/>
+      </w:pPr>
+      <w:r>
+        <w:t>A másik megközelítést saját magam szeretném megvalósítani</w:t>
+      </w:r>
+      <w:r>
+        <w:t>, illetve implementálni</w:t>
+      </w:r>
+      <w:r>
+        <w:t xml:space="preserve"> GAN neurális hálózatokkal</w:t>
+      </w:r>
+      <w:r>
+        <w:t>. Az adatokat a sajátegérmozgatási szokásaimból szeretném felépíteni és bizonyos szempontból egy jóval egyszerűbb, de másrészről sokkal precízebb környezetet szeretnék biztosítani a méréshez</w:t>
+      </w:r>
+      <w:r>
+        <w:t>,</w:t>
+      </w:r>
+      <w:r>
+        <w:t xml:space="preserve"> mint az előbb említett </w:t>
+      </w:r>
+      <w:proofErr w:type="spellStart"/>
+      <w:r>
+        <w:t>SapiAgent</w:t>
+      </w:r>
+      <w:proofErr w:type="spellEnd"/>
+      <w:r>
+        <w:t xml:space="preserve"> tanulmányban, ugyan is a szakdolgozatomban, nekem nem lesz szükségem drag and </w:t>
+      </w:r>
+      <w:proofErr w:type="spellStart"/>
+      <w:r>
+        <w:t>drop</w:t>
+      </w:r>
+      <w:proofErr w:type="spellEnd"/>
+      <w:r>
+        <w:t xml:space="preserve"> vagy más klikkelési szokásokra szimplán csak az egérmozdulások lesznek mérvadóak.</w:t>
+      </w:r>
+    </w:p>
+    <w:p>
+      <w:pPr>
+        <w:spacing w:line="259" w:lineRule="auto"/>
+      </w:pPr>
+      <w:r>
+        <w:br w:type="page"/>
+      </w:r>
+    </w:p>
+    <w:p>
+      <w:pPr>
+        <w:ind w:firstLine="284"/>
+        <w:jc w:val="both"/>
+      </w:pPr>
       <w:r>
         <w:lastRenderedPageBreak/>
-        <w:t>emberszerű egérmozdulatsort generálni</w:t>
-      </w:r>
-      <w:r>
-        <w:t>,</w:t>
-      </w:r>
-      <w:r>
-        <w:t xml:space="preserve"> illetve</w:t>
-      </w:r>
-      <w:r>
-        <w:t xml:space="preserve"> kellő pontossággal</w:t>
-      </w:r>
-      <w:r>
-        <w:t xml:space="preserve"> felismerni azt</w:t>
-      </w:r>
-      <w:r>
-        <w:t>, kiszűrve a botokat csak az egérmozdulat sorra alapozva</w:t>
-      </w:r>
-      <w:r>
-        <w:t>.</w:t>
-      </w:r>
-      <w:r>
-        <w:t xml:space="preserve"> A tanulmány arra is kitért, hogy az ő általuk készített adathalmaz első sorban azt a célt szolgálja, hogy a jelenlegi, illetve későbbi bot detektáló rendszerek továbbfejlesztését, javítását biztosítsa.</w:t>
+        <w:t xml:space="preserve"> </w:t>
+      </w:r>
+      <w:r>
+        <w:t>H</w:t>
+      </w:r>
+      <w:r>
+        <w:t xml:space="preserve">ogy minél tisztább képet kapjak a valós emberszerű egérmozgásokról az én adathalmaz generáló rendszeremben jóval nagyobb 1000Hz-es frekvencián fogom mérni </w:t>
+      </w:r>
+      <w:r>
+        <w:t>az egérműveleteket és egy sokkal nagyobb méretű adathalmaz tömbbe fogom eltárolni az adatokat.</w:t>
+      </w:r>
+      <w:r>
+        <w:t xml:space="preserve"> </w:t>
+      </w:r>
+      <w:r>
+        <w:t>Erre azért lesz szükségem, hogy az elmozdulások mellett egy részletesebb képet kapjak az elmozdulások időbeliségéről és a sebesség változásairól.</w:t>
       </w:r>
     </w:p>
     <w:p>
@@ -5278,273 +5941,156 @@
         <w:jc w:val="both"/>
       </w:pPr>
       <w:r>
-        <w:t>A SapiAgent 128 felhasználó egérmozgatási szokásaiból lett betanítva, fontos kiemelni, hogy ez a tanulmány</w:t>
-      </w:r>
-      <w:r>
-        <w:t xml:space="preserve"> három és öt perces időintervallumban vizsgálta a résztvevőket. A felhasználók </w:t>
-      </w:r>
-      <w:r>
-        <w:t>18 és 53 év</w:t>
-      </w:r>
-      <w:r>
-        <w:t xml:space="preserve"> közötti korosztályból származnak és </w:t>
-      </w:r>
-      <w:r>
-        <w:t xml:space="preserve">a felmérésben </w:t>
-      </w:r>
-      <w:r>
-        <w:t>résztvettek jobb és balkezes emberek is. A méréseket megközelítőleg</w:t>
-      </w:r>
-      <w:r>
-        <w:t xml:space="preserve"> 60Hz-es friss</w:t>
-      </w:r>
-      <w:r>
-        <w:t>í</w:t>
-      </w:r>
-      <w:r>
-        <w:t>téssel</w:t>
-      </w:r>
-      <w:r>
-        <w:t xml:space="preserve"> monitorozták és az egyes lépéseket egy fix méretű tömbbe mentették</w:t>
-      </w:r>
-      <w:r>
-        <w:t>, amely 128 elemet tartalmaz</w:t>
-      </w:r>
-      <w:r>
-        <w:t xml:space="preserve">, ha egy mozdulatsor ennél több lépésből állt akkor egyszerűen nem mentették el a felhasználó mozdulatait és ha a résztvevő fél kevesebb lépésből megoldotta a megadott egérműveletet akkor a létrejött tömböt addig növelték 0-s tagokkal ameddig 128 méretű lett. </w:t>
-      </w:r>
-      <w:r>
-        <w:t>A mérés diverzitását tovább fokozza, hogy</w:t>
-      </w:r>
-      <w:r>
-        <w:t xml:space="preserve"> több fajta egérmozdulat sort vettek számításba,</w:t>
-      </w:r>
-      <w:r>
-        <w:t xml:space="preserve"> azon felül, hogy vizsgálták az elmozdulást, külön eseményeket is figyelembe vettek,</w:t>
-      </w:r>
-      <w:r>
-        <w:t xml:space="preserve"> mint például drag and drop, jobb és bal klikk</w:t>
-      </w:r>
-      <w:r>
-        <w:t xml:space="preserve"> lenyomásokat.</w:t>
+        <w:t>Az adathalmaz generáló rendszerrő</w:t>
+      </w:r>
+      <w:r>
+        <w:t>l</w:t>
+      </w:r>
+      <w:r>
+        <w:t xml:space="preserve"> tudni</w:t>
+      </w:r>
+      <w:r>
+        <w:t xml:space="preserve"> érdemes</w:t>
+      </w:r>
+      <w:r>
+        <w:t xml:space="preserve">, hogy a Python </w:t>
+      </w:r>
+      <w:proofErr w:type="spellStart"/>
+      <w:r>
+        <w:t>Pygame</w:t>
+      </w:r>
+      <w:proofErr w:type="spellEnd"/>
+      <w:r>
+        <w:t xml:space="preserve"> könyvtárával készítettem és úgy működik, hogy a képernyőn egy véletlenszerűen generált ponton megjelenik egy </w:t>
+      </w:r>
+      <w:r>
+        <w:t>pont</w:t>
+      </w:r>
+      <w:r>
+        <w:t xml:space="preserve">, amelyre kattintva eltűnik majd egy újabb pozícióban megjelenik. Ezen folyamat közben a háttérben elmentjük az összes </w:t>
+      </w:r>
+      <w:r>
+        <w:t xml:space="preserve">keletkezett egér elmozdulást és a program bezárásával az összegyűjtött </w:t>
+      </w:r>
+      <w:r>
+        <w:t xml:space="preserve">elmozdulásokat </w:t>
+      </w:r>
+      <w:r>
+        <w:t xml:space="preserve">kiírjuk </w:t>
+      </w:r>
+      <w:r>
+        <w:t xml:space="preserve">egy </w:t>
+      </w:r>
+      <w:proofErr w:type="spellStart"/>
+      <w:r>
+        <w:t>csv</w:t>
+      </w:r>
+      <w:proofErr w:type="spellEnd"/>
+      <w:r>
+        <w:t>-be</w:t>
+      </w:r>
+      <w:r>
+        <w:t>. A kiírt</w:t>
       </w:r>
       <w:r>
         <w:t xml:space="preserve"> </w:t>
       </w:r>
       <w:r>
-        <w:t>Az összegyűjtött adatokból több neurális hálózatot tesztelve próbálták a legeredmény</w:t>
-      </w:r>
-      <w:r>
-        <w:t>es</w:t>
-      </w:r>
-      <w:r>
-        <w:t xml:space="preserve">ebb adathalmazt generálni. A legjobb eredményt </w:t>
-      </w:r>
-      <w:r>
-        <w:t>egy</w:t>
-      </w:r>
-      <w:r>
-        <w:t xml:space="preserve"> saját</w:t>
-      </w:r>
-      <w:r>
-        <w:t>o</w:t>
-      </w:r>
-      <w:r>
-        <w:t xml:space="preserve">s módszerrel betanított </w:t>
-      </w:r>
-      <w:r>
-        <w:t xml:space="preserve">konvolúciós </w:t>
-      </w:r>
-      <w:r>
-        <w:t>autoenkóderrel</w:t>
-      </w:r>
-      <w:r>
-        <w:t xml:space="preserve"> érték el.</w:t>
+        <w:t>elmozdulások</w:t>
+      </w:r>
+      <w:r>
+        <w:t xml:space="preserve"> tartalmazzák az egér útvonalának kezdő és vég koordinátáit és a köztük végbe menő lépéseket.</w:t>
+      </w:r>
+    </w:p>
+    <w:p>
+      <w:pPr>
+        <w:ind w:firstLine="284"/>
+        <w:jc w:val="both"/>
+      </w:pPr>
+      <w:r>
+        <w:t xml:space="preserve"> Az összegyűjtött adathalmazból megállapítható, hogy </w:t>
+      </w:r>
+      <w:r>
+        <w:t xml:space="preserve">egy átlagos egér elmozdulás </w:t>
+      </w:r>
+      <w:r>
+        <w:t>301.14</w:t>
+      </w:r>
+      <w:r>
+        <w:t xml:space="preserve"> lépésből áll,</w:t>
+      </w:r>
+      <w:r>
+        <w:t xml:space="preserve"> ebből az értékből következtetni, tudunk, hogy egy emberszerű egérműveletnek átlagosan 0.3 másodperc alatt meg kell történnie, természetesen</w:t>
+      </w:r>
+      <w:r>
+        <w:t xml:space="preserve"> ennek a mértéke nagyban függ attól, hogy mekkora távolságot fed le az egér útvonala</w:t>
+      </w:r>
+      <w:r>
+        <w:t>, de statisztikailag az előbbi állítás tapasztalható</w:t>
+      </w:r>
+      <w:r>
+        <w:t>. A</w:t>
+      </w:r>
+      <w:r>
+        <w:t xml:space="preserve"> felmért adathalmazból érdekesség lehet, hogy a</w:t>
+      </w:r>
+      <w:r>
+        <w:t xml:space="preserve"> legnagyobb lépés </w:t>
+      </w:r>
+      <w:r>
+        <w:t>125 pixel</w:t>
+      </w:r>
+      <w:r>
+        <w:t xml:space="preserve"> két mintavételezés között</w:t>
       </w:r>
       <w:r>
         <w:t xml:space="preserve"> </w:t>
       </w:r>
       <w:r>
+        <w:t xml:space="preserve">az átlag </w:t>
+      </w:r>
+      <w:r>
+        <w:t>pedig 6.64</w:t>
+      </w:r>
+      <w:r>
         <w:t xml:space="preserve"> </w:t>
       </w:r>
+      <w:r>
+        <w:t>pixel v</w:t>
+      </w:r>
+      <w:r>
+        <w:t>olt</w:t>
+      </w:r>
+      <w:r>
+        <w:t>. Ezeket a mért eredményeket később össze tudjuk hasonlítani a neurális hálózat által kapott értékekkel.</w:t>
+      </w:r>
+      <w:r>
+        <w:t xml:space="preserve"> Az alábbi képen</w:t>
+      </w:r>
+      <w:r>
+        <w:t xml:space="preserve"> (Lásd 2. ábra)</w:t>
+      </w:r>
+      <w:r>
+        <w:t xml:space="preserve"> egy mérési eredmény látható. Jelenleg az adathalmaz 2819 ehhez hasonló mozdulatsorból áll.</w:t>
+      </w:r>
     </w:p>
     <w:p>
       <w:pPr>
         <w:ind w:firstLine="284"/>
         <w:jc w:val="both"/>
       </w:pPr>
-      <w:r>
-        <w:t xml:space="preserve">Összegezve a SapiAgent tanulmányt, a SapiAgent eltér a hagyományos tanítási megközelítésektől és komoly sikereket értek el a felismerésekkel összefüggésben. A tanító adathalmaz 120 alanytól származik és a botok észlelését anomália detektálásként fogalmazták meg. A SapiAgent által generált szintetikus egérmozdulatok sokkal valósághűbbek ez eddig ismert Bézier-görbékhez és más </w:t>
-      </w:r>
-      <w:r>
-        <w:t xml:space="preserve">hagyományosan feltanított </w:t>
-      </w:r>
-      <w:r>
-        <w:t>autoenkóderekhez képest.</w:t>
-      </w:r>
-    </w:p>
-    <w:p>
-      <w:pPr>
-        <w:ind w:firstLine="284"/>
-        <w:jc w:val="both"/>
-      </w:pPr>
-      <w:r>
-        <w:t>A másik megközelítést saját magam szeretném megvalósítani</w:t>
-      </w:r>
-      <w:r>
-        <w:t>, illetve implementálni</w:t>
-      </w:r>
-      <w:r>
-        <w:t xml:space="preserve"> GAN neurális hálózatokkal</w:t>
-      </w:r>
-      <w:r>
-        <w:t>. Az adatokat a sajátegérmozgatási szokásaimból szeretném felépíteni és bizonyos szempontból egy jóval egyszerűbb, de másrészről sokkal precízebb környezetet szeretnék biztosítani a méréshez</w:t>
-      </w:r>
-      <w:r>
-        <w:t>,</w:t>
-      </w:r>
-      <w:r>
-        <w:t xml:space="preserve"> mint az előbb említett SapiAgent tanulmányban, ugyan is a szakdolgozatomban, nekem nem lesz szükségem drag and drop vagy más klikkelési szokásokra szimplán csak az egérmozdulások lesznek mérvadóak. Viszont, hogy minél tisztább képet kapjak a valós emberszerű egérmozgásokról az én adathalmaz generáló rendszeremben jóval nagyobb 1000Hz-es frekvencián fogom mérni </w:t>
-      </w:r>
-      <w:r>
-        <w:t>az egérműveleteket és egy sokkal nagyobb méretű adathalmaz tömbbe fogom eltárolni az adatokat.</w:t>
-      </w:r>
-      <w:r>
-        <w:t xml:space="preserve"> </w:t>
-      </w:r>
-      <w:r>
-        <w:t>Erre azért lesz szükségem, hogy az elmozdulások mellett egy részletesebb képet kapjak az elmozdulások időbeliségéről és a sebesség változásairól.</w:t>
-      </w:r>
-    </w:p>
-    <w:p>
-      <w:pPr>
-        <w:ind w:firstLine="284"/>
-        <w:jc w:val="both"/>
-      </w:pPr>
-      <w:r>
-        <w:t>Az adathalmaz generáló rendszerrő</w:t>
-      </w:r>
-      <w:r>
-        <w:t>l</w:t>
-      </w:r>
-      <w:r>
-        <w:t xml:space="preserve"> tudni</w:t>
-      </w:r>
-      <w:r>
-        <w:t xml:space="preserve"> érdemes</w:t>
-      </w:r>
-      <w:r>
-        <w:t xml:space="preserve">, hogy a Python Pygame könyvtárával készítettem és úgy működik, hogy a képernyőn egy véletlenszerűen generált ponton megjelenik egy </w:t>
-      </w:r>
-      <w:r>
-        <w:t>pont</w:t>
-      </w:r>
-      <w:r>
-        <w:t xml:space="preserve">, amelyre kattintva eltűnik majd egy újabb pozícióban megjelenik. Ezen folyamat közben a háttérben elmentjük az összes </w:t>
-      </w:r>
-      <w:r>
-        <w:t xml:space="preserve">keletkezett egér elmozdulást és a program bezárásával az összegyűjtött </w:t>
-      </w:r>
-      <w:r>
-        <w:t xml:space="preserve">elmozdulásokat </w:t>
-      </w:r>
-      <w:r>
-        <w:t xml:space="preserve">kiírjuk </w:t>
-      </w:r>
-      <w:r>
-        <w:t>egy csv-be</w:t>
-      </w:r>
-      <w:r>
-        <w:t>. A kiírt</w:t>
-      </w:r>
-      <w:r>
-        <w:t xml:space="preserve"> </w:t>
-      </w:r>
-      <w:r>
-        <w:t>elmozdulások</w:t>
-      </w:r>
-      <w:r>
-        <w:t xml:space="preserve"> tartalmazzák az egér útvonalának kezdő és vég koordinátáit és a köztük végbe menő lépéseket. Az összegyűjtött </w:t>
-      </w:r>
-      <w:r>
-        <w:lastRenderedPageBreak/>
-        <w:t xml:space="preserve">adathalmazból megállapítható, hogy </w:t>
-      </w:r>
-      <w:r>
-        <w:t xml:space="preserve">egy átlagos egér elmozdulás </w:t>
-      </w:r>
-      <w:r>
-        <w:t>301.14</w:t>
-      </w:r>
-      <w:r>
-        <w:t xml:space="preserve"> lépésből áll,</w:t>
-      </w:r>
-      <w:r>
-        <w:t xml:space="preserve"> ebből az értékből következtetni, tudunk, hogy egy emberszerű egérműveletnek átlagosan 0.3 másodperc alatt meg kell történnie, természetesen</w:t>
-      </w:r>
-      <w:r>
-        <w:t xml:space="preserve"> ennek a mértéke nagyban függ attól, hogy mekkora távolságot fed le az egér útvonala</w:t>
-      </w:r>
-      <w:r>
-        <w:t>, de statisztikailag az előbbi állítás tapasztalható</w:t>
-      </w:r>
-      <w:r>
-        <w:t>. A</w:t>
-      </w:r>
-      <w:r>
-        <w:t xml:space="preserve"> felmért adathalmazból érdekesség lehet, hogy a</w:t>
-      </w:r>
-      <w:r>
-        <w:t xml:space="preserve"> legnagyobb lépés </w:t>
-      </w:r>
-      <w:r>
-        <w:t>125 pixel</w:t>
-      </w:r>
-      <w:r>
-        <w:t xml:space="preserve"> két mintavételezés között</w:t>
-      </w:r>
-      <w:r>
-        <w:t xml:space="preserve"> </w:t>
-      </w:r>
-      <w:r>
-        <w:t xml:space="preserve">az átlag </w:t>
-      </w:r>
-      <w:r>
-        <w:t>pedig 6.64</w:t>
-      </w:r>
-      <w:r>
-        <w:t xml:space="preserve"> </w:t>
-      </w:r>
-      <w:r>
-        <w:t>pixel v</w:t>
-      </w:r>
-      <w:r>
-        <w:t>olt</w:t>
-      </w:r>
-      <w:r>
-        <w:t>. Ezeket a mért eredményeket később össze tudjuk hasonlítani a neurális hálózat által kapott értékekkel.</w:t>
-      </w:r>
-      <w:r>
-        <w:t xml:space="preserve"> Az alábbi képen</w:t>
-      </w:r>
-      <w:r>
-        <w:t xml:space="preserve"> (Lásd 2. ábra)</w:t>
-      </w:r>
-      <w:r>
-        <w:t xml:space="preserve"> egy mérési eredmény </w:t>
-      </w:r>
       <w:r>
         <w:rPr>
           <w:noProof/>
         </w:rPr>
         <w:drawing>
-          <wp:anchor distT="0" distB="0" distL="114300" distR="114300" simplePos="0" relativeHeight="251664384" behindDoc="0" locked="0" layoutInCell="1" allowOverlap="1" wp14:anchorId="1CFA990A" wp14:editId="41B426E3">
+          <wp:anchor distT="0" distB="0" distL="114300" distR="114300" simplePos="0" relativeHeight="251664384" behindDoc="0" locked="0" layoutInCell="1" allowOverlap="1" wp14:anchorId="1CFA990A" wp14:editId="66774AA7">
             <wp:simplePos x="0" y="0"/>
             <wp:positionH relativeFrom="column">
               <wp:posOffset>762635</wp:posOffset>
             </wp:positionH>
             <wp:positionV relativeFrom="paragraph">
-              <wp:posOffset>1671320</wp:posOffset>
+              <wp:posOffset>304800</wp:posOffset>
             </wp:positionV>
             <wp:extent cx="4233600" cy="2196000"/>
             <wp:effectExtent l="0" t="0" r="0" b="0"/>
@@ -5593,9 +6139,12 @@
           </wp:anchor>
         </w:drawing>
       </w:r>
-      <w:r>
-        <w:t>látható. Jelenleg az adathalmaz 2819 ehhez hasonló mozdulatsorból áll.</w:t>
-      </w:r>
+    </w:p>
+    <w:p>
+      <w:pPr>
+        <w:ind w:firstLine="284"/>
+        <w:jc w:val="both"/>
+      </w:pPr>
     </w:p>
     <w:p>
       <w:pPr>
@@ -5651,13 +6200,13 @@
         <mc:AlternateContent>
           <mc:Choice Requires="wps">
             <w:drawing>
-              <wp:anchor distT="0" distB="0" distL="114300" distR="114300" simplePos="0" relativeHeight="251663360" behindDoc="0" locked="0" layoutInCell="1" allowOverlap="1" wp14:anchorId="66529A87" wp14:editId="1D1066AC">
+              <wp:anchor distT="0" distB="0" distL="114300" distR="114300" simplePos="0" relativeHeight="251663360" behindDoc="0" locked="0" layoutInCell="1" allowOverlap="1" wp14:anchorId="66529A87" wp14:editId="328C5821">
                 <wp:simplePos x="0" y="0"/>
                 <wp:positionH relativeFrom="column">
-                  <wp:posOffset>831215</wp:posOffset>
+                  <wp:posOffset>892175</wp:posOffset>
                 </wp:positionH>
                 <wp:positionV relativeFrom="paragraph">
-                  <wp:posOffset>112395</wp:posOffset>
+                  <wp:posOffset>65405</wp:posOffset>
                 </wp:positionV>
                 <wp:extent cx="4344670" cy="182880"/>
                 <wp:effectExtent l="0" t="0" r="0" b="7620"/>
@@ -5752,7 +6301,7 @@
           </mc:Choice>
           <mc:Fallback>
             <w:pict>
-              <v:shape w14:anchorId="66529A87" id="_x0000_s1027" type="#_x0000_t202" style="position:absolute;left:0;text-align:left;margin-left:65.45pt;margin-top:8.85pt;width:342.1pt;height:14.4pt;z-index:251663360;visibility:visible;mso-wrap-style:square;mso-height-percent:0;mso-wrap-distance-left:9pt;mso-wrap-distance-top:0;mso-wrap-distance-right:9pt;mso-wrap-distance-bottom:0;mso-position-horizontal:absolute;mso-position-horizontal-relative:text;mso-position-vertical:absolute;mso-position-vertical-relative:text;mso-height-percent:0;mso-height-relative:margin;v-text-anchor:top" o:gfxdata="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" stroked="f">
+              <v:shape w14:anchorId="66529A87" id="_x0000_s1027" type="#_x0000_t202" style="position:absolute;left:0;text-align:left;margin-left:70.25pt;margin-top:5.15pt;width:342.1pt;height:14.4pt;z-index:251663360;visibility:visible;mso-wrap-style:square;mso-height-percent:0;mso-wrap-distance-left:9pt;mso-wrap-distance-top:0;mso-wrap-distance-right:9pt;mso-wrap-distance-bottom:0;mso-position-horizontal:absolute;mso-position-horizontal-relative:text;mso-position-vertical:absolute;mso-position-vertical-relative:text;mso-height-percent:0;mso-height-relative:margin;v-text-anchor:top" o:gfxdata="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" stroked="f">
                 <v:textbox inset="0,0,0,0">
                   <w:txbxContent>
                     <w:p>
@@ -5820,6 +6369,133 @@
     </w:p>
     <w:p>
       <w:pPr>
+        <w:spacing w:line="259" w:lineRule="auto"/>
+      </w:pPr>
+      <w:r>
+        <w:br w:type="page"/>
+      </w:r>
+    </w:p>
+    <w:p>
+      <w:pPr>
+        <w:ind w:firstLine="284"/>
+        <w:jc w:val="both"/>
+      </w:pPr>
+      <w:r>
+        <w:lastRenderedPageBreak/>
+        <w:t>Mivel a szakdolgozatom írása közben többször felmerült bennem az a gondolat, hogy ágyúval lövök verébre amiért az emberszerű egérmozgás generálását neurális</w:t>
+      </w:r>
+      <w:r>
+        <w:t xml:space="preserve"> hálózattal</w:t>
+      </w:r>
+      <w:r>
+        <w:t xml:space="preserve"> oldom meg. Ezért szeretném a keletkezett eredményeket összehasonlítani egy</w:t>
+      </w:r>
+      <w:r>
+        <w:t xml:space="preserve"> harmadik módszerrel, ami</w:t>
+      </w:r>
+      <w:r>
+        <w:t xml:space="preserve"> </w:t>
+      </w:r>
+      <w:r>
+        <w:t xml:space="preserve">egy </w:t>
+      </w:r>
+      <w:r>
+        <w:t>jóval egyszerűbb algoritmussal</w:t>
+      </w:r>
+      <w:r>
+        <w:t xml:space="preserve"> oldja meg ezt a problémát, ezt az algoritmust</w:t>
+      </w:r>
+      <w:r>
+        <w:t xml:space="preserve"> a szerzője </w:t>
+      </w:r>
+      <w:proofErr w:type="spellStart"/>
+      <w:r>
+        <w:t>WindMouse</w:t>
+      </w:r>
+      <w:proofErr w:type="spellEnd"/>
+      <w:sdt>
+        <w:sdtPr>
+          <w:id w:val="-831364407"/>
+          <w:citation/>
+        </w:sdtPr>
+        <w:sdtContent>
+          <w:r>
+            <w:fldChar w:fldCharType="begin"/>
+          </w:r>
+          <w:r>
+            <w:instrText xml:space="preserve"> CITATION Ben21 \l 1038 </w:instrText>
+          </w:r>
+          <w:r>
+            <w:fldChar w:fldCharType="separate"/>
+          </w:r>
+          <w:r>
+            <w:rPr>
+              <w:noProof/>
+            </w:rPr>
+            <w:t xml:space="preserve"> </w:t>
+          </w:r>
+          <w:r>
+            <w:rPr>
+              <w:noProof/>
+            </w:rPr>
+            <w:t>[14]</w:t>
+          </w:r>
+          <w:r>
+            <w:fldChar w:fldCharType="end"/>
+          </w:r>
+        </w:sdtContent>
+      </w:sdt>
+      <w:r>
+        <w:t xml:space="preserve"> névre keresztelt</w:t>
+      </w:r>
+      <w:r>
+        <w:t>e</w:t>
+      </w:r>
+      <w:r>
+        <w:t>.</w:t>
+      </w:r>
+      <w:r>
+        <w:t xml:space="preserve"> Ez a program lényegében egy</w:t>
+      </w:r>
+      <w:r>
+        <w:t xml:space="preserve"> 50 kódsorból álló</w:t>
+      </w:r>
+      <w:r>
+        <w:t xml:space="preserve"> függvény</w:t>
+      </w:r>
+      <w:r>
+        <w:t>,</w:t>
+      </w:r>
+      <w:r>
+        <w:t xml:space="preserve"> amely</w:t>
+      </w:r>
+      <w:r>
+        <w:t xml:space="preserve"> középiskolai fizika ismeretek</w:t>
+      </w:r>
+      <w:r>
+        <w:t xml:space="preserve">et felhasználva </w:t>
+      </w:r>
+      <w:r>
+        <w:t>random zajjal generál emberszerű egérmozdulatot.</w:t>
+      </w:r>
+      <w:r>
+        <w:t xml:space="preserve"> Az eredmény az alábbi ábrán látható</w:t>
+      </w:r>
+      <w:r>
+        <w:t xml:space="preserve"> (Lásd 3. ábra)</w:t>
+      </w:r>
+      <w:r>
+        <w:t>.</w:t>
+      </w:r>
+    </w:p>
+    <w:p>
+      <w:pPr>
+        <w:ind w:firstLine="284"/>
+        <w:jc w:val="both"/>
+      </w:pPr>
+    </w:p>
+    <w:p>
+      <w:pPr>
         <w:ind w:firstLine="284"/>
         <w:jc w:val="both"/>
       </w:pPr>
@@ -5828,13 +6504,13 @@
           <w:noProof/>
         </w:rPr>
         <w:drawing>
-          <wp:anchor distT="0" distB="0" distL="114300" distR="114300" simplePos="0" relativeHeight="251665408" behindDoc="0" locked="0" layoutInCell="1" allowOverlap="1" wp14:anchorId="29D2FE75" wp14:editId="65080682">
+          <wp:anchor distT="0" distB="0" distL="114300" distR="114300" simplePos="0" relativeHeight="251665408" behindDoc="0" locked="0" layoutInCell="1" allowOverlap="1" wp14:anchorId="29D2FE75" wp14:editId="3A18623C">
             <wp:simplePos x="0" y="0"/>
             <wp:positionH relativeFrom="column">
               <wp:posOffset>762635</wp:posOffset>
             </wp:positionH>
             <wp:positionV relativeFrom="paragraph">
-              <wp:posOffset>1480185</wp:posOffset>
+              <wp:posOffset>76200</wp:posOffset>
             </wp:positionV>
             <wp:extent cx="4233600" cy="2196000"/>
             <wp:effectExtent l="0" t="0" r="0" b="0"/>
@@ -5883,107 +6559,6 @@
           </wp:anchor>
         </w:drawing>
       </w:r>
-      <w:r>
-        <w:t>Mivel a szakdolgozatom írása közben többször felmerült bennem az a gondolat, hogy ágyúval lövök verébre amiért az emberszerű egérmozgás generálását neurális</w:t>
-      </w:r>
-      <w:r>
-        <w:t xml:space="preserve"> hálózattal</w:t>
-      </w:r>
-      <w:r>
-        <w:t xml:space="preserve"> oldom meg. Ezért szeretném a keletkezett eredményeket összehasonlítani egy</w:t>
-      </w:r>
-      <w:r>
-        <w:t xml:space="preserve"> harmadik módszerrel, ami</w:t>
-      </w:r>
-      <w:r>
-        <w:t xml:space="preserve"> </w:t>
-      </w:r>
-      <w:r>
-        <w:t xml:space="preserve">egy </w:t>
-      </w:r>
-      <w:r>
-        <w:t>jóval egyszerűbb algoritmussal</w:t>
-      </w:r>
-      <w:r>
-        <w:t xml:space="preserve"> oldja meg ezt a problémát, ezt az algoritmust</w:t>
-      </w:r>
-      <w:r>
-        <w:t xml:space="preserve"> a szerzője WindMouse</w:t>
-      </w:r>
-      <w:sdt>
-        <w:sdtPr>
-          <w:id w:val="-831364407"/>
-          <w:citation/>
-        </w:sdtPr>
-        <w:sdtContent>
-          <w:r>
-            <w:fldChar w:fldCharType="begin"/>
-          </w:r>
-          <w:r>
-            <w:instrText xml:space="preserve"> CITATION Ben21 \l 1038 </w:instrText>
-          </w:r>
-          <w:r>
-            <w:fldChar w:fldCharType="separate"/>
-          </w:r>
-          <w:r>
-            <w:rPr>
-              <w:noProof/>
-            </w:rPr>
-            <w:t xml:space="preserve"> </w:t>
-          </w:r>
-          <w:r>
-            <w:rPr>
-              <w:noProof/>
-            </w:rPr>
-            <w:t>[13]</w:t>
-          </w:r>
-          <w:r>
-            <w:fldChar w:fldCharType="end"/>
-          </w:r>
-        </w:sdtContent>
-      </w:sdt>
-      <w:r>
-        <w:t xml:space="preserve"> névre keresztelt</w:t>
-      </w:r>
-      <w:r>
-        <w:t>e</w:t>
-      </w:r>
-      <w:r>
-        <w:t>.</w:t>
-      </w:r>
-      <w:r>
-        <w:t xml:space="preserve"> Ez a program lényegében egy</w:t>
-      </w:r>
-      <w:r>
-        <w:t xml:space="preserve"> 50 kódsorból álló</w:t>
-      </w:r>
-      <w:r>
-        <w:t xml:space="preserve"> függvény</w:t>
-      </w:r>
-      <w:r>
-        <w:t>,</w:t>
-      </w:r>
-      <w:r>
-        <w:t xml:space="preserve"> amely</w:t>
-      </w:r>
-      <w:r>
-        <w:t xml:space="preserve"> középiskolai fizika ismeretek</w:t>
-      </w:r>
-      <w:r>
-        <w:t xml:space="preserve">et felhasználva </w:t>
-      </w:r>
-      <w:r>
-        <w:t>random zajjal generál emberszerű egérmozdulatot.</w:t>
-      </w:r>
-      <w:r>
-        <w:t xml:space="preserve"> Az eredmény az alábbi ábrán látható</w:t>
-      </w:r>
-      <w:r>
-        <w:t xml:space="preserve"> (Lásd 3. ábra)</w:t>
-      </w:r>
-      <w:r>
-        <w:t>.</w:t>
-      </w:r>
     </w:p>
     <w:p>
       <w:pPr>
@@ -6038,13 +6613,13 @@
         <mc:AlternateContent>
           <mc:Choice Requires="wps">
             <w:drawing>
-              <wp:anchor distT="0" distB="0" distL="114300" distR="114300" simplePos="0" relativeHeight="251667456" behindDoc="0" locked="0" layoutInCell="1" allowOverlap="1" wp14:anchorId="6C28E4CD" wp14:editId="50B75991">
+              <wp:anchor distT="0" distB="0" distL="114300" distR="114300" simplePos="0" relativeHeight="251667456" behindDoc="0" locked="0" layoutInCell="1" allowOverlap="1" wp14:anchorId="6C28E4CD" wp14:editId="681BFFA3">
                 <wp:simplePos x="0" y="0"/>
                 <wp:positionH relativeFrom="column">
                   <wp:posOffset>882650</wp:posOffset>
                 </wp:positionH>
                 <wp:positionV relativeFrom="paragraph">
-                  <wp:posOffset>111760</wp:posOffset>
+                  <wp:posOffset>260985</wp:posOffset>
                 </wp:positionV>
                 <wp:extent cx="4233545" cy="160020"/>
                 <wp:effectExtent l="0" t="0" r="0" b="0"/>
@@ -6109,7 +6684,15 @@
                               <w:fldChar w:fldCharType="end"/>
                             </w:r>
                             <w:r>
-                              <w:t>. ábra WindMouse által generált egérmozdulat</w:t>
+                              <w:t xml:space="preserve">. ábra </w:t>
+                            </w:r>
+                            <w:proofErr w:type="spellStart"/>
+                            <w:r>
+                              <w:t>WindMouse</w:t>
+                            </w:r>
+                            <w:proofErr w:type="spellEnd"/>
+                            <w:r>
+                              <w:t xml:space="preserve"> által generált egérmozdulat</w:t>
                             </w:r>
                             <w:bookmarkEnd w:id="23"/>
                           </w:p>
@@ -6132,7 +6715,7 @@
           </mc:Choice>
           <mc:Fallback>
             <w:pict>
-              <v:shape w14:anchorId="6C28E4CD" id="_x0000_s1028" type="#_x0000_t202" style="position:absolute;left:0;text-align:left;margin-left:69.5pt;margin-top:8.8pt;width:333.35pt;height:12.6pt;z-index:251667456;visibility:visible;mso-wrap-style:square;mso-height-percent:0;mso-wrap-distance-left:9pt;mso-wrap-distance-top:0;mso-wrap-distance-right:9pt;mso-wrap-distance-bottom:0;mso-position-horizontal:absolute;mso-position-horizontal-relative:text;mso-position-vertical:absolute;mso-position-vertical-relative:text;mso-height-percent:0;mso-height-relative:margin;v-text-anchor:top" o:gfxdata="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" stroked="f">
+              <v:shape w14:anchorId="6C28E4CD" id="_x0000_s1028" type="#_x0000_t202" style="position:absolute;left:0;text-align:left;margin-left:69.5pt;margin-top:20.55pt;width:333.35pt;height:12.6pt;z-index:251667456;visibility:visible;mso-wrap-style:square;mso-height-percent:0;mso-wrap-distance-left:9pt;mso-wrap-distance-top:0;mso-wrap-distance-right:9pt;mso-wrap-distance-bottom:0;mso-position-horizontal:absolute;mso-position-horizontal-relative:text;mso-position-vertical:absolute;mso-position-vertical-relative:text;mso-height-percent:0;mso-height-relative:margin;v-text-anchor:top" o:gfxdata="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" stroked="f">
                 <v:textbox inset="0,0,0,0">
                   <w:txbxContent>
                     <w:p>
@@ -6172,7 +6755,15 @@
                         <w:fldChar w:fldCharType="end"/>
                       </w:r>
                       <w:r>
-                        <w:t>. ábra WindMouse által generált egérmozdulat</w:t>
+                        <w:t xml:space="preserve">. ábra </w:t>
+                      </w:r>
+                      <w:proofErr w:type="spellStart"/>
+                      <w:r>
+                        <w:t>WindMouse</w:t>
+                      </w:r>
+                      <w:proofErr w:type="spellEnd"/>
+                      <w:r>
+                        <w:t xml:space="preserve"> által generált egérmozdulat</w:t>
                       </w:r>
                       <w:bookmarkEnd w:id="24"/>
                     </w:p>
@@ -6187,12 +6778,23 @@
     </w:p>
     <w:p>
       <w:pPr>
+        <w:ind w:firstLine="284"/>
+        <w:jc w:val="both"/>
+      </w:pPr>
+    </w:p>
+    <w:p>
+      <w:pPr>
+        <w:ind w:firstLine="284"/>
+        <w:jc w:val="both"/>
+      </w:pPr>
+    </w:p>
+    <w:p>
+      <w:pPr>
         <w:pStyle w:val="Cmsor2"/>
         <w:jc w:val="both"/>
       </w:pPr>
-      <w:bookmarkStart w:id="25" w:name="_Toc135766813"/>
-      <w:r>
-        <w:lastRenderedPageBreak/>
+      <w:bookmarkStart w:id="25" w:name="_Toc136434101"/>
+      <w:r>
         <w:t>5.</w:t>
       </w:r>
       <w:r>
@@ -6204,10 +6806,10 @@
       <w:r>
         <w:t>Összefoglal</w:t>
       </w:r>
+      <w:r>
+        <w:t>ás</w:t>
+      </w:r>
       <w:bookmarkEnd w:id="25"/>
-      <w:r>
-        <w:t>ás</w:t>
-      </w:r>
     </w:p>
     <w:p>
       <w:pPr>
@@ -6227,7 +6829,10 @@
         <w:t xml:space="preserve"> röviden</w:t>
       </w:r>
       <w:r>
-        <w:t xml:space="preserve"> bemutatni. </w:t>
+        <w:t xml:space="preserve"> bemutatni.</w:t>
+      </w:r>
+      <w:r>
+        <w:t xml:space="preserve"> </w:t>
       </w:r>
       <w:r>
         <w:t>Az összehasonlítás szempontjait egy táblázatba</w:t>
@@ -6242,7 +6847,18 @@
         <w:t xml:space="preserve"> össze</w:t>
       </w:r>
       <w:r>
-        <w:t xml:space="preserve"> (Lásd 4. ábra) a könnyebb átláthatóság miatt. </w:t>
+        <w:t xml:space="preserve"> (Lásd 4. ábra) a könnyebb átláthatóság miatt.</w:t>
+      </w:r>
+      <w:r>
+        <w:t xml:space="preserve"> A táblázatban még nincsen kitöltve minden egyes mező, mivel még további méréseket kell alkalmaznom a rendszerek teljesítményéhez kapcsolódóan.</w:t>
+      </w:r>
+    </w:p>
+    <w:p>
+      <w:pPr>
+        <w:spacing w:line="259" w:lineRule="auto"/>
+      </w:pPr>
+      <w:r>
+        <w:br w:type="page"/>
       </w:r>
     </w:p>
     <w:p>
@@ -6274,7 +6890,7 @@
           </w:tcPr>
           <w:p>
             <w:pPr>
-              <w:jc w:val="both"/>
+              <w:jc w:val="center"/>
             </w:pPr>
             <w:r>
               <w:t>Eljárás neve:</w:t>
@@ -6288,11 +6904,21 @@
           </w:tcPr>
           <w:p>
             <w:pPr>
-              <w:jc w:val="both"/>
+              <w:jc w:val="center"/>
             </w:pPr>
-            <w:r>
-              <w:t>SapiAgent autoenkóder</w:t>
-            </w:r>
+            <w:proofErr w:type="spellStart"/>
+            <w:r>
+              <w:t>SapiAgent</w:t>
+            </w:r>
+            <w:proofErr w:type="spellEnd"/>
+            <w:r>
+              <w:t xml:space="preserve"> </w:t>
+            </w:r>
+            <w:proofErr w:type="spellStart"/>
+            <w:r>
+              <w:t>autoenkóder</w:t>
+            </w:r>
+            <w:proofErr w:type="spellEnd"/>
           </w:p>
         </w:tc>
         <w:tc>
@@ -6302,7 +6928,7 @@
           </w:tcPr>
           <w:p>
             <w:pPr>
-              <w:jc w:val="both"/>
+              <w:jc w:val="center"/>
             </w:pPr>
             <w:r>
               <w:t>Saját GAN</w:t>
@@ -6316,11 +6942,13 @@
           </w:tcPr>
           <w:p>
             <w:pPr>
-              <w:jc w:val="both"/>
+              <w:jc w:val="center"/>
             </w:pPr>
+            <w:proofErr w:type="spellStart"/>
             <w:r>
               <w:t>WindMouse</w:t>
             </w:r>
+            <w:proofErr w:type="spellEnd"/>
           </w:p>
         </w:tc>
       </w:tr>
@@ -6335,7 +6963,7 @@
           </w:tcPr>
           <w:p>
             <w:pPr>
-              <w:jc w:val="both"/>
+              <w:jc w:val="center"/>
             </w:pPr>
             <w:r>
               <w:t>Tanuló adathalmaz:</w:t>
@@ -6349,7 +6977,7 @@
           </w:tcPr>
           <w:p>
             <w:pPr>
-              <w:jc w:val="both"/>
+              <w:jc w:val="center"/>
             </w:pPr>
             <w:r>
               <w:t>128 ember, 3 és 5 perces mérések</w:t>
@@ -6363,7 +6991,7 @@
           </w:tcPr>
           <w:p>
             <w:pPr>
-              <w:jc w:val="both"/>
+              <w:jc w:val="center"/>
             </w:pPr>
             <w:r>
               <w:t>Általam készített</w:t>
@@ -6371,7 +6999,7 @@
           </w:p>
           <w:p>
             <w:pPr>
-              <w:jc w:val="both"/>
+              <w:jc w:val="center"/>
             </w:pPr>
             <w:r>
               <w:t>2818 minta</w:t>
@@ -6385,7 +7013,7 @@
           </w:tcPr>
           <w:p>
             <w:pPr>
-              <w:jc w:val="both"/>
+              <w:jc w:val="center"/>
             </w:pPr>
             <w:r>
               <w:t>Nem rendelkezik</w:t>
@@ -6404,7 +7032,7 @@
           </w:tcPr>
           <w:p>
             <w:pPr>
-              <w:jc w:val="both"/>
+              <w:jc w:val="center"/>
             </w:pPr>
             <w:r>
               <w:t>Monitorozás</w:t>
@@ -6424,7 +7052,7 @@
           </w:tcPr>
           <w:p>
             <w:pPr>
-              <w:jc w:val="both"/>
+              <w:jc w:val="center"/>
             </w:pPr>
             <w:r>
               <w:t>60Hz</w:t>
@@ -6438,7 +7066,7 @@
           </w:tcPr>
           <w:p>
             <w:pPr>
-              <w:jc w:val="both"/>
+              <w:jc w:val="center"/>
             </w:pPr>
             <w:r>
               <w:t>1000Hz</w:t>
@@ -6452,7 +7080,7 @@
           </w:tcPr>
           <w:p>
             <w:pPr>
-              <w:jc w:val="both"/>
+              <w:jc w:val="center"/>
             </w:pPr>
             <w:r>
               <w:t>Nem rendelkezik</w:t>
@@ -6471,7 +7099,7 @@
           </w:tcPr>
           <w:p>
             <w:pPr>
-              <w:jc w:val="both"/>
+              <w:jc w:val="center"/>
             </w:pPr>
             <w:r>
               <w:t>Szükséges idő</w:t>
@@ -6491,7 +7119,7 @@
           </w:tcPr>
           <w:p>
             <w:pPr>
-              <w:jc w:val="both"/>
+              <w:jc w:val="center"/>
             </w:pPr>
             <w:r>
               <w:t>Kevesebb mint 1ms</w:t>
@@ -6508,7 +7136,7 @@
           </w:tcPr>
           <w:p>
             <w:pPr>
-              <w:jc w:val="both"/>
+              <w:jc w:val="center"/>
             </w:pPr>
             <w:r>
               <w:t>Később kerül kitöltésre</w:t>
@@ -6522,7 +7150,7 @@
           </w:tcPr>
           <w:p>
             <w:pPr>
-              <w:jc w:val="both"/>
+              <w:jc w:val="center"/>
             </w:pPr>
             <w:r>
               <w:t>3.6ms</w:t>
@@ -6541,7 +7169,7 @@
           </w:tcPr>
           <w:p>
             <w:pPr>
-              <w:jc w:val="both"/>
+              <w:jc w:val="center"/>
             </w:pPr>
             <w:r>
               <w:t>Átlagos lépésszám egy mozdulatsorban:</w:t>
@@ -6555,7 +7183,7 @@
           </w:tcPr>
           <w:p>
             <w:pPr>
-              <w:jc w:val="both"/>
+              <w:jc w:val="center"/>
             </w:pPr>
             <w:r>
               <w:t>Később kerül kitöltésre</w:t>
@@ -6569,7 +7197,7 @@
           </w:tcPr>
           <w:p>
             <w:pPr>
-              <w:jc w:val="both"/>
+              <w:jc w:val="center"/>
             </w:pPr>
             <w:r>
               <w:t>Később kerül kitöltésre</w:t>
@@ -6583,7 +7211,7 @@
           </w:tcPr>
           <w:p>
             <w:pPr>
-              <w:jc w:val="both"/>
+              <w:jc w:val="center"/>
             </w:pPr>
             <w:r>
               <w:t>218</w:t>
@@ -6602,7 +7230,7 @@
           </w:tcPr>
           <w:p>
             <w:pPr>
-              <w:jc w:val="both"/>
+              <w:jc w:val="center"/>
             </w:pPr>
             <w:r>
               <w:t>Egy lépés átlagos mérete:</w:t>
@@ -6616,7 +7244,7 @@
           </w:tcPr>
           <w:p>
             <w:pPr>
-              <w:jc w:val="both"/>
+              <w:jc w:val="center"/>
             </w:pPr>
             <w:r>
               <w:t>Később kerül kitöltésre</w:t>
@@ -6630,7 +7258,7 @@
           </w:tcPr>
           <w:p>
             <w:pPr>
-              <w:jc w:val="both"/>
+              <w:jc w:val="center"/>
             </w:pPr>
             <w:r>
               <w:t>Később kerül kitöltésre</w:t>
@@ -6644,7 +7272,7 @@
           </w:tcPr>
           <w:p>
             <w:pPr>
-              <w:jc w:val="both"/>
+              <w:jc w:val="center"/>
             </w:pPr>
             <w:r>
               <w:t>10.2 pixel</w:t>
@@ -6663,10 +7291,19 @@
           </w:tcPr>
           <w:p>
             <w:pPr>
-              <w:jc w:val="both"/>
+              <w:jc w:val="center"/>
             </w:pPr>
             <w:r>
-              <w:t>Használatáért kitiltás történt</w:t>
+              <w:t xml:space="preserve">Használatáért </w:t>
+            </w:r>
+            <w:r>
+              <w:t xml:space="preserve">a felhasználót </w:t>
+            </w:r>
+            <w:r>
+              <w:t xml:space="preserve">kitiltás </w:t>
+            </w:r>
+            <w:r>
+              <w:t>érte:</w:t>
             </w:r>
           </w:p>
         </w:tc>
@@ -6677,7 +7314,7 @@
           </w:tcPr>
           <w:p>
             <w:pPr>
-              <w:jc w:val="both"/>
+              <w:jc w:val="center"/>
             </w:pPr>
             <w:r>
               <w:t>Később kerül kitöltésre</w:t>
@@ -6691,7 +7328,7 @@
           </w:tcPr>
           <w:p>
             <w:pPr>
-              <w:jc w:val="both"/>
+              <w:jc w:val="center"/>
             </w:pPr>
             <w:r>
               <w:t>Később kerül kitöltésre</w:t>
@@ -6706,7 +7343,7 @@
           <w:p>
             <w:pPr>
               <w:keepNext/>
-              <w:jc w:val="both"/>
+              <w:jc w:val="center"/>
             </w:pPr>
             <w:r>
               <w:t>Még nem</w:t>
@@ -6750,7 +7387,7 @@
         <w:pStyle w:val="Cmsor2"/>
         <w:jc w:val="both"/>
       </w:pPr>
-      <w:bookmarkStart w:id="27" w:name="_Toc135766814"/>
+      <w:bookmarkStart w:id="27" w:name="_Toc136434102"/>
       <w:r>
         <w:t>5.</w:t>
       </w:r>
@@ -6801,15 +7438,49 @@
         <w:t xml:space="preserve"> </w:t>
       </w:r>
       <w:r>
-        <w:t xml:space="preserve">mint például kép alkotás, szöveg generálás vagy esetleg emberszerű egérmozdulat reprodukálás. A GAN típusú hálózatok egyik fő ismérve, hogy </w:t>
+        <w:t>mint például kép alkotás, szöveg generálás</w:t>
+      </w:r>
+      <w:r>
+        <w:t xml:space="preserve"> </w:t>
+      </w:r>
+      <w:sdt>
+        <w:sdtPr>
+          <w:id w:val="1166202380"/>
+          <w:citation/>
+        </w:sdtPr>
+        <w:sdtContent>
+          <w:r>
+            <w:fldChar w:fldCharType="begin"/>
+          </w:r>
+          <w:r>
+            <w:instrText xml:space="preserve"> CITATION ACr18 \l 1038 </w:instrText>
+          </w:r>
+          <w:r>
+            <w:fldChar w:fldCharType="separate"/>
+          </w:r>
+          <w:r>
+            <w:rPr>
+              <w:noProof/>
+            </w:rPr>
+            <w:t>[15]</w:t>
+          </w:r>
+          <w:r>
+            <w:fldChar w:fldCharType="end"/>
+          </w:r>
+        </w:sdtContent>
+      </w:sdt>
+      <w:r>
+        <w:t xml:space="preserve"> vagy esetleg emberszerű egérmozdulat reprodukálás. A GAN típusú hálózatok egyik fő ismérve, hogy </w:t>
       </w:r>
       <w:hyperlink w:anchor="unsupervised" w:history="1">
+        <w:proofErr w:type="spellStart"/>
         <w:r>
           <w:rPr>
             <w:rStyle w:val="Hiperhivatkozs"/>
           </w:rPr>
           <w:t>unsupervised</w:t>
         </w:r>
+        <w:proofErr w:type="spellEnd"/>
       </w:hyperlink>
       <w:r>
         <w:t xml:space="preserve"> módon tanulnak.</w:t>
@@ -6824,7 +7495,15 @@
         <w:jc w:val="both"/>
       </w:pPr>
       <w:r>
-        <w:t>A GAN neurális hálózattal a célom, hogy a generálni tudjak emberszerű egérmozdulatokat az alapján, hogy a modell felismeri az egérmozgatásban lévő mintázatokat. Az egérmozdulatokról többnyire megállapítható</w:t>
+        <w:t xml:space="preserve">A GAN neurális hálózattal a célom, hogy a generálni tudjak emberszerű egérmozdulatokat az alapján, hogy a modell felismeri az egérmozgatásban lévő </w:t>
+      </w:r>
+      <w:proofErr w:type="spellStart"/>
+      <w:r>
+        <w:t>mintázatokat</w:t>
+      </w:r>
+      <w:proofErr w:type="spellEnd"/>
+      <w:r>
+        <w:t>. Az egérmozdulatokról többnyire megállapítható</w:t>
       </w:r>
       <w:r>
         <w:t xml:space="preserve"> az a tulajdonság</w:t>
@@ -6838,12 +7517,23 @@
       <w:r>
         <w:t xml:space="preserve"> </w:t>
       </w:r>
-      <w:r>
-        <w:t xml:space="preserve">A neurális hálózat két komponensből tevődik össze, egyik a generátor a másik a diszkriminátor. A diszkriminátor az </w:t>
-      </w:r>
+    </w:p>
+    <w:p>
+      <w:pPr>
+        <w:spacing w:line="259" w:lineRule="auto"/>
+      </w:pPr>
+      <w:r>
+        <w:br w:type="page"/>
+      </w:r>
+    </w:p>
+    <w:p>
+      <w:pPr>
+        <w:ind w:firstLine="284"/>
+        <w:jc w:val="both"/>
+      </w:pPr>
       <w:r>
         <w:lastRenderedPageBreak/>
-        <w:t>a neurális hálózat</w:t>
+        <w:t>A neurális hálózat két komponensből tevődik össze, egyik a generátor a másik a diszkriminátor. A diszkriminátor az a neurális hálózat</w:t>
       </w:r>
       <w:r>
         <w:t>,</w:t>
@@ -6876,7 +7566,15 @@
         <w:t>, más szóval becsapva azt</w:t>
       </w:r>
       <w:r>
-        <w:t xml:space="preserve">. A neurális hálózat implementálását PyTorchban fogom megoldani. </w:t>
+        <w:t xml:space="preserve">. A neurális hálózat implementálását </w:t>
+      </w:r>
+      <w:proofErr w:type="spellStart"/>
+      <w:r>
+        <w:t>PyTorchban</w:t>
+      </w:r>
+      <w:proofErr w:type="spellEnd"/>
+      <w:r>
+        <w:t xml:space="preserve"> fogom megoldani. </w:t>
       </w:r>
     </w:p>
     <w:p>
@@ -6932,7 +7630,7 @@
         <w:pStyle w:val="Cmsor2"/>
         <w:jc w:val="both"/>
       </w:pPr>
-      <w:bookmarkStart w:id="28" w:name="_Toc135766815"/>
+      <w:bookmarkStart w:id="28" w:name="_Toc136434103"/>
       <w:r>
         <w:t>5.</w:t>
       </w:r>
@@ -6962,7 +7660,15 @@
         <w:t xml:space="preserve">A szakdolgozat jelenlegi állása </w:t>
       </w:r>
       <w:r>
-        <w:t xml:space="preserve">alapján a képfelismerést a WindMouse algoritmussal </w:t>
+        <w:t xml:space="preserve">alapján a képfelismerést a </w:t>
+      </w:r>
+      <w:proofErr w:type="spellStart"/>
+      <w:r>
+        <w:t>WindMouse</w:t>
+      </w:r>
+      <w:proofErr w:type="spellEnd"/>
+      <w:r>
+        <w:t xml:space="preserve"> algoritmussal </w:t>
       </w:r>
       <w:r>
         <w:t xml:space="preserve">kiegészítve </w:t>
@@ -6980,10 +7686,27 @@
         <w:t xml:space="preserve"> a tesztelést offline üzemmódban, hajtottam végre, hogy elkerüljem az esetleges szankciókat. Legelőször</w:t>
       </w:r>
       <w:r>
-        <w:t xml:space="preserve"> azzal a problémával szembesültem, hogy a képfelismerés nagyon lassan futott átlagosan 20 fps környékén.</w:t>
-      </w:r>
-      <w:r>
-        <w:t xml:space="preserve"> Tudni érdemes, hogy a rendszer teljesítményét jelentősen befolyásolja a képfelismerés sebessége, ugyan is ez a folyamat frissíti a célpont koordinátákat és csak ezután lehet végre hajtani az egérvezérlést, ha lassan frissül a kiszámolt pozíció akkor szaggatott hatást fogunk tapasztalni. </w:t>
+        <w:t xml:space="preserve"> azzal a problémával szembesültem, hogy a képfelismerés nagyon lassan futott átlagosan 20 </w:t>
+      </w:r>
+      <w:proofErr w:type="spellStart"/>
+      <w:r>
+        <w:t>fps</w:t>
+      </w:r>
+      <w:proofErr w:type="spellEnd"/>
+      <w:r>
+        <w:t xml:space="preserve"> környékén.</w:t>
+      </w:r>
+      <w:r>
+        <w:t xml:space="preserve"> Tudni érdemes, hogy a rendszer teljesítményét jelentősen befolyásolja a képfelismerés sebessége, ugyan is ez a folyamat frissíti a célpont koordinátákat és csak ezután lehet végre hajtani az egérvezérlést, ha lassan frissül a kiszámolt pozíció akkor szaggatott hatást fogunk tapasztalni.</w:t>
+      </w:r>
+    </w:p>
+    <w:p>
+      <w:pPr>
+        <w:ind w:firstLine="284"/>
+        <w:jc w:val="both"/>
+      </w:pPr>
+      <w:r>
+        <w:t xml:space="preserve"> </w:t>
       </w:r>
       <w:r>
         <w:t>Az elsődleges megoldás erre az volt, hogy redukáltam a felvett vizsgálni való képek méretét</w:t>
@@ -7001,7 +7724,16 @@
         <w:t xml:space="preserve"> sarokpontokra helyezem akkor egyáltalán nem jelent gondot az, hogy a képfelismerő szoftver kisebb területet vizsgál a rendszer összteljesít</w:t>
       </w:r>
       <w:r>
-        <w:t>ményét tekintve. A második nagy előrelépést az jelentette, hogy sikerült szert tennem egy nagyobb teljesítményű videókártyára, amellyel a kétszeresére tudtam növelni a képfelismerés gyorsaságát.</w:t>
+        <w:t>ményét tekintve.</w:t>
+      </w:r>
+    </w:p>
+    <w:p>
+      <w:pPr>
+        <w:ind w:firstLine="284"/>
+        <w:jc w:val="both"/>
+      </w:pPr>
+      <w:r>
+        <w:t xml:space="preserve"> A második nagy előrelépést az jelentette, hogy sikerült szert tennem egy nagyobb teljesítményű videókártyára, amellyel a kétszeresére tudtam növelni a képfelismerés gyorsaságát.</w:t>
       </w:r>
       <w:r>
         <w:t xml:space="preserve"> Ezekkel a módosításokkal a képfelismerés már képes volt közel 60fps </w:t>
@@ -7018,12 +7750,35 @@
       <w:r>
         <w:t xml:space="preserve"> </w:t>
       </w:r>
-      <w:r>
-        <w:t>Az utolsó nagy áttörést annak köszönhettem, hogy irodalom kutatásom alatt rátaláltam a TensorRT</w:t>
-      </w:r>
-      <w:r>
-        <w:t xml:space="preserve"> SDK-ra</w:t>
-      </w:r>
+    </w:p>
+    <w:p>
+      <w:pPr>
+        <w:ind w:firstLine="284"/>
+        <w:jc w:val="both"/>
+      </w:pPr>
+      <w:r>
+        <w:lastRenderedPageBreak/>
+        <w:t>Az utolsó nagy áttörést annak köszönhettem, hogy</w:t>
+      </w:r>
+      <w:r>
+        <w:t xml:space="preserve"> az</w:t>
+      </w:r>
+      <w:r>
+        <w:t xml:space="preserve"> irodalom kutatásom alatt rátaláltam a </w:t>
+      </w:r>
+      <w:proofErr w:type="spellStart"/>
+      <w:r>
+        <w:t>TensorRT</w:t>
+      </w:r>
+      <w:proofErr w:type="spellEnd"/>
+      <w:r>
+        <w:t xml:space="preserve"> SDK-</w:t>
+      </w:r>
+      <w:proofErr w:type="spellStart"/>
+      <w:r>
+        <w:t>ra</w:t>
+      </w:r>
+      <w:proofErr w:type="spellEnd"/>
       <w:sdt>
         <w:sdtPr>
           <w:id w:val="1803354469"/>
@@ -7034,7 +7789,7 @@
             <w:fldChar w:fldCharType="begin"/>
           </w:r>
           <w:r>
-            <w:instrText xml:space="preserve"> CITATION Nvi20 \l 1038 </w:instrText>
+            <w:instrText xml:space="preserve">CITATION Nvi20 \l 1038 </w:instrText>
           </w:r>
           <w:r>
             <w:fldChar w:fldCharType="separate"/>
@@ -7049,7 +7804,7 @@
             <w:rPr>
               <w:noProof/>
             </w:rPr>
-            <w:t>[14]</w:t>
+            <w:t>[12]</w:t>
           </w:r>
           <w:r>
             <w:fldChar w:fldCharType="end"/>
@@ -7057,7 +7812,15 @@
         </w:sdtContent>
       </w:sdt>
       <w:r>
-        <w:t xml:space="preserve"> amit az Nvidia fejlesztett.</w:t>
+        <w:t xml:space="preserve"> amit az </w:t>
+      </w:r>
+      <w:proofErr w:type="spellStart"/>
+      <w:r>
+        <w:t>Nvidia</w:t>
+      </w:r>
+      <w:proofErr w:type="spellEnd"/>
+      <w:r>
+        <w:t xml:space="preserve"> fejlesztett.</w:t>
       </w:r>
       <w:r>
         <w:t xml:space="preserve"> E</w:t>
@@ -7072,117 +7835,225 @@
         <w:t xml:space="preserve"> ami optimalizálja a gépi tanuláson alapuló modellek kiértékelő teljesítményét.</w:t>
       </w:r>
       <w:r>
-        <w:t xml:space="preserve"> Az én esetemben az annyit jelent, hogy a képfelismerés 60fps helyett mást már 110 és 120 közötti fps értkékeket produkál. Hátránya az, hogy csak Nvidia kártyákat támogat.</w:t>
-      </w:r>
-    </w:p>
-    <w:p>
-      <w:pPr>
-        <w:pStyle w:val="Cmsor1"/>
-        <w:jc w:val="both"/>
-      </w:pPr>
-      <w:bookmarkStart w:id="29" w:name="_Toc135766816"/>
-      <w:r>
-        <w:lastRenderedPageBreak/>
-        <w:t>6. Konklúzió</w:t>
-      </w:r>
-      <w:bookmarkEnd w:id="29"/>
-    </w:p>
-    <w:p>
-      <w:pPr>
-        <w:jc w:val="both"/>
-      </w:pPr>
-    </w:p>
-    <w:p>
-      <w:pPr>
-        <w:pStyle w:val="Cmsor2"/>
-        <w:jc w:val="both"/>
-      </w:pPr>
-      <w:bookmarkStart w:id="30" w:name="_Toc135766817"/>
-      <w:r>
-        <w:t xml:space="preserve">6.1 </w:t>
-      </w:r>
-      <w:r>
-        <w:t>A játékteljesítményre gyakorolt hatás</w:t>
-      </w:r>
-      <w:bookmarkEnd w:id="30"/>
-    </w:p>
-    <w:p>
-      <w:pPr>
-        <w:jc w:val="both"/>
-      </w:pPr>
+        <w:t xml:space="preserve"> Az én esetemben az annyit jelent, hogy a képfelismerés 60fps helyett mást már 110 és 120 közötti </w:t>
+      </w:r>
+      <w:proofErr w:type="spellStart"/>
+      <w:r>
+        <w:t>fps</w:t>
+      </w:r>
+      <w:proofErr w:type="spellEnd"/>
+      <w:r>
+        <w:t xml:space="preserve"> értkékeket produkál. Hátránya az, hogy csak </w:t>
+      </w:r>
+      <w:proofErr w:type="spellStart"/>
+      <w:r>
+        <w:t>Nvidia</w:t>
+      </w:r>
+      <w:proofErr w:type="spellEnd"/>
+      <w:r>
+        <w:t xml:space="preserve"> kártyákat támogat.</w:t>
+      </w:r>
+      <w:r>
+        <w:t xml:space="preserve"> </w:t>
+      </w:r>
+    </w:p>
+    <w:p>
+      <w:pPr>
+        <w:ind w:firstLine="284"/>
+        <w:jc w:val="both"/>
+      </w:pPr>
+      <w:r>
+        <w:t>A program futtatása közben egy másik problémával is szembesültem. A kihívás abban rejtőzik, hogy a mozgó célpontokat a programom nehezen tudja lekövetni, mivel az objektum aktuális pozícióját meghatározva egy egérmozdulat szimulálása 0.2 – 0.3 másodperc alatt megy végbe és mire az egér a megfelelő koordinátákra kerül, addig már elmozdult a célpont. Természetesen ezt a problémát meglehet oldani úgy, hogy az egérmozgatást villámgyorsan lefuttatjuk és akkor kevés ideje marad a célpontnak az elmozdulásra</w:t>
+      </w:r>
+      <w:r>
+        <w:t>, de ebben az esetben a programunk elveszíti az emberszerű jellegét és nagy valószínűséggel elveszítjük a fiókunkat is.</w:t>
+      </w:r>
+    </w:p>
+    <w:p>
+      <w:pPr>
+        <w:ind w:firstLine="284"/>
+        <w:jc w:val="both"/>
+      </w:pPr>
+      <w:r>
+        <w:t>A megoldást a fentebb említett problémára a Kálmán-filter alkalmazását látom. A Kálmán-filter vagy másnéven Kálmán szűrő egy olyan matematikai formula</w:t>
+      </w:r>
+      <w:r>
+        <w:t>,</w:t>
+      </w:r>
+      <w:r>
+        <w:t xml:space="preserve"> amellyel képesek vagyunk egy objektum előző helyzeteiből kiindulva megbecsülni a jövőbeli állapotát </w:t>
+      </w:r>
+      <w:sdt>
+        <w:sdtPr>
+          <w:id w:val="2082471906"/>
+          <w:citation/>
+        </w:sdtPr>
+        <w:sdtContent>
+          <w:r>
+            <w:fldChar w:fldCharType="begin"/>
+          </w:r>
+          <w:r>
+            <w:instrText xml:space="preserve">CITATION Kal60 \l 1038 </w:instrText>
+          </w:r>
+          <w:r>
+            <w:fldChar w:fldCharType="separate"/>
+          </w:r>
+          <w:r>
+            <w:rPr>
+              <w:noProof/>
+            </w:rPr>
+            <w:t>[16]</w:t>
+          </w:r>
+          <w:r>
+            <w:fldChar w:fldCharType="end"/>
+          </w:r>
+        </w:sdtContent>
+      </w:sdt>
+      <w:r>
+        <w:t>.</w:t>
+      </w:r>
     </w:p>
     <w:p>
       <w:pPr>
         <w:spacing w:line="259" w:lineRule="auto"/>
-        <w:ind w:firstLine="284"/>
-        <w:jc w:val="both"/>
-      </w:pPr>
-      <w:r>
-        <w:t xml:space="preserve">A program használata mellett a játékok átlagosan 5-10%-os teljesítmény csökkenéssel futnak. Felhasználói szinten az alábbi dolgokat tapasztaltam </w:t>
-      </w:r>
-      <w:r>
-        <w:t>23</w:t>
-      </w:r>
-      <w:r>
-        <w:t xml:space="preserve"> CS:GO mérkőzés</w:t>
-      </w:r>
-      <w:r>
-        <w:t xml:space="preserve"> adataiból </w:t>
-      </w:r>
-      <w:r>
-        <w:t>kiindulva.</w:t>
-      </w:r>
-      <w:r>
-        <w:t xml:space="preserve"> Javult a pontosság, a fejlövési arány 22%-ról 50%-ra emelkedett, viszont ölési/halálozási arány érdemben nem javult. Továbbá észrevettem magamon, hogy a program használatával jobban izgulok a játék közben és a kognitív készségek, mint például a taktik</w:t>
-      </w:r>
-      <w:r>
-        <w:t>ai döntések</w:t>
-      </w:r>
-      <w:r>
-        <w:t>, helyezkedés</w:t>
-      </w:r>
-      <w:r>
-        <w:t>ek</w:t>
-      </w:r>
-      <w:r>
-        <w:t xml:space="preserve"> </w:t>
-      </w:r>
-      <w:r>
-        <w:t>sokkal inkább a háttérbe szorul</w:t>
-      </w:r>
-      <w:r>
-        <w:t>nak</w:t>
-      </w:r>
-      <w:r>
-        <w:t>.</w:t>
-      </w:r>
-      <w:r>
-        <w:t xml:space="preserve"> A fentebb leírt eredményeket egy online profil alapú statisztikai oldal adatait használtam fel. </w:t>
-      </w:r>
-    </w:p>
-    <w:p>
-      <w:pPr>
-        <w:spacing w:line="259" w:lineRule="auto"/>
-        <w:ind w:firstLine="284"/>
-        <w:jc w:val="both"/>
-      </w:pPr>
-      <w:r>
-        <w:t xml:space="preserve">Összességében elmondható, hogy a program bizonyos szempontok alapján növelni tudja a játékos teljesítményét, de egy amatőr játékosból </w:t>
-      </w:r>
-      <w:r>
-        <w:t>nem fog világklasszist készíteni.</w:t>
-      </w:r>
-    </w:p>
-    <w:p>
-      <w:pPr>
-        <w:spacing w:line="259" w:lineRule="auto"/>
-        <w:jc w:val="both"/>
         <w:rPr>
           <w:rFonts w:eastAsiaTheme="majorEastAsia" w:cstheme="majorBidi"/>
           <w:sz w:val="32"/>
           <w:szCs w:val="32"/>
         </w:rPr>
       </w:pPr>
+    </w:p>
+    <w:p>
+      <w:pPr>
+        <w:pStyle w:val="Cmsor1"/>
+        <w:jc w:val="both"/>
+      </w:pPr>
+      <w:bookmarkStart w:id="29" w:name="_Toc136434104"/>
+      <w:r>
+        <w:t>6. Konklúzió</w:t>
+      </w:r>
+      <w:bookmarkEnd w:id="29"/>
+    </w:p>
+    <w:p>
+      <w:pPr>
+        <w:jc w:val="both"/>
+      </w:pPr>
+    </w:p>
+    <w:p>
+      <w:pPr>
+        <w:pStyle w:val="Cmsor2"/>
+        <w:jc w:val="both"/>
+      </w:pPr>
+      <w:bookmarkStart w:id="30" w:name="_Toc136434105"/>
+      <w:r>
+        <w:t xml:space="preserve">6.1 </w:t>
+      </w:r>
+      <w:r>
+        <w:t>A játékteljesítményre gyakorolt hatás</w:t>
+      </w:r>
+      <w:bookmarkEnd w:id="30"/>
+    </w:p>
+    <w:p>
+      <w:pPr>
+        <w:jc w:val="both"/>
+      </w:pPr>
+    </w:p>
+    <w:p>
+      <w:pPr>
+        <w:spacing w:line="259" w:lineRule="auto"/>
+        <w:ind w:firstLine="284"/>
+        <w:jc w:val="both"/>
+      </w:pPr>
+      <w:r>
+        <w:t xml:space="preserve">A program használata mellett a játékok átlagosan 5-10%-os teljesítmény csökkenéssel futnak. Felhasználói szinten az alábbi dolgokat tapasztaltam </w:t>
+      </w:r>
+      <w:r>
+        <w:t>23</w:t>
+      </w:r>
+      <w:r>
+        <w:t xml:space="preserve"> </w:t>
+      </w:r>
+      <w:proofErr w:type="gramStart"/>
+      <w:r>
+        <w:t>CS:GO</w:t>
+      </w:r>
+      <w:proofErr w:type="gramEnd"/>
+      <w:r>
+        <w:t xml:space="preserve"> mérkőzés</w:t>
+      </w:r>
+      <w:r>
+        <w:t xml:space="preserve"> adataiból </w:t>
+      </w:r>
+      <w:r>
+        <w:t>kiindulva.</w:t>
+      </w:r>
+      <w:r>
+        <w:t xml:space="preserve"> Javult a pontosság, a fejlövési arány 22%-</w:t>
+      </w:r>
+      <w:proofErr w:type="spellStart"/>
+      <w:r>
+        <w:t>ról</w:t>
+      </w:r>
+      <w:proofErr w:type="spellEnd"/>
+      <w:r>
+        <w:t xml:space="preserve"> 50%-</w:t>
+      </w:r>
+      <w:proofErr w:type="spellStart"/>
+      <w:r>
+        <w:t>ra</w:t>
+      </w:r>
+      <w:proofErr w:type="spellEnd"/>
+      <w:r>
+        <w:t xml:space="preserve"> emelkedett, viszont ölési/halálozási arány érdemben nem javult. Továbbá észrevettem magamon, hogy a program használatával jobban izgulok a játék közben és a kognitív készségek, mint például a taktik</w:t>
+      </w:r>
+      <w:r>
+        <w:t>ai döntések</w:t>
+      </w:r>
+      <w:r>
+        <w:t>, helyezkedés</w:t>
+      </w:r>
+      <w:r>
+        <w:t>ek</w:t>
+      </w:r>
+      <w:r>
+        <w:t xml:space="preserve"> </w:t>
+      </w:r>
+      <w:r>
+        <w:t>sokkal inkább a háttérbe szorul</w:t>
+      </w:r>
+      <w:r>
+        <w:t>nak</w:t>
+      </w:r>
+      <w:r>
+        <w:t>.</w:t>
+      </w:r>
+      <w:r>
+        <w:t xml:space="preserve"> A fentebb leírt eredményeket egy online profil alapú statisztikai oldal adatait használtam fel. </w:t>
+      </w:r>
+    </w:p>
+    <w:p>
+      <w:pPr>
+        <w:spacing w:line="259" w:lineRule="auto"/>
+        <w:ind w:firstLine="284"/>
+        <w:jc w:val="both"/>
+      </w:pPr>
+      <w:r>
+        <w:t xml:space="preserve">Összességében elmondható, hogy a program bizonyos szempontok alapján növelni tudja a játékos teljesítményét, de egy amatőr játékosból </w:t>
+      </w:r>
+      <w:r>
+        <w:t>nem fog világklasszist készíteni.</w:t>
+      </w:r>
+    </w:p>
+    <w:p>
+      <w:pPr>
+        <w:spacing w:line="259" w:lineRule="auto"/>
+        <w:jc w:val="both"/>
+        <w:rPr>
+          <w:rFonts w:eastAsiaTheme="majorEastAsia" w:cstheme="majorBidi"/>
+          <w:sz w:val="32"/>
+          <w:szCs w:val="32"/>
+        </w:rPr>
+      </w:pPr>
       <w:bookmarkStart w:id="31" w:name="_Ref133675495"/>
       <w:r>
         <w:br w:type="page"/>
@@ -7193,7 +8064,7 @@
         <w:pStyle w:val="Cmsor1"/>
         <w:jc w:val="both"/>
       </w:pPr>
-      <w:bookmarkStart w:id="32" w:name="_Toc135766818"/>
+      <w:bookmarkStart w:id="32" w:name="_Toc136434106"/>
       <w:r>
         <w:lastRenderedPageBreak/>
         <w:t>7. Idegen szavak jegyzéke</w:t>
@@ -7232,11 +8103,29 @@
         <w:t xml:space="preserve">: 2014-ben </w:t>
       </w:r>
       <w:r>
-        <w:t>Ian J. Goodfellow</w:t>
-      </w:r>
-      <w:r>
-        <w:t xml:space="preserve"> és a kollégái dolgoztak ki egy olyan neurális hálózatot, amely két neurális hálózat versengéséből alkotja meg az ideális kimenetet. Az egyik alhálózat a generátor, amely előállítja a teszt kimenetet, a másik hálózat a diszkriminátor, ami elbírálja a generátorból származó kimenet valódiságát. A diszkriminátor úgy van feltanítva, hogy megtudja különböztetni a helyes és helytelen adatot. Kiemelten fontos, hogy generátornak fogalma sincs a valódi és mesterséges mintázatokról. Az egyetlen dolog, amiből tanulni tud az a diszkriminátortól származó eredmény. A végeredmény akkor számít jónak, ha a generátor már betudja csapni a diszkriminátort.</w:t>
-      </w:r>
+        <w:t xml:space="preserve">Ian J. </w:t>
+      </w:r>
+      <w:proofErr w:type="spellStart"/>
+      <w:r>
+        <w:t>Goodfellow</w:t>
+      </w:r>
+      <w:proofErr w:type="spellEnd"/>
+      <w:r>
+        <w:t xml:space="preserve"> és a kollégái dolgoztak ki egy olyan neurális hálózatot, amely két neurális hálózat versengéséből alkotja meg az ideális kimenetet. Az egyik alhálózat a generátor, amely előállítja a teszt kimenetet, a másik hálózat a diszkriminátor, ami elbírálja a generátorból származó kimenet valódiságát. A diszkriminátor úgy van feltanítva, hogy megtudja különböztetni a helyes és helytelen adatot. Kiemelten fontos, hogy generátornak fogalma sincs a valódi és mesterséges mintázatokról. Az egyetlen dolog, amiből tanulni tud az a </w:t>
+      </w:r>
+      <w:proofErr w:type="spellStart"/>
+      <w:r>
+        <w:t>diszkriminátortól</w:t>
+      </w:r>
+      <w:proofErr w:type="spellEnd"/>
+      <w:r>
+        <w:t xml:space="preserve"> származó eredmény. A végeredmény akkor számít jónak, ha a generátor már betudja csapni a </w:t>
+      </w:r>
+      <w:proofErr w:type="spellStart"/>
+      <w:r>
+        <w:t>diszkriminátort</w:t>
+      </w:r>
+      <w:proofErr w:type="spellEnd"/>
       <w:sdt>
         <w:sdtPr>
           <w:id w:val="1175000220"/>
@@ -7262,7 +8151,7 @@
             <w:rPr>
               <w:noProof/>
             </w:rPr>
-            <w:t>[15]</w:t>
+            <w:t>[17]</w:t>
           </w:r>
           <w:r>
             <w:fldChar w:fldCharType="end"/>
@@ -7291,7 +8180,7 @@
             <w:rPr>
               <w:noProof/>
             </w:rPr>
-            <w:t>[16]</w:t>
+            <w:t>[15]</w:t>
           </w:r>
           <w:r>
             <w:fldChar w:fldCharType="end"/>
@@ -7299,6 +8188,9 @@
         </w:sdtContent>
       </w:sdt>
       <w:r>
+        <w:t>.</w:t>
+      </w:r>
+      <w:r>
         <w:t xml:space="preserve"> </w:t>
       </w:r>
     </w:p>
@@ -7307,12 +8199,14 @@
         <w:jc w:val="both"/>
       </w:pPr>
       <w:bookmarkStart w:id="35" w:name="supervised"/>
+      <w:proofErr w:type="spellStart"/>
       <w:r>
         <w:t>Supervised</w:t>
       </w:r>
       <w:bookmarkEnd w:id="35"/>
-      <w:r>
-        <w:t xml:space="preserve"> learning: magyarul felügyelt tanulás a gépi tanulás egyik alkategóriája, amiben címkézett adathalmazokat használnak olyan algoritmusok betanítására, amelyek adatok osztályozására vagy eredmények pontos előrejelzésére szolgálnak. Ez úgy történik, hogy a bemeneti adatokat betáplálják egy modellbe, ami addig módosítja a súlyokat, amíg a modell megfelelően nem illeszkedik az elvárt eredményhez.</w:t>
+      <w:proofErr w:type="spellEnd"/>
+      <w:r>
+        <w:t xml:space="preserve"> learning: magyarul felügyelt tanulás a gépi tanulás egyik alkategóriája, amiben címkézett adathalmazokat használnak olyan algoritmusok betanítására, amelyek adatok osztályozására vagy eredmények pontos előrejelzésére szolgálnak. Ez úgy történik, hogy a bemeneti adatokat betáplálják egy modellbe, ami addig módosítja a súlyokat, amíg a modell megfelelően nem illeszkedik az elvárt eredményhez</w:t>
       </w:r>
       <w:sdt>
         <w:sdtPr>
@@ -7339,7 +8233,7 @@
             <w:rPr>
               <w:noProof/>
             </w:rPr>
-            <w:t>[17]</w:t>
+            <w:t>[18]</w:t>
           </w:r>
           <w:r>
             <w:fldChar w:fldCharType="end"/>
@@ -7347,6 +8241,9 @@
         </w:sdtContent>
       </w:sdt>
       <w:r>
+        <w:t>.</w:t>
+      </w:r>
+      <w:r>
         <w:t xml:space="preserve"> </w:t>
       </w:r>
     </w:p>
@@ -7355,12 +8252,41 @@
         <w:jc w:val="both"/>
       </w:pPr>
       <w:bookmarkStart w:id="36" w:name="unsupervised"/>
-      <w:r>
-        <w:t>Unsupervised learning</w:t>
+      <w:proofErr w:type="spellStart"/>
+      <w:r>
+        <w:t>Unsupervised</w:t>
+      </w:r>
+      <w:proofErr w:type="spellEnd"/>
+      <w:r>
+        <w:t xml:space="preserve"> learning</w:t>
       </w:r>
       <w:bookmarkEnd w:id="36"/>
       <w:r>
-        <w:t>: a supervised learning ellentéte, amelyben címkézetlen adathalmazok elemzését végzik. Ezek az algoritmusok emberi beavatkozás nélkül fedezik fel a mintázatokat és adatcsoportosításokat.</w:t>
+        <w:t xml:space="preserve">: a </w:t>
+      </w:r>
+      <w:proofErr w:type="spellStart"/>
+      <w:r>
+        <w:t>supervised</w:t>
+      </w:r>
+      <w:proofErr w:type="spellEnd"/>
+      <w:r>
+        <w:t xml:space="preserve"> learning </w:t>
+      </w:r>
+      <w:proofErr w:type="spellStart"/>
+      <w:r>
+        <w:t>ellentéte</w:t>
+      </w:r>
+      <w:proofErr w:type="spellEnd"/>
+      <w:r>
+        <w:t xml:space="preserve">, amelyben címkézetlen adathalmazok elemzését végzik. Ezek az algoritmusok emberi beavatkozás nélkül fedezik fel a </w:t>
+      </w:r>
+      <w:proofErr w:type="spellStart"/>
+      <w:r>
+        <w:t>mintázatokat</w:t>
+      </w:r>
+      <w:proofErr w:type="spellEnd"/>
+      <w:r>
+        <w:t xml:space="preserve"> és adatcsoportosításokat</w:t>
       </w:r>
       <w:sdt>
         <w:sdtPr>
@@ -7387,13 +8313,16 @@
             <w:rPr>
               <w:noProof/>
             </w:rPr>
-            <w:t>[18]</w:t>
+            <w:t>[19]</w:t>
           </w:r>
           <w:r>
             <w:fldChar w:fldCharType="end"/>
           </w:r>
         </w:sdtContent>
       </w:sdt>
+      <w:r>
+        <w:t>.</w:t>
+      </w:r>
     </w:p>
     <w:p>
       <w:pPr>
@@ -7412,7 +8341,7 @@
         <w:br w:type="page"/>
       </w:r>
     </w:p>
-    <w:bookmarkStart w:id="37" w:name="_Toc135766819" w:displacedByCustomXml="next"/>
+    <w:bookmarkStart w:id="37" w:name="_Toc136434107" w:displacedByCustomXml="next"/>
     <w:sdt>
       <w:sdtPr>
         <w:rPr>
@@ -7502,7 +8431,7 @@
               </w:tblGrid>
               <w:tr>
                 <w:trPr>
-                  <w:divId w:val="1877692232"/>
+                  <w:divId w:val="1295258154"/>
                   <w:tblCellSpacing w:w="15" w:type="dxa"/>
                 </w:trPr>
                 <w:tc>
@@ -7513,7 +8442,6 @@
                   <w:p>
                     <w:pPr>
                       <w:pStyle w:val="Irodalomjegyzk"/>
-                      <w:jc w:val="both"/>
                       <w:rPr>
                         <w:noProof/>
                         <w:szCs w:val="24"/>
@@ -7535,7 +8463,6 @@
                   <w:p>
                     <w:pPr>
                       <w:pStyle w:val="Irodalomjegyzk"/>
-                      <w:jc w:val="both"/>
                       <w:rPr>
                         <w:noProof/>
                       </w:rPr>
@@ -7565,7 +8492,7 @@
               </w:tr>
               <w:tr>
                 <w:trPr>
-                  <w:divId w:val="1877692232"/>
+                  <w:divId w:val="1295258154"/>
                   <w:tblCellSpacing w:w="15" w:type="dxa"/>
                 </w:trPr>
                 <w:tc>
@@ -7576,7 +8503,6 @@
                   <w:p>
                     <w:pPr>
                       <w:pStyle w:val="Irodalomjegyzk"/>
-                      <w:jc w:val="both"/>
                       <w:rPr>
                         <w:noProof/>
                       </w:rPr>
@@ -7597,7 +8523,6 @@
                   <w:p>
                     <w:pPr>
                       <w:pStyle w:val="Irodalomjegyzk"/>
-                      <w:jc w:val="both"/>
                       <w:rPr>
                         <w:noProof/>
                       </w:rPr>
@@ -7627,7 +8552,7 @@
               </w:tr>
               <w:tr>
                 <w:trPr>
-                  <w:divId w:val="1877692232"/>
+                  <w:divId w:val="1295258154"/>
                   <w:tblCellSpacing w:w="15" w:type="dxa"/>
                 </w:trPr>
                 <w:tc>
@@ -7638,7 +8563,6 @@
                   <w:p>
                     <w:pPr>
                       <w:pStyle w:val="Irodalomjegyzk"/>
-                      <w:jc w:val="both"/>
                       <w:rPr>
                         <w:noProof/>
                       </w:rPr>
@@ -7659,7 +8583,6 @@
                   <w:p>
                     <w:pPr>
                       <w:pStyle w:val="Irodalomjegyzk"/>
-                      <w:jc w:val="both"/>
                       <w:rPr>
                         <w:noProof/>
                       </w:rPr>
@@ -7689,7 +8612,7 @@
               </w:tr>
               <w:tr>
                 <w:trPr>
-                  <w:divId w:val="1877692232"/>
+                  <w:divId w:val="1295258154"/>
                   <w:tblCellSpacing w:w="15" w:type="dxa"/>
                 </w:trPr>
                 <w:tc>
@@ -7700,7 +8623,6 @@
                   <w:p>
                     <w:pPr>
                       <w:pStyle w:val="Irodalomjegyzk"/>
-                      <w:jc w:val="both"/>
                       <w:rPr>
                         <w:noProof/>
                       </w:rPr>
@@ -7721,7 +8643,6 @@
                   <w:p>
                     <w:pPr>
                       <w:pStyle w:val="Irodalomjegyzk"/>
-                      <w:jc w:val="both"/>
                       <w:rPr>
                         <w:noProof/>
                       </w:rPr>
@@ -7751,7 +8672,7 @@
               </w:tr>
               <w:tr>
                 <w:trPr>
-                  <w:divId w:val="1877692232"/>
+                  <w:divId w:val="1295258154"/>
                   <w:tblCellSpacing w:w="15" w:type="dxa"/>
                 </w:trPr>
                 <w:tc>
@@ -7762,7 +8683,6 @@
                   <w:p>
                     <w:pPr>
                       <w:pStyle w:val="Irodalomjegyzk"/>
-                      <w:jc w:val="both"/>
                       <w:rPr>
                         <w:noProof/>
                       </w:rPr>
@@ -7783,7 +8703,6 @@
                   <w:p>
                     <w:pPr>
                       <w:pStyle w:val="Irodalomjegyzk"/>
-                      <w:jc w:val="both"/>
                       <w:rPr>
                         <w:noProof/>
                       </w:rPr>
@@ -7799,7 +8718,7 @@
               </w:tr>
               <w:tr>
                 <w:trPr>
-                  <w:divId w:val="1877692232"/>
+                  <w:divId w:val="1295258154"/>
                   <w:tblCellSpacing w:w="15" w:type="dxa"/>
                 </w:trPr>
                 <w:tc>
@@ -7810,7 +8729,6 @@
                   <w:p>
                     <w:pPr>
                       <w:pStyle w:val="Irodalomjegyzk"/>
-                      <w:jc w:val="both"/>
                       <w:rPr>
                         <w:noProof/>
                       </w:rPr>
@@ -7831,7 +8749,6 @@
                   <w:p>
                     <w:pPr>
                       <w:pStyle w:val="Irodalomjegyzk"/>
-                      <w:jc w:val="both"/>
                       <w:rPr>
                         <w:noProof/>
                       </w:rPr>
@@ -7861,7 +8778,7 @@
               </w:tr>
               <w:tr>
                 <w:trPr>
-                  <w:divId w:val="1877692232"/>
+                  <w:divId w:val="1295258154"/>
                   <w:tblCellSpacing w:w="15" w:type="dxa"/>
                 </w:trPr>
                 <w:tc>
@@ -7872,7 +8789,6 @@
                   <w:p>
                     <w:pPr>
                       <w:pStyle w:val="Irodalomjegyzk"/>
-                      <w:jc w:val="both"/>
                       <w:rPr>
                         <w:noProof/>
                       </w:rPr>
@@ -7893,7 +8809,6 @@
                   <w:p>
                     <w:pPr>
                       <w:pStyle w:val="Irodalomjegyzk"/>
-                      <w:jc w:val="both"/>
                       <w:rPr>
                         <w:noProof/>
                       </w:rPr>
@@ -7923,7 +8838,7 @@
               </w:tr>
               <w:tr>
                 <w:trPr>
-                  <w:divId w:val="1877692232"/>
+                  <w:divId w:val="1295258154"/>
                   <w:tblCellSpacing w:w="15" w:type="dxa"/>
                 </w:trPr>
                 <w:tc>
@@ -7934,7 +8849,6 @@
                   <w:p>
                     <w:pPr>
                       <w:pStyle w:val="Irodalomjegyzk"/>
-                      <w:jc w:val="both"/>
                       <w:rPr>
                         <w:noProof/>
                       </w:rPr>
@@ -7955,7 +8869,6 @@
                   <w:p>
                     <w:pPr>
                       <w:pStyle w:val="Irodalomjegyzk"/>
-                      <w:jc w:val="both"/>
                       <w:rPr>
                         <w:noProof/>
                       </w:rPr>
@@ -7971,7 +8884,7 @@
               </w:tr>
               <w:tr>
                 <w:trPr>
-                  <w:divId w:val="1877692232"/>
+                  <w:divId w:val="1295258154"/>
                   <w:tblCellSpacing w:w="15" w:type="dxa"/>
                 </w:trPr>
                 <w:tc>
@@ -7982,7 +8895,6 @@
                   <w:p>
                     <w:pPr>
                       <w:pStyle w:val="Irodalomjegyzk"/>
-                      <w:jc w:val="both"/>
                       <w:rPr>
                         <w:noProof/>
                       </w:rPr>
@@ -8003,7 +8915,6 @@
                   <w:p>
                     <w:pPr>
                       <w:pStyle w:val="Irodalomjegyzk"/>
-                      <w:jc w:val="both"/>
                       <w:rPr>
                         <w:noProof/>
                       </w:rPr>
@@ -8033,7 +8944,7 @@
               </w:tr>
               <w:tr>
                 <w:trPr>
-                  <w:divId w:val="1877692232"/>
+                  <w:divId w:val="1295258154"/>
                   <w:tblCellSpacing w:w="15" w:type="dxa"/>
                 </w:trPr>
                 <w:tc>
@@ -8044,7 +8955,6 @@
                   <w:p>
                     <w:pPr>
                       <w:pStyle w:val="Irodalomjegyzk"/>
-                      <w:jc w:val="both"/>
                       <w:rPr>
                         <w:noProof/>
                       </w:rPr>
@@ -8065,7 +8975,6 @@
                   <w:p>
                     <w:pPr>
                       <w:pStyle w:val="Irodalomjegyzk"/>
-                      <w:jc w:val="both"/>
                       <w:rPr>
                         <w:noProof/>
                       </w:rPr>
@@ -8081,7 +8990,7 @@
               </w:tr>
               <w:tr>
                 <w:trPr>
-                  <w:divId w:val="1877692232"/>
+                  <w:divId w:val="1295258154"/>
                   <w:tblCellSpacing w:w="15" w:type="dxa"/>
                 </w:trPr>
                 <w:tc>
@@ -8092,7 +9001,6 @@
                   <w:p>
                     <w:pPr>
                       <w:pStyle w:val="Irodalomjegyzk"/>
-                      <w:jc w:val="both"/>
                       <w:rPr>
                         <w:noProof/>
                       </w:rPr>
@@ -8113,7 +9021,6 @@
                   <w:p>
                     <w:pPr>
                       <w:pStyle w:val="Irodalomjegyzk"/>
-                      <w:jc w:val="both"/>
                       <w:rPr>
                         <w:noProof/>
                       </w:rPr>
@@ -8129,7 +9036,7 @@
               </w:tr>
               <w:tr>
                 <w:trPr>
-                  <w:divId w:val="1877692232"/>
+                  <w:divId w:val="1295258154"/>
                   <w:tblCellSpacing w:w="15" w:type="dxa"/>
                 </w:trPr>
                 <w:tc>
@@ -8140,7 +9047,6 @@
                   <w:p>
                     <w:pPr>
                       <w:pStyle w:val="Irodalomjegyzk"/>
-                      <w:jc w:val="both"/>
                       <w:rPr>
                         <w:noProof/>
                       </w:rPr>
@@ -8162,7 +9068,6 @@
                   <w:p>
                     <w:pPr>
                       <w:pStyle w:val="Irodalomjegyzk"/>
-                      <w:jc w:val="both"/>
                       <w:rPr>
                         <w:noProof/>
                       </w:rPr>
@@ -8171,14 +9076,14 @@
                       <w:rPr>
                         <w:noProof/>
                       </w:rPr>
-                      <w:t>„Python MSS’s documentation,” [Online]. Available: https://python-mss.readthedocs.io/. [Hozzáférés dátuma: 13 12 2022].</w:t>
+                      <w:t>Nvidia, „TensorRT,” Nvidia, 2020. [Online]. Available: https://developer.nvidia.com/tensorrt. [Hozzáférés dátuma: 03 04 2023].</w:t>
                     </w:r>
                   </w:p>
                 </w:tc>
               </w:tr>
               <w:tr>
                 <w:trPr>
-                  <w:divId w:val="1877692232"/>
+                  <w:divId w:val="1295258154"/>
                   <w:tblCellSpacing w:w="15" w:type="dxa"/>
                 </w:trPr>
                 <w:tc>
@@ -8189,7 +9094,6 @@
                   <w:p>
                     <w:pPr>
                       <w:pStyle w:val="Irodalomjegyzk"/>
-                      <w:jc w:val="both"/>
                       <w:rPr>
                         <w:noProof/>
                       </w:rPr>
@@ -8210,7 +9114,6 @@
                   <w:p>
                     <w:pPr>
                       <w:pStyle w:val="Irodalomjegyzk"/>
-                      <w:jc w:val="both"/>
                       <w:rPr>
                         <w:noProof/>
                       </w:rPr>
@@ -8219,14 +9122,14 @@
                       <w:rPr>
                         <w:noProof/>
                       </w:rPr>
-                      <w:t>B. J. Land, „WindMouse, an algorithm for generating human-like mouse motion,” 25 4 2021. [Online]. Available: https://ben.land/post/2021/04/25/windmouse-human-mouse-movement/. [Hozzáférés dátuma: 8 12 2022].</w:t>
+                      <w:t>„Python MSS’s documentation,” [Online]. Available: https://python-mss.readthedocs.io/. [Hozzáférés dátuma: 13 12 2022].</w:t>
                     </w:r>
                   </w:p>
                 </w:tc>
               </w:tr>
               <w:tr>
                 <w:trPr>
-                  <w:divId w:val="1877692232"/>
+                  <w:divId w:val="1295258154"/>
                   <w:tblCellSpacing w:w="15" w:type="dxa"/>
                 </w:trPr>
                 <w:tc>
@@ -8237,7 +9140,6 @@
                   <w:p>
                     <w:pPr>
                       <w:pStyle w:val="Irodalomjegyzk"/>
-                      <w:jc w:val="both"/>
                       <w:rPr>
                         <w:noProof/>
                       </w:rPr>
@@ -8258,7 +9160,6 @@
                   <w:p>
                     <w:pPr>
                       <w:pStyle w:val="Irodalomjegyzk"/>
-                      <w:jc w:val="both"/>
                       <w:rPr>
                         <w:noProof/>
                       </w:rPr>
@@ -8267,14 +9168,14 @@
                       <w:rPr>
                         <w:noProof/>
                       </w:rPr>
-                      <w:t>Nvidia, „Nvidia Developer,” Nvidia, 2020. [Online]. Available: https://developer.nvidia.com/tensorrt. [Hozzáférés dátuma: 03 04 2023].</w:t>
+                      <w:t>B. J. Land, „WindMouse, an algorithm for generating human-like mouse motion,” 25 4 2021. [Online]. Available: https://ben.land/post/2021/04/25/windmouse-human-mouse-movement/. [Hozzáférés dátuma: 8 12 2022].</w:t>
                     </w:r>
                   </w:p>
                 </w:tc>
               </w:tr>
               <w:tr>
                 <w:trPr>
-                  <w:divId w:val="1877692232"/>
+                  <w:divId w:val="1295258154"/>
                   <w:tblCellSpacing w:w="15" w:type="dxa"/>
                 </w:trPr>
                 <w:tc>
@@ -8285,7 +9186,6 @@
                   <w:p>
                     <w:pPr>
                       <w:pStyle w:val="Irodalomjegyzk"/>
-                      <w:jc w:val="both"/>
                       <w:rPr>
                         <w:noProof/>
                       </w:rPr>
@@ -8306,7 +9206,126 @@
                   <w:p>
                     <w:pPr>
                       <w:pStyle w:val="Irodalomjegyzk"/>
-                      <w:jc w:val="both"/>
+                      <w:rPr>
+                        <w:noProof/>
+                      </w:rPr>
+                    </w:pPr>
+                    <w:r>
+                      <w:rPr>
+                        <w:noProof/>
+                      </w:rPr>
+                      <w:t xml:space="preserve">A. Creswell, T. White, V. Dumoulin, K. Arulkumaran, B. Sengupta és A. A. Bharath, „Generative Adversarial Networks: An Overview,” </w:t>
+                    </w:r>
+                    <w:r>
+                      <w:rPr>
+                        <w:i/>
+                        <w:iCs/>
+                        <w:noProof/>
+                      </w:rPr>
+                      <w:t xml:space="preserve">IEEE Signal Processing Magazine, </w:t>
+                    </w:r>
+                    <w:r>
+                      <w:rPr>
+                        <w:noProof/>
+                      </w:rPr>
+                      <w:t xml:space="preserve">%1. kötet1, %1. szám35., p. 53, 2018. </w:t>
+                    </w:r>
+                  </w:p>
+                </w:tc>
+              </w:tr>
+              <w:tr>
+                <w:trPr>
+                  <w:divId w:val="1295258154"/>
+                  <w:tblCellSpacing w:w="15" w:type="dxa"/>
+                </w:trPr>
+                <w:tc>
+                  <w:tcPr>
+                    <w:tcW w:w="50" w:type="pct"/>
+                    <w:hideMark/>
+                  </w:tcPr>
+                  <w:p>
+                    <w:pPr>
+                      <w:pStyle w:val="Irodalomjegyzk"/>
+                      <w:rPr>
+                        <w:noProof/>
+                      </w:rPr>
+                    </w:pPr>
+                    <w:r>
+                      <w:rPr>
+                        <w:noProof/>
+                      </w:rPr>
+                      <w:t xml:space="preserve">[16] </w:t>
+                    </w:r>
+                  </w:p>
+                </w:tc>
+                <w:tc>
+                  <w:tcPr>
+                    <w:tcW w:w="0" w:type="auto"/>
+                    <w:hideMark/>
+                  </w:tcPr>
+                  <w:p>
+                    <w:pPr>
+                      <w:pStyle w:val="Irodalomjegyzk"/>
+                      <w:rPr>
+                        <w:noProof/>
+                      </w:rPr>
+                    </w:pPr>
+                    <w:r>
+                      <w:rPr>
+                        <w:noProof/>
+                      </w:rPr>
+                      <w:t xml:space="preserve">E. R. Kalman, „A New Approach to Linear Filtering,” in </w:t>
+                    </w:r>
+                    <w:r>
+                      <w:rPr>
+                        <w:i/>
+                        <w:iCs/>
+                        <w:noProof/>
+                      </w:rPr>
+                      <w:t>Research Institute for Advanced Study</w:t>
+                    </w:r>
+                    <w:r>
+                      <w:rPr>
+                        <w:noProof/>
+                      </w:rPr>
+                      <w:t xml:space="preserve">, Baltimore, Md, 1960. </w:t>
+                    </w:r>
+                  </w:p>
+                </w:tc>
+              </w:tr>
+              <w:tr>
+                <w:trPr>
+                  <w:divId w:val="1295258154"/>
+                  <w:tblCellSpacing w:w="15" w:type="dxa"/>
+                </w:trPr>
+                <w:tc>
+                  <w:tcPr>
+                    <w:tcW w:w="50" w:type="pct"/>
+                    <w:hideMark/>
+                  </w:tcPr>
+                  <w:p>
+                    <w:pPr>
+                      <w:pStyle w:val="Irodalomjegyzk"/>
+                      <w:rPr>
+                        <w:noProof/>
+                      </w:rPr>
+                    </w:pPr>
+                    <w:r>
+                      <w:rPr>
+                        <w:noProof/>
+                      </w:rPr>
+                      <w:t xml:space="preserve">[17] </w:t>
+                    </w:r>
+                  </w:p>
+                </w:tc>
+                <w:tc>
+                  <w:tcPr>
+                    <w:tcW w:w="0" w:type="auto"/>
+                    <w:hideMark/>
+                  </w:tcPr>
+                  <w:p>
+                    <w:pPr>
+                      <w:pStyle w:val="Irodalomjegyzk"/>
                       <w:rPr>
                         <w:noProof/>
                       </w:rPr>
@@ -8336,7 +9355,7 @@
               </w:tr>
               <w:tr>
                 <w:trPr>
-                  <w:divId w:val="1877692232"/>
+                  <w:divId w:val="1295258154"/>
                   <w:tblCellSpacing w:w="15" w:type="dxa"/>
                 </w:trPr>
                 <w:tc>
@@ -8347,117 +9366,6 @@
                   <w:p>
                     <w:pPr>
                       <w:pStyle w:val="Irodalomjegyzk"/>
-                      <w:jc w:val="both"/>
-                      <w:rPr>
-                        <w:noProof/>
-                      </w:rPr>
-                    </w:pPr>
-                    <w:r>
-                      <w:rPr>
-                        <w:noProof/>
-                      </w:rPr>
-                      <w:t xml:space="preserve">[16] </w:t>
-                    </w:r>
-                  </w:p>
-                </w:tc>
-                <w:tc>
-                  <w:tcPr>
-                    <w:tcW w:w="0" w:type="auto"/>
-                    <w:hideMark/>
-                  </w:tcPr>
-                  <w:p>
-                    <w:pPr>
-                      <w:pStyle w:val="Irodalomjegyzk"/>
-                      <w:jc w:val="both"/>
-                      <w:rPr>
-                        <w:noProof/>
-                      </w:rPr>
-                    </w:pPr>
-                    <w:r>
-                      <w:rPr>
-                        <w:noProof/>
-                      </w:rPr>
-                      <w:t xml:space="preserve">A. Creswell, T. White, V. Dumoulin, K. Arulkumaran, B. Sengupta és A. A. Bharath, „Generative Adversarial Networks: An Overview,” </w:t>
-                    </w:r>
-                    <w:r>
-                      <w:rPr>
-                        <w:i/>
-                        <w:iCs/>
-                        <w:noProof/>
-                      </w:rPr>
-                      <w:t xml:space="preserve">IEEE Signal Processing Magazine, </w:t>
-                    </w:r>
-                    <w:r>
-                      <w:rPr>
-                        <w:noProof/>
-                      </w:rPr>
-                      <w:t xml:space="preserve">%1. kötet1, %1. szám35., p. 53, 2018. </w:t>
-                    </w:r>
-                  </w:p>
-                </w:tc>
-              </w:tr>
-              <w:tr>
-                <w:trPr>
-                  <w:divId w:val="1877692232"/>
-                  <w:tblCellSpacing w:w="15" w:type="dxa"/>
-                </w:trPr>
-                <w:tc>
-                  <w:tcPr>
-                    <w:tcW w:w="50" w:type="pct"/>
-                    <w:hideMark/>
-                  </w:tcPr>
-                  <w:p>
-                    <w:pPr>
-                      <w:pStyle w:val="Irodalomjegyzk"/>
-                      <w:jc w:val="both"/>
-                      <w:rPr>
-                        <w:noProof/>
-                      </w:rPr>
-                    </w:pPr>
-                    <w:r>
-                      <w:rPr>
-                        <w:noProof/>
-                      </w:rPr>
-                      <w:t xml:space="preserve">[17] </w:t>
-                    </w:r>
-                  </w:p>
-                </w:tc>
-                <w:tc>
-                  <w:tcPr>
-                    <w:tcW w:w="0" w:type="auto"/>
-                    <w:hideMark/>
-                  </w:tcPr>
-                  <w:p>
-                    <w:pPr>
-                      <w:pStyle w:val="Irodalomjegyzk"/>
-                      <w:jc w:val="both"/>
-                      <w:rPr>
-                        <w:noProof/>
-                      </w:rPr>
-                    </w:pPr>
-                    <w:r>
-                      <w:rPr>
-                        <w:noProof/>
-                      </w:rPr>
-                      <w:t>IBM, „IBM - Supervised Learning,” [Online]. Available: https://www.ibm.com/topics/supervised-learning. [Hozzáférés dátuma: 06 05 2023].</w:t>
-                    </w:r>
-                  </w:p>
-                </w:tc>
-              </w:tr>
-              <w:tr>
-                <w:trPr>
-                  <w:divId w:val="1877692232"/>
-                  <w:tblCellSpacing w:w="15" w:type="dxa"/>
-                </w:trPr>
-                <w:tc>
-                  <w:tcPr>
-                    <w:tcW w:w="50" w:type="pct"/>
-                    <w:hideMark/>
-                  </w:tcPr>
-                  <w:p>
-                    <w:pPr>
-                      <w:pStyle w:val="Irodalomjegyzk"/>
-                      <w:jc w:val="both"/>
                       <w:rPr>
                         <w:noProof/>
                       </w:rPr>
@@ -8478,7 +9386,52 @@
                   <w:p>
                     <w:pPr>
                       <w:pStyle w:val="Irodalomjegyzk"/>
-                      <w:jc w:val="both"/>
+                      <w:rPr>
+                        <w:noProof/>
+                      </w:rPr>
+                    </w:pPr>
+                    <w:r>
+                      <w:rPr>
+                        <w:noProof/>
+                      </w:rPr>
+                      <w:t>IBM, „IBM - Supervised Learning,” [Online]. Available: https://www.ibm.com/topics/supervised-learning. [Hozzáférés dátuma: 06 05 2023].</w:t>
+                    </w:r>
+                  </w:p>
+                </w:tc>
+              </w:tr>
+              <w:tr>
+                <w:trPr>
+                  <w:divId w:val="1295258154"/>
+                  <w:tblCellSpacing w:w="15" w:type="dxa"/>
+                </w:trPr>
+                <w:tc>
+                  <w:tcPr>
+                    <w:tcW w:w="50" w:type="pct"/>
+                    <w:hideMark/>
+                  </w:tcPr>
+                  <w:p>
+                    <w:pPr>
+                      <w:pStyle w:val="Irodalomjegyzk"/>
+                      <w:rPr>
+                        <w:noProof/>
+                      </w:rPr>
+                    </w:pPr>
+                    <w:r>
+                      <w:rPr>
+                        <w:noProof/>
+                      </w:rPr>
+                      <w:t xml:space="preserve">[19] </w:t>
+                    </w:r>
+                  </w:p>
+                </w:tc>
+                <w:tc>
+                  <w:tcPr>
+                    <w:tcW w:w="0" w:type="auto"/>
+                    <w:hideMark/>
+                  </w:tcPr>
+                  <w:p>
+                    <w:pPr>
+                      <w:pStyle w:val="Irodalomjegyzk"/>
                       <w:rPr>
                         <w:noProof/>
                       </w:rPr>
@@ -8495,8 +9448,7 @@
             </w:tbl>
             <w:p>
               <w:pPr>
-                <w:jc w:val="both"/>
-                <w:divId w:val="1877692232"/>
+                <w:divId w:val="1295258154"/>
                 <w:rPr>
                   <w:rFonts w:eastAsia="Times New Roman"/>
                   <w:noProof/>
@@ -8531,7 +9483,7 @@
         <w:pStyle w:val="Cmsor1"/>
         <w:jc w:val="both"/>
       </w:pPr>
-      <w:bookmarkStart w:id="38" w:name="_Toc135766820"/>
+      <w:bookmarkStart w:id="38" w:name="_Toc136434108"/>
       <w:r>
         <w:t>9. Ábrajegyzék</w:t>
       </w:r>
@@ -10641,7 +11593,7 @@
     <b:MonthAccessed>12</b:MonthAccessed>
     <b:DayAccessed>8</b:DayAccessed>
     <b:URL>https://ben.land/post/2021/04/25/windmouse-human-mouse-movement/</b:URL>
-    <b:RefOrder>13</b:RefOrder>
+    <b:RefOrder>14</b:RefOrder>
   </b:Source>
   <b:Source>
     <b:Tag>Suz11</b:Tag>
@@ -10715,7 +11667,7 @@
     <b:MonthAccessed>12</b:MonthAccessed>
     <b:DayAccessed>13</b:DayAccessed>
     <b:URL>https://python-mss.readthedocs.io/</b:URL>
-    <b:RefOrder>12</b:RefOrder>
+    <b:RefOrder>13</b:RefOrder>
   </b:Source>
   <b:Source>
     <b:Tag>IBM23</b:Tag>
@@ -10735,7 +11687,7 @@
     <b:MonthAccessed>05</b:MonthAccessed>
     <b:DayAccessed>06</b:DayAccessed>
     <b:URL>https://www.ibm.com/topics/supervised-learning</b:URL>
-    <b:RefOrder>17</b:RefOrder>
+    <b:RefOrder>18</b:RefOrder>
   </b:Source>
   <b:Source>
     <b:Tag>Gle20</b:Tag>
@@ -10949,28 +11901,6 @@
     <b:RefOrder>3</b:RefOrder>
   </b:Source>
   <b:Source>
-    <b:Tag>Nvi20</b:Tag>
-    <b:SourceType>InternetSite</b:SourceType>
-    <b:Guid>{0AD5D828-6B43-419D-8E1B-853C349B11F0}</b:Guid>
-    <b:Author>
-      <b:Author>
-        <b:NameList>
-          <b:Person>
-            <b:Last>Nvidia</b:Last>
-          </b:Person>
-        </b:NameList>
-      </b:Author>
-    </b:Author>
-    <b:Title>Nvidia Developer</b:Title>
-    <b:ProductionCompany>Nvidia</b:ProductionCompany>
-    <b:Year>2020</b:Year>
-    <b:YearAccessed>2023</b:YearAccessed>
-    <b:MonthAccessed>04</b:MonthAccessed>
-    <b:DayAccessed>03</b:DayAccessed>
-    <b:URL>https://developer.nvidia.com/tensorrt</b:URL>
-    <b:RefOrder>14</b:RefOrder>
-  </b:Source>
-  <b:Source>
     <b:Tag>Ian14</b:Tag>
     <b:SourceType>ConferenceProceedings</b:SourceType>
     <b:Guid>{0552B134-5109-4886-9FA7-F94D885B76D3}</b:Guid>
@@ -10993,7 +11923,7 @@
     </b:Author>
     <b:ConferenceName>Departement d’informatique et de recherche op ´ erationnelle</b:ConferenceName>
     <b:City>Universite de Montr ´ eal</b:City>
-    <b:RefOrder>15</b:RefOrder>
+    <b:RefOrder>17</b:RefOrder>
   </b:Source>
   <b:Source>
     <b:Tag>IBM231</b:Tag>
@@ -11010,7 +11940,7 @@
     <b:MonthAccessed>05</b:MonthAccessed>
     <b:DayAccessed>19</b:DayAccessed>
     <b:URL>https://www.ibm.com/topics/unsupervised-learning</b:URL>
-    <b:RefOrder>18</b:RefOrder>
+    <b:RefOrder>19</b:RefOrder>
   </b:Source>
   <b:Source>
     <b:Tag>ACr18</b:Tag>
@@ -11053,7 +11983,7 @@
     <b:Pages>53</b:Pages>
     <b:Volume>1</b:Volume>
     <b:Issue>35.</b:Issue>
-    <b:RefOrder>16</b:RefOrder>
+    <b:RefOrder>15</b:RefOrder>
   </b:Source>
   <b:Source>
     <b:Tag>MAR21</b:Tag>
@@ -11117,11 +12047,54 @@
     <b:ConferenceName>Proceedings of the 19th international conference on Neural Information Processing - Volume Part V</b:ConferenceName>
     <b:RefOrder>9</b:RefOrder>
   </b:Source>
+  <b:Source>
+    <b:Tag>Nvi20</b:Tag>
+    <b:SourceType>InternetSite</b:SourceType>
+    <b:Guid>{930F3A38-71FF-47DA-8CD4-7AD8D7306F15}</b:Guid>
+    <b:Author>
+      <b:Author>
+        <b:NameList>
+          <b:Person>
+            <b:Last>Nvidia</b:Last>
+          </b:Person>
+        </b:NameList>
+      </b:Author>
+    </b:Author>
+    <b:Title>TensorRT</b:Title>
+    <b:ProductionCompany>Nvidia</b:ProductionCompany>
+    <b:Year>2020</b:Year>
+    <b:YearAccessed>2023</b:YearAccessed>
+    <b:MonthAccessed>04</b:MonthAccessed>
+    <b:DayAccessed>03</b:DayAccessed>
+    <b:URL>https://developer.nvidia.com/tensorrt</b:URL>
+    <b:RefOrder>12</b:RefOrder>
+  </b:Source>
+  <b:Source>
+    <b:Tag>Kal60</b:Tag>
+    <b:SourceType>ConferenceProceedings</b:SourceType>
+    <b:Guid>{FA5CC5E8-6D64-4049-8BEB-3B1CB3DC9343}</b:Guid>
+    <b:Title>A New Approach to Linear Filtering</b:Title>
+    <b:Year>1960</b:Year>
+    <b:Author>
+      <b:Author>
+        <b:NameList>
+          <b:Person>
+            <b:Last>Kalman</b:Last>
+            <b:First>Emil</b:First>
+            <b:Middle>Rudolf</b:Middle>
+          </b:Person>
+        </b:NameList>
+      </b:Author>
+    </b:Author>
+    <b:ConferenceName>Research Institute for Advanced Study</b:ConferenceName>
+    <b:City>Baltimore, Md</b:City>
+    <b:RefOrder>16</b:RefOrder>
+  </b:Source>
 </b:Sources>
 </file>
 
 <file path=customXml/itemProps1.xml><?xml version="1.0" encoding="utf-8"?>
-<ds:datastoreItem xmlns:ds="http://schemas.openxmlformats.org/officeDocument/2006/customXml" ds:itemID="{18DB5FC4-5EE9-4B8D-8F0E-D7B21E2DB50A}">
+<ds:datastoreItem xmlns:ds="http://schemas.openxmlformats.org/officeDocument/2006/customXml" ds:itemID="{F68D97CE-1553-4F29-8CFF-640D22BC4FD1}">
   <ds:schemaRefs>
     <ds:schemaRef ds:uri="http://schemas.openxmlformats.org/officeDocument/2006/bibliography"/>
   </ds:schemaRefs>

--- a/Részletes Rendszerterv.docx
+++ b/Részletes Rendszerterv.docx
@@ -1,6 +1,6 @@
 
 <file path=word/document.xml><?xml version="1.0" encoding="utf-8"?>
-<w:document xmlns:wpc="http://schemas.microsoft.com/office/word/2010/wordprocessingCanvas" xmlns:cx="http://schemas.microsoft.com/office/drawing/2014/chartex" xmlns:cx1="http://schemas.microsoft.com/office/drawing/2015/9/8/chartex" xmlns:cx2="http://schemas.microsoft.com/office/drawing/2015/10/21/chartex" xmlns:cx3="http://schemas.microsoft.com/office/drawing/2016/5/9/chartex" xmlns:cx4="http://schemas.microsoft.com/office/drawing/2016/5/10/chartex" xmlns:cx5="http://schemas.microsoft.com/office/drawing/2016/5/11/chartex" xmlns:cx6="http://schemas.microsoft.com/office/drawing/2016/5/12/chartex" xmlns:cx7="http://schemas.microsoft.com/office/drawing/2016/5/13/chartex" xmlns:cx8="http://schemas.microsoft.com/office/drawing/2016/5/14/chartex" xmlns:mc="http://schemas.openxmlformats.org/markup-compatibility/2006" xmlns:aink="http://schemas.microsoft.com/office/drawing/2016/ink" xmlns:am3d="http://schemas.microsoft.com/office/drawing/2017/model3d" xmlns:o="urn:schemas-microsoft-com:office:office" xmlns:oel="http://schemas.microsoft.com/office/2019/extlst" xmlns:r="http://schemas.openxmlformats.org/officeDocument/2006/relationships" xmlns:m="http://schemas.openxmlformats.org/officeDocument/2006/math" xmlns:v="urn:schemas-microsoft-com:vml" xmlns:wp14="http://schemas.microsoft.com/office/word/2010/wordprocessingDrawing" xmlns:wp="http://schemas.openxmlformats.org/drawingml/2006/wordprocessingDrawing" xmlns:w10="urn:schemas-microsoft-com:office:word" xmlns:w="http://schemas.openxmlformats.org/wordprocessingml/2006/main" xmlns:w14="http://schemas.microsoft.com/office/word/2010/wordml" xmlns:w15="http://schemas.microsoft.com/office/word/2012/wordml" xmlns:w16cex="http://schemas.microsoft.com/office/word/2018/wordml/cex" xmlns:w16cid="http://schemas.microsoft.com/office/word/2016/wordml/cid" xmlns:w16="http://schemas.microsoft.com/office/word/2018/wordml" xmlns:w16du="http://schemas.microsoft.com/office/word/2023/wordml/word16du" xmlns:w16sdtdh="http://schemas.microsoft.com/office/word/2020/wordml/sdtdatahash" xmlns:w16se="http://schemas.microsoft.com/office/word/2015/wordml/symex" xmlns:wpg="http://schemas.microsoft.com/office/word/2010/wordprocessingGroup" xmlns:wpi="http://schemas.microsoft.com/office/word/2010/wordprocessingInk" xmlns:wne="http://schemas.microsoft.com/office/word/2006/wordml" xmlns:wps="http://schemas.microsoft.com/office/word/2010/wordprocessingShape" mc:Ignorable="w14 w15 w16se w16cid w16 w16cex w16sdtdh wp14">
+<w:document xmlns:wpc="http://schemas.microsoft.com/office/word/2010/wordprocessingCanvas" xmlns:cx="http://schemas.microsoft.com/office/drawing/2014/chartex" xmlns:cx1="http://schemas.microsoft.com/office/drawing/2015/9/8/chartex" xmlns:cx2="http://schemas.microsoft.com/office/drawing/2015/10/21/chartex" xmlns:cx3="http://schemas.microsoft.com/office/drawing/2016/5/9/chartex" xmlns:cx4="http://schemas.microsoft.com/office/drawing/2016/5/10/chartex" xmlns:cx5="http://schemas.microsoft.com/office/drawing/2016/5/11/chartex" xmlns:cx6="http://schemas.microsoft.com/office/drawing/2016/5/12/chartex" xmlns:cx7="http://schemas.microsoft.com/office/drawing/2016/5/13/chartex" xmlns:cx8="http://schemas.microsoft.com/office/drawing/2016/5/14/chartex" xmlns:mc="http://schemas.openxmlformats.org/markup-compatibility/2006" xmlns:aink="http://schemas.microsoft.com/office/drawing/2016/ink" xmlns:am3d="http://schemas.microsoft.com/office/drawing/2017/model3d" xmlns:o="urn:schemas-microsoft-com:office:office" xmlns:oel="http://schemas.microsoft.com/office/2019/extlst" xmlns:r="http://schemas.openxmlformats.org/officeDocument/2006/relationships" xmlns:m="http://schemas.openxmlformats.org/officeDocument/2006/math" xmlns:v="urn:schemas-microsoft-com:vml" xmlns:wp14="http://schemas.microsoft.com/office/word/2010/wordprocessingDrawing" xmlns:wp="http://schemas.openxmlformats.org/drawingml/2006/wordprocessingDrawing" xmlns:w10="urn:schemas-microsoft-com:office:word" xmlns:w="http://schemas.openxmlformats.org/wordprocessingml/2006/main" xmlns:w14="http://schemas.microsoft.com/office/word/2010/wordml" xmlns:w15="http://schemas.microsoft.com/office/word/2012/wordml" xmlns:w16cex="http://schemas.microsoft.com/office/word/2018/wordml/cex" xmlns:w16cid="http://schemas.microsoft.com/office/word/2016/wordml/cid" xmlns:w16="http://schemas.microsoft.com/office/word/2018/wordml" xmlns:w16sdtdh="http://schemas.microsoft.com/office/word/2020/wordml/sdtdatahash" xmlns:w16se="http://schemas.microsoft.com/office/word/2015/wordml/symex" xmlns:wpg="http://schemas.microsoft.com/office/word/2010/wordprocessingGroup" xmlns:wpi="http://schemas.microsoft.com/office/word/2010/wordprocessingInk" xmlns:wne="http://schemas.microsoft.com/office/word/2006/wordml" xmlns:wps="http://schemas.microsoft.com/office/word/2010/wordprocessingShape" mc:Ignorable="w14 w15 w16se w16cid w16 w16cex w16sdtdh wp14">
   <w:body>
     <w:p>
       <w:pPr>
@@ -2047,9 +2047,9 @@
         <w:pStyle w:val="Cmsor1"/>
         <w:jc w:val="both"/>
       </w:pPr>
-      <w:bookmarkStart w:id="0" w:name="_Toc121395348"/>
-      <w:bookmarkStart w:id="1" w:name="_Toc121395527"/>
-      <w:bookmarkStart w:id="2" w:name="_Toc136434085"/>
+      <w:bookmarkStart w:id="0" w:name="_Toc136434085"/>
+      <w:bookmarkStart w:id="1" w:name="_Toc121395348"/>
+      <w:bookmarkStart w:id="2" w:name="_Toc121395527"/>
       <w:r>
         <w:lastRenderedPageBreak/>
         <w:t>1.</w:t>
@@ -2060,7 +2060,7 @@
       <w:r>
         <w:t>Absztrakt</w:t>
       </w:r>
-      <w:bookmarkEnd w:id="2"/>
+      <w:bookmarkEnd w:id="0"/>
     </w:p>
     <w:p>
       <w:pPr>
@@ -2330,8 +2330,8 @@
       <w:r>
         <w:t>Bevezetés</w:t>
       </w:r>
-      <w:bookmarkEnd w:id="0"/>
       <w:bookmarkEnd w:id="1"/>
+      <w:bookmarkEnd w:id="2"/>
       <w:bookmarkEnd w:id="3"/>
     </w:p>
     <w:p>
@@ -5352,15 +5352,7 @@
       </w:r>
       <w:proofErr w:type="spellEnd"/>
       <w:r>
-        <w:t xml:space="preserve"> nevű szoftverrel végeztem. Ez a folyamat az adatgyűjtés </w:t>
-      </w:r>
-      <w:proofErr w:type="spellStart"/>
-      <w:r>
-        <w:t>legidőigényésebb</w:t>
-      </w:r>
-      <w:proofErr w:type="spellEnd"/>
-      <w:r>
-        <w:t xml:space="preserve"> része, de szerencsére csak egyszer kell megcsinálni, illetve annyiszor ahány játékra megszeretnénk írni programot. A képek megcímkézésére azért van </w:t>
+        <w:t xml:space="preserve"> nevű szoftverrel végeztem. Ez a folyamat az adatgyűjtés legidőigényésebb része, de szerencsére csak egyszer kell megcsinálni, illetve annyiszor ahány játékra megszeretnénk írni programot. A képek megcímkézésére azért van </w:t>
       </w:r>
       <w:r>
         <w:t>szükség, hogy a Yolov5 modell</w:t>
@@ -5372,14 +5364,12 @@
         <w:t xml:space="preserve"> </w:t>
       </w:r>
       <w:hyperlink w:anchor="supervised" w:history="1">
-        <w:proofErr w:type="spellStart"/>
         <w:r>
           <w:rPr>
             <w:rStyle w:val="Hiperhivatkozs"/>
           </w:rPr>
           <w:t>supervised</w:t>
         </w:r>
-        <w:proofErr w:type="spellEnd"/>
       </w:hyperlink>
       <w:r>
         <w:t xml:space="preserve"> vagy másnéven felügyelt módon </w:t>
@@ -6684,15 +6674,7 @@
                               <w:fldChar w:fldCharType="end"/>
                             </w:r>
                             <w:r>
-                              <w:t xml:space="preserve">. ábra </w:t>
-                            </w:r>
-                            <w:proofErr w:type="spellStart"/>
-                            <w:r>
-                              <w:t>WindMouse</w:t>
-                            </w:r>
-                            <w:proofErr w:type="spellEnd"/>
-                            <w:r>
-                              <w:t xml:space="preserve"> által generált egérmozdulat</w:t>
+                              <w:t>. ábra WindMouse által generált egérmozdulat</w:t>
                             </w:r>
                             <w:bookmarkEnd w:id="23"/>
                           </w:p>
@@ -6755,15 +6737,7 @@
                         <w:fldChar w:fldCharType="end"/>
                       </w:r>
                       <w:r>
-                        <w:t xml:space="preserve">. ábra </w:t>
-                      </w:r>
-                      <w:proofErr w:type="spellStart"/>
-                      <w:r>
-                        <w:t>WindMouse</w:t>
-                      </w:r>
-                      <w:proofErr w:type="spellEnd"/>
-                      <w:r>
-                        <w:t xml:space="preserve"> által generált egérmozdulat</w:t>
+                        <w:t>. ábra WindMouse által generált egérmozdulat</w:t>
                       </w:r>
                       <w:bookmarkEnd w:id="24"/>
                     </w:p>
@@ -6793,23 +6767,167 @@
         <w:pStyle w:val="Cmsor2"/>
         <w:jc w:val="both"/>
       </w:pPr>
-      <w:bookmarkStart w:id="25" w:name="_Toc136434101"/>
+      <w:bookmarkStart w:id="25" w:name="_Toc136434102"/>
       <w:r>
         <w:t>5.</w:t>
       </w:r>
       <w:r>
-        <w:t>2.1</w:t>
-      </w:r>
+        <w:t>3</w:t>
+      </w:r>
+      <w:r>
+        <w:t xml:space="preserve"> GAN </w:t>
+      </w:r>
+      <w:r>
+        <w:t>n</w:t>
+      </w:r>
+      <w:r>
+        <w:t>eurális hálózat</w:t>
+      </w:r>
+      <w:r>
+        <w:t xml:space="preserve"> fejlesztése</w:t>
+      </w:r>
+      <w:bookmarkEnd w:id="25"/>
+    </w:p>
+    <w:p>
+      <w:pPr>
+        <w:ind w:firstLine="284"/>
+        <w:jc w:val="both"/>
+      </w:pPr>
+    </w:p>
+    <w:p>
+      <w:pPr>
+        <w:ind w:firstLine="284"/>
+        <w:jc w:val="both"/>
+      </w:pPr>
+      <w:r>
+        <w:t xml:space="preserve">A </w:t>
+      </w:r>
+      <w:proofErr w:type="spellStart"/>
+      <w:r>
+        <w:t>Generative</w:t>
+      </w:r>
+      <w:proofErr w:type="spellEnd"/>
       <w:r>
         <w:t xml:space="preserve"> </w:t>
       </w:r>
-      <w:r>
-        <w:t>Összefoglal</w:t>
-      </w:r>
-      <w:r>
-        <w:t>ás</w:t>
-      </w:r>
-      <w:bookmarkEnd w:id="25"/>
+      <w:proofErr w:type="spellStart"/>
+      <w:r>
+        <w:t>Adversarial</w:t>
+      </w:r>
+      <w:proofErr w:type="spellEnd"/>
+      <w:r>
+        <w:t xml:space="preserve"> Network</w:t>
+      </w:r>
+      <w:r>
+        <w:t xml:space="preserve"> röviden GAN nevezetű eljárást</w:t>
+      </w:r>
+      <w:r>
+        <w:t xml:space="preserve"> 2014-ben </w:t>
+      </w:r>
+      <w:r>
+        <w:t xml:space="preserve">Ian J. </w:t>
+      </w:r>
+      <w:proofErr w:type="spellStart"/>
+      <w:r>
+        <w:t>Goodfellow</w:t>
+      </w:r>
+      <w:proofErr w:type="spellEnd"/>
+      <w:r>
+        <w:t xml:space="preserve"> és a kollégái dolgozt</w:t>
+      </w:r>
+      <w:r>
+        <w:t>á</w:t>
+      </w:r>
+      <w:r>
+        <w:t>k ki</w:t>
+      </w:r>
+      <w:r>
+        <w:t>. Ez</w:t>
+      </w:r>
+      <w:r>
+        <w:t xml:space="preserve"> egy olyan neurális hálózatot</w:t>
+      </w:r>
+      <w:r>
+        <w:t xml:space="preserve"> jelent</w:t>
+      </w:r>
+      <w:r>
+        <w:t xml:space="preserve">, amely két neurális hálózat versengéséből alkotja meg az ideális kimenetet. Az egyik alhálózat a generátor, amely előállítja a teszt kimenetet, a másik hálózat a diszkriminátor, ami elbírálja a generátorból származó kimenet valódiságát. A diszkriminátor úgy van feltanítva, hogy megtudja különböztetni a helyes és helytelen adatot. Kiemelten fontos, hogy generátornak fogalma sincs a valódi és mesterséges mintázatokról. Az egyetlen dolog, amiből tanulni tud az a diszkriminátortól származó eredmény. A végeredmény akkor számít jónak, ha a generátor már </w:t>
+      </w:r>
+      <w:r>
+        <w:t>olyan hiteles eredményt tud produkálni, amelyről a diszkriminátor nem tudja eldönteni, hogy valódi, illetve mesterségesen generált</w:t>
+      </w:r>
+      <w:sdt>
+        <w:sdtPr>
+          <w:id w:val="-1239325775"/>
+          <w:citation/>
+        </w:sdtPr>
+        <w:sdtContent>
+          <w:r>
+            <w:fldChar w:fldCharType="begin"/>
+          </w:r>
+          <w:r>
+            <w:instrText xml:space="preserve"> CITATION Ian14 \l 1038 </w:instrText>
+          </w:r>
+          <w:r>
+            <w:fldChar w:fldCharType="separate"/>
+          </w:r>
+          <w:r>
+            <w:rPr>
+              <w:noProof/>
+            </w:rPr>
+            <w:t xml:space="preserve"> </w:t>
+          </w:r>
+          <w:r>
+            <w:rPr>
+              <w:noProof/>
+            </w:rPr>
+            <w:t>[17]</w:t>
+          </w:r>
+          <w:r>
+            <w:fldChar w:fldCharType="end"/>
+          </w:r>
+        </w:sdtContent>
+      </w:sdt>
+      <w:r>
+        <w:t xml:space="preserve"> </w:t>
+      </w:r>
+      <w:sdt>
+        <w:sdtPr>
+          <w:id w:val="-489862214"/>
+          <w:citation/>
+        </w:sdtPr>
+        <w:sdtContent>
+          <w:r>
+            <w:fldChar w:fldCharType="begin"/>
+          </w:r>
+          <w:r>
+            <w:instrText xml:space="preserve">CITATION ACr18 \l 1038 </w:instrText>
+          </w:r>
+          <w:r>
+            <w:fldChar w:fldCharType="separate"/>
+          </w:r>
+          <w:r>
+            <w:rPr>
+              <w:noProof/>
+            </w:rPr>
+            <w:t>[15]</w:t>
+          </w:r>
+          <w:r>
+            <w:fldChar w:fldCharType="end"/>
+          </w:r>
+        </w:sdtContent>
+      </w:sdt>
+      <w:r>
+        <w:t>.</w:t>
+      </w:r>
+    </w:p>
+    <w:p>
+      <w:pPr>
+        <w:spacing w:line="259" w:lineRule="auto"/>
+      </w:pPr>
+      <w:r>
+        <w:t xml:space="preserve"> </w:t>
+      </w:r>
     </w:p>
     <w:p>
       <w:pPr>
@@ -6823,34 +6941,279 @@
         <w:jc w:val="both"/>
       </w:pPr>
       <w:r>
-        <w:t>Ebben a fejezetben az emberszerű egérmozgatásért felelős rendszerek tulajdonságait fogom</w:t>
-      </w:r>
-      <w:r>
-        <w:t xml:space="preserve"> röviden</w:t>
-      </w:r>
-      <w:r>
-        <w:t xml:space="preserve"> bemutatni.</w:t>
+        <w:lastRenderedPageBreak/>
+        <w:t>A GAN típusú neurális hálózatokat főleg azokon a területeken használják</w:t>
+      </w:r>
+      <w:r>
+        <w:t>,</w:t>
+      </w:r>
+      <w:r>
+        <w:t xml:space="preserve"> aho</w:t>
+      </w:r>
+      <w:r>
+        <w:t>l a bementi adatból valamilyen szabály jelleget szeretnénk felismerni és reprodukálni. Ilyen problémák lehetnek az alábbiak</w:t>
+      </w:r>
+      <w:r>
+        <w:t>,</w:t>
       </w:r>
       <w:r>
         <w:t xml:space="preserve"> </w:t>
       </w:r>
       <w:r>
-        <w:t>Az összehasonlítás szempontjait egy táblázatba</w:t>
-      </w:r>
-      <w:r>
-        <w:t>n</w:t>
-      </w:r>
-      <w:r>
-        <w:t xml:space="preserve"> foglaltam</w:t>
-      </w:r>
-      <w:r>
-        <w:t xml:space="preserve"> össze</w:t>
-      </w:r>
-      <w:r>
-        <w:t xml:space="preserve"> (Lásd 4. ábra) a könnyebb átláthatóság miatt.</w:t>
-      </w:r>
-      <w:r>
-        <w:t xml:space="preserve"> A táblázatban még nincsen kitöltve minden egyes mező, mivel még további méréseket kell alkalmaznom a rendszerek teljesítményéhez kapcsolódóan.</w:t>
+        <w:t>mint például kép alkotás, szöveg generálás</w:t>
+      </w:r>
+      <w:r>
+        <w:t xml:space="preserve"> </w:t>
+      </w:r>
+      <w:sdt>
+        <w:sdtPr>
+          <w:id w:val="1166202380"/>
+          <w:citation/>
+        </w:sdtPr>
+        <w:sdtContent>
+          <w:r>
+            <w:fldChar w:fldCharType="begin"/>
+          </w:r>
+          <w:r>
+            <w:instrText xml:space="preserve"> CITATION ACr18 \l 1038 </w:instrText>
+          </w:r>
+          <w:r>
+            <w:fldChar w:fldCharType="separate"/>
+          </w:r>
+          <w:r>
+            <w:rPr>
+              <w:noProof/>
+            </w:rPr>
+            <w:t>[15]</w:t>
+          </w:r>
+          <w:r>
+            <w:fldChar w:fldCharType="end"/>
+          </w:r>
+        </w:sdtContent>
+      </w:sdt>
+      <w:r>
+        <w:t xml:space="preserve"> vagy esetleg emberszerű egérmozdulat reprodukálás</w:t>
+      </w:r>
+      <w:r>
+        <w:t xml:space="preserve"> is</w:t>
+      </w:r>
+      <w:r>
+        <w:t>. A GAN típusú hálózatok egyik fő ismérve, hogy</w:t>
+      </w:r>
+      <w:r>
+        <w:t xml:space="preserve"> </w:t>
+      </w:r>
+      <w:proofErr w:type="spellStart"/>
+      <w:r>
+        <w:t>unsupervised</w:t>
+      </w:r>
+      <w:proofErr w:type="spellEnd"/>
+      <w:r>
+        <w:t xml:space="preserve"> </w:t>
+      </w:r>
+      <w:r>
+        <w:t>módon tanulnak</w:t>
+      </w:r>
+      <w:r>
+        <w:t xml:space="preserve"> és képesek egy adott kimenetre több megoldást adni, szemben a többi mélytanuláson alapuló módszerrel. </w:t>
+      </w:r>
+      <w:r>
+        <w:t xml:space="preserve">Kiváló példa erre egy GAN típusú képgenerátor, </w:t>
+      </w:r>
+      <w:proofErr w:type="gramStart"/>
+      <w:r>
+        <w:t>aminek</w:t>
+      </w:r>
+      <w:proofErr w:type="gramEnd"/>
+      <w:r>
+        <w:t xml:space="preserve"> ha paraméterül egy macska szót adunk, akkor képes akár több különböző macskát ábrázoló képet generálni, ahelyett hogy csak egy adott képet tudna visszaadni.</w:t>
+      </w:r>
+    </w:p>
+    <w:p>
+      <w:pPr>
+        <w:ind w:firstLine="284"/>
+        <w:jc w:val="both"/>
+      </w:pPr>
+      <w:r>
+        <w:t xml:space="preserve">A GAN neurális hálózattal a célom, hogy a generálni tudjak emberszerű egérmozdulatokat az alapján, hogy a modell felismeri az egérmozgatásban lévő </w:t>
+      </w:r>
+      <w:proofErr w:type="spellStart"/>
+      <w:r>
+        <w:t>mintázatokat</w:t>
+      </w:r>
+      <w:proofErr w:type="spellEnd"/>
+      <w:r>
+        <w:t>. Az egérmozdulatokról többnyire megállapítható</w:t>
+      </w:r>
+      <w:r>
+        <w:t xml:space="preserve"> az a tulajdonság</w:t>
+      </w:r>
+      <w:r>
+        <w:t xml:space="preserve">, hogy </w:t>
+      </w:r>
+      <w:r>
+        <w:t>van benne egy gyorsulási szakasz, majd ezt követi egy viszonylag lineáris mozgás és az utolsó pillanatban amikor a mozdulatsor a végcélhoz közeleg akkor lassulás figyelhető meg.</w:t>
+      </w:r>
+      <w:r>
+        <w:t xml:space="preserve"> </w:t>
+      </w:r>
+    </w:p>
+    <w:p>
+      <w:pPr>
+        <w:ind w:firstLine="284"/>
+        <w:jc w:val="both"/>
+      </w:pPr>
+      <w:r>
+        <w:t>A neurális hálózat két komponensből tevődik össze, egyik a generátor a másik a diszkriminátor. A diszkriminátor az a neurális hálózat</w:t>
+      </w:r>
+      <w:r>
+        <w:t>,</w:t>
+      </w:r>
+      <w:r>
+        <w:t xml:space="preserve"> amelyet a tanító adathalmazzal feltanítunk és ezáltal képes eldönteni a következő bejövő adatról, hogy valós vagy mesterséges</w:t>
+      </w:r>
+      <w:r>
+        <w:t>. Szemben a másik alhálózattal, amit generátornak hívnak, ami azért felel, hogy a generátorból kapott válaszok alapján úgy változtassa a modell súlyait, hogy</w:t>
+      </w:r>
+      <w:r>
+        <w:t xml:space="preserve"> az általa generált kimenet</w:t>
+      </w:r>
+      <w:r>
+        <w:t xml:space="preserve"> a legkevesebb veszteséget </w:t>
+      </w:r>
+      <w:r>
+        <w:t>eredményezze</w:t>
+      </w:r>
+      <w:r>
+        <w:t xml:space="preserve"> vagy olyan eredményeket adjon, amelyről a diszkriminátor </w:t>
+      </w:r>
+      <w:r>
+        <w:t>helytelenül</w:t>
+      </w:r>
+      <w:r>
+        <w:t xml:space="preserve"> állapítja meg a kimenet valódiságát</w:t>
+      </w:r>
+      <w:r>
+        <w:t>, más szóval becsapva azt</w:t>
+      </w:r>
+      <w:r>
+        <w:t xml:space="preserve">. A neurális hálózat implementálását </w:t>
+      </w:r>
+      <w:proofErr w:type="spellStart"/>
+      <w:r>
+        <w:t>PyTorchban</w:t>
+      </w:r>
+      <w:proofErr w:type="spellEnd"/>
+      <w:r>
+        <w:t xml:space="preserve"> fogom megoldani. </w:t>
+      </w:r>
+    </w:p>
+    <w:p>
+      <w:pPr>
+        <w:ind w:firstLine="284"/>
+        <w:jc w:val="both"/>
+      </w:pPr>
+      <w:r>
+        <w:t xml:space="preserve">A </w:t>
+      </w:r>
+      <w:r>
+        <w:t xml:space="preserve">projekt előrehaladásával a </w:t>
+      </w:r>
+      <w:r>
+        <w:t>GAN neurális hálózat tanítá</w:t>
+      </w:r>
+      <w:r>
+        <w:t>si</w:t>
+      </w:r>
+      <w:r>
+        <w:t xml:space="preserve"> és optimalizáció</w:t>
+      </w:r>
+      <w:r>
+        <w:t>s folyamatait fogom részletezni. Tárgyalni fogom a hiperparamétereket, tanulási sebesség mértékét, a batch-ek méretét és az alhálózatok architektúráit. Továbbá ezen pontok hatásait a generált egérmozgás minőségére. Legutolsó sorban pedig a fejlesztés közben felmerülő kihívásokat és kezelésüket fogom bemutatni.</w:t>
+      </w:r>
+    </w:p>
+    <w:p>
+      <w:pPr>
+        <w:ind w:firstLine="284"/>
+        <w:jc w:val="both"/>
+      </w:pPr>
+      <w:r>
+        <w:t>Az elkészült modell által generált kimenet kvalitásainak meghatározásához különböző metrikákat fogok alkalmazni. A mérési módszerekhez tartozhat vizuális vizsgálat vagy az olyan mérési számok</w:t>
+      </w:r>
+      <w:r>
+        <w:t xml:space="preserve"> alkalmazása</w:t>
+      </w:r>
+      <w:r>
+        <w:t>,</w:t>
+      </w:r>
+      <w:r>
+        <w:t xml:space="preserve"> mint például átlagos négyzetes hiba és hasonlósági mutatók.</w:t>
+      </w:r>
+    </w:p>
+    <w:p>
+      <w:pPr>
+        <w:spacing w:line="259" w:lineRule="auto"/>
+      </w:pPr>
+      <w:r>
+        <w:br w:type="page"/>
+      </w:r>
+    </w:p>
+    <w:p>
+      <w:pPr>
+        <w:ind w:firstLine="284"/>
+        <w:jc w:val="both"/>
+      </w:pPr>
+    </w:p>
+    <w:p>
+      <w:pPr>
+        <w:ind w:firstLine="284"/>
+        <w:jc w:val="both"/>
+      </w:pPr>
+    </w:p>
+    <w:p>
+      <w:pPr>
+        <w:pStyle w:val="Cmsor2"/>
+        <w:jc w:val="both"/>
+      </w:pPr>
+      <w:bookmarkStart w:id="26" w:name="_Toc136434103"/>
+      <w:r>
+        <w:t>5.</w:t>
+      </w:r>
+      <w:r>
+        <w:t>4</w:t>
+      </w:r>
+      <w:r>
+        <w:t xml:space="preserve"> Tesztelés</w:t>
+      </w:r>
+      <w:r>
+        <w:t xml:space="preserve"> és fejlesztések</w:t>
+      </w:r>
+      <w:bookmarkEnd w:id="26"/>
+    </w:p>
+    <w:p>
+      <w:pPr>
+        <w:pStyle w:val="Cmsor2"/>
+        <w:jc w:val="both"/>
+      </w:pPr>
+      <w:bookmarkStart w:id="27" w:name="_Toc136434101"/>
+      <w:r>
+        <w:t>5.2.1 Összefoglalás</w:t>
+      </w:r>
+      <w:bookmarkEnd w:id="27"/>
+    </w:p>
+    <w:p>
+      <w:pPr>
+        <w:ind w:firstLine="284"/>
+        <w:jc w:val="both"/>
+      </w:pPr>
+    </w:p>
+    <w:p>
+      <w:pPr>
+        <w:ind w:firstLine="284"/>
+        <w:jc w:val="both"/>
+      </w:pPr>
+      <w:r>
+        <w:t>Ebben a fejezetben az emberszerű egérmozgatásért felelős rendszerek tulajdonságait fogom röviden bemutatni. Az összehasonlítás szempontjait egy táblázatban foglaltam össze (Lásd 4. ábra) a könnyebb átláthatóság miatt. A táblázatban még nincsen kitöltve minden egyes mező, mivel még további méréseket kell alkalmaznom a rendszerek teljesítményéhez kapcsolódóan.</w:t>
       </w:r>
     </w:p>
     <w:p>
@@ -7035,13 +7398,7 @@
               <w:jc w:val="center"/>
             </w:pPr>
             <w:r>
-              <w:t>Monitorozás</w:t>
-            </w:r>
-            <w:r>
-              <w:t xml:space="preserve"> </w:t>
-            </w:r>
-            <w:r>
-              <w:t>frekvenciája:</w:t>
+              <w:t>Monitorozás frekvenciája:</w:t>
             </w:r>
           </w:p>
         </w:tc>
@@ -7102,13 +7459,7 @@
               <w:jc w:val="center"/>
             </w:pPr>
             <w:r>
-              <w:t>Szükséges idő</w:t>
-            </w:r>
-            <w:r>
-              <w:t xml:space="preserve"> egy </w:t>
-            </w:r>
-            <w:r>
-              <w:t>generált adathalmaz létrehozásához:</w:t>
+              <w:t>Szükséges idő egy generált adathalmaz létrehozásához:</w:t>
             </w:r>
           </w:p>
         </w:tc>
@@ -7122,10 +7473,7 @@
               <w:jc w:val="center"/>
             </w:pPr>
             <w:r>
-              <w:t>Kevesebb mint 1ms</w:t>
-            </w:r>
-            <w:r>
-              <w:t xml:space="preserve"> a tanulmány alapján</w:t>
+              <w:t>Kevesebb mint 1ms a tanulmány alapján</w:t>
             </w:r>
           </w:p>
         </w:tc>
@@ -7294,16 +7642,7 @@
               <w:jc w:val="center"/>
             </w:pPr>
             <w:r>
-              <w:t xml:space="preserve">Használatáért </w:t>
-            </w:r>
-            <w:r>
-              <w:t xml:space="preserve">a felhasználót </w:t>
-            </w:r>
-            <w:r>
-              <w:t xml:space="preserve">kitiltás </w:t>
-            </w:r>
-            <w:r>
-              <w:t>érte:</w:t>
+              <w:t>Használatáért a felhasználót kitiltás érte:</w:t>
             </w:r>
           </w:p>
         </w:tc>
@@ -7364,7 +7703,7 @@
         <w:jc w:val="center"/>
       </w:pPr>
       <w:fldSimple w:instr=" SEQ ábra \* ARABIC ">
-        <w:bookmarkStart w:id="26" w:name="_Toc135592713"/>
+        <w:bookmarkStart w:id="28" w:name="_Toc135592713"/>
         <w:r>
           <w:rPr>
             <w:noProof/>
@@ -7375,7 +7714,7 @@
       <w:r>
         <w:t>. ábra Az összefoglaló táblázat az egérmozdulat generáló módszerekről</w:t>
       </w:r>
-      <w:bookmarkEnd w:id="26"/>
+      <w:bookmarkEnd w:id="28"/>
     </w:p>
     <w:p>
       <w:pPr>
@@ -7387,32 +7726,55 @@
         <w:pStyle w:val="Cmsor2"/>
         <w:jc w:val="both"/>
       </w:pPr>
-      <w:bookmarkStart w:id="27" w:name="_Toc136434102"/>
-      <w:r>
-        <w:t>5.</w:t>
-      </w:r>
-      <w:r>
-        <w:t>3</w:t>
-      </w:r>
-      <w:r>
-        <w:t xml:space="preserve"> GAN </w:t>
-      </w:r>
-      <w:r>
-        <w:t>n</w:t>
-      </w:r>
-      <w:r>
-        <w:t>eurális hálózat</w:t>
-      </w:r>
-      <w:r>
-        <w:t xml:space="preserve"> fejlesztése</w:t>
-      </w:r>
-      <w:bookmarkEnd w:id="27"/>
     </w:p>
     <w:p>
       <w:pPr>
         <w:ind w:firstLine="284"/>
         <w:jc w:val="both"/>
       </w:pPr>
+      <w:r>
+        <w:t xml:space="preserve">A szakdolgozat jelenlegi állása </w:t>
+      </w:r>
+      <w:r>
+        <w:t xml:space="preserve">alapján a képfelismerést a </w:t>
+      </w:r>
+      <w:proofErr w:type="spellStart"/>
+      <w:r>
+        <w:t>WindMouse</w:t>
+      </w:r>
+      <w:proofErr w:type="spellEnd"/>
+      <w:r>
+        <w:t xml:space="preserve"> algoritmussal </w:t>
+      </w:r>
+      <w:r>
+        <w:t xml:space="preserve">kiegészítve </w:t>
+      </w:r>
+      <w:r>
+        <w:t>tudom tesztelni a videójátékok</w:t>
+      </w:r>
+      <w:r>
+        <w:t>ban</w:t>
+      </w:r>
+      <w:r>
+        <w:t>. Kezdetben</w:t>
+      </w:r>
+      <w:r>
+        <w:t xml:space="preserve"> a tesztelést offline üzemmódban, hajtottam végre, hogy elkerüljem az esetleges szankciókat. Legelőször</w:t>
+      </w:r>
+      <w:r>
+        <w:t xml:space="preserve"> azzal a problémával szembesültem, hogy a képfelismerés nagyon lassan futott átlagosan 20 </w:t>
+      </w:r>
+      <w:proofErr w:type="spellStart"/>
+      <w:r>
+        <w:t>fps</w:t>
+      </w:r>
+      <w:proofErr w:type="spellEnd"/>
+      <w:r>
+        <w:t xml:space="preserve"> környékén.</w:t>
+      </w:r>
+      <w:r>
+        <w:t xml:space="preserve"> Tudni érdemes, hogy a rendszer teljesítményét jelentősen befolyásolja a képfelismerés sebessége, ugyan is ez a folyamat frissíti a célpont koordinátákat és csak ezután lehet végre hajtani az egérvezérlést, ha lassan frissül a kiszámolt pozíció akkor szaggatott hatást fogunk tapasztalni.</w:t>
+      </w:r>
     </w:p>
     <w:p>
       <w:pPr>
@@ -7420,74 +7782,54 @@
         <w:jc w:val="both"/>
       </w:pPr>
       <w:r>
-        <w:t>A GAN típusú neurális hálózatokat főleg azokon a területeken használják</w:t>
-      </w:r>
-      <w:r>
-        <w:t>,</w:t>
-      </w:r>
-      <w:r>
-        <w:t xml:space="preserve"> aho</w:t>
-      </w:r>
-      <w:r>
-        <w:t>l a bementi adatból valamilyen szabály jelleget szeretnénk felismerni és reprodukálni. Ilyen problémák lehetnek az alábbiak</w:t>
-      </w:r>
-      <w:r>
-        <w:t>,</w:t>
-      </w:r>
-      <w:r>
         <w:t xml:space="preserve"> </w:t>
       </w:r>
       <w:r>
-        <w:t>mint például kép alkotás, szöveg generálás</w:t>
+        <w:t>Az elsődleges megoldás erre az volt, hogy redukáltam a felvett vizsgálni való képek méretét</w:t>
+      </w:r>
+      <w:r>
+        <w:t>, kezdetben 1920x1080-as felbontásban végeztem a tesztelést és most már belátom, hogy jóval kisebb méret is 320x320-as méret is teljesen megfelel a célnak</w:t>
+      </w:r>
+      <w:r>
+        <w:t>. Ezzel a módszerrel jelentős teljesítmény növekedést értem el és mivel tapasztalt videójátékosként tudom, hogy ha a célkeresztet megfelelő pontokra,</w:t>
+      </w:r>
+      <w:r>
+        <w:t xml:space="preserve"> illetve</w:t>
+      </w:r>
+      <w:r>
+        <w:t xml:space="preserve"> sarokpontokra helyezem akkor egyáltalán nem jelent gondot az, hogy a képfelismerő szoftver kisebb területet vizsgál a rendszer összteljesít</w:t>
+      </w:r>
+      <w:r>
+        <w:t>ményét tekintve.</w:t>
+      </w:r>
+    </w:p>
+    <w:p>
+      <w:pPr>
+        <w:ind w:firstLine="284"/>
+        <w:jc w:val="both"/>
+      </w:pPr>
+      <w:r>
+        <w:t xml:space="preserve"> A második nagy előrelépést az jelentette, hogy sikerült szert tennem egy nagyobb teljesítményű videókártyára, amellyel a kétszeresére tudtam növelni a képfelismerés </w:t>
+      </w:r>
+      <w:r>
+        <w:lastRenderedPageBreak/>
+        <w:t>gyorsaságát.</w:t>
+      </w:r>
+      <w:r>
+        <w:t xml:space="preserve"> Ezekkel a módosításokkal a képfelismerés már képes volt közel 60fps </w:t>
+      </w:r>
+      <w:r>
+        <w:t>frissítés</w:t>
+      </w:r>
+      <w:r>
+        <w:t>i értéket</w:t>
+      </w:r>
+      <w:r>
+        <w:t xml:space="preserve"> produkálni.</w:t>
       </w:r>
       <w:r>
         <w:t xml:space="preserve"> </w:t>
       </w:r>
-      <w:sdt>
-        <w:sdtPr>
-          <w:id w:val="1166202380"/>
-          <w:citation/>
-        </w:sdtPr>
-        <w:sdtContent>
-          <w:r>
-            <w:fldChar w:fldCharType="begin"/>
-          </w:r>
-          <w:r>
-            <w:instrText xml:space="preserve"> CITATION ACr18 \l 1038 </w:instrText>
-          </w:r>
-          <w:r>
-            <w:fldChar w:fldCharType="separate"/>
-          </w:r>
-          <w:r>
-            <w:rPr>
-              <w:noProof/>
-            </w:rPr>
-            <w:t>[15]</w:t>
-          </w:r>
-          <w:r>
-            <w:fldChar w:fldCharType="end"/>
-          </w:r>
-        </w:sdtContent>
-      </w:sdt>
-      <w:r>
-        <w:t xml:space="preserve"> vagy esetleg emberszerű egérmozdulat reprodukálás. A GAN típusú hálózatok egyik fő ismérve, hogy </w:t>
-      </w:r>
-      <w:hyperlink w:anchor="unsupervised" w:history="1">
-        <w:proofErr w:type="spellStart"/>
-        <w:r>
-          <w:rPr>
-            <w:rStyle w:val="Hiperhivatkozs"/>
-          </w:rPr>
-          <w:t>unsupervised</w:t>
-        </w:r>
-        <w:proofErr w:type="spellEnd"/>
-      </w:hyperlink>
-      <w:r>
-        <w:t xml:space="preserve"> módon tanulnak.</w:t>
-      </w:r>
-      <w:r>
-        <w:t xml:space="preserve"> </w:t>
-      </w:r>
     </w:p>
     <w:p>
       <w:pPr>
@@ -7495,269 +7837,6 @@
         <w:jc w:val="both"/>
       </w:pPr>
       <w:r>
-        <w:t xml:space="preserve">A GAN neurális hálózattal a célom, hogy a generálni tudjak emberszerű egérmozdulatokat az alapján, hogy a modell felismeri az egérmozgatásban lévő </w:t>
-      </w:r>
-      <w:proofErr w:type="spellStart"/>
-      <w:r>
-        <w:t>mintázatokat</w:t>
-      </w:r>
-      <w:proofErr w:type="spellEnd"/>
-      <w:r>
-        <w:t>. Az egérmozdulatokról többnyire megállapítható</w:t>
-      </w:r>
-      <w:r>
-        <w:t xml:space="preserve"> az a tulajdonság</w:t>
-      </w:r>
-      <w:r>
-        <w:t xml:space="preserve">, hogy </w:t>
-      </w:r>
-      <w:r>
-        <w:t>van benne egy gyorsulási szakasz, majd ezt követi egy viszonylag lineáris mozgás és az utolsó pillanatban amikor a mozdulatsor a végcélhoz közeleg akkor lassulás figyelhető meg.</w:t>
-      </w:r>
-      <w:r>
-        <w:t xml:space="preserve"> </w:t>
-      </w:r>
-    </w:p>
-    <w:p>
-      <w:pPr>
-        <w:spacing w:line="259" w:lineRule="auto"/>
-      </w:pPr>
-      <w:r>
-        <w:br w:type="page"/>
-      </w:r>
-    </w:p>
-    <w:p>
-      <w:pPr>
-        <w:ind w:firstLine="284"/>
-        <w:jc w:val="both"/>
-      </w:pPr>
-      <w:r>
-        <w:lastRenderedPageBreak/>
-        <w:t>A neurális hálózat két komponensből tevődik össze, egyik a generátor a másik a diszkriminátor. A diszkriminátor az a neurális hálózat</w:t>
-      </w:r>
-      <w:r>
-        <w:t>,</w:t>
-      </w:r>
-      <w:r>
-        <w:t xml:space="preserve"> amelyet a tanító adathalmazzal feltanítunk és ezáltal képes eldönteni a következő bejövő adatról, hogy valós vagy mesterséges</w:t>
-      </w:r>
-      <w:r>
-        <w:t>. Szemben a másik alhálózattal, amit generátornak hívnak, ami azért felel, hogy a generátorból kapott válaszok alapján úgy változtassa a modell súlyait, hogy</w:t>
-      </w:r>
-      <w:r>
-        <w:t xml:space="preserve"> az általa generált kimenet</w:t>
-      </w:r>
-      <w:r>
-        <w:t xml:space="preserve"> a legkevesebb veszteséget </w:t>
-      </w:r>
-      <w:r>
-        <w:t>eredményezze</w:t>
-      </w:r>
-      <w:r>
-        <w:t xml:space="preserve"> vagy olyan eredményeket adjon, amelyről a diszkriminátor </w:t>
-      </w:r>
-      <w:r>
-        <w:t>helytelenül</w:t>
-      </w:r>
-      <w:r>
-        <w:t xml:space="preserve"> állapítja meg a kimenet valódiságát</w:t>
-      </w:r>
-      <w:r>
-        <w:t>, más szóval becsapva azt</w:t>
-      </w:r>
-      <w:r>
-        <w:t xml:space="preserve">. A neurális hálózat implementálását </w:t>
-      </w:r>
-      <w:proofErr w:type="spellStart"/>
-      <w:r>
-        <w:t>PyTorchban</w:t>
-      </w:r>
-      <w:proofErr w:type="spellEnd"/>
-      <w:r>
-        <w:t xml:space="preserve"> fogom megoldani. </w:t>
-      </w:r>
-    </w:p>
-    <w:p>
-      <w:pPr>
-        <w:ind w:firstLine="284"/>
-        <w:jc w:val="both"/>
-      </w:pPr>
-      <w:r>
-        <w:t xml:space="preserve">A </w:t>
-      </w:r>
-      <w:r>
-        <w:t xml:space="preserve">projekt előrehaladásával a </w:t>
-      </w:r>
-      <w:r>
-        <w:t>GAN neurális hálózat tanítá</w:t>
-      </w:r>
-      <w:r>
-        <w:t>si</w:t>
-      </w:r>
-      <w:r>
-        <w:t xml:space="preserve"> és optimalizáció</w:t>
-      </w:r>
-      <w:r>
-        <w:t>s folyamatait fogom részletezni. Tárgyalni fogom a hiperparamétereket, tanulási sebesség mértékét, a batch-ek méretét és az alhálózatok architektúráit. Továbbá ezen pontok hatásait a generált egérmozgás minőségére. Legutolsó sorban pedig a fejlesztés közben felmerülő kihívásokat és kezelésüket fogom bemutatni.</w:t>
-      </w:r>
-    </w:p>
-    <w:p>
-      <w:pPr>
-        <w:ind w:firstLine="284"/>
-        <w:jc w:val="both"/>
-      </w:pPr>
-      <w:r>
-        <w:t>Az elkészült modell által generált kimenet kvalitásainak meghatározásához különböző metrikákat fogok alkalmazni. A mérési módszerekhez tartozhat vizuális vizsgálat vagy az olyan mérési számok</w:t>
-      </w:r>
-      <w:r>
-        <w:t xml:space="preserve"> alkalmazása</w:t>
-      </w:r>
-      <w:r>
-        <w:t>,</w:t>
-      </w:r>
-      <w:r>
-        <w:t xml:space="preserve"> mint például átlagos négyzetes hiba és hasonlósági mutatók.</w:t>
-      </w:r>
-    </w:p>
-    <w:p>
-      <w:pPr>
-        <w:ind w:firstLine="284"/>
-        <w:jc w:val="both"/>
-      </w:pPr>
-    </w:p>
-    <w:p>
-      <w:pPr>
-        <w:pStyle w:val="Cmsor2"/>
-        <w:jc w:val="both"/>
-      </w:pPr>
-      <w:bookmarkStart w:id="28" w:name="_Toc136434103"/>
-      <w:r>
-        <w:t>5.</w:t>
-      </w:r>
-      <w:r>
-        <w:t>4</w:t>
-      </w:r>
-      <w:r>
-        <w:t xml:space="preserve"> Tesztelés</w:t>
-      </w:r>
-      <w:r>
-        <w:t xml:space="preserve"> és fejlesztések</w:t>
-      </w:r>
-      <w:bookmarkEnd w:id="28"/>
-    </w:p>
-    <w:p>
-      <w:pPr>
-        <w:pStyle w:val="Cmsor2"/>
-        <w:jc w:val="both"/>
-      </w:pPr>
-    </w:p>
-    <w:p>
-      <w:pPr>
-        <w:ind w:firstLine="284"/>
-        <w:jc w:val="both"/>
-      </w:pPr>
-      <w:r>
-        <w:t xml:space="preserve">A szakdolgozat jelenlegi állása </w:t>
-      </w:r>
-      <w:r>
-        <w:t xml:space="preserve">alapján a képfelismerést a </w:t>
-      </w:r>
-      <w:proofErr w:type="spellStart"/>
-      <w:r>
-        <w:t>WindMouse</w:t>
-      </w:r>
-      <w:proofErr w:type="spellEnd"/>
-      <w:r>
-        <w:t xml:space="preserve"> algoritmussal </w:t>
-      </w:r>
-      <w:r>
-        <w:t xml:space="preserve">kiegészítve </w:t>
-      </w:r>
-      <w:r>
-        <w:t>tudom tesztelni a videójátékok</w:t>
-      </w:r>
-      <w:r>
-        <w:t>ban</w:t>
-      </w:r>
-      <w:r>
-        <w:t>. Kezdetben</w:t>
-      </w:r>
-      <w:r>
-        <w:t xml:space="preserve"> a tesztelést offline üzemmódban, hajtottam végre, hogy elkerüljem az esetleges szankciókat. Legelőször</w:t>
-      </w:r>
-      <w:r>
-        <w:t xml:space="preserve"> azzal a problémával szembesültem, hogy a képfelismerés nagyon lassan futott átlagosan 20 </w:t>
-      </w:r>
-      <w:proofErr w:type="spellStart"/>
-      <w:r>
-        <w:t>fps</w:t>
-      </w:r>
-      <w:proofErr w:type="spellEnd"/>
-      <w:r>
-        <w:t xml:space="preserve"> környékén.</w:t>
-      </w:r>
-      <w:r>
-        <w:t xml:space="preserve"> Tudni érdemes, hogy a rendszer teljesítményét jelentősen befolyásolja a képfelismerés sebessége, ugyan is ez a folyamat frissíti a célpont koordinátákat és csak ezután lehet végre hajtani az egérvezérlést, ha lassan frissül a kiszámolt pozíció akkor szaggatott hatást fogunk tapasztalni.</w:t>
-      </w:r>
-    </w:p>
-    <w:p>
-      <w:pPr>
-        <w:ind w:firstLine="284"/>
-        <w:jc w:val="both"/>
-      </w:pPr>
-      <w:r>
-        <w:t xml:space="preserve"> </w:t>
-      </w:r>
-      <w:r>
-        <w:t>Az elsődleges megoldás erre az volt, hogy redukáltam a felvett vizsgálni való képek méretét</w:t>
-      </w:r>
-      <w:r>
-        <w:t>, kezdetben 1920x1080-as felbontásban végeztem a tesztelést és most már belátom, hogy jóval kisebb méret is 320x320-as méret is teljesen megfelel a célnak</w:t>
-      </w:r>
-      <w:r>
-        <w:t>. Ezzel a módszerrel jelentős teljesítmény növekedést értem el és mivel tapasztalt videójátékosként tudom, hogy ha a célkeresztet megfelelő pontokra,</w:t>
-      </w:r>
-      <w:r>
-        <w:t xml:space="preserve"> illetve</w:t>
-      </w:r>
-      <w:r>
-        <w:t xml:space="preserve"> sarokpontokra helyezem akkor egyáltalán nem jelent gondot az, hogy a képfelismerő szoftver kisebb területet vizsgál a rendszer összteljesít</w:t>
-      </w:r>
-      <w:r>
-        <w:t>ményét tekintve.</w:t>
-      </w:r>
-    </w:p>
-    <w:p>
-      <w:pPr>
-        <w:ind w:firstLine="284"/>
-        <w:jc w:val="both"/>
-      </w:pPr>
-      <w:r>
-        <w:t xml:space="preserve"> A második nagy előrelépést az jelentette, hogy sikerült szert tennem egy nagyobb teljesítményű videókártyára, amellyel a kétszeresére tudtam növelni a képfelismerés gyorsaságát.</w:t>
-      </w:r>
-      <w:r>
-        <w:t xml:space="preserve"> Ezekkel a módosításokkal a képfelismerés már képes volt közel 60fps </w:t>
-      </w:r>
-      <w:r>
-        <w:t>frissítés</w:t>
-      </w:r>
-      <w:r>
-        <w:t>i értéket</w:t>
-      </w:r>
-      <w:r>
-        <w:t xml:space="preserve"> produkálni.</w:t>
-      </w:r>
-      <w:r>
-        <w:t xml:space="preserve"> </w:t>
-      </w:r>
-    </w:p>
-    <w:p>
-      <w:pPr>
-        <w:ind w:firstLine="284"/>
-        <w:jc w:val="both"/>
-      </w:pPr>
-      <w:r>
-        <w:lastRenderedPageBreak/>
         <w:t>Az utolsó nagy áttörést annak köszönhettem, hogy</w:t>
       </w:r>
       <w:r>
@@ -8094,117 +8173,11 @@
       <w:pPr>
         <w:jc w:val="both"/>
       </w:pPr>
-      <w:bookmarkStart w:id="34" w:name="GAN"/>
-      <w:r>
-        <w:t>GAN</w:t>
+      <w:bookmarkStart w:id="34" w:name="supervised"/>
+      <w:r>
+        <w:t>Supervised</w:t>
       </w:r>
       <w:bookmarkEnd w:id="34"/>
-      <w:r>
-        <w:t xml:space="preserve">: 2014-ben </w:t>
-      </w:r>
-      <w:r>
-        <w:t xml:space="preserve">Ian J. </w:t>
-      </w:r>
-      <w:proofErr w:type="spellStart"/>
-      <w:r>
-        <w:t>Goodfellow</w:t>
-      </w:r>
-      <w:proofErr w:type="spellEnd"/>
-      <w:r>
-        <w:t xml:space="preserve"> és a kollégái dolgoztak ki egy olyan neurális hálózatot, amely két neurális hálózat versengéséből alkotja meg az ideális kimenetet. Az egyik alhálózat a generátor, amely előállítja a teszt kimenetet, a másik hálózat a diszkriminátor, ami elbírálja a generátorból származó kimenet valódiságát. A diszkriminátor úgy van feltanítva, hogy megtudja különböztetni a helyes és helytelen adatot. Kiemelten fontos, hogy generátornak fogalma sincs a valódi és mesterséges mintázatokról. Az egyetlen dolog, amiből tanulni tud az a </w:t>
-      </w:r>
-      <w:proofErr w:type="spellStart"/>
-      <w:r>
-        <w:t>diszkriminátortól</w:t>
-      </w:r>
-      <w:proofErr w:type="spellEnd"/>
-      <w:r>
-        <w:t xml:space="preserve"> származó eredmény. A végeredmény akkor számít jónak, ha a generátor már betudja csapni a </w:t>
-      </w:r>
-      <w:proofErr w:type="spellStart"/>
-      <w:r>
-        <w:t>diszkriminátort</w:t>
-      </w:r>
-      <w:proofErr w:type="spellEnd"/>
-      <w:sdt>
-        <w:sdtPr>
-          <w:id w:val="1175000220"/>
-          <w:citation/>
-        </w:sdtPr>
-        <w:sdtContent>
-          <w:r>
-            <w:fldChar w:fldCharType="begin"/>
-          </w:r>
-          <w:r>
-            <w:instrText xml:space="preserve"> CITATION Ian14 \l 1038 </w:instrText>
-          </w:r>
-          <w:r>
-            <w:fldChar w:fldCharType="separate"/>
-          </w:r>
-          <w:r>
-            <w:rPr>
-              <w:noProof/>
-            </w:rPr>
-            <w:t xml:space="preserve"> </w:t>
-          </w:r>
-          <w:r>
-            <w:rPr>
-              <w:noProof/>
-            </w:rPr>
-            <w:t>[17]</w:t>
-          </w:r>
-          <w:r>
-            <w:fldChar w:fldCharType="end"/>
-          </w:r>
-        </w:sdtContent>
-      </w:sdt>
-      <w:r>
-        <w:t xml:space="preserve"> </w:t>
-      </w:r>
-      <w:sdt>
-        <w:sdtPr>
-          <w:id w:val="1031308788"/>
-          <w:citation/>
-        </w:sdtPr>
-        <w:sdtContent>
-          <w:r>
-            <w:fldChar w:fldCharType="begin"/>
-          </w:r>
-          <w:r>
-            <w:instrText xml:space="preserve">CITATION ACr18 \l 1038 </w:instrText>
-          </w:r>
-          <w:r>
-            <w:fldChar w:fldCharType="separate"/>
-          </w:r>
-          <w:r>
-            <w:rPr>
-              <w:noProof/>
-            </w:rPr>
-            <w:t>[15]</w:t>
-          </w:r>
-          <w:r>
-            <w:fldChar w:fldCharType="end"/>
-          </w:r>
-        </w:sdtContent>
-      </w:sdt>
-      <w:r>
-        <w:t>.</w:t>
-      </w:r>
-      <w:r>
-        <w:t xml:space="preserve"> </w:t>
-      </w:r>
-    </w:p>
-    <w:p>
-      <w:pPr>
-        <w:jc w:val="both"/>
-      </w:pPr>
-      <w:bookmarkStart w:id="35" w:name="supervised"/>
-      <w:proofErr w:type="spellStart"/>
-      <w:r>
-        <w:t>Supervised</w:t>
-      </w:r>
-      <w:bookmarkEnd w:id="35"/>
-      <w:proofErr w:type="spellEnd"/>
       <w:r>
         <w:t xml:space="preserve"> learning: magyarul felügyelt tanulás a gépi tanulás egyik alkategóriája, amiben címkézett adathalmazokat használnak olyan algoritmusok betanítására, amelyek adatok osztályozására vagy eredmények pontos előrejelzésére szolgálnak. Ez úgy történik, hogy a bemeneti adatokat betáplálják egy modellbe, ami addig módosítja a súlyokat, amíg a modell megfelelően nem illeszkedik az elvárt eredményhez</w:t>
       </w:r>
@@ -8251,26 +8224,13 @@
       <w:pPr>
         <w:jc w:val="both"/>
       </w:pPr>
-      <w:bookmarkStart w:id="36" w:name="unsupervised"/>
-      <w:proofErr w:type="spellStart"/>
-      <w:r>
-        <w:t>Unsupervised</w:t>
-      </w:r>
-      <w:proofErr w:type="spellEnd"/>
-      <w:r>
-        <w:t xml:space="preserve"> learning</w:t>
-      </w:r>
-      <w:bookmarkEnd w:id="36"/>
-      <w:r>
-        <w:t xml:space="preserve">: a </w:t>
-      </w:r>
-      <w:proofErr w:type="spellStart"/>
-      <w:r>
-        <w:t>supervised</w:t>
-      </w:r>
-      <w:proofErr w:type="spellEnd"/>
-      <w:r>
-        <w:t xml:space="preserve"> learning </w:t>
+      <w:bookmarkStart w:id="35" w:name="unsupervised"/>
+      <w:r>
+        <w:t>Unsupervised learning</w:t>
+      </w:r>
+      <w:bookmarkEnd w:id="35"/>
+      <w:r>
+        <w:t xml:space="preserve">: a supervised learning </w:t>
       </w:r>
       <w:proofErr w:type="spellStart"/>
       <w:r>
@@ -8341,7 +8301,7 @@
         <w:br w:type="page"/>
       </w:r>
     </w:p>
-    <w:bookmarkStart w:id="37" w:name="_Toc136434107" w:displacedByCustomXml="next"/>
+    <w:bookmarkStart w:id="36" w:name="_Toc136434107" w:displacedByCustomXml="next"/>
     <w:sdt>
       <w:sdtPr>
         <w:rPr>
@@ -8371,7 +8331,7 @@
           <w:r>
             <w:t>8. Hivatkozások</w:t>
           </w:r>
-          <w:bookmarkEnd w:id="37"/>
+          <w:bookmarkEnd w:id="36"/>
           <w:r>
             <w:t xml:space="preserve"> </w:t>
           </w:r>
@@ -9483,11 +9443,11 @@
         <w:pStyle w:val="Cmsor1"/>
         <w:jc w:val="both"/>
       </w:pPr>
-      <w:bookmarkStart w:id="38" w:name="_Toc136434108"/>
+      <w:bookmarkStart w:id="37" w:name="_Toc136434108"/>
       <w:r>
         <w:t>9. Ábrajegyzék</w:t>
       </w:r>
-      <w:bookmarkEnd w:id="38"/>
+      <w:bookmarkEnd w:id="37"/>
     </w:p>
     <w:p>
       <w:pPr>
@@ -9795,7 +9755,7 @@
 </file>
 
 <file path=word/endnotes.xml><?xml version="1.0" encoding="utf-8"?>
-<w:endnotes xmlns:wpc="http://schemas.microsoft.com/office/word/2010/wordprocessingCanvas" xmlns:cx="http://schemas.microsoft.com/office/drawing/2014/chartex" xmlns:cx1="http://schemas.microsoft.com/office/drawing/2015/9/8/chartex" xmlns:cx2="http://schemas.microsoft.com/office/drawing/2015/10/21/chartex" xmlns:cx3="http://schemas.microsoft.com/office/drawing/2016/5/9/chartex" xmlns:cx4="http://schemas.microsoft.com/office/drawing/2016/5/10/chartex" xmlns:cx5="http://schemas.microsoft.com/office/drawing/2016/5/11/chartex" xmlns:cx6="http://schemas.microsoft.com/office/drawing/2016/5/12/chartex" xmlns:cx7="http://schemas.microsoft.com/office/drawing/2016/5/13/chartex" xmlns:cx8="http://schemas.microsoft.com/office/drawing/2016/5/14/chartex" xmlns:mc="http://schemas.openxmlformats.org/markup-compatibility/2006" xmlns:aink="http://schemas.microsoft.com/office/drawing/2016/ink" xmlns:am3d="http://schemas.microsoft.com/office/drawing/2017/model3d" xmlns:o="urn:schemas-microsoft-com:office:office" xmlns:oel="http://schemas.microsoft.com/office/2019/extlst" xmlns:r="http://schemas.openxmlformats.org/officeDocument/2006/relationships" xmlns:m="http://schemas.openxmlformats.org/officeDocument/2006/math" xmlns:v="urn:schemas-microsoft-com:vml" xmlns:wp14="http://schemas.microsoft.com/office/word/2010/wordprocessingDrawing" xmlns:wp="http://schemas.openxmlformats.org/drawingml/2006/wordprocessingDrawing" xmlns:w10="urn:schemas-microsoft-com:office:word" xmlns:w="http://schemas.openxmlformats.org/wordprocessingml/2006/main" xmlns:w14="http://schemas.microsoft.com/office/word/2010/wordml" xmlns:w15="http://schemas.microsoft.com/office/word/2012/wordml" xmlns:w16cex="http://schemas.microsoft.com/office/word/2018/wordml/cex" xmlns:w16cid="http://schemas.microsoft.com/office/word/2016/wordml/cid" xmlns:w16="http://schemas.microsoft.com/office/word/2018/wordml" xmlns:w16du="http://schemas.microsoft.com/office/word/2023/wordml/word16du" xmlns:w16sdtdh="http://schemas.microsoft.com/office/word/2020/wordml/sdtdatahash" xmlns:w16se="http://schemas.microsoft.com/office/word/2015/wordml/symex" xmlns:wpg="http://schemas.microsoft.com/office/word/2010/wordprocessingGroup" xmlns:wpi="http://schemas.microsoft.com/office/word/2010/wordprocessingInk" xmlns:wne="http://schemas.microsoft.com/office/word/2006/wordml" xmlns:wps="http://schemas.microsoft.com/office/word/2010/wordprocessingShape" mc:Ignorable="w14 w15 w16se w16cid w16 w16cex w16sdtdh wp14">
+<w:endnotes xmlns:wpc="http://schemas.microsoft.com/office/word/2010/wordprocessingCanvas" xmlns:cx="http://schemas.microsoft.com/office/drawing/2014/chartex" xmlns:cx1="http://schemas.microsoft.com/office/drawing/2015/9/8/chartex" xmlns:cx2="http://schemas.microsoft.com/office/drawing/2015/10/21/chartex" xmlns:cx3="http://schemas.microsoft.com/office/drawing/2016/5/9/chartex" xmlns:cx4="http://schemas.microsoft.com/office/drawing/2016/5/10/chartex" xmlns:cx5="http://schemas.microsoft.com/office/drawing/2016/5/11/chartex" xmlns:cx6="http://schemas.microsoft.com/office/drawing/2016/5/12/chartex" xmlns:cx7="http://schemas.microsoft.com/office/drawing/2016/5/13/chartex" xmlns:cx8="http://schemas.microsoft.com/office/drawing/2016/5/14/chartex" xmlns:mc="http://schemas.openxmlformats.org/markup-compatibility/2006" xmlns:aink="http://schemas.microsoft.com/office/drawing/2016/ink" xmlns:am3d="http://schemas.microsoft.com/office/drawing/2017/model3d" xmlns:o="urn:schemas-microsoft-com:office:office" xmlns:oel="http://schemas.microsoft.com/office/2019/extlst" xmlns:r="http://schemas.openxmlformats.org/officeDocument/2006/relationships" xmlns:m="http://schemas.openxmlformats.org/officeDocument/2006/math" xmlns:v="urn:schemas-microsoft-com:vml" xmlns:wp14="http://schemas.microsoft.com/office/word/2010/wordprocessingDrawing" xmlns:wp="http://schemas.openxmlformats.org/drawingml/2006/wordprocessingDrawing" xmlns:w10="urn:schemas-microsoft-com:office:word" xmlns:w="http://schemas.openxmlformats.org/wordprocessingml/2006/main" xmlns:w14="http://schemas.microsoft.com/office/word/2010/wordml" xmlns:w15="http://schemas.microsoft.com/office/word/2012/wordml" xmlns:w16cex="http://schemas.microsoft.com/office/word/2018/wordml/cex" xmlns:w16cid="http://schemas.microsoft.com/office/word/2016/wordml/cid" xmlns:w16="http://schemas.microsoft.com/office/word/2018/wordml" xmlns:w16sdtdh="http://schemas.microsoft.com/office/word/2020/wordml/sdtdatahash" xmlns:w16se="http://schemas.microsoft.com/office/word/2015/wordml/symex" xmlns:wpg="http://schemas.microsoft.com/office/word/2010/wordprocessingGroup" xmlns:wpi="http://schemas.microsoft.com/office/word/2010/wordprocessingInk" xmlns:wne="http://schemas.microsoft.com/office/word/2006/wordml" xmlns:wps="http://schemas.microsoft.com/office/word/2010/wordprocessingShape" mc:Ignorable="w14 w15 w16se w16cid w16 w16cex w16sdtdh wp14">
   <w:endnote w:type="separator" w:id="-1">
     <w:p>
       <w:pPr>
@@ -9820,7 +9780,7 @@
 </file>
 
 <file path=word/footer1.xml><?xml version="1.0" encoding="utf-8"?>
-<w:ftr xmlns:wpc="http://schemas.microsoft.com/office/word/2010/wordprocessingCanvas" xmlns:cx="http://schemas.microsoft.com/office/drawing/2014/chartex" xmlns:cx1="http://schemas.microsoft.com/office/drawing/2015/9/8/chartex" xmlns:cx2="http://schemas.microsoft.com/office/drawing/2015/10/21/chartex" xmlns:cx3="http://schemas.microsoft.com/office/drawing/2016/5/9/chartex" xmlns:cx4="http://schemas.microsoft.com/office/drawing/2016/5/10/chartex" xmlns:cx5="http://schemas.microsoft.com/office/drawing/2016/5/11/chartex" xmlns:cx6="http://schemas.microsoft.com/office/drawing/2016/5/12/chartex" xmlns:cx7="http://schemas.microsoft.com/office/drawing/2016/5/13/chartex" xmlns:cx8="http://schemas.microsoft.com/office/drawing/2016/5/14/chartex" xmlns:mc="http://schemas.openxmlformats.org/markup-compatibility/2006" xmlns:aink="http://schemas.microsoft.com/office/drawing/2016/ink" xmlns:am3d="http://schemas.microsoft.com/office/drawing/2017/model3d" xmlns:o="urn:schemas-microsoft-com:office:office" xmlns:oel="http://schemas.microsoft.com/office/2019/extlst" xmlns:r="http://schemas.openxmlformats.org/officeDocument/2006/relationships" xmlns:m="http://schemas.openxmlformats.org/officeDocument/2006/math" xmlns:v="urn:schemas-microsoft-com:vml" xmlns:wp14="http://schemas.microsoft.com/office/word/2010/wordprocessingDrawing" xmlns:wp="http://schemas.openxmlformats.org/drawingml/2006/wordprocessingDrawing" xmlns:w10="urn:schemas-microsoft-com:office:word" xmlns:w="http://schemas.openxmlformats.org/wordprocessingml/2006/main" xmlns:w14="http://schemas.microsoft.com/office/word/2010/wordml" xmlns:w15="http://schemas.microsoft.com/office/word/2012/wordml" xmlns:w16cex="http://schemas.microsoft.com/office/word/2018/wordml/cex" xmlns:w16cid="http://schemas.microsoft.com/office/word/2016/wordml/cid" xmlns:w16="http://schemas.microsoft.com/office/word/2018/wordml" xmlns:w16du="http://schemas.microsoft.com/office/word/2023/wordml/word16du" xmlns:w16sdtdh="http://schemas.microsoft.com/office/word/2020/wordml/sdtdatahash" xmlns:w16se="http://schemas.microsoft.com/office/word/2015/wordml/symex" xmlns:wpg="http://schemas.microsoft.com/office/word/2010/wordprocessingGroup" xmlns:wpi="http://schemas.microsoft.com/office/word/2010/wordprocessingInk" xmlns:wne="http://schemas.microsoft.com/office/word/2006/wordml" xmlns:wps="http://schemas.microsoft.com/office/word/2010/wordprocessingShape" mc:Ignorable="w14 w15 w16se w16cid w16 w16cex w16sdtdh wp14">
+<w:ftr xmlns:wpc="http://schemas.microsoft.com/office/word/2010/wordprocessingCanvas" xmlns:cx="http://schemas.microsoft.com/office/drawing/2014/chartex" xmlns:cx1="http://schemas.microsoft.com/office/drawing/2015/9/8/chartex" xmlns:cx2="http://schemas.microsoft.com/office/drawing/2015/10/21/chartex" xmlns:cx3="http://schemas.microsoft.com/office/drawing/2016/5/9/chartex" xmlns:cx4="http://schemas.microsoft.com/office/drawing/2016/5/10/chartex" xmlns:cx5="http://schemas.microsoft.com/office/drawing/2016/5/11/chartex" xmlns:cx6="http://schemas.microsoft.com/office/drawing/2016/5/12/chartex" xmlns:cx7="http://schemas.microsoft.com/office/drawing/2016/5/13/chartex" xmlns:cx8="http://schemas.microsoft.com/office/drawing/2016/5/14/chartex" xmlns:mc="http://schemas.openxmlformats.org/markup-compatibility/2006" xmlns:aink="http://schemas.microsoft.com/office/drawing/2016/ink" xmlns:am3d="http://schemas.microsoft.com/office/drawing/2017/model3d" xmlns:o="urn:schemas-microsoft-com:office:office" xmlns:oel="http://schemas.microsoft.com/office/2019/extlst" xmlns:r="http://schemas.openxmlformats.org/officeDocument/2006/relationships" xmlns:m="http://schemas.openxmlformats.org/officeDocument/2006/math" xmlns:v="urn:schemas-microsoft-com:vml" xmlns:wp14="http://schemas.microsoft.com/office/word/2010/wordprocessingDrawing" xmlns:wp="http://schemas.openxmlformats.org/drawingml/2006/wordprocessingDrawing" xmlns:w10="urn:schemas-microsoft-com:office:word" xmlns:w="http://schemas.openxmlformats.org/wordprocessingml/2006/main" xmlns:w14="http://schemas.microsoft.com/office/word/2010/wordml" xmlns:w15="http://schemas.microsoft.com/office/word/2012/wordml" xmlns:w16cex="http://schemas.microsoft.com/office/word/2018/wordml/cex" xmlns:w16cid="http://schemas.microsoft.com/office/word/2016/wordml/cid" xmlns:w16="http://schemas.microsoft.com/office/word/2018/wordml" xmlns:w16sdtdh="http://schemas.microsoft.com/office/word/2020/wordml/sdtdatahash" xmlns:w16se="http://schemas.microsoft.com/office/word/2015/wordml/symex" xmlns:wpg="http://schemas.microsoft.com/office/word/2010/wordprocessingGroup" xmlns:wpi="http://schemas.microsoft.com/office/word/2010/wordprocessingInk" xmlns:wne="http://schemas.microsoft.com/office/word/2006/wordml" xmlns:wps="http://schemas.microsoft.com/office/word/2010/wordprocessingShape" mc:Ignorable="w14 w15 w16se w16cid w16 w16cex w16sdtdh wp14">
   <w:sdt>
     <w:sdtPr>
       <w:id w:val="-1371139348"/>
@@ -9862,7 +9822,7 @@
 </file>
 
 <file path=word/footnotes.xml><?xml version="1.0" encoding="utf-8"?>
-<w:footnotes xmlns:wpc="http://schemas.microsoft.com/office/word/2010/wordprocessingCanvas" xmlns:cx="http://schemas.microsoft.com/office/drawing/2014/chartex" xmlns:cx1="http://schemas.microsoft.com/office/drawing/2015/9/8/chartex" xmlns:cx2="http://schemas.microsoft.com/office/drawing/2015/10/21/chartex" xmlns:cx3="http://schemas.microsoft.com/office/drawing/2016/5/9/chartex" xmlns:cx4="http://schemas.microsoft.com/office/drawing/2016/5/10/chartex" xmlns:cx5="http://schemas.microsoft.com/office/drawing/2016/5/11/chartex" xmlns:cx6="http://schemas.microsoft.com/office/drawing/2016/5/12/chartex" xmlns:cx7="http://schemas.microsoft.com/office/drawing/2016/5/13/chartex" xmlns:cx8="http://schemas.microsoft.com/office/drawing/2016/5/14/chartex" xmlns:mc="http://schemas.openxmlformats.org/markup-compatibility/2006" xmlns:aink="http://schemas.microsoft.com/office/drawing/2016/ink" xmlns:am3d="http://schemas.microsoft.com/office/drawing/2017/model3d" xmlns:o="urn:schemas-microsoft-com:office:office" xmlns:oel="http://schemas.microsoft.com/office/2019/extlst" xmlns:r="http://schemas.openxmlformats.org/officeDocument/2006/relationships" xmlns:m="http://schemas.openxmlformats.org/officeDocument/2006/math" xmlns:v="urn:schemas-microsoft-com:vml" xmlns:wp14="http://schemas.microsoft.com/office/word/2010/wordprocessingDrawing" xmlns:wp="http://schemas.openxmlformats.org/drawingml/2006/wordprocessingDrawing" xmlns:w10="urn:schemas-microsoft-com:office:word" xmlns:w="http://schemas.openxmlformats.org/wordprocessingml/2006/main" xmlns:w14="http://schemas.microsoft.com/office/word/2010/wordml" xmlns:w15="http://schemas.microsoft.com/office/word/2012/wordml" xmlns:w16cex="http://schemas.microsoft.com/office/word/2018/wordml/cex" xmlns:w16cid="http://schemas.microsoft.com/office/word/2016/wordml/cid" xmlns:w16="http://schemas.microsoft.com/office/word/2018/wordml" xmlns:w16du="http://schemas.microsoft.com/office/word/2023/wordml/word16du" xmlns:w16sdtdh="http://schemas.microsoft.com/office/word/2020/wordml/sdtdatahash" xmlns:w16se="http://schemas.microsoft.com/office/word/2015/wordml/symex" xmlns:wpg="http://schemas.microsoft.com/office/word/2010/wordprocessingGroup" xmlns:wpi="http://schemas.microsoft.com/office/word/2010/wordprocessingInk" xmlns:wne="http://schemas.microsoft.com/office/word/2006/wordml" xmlns:wps="http://schemas.microsoft.com/office/word/2010/wordprocessingShape" mc:Ignorable="w14 w15 w16se w16cid w16 w16cex w16sdtdh wp14">
+<w:footnotes xmlns:wpc="http://schemas.microsoft.com/office/word/2010/wordprocessingCanvas" xmlns:cx="http://schemas.microsoft.com/office/drawing/2014/chartex" xmlns:cx1="http://schemas.microsoft.com/office/drawing/2015/9/8/chartex" xmlns:cx2="http://schemas.microsoft.com/office/drawing/2015/10/21/chartex" xmlns:cx3="http://schemas.microsoft.com/office/drawing/2016/5/9/chartex" xmlns:cx4="http://schemas.microsoft.com/office/drawing/2016/5/10/chartex" xmlns:cx5="http://schemas.microsoft.com/office/drawing/2016/5/11/chartex" xmlns:cx6="http://schemas.microsoft.com/office/drawing/2016/5/12/chartex" xmlns:cx7="http://schemas.microsoft.com/office/drawing/2016/5/13/chartex" xmlns:cx8="http://schemas.microsoft.com/office/drawing/2016/5/14/chartex" xmlns:mc="http://schemas.openxmlformats.org/markup-compatibility/2006" xmlns:aink="http://schemas.microsoft.com/office/drawing/2016/ink" xmlns:am3d="http://schemas.microsoft.com/office/drawing/2017/model3d" xmlns:o="urn:schemas-microsoft-com:office:office" xmlns:oel="http://schemas.microsoft.com/office/2019/extlst" xmlns:r="http://schemas.openxmlformats.org/officeDocument/2006/relationships" xmlns:m="http://schemas.openxmlformats.org/officeDocument/2006/math" xmlns:v="urn:schemas-microsoft-com:vml" xmlns:wp14="http://schemas.microsoft.com/office/word/2010/wordprocessingDrawing" xmlns:wp="http://schemas.openxmlformats.org/drawingml/2006/wordprocessingDrawing" xmlns:w10="urn:schemas-microsoft-com:office:word" xmlns:w="http://schemas.openxmlformats.org/wordprocessingml/2006/main" xmlns:w14="http://schemas.microsoft.com/office/word/2010/wordml" xmlns:w15="http://schemas.microsoft.com/office/word/2012/wordml" xmlns:w16cex="http://schemas.microsoft.com/office/word/2018/wordml/cex" xmlns:w16cid="http://schemas.microsoft.com/office/word/2016/wordml/cid" xmlns:w16="http://schemas.microsoft.com/office/word/2018/wordml" xmlns:w16sdtdh="http://schemas.microsoft.com/office/word/2020/wordml/sdtdatahash" xmlns:w16se="http://schemas.microsoft.com/office/word/2015/wordml/symex" xmlns:wpg="http://schemas.microsoft.com/office/word/2010/wordprocessingGroup" xmlns:wpi="http://schemas.microsoft.com/office/word/2010/wordprocessingInk" xmlns:wne="http://schemas.microsoft.com/office/word/2006/wordml" xmlns:wps="http://schemas.microsoft.com/office/word/2010/wordprocessingShape" mc:Ignorable="w14 w15 w16se w16cid w16 w16cex w16sdtdh wp14">
   <w:footnote w:type="separator" w:id="-1">
     <w:p>
       <w:pPr>
@@ -9887,7 +9847,7 @@
 </file>
 
 <file path=word/numbering.xml><?xml version="1.0" encoding="utf-8"?>
-<w:numbering xmlns:wpc="http://schemas.microsoft.com/office/word/2010/wordprocessingCanvas" xmlns:cx="http://schemas.microsoft.com/office/drawing/2014/chartex" xmlns:cx1="http://schemas.microsoft.com/office/drawing/2015/9/8/chartex" xmlns:cx2="http://schemas.microsoft.com/office/drawing/2015/10/21/chartex" xmlns:cx3="http://schemas.microsoft.com/office/drawing/2016/5/9/chartex" xmlns:cx4="http://schemas.microsoft.com/office/drawing/2016/5/10/chartex" xmlns:cx5="http://schemas.microsoft.com/office/drawing/2016/5/11/chartex" xmlns:cx6="http://schemas.microsoft.com/office/drawing/2016/5/12/chartex" xmlns:cx7="http://schemas.microsoft.com/office/drawing/2016/5/13/chartex" xmlns:cx8="http://schemas.microsoft.com/office/drawing/2016/5/14/chartex" xmlns:mc="http://schemas.openxmlformats.org/markup-compatibility/2006" xmlns:aink="http://schemas.microsoft.com/office/drawing/2016/ink" xmlns:am3d="http://schemas.microsoft.com/office/drawing/2017/model3d" xmlns:o="urn:schemas-microsoft-com:office:office" xmlns:oel="http://schemas.microsoft.com/office/2019/extlst" xmlns:r="http://schemas.openxmlformats.org/officeDocument/2006/relationships" xmlns:m="http://schemas.openxmlformats.org/officeDocument/2006/math" xmlns:v="urn:schemas-microsoft-com:vml" xmlns:wp14="http://schemas.microsoft.com/office/word/2010/wordprocessingDrawing" xmlns:wp="http://schemas.openxmlformats.org/drawingml/2006/wordprocessingDrawing" xmlns:w10="urn:schemas-microsoft-com:office:word" xmlns:w="http://schemas.openxmlformats.org/wordprocessingml/2006/main" xmlns:w14="http://schemas.microsoft.com/office/word/2010/wordml" xmlns:w15="http://schemas.microsoft.com/office/word/2012/wordml" xmlns:w16cex="http://schemas.microsoft.com/office/word/2018/wordml/cex" xmlns:w16cid="http://schemas.microsoft.com/office/word/2016/wordml/cid" xmlns:w16="http://schemas.microsoft.com/office/word/2018/wordml" xmlns:w16du="http://schemas.microsoft.com/office/word/2023/wordml/word16du" xmlns:w16sdtdh="http://schemas.microsoft.com/office/word/2020/wordml/sdtdatahash" xmlns:w16se="http://schemas.microsoft.com/office/word/2015/wordml/symex" xmlns:wpg="http://schemas.microsoft.com/office/word/2010/wordprocessingGroup" xmlns:wpi="http://schemas.microsoft.com/office/word/2010/wordprocessingInk" xmlns:wne="http://schemas.microsoft.com/office/word/2006/wordml" xmlns:wps="http://schemas.microsoft.com/office/word/2010/wordprocessingShape" mc:Ignorable="w14 w15 w16se w16cid w16 w16cex w16sdtdh wp14">
+<w:numbering xmlns:wpc="http://schemas.microsoft.com/office/word/2010/wordprocessingCanvas" xmlns:cx="http://schemas.microsoft.com/office/drawing/2014/chartex" xmlns:cx1="http://schemas.microsoft.com/office/drawing/2015/9/8/chartex" xmlns:cx2="http://schemas.microsoft.com/office/drawing/2015/10/21/chartex" xmlns:cx3="http://schemas.microsoft.com/office/drawing/2016/5/9/chartex" xmlns:cx4="http://schemas.microsoft.com/office/drawing/2016/5/10/chartex" xmlns:cx5="http://schemas.microsoft.com/office/drawing/2016/5/11/chartex" xmlns:cx6="http://schemas.microsoft.com/office/drawing/2016/5/12/chartex" xmlns:cx7="http://schemas.microsoft.com/office/drawing/2016/5/13/chartex" xmlns:cx8="http://schemas.microsoft.com/office/drawing/2016/5/14/chartex" xmlns:mc="http://schemas.openxmlformats.org/markup-compatibility/2006" xmlns:aink="http://schemas.microsoft.com/office/drawing/2016/ink" xmlns:am3d="http://schemas.microsoft.com/office/drawing/2017/model3d" xmlns:o="urn:schemas-microsoft-com:office:office" xmlns:oel="http://schemas.microsoft.com/office/2019/extlst" xmlns:r="http://schemas.openxmlformats.org/officeDocument/2006/relationships" xmlns:m="http://schemas.openxmlformats.org/officeDocument/2006/math" xmlns:v="urn:schemas-microsoft-com:vml" xmlns:wp14="http://schemas.microsoft.com/office/word/2010/wordprocessingDrawing" xmlns:wp="http://schemas.openxmlformats.org/drawingml/2006/wordprocessingDrawing" xmlns:w10="urn:schemas-microsoft-com:office:word" xmlns:w="http://schemas.openxmlformats.org/wordprocessingml/2006/main" xmlns:w14="http://schemas.microsoft.com/office/word/2010/wordml" xmlns:w15="http://schemas.microsoft.com/office/word/2012/wordml" xmlns:w16cex="http://schemas.microsoft.com/office/word/2018/wordml/cex" xmlns:w16cid="http://schemas.microsoft.com/office/word/2016/wordml/cid" xmlns:w16="http://schemas.microsoft.com/office/word/2018/wordml" xmlns:w16sdtdh="http://schemas.microsoft.com/office/word/2020/wordml/sdtdatahash" xmlns:w16se="http://schemas.microsoft.com/office/word/2015/wordml/symex" xmlns:wpg="http://schemas.microsoft.com/office/word/2010/wordprocessingGroup" xmlns:wpi="http://schemas.microsoft.com/office/word/2010/wordprocessingInk" xmlns:wne="http://schemas.microsoft.com/office/word/2006/wordml" xmlns:wps="http://schemas.microsoft.com/office/word/2010/wordprocessingShape" mc:Ignorable="w14 w15 w16se w16cid w16 w16cex w16sdtdh wp14">
   <w:abstractNum w:abstractNumId="0" w15:restartNumberingAfterBreak="0">
     <w:nsid w:val="1B9D14DA"/>
     <w:multiLevelType w:val="hybridMultilevel"/>

--- a/Részletes Rendszerterv.docx
+++ b/Részletes Rendszerterv.docx
@@ -2099,16 +2099,8 @@
       <w:r>
         <w:t xml:space="preserve"> </w:t>
       </w:r>
-      <w:hyperlink w:anchor="bot" w:history="1">
-        <w:r>
-          <w:rPr>
-            <w:rStyle w:val="Hiperhivatkozs"/>
-          </w:rPr>
-          <w:t>bot</w:t>
-        </w:r>
-      </w:hyperlink>
-      <w:r>
-        <w:t xml:space="preserve"> </w:t>
+      <w:r>
+        <w:t xml:space="preserve">bot </w:t>
       </w:r>
       <w:hyperlink w:anchor="bot" w:history="1"/>
       <w:r>
@@ -2409,463 +2401,475 @@
           <w:rFonts w:cs="Times New Roman"/>
           <w:szCs w:val="24"/>
         </w:rPr>
-        <w:t xml:space="preserve"> amely messze távol van egy emberi kimenettől. T</w:t>
+        <w:t xml:space="preserve"> amely messze távol van egy emberi kimenettől.</w:t>
       </w:r>
       <w:r>
         <w:rPr>
           <w:rFonts w:cs="Times New Roman"/>
           <w:szCs w:val="24"/>
         </w:rPr>
-        <w:t>alálkozhatunk olyan esetekkel is</w:t>
+        <w:t xml:space="preserve"> </w:t>
       </w:r>
       <w:r>
         <w:rPr>
           <w:rFonts w:cs="Times New Roman"/>
           <w:szCs w:val="24"/>
         </w:rPr>
-        <w:t xml:space="preserve"> amikor ezek a botok rendkívül kártékonyak lehetnek</w:t>
+        <w:t>T</w:t>
       </w:r>
       <w:r>
         <w:rPr>
           <w:rFonts w:cs="Times New Roman"/>
           <w:szCs w:val="24"/>
         </w:rPr>
-        <w:t>,</w:t>
+        <w:t>alálkozhatunk olyan esetekkel is</w:t>
       </w:r>
       <w:r>
         <w:rPr>
           <w:rFonts w:cs="Times New Roman"/>
           <w:szCs w:val="24"/>
         </w:rPr>
-        <w:t xml:space="preserve"> mivel teljesen megtévesztik a kommunikáló felet és fontos információk kiadását vagy az egyén véleményének befolyásolására használják</w:t>
+        <w:t xml:space="preserve"> amikor ezek a botok rendkívül kártékonyak lehetnek</w:t>
       </w:r>
       <w:r>
         <w:rPr>
           <w:rFonts w:cs="Times New Roman"/>
           <w:szCs w:val="24"/>
         </w:rPr>
-        <w:t xml:space="preserve">. </w:t>
-      </w:r>
-    </w:p>
-    <w:p>
-      <w:pPr>
-        <w:ind w:firstLine="567"/>
-        <w:jc w:val="both"/>
+        <w:t>,</w:t>
+      </w:r>
+      <w:r>
         <w:rPr>
           <w:rFonts w:cs="Times New Roman"/>
           <w:szCs w:val="24"/>
         </w:rPr>
-      </w:pPr>
+        <w:t xml:space="preserve"> mivel teljesen megtévesztik a kommunikáló felet és fontos információk kiadását vagy az egyén véleményének befolyásolására használják</w:t>
+      </w:r>
       <w:r>
         <w:rPr>
           <w:rFonts w:cs="Times New Roman"/>
           <w:szCs w:val="24"/>
         </w:rPr>
-        <w:t xml:space="preserve">Fontos megjegyezni, hogy a botokat rengeteg területen használják, mind hasznos, illetve kártékony használatra ezért </w:t>
+        <w:t>.</w:t>
+      </w:r>
+    </w:p>
+    <w:p>
+      <w:pPr>
+        <w:ind w:firstLine="567"/>
+        <w:jc w:val="both"/>
+      </w:pPr>
+      <w:r>
+        <w:t>A bot e</w:t>
+      </w:r>
+      <w:r>
+        <w:t xml:space="preserve">gy olyan szoftveres alkalmazás, amit arra terveztek, hogy különböző feladatokat oldjanak meg automatikusan, jellemzően azzal a céllal, hogy helyettesítse vagy utánozza az emberi beavatkozást. Ezek a feladatok általában ismétlődő jellegűek és sokkal hatékonyabban oldják meg, mint mi emberek. </w:t>
       </w:r>
       <w:r>
         <w:rPr>
           <w:rFonts w:cs="Times New Roman"/>
           <w:szCs w:val="24"/>
         </w:rPr>
-        <w:t>szükségszerű, hogy tisztában legyünk a lehetséges kockázatokkal és sebezhetőségekkel és hogy megtegyük a megfelelő óvintézkedéseket az okozott károk mérsékléséhez.</w:t>
-      </w:r>
-      <w:r>
+        <w:t xml:space="preserve"> </w:t>
+      </w:r>
+    </w:p>
+    <w:p>
+      <w:pPr>
+        <w:ind w:firstLine="567"/>
+        <w:jc w:val="both"/>
         <w:rPr>
           <w:rFonts w:cs="Times New Roman"/>
           <w:szCs w:val="24"/>
         </w:rPr>
-        <w:t xml:space="preserve">  </w:t>
-      </w:r>
+      </w:pPr>
       <w:r>
         <w:rPr>
           <w:rFonts w:cs="Times New Roman"/>
           <w:szCs w:val="24"/>
         </w:rPr>
-        <w:t xml:space="preserve">Az elmúlt években jelentősen megnövekedett a kártékony botok száma ez különösen veszélyes lehet az </w:t>
+        <w:t xml:space="preserve">Fontos megjegyezni, hogy a botokat rengeteg területen használják, mind hasznos, illetve kártékony használatra ezért </w:t>
       </w:r>
       <w:r>
         <w:rPr>
           <w:rFonts w:cs="Times New Roman"/>
           <w:szCs w:val="24"/>
         </w:rPr>
-        <w:t>online közösségi médiában</w:t>
+        <w:t>szükségszerű, hogy tisztában legyünk a lehetséges kockázatokkal és sebezhetőségekkel és hogy megtegyük a megfelelő óvintézkedéseket az okozott károk mérsékléséhez.</w:t>
       </w:r>
       <w:r>
         <w:rPr>
           <w:rFonts w:cs="Times New Roman"/>
           <w:szCs w:val="24"/>
         </w:rPr>
-        <w:t>,</w:t>
+        <w:t xml:space="preserve">  </w:t>
       </w:r>
       <w:r>
         <w:rPr>
           <w:rFonts w:cs="Times New Roman"/>
           <w:szCs w:val="24"/>
         </w:rPr>
-        <w:t xml:space="preserve"> ahol rengeteg kamu profillal találkozhatunk. Ezek a fiókok úgy vannak tervezve, hogy </w:t>
+        <w:t xml:space="preserve">Az elmúlt években jelentősen megnövekedett a kártékony botok száma ez </w:t>
       </w:r>
       <w:r>
         <w:rPr>
           <w:rFonts w:cs="Times New Roman"/>
           <w:szCs w:val="24"/>
         </w:rPr>
-        <w:t>félre</w:t>
+        <w:lastRenderedPageBreak/>
+        <w:t xml:space="preserve">különösen veszélyes lehet az </w:t>
       </w:r>
       <w:r>
         <w:rPr>
           <w:rFonts w:cs="Times New Roman"/>
           <w:szCs w:val="24"/>
         </w:rPr>
-        <w:t xml:space="preserve"> </w:t>
+        <w:t>online közösségi médiában</w:t>
       </w:r>
       <w:r>
         <w:rPr>
           <w:rFonts w:cs="Times New Roman"/>
           <w:szCs w:val="24"/>
         </w:rPr>
-        <w:t xml:space="preserve">tájékoztassák a felhasználót, amelyekkel befolyásolni tudják a közvéleményt, politikai kampányokat vagy akár a pénzügyi piacokat. </w:t>
+        <w:t>,</w:t>
       </w:r>
       <w:r>
         <w:rPr>
           <w:rFonts w:cs="Times New Roman"/>
           <w:szCs w:val="24"/>
         </w:rPr>
-        <w:t xml:space="preserve"> </w:t>
+        <w:t xml:space="preserve"> ahol rengeteg kamu profillal találkozhatunk. Ezek a fiókok úgy vannak tervezve, hogy </w:t>
       </w:r>
       <w:r>
         <w:rPr>
           <w:rFonts w:cs="Times New Roman"/>
           <w:szCs w:val="24"/>
         </w:rPr>
-        <w:t>A másik szegmens, amely világméretűvé nőtte ki magát és a</w:t>
+        <w:t>félre</w:t>
       </w:r>
       <w:r>
         <w:rPr>
           <w:rFonts w:cs="Times New Roman"/>
           <w:szCs w:val="24"/>
         </w:rPr>
-        <w:t>m</w:t>
+        <w:t xml:space="preserve"> </w:t>
       </w:r>
       <w:r>
         <w:rPr>
           <w:rFonts w:cs="Times New Roman"/>
           <w:szCs w:val="24"/>
         </w:rPr>
-        <w:t>iről</w:t>
+        <w:t xml:space="preserve">tájékoztassák a felhasználót, amelyekkel befolyásolni tudják a közvéleményt, politikai kampányokat vagy akár a pénzügyi piacokat. </w:t>
       </w:r>
       <w:r>
         <w:rPr>
           <w:rFonts w:cs="Times New Roman"/>
           <w:szCs w:val="24"/>
         </w:rPr>
-        <w:t xml:space="preserve"> dolgozatom</w:t>
+        <w:t xml:space="preserve"> </w:t>
       </w:r>
       <w:r>
         <w:rPr>
           <w:rFonts w:cs="Times New Roman"/>
           <w:szCs w:val="24"/>
         </w:rPr>
-        <w:t xml:space="preserve"> keretein belül</w:t>
+        <w:t>A másik szegmens, amely világméretűvé nőtte ki magát és a</w:t>
       </w:r>
       <w:r>
         <w:rPr>
           <w:rFonts w:cs="Times New Roman"/>
           <w:szCs w:val="24"/>
         </w:rPr>
-        <w:t xml:space="preserve"> fogo</w:t>
+        <w:t>m</w:t>
       </w:r>
       <w:r>
         <w:rPr>
           <w:rFonts w:cs="Times New Roman"/>
           <w:szCs w:val="24"/>
         </w:rPr>
-        <w:t>k foglalkozni</w:t>
+        <w:t>iről</w:t>
       </w:r>
       <w:r>
         <w:rPr>
           <w:rFonts w:cs="Times New Roman"/>
           <w:szCs w:val="24"/>
         </w:rPr>
-        <w:t xml:space="preserve"> az nem más, mint a videó játékok </w:t>
+        <w:t xml:space="preserve"> dolgozatom</w:t>
       </w:r>
       <w:r>
         <w:rPr>
           <w:rFonts w:cs="Times New Roman"/>
           <w:szCs w:val="24"/>
         </w:rPr>
-        <w:t>világa</w:t>
+        <w:t xml:space="preserve"> keretein belül</w:t>
       </w:r>
       <w:r>
         <w:rPr>
           <w:rFonts w:cs="Times New Roman"/>
           <w:szCs w:val="24"/>
         </w:rPr>
-        <w:t xml:space="preserve">. Egyre népszerűbb a </w:t>
+        <w:t xml:space="preserve"> fogo</w:t>
       </w:r>
       <w:r>
         <w:rPr>
           <w:rFonts w:cs="Times New Roman"/>
           <w:szCs w:val="24"/>
         </w:rPr>
-        <w:lastRenderedPageBreak/>
-        <w:t>játékosok körében, hogy olyan eszközökhöz nyúljanak, amellyel valamilyen előnyre tudnak szert tenni a többi játékossal szemben</w:t>
+        <w:t>k foglalkozni</w:t>
       </w:r>
       <w:r>
         <w:rPr>
           <w:rFonts w:cs="Times New Roman"/>
           <w:szCs w:val="24"/>
         </w:rPr>
-        <w:t xml:space="preserve"> ezáltal jelentős anyagi károkat okozva a játékfejlesztő cégeknek.</w:t>
-      </w:r>
-    </w:p>
-    <w:p>
-      <w:pPr>
-        <w:ind w:firstLine="567"/>
-        <w:jc w:val="both"/>
+        <w:t xml:space="preserve"> az nem más, mint a videó játékok </w:t>
+      </w:r>
+      <w:r>
         <w:rPr>
           <w:rFonts w:cs="Times New Roman"/>
           <w:szCs w:val="24"/>
         </w:rPr>
-      </w:pPr>
+        <w:t>világa</w:t>
+      </w:r>
       <w:r>
         <w:rPr>
           <w:rFonts w:cs="Times New Roman"/>
           <w:szCs w:val="24"/>
         </w:rPr>
-        <w:t xml:space="preserve">A </w:t>
+        <w:t>. Egyre népszerűbb a játékosok körében, hogy olyan eszközökhöz nyúljanak, amellyel valamilyen előnyre tudnak szert tenni a többi játékossal szemben</w:t>
       </w:r>
       <w:r>
         <w:rPr>
           <w:rFonts w:cs="Times New Roman"/>
           <w:szCs w:val="24"/>
         </w:rPr>
-        <w:t>videójátékokban a legnagyobb kihívás</w:t>
-      </w:r>
-      <w:r>
+        <w:t xml:space="preserve"> ezáltal jelentős anyagi károkat okozva a játékfejlesztő cégeknek.</w:t>
+      </w:r>
+    </w:p>
+    <w:p>
+      <w:pPr>
+        <w:ind w:firstLine="567"/>
+        <w:jc w:val="both"/>
         <w:rPr>
           <w:rFonts w:cs="Times New Roman"/>
           <w:szCs w:val="24"/>
         </w:rPr>
-        <w:t xml:space="preserve"> a detektálás és a megelőzés</w:t>
-      </w:r>
+      </w:pPr>
       <w:r>
         <w:rPr>
           <w:rFonts w:cs="Times New Roman"/>
           <w:szCs w:val="24"/>
         </w:rPr>
-        <w:t>,</w:t>
+        <w:t xml:space="preserve">A </w:t>
       </w:r>
       <w:r>
         <w:rPr>
           <w:rFonts w:cs="Times New Roman"/>
           <w:szCs w:val="24"/>
         </w:rPr>
-        <w:t xml:space="preserve"> a nevesebb játékfejlesztő cégek rengeteg pénzt fektetnek abba, hogy olyan rendszereket építsenek ki, hogy azok </w:t>
+        <w:t>videójátékokban a legnagyobb kihívás</w:t>
       </w:r>
       <w:r>
         <w:rPr>
           <w:rFonts w:cs="Times New Roman"/>
           <w:szCs w:val="24"/>
         </w:rPr>
-        <w:t>garantálni tudják</w:t>
+        <w:t xml:space="preserve"> a detektálás és a megelőzés</w:t>
       </w:r>
       <w:r>
         <w:rPr>
           <w:rFonts w:cs="Times New Roman"/>
           <w:szCs w:val="24"/>
         </w:rPr>
-        <w:t xml:space="preserve"> a tisztességes játékteret és </w:t>
+        <w:t>,</w:t>
       </w:r>
       <w:r>
         <w:rPr>
           <w:rFonts w:cs="Times New Roman"/>
           <w:szCs w:val="24"/>
         </w:rPr>
-        <w:t xml:space="preserve">hogy megőrizhessék játékuk integritását. </w:t>
+        <w:t xml:space="preserve"> a nevesebb játékfejlesztő cégek rengeteg pénzt fektetnek abba, hogy olyan rendszereket építsenek ki, hogy azok </w:t>
       </w:r>
       <w:r>
         <w:rPr>
           <w:rFonts w:cs="Times New Roman"/>
           <w:szCs w:val="24"/>
         </w:rPr>
-        <w:t xml:space="preserve">Ezek a rendszerek úgy működnek, hogy felismerik és megakadályozzák a játékfájlok vagy folyamatok olyan jogosulatlan módosításait, amelyek tisztességtelen előnyhöz juttathatják a játékosokat. Emellett képesek a játékosok viselkedésének megfigyelésére és a csalásra utaló minták, például az </w:t>
-      </w:r>
-      <w:proofErr w:type="spellStart"/>
+        <w:t>garantálni tudják</w:t>
+      </w:r>
       <w:r>
         <w:rPr>
           <w:rFonts w:cs="Times New Roman"/>
           <w:szCs w:val="24"/>
         </w:rPr>
-        <w:t>aimbotting</w:t>
-      </w:r>
-      <w:proofErr w:type="spellEnd"/>
+        <w:t xml:space="preserve"> a tisztességes játékteret és </w:t>
+      </w:r>
       <w:r>
         <w:rPr>
           <w:rFonts w:cs="Times New Roman"/>
           <w:szCs w:val="24"/>
         </w:rPr>
-        <w:t xml:space="preserve"> vagy a </w:t>
-      </w:r>
-      <w:proofErr w:type="spellStart"/>
+        <w:t xml:space="preserve">hogy megőrizhessék játékuk integritását. </w:t>
+      </w:r>
       <w:r>
         <w:rPr>
           <w:rFonts w:cs="Times New Roman"/>
           <w:szCs w:val="24"/>
         </w:rPr>
-        <w:t>wall</w:t>
-      </w:r>
-      <w:proofErr w:type="spellEnd"/>
+        <w:t xml:space="preserve">Ezek a rendszerek úgy működnek, hogy felismerik és megakadályozzák a játékfájlok vagy folyamatok olyan jogosulatlan módosításait, amelyek tisztességtelen előnyhöz juttathatják a játékosokat. Emellett képesek a játékosok viselkedésének megfigyelésére és a csalásra utaló minták, például az </w:t>
+      </w:r>
+      <w:proofErr w:type="spellStart"/>
       <w:r>
         <w:rPr>
           <w:rFonts w:cs="Times New Roman"/>
           <w:szCs w:val="24"/>
         </w:rPr>
-        <w:t xml:space="preserve"> </w:t>
-      </w:r>
-      <w:proofErr w:type="spellStart"/>
+        <w:t>aimbotting</w:t>
+      </w:r>
+      <w:proofErr w:type="spellEnd"/>
       <w:r>
         <w:rPr>
           <w:rFonts w:cs="Times New Roman"/>
           <w:szCs w:val="24"/>
         </w:rPr>
-        <w:t>hacking</w:t>
-      </w:r>
-      <w:proofErr w:type="spellEnd"/>
+        <w:t xml:space="preserve"> vagy a </w:t>
+      </w:r>
+      <w:proofErr w:type="spellStart"/>
       <w:r>
         <w:rPr>
           <w:rFonts w:cs="Times New Roman"/>
           <w:szCs w:val="24"/>
         </w:rPr>
-        <w:t xml:space="preserve"> felismerésére.</w:t>
-      </w:r>
+        <w:t>wall</w:t>
+      </w:r>
+      <w:proofErr w:type="spellEnd"/>
       <w:r>
         <w:rPr>
           <w:rFonts w:cs="Times New Roman"/>
           <w:szCs w:val="24"/>
         </w:rPr>
-        <w:t xml:space="preserve"> Kezdetben heurisztikus módszereket alkalmaztak, de ahogy fejlődni kezdtek a különböző csalási metodikák és egyre több adat állt rendelkezésre, úgy egyre jobban megkövetelte az ipar a megfelelő gépi tanulási módszerek bevetését.</w:t>
-      </w:r>
+        <w:t xml:space="preserve"> </w:t>
+      </w:r>
+      <w:proofErr w:type="spellStart"/>
       <w:r>
         <w:rPr>
           <w:rFonts w:cs="Times New Roman"/>
           <w:szCs w:val="24"/>
         </w:rPr>
-        <w:t xml:space="preserve"> </w:t>
-      </w:r>
-    </w:p>
-    <w:p>
-      <w:pPr>
-        <w:ind w:firstLine="567"/>
-        <w:jc w:val="both"/>
+        <w:t>hacking</w:t>
+      </w:r>
+      <w:proofErr w:type="spellEnd"/>
+      <w:r>
         <w:rPr>
           <w:rFonts w:cs="Times New Roman"/>
           <w:szCs w:val="24"/>
         </w:rPr>
-      </w:pPr>
+        <w:t xml:space="preserve"> felismerésére.</w:t>
+      </w:r>
       <w:r>
         <w:rPr>
           <w:rFonts w:cs="Times New Roman"/>
           <w:szCs w:val="24"/>
         </w:rPr>
-        <w:t>A szakdolgozatban lévő kutatásommal arra a kérdésre keresem a választ, hogy mit tudnak kezdeni ezek a rendszerek, akkor</w:t>
+        <w:t xml:space="preserve"> Kezdetben heurisztikus módszereket alkalmaztak, de ahogy fejlődni kezdtek a különböző csalási metodikák és egyre több adat állt rendelkezésre, úgy egyre jobban megkövetelte az ipar a megfelelő gépi tanulási módszerek bevetését.</w:t>
       </w:r>
       <w:r>
         <w:rPr>
           <w:rFonts w:cs="Times New Roman"/>
           <w:szCs w:val="24"/>
         </w:rPr>
-        <w:t>,</w:t>
-      </w:r>
-      <w:r>
+        <w:t xml:space="preserve"> </w:t>
+      </w:r>
+    </w:p>
+    <w:p>
+      <w:pPr>
+        <w:ind w:firstLine="567"/>
+        <w:jc w:val="both"/>
         <w:rPr>
           <w:rFonts w:cs="Times New Roman"/>
           <w:szCs w:val="24"/>
         </w:rPr>
-        <w:t xml:space="preserve"> ha a szemben álló program </w:t>
-      </w:r>
+      </w:pPr>
       <w:r>
         <w:rPr>
           <w:rFonts w:cs="Times New Roman"/>
           <w:szCs w:val="24"/>
         </w:rPr>
-        <w:t xml:space="preserve">mesterséges intelligenciával támogatva próbálja kijátszani azokat. Röviden összefoglalva a projekt lényegét, két neurális háló fog összecsapni, amelyben ez egyik fél a detektálásért lesz felelős ez lesz a játék csalásellenes szoftvere, a másik oldalon pedig egy olyan neurális hálózat </w:t>
+        <w:t>A szakdolgozatban lévő kutatásommal arra a kérdésre keresem a választ, hogy mit tudnak kezdeni ezek a rendszerek, akkor</w:t>
       </w:r>
       <w:r>
         <w:rPr>
           <w:rFonts w:cs="Times New Roman"/>
           <w:szCs w:val="24"/>
         </w:rPr>
-        <w:t>fog állni,</w:t>
+        <w:t>,</w:t>
       </w:r>
       <w:r>
         <w:rPr>
           <w:rFonts w:cs="Times New Roman"/>
           <w:szCs w:val="24"/>
         </w:rPr>
-        <w:t xml:space="preserve"> amely generálja a megfelelő inputokat. Ilyesfajta módszert </w:t>
+        <w:t xml:space="preserve"> ha a szemben álló program </w:t>
       </w:r>
       <w:r>
         <w:rPr>
           <w:rFonts w:cs="Times New Roman"/>
           <w:szCs w:val="24"/>
         </w:rPr>
-        <w:t xml:space="preserve">már most is alkalmaznak a mesterséges neurális hálózatok fejlesztésénél, amely </w:t>
+        <w:t xml:space="preserve">mesterséges intelligenciával támogatva próbálja kijátszani azokat. Röviden összefoglalva a projekt lényegét, két neurális háló fog összecsapni, amelyben ez egyik fél a detektálásért lesz felelős ez lesz a játék csalásellenes szoftvere, a másik oldalon pedig egy olyan neurális hálózat </w:t>
       </w:r>
       <w:r>
         <w:rPr>
           <w:rFonts w:cs="Times New Roman"/>
           <w:szCs w:val="24"/>
         </w:rPr>
-        <w:t>Generatív párharc hálózat</w:t>
+        <w:t>fog állni,</w:t>
       </w:r>
       <w:r>
         <w:rPr>
           <w:rFonts w:cs="Times New Roman"/>
           <w:szCs w:val="24"/>
         </w:rPr>
-        <w:t xml:space="preserve"> névre van keresztelve, röviden </w:t>
-      </w:r>
-      <w:hyperlink w:anchor="GAN" w:history="1">
-        <w:r>
-          <w:rPr>
-            <w:rStyle w:val="Hiperhivatkozs"/>
-            <w:rFonts w:cs="Times New Roman"/>
-            <w:szCs w:val="24"/>
-          </w:rPr>
-          <w:t>GAN</w:t>
-        </w:r>
-      </w:hyperlink>
+        <w:t xml:space="preserve"> amely generálja a megfelelő inputokat. Ilyesfajta módszert </w:t>
+      </w:r>
       <w:r>
         <w:rPr>
           <w:rFonts w:cs="Times New Roman"/>
           <w:szCs w:val="24"/>
         </w:rPr>
-        <w:t xml:space="preserve"> </w:t>
+        <w:t xml:space="preserve">már most is alkalmaznak a mesterséges neurális hálózatok fejlesztésénél, amely </w:t>
       </w:r>
       <w:r>
         <w:rPr>
           <w:rFonts w:cs="Times New Roman"/>
           <w:szCs w:val="24"/>
         </w:rPr>
-        <w:t>(Lásd: Idegen szavak jegyzéke)</w:t>
+        <w:t>Generatív párharc hálózat</w:t>
       </w:r>
       <w:r>
         <w:rPr>
           <w:rFonts w:cs="Times New Roman"/>
           <w:szCs w:val="24"/>
         </w:rPr>
-        <w:t>.</w:t>
-      </w:r>
-    </w:p>
-    <w:p>
-      <w:pPr>
-        <w:ind w:firstLine="567"/>
-        <w:jc w:val="both"/>
+        <w:t xml:space="preserve"> névre van keresztelve, röviden </w:t>
+      </w:r>
+      <w:r>
+        <w:t>GAN</w:t>
+      </w:r>
+      <w:r>
         <w:rPr>
           <w:rFonts w:cs="Times New Roman"/>
           <w:szCs w:val="24"/>
         </w:rPr>
+        <w:t>.</w:t>
+      </w:r>
+    </w:p>
+    <w:p>
+      <w:pPr>
+        <w:ind w:firstLine="567"/>
+        <w:jc w:val="both"/>
+        <w:rPr>
+          <w:rFonts w:cs="Times New Roman"/>
+          <w:szCs w:val="24"/>
+        </w:rPr>
       </w:pPr>
     </w:p>
     <w:p>
@@ -2979,6 +2983,7 @@
         <w:jc w:val="both"/>
       </w:pPr>
       <w:r>
+        <w:lastRenderedPageBreak/>
         <w:t xml:space="preserve">Beszeretném </w:t>
       </w:r>
       <w:r>
@@ -3036,7 +3041,6 @@
         <w:t xml:space="preserve"> </w:t>
       </w:r>
       <w:r>
-        <w:lastRenderedPageBreak/>
         <w:t>k</w:t>
       </w:r>
       <w:r>
@@ -3487,7 +3491,11 @@
         <w:t xml:space="preserve"> hatékonyság szempontjából</w:t>
       </w:r>
       <w:r>
-        <w:t>. A legalapvetőbb probléma az, hogy könnyedén detektálhatóak</w:t>
+        <w:t xml:space="preserve">. A legalapvetőbb </w:t>
+      </w:r>
+      <w:r>
+        <w:lastRenderedPageBreak/>
+        <w:t>probléma az, hogy könnyedén detektálhatóak</w:t>
       </w:r>
       <w:r>
         <w:t xml:space="preserve"> </w:t>
@@ -5126,6 +5134,7 @@
                       </wps:spPr>
                       <wps:txbx>
                         <w:txbxContent>
+                          <w:p/>
                           <w:p>
                             <w:pPr>
                               <w:pStyle w:val="Kpalrs"/>
@@ -5155,6 +5164,7 @@
                               <w:fldChar w:fldCharType="separate"/>
                             </w:r>
                             <w:bookmarkStart w:id="16" w:name="_Toc135592710"/>
+                            <w:bookmarkStart w:id="17" w:name="_Toc144751907"/>
                             <w:r>
                               <w:rPr>
                                 <w:noProof/>
@@ -5171,6 +5181,7 @@
                               <w:t>. ábra Rendszerterv diagramm</w:t>
                             </w:r>
                             <w:bookmarkEnd w:id="16"/>
+                            <w:bookmarkEnd w:id="17"/>
                           </w:p>
                         </w:txbxContent>
                       </wps:txbx>
@@ -5195,6 +5206,7 @@
               <v:shape id="Szövegdoboz 1" o:spid="_x0000_s1026" type="#_x0000_t202" style="position:absolute;margin-left:9.5pt;margin-top:264.1pt;width:435pt;height:.05pt;z-index:251660288;visibility:visible;mso-wrap-style:square;mso-wrap-distance-left:9pt;mso-wrap-distance-top:0;mso-wrap-distance-right:9pt;mso-wrap-distance-bottom:0;mso-position-horizontal:absolute;mso-position-horizontal-relative:text;mso-position-vertical:absolute;mso-position-vertical-relative:text;v-text-anchor:top" o:gfxdata="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" stroked="f">
                 <v:textbox style="mso-fit-shape-to-text:t" inset="0,0,0,0">
                   <w:txbxContent>
+                    <w:p/>
                     <w:p>
                       <w:pPr>
                         <w:pStyle w:val="Kpalrs"/>
@@ -5223,7 +5235,8 @@
                         </w:rPr>
                         <w:fldChar w:fldCharType="separate"/>
                       </w:r>
-                      <w:bookmarkStart w:id="17" w:name="_Toc135592710"/>
+                      <w:bookmarkStart w:id="18" w:name="_Toc135592710"/>
+                      <w:bookmarkStart w:id="19" w:name="_Toc144751907"/>
                       <w:r>
                         <w:rPr>
                           <w:noProof/>
@@ -5239,7 +5252,8 @@
                       <w:r>
                         <w:t>. ábra Rendszerterv diagramm</w:t>
                       </w:r>
-                      <w:bookmarkEnd w:id="17"/>
+                      <w:bookmarkEnd w:id="18"/>
+                      <w:bookmarkEnd w:id="19"/>
                     </w:p>
                   </w:txbxContent>
                 </v:textbox>
@@ -5258,7 +5272,7 @@
         <w:pStyle w:val="Cmsor1"/>
         <w:jc w:val="both"/>
       </w:pPr>
-      <w:bookmarkStart w:id="18" w:name="_Toc136434098"/>
+      <w:bookmarkStart w:id="20" w:name="_Toc136434098"/>
       <w:r>
         <w:lastRenderedPageBreak/>
         <w:t xml:space="preserve">5. </w:t>
@@ -5266,7 +5280,7 @@
       <w:r>
         <w:t>Fejlesztés</w:t>
       </w:r>
-      <w:bookmarkEnd w:id="18"/>
+      <w:bookmarkEnd w:id="20"/>
     </w:p>
     <w:p>
       <w:pPr>
@@ -5278,7 +5292,7 @@
         <w:pStyle w:val="Cmsor2"/>
         <w:jc w:val="both"/>
       </w:pPr>
-      <w:bookmarkStart w:id="19" w:name="_Toc136434099"/>
+      <w:bookmarkStart w:id="21" w:name="_Toc136434099"/>
       <w:r>
         <w:t xml:space="preserve">5.1 </w:t>
       </w:r>
@@ -5294,7 +5308,7 @@
       <w:r>
         <w:t>datgyűjtés és tanítás</w:t>
       </w:r>
-      <w:bookmarkEnd w:id="19"/>
+      <w:bookmarkEnd w:id="21"/>
     </w:p>
     <w:p>
       <w:pPr>
@@ -5363,20 +5377,79 @@
       <w:r>
         <w:t xml:space="preserve"> </w:t>
       </w:r>
-      <w:hyperlink w:anchor="supervised" w:history="1">
-        <w:r>
-          <w:rPr>
-            <w:rStyle w:val="Hiperhivatkozs"/>
-          </w:rPr>
-          <w:t>supervised</w:t>
-        </w:r>
-      </w:hyperlink>
-      <w:r>
-        <w:t xml:space="preserve"> vagy másnéven felügyelt módon </w:t>
+      <w:r>
+        <w:t xml:space="preserve">supervised </w:t>
+      </w:r>
+      <w:r>
+        <w:t xml:space="preserve">vagy másnéven felügyelt módon </w:t>
       </w:r>
       <w:r>
         <w:t>tanítsuk.</w:t>
       </w:r>
+    </w:p>
+    <w:p>
+      <w:pPr>
+        <w:ind w:firstLine="284"/>
+        <w:jc w:val="both"/>
+      </w:pPr>
+    </w:p>
+    <w:p>
+      <w:pPr>
+        <w:ind w:firstLine="284"/>
+        <w:jc w:val="both"/>
+      </w:pPr>
+      <w:bookmarkStart w:id="22" w:name="supervised"/>
+      <w:r>
+        <w:t>A s</w:t>
+      </w:r>
+      <w:r>
+        <w:t>upervised</w:t>
+      </w:r>
+      <w:bookmarkEnd w:id="22"/>
+      <w:r>
+        <w:t xml:space="preserve"> learning magyarul felügyelt tanulás a gépi tanulás egyik alkategóriája, amiben címkézett adathalmazokat használnak olyan algoritmusok betanítására, amelyek adatok osztályozására vagy eredmények pontos előrejelzésére szolgálnak. Ez úgy történik, hogy a bemeneti adatokat betáplálják egy modellbe, ami addig módosítja a súlyokat, amíg a modell megfelelően nem illeszkedik az elvárt eredményhez</w:t>
+      </w:r>
+      <w:sdt>
+        <w:sdtPr>
+          <w:id w:val="215859536"/>
+          <w:citation/>
+        </w:sdtPr>
+        <w:sdtContent>
+          <w:r>
+            <w:fldChar w:fldCharType="begin"/>
+          </w:r>
+          <w:r>
+            <w:instrText xml:space="preserve"> CITATION IBM23 \l 1038 </w:instrText>
+          </w:r>
+          <w:r>
+            <w:fldChar w:fldCharType="separate"/>
+          </w:r>
+          <w:r>
+            <w:rPr>
+              <w:noProof/>
+            </w:rPr>
+            <w:t xml:space="preserve"> </w:t>
+          </w:r>
+          <w:r>
+            <w:rPr>
+              <w:noProof/>
+            </w:rPr>
+            <w:t>[18]</w:t>
+          </w:r>
+          <w:r>
+            <w:fldChar w:fldCharType="end"/>
+          </w:r>
+        </w:sdtContent>
+      </w:sdt>
+      <w:r>
+        <w:t xml:space="preserve">. </w:t>
+      </w:r>
+    </w:p>
+    <w:p>
+      <w:pPr>
+        <w:ind w:firstLine="284"/>
+        <w:jc w:val="both"/>
+      </w:pPr>
     </w:p>
     <w:p>
       <w:pPr>
@@ -5508,18 +5581,10 @@
     </w:p>
     <w:p>
       <w:pPr>
-        <w:spacing w:line="259" w:lineRule="auto"/>
-      </w:pPr>
-      <w:r>
-        <w:br w:type="page"/>
-      </w:r>
-    </w:p>
-    <w:p>
-      <w:pPr>
         <w:pStyle w:val="Cmsor2"/>
         <w:jc w:val="both"/>
       </w:pPr>
-      <w:bookmarkStart w:id="20" w:name="_Toc136434100"/>
+      <w:bookmarkStart w:id="23" w:name="_Toc136434100"/>
       <w:r>
         <w:lastRenderedPageBreak/>
         <w:t xml:space="preserve">5.2 </w:t>
@@ -5527,7 +5592,7 @@
       <w:r>
         <w:t>Emberszerű egérmozgás</w:t>
       </w:r>
-      <w:bookmarkEnd w:id="20"/>
+      <w:bookmarkEnd w:id="23"/>
     </w:p>
     <w:p>
       <w:pPr>
@@ -6055,13 +6120,34 @@
         <w:t>. Ezeket a mért eredményeket később össze tudjuk hasonlítani a neurális hálózat által kapott értékekkel.</w:t>
       </w:r>
       <w:r>
-        <w:t xml:space="preserve"> Az alábbi képen</w:t>
-      </w:r>
-      <w:r>
-        <w:t xml:space="preserve"> (Lásd 2. ábra)</w:t>
-      </w:r>
-      <w:r>
-        <w:t xml:space="preserve"> egy mérési eredmény látható. Jelenleg az adathalmaz 2819 ehhez hasonló mozdulatsorból áll.</w:t>
+        <w:t xml:space="preserve"> Az alábbi képe</w:t>
+      </w:r>
+      <w:r>
+        <w:t>ken</w:t>
+      </w:r>
+      <w:r>
+        <w:t xml:space="preserve"> (Lásd 2. ábra</w:t>
+      </w:r>
+      <w:r>
+        <w:t xml:space="preserve"> és tovább</w:t>
+      </w:r>
+      <w:r>
+        <w:t>)</w:t>
+      </w:r>
+      <w:r>
+        <w:t xml:space="preserve"> egy</w:t>
+      </w:r>
+      <w:r>
+        <w:t>-egy</w:t>
+      </w:r>
+      <w:r>
+        <w:t xml:space="preserve"> mérési eredmény látható.</w:t>
+      </w:r>
+      <w:r>
+        <w:t xml:space="preserve"> A mérések a 0,0 pontból indulnak.</w:t>
+      </w:r>
+      <w:r>
+        <w:t xml:space="preserve"> Jelenleg az adathalmaz 2819 ehhez hasonló mozdulatsorból áll.</w:t>
       </w:r>
     </w:p>
     <w:p>
@@ -6074,7 +6160,7 @@
           <w:noProof/>
         </w:rPr>
         <w:drawing>
-          <wp:anchor distT="0" distB="0" distL="114300" distR="114300" simplePos="0" relativeHeight="251664384" behindDoc="0" locked="0" layoutInCell="1" allowOverlap="1" wp14:anchorId="1CFA990A" wp14:editId="66774AA7">
+          <wp:anchor distT="0" distB="0" distL="114300" distR="114300" simplePos="0" relativeHeight="251664384" behindDoc="0" locked="0" layoutInCell="1" allowOverlap="1" wp14:anchorId="1CFA990A" wp14:editId="6B0CAC45">
             <wp:simplePos x="0" y="0"/>
             <wp:positionH relativeFrom="column">
               <wp:posOffset>762635</wp:posOffset>
@@ -6082,8 +6168,8 @@
             <wp:positionV relativeFrom="paragraph">
               <wp:posOffset>304800</wp:posOffset>
             </wp:positionV>
-            <wp:extent cx="4233600" cy="2196000"/>
-            <wp:effectExtent l="0" t="0" r="0" b="0"/>
+            <wp:extent cx="4248000" cy="2203200"/>
+            <wp:effectExtent l="0" t="0" r="635" b="6985"/>
             <wp:wrapSquare wrapText="bothSides"/>
             <wp:docPr id="1412867256" name="Kép 3"/>
             <wp:cNvGraphicFramePr>
@@ -6111,7 +6197,7 @@
                   <pic:spPr>
                     <a:xfrm>
                       <a:off x="0" y="0"/>
-                      <a:ext cx="4233600" cy="2196000"/>
+                      <a:ext cx="4248000" cy="2203200"/>
                     </a:xfrm>
                     <a:prstGeom prst="rect">
                       <a:avLst/>
@@ -6251,7 +6337,8 @@
                               </w:rPr>
                               <w:fldChar w:fldCharType="separate"/>
                             </w:r>
-                            <w:bookmarkStart w:id="21" w:name="_Toc135592711"/>
+                            <w:bookmarkStart w:id="24" w:name="_Toc135592711"/>
+                            <w:bookmarkStart w:id="25" w:name="_Toc144751908"/>
                             <w:r>
                               <w:rPr>
                                 <w:noProof/>
@@ -6270,7 +6357,8 @@
                             <w:r>
                               <w:t>Saját egérmozdulat mérési eredménye</w:t>
                             </w:r>
-                            <w:bookmarkEnd w:id="21"/>
+                            <w:bookmarkEnd w:id="24"/>
+                            <w:bookmarkEnd w:id="25"/>
                           </w:p>
                         </w:txbxContent>
                       </wps:txbx>
@@ -6321,7 +6409,8 @@
                         </w:rPr>
                         <w:fldChar w:fldCharType="separate"/>
                       </w:r>
-                      <w:bookmarkStart w:id="22" w:name="_Toc135592711"/>
+                      <w:bookmarkStart w:id="26" w:name="_Toc135592711"/>
+                      <w:bookmarkStart w:id="27" w:name="_Toc144751908"/>
                       <w:r>
                         <w:rPr>
                           <w:noProof/>
@@ -6340,7 +6429,8 @@
                       <w:r>
                         <w:t>Saját egérmozdulat mérési eredménye</w:t>
                       </w:r>
-                      <w:bookmarkEnd w:id="22"/>
+                      <w:bookmarkEnd w:id="26"/>
+                      <w:bookmarkEnd w:id="27"/>
                     </w:p>
                   </w:txbxContent>
                 </v:textbox>
@@ -6364,6 +6454,260 @@
       <w:r>
         <w:br w:type="page"/>
       </w:r>
+    </w:p>
+    <w:p>
+      <w:pPr>
+        <w:ind w:firstLine="284"/>
+        <w:jc w:val="center"/>
+      </w:pPr>
+      <w:r>
+        <w:lastRenderedPageBreak/>
+        <w:drawing>
+          <wp:inline distT="0" distB="0" distL="0" distR="0" wp14:anchorId="7E5B573E" wp14:editId="1B3E5C2F">
+            <wp:extent cx="4248000" cy="2232000"/>
+            <wp:effectExtent l="0" t="0" r="635" b="0"/>
+            <wp:docPr id="995884086" name="Kép 1"/>
+            <wp:cNvGraphicFramePr>
+              <a:graphicFrameLocks xmlns:a="http://schemas.openxmlformats.org/drawingml/2006/main"/>
+            </wp:cNvGraphicFramePr>
+            <a:graphic xmlns:a="http://schemas.openxmlformats.org/drawingml/2006/main">
+              <a:graphicData uri="http://schemas.openxmlformats.org/drawingml/2006/picture">
+                <pic:pic xmlns:pic="http://schemas.openxmlformats.org/drawingml/2006/picture">
+                  <pic:nvPicPr>
+                    <pic:cNvPr id="995884086" name=""/>
+                    <pic:cNvPicPr/>
+                  </pic:nvPicPr>
+                  <pic:blipFill>
+                    <a:blip r:embed="rId10" cstate="print">
+                      <a:extLst>
+                        <a:ext uri="{28A0092B-C50C-407E-A947-70E740481C1C}">
+                          <a14:useLocalDpi xmlns:a14="http://schemas.microsoft.com/office/drawing/2010/main" val="0"/>
+                        </a:ext>
+                      </a:extLst>
+                    </a:blip>
+                    <a:stretch>
+                      <a:fillRect/>
+                    </a:stretch>
+                  </pic:blipFill>
+                  <pic:spPr>
+                    <a:xfrm>
+                      <a:off x="0" y="0"/>
+                      <a:ext cx="4248000" cy="2232000"/>
+                    </a:xfrm>
+                    <a:prstGeom prst="rect">
+                      <a:avLst/>
+                    </a:prstGeom>
+                  </pic:spPr>
+                </pic:pic>
+              </a:graphicData>
+            </a:graphic>
+          </wp:inline>
+        </w:drawing>
+      </w:r>
+    </w:p>
+    <w:p>
+      <w:pPr>
+        <w:pStyle w:val="Kpalrs"/>
+        <w:jc w:val="center"/>
+      </w:pPr>
+      <w:fldSimple w:instr=" SEQ ábra \* ARABIC ">
+        <w:bookmarkStart w:id="28" w:name="_Toc144751909"/>
+        <w:r>
+          <w:rPr>
+            <w:noProof/>
+          </w:rPr>
+          <w:t>3</w:t>
+        </w:r>
+      </w:fldSimple>
+      <w:r>
+        <w:t xml:space="preserve">. ábra </w:t>
+      </w:r>
+      <w:r>
+        <w:t>Saját egérmozdulat mérési eredménye</w:t>
+      </w:r>
+      <w:bookmarkEnd w:id="28"/>
+    </w:p>
+    <w:p>
+      <w:pPr>
+        <w:ind w:firstLine="284"/>
+        <w:jc w:val="center"/>
+      </w:pPr>
+      <w:r>
+        <w:drawing>
+          <wp:inline distT="0" distB="0" distL="0" distR="0" wp14:anchorId="51242E26" wp14:editId="486D4AF1">
+            <wp:extent cx="4248000" cy="2232000"/>
+            <wp:effectExtent l="0" t="0" r="635" b="0"/>
+            <wp:docPr id="945904312" name="Kép 1"/>
+            <wp:cNvGraphicFramePr>
+              <a:graphicFrameLocks xmlns:a="http://schemas.openxmlformats.org/drawingml/2006/main"/>
+            </wp:cNvGraphicFramePr>
+            <a:graphic xmlns:a="http://schemas.openxmlformats.org/drawingml/2006/main">
+              <a:graphicData uri="http://schemas.openxmlformats.org/drawingml/2006/picture">
+                <pic:pic xmlns:pic="http://schemas.openxmlformats.org/drawingml/2006/picture">
+                  <pic:nvPicPr>
+                    <pic:cNvPr id="945904312" name=""/>
+                    <pic:cNvPicPr/>
+                  </pic:nvPicPr>
+                  <pic:blipFill>
+                    <a:blip r:embed="rId11" cstate="print">
+                      <a:extLst>
+                        <a:ext uri="{28A0092B-C50C-407E-A947-70E740481C1C}">
+                          <a14:useLocalDpi xmlns:a14="http://schemas.microsoft.com/office/drawing/2010/main" val="0"/>
+                        </a:ext>
+                      </a:extLst>
+                    </a:blip>
+                    <a:stretch>
+                      <a:fillRect/>
+                    </a:stretch>
+                  </pic:blipFill>
+                  <pic:spPr>
+                    <a:xfrm>
+                      <a:off x="0" y="0"/>
+                      <a:ext cx="4248000" cy="2232000"/>
+                    </a:xfrm>
+                    <a:prstGeom prst="rect">
+                      <a:avLst/>
+                    </a:prstGeom>
+                  </pic:spPr>
+                </pic:pic>
+              </a:graphicData>
+            </a:graphic>
+          </wp:inline>
+        </w:drawing>
+      </w:r>
+    </w:p>
+    <w:p>
+      <w:pPr>
+        <w:pStyle w:val="Kpalrs"/>
+        <w:jc w:val="center"/>
+      </w:pPr>
+      <w:fldSimple w:instr=" SEQ ábra \* ARABIC ">
+        <w:bookmarkStart w:id="29" w:name="_Toc144751910"/>
+        <w:r>
+          <w:rPr>
+            <w:noProof/>
+          </w:rPr>
+          <w:t>4</w:t>
+        </w:r>
+      </w:fldSimple>
+      <w:r>
+        <w:t xml:space="preserve">. ábra </w:t>
+      </w:r>
+      <w:r>
+        <w:t>Saját egérmozdulat mérési eredménye</w:t>
+      </w:r>
+      <w:bookmarkEnd w:id="29"/>
+    </w:p>
+    <w:p>
+      <w:pPr>
+        <w:spacing w:line="259" w:lineRule="auto"/>
+        <w:jc w:val="center"/>
+        <w:rPr>
+          <w:i/>
+          <w:iCs/>
+          <w:color w:val="44546A" w:themeColor="text2"/>
+          <w:sz w:val="18"/>
+          <w:szCs w:val="18"/>
+        </w:rPr>
+      </w:pPr>
+      <w:r>
+        <w:drawing>
+          <wp:inline distT="0" distB="0" distL="0" distR="0" wp14:anchorId="309A5A17" wp14:editId="1BD50BBB">
+            <wp:extent cx="4248000" cy="2232000"/>
+            <wp:effectExtent l="0" t="0" r="635" b="0"/>
+            <wp:docPr id="263257349" name="Kép 1"/>
+            <wp:cNvGraphicFramePr>
+              <a:graphicFrameLocks xmlns:a="http://schemas.openxmlformats.org/drawingml/2006/main"/>
+            </wp:cNvGraphicFramePr>
+            <a:graphic xmlns:a="http://schemas.openxmlformats.org/drawingml/2006/main">
+              <a:graphicData uri="http://schemas.openxmlformats.org/drawingml/2006/picture">
+                <pic:pic xmlns:pic="http://schemas.openxmlformats.org/drawingml/2006/picture">
+                  <pic:nvPicPr>
+                    <pic:cNvPr id="263257349" name=""/>
+                    <pic:cNvPicPr/>
+                  </pic:nvPicPr>
+                  <pic:blipFill>
+                    <a:blip r:embed="rId12">
+                      <a:extLst>
+                        <a:ext uri="{28A0092B-C50C-407E-A947-70E740481C1C}">
+                          <a14:useLocalDpi xmlns:a14="http://schemas.microsoft.com/office/drawing/2010/main" val="0"/>
+                        </a:ext>
+                      </a:extLst>
+                    </a:blip>
+                    <a:stretch>
+                      <a:fillRect/>
+                    </a:stretch>
+                  </pic:blipFill>
+                  <pic:spPr>
+                    <a:xfrm>
+                      <a:off x="0" y="0"/>
+                      <a:ext cx="4248000" cy="2232000"/>
+                    </a:xfrm>
+                    <a:prstGeom prst="rect">
+                      <a:avLst/>
+                    </a:prstGeom>
+                  </pic:spPr>
+                </pic:pic>
+              </a:graphicData>
+            </a:graphic>
+          </wp:inline>
+        </w:drawing>
+      </w:r>
+    </w:p>
+    <w:p>
+      <w:pPr>
+        <w:pStyle w:val="Kpalrs"/>
+        <w:jc w:val="center"/>
+      </w:pPr>
+      <w:r>
+        <w:rPr>
+          <w:i w:val="0"/>
+          <w:iCs w:val="0"/>
+        </w:rPr>
+        <w:fldChar w:fldCharType="begin"/>
+      </w:r>
+      <w:r>
+        <w:rPr>
+          <w:i w:val="0"/>
+          <w:iCs w:val="0"/>
+        </w:rPr>
+        <w:instrText xml:space="preserve"> SEQ ábra \* ARABIC </w:instrText>
+      </w:r>
+      <w:r>
+        <w:rPr>
+          <w:i w:val="0"/>
+          <w:iCs w:val="0"/>
+        </w:rPr>
+        <w:fldChar w:fldCharType="separate"/>
+      </w:r>
+      <w:bookmarkStart w:id="30" w:name="_Toc144751911"/>
+      <w:r>
+        <w:rPr>
+          <w:i w:val="0"/>
+          <w:iCs w:val="0"/>
+          <w:noProof/>
+        </w:rPr>
+        <w:t>5</w:t>
+      </w:r>
+      <w:r>
+        <w:rPr>
+          <w:i w:val="0"/>
+          <w:iCs w:val="0"/>
+        </w:rPr>
+        <w:fldChar w:fldCharType="end"/>
+      </w:r>
+      <w:r>
+        <w:t xml:space="preserve">. ábra </w:t>
+      </w:r>
+      <w:r>
+        <w:t>Saját egérmozdulat mérési eredménye</w:t>
+      </w:r>
+      <w:bookmarkEnd w:id="30"/>
+    </w:p>
+    <w:p>
+      <w:pPr>
+        <w:ind w:firstLine="284"/>
+      </w:pPr>
     </w:p>
     <w:p>
       <w:pPr>
@@ -6517,7 +6861,7 @@
                     <pic:cNvPicPr/>
                   </pic:nvPicPr>
                   <pic:blipFill>
-                    <a:blip r:embed="rId10" cstate="print">
+                    <a:blip r:embed="rId13" cstate="print">
                       <a:extLst>
                         <a:ext uri="{28A0092B-C50C-407E-A947-70E740481C1C}">
                           <a14:useLocalDpi xmlns:a14="http://schemas.microsoft.com/office/drawing/2010/main" val="0"/>
@@ -6593,162 +6937,36 @@
     </w:p>
     <w:p>
       <w:pPr>
+        <w:pStyle w:val="Kpalrs"/>
+        <w:jc w:val="center"/>
+      </w:pPr>
+      <w:fldSimple w:instr=" SEQ ábra \* ARABIC ">
+        <w:bookmarkStart w:id="31" w:name="_Toc144751912"/>
+        <w:r>
+          <w:rPr>
+            <w:noProof/>
+          </w:rPr>
+          <w:t>6</w:t>
+        </w:r>
+      </w:fldSimple>
+      <w:r>
+        <w:t xml:space="preserve">. ábra </w:t>
+      </w:r>
+      <w:proofErr w:type="spellStart"/>
+      <w:r>
+        <w:t>WindMouse</w:t>
+      </w:r>
+      <w:proofErr w:type="spellEnd"/>
+      <w:r>
+        <w:t xml:space="preserve"> által generált egérmozdulat</w:t>
+      </w:r>
+      <w:bookmarkEnd w:id="31"/>
+    </w:p>
+    <w:p>
+      <w:pPr>
         <w:ind w:firstLine="284"/>
         <w:jc w:val="both"/>
       </w:pPr>
-      <w:r>
-        <w:rPr>
-          <w:noProof/>
-        </w:rPr>
-        <mc:AlternateContent>
-          <mc:Choice Requires="wps">
-            <w:drawing>
-              <wp:anchor distT="0" distB="0" distL="114300" distR="114300" simplePos="0" relativeHeight="251667456" behindDoc="0" locked="0" layoutInCell="1" allowOverlap="1" wp14:anchorId="6C28E4CD" wp14:editId="681BFFA3">
-                <wp:simplePos x="0" y="0"/>
-                <wp:positionH relativeFrom="column">
-                  <wp:posOffset>882650</wp:posOffset>
-                </wp:positionH>
-                <wp:positionV relativeFrom="paragraph">
-                  <wp:posOffset>260985</wp:posOffset>
-                </wp:positionV>
-                <wp:extent cx="4233545" cy="160020"/>
-                <wp:effectExtent l="0" t="0" r="0" b="0"/>
-                <wp:wrapSquare wrapText="bothSides"/>
-                <wp:docPr id="1106653443" name="Szövegdoboz 1"/>
-                <wp:cNvGraphicFramePr/>
-                <a:graphic xmlns:a="http://schemas.openxmlformats.org/drawingml/2006/main">
-                  <a:graphicData uri="http://schemas.microsoft.com/office/word/2010/wordprocessingShape">
-                    <wps:wsp>
-                      <wps:cNvSpPr txBox="1"/>
-                      <wps:spPr>
-                        <a:xfrm>
-                          <a:off x="0" y="0"/>
-                          <a:ext cx="4233545" cy="160020"/>
-                        </a:xfrm>
-                        <a:prstGeom prst="rect">
-                          <a:avLst/>
-                        </a:prstGeom>
-                        <a:solidFill>
-                          <a:prstClr val="white"/>
-                        </a:solidFill>
-                        <a:ln>
-                          <a:noFill/>
-                        </a:ln>
-                      </wps:spPr>
-                      <wps:txbx>
-                        <w:txbxContent>
-                          <w:p>
-                            <w:pPr>
-                              <w:pStyle w:val="Kpalrs"/>
-                              <w:jc w:val="center"/>
-                            </w:pPr>
-                            <w:r>
-                              <w:rPr>
-                                <w:noProof/>
-                              </w:rPr>
-                              <w:fldChar w:fldCharType="begin"/>
-                            </w:r>
-                            <w:r>
-                              <w:rPr>
-                                <w:noProof/>
-                              </w:rPr>
-                              <w:instrText xml:space="preserve"> SEQ ábra \* ARABIC </w:instrText>
-                            </w:r>
-                            <w:r>
-                              <w:rPr>
-                                <w:noProof/>
-                              </w:rPr>
-                              <w:fldChar w:fldCharType="separate"/>
-                            </w:r>
-                            <w:bookmarkStart w:id="23" w:name="_Toc135592712"/>
-                            <w:r>
-                              <w:rPr>
-                                <w:noProof/>
-                              </w:rPr>
-                              <w:t>3</w:t>
-                            </w:r>
-                            <w:r>
-                              <w:rPr>
-                                <w:noProof/>
-                              </w:rPr>
-                              <w:fldChar w:fldCharType="end"/>
-                            </w:r>
-                            <w:r>
-                              <w:t>. ábra WindMouse által generált egérmozdulat</w:t>
-                            </w:r>
-                            <w:bookmarkEnd w:id="23"/>
-                          </w:p>
-                        </w:txbxContent>
-                      </wps:txbx>
-                      <wps:bodyPr rot="0" spcFirstLastPara="0" vertOverflow="overflow" horzOverflow="overflow" vert="horz" wrap="square" lIns="0" tIns="0" rIns="0" bIns="0" numCol="1" spcCol="0" rtlCol="0" fromWordArt="0" anchor="t" anchorCtr="0" forceAA="0" compatLnSpc="1">
-                        <a:prstTxWarp prst="textNoShape">
-                          <a:avLst/>
-                        </a:prstTxWarp>
-                        <a:noAutofit/>
-                      </wps:bodyPr>
-                    </wps:wsp>
-                  </a:graphicData>
-                </a:graphic>
-                <wp14:sizeRelV relativeFrom="margin">
-                  <wp14:pctHeight>0</wp14:pctHeight>
-                </wp14:sizeRelV>
-              </wp:anchor>
-            </w:drawing>
-          </mc:Choice>
-          <mc:Fallback>
-            <w:pict>
-              <v:shape w14:anchorId="6C28E4CD" id="_x0000_s1028" type="#_x0000_t202" style="position:absolute;left:0;text-align:left;margin-left:69.5pt;margin-top:20.55pt;width:333.35pt;height:12.6pt;z-index:251667456;visibility:visible;mso-wrap-style:square;mso-height-percent:0;mso-wrap-distance-left:9pt;mso-wrap-distance-top:0;mso-wrap-distance-right:9pt;mso-wrap-distance-bottom:0;mso-position-horizontal:absolute;mso-position-horizontal-relative:text;mso-position-vertical:absolute;mso-position-vertical-relative:text;mso-height-percent:0;mso-height-relative:margin;v-text-anchor:top" o:gfxdata="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" stroked="f">
-                <v:textbox inset="0,0,0,0">
-                  <w:txbxContent>
-                    <w:p>
-                      <w:pPr>
-                        <w:pStyle w:val="Kpalrs"/>
-                        <w:jc w:val="center"/>
-                      </w:pPr>
-                      <w:r>
-                        <w:rPr>
-                          <w:noProof/>
-                        </w:rPr>
-                        <w:fldChar w:fldCharType="begin"/>
-                      </w:r>
-                      <w:r>
-                        <w:rPr>
-                          <w:noProof/>
-                        </w:rPr>
-                        <w:instrText xml:space="preserve"> SEQ ábra \* ARABIC </w:instrText>
-                      </w:r>
-                      <w:r>
-                        <w:rPr>
-                          <w:noProof/>
-                        </w:rPr>
-                        <w:fldChar w:fldCharType="separate"/>
-                      </w:r>
-                      <w:bookmarkStart w:id="24" w:name="_Toc135592712"/>
-                      <w:r>
-                        <w:rPr>
-                          <w:noProof/>
-                        </w:rPr>
-                        <w:t>3</w:t>
-                      </w:r>
-                      <w:r>
-                        <w:rPr>
-                          <w:noProof/>
-                        </w:rPr>
-                        <w:fldChar w:fldCharType="end"/>
-                      </w:r>
-                      <w:r>
-                        <w:t>. ábra WindMouse által generált egérmozdulat</w:t>
-                      </w:r>
-                      <w:bookmarkEnd w:id="24"/>
-                    </w:p>
-                  </w:txbxContent>
-                </v:textbox>
-                <w10:wrap type="square"/>
-              </v:shape>
-            </w:pict>
-          </mc:Fallback>
-        </mc:AlternateContent>
-      </w:r>
     </w:p>
     <w:p>
       <w:pPr>
@@ -6758,47 +6976,41 @@
     </w:p>
     <w:p>
       <w:pPr>
+        <w:pStyle w:val="Cmsor2"/>
+        <w:jc w:val="both"/>
+      </w:pPr>
+      <w:bookmarkStart w:id="32" w:name="_Toc136434102"/>
+      <w:r>
+        <w:t>5.</w:t>
+      </w:r>
+      <w:r>
+        <w:t>3</w:t>
+      </w:r>
+      <w:r>
+        <w:t xml:space="preserve"> GAN </w:t>
+      </w:r>
+      <w:r>
+        <w:t>n</w:t>
+      </w:r>
+      <w:r>
+        <w:t>eurális hálózat</w:t>
+      </w:r>
+      <w:r>
+        <w:t xml:space="preserve"> fejlesztése</w:t>
+      </w:r>
+      <w:bookmarkEnd w:id="32"/>
+    </w:p>
+    <w:p>
+      <w:pPr>
         <w:ind w:firstLine="284"/>
         <w:jc w:val="both"/>
       </w:pPr>
     </w:p>
     <w:p>
       <w:pPr>
-        <w:pStyle w:val="Cmsor2"/>
-        <w:jc w:val="both"/>
-      </w:pPr>
-      <w:bookmarkStart w:id="25" w:name="_Toc136434102"/>
-      <w:r>
-        <w:t>5.</w:t>
-      </w:r>
-      <w:r>
-        <w:t>3</w:t>
-      </w:r>
-      <w:r>
-        <w:t xml:space="preserve"> GAN </w:t>
-      </w:r>
-      <w:r>
-        <w:t>n</w:t>
-      </w:r>
-      <w:r>
-        <w:t>eurális hálózat</w:t>
-      </w:r>
-      <w:r>
-        <w:t xml:space="preserve"> fejlesztése</w:t>
-      </w:r>
-      <w:bookmarkEnd w:id="25"/>
-    </w:p>
-    <w:p>
-      <w:pPr>
         <w:ind w:firstLine="284"/>
         <w:jc w:val="both"/>
       </w:pPr>
-    </w:p>
-    <w:p>
-      <w:pPr>
-        <w:ind w:firstLine="284"/>
-        <w:jc w:val="both"/>
-      </w:pPr>
       <w:r>
         <w:t xml:space="preserve">A </w:t>
       </w:r>
@@ -6819,10 +7031,7 @@
         <w:t xml:space="preserve"> Network</w:t>
       </w:r>
       <w:r>
-        <w:t xml:space="preserve"> röviden GAN nevezetű eljárást</w:t>
-      </w:r>
-      <w:r>
-        <w:t xml:space="preserve"> 2014-ben </w:t>
+        <w:t xml:space="preserve"> röviden GAN nevezetű eljárást 2014-ben </w:t>
       </w:r>
       <w:r>
         <w:t xml:space="preserve">Ian J. </w:t>
@@ -6833,25 +7042,7 @@
       </w:r>
       <w:proofErr w:type="spellEnd"/>
       <w:r>
-        <w:t xml:space="preserve"> és a kollégái dolgozt</w:t>
-      </w:r>
-      <w:r>
-        <w:t>á</w:t>
-      </w:r>
-      <w:r>
-        <w:t>k ki</w:t>
-      </w:r>
-      <w:r>
-        <w:t>. Ez</w:t>
-      </w:r>
-      <w:r>
-        <w:t xml:space="preserve"> egy olyan neurális hálózatot</w:t>
-      </w:r>
-      <w:r>
-        <w:t xml:space="preserve"> jelent</w:t>
-      </w:r>
-      <w:r>
-        <w:t xml:space="preserve">, amely két neurális hálózat versengéséből alkotja meg az ideális kimenetet. Az egyik alhálózat a generátor, amely előállítja a teszt kimenetet, a másik hálózat a diszkriminátor, ami elbírálja a generátorból származó kimenet valódiságát. A diszkriminátor úgy van feltanítva, hogy megtudja különböztetni a helyes és helytelen adatot. Kiemelten fontos, hogy generátornak fogalma sincs a valódi és mesterséges mintázatokról. Az egyetlen dolog, amiből tanulni tud az a diszkriminátortól származó eredmény. A végeredmény akkor számít jónak, ha a generátor már </w:t>
+        <w:t xml:space="preserve"> és a kollégái dolgozták ki. Ez egy olyan neurális hálózatot jelent, amely két neurális hálózat versengéséből alkotja meg az ideális kimenetet. Az egyik alhálózat a generátor, amely előállítja a teszt kimenetet, a másik hálózat a diszkriminátor, ami elbírálja a generátorból származó kimenet valódiságát. A diszkriminátor úgy van feltanítva, hogy megtudja különböztetni a helyes és helytelen adatot. Kiemelten fontos, hogy generátornak fogalma sincs a valódi és mesterséges mintázatokról. Az egyetlen dolog, amiből tanulni tud az a diszkriminátortól származó eredmény. A végeredmény akkor számít jónak, ha a generátor már </w:t>
       </w:r>
       <w:r>
         <w:t>olyan hiteles eredményt tud produkálni, amelyről a diszkriminátor nem tudja eldönteni, hogy valódi, illetve mesterségesen generált</w:t>
@@ -7018,15 +7209,25 @@
         <w:t xml:space="preserve"> és képesek egy adott kimenetre több megoldást adni, szemben a többi mélytanuláson alapuló módszerrel. </w:t>
       </w:r>
       <w:r>
-        <w:t xml:space="preserve">Kiváló példa erre egy GAN típusú képgenerátor, </w:t>
-      </w:r>
-      <w:proofErr w:type="gramStart"/>
-      <w:r>
-        <w:t>aminek</w:t>
-      </w:r>
-      <w:proofErr w:type="gramEnd"/>
-      <w:r>
-        <w:t xml:space="preserve"> ha paraméterül egy macska szót adunk, akkor képes akár több különböző macskát ábrázoló képet generálni, ahelyett hogy csak egy adott képet tudna visszaadni.</w:t>
+        <w:t>Kiváló példa erre egy GAN típusú képgenerátor</w:t>
+      </w:r>
+      <w:r>
+        <w:t>,</w:t>
+      </w:r>
+      <w:r>
+        <w:t xml:space="preserve"> ami</w:t>
+      </w:r>
+      <w:r>
+        <w:t>,</w:t>
+      </w:r>
+      <w:r>
+        <w:t xml:space="preserve"> ha paraméterül egy macska szót adunk, akkor képes akár több különböző macskát ábrázoló képet generálni, ahelyett</w:t>
+      </w:r>
+      <w:r>
+        <w:t>,</w:t>
+      </w:r>
+      <w:r>
+        <w:t xml:space="preserve"> hogy csak egy adott képet tudna visszaadni.</w:t>
       </w:r>
     </w:p>
     <w:p>
@@ -7034,6 +7235,82 @@
         <w:ind w:firstLine="284"/>
         <w:jc w:val="both"/>
       </w:pPr>
+      <w:bookmarkStart w:id="33" w:name="unsupervised"/>
+      <w:r>
+        <w:t xml:space="preserve">Az </w:t>
+      </w:r>
+      <w:proofErr w:type="spellStart"/>
+      <w:r>
+        <w:t>u</w:t>
+      </w:r>
+      <w:r>
+        <w:t>nsupervised</w:t>
+      </w:r>
+      <w:proofErr w:type="spellEnd"/>
+      <w:r>
+        <w:t xml:space="preserve"> learning</w:t>
+      </w:r>
+      <w:bookmarkEnd w:id="33"/>
+      <w:r>
+        <w:t xml:space="preserve">: a supervised learning </w:t>
+      </w:r>
+      <w:proofErr w:type="spellStart"/>
+      <w:r>
+        <w:t>ellentéte</w:t>
+      </w:r>
+      <w:proofErr w:type="spellEnd"/>
+      <w:r>
+        <w:t xml:space="preserve">, amelyben címkézetlen adathalmazok elemzését végzik. Ezek az algoritmusok emberi beavatkozás nélkül fedezik fel a </w:t>
+      </w:r>
+      <w:proofErr w:type="spellStart"/>
+      <w:r>
+        <w:t>mintázatokat</w:t>
+      </w:r>
+      <w:proofErr w:type="spellEnd"/>
+      <w:r>
+        <w:t xml:space="preserve"> és adatcsoportosításokat</w:t>
+      </w:r>
+      <w:sdt>
+        <w:sdtPr>
+          <w:id w:val="-572815258"/>
+          <w:citation/>
+        </w:sdtPr>
+        <w:sdtContent>
+          <w:r>
+            <w:fldChar w:fldCharType="begin"/>
+          </w:r>
+          <w:r>
+            <w:instrText xml:space="preserve"> CITATION IBM231 \l 1038 </w:instrText>
+          </w:r>
+          <w:r>
+            <w:fldChar w:fldCharType="separate"/>
+          </w:r>
+          <w:r>
+            <w:rPr>
+              <w:noProof/>
+            </w:rPr>
+            <w:t xml:space="preserve"> </w:t>
+          </w:r>
+          <w:r>
+            <w:rPr>
+              <w:noProof/>
+            </w:rPr>
+            <w:t>[19]</w:t>
+          </w:r>
+          <w:r>
+            <w:fldChar w:fldCharType="end"/>
+          </w:r>
+        </w:sdtContent>
+      </w:sdt>
+      <w:r>
+        <w:t>.</w:t>
+      </w:r>
+    </w:p>
+    <w:p>
+      <w:pPr>
+        <w:ind w:firstLine="284"/>
+        <w:jc w:val="both"/>
+      </w:pPr>
       <w:r>
         <w:t xml:space="preserve">A GAN neurális hálózattal a célom, hogy a generálni tudjak emberszerű egérmozdulatokat az alapján, hogy a modell felismeri az egérmozgatásban lévő </w:t>
       </w:r>
@@ -7152,6 +7429,15 @@
     </w:p>
     <w:p>
       <w:pPr>
+        <w:ind w:firstLine="284"/>
+        <w:jc w:val="both"/>
+      </w:pPr>
+      <w:r>
+        <w:t>Ez a fejezet ki lesz egészítve amint leprogramozom a GAN neurális hálót…</w:t>
+      </w:r>
+    </w:p>
+    <w:p>
+      <w:pPr>
         <w:spacing w:line="259" w:lineRule="auto"/>
       </w:pPr>
       <w:r>
@@ -7160,46 +7446,310 @@
     </w:p>
     <w:p>
       <w:pPr>
+        <w:pStyle w:val="Cmsor2"/>
+        <w:jc w:val="both"/>
+      </w:pPr>
+      <w:bookmarkStart w:id="34" w:name="_Toc136434103"/>
+      <w:r>
+        <w:lastRenderedPageBreak/>
+        <w:t>5.</w:t>
+      </w:r>
+      <w:r>
+        <w:t>4</w:t>
+      </w:r>
+      <w:r>
+        <w:t xml:space="preserve"> Tesztelés</w:t>
+      </w:r>
+      <w:r>
+        <w:t xml:space="preserve"> és fejlesztések</w:t>
+      </w:r>
+      <w:bookmarkEnd w:id="34"/>
+    </w:p>
+    <w:p>
+      <w:pPr>
+        <w:jc w:val="both"/>
+      </w:pPr>
+    </w:p>
+    <w:p>
+      <w:pPr>
         <w:ind w:firstLine="284"/>
         <w:jc w:val="both"/>
       </w:pPr>
+      <w:r>
+        <w:t xml:space="preserve">A szakdolgozat jelenlegi állása </w:t>
+      </w:r>
+      <w:r>
+        <w:t xml:space="preserve">alapján a képfelismerést a </w:t>
+      </w:r>
+      <w:proofErr w:type="spellStart"/>
+      <w:r>
+        <w:t>WindMouse</w:t>
+      </w:r>
+      <w:proofErr w:type="spellEnd"/>
+      <w:r>
+        <w:t xml:space="preserve"> algoritmussal </w:t>
+      </w:r>
+      <w:r>
+        <w:t xml:space="preserve">kiegészítve </w:t>
+      </w:r>
+      <w:r>
+        <w:t>tudom tesztelni a videójátékok</w:t>
+      </w:r>
+      <w:r>
+        <w:t>ban</w:t>
+      </w:r>
+      <w:r>
+        <w:t>. Kezdetben</w:t>
+      </w:r>
+      <w:r>
+        <w:t xml:space="preserve"> a tesztelést offline üzemmódban, hajtottam végre, hogy elkerüljem az esetleges szankciókat. Legelőször</w:t>
+      </w:r>
+      <w:r>
+        <w:t xml:space="preserve"> azzal a problémával szembesültem, hogy a képfelismerés nagyon lassan futott átlagosan 20 </w:t>
+      </w:r>
+      <w:proofErr w:type="spellStart"/>
+      <w:r>
+        <w:t>fps</w:t>
+      </w:r>
+      <w:proofErr w:type="spellEnd"/>
+      <w:r>
+        <w:t xml:space="preserve"> környékén.</w:t>
+      </w:r>
+      <w:r>
+        <w:t xml:space="preserve"> Tudni érdemes, hogy a rendszer teljesítményét jelentősen befolyásolja a képfelismerés sebessége, ugyan is ez a folyamat frissíti a célpont koordinátákat és csak ezután lehet végre hajtani az egérvezérlést, ha lassan frissül a kiszámolt pozíció akkor szaggatott hatást fogunk tapasztalni.</w:t>
+      </w:r>
     </w:p>
     <w:p>
       <w:pPr>
         <w:ind w:firstLine="284"/>
         <w:jc w:val="both"/>
       </w:pPr>
+      <w:r>
+        <w:t xml:space="preserve"> </w:t>
+      </w:r>
+      <w:r>
+        <w:t>Az elsődleges megoldás erre az volt, hogy redukáltam a felvett vizsgálni való képek méretét</w:t>
+      </w:r>
+      <w:r>
+        <w:t>, kezdetben 1920x1080-as felbontásban végeztem a tesztelést és most már belátom, hogy jóval kisebb méret is 320x320-as méret is teljesen megfelel a célnak</w:t>
+      </w:r>
+      <w:r>
+        <w:t>. Ezzel a módszerrel jelentős teljesítmény növekedést értem el és mivel tapasztalt videójátékosként tudom, hogy ha a célkeresztet megfelelő pontokra,</w:t>
+      </w:r>
+      <w:r>
+        <w:t xml:space="preserve"> illetve</w:t>
+      </w:r>
+      <w:r>
+        <w:t xml:space="preserve"> sarokpontokra helyezem akkor egyáltalán nem jelent gondot az, hogy a képfelismerő szoftver kisebb területet vizsgál a rendszer összteljesít</w:t>
+      </w:r>
+      <w:r>
+        <w:t>ményét tekintve.</w:t>
+      </w:r>
+    </w:p>
+    <w:p>
+      <w:pPr>
+        <w:ind w:firstLine="284"/>
+        <w:jc w:val="both"/>
+      </w:pPr>
+      <w:r>
+        <w:t xml:space="preserve"> A második nagy előrelépést az jelentette, hogy sikerült szert tennem egy nagyobb teljesítményű videókártyára, amellyel a kétszeresére tudtam növelni a képfelismerés gyorsaságát.</w:t>
+      </w:r>
+      <w:r>
+        <w:t xml:space="preserve"> Ezekkel a módosításokkal a képfelismerés már képes volt közel 60fps </w:t>
+      </w:r>
+      <w:r>
+        <w:t>frissítés</w:t>
+      </w:r>
+      <w:r>
+        <w:t>i értéket</w:t>
+      </w:r>
+      <w:r>
+        <w:t xml:space="preserve"> produkálni.</w:t>
+      </w:r>
+      <w:r>
+        <w:t xml:space="preserve"> </w:t>
+      </w:r>
+    </w:p>
+    <w:p>
+      <w:pPr>
+        <w:ind w:firstLine="284"/>
+        <w:jc w:val="both"/>
+      </w:pPr>
+      <w:r>
+        <w:t>Az utolsó nagy áttörést annak köszönhettem, hogy</w:t>
+      </w:r>
+      <w:r>
+        <w:t xml:space="preserve"> az</w:t>
+      </w:r>
+      <w:r>
+        <w:t xml:space="preserve"> irodalom kutatásom alatt rátaláltam a </w:t>
+      </w:r>
+      <w:proofErr w:type="spellStart"/>
+      <w:r>
+        <w:t>TensorRT</w:t>
+      </w:r>
+      <w:proofErr w:type="spellEnd"/>
+      <w:r>
+        <w:t xml:space="preserve"> SDK-</w:t>
+      </w:r>
+      <w:proofErr w:type="spellStart"/>
+      <w:r>
+        <w:t>ra</w:t>
+      </w:r>
+      <w:proofErr w:type="spellEnd"/>
+      <w:sdt>
+        <w:sdtPr>
+          <w:id w:val="1803354469"/>
+          <w:citation/>
+        </w:sdtPr>
+        <w:sdtContent>
+          <w:r>
+            <w:fldChar w:fldCharType="begin"/>
+          </w:r>
+          <w:r>
+            <w:instrText xml:space="preserve">CITATION Nvi20 \l 1038 </w:instrText>
+          </w:r>
+          <w:r>
+            <w:fldChar w:fldCharType="separate"/>
+          </w:r>
+          <w:r>
+            <w:rPr>
+              <w:noProof/>
+            </w:rPr>
+            <w:t xml:space="preserve"> </w:t>
+          </w:r>
+          <w:r>
+            <w:rPr>
+              <w:noProof/>
+            </w:rPr>
+            <w:t>[12]</w:t>
+          </w:r>
+          <w:r>
+            <w:fldChar w:fldCharType="end"/>
+          </w:r>
+        </w:sdtContent>
+      </w:sdt>
+      <w:r>
+        <w:t xml:space="preserve"> amit az </w:t>
+      </w:r>
+      <w:proofErr w:type="spellStart"/>
+      <w:r>
+        <w:t>Nvidia</w:t>
+      </w:r>
+      <w:proofErr w:type="spellEnd"/>
+      <w:r>
+        <w:t xml:space="preserve"> fejlesztett.</w:t>
+      </w:r>
+      <w:r>
+        <w:t xml:space="preserve"> E</w:t>
+      </w:r>
+      <w:r>
+        <w:t>z egy olyan könyvtár</w:t>
+      </w:r>
+      <w:r>
+        <w:t>,</w:t>
+      </w:r>
+      <w:r>
+        <w:t xml:space="preserve"> ami optimalizálja a gépi tanuláson alapuló modellek kiértékelő teljesítményét.</w:t>
+      </w:r>
+      <w:r>
+        <w:t xml:space="preserve"> Az én esetemben az annyit jelent, hogy a képfelismerés 60fps helyett mást már 110 és 120 közötti </w:t>
+      </w:r>
+      <w:proofErr w:type="spellStart"/>
+      <w:r>
+        <w:t>fps</w:t>
+      </w:r>
+      <w:proofErr w:type="spellEnd"/>
+      <w:r>
+        <w:t xml:space="preserve"> értkékeket produkál. Hátránya az, hogy csak </w:t>
+      </w:r>
+      <w:proofErr w:type="spellStart"/>
+      <w:r>
+        <w:t>Nvidia</w:t>
+      </w:r>
+      <w:proofErr w:type="spellEnd"/>
+      <w:r>
+        <w:t xml:space="preserve"> kártyákat támogat.</w:t>
+      </w:r>
+      <w:r>
+        <w:t xml:space="preserve"> </w:t>
+      </w:r>
+    </w:p>
+    <w:p>
+      <w:pPr>
+        <w:ind w:firstLine="284"/>
+        <w:jc w:val="both"/>
+      </w:pPr>
+      <w:r>
+        <w:t>A program futtatása közben egy másik problémával is szembesültem. A kihívás abban rejtőzik, hogy a mozgó célpontokat a programom nehezen tudja lekövetni, mivel az objektum aktuális pozícióját meghatározva egy egérmozdulat szimulálása 0.2 – 0.3 másodperc alatt megy végbe és mire az egér a megfelelő koordinátákra kerül, addig már elmozdult a célpont. Természetesen ezt a problémát meglehet oldani úgy, hogy az egérmozgatást villámgyorsan lefuttatjuk és akkor kevés ideje marad a célpontnak az elmozdulásra</w:t>
+      </w:r>
+      <w:r>
+        <w:t>, de ebben az esetben a programunk elveszíti az emberszerű jellegét és nagy valószínűséggel elveszítjük a fiókunkat is.</w:t>
+      </w:r>
+    </w:p>
+    <w:p>
+      <w:pPr>
+        <w:ind w:firstLine="284"/>
+        <w:jc w:val="both"/>
+      </w:pPr>
+      <w:r>
+        <w:t>A megoldást a fentebb említett problémára a Kálmán-filter alkalmazását látom. A Kálmán-filter vagy másnéven Kálmán szűrő egy olyan matematikai formula</w:t>
+      </w:r>
+      <w:r>
+        <w:t>,</w:t>
+      </w:r>
+      <w:r>
+        <w:t xml:space="preserve"> amellyel képesek vagyunk egy objektum előző helyzeteiből kiindulva megbecsülni a jövőbeli állapotát </w:t>
+      </w:r>
+      <w:sdt>
+        <w:sdtPr>
+          <w:id w:val="2082471906"/>
+          <w:citation/>
+        </w:sdtPr>
+        <w:sdtContent>
+          <w:r>
+            <w:fldChar w:fldCharType="begin"/>
+          </w:r>
+          <w:r>
+            <w:instrText xml:space="preserve">CITATION Kal60 \l 1038 </w:instrText>
+          </w:r>
+          <w:r>
+            <w:fldChar w:fldCharType="separate"/>
+          </w:r>
+          <w:r>
+            <w:rPr>
+              <w:noProof/>
+            </w:rPr>
+            <w:t>[16]</w:t>
+          </w:r>
+          <w:r>
+            <w:fldChar w:fldCharType="end"/>
+          </w:r>
+        </w:sdtContent>
+      </w:sdt>
+      <w:r>
+        <w:t>.</w:t>
+      </w:r>
+    </w:p>
+    <w:p>
+      <w:pPr>
+        <w:spacing w:line="259" w:lineRule="auto"/>
+      </w:pPr>
+      <w:r>
+        <w:br w:type="page"/>
+      </w:r>
     </w:p>
     <w:p>
       <w:pPr>
         <w:pStyle w:val="Cmsor2"/>
-        <w:jc w:val="both"/>
-      </w:pPr>
-      <w:bookmarkStart w:id="26" w:name="_Toc136434103"/>
-      <w:r>
-        <w:t>5.</w:t>
-      </w:r>
-      <w:r>
-        <w:t>4</w:t>
-      </w:r>
-      <w:r>
-        <w:t xml:space="preserve"> Tesztelés</w:t>
-      </w:r>
-      <w:r>
-        <w:t xml:space="preserve"> és fejlesztések</w:t>
-      </w:r>
-      <w:bookmarkEnd w:id="26"/>
-    </w:p>
-    <w:p>
-      <w:pPr>
-        <w:pStyle w:val="Cmsor2"/>
-        <w:jc w:val="both"/>
-      </w:pPr>
-      <w:bookmarkStart w:id="27" w:name="_Toc136434101"/>
-      <w:r>
-        <w:t>5.2.1 Összefoglalás</w:t>
-      </w:r>
-      <w:bookmarkEnd w:id="27"/>
+      </w:pPr>
+      <w:bookmarkStart w:id="35" w:name="_Toc136434104"/>
+      <w:bookmarkStart w:id="36" w:name="_Toc136434101"/>
+      <w:r>
+        <w:lastRenderedPageBreak/>
+        <w:t>5.5 Összefoglalás</w:t>
+      </w:r>
+      <w:bookmarkEnd w:id="36"/>
     </w:p>
     <w:p>
       <w:pPr>
@@ -7218,14 +7768,7 @@
     </w:p>
     <w:p>
       <w:pPr>
-        <w:spacing w:line="259" w:lineRule="auto"/>
-      </w:pPr>
-      <w:r>
-        <w:br w:type="page"/>
-      </w:r>
-    </w:p>
-    <w:p>
-      <w:pPr>
+        <w:ind w:firstLine="284"/>
         <w:jc w:val="both"/>
       </w:pPr>
     </w:p>
@@ -7702,295 +8245,11 @@
         <w:pStyle w:val="Kpalrs"/>
         <w:jc w:val="center"/>
       </w:pPr>
-      <w:fldSimple w:instr=" SEQ ábra \* ARABIC ">
-        <w:bookmarkStart w:id="28" w:name="_Toc135592713"/>
-        <w:r>
-          <w:rPr>
-            <w:noProof/>
-          </w:rPr>
-          <w:t>4</w:t>
-        </w:r>
-      </w:fldSimple>
-      <w:r>
-        <w:t>. ábra Az összefoglaló táblázat az egérmozdulat generáló módszerekről</w:t>
-      </w:r>
-      <w:bookmarkEnd w:id="28"/>
-    </w:p>
-    <w:p>
-      <w:pPr>
-        <w:jc w:val="both"/>
-      </w:pPr>
-    </w:p>
-    <w:p>
-      <w:pPr>
-        <w:pStyle w:val="Cmsor2"/>
-        <w:jc w:val="both"/>
-      </w:pPr>
-    </w:p>
-    <w:p>
-      <w:pPr>
-        <w:ind w:firstLine="284"/>
-        <w:jc w:val="both"/>
-      </w:pPr>
-      <w:r>
-        <w:t xml:space="preserve">A szakdolgozat jelenlegi állása </w:t>
-      </w:r>
-      <w:r>
-        <w:t xml:space="preserve">alapján a képfelismerést a </w:t>
-      </w:r>
-      <w:proofErr w:type="spellStart"/>
-      <w:r>
-        <w:t>WindMouse</w:t>
-      </w:r>
-      <w:proofErr w:type="spellEnd"/>
-      <w:r>
-        <w:t xml:space="preserve"> algoritmussal </w:t>
-      </w:r>
-      <w:r>
-        <w:t xml:space="preserve">kiegészítve </w:t>
-      </w:r>
-      <w:r>
-        <w:t>tudom tesztelni a videójátékok</w:t>
-      </w:r>
-      <w:r>
-        <w:t>ban</w:t>
-      </w:r>
-      <w:r>
-        <w:t>. Kezdetben</w:t>
-      </w:r>
-      <w:r>
-        <w:t xml:space="preserve"> a tesztelést offline üzemmódban, hajtottam végre, hogy elkerüljem az esetleges szankciókat. Legelőször</w:t>
-      </w:r>
-      <w:r>
-        <w:t xml:space="preserve"> azzal a problémával szembesültem, hogy a képfelismerés nagyon lassan futott átlagosan 20 </w:t>
-      </w:r>
-      <w:proofErr w:type="spellStart"/>
-      <w:r>
-        <w:t>fps</w:t>
-      </w:r>
-      <w:proofErr w:type="spellEnd"/>
-      <w:r>
-        <w:t xml:space="preserve"> környékén.</w:t>
-      </w:r>
-      <w:r>
-        <w:t xml:space="preserve"> Tudni érdemes, hogy a rendszer teljesítményét jelentősen befolyásolja a képfelismerés sebessége, ugyan is ez a folyamat frissíti a célpont koordinátákat és csak ezután lehet végre hajtani az egérvezérlést, ha lassan frissül a kiszámolt pozíció akkor szaggatott hatást fogunk tapasztalni.</w:t>
-      </w:r>
-    </w:p>
-    <w:p>
-      <w:pPr>
-        <w:ind w:firstLine="284"/>
-        <w:jc w:val="both"/>
-      </w:pPr>
-      <w:r>
-        <w:t xml:space="preserve"> </w:t>
-      </w:r>
-      <w:r>
-        <w:t>Az elsődleges megoldás erre az volt, hogy redukáltam a felvett vizsgálni való képek méretét</w:t>
-      </w:r>
-      <w:r>
-        <w:t>, kezdetben 1920x1080-as felbontásban végeztem a tesztelést és most már belátom, hogy jóval kisebb méret is 320x320-as méret is teljesen megfelel a célnak</w:t>
-      </w:r>
-      <w:r>
-        <w:t>. Ezzel a módszerrel jelentős teljesítmény növekedést értem el és mivel tapasztalt videójátékosként tudom, hogy ha a célkeresztet megfelelő pontokra,</w:t>
-      </w:r>
-      <w:r>
-        <w:t xml:space="preserve"> illetve</w:t>
-      </w:r>
-      <w:r>
-        <w:t xml:space="preserve"> sarokpontokra helyezem akkor egyáltalán nem jelent gondot az, hogy a képfelismerő szoftver kisebb területet vizsgál a rendszer összteljesít</w:t>
-      </w:r>
-      <w:r>
-        <w:t>ményét tekintve.</w:t>
-      </w:r>
-    </w:p>
-    <w:p>
-      <w:pPr>
-        <w:ind w:firstLine="284"/>
-        <w:jc w:val="both"/>
-      </w:pPr>
-      <w:r>
-        <w:t xml:space="preserve"> A második nagy előrelépést az jelentette, hogy sikerült szert tennem egy nagyobb teljesítményű videókártyára, amellyel a kétszeresére tudtam növelni a képfelismerés </w:t>
-      </w:r>
-      <w:r>
-        <w:lastRenderedPageBreak/>
-        <w:t>gyorsaságát.</w:t>
-      </w:r>
-      <w:r>
-        <w:t xml:space="preserve"> Ezekkel a módosításokkal a képfelismerés már képes volt közel 60fps </w:t>
-      </w:r>
-      <w:r>
-        <w:t>frissítés</w:t>
-      </w:r>
-      <w:r>
-        <w:t>i értéket</w:t>
-      </w:r>
-      <w:r>
-        <w:t xml:space="preserve"> produkálni.</w:t>
-      </w:r>
-      <w:r>
-        <w:t xml:space="preserve"> </w:t>
-      </w:r>
-    </w:p>
-    <w:p>
-      <w:pPr>
-        <w:ind w:firstLine="284"/>
-        <w:jc w:val="both"/>
-      </w:pPr>
-      <w:r>
-        <w:t>Az utolsó nagy áttörést annak köszönhettem, hogy</w:t>
-      </w:r>
-      <w:r>
-        <w:t xml:space="preserve"> az</w:t>
-      </w:r>
-      <w:r>
-        <w:t xml:space="preserve"> irodalom kutatásom alatt rátaláltam a </w:t>
-      </w:r>
-      <w:proofErr w:type="spellStart"/>
-      <w:r>
-        <w:t>TensorRT</w:t>
-      </w:r>
-      <w:proofErr w:type="spellEnd"/>
-      <w:r>
-        <w:t xml:space="preserve"> SDK-</w:t>
-      </w:r>
-      <w:proofErr w:type="spellStart"/>
-      <w:r>
-        <w:t>ra</w:t>
-      </w:r>
-      <w:proofErr w:type="spellEnd"/>
-      <w:sdt>
-        <w:sdtPr>
-          <w:id w:val="1803354469"/>
-          <w:citation/>
-        </w:sdtPr>
-        <w:sdtContent>
-          <w:r>
-            <w:fldChar w:fldCharType="begin"/>
-          </w:r>
-          <w:r>
-            <w:instrText xml:space="preserve">CITATION Nvi20 \l 1038 </w:instrText>
-          </w:r>
-          <w:r>
-            <w:fldChar w:fldCharType="separate"/>
-          </w:r>
-          <w:r>
-            <w:rPr>
-              <w:noProof/>
-            </w:rPr>
-            <w:t xml:space="preserve"> </w:t>
-          </w:r>
-          <w:r>
-            <w:rPr>
-              <w:noProof/>
-            </w:rPr>
-            <w:t>[12]</w:t>
-          </w:r>
-          <w:r>
-            <w:fldChar w:fldCharType="end"/>
-          </w:r>
-        </w:sdtContent>
-      </w:sdt>
-      <w:r>
-        <w:t xml:space="preserve"> amit az </w:t>
-      </w:r>
-      <w:proofErr w:type="spellStart"/>
-      <w:r>
-        <w:t>Nvidia</w:t>
-      </w:r>
-      <w:proofErr w:type="spellEnd"/>
-      <w:r>
-        <w:t xml:space="preserve"> fejlesztett.</w:t>
-      </w:r>
-      <w:r>
-        <w:t xml:space="preserve"> E</w:t>
-      </w:r>
-      <w:r>
-        <w:t>z egy olyan könyvtár</w:t>
-      </w:r>
-      <w:r>
-        <w:t>,</w:t>
-      </w:r>
-      <w:r>
-        <w:t xml:space="preserve"> ami optimalizálja a gépi tanuláson alapuló modellek kiértékelő teljesítményét.</w:t>
-      </w:r>
-      <w:r>
-        <w:t xml:space="preserve"> Az én esetemben az annyit jelent, hogy a képfelismerés 60fps helyett mást már 110 és 120 közötti </w:t>
-      </w:r>
-      <w:proofErr w:type="spellStart"/>
-      <w:r>
-        <w:t>fps</w:t>
-      </w:r>
-      <w:proofErr w:type="spellEnd"/>
-      <w:r>
-        <w:t xml:space="preserve"> értkékeket produkál. Hátránya az, hogy csak </w:t>
-      </w:r>
-      <w:proofErr w:type="spellStart"/>
-      <w:r>
-        <w:t>Nvidia</w:t>
-      </w:r>
-      <w:proofErr w:type="spellEnd"/>
-      <w:r>
-        <w:t xml:space="preserve"> kártyákat támogat.</w:t>
-      </w:r>
-      <w:r>
-        <w:t xml:space="preserve"> </w:t>
-      </w:r>
-    </w:p>
-    <w:p>
-      <w:pPr>
-        <w:ind w:firstLine="284"/>
-        <w:jc w:val="both"/>
-      </w:pPr>
-      <w:r>
-        <w:t>A program futtatása közben egy másik problémával is szembesültem. A kihívás abban rejtőzik, hogy a mozgó célpontokat a programom nehezen tudja lekövetni, mivel az objektum aktuális pozícióját meghatározva egy egérmozdulat szimulálása 0.2 – 0.3 másodperc alatt megy végbe és mire az egér a megfelelő koordinátákra kerül, addig már elmozdult a célpont. Természetesen ezt a problémát meglehet oldani úgy, hogy az egérmozgatást villámgyorsan lefuttatjuk és akkor kevés ideje marad a célpontnak az elmozdulásra</w:t>
-      </w:r>
-      <w:r>
-        <w:t>, de ebben az esetben a programunk elveszíti az emberszerű jellegét és nagy valószínűséggel elveszítjük a fiókunkat is.</w:t>
-      </w:r>
-    </w:p>
-    <w:p>
-      <w:pPr>
-        <w:ind w:firstLine="284"/>
-        <w:jc w:val="both"/>
-      </w:pPr>
-      <w:r>
-        <w:t>A megoldást a fentebb említett problémára a Kálmán-filter alkalmazását látom. A Kálmán-filter vagy másnéven Kálmán szűrő egy olyan matematikai formula</w:t>
-      </w:r>
-      <w:r>
-        <w:t>,</w:t>
-      </w:r>
-      <w:r>
-        <w:t xml:space="preserve"> amellyel képesek vagyunk egy objektum előző helyzeteiből kiindulva megbecsülni a jövőbeli állapotát </w:t>
-      </w:r>
-      <w:sdt>
-        <w:sdtPr>
-          <w:id w:val="2082471906"/>
-          <w:citation/>
-        </w:sdtPr>
-        <w:sdtContent>
-          <w:r>
-            <w:fldChar w:fldCharType="begin"/>
-          </w:r>
-          <w:r>
-            <w:instrText xml:space="preserve">CITATION Kal60 \l 1038 </w:instrText>
-          </w:r>
-          <w:r>
-            <w:fldChar w:fldCharType="separate"/>
-          </w:r>
-          <w:r>
-            <w:rPr>
-              <w:noProof/>
-            </w:rPr>
-            <w:t>[16]</w:t>
-          </w:r>
-          <w:r>
-            <w:fldChar w:fldCharType="end"/>
-          </w:r>
-        </w:sdtContent>
-      </w:sdt>
-      <w:r>
-        <w:t>.</w:t>
-      </w:r>
+      <w:bookmarkStart w:id="37" w:name="_Toc135592713"/>
+      <w:r>
+        <w:t>6. ábra Az összefoglaló táblázat az egérmozdulat generáló módszerekről</w:t>
+      </w:r>
+      <w:bookmarkEnd w:id="37"/>
     </w:p>
     <w:p>
       <w:pPr>
@@ -8001,17 +8260,28 @@
           <w:szCs w:val="32"/>
         </w:rPr>
       </w:pPr>
+      <w:r>
+        <w:t>Itt részletesebben kifejtem az összehasonlítást…</w:t>
+      </w:r>
+      <w:r>
+        <w:br w:type="page"/>
+      </w:r>
     </w:p>
     <w:p>
       <w:pPr>
         <w:pStyle w:val="Cmsor1"/>
         <w:jc w:val="both"/>
       </w:pPr>
-      <w:bookmarkStart w:id="29" w:name="_Toc136434104"/>
+    </w:p>
+    <w:p>
+      <w:pPr>
+        <w:pStyle w:val="Cmsor1"/>
+        <w:jc w:val="both"/>
+      </w:pPr>
       <w:r>
         <w:t>6. Konklúzió</w:t>
       </w:r>
-      <w:bookmarkEnd w:id="29"/>
+      <w:bookmarkEnd w:id="35"/>
     </w:p>
     <w:p>
       <w:pPr>
@@ -8023,14 +8293,14 @@
         <w:pStyle w:val="Cmsor2"/>
         <w:jc w:val="both"/>
       </w:pPr>
-      <w:bookmarkStart w:id="30" w:name="_Toc136434105"/>
+      <w:bookmarkStart w:id="38" w:name="_Toc136434105"/>
       <w:r>
         <w:t xml:space="preserve">6.1 </w:t>
       </w:r>
       <w:r>
         <w:t>A játékteljesítményre gyakorolt hatás</w:t>
       </w:r>
-      <w:bookmarkEnd w:id="30"/>
+      <w:bookmarkEnd w:id="38"/>
     </w:p>
     <w:p>
       <w:pPr>
@@ -8133,175 +8403,13 @@
           <w:szCs w:val="32"/>
         </w:rPr>
       </w:pPr>
-      <w:bookmarkStart w:id="31" w:name="_Ref133675495"/>
+      <w:bookmarkStart w:id="39" w:name="_Ref133675495"/>
       <w:r>
         <w:br w:type="page"/>
       </w:r>
     </w:p>
-    <w:p>
-      <w:pPr>
-        <w:pStyle w:val="Cmsor1"/>
-        <w:jc w:val="both"/>
-      </w:pPr>
-      <w:bookmarkStart w:id="32" w:name="_Toc136434106"/>
-      <w:r>
-        <w:lastRenderedPageBreak/>
-        <w:t>7. Idegen szavak jegyzéke</w:t>
-      </w:r>
-      <w:bookmarkEnd w:id="31"/>
-      <w:bookmarkEnd w:id="32"/>
-    </w:p>
-    <w:p>
-      <w:pPr>
-        <w:jc w:val="both"/>
-      </w:pPr>
-    </w:p>
-    <w:p>
-      <w:pPr>
-        <w:jc w:val="both"/>
-      </w:pPr>
-      <w:bookmarkStart w:id="33" w:name="bot"/>
-      <w:r>
-        <w:t>Bot</w:t>
-      </w:r>
-      <w:bookmarkEnd w:id="33"/>
-      <w:r>
-        <w:t xml:space="preserve">: Egy olyan szoftveres alkalmazás, amit arra terveztek, hogy különböző feladatokat oldjanak meg automatikusan, jellemzően azzal a céllal, hogy helyettesítse vagy utánozza az emberi beavatkozást. Ezek a feladatok általában ismétlődő jellegűek és sokkal hatékonyabban oldják meg, mint mi emberek. </w:t>
-      </w:r>
-    </w:p>
-    <w:p>
-      <w:pPr>
-        <w:jc w:val="both"/>
-      </w:pPr>
-      <w:bookmarkStart w:id="34" w:name="supervised"/>
-      <w:r>
-        <w:t>Supervised</w:t>
-      </w:r>
-      <w:bookmarkEnd w:id="34"/>
-      <w:r>
-        <w:t xml:space="preserve"> learning: magyarul felügyelt tanulás a gépi tanulás egyik alkategóriája, amiben címkézett adathalmazokat használnak olyan algoritmusok betanítására, amelyek adatok osztályozására vagy eredmények pontos előrejelzésére szolgálnak. Ez úgy történik, hogy a bemeneti adatokat betáplálják egy modellbe, ami addig módosítja a súlyokat, amíg a modell megfelelően nem illeszkedik az elvárt eredményhez</w:t>
-      </w:r>
-      <w:sdt>
-        <w:sdtPr>
-          <w:id w:val="215859536"/>
-          <w:citation/>
-        </w:sdtPr>
-        <w:sdtContent>
-          <w:r>
-            <w:fldChar w:fldCharType="begin"/>
-          </w:r>
-          <w:r>
-            <w:instrText xml:space="preserve"> CITATION IBM23 \l 1038 </w:instrText>
-          </w:r>
-          <w:r>
-            <w:fldChar w:fldCharType="separate"/>
-          </w:r>
-          <w:r>
-            <w:rPr>
-              <w:noProof/>
-            </w:rPr>
-            <w:t xml:space="preserve"> </w:t>
-          </w:r>
-          <w:r>
-            <w:rPr>
-              <w:noProof/>
-            </w:rPr>
-            <w:t>[18]</w:t>
-          </w:r>
-          <w:r>
-            <w:fldChar w:fldCharType="end"/>
-          </w:r>
-        </w:sdtContent>
-      </w:sdt>
-      <w:r>
-        <w:t>.</w:t>
-      </w:r>
-      <w:r>
-        <w:t xml:space="preserve"> </w:t>
-      </w:r>
-    </w:p>
-    <w:p>
-      <w:pPr>
-        <w:jc w:val="both"/>
-      </w:pPr>
-      <w:bookmarkStart w:id="35" w:name="unsupervised"/>
-      <w:r>
-        <w:t>Unsupervised learning</w:t>
-      </w:r>
-      <w:bookmarkEnd w:id="35"/>
-      <w:r>
-        <w:t xml:space="preserve">: a supervised learning </w:t>
-      </w:r>
-      <w:proofErr w:type="spellStart"/>
-      <w:r>
-        <w:t>ellentéte</w:t>
-      </w:r>
-      <w:proofErr w:type="spellEnd"/>
-      <w:r>
-        <w:t xml:space="preserve">, amelyben címkézetlen adathalmazok elemzését végzik. Ezek az algoritmusok emberi beavatkozás nélkül fedezik fel a </w:t>
-      </w:r>
-      <w:proofErr w:type="spellStart"/>
-      <w:r>
-        <w:t>mintázatokat</w:t>
-      </w:r>
-      <w:proofErr w:type="spellEnd"/>
-      <w:r>
-        <w:t xml:space="preserve"> és adatcsoportosításokat</w:t>
-      </w:r>
-      <w:sdt>
-        <w:sdtPr>
-          <w:id w:val="-572815258"/>
-          <w:citation/>
-        </w:sdtPr>
-        <w:sdtContent>
-          <w:r>
-            <w:fldChar w:fldCharType="begin"/>
-          </w:r>
-          <w:r>
-            <w:instrText xml:space="preserve"> CITATION IBM231 \l 1038 </w:instrText>
-          </w:r>
-          <w:r>
-            <w:fldChar w:fldCharType="separate"/>
-          </w:r>
-          <w:r>
-            <w:rPr>
-              <w:noProof/>
-            </w:rPr>
-            <w:t xml:space="preserve"> </w:t>
-          </w:r>
-          <w:r>
-            <w:rPr>
-              <w:noProof/>
-            </w:rPr>
-            <w:t>[19]</w:t>
-          </w:r>
-          <w:r>
-            <w:fldChar w:fldCharType="end"/>
-          </w:r>
-        </w:sdtContent>
-      </w:sdt>
-      <w:r>
-        <w:t>.</w:t>
-      </w:r>
-    </w:p>
-    <w:p>
-      <w:pPr>
-        <w:spacing w:line="259" w:lineRule="auto"/>
-        <w:ind w:firstLine="284"/>
-        <w:jc w:val="both"/>
-      </w:pPr>
-    </w:p>
-    <w:p>
-      <w:pPr>
-        <w:spacing w:line="259" w:lineRule="auto"/>
-        <w:ind w:firstLine="284"/>
-        <w:jc w:val="both"/>
-      </w:pPr>
-      <w:r>
-        <w:br w:type="page"/>
-      </w:r>
-    </w:p>
-    <w:bookmarkStart w:id="36" w:name="_Toc136434107" w:displacedByCustomXml="next"/>
+    <w:bookmarkEnd w:id="39" w:displacedByCustomXml="next"/>
+    <w:bookmarkStart w:id="40" w:name="_Toc136434107" w:displacedByCustomXml="next"/>
     <w:sdt>
       <w:sdtPr>
         <w:rPr>
@@ -8329,9 +8437,12 @@
             <w:jc w:val="both"/>
           </w:pPr>
           <w:r>
-            <w:t>8. Hivatkozások</w:t>
-          </w:r>
-          <w:bookmarkEnd w:id="36"/>
+            <w:t>7</w:t>
+          </w:r>
+          <w:r>
+            <w:t>. Hivatkozások</w:t>
+          </w:r>
+          <w:bookmarkEnd w:id="40"/>
           <w:r>
             <w:t xml:space="preserve"> </w:t>
           </w:r>
@@ -9408,15 +9519,6 @@
             </w:tbl>
             <w:p>
               <w:pPr>
-                <w:divId w:val="1295258154"/>
-                <w:rPr>
-                  <w:rFonts w:eastAsia="Times New Roman"/>
-                  <w:noProof/>
-                </w:rPr>
-              </w:pPr>
-            </w:p>
-            <w:p>
-              <w:pPr>
                 <w:pStyle w:val="Cmsor1"/>
                 <w:jc w:val="both"/>
               </w:pPr>
@@ -9435,19 +9537,19 @@
     <w:p>
       <w:pPr>
         <w:pStyle w:val="Cmsor1"/>
-        <w:jc w:val="both"/>
-      </w:pPr>
-    </w:p>
-    <w:p>
-      <w:pPr>
-        <w:pStyle w:val="Cmsor1"/>
-        <w:jc w:val="both"/>
-      </w:pPr>
-      <w:bookmarkStart w:id="37" w:name="_Toc136434108"/>
-      <w:r>
-        <w:t>9. Ábrajegyzék</w:t>
-      </w:r>
-      <w:bookmarkEnd w:id="37"/>
+      </w:pPr>
+      <w:r>
+        <w:br w:type="page"/>
+      </w:r>
+      <w:bookmarkStart w:id="41" w:name="_Toc136434108"/>
+      <w:r>
+        <w:lastRenderedPageBreak/>
+        <w:t>8</w:t>
+      </w:r>
+      <w:r>
+        <w:t>. Ábrajegyzék</w:t>
+      </w:r>
+      <w:bookmarkEnd w:id="41"/>
     </w:p>
     <w:p>
       <w:pPr>
@@ -9455,9 +9557,13 @@
         <w:tabs>
           <w:tab w:val="right" w:leader="dot" w:pos="9060"/>
         </w:tabs>
-        <w:jc w:val="both"/>
-        <w:rPr>
+        <w:rPr>
+          <w:rFonts w:asciiTheme="minorHAnsi" w:eastAsiaTheme="minorEastAsia" w:hAnsiTheme="minorHAnsi"/>
           <w:noProof/>
+          <w:kern w:val="2"/>
+          <w:sz w:val="22"/>
+          <w:lang w:eastAsia="hu-HU"/>
+          <w14:ligatures w14:val="standardContextual"/>
         </w:rPr>
       </w:pPr>
       <w:r>
@@ -9469,7 +9575,7 @@
       <w:r>
         <w:fldChar w:fldCharType="separate"/>
       </w:r>
-      <w:hyperlink r:id="rId11" w:anchor="_Toc135592710" w:history="1">
+      <w:hyperlink r:id="rId14" w:anchor="_Toc144751907" w:history="1">
         <w:r>
           <w:rPr>
             <w:rStyle w:val="Hiperhivatkozs"/>
@@ -9496,7 +9602,7 @@
             <w:noProof/>
             <w:webHidden/>
           </w:rPr>
-          <w:instrText xml:space="preserve"> PAGEREF _Toc135592710 \h </w:instrText>
+          <w:instrText xml:space="preserve"> PAGEREF _Toc144751907 \h </w:instrText>
         </w:r>
         <w:r>
           <w:rPr>
@@ -9533,12 +9639,16 @@
         <w:tabs>
           <w:tab w:val="right" w:leader="dot" w:pos="9060"/>
         </w:tabs>
-        <w:jc w:val="both"/>
-        <w:rPr>
+        <w:rPr>
+          <w:rFonts w:asciiTheme="minorHAnsi" w:eastAsiaTheme="minorEastAsia" w:hAnsiTheme="minorHAnsi"/>
           <w:noProof/>
-        </w:rPr>
-      </w:pPr>
-      <w:hyperlink r:id="rId12" w:anchor="_Toc135592711" w:history="1">
+          <w:kern w:val="2"/>
+          <w:sz w:val="22"/>
+          <w:lang w:eastAsia="hu-HU"/>
+          <w14:ligatures w14:val="standardContextual"/>
+        </w:rPr>
+      </w:pPr>
+      <w:hyperlink r:id="rId15" w:anchor="_Toc144751908" w:history="1">
         <w:r>
           <w:rPr>
             <w:rStyle w:val="Hiperhivatkozs"/>
@@ -9565,7 +9675,7 @@
             <w:noProof/>
             <w:webHidden/>
           </w:rPr>
-          <w:instrText xml:space="preserve"> PAGEREF _Toc135592711 \h </w:instrText>
+          <w:instrText xml:space="preserve"> PAGEREF _Toc144751908 \h </w:instrText>
         </w:r>
         <w:r>
           <w:rPr>
@@ -9602,18 +9712,22 @@
         <w:tabs>
           <w:tab w:val="right" w:leader="dot" w:pos="9060"/>
         </w:tabs>
-        <w:jc w:val="both"/>
-        <w:rPr>
+        <w:rPr>
+          <w:rFonts w:asciiTheme="minorHAnsi" w:eastAsiaTheme="minorEastAsia" w:hAnsiTheme="minorHAnsi"/>
           <w:noProof/>
-        </w:rPr>
-      </w:pPr>
-      <w:hyperlink r:id="rId13" w:anchor="_Toc135592712" w:history="1">
+          <w:kern w:val="2"/>
+          <w:sz w:val="22"/>
+          <w:lang w:eastAsia="hu-HU"/>
+          <w14:ligatures w14:val="standardContextual"/>
+        </w:rPr>
+      </w:pPr>
+      <w:hyperlink w:anchor="_Toc144751909" w:history="1">
         <w:r>
           <w:rPr>
             <w:rStyle w:val="Hiperhivatkozs"/>
             <w:noProof/>
           </w:rPr>
-          <w:t>3. ábra WindMouse által generált egérmozdulat</w:t>
+          <w:t>3. ábra Saját egérmozdulat mérési eredménye</w:t>
         </w:r>
         <w:r>
           <w:rPr>
@@ -9634,76 +9748,7 @@
             <w:noProof/>
             <w:webHidden/>
           </w:rPr>
-          <w:instrText xml:space="preserve"> PAGEREF _Toc135592712 \h </w:instrText>
-        </w:r>
-        <w:r>
-          <w:rPr>
-            <w:noProof/>
-            <w:webHidden/>
-          </w:rPr>
-        </w:r>
-        <w:r>
-          <w:rPr>
-            <w:noProof/>
-            <w:webHidden/>
-          </w:rPr>
-          <w:fldChar w:fldCharType="separate"/>
-        </w:r>
-        <w:r>
-          <w:rPr>
-            <w:noProof/>
-            <w:webHidden/>
-          </w:rPr>
-          <w:t>14</w:t>
-        </w:r>
-        <w:r>
-          <w:rPr>
-            <w:noProof/>
-            <w:webHidden/>
-          </w:rPr>
-          <w:fldChar w:fldCharType="end"/>
-        </w:r>
-      </w:hyperlink>
-    </w:p>
-    <w:p>
-      <w:pPr>
-        <w:pStyle w:val="brajegyzk"/>
-        <w:tabs>
-          <w:tab w:val="right" w:leader="dot" w:pos="9060"/>
-        </w:tabs>
-        <w:jc w:val="both"/>
-        <w:rPr>
-          <w:noProof/>
-        </w:rPr>
-      </w:pPr>
-      <w:hyperlink w:anchor="_Toc135592713" w:history="1">
-        <w:r>
-          <w:rPr>
-            <w:rStyle w:val="Hiperhivatkozs"/>
-            <w:noProof/>
-          </w:rPr>
-          <w:t>4. ábra Az összefoglaló táblázat az egérmozdulat generáló módszerekről</w:t>
-        </w:r>
-        <w:r>
-          <w:rPr>
-            <w:noProof/>
-            <w:webHidden/>
-          </w:rPr>
-          <w:tab/>
-        </w:r>
-        <w:r>
-          <w:rPr>
-            <w:noProof/>
-            <w:webHidden/>
-          </w:rPr>
-          <w:fldChar w:fldCharType="begin"/>
-        </w:r>
-        <w:r>
-          <w:rPr>
-            <w:noProof/>
-            <w:webHidden/>
-          </w:rPr>
-          <w:instrText xml:space="preserve"> PAGEREF _Toc135592713 \h </w:instrText>
+          <w:instrText xml:space="preserve"> PAGEREF _Toc144751909 \h </w:instrText>
         </w:r>
         <w:r>
           <w:rPr>
@@ -9736,6 +9781,225 @@
     </w:p>
     <w:p>
       <w:pPr>
+        <w:pStyle w:val="brajegyzk"/>
+        <w:tabs>
+          <w:tab w:val="right" w:leader="dot" w:pos="9060"/>
+        </w:tabs>
+        <w:rPr>
+          <w:rFonts w:asciiTheme="minorHAnsi" w:eastAsiaTheme="minorEastAsia" w:hAnsiTheme="minorHAnsi"/>
+          <w:noProof/>
+          <w:kern w:val="2"/>
+          <w:sz w:val="22"/>
+          <w:lang w:eastAsia="hu-HU"/>
+          <w14:ligatures w14:val="standardContextual"/>
+        </w:rPr>
+      </w:pPr>
+      <w:hyperlink w:anchor="_Toc144751910" w:history="1">
+        <w:r>
+          <w:rPr>
+            <w:rStyle w:val="Hiperhivatkozs"/>
+            <w:noProof/>
+          </w:rPr>
+          <w:t>4. ábra Saját egérmozdulat mérési eredménye</w:t>
+        </w:r>
+        <w:r>
+          <w:rPr>
+            <w:noProof/>
+            <w:webHidden/>
+          </w:rPr>
+          <w:tab/>
+        </w:r>
+        <w:r>
+          <w:rPr>
+            <w:noProof/>
+            <w:webHidden/>
+          </w:rPr>
+          <w:fldChar w:fldCharType="begin"/>
+        </w:r>
+        <w:r>
+          <w:rPr>
+            <w:noProof/>
+            <w:webHidden/>
+          </w:rPr>
+          <w:instrText xml:space="preserve"> PAGEREF _Toc144751910 \h </w:instrText>
+        </w:r>
+        <w:r>
+          <w:rPr>
+            <w:noProof/>
+            <w:webHidden/>
+          </w:rPr>
+        </w:r>
+        <w:r>
+          <w:rPr>
+            <w:noProof/>
+            <w:webHidden/>
+          </w:rPr>
+          <w:fldChar w:fldCharType="separate"/>
+        </w:r>
+        <w:r>
+          <w:rPr>
+            <w:noProof/>
+            <w:webHidden/>
+          </w:rPr>
+          <w:t>15</w:t>
+        </w:r>
+        <w:r>
+          <w:rPr>
+            <w:noProof/>
+            <w:webHidden/>
+          </w:rPr>
+          <w:fldChar w:fldCharType="end"/>
+        </w:r>
+      </w:hyperlink>
+    </w:p>
+    <w:p>
+      <w:pPr>
+        <w:pStyle w:val="brajegyzk"/>
+        <w:tabs>
+          <w:tab w:val="right" w:leader="dot" w:pos="9060"/>
+        </w:tabs>
+        <w:rPr>
+          <w:rFonts w:asciiTheme="minorHAnsi" w:eastAsiaTheme="minorEastAsia" w:hAnsiTheme="minorHAnsi"/>
+          <w:noProof/>
+          <w:kern w:val="2"/>
+          <w:sz w:val="22"/>
+          <w:lang w:eastAsia="hu-HU"/>
+          <w14:ligatures w14:val="standardContextual"/>
+        </w:rPr>
+      </w:pPr>
+      <w:hyperlink w:anchor="_Toc144751911" w:history="1">
+        <w:r>
+          <w:rPr>
+            <w:rStyle w:val="Hiperhivatkozs"/>
+            <w:noProof/>
+          </w:rPr>
+          <w:t>5. ábra Saját egérmozdulat mérési eredménye</w:t>
+        </w:r>
+        <w:r>
+          <w:rPr>
+            <w:noProof/>
+            <w:webHidden/>
+          </w:rPr>
+          <w:tab/>
+        </w:r>
+        <w:r>
+          <w:rPr>
+            <w:noProof/>
+            <w:webHidden/>
+          </w:rPr>
+          <w:fldChar w:fldCharType="begin"/>
+        </w:r>
+        <w:r>
+          <w:rPr>
+            <w:noProof/>
+            <w:webHidden/>
+          </w:rPr>
+          <w:instrText xml:space="preserve"> PAGEREF _Toc144751911 \h </w:instrText>
+        </w:r>
+        <w:r>
+          <w:rPr>
+            <w:noProof/>
+            <w:webHidden/>
+          </w:rPr>
+        </w:r>
+        <w:r>
+          <w:rPr>
+            <w:noProof/>
+            <w:webHidden/>
+          </w:rPr>
+          <w:fldChar w:fldCharType="separate"/>
+        </w:r>
+        <w:r>
+          <w:rPr>
+            <w:noProof/>
+            <w:webHidden/>
+          </w:rPr>
+          <w:t>15</w:t>
+        </w:r>
+        <w:r>
+          <w:rPr>
+            <w:noProof/>
+            <w:webHidden/>
+          </w:rPr>
+          <w:fldChar w:fldCharType="end"/>
+        </w:r>
+      </w:hyperlink>
+    </w:p>
+    <w:p>
+      <w:pPr>
+        <w:pStyle w:val="brajegyzk"/>
+        <w:tabs>
+          <w:tab w:val="right" w:leader="dot" w:pos="9060"/>
+        </w:tabs>
+        <w:rPr>
+          <w:rFonts w:asciiTheme="minorHAnsi" w:eastAsiaTheme="minorEastAsia" w:hAnsiTheme="minorHAnsi"/>
+          <w:noProof/>
+          <w:kern w:val="2"/>
+          <w:sz w:val="22"/>
+          <w:lang w:eastAsia="hu-HU"/>
+          <w14:ligatures w14:val="standardContextual"/>
+        </w:rPr>
+      </w:pPr>
+      <w:hyperlink w:anchor="_Toc144751912" w:history="1">
+        <w:r>
+          <w:rPr>
+            <w:rStyle w:val="Hiperhivatkozs"/>
+            <w:noProof/>
+          </w:rPr>
+          <w:t>6. ábra WindMouse által generált egérmozdulat</w:t>
+        </w:r>
+        <w:r>
+          <w:rPr>
+            <w:noProof/>
+            <w:webHidden/>
+          </w:rPr>
+          <w:tab/>
+        </w:r>
+        <w:r>
+          <w:rPr>
+            <w:noProof/>
+            <w:webHidden/>
+          </w:rPr>
+          <w:fldChar w:fldCharType="begin"/>
+        </w:r>
+        <w:r>
+          <w:rPr>
+            <w:noProof/>
+            <w:webHidden/>
+          </w:rPr>
+          <w:instrText xml:space="preserve"> PAGEREF _Toc144751912 \h </w:instrText>
+        </w:r>
+        <w:r>
+          <w:rPr>
+            <w:noProof/>
+            <w:webHidden/>
+          </w:rPr>
+        </w:r>
+        <w:r>
+          <w:rPr>
+            <w:noProof/>
+            <w:webHidden/>
+          </w:rPr>
+          <w:fldChar w:fldCharType="separate"/>
+        </w:r>
+        <w:r>
+          <w:rPr>
+            <w:noProof/>
+            <w:webHidden/>
+          </w:rPr>
+          <w:t>16</w:t>
+        </w:r>
+        <w:r>
+          <w:rPr>
+            <w:noProof/>
+            <w:webHidden/>
+          </w:rPr>
+          <w:fldChar w:fldCharType="end"/>
+        </w:r>
+      </w:hyperlink>
+    </w:p>
+    <w:p>
+      <w:pPr>
         <w:jc w:val="both"/>
       </w:pPr>
       <w:r>
@@ -9743,7 +10007,7 @@
       </w:r>
     </w:p>
     <w:sectPr>
-      <w:footerReference w:type="default" r:id="rId14"/>
+      <w:footerReference w:type="default" r:id="rId16"/>
       <w:pgSz w:w="11906" w:h="16838" w:code="9"/>
       <w:pgMar w:top="1418" w:right="1418" w:bottom="2268" w:left="1418" w:header="709" w:footer="709" w:gutter="0"/>
       <w:cols w:space="708"/>

--- a/Részletes Rendszerterv.docx
+++ b/Részletes Rendszerterv.docx
@@ -2,217 +2,2353 @@
 <file path=word/document.xml><?xml version="1.0" encoding="utf-8"?>
 <w:document xmlns:wpc="http://schemas.microsoft.com/office/word/2010/wordprocessingCanvas" xmlns:cx="http://schemas.microsoft.com/office/drawing/2014/chartex" xmlns:cx1="http://schemas.microsoft.com/office/drawing/2015/9/8/chartex" xmlns:cx2="http://schemas.microsoft.com/office/drawing/2015/10/21/chartex" xmlns:cx3="http://schemas.microsoft.com/office/drawing/2016/5/9/chartex" xmlns:cx4="http://schemas.microsoft.com/office/drawing/2016/5/10/chartex" xmlns:cx5="http://schemas.microsoft.com/office/drawing/2016/5/11/chartex" xmlns:cx6="http://schemas.microsoft.com/office/drawing/2016/5/12/chartex" xmlns:cx7="http://schemas.microsoft.com/office/drawing/2016/5/13/chartex" xmlns:cx8="http://schemas.microsoft.com/office/drawing/2016/5/14/chartex" xmlns:mc="http://schemas.openxmlformats.org/markup-compatibility/2006" xmlns:aink="http://schemas.microsoft.com/office/drawing/2016/ink" xmlns:am3d="http://schemas.microsoft.com/office/drawing/2017/model3d" xmlns:o="urn:schemas-microsoft-com:office:office" xmlns:oel="http://schemas.microsoft.com/office/2019/extlst" xmlns:r="http://schemas.openxmlformats.org/officeDocument/2006/relationships" xmlns:m="http://schemas.openxmlformats.org/officeDocument/2006/math" xmlns:v="urn:schemas-microsoft-com:vml" xmlns:wp14="http://schemas.microsoft.com/office/word/2010/wordprocessingDrawing" xmlns:wp="http://schemas.openxmlformats.org/drawingml/2006/wordprocessingDrawing" xmlns:w10="urn:schemas-microsoft-com:office:word" xmlns:w="http://schemas.openxmlformats.org/wordprocessingml/2006/main" xmlns:w14="http://schemas.microsoft.com/office/word/2010/wordml" xmlns:w15="http://schemas.microsoft.com/office/word/2012/wordml" xmlns:w16cex="http://schemas.microsoft.com/office/word/2018/wordml/cex" xmlns:w16cid="http://schemas.microsoft.com/office/word/2016/wordml/cid" xmlns:w16="http://schemas.microsoft.com/office/word/2018/wordml" xmlns:w16sdtdh="http://schemas.microsoft.com/office/word/2020/wordml/sdtdatahash" xmlns:w16se="http://schemas.microsoft.com/office/word/2015/wordml/symex" xmlns:wpg="http://schemas.microsoft.com/office/word/2010/wordprocessingGroup" xmlns:wpi="http://schemas.microsoft.com/office/word/2010/wordprocessingInk" xmlns:wne="http://schemas.microsoft.com/office/word/2006/wordml" xmlns:wps="http://schemas.microsoft.com/office/word/2010/wordprocessingShape" mc:Ignorable="w14 w15 w16se w16cid w16 w16cex w16sdtdh wp14">
   <w:body>
-    <w:p>
-      <w:pPr>
-        <w:pStyle w:val="Cm"/>
-        <w:spacing w:line="276" w:lineRule="auto"/>
+    <w:tbl>
+      <w:tblPr>
+        <w:tblW w:w="9210" w:type="dxa"/>
+        <w:tblLayout w:type="fixed"/>
+        <w:tblLook w:val="04A0" w:firstRow="1" w:lastRow="0" w:firstColumn="1" w:lastColumn="0" w:noHBand="0" w:noVBand="1"/>
+      </w:tblPr>
+      <w:tblGrid>
+        <w:gridCol w:w="2658"/>
+        <w:gridCol w:w="3259"/>
+        <w:gridCol w:w="3293"/>
+      </w:tblGrid>
+      <w:tr>
+        <w:trPr>
+          <w:trHeight w:val="2146"/>
+        </w:trPr>
+        <w:tc>
+          <w:tcPr>
+            <w:tcW w:w="2659" w:type="dxa"/>
+            <w:hideMark/>
+          </w:tcPr>
+          <w:p>
+            <w:pPr>
+              <w:pStyle w:val="llb"/>
+              <w:tabs>
+                <w:tab w:val="left" w:pos="708"/>
+              </w:tabs>
+              <w:rPr>
+                <w:rFonts w:asciiTheme="majorHAnsi" w:hAnsiTheme="majorHAnsi"/>
+                <w:noProof/>
+              </w:rPr>
+            </w:pPr>
+            <w:r>
+              <w:rPr>
+                <w:noProof/>
+              </w:rPr>
+              <w:drawing>
+                <wp:inline distT="0" distB="0" distL="0" distR="0" wp14:anchorId="6A58DCBA" wp14:editId="6D8C806B">
+                  <wp:extent cx="1550670" cy="911860"/>
+                  <wp:effectExtent l="0" t="0" r="0" b="2540"/>
+                  <wp:docPr id="1043508068" name="Kép 1"/>
+                  <wp:cNvGraphicFramePr>
+                    <a:graphicFrameLocks xmlns:a="http://schemas.openxmlformats.org/drawingml/2006/main" noChangeAspect="1"/>
+                  </wp:cNvGraphicFramePr>
+                  <a:graphic xmlns:a="http://schemas.openxmlformats.org/drawingml/2006/main">
+                    <a:graphicData uri="http://schemas.openxmlformats.org/drawingml/2006/picture">
+                      <pic:pic xmlns:pic="http://schemas.openxmlformats.org/drawingml/2006/picture">
+                        <pic:nvPicPr>
+                          <pic:cNvPr id="0" name="Kép 74"/>
+                          <pic:cNvPicPr>
+                            <a:picLocks noChangeAspect="1" noChangeArrowheads="1"/>
+                          </pic:cNvPicPr>
+                        </pic:nvPicPr>
+                        <pic:blipFill>
+                          <a:blip r:embed="rId8">
+                            <a:extLst>
+                              <a:ext uri="{28A0092B-C50C-407E-A947-70E740481C1C}">
+                                <a14:useLocalDpi xmlns:a14="http://schemas.microsoft.com/office/drawing/2010/main" val="0"/>
+                              </a:ext>
+                            </a:extLst>
+                          </a:blip>
+                          <a:srcRect/>
+                          <a:stretch>
+                            <a:fillRect/>
+                          </a:stretch>
+                        </pic:blipFill>
+                        <pic:spPr bwMode="auto">
+                          <a:xfrm>
+                            <a:off x="0" y="0"/>
+                            <a:ext cx="1550670" cy="911860"/>
+                          </a:xfrm>
+                          <a:prstGeom prst="rect">
+                            <a:avLst/>
+                          </a:prstGeom>
+                          <a:noFill/>
+                          <a:ln>
+                            <a:noFill/>
+                          </a:ln>
+                        </pic:spPr>
+                      </pic:pic>
+                    </a:graphicData>
+                  </a:graphic>
+                </wp:inline>
+              </w:drawing>
+            </w:r>
+          </w:p>
+        </w:tc>
+        <w:tc>
+          <w:tcPr>
+            <w:tcW w:w="3260" w:type="dxa"/>
+            <w:vAlign w:val="center"/>
+          </w:tcPr>
+          <w:p>
+            <w:pPr>
+              <w:pStyle w:val="llb"/>
+              <w:tabs>
+                <w:tab w:val="left" w:pos="708"/>
+              </w:tabs>
+              <w:jc w:val="center"/>
+              <w:rPr>
+                <w:rFonts w:ascii="Arial" w:hAnsi="Arial" w:cs="Arial"/>
+                <w:b/>
+                <w:bCs/>
+                <w:noProof/>
+                <w:szCs w:val="24"/>
+              </w:rPr>
+            </w:pPr>
+            <w:r>
+              <w:rPr>
+                <w:rFonts w:ascii="Arial" w:hAnsi="Arial" w:cs="Arial"/>
+                <w:b/>
+                <w:bCs/>
+                <w:noProof/>
+                <w:szCs w:val="24"/>
+              </w:rPr>
+              <w:t>NEUMANN JÁNOS</w:t>
+            </w:r>
+          </w:p>
+          <w:p>
+            <w:pPr>
+              <w:pStyle w:val="llb"/>
+              <w:tabs>
+                <w:tab w:val="left" w:pos="708"/>
+              </w:tabs>
+              <w:jc w:val="center"/>
+              <w:rPr>
+                <w:rFonts w:ascii="Arial" w:hAnsi="Arial" w:cs="Arial"/>
+                <w:b/>
+                <w:bCs/>
+                <w:noProof/>
+                <w:szCs w:val="24"/>
+              </w:rPr>
+            </w:pPr>
+            <w:r>
+              <w:rPr>
+                <w:rFonts w:ascii="Arial" w:hAnsi="Arial" w:cs="Arial"/>
+                <w:b/>
+                <w:bCs/>
+                <w:noProof/>
+                <w:szCs w:val="24"/>
+              </w:rPr>
+              <w:t>INFORMATIKAI KAR</w:t>
+            </w:r>
+          </w:p>
+          <w:p>
+            <w:pPr>
+              <w:pStyle w:val="llb"/>
+              <w:tabs>
+                <w:tab w:val="left" w:pos="708"/>
+              </w:tabs>
+              <w:jc w:val="center"/>
+              <w:rPr>
+                <w:rFonts w:asciiTheme="majorHAnsi" w:hAnsiTheme="majorHAnsi" w:cstheme="minorHAnsi"/>
+                <w:noProof/>
+                <w:szCs w:val="24"/>
+              </w:rPr>
+            </w:pPr>
+          </w:p>
+        </w:tc>
+        <w:tc>
+          <w:tcPr>
+            <w:tcW w:w="3294" w:type="dxa"/>
+            <w:hideMark/>
+          </w:tcPr>
+          <w:p>
+            <w:pPr>
+              <w:pStyle w:val="llb"/>
+              <w:tabs>
+                <w:tab w:val="left" w:pos="708"/>
+              </w:tabs>
+              <w:rPr>
+                <w:rFonts w:asciiTheme="majorHAnsi" w:hAnsiTheme="majorHAnsi" w:cstheme="minorHAnsi"/>
+                <w:noProof/>
+                <w:szCs w:val="24"/>
+              </w:rPr>
+            </w:pPr>
+            <w:r>
+              <w:rPr>
+                <w:rFonts w:cs="Times New Roman"/>
+                <w:noProof/>
+                <w:szCs w:val="20"/>
+                <w:lang w:val="en-GB"/>
+              </w:rPr>
+              <w:drawing>
+                <wp:anchor distT="0" distB="0" distL="114300" distR="114300" simplePos="0" relativeHeight="251667456" behindDoc="1" locked="0" layoutInCell="1" allowOverlap="1" wp14:anchorId="21054525" wp14:editId="2E3B6CC4">
+                  <wp:simplePos x="0" y="0"/>
+                  <wp:positionH relativeFrom="column">
+                    <wp:posOffset>433705</wp:posOffset>
+                  </wp:positionH>
+                  <wp:positionV relativeFrom="paragraph">
+                    <wp:posOffset>107315</wp:posOffset>
+                  </wp:positionV>
+                  <wp:extent cx="974090" cy="1208405"/>
+                  <wp:effectExtent l="0" t="0" r="0" b="0"/>
+                  <wp:wrapTight wrapText="bothSides">
+                    <wp:wrapPolygon edited="0">
+                      <wp:start x="0" y="0"/>
+                      <wp:lineTo x="0" y="21112"/>
+                      <wp:lineTo x="21121" y="21112"/>
+                      <wp:lineTo x="21121" y="0"/>
+                      <wp:lineTo x="0" y="0"/>
+                    </wp:wrapPolygon>
+                  </wp:wrapTight>
+                  <wp:docPr id="1233704205" name="Kép 4" descr="NIK_cimer.jpg"/>
+                  <wp:cNvGraphicFramePr>
+                    <a:graphicFrameLocks xmlns:a="http://schemas.openxmlformats.org/drawingml/2006/main" noChangeAspect="1"/>
+                  </wp:cNvGraphicFramePr>
+                  <a:graphic xmlns:a="http://schemas.openxmlformats.org/drawingml/2006/main">
+                    <a:graphicData uri="http://schemas.openxmlformats.org/drawingml/2006/picture">
+                      <pic:pic xmlns:pic="http://schemas.openxmlformats.org/drawingml/2006/picture">
+                        <pic:nvPicPr>
+                          <pic:cNvPr id="0" name="Kép 10" descr="NIK_cimer.jpg"/>
+                          <pic:cNvPicPr>
+                            <a:picLocks noChangeAspect="1" noChangeArrowheads="1"/>
+                          </pic:cNvPicPr>
+                        </pic:nvPicPr>
+                        <pic:blipFill>
+                          <a:blip r:embed="rId9" cstate="print">
+                            <a:extLst>
+                              <a:ext uri="{28A0092B-C50C-407E-A947-70E740481C1C}">
+                                <a14:useLocalDpi xmlns:a14="http://schemas.microsoft.com/office/drawing/2010/main" val="0"/>
+                              </a:ext>
+                            </a:extLst>
+                          </a:blip>
+                          <a:srcRect/>
+                          <a:stretch>
+                            <a:fillRect/>
+                          </a:stretch>
+                        </pic:blipFill>
+                        <pic:spPr bwMode="auto">
+                          <a:xfrm>
+                            <a:off x="0" y="0"/>
+                            <a:ext cx="974090" cy="1208405"/>
+                          </a:xfrm>
+                          <a:prstGeom prst="rect">
+                            <a:avLst/>
+                          </a:prstGeom>
+                          <a:noFill/>
+                        </pic:spPr>
+                      </pic:pic>
+                    </a:graphicData>
+                  </a:graphic>
+                  <wp14:sizeRelH relativeFrom="page">
+                    <wp14:pctWidth>0</wp14:pctWidth>
+                  </wp14:sizeRelH>
+                  <wp14:sizeRelV relativeFrom="page">
+                    <wp14:pctHeight>0</wp14:pctHeight>
+                  </wp14:sizeRelV>
+                </wp:anchor>
+              </w:drawing>
+            </w:r>
+          </w:p>
+        </w:tc>
+      </w:tr>
+    </w:tbl>
+    <w:p>
+      <w:pPr>
+        <w:pStyle w:val="llb"/>
+        <w:tabs>
+          <w:tab w:val="left" w:pos="708"/>
+        </w:tabs>
+        <w:rPr>
+          <w:rFonts w:asciiTheme="majorHAnsi" w:hAnsiTheme="majorHAnsi" w:cstheme="minorHAnsi"/>
+          <w:noProof/>
+          <w:szCs w:val="24"/>
+        </w:rPr>
+      </w:pPr>
+    </w:p>
+    <w:p>
+      <w:pPr>
+        <w:pStyle w:val="llb"/>
+        <w:tabs>
+          <w:tab w:val="left" w:pos="708"/>
+        </w:tabs>
+        <w:spacing w:after="9720"/>
         <w:jc w:val="center"/>
         <w:rPr>
-          <w:sz w:val="40"/>
-          <w:szCs w:val="40"/>
-        </w:rPr>
-      </w:pPr>
-      <w:r>
-        <w:rPr>
-          <w:sz w:val="40"/>
-          <w:szCs w:val="40"/>
-        </w:rPr>
-        <w:t>Óbudai Egyetem - Neumann János Informatikai Kar</w:t>
-      </w:r>
-    </w:p>
-    <w:p>
-      <w:pPr>
-        <w:pStyle w:val="Cm"/>
-        <w:spacing w:line="276" w:lineRule="auto"/>
-        <w:jc w:val="both"/>
-        <w:rPr>
-          <w:sz w:val="60"/>
-          <w:szCs w:val="60"/>
-        </w:rPr>
-      </w:pPr>
-    </w:p>
-    <w:p>
-      <w:pPr>
-        <w:pStyle w:val="Cm"/>
-        <w:spacing w:line="276" w:lineRule="auto"/>
-        <w:jc w:val="both"/>
-        <w:rPr>
-          <w:sz w:val="60"/>
-          <w:szCs w:val="60"/>
-        </w:rPr>
-      </w:pPr>
-    </w:p>
-    <w:p>
-      <w:pPr>
-        <w:pStyle w:val="Cm"/>
-        <w:spacing w:line="276" w:lineRule="auto"/>
-        <w:jc w:val="both"/>
-        <w:rPr>
-          <w:sz w:val="60"/>
-          <w:szCs w:val="60"/>
-        </w:rPr>
-      </w:pPr>
-    </w:p>
-    <w:p>
-      <w:pPr>
-        <w:pStyle w:val="Cm"/>
-        <w:spacing w:line="276" w:lineRule="auto"/>
-        <w:jc w:val="both"/>
-        <w:rPr>
-          <w:sz w:val="60"/>
-          <w:szCs w:val="60"/>
-        </w:rPr>
-      </w:pPr>
-    </w:p>
-    <w:p>
-      <w:pPr>
-        <w:pStyle w:val="Cm"/>
-        <w:spacing w:line="276" w:lineRule="auto"/>
+          <w:rFonts w:asciiTheme="majorHAnsi" w:hAnsiTheme="majorHAnsi" w:cstheme="minorHAnsi"/>
+          <w:b/>
+          <w:szCs w:val="24"/>
+        </w:rPr>
+      </w:pPr>
+      <w:r>
+        <w:rPr>
+          <w:rFonts w:cs="Times New Roman"/>
+          <w:noProof/>
+          <w:szCs w:val="20"/>
+          <w:lang w:val="en-GB"/>
+        </w:rPr>
+        <mc:AlternateContent>
+          <mc:Choice Requires="wps">
+            <w:drawing>
+              <wp:anchor distT="0" distB="0" distL="114300" distR="114300" simplePos="0" relativeHeight="251668480" behindDoc="0" locked="0" layoutInCell="1" allowOverlap="1" wp14:anchorId="623A7142" wp14:editId="56019C45">
+                <wp:simplePos x="0" y="0"/>
+                <wp:positionH relativeFrom="column">
+                  <wp:posOffset>-8890</wp:posOffset>
+                </wp:positionH>
+                <wp:positionV relativeFrom="paragraph">
+                  <wp:posOffset>1091565</wp:posOffset>
+                </wp:positionV>
+                <wp:extent cx="5772150" cy="1114425"/>
+                <wp:effectExtent l="0" t="0" r="0" b="9525"/>
+                <wp:wrapNone/>
+                <wp:docPr id="19" name="Szövegdoboz 3"/>
+                <wp:cNvGraphicFramePr>
+                  <a:graphicFrameLocks xmlns:a="http://schemas.openxmlformats.org/drawingml/2006/main"/>
+                </wp:cNvGraphicFramePr>
+                <a:graphic xmlns:a="http://schemas.openxmlformats.org/drawingml/2006/main">
+                  <a:graphicData uri="http://schemas.microsoft.com/office/word/2010/wordprocessingShape">
+                    <wps:wsp>
+                      <wps:cNvSpPr txBox="1">
+                        <a:spLocks noChangeArrowheads="1"/>
+                      </wps:cNvSpPr>
+                      <wps:spPr bwMode="auto">
+                        <a:xfrm>
+                          <a:off x="0" y="0"/>
+                          <a:ext cx="5772150" cy="1114425"/>
+                        </a:xfrm>
+                        <a:prstGeom prst="rect">
+                          <a:avLst/>
+                        </a:prstGeom>
+                        <a:noFill/>
+                        <a:ln>
+                          <a:noFill/>
+                        </a:ln>
+                        <a:extLst>
+                          <a:ext uri="{909E8E84-426E-40DD-AFC4-6F175D3DCCD1}">
+                            <a14:hiddenFill xmlns:a14="http://schemas.microsoft.com/office/drawing/2010/main">
+                              <a:solidFill>
+                                <a:srgbClr val="FFFFFF"/>
+                              </a:solidFill>
+                            </a14:hiddenFill>
+                          </a:ext>
+                          <a:ext uri="{91240B29-F687-4F45-9708-019B960494DF}">
+                            <a14:hiddenLine xmlns:a14="http://schemas.microsoft.com/office/drawing/2010/main" w="9525">
+                              <a:solidFill>
+                                <a:srgbClr val="000000"/>
+                              </a:solidFill>
+                              <a:miter lim="800000"/>
+                              <a:headEnd/>
+                              <a:tailEnd/>
+                            </a14:hiddenLine>
+                          </a:ext>
+                        </a:extLst>
+                      </wps:spPr>
+                      <wps:txbx>
+                        <w:txbxContent>
+                          <w:p>
+                            <w:pPr>
+                              <w:ind w:left="-142"/>
+                              <w:jc w:val="center"/>
+                              <w:rPr>
+                                <w:b/>
+                                <w:sz w:val="72"/>
+                              </w:rPr>
+                            </w:pPr>
+                            <w:r>
+                              <w:rPr>
+                                <w:b/>
+                                <w:sz w:val="72"/>
+                              </w:rPr>
+                              <w:t>SZAKDOLGOZAT</w:t>
+                            </w:r>
+                          </w:p>
+                        </w:txbxContent>
+                      </wps:txbx>
+                      <wps:bodyPr rot="0" vertOverflow="clip" horzOverflow="clip" vert="horz" wrap="square" lIns="91440" tIns="45720" rIns="91440" bIns="45720" anchor="t" anchorCtr="0" upright="1">
+                        <a:noAutofit/>
+                      </wps:bodyPr>
+                    </wps:wsp>
+                  </a:graphicData>
+                </a:graphic>
+                <wp14:sizeRelH relativeFrom="page">
+                  <wp14:pctWidth>0</wp14:pctWidth>
+                </wp14:sizeRelH>
+                <wp14:sizeRelV relativeFrom="page">
+                  <wp14:pctHeight>0</wp14:pctHeight>
+                </wp14:sizeRelV>
+              </wp:anchor>
+            </w:drawing>
+          </mc:Choice>
+          <mc:Fallback>
+            <w:pict>
+              <v:shapetype w14:anchorId="623A7142" id="_x0000_t202" coordsize="21600,21600" o:spt="202" path="m,l,21600r21600,l21600,xe">
+                <v:stroke joinstyle="miter"/>
+                <v:path gradientshapeok="t" o:connecttype="rect"/>
+              </v:shapetype>
+              <v:shape id="Szövegdoboz 3" o:spid="_x0000_s1026" type="#_x0000_t202" style="position:absolute;left:0;text-align:left;margin-left:-.7pt;margin-top:85.95pt;width:454.5pt;height:87.75pt;z-index:251668480;visibility:visible;mso-wrap-style:square;mso-width-percent:0;mso-height-percent:0;mso-wrap-distance-left:9pt;mso-wrap-distance-top:0;mso-wrap-distance-right:9pt;mso-wrap-distance-bottom:0;mso-position-horizontal:absolute;mso-position-horizontal-relative:text;mso-position-vertical:absolute;mso-position-vertical-relative:text;mso-width-percent:0;mso-height-percent:0;mso-width-relative:page;mso-height-relative:page;v-text-anchor:top" o:gfxdata="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" filled="f" stroked="f">
+                <v:textbox>
+                  <w:txbxContent>
+                    <w:p>
+                      <w:pPr>
+                        <w:ind w:left="-142"/>
+                        <w:jc w:val="center"/>
+                        <w:rPr>
+                          <w:b/>
+                          <w:sz w:val="72"/>
+                        </w:rPr>
+                      </w:pPr>
+                      <w:r>
+                        <w:rPr>
+                          <w:b/>
+                          <w:sz w:val="72"/>
+                        </w:rPr>
+                        <w:t>SZAKDOLGOZAT</w:t>
+                      </w:r>
+                    </w:p>
+                  </w:txbxContent>
+                </v:textbox>
+              </v:shape>
+            </w:pict>
+          </mc:Fallback>
+        </mc:AlternateContent>
+      </w:r>
+      <w:r>
+        <w:rPr>
+          <w:rFonts w:cs="Times New Roman"/>
+          <w:noProof/>
+          <w:szCs w:val="20"/>
+          <w:lang w:val="en-GB"/>
+        </w:rPr>
+        <mc:AlternateContent>
+          <mc:Choice Requires="wps">
+            <w:drawing>
+              <wp:anchor distT="0" distB="0" distL="114300" distR="114300" simplePos="0" relativeHeight="251669504" behindDoc="0" locked="0" layoutInCell="1" allowOverlap="1" wp14:anchorId="7717E27D" wp14:editId="3127D33C">
+                <wp:simplePos x="0" y="0"/>
+                <wp:positionH relativeFrom="column">
+                  <wp:posOffset>-20955</wp:posOffset>
+                </wp:positionH>
+                <wp:positionV relativeFrom="paragraph">
+                  <wp:posOffset>2222500</wp:posOffset>
+                </wp:positionV>
+                <wp:extent cx="5772150" cy="1114425"/>
+                <wp:effectExtent l="0" t="0" r="0" b="9525"/>
+                <wp:wrapNone/>
+                <wp:docPr id="22" name="Szövegdoboz 2"/>
+                <wp:cNvGraphicFramePr>
+                  <a:graphicFrameLocks xmlns:a="http://schemas.openxmlformats.org/drawingml/2006/main"/>
+                </wp:cNvGraphicFramePr>
+                <a:graphic xmlns:a="http://schemas.openxmlformats.org/drawingml/2006/main">
+                  <a:graphicData uri="http://schemas.microsoft.com/office/word/2010/wordprocessingShape">
+                    <wps:wsp>
+                      <wps:cNvSpPr txBox="1">
+                        <a:spLocks noChangeArrowheads="1"/>
+                      </wps:cNvSpPr>
+                      <wps:spPr bwMode="auto">
+                        <a:xfrm>
+                          <a:off x="0" y="0"/>
+                          <a:ext cx="5772150" cy="1114425"/>
+                        </a:xfrm>
+                        <a:prstGeom prst="rect">
+                          <a:avLst/>
+                        </a:prstGeom>
+                        <a:noFill/>
+                        <a:ln>
+                          <a:noFill/>
+                        </a:ln>
+                        <a:extLst>
+                          <a:ext uri="{909E8E84-426E-40DD-AFC4-6F175D3DCCD1}">
+                            <a14:hiddenFill xmlns:a14="http://schemas.microsoft.com/office/drawing/2010/main">
+                              <a:solidFill>
+                                <a:srgbClr val="FFFFFF"/>
+                              </a:solidFill>
+                            </a14:hiddenFill>
+                          </a:ext>
+                          <a:ext uri="{91240B29-F687-4F45-9708-019B960494DF}">
+                            <a14:hiddenLine xmlns:a14="http://schemas.microsoft.com/office/drawing/2010/main" w="9525">
+                              <a:solidFill>
+                                <a:srgbClr val="000000"/>
+                              </a:solidFill>
+                              <a:miter lim="800000"/>
+                              <a:headEnd/>
+                              <a:tailEnd/>
+                            </a14:hiddenLine>
+                          </a:ext>
+                        </a:extLst>
+                      </wps:spPr>
+                      <wps:txbx>
+                        <w:txbxContent>
+                          <w:p>
+                            <w:pPr>
+                              <w:jc w:val="center"/>
+                            </w:pPr>
+                          </w:p>
+                        </w:txbxContent>
+                      </wps:txbx>
+                      <wps:bodyPr rot="0" vertOverflow="clip" horzOverflow="clip" vert="horz" wrap="square" lIns="91440" tIns="45720" rIns="91440" bIns="45720" anchor="t" anchorCtr="0" upright="1">
+                        <a:noAutofit/>
+                      </wps:bodyPr>
+                    </wps:wsp>
+                  </a:graphicData>
+                </a:graphic>
+                <wp14:sizeRelH relativeFrom="page">
+                  <wp14:pctWidth>0</wp14:pctWidth>
+                </wp14:sizeRelH>
+                <wp14:sizeRelV relativeFrom="page">
+                  <wp14:pctHeight>0</wp14:pctHeight>
+                </wp14:sizeRelV>
+              </wp:anchor>
+            </w:drawing>
+          </mc:Choice>
+          <mc:Fallback>
+            <w:pict>
+              <v:shape w14:anchorId="7717E27D" id="Szövegdoboz 2" o:spid="_x0000_s1027" type="#_x0000_t202" style="position:absolute;left:0;text-align:left;margin-left:-1.65pt;margin-top:175pt;width:454.5pt;height:87.75pt;z-index:251669504;visibility:visible;mso-wrap-style:square;mso-width-percent:0;mso-height-percent:0;mso-wrap-distance-left:9pt;mso-wrap-distance-top:0;mso-wrap-distance-right:9pt;mso-wrap-distance-bottom:0;mso-position-horizontal:absolute;mso-position-horizontal-relative:text;mso-position-vertical:absolute;mso-position-vertical-relative:text;mso-width-percent:0;mso-height-percent:0;mso-width-relative:page;mso-height-relative:page;v-text-anchor:top" o:gfxdata="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" filled="f" stroked="f">
+                <v:textbox>
+                  <w:txbxContent>
+                    <w:p>
+                      <w:pPr>
+                        <w:jc w:val="center"/>
+                      </w:pPr>
+                    </w:p>
+                  </w:txbxContent>
+                </v:textbox>
+              </v:shape>
+            </w:pict>
+          </mc:Fallback>
+        </mc:AlternateContent>
+      </w:r>
+    </w:p>
+    <w:tbl>
+      <w:tblPr>
+        <w:tblW w:w="0" w:type="auto"/>
+        <w:tblLayout w:type="fixed"/>
+        <w:tblCellMar>
+          <w:left w:w="70" w:type="dxa"/>
+          <w:right w:w="70" w:type="dxa"/>
+        </w:tblCellMar>
+        <w:tblLook w:val="04A0" w:firstRow="1" w:lastRow="0" w:firstColumn="1" w:lastColumn="0" w:noHBand="0" w:noVBand="1"/>
+      </w:tblPr>
+      <w:tblGrid>
+        <w:gridCol w:w="1488"/>
+        <w:gridCol w:w="3402"/>
+        <w:gridCol w:w="4180"/>
+      </w:tblGrid>
+      <w:tr>
+        <w:tc>
+          <w:tcPr>
+            <w:tcW w:w="1488" w:type="dxa"/>
+            <w:hideMark/>
+          </w:tcPr>
+          <w:p>
+            <w:pPr>
+              <w:pStyle w:val="llb"/>
+              <w:tabs>
+                <w:tab w:val="left" w:pos="708"/>
+              </w:tabs>
+              <w:rPr>
+                <w:rFonts w:ascii="Arial" w:hAnsi="Arial" w:cs="Arial"/>
+                <w:b/>
+                <w:szCs w:val="24"/>
+              </w:rPr>
+            </w:pPr>
+            <w:r>
+              <w:rPr>
+                <w:rFonts w:ascii="Arial" w:hAnsi="Arial" w:cs="Arial"/>
+                <w:b/>
+                <w:szCs w:val="24"/>
+              </w:rPr>
+              <w:t>OE-NIK</w:t>
+            </w:r>
+          </w:p>
+          <w:p>
+            <w:pPr>
+              <w:pStyle w:val="llb"/>
+              <w:tabs>
+                <w:tab w:val="left" w:pos="708"/>
+              </w:tabs>
+              <w:rPr>
+                <w:rFonts w:ascii="Arial" w:hAnsi="Arial" w:cs="Arial"/>
+                <w:szCs w:val="24"/>
+              </w:rPr>
+            </w:pPr>
+            <w:r>
+              <w:rPr>
+                <w:rFonts w:ascii="Arial" w:hAnsi="Arial" w:cs="Arial"/>
+                <w:b/>
+                <w:szCs w:val="24"/>
+              </w:rPr>
+              <w:t>20</w:t>
+            </w:r>
+            <w:r>
+              <w:rPr>
+                <w:rFonts w:ascii="Arial" w:hAnsi="Arial" w:cs="Arial"/>
+                <w:b/>
+                <w:szCs w:val="24"/>
+              </w:rPr>
+              <w:t>23</w:t>
+            </w:r>
+          </w:p>
+        </w:tc>
+        <w:tc>
+          <w:tcPr>
+            <w:tcW w:w="3402" w:type="dxa"/>
+            <w:hideMark/>
+          </w:tcPr>
+          <w:p>
+            <w:pPr>
+              <w:pStyle w:val="llb"/>
+              <w:tabs>
+                <w:tab w:val="left" w:pos="708"/>
+              </w:tabs>
+              <w:rPr>
+                <w:rFonts w:ascii="Arial" w:hAnsi="Arial" w:cs="Arial"/>
+                <w:szCs w:val="24"/>
+              </w:rPr>
+            </w:pPr>
+            <w:r>
+              <w:rPr>
+                <w:rFonts w:ascii="Arial" w:hAnsi="Arial" w:cs="Arial"/>
+                <w:szCs w:val="24"/>
+              </w:rPr>
+              <w:t>Hallgató neve:</w:t>
+            </w:r>
+          </w:p>
+          <w:p>
+            <w:pPr>
+              <w:pStyle w:val="llb"/>
+              <w:tabs>
+                <w:tab w:val="left" w:pos="708"/>
+              </w:tabs>
+              <w:rPr>
+                <w:rFonts w:ascii="Arial" w:hAnsi="Arial" w:cs="Arial"/>
+                <w:szCs w:val="24"/>
+              </w:rPr>
+            </w:pPr>
+            <w:r>
+              <w:rPr>
+                <w:rFonts w:ascii="Arial" w:hAnsi="Arial" w:cs="Arial"/>
+                <w:szCs w:val="24"/>
+              </w:rPr>
+              <w:t>Hallgató törzskönyvi száma:</w:t>
+            </w:r>
+          </w:p>
+        </w:tc>
+        <w:tc>
+          <w:tcPr>
+            <w:tcW w:w="4180" w:type="dxa"/>
+            <w:hideMark/>
+          </w:tcPr>
+          <w:p>
+            <w:pPr>
+              <w:pStyle w:val="llb"/>
+              <w:tabs>
+                <w:tab w:val="left" w:pos="708"/>
+              </w:tabs>
+              <w:jc w:val="right"/>
+              <w:rPr>
+                <w:rFonts w:ascii="Arial" w:hAnsi="Arial" w:cs="Arial"/>
+                <w:b/>
+                <w:szCs w:val="24"/>
+              </w:rPr>
+            </w:pPr>
+            <w:r>
+              <w:rPr>
+                <w:rFonts w:ascii="Arial" w:hAnsi="Arial" w:cs="Arial"/>
+                <w:b/>
+                <w:szCs w:val="24"/>
+              </w:rPr>
+              <w:t>Merész Patrik</w:t>
+            </w:r>
+          </w:p>
+          <w:p>
+            <w:pPr>
+              <w:pStyle w:val="llb"/>
+              <w:tabs>
+                <w:tab w:val="left" w:pos="708"/>
+              </w:tabs>
+              <w:jc w:val="right"/>
+              <w:rPr>
+                <w:rFonts w:ascii="Arial" w:hAnsi="Arial" w:cs="Arial"/>
+                <w:szCs w:val="24"/>
+              </w:rPr>
+            </w:pPr>
+            <w:r>
+              <w:rPr>
+                <w:rFonts w:ascii="Arial" w:hAnsi="Arial" w:cs="Arial"/>
+                <w:b/>
+                <w:bCs/>
+                <w:szCs w:val="24"/>
+              </w:rPr>
+              <w:t>T010001/FI12904/N</w:t>
+            </w:r>
+          </w:p>
+        </w:tc>
+      </w:tr>
+    </w:tbl>
+    <w:p>
+      <w:pPr>
+        <w:spacing w:after="0" w:line="240" w:lineRule="auto"/>
+        <w:ind w:left="709" w:right="499" w:firstLine="709"/>
+      </w:pPr>
+      <w:r>
+        <w:lastRenderedPageBreak/>
+        <w:t>Óbudai Egyetem</w:t>
+      </w:r>
+    </w:p>
+    <w:p>
+      <w:pPr>
+        <w:spacing w:after="0" w:line="240" w:lineRule="auto"/>
+        <w:ind w:right="499"/>
+      </w:pPr>
+      <w:r>
+        <w:t xml:space="preserve">            </w:t>
+      </w:r>
+      <w:r>
+        <w:t>Neumann János Informatikai Kar</w:t>
+      </w:r>
+      <w:r>
+        <w:t xml:space="preserve"> </w:t>
+      </w:r>
+    </w:p>
+    <w:p>
+      <w:pPr>
+        <w:spacing w:after="0" w:line="240" w:lineRule="auto"/>
+        <w:ind w:right="499"/>
+      </w:pPr>
+      <w:r>
+        <w:t xml:space="preserve">         </w:t>
+      </w:r>
+      <w:r>
+        <w:t>Szoftvertervezés és -fejlesztés Intézet</w:t>
+      </w:r>
+    </w:p>
+    <w:p>
+      <w:pPr>
+        <w:spacing w:line="259" w:lineRule="auto"/>
+        <w:ind w:left="711"/>
         <w:jc w:val="center"/>
-        <w:rPr>
-          <w:sz w:val="60"/>
-          <w:szCs w:val="60"/>
-        </w:rPr>
-      </w:pPr>
-      <w:r>
-        <w:rPr>
-          <w:sz w:val="60"/>
-          <w:szCs w:val="60"/>
-        </w:rPr>
-        <w:t>Fokozottan emberszerű interfész fejlesztése számítógépes rendszerekhez</w:t>
-      </w:r>
-    </w:p>
-    <w:p>
-      <w:pPr>
+      </w:pPr>
+      <w:r>
+        <w:rPr>
+          <w:rFonts w:ascii="Arial" w:eastAsia="Arial" w:hAnsi="Arial" w:cs="Arial"/>
+          <w:b/>
+          <w:sz w:val="36"/>
+        </w:rPr>
+        <w:t xml:space="preserve">  </w:t>
+      </w:r>
+    </w:p>
+    <w:p>
+      <w:pPr>
+        <w:spacing w:line="259" w:lineRule="auto"/>
+        <w:ind w:left="711"/>
         <w:jc w:val="center"/>
       </w:pPr>
-    </w:p>
-    <w:p>
-      <w:pPr>
+      <w:r>
+        <w:rPr>
+          <w:rFonts w:ascii="Arial" w:eastAsia="Arial" w:hAnsi="Arial" w:cs="Arial"/>
+          <w:b/>
+          <w:sz w:val="36"/>
+        </w:rPr>
+        <w:t xml:space="preserve"> </w:t>
+      </w:r>
+    </w:p>
+    <w:p>
+      <w:pPr>
+        <w:spacing w:line="259" w:lineRule="auto"/>
+        <w:ind w:left="711"/>
         <w:jc w:val="center"/>
       </w:pPr>
-    </w:p>
-    <w:p>
-      <w:pPr>
+      <w:r>
+        <w:rPr>
+          <w:rFonts w:ascii="Arial" w:eastAsia="Arial" w:hAnsi="Arial" w:cs="Arial"/>
+          <w:b/>
+          <w:sz w:val="36"/>
+        </w:rPr>
+        <w:t xml:space="preserve"> </w:t>
+      </w:r>
+    </w:p>
+    <w:p>
+      <w:pPr>
+        <w:spacing w:line="237" w:lineRule="auto"/>
+        <w:ind w:left="2204" w:right="1493"/>
         <w:jc w:val="center"/>
-        <w:rPr>
-          <w:sz w:val="40"/>
-          <w:szCs w:val="40"/>
-        </w:rPr>
-      </w:pPr>
-      <w:r>
-        <w:rPr>
-          <w:sz w:val="40"/>
-          <w:szCs w:val="40"/>
-        </w:rPr>
-        <w:t>Szakdolgozat Beszámoló</w:t>
-      </w:r>
-    </w:p>
-    <w:p>
-      <w:pPr>
+      </w:pPr>
+      <w:r>
+        <w:rPr>
+          <w:rFonts w:ascii="Arial" w:eastAsia="Arial" w:hAnsi="Arial" w:cs="Arial"/>
+          <w:sz w:val="36"/>
+        </w:rPr>
+        <w:t>SZAKDOLGOZAT FELADATLAP</w:t>
+      </w:r>
+      <w:r>
+        <w:rPr>
+          <w:rFonts w:ascii="Arial" w:eastAsia="Arial" w:hAnsi="Arial" w:cs="Arial"/>
+          <w:b/>
+          <w:sz w:val="36"/>
+        </w:rPr>
+        <w:t xml:space="preserve"> </w:t>
+      </w:r>
+    </w:p>
+    <w:p>
+      <w:pPr>
+        <w:spacing w:line="259" w:lineRule="auto"/>
+        <w:ind w:left="678"/>
         <w:jc w:val="center"/>
-        <w:rPr>
-          <w:sz w:val="36"/>
-          <w:szCs w:val="36"/>
-        </w:rPr>
-      </w:pPr>
-      <w:r>
-        <w:rPr>
-          <w:sz w:val="36"/>
-          <w:szCs w:val="36"/>
-        </w:rPr>
-        <w:t>Merész Patrik</w:t>
-      </w:r>
-    </w:p>
-    <w:p>
-      <w:pPr>
-        <w:jc w:val="both"/>
-      </w:pPr>
-    </w:p>
-    <w:p>
-      <w:pPr>
-        <w:jc w:val="both"/>
-      </w:pPr>
-    </w:p>
-    <w:p>
-      <w:pPr>
-        <w:jc w:val="both"/>
-      </w:pPr>
-    </w:p>
-    <w:p>
-      <w:pPr>
-        <w:jc w:val="both"/>
-      </w:pPr>
-    </w:p>
-    <w:p>
-      <w:pPr>
-        <w:jc w:val="both"/>
-      </w:pPr>
-    </w:p>
-    <w:p>
-      <w:pPr>
-        <w:jc w:val="both"/>
-      </w:pPr>
-    </w:p>
-    <w:p>
-      <w:pPr>
-        <w:jc w:val="both"/>
-      </w:pPr>
-    </w:p>
-    <w:p>
-      <w:pPr>
-        <w:jc w:val="both"/>
-      </w:pPr>
-    </w:p>
-    <w:p>
-      <w:pPr>
-        <w:jc w:val="both"/>
-      </w:pPr>
-    </w:p>
-    <w:p>
-      <w:pPr>
+      </w:pPr>
+      <w:r>
+        <w:rPr>
+          <w:rFonts w:ascii="Arial" w:eastAsia="Arial" w:hAnsi="Arial" w:cs="Arial"/>
+          <w:b/>
+        </w:rPr>
+        <w:t xml:space="preserve"> </w:t>
+      </w:r>
+    </w:p>
+    <w:tbl>
+      <w:tblPr>
+        <w:tblStyle w:val="TableGrid"/>
+        <w:tblW w:w="5036" w:type="dxa"/>
+        <w:tblInd w:w="568" w:type="dxa"/>
+        <w:tblCellMar>
+          <w:top w:w="0" w:type="dxa"/>
+          <w:left w:w="0" w:type="dxa"/>
+          <w:bottom w:w="0" w:type="dxa"/>
+          <w:right w:w="0" w:type="dxa"/>
+        </w:tblCellMar>
+        <w:tblLook w:val="04A0" w:firstRow="1" w:lastRow="0" w:firstColumn="1" w:lastColumn="0" w:noHBand="0" w:noVBand="1"/>
+      </w:tblPr>
+      <w:tblGrid>
+        <w:gridCol w:w="2790"/>
+        <w:gridCol w:w="2246"/>
+      </w:tblGrid>
+      <w:tr>
+        <w:trPr>
+          <w:trHeight w:val="550"/>
+        </w:trPr>
+        <w:tc>
+          <w:tcPr>
+            <w:tcW w:w="2790" w:type="dxa"/>
+            <w:tcBorders>
+              <w:top w:val="nil"/>
+              <w:left w:val="nil"/>
+              <w:bottom w:val="nil"/>
+              <w:right w:val="nil"/>
+            </w:tcBorders>
+          </w:tcPr>
+          <w:p>
+            <w:pPr>
+              <w:spacing w:line="259" w:lineRule="auto"/>
+            </w:pPr>
+            <w:r>
+              <w:rPr>
+                <w:rFonts w:ascii="Arial" w:eastAsia="Arial" w:hAnsi="Arial" w:cs="Arial"/>
+              </w:rPr>
+              <w:t xml:space="preserve"> </w:t>
+            </w:r>
+          </w:p>
+          <w:p>
+            <w:pPr>
+              <w:spacing w:line="259" w:lineRule="auto"/>
+            </w:pPr>
+            <w:r>
+              <w:rPr>
+                <w:rFonts w:ascii="Arial" w:eastAsia="Arial" w:hAnsi="Arial" w:cs="Arial"/>
+              </w:rPr>
+              <w:t xml:space="preserve"> </w:t>
+            </w:r>
+          </w:p>
+        </w:tc>
+        <w:tc>
+          <w:tcPr>
+            <w:tcW w:w="2246" w:type="dxa"/>
+            <w:tcBorders>
+              <w:top w:val="nil"/>
+              <w:left w:val="nil"/>
+              <w:bottom w:val="nil"/>
+              <w:right w:val="nil"/>
+            </w:tcBorders>
+          </w:tcPr>
+          <w:p>
+            <w:pPr>
+              <w:spacing w:after="160" w:line="259" w:lineRule="auto"/>
+            </w:pPr>
+          </w:p>
+        </w:tc>
+      </w:tr>
+      <w:tr>
+        <w:trPr>
+          <w:trHeight w:val="278"/>
+        </w:trPr>
+        <w:tc>
+          <w:tcPr>
+            <w:tcW w:w="2790" w:type="dxa"/>
+            <w:tcBorders>
+              <w:top w:val="nil"/>
+              <w:left w:val="nil"/>
+              <w:bottom w:val="nil"/>
+              <w:right w:val="nil"/>
+            </w:tcBorders>
+          </w:tcPr>
+          <w:p>
+            <w:pPr>
+              <w:tabs>
+                <w:tab w:val="center" w:pos="2122"/>
+              </w:tabs>
+              <w:spacing w:line="259" w:lineRule="auto"/>
+            </w:pPr>
+            <w:r>
+              <w:t>Hallgató neve</w:t>
+            </w:r>
+            <w:r>
+              <w:rPr>
+                <w:rFonts w:ascii="Arial" w:eastAsia="Arial" w:hAnsi="Arial" w:cs="Arial"/>
+              </w:rPr>
+              <w:t xml:space="preserve">: </w:t>
+            </w:r>
+            <w:r>
+              <w:rPr>
+                <w:rFonts w:ascii="Arial" w:eastAsia="Arial" w:hAnsi="Arial" w:cs="Arial"/>
+              </w:rPr>
+              <w:tab/>
+              <w:t xml:space="preserve"> </w:t>
+            </w:r>
+          </w:p>
+        </w:tc>
+        <w:tc>
+          <w:tcPr>
+            <w:tcW w:w="2246" w:type="dxa"/>
+            <w:tcBorders>
+              <w:top w:val="nil"/>
+              <w:left w:val="nil"/>
+              <w:bottom w:val="nil"/>
+              <w:right w:val="nil"/>
+            </w:tcBorders>
+          </w:tcPr>
+          <w:p>
+            <w:pPr>
+              <w:spacing w:line="259" w:lineRule="auto"/>
+              <w:ind w:left="43"/>
+            </w:pPr>
+            <w:r>
+              <w:rPr>
+                <w:rFonts w:ascii="Arial" w:eastAsia="Arial" w:hAnsi="Arial" w:cs="Arial"/>
+                <w:b/>
+              </w:rPr>
+              <w:t xml:space="preserve">Merész Patrik </w:t>
+            </w:r>
+          </w:p>
+        </w:tc>
+      </w:tr>
+      <w:tr>
+        <w:trPr>
+          <w:trHeight w:val="277"/>
+        </w:trPr>
+        <w:tc>
+          <w:tcPr>
+            <w:tcW w:w="2790" w:type="dxa"/>
+            <w:tcBorders>
+              <w:top w:val="nil"/>
+              <w:left w:val="nil"/>
+              <w:bottom w:val="nil"/>
+              <w:right w:val="nil"/>
+            </w:tcBorders>
+          </w:tcPr>
+          <w:p>
+            <w:pPr>
+              <w:spacing w:line="259" w:lineRule="auto"/>
+            </w:pPr>
+            <w:r>
+              <w:t xml:space="preserve">Törzskönyvi száma: </w:t>
+            </w:r>
+            <w:r>
+              <w:rPr>
+                <w:rFonts w:ascii="Arial" w:eastAsia="Arial" w:hAnsi="Arial" w:cs="Arial"/>
+              </w:rPr>
+              <w:t xml:space="preserve"> </w:t>
+            </w:r>
+          </w:p>
+        </w:tc>
+        <w:tc>
+          <w:tcPr>
+            <w:tcW w:w="2246" w:type="dxa"/>
+            <w:tcBorders>
+              <w:top w:val="nil"/>
+              <w:left w:val="nil"/>
+              <w:bottom w:val="nil"/>
+              <w:right w:val="nil"/>
+            </w:tcBorders>
+          </w:tcPr>
+          <w:p>
+            <w:pPr>
+              <w:spacing w:line="259" w:lineRule="auto"/>
+              <w:ind w:left="43"/>
+            </w:pPr>
+            <w:r>
+              <w:rPr>
+                <w:rFonts w:ascii="Arial" w:eastAsia="Arial" w:hAnsi="Arial" w:cs="Arial"/>
+              </w:rPr>
+              <w:t xml:space="preserve">T010001/FI12904/N </w:t>
+            </w:r>
+          </w:p>
+        </w:tc>
+      </w:tr>
+      <w:tr>
+        <w:trPr>
+          <w:trHeight w:val="1656"/>
+        </w:trPr>
+        <w:tc>
+          <w:tcPr>
+            <w:tcW w:w="2790" w:type="dxa"/>
+            <w:tcBorders>
+              <w:top w:val="nil"/>
+              <w:left w:val="nil"/>
+              <w:bottom w:val="nil"/>
+              <w:right w:val="nil"/>
+            </w:tcBorders>
+          </w:tcPr>
+          <w:p>
+            <w:pPr>
+              <w:tabs>
+                <w:tab w:val="center" w:pos="2122"/>
+              </w:tabs>
+              <w:spacing w:line="259" w:lineRule="auto"/>
+            </w:pPr>
+            <w:proofErr w:type="spellStart"/>
+            <w:r>
+              <w:t>Neptun</w:t>
+            </w:r>
+            <w:proofErr w:type="spellEnd"/>
+            <w:r>
+              <w:t xml:space="preserve"> kódja:  </w:t>
+            </w:r>
+            <w:r>
+              <w:tab/>
+              <w:t xml:space="preserve"> </w:t>
+            </w:r>
+          </w:p>
+          <w:p>
+            <w:pPr>
+              <w:spacing w:line="259" w:lineRule="auto"/>
+            </w:pPr>
+            <w:r>
+              <w:rPr>
+                <w:rFonts w:ascii="Arial" w:eastAsia="Arial" w:hAnsi="Arial" w:cs="Arial"/>
+                <w:b/>
+              </w:rPr>
+              <w:t xml:space="preserve"> </w:t>
+            </w:r>
+          </w:p>
+          <w:p>
+            <w:pPr>
+              <w:spacing w:line="259" w:lineRule="auto"/>
+            </w:pPr>
+            <w:r>
+              <w:rPr>
+                <w:rFonts w:ascii="Arial" w:eastAsia="Arial" w:hAnsi="Arial" w:cs="Arial"/>
+                <w:b/>
+              </w:rPr>
+              <w:t xml:space="preserve"> </w:t>
+            </w:r>
+          </w:p>
+          <w:p>
+            <w:pPr>
+              <w:spacing w:line="259" w:lineRule="auto"/>
+            </w:pPr>
+            <w:r>
+              <w:rPr>
+                <w:rFonts w:ascii="Arial" w:eastAsia="Arial" w:hAnsi="Arial" w:cs="Arial"/>
+                <w:b/>
+              </w:rPr>
+              <w:t xml:space="preserve"> </w:t>
+            </w:r>
+          </w:p>
+          <w:p>
+            <w:pPr>
+              <w:spacing w:line="259" w:lineRule="auto"/>
+            </w:pPr>
+            <w:r>
+              <w:t xml:space="preserve">A dolgozat címe: </w:t>
+            </w:r>
+          </w:p>
+          <w:p>
+            <w:pPr>
+              <w:spacing w:line="259" w:lineRule="auto"/>
+            </w:pPr>
+            <w:r>
+              <w:rPr>
+                <w:rFonts w:ascii="Arial" w:eastAsia="Arial" w:hAnsi="Arial" w:cs="Arial"/>
+              </w:rPr>
+              <w:t xml:space="preserve"> </w:t>
+            </w:r>
+          </w:p>
+        </w:tc>
+        <w:tc>
+          <w:tcPr>
+            <w:tcW w:w="2246" w:type="dxa"/>
+            <w:tcBorders>
+              <w:top w:val="nil"/>
+              <w:left w:val="nil"/>
+              <w:bottom w:val="nil"/>
+              <w:right w:val="nil"/>
+            </w:tcBorders>
+          </w:tcPr>
+          <w:p>
+            <w:pPr>
+              <w:spacing w:line="259" w:lineRule="auto"/>
+              <w:ind w:left="43"/>
+            </w:pPr>
+            <w:r>
+              <w:rPr>
+                <w:rFonts w:ascii="Arial" w:eastAsia="Arial" w:hAnsi="Arial" w:cs="Arial"/>
+              </w:rPr>
+              <w:t xml:space="preserve">VH3Q8P </w:t>
+            </w:r>
+          </w:p>
+        </w:tc>
+      </w:tr>
+    </w:tbl>
+    <w:p>
+      <w:pPr>
+        <w:spacing w:line="239" w:lineRule="auto"/>
+        <w:jc w:val="center"/>
+      </w:pPr>
+      <w:r>
+        <w:rPr>
+          <w:rFonts w:ascii="Arial" w:eastAsia="Arial" w:hAnsi="Arial" w:cs="Arial"/>
+          <w:b/>
+        </w:rPr>
+        <w:t xml:space="preserve">Fokozottan emberszerű interfész fejlesztése számítógépes rendszerekhez </w:t>
+      </w:r>
+      <w:proofErr w:type="spellStart"/>
+      <w:r>
+        <w:rPr>
+          <w:rFonts w:ascii="Arial" w:eastAsia="Arial" w:hAnsi="Arial" w:cs="Arial"/>
+          <w:b/>
+        </w:rPr>
+        <w:t>Development</w:t>
+      </w:r>
+      <w:proofErr w:type="spellEnd"/>
+      <w:r>
+        <w:rPr>
+          <w:rFonts w:ascii="Arial" w:eastAsia="Arial" w:hAnsi="Arial" w:cs="Arial"/>
+          <w:b/>
+        </w:rPr>
+        <w:t xml:space="preserve"> of </w:t>
+      </w:r>
+      <w:proofErr w:type="spellStart"/>
+      <w:r>
+        <w:rPr>
+          <w:rFonts w:ascii="Arial" w:eastAsia="Arial" w:hAnsi="Arial" w:cs="Arial"/>
+          <w:b/>
+        </w:rPr>
+        <w:t>enhanced</w:t>
+      </w:r>
+      <w:proofErr w:type="spellEnd"/>
+      <w:r>
+        <w:rPr>
+          <w:rFonts w:ascii="Arial" w:eastAsia="Arial" w:hAnsi="Arial" w:cs="Arial"/>
+          <w:b/>
+        </w:rPr>
+        <w:t xml:space="preserve"> human-like </w:t>
+      </w:r>
+      <w:proofErr w:type="spellStart"/>
+      <w:r>
+        <w:rPr>
+          <w:rFonts w:ascii="Arial" w:eastAsia="Arial" w:hAnsi="Arial" w:cs="Arial"/>
+          <w:b/>
+        </w:rPr>
+        <w:t>interface</w:t>
+      </w:r>
+      <w:proofErr w:type="spellEnd"/>
+      <w:r>
+        <w:rPr>
+          <w:rFonts w:ascii="Arial" w:eastAsia="Arial" w:hAnsi="Arial" w:cs="Arial"/>
+          <w:b/>
+        </w:rPr>
+        <w:t xml:space="preserve"> </w:t>
+      </w:r>
+      <w:proofErr w:type="spellStart"/>
+      <w:r>
+        <w:rPr>
+          <w:rFonts w:ascii="Arial" w:eastAsia="Arial" w:hAnsi="Arial" w:cs="Arial"/>
+          <w:b/>
+        </w:rPr>
+        <w:t>for</w:t>
+      </w:r>
+      <w:proofErr w:type="spellEnd"/>
+      <w:r>
+        <w:rPr>
+          <w:rFonts w:ascii="Arial" w:eastAsia="Arial" w:hAnsi="Arial" w:cs="Arial"/>
+          <w:b/>
+        </w:rPr>
+        <w:t xml:space="preserve"> computer </w:t>
+      </w:r>
+      <w:proofErr w:type="spellStart"/>
+      <w:r>
+        <w:rPr>
+          <w:rFonts w:ascii="Arial" w:eastAsia="Arial" w:hAnsi="Arial" w:cs="Arial"/>
+          <w:b/>
+        </w:rPr>
+        <w:t>systems</w:t>
+      </w:r>
+      <w:proofErr w:type="spellEnd"/>
+      <w:r>
+        <w:rPr>
+          <w:rFonts w:ascii="Arial" w:eastAsia="Arial" w:hAnsi="Arial" w:cs="Arial"/>
+          <w:b/>
+        </w:rPr>
+        <w:t xml:space="preserve"> </w:t>
+      </w:r>
+    </w:p>
+    <w:p>
+      <w:pPr>
+        <w:spacing w:line="259" w:lineRule="auto"/>
+        <w:ind w:left="568"/>
+      </w:pPr>
+      <w:r>
+        <w:rPr>
+          <w:rFonts w:ascii="Arial" w:eastAsia="Arial" w:hAnsi="Arial" w:cs="Arial"/>
+          <w:b/>
+        </w:rPr>
+        <w:t xml:space="preserve"> </w:t>
+      </w:r>
+    </w:p>
+    <w:p>
+      <w:pPr>
+        <w:spacing w:line="259" w:lineRule="auto"/>
+        <w:ind w:left="568"/>
+      </w:pPr>
+      <w:r>
+        <w:rPr>
+          <w:rFonts w:ascii="Arial" w:eastAsia="Arial" w:hAnsi="Arial" w:cs="Arial"/>
+          <w:b/>
+        </w:rPr>
+        <w:t xml:space="preserve"> </w:t>
+      </w:r>
+    </w:p>
+    <w:p>
+      <w:pPr>
+        <w:spacing w:line="259" w:lineRule="auto"/>
+        <w:ind w:left="568"/>
+      </w:pPr>
+      <w:r>
+        <w:rPr>
+          <w:rFonts w:ascii="Arial" w:eastAsia="Arial" w:hAnsi="Arial" w:cs="Arial"/>
+          <w:b/>
+        </w:rPr>
+        <w:t xml:space="preserve"> </w:t>
+      </w:r>
+    </w:p>
+    <w:tbl>
+      <w:tblPr>
+        <w:tblStyle w:val="TableGrid"/>
+        <w:tblW w:w="7584" w:type="dxa"/>
+        <w:tblInd w:w="568" w:type="dxa"/>
+        <w:tblCellMar>
+          <w:top w:w="3" w:type="dxa"/>
+          <w:left w:w="0" w:type="dxa"/>
+          <w:bottom w:w="0" w:type="dxa"/>
+          <w:right w:w="0" w:type="dxa"/>
+        </w:tblCellMar>
+        <w:tblLook w:val="04A0" w:firstRow="1" w:lastRow="0" w:firstColumn="1" w:lastColumn="0" w:noHBand="0" w:noVBand="1"/>
+      </w:tblPr>
+      <w:tblGrid>
+        <w:gridCol w:w="2832"/>
+        <w:gridCol w:w="4752"/>
+      </w:tblGrid>
+      <w:tr>
+        <w:trPr>
+          <w:trHeight w:val="274"/>
+        </w:trPr>
+        <w:tc>
+          <w:tcPr>
+            <w:tcW w:w="2832" w:type="dxa"/>
+            <w:tcBorders>
+              <w:top w:val="nil"/>
+              <w:left w:val="nil"/>
+              <w:bottom w:val="nil"/>
+              <w:right w:val="nil"/>
+            </w:tcBorders>
+          </w:tcPr>
+          <w:p>
+            <w:pPr>
+              <w:spacing w:line="259" w:lineRule="auto"/>
+            </w:pPr>
+            <w:r>
+              <w:t>Intézményi konzulens</w:t>
+            </w:r>
+            <w:r>
+              <w:rPr>
+                <w:rFonts w:ascii="Arial" w:eastAsia="Arial" w:hAnsi="Arial" w:cs="Arial"/>
+              </w:rPr>
+              <w:t xml:space="preserve">: </w:t>
+            </w:r>
+          </w:p>
+        </w:tc>
+        <w:tc>
+          <w:tcPr>
+            <w:tcW w:w="4752" w:type="dxa"/>
+            <w:tcBorders>
+              <w:top w:val="nil"/>
+              <w:left w:val="nil"/>
+              <w:bottom w:val="nil"/>
+              <w:right w:val="nil"/>
+            </w:tcBorders>
+          </w:tcPr>
+          <w:p>
+            <w:pPr>
+              <w:spacing w:line="259" w:lineRule="auto"/>
+            </w:pPr>
+            <w:r>
+              <w:rPr>
+                <w:rFonts w:ascii="Arial" w:eastAsia="Arial" w:hAnsi="Arial" w:cs="Arial"/>
+              </w:rPr>
+              <w:t xml:space="preserve">Dr. </w:t>
+            </w:r>
+            <w:proofErr w:type="spellStart"/>
+            <w:r>
+              <w:rPr>
+                <w:rFonts w:ascii="Arial" w:eastAsia="Arial" w:hAnsi="Arial" w:cs="Arial"/>
+              </w:rPr>
+              <w:t>Vámossy</w:t>
+            </w:r>
+            <w:proofErr w:type="spellEnd"/>
+            <w:r>
+              <w:rPr>
+                <w:rFonts w:ascii="Arial" w:eastAsia="Arial" w:hAnsi="Arial" w:cs="Arial"/>
+              </w:rPr>
+              <w:t xml:space="preserve"> Zoltán </w:t>
+            </w:r>
+          </w:p>
+        </w:tc>
+      </w:tr>
+      <w:tr>
+        <w:trPr>
+          <w:trHeight w:val="830"/>
+        </w:trPr>
+        <w:tc>
+          <w:tcPr>
+            <w:tcW w:w="2832" w:type="dxa"/>
+            <w:tcBorders>
+              <w:top w:val="nil"/>
+              <w:left w:val="nil"/>
+              <w:bottom w:val="nil"/>
+              <w:right w:val="nil"/>
+            </w:tcBorders>
+          </w:tcPr>
+          <w:p>
+            <w:pPr>
+              <w:tabs>
+                <w:tab w:val="center" w:pos="2122"/>
+              </w:tabs>
+              <w:spacing w:line="259" w:lineRule="auto"/>
+            </w:pPr>
+            <w:r>
+              <w:t>Külső konzulens</w:t>
+            </w:r>
+            <w:r>
+              <w:rPr>
+                <w:rFonts w:ascii="Arial" w:eastAsia="Arial" w:hAnsi="Arial" w:cs="Arial"/>
+              </w:rPr>
+              <w:t xml:space="preserve">: </w:t>
+            </w:r>
+            <w:r>
+              <w:rPr>
+                <w:rFonts w:ascii="Arial" w:eastAsia="Arial" w:hAnsi="Arial" w:cs="Arial"/>
+              </w:rPr>
+              <w:tab/>
+              <w:t xml:space="preserve"> </w:t>
+            </w:r>
+          </w:p>
+          <w:p>
+            <w:pPr>
+              <w:spacing w:line="259" w:lineRule="auto"/>
+            </w:pPr>
+            <w:r>
+              <w:rPr>
+                <w:rFonts w:ascii="Arial" w:eastAsia="Arial" w:hAnsi="Arial" w:cs="Arial"/>
+              </w:rPr>
+              <w:t xml:space="preserve"> </w:t>
+            </w:r>
+          </w:p>
+          <w:p>
+            <w:pPr>
+              <w:spacing w:line="259" w:lineRule="auto"/>
+            </w:pPr>
+            <w:r>
+              <w:rPr>
+                <w:rFonts w:ascii="Arial" w:eastAsia="Arial" w:hAnsi="Arial" w:cs="Arial"/>
+              </w:rPr>
+              <w:t xml:space="preserve"> </w:t>
+            </w:r>
+          </w:p>
+        </w:tc>
+        <w:tc>
+          <w:tcPr>
+            <w:tcW w:w="4752" w:type="dxa"/>
+            <w:tcBorders>
+              <w:top w:val="nil"/>
+              <w:left w:val="nil"/>
+              <w:bottom w:val="nil"/>
+              <w:right w:val="nil"/>
+            </w:tcBorders>
+          </w:tcPr>
+          <w:p>
+            <w:pPr>
+              <w:spacing w:line="259" w:lineRule="auto"/>
+            </w:pPr>
+            <w:r>
+              <w:rPr>
+                <w:rFonts w:ascii="Arial" w:eastAsia="Arial" w:hAnsi="Arial" w:cs="Arial"/>
+              </w:rPr>
+              <w:t xml:space="preserve"> </w:t>
+            </w:r>
+          </w:p>
+        </w:tc>
+      </w:tr>
+      <w:tr>
+        <w:trPr>
+          <w:trHeight w:val="823"/>
+        </w:trPr>
+        <w:tc>
+          <w:tcPr>
+            <w:tcW w:w="2832" w:type="dxa"/>
+            <w:tcBorders>
+              <w:top w:val="nil"/>
+              <w:left w:val="nil"/>
+              <w:bottom w:val="nil"/>
+              <w:right w:val="nil"/>
+            </w:tcBorders>
+          </w:tcPr>
+          <w:p>
+            <w:pPr>
+              <w:tabs>
+                <w:tab w:val="center" w:pos="2122"/>
+              </w:tabs>
+              <w:spacing w:line="259" w:lineRule="auto"/>
+            </w:pPr>
+            <w:r>
+              <w:t>Beadási határidő:</w:t>
+            </w:r>
+            <w:r>
+              <w:rPr>
+                <w:rFonts w:ascii="Arial" w:eastAsia="Arial" w:hAnsi="Arial" w:cs="Arial"/>
+              </w:rPr>
+              <w:t xml:space="preserve"> </w:t>
+            </w:r>
+            <w:r>
+              <w:rPr>
+                <w:rFonts w:ascii="Arial" w:eastAsia="Arial" w:hAnsi="Arial" w:cs="Arial"/>
+              </w:rPr>
+              <w:tab/>
+              <w:t xml:space="preserve"> </w:t>
+            </w:r>
+          </w:p>
+          <w:p>
+            <w:pPr>
+              <w:spacing w:line="259" w:lineRule="auto"/>
+            </w:pPr>
+            <w:r>
+              <w:rPr>
+                <w:rFonts w:ascii="Arial" w:eastAsia="Arial" w:hAnsi="Arial" w:cs="Arial"/>
+              </w:rPr>
+              <w:t xml:space="preserve"> </w:t>
+            </w:r>
+          </w:p>
+        </w:tc>
+        <w:tc>
+          <w:tcPr>
+            <w:tcW w:w="4752" w:type="dxa"/>
+            <w:tcBorders>
+              <w:top w:val="nil"/>
+              <w:left w:val="nil"/>
+              <w:bottom w:val="nil"/>
+              <w:right w:val="nil"/>
+            </w:tcBorders>
+          </w:tcPr>
+          <w:p>
+            <w:pPr>
+              <w:spacing w:after="247" w:line="259" w:lineRule="auto"/>
+            </w:pPr>
+            <w:r>
+              <w:rPr>
+                <w:rFonts w:ascii="Arial" w:eastAsia="Arial" w:hAnsi="Arial" w:cs="Arial"/>
+              </w:rPr>
+              <w:t xml:space="preserve">2023. december 15. </w:t>
+            </w:r>
+          </w:p>
+          <w:p>
+            <w:pPr>
+              <w:spacing w:line="259" w:lineRule="auto"/>
+              <w:ind w:left="1420"/>
+            </w:pPr>
+            <w:r>
+              <w:rPr>
+                <w:rFonts w:ascii="Arial" w:eastAsia="Arial" w:hAnsi="Arial" w:cs="Arial"/>
+              </w:rPr>
+              <w:t xml:space="preserve"> </w:t>
+            </w:r>
+          </w:p>
+        </w:tc>
+      </w:tr>
+      <w:tr>
+        <w:trPr>
+          <w:trHeight w:val="550"/>
+        </w:trPr>
+        <w:tc>
+          <w:tcPr>
+            <w:tcW w:w="2832" w:type="dxa"/>
+            <w:tcBorders>
+              <w:top w:val="nil"/>
+              <w:left w:val="nil"/>
+              <w:bottom w:val="nil"/>
+              <w:right w:val="nil"/>
+            </w:tcBorders>
+          </w:tcPr>
+          <w:p>
+            <w:pPr>
+              <w:spacing w:line="259" w:lineRule="auto"/>
+            </w:pPr>
+            <w:r>
+              <w:t>A záróvizsga tárgyai:</w:t>
+            </w:r>
+            <w:r>
+              <w:rPr>
+                <w:rFonts w:ascii="Arial" w:eastAsia="Arial" w:hAnsi="Arial" w:cs="Arial"/>
+              </w:rPr>
+              <w:t xml:space="preserve">  </w:t>
+            </w:r>
+          </w:p>
+        </w:tc>
+        <w:tc>
+          <w:tcPr>
+            <w:tcW w:w="4752" w:type="dxa"/>
+            <w:tcBorders>
+              <w:top w:val="nil"/>
+              <w:left w:val="nil"/>
+              <w:bottom w:val="nil"/>
+              <w:right w:val="nil"/>
+            </w:tcBorders>
+          </w:tcPr>
+          <w:p>
+            <w:pPr>
+              <w:spacing w:after="18" w:line="259" w:lineRule="auto"/>
+            </w:pPr>
+            <w:r>
+              <w:rPr>
+                <w:rFonts w:ascii="Arial" w:eastAsia="Arial" w:hAnsi="Arial" w:cs="Arial"/>
+              </w:rPr>
+              <w:t xml:space="preserve">Számítógép architektúrák </w:t>
+            </w:r>
+          </w:p>
+          <w:p>
+            <w:pPr>
+              <w:spacing w:line="259" w:lineRule="auto"/>
+            </w:pPr>
+            <w:r>
+              <w:rPr>
+                <w:rFonts w:ascii="Arial" w:eastAsia="Arial" w:hAnsi="Arial" w:cs="Arial"/>
+              </w:rPr>
+              <w:t xml:space="preserve">Szoftvertervezés és -fejlesztés specializáció </w:t>
+            </w:r>
+          </w:p>
+        </w:tc>
+      </w:tr>
+    </w:tbl>
+    <w:p>
+      <w:pPr>
+        <w:spacing w:line="259" w:lineRule="auto"/>
+        <w:ind w:left="568"/>
+        <w:rPr>
+          <w:rFonts w:ascii="Arial" w:eastAsia="Arial" w:hAnsi="Arial" w:cs="Arial"/>
+        </w:rPr>
+      </w:pPr>
+      <w:r>
+        <w:rPr>
+          <w:rFonts w:ascii="Arial" w:eastAsia="Arial" w:hAnsi="Arial" w:cs="Arial"/>
+        </w:rPr>
+        <w:t xml:space="preserve"> </w:t>
+      </w:r>
+    </w:p>
+    <w:p>
+      <w:pPr>
+        <w:spacing w:line="259" w:lineRule="auto"/>
+        <w:rPr>
+          <w:rFonts w:ascii="Arial" w:eastAsia="Arial" w:hAnsi="Arial" w:cs="Arial"/>
+        </w:rPr>
+      </w:pPr>
+      <w:r>
+        <w:rPr>
+          <w:rFonts w:ascii="Arial" w:eastAsia="Arial" w:hAnsi="Arial" w:cs="Arial"/>
+        </w:rPr>
+        <w:br w:type="page"/>
+      </w:r>
+    </w:p>
+    <w:p>
+      <w:pPr>
+        <w:ind w:left="10" w:right="499"/>
+      </w:pPr>
+      <w:r>
+        <w:rPr>
+          <w:rFonts w:eastAsia="Times New Roman" w:cs="Times New Roman"/>
+          <w:b/>
+        </w:rPr>
+        <w:lastRenderedPageBreak/>
+        <w:t xml:space="preserve">A feladat: </w:t>
+      </w:r>
+      <w:r>
+        <w:t xml:space="preserve">Az ember-számítógép kapcsolatok (HCI) kutatása egyik kulcsterület napjainkban. Számos olyan alkalmazás jelenik meg, ahol a kommunikációs partner egy számítógép, és az szolgáltat emberszerű válaszokat. Ilyenek például a chatbotok. A hallgató feladata egy olyan rendszer megtervezése és fejlesztése, amikor a felhasználó segédeszközeinek szimulálásával (elsősorban egér, kisebb részben billentyűzet helyettesítésével) generál olyan életszerű választ, amit a fogadó partner emberszerűnek tapasztal.  </w:t>
+      </w:r>
+    </w:p>
+    <w:p>
+      <w:pPr>
+        <w:ind w:left="10" w:right="499"/>
+      </w:pPr>
+      <w:r>
+        <w:t xml:space="preserve">Vizsgálja meg, hogy milyen következményekkel járhat, ha nem vagyunk képesek egy botot detektálni. A szakirodalom tanulmányozása alapján ismerje meg az olyan rendszereket, amelyek képesek eldönteni, hogy a felhasználó gép vagy ember, fejtse ki ezek működési elvét, taglalja ezen rendszerek hátrányait és előnyeit. Tervezze meg és készítse el saját interfész rendszerét, ahol a generált felhasználói válaszokat a gyakorlatban is elérhető ilyen rendszerek még nem képesek megkülönböztetni az emberi válaszoktól. Eredményeit hasonlítsa össze más ilyen célú rendszerekkel. Prezentálja élő demonstrációval a rendszer hatékonyságát. </w:t>
+      </w:r>
+    </w:p>
+    <w:p>
+      <w:pPr>
+        <w:spacing w:after="179" w:line="259" w:lineRule="auto"/>
+      </w:pPr>
+      <w:r>
+        <w:rPr>
+          <w:rFonts w:eastAsia="Times New Roman" w:cs="Times New Roman"/>
+          <w:b/>
+        </w:rPr>
+        <w:t>A dolgozatnak tartalmaznia kell</w:t>
+      </w:r>
+      <w:r>
+        <w:t xml:space="preserve">: </w:t>
+      </w:r>
+    </w:p>
+    <w:p>
+      <w:pPr>
+        <w:numPr>
+          <w:ilvl w:val="0"/>
+          <w:numId w:val="6"/>
+        </w:numPr>
+        <w:spacing w:after="0" w:line="269" w:lineRule="auto"/>
+        <w:ind w:right="499" w:hanging="362"/>
+        <w:jc w:val="both"/>
+      </w:pPr>
+      <w:r>
+        <w:t xml:space="preserve">a feladat leírását, </w:t>
+      </w:r>
+    </w:p>
+    <w:p>
+      <w:pPr>
+        <w:numPr>
+          <w:ilvl w:val="0"/>
+          <w:numId w:val="6"/>
+        </w:numPr>
+        <w:spacing w:after="0" w:line="269" w:lineRule="auto"/>
+        <w:ind w:right="499" w:hanging="362"/>
+        <w:jc w:val="both"/>
+      </w:pPr>
+      <w:r>
+        <w:t xml:space="preserve">szakirodalomból megismerendő releváns fejlesztések ismertetését, valamint azok értékelését, </w:t>
+      </w:r>
+    </w:p>
+    <w:p>
+      <w:pPr>
+        <w:numPr>
+          <w:ilvl w:val="0"/>
+          <w:numId w:val="6"/>
+        </w:numPr>
+        <w:spacing w:after="0" w:line="269" w:lineRule="auto"/>
+        <w:ind w:right="499" w:hanging="362"/>
+        <w:jc w:val="both"/>
+      </w:pPr>
+      <w:r>
+        <w:t xml:space="preserve">a megvalósításhoz szükséges módszerek tömör ismertetését, </w:t>
+      </w:r>
+    </w:p>
+    <w:p>
+      <w:pPr>
+        <w:numPr>
+          <w:ilvl w:val="0"/>
+          <w:numId w:val="6"/>
+        </w:numPr>
+        <w:spacing w:after="0" w:line="269" w:lineRule="auto"/>
+        <w:ind w:right="499" w:hanging="362"/>
+        <w:jc w:val="both"/>
+      </w:pPr>
+      <w:r>
+        <w:t xml:space="preserve">a megvalósítandó rendszer tervét, </w:t>
+      </w:r>
+    </w:p>
+    <w:p>
+      <w:pPr>
+        <w:numPr>
+          <w:ilvl w:val="0"/>
+          <w:numId w:val="6"/>
+        </w:numPr>
+        <w:spacing w:after="0" w:line="269" w:lineRule="auto"/>
+        <w:ind w:right="499" w:hanging="362"/>
+        <w:jc w:val="both"/>
+      </w:pPr>
+      <w:r>
+        <w:t xml:space="preserve">tesztelési, mérési adatokat, </w:t>
+      </w:r>
+    </w:p>
+    <w:p>
+      <w:pPr>
+        <w:numPr>
+          <w:ilvl w:val="0"/>
+          <w:numId w:val="6"/>
+        </w:numPr>
+        <w:spacing w:after="0" w:line="269" w:lineRule="auto"/>
+        <w:ind w:right="499" w:hanging="362"/>
+        <w:jc w:val="both"/>
+      </w:pPr>
+      <w:r>
+        <w:t xml:space="preserve">az eredmények értékelését, más megvalósításokkal való összehasonlítását, </w:t>
+      </w:r>
+    </w:p>
+    <w:p>
+      <w:pPr>
+        <w:numPr>
+          <w:ilvl w:val="0"/>
+          <w:numId w:val="6"/>
+        </w:numPr>
+        <w:spacing w:after="0" w:line="269" w:lineRule="auto"/>
+        <w:ind w:right="499" w:hanging="362"/>
+        <w:jc w:val="both"/>
+      </w:pPr>
+      <w:r>
+        <w:t xml:space="preserve">továbbfejlesztési lehetőségek ismertetését, </w:t>
+      </w:r>
+    </w:p>
+    <w:p>
+      <w:pPr>
+        <w:numPr>
+          <w:ilvl w:val="0"/>
+          <w:numId w:val="6"/>
+        </w:numPr>
+        <w:spacing w:after="0" w:line="269" w:lineRule="auto"/>
+        <w:ind w:right="499" w:hanging="362"/>
+        <w:jc w:val="both"/>
+      </w:pPr>
+      <w:r>
+        <w:t xml:space="preserve">a dokumentációt, a programot, a szükséges </w:t>
+      </w:r>
+      <w:proofErr w:type="spellStart"/>
+      <w:r>
+        <w:t>inputadatokat</w:t>
+      </w:r>
+      <w:proofErr w:type="spellEnd"/>
+      <w:r>
+        <w:t xml:space="preserve">, valamint a rendszert bemutató prezentációt elektronikus mellékleten. </w:t>
+      </w:r>
+    </w:p>
+    <w:p>
+      <w:pPr>
+        <w:numPr>
+          <w:ilvl w:val="0"/>
+          <w:numId w:val="6"/>
+        </w:numPr>
+        <w:spacing w:after="0" w:line="269" w:lineRule="auto"/>
+        <w:ind w:right="499" w:hanging="362"/>
+        <w:jc w:val="both"/>
+      </w:pPr>
+    </w:p>
+    <w:p>
+      <w:pPr>
+        <w:spacing w:after="0"/>
+        <w:jc w:val="center"/>
+        <w:rPr>
+          <w:sz w:val="32"/>
+          <w:szCs w:val="32"/>
+        </w:rPr>
+      </w:pPr>
+      <w:r>
+        <w:rPr>
+          <w:sz w:val="32"/>
+          <w:szCs w:val="32"/>
+        </w:rPr>
+        <w:t>(PH.)</w:t>
+      </w:r>
+    </w:p>
+    <w:p>
+      <w:pPr>
+        <w:tabs>
+          <w:tab w:val="center" w:pos="5700"/>
+          <w:tab w:val="center" w:pos="7461"/>
+        </w:tabs>
+        <w:spacing w:after="3" w:line="259" w:lineRule="auto"/>
+      </w:pPr>
+      <w:r>
+        <w:rPr>
+          <w:rFonts w:ascii="Calibri" w:eastAsia="Calibri" w:hAnsi="Calibri" w:cs="Calibri"/>
+          <w:sz w:val="22"/>
+        </w:rPr>
+        <w:tab/>
+      </w:r>
+      <w:r>
+        <w:t xml:space="preserve"> </w:t>
+      </w:r>
+      <w:r>
+        <w:tab/>
+        <w:t xml:space="preserve">..........………………. </w:t>
+      </w:r>
+    </w:p>
+    <w:p>
+      <w:pPr>
+        <w:tabs>
+          <w:tab w:val="center" w:pos="270"/>
+          <w:tab w:val="center" w:pos="979"/>
+          <w:tab w:val="center" w:pos="1689"/>
+          <w:tab w:val="center" w:pos="2392"/>
+          <w:tab w:val="center" w:pos="3102"/>
+          <w:tab w:val="center" w:pos="3811"/>
+          <w:tab w:val="center" w:pos="4521"/>
+          <w:tab w:val="center" w:pos="6870"/>
+        </w:tabs>
+        <w:spacing w:after="3" w:line="259" w:lineRule="auto"/>
+      </w:pPr>
+      <w:r>
+        <w:rPr>
+          <w:rFonts w:ascii="Calibri" w:eastAsia="Calibri" w:hAnsi="Calibri" w:cs="Calibri"/>
+          <w:sz w:val="22"/>
+        </w:rPr>
+        <w:tab/>
+      </w:r>
+      <w:r>
+        <w:t xml:space="preserve"> </w:t>
+      </w:r>
+      <w:r>
+        <w:tab/>
+        <w:t xml:space="preserve"> </w:t>
+      </w:r>
+      <w:r>
+        <w:tab/>
+        <w:t xml:space="preserve"> </w:t>
+      </w:r>
+      <w:r>
+        <w:tab/>
+        <w:t xml:space="preserve"> </w:t>
+      </w:r>
+      <w:r>
+        <w:tab/>
+        <w:t xml:space="preserve"> </w:t>
+      </w:r>
+      <w:r>
+        <w:tab/>
+        <w:t xml:space="preserve"> </w:t>
+      </w:r>
+      <w:r>
+        <w:tab/>
+        <w:t xml:space="preserve"> </w:t>
+      </w:r>
+      <w:r>
+        <w:tab/>
+        <w:t xml:space="preserve">                      Dr. </w:t>
+      </w:r>
+      <w:proofErr w:type="spellStart"/>
+      <w:r>
+        <w:t>Vámossy</w:t>
+      </w:r>
+      <w:proofErr w:type="spellEnd"/>
+      <w:r>
+        <w:t xml:space="preserve"> Zoltán </w:t>
+      </w:r>
+    </w:p>
+    <w:p>
+      <w:pPr>
+        <w:spacing w:after="3" w:line="259" w:lineRule="auto"/>
+        <w:ind w:left="10" w:right="795"/>
         <w:jc w:val="right"/>
-        <w:rPr>
-          <w:sz w:val="28"/>
-          <w:szCs w:val="28"/>
-        </w:rPr>
-      </w:pPr>
-      <w:r>
-        <w:rPr>
-          <w:sz w:val="28"/>
-          <w:szCs w:val="28"/>
-        </w:rPr>
-        <w:t>Budapest,</w:t>
-      </w:r>
-      <w:r>
-        <w:rPr>
-          <w:sz w:val="28"/>
-          <w:szCs w:val="28"/>
-        </w:rPr>
-        <w:t xml:space="preserve"> </w:t>
-      </w:r>
-      <w:r>
-        <w:rPr>
-          <w:sz w:val="28"/>
-          <w:szCs w:val="28"/>
-        </w:rPr>
-        <w:t>2023</w:t>
-      </w:r>
-      <w:r>
-        <w:rPr>
-          <w:sz w:val="28"/>
-          <w:szCs w:val="28"/>
-        </w:rPr>
-        <w:t>.05.31</w:t>
-      </w:r>
-      <w:r>
-        <w:rPr>
-          <w:sz w:val="28"/>
-          <w:szCs w:val="28"/>
-        </w:rPr>
-        <w:t xml:space="preserve"> </w:t>
-      </w:r>
-    </w:p>
+      </w:pPr>
+      <w:r>
+        <w:t xml:space="preserve">     intézetigazgató </w:t>
+      </w:r>
+    </w:p>
+    <w:tbl>
+      <w:tblPr>
+        <w:tblStyle w:val="TableGrid"/>
+        <w:tblW w:w="8350" w:type="dxa"/>
+        <w:tblInd w:w="0" w:type="dxa"/>
+        <w:tblCellMar>
+          <w:top w:w="0" w:type="dxa"/>
+          <w:left w:w="0" w:type="dxa"/>
+          <w:bottom w:w="0" w:type="dxa"/>
+          <w:right w:w="0" w:type="dxa"/>
+        </w:tblCellMar>
+        <w:tblLook w:val="04A0" w:firstRow="1" w:lastRow="0" w:firstColumn="1" w:lastColumn="0" w:noHBand="0" w:noVBand="1"/>
+      </w:tblPr>
+      <w:tblGrid>
+        <w:gridCol w:w="6125"/>
+        <w:gridCol w:w="2225"/>
+      </w:tblGrid>
+      <w:tr>
+        <w:trPr>
+          <w:trHeight w:val="2206"/>
+        </w:trPr>
+        <w:tc>
+          <w:tcPr>
+            <w:tcW w:w="6125" w:type="dxa"/>
+            <w:tcBorders>
+              <w:top w:val="nil"/>
+              <w:left w:val="nil"/>
+              <w:bottom w:val="nil"/>
+              <w:right w:val="nil"/>
+            </w:tcBorders>
+          </w:tcPr>
+          <w:p>
+            <w:pPr>
+              <w:spacing w:line="259" w:lineRule="auto"/>
+            </w:pPr>
+            <w:r>
+              <w:t xml:space="preserve"> </w:t>
+            </w:r>
+          </w:p>
+          <w:p>
+            <w:pPr>
+              <w:spacing w:after="6" w:line="259" w:lineRule="auto"/>
+            </w:pPr>
+            <w:r>
+              <w:t xml:space="preserve"> A szakdolgozat elévülésének határideje: </w:t>
+            </w:r>
+            <w:r>
+              <w:rPr>
+                <w:rFonts w:eastAsia="Times New Roman" w:cs="Times New Roman"/>
+                <w:b/>
+              </w:rPr>
+              <w:t>2025. december 15.</w:t>
+            </w:r>
+            <w:r>
+              <w:t xml:space="preserve"> (OE </w:t>
+            </w:r>
+            <w:proofErr w:type="spellStart"/>
+            <w:r>
+              <w:t>TVSz</w:t>
+            </w:r>
+            <w:proofErr w:type="spellEnd"/>
+            <w:r>
+              <w:t xml:space="preserve"> 55.§ szerint)  </w:t>
+            </w:r>
+          </w:p>
+          <w:p>
+            <w:pPr>
+              <w:spacing w:after="22" w:line="259" w:lineRule="auto"/>
+            </w:pPr>
+            <w:r>
+              <w:t xml:space="preserve"> </w:t>
+            </w:r>
+          </w:p>
+          <w:p>
+            <w:pPr>
+              <w:spacing w:line="259" w:lineRule="auto"/>
+            </w:pPr>
+            <w:r>
+              <w:t xml:space="preserve">A dolgozatot beadásra alkalmasnak tartom: </w:t>
+            </w:r>
+          </w:p>
+          <w:p>
+            <w:pPr>
+              <w:spacing w:line="259" w:lineRule="auto"/>
+            </w:pPr>
+            <w:r>
+              <w:t xml:space="preserve"> </w:t>
+            </w:r>
+          </w:p>
+          <w:p>
+            <w:pPr>
+              <w:spacing w:line="259" w:lineRule="auto"/>
+            </w:pPr>
+            <w:r>
+              <w:t xml:space="preserve"> </w:t>
+            </w:r>
+          </w:p>
+        </w:tc>
+        <w:tc>
+          <w:tcPr>
+            <w:tcW w:w="2225" w:type="dxa"/>
+            <w:tcBorders>
+              <w:top w:val="nil"/>
+              <w:left w:val="nil"/>
+              <w:bottom w:val="nil"/>
+              <w:right w:val="nil"/>
+            </w:tcBorders>
+          </w:tcPr>
+          <w:p>
+            <w:pPr>
+              <w:spacing w:after="160" w:line="259" w:lineRule="auto"/>
+            </w:pPr>
+          </w:p>
+        </w:tc>
+      </w:tr>
+      <w:tr>
+        <w:trPr>
+          <w:trHeight w:val="273"/>
+        </w:trPr>
+        <w:tc>
+          <w:tcPr>
+            <w:tcW w:w="6125" w:type="dxa"/>
+            <w:tcBorders>
+              <w:top w:val="nil"/>
+              <w:left w:val="nil"/>
+              <w:bottom w:val="nil"/>
+              <w:right w:val="nil"/>
+            </w:tcBorders>
+          </w:tcPr>
+          <w:p>
+            <w:pPr>
+              <w:spacing w:line="259" w:lineRule="auto"/>
+              <w:ind w:left="113"/>
+            </w:pPr>
+            <w:r>
+              <w:t xml:space="preserve">……………….. </w:t>
+            </w:r>
+          </w:p>
+        </w:tc>
+        <w:tc>
+          <w:tcPr>
+            <w:tcW w:w="2225" w:type="dxa"/>
+            <w:tcBorders>
+              <w:top w:val="nil"/>
+              <w:left w:val="nil"/>
+              <w:bottom w:val="nil"/>
+              <w:right w:val="nil"/>
+            </w:tcBorders>
+          </w:tcPr>
+          <w:p>
+            <w:pPr>
+              <w:spacing w:line="259" w:lineRule="auto"/>
+            </w:pPr>
+            <w:r>
+              <w:t xml:space="preserve"> ..……………………. </w:t>
+            </w:r>
+          </w:p>
+        </w:tc>
+      </w:tr>
+      <w:tr>
+        <w:trPr>
+          <w:trHeight w:val="272"/>
+        </w:trPr>
+        <w:tc>
+          <w:tcPr>
+            <w:tcW w:w="6125" w:type="dxa"/>
+            <w:tcBorders>
+              <w:top w:val="nil"/>
+              <w:left w:val="nil"/>
+              <w:bottom w:val="nil"/>
+              <w:right w:val="nil"/>
+            </w:tcBorders>
+          </w:tcPr>
+          <w:p>
+            <w:pPr>
+              <w:spacing w:line="259" w:lineRule="auto"/>
+              <w:ind w:left="113"/>
+            </w:pPr>
+            <w:r>
+              <w:t xml:space="preserve">külső konzulens </w:t>
+            </w:r>
+          </w:p>
+        </w:tc>
+        <w:tc>
+          <w:tcPr>
+            <w:tcW w:w="2225" w:type="dxa"/>
+            <w:tcBorders>
+              <w:top w:val="nil"/>
+              <w:left w:val="nil"/>
+              <w:bottom w:val="nil"/>
+              <w:right w:val="nil"/>
+            </w:tcBorders>
+          </w:tcPr>
+          <w:p>
+            <w:pPr>
+              <w:spacing w:line="259" w:lineRule="auto"/>
+            </w:pPr>
+            <w:r>
+              <w:t xml:space="preserve"> intézményi konzulens </w:t>
+            </w:r>
+          </w:p>
+        </w:tc>
+      </w:tr>
+    </w:tbl>
+    <w:p>
+      <w:pPr>
+        <w:tabs>
+          <w:tab w:val="center" w:pos="4536"/>
+        </w:tabs>
+        <w:spacing w:before="4680" w:after="1560"/>
+        <w:ind w:right="1417"/>
+        <w:rPr>
+          <w:rFonts w:asciiTheme="majorHAnsi" w:hAnsiTheme="majorHAnsi" w:cstheme="minorHAnsi"/>
+          <w:spacing w:val="22"/>
+          <w:szCs w:val="24"/>
+        </w:rPr>
+      </w:pPr>
+      <w:r>
+        <w:rPr>
+          <w:rFonts w:asciiTheme="majorHAnsi" w:hAnsiTheme="majorHAnsi" w:cstheme="minorHAnsi"/>
+          <w:b/>
+          <w:bCs/>
+        </w:rPr>
+        <w:lastRenderedPageBreak/>
+        <w:tab/>
+      </w:r>
+      <w:r>
+        <w:rPr>
+          <w:rFonts w:asciiTheme="majorHAnsi" w:hAnsiTheme="majorHAnsi" w:cstheme="minorHAnsi"/>
+          <w:spacing w:val="22"/>
+          <w:szCs w:val="24"/>
+        </w:rPr>
+        <w:t>HALLGATÓI NYILATKOZAT</w:t>
+      </w:r>
+    </w:p>
+    <w:p>
+      <w:pPr>
+        <w:pStyle w:val="Szvegtrzs2"/>
+        <w:rPr>
+          <w:rFonts w:asciiTheme="majorHAnsi" w:hAnsiTheme="majorHAnsi" w:cstheme="minorHAnsi"/>
+          <w:szCs w:val="24"/>
+        </w:rPr>
+      </w:pPr>
+      <w:r>
+        <w:rPr>
+          <w:rFonts w:asciiTheme="majorHAnsi" w:hAnsiTheme="majorHAnsi" w:cstheme="minorHAnsi"/>
+          <w:szCs w:val="24"/>
+        </w:rPr>
+        <w:t xml:space="preserve">Alulírott hallgató kijelentem, hogy a </w:t>
+      </w:r>
+      <w:r>
+        <w:rPr>
+          <w:rFonts w:asciiTheme="majorHAnsi" w:hAnsiTheme="majorHAnsi" w:cstheme="minorHAnsi"/>
+          <w:szCs w:val="24"/>
+          <w:u w:val="single"/>
+        </w:rPr>
+        <w:t>szakdolgozat / diplomamunka</w:t>
+      </w:r>
+      <w:r>
+        <w:rPr>
+          <w:rFonts w:asciiTheme="majorHAnsi" w:hAnsiTheme="majorHAnsi" w:cstheme="minorHAnsi"/>
+          <w:szCs w:val="24"/>
+        </w:rPr>
+        <w:t xml:space="preserve"> saját munkám eredménye, a felhasznált szakirodalmat és eszközöket azonosíthatóan közöltem. Az elkészült </w:t>
+      </w:r>
+      <w:r>
+        <w:rPr>
+          <w:rFonts w:asciiTheme="majorHAnsi" w:hAnsiTheme="majorHAnsi" w:cstheme="minorHAnsi"/>
+          <w:szCs w:val="24"/>
+          <w:u w:val="single"/>
+        </w:rPr>
+        <w:t>szakdolgozatomban / diplomamunkámban</w:t>
+      </w:r>
+      <w:r>
+        <w:rPr>
+          <w:rFonts w:asciiTheme="majorHAnsi" w:hAnsiTheme="majorHAnsi" w:cstheme="minorHAnsi"/>
+          <w:szCs w:val="24"/>
+        </w:rPr>
+        <w:t xml:space="preserve"> található eredményeket az egyetem és a feladatot kiíró intézmény saját céljára térítés nélkül felhasználhatja.</w:t>
+      </w:r>
+    </w:p>
+    <w:p>
+      <w:pPr>
+        <w:pStyle w:val="Szvegtrzs2"/>
+        <w:spacing w:before="1080" w:after="1080" w:line="480" w:lineRule="auto"/>
+        <w:jc w:val="left"/>
+        <w:rPr>
+          <w:rFonts w:asciiTheme="majorHAnsi" w:hAnsiTheme="majorHAnsi" w:cstheme="minorHAnsi"/>
+          <w:szCs w:val="24"/>
+        </w:rPr>
+      </w:pPr>
+      <w:r>
+        <w:rPr>
+          <w:rFonts w:asciiTheme="majorHAnsi" w:hAnsiTheme="majorHAnsi" w:cstheme="minorHAnsi"/>
+          <w:szCs w:val="24"/>
+        </w:rPr>
+        <w:t>Budapest, 202... ..........................................</w:t>
+      </w:r>
+    </w:p>
+    <w:tbl>
+      <w:tblPr>
+        <w:tblW w:w="0" w:type="auto"/>
+        <w:tblLayout w:type="fixed"/>
+        <w:tblCellMar>
+          <w:left w:w="70" w:type="dxa"/>
+          <w:right w:w="70" w:type="dxa"/>
+        </w:tblCellMar>
+        <w:tblLook w:val="04A0" w:firstRow="1" w:lastRow="0" w:firstColumn="1" w:lastColumn="0" w:noHBand="0" w:noVBand="1"/>
+      </w:tblPr>
+      <w:tblGrid>
+        <w:gridCol w:w="4606"/>
+        <w:gridCol w:w="4111"/>
+      </w:tblGrid>
+      <w:tr>
+        <w:tc>
+          <w:tcPr>
+            <w:tcW w:w="4606" w:type="dxa"/>
+          </w:tcPr>
+          <w:p>
+            <w:pPr>
+              <w:pStyle w:val="Szvegtrzs2"/>
+              <w:rPr>
+                <w:rFonts w:asciiTheme="majorHAnsi" w:hAnsiTheme="majorHAnsi" w:cstheme="minorHAnsi"/>
+                <w:szCs w:val="24"/>
+              </w:rPr>
+            </w:pPr>
+          </w:p>
+        </w:tc>
+        <w:tc>
+          <w:tcPr>
+            <w:tcW w:w="4111" w:type="dxa"/>
+            <w:hideMark/>
+          </w:tcPr>
+          <w:p>
+            <w:pPr>
+              <w:pStyle w:val="Szvegtrzs2"/>
+              <w:tabs>
+                <w:tab w:val="left" w:pos="567"/>
+                <w:tab w:val="left" w:leader="dot" w:pos="3969"/>
+              </w:tabs>
+              <w:jc w:val="center"/>
+              <w:rPr>
+                <w:rFonts w:asciiTheme="majorHAnsi" w:hAnsiTheme="majorHAnsi" w:cstheme="minorHAnsi"/>
+                <w:szCs w:val="24"/>
+              </w:rPr>
+            </w:pPr>
+            <w:r>
+              <w:rPr>
+                <w:rFonts w:asciiTheme="majorHAnsi" w:hAnsiTheme="majorHAnsi" w:cstheme="minorHAnsi"/>
+                <w:szCs w:val="24"/>
+              </w:rPr>
+              <w:tab/>
+            </w:r>
+            <w:r>
+              <w:rPr>
+                <w:rFonts w:asciiTheme="majorHAnsi" w:hAnsiTheme="majorHAnsi" w:cstheme="minorHAnsi"/>
+                <w:szCs w:val="24"/>
+              </w:rPr>
+              <w:tab/>
+            </w:r>
+          </w:p>
+          <w:p>
+            <w:pPr>
+              <w:pStyle w:val="Szvegtrzs2"/>
+              <w:tabs>
+                <w:tab w:val="center" w:pos="2268"/>
+              </w:tabs>
+              <w:rPr>
+                <w:rFonts w:asciiTheme="majorHAnsi" w:hAnsiTheme="majorHAnsi" w:cstheme="minorHAnsi"/>
+                <w:szCs w:val="24"/>
+              </w:rPr>
+            </w:pPr>
+            <w:r>
+              <w:rPr>
+                <w:rFonts w:asciiTheme="majorHAnsi" w:hAnsiTheme="majorHAnsi" w:cstheme="minorHAnsi"/>
+                <w:szCs w:val="24"/>
+              </w:rPr>
+              <w:tab/>
+              <w:t>hallgató aláírása</w:t>
+            </w:r>
+          </w:p>
+        </w:tc>
+      </w:tr>
+    </w:tbl>
+    <w:p>
+      <w:pPr>
+        <w:jc w:val="both"/>
+        <w:rPr>
+          <w:rFonts w:asciiTheme="majorHAnsi" w:hAnsiTheme="majorHAnsi" w:cstheme="minorHAnsi"/>
+          <w:sz w:val="22"/>
+          <w:lang w:val="en-GB"/>
+        </w:rPr>
+      </w:pPr>
+    </w:p>
+    <w:p>
+      <w:pPr>
+        <w:spacing w:line="259" w:lineRule="auto"/>
+        <w:rPr>
+          <w:rFonts w:asciiTheme="majorHAnsi" w:hAnsiTheme="majorHAnsi" w:cstheme="minorHAnsi"/>
+          <w:sz w:val="22"/>
+          <w:lang w:val="en-GB"/>
+        </w:rPr>
+      </w:pPr>
+      <w:r>
+        <w:rPr>
+          <w:rFonts w:asciiTheme="majorHAnsi" w:hAnsiTheme="majorHAnsi" w:cstheme="minorHAnsi"/>
+          <w:sz w:val="22"/>
+          <w:lang w:val="en-GB"/>
+        </w:rPr>
+        <w:br w:type="page"/>
+      </w:r>
+    </w:p>
+    <w:p>
+      <w:pPr>
+        <w:jc w:val="both"/>
+        <w:rPr>
+          <w:rFonts w:asciiTheme="majorHAnsi" w:hAnsiTheme="majorHAnsi" w:cstheme="minorHAnsi"/>
+          <w:sz w:val="22"/>
+          <w:lang w:val="en-GB"/>
+        </w:rPr>
+      </w:pPr>
+    </w:p>
+    <w:p>
+      <w:r>
+        <w:br w:type="page"/>
+      </w:r>
+    </w:p>
+    <w:tbl>
+      <w:tblPr>
+        <w:tblStyle w:val="TableGrid"/>
+        <w:tblW w:w="8350" w:type="dxa"/>
+        <w:tblInd w:w="0" w:type="dxa"/>
+        <w:tblCellMar>
+          <w:top w:w="0" w:type="dxa"/>
+          <w:left w:w="0" w:type="dxa"/>
+          <w:bottom w:w="0" w:type="dxa"/>
+          <w:right w:w="0" w:type="dxa"/>
+        </w:tblCellMar>
+        <w:tblLook w:val="04A0" w:firstRow="1" w:lastRow="0" w:firstColumn="1" w:lastColumn="0" w:noHBand="0" w:noVBand="1"/>
+      </w:tblPr>
+      <w:tblGrid>
+        <w:gridCol w:w="6125"/>
+        <w:gridCol w:w="2225"/>
+      </w:tblGrid>
+      <w:tr>
+        <w:trPr>
+          <w:trHeight w:val="272"/>
+        </w:trPr>
+        <w:tc>
+          <w:tcPr>
+            <w:tcW w:w="6125" w:type="dxa"/>
+            <w:tcBorders>
+              <w:top w:val="nil"/>
+              <w:left w:val="nil"/>
+              <w:bottom w:val="nil"/>
+              <w:right w:val="nil"/>
+            </w:tcBorders>
+          </w:tcPr>
+          <w:p>
+            <w:pPr>
+              <w:spacing w:line="259" w:lineRule="auto"/>
+              <w:ind w:left="113"/>
+            </w:pPr>
+          </w:p>
+        </w:tc>
+        <w:tc>
+          <w:tcPr>
+            <w:tcW w:w="2225" w:type="dxa"/>
+            <w:tcBorders>
+              <w:top w:val="nil"/>
+              <w:left w:val="nil"/>
+              <w:bottom w:val="nil"/>
+              <w:right w:val="nil"/>
+            </w:tcBorders>
+          </w:tcPr>
+          <w:p>
+            <w:pPr>
+              <w:spacing w:line="259" w:lineRule="auto"/>
+            </w:pPr>
+          </w:p>
+        </w:tc>
+      </w:tr>
+    </w:tbl>
     <w:sdt>
       <w:sdtPr>
         <w:rPr>
@@ -2459,10 +4595,7 @@
         <w:jc w:val="both"/>
       </w:pPr>
       <w:r>
-        <w:t>A bot e</w:t>
-      </w:r>
-      <w:r>
-        <w:t xml:space="preserve">gy olyan szoftveres alkalmazás, amit arra terveztek, hogy különböző feladatokat oldjanak meg automatikusan, jellemzően azzal a céllal, hogy helyettesítse vagy utánozza az emberi beavatkozást. Ezek a feladatok általában ismétlődő jellegűek és sokkal hatékonyabban oldják meg, mint mi emberek. </w:t>
+        <w:t xml:space="preserve">A bot egy olyan szoftveres alkalmazás, amit arra terveztek, hogy különböző feladatokat oldjanak meg automatikusan, jellemzően azzal a céllal, hogy helyettesítse vagy utánozza az emberi beavatkozást. Ezek a feladatok általában ismétlődő jellegűek és sokkal hatékonyabban oldják meg, mint mi emberek. </w:t>
       </w:r>
       <w:r>
         <w:rPr>
@@ -5051,7 +7184,7 @@
                     <pic:cNvPicPr/>
                   </pic:nvPicPr>
                   <pic:blipFill>
-                    <a:blip r:embed="rId8">
+                    <a:blip r:embed="rId10">
                       <a:extLst>
                         <a:ext uri="{28A0092B-C50C-407E-A947-70E740481C1C}">
                           <a14:useLocalDpi xmlns:a14="http://schemas.microsoft.com/office/drawing/2010/main" val="0"/>
@@ -5199,11 +7332,7 @@
           </mc:Choice>
           <mc:Fallback>
             <w:pict>
-              <v:shapetype w14:anchorId="4885F34F" id="_x0000_t202" coordsize="21600,21600" o:spt="202" path="m,l,21600r21600,l21600,xe">
-                <v:stroke joinstyle="miter"/>
-                <v:path gradientshapeok="t" o:connecttype="rect"/>
-              </v:shapetype>
-              <v:shape id="Szövegdoboz 1" o:spid="_x0000_s1026" type="#_x0000_t202" style="position:absolute;margin-left:9.5pt;margin-top:264.1pt;width:435pt;height:.05pt;z-index:251660288;visibility:visible;mso-wrap-style:square;mso-wrap-distance-left:9pt;mso-wrap-distance-top:0;mso-wrap-distance-right:9pt;mso-wrap-distance-bottom:0;mso-position-horizontal:absolute;mso-position-horizontal-relative:text;mso-position-vertical:absolute;mso-position-vertical-relative:text;v-text-anchor:top" o:gfxdata="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" stroked="f">
+              <v:shape w14:anchorId="4885F34F" id="Szövegdoboz 1" o:spid="_x0000_s1028" type="#_x0000_t202" style="position:absolute;margin-left:9.5pt;margin-top:264.1pt;width:435pt;height:.05pt;z-index:251660288;visibility:visible;mso-wrap-style:square;mso-wrap-distance-left:9pt;mso-wrap-distance-top:0;mso-wrap-distance-right:9pt;mso-wrap-distance-bottom:0;mso-position-horizontal:absolute;mso-position-horizontal-relative:text;mso-position-vertical:absolute;mso-position-vertical-relative:text;v-text-anchor:top" o:gfxdata="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" stroked="f">
                 <v:textbox style="mso-fit-shape-to-text:t" inset="0,0,0,0">
                   <w:txbxContent>
                     <w:p/>
@@ -5400,10 +7529,7 @@
       </w:pPr>
       <w:bookmarkStart w:id="22" w:name="supervised"/>
       <w:r>
-        <w:t>A s</w:t>
-      </w:r>
-      <w:r>
-        <w:t>upervised</w:t>
+        <w:t>A supervised</w:t>
       </w:r>
       <w:bookmarkEnd w:id="22"/>
       <w:r>
@@ -6183,7 +8309,7 @@
                     <pic:cNvPicPr/>
                   </pic:nvPicPr>
                   <pic:blipFill>
-                    <a:blip r:embed="rId9" cstate="print">
+                    <a:blip r:embed="rId11" cstate="print">
                       <a:extLst>
                         <a:ext uri="{28A0092B-C50C-407E-A947-70E740481C1C}">
                           <a14:useLocalDpi xmlns:a14="http://schemas.microsoft.com/office/drawing/2010/main" val="0"/>
@@ -6379,7 +8505,7 @@
           </mc:Choice>
           <mc:Fallback>
             <w:pict>
-              <v:shape w14:anchorId="66529A87" id="_x0000_s1027" type="#_x0000_t202" style="position:absolute;left:0;text-align:left;margin-left:70.25pt;margin-top:5.15pt;width:342.1pt;height:14.4pt;z-index:251663360;visibility:visible;mso-wrap-style:square;mso-height-percent:0;mso-wrap-distance-left:9pt;mso-wrap-distance-top:0;mso-wrap-distance-right:9pt;mso-wrap-distance-bottom:0;mso-position-horizontal:absolute;mso-position-horizontal-relative:text;mso-position-vertical:absolute;mso-position-vertical-relative:text;mso-height-percent:0;mso-height-relative:margin;v-text-anchor:top" o:gfxdata="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" stroked="f">
+              <v:shape w14:anchorId="66529A87" id="_x0000_s1029" type="#_x0000_t202" style="position:absolute;left:0;text-align:left;margin-left:70.25pt;margin-top:5.15pt;width:342.1pt;height:14.4pt;z-index:251663360;visibility:visible;mso-wrap-style:square;mso-height-percent:0;mso-wrap-distance-left:9pt;mso-wrap-distance-top:0;mso-wrap-distance-right:9pt;mso-wrap-distance-bottom:0;mso-position-horizontal:absolute;mso-position-horizontal-relative:text;mso-position-vertical:absolute;mso-position-vertical-relative:text;mso-height-percent:0;mso-height-relative:margin;v-text-anchor:top" o:gfxdata="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" stroked="f">
                 <v:textbox inset="0,0,0,0">
                   <w:txbxContent>
                     <w:p>
@@ -6461,9 +8587,12 @@
         <w:jc w:val="center"/>
       </w:pPr>
       <w:r>
+        <w:rPr>
+          <w:noProof/>
+        </w:rPr>
         <w:lastRenderedPageBreak/>
         <w:drawing>
-          <wp:inline distT="0" distB="0" distL="0" distR="0" wp14:anchorId="7E5B573E" wp14:editId="1B3E5C2F">
+          <wp:inline distT="0" distB="0" distL="0" distR="0" wp14:anchorId="7E5B573E" wp14:editId="518CD6CC">
             <wp:extent cx="4248000" cy="2232000"/>
             <wp:effectExtent l="0" t="0" r="635" b="0"/>
             <wp:docPr id="995884086" name="Kép 1"/>
@@ -6478,7 +8607,7 @@
                     <pic:cNvPicPr/>
                   </pic:nvPicPr>
                   <pic:blipFill>
-                    <a:blip r:embed="rId10" cstate="print">
+                    <a:blip r:embed="rId12" cstate="print">
                       <a:extLst>
                         <a:ext uri="{28A0092B-C50C-407E-A947-70E740481C1C}">
                           <a14:useLocalDpi xmlns:a14="http://schemas.microsoft.com/office/drawing/2010/main" val="0"/>
@@ -6510,20 +8639,30 @@
         <w:pStyle w:val="Kpalrs"/>
         <w:jc w:val="center"/>
       </w:pPr>
-      <w:fldSimple w:instr=" SEQ ábra \* ARABIC ">
-        <w:bookmarkStart w:id="28" w:name="_Toc144751909"/>
-        <w:r>
-          <w:rPr>
-            <w:noProof/>
-          </w:rPr>
-          <w:t>3</w:t>
-        </w:r>
-      </w:fldSimple>
-      <w:r>
-        <w:t xml:space="preserve">. ábra </w:t>
-      </w:r>
-      <w:r>
-        <w:t>Saját egérmozdulat mérési eredménye</w:t>
+      <w:r>
+        <w:fldChar w:fldCharType="begin"/>
+      </w:r>
+      <w:r>
+        <w:instrText xml:space="preserve"> SEQ ábra \* ARABIC </w:instrText>
+      </w:r>
+      <w:r>
+        <w:fldChar w:fldCharType="separate"/>
+      </w:r>
+      <w:bookmarkStart w:id="28" w:name="_Toc144751909"/>
+      <w:r>
+        <w:rPr>
+          <w:noProof/>
+        </w:rPr>
+        <w:t>3</w:t>
+      </w:r>
+      <w:r>
+        <w:rPr>
+          <w:noProof/>
+        </w:rPr>
+        <w:fldChar w:fldCharType="end"/>
+      </w:r>
+      <w:r>
+        <w:t>. ábra Saját egérmozdulat mérési eredménye</w:t>
       </w:r>
       <w:bookmarkEnd w:id="28"/>
     </w:p>
@@ -6533,8 +8672,11 @@
         <w:jc w:val="center"/>
       </w:pPr>
       <w:r>
+        <w:rPr>
+          <w:noProof/>
+        </w:rPr>
         <w:drawing>
-          <wp:inline distT="0" distB="0" distL="0" distR="0" wp14:anchorId="51242E26" wp14:editId="486D4AF1">
+          <wp:inline distT="0" distB="0" distL="0" distR="0" wp14:anchorId="51242E26" wp14:editId="63DA877E">
             <wp:extent cx="4248000" cy="2232000"/>
             <wp:effectExtent l="0" t="0" r="635" b="0"/>
             <wp:docPr id="945904312" name="Kép 1"/>
@@ -6549,7 +8691,7 @@
                     <pic:cNvPicPr/>
                   </pic:nvPicPr>
                   <pic:blipFill>
-                    <a:blip r:embed="rId11" cstate="print">
+                    <a:blip r:embed="rId13" cstate="print">
                       <a:extLst>
                         <a:ext uri="{28A0092B-C50C-407E-A947-70E740481C1C}">
                           <a14:useLocalDpi xmlns:a14="http://schemas.microsoft.com/office/drawing/2010/main" val="0"/>
@@ -6581,20 +8723,30 @@
         <w:pStyle w:val="Kpalrs"/>
         <w:jc w:val="center"/>
       </w:pPr>
-      <w:fldSimple w:instr=" SEQ ábra \* ARABIC ">
-        <w:bookmarkStart w:id="29" w:name="_Toc144751910"/>
-        <w:r>
-          <w:rPr>
-            <w:noProof/>
-          </w:rPr>
-          <w:t>4</w:t>
-        </w:r>
-      </w:fldSimple>
-      <w:r>
-        <w:t xml:space="preserve">. ábra </w:t>
-      </w:r>
-      <w:r>
-        <w:t>Saját egérmozdulat mérési eredménye</w:t>
+      <w:r>
+        <w:fldChar w:fldCharType="begin"/>
+      </w:r>
+      <w:r>
+        <w:instrText xml:space="preserve"> SEQ ábra \* ARABIC </w:instrText>
+      </w:r>
+      <w:r>
+        <w:fldChar w:fldCharType="separate"/>
+      </w:r>
+      <w:bookmarkStart w:id="29" w:name="_Toc144751910"/>
+      <w:r>
+        <w:rPr>
+          <w:noProof/>
+        </w:rPr>
+        <w:t>4</w:t>
+      </w:r>
+      <w:r>
+        <w:rPr>
+          <w:noProof/>
+        </w:rPr>
+        <w:fldChar w:fldCharType="end"/>
+      </w:r>
+      <w:r>
+        <w:t>. ábra Saját egérmozdulat mérési eredménye</w:t>
       </w:r>
       <w:bookmarkEnd w:id="29"/>
     </w:p>
@@ -6611,6 +8763,9 @@
         </w:rPr>
       </w:pPr>
       <w:r>
+        <w:rPr>
+          <w:noProof/>
+        </w:rPr>
         <w:drawing>
           <wp:inline distT="0" distB="0" distL="0" distR="0" wp14:anchorId="309A5A17" wp14:editId="1BD50BBB">
             <wp:extent cx="4248000" cy="2232000"/>
@@ -6627,7 +8782,7 @@
                     <pic:cNvPicPr/>
                   </pic:nvPicPr>
                   <pic:blipFill>
-                    <a:blip r:embed="rId12">
+                    <a:blip r:embed="rId14">
                       <a:extLst>
                         <a:ext uri="{28A0092B-C50C-407E-A947-70E740481C1C}">
                           <a14:useLocalDpi xmlns:a14="http://schemas.microsoft.com/office/drawing/2010/main" val="0"/>
@@ -6697,10 +8852,7 @@
         <w:fldChar w:fldCharType="end"/>
       </w:r>
       <w:r>
-        <w:t xml:space="preserve">. ábra </w:t>
-      </w:r>
-      <w:r>
-        <w:t>Saját egérmozdulat mérési eredménye</w:t>
+        <w:t>. ábra Saját egérmozdulat mérési eredménye</w:t>
       </w:r>
       <w:bookmarkEnd w:id="30"/>
     </w:p>
@@ -6861,7 +9013,7 @@
                     <pic:cNvPicPr/>
                   </pic:nvPicPr>
                   <pic:blipFill>
-                    <a:blip r:embed="rId13" cstate="print">
+                    <a:blip r:embed="rId15" cstate="print">
                       <a:extLst>
                         <a:ext uri="{28A0092B-C50C-407E-A947-70E740481C1C}">
                           <a14:useLocalDpi xmlns:a14="http://schemas.microsoft.com/office/drawing/2010/main" val="0"/>
@@ -6940,15 +9092,28 @@
         <w:pStyle w:val="Kpalrs"/>
         <w:jc w:val="center"/>
       </w:pPr>
-      <w:fldSimple w:instr=" SEQ ábra \* ARABIC ">
-        <w:bookmarkStart w:id="31" w:name="_Toc144751912"/>
-        <w:r>
-          <w:rPr>
-            <w:noProof/>
-          </w:rPr>
-          <w:t>6</w:t>
-        </w:r>
-      </w:fldSimple>
+      <w:r>
+        <w:fldChar w:fldCharType="begin"/>
+      </w:r>
+      <w:r>
+        <w:instrText xml:space="preserve"> SEQ ábra \* ARABIC </w:instrText>
+      </w:r>
+      <w:r>
+        <w:fldChar w:fldCharType="separate"/>
+      </w:r>
+      <w:bookmarkStart w:id="31" w:name="_Toc144751912"/>
+      <w:r>
+        <w:rPr>
+          <w:noProof/>
+        </w:rPr>
+        <w:t>6</w:t>
+      </w:r>
+      <w:r>
+        <w:rPr>
+          <w:noProof/>
+        </w:rPr>
+        <w:fldChar w:fldCharType="end"/>
+      </w:r>
       <w:r>
         <w:t xml:space="preserve">. ábra </w:t>
       </w:r>
@@ -7241,10 +9406,7 @@
       </w:r>
       <w:proofErr w:type="spellStart"/>
       <w:r>
-        <w:t>u</w:t>
-      </w:r>
-      <w:r>
-        <w:t>nsupervised</w:t>
+        <w:t>unsupervised</w:t>
       </w:r>
       <w:proofErr w:type="spellEnd"/>
       <w:r>
@@ -7743,13 +9905,13 @@
       <w:pPr>
         <w:pStyle w:val="Cmsor2"/>
       </w:pPr>
-      <w:bookmarkStart w:id="35" w:name="_Toc136434104"/>
-      <w:bookmarkStart w:id="36" w:name="_Toc136434101"/>
+      <w:bookmarkStart w:id="35" w:name="_Toc136434101"/>
+      <w:bookmarkStart w:id="36" w:name="_Toc136434104"/>
       <w:r>
         <w:lastRenderedPageBreak/>
         <w:t>5.5 Összefoglalás</w:t>
       </w:r>
-      <w:bookmarkEnd w:id="36"/>
+      <w:bookmarkEnd w:id="35"/>
     </w:p>
     <w:p>
       <w:pPr>
@@ -8281,7 +10443,7 @@
       <w:r>
         <w:t>6. Konklúzió</w:t>
       </w:r>
-      <w:bookmarkEnd w:id="35"/>
+      <w:bookmarkEnd w:id="36"/>
     </w:p>
     <w:p>
       <w:pPr>
@@ -9575,7 +11737,7 @@
       <w:r>
         <w:fldChar w:fldCharType="separate"/>
       </w:r>
-      <w:hyperlink r:id="rId14" w:anchor="_Toc144751907" w:history="1">
+      <w:hyperlink r:id="rId16" w:anchor="_Toc144751907" w:history="1">
         <w:r>
           <w:rPr>
             <w:rStyle w:val="Hiperhivatkozs"/>
@@ -9648,7 +11810,7 @@
           <w14:ligatures w14:val="standardContextual"/>
         </w:rPr>
       </w:pPr>
-      <w:hyperlink r:id="rId15" w:anchor="_Toc144751908" w:history="1">
+      <w:hyperlink r:id="rId17" w:anchor="_Toc144751908" w:history="1">
         <w:r>
           <w:rPr>
             <w:rStyle w:val="Hiperhivatkozs"/>
@@ -10007,7 +12169,7 @@
       </w:r>
     </w:p>
     <w:sectPr>
-      <w:footerReference w:type="default" r:id="rId16"/>
+      <w:footerReference w:type="default" r:id="rId18"/>
       <w:pgSz w:w="11906" w:h="16838" w:code="9"/>
       <w:pgMar w:top="1418" w:right="1418" w:bottom="2268" w:left="1418" w:header="709" w:footer="709" w:gutter="0"/>
       <w:cols w:space="708"/>
@@ -10487,6 +12649,218 @@
     </w:lvl>
   </w:abstractNum>
   <w:abstractNum w:abstractNumId="4" w15:restartNumberingAfterBreak="0">
+    <w:nsid w:val="6F903FDA"/>
+    <w:multiLevelType w:val="hybridMultilevel"/>
+    <w:tmpl w:val="A7804404"/>
+    <w:lvl w:ilvl="0" w:tplc="C6F64FA2">
+      <w:start w:val="1"/>
+      <w:numFmt w:val="bullet"/>
+      <w:lvlText w:val="•"/>
+      <w:lvlJc w:val="left"/>
+      <w:pPr>
+        <w:ind w:left="709"/>
+      </w:pPr>
+      <w:rPr>
+        <w:rFonts w:ascii="Arial" w:eastAsia="Arial" w:hAnsi="Arial" w:cs="Arial"/>
+        <w:b w:val="0"/>
+        <w:i w:val="0"/>
+        <w:strike w:val="0"/>
+        <w:dstrike w:val="0"/>
+        <w:color w:val="000000"/>
+        <w:sz w:val="24"/>
+        <w:szCs w:val="24"/>
+        <w:u w:val="none" w:color="000000"/>
+        <w:bdr w:val="none" w:sz="0" w:space="0" w:color="auto"/>
+        <w:shd w:val="clear" w:color="auto" w:fill="auto"/>
+        <w:vertAlign w:val="baseline"/>
+      </w:rPr>
+    </w:lvl>
+    <w:lvl w:ilvl="1" w:tplc="66F2E194">
+      <w:start w:val="1"/>
+      <w:numFmt w:val="bullet"/>
+      <w:lvlText w:val="o"/>
+      <w:lvlJc w:val="left"/>
+      <w:pPr>
+        <w:ind w:left="1442"/>
+      </w:pPr>
+      <w:rPr>
+        <w:rFonts w:ascii="Segoe UI Symbol" w:eastAsia="Segoe UI Symbol" w:hAnsi="Segoe UI Symbol" w:cs="Segoe UI Symbol"/>
+        <w:b w:val="0"/>
+        <w:i w:val="0"/>
+        <w:strike w:val="0"/>
+        <w:dstrike w:val="0"/>
+        <w:color w:val="000000"/>
+        <w:sz w:val="24"/>
+        <w:szCs w:val="24"/>
+        <w:u w:val="none" w:color="000000"/>
+        <w:bdr w:val="none" w:sz="0" w:space="0" w:color="auto"/>
+        <w:shd w:val="clear" w:color="auto" w:fill="auto"/>
+        <w:vertAlign w:val="baseline"/>
+      </w:rPr>
+    </w:lvl>
+    <w:lvl w:ilvl="2" w:tplc="AC42D2D2">
+      <w:start w:val="1"/>
+      <w:numFmt w:val="bullet"/>
+      <w:lvlText w:val="▪"/>
+      <w:lvlJc w:val="left"/>
+      <w:pPr>
+        <w:ind w:left="2162"/>
+      </w:pPr>
+      <w:rPr>
+        <w:rFonts w:ascii="Segoe UI Symbol" w:eastAsia="Segoe UI Symbol" w:hAnsi="Segoe UI Symbol" w:cs="Segoe UI Symbol"/>
+        <w:b w:val="0"/>
+        <w:i w:val="0"/>
+        <w:strike w:val="0"/>
+        <w:dstrike w:val="0"/>
+        <w:color w:val="000000"/>
+        <w:sz w:val="24"/>
+        <w:szCs w:val="24"/>
+        <w:u w:val="none" w:color="000000"/>
+        <w:bdr w:val="none" w:sz="0" w:space="0" w:color="auto"/>
+        <w:shd w:val="clear" w:color="auto" w:fill="auto"/>
+        <w:vertAlign w:val="baseline"/>
+      </w:rPr>
+    </w:lvl>
+    <w:lvl w:ilvl="3" w:tplc="5B38D1CC">
+      <w:start w:val="1"/>
+      <w:numFmt w:val="bullet"/>
+      <w:lvlText w:val="•"/>
+      <w:lvlJc w:val="left"/>
+      <w:pPr>
+        <w:ind w:left="2882"/>
+      </w:pPr>
+      <w:rPr>
+        <w:rFonts w:ascii="Arial" w:eastAsia="Arial" w:hAnsi="Arial" w:cs="Arial"/>
+        <w:b w:val="0"/>
+        <w:i w:val="0"/>
+        <w:strike w:val="0"/>
+        <w:dstrike w:val="0"/>
+        <w:color w:val="000000"/>
+        <w:sz w:val="24"/>
+        <w:szCs w:val="24"/>
+        <w:u w:val="none" w:color="000000"/>
+        <w:bdr w:val="none" w:sz="0" w:space="0" w:color="auto"/>
+        <w:shd w:val="clear" w:color="auto" w:fill="auto"/>
+        <w:vertAlign w:val="baseline"/>
+      </w:rPr>
+    </w:lvl>
+    <w:lvl w:ilvl="4" w:tplc="144AA0F4">
+      <w:start w:val="1"/>
+      <w:numFmt w:val="bullet"/>
+      <w:lvlText w:val="o"/>
+      <w:lvlJc w:val="left"/>
+      <w:pPr>
+        <w:ind w:left="3602"/>
+      </w:pPr>
+      <w:rPr>
+        <w:rFonts w:ascii="Segoe UI Symbol" w:eastAsia="Segoe UI Symbol" w:hAnsi="Segoe UI Symbol" w:cs="Segoe UI Symbol"/>
+        <w:b w:val="0"/>
+        <w:i w:val="0"/>
+        <w:strike w:val="0"/>
+        <w:dstrike w:val="0"/>
+        <w:color w:val="000000"/>
+        <w:sz w:val="24"/>
+        <w:szCs w:val="24"/>
+        <w:u w:val="none" w:color="000000"/>
+        <w:bdr w:val="none" w:sz="0" w:space="0" w:color="auto"/>
+        <w:shd w:val="clear" w:color="auto" w:fill="auto"/>
+        <w:vertAlign w:val="baseline"/>
+      </w:rPr>
+    </w:lvl>
+    <w:lvl w:ilvl="5" w:tplc="34A6549C">
+      <w:start w:val="1"/>
+      <w:numFmt w:val="bullet"/>
+      <w:lvlText w:val="▪"/>
+      <w:lvlJc w:val="left"/>
+      <w:pPr>
+        <w:ind w:left="4322"/>
+      </w:pPr>
+      <w:rPr>
+        <w:rFonts w:ascii="Segoe UI Symbol" w:eastAsia="Segoe UI Symbol" w:hAnsi="Segoe UI Symbol" w:cs="Segoe UI Symbol"/>
+        <w:b w:val="0"/>
+        <w:i w:val="0"/>
+        <w:strike w:val="0"/>
+        <w:dstrike w:val="0"/>
+        <w:color w:val="000000"/>
+        <w:sz w:val="24"/>
+        <w:szCs w:val="24"/>
+        <w:u w:val="none" w:color="000000"/>
+        <w:bdr w:val="none" w:sz="0" w:space="0" w:color="auto"/>
+        <w:shd w:val="clear" w:color="auto" w:fill="auto"/>
+        <w:vertAlign w:val="baseline"/>
+      </w:rPr>
+    </w:lvl>
+    <w:lvl w:ilvl="6" w:tplc="5AB42160">
+      <w:start w:val="1"/>
+      <w:numFmt w:val="bullet"/>
+      <w:lvlText w:val="•"/>
+      <w:lvlJc w:val="left"/>
+      <w:pPr>
+        <w:ind w:left="5042"/>
+      </w:pPr>
+      <w:rPr>
+        <w:rFonts w:ascii="Arial" w:eastAsia="Arial" w:hAnsi="Arial" w:cs="Arial"/>
+        <w:b w:val="0"/>
+        <w:i w:val="0"/>
+        <w:strike w:val="0"/>
+        <w:dstrike w:val="0"/>
+        <w:color w:val="000000"/>
+        <w:sz w:val="24"/>
+        <w:szCs w:val="24"/>
+        <w:u w:val="none" w:color="000000"/>
+        <w:bdr w:val="none" w:sz="0" w:space="0" w:color="auto"/>
+        <w:shd w:val="clear" w:color="auto" w:fill="auto"/>
+        <w:vertAlign w:val="baseline"/>
+      </w:rPr>
+    </w:lvl>
+    <w:lvl w:ilvl="7" w:tplc="E13C4D6E">
+      <w:start w:val="1"/>
+      <w:numFmt w:val="bullet"/>
+      <w:lvlText w:val="o"/>
+      <w:lvlJc w:val="left"/>
+      <w:pPr>
+        <w:ind w:left="5762"/>
+      </w:pPr>
+      <w:rPr>
+        <w:rFonts w:ascii="Segoe UI Symbol" w:eastAsia="Segoe UI Symbol" w:hAnsi="Segoe UI Symbol" w:cs="Segoe UI Symbol"/>
+        <w:b w:val="0"/>
+        <w:i w:val="0"/>
+        <w:strike w:val="0"/>
+        <w:dstrike w:val="0"/>
+        <w:color w:val="000000"/>
+        <w:sz w:val="24"/>
+        <w:szCs w:val="24"/>
+        <w:u w:val="none" w:color="000000"/>
+        <w:bdr w:val="none" w:sz="0" w:space="0" w:color="auto"/>
+        <w:shd w:val="clear" w:color="auto" w:fill="auto"/>
+        <w:vertAlign w:val="baseline"/>
+      </w:rPr>
+    </w:lvl>
+    <w:lvl w:ilvl="8" w:tplc="C93CBED4">
+      <w:start w:val="1"/>
+      <w:numFmt w:val="bullet"/>
+      <w:lvlText w:val="▪"/>
+      <w:lvlJc w:val="left"/>
+      <w:pPr>
+        <w:ind w:left="6482"/>
+      </w:pPr>
+      <w:rPr>
+        <w:rFonts w:ascii="Segoe UI Symbol" w:eastAsia="Segoe UI Symbol" w:hAnsi="Segoe UI Symbol" w:cs="Segoe UI Symbol"/>
+        <w:b w:val="0"/>
+        <w:i w:val="0"/>
+        <w:strike w:val="0"/>
+        <w:dstrike w:val="0"/>
+        <w:color w:val="000000"/>
+        <w:sz w:val="24"/>
+        <w:szCs w:val="24"/>
+        <w:u w:val="none" w:color="000000"/>
+        <w:bdr w:val="none" w:sz="0" w:space="0" w:color="auto"/>
+        <w:shd w:val="clear" w:color="auto" w:fill="auto"/>
+        <w:vertAlign w:val="baseline"/>
+      </w:rPr>
+    </w:lvl>
+  </w:abstractNum>
+  <w:abstractNum w:abstractNumId="5" w15:restartNumberingAfterBreak="0">
     <w:nsid w:val="79C42ACE"/>
     <w:multiLevelType w:val="hybridMultilevel"/>
     <w:tmpl w:val="A00A250E"/>
@@ -10603,7 +12977,7 @@
     <w:abstractNumId w:val="3"/>
   </w:num>
   <w:num w:numId="2" w16cid:durableId="700785205">
-    <w:abstractNumId w:val="4"/>
+    <w:abstractNumId w:val="5"/>
   </w:num>
   <w:num w:numId="3" w16cid:durableId="1698772152">
     <w:abstractNumId w:val="2"/>
@@ -10613,6 +12987,9 @@
   </w:num>
   <w:num w:numId="5" w16cid:durableId="1328291279">
     <w:abstractNumId w:val="0"/>
+  </w:num>
+  <w:num w:numId="6" w16cid:durableId="118375754">
+    <w:abstractNumId w:val="4"/>
   </w:num>
 </w:numbering>
 </file>
@@ -10715,7 +13092,7 @@
     <w:lsdException w:name="Body Text First Indent" w:semiHidden="1" w:unhideWhenUsed="1"/>
     <w:lsdException w:name="Body Text First Indent 2" w:semiHidden="1" w:unhideWhenUsed="1"/>
     <w:lsdException w:name="Note Heading" w:semiHidden="1" w:unhideWhenUsed="1"/>
-    <w:lsdException w:name="Body Text 2" w:semiHidden="1" w:unhideWhenUsed="1"/>
+    <w:lsdException w:name="Body Text 2" w:semiHidden="1" w:uiPriority="0" w:unhideWhenUsed="1"/>
     <w:lsdException w:name="Body Text 3" w:semiHidden="1" w:unhideWhenUsed="1"/>
     <w:lsdException w:name="Body Text Indent 2" w:semiHidden="1" w:unhideWhenUsed="1"/>
     <w:lsdException w:name="Body Text Indent 3" w:semiHidden="1" w:unhideWhenUsed="1"/>
@@ -11089,7 +13466,6 @@
   <w:style w:type="character" w:default="1" w:styleId="Bekezdsalapbettpusa">
     <w:name w:val="Default Paragraph Font"/>
     <w:uiPriority w:val="1"/>
-    <w:semiHidden/>
     <w:unhideWhenUsed/>
   </w:style>
   <w:style w:type="table" w:default="1" w:styleId="Normltblzat">
@@ -11493,6 +13869,61 @@
     <w:pPr>
       <w:spacing w:after="0"/>
     </w:pPr>
+  </w:style>
+  <w:style w:type="table" w:customStyle="1" w:styleId="TableGrid">
+    <w:name w:val="TableGrid"/>
+    <w:rsid w:val="00F67EA3"/>
+    <w:pPr>
+      <w:spacing w:after="0" w:line="240" w:lineRule="auto"/>
+    </w:pPr>
+    <w:rPr>
+      <w:rFonts w:eastAsiaTheme="minorEastAsia"/>
+      <w:kern w:val="2"/>
+      <w:lang w:eastAsia="hu-HU"/>
+      <w14:ligatures w14:val="standardContextual"/>
+    </w:rPr>
+    <w:tblPr>
+      <w:tblCellMar>
+        <w:top w:w="0" w:type="dxa"/>
+        <w:left w:w="0" w:type="dxa"/>
+        <w:bottom w:w="0" w:type="dxa"/>
+        <w:right w:w="0" w:type="dxa"/>
+      </w:tblCellMar>
+    </w:tblPr>
+  </w:style>
+  <w:style w:type="paragraph" w:styleId="Szvegtrzs2">
+    <w:name w:val="Body Text 2"/>
+    <w:basedOn w:val="Norml"/>
+    <w:link w:val="Szvegtrzs2Char"/>
+    <w:semiHidden/>
+    <w:unhideWhenUsed/>
+    <w:rsid w:val="00E21225"/>
+    <w:pPr>
+      <w:overflowPunct w:val="0"/>
+      <w:autoSpaceDE w:val="0"/>
+      <w:autoSpaceDN w:val="0"/>
+      <w:adjustRightInd w:val="0"/>
+      <w:spacing w:after="120" w:line="240" w:lineRule="auto"/>
+      <w:jc w:val="both"/>
+    </w:pPr>
+    <w:rPr>
+      <w:rFonts w:ascii="Arial" w:eastAsia="Times New Roman" w:hAnsi="Arial" w:cs="Times New Roman"/>
+      <w:szCs w:val="20"/>
+      <w:lang w:eastAsia="hu-HU"/>
+    </w:rPr>
+  </w:style>
+  <w:style w:type="character" w:customStyle="1" w:styleId="Szvegtrzs2Char">
+    <w:name w:val="Szövegtörzs 2 Char"/>
+    <w:basedOn w:val="Bekezdsalapbettpusa"/>
+    <w:link w:val="Szvegtrzs2"/>
+    <w:semiHidden/>
+    <w:rsid w:val="00E21225"/>
+    <w:rPr>
+      <w:rFonts w:ascii="Arial" w:eastAsia="Times New Roman" w:hAnsi="Arial" w:cs="Times New Roman"/>
+      <w:sz w:val="24"/>
+      <w:szCs w:val="20"/>
+      <w:lang w:eastAsia="hu-HU"/>
+    </w:rPr>
   </w:style>
 </w:styles>
 </file>

--- a/Részletes Rendszerterv.docx
+++ b/Részletes Rendszerterv.docx
@@ -185,7 +185,7 @@
                 <w:lang w:val="en-GB"/>
               </w:rPr>
               <w:drawing>
-                <wp:anchor distT="0" distB="0" distL="114300" distR="114300" simplePos="0" relativeHeight="251667456" behindDoc="1" locked="0" layoutInCell="1" allowOverlap="1" wp14:anchorId="21054525" wp14:editId="2E3B6CC4">
+                <wp:anchor distT="0" distB="0" distL="114300" distR="114300" simplePos="0" relativeHeight="251667456" behindDoc="1" locked="0" layoutInCell="1" allowOverlap="1" wp14:anchorId="21054525" wp14:editId="09B8FFEA">
                   <wp:simplePos x="0" y="0"/>
                   <wp:positionH relativeFrom="column">
                     <wp:posOffset>433705</wp:posOffset>
@@ -579,15 +579,7 @@
                 <w:b/>
                 <w:szCs w:val="24"/>
               </w:rPr>
-              <w:t>20</w:t>
-            </w:r>
-            <w:r>
-              <w:rPr>
-                <w:rFonts w:ascii="Arial" w:hAnsi="Arial" w:cs="Arial"/>
-                <w:b/>
-                <w:szCs w:val="24"/>
-              </w:rPr>
-              <w:t>23</w:t>
+              <w:t>2023</w:t>
             </w:r>
           </w:p>
         </w:tc>
@@ -703,13 +695,7 @@
         <w:ind w:right="499"/>
       </w:pPr>
       <w:r>
-        <w:t xml:space="preserve">            </w:t>
-      </w:r>
-      <w:r>
-        <w:t>Neumann János Informatikai Kar</w:t>
-      </w:r>
-      <w:r>
-        <w:t xml:space="preserve"> </w:t>
+        <w:t xml:space="preserve">            Neumann János Informatikai Kar </w:t>
       </w:r>
     </w:p>
     <w:p>
@@ -718,10 +704,7 @@
         <w:ind w:right="499"/>
       </w:pPr>
       <w:r>
-        <w:t xml:space="preserve">         </w:t>
-      </w:r>
-      <w:r>
-        <w:t>Szoftvertervezés és -fejlesztés Intézet</w:t>
+        <w:t xml:space="preserve">         Szoftvertervezés és -fejlesztés Intézet</w:t>
       </w:r>
     </w:p>
     <w:p>
@@ -810,12 +793,6 @@
         <w:tblStyle w:val="TableGrid"/>
         <w:tblW w:w="5036" w:type="dxa"/>
         <w:tblInd w:w="568" w:type="dxa"/>
-        <w:tblCellMar>
-          <w:top w:w="0" w:type="dxa"/>
-          <w:left w:w="0" w:type="dxa"/>
-          <w:bottom w:w="0" w:type="dxa"/>
-          <w:right w:w="0" w:type="dxa"/>
-        </w:tblCellMar>
         <w:tblLook w:val="04A0" w:firstRow="1" w:lastRow="0" w:firstColumn="1" w:lastColumn="0" w:noHBand="0" w:noVBand="1"/>
       </w:tblPr>
       <w:tblGrid>
@@ -1247,9 +1224,6 @@
         <w:tblInd w:w="568" w:type="dxa"/>
         <w:tblCellMar>
           <w:top w:w="3" w:type="dxa"/>
-          <w:left w:w="0" w:type="dxa"/>
-          <w:bottom w:w="0" w:type="dxa"/>
-          <w:right w:w="0" w:type="dxa"/>
         </w:tblCellMar>
         <w:tblLook w:val="04A0" w:firstRow="1" w:lastRow="0" w:firstColumn="1" w:lastColumn="0" w:noHBand="0" w:noVBand="1"/>
       </w:tblPr>
@@ -1746,12 +1720,8 @@
     </w:p>
     <w:p>
       <w:pPr>
-        <w:numPr>
-          <w:ilvl w:val="0"/>
-          <w:numId w:val="6"/>
-        </w:numPr>
         <w:spacing w:after="0" w:line="269" w:lineRule="auto"/>
-        <w:ind w:right="499" w:hanging="362"/>
+        <w:ind w:left="709" w:right="499"/>
         <w:jc w:val="both"/>
       </w:pPr>
     </w:p>
@@ -1871,12 +1841,6 @@
         <w:tblStyle w:val="TableGrid"/>
         <w:tblW w:w="8350" w:type="dxa"/>
         <w:tblInd w:w="0" w:type="dxa"/>
-        <w:tblCellMar>
-          <w:top w:w="0" w:type="dxa"/>
-          <w:left w:w="0" w:type="dxa"/>
-          <w:bottom w:w="0" w:type="dxa"/>
-          <w:right w:w="0" w:type="dxa"/>
-        </w:tblCellMar>
         <w:tblLook w:val="04A0" w:firstRow="1" w:lastRow="0" w:firstColumn="1" w:lastColumn="0" w:noHBand="0" w:noVBand="1"/>
       </w:tblPr>
       <w:tblGrid>
@@ -2298,12 +2262,6 @@
         <w:tblStyle w:val="TableGrid"/>
         <w:tblW w:w="8350" w:type="dxa"/>
         <w:tblInd w:w="0" w:type="dxa"/>
-        <w:tblCellMar>
-          <w:top w:w="0" w:type="dxa"/>
-          <w:left w:w="0" w:type="dxa"/>
-          <w:bottom w:w="0" w:type="dxa"/>
-          <w:right w:w="0" w:type="dxa"/>
-        </w:tblCellMar>
         <w:tblLook w:val="04A0" w:firstRow="1" w:lastRow="0" w:firstColumn="1" w:lastColumn="0" w:noHBand="0" w:noVBand="1"/>
       </w:tblPr>
       <w:tblGrid>
@@ -2412,7 +2370,7 @@
           <w:r>
             <w:fldChar w:fldCharType="separate"/>
           </w:r>
-          <w:hyperlink w:anchor="_Toc136434085" w:history="1">
+          <w:hyperlink w:anchor="_Toc146898502" w:history="1">
             <w:r>
               <w:rPr>
                 <w:rStyle w:val="Hiperhivatkozs"/>
@@ -2439,7 +2397,7 @@
                 <w:noProof/>
                 <w:webHidden/>
               </w:rPr>
-              <w:instrText xml:space="preserve"> PAGEREF _Toc136434085 \h </w:instrText>
+              <w:instrText xml:space="preserve"> PAGEREF _Toc146898502 \h </w:instrText>
             </w:r>
             <w:r>
               <w:rPr>
@@ -2459,7 +2417,7 @@
                 <w:noProof/>
                 <w:webHidden/>
               </w:rPr>
-              <w:t>3</w:t>
+              <w:t>7</w:t>
             </w:r>
             <w:r>
               <w:rPr>
@@ -2485,7 +2443,7 @@
               <w14:ligatures w14:val="standardContextual"/>
             </w:rPr>
           </w:pPr>
-          <w:hyperlink w:anchor="_Toc136434086" w:history="1">
+          <w:hyperlink w:anchor="_Toc146898503" w:history="1">
             <w:r>
               <w:rPr>
                 <w:rStyle w:val="Hiperhivatkozs"/>
@@ -2512,7 +2470,7 @@
                 <w:noProof/>
                 <w:webHidden/>
               </w:rPr>
-              <w:instrText xml:space="preserve"> PAGEREF _Toc136434086 \h </w:instrText>
+              <w:instrText xml:space="preserve"> PAGEREF _Toc146898503 \h </w:instrText>
             </w:r>
             <w:r>
               <w:rPr>
@@ -2532,7 +2490,7 @@
                 <w:noProof/>
                 <w:webHidden/>
               </w:rPr>
-              <w:t>3</w:t>
+              <w:t>7</w:t>
             </w:r>
             <w:r>
               <w:rPr>
@@ -2558,7 +2516,7 @@
               <w14:ligatures w14:val="standardContextual"/>
             </w:rPr>
           </w:pPr>
-          <w:hyperlink w:anchor="_Toc136434087" w:history="1">
+          <w:hyperlink w:anchor="_Toc146898504" w:history="1">
             <w:r>
               <w:rPr>
                 <w:rStyle w:val="Hiperhivatkozs"/>
@@ -2585,7 +2543,7 @@
                 <w:noProof/>
                 <w:webHidden/>
               </w:rPr>
-              <w:instrText xml:space="preserve"> PAGEREF _Toc136434087 \h </w:instrText>
+              <w:instrText xml:space="preserve"> PAGEREF _Toc146898504 \h </w:instrText>
             </w:r>
             <w:r>
               <w:rPr>
@@ -2605,7 +2563,7 @@
                 <w:noProof/>
                 <w:webHidden/>
               </w:rPr>
-              <w:t>4</w:t>
+              <w:t>8</w:t>
             </w:r>
             <w:r>
               <w:rPr>
@@ -2631,7 +2589,7 @@
               <w14:ligatures w14:val="standardContextual"/>
             </w:rPr>
           </w:pPr>
-          <w:hyperlink w:anchor="_Toc136434088" w:history="1">
+          <w:hyperlink w:anchor="_Toc146898505" w:history="1">
             <w:r>
               <w:rPr>
                 <w:rStyle w:val="Hiperhivatkozs"/>
@@ -2658,7 +2616,7 @@
                 <w:noProof/>
                 <w:webHidden/>
               </w:rPr>
-              <w:instrText xml:space="preserve"> PAGEREF _Toc136434088 \h </w:instrText>
+              <w:instrText xml:space="preserve"> PAGEREF _Toc146898505 \h </w:instrText>
             </w:r>
             <w:r>
               <w:rPr>
@@ -2678,7 +2636,7 @@
                 <w:noProof/>
                 <w:webHidden/>
               </w:rPr>
-              <w:t>5</w:t>
+              <w:t>9</w:t>
             </w:r>
             <w:r>
               <w:rPr>
@@ -2704,7 +2662,7 @@
               <w14:ligatures w14:val="standardContextual"/>
             </w:rPr>
           </w:pPr>
-          <w:hyperlink w:anchor="_Toc136434089" w:history="1">
+          <w:hyperlink w:anchor="_Toc146898506" w:history="1">
             <w:r>
               <w:rPr>
                 <w:rStyle w:val="Hiperhivatkozs"/>
@@ -2731,7 +2689,7 @@
                 <w:noProof/>
                 <w:webHidden/>
               </w:rPr>
-              <w:instrText xml:space="preserve"> PAGEREF _Toc136434089 \h </w:instrText>
+              <w:instrText xml:space="preserve"> PAGEREF _Toc146898506 \h </w:instrText>
             </w:r>
             <w:r>
               <w:rPr>
@@ -2751,7 +2709,7 @@
                 <w:noProof/>
                 <w:webHidden/>
               </w:rPr>
-              <w:t>6</w:t>
+              <w:t>11</w:t>
             </w:r>
             <w:r>
               <w:rPr>
@@ -2777,7 +2735,7 @@
               <w14:ligatures w14:val="standardContextual"/>
             </w:rPr>
           </w:pPr>
-          <w:hyperlink w:anchor="_Toc136434090" w:history="1">
+          <w:hyperlink w:anchor="_Toc146898507" w:history="1">
             <w:r>
               <w:rPr>
                 <w:rStyle w:val="Hiperhivatkozs"/>
@@ -2804,7 +2762,7 @@
                 <w:noProof/>
                 <w:webHidden/>
               </w:rPr>
-              <w:instrText xml:space="preserve"> PAGEREF _Toc136434090 \h </w:instrText>
+              <w:instrText xml:space="preserve"> PAGEREF _Toc146898507 \h </w:instrText>
             </w:r>
             <w:r>
               <w:rPr>
@@ -2824,7 +2782,7 @@
                 <w:noProof/>
                 <w:webHidden/>
               </w:rPr>
-              <w:t>7</w:t>
+              <w:t>12</w:t>
             </w:r>
             <w:r>
               <w:rPr>
@@ -2850,7 +2808,7 @@
               <w14:ligatures w14:val="standardContextual"/>
             </w:rPr>
           </w:pPr>
-          <w:hyperlink w:anchor="_Toc136434091" w:history="1">
+          <w:hyperlink w:anchor="_Toc146898508" w:history="1">
             <w:r>
               <w:rPr>
                 <w:rStyle w:val="Hiperhivatkozs"/>
@@ -2877,7 +2835,7 @@
                 <w:noProof/>
                 <w:webHidden/>
               </w:rPr>
-              <w:instrText xml:space="preserve"> PAGEREF _Toc136434091 \h </w:instrText>
+              <w:instrText xml:space="preserve"> PAGEREF _Toc146898508 \h </w:instrText>
             </w:r>
             <w:r>
               <w:rPr>
@@ -2897,7 +2855,7 @@
                 <w:noProof/>
                 <w:webHidden/>
               </w:rPr>
-              <w:t>7</w:t>
+              <w:t>12</w:t>
             </w:r>
             <w:r>
               <w:rPr>
@@ -2923,7 +2881,7 @@
               <w14:ligatures w14:val="standardContextual"/>
             </w:rPr>
           </w:pPr>
-          <w:hyperlink w:anchor="_Toc136434092" w:history="1">
+          <w:hyperlink w:anchor="_Toc146898509" w:history="1">
             <w:r>
               <w:rPr>
                 <w:rStyle w:val="Hiperhivatkozs"/>
@@ -2950,7 +2908,7 @@
                 <w:noProof/>
                 <w:webHidden/>
               </w:rPr>
-              <w:instrText xml:space="preserve"> PAGEREF _Toc136434092 \h </w:instrText>
+              <w:instrText xml:space="preserve"> PAGEREF _Toc146898509 \h </w:instrText>
             </w:r>
             <w:r>
               <w:rPr>
@@ -2970,7 +2928,7 @@
                 <w:noProof/>
                 <w:webHidden/>
               </w:rPr>
-              <w:t>8</w:t>
+              <w:t>13</w:t>
             </w:r>
             <w:r>
               <w:rPr>
@@ -2996,7 +2954,7 @@
               <w14:ligatures w14:val="standardContextual"/>
             </w:rPr>
           </w:pPr>
-          <w:hyperlink w:anchor="_Toc136434093" w:history="1">
+          <w:hyperlink w:anchor="_Toc146898510" w:history="1">
             <w:r>
               <w:rPr>
                 <w:rStyle w:val="Hiperhivatkozs"/>
@@ -3023,7 +2981,7 @@
                 <w:noProof/>
                 <w:webHidden/>
               </w:rPr>
-              <w:instrText xml:space="preserve"> PAGEREF _Toc136434093 \h </w:instrText>
+              <w:instrText xml:space="preserve"> PAGEREF _Toc146898510 \h </w:instrText>
             </w:r>
             <w:r>
               <w:rPr>
@@ -3043,7 +3001,7 @@
                 <w:noProof/>
                 <w:webHidden/>
               </w:rPr>
-              <w:t>9</w:t>
+              <w:t>14</w:t>
             </w:r>
             <w:r>
               <w:rPr>
@@ -3069,7 +3027,7 @@
               <w14:ligatures w14:val="standardContextual"/>
             </w:rPr>
           </w:pPr>
-          <w:hyperlink w:anchor="_Toc136434094" w:history="1">
+          <w:hyperlink w:anchor="_Toc146898511" w:history="1">
             <w:r>
               <w:rPr>
                 <w:rStyle w:val="Hiperhivatkozs"/>
@@ -3096,7 +3054,7 @@
                 <w:noProof/>
                 <w:webHidden/>
               </w:rPr>
-              <w:instrText xml:space="preserve"> PAGEREF _Toc136434094 \h </w:instrText>
+              <w:instrText xml:space="preserve"> PAGEREF _Toc146898511 \h </w:instrText>
             </w:r>
             <w:r>
               <w:rPr>
@@ -3116,7 +3074,7 @@
                 <w:noProof/>
                 <w:webHidden/>
               </w:rPr>
-              <w:t>9</w:t>
+              <w:t>14</w:t>
             </w:r>
             <w:r>
               <w:rPr>
@@ -3142,7 +3100,7 @@
               <w14:ligatures w14:val="standardContextual"/>
             </w:rPr>
           </w:pPr>
-          <w:hyperlink w:anchor="_Toc136434095" w:history="1">
+          <w:hyperlink w:anchor="_Toc146898512" w:history="1">
             <w:r>
               <w:rPr>
                 <w:rStyle w:val="Hiperhivatkozs"/>
@@ -3169,7 +3127,7 @@
                 <w:noProof/>
                 <w:webHidden/>
               </w:rPr>
-              <w:instrText xml:space="preserve"> PAGEREF _Toc136434095 \h </w:instrText>
+              <w:instrText xml:space="preserve"> PAGEREF _Toc146898512 \h </w:instrText>
             </w:r>
             <w:r>
               <w:rPr>
@@ -3189,7 +3147,7 @@
                 <w:noProof/>
                 <w:webHidden/>
               </w:rPr>
-              <w:t>9</w:t>
+              <w:t>14</w:t>
             </w:r>
             <w:r>
               <w:rPr>
@@ -3215,7 +3173,7 @@
               <w14:ligatures w14:val="standardContextual"/>
             </w:rPr>
           </w:pPr>
-          <w:hyperlink w:anchor="_Toc136434096" w:history="1">
+          <w:hyperlink w:anchor="_Toc146898513" w:history="1">
             <w:r>
               <w:rPr>
                 <w:rStyle w:val="Hiperhivatkozs"/>
@@ -3242,7 +3200,7 @@
                 <w:noProof/>
                 <w:webHidden/>
               </w:rPr>
-              <w:instrText xml:space="preserve"> PAGEREF _Toc136434096 \h </w:instrText>
+              <w:instrText xml:space="preserve"> PAGEREF _Toc146898513 \h </w:instrText>
             </w:r>
             <w:r>
               <w:rPr>
@@ -3262,7 +3220,7 @@
                 <w:noProof/>
                 <w:webHidden/>
               </w:rPr>
-              <w:t>10</w:t>
+              <w:t>15</w:t>
             </w:r>
             <w:r>
               <w:rPr>
@@ -3288,7 +3246,7 @@
               <w14:ligatures w14:val="standardContextual"/>
             </w:rPr>
           </w:pPr>
-          <w:hyperlink w:anchor="_Toc136434097" w:history="1">
+          <w:hyperlink w:anchor="_Toc146898514" w:history="1">
             <w:r>
               <w:rPr>
                 <w:rStyle w:val="Hiperhivatkozs"/>
@@ -3315,7 +3273,7 @@
                 <w:noProof/>
                 <w:webHidden/>
               </w:rPr>
-              <w:instrText xml:space="preserve"> PAGEREF _Toc136434097 \h </w:instrText>
+              <w:instrText xml:space="preserve"> PAGEREF _Toc146898514 \h </w:instrText>
             </w:r>
             <w:r>
               <w:rPr>
@@ -3335,7 +3293,7 @@
                 <w:noProof/>
                 <w:webHidden/>
               </w:rPr>
-              <w:t>11</w:t>
+              <w:t>16</w:t>
             </w:r>
             <w:r>
               <w:rPr>
@@ -3361,7 +3319,7 @@
               <w14:ligatures w14:val="standardContextual"/>
             </w:rPr>
           </w:pPr>
-          <w:hyperlink w:anchor="_Toc136434098" w:history="1">
+          <w:hyperlink w:anchor="_Toc146898515" w:history="1">
             <w:r>
               <w:rPr>
                 <w:rStyle w:val="Hiperhivatkozs"/>
@@ -3388,7 +3346,7 @@
                 <w:noProof/>
                 <w:webHidden/>
               </w:rPr>
-              <w:instrText xml:space="preserve"> PAGEREF _Toc136434098 \h </w:instrText>
+              <w:instrText xml:space="preserve"> PAGEREF _Toc146898515 \h </w:instrText>
             </w:r>
             <w:r>
               <w:rPr>
@@ -3408,7 +3366,7 @@
                 <w:noProof/>
                 <w:webHidden/>
               </w:rPr>
-              <w:t>12</w:t>
+              <w:t>17</w:t>
             </w:r>
             <w:r>
               <w:rPr>
@@ -3434,7 +3392,7 @@
               <w14:ligatures w14:val="standardContextual"/>
             </w:rPr>
           </w:pPr>
-          <w:hyperlink w:anchor="_Toc136434099" w:history="1">
+          <w:hyperlink w:anchor="_Toc146898516" w:history="1">
             <w:r>
               <w:rPr>
                 <w:rStyle w:val="Hiperhivatkozs"/>
@@ -3461,7 +3419,7 @@
                 <w:noProof/>
                 <w:webHidden/>
               </w:rPr>
-              <w:instrText xml:space="preserve"> PAGEREF _Toc136434099 \h </w:instrText>
+              <w:instrText xml:space="preserve"> PAGEREF _Toc146898516 \h </w:instrText>
             </w:r>
             <w:r>
               <w:rPr>
@@ -3481,7 +3439,7 @@
                 <w:noProof/>
                 <w:webHidden/>
               </w:rPr>
-              <w:t>12</w:t>
+              <w:t>17</w:t>
             </w:r>
             <w:r>
               <w:rPr>
@@ -3507,7 +3465,7 @@
               <w14:ligatures w14:val="standardContextual"/>
             </w:rPr>
           </w:pPr>
-          <w:hyperlink w:anchor="_Toc136434100" w:history="1">
+          <w:hyperlink w:anchor="_Toc146898517" w:history="1">
             <w:r>
               <w:rPr>
                 <w:rStyle w:val="Hiperhivatkozs"/>
@@ -3534,7 +3492,7 @@
                 <w:noProof/>
                 <w:webHidden/>
               </w:rPr>
-              <w:instrText xml:space="preserve"> PAGEREF _Toc136434100 \h </w:instrText>
+              <w:instrText xml:space="preserve"> PAGEREF _Toc146898517 \h </w:instrText>
             </w:r>
             <w:r>
               <w:rPr>
@@ -3554,7 +3512,7 @@
                 <w:noProof/>
                 <w:webHidden/>
               </w:rPr>
-              <w:t>13</w:t>
+              <w:t>18</w:t>
             </w:r>
             <w:r>
               <w:rPr>
@@ -3580,13 +3538,13 @@
               <w14:ligatures w14:val="standardContextual"/>
             </w:rPr>
           </w:pPr>
-          <w:hyperlink w:anchor="_Toc136434101" w:history="1">
+          <w:hyperlink w:anchor="_Toc146898518" w:history="1">
             <w:r>
               <w:rPr>
                 <w:rStyle w:val="Hiperhivatkozs"/>
                 <w:noProof/>
               </w:rPr>
-              <w:t>5.2.1 Összefoglalás</w:t>
+              <w:t>5.3 GAN neurális hálózat fejlesztése</w:t>
             </w:r>
             <w:r>
               <w:rPr>
@@ -3607,7 +3565,7 @@
                 <w:noProof/>
                 <w:webHidden/>
               </w:rPr>
-              <w:instrText xml:space="preserve"> PAGEREF _Toc136434101 \h </w:instrText>
+              <w:instrText xml:space="preserve"> PAGEREF _Toc146898518 \h </w:instrText>
             </w:r>
             <w:r>
               <w:rPr>
@@ -3627,7 +3585,7 @@
                 <w:noProof/>
                 <w:webHidden/>
               </w:rPr>
-              <w:t>15</w:t>
+              <w:t>21</w:t>
             </w:r>
             <w:r>
               <w:rPr>
@@ -3653,13 +3611,13 @@
               <w14:ligatures w14:val="standardContextual"/>
             </w:rPr>
           </w:pPr>
-          <w:hyperlink w:anchor="_Toc136434102" w:history="1">
+          <w:hyperlink w:anchor="_Toc146898519" w:history="1">
             <w:r>
               <w:rPr>
                 <w:rStyle w:val="Hiperhivatkozs"/>
                 <w:noProof/>
               </w:rPr>
-              <w:t>5.3 GAN neurális hálózat fejlesztése</w:t>
+              <w:t>5.4 Tesztelés és fejlesztések</w:t>
             </w:r>
             <w:r>
               <w:rPr>
@@ -3680,7 +3638,7 @@
                 <w:noProof/>
                 <w:webHidden/>
               </w:rPr>
-              <w:instrText xml:space="preserve"> PAGEREF _Toc136434102 \h </w:instrText>
+              <w:instrText xml:space="preserve"> PAGEREF _Toc146898519 \h </w:instrText>
             </w:r>
             <w:r>
               <w:rPr>
@@ -3700,7 +3658,7 @@
                 <w:noProof/>
                 <w:webHidden/>
               </w:rPr>
-              <w:t>16</w:t>
+              <w:t>23</w:t>
             </w:r>
             <w:r>
               <w:rPr>
@@ -3726,13 +3684,13 @@
               <w14:ligatures w14:val="standardContextual"/>
             </w:rPr>
           </w:pPr>
-          <w:hyperlink w:anchor="_Toc136434103" w:history="1">
+          <w:hyperlink w:anchor="_Toc146898520" w:history="1">
             <w:r>
               <w:rPr>
                 <w:rStyle w:val="Hiperhivatkozs"/>
                 <w:noProof/>
               </w:rPr>
-              <w:t>5.4 Tesztelés és fejlesztések</w:t>
+              <w:t>5.5 Összefoglalás</w:t>
             </w:r>
             <w:r>
               <w:rPr>
@@ -3753,7 +3711,7 @@
                 <w:noProof/>
                 <w:webHidden/>
               </w:rPr>
-              <w:instrText xml:space="preserve"> PAGEREF _Toc136434103 \h </w:instrText>
+              <w:instrText xml:space="preserve"> PAGEREF _Toc146898520 \h </w:instrText>
             </w:r>
             <w:r>
               <w:rPr>
@@ -3773,7 +3731,7 @@
                 <w:noProof/>
                 <w:webHidden/>
               </w:rPr>
-              <w:t>17</w:t>
+              <w:t>24</w:t>
             </w:r>
             <w:r>
               <w:rPr>
@@ -3799,7 +3757,7 @@
               <w14:ligatures w14:val="standardContextual"/>
             </w:rPr>
           </w:pPr>
-          <w:hyperlink w:anchor="_Toc136434104" w:history="1">
+          <w:hyperlink w:anchor="_Toc146898521" w:history="1">
             <w:r>
               <w:rPr>
                 <w:rStyle w:val="Hiperhivatkozs"/>
@@ -3826,7 +3784,7 @@
                 <w:noProof/>
                 <w:webHidden/>
               </w:rPr>
-              <w:instrText xml:space="preserve"> PAGEREF _Toc136434104 \h </w:instrText>
+              <w:instrText xml:space="preserve"> PAGEREF _Toc146898521 \h </w:instrText>
             </w:r>
             <w:r>
               <w:rPr>
@@ -3846,7 +3804,7 @@
                 <w:noProof/>
                 <w:webHidden/>
               </w:rPr>
-              <w:t>18</w:t>
+              <w:t>25</w:t>
             </w:r>
             <w:r>
               <w:rPr>
@@ -3872,7 +3830,7 @@
               <w14:ligatures w14:val="standardContextual"/>
             </w:rPr>
           </w:pPr>
-          <w:hyperlink w:anchor="_Toc136434105" w:history="1">
+          <w:hyperlink w:anchor="_Toc146898522" w:history="1">
             <w:r>
               <w:rPr>
                 <w:rStyle w:val="Hiperhivatkozs"/>
@@ -3899,7 +3857,7 @@
                 <w:noProof/>
                 <w:webHidden/>
               </w:rPr>
-              <w:instrText xml:space="preserve"> PAGEREF _Toc136434105 \h </w:instrText>
+              <w:instrText xml:space="preserve"> PAGEREF _Toc146898522 \h </w:instrText>
             </w:r>
             <w:r>
               <w:rPr>
@@ -3919,7 +3877,7 @@
                 <w:noProof/>
                 <w:webHidden/>
               </w:rPr>
-              <w:t>18</w:t>
+              <w:t>25</w:t>
             </w:r>
             <w:r>
               <w:rPr>
@@ -3945,13 +3903,13 @@
               <w14:ligatures w14:val="standardContextual"/>
             </w:rPr>
           </w:pPr>
-          <w:hyperlink w:anchor="_Toc136434106" w:history="1">
+          <w:hyperlink w:anchor="_Toc146898523" w:history="1">
             <w:r>
               <w:rPr>
                 <w:rStyle w:val="Hiperhivatkozs"/>
                 <w:noProof/>
               </w:rPr>
-              <w:t>7. Idegen szavak jegyzéke</w:t>
+              <w:t>7. Hivatkozások</w:t>
             </w:r>
             <w:r>
               <w:rPr>
@@ -3972,7 +3930,7 @@
                 <w:noProof/>
                 <w:webHidden/>
               </w:rPr>
-              <w:instrText xml:space="preserve"> PAGEREF _Toc136434106 \h </w:instrText>
+              <w:instrText xml:space="preserve"> PAGEREF _Toc146898523 \h </w:instrText>
             </w:r>
             <w:r>
               <w:rPr>
@@ -3992,7 +3950,7 @@
                 <w:noProof/>
                 <w:webHidden/>
               </w:rPr>
-              <w:t>19</w:t>
+              <w:t>26</w:t>
             </w:r>
             <w:r>
               <w:rPr>
@@ -4018,13 +3976,13 @@
               <w14:ligatures w14:val="standardContextual"/>
             </w:rPr>
           </w:pPr>
-          <w:hyperlink w:anchor="_Toc136434107" w:history="1">
+          <w:hyperlink w:anchor="_Toc146898524" w:history="1">
             <w:r>
               <w:rPr>
                 <w:rStyle w:val="Hiperhivatkozs"/>
                 <w:noProof/>
               </w:rPr>
-              <w:t>8. Hivatkozások</w:t>
+              <w:t>8. Ábrajegyzék</w:t>
             </w:r>
             <w:r>
               <w:rPr>
@@ -4045,7 +4003,7 @@
                 <w:noProof/>
                 <w:webHidden/>
               </w:rPr>
-              <w:instrText xml:space="preserve"> PAGEREF _Toc136434107 \h </w:instrText>
+              <w:instrText xml:space="preserve"> PAGEREF _Toc146898524 \h </w:instrText>
             </w:r>
             <w:r>
               <w:rPr>
@@ -4065,80 +4023,7 @@
                 <w:noProof/>
                 <w:webHidden/>
               </w:rPr>
-              <w:t>20</w:t>
-            </w:r>
-            <w:r>
-              <w:rPr>
-                <w:noProof/>
-                <w:webHidden/>
-              </w:rPr>
-              <w:fldChar w:fldCharType="end"/>
-            </w:r>
-          </w:hyperlink>
-        </w:p>
-        <w:p>
-          <w:pPr>
-            <w:pStyle w:val="TJ1"/>
-            <w:tabs>
-              <w:tab w:val="right" w:leader="dot" w:pos="9060"/>
-            </w:tabs>
-            <w:rPr>
-              <w:rFonts w:asciiTheme="minorHAnsi" w:eastAsiaTheme="minorEastAsia" w:hAnsiTheme="minorHAnsi"/>
-              <w:noProof/>
-              <w:kern w:val="2"/>
-              <w:sz w:val="22"/>
-              <w:lang w:eastAsia="hu-HU"/>
-              <w14:ligatures w14:val="standardContextual"/>
-            </w:rPr>
-          </w:pPr>
-          <w:hyperlink w:anchor="_Toc136434108" w:history="1">
-            <w:r>
-              <w:rPr>
-                <w:rStyle w:val="Hiperhivatkozs"/>
-                <w:noProof/>
-              </w:rPr>
-              <w:t>9. Ábrajegyzék</w:t>
-            </w:r>
-            <w:r>
-              <w:rPr>
-                <w:noProof/>
-                <w:webHidden/>
-              </w:rPr>
-              <w:tab/>
-            </w:r>
-            <w:r>
-              <w:rPr>
-                <w:noProof/>
-                <w:webHidden/>
-              </w:rPr>
-              <w:fldChar w:fldCharType="begin"/>
-            </w:r>
-            <w:r>
-              <w:rPr>
-                <w:noProof/>
-                <w:webHidden/>
-              </w:rPr>
-              <w:instrText xml:space="preserve"> PAGEREF _Toc136434108 \h </w:instrText>
-            </w:r>
-            <w:r>
-              <w:rPr>
-                <w:noProof/>
-                <w:webHidden/>
-              </w:rPr>
-            </w:r>
-            <w:r>
-              <w:rPr>
-                <w:noProof/>
-                <w:webHidden/>
-              </w:rPr>
-              <w:fldChar w:fldCharType="separate"/>
-            </w:r>
-            <w:r>
-              <w:rPr>
-                <w:noProof/>
-                <w:webHidden/>
-              </w:rPr>
-              <w:t>21</w:t>
+              <w:t>28</w:t>
             </w:r>
             <w:r>
               <w:rPr>
@@ -4183,9 +4068,9 @@
         <w:pStyle w:val="Cmsor1"/>
         <w:jc w:val="both"/>
       </w:pPr>
-      <w:bookmarkStart w:id="0" w:name="_Toc136434085"/>
-      <w:bookmarkStart w:id="1" w:name="_Toc121395348"/>
-      <w:bookmarkStart w:id="2" w:name="_Toc121395527"/>
+      <w:bookmarkStart w:id="0" w:name="_Toc121395348"/>
+      <w:bookmarkStart w:id="1" w:name="_Toc121395527"/>
+      <w:bookmarkStart w:id="2" w:name="_Toc146898502"/>
       <w:r>
         <w:lastRenderedPageBreak/>
         <w:t>1.</w:t>
@@ -4196,7 +4081,7 @@
       <w:r>
         <w:t>Absztrakt</w:t>
       </w:r>
-      <w:bookmarkEnd w:id="0"/>
+      <w:bookmarkEnd w:id="2"/>
     </w:p>
     <w:p>
       <w:pPr>
@@ -4451,15 +4336,15 @@
         <w:pStyle w:val="Cmsor1"/>
         <w:jc w:val="both"/>
       </w:pPr>
-      <w:bookmarkStart w:id="3" w:name="_Toc136434086"/>
+      <w:bookmarkStart w:id="3" w:name="_Toc146898503"/>
       <w:r>
         <w:t xml:space="preserve">2. </w:t>
       </w:r>
       <w:r>
         <w:t>Bevezetés</w:t>
       </w:r>
+      <w:bookmarkEnd w:id="0"/>
       <w:bookmarkEnd w:id="1"/>
-      <w:bookmarkEnd w:id="2"/>
       <w:bookmarkEnd w:id="3"/>
     </w:p>
     <w:p>
@@ -5011,7 +4896,7 @@
         <w:jc w:val="both"/>
       </w:pPr>
       <w:bookmarkStart w:id="4" w:name="_Toc121395528"/>
-      <w:bookmarkStart w:id="5" w:name="_Toc136434087"/>
+      <w:bookmarkStart w:id="5" w:name="_Toc146898504"/>
       <w:r>
         <w:t xml:space="preserve">2.1 </w:t>
       </w:r>
@@ -5344,7 +5229,7 @@
         <w:pStyle w:val="Cmsor2"/>
         <w:jc w:val="both"/>
       </w:pPr>
-      <w:bookmarkStart w:id="6" w:name="_Toc136434088"/>
+      <w:bookmarkStart w:id="6" w:name="_Toc146898505"/>
       <w:r>
         <w:t xml:space="preserve">2.2 </w:t>
       </w:r>
@@ -5651,7 +5536,7 @@
         <w:pStyle w:val="Cmsor1"/>
         <w:jc w:val="both"/>
       </w:pPr>
-      <w:bookmarkStart w:id="7" w:name="_Toc136434089"/>
+      <w:bookmarkStart w:id="7" w:name="_Toc146898506"/>
       <w:r>
         <w:lastRenderedPageBreak/>
         <w:t xml:space="preserve">3. </w:t>
@@ -5968,7 +5853,7 @@
         <w:pStyle w:val="Cmsor2"/>
         <w:jc w:val="both"/>
       </w:pPr>
-      <w:bookmarkStart w:id="8" w:name="_Toc136434090"/>
+      <w:bookmarkStart w:id="8" w:name="_Toc146898507"/>
       <w:r>
         <w:t xml:space="preserve">3.1 </w:t>
       </w:r>
@@ -6155,7 +6040,7 @@
         <w:pStyle w:val="Cmsor2"/>
         <w:jc w:val="both"/>
       </w:pPr>
-      <w:bookmarkStart w:id="9" w:name="_Toc136434091"/>
+      <w:bookmarkStart w:id="9" w:name="_Toc146898508"/>
       <w:r>
         <w:t xml:space="preserve">3.2 </w:t>
       </w:r>
@@ -6273,7 +6158,7 @@
         <w:pStyle w:val="Cmsor2"/>
         <w:jc w:val="both"/>
       </w:pPr>
-      <w:bookmarkStart w:id="10" w:name="_Toc136434092"/>
+      <w:bookmarkStart w:id="10" w:name="_Toc146898509"/>
       <w:r>
         <w:t>3.3 Összegzés</w:t>
       </w:r>
@@ -6362,7 +6247,7 @@
         <w:pStyle w:val="Cmsor1"/>
         <w:jc w:val="both"/>
       </w:pPr>
-      <w:bookmarkStart w:id="11" w:name="_Toc136434093"/>
+      <w:bookmarkStart w:id="11" w:name="_Toc146898510"/>
       <w:r>
         <w:lastRenderedPageBreak/>
         <w:t xml:space="preserve">4. </w:t>
@@ -6382,7 +6267,7 @@
         <w:pStyle w:val="Cmsor2"/>
         <w:jc w:val="both"/>
       </w:pPr>
-      <w:bookmarkStart w:id="12" w:name="_Toc136434094"/>
+      <w:bookmarkStart w:id="12" w:name="_Toc146898511"/>
       <w:r>
         <w:t xml:space="preserve">4.1 </w:t>
       </w:r>
@@ -6505,7 +6390,7 @@
         <w:pStyle w:val="Cmsor2"/>
         <w:jc w:val="both"/>
       </w:pPr>
-      <w:bookmarkStart w:id="13" w:name="_Toc136434095"/>
+      <w:bookmarkStart w:id="13" w:name="_Toc146898512"/>
       <w:r>
         <w:t xml:space="preserve">4.2 </w:t>
       </w:r>
@@ -6576,7 +6461,7 @@
         <w:pStyle w:val="Cmsor2"/>
         <w:jc w:val="both"/>
       </w:pPr>
-      <w:bookmarkStart w:id="14" w:name="_Toc136434096"/>
+      <w:bookmarkStart w:id="14" w:name="_Toc146898513"/>
       <w:r>
         <w:lastRenderedPageBreak/>
         <w:t xml:space="preserve">4.3 </w:t>
@@ -7100,7 +6985,7 @@
         <w:pStyle w:val="Cmsor2"/>
         <w:jc w:val="both"/>
       </w:pPr>
-      <w:bookmarkStart w:id="15" w:name="_Toc136434097"/>
+      <w:bookmarkStart w:id="15" w:name="_Toc146898514"/>
       <w:r>
         <w:t xml:space="preserve">4.4 </w:t>
       </w:r>
@@ -7401,7 +7286,7 @@
         <w:pStyle w:val="Cmsor1"/>
         <w:jc w:val="both"/>
       </w:pPr>
-      <w:bookmarkStart w:id="20" w:name="_Toc136434098"/>
+      <w:bookmarkStart w:id="20" w:name="_Toc146898515"/>
       <w:r>
         <w:lastRenderedPageBreak/>
         <w:t xml:space="preserve">5. </w:t>
@@ -7421,7 +7306,7 @@
         <w:pStyle w:val="Cmsor2"/>
         <w:jc w:val="both"/>
       </w:pPr>
-      <w:bookmarkStart w:id="21" w:name="_Toc136434099"/>
+      <w:bookmarkStart w:id="21" w:name="_Toc146898516"/>
       <w:r>
         <w:t xml:space="preserve">5.1 </w:t>
       </w:r>
@@ -7710,7 +7595,7 @@
         <w:pStyle w:val="Cmsor2"/>
         <w:jc w:val="both"/>
       </w:pPr>
-      <w:bookmarkStart w:id="23" w:name="_Toc136434100"/>
+      <w:bookmarkStart w:id="23" w:name="_Toc146898517"/>
       <w:r>
         <w:lastRenderedPageBreak/>
         <w:t xml:space="preserve">5.2 </w:t>
@@ -8592,7 +8477,7 @@
         </w:rPr>
         <w:lastRenderedPageBreak/>
         <w:drawing>
-          <wp:inline distT="0" distB="0" distL="0" distR="0" wp14:anchorId="7E5B573E" wp14:editId="518CD6CC">
+          <wp:inline distT="0" distB="0" distL="0" distR="0" wp14:anchorId="7E5B573E" wp14:editId="3F8C7032">
             <wp:extent cx="4248000" cy="2232000"/>
             <wp:effectExtent l="0" t="0" r="635" b="0"/>
             <wp:docPr id="995884086" name="Kép 1"/>
@@ -8639,28 +8524,15 @@
         <w:pStyle w:val="Kpalrs"/>
         <w:jc w:val="center"/>
       </w:pPr>
-      <w:r>
-        <w:fldChar w:fldCharType="begin"/>
-      </w:r>
-      <w:r>
-        <w:instrText xml:space="preserve"> SEQ ábra \* ARABIC </w:instrText>
-      </w:r>
-      <w:r>
-        <w:fldChar w:fldCharType="separate"/>
-      </w:r>
-      <w:bookmarkStart w:id="28" w:name="_Toc144751909"/>
-      <w:r>
-        <w:rPr>
-          <w:noProof/>
-        </w:rPr>
-        <w:t>3</w:t>
-      </w:r>
-      <w:r>
-        <w:rPr>
-          <w:noProof/>
-        </w:rPr>
-        <w:fldChar w:fldCharType="end"/>
-      </w:r>
+      <w:fldSimple w:instr=" SEQ ábra \* ARABIC ">
+        <w:bookmarkStart w:id="28" w:name="_Toc144751909"/>
+        <w:r>
+          <w:rPr>
+            <w:noProof/>
+          </w:rPr>
+          <w:t>3</w:t>
+        </w:r>
+      </w:fldSimple>
       <w:r>
         <w:t>. ábra Saját egérmozdulat mérési eredménye</w:t>
       </w:r>
@@ -8676,7 +8548,7 @@
           <w:noProof/>
         </w:rPr>
         <w:drawing>
-          <wp:inline distT="0" distB="0" distL="0" distR="0" wp14:anchorId="51242E26" wp14:editId="63DA877E">
+          <wp:inline distT="0" distB="0" distL="0" distR="0" wp14:anchorId="51242E26" wp14:editId="5D0C6506">
             <wp:extent cx="4248000" cy="2232000"/>
             <wp:effectExtent l="0" t="0" r="635" b="0"/>
             <wp:docPr id="945904312" name="Kép 1"/>
@@ -8723,28 +8595,15 @@
         <w:pStyle w:val="Kpalrs"/>
         <w:jc w:val="center"/>
       </w:pPr>
-      <w:r>
-        <w:fldChar w:fldCharType="begin"/>
-      </w:r>
-      <w:r>
-        <w:instrText xml:space="preserve"> SEQ ábra \* ARABIC </w:instrText>
-      </w:r>
-      <w:r>
-        <w:fldChar w:fldCharType="separate"/>
-      </w:r>
-      <w:bookmarkStart w:id="29" w:name="_Toc144751910"/>
-      <w:r>
-        <w:rPr>
-          <w:noProof/>
-        </w:rPr>
-        <w:t>4</w:t>
-      </w:r>
-      <w:r>
-        <w:rPr>
-          <w:noProof/>
-        </w:rPr>
-        <w:fldChar w:fldCharType="end"/>
-      </w:r>
+      <w:fldSimple w:instr=" SEQ ábra \* ARABIC ">
+        <w:bookmarkStart w:id="29" w:name="_Toc144751910"/>
+        <w:r>
+          <w:rPr>
+            <w:noProof/>
+          </w:rPr>
+          <w:t>4</w:t>
+        </w:r>
+      </w:fldSimple>
       <w:r>
         <w:t>. ábra Saját egérmozdulat mérési eredménye</w:t>
       </w:r>
@@ -9092,28 +8951,15 @@
         <w:pStyle w:val="Kpalrs"/>
         <w:jc w:val="center"/>
       </w:pPr>
-      <w:r>
-        <w:fldChar w:fldCharType="begin"/>
-      </w:r>
-      <w:r>
-        <w:instrText xml:space="preserve"> SEQ ábra \* ARABIC </w:instrText>
-      </w:r>
-      <w:r>
-        <w:fldChar w:fldCharType="separate"/>
-      </w:r>
-      <w:bookmarkStart w:id="31" w:name="_Toc144751912"/>
-      <w:r>
-        <w:rPr>
-          <w:noProof/>
-        </w:rPr>
-        <w:t>6</w:t>
-      </w:r>
-      <w:r>
-        <w:rPr>
-          <w:noProof/>
-        </w:rPr>
-        <w:fldChar w:fldCharType="end"/>
-      </w:r>
+      <w:fldSimple w:instr=" SEQ ábra \* ARABIC ">
+        <w:bookmarkStart w:id="31" w:name="_Toc144751912"/>
+        <w:r>
+          <w:rPr>
+            <w:noProof/>
+          </w:rPr>
+          <w:t>6</w:t>
+        </w:r>
+      </w:fldSimple>
       <w:r>
         <w:t xml:space="preserve">. ábra </w:t>
       </w:r>
@@ -9135,47 +8981,114 @@
     </w:p>
     <w:p>
       <w:pPr>
+        <w:pStyle w:val="Cmsor2"/>
+      </w:pPr>
+      <w:r>
+        <w:t>5.3 Lineáris regresszión alapuló neurális hálózat fejlesztése</w:t>
+      </w:r>
+    </w:p>
+    <w:p/>
+    <w:p>
+      <w:r>
+        <w:t xml:space="preserve">Az első neurális hálózat, amivel próbálkoztam, lineáris regresszión alapul, mivel a megvalósítandó problémát úgy képzeltem el, hogy egy adott ponthalmazt kell összekötnöm egy képzeletbeli vonallal csak azzal a megkötéssel, hogy az egyenes ne az egész ponthalmazra illeszkedjen, hanem csak egy kisebb szeletére. Főleg azért választottam ezt a </w:t>
+      </w:r>
+      <w:r>
+        <w:t xml:space="preserve">típusú </w:t>
+      </w:r>
+      <w:r>
+        <w:t xml:space="preserve">neurális hálózatot, mert az órákon sokat tanultam </w:t>
+      </w:r>
+      <w:r>
+        <w:t>róla és az implementálása meglehetősen egyszerű.</w:t>
+      </w:r>
+    </w:p>
+    <w:p>
+      <w:r>
+        <w:t>A modellt úgy implementáltam, hogy inputként egy koordinátapárt várjon (</w:t>
+      </w:r>
+      <w:proofErr w:type="spellStart"/>
+      <w:r>
+        <w:t>x,y</w:t>
+      </w:r>
+      <w:proofErr w:type="spellEnd"/>
+      <w:r>
+        <w:t>)-t, ami egy irányvektornak feleltethető meg. Kimenetként pedig egy olyan (</w:t>
+      </w:r>
+      <w:proofErr w:type="spellStart"/>
+      <w:r>
+        <w:rPr>
+          <w:rFonts w:cs="Times New Roman"/>
+        </w:rPr>
+        <w:t>Δ</w:t>
+      </w:r>
+      <w:r>
+        <w:t>x</w:t>
+      </w:r>
+      <w:proofErr w:type="spellEnd"/>
+      <w:r>
+        <w:t>,</w:t>
+      </w:r>
+      <w:r>
+        <w:rPr>
+          <w:rFonts w:cs="Times New Roman"/>
+        </w:rPr>
+        <w:t xml:space="preserve"> </w:t>
+      </w:r>
+      <w:proofErr w:type="spellStart"/>
+      <w:r>
+        <w:rPr>
+          <w:rFonts w:cs="Times New Roman"/>
+        </w:rPr>
+        <w:t>Δ</w:t>
+      </w:r>
+      <w:r>
+        <w:t>y</w:t>
+      </w:r>
+      <w:proofErr w:type="spellEnd"/>
+      <w:r>
+        <w:t>) pontok sorozatát vártam, amelyek</w:t>
+      </w:r>
+      <w:r>
+        <w:t xml:space="preserve"> </w:t>
+      </w:r>
+    </w:p>
+    <w:p>
+      <w:pPr>
+        <w:pStyle w:val="Cmsor2"/>
+        <w:jc w:val="both"/>
+      </w:pPr>
+      <w:bookmarkStart w:id="32" w:name="_Toc146898518"/>
+      <w:r>
+        <w:t>5.</w:t>
+      </w:r>
+      <w:r>
+        <w:t>3</w:t>
+      </w:r>
+      <w:r>
+        <w:t xml:space="preserve"> GAN </w:t>
+      </w:r>
+      <w:r>
+        <w:t>n</w:t>
+      </w:r>
+      <w:r>
+        <w:t>eurális hálózat</w:t>
+      </w:r>
+      <w:r>
+        <w:t xml:space="preserve"> fejlesztése</w:t>
+      </w:r>
+      <w:bookmarkEnd w:id="32"/>
+    </w:p>
+    <w:p>
+      <w:pPr>
         <w:ind w:firstLine="284"/>
         <w:jc w:val="both"/>
       </w:pPr>
     </w:p>
     <w:p>
       <w:pPr>
-        <w:pStyle w:val="Cmsor2"/>
-        <w:jc w:val="both"/>
-      </w:pPr>
-      <w:bookmarkStart w:id="32" w:name="_Toc136434102"/>
-      <w:r>
-        <w:t>5.</w:t>
-      </w:r>
-      <w:r>
-        <w:t>3</w:t>
-      </w:r>
-      <w:r>
-        <w:t xml:space="preserve"> GAN </w:t>
-      </w:r>
-      <w:r>
-        <w:t>n</w:t>
-      </w:r>
-      <w:r>
-        <w:t>eurális hálózat</w:t>
-      </w:r>
-      <w:r>
-        <w:t xml:space="preserve"> fejlesztése</w:t>
-      </w:r>
-      <w:bookmarkEnd w:id="32"/>
-    </w:p>
-    <w:p>
-      <w:pPr>
         <w:ind w:firstLine="284"/>
         <w:jc w:val="both"/>
       </w:pPr>
-    </w:p>
-    <w:p>
-      <w:pPr>
-        <w:ind w:firstLine="284"/>
-        <w:jc w:val="both"/>
-      </w:pPr>
       <w:r>
         <w:t xml:space="preserve">A </w:t>
       </w:r>
@@ -9207,7 +9120,11 @@
       </w:r>
       <w:proofErr w:type="spellEnd"/>
       <w:r>
-        <w:t xml:space="preserve"> és a kollégái dolgozták ki. Ez egy olyan neurális hálózatot jelent, amely két neurális hálózat versengéséből alkotja meg az ideális kimenetet. Az egyik alhálózat a generátor, amely előállítja a teszt kimenetet, a másik hálózat a diszkriminátor, ami elbírálja a generátorból származó kimenet valódiságát. A diszkriminátor úgy van feltanítva, hogy megtudja különböztetni a helyes és helytelen adatot. Kiemelten fontos, hogy generátornak fogalma sincs a valódi és mesterséges mintázatokról. Az egyetlen dolog, amiből tanulni tud az a diszkriminátortól származó eredmény. A végeredmény akkor számít jónak, ha a generátor már </w:t>
+        <w:t xml:space="preserve"> és a kollégái dolgozták ki. Ez egy olyan neurális hálózatot jelent, amely két neurális </w:t>
+      </w:r>
+      <w:r>
+        <w:lastRenderedPageBreak/>
+        <w:t xml:space="preserve">hálózat versengéséből alkotja meg az ideális kimenetet. Az egyik alhálózat a generátor, amely előállítja a teszt kimenetet, a másik hálózat a diszkriminátor, ami elbírálja a generátorból származó kimenet valódiságát. A diszkriminátor úgy van feltanítva, hogy megtudja különböztetni a helyes és helytelen adatot. Kiemelten fontos, hogy generátornak fogalma sincs a valódi és mesterséges mintázatokról. Az egyetlen dolog, amiből tanulni tud az a diszkriminátortól származó eredmény. A végeredmény akkor számít jónak, ha a generátor már </w:t>
       </w:r>
       <w:r>
         <w:t>olyan hiteles eredményt tud produkálni, amelyről a diszkriminátor nem tudja eldönteni, hogy valódi, illetve mesterségesen generált</w:t>
@@ -9297,7 +9214,6 @@
         <w:jc w:val="both"/>
       </w:pPr>
       <w:r>
-        <w:lastRenderedPageBreak/>
         <w:t>A GAN típusú neurális hálózatokat főleg azokon a területeken használják</w:t>
       </w:r>
       <w:r>
@@ -9568,7 +9484,11 @@
         <w:t xml:space="preserve"> és optimalizáció</w:t>
       </w:r>
       <w:r>
-        <w:t>s folyamatait fogom részletezni. Tárgyalni fogom a hiperparamétereket, tanulási sebesség mértékét, a batch-ek méretét és az alhálózatok architektúráit. Továbbá ezen pontok hatásait a generált egérmozgás minőségére. Legutolsó sorban pedig a fejlesztés közben felmerülő kihívásokat és kezelésüket fogom bemutatni.</w:t>
+        <w:t xml:space="preserve">s folyamatait fogom részletezni. Tárgyalni fogom a hiperparamétereket, tanulási sebesség mértékét, a batch-ek méretét és az alhálózatok architektúráit. Továbbá ezen pontok hatásait a generált egérmozgás </w:t>
+      </w:r>
+      <w:r>
+        <w:lastRenderedPageBreak/>
+        <w:t>minőségére. Legutolsó sorban pedig a fejlesztés közben felmerülő kihívásokat és kezelésüket fogom bemutatni.</w:t>
       </w:r>
     </w:p>
     <w:p>
@@ -9611,7 +9531,7 @@
         <w:pStyle w:val="Cmsor2"/>
         <w:jc w:val="both"/>
       </w:pPr>
-      <w:bookmarkStart w:id="34" w:name="_Toc136434103"/>
+      <w:bookmarkStart w:id="34" w:name="_Toc146898519"/>
       <w:r>
         <w:lastRenderedPageBreak/>
         <w:t>5.</w:t>
@@ -9905,8 +9825,7 @@
       <w:pPr>
         <w:pStyle w:val="Cmsor2"/>
       </w:pPr>
-      <w:bookmarkStart w:id="35" w:name="_Toc136434101"/>
-      <w:bookmarkStart w:id="36" w:name="_Toc136434104"/>
+      <w:bookmarkStart w:id="35" w:name="_Toc146898520"/>
       <w:r>
         <w:lastRenderedPageBreak/>
         <w:t>5.5 Összefoglalás</w:t>
@@ -10407,11 +10326,11 @@
         <w:pStyle w:val="Kpalrs"/>
         <w:jc w:val="center"/>
       </w:pPr>
-      <w:bookmarkStart w:id="37" w:name="_Toc135592713"/>
+      <w:bookmarkStart w:id="36" w:name="_Toc135592713"/>
       <w:r>
         <w:t>6. ábra Az összefoglaló táblázat az egérmozdulat generáló módszerekről</w:t>
       </w:r>
-      <w:bookmarkEnd w:id="37"/>
+      <w:bookmarkEnd w:id="36"/>
     </w:p>
     <w:p>
       <w:pPr>
@@ -10440,10 +10359,11 @@
         <w:pStyle w:val="Cmsor1"/>
         <w:jc w:val="both"/>
       </w:pPr>
+      <w:bookmarkStart w:id="37" w:name="_Toc146898521"/>
       <w:r>
         <w:t>6. Konklúzió</w:t>
       </w:r>
-      <w:bookmarkEnd w:id="36"/>
+      <w:bookmarkEnd w:id="37"/>
     </w:p>
     <w:p>
       <w:pPr>
@@ -10455,7 +10375,7 @@
         <w:pStyle w:val="Cmsor2"/>
         <w:jc w:val="both"/>
       </w:pPr>
-      <w:bookmarkStart w:id="38" w:name="_Toc136434105"/>
+      <w:bookmarkStart w:id="38" w:name="_Toc146898522"/>
       <w:r>
         <w:t xml:space="preserve">6.1 </w:t>
       </w:r>
@@ -10482,15 +10402,7 @@
         <w:t>23</w:t>
       </w:r>
       <w:r>
-        <w:t xml:space="preserve"> </w:t>
-      </w:r>
-      <w:proofErr w:type="gramStart"/>
-      <w:r>
-        <w:t>CS:GO</w:t>
-      </w:r>
-      <w:proofErr w:type="gramEnd"/>
-      <w:r>
-        <w:t xml:space="preserve"> mérkőzés</w:t>
+        <w:t xml:space="preserve"> CS:GO mérkőzés</w:t>
       </w:r>
       <w:r>
         <w:t xml:space="preserve"> adataiból </w:t>
@@ -10571,7 +10483,7 @@
       </w:r>
     </w:p>
     <w:bookmarkEnd w:id="39" w:displacedByCustomXml="next"/>
-    <w:bookmarkStart w:id="40" w:name="_Toc136434107" w:displacedByCustomXml="next"/>
+    <w:bookmarkStart w:id="40" w:name="_Toc146898523" w:displacedByCustomXml="next"/>
     <w:sdt>
       <w:sdtPr>
         <w:rPr>
@@ -11703,7 +11615,7 @@
       <w:r>
         <w:br w:type="page"/>
       </w:r>
-      <w:bookmarkStart w:id="41" w:name="_Toc136434108"/>
+      <w:bookmarkStart w:id="41" w:name="_Toc146898524"/>
       <w:r>
         <w:lastRenderedPageBreak/>
         <w:t>8</w:t>
@@ -13466,6 +13378,7 @@
   <w:style w:type="character" w:default="1" w:styleId="Bekezdsalapbettpusa">
     <w:name w:val="Default Paragraph Font"/>
     <w:uiPriority w:val="1"/>
+    <w:semiHidden/>
     <w:unhideWhenUsed/>
   </w:style>
   <w:style w:type="table" w:default="1" w:styleId="Normltblzat">

--- a/Részletes Rendszerterv.docx
+++ b/Részletes Rendszerterv.docx
@@ -4068,9 +4068,9 @@
         <w:pStyle w:val="Cmsor1"/>
         <w:jc w:val="both"/>
       </w:pPr>
-      <w:bookmarkStart w:id="0" w:name="_Toc121395348"/>
-      <w:bookmarkStart w:id="1" w:name="_Toc121395527"/>
-      <w:bookmarkStart w:id="2" w:name="_Toc146898502"/>
+      <w:bookmarkStart w:id="0" w:name="_Toc146898502"/>
+      <w:bookmarkStart w:id="1" w:name="_Toc121395348"/>
+      <w:bookmarkStart w:id="2" w:name="_Toc121395527"/>
       <w:r>
         <w:lastRenderedPageBreak/>
         <w:t>1.</w:t>
@@ -4081,7 +4081,7 @@
       <w:r>
         <w:t>Absztrakt</w:t>
       </w:r>
-      <w:bookmarkEnd w:id="2"/>
+      <w:bookmarkEnd w:id="0"/>
     </w:p>
     <w:p>
       <w:pPr>
@@ -4343,8 +4343,8 @@
       <w:r>
         <w:t>Bevezetés</w:t>
       </w:r>
-      <w:bookmarkEnd w:id="0"/>
       <w:bookmarkEnd w:id="1"/>
+      <w:bookmarkEnd w:id="2"/>
       <w:bookmarkEnd w:id="3"/>
     </w:p>
     <w:p>
@@ -8477,7 +8477,7 @@
         </w:rPr>
         <w:lastRenderedPageBreak/>
         <w:drawing>
-          <wp:inline distT="0" distB="0" distL="0" distR="0" wp14:anchorId="7E5B573E" wp14:editId="3F8C7032">
+          <wp:inline distT="0" distB="0" distL="0" distR="0" wp14:anchorId="7E5B573E" wp14:editId="6DD86299">
             <wp:extent cx="4248000" cy="2232000"/>
             <wp:effectExtent l="0" t="0" r="635" b="0"/>
             <wp:docPr id="995884086" name="Kép 1"/>
@@ -8548,7 +8548,7 @@
           <w:noProof/>
         </w:rPr>
         <w:drawing>
-          <wp:inline distT="0" distB="0" distL="0" distR="0" wp14:anchorId="51242E26" wp14:editId="5D0C6506">
+          <wp:inline distT="0" distB="0" distL="0" distR="0" wp14:anchorId="51242E26" wp14:editId="2EB1961B">
             <wp:extent cx="4248000" cy="2232000"/>
             <wp:effectExtent l="0" t="0" r="635" b="0"/>
             <wp:docPr id="945904312" name="Kép 1"/>
@@ -8989,6 +8989,9 @@
     </w:p>
     <w:p/>
     <w:p>
+      <w:pPr>
+        <w:jc w:val="both"/>
+      </w:pPr>
       <w:r>
         <w:t xml:space="preserve">Az első neurális hálózat, amivel próbálkoztam, lineáris regresszión alapul, mivel a megvalósítandó problémát úgy képzeltem el, hogy egy adott ponthalmazt kell összekötnöm egy képzeletbeli vonallal csak azzal a megkötéssel, hogy az egyenes ne az egész ponthalmazra illeszkedjen, hanem csak egy kisebb szeletére. Főleg azért választottam ezt a </w:t>
       </w:r>
@@ -9003,14 +9006,19 @@
       </w:r>
     </w:p>
     <w:p>
+      <w:pPr>
+        <w:jc w:val="both"/>
+      </w:pPr>
       <w:r>
         <w:t>A modellt úgy implementáltam, hogy inputként egy koordinátapárt várjon (</w:t>
       </w:r>
       <w:proofErr w:type="spellStart"/>
+      <w:proofErr w:type="gramStart"/>
       <w:r>
         <w:t>x,y</w:t>
       </w:r>
       <w:proofErr w:type="spellEnd"/>
+      <w:proofErr w:type="gramEnd"/>
       <w:r>
         <w:t>)-t, ami egy irányvektornak feleltethető meg. Kimenetként pedig egy olyan (</w:t>
       </w:r>
@@ -9046,85 +9054,414 @@
       </w:r>
       <w:proofErr w:type="spellEnd"/>
       <w:r>
-        <w:t>) pontok sorozatát vártam, amelyek</w:t>
-      </w:r>
+        <w:t xml:space="preserve">) </w:t>
+      </w:r>
+      <w:r>
+        <w:t>elmozdulást vártam, ami a tanító adathalmazból a legnagyobb fitnesz értékű eredményt adja.</w:t>
+      </w:r>
+    </w:p>
+    <w:p>
+      <w:pPr>
+        <w:jc w:val="both"/>
+      </w:pPr>
+      <w:r>
+        <w:t>A gyakorlatban a működést úgy kell elképzelni, hogy a feltanított modellnek átadok egy (100,100) koordináta párt, majd a kimenet visszaadja a legjobb elmozdulást</w:t>
+      </w:r>
+      <w:r>
+        <w:t>,</w:t>
+      </w:r>
+      <w:r>
+        <w:t xml:space="preserve"> ami (0,0) pontból a (100,100) pontba mutat, ami legyen jelen esetben (9,8) ezt </w:t>
+      </w:r>
+      <w:r>
+        <w:t xml:space="preserve">a </w:t>
+      </w:r>
+      <w:r>
+        <w:t>kimenetet kivonom az előző bemeneti paraméterből. Most</w:t>
+      </w:r>
+      <w:r>
+        <w:t xml:space="preserve"> a modellnek a (100-9,100-8) pontra kell megkeresni a legjobb elmozdulást és ezt a folyamatot addig folytatom egy ciklusban ameddig a kimeneti elmozdulások összege nem lesz egyenlő a megadott kezdőponttal vagy is a (100,100) ponttal.</w:t>
+      </w:r>
+    </w:p>
+    <w:p>
+      <w:pPr>
+        <w:jc w:val="both"/>
+      </w:pPr>
+      <w:r>
+        <w:lastRenderedPageBreak/>
+        <w:t xml:space="preserve">Ennek a megvalósításnak vannak előnyei és hátrányai is. Az előnyök közé felsorolnám azt, hogy a viszonylag kevés tanító adathalmazzal is </w:t>
+      </w:r>
+      <w:r>
+        <w:t>jól működött a modell és hogy a generált egérmozdulatok első ránézésre tényleg emberszerűnek hat</w:t>
+      </w:r>
+      <w:r>
+        <w:t>nak</w:t>
+      </w:r>
+      <w:r>
+        <w:t>, de ez csak olyan esetekre igaz, am</w:t>
+      </w:r>
+      <w:r>
+        <w:t>ikor a bemenet</w:t>
+      </w:r>
+      <w:r>
+        <w:t xml:space="preserve">hez létezik hasonló tanító minta. </w:t>
+      </w:r>
+      <w:r>
+        <w:t>Továbbá</w:t>
+      </w:r>
+      <w:r>
+        <w:t xml:space="preserve"> kiemelném</w:t>
+      </w:r>
+      <w:r>
+        <w:t xml:space="preserve"> a többi megvalósítással ellentétben</w:t>
+      </w:r>
+      <w:r>
+        <w:t>, hogy</w:t>
+      </w:r>
+      <w:r>
+        <w:t xml:space="preserve"> ez a modell képes </w:t>
+      </w:r>
+      <w:r>
+        <w:t>olyan mozdulatsor halmazt generálni, amelynek elemszáma viszonyul a megtett távolsághoz</w:t>
+      </w:r>
+      <w:r>
+        <w:t>, r</w:t>
+      </w:r>
+      <w:r>
+        <w:t>öviden megfogalmazva rövid egérmozdulathoz, kis lépésszámú kimenet tartozik</w:t>
+      </w:r>
+      <w:r>
+        <w:t xml:space="preserve"> és az eredmény pontosan oda mutat, amelyre a </w:t>
+      </w:r>
+      <w:r>
+        <w:t>bemeneti paraméter jelzi</w:t>
+      </w:r>
+      <w:r>
+        <w:t xml:space="preserve">. </w:t>
+      </w:r>
+      <w:r>
+        <w:t xml:space="preserve"> (</w:t>
+      </w:r>
+      <w:r>
+        <w:rPr>
+          <w:color w:val="FF0000"/>
+        </w:rPr>
+        <w:t>Túl tanulás veszélyei</w:t>
+      </w:r>
+      <w:r>
+        <w:t>)</w:t>
+      </w:r>
+    </w:p>
+    <w:p>
+      <w:pPr>
+        <w:jc w:val="both"/>
+      </w:pPr>
+      <w:r>
+        <w:t xml:space="preserve">A hátrányok közé </w:t>
+      </w:r>
+      <w:r>
+        <w:t>megemlítem</w:t>
+      </w:r>
+      <w:r>
+        <w:t xml:space="preserve"> azt, hogy a modell elvesz</w:t>
+      </w:r>
+      <w:r>
+        <w:t>í</w:t>
+      </w:r>
+      <w:r>
+        <w:t>ti az emberre jellemző randomitást</w:t>
+      </w:r>
+      <w:r>
+        <w:t xml:space="preserve"> és a tipikus jellemzőket</w:t>
+      </w:r>
+      <w:r>
+        <w:t>. A modell egy bementre csak egy útvonalat képes generálni. Ezzel szemben</w:t>
+      </w:r>
+      <w:r>
+        <w:t>,</w:t>
+      </w:r>
+      <w:r>
+        <w:t xml:space="preserve"> ha egy embert megkérünk</w:t>
+      </w:r>
+      <w:r>
+        <w:t xml:space="preserve"> arra</w:t>
+      </w:r>
+      <w:r>
+        <w:t>, hogy mozgass</w:t>
+      </w:r>
+      <w:r>
+        <w:t>a</w:t>
+      </w:r>
+      <w:r>
+        <w:t xml:space="preserve"> az egeret 10</w:t>
+      </w:r>
+      <w:r>
+        <w:t>0 pixellen keresztül</w:t>
+      </w:r>
+      <w:r>
+        <w:t xml:space="preserve"> egy adott irányban</w:t>
+      </w:r>
+      <w:r>
+        <w:t xml:space="preserve">, akkor minden próbálkozás során hasonló, de egy másik megoldást fogunk kapni. A modell továbbá elveszti azokat a tulajdonságokat, amit emberi egérmozdulatok során tapasztalhatunk, miszerint a mozdulatsor általában egy gyorsuló szakasszal indul, ahol a lépések közötti távolság folyamatosan növekszik, majd egy állandó sebességű szakasz következik és végül a cél felé közeledve egy lassuló </w:t>
+      </w:r>
+      <w:r>
+        <w:t>mozgás figyelhető meg. A modell a működéséből adódóan először az adható legnagyobb lépésszámokat generálja és a távolság csökkenésével változik a kimeneti távolságok mértéke is.</w:t>
+      </w:r>
+      <w:r>
+        <w:t xml:space="preserve"> A legfőbb probléma pedig az, hogy a generált kimenet sok-sok iteráció alapján készül és ez negatív hatással van a rendszer teljesítményére. Általánosságban elmondható, hogy egy egérmozdulatsor 0.3 másodperc körül generálódik</w:t>
+      </w:r>
+      <w:r>
+        <w:t>, amely az élesben való teszteléshez nagyon lassúnak mondható.</w:t>
+      </w:r>
+    </w:p>
+    <w:p>
+      <w:pPr>
+        <w:jc w:val="both"/>
+      </w:pPr>
+      <w:r>
+        <w:rPr>
+          <w:noProof/>
+        </w:rPr>
+        <w:drawing>
+          <wp:anchor distT="0" distB="0" distL="114300" distR="114300" simplePos="0" relativeHeight="251670528" behindDoc="0" locked="0" layoutInCell="1" allowOverlap="1" wp14:anchorId="15F7B3DF" wp14:editId="742814A5">
+            <wp:simplePos x="0" y="0"/>
+            <wp:positionH relativeFrom="column">
+              <wp:posOffset>859790</wp:posOffset>
+            </wp:positionH>
+            <wp:positionV relativeFrom="paragraph">
+              <wp:posOffset>891540</wp:posOffset>
+            </wp:positionV>
+            <wp:extent cx="4246880" cy="2830195"/>
+            <wp:effectExtent l="0" t="0" r="1270" b="8255"/>
+            <wp:wrapSquare wrapText="bothSides"/>
+            <wp:docPr id="1761098811" name="Kép 1"/>
+            <wp:cNvGraphicFramePr>
+              <a:graphicFrameLocks xmlns:a="http://schemas.openxmlformats.org/drawingml/2006/main" noChangeAspect="1"/>
+            </wp:cNvGraphicFramePr>
+            <a:graphic xmlns:a="http://schemas.openxmlformats.org/drawingml/2006/main">
+              <a:graphicData uri="http://schemas.openxmlformats.org/drawingml/2006/picture">
+                <pic:pic xmlns:pic="http://schemas.openxmlformats.org/drawingml/2006/picture">
+                  <pic:nvPicPr>
+                    <pic:cNvPr id="1761098811" name="Kép 1761098811"/>
+                    <pic:cNvPicPr/>
+                  </pic:nvPicPr>
+                  <pic:blipFill>
+                    <a:blip r:embed="rId16">
+                      <a:extLst>
+                        <a:ext uri="{28A0092B-C50C-407E-A947-70E740481C1C}">
+                          <a14:useLocalDpi xmlns:a14="http://schemas.microsoft.com/office/drawing/2010/main" val="0"/>
+                        </a:ext>
+                      </a:extLst>
+                    </a:blip>
+                    <a:stretch>
+                      <a:fillRect/>
+                    </a:stretch>
+                  </pic:blipFill>
+                  <pic:spPr>
+                    <a:xfrm>
+                      <a:off x="0" y="0"/>
+                      <a:ext cx="4246880" cy="2830195"/>
+                    </a:xfrm>
+                    <a:prstGeom prst="rect">
+                      <a:avLst/>
+                    </a:prstGeom>
+                  </pic:spPr>
+                </pic:pic>
+              </a:graphicData>
+            </a:graphic>
+            <wp14:sizeRelV relativeFrom="margin">
+              <wp14:pctHeight>0</wp14:pctHeight>
+            </wp14:sizeRelV>
+          </wp:anchor>
+        </w:drawing>
+      </w:r>
+      <w:r>
+        <w:t>Összefoglalásként azt szeretném kiemelni, hogy a lineáris regresszió egy könnyen implementálható, egyszerű megoldást nyújtott a problémára, de sajnos közel sem optimálisat és inkább csak kísérletezés szempontjából emelném ki ezt a felépítést. A generált eredmények az alábbi felsorolt ábrákon lesznek láthatók.</w:t>
+      </w:r>
+    </w:p>
+    <w:p>
+      <w:pPr>
+        <w:jc w:val="center"/>
+      </w:pPr>
+    </w:p>
+    <w:p>
+      <w:pPr>
+        <w:pStyle w:val="Cmsor2"/>
+        <w:jc w:val="center"/>
+      </w:pPr>
+      <w:bookmarkStart w:id="32" w:name="_Toc146898518"/>
+      <w:r>
+        <w:lastRenderedPageBreak/>
+        <w:drawing>
+          <wp:inline distT="0" distB="0" distL="0" distR="0" wp14:anchorId="7AC7739A" wp14:editId="6F141069">
+            <wp:extent cx="4315810" cy="3005455"/>
+            <wp:effectExtent l="0" t="0" r="8890" b="4445"/>
+            <wp:docPr id="1063589490" name="Kép 1"/>
+            <wp:cNvGraphicFramePr>
+              <a:graphicFrameLocks xmlns:a="http://schemas.openxmlformats.org/drawingml/2006/main" noChangeAspect="1"/>
+            </wp:cNvGraphicFramePr>
+            <a:graphic xmlns:a="http://schemas.openxmlformats.org/drawingml/2006/main">
+              <a:graphicData uri="http://schemas.openxmlformats.org/drawingml/2006/picture">
+                <pic:pic xmlns:pic="http://schemas.openxmlformats.org/drawingml/2006/picture">
+                  <pic:nvPicPr>
+                    <pic:cNvPr id="1063589490" name=""/>
+                    <pic:cNvPicPr/>
+                  </pic:nvPicPr>
+                  <pic:blipFill>
+                    <a:blip r:embed="rId17"/>
+                    <a:stretch>
+                      <a:fillRect/>
+                    </a:stretch>
+                  </pic:blipFill>
+                  <pic:spPr>
+                    <a:xfrm>
+                      <a:off x="0" y="0"/>
+                      <a:ext cx="4317643" cy="3006732"/>
+                    </a:xfrm>
+                    <a:prstGeom prst="rect">
+                      <a:avLst/>
+                    </a:prstGeom>
+                  </pic:spPr>
+                </pic:pic>
+              </a:graphicData>
+            </a:graphic>
+          </wp:inline>
+        </w:drawing>
+      </w:r>
+    </w:p>
+    <w:p/>
+    <w:p/>
+    <w:p/>
+    <w:p>
+      <w:pPr>
+        <w:jc w:val="center"/>
+      </w:pPr>
+      <w:r>
+        <w:drawing>
+          <wp:inline distT="0" distB="0" distL="0" distR="0" wp14:anchorId="687F9D23" wp14:editId="1489315E">
+            <wp:extent cx="4389120" cy="3034454"/>
+            <wp:effectExtent l="0" t="0" r="0" b="0"/>
+            <wp:docPr id="1791197327" name="Kép 1"/>
+            <wp:cNvGraphicFramePr>
+              <a:graphicFrameLocks xmlns:a="http://schemas.openxmlformats.org/drawingml/2006/main" noChangeAspect="1"/>
+            </wp:cNvGraphicFramePr>
+            <a:graphic xmlns:a="http://schemas.openxmlformats.org/drawingml/2006/main">
+              <a:graphicData uri="http://schemas.openxmlformats.org/drawingml/2006/picture">
+                <pic:pic xmlns:pic="http://schemas.openxmlformats.org/drawingml/2006/picture">
+                  <pic:nvPicPr>
+                    <pic:cNvPr id="1791197327" name=""/>
+                    <pic:cNvPicPr/>
+                  </pic:nvPicPr>
+                  <pic:blipFill>
+                    <a:blip r:embed="rId18" cstate="print">
+                      <a:extLst>
+                        <a:ext uri="{28A0092B-C50C-407E-A947-70E740481C1C}">
+                          <a14:useLocalDpi xmlns:a14="http://schemas.microsoft.com/office/drawing/2010/main" val="0"/>
+                        </a:ext>
+                      </a:extLst>
+                    </a:blip>
+                    <a:stretch>
+                      <a:fillRect/>
+                    </a:stretch>
+                  </pic:blipFill>
+                  <pic:spPr>
+                    <a:xfrm>
+                      <a:off x="0" y="0"/>
+                      <a:ext cx="4389120" cy="3034454"/>
+                    </a:xfrm>
+                    <a:prstGeom prst="rect">
+                      <a:avLst/>
+                    </a:prstGeom>
+                  </pic:spPr>
+                </pic:pic>
+              </a:graphicData>
+            </a:graphic>
+          </wp:inline>
+        </w:drawing>
+      </w:r>
+    </w:p>
+    <w:p>
+      <w:pPr>
+        <w:spacing w:line="259" w:lineRule="auto"/>
+        <w:rPr>
+          <w:rFonts w:eastAsiaTheme="majorEastAsia" w:cstheme="majorBidi"/>
+          <w:sz w:val="28"/>
+          <w:szCs w:val="26"/>
+        </w:rPr>
+      </w:pPr>
+      <w:r>
+        <w:br w:type="page"/>
+      </w:r>
+    </w:p>
+    <w:p>
+      <w:pPr>
+        <w:pStyle w:val="Cmsor2"/>
+        <w:jc w:val="both"/>
+      </w:pPr>
+      <w:r>
+        <w:lastRenderedPageBreak/>
+        <w:t>5.</w:t>
+      </w:r>
+      <w:r>
+        <w:t>3</w:t>
+      </w:r>
+      <w:r>
+        <w:t xml:space="preserve"> GAN </w:t>
+      </w:r>
+      <w:r>
+        <w:t>n</w:t>
+      </w:r>
+      <w:r>
+        <w:t>eurális hálózat</w:t>
+      </w:r>
+      <w:r>
+        <w:t xml:space="preserve"> fejlesztése</w:t>
+      </w:r>
+      <w:bookmarkEnd w:id="32"/>
+    </w:p>
+    <w:p>
+      <w:pPr>
+        <w:ind w:firstLine="284"/>
+        <w:jc w:val="both"/>
+      </w:pPr>
+    </w:p>
+    <w:p>
+      <w:pPr>
+        <w:ind w:firstLine="284"/>
+        <w:jc w:val="both"/>
+      </w:pPr>
+      <w:r>
+        <w:t xml:space="preserve">A </w:t>
+      </w:r>
+      <w:proofErr w:type="spellStart"/>
+      <w:r>
+        <w:t>Generative</w:t>
+      </w:r>
+      <w:proofErr w:type="spellEnd"/>
       <w:r>
         <w:t xml:space="preserve"> </w:t>
       </w:r>
-    </w:p>
-    <w:p>
-      <w:pPr>
-        <w:pStyle w:val="Cmsor2"/>
-        <w:jc w:val="both"/>
-      </w:pPr>
-      <w:bookmarkStart w:id="32" w:name="_Toc146898518"/>
-      <w:r>
-        <w:t>5.</w:t>
-      </w:r>
-      <w:r>
-        <w:t>3</w:t>
-      </w:r>
-      <w:r>
-        <w:t xml:space="preserve"> GAN </w:t>
-      </w:r>
-      <w:r>
-        <w:t>n</w:t>
-      </w:r>
-      <w:r>
-        <w:t>eurális hálózat</w:t>
-      </w:r>
-      <w:r>
-        <w:t xml:space="preserve"> fejlesztése</w:t>
-      </w:r>
-      <w:bookmarkEnd w:id="32"/>
-    </w:p>
-    <w:p>
-      <w:pPr>
-        <w:ind w:firstLine="284"/>
-        <w:jc w:val="both"/>
-      </w:pPr>
-    </w:p>
-    <w:p>
-      <w:pPr>
-        <w:ind w:firstLine="284"/>
-        <w:jc w:val="both"/>
-      </w:pPr>
-      <w:r>
-        <w:t xml:space="preserve">A </w:t>
-      </w:r>
       <w:proofErr w:type="spellStart"/>
       <w:r>
-        <w:t>Generative</w:t>
+        <w:t>Adversarial</w:t>
       </w:r>
       <w:proofErr w:type="spellEnd"/>
       <w:r>
-        <w:t xml:space="preserve"> </w:t>
+        <w:t xml:space="preserve"> Network</w:t>
+      </w:r>
+      <w:r>
+        <w:t xml:space="preserve"> röviden GAN nevezetű eljárást 2014-ben </w:t>
+      </w:r>
+      <w:r>
+        <w:t xml:space="preserve">Ian J. </w:t>
       </w:r>
       <w:proofErr w:type="spellStart"/>
       <w:r>
-        <w:t>Adversarial</w:t>
+        <w:t>Goodfellow</w:t>
       </w:r>
       <w:proofErr w:type="spellEnd"/>
       <w:r>
-        <w:t xml:space="preserve"> Network</w:t>
-      </w:r>
-      <w:r>
-        <w:t xml:space="preserve"> röviden GAN nevezetű eljárást 2014-ben </w:t>
-      </w:r>
-      <w:r>
-        <w:t xml:space="preserve">Ian J. </w:t>
-      </w:r>
-      <w:proofErr w:type="spellStart"/>
-      <w:r>
-        <w:t>Goodfellow</w:t>
-      </w:r>
-      <w:proofErr w:type="spellEnd"/>
-      <w:r>
-        <w:t xml:space="preserve"> és a kollégái dolgozták ki. Ez egy olyan neurális hálózatot jelent, amely két neurális </w:t>
-      </w:r>
-      <w:r>
-        <w:lastRenderedPageBreak/>
-        <w:t xml:space="preserve">hálózat versengéséből alkotja meg az ideális kimenetet. Az egyik alhálózat a generátor, amely előállítja a teszt kimenetet, a másik hálózat a diszkriminátor, ami elbírálja a generátorból származó kimenet valódiságát. A diszkriminátor úgy van feltanítva, hogy megtudja különböztetni a helyes és helytelen adatot. Kiemelten fontos, hogy generátornak fogalma sincs a valódi és mesterséges mintázatokról. Az egyetlen dolog, amiből tanulni tud az a diszkriminátortól származó eredmény. A végeredmény akkor számít jónak, ha a generátor már </w:t>
+        <w:t xml:space="preserve"> és a kollégái dolgozták ki. Ez egy olyan neurális hálózatot jelent, amely két neurális hálózat versengéséből alkotja meg az ideális kimenetet. Az egyik alhálózat a generátor, amely előállítja a teszt kimenetet, a másik hálózat a diszkriminátor, ami elbírálja a generátorból származó kimenet valódiságát. A diszkriminátor úgy van feltanítva, hogy megtudja különböztetni a helyes és helytelen adatot. Kiemelten fontos, hogy generátornak fogalma sincs a valódi és mesterséges mintázatokról. Az egyetlen dolog, amiből tanulni tud az a diszkriminátortól származó eredmény. A végeredmény akkor számít jónak, ha a generátor már </w:t>
       </w:r>
       <w:r>
         <w:t>olyan hiteles eredményt tud produkálni, amelyről a diszkriminátor nem tudja eldönteni, hogy valódi, illetve mesterségesen generált</w:t>
@@ -9207,12 +9544,6 @@
         <w:ind w:firstLine="284"/>
         <w:jc w:val="both"/>
       </w:pPr>
-    </w:p>
-    <w:p>
-      <w:pPr>
-        <w:ind w:firstLine="284"/>
-        <w:jc w:val="both"/>
-      </w:pPr>
       <w:r>
         <w:t>A GAN típusú neurális hálózatokat főleg azokon a területeken használják</w:t>
       </w:r>
@@ -9469,6 +9800,7 @@
         <w:jc w:val="both"/>
       </w:pPr>
       <w:r>
+        <w:lastRenderedPageBreak/>
         <w:t xml:space="preserve">A </w:t>
       </w:r>
       <w:r>
@@ -9484,11 +9816,7 @@
         <w:t xml:space="preserve"> és optimalizáció</w:t>
       </w:r>
       <w:r>
-        <w:t xml:space="preserve">s folyamatait fogom részletezni. Tárgyalni fogom a hiperparamétereket, tanulási sebesség mértékét, a batch-ek méretét és az alhálózatok architektúráit. Továbbá ezen pontok hatásait a generált egérmozgás </w:t>
-      </w:r>
-      <w:r>
-        <w:lastRenderedPageBreak/>
-        <w:t>minőségére. Legutolsó sorban pedig a fejlesztés közben felmerülő kihívásokat és kezelésüket fogom bemutatni.</w:t>
+        <w:t>s folyamatait fogom részletezni. Tárgyalni fogom a hiperparamétereket, tanulási sebesség mértékét, a batch-ek méretét és az alhálózatok architektúráit. Továbbá ezen pontok hatásait a generált egérmozgás minőségére. Legutolsó sorban pedig a fejlesztés közben felmerülő kihívásokat és kezelésüket fogom bemutatni.</w:t>
       </w:r>
     </w:p>
     <w:p>
@@ -10402,7 +10730,15 @@
         <w:t>23</w:t>
       </w:r>
       <w:r>
-        <w:t xml:space="preserve"> CS:GO mérkőzés</w:t>
+        <w:t xml:space="preserve"> </w:t>
+      </w:r>
+      <w:proofErr w:type="gramStart"/>
+      <w:r>
+        <w:t>CS:GO</w:t>
+      </w:r>
+      <w:proofErr w:type="gramEnd"/>
+      <w:r>
+        <w:t xml:space="preserve"> mérkőzés</w:t>
       </w:r>
       <w:r>
         <w:t xml:space="preserve"> adataiból </w:t>
@@ -11649,7 +11985,7 @@
       <w:r>
         <w:fldChar w:fldCharType="separate"/>
       </w:r>
-      <w:hyperlink r:id="rId16" w:anchor="_Toc144751907" w:history="1">
+      <w:hyperlink r:id="rId19" w:anchor="_Toc144751907" w:history="1">
         <w:r>
           <w:rPr>
             <w:rStyle w:val="Hiperhivatkozs"/>
@@ -11722,7 +12058,7 @@
           <w14:ligatures w14:val="standardContextual"/>
         </w:rPr>
       </w:pPr>
-      <w:hyperlink r:id="rId17" w:anchor="_Toc144751908" w:history="1">
+      <w:hyperlink r:id="rId20" w:anchor="_Toc144751908" w:history="1">
         <w:r>
           <w:rPr>
             <w:rStyle w:val="Hiperhivatkozs"/>
@@ -12081,7 +12417,7 @@
       </w:r>
     </w:p>
     <w:sectPr>
-      <w:footerReference w:type="default" r:id="rId18"/>
+      <w:footerReference w:type="default" r:id="rId21"/>
       <w:pgSz w:w="11906" w:h="16838" w:code="9"/>
       <w:pgMar w:top="1418" w:right="1418" w:bottom="2268" w:left="1418" w:header="709" w:footer="709" w:gutter="0"/>
       <w:cols w:space="708"/>

--- a/Részletes Rendszerterv.docx
+++ b/Részletes Rendszerterv.docx
@@ -991,13 +991,8 @@
               </w:tabs>
               <w:spacing w:line="259" w:lineRule="auto"/>
             </w:pPr>
-            <w:proofErr w:type="spellStart"/>
-            <w:r>
-              <w:t>Neptun</w:t>
-            </w:r>
-            <w:proofErr w:type="spellEnd"/>
-            <w:r>
-              <w:t xml:space="preserve"> kódja:  </w:t>
+            <w:r>
+              <w:t xml:space="preserve">Neptun kódja:  </w:t>
             </w:r>
             <w:r>
               <w:tab/>
@@ -1095,87 +1090,7 @@
           <w:rFonts w:ascii="Arial" w:eastAsia="Arial" w:hAnsi="Arial" w:cs="Arial"/>
           <w:b/>
         </w:rPr>
-        <w:t xml:space="preserve">Fokozottan emberszerű interfész fejlesztése számítógépes rendszerekhez </w:t>
-      </w:r>
-      <w:proofErr w:type="spellStart"/>
-      <w:r>
-        <w:rPr>
-          <w:rFonts w:ascii="Arial" w:eastAsia="Arial" w:hAnsi="Arial" w:cs="Arial"/>
-          <w:b/>
-        </w:rPr>
-        <w:t>Development</w:t>
-      </w:r>
-      <w:proofErr w:type="spellEnd"/>
-      <w:r>
-        <w:rPr>
-          <w:rFonts w:ascii="Arial" w:eastAsia="Arial" w:hAnsi="Arial" w:cs="Arial"/>
-          <w:b/>
-        </w:rPr>
-        <w:t xml:space="preserve"> of </w:t>
-      </w:r>
-      <w:proofErr w:type="spellStart"/>
-      <w:r>
-        <w:rPr>
-          <w:rFonts w:ascii="Arial" w:eastAsia="Arial" w:hAnsi="Arial" w:cs="Arial"/>
-          <w:b/>
-        </w:rPr>
-        <w:t>enhanced</w:t>
-      </w:r>
-      <w:proofErr w:type="spellEnd"/>
-      <w:r>
-        <w:rPr>
-          <w:rFonts w:ascii="Arial" w:eastAsia="Arial" w:hAnsi="Arial" w:cs="Arial"/>
-          <w:b/>
-        </w:rPr>
-        <w:t xml:space="preserve"> human-like </w:t>
-      </w:r>
-      <w:proofErr w:type="spellStart"/>
-      <w:r>
-        <w:rPr>
-          <w:rFonts w:ascii="Arial" w:eastAsia="Arial" w:hAnsi="Arial" w:cs="Arial"/>
-          <w:b/>
-        </w:rPr>
-        <w:t>interface</w:t>
-      </w:r>
-      <w:proofErr w:type="spellEnd"/>
-      <w:r>
-        <w:rPr>
-          <w:rFonts w:ascii="Arial" w:eastAsia="Arial" w:hAnsi="Arial" w:cs="Arial"/>
-          <w:b/>
-        </w:rPr>
-        <w:t xml:space="preserve"> </w:t>
-      </w:r>
-      <w:proofErr w:type="spellStart"/>
-      <w:r>
-        <w:rPr>
-          <w:rFonts w:ascii="Arial" w:eastAsia="Arial" w:hAnsi="Arial" w:cs="Arial"/>
-          <w:b/>
-        </w:rPr>
-        <w:t>for</w:t>
-      </w:r>
-      <w:proofErr w:type="spellEnd"/>
-      <w:r>
-        <w:rPr>
-          <w:rFonts w:ascii="Arial" w:eastAsia="Arial" w:hAnsi="Arial" w:cs="Arial"/>
-          <w:b/>
-        </w:rPr>
-        <w:t xml:space="preserve"> computer </w:t>
-      </w:r>
-      <w:proofErr w:type="spellStart"/>
-      <w:r>
-        <w:rPr>
-          <w:rFonts w:ascii="Arial" w:eastAsia="Arial" w:hAnsi="Arial" w:cs="Arial"/>
-          <w:b/>
-        </w:rPr>
-        <w:t>systems</w:t>
-      </w:r>
-      <w:proofErr w:type="spellEnd"/>
-      <w:r>
-        <w:rPr>
-          <w:rFonts w:ascii="Arial" w:eastAsia="Arial" w:hAnsi="Arial" w:cs="Arial"/>
-          <w:b/>
-        </w:rPr>
-        <w:t xml:space="preserve"> </w:t>
+        <w:t xml:space="preserve">Fokozottan emberszerű interfész fejlesztése számítógépes rendszerekhez Development of enhanced human-like interface for computer systems </w:t>
       </w:r>
     </w:p>
     <w:p>
@@ -1278,21 +1193,7 @@
               <w:rPr>
                 <w:rFonts w:ascii="Arial" w:eastAsia="Arial" w:hAnsi="Arial" w:cs="Arial"/>
               </w:rPr>
-              <w:t xml:space="preserve">Dr. </w:t>
-            </w:r>
-            <w:proofErr w:type="spellStart"/>
-            <w:r>
-              <w:rPr>
-                <w:rFonts w:ascii="Arial" w:eastAsia="Arial" w:hAnsi="Arial" w:cs="Arial"/>
-              </w:rPr>
-              <w:t>Vámossy</w:t>
-            </w:r>
-            <w:proofErr w:type="spellEnd"/>
-            <w:r>
-              <w:rPr>
-                <w:rFonts w:ascii="Arial" w:eastAsia="Arial" w:hAnsi="Arial" w:cs="Arial"/>
-              </w:rPr>
-              <w:t xml:space="preserve"> Zoltán </w:t>
+              <w:t xml:space="preserve">Dr. Vámossy Zoltán </w:t>
             </w:r>
           </w:p>
         </w:tc>
@@ -1707,15 +1608,7 @@
         <w:jc w:val="both"/>
       </w:pPr>
       <w:r>
-        <w:t xml:space="preserve">a dokumentációt, a programot, a szükséges </w:t>
-      </w:r>
-      <w:proofErr w:type="spellStart"/>
-      <w:r>
-        <w:t>inputadatokat</w:t>
-      </w:r>
-      <w:proofErr w:type="spellEnd"/>
-      <w:r>
-        <w:t xml:space="preserve">, valamint a rendszert bemutató prezentációt elektronikus mellékleten. </w:t>
+        <w:t xml:space="preserve">a dokumentációt, a programot, a szükséges inputadatokat, valamint a rendszert bemutató prezentációt elektronikus mellékleten. </w:t>
       </w:r>
     </w:p>
     <w:p>
@@ -1815,15 +1708,7 @@
       </w:r>
       <w:r>
         <w:tab/>
-        <w:t xml:space="preserve">                      Dr. </w:t>
-      </w:r>
-      <w:proofErr w:type="spellStart"/>
-      <w:r>
-        <w:t>Vámossy</w:t>
-      </w:r>
-      <w:proofErr w:type="spellEnd"/>
-      <w:r>
-        <w:t xml:space="preserve"> Zoltán </w:t>
+        <w:t xml:space="preserve">                      Dr. Vámossy Zoltán </w:t>
       </w:r>
     </w:p>
     <w:p>
@@ -1884,15 +1769,7 @@
               <w:t>2025. december 15.</w:t>
             </w:r>
             <w:r>
-              <w:t xml:space="preserve"> (OE </w:t>
-            </w:r>
-            <w:proofErr w:type="spellStart"/>
-            <w:r>
-              <w:t>TVSz</w:t>
-            </w:r>
-            <w:proofErr w:type="spellEnd"/>
-            <w:r>
-              <w:t xml:space="preserve"> 55.§ szerint)  </w:t>
+              <w:t xml:space="preserve"> (OE TVSz 55.§ szerint)  </w:t>
             </w:r>
           </w:p>
           <w:p>
@@ -4732,491 +4609,397 @@
           <w:rFonts w:cs="Times New Roman"/>
           <w:szCs w:val="24"/>
         </w:rPr>
-        <w:t xml:space="preserve">Ezek a rendszerek úgy működnek, hogy felismerik és megakadályozzák a játékfájlok vagy folyamatok olyan jogosulatlan módosításait, amelyek tisztességtelen előnyhöz juttathatják a játékosokat. Emellett képesek a játékosok viselkedésének megfigyelésére és a csalásra utaló minták, például az </w:t>
-      </w:r>
-      <w:proofErr w:type="spellStart"/>
+        <w:t>Ezek a rendszerek úgy működnek, hogy felismerik és megakadályozzák a játékfájlok vagy folyamatok olyan jogosulatlan módosításait, amelyek tisztességtelen előnyhöz juttathatják a játékosokat. Emellett képesek a játékosok viselkedésének megfigyelésére és a csalásra utaló minták, például az aimbotting vagy a wall hacking felismerésére.</w:t>
+      </w:r>
       <w:r>
         <w:rPr>
           <w:rFonts w:cs="Times New Roman"/>
           <w:szCs w:val="24"/>
         </w:rPr>
-        <w:t>aimbotting</w:t>
-      </w:r>
-      <w:proofErr w:type="spellEnd"/>
+        <w:t xml:space="preserve"> Kezdetben heurisztikus módszereket alkalmaztak, de ahogy fejlődni kezdtek a különböző csalási metodikák és egyre több adat állt rendelkezésre, úgy egyre jobban megkövetelte az ipar a megfelelő gépi tanulási módszerek bevetését.</w:t>
+      </w:r>
       <w:r>
         <w:rPr>
           <w:rFonts w:cs="Times New Roman"/>
           <w:szCs w:val="24"/>
         </w:rPr>
-        <w:t xml:space="preserve"> vagy a </w:t>
-      </w:r>
-      <w:proofErr w:type="spellStart"/>
-      <w:r>
+        <w:t xml:space="preserve"> </w:t>
+      </w:r>
+    </w:p>
+    <w:p>
+      <w:pPr>
+        <w:ind w:firstLine="567"/>
+        <w:jc w:val="both"/>
         <w:rPr>
           <w:rFonts w:cs="Times New Roman"/>
           <w:szCs w:val="24"/>
         </w:rPr>
-        <w:t>wall</w:t>
-      </w:r>
-      <w:proofErr w:type="spellEnd"/>
+      </w:pPr>
       <w:r>
         <w:rPr>
           <w:rFonts w:cs="Times New Roman"/>
           <w:szCs w:val="24"/>
         </w:rPr>
-        <w:t xml:space="preserve"> </w:t>
-      </w:r>
-      <w:proofErr w:type="spellStart"/>
+        <w:t>A szakdolgozatban lévő kutatásommal arra a kérdésre keresem a választ, hogy mit tudnak kezdeni ezek a rendszerek, akkor</w:t>
+      </w:r>
       <w:r>
         <w:rPr>
           <w:rFonts w:cs="Times New Roman"/>
           <w:szCs w:val="24"/>
         </w:rPr>
-        <w:t>hacking</w:t>
-      </w:r>
-      <w:proofErr w:type="spellEnd"/>
+        <w:t>,</w:t>
+      </w:r>
       <w:r>
         <w:rPr>
           <w:rFonts w:cs="Times New Roman"/>
           <w:szCs w:val="24"/>
         </w:rPr>
-        <w:t xml:space="preserve"> felismerésére.</w:t>
+        <w:t xml:space="preserve"> ha a szemben álló program </w:t>
       </w:r>
       <w:r>
         <w:rPr>
           <w:rFonts w:cs="Times New Roman"/>
           <w:szCs w:val="24"/>
         </w:rPr>
-        <w:t xml:space="preserve"> Kezdetben heurisztikus módszereket alkalmaztak, de ahogy fejlődni kezdtek a különböző csalási metodikák és egyre több adat állt rendelkezésre, úgy egyre jobban megkövetelte az ipar a megfelelő gépi tanulási módszerek bevetését.</w:t>
+        <w:t xml:space="preserve">mesterséges intelligenciával támogatva próbálja kijátszani azokat. Röviden összefoglalva a projekt lényegét, két neurális háló fog összecsapni, amelyben ez egyik fél a detektálásért lesz felelős ez lesz a játék csalásellenes szoftvere, a másik oldalon pedig egy olyan neurális hálózat </w:t>
       </w:r>
       <w:r>
         <w:rPr>
           <w:rFonts w:cs="Times New Roman"/>
           <w:szCs w:val="24"/>
         </w:rPr>
-        <w:t xml:space="preserve"> </w:t>
-      </w:r>
-    </w:p>
-    <w:p>
-      <w:pPr>
-        <w:ind w:firstLine="567"/>
-        <w:jc w:val="both"/>
+        <w:t>fog állni,</w:t>
+      </w:r>
+      <w:r>
         <w:rPr>
           <w:rFonts w:cs="Times New Roman"/>
           <w:szCs w:val="24"/>
         </w:rPr>
-      </w:pPr>
+        <w:t xml:space="preserve"> amely generálja a megfelelő inputokat. Ilyesfajta módszert </w:t>
+      </w:r>
       <w:r>
         <w:rPr>
           <w:rFonts w:cs="Times New Roman"/>
           <w:szCs w:val="24"/>
         </w:rPr>
-        <w:t>A szakdolgozatban lévő kutatásommal arra a kérdésre keresem a választ, hogy mit tudnak kezdeni ezek a rendszerek, akkor</w:t>
+        <w:t xml:space="preserve">már most is alkalmaznak a mesterséges neurális hálózatok fejlesztésénél, amely </w:t>
       </w:r>
       <w:r>
         <w:rPr>
           <w:rFonts w:cs="Times New Roman"/>
           <w:szCs w:val="24"/>
         </w:rPr>
-        <w:t>,</w:t>
+        <w:t>Generatív párharc hálózat</w:t>
       </w:r>
       <w:r>
         <w:rPr>
           <w:rFonts w:cs="Times New Roman"/>
           <w:szCs w:val="24"/>
         </w:rPr>
-        <w:t xml:space="preserve"> ha a szemben álló program </w:t>
+        <w:t xml:space="preserve"> névre van keresztelve, röviden </w:t>
+      </w:r>
+      <w:r>
+        <w:t>GAN</w:t>
       </w:r>
       <w:r>
         <w:rPr>
           <w:rFonts w:cs="Times New Roman"/>
           <w:szCs w:val="24"/>
         </w:rPr>
-        <w:t xml:space="preserve">mesterséges intelligenciával támogatva próbálja kijátszani azokat. Röviden összefoglalva a projekt lényegét, két neurális háló fog összecsapni, amelyben ez egyik fél a detektálásért lesz felelős ez lesz a játék csalásellenes szoftvere, a másik oldalon pedig egy olyan neurális hálózat </w:t>
-      </w:r>
-      <w:r>
+        <w:t>.</w:t>
+      </w:r>
+    </w:p>
+    <w:p>
+      <w:pPr>
+        <w:ind w:firstLine="567"/>
+        <w:jc w:val="both"/>
         <w:rPr>
           <w:rFonts w:cs="Times New Roman"/>
           <w:szCs w:val="24"/>
         </w:rPr>
-        <w:t>fog állni,</w:t>
-      </w:r>
-      <w:r>
+      </w:pPr>
+    </w:p>
+    <w:p>
+      <w:pPr>
+        <w:pStyle w:val="Cmsor2"/>
+        <w:jc w:val="both"/>
+      </w:pPr>
+      <w:bookmarkStart w:id="4" w:name="_Toc121395528"/>
+      <w:bookmarkStart w:id="5" w:name="_Toc146898504"/>
+      <w:r>
+        <w:t xml:space="preserve">2.1 </w:t>
+      </w:r>
+      <w:r>
+        <w:t>Motiváció</w:t>
+      </w:r>
+      <w:bookmarkEnd w:id="4"/>
+      <w:r>
+        <w:t xml:space="preserve"> a projekt elkészítéséhez</w:t>
+      </w:r>
+      <w:bookmarkEnd w:id="5"/>
+    </w:p>
+    <w:p>
+      <w:pPr>
+        <w:jc w:val="both"/>
+      </w:pPr>
+    </w:p>
+    <w:p>
+      <w:pPr>
+        <w:ind w:firstLine="426"/>
+        <w:jc w:val="both"/>
+      </w:pPr>
+      <w:r>
+        <w:t>A</w:t>
+      </w:r>
+      <w:r>
+        <w:t>z elsődleges motivációm a kihívás, olyan program létrehozásán gondolkoztam, amelyet akár több projektben is hasznosítani lehet</w:t>
+      </w:r>
+      <w:r>
+        <w:t xml:space="preserve">, amellyel meglehet oldani a repetitív feladatokat és </w:t>
+      </w:r>
+      <w:r>
+        <w:t>energiát</w:t>
+      </w:r>
+      <w:r>
+        <w:t xml:space="preserve"> lehet megtakarítani a használatával.</w:t>
+      </w:r>
+    </w:p>
+    <w:p>
+      <w:pPr>
+        <w:ind w:firstLine="426"/>
+        <w:jc w:val="both"/>
+      </w:pPr>
+      <w:r>
+        <w:t xml:space="preserve">Egy olyan projektet akartam készíteni, amelyben </w:t>
+      </w:r>
+      <w:r>
+        <w:t>a szoftver specializációban hallgatott tárgyaim közül a lehető legtöbb</w:t>
+      </w:r>
+      <w:r>
+        <w:t xml:space="preserve"> tudást</w:t>
+      </w:r>
+      <w:r>
+        <w:t xml:space="preserve"> tudo</w:t>
+      </w:r>
+      <w:r>
+        <w:t>m</w:t>
+      </w:r>
+      <w:r>
+        <w:t xml:space="preserve"> kamatoztatni. Legyen szó</w:t>
+      </w:r>
+      <w:r>
+        <w:t xml:space="preserve"> képfeldolgozási alapok</w:t>
+      </w:r>
+      <w:r>
+        <w:t>ról</w:t>
+      </w:r>
+      <w:r>
+        <w:t xml:space="preserve">, neurális hálózatok </w:t>
+      </w:r>
+      <w:r>
+        <w:t xml:space="preserve">létrehozásáról, </w:t>
+      </w:r>
+      <w:r>
+        <w:t>használatá</w:t>
+      </w:r>
+      <w:r>
+        <w:t>ról</w:t>
+      </w:r>
+      <w:r>
+        <w:t>, illetve</w:t>
+      </w:r>
+      <w:r>
+        <w:t xml:space="preserve"> párhuzamosítás</w:t>
+      </w:r>
+      <w:r>
+        <w:t>ról</w:t>
+      </w:r>
+      <w:r>
+        <w:t xml:space="preserve"> és legutolsó sorban a videókártya által nyújtott gyorsítás</w:t>
+      </w:r>
+      <w:r>
+        <w:t>ról</w:t>
+      </w:r>
+      <w:r>
+        <w:t>.</w:t>
+      </w:r>
+      <w:r>
+        <w:t xml:space="preserve"> További szempont volt a program megfelelő optimalizálása ugyan is a program teljesítménye kritikus használati szempontból.</w:t>
+      </w:r>
+    </w:p>
+    <w:p>
+      <w:pPr>
+        <w:ind w:firstLine="426"/>
+        <w:jc w:val="both"/>
+      </w:pPr>
+      <w:r>
+        <w:lastRenderedPageBreak/>
+        <w:t xml:space="preserve">Beszeretném </w:t>
+      </w:r>
+      <w:r>
+        <w:t>mutatni</w:t>
+      </w:r>
+      <w:r>
+        <w:t xml:space="preserve">, hogy </w:t>
+      </w:r>
+      <w:r>
+        <w:t xml:space="preserve">AI technológiákat felhasználva képesek vagyunk olyan rendszereket gyártani, amelyekről nem lehet teljes mértékben eldönteni, hogy gép vagy ember </w:t>
+      </w:r>
+      <w:r>
+        <w:t>gyártotta</w:t>
+      </w:r>
+      <w:r>
+        <w:t xml:space="preserve"> a megfelelő </w:t>
+      </w:r>
+      <w:r>
+        <w:t>kimenetet</w:t>
+      </w:r>
+      <w:r>
+        <w:t>, kifejezetten videójátokra fókuszálva</w:t>
+      </w:r>
+      <w:r>
+        <w:t>.</w:t>
+      </w:r>
+    </w:p>
+    <w:p>
+      <w:pPr>
+        <w:ind w:firstLine="426"/>
+        <w:jc w:val="both"/>
+      </w:pPr>
+      <w:r>
+        <w:t>A videójáték tesztkörnyez</w:t>
+      </w:r>
+      <w:r>
+        <w:t>e</w:t>
+      </w:r>
+      <w:r>
+        <w:t>tre azért esett a választásom, ugyan is gyerekkorom</w:t>
+      </w:r>
+      <w:r>
+        <w:t xml:space="preserve"> óta érdekelt ez a terület és rengeteg időt töltöttem velük.</w:t>
+      </w:r>
+      <w:r>
+        <w:t xml:space="preserve"> </w:t>
+      </w:r>
+      <w:r>
+        <w:t>Ezenfelül rendkívül kíváncsi vagyok</w:t>
+      </w:r>
+      <w:r>
+        <w:t>, hogy milyen sikereket lehet benne elérni, ha az ember munkáját szoftveresen támogatjuk.</w:t>
+      </w:r>
+      <w:r>
+        <w:t xml:space="preserve"> Ezen felül</w:t>
+      </w:r>
+      <w:r>
+        <w:t xml:space="preserve"> </w:t>
+      </w:r>
+      <w:r>
+        <w:t>k</w:t>
+      </w:r>
+      <w:r>
+        <w:t>ompetitív személyiségűnek tartom magam, gyerekkoromban sok versenyen részt vettem, mind sportban, tanulmányi, illetve e-sport szinten is. T</w:t>
+      </w:r>
+      <w:r>
+        <w:t xml:space="preserve">anulmányaim során nem jut elég idő a </w:t>
+      </w:r>
+      <w:r>
+        <w:t xml:space="preserve">gyakorlásra </w:t>
+      </w:r>
+      <w:r>
+        <w:t>az</w:t>
+      </w:r>
+      <w:r>
+        <w:t xml:space="preserve"> </w:t>
+      </w:r>
+      <w:r>
+        <w:t>utóbbi</w:t>
+      </w:r>
+      <w:r>
+        <w:t xml:space="preserve"> terül</w:t>
+      </w:r>
+      <w:r>
+        <w:t>et</w:t>
+      </w:r>
+      <w:r>
+        <w:t>re</w:t>
+      </w:r>
+      <w:r>
+        <w:t>, ezért a</w:t>
+      </w:r>
+      <w:r>
+        <w:t xml:space="preserve"> játékokban való</w:t>
+      </w:r>
+      <w:r>
+        <w:t xml:space="preserve"> teljesítményem is drasztikusan romlik, ez különösképpen akkor a legbosszantóbb, amikor egy közeli ismerős</w:t>
+      </w:r>
+      <w:r>
+        <w:t xml:space="preserve"> vagy egykori csapattárs</w:t>
+      </w:r>
+      <w:r>
+        <w:t xml:space="preserve"> hívja fel a figyelmed arra, hogy mennyire </w:t>
+      </w:r>
+      <w:r>
+        <w:t>nem</w:t>
+      </w:r>
+      <w:r>
+        <w:t xml:space="preserve"> vagy</w:t>
+      </w:r>
+      <w:r>
+        <w:t xml:space="preserve"> formában</w:t>
+      </w:r>
+      <w:r>
+        <w:t>.</w:t>
+      </w:r>
+      <w:r>
+        <w:t xml:space="preserve"> Megoldást ebben a projektmunkában látom</w:t>
+      </w:r>
+      <w:r>
+        <w:t>.</w:t>
+      </w:r>
+    </w:p>
+    <w:p>
+      <w:pPr>
+        <w:ind w:firstLine="284"/>
+        <w:jc w:val="both"/>
         <w:rPr>
           <w:rFonts w:cs="Times New Roman"/>
           <w:szCs w:val="24"/>
         </w:rPr>
-        <w:t xml:space="preserve"> amely generálja a megfelelő inputokat. Ilyesfajta módszert </w:t>
-      </w:r>
+      </w:pPr>
       <w:r>
         <w:rPr>
           <w:rFonts w:cs="Times New Roman"/>
           <w:szCs w:val="24"/>
         </w:rPr>
-        <w:t xml:space="preserve">már most is alkalmaznak a mesterséges neurális hálózatok fejlesztésénél, amely </w:t>
+        <w:t>Szeretnék egy olyan programot készíteni, amely valósidőben képes detektálni ellenfeleket a képernyőn és a pozíciójukat meghatározva a másodpercek tört része alatt 0.1-0.2 másodpercen belül becélozni azokat. Ezt a gyakorlatban úgy szeretném megvalósítani, hogy</w:t>
       </w:r>
       <w:r>
         <w:rPr>
           <w:rFonts w:cs="Times New Roman"/>
           <w:szCs w:val="24"/>
         </w:rPr>
-        <w:t>Generatív párharc hálózat</w:t>
+        <w:t xml:space="preserve"> a programot</w:t>
       </w:r>
       <w:r>
         <w:rPr>
           <w:rFonts w:cs="Times New Roman"/>
           <w:szCs w:val="24"/>
         </w:rPr>
-        <w:t xml:space="preserve"> névre van keresztelve, röviden </w:t>
-      </w:r>
-      <w:r>
-        <w:t>GAN</w:t>
+        <w:t xml:space="preserve"> számítógépes játékokban, kifejezetten FPS (belső nézetes) típusúakban fogom </w:t>
       </w:r>
       <w:r>
         <w:rPr>
           <w:rFonts w:cs="Times New Roman"/>
           <w:szCs w:val="24"/>
         </w:rPr>
-        <w:t>.</w:t>
-      </w:r>
-    </w:p>
-    <w:p>
-      <w:pPr>
-        <w:ind w:firstLine="567"/>
-        <w:jc w:val="both"/>
+        <w:t>használni és tesztelni</w:t>
+      </w:r>
+      <w:r>
         <w:rPr>
           <w:rFonts w:cs="Times New Roman"/>
           <w:szCs w:val="24"/>
         </w:rPr>
-      </w:pPr>
-    </w:p>
-    <w:p>
-      <w:pPr>
-        <w:pStyle w:val="Cmsor2"/>
-        <w:jc w:val="both"/>
-      </w:pPr>
-      <w:bookmarkStart w:id="4" w:name="_Toc121395528"/>
-      <w:bookmarkStart w:id="5" w:name="_Toc146898504"/>
-      <w:r>
-        <w:t xml:space="preserve">2.1 </w:t>
-      </w:r>
-      <w:r>
-        <w:t>Motiváció</w:t>
-      </w:r>
-      <w:bookmarkEnd w:id="4"/>
-      <w:r>
-        <w:t xml:space="preserve"> a projekt elkészítéséhez</w:t>
-      </w:r>
-      <w:bookmarkEnd w:id="5"/>
-    </w:p>
-    <w:p>
-      <w:pPr>
-        <w:jc w:val="both"/>
-      </w:pPr>
-    </w:p>
-    <w:p>
-      <w:pPr>
-        <w:ind w:firstLine="426"/>
-        <w:jc w:val="both"/>
-      </w:pPr>
-      <w:r>
-        <w:t>A</w:t>
-      </w:r>
-      <w:r>
-        <w:t>z elsődleges motivációm a kihívás, olyan program létrehozásán gondolkoztam, amelyet akár több projektben is hasznosítani lehet</w:t>
-      </w:r>
-      <w:r>
-        <w:t xml:space="preserve">, amellyel meglehet oldani a repetitív feladatokat és </w:t>
-      </w:r>
-      <w:r>
-        <w:t>energiát</w:t>
-      </w:r>
-      <w:r>
-        <w:t xml:space="preserve"> lehet megtakarítani a használatával.</w:t>
-      </w:r>
-    </w:p>
-    <w:p>
-      <w:pPr>
-        <w:ind w:firstLine="426"/>
-        <w:jc w:val="both"/>
-      </w:pPr>
-      <w:r>
-        <w:t xml:space="preserve">Egy olyan projektet akartam készíteni, amelyben </w:t>
-      </w:r>
-      <w:r>
-        <w:t>a szoftver specializációban hallgatott tárgyaim közül a lehető legtöbb</w:t>
-      </w:r>
-      <w:r>
-        <w:t xml:space="preserve"> tudást</w:t>
-      </w:r>
-      <w:r>
-        <w:t xml:space="preserve"> tudo</w:t>
-      </w:r>
-      <w:r>
-        <w:t>m</w:t>
-      </w:r>
-      <w:r>
-        <w:t xml:space="preserve"> kamatoztatni. Legyen szó</w:t>
-      </w:r>
-      <w:r>
-        <w:t xml:space="preserve"> képfeldolgozási alapok</w:t>
-      </w:r>
-      <w:r>
-        <w:t>ról</w:t>
-      </w:r>
-      <w:r>
-        <w:t xml:space="preserve">, neurális hálózatok </w:t>
-      </w:r>
-      <w:r>
-        <w:t xml:space="preserve">létrehozásáról, </w:t>
-      </w:r>
-      <w:r>
-        <w:t>használatá</w:t>
-      </w:r>
-      <w:r>
-        <w:t>ról</w:t>
-      </w:r>
-      <w:r>
-        <w:t>, illetve</w:t>
-      </w:r>
-      <w:r>
-        <w:t xml:space="preserve"> párhuzamosítás</w:t>
-      </w:r>
-      <w:r>
-        <w:t>ról</w:t>
-      </w:r>
-      <w:r>
-        <w:t xml:space="preserve"> és legutolsó sorban a videókártya által nyújtott gyorsítás</w:t>
-      </w:r>
-      <w:r>
-        <w:t>ról</w:t>
-      </w:r>
-      <w:r>
-        <w:t>.</w:t>
-      </w:r>
-    </w:p>
-    <w:p>
-      <w:pPr>
-        <w:ind w:firstLine="426"/>
-        <w:jc w:val="both"/>
-      </w:pPr>
-      <w:r>
-        <w:lastRenderedPageBreak/>
-        <w:t xml:space="preserve">Beszeretném </w:t>
-      </w:r>
-      <w:r>
-        <w:t>mutatni</w:t>
-      </w:r>
-      <w:r>
-        <w:t xml:space="preserve">, hogy </w:t>
-      </w:r>
-      <w:r>
-        <w:t xml:space="preserve">AI technológiákat felhasználva képesek vagyunk olyan rendszereket gyártani, amelyekről nem lehet teljes mértékben eldönteni, hogy gép vagy ember </w:t>
-      </w:r>
-      <w:r>
-        <w:t>gyártotta</w:t>
-      </w:r>
-      <w:r>
-        <w:t xml:space="preserve"> a megfelelő </w:t>
-      </w:r>
-      <w:r>
-        <w:t>kimenetet</w:t>
-      </w:r>
-      <w:r>
-        <w:t>.</w:t>
-      </w:r>
-    </w:p>
-    <w:p>
-      <w:pPr>
-        <w:ind w:firstLine="426"/>
-        <w:jc w:val="both"/>
-      </w:pPr>
-      <w:r>
-        <w:t>A videójáték tesztkörnyez</w:t>
-      </w:r>
-      <w:r>
-        <w:t>e</w:t>
-      </w:r>
-      <w:r>
-        <w:t>tre azért esett a választásom, ugyan is gyerekkorom</w:t>
-      </w:r>
-      <w:r>
-        <w:t xml:space="preserve"> óta érdekelt ez a terület és rengeteg időt töltöttem velük.</w:t>
-      </w:r>
-      <w:r>
-        <w:t xml:space="preserve"> </w:t>
-      </w:r>
-      <w:r>
-        <w:t>Ezenfelül rendkívül kíváncsi vagyok</w:t>
-      </w:r>
-      <w:r>
-        <w:t>, hogy milyen sikereket lehet benne elérni, ha az ember munkáját szoftveresen támogatjuk.</w:t>
-      </w:r>
-      <w:r>
-        <w:t xml:space="preserve"> Ezen felül</w:t>
-      </w:r>
-      <w:r>
-        <w:t xml:space="preserve"> </w:t>
-      </w:r>
-      <w:r>
-        <w:t>k</w:t>
-      </w:r>
-      <w:r>
-        <w:t>ompetitív személyiségűnek tartom magam, gyerekkoromban sok versenyen részt vettem, mind sportban, tanulmányi, illetve e-sport szinten is. T</w:t>
-      </w:r>
-      <w:r>
-        <w:t xml:space="preserve">anulmányaim során nem jut elég idő a </w:t>
-      </w:r>
-      <w:r>
-        <w:t xml:space="preserve">gyakorlásra </w:t>
-      </w:r>
-      <w:r>
-        <w:t>az</w:t>
-      </w:r>
-      <w:r>
-        <w:t xml:space="preserve"> </w:t>
-      </w:r>
-      <w:r>
-        <w:t>utóbbi</w:t>
-      </w:r>
-      <w:r>
-        <w:t xml:space="preserve"> terül</w:t>
-      </w:r>
-      <w:r>
-        <w:t>et</w:t>
-      </w:r>
-      <w:r>
-        <w:t>re</w:t>
-      </w:r>
-      <w:r>
-        <w:t>, ezért a</w:t>
-      </w:r>
-      <w:r>
-        <w:t xml:space="preserve"> játékokban való</w:t>
-      </w:r>
-      <w:r>
-        <w:t xml:space="preserve"> teljesítményem is drasztikusan romlik, ez különösképpen akkor a legbosszantóbb, amikor egy közeli ismerős</w:t>
-      </w:r>
-      <w:r>
-        <w:t xml:space="preserve"> vagy egykori csapattárs</w:t>
-      </w:r>
-      <w:r>
-        <w:t xml:space="preserve"> hívja fel a figyelmed arra, hogy mennyire </w:t>
-      </w:r>
-      <w:r>
-        <w:t>nem</w:t>
-      </w:r>
-      <w:r>
-        <w:t xml:space="preserve"> vagy</w:t>
-      </w:r>
-      <w:r>
-        <w:t xml:space="preserve"> formában</w:t>
-      </w:r>
-      <w:r>
-        <w:t>.</w:t>
-      </w:r>
-      <w:r>
-        <w:t xml:space="preserve"> Megoldást ebben a projektmunkában látom</w:t>
-      </w:r>
-      <w:r>
-        <w:t>.</w:t>
-      </w:r>
-    </w:p>
-    <w:p>
-      <w:pPr>
-        <w:ind w:firstLine="284"/>
-        <w:jc w:val="both"/>
-        <w:rPr>
-          <w:rFonts w:cs="Times New Roman"/>
-          <w:szCs w:val="24"/>
-        </w:rPr>
-      </w:pPr>
-      <w:r>
-        <w:rPr>
-          <w:rFonts w:cs="Times New Roman"/>
-          <w:szCs w:val="24"/>
-        </w:rPr>
-        <w:t xml:space="preserve">Szeretnék egy olyan programot készíteni, amely valósidőben képes detektálni ellenfeleket a képernyőn és a pozíciójukat meghatározva a másodpercek tört része alatt 0.1-0.2 másodpercen belül becélozni azokat. Ezt a gyakorlatban úgy szeretném megvalósítani, hogy számítógépes játékokban, kifejezetten FPS (belső nézetes) típusúakban fogom implementálni. A mágikus 0.1-0.2 másodperces szám, egy átlagos fizetett profi játékos reakció ideje az ellenfél felismerésétől az első célzott lövés elsütéséig. A projekt másodlagos célja az, hogy mind ezt úgy hajtsam végre, hogy a profilunkat ne érje kitiltás. A projektet két játékon tervezem megvalósítani az egyik a </w:t>
-      </w:r>
-      <w:proofErr w:type="spellStart"/>
-      <w:r>
-        <w:rPr>
-          <w:rFonts w:cs="Times New Roman"/>
-          <w:szCs w:val="24"/>
-        </w:rPr>
-        <w:t>Counter</w:t>
-      </w:r>
-      <w:proofErr w:type="spellEnd"/>
-      <w:r>
-        <w:rPr>
-          <w:rFonts w:cs="Times New Roman"/>
-          <w:szCs w:val="24"/>
-        </w:rPr>
-        <w:t xml:space="preserve"> </w:t>
-      </w:r>
-      <w:proofErr w:type="spellStart"/>
-      <w:r>
-        <w:rPr>
-          <w:rFonts w:cs="Times New Roman"/>
-          <w:szCs w:val="24"/>
-        </w:rPr>
-        <w:t>Strike</w:t>
-      </w:r>
-      <w:proofErr w:type="spellEnd"/>
-      <w:r>
-        <w:rPr>
-          <w:rFonts w:cs="Times New Roman"/>
-          <w:szCs w:val="24"/>
-        </w:rPr>
-        <w:t xml:space="preserve">: Global </w:t>
-      </w:r>
-      <w:proofErr w:type="spellStart"/>
-      <w:r>
-        <w:rPr>
-          <w:rFonts w:cs="Times New Roman"/>
-          <w:szCs w:val="24"/>
-        </w:rPr>
-        <w:t>Offensive</w:t>
-      </w:r>
-      <w:proofErr w:type="spellEnd"/>
-      <w:r>
-        <w:rPr>
-          <w:rFonts w:cs="Times New Roman"/>
-          <w:szCs w:val="24"/>
-        </w:rPr>
-        <w:t xml:space="preserve"> (CSGO) a másik játék pedig a Valorant lesz. A CSGO-</w:t>
-      </w:r>
-      <w:proofErr w:type="spellStart"/>
-      <w:r>
-        <w:rPr>
-          <w:rFonts w:cs="Times New Roman"/>
-          <w:szCs w:val="24"/>
-        </w:rPr>
-        <w:t>ra</w:t>
-      </w:r>
-      <w:proofErr w:type="spellEnd"/>
-      <w:r>
-        <w:rPr>
-          <w:rFonts w:cs="Times New Roman"/>
-          <w:szCs w:val="24"/>
-        </w:rPr>
-        <w:t xml:space="preserve"> az egyszerűség és a kevésbé kifinomult csalásellenes szoftvere miatt esett a választás, a </w:t>
-      </w:r>
-      <w:proofErr w:type="spellStart"/>
-      <w:r>
-        <w:rPr>
-          <w:rFonts w:cs="Times New Roman"/>
-          <w:szCs w:val="24"/>
-        </w:rPr>
-        <w:t>Valorantra</w:t>
-      </w:r>
-      <w:proofErr w:type="spellEnd"/>
-      <w:r>
-        <w:rPr>
-          <w:rFonts w:cs="Times New Roman"/>
-          <w:szCs w:val="24"/>
-        </w:rPr>
-        <w:t xml:space="preserve"> pedig a híresen erős csalásellenes szoftvere miatt a választottam. Mind a két játék ingyenes, így a tesztelés közben felmerülő anyagi károk valószínűleg nem lesznek súlyosak.</w:t>
+        <w:t>. A mágikus 0.1-0.2 másodperces szám, egy átlagos fizetett profi játékos reakció ideje az ellenfél felismerésétől az első célzott lövés elsütéséig. A projekt másodlagos célja az, hogy mind ezt úgy hajtsam végre, hogy a profilunkat ne érje kitiltás. A projektet két játékon tervezem megvalósítani az egyik a Counter Strike: Global Offensive (CSGO) a másik játék pedig a Valorant lesz. A CSGO-ra az egyszerűség és a kevésbé kifinomult csalásellenes szoftvere miatt esett a választás, a Valorantra pedig a híresen erős csalásellenes szoftvere miatt a választottam. Mind a két játék ingyenes, így a tesztelés közben felmerülő anyagi károk valószínűleg nem lesznek súlyosak.</w:t>
       </w:r>
     </w:p>
     <w:p>
@@ -5392,51 +5175,9 @@
       <w:r>
         <w:t xml:space="preserve"> kiváló kiinduló pontot nyújt a Sapientia Erdélyi Magyar Tudományegyetem által készített tanulmány, melynek címe </w:t>
       </w:r>
-      <w:proofErr w:type="spellStart"/>
-      <w:r>
-        <w:t>SapiAgent</w:t>
-      </w:r>
-      <w:proofErr w:type="spellEnd"/>
-      <w:r>
-        <w:t xml:space="preserve">: A Bot </w:t>
-      </w:r>
-      <w:proofErr w:type="spellStart"/>
-      <w:r>
-        <w:t>Based</w:t>
-      </w:r>
-      <w:proofErr w:type="spellEnd"/>
-      <w:r>
-        <w:t xml:space="preserve"> </w:t>
-      </w:r>
-      <w:proofErr w:type="spellStart"/>
-      <w:r>
-        <w:t>on</w:t>
-      </w:r>
-      <w:proofErr w:type="spellEnd"/>
-      <w:r>
-        <w:t xml:space="preserve"> Deep Learning </w:t>
-      </w:r>
-      <w:proofErr w:type="spellStart"/>
-      <w:r>
-        <w:t>to</w:t>
-      </w:r>
-      <w:proofErr w:type="spellEnd"/>
-      <w:r>
-        <w:t xml:space="preserve"> </w:t>
-      </w:r>
-      <w:proofErr w:type="spellStart"/>
-      <w:r>
-        <w:t>Generate</w:t>
-      </w:r>
-      <w:proofErr w:type="spellEnd"/>
-      <w:r>
-        <w:t xml:space="preserve"> Human-Like Mouse </w:t>
-      </w:r>
-      <w:proofErr w:type="spellStart"/>
-      <w:r>
-        <w:t>Trajectories</w:t>
-      </w:r>
-      <w:proofErr w:type="spellEnd"/>
+      <w:r>
+        <w:t>SapiAgent: A Bot Based on Deep Learning to Generate Human-Like Mouse Trajectories</w:t>
+      </w:r>
       <w:sdt>
         <w:sdtPr>
           <w:id w:val="1036781042"/>
@@ -5500,6 +5241,7 @@
         <w:t xml:space="preserve"> kutatva fellelhető pár hasonló </w:t>
       </w:r>
       <w:r>
+        <w:lastRenderedPageBreak/>
         <w:t>megoldás</w:t>
       </w:r>
       <w:r>
@@ -5509,11 +5251,7 @@
         <w:t xml:space="preserve"> hatékonyság szempontjából</w:t>
       </w:r>
       <w:r>
-        <w:t xml:space="preserve">. A legalapvetőbb </w:t>
-      </w:r>
-      <w:r>
-        <w:lastRenderedPageBreak/>
-        <w:t>probléma az, hogy könnyedén detektálhatóak</w:t>
+        <w:t>. A legalapvetőbb probléma az, hogy könnyedén detektálhatóak</w:t>
       </w:r>
       <w:r>
         <w:t xml:space="preserve"> </w:t>
@@ -5586,19 +5324,9 @@
       <w:r>
         <w:t xml:space="preserve"> aminek az értéke hatmillió dollárért kelt el a </w:t>
       </w:r>
-      <w:proofErr w:type="spellStart"/>
-      <w:r>
-        <w:t>Entropia's</w:t>
-      </w:r>
-      <w:proofErr w:type="spellEnd"/>
-      <w:r>
-        <w:t xml:space="preserve"> </w:t>
-      </w:r>
-      <w:proofErr w:type="spellStart"/>
-      <w:r>
-        <w:t>universe</w:t>
-      </w:r>
-      <w:proofErr w:type="spellEnd"/>
+      <w:r>
+        <w:t>Entropia's universe</w:t>
+      </w:r>
       <w:r>
         <w:t xml:space="preserve"> című játékban </w:t>
       </w:r>
@@ -5800,19 +5528,29 @@
         <w:t xml:space="preserve"> általában gépi tanulási algoritmusok formájában</w:t>
       </w:r>
       <w:r>
-        <w:t>, amelyek adatvezérelt profilalkotást és észlelést alkalmaznak. Az ilyen megközelítések több mint 600 TB-</w:t>
-      </w:r>
-      <w:proofErr w:type="spellStart"/>
-      <w:r>
-        <w:t>nyi</w:t>
-      </w:r>
-      <w:proofErr w:type="spellEnd"/>
+        <w:t xml:space="preserve">, amelyek adatvezérelt profilalkotást és észlelést alkalmaznak. Az ilyen megközelítések </w:t>
+      </w:r>
+      <w:r>
+        <w:t xml:space="preserve">képesek akár, </w:t>
+      </w:r>
+      <w:r>
+        <w:t>több mint 600 TB</w:t>
+      </w:r>
       <w:r>
         <w:t xml:space="preserve"> </w:t>
+      </w:r>
+      <w:r>
+        <w:t>játékszerverek által generált naplófájlokat</w:t>
+      </w:r>
+      <w:r>
+        <w:t xml:space="preserve"> </w:t>
+      </w:r>
+      <w:r>
+        <w:t>elemezni</w:t>
       </w:r>
       <w:sdt>
         <w:sdtPr>
-          <w:id w:val="-1324655576"/>
+          <w:id w:val="480904600"/>
           <w:citation/>
         </w:sdtPr>
         <w:sdtContent>
@@ -5824,6 +5562,12 @@
           </w:r>
           <w:r>
             <w:fldChar w:fldCharType="separate"/>
+          </w:r>
+          <w:r>
+            <w:rPr>
+              <w:noProof/>
+            </w:rPr>
+            <w:t xml:space="preserve"> </w:t>
           </w:r>
           <w:r>
             <w:rPr>
@@ -5837,7 +5581,7 @@
         </w:sdtContent>
       </w:sdt>
       <w:r>
-        <w:t>, a játékszerverek által generált naplófájlokat képesek elemezni, és nem okoznak semmilyen mellékhatást, például teljesítménycsökkenést vagy konfliktust más programokkal</w:t>
+        <w:t>, és nem okoznak semmilyen mellékhatást, például teljesítménycsökkenést vagy konfliktust más programokkal</w:t>
       </w:r>
       <w:r>
         <w:t>.</w:t>
@@ -5979,15 +5723,7 @@
         <w:t>. Ebben a módszerben azt a lehetőséget aknázzák ki, hogy a botok jellemzően nem végeznek semmiféle interakciót a többi játékossal, ezáltal rendkívül hatékonyan szétválasztható a két csoport.</w:t>
       </w:r>
       <w:r>
-        <w:t xml:space="preserve"> Az interakciók az alábbiak lehetnek, </w:t>
-      </w:r>
-      <w:proofErr w:type="spellStart"/>
-      <w:r>
-        <w:t>chatelés</w:t>
-      </w:r>
-      <w:proofErr w:type="spellEnd"/>
-      <w:r>
-        <w:t>, csoport hívások vagy esetleg bármilyen tárgy cseréje, illetve üzletelése.</w:t>
+        <w:t xml:space="preserve"> Az interakciók az alábbiak lehetnek, chatelés, csoport hívások vagy esetleg bármilyen tárgy cseréje, illetve üzletelése.</w:t>
       </w:r>
     </w:p>
     <w:p>
@@ -6287,7 +6023,22 @@
         <w:jc w:val="both"/>
       </w:pPr>
       <w:r>
-        <w:t>A neurális hálózatnak emberszerű egérmozdulattal kell visszatérnie</w:t>
+        <w:t xml:space="preserve">A képfelismerésnek elsősorban gyorsnak és pontosnak kell lennie. Képesnek kell lennie különböző felbontású képek kezelésére is, beleértve a nagy felbontású képeket is. Az algoritmusnak olyan gyorsnak kell lennie, hogy valós idejű alkalmazásokban is tudjon megfelelően működni. </w:t>
+      </w:r>
+    </w:p>
+    <w:p>
+      <w:pPr>
+        <w:ind w:firstLine="284"/>
+        <w:jc w:val="both"/>
+      </w:pPr>
+      <w:r>
+        <w:t>A</w:t>
+      </w:r>
+      <w:r>
+        <w:t>z egérmozdulat generáló</w:t>
+      </w:r>
+      <w:r>
+        <w:t xml:space="preserve"> neurális hálózatnak emberszerű egérmozdulattal kell visszatérnie</w:t>
       </w:r>
       <w:r>
         <w:t xml:space="preserve">, </w:t>
@@ -6305,7 +6056,10 @@
         <w:t xml:space="preserve"> </w:t>
       </w:r>
       <w:r>
-        <w:t>továbbá a rendszer az egérmozdulat generálását 0.4 másodpercen belül</w:t>
+        <w:t xml:space="preserve">továbbá a rendszer az egérmozdulat generálását </w:t>
+      </w:r>
+      <w:r>
+        <w:t>a másodpercek tört része alatt</w:t>
       </w:r>
       <w:r>
         <w:t xml:space="preserve"> képes legyen elvégezni. Az emberszerű egérmozgás g</w:t>
@@ -6332,7 +6086,13 @@
         <w:t xml:space="preserve"> </w:t>
       </w:r>
       <w:r>
-        <w:t>meg kell tanulnia az egérmozdulat sorokban lévő időzítéseket, gyorsulásokat, lassulásokat, pusztán a megfelelő egér pálya nem megfelelő.</w:t>
+        <w:t xml:space="preserve">meg kell tanulnia az egérmozdulat sorokban lévő </w:t>
+      </w:r>
+      <w:r>
+        <w:t>jellegzetességeket</w:t>
+      </w:r>
+      <w:r>
+        <w:t>, gyorsulásokat, lassulásokat, pusztán a megfelelő egér pálya nem megfelelő.</w:t>
       </w:r>
     </w:p>
     <w:p>
@@ -6444,7 +6204,11 @@
         <w:t>opciót</w:t>
       </w:r>
       <w:r>
-        <w:t xml:space="preserve"> nyújt a program arra, hogy az egér</w:t>
+        <w:t xml:space="preserve"> nyújt a program arra, hogy az </w:t>
+      </w:r>
+      <w:r>
+        <w:lastRenderedPageBreak/>
+        <w:t>egér</w:t>
       </w:r>
       <w:r>
         <w:t xml:space="preserve"> </w:t>
@@ -6458,134 +6222,187 @@
     </w:p>
     <w:p>
       <w:pPr>
+        <w:pStyle w:val="Listaszerbekezds"/>
+        <w:ind w:left="0" w:firstLine="284"/>
+        <w:jc w:val="both"/>
+      </w:pPr>
+    </w:p>
+    <w:p>
+      <w:pPr>
+        <w:pStyle w:val="Listaszerbekezds"/>
+        <w:ind w:left="0" w:firstLine="284"/>
+      </w:pPr>
+      <w:r>
+        <w:drawing>
+          <wp:anchor distT="0" distB="0" distL="114300" distR="114300" simplePos="0" relativeHeight="251671552" behindDoc="0" locked="0" layoutInCell="1" allowOverlap="1" wp14:anchorId="029D2FCD" wp14:editId="4823E2C7">
+            <wp:simplePos x="0" y="0"/>
+            <wp:positionH relativeFrom="column">
+              <wp:align>center</wp:align>
+            </wp:positionH>
+            <wp:positionV relativeFrom="paragraph">
+              <wp:posOffset>635</wp:posOffset>
+            </wp:positionV>
+            <wp:extent cx="5828400" cy="3582000"/>
+            <wp:effectExtent l="0" t="0" r="1270" b="0"/>
+            <wp:wrapSquare wrapText="bothSides"/>
+            <wp:docPr id="1170689208" name="Kép 1"/>
+            <wp:cNvGraphicFramePr>
+              <a:graphicFrameLocks xmlns:a="http://schemas.openxmlformats.org/drawingml/2006/main" noChangeAspect="1"/>
+            </wp:cNvGraphicFramePr>
+            <a:graphic xmlns:a="http://schemas.openxmlformats.org/drawingml/2006/main">
+              <a:graphicData uri="http://schemas.openxmlformats.org/drawingml/2006/picture">
+                <pic:pic xmlns:pic="http://schemas.openxmlformats.org/drawingml/2006/picture">
+                  <pic:nvPicPr>
+                    <pic:cNvPr id="1170689208" name=""/>
+                    <pic:cNvPicPr/>
+                  </pic:nvPicPr>
+                  <pic:blipFill>
+                    <a:blip r:embed="rId10" cstate="print">
+                      <a:extLst>
+                        <a:ext uri="{28A0092B-C50C-407E-A947-70E740481C1C}">
+                          <a14:useLocalDpi xmlns:a14="http://schemas.microsoft.com/office/drawing/2010/main" val="0"/>
+                        </a:ext>
+                      </a:extLst>
+                    </a:blip>
+                    <a:stretch>
+                      <a:fillRect/>
+                    </a:stretch>
+                  </pic:blipFill>
+                  <pic:spPr>
+                    <a:xfrm>
+                      <a:off x="0" y="0"/>
+                      <a:ext cx="5828400" cy="3582000"/>
+                    </a:xfrm>
+                    <a:prstGeom prst="rect">
+                      <a:avLst/>
+                    </a:prstGeom>
+                  </pic:spPr>
+                </pic:pic>
+              </a:graphicData>
+            </a:graphic>
+            <wp14:sizeRelH relativeFrom="margin">
+              <wp14:pctWidth>0</wp14:pctWidth>
+            </wp14:sizeRelH>
+            <wp14:sizeRelV relativeFrom="margin">
+              <wp14:pctHeight>0</wp14:pctHeight>
+            </wp14:sizeRelV>
+          </wp:anchor>
+        </w:drawing>
+      </w:r>
+    </w:p>
+    <w:p>
+      <w:pPr>
+        <w:pStyle w:val="Kpalrs"/>
+        <w:jc w:val="center"/>
+      </w:pPr>
+      <w:fldSimple w:instr=" SEQ ábra \* ARABIC ">
+        <w:r>
+          <w:rPr>
+            <w:noProof/>
+          </w:rPr>
+          <w:t>1</w:t>
+        </w:r>
+      </w:fldSimple>
+      <w:r>
+        <w:t>. ábra Grafikus felhasználói interfész</w:t>
+      </w:r>
+    </w:p>
+    <w:p>
+      <w:pPr>
         <w:pStyle w:val="Cmsor2"/>
         <w:jc w:val="both"/>
       </w:pPr>
       <w:bookmarkStart w:id="14" w:name="_Toc146898513"/>
       <w:r>
+        <w:t xml:space="preserve">4.3 </w:t>
+      </w:r>
+      <w:r>
+        <w:t>Felhasznált eszközök</w:t>
+      </w:r>
+      <w:bookmarkEnd w:id="14"/>
+    </w:p>
+    <w:p>
+      <w:pPr>
+        <w:jc w:val="both"/>
+      </w:pPr>
+    </w:p>
+    <w:p>
+      <w:pPr>
+        <w:ind w:firstLine="284"/>
+        <w:jc w:val="both"/>
+      </w:pPr>
+      <w:r>
+        <w:t>Ebben a fejezetben bemutatom a felsorolt technológiákat és az eszközöket</w:t>
+      </w:r>
+      <w:r>
+        <w:t>, valamint azt, hogy milyen szerepük és jelentőségük van ebben a projektben.</w:t>
+      </w:r>
+    </w:p>
+    <w:p>
+      <w:pPr>
+        <w:ind w:firstLine="284"/>
+        <w:jc w:val="both"/>
+      </w:pPr>
+      <w:r>
+        <w:t>A megvalósítandó programot Python nyelvben fogom megírni. A Python programozási nyelv 3.9-es verzióját fogom használni, mivel ez támogatja megfelelően a PyTorch és CUDA könyvtárakat. A programban a</w:t>
+      </w:r>
+      <w:r>
+        <w:t>z egérvezérlést az a Win32Api könyvtárral fogom végrehajtani, ami lehetővé teszi a Windows operációs rendszer API-jának közvetlen hívását.</w:t>
+      </w:r>
+      <w:r>
+        <w:t xml:space="preserve"> A képernyőmentéseket </w:t>
+      </w:r>
+      <w:r>
+        <w:t>Mss (Multi Screen Shot</w:t>
+      </w:r>
+      <w:r>
+        <w:t>) nevű könyvtárral fogom megoldani. A</w:t>
+      </w:r>
+      <w:r>
+        <w:t xml:space="preserve"> tanítóhalmaz</w:t>
+      </w:r>
+      <w:r>
+        <w:t xml:space="preserve"> adatkezelés</w:t>
+      </w:r>
+      <w:r>
+        <w:t>é</w:t>
+      </w:r>
+      <w:r>
+        <w:t>t Pandas és Numpy-</w:t>
+      </w:r>
+      <w:r>
+        <w:t>v</w:t>
+      </w:r>
+      <w:r>
+        <w:t>al valósítom meg.</w:t>
+      </w:r>
+    </w:p>
+    <w:p>
+      <w:pPr>
+        <w:ind w:firstLine="284"/>
+        <w:jc w:val="both"/>
+      </w:pPr>
+      <w:r>
+        <w:t xml:space="preserve">A Python programozási nyelvre azért esett a választás mert rengeteg hasznos keretrendszerrel van ellátva, továbbá rendkívül </w:t>
+      </w:r>
+      <w:r>
+        <w:t>sok dokumentáció lelhető felhozzá. Gyorsan lehet vele dolgozni, nem kell szenvedni az alap dolgok implementálásával és könnyen olvasható a kódja.</w:t>
+      </w:r>
+      <w:r>
+        <w:t xml:space="preserve"> </w:t>
+      </w:r>
+      <w:r>
+        <w:t xml:space="preserve">A Pythont előszeretettel használják machine learning algoritmusok írására és automatizációra, amire pont nekem is szükségem van. Egyetlen egy hátránnyal szembesültem </w:t>
+      </w:r>
+      <w:r>
         <w:lastRenderedPageBreak/>
-        <w:t xml:space="preserve">4.3 </w:t>
-      </w:r>
-      <w:r>
-        <w:t>Felhasznált eszközök</w:t>
-      </w:r>
-      <w:bookmarkEnd w:id="14"/>
-    </w:p>
-    <w:p>
-      <w:pPr>
-        <w:jc w:val="both"/>
-      </w:pPr>
-    </w:p>
-    <w:p>
-      <w:pPr>
-        <w:ind w:firstLine="284"/>
-        <w:jc w:val="both"/>
-      </w:pPr>
-      <w:r>
-        <w:t>Ebben a fejezetben bemutatom a felsorolt technológiákat és az eszközöket</w:t>
-      </w:r>
-      <w:r>
-        <w:t>, valamint azt, hogy milyen szerepük és jelentőségük van ebben a projektben.</w:t>
-      </w:r>
-    </w:p>
-    <w:p>
-      <w:pPr>
-        <w:ind w:firstLine="284"/>
-        <w:jc w:val="both"/>
-      </w:pPr>
-      <w:r>
-        <w:t xml:space="preserve">A megvalósítandó programot Python nyelvben fogom megírni. A Python programozási nyelv 3.9-es verzióját fogom használni, mivel ez támogatja megfelelően a </w:t>
-      </w:r>
-      <w:proofErr w:type="spellStart"/>
-      <w:r>
-        <w:t>PyTorch</w:t>
-      </w:r>
-      <w:proofErr w:type="spellEnd"/>
-      <w:r>
-        <w:t xml:space="preserve"> és CUDA könyvtárakat. A programban a</w:t>
-      </w:r>
-      <w:r>
-        <w:t>z egérvezérlést az a Win32Api könyvtárral fogom végrehajtani, ami lehetővé teszi a Windows operációs rendszer API-</w:t>
-      </w:r>
-      <w:proofErr w:type="spellStart"/>
-      <w:r>
-        <w:t>jának</w:t>
-      </w:r>
-      <w:proofErr w:type="spellEnd"/>
-      <w:r>
-        <w:t xml:space="preserve"> közvetlen hívását.</w:t>
-      </w:r>
-      <w:r>
-        <w:t xml:space="preserve"> A képernyőmentéseket </w:t>
-      </w:r>
-      <w:proofErr w:type="spellStart"/>
-      <w:r>
-        <w:t>Mss</w:t>
-      </w:r>
-      <w:proofErr w:type="spellEnd"/>
-      <w:r>
-        <w:t xml:space="preserve"> (Multi </w:t>
-      </w:r>
-      <w:proofErr w:type="spellStart"/>
-      <w:r>
-        <w:t>Screen</w:t>
-      </w:r>
-      <w:proofErr w:type="spellEnd"/>
-      <w:r>
-        <w:t xml:space="preserve"> </w:t>
-      </w:r>
-      <w:proofErr w:type="spellStart"/>
-      <w:r>
-        <w:t>Shot</w:t>
-      </w:r>
-      <w:proofErr w:type="spellEnd"/>
-      <w:r>
-        <w:t xml:space="preserve">) nevű könyvtárral fogom megoldani. Az adatkezelést </w:t>
-      </w:r>
-      <w:proofErr w:type="spellStart"/>
-      <w:r>
-        <w:t>Pandas</w:t>
-      </w:r>
-      <w:proofErr w:type="spellEnd"/>
-      <w:r>
-        <w:t xml:space="preserve"> és </w:t>
-      </w:r>
-      <w:proofErr w:type="spellStart"/>
-      <w:r>
-        <w:t>Numpy-jal</w:t>
-      </w:r>
-      <w:proofErr w:type="spellEnd"/>
-      <w:r>
-        <w:t xml:space="preserve"> valósítom meg.</w:t>
-      </w:r>
-    </w:p>
-    <w:p>
-      <w:pPr>
-        <w:ind w:firstLine="284"/>
-        <w:jc w:val="both"/>
-      </w:pPr>
-      <w:r>
-        <w:t xml:space="preserve">A Python programozási nyelvre azért esett a választás mert rengeteg hasznos keretrendszerrel van ellátva, továbbá rendkívül </w:t>
-      </w:r>
-      <w:r>
-        <w:t>sok dokumentáció lelhető felhozzá. Gyorsan lehet vele dolgozni, nem kell szenvedni az alap dolgok implementálásával és könnyen olvasható a kódja.</w:t>
-      </w:r>
-      <w:r>
-        <w:t xml:space="preserve"> </w:t>
-      </w:r>
-      <w:r>
-        <w:t xml:space="preserve">A Pythont előszeretettel használják machine learning algoritmusok írására és automatizációra, amire pont nekem is szükségem van. Egyetlen egy hátránnyal szembesültem a Python használata alatt az pedig a sebesség, de ez egy kis párhuzamosítással és a </w:t>
+        <w:t xml:space="preserve">a Python használata alatt az pedig a sebesség, de ez egy kis párhuzamosítással és a </w:t>
       </w:r>
       <w:r>
         <w:t xml:space="preserve">beépített adatszerkezetek helyett </w:t>
       </w:r>
-      <w:proofErr w:type="spellStart"/>
-      <w:r>
-        <w:t>Numpy</w:t>
-      </w:r>
-      <w:proofErr w:type="spellEnd"/>
-      <w:r>
-        <w:t xml:space="preserve"> könyvtár használatával jelentős sebesség növekedést tudtam elérni és így már a teljesítmény </w:t>
+      <w:r>
+        <w:t xml:space="preserve">Numpy könyvtár használatával jelentős sebesség növekedést tudtam elérni és így már a teljesítmény </w:t>
       </w:r>
       <w:r>
         <w:t>jelentősen javult</w:t>
@@ -6607,13 +6424,8 @@
         <w:t>ó</w:t>
       </w:r>
       <w:r>
-        <w:t xml:space="preserve">zatokat </w:t>
-      </w:r>
-      <w:proofErr w:type="spellStart"/>
-      <w:r>
-        <w:t>PyTorch</w:t>
-      </w:r>
-      <w:proofErr w:type="spellEnd"/>
+        <w:t>zatokat PyTorch</w:t>
+      </w:r>
       <w:sdt>
         <w:sdtPr>
           <w:id w:val="56133751"/>
@@ -6662,23 +6474,7 @@
         <w:t xml:space="preserve">Nyílt forráskódú </w:t>
       </w:r>
       <w:r>
-        <w:t xml:space="preserve">ezért a használatáért nem kell fizetni. Rendelkezik videókártya gyorsítással amire a tanítás során és a modell kiértékelésénél vettem nagy hasznát. A </w:t>
-      </w:r>
-      <w:proofErr w:type="spellStart"/>
-      <w:r>
-        <w:t>Pytorch-nak</w:t>
-      </w:r>
-      <w:proofErr w:type="spellEnd"/>
-      <w:r>
-        <w:t xml:space="preserve"> nagy és aktív felhasználói közössége van, ami az én esetemben azt jelentette, hogy könnyen találtam megfelelő forrásokat, illetve kaptam segítséget, ha elakadtam, további nagy előnye, hogy rendelkezik </w:t>
-      </w:r>
-      <w:proofErr w:type="spellStart"/>
-      <w:r>
-        <w:t>debug</w:t>
-      </w:r>
-      <w:proofErr w:type="spellEnd"/>
-      <w:r>
-        <w:t xml:space="preserve"> funkcióval, ami megkönnyítette a hiba keresést és azok megtalálását.</w:t>
+        <w:t>ezért a használatáért nem kell fizetni. Rendelkezik videókártya gyorsítással amire a tanítás során és a modell kiértékelésénél vettem nagy hasznát. A Pytorch-nak nagy és aktív felhasználói közössége van, ami az én esetemben azt jelentette, hogy könnyen találtam megfelelő forrásokat, illetve kaptam segítséget, ha elakadtam, további nagy előnye, hogy rendelkezik debug funkcióval, ami megkönnyítette a hiba keresést és azok megtalálását.</w:t>
       </w:r>
     </w:p>
     <w:p>
@@ -6753,13 +6549,8 @@
         <w:t>, amely különböző számítógépes látási feladatokhoz, például önvezető autókhoz, robotikához és biztonsági rendszerekhez használ</w:t>
       </w:r>
       <w:r>
-        <w:t xml:space="preserve">nak. Az egyik legnagyobb előnye, hogy saját adathalmazra is betanítható és hogy képes lekezelni a </w:t>
-      </w:r>
-      <w:proofErr w:type="spellStart"/>
-      <w:r>
-        <w:t>TensorRT</w:t>
-      </w:r>
-      <w:proofErr w:type="spellEnd"/>
+        <w:t>nak. Az egyik legnagyobb előnye, hogy saját adathalmazra is betanítható és hogy képes lekezelni a TensorRT</w:t>
+      </w:r>
       <w:sdt>
         <w:sdtPr>
           <w:id w:val="2123411411"/>
@@ -6805,27 +6596,14 @@
       <w:r>
         <w:t xml:space="preserve">A </w:t>
       </w:r>
-      <w:proofErr w:type="spellStart"/>
       <w:r>
         <w:t>M</w:t>
       </w:r>
       <w:r>
-        <w:t>athplotlib</w:t>
-      </w:r>
-      <w:proofErr w:type="spellEnd"/>
-      <w:r>
-        <w:t xml:space="preserve"> nevű könyvtárral az adatvizualizációs problémákat oldom meg. Ezzel a könyvtárral fogom készíteni a tanulási folyamatokat bemutató ábrákat, további az emberi egérmozdulatokat is ezzel a könyvtárral fogom grafikusan megjeleníteni</w:t>
-      </w:r>
-      <w:r>
-        <w:t xml:space="preserve">, illetve a feltanított modellek </w:t>
-      </w:r>
-      <w:proofErr w:type="spellStart"/>
-      <w:r>
-        <w:t>kimentelét</w:t>
-      </w:r>
-      <w:proofErr w:type="spellEnd"/>
-      <w:r>
-        <w:t>.</w:t>
+        <w:t>athplotlib nevű könyvtárral az adatvizualizációs problémákat oldom meg. Ezzel a könyvtárral fogom készíteni a tanulási folyamatokat bemutató ábrákat, további az emberi egérmozdulatokat is ezzel a könyvtárral fogom grafikusan megjeleníteni</w:t>
+      </w:r>
+      <w:r>
+        <w:t>, illetve a feltanított modellek kimentelét.</w:t>
       </w:r>
     </w:p>
     <w:p>
@@ -6835,23 +6613,7 @@
         <w:jc w:val="both"/>
       </w:pPr>
       <w:r>
-        <w:t xml:space="preserve">A Pythonba közvetlenül beépített GUI keretrendszerét a </w:t>
-      </w:r>
-      <w:proofErr w:type="spellStart"/>
-      <w:r>
-        <w:t>Tkintert</w:t>
-      </w:r>
-      <w:proofErr w:type="spellEnd"/>
-      <w:r>
-        <w:t xml:space="preserve"> fogom használni, hogy legyen egy kézzel fogható interfész, amelyen keresztül belehet állítani a program paramétereit és amelyből egyszerűen kezelhető a program indítása vagy leállítása.</w:t>
-      </w:r>
-    </w:p>
-    <w:p>
-      <w:pPr>
-        <w:spacing w:line="259" w:lineRule="auto"/>
-      </w:pPr>
-      <w:r>
-        <w:br w:type="page"/>
+        <w:t>A Pythonba közvetlenül beépített GUI keretrendszerét a Tkintert fogom használni, hogy legyen egy kézzel fogható interfész, amelyen keresztül belehet állítani a program paramétereit és amelyből egyszerűen kezelhető a program indítása vagy leállítása.</w:t>
       </w:r>
     </w:p>
     <w:p>
@@ -6860,6 +6622,24 @@
         <w:ind w:firstLine="284"/>
         <w:jc w:val="both"/>
       </w:pPr>
+      <w:r>
+        <w:t xml:space="preserve">A </w:t>
+      </w:r>
+      <w:r>
+        <w:t>Win32Api könyvtár azért felel, hogy a szoftverben kiadott egérmozgatási parancsok globálisnak hassanak, magyarán szólva, hogy a játékban is megjelenjenek. Sok könyvtárral ellentétben, mint például a PyautoGui</w:t>
+      </w:r>
+      <w:r>
+        <w:t xml:space="preserve"> és a </w:t>
+      </w:r>
+      <w:r>
+        <w:t>PyMouse melyek egérmozgatási parancsai DirectX környezetben már nem működnek.</w:t>
+      </w:r>
+      <w:r>
+        <w:t xml:space="preserve"> Egyetlen egy gond van vele, hogy már a Valorant nevű játék képes kiszűrni.</w:t>
+      </w:r>
+      <w:r>
+        <w:t xml:space="preserve"> A másik hátránya, hogy ez a könyvtár csak windows számítógépen működik és így a programom nem tud működni más operációs rendszeren</w:t>
+      </w:r>
     </w:p>
     <w:p>
       <w:pPr>
@@ -6868,64 +6648,8 @@
         <w:jc w:val="both"/>
       </w:pPr>
       <w:r>
-        <w:t xml:space="preserve">A </w:t>
-      </w:r>
-      <w:r>
-        <w:t xml:space="preserve">Win32Api könyvtár azért felel, hogy a szoftverben kiadott egérmozgatási parancsok globálisnak hassanak, magyarán szólva, hogy a játékban is megjelenjenek. Sok könyvtárral ellentétben, mint például a </w:t>
-      </w:r>
-      <w:proofErr w:type="spellStart"/>
-      <w:r>
-        <w:t>PyautoGui</w:t>
-      </w:r>
-      <w:proofErr w:type="spellEnd"/>
-      <w:r>
-        <w:t xml:space="preserve"> és a </w:t>
-      </w:r>
-      <w:proofErr w:type="spellStart"/>
-      <w:r>
-        <w:t>PyMouse</w:t>
-      </w:r>
-      <w:proofErr w:type="spellEnd"/>
-      <w:r>
-        <w:t xml:space="preserve"> melyek egérmozgatási parancsai </w:t>
-      </w:r>
-      <w:proofErr w:type="spellStart"/>
-      <w:r>
-        <w:t>DirectX</w:t>
-      </w:r>
-      <w:proofErr w:type="spellEnd"/>
-      <w:r>
-        <w:t xml:space="preserve"> környezetben már nem működnek.</w:t>
-      </w:r>
-      <w:r>
-        <w:t xml:space="preserve"> Egyetlen egy gond van vele, hogy már a Valorant nevű játék képes kiszűrni.</w:t>
-      </w:r>
-      <w:r>
-        <w:t xml:space="preserve"> A másik hátránya, hogy ez a könyvtár csak </w:t>
-      </w:r>
-      <w:proofErr w:type="spellStart"/>
-      <w:r>
-        <w:t>windows</w:t>
-      </w:r>
-      <w:proofErr w:type="spellEnd"/>
-      <w:r>
-        <w:t xml:space="preserve"> számítógépen működik és így a programom nem tud működni más operációs rendszeren</w:t>
-      </w:r>
-    </w:p>
-    <w:p>
-      <w:pPr>
-        <w:spacing w:line="240" w:lineRule="auto"/>
-        <w:ind w:firstLine="284"/>
-        <w:jc w:val="both"/>
-      </w:pPr>
-      <w:r>
-        <w:t xml:space="preserve">Az </w:t>
-      </w:r>
-      <w:proofErr w:type="spellStart"/>
-      <w:r>
-        <w:t>Mss</w:t>
-      </w:r>
-      <w:proofErr w:type="spellEnd"/>
+        <w:t>Az Mss</w:t>
+      </w:r>
       <w:r>
         <w:t xml:space="preserve"> könyvtár egy nagyon gyors platformfüggetlen képfelvevő </w:t>
       </w:r>
@@ -7030,6 +6754,7 @@
         <w:jc w:val="both"/>
       </w:pPr>
       <w:r>
+        <w:lastRenderedPageBreak/>
         <w:t>A rendszer kiindulási pontja a grafikus felhasználó interfész, ahol a program paramétereit tudjuk változtatni. A paraméterekkel képesek vagyunk kiválasztani a megfelelő képfelismerő</w:t>
       </w:r>
       <w:r>
@@ -7069,7 +6794,7 @@
                     <pic:cNvPicPr/>
                   </pic:nvPicPr>
                   <pic:blipFill>
-                    <a:blip r:embed="rId10">
+                    <a:blip r:embed="rId11">
                       <a:extLst>
                         <a:ext uri="{28A0092B-C50C-407E-A947-70E740481C1C}">
                           <a14:useLocalDpi xmlns:a14="http://schemas.microsoft.com/office/drawing/2010/main" val="0"/>
@@ -7187,7 +6912,7 @@
                               <w:rPr>
                                 <w:noProof/>
                               </w:rPr>
-                              <w:t>1</w:t>
+                              <w:t>2</w:t>
                             </w:r>
                             <w:r>
                               <w:rPr>
@@ -7255,7 +6980,7 @@
                         <w:rPr>
                           <w:noProof/>
                         </w:rPr>
-                        <w:t>1</w:t>
+                        <w:t>2</w:t>
                       </w:r>
                       <w:r>
                         <w:rPr>
@@ -7347,15 +7072,13 @@
         <w:t>róbáltam kivitelezni</w:t>
       </w:r>
       <w:r>
-        <w:t xml:space="preserve">, hogy a program bizonyos időközönként például 5 másodpercenként képet készít. De ezzel a megközelítéssel az volt a gond, hogy nagyon sok irreleváns kép keletkezett. Végül annál a megvalósításnál maradtam, hogy egy gomb lenyomására készítse a felvételeket. Ezt a kis programot játék közben </w:t>
-      </w:r>
-      <w:proofErr w:type="spellStart"/>
-      <w:r>
-        <w:t>futattam</w:t>
-      </w:r>
-      <w:proofErr w:type="spellEnd"/>
-      <w:r>
-        <w:t xml:space="preserve"> és a bal egérgombbal aktiváltam a képek készítését.  Amikor meguntam a játékot, ugyan ezt a tevékenységet videókon alkalmazva végeztem, mindig</w:t>
+        <w:t>, hogy a program bizonyos időközönként például 5 másodpercenként képet készít. De ezzel a megközelítéssel az volt a gond, hogy nagyon sok irreleváns kép keletkezett. Végül annál a megvalósításnál maradtam, hogy egy gomb lenyomására készítse a felvételeket. Ezt a kis programot játék közben fut</w:t>
+      </w:r>
+      <w:r>
+        <w:t>t</w:t>
+      </w:r>
+      <w:r>
+        <w:t>attam és a bal egérgombbal aktiváltam a képek készítését.  Amikor meguntam a játékot, ugyan ezt a tevékenységet videókon alkalmazva végeztem, mindig</w:t>
       </w:r>
       <w:r>
         <w:t xml:space="preserve">, </w:t>
@@ -7364,23 +7087,7 @@
         <w:t xml:space="preserve">amikor egy ellenfél tűnt fel a képernyőn kattintottam. </w:t>
       </w:r>
       <w:r>
-        <w:t xml:space="preserve">Két hónap kitartó munkája alatt sikerült 2137 képet </w:t>
-      </w:r>
-      <w:proofErr w:type="spellStart"/>
-      <w:r>
-        <w:t>gyűjtenem</w:t>
-      </w:r>
-      <w:proofErr w:type="spellEnd"/>
-      <w:r>
-        <w:t xml:space="preserve"> és megfelelően felcímkézni azokat. A képek címkézést </w:t>
-      </w:r>
-      <w:proofErr w:type="spellStart"/>
-      <w:r>
-        <w:t>LabelImg</w:t>
-      </w:r>
-      <w:proofErr w:type="spellEnd"/>
-      <w:r>
-        <w:t xml:space="preserve"> nevű szoftverrel végeztem. Ez a folyamat az adatgyűjtés legidőigényésebb része, de szerencsére csak egyszer kell megcsinálni, illetve annyiszor ahány játékra megszeretnénk írni programot. A képek megcímkézésére azért van </w:t>
+        <w:t xml:space="preserve">Két hónap kitartó munkája alatt sikerült 2137 képet gyűjtenem és megfelelően felcímkézni azokat. A képek címkézést LabelImg nevű szoftverrel végeztem. Ez a folyamat az adatgyűjtés legidőigényésebb része, de szerencsére csak egyszer kell megcsinálni, illetve annyiszor ahány játékra megszeretnénk írni programot. A képek megcímkézésére azért van </w:t>
       </w:r>
       <w:r>
         <w:t>szükség, hogy a Yolov5 modell</w:t>
@@ -7628,53 +7335,8 @@
         <w:t xml:space="preserve">is </w:t>
       </w:r>
       <w:r>
-        <w:t xml:space="preserve">a Sapientia Erdélyi Magyar Tudományegyetem által készített tanulmány alapján, melynek címe </w:t>
-      </w:r>
-      <w:proofErr w:type="spellStart"/>
-      <w:r>
-        <w:t>SapiAgent</w:t>
-      </w:r>
-      <w:proofErr w:type="spellEnd"/>
-      <w:r>
-        <w:t xml:space="preserve">: A Bot </w:t>
-      </w:r>
-      <w:proofErr w:type="spellStart"/>
-      <w:r>
-        <w:t>Based</w:t>
-      </w:r>
-      <w:proofErr w:type="spellEnd"/>
-      <w:r>
-        <w:t xml:space="preserve"> </w:t>
-      </w:r>
-      <w:proofErr w:type="spellStart"/>
-      <w:r>
-        <w:t>on</w:t>
-      </w:r>
-      <w:proofErr w:type="spellEnd"/>
-      <w:r>
-        <w:t xml:space="preserve"> Deep Learning </w:t>
-      </w:r>
-      <w:proofErr w:type="spellStart"/>
-      <w:r>
-        <w:t>to</w:t>
-      </w:r>
-      <w:proofErr w:type="spellEnd"/>
-      <w:r>
-